--- a/Software_Development_Plan.docx
+++ b/Software_Development_Plan.docx
@@ -129,7 +129,7 @@
         <w:sectPr>
           <w:headerReference w:type="default" r:id="rId7"/>
           <w:footerReference w:type="even" r:id="rId8"/>
-          <w:pgSz w:w="12240" w:h="15840" w:orient="portrait" w:code="1"/>
+          <w:pgSz w:w="12240" w:h="15840" w:code="1"/>
           <w:pgMar w:top="1440" w:right="1440" w:bottom="1440" w:left="1440" w:header="720" w:footer="720" w:gutter="0"/>
           <w:cols w:space="720"/>
           <w:vAlign w:val="center"/>
@@ -155,12 +155,12 @@
       <w:tblPr>
         <w:tblW w:w="0" w:type="auto"/>
         <w:tblBorders>
-          <w:top w:val="single" w:color="auto" w:sz="6" w:space="0"/>
-          <w:left w:val="single" w:color="auto" w:sz="6" w:space="0"/>
-          <w:bottom w:val="single" w:color="auto" w:sz="6" w:space="0"/>
-          <w:right w:val="single" w:color="auto" w:sz="6" w:space="0"/>
-          <w:insideH w:val="single" w:color="auto" w:sz="6" w:space="0"/>
-          <w:insideV w:val="single" w:color="auto" w:sz="6" w:space="0"/>
+          <w:top w:val="single" w:sz="6" w:space="0" w:color="auto"/>
+          <w:left w:val="single" w:sz="6" w:space="0" w:color="auto"/>
+          <w:bottom w:val="single" w:sz="6" w:space="0" w:color="auto"/>
+          <w:right w:val="single" w:sz="6" w:space="0" w:color="auto"/>
+          <w:insideH w:val="single" w:sz="6" w:space="0" w:color="auto"/>
+          <w:insideV w:val="single" w:sz="6" w:space="0" w:color="auto"/>
         </w:tblBorders>
         <w:tblLayout w:type="fixed"/>
         <w:tblLook w:val="0000" w:firstRow="0" w:lastRow="0" w:firstColumn="0" w:lastColumn="0" w:noHBand="0" w:noVBand="0"/>
@@ -277,7 +277,35 @@
               <w:rPr>
                 <w:rFonts w:asciiTheme="majorHAnsi" w:hAnsiTheme="majorHAnsi"/>
               </w:rPr>
-              <w:t>&lt;dd/mmm/yy&gt;</w:t>
+              <w:t>&lt;</w:t>
+            </w:r>
+            <w:proofErr w:type="spellStart"/>
+            <w:r>
+              <w:rPr>
+                <w:rFonts w:asciiTheme="majorHAnsi" w:hAnsiTheme="majorHAnsi"/>
+              </w:rPr>
+              <w:t>dd</w:t>
+            </w:r>
+            <w:proofErr w:type="spellEnd"/>
+            <w:r>
+              <w:rPr>
+                <w:rFonts w:asciiTheme="majorHAnsi" w:hAnsiTheme="majorHAnsi"/>
+              </w:rPr>
+              <w:t>/mmm/</w:t>
+            </w:r>
+            <w:proofErr w:type="spellStart"/>
+            <w:r>
+              <w:rPr>
+                <w:rFonts w:asciiTheme="majorHAnsi" w:hAnsiTheme="majorHAnsi"/>
+              </w:rPr>
+              <w:t>yy</w:t>
+            </w:r>
+            <w:proofErr w:type="spellEnd"/>
+            <w:r>
+              <w:rPr>
+                <w:rFonts w:asciiTheme="majorHAnsi" w:hAnsiTheme="majorHAnsi"/>
+              </w:rPr>
+              <w:t>&gt;</w:t>
             </w:r>
           </w:p>
         </w:tc>
@@ -296,7 +324,21 @@
               <w:rPr>
                 <w:rFonts w:asciiTheme="majorHAnsi" w:hAnsiTheme="majorHAnsi"/>
               </w:rPr>
-              <w:t>&lt;x.x&gt;</w:t>
+              <w:t>&lt;</w:t>
+            </w:r>
+            <w:proofErr w:type="spellStart"/>
+            <w:r>
+              <w:rPr>
+                <w:rFonts w:asciiTheme="majorHAnsi" w:hAnsiTheme="majorHAnsi"/>
+              </w:rPr>
+              <w:t>x.x</w:t>
+            </w:r>
+            <w:proofErr w:type="spellEnd"/>
+            <w:r>
+              <w:rPr>
+                <w:rFonts w:asciiTheme="majorHAnsi" w:hAnsiTheme="majorHAnsi"/>
+              </w:rPr>
+              <w:t>&gt;</w:t>
             </w:r>
           </w:p>
         </w:tc>
@@ -641,7 +683,7 @@
         </w:rPr>
         <w:fldChar w:fldCharType="separate"/>
       </w:r>
-      <w:hyperlink w:history="1" w:anchor="_Toc523117788">
+      <w:hyperlink w:anchor="_Toc523117788" w:history="1">
         <w:r>
           <w:rPr>
             <w:rStyle w:val="Hyperlink"/>
@@ -740,7 +782,7 @@
           <w:sz w:val="24"/>
         </w:rPr>
       </w:pPr>
-      <w:hyperlink w:history="1" w:anchor="_Toc523117789">
+      <w:hyperlink w:anchor="_Toc523117789" w:history="1">
         <w:r>
           <w:rPr>
             <w:rStyle w:val="Hyperlink"/>
@@ -841,7 +883,7 @@
           <w:sz w:val="24"/>
         </w:rPr>
       </w:pPr>
-      <w:hyperlink w:history="1" w:anchor="_Toc523117790">
+      <w:hyperlink w:anchor="_Toc523117790" w:history="1">
         <w:r>
           <w:rPr>
             <w:rStyle w:val="Hyperlink"/>
@@ -942,7 +984,7 @@
           <w:sz w:val="24"/>
         </w:rPr>
       </w:pPr>
-      <w:hyperlink w:history="1" w:anchor="_Toc523117791">
+      <w:hyperlink w:anchor="_Toc523117791" w:history="1">
         <w:r>
           <w:rPr>
             <w:rStyle w:val="Hyperlink"/>
@@ -1043,7 +1085,7 @@
           <w:sz w:val="24"/>
         </w:rPr>
       </w:pPr>
-      <w:hyperlink w:history="1" w:anchor="_Toc523117792">
+      <w:hyperlink w:anchor="_Toc523117792" w:history="1">
         <w:r>
           <w:rPr>
             <w:rStyle w:val="Hyperlink"/>
@@ -1144,7 +1186,7 @@
           <w:sz w:val="24"/>
         </w:rPr>
       </w:pPr>
-      <w:hyperlink w:history="1" w:anchor="_Toc523117793">
+      <w:hyperlink w:anchor="_Toc523117793" w:history="1">
         <w:r>
           <w:rPr>
             <w:rStyle w:val="Hyperlink"/>
@@ -1245,7 +1287,7 @@
           <w:sz w:val="24"/>
         </w:rPr>
       </w:pPr>
-      <w:hyperlink w:history="1" w:anchor="_Toc523117794">
+      <w:hyperlink w:anchor="_Toc523117794" w:history="1">
         <w:r>
           <w:rPr>
             <w:rStyle w:val="Hyperlink"/>
@@ -1346,7 +1388,7 @@
           <w:sz w:val="24"/>
         </w:rPr>
       </w:pPr>
-      <w:hyperlink w:history="1" w:anchor="_Toc523117795">
+      <w:hyperlink w:anchor="_Toc523117795" w:history="1">
         <w:r>
           <w:rPr>
             <w:rStyle w:val="Hyperlink"/>
@@ -1447,7 +1489,7 @@
           <w:sz w:val="24"/>
         </w:rPr>
       </w:pPr>
-      <w:hyperlink w:history="1" w:anchor="_Toc523117796">
+      <w:hyperlink w:anchor="_Toc523117796" w:history="1">
         <w:r>
           <w:rPr>
             <w:rStyle w:val="Hyperlink"/>
@@ -1548,7 +1590,7 @@
           <w:sz w:val="24"/>
         </w:rPr>
       </w:pPr>
-      <w:hyperlink w:history="1" w:anchor="_Toc523117797">
+      <w:hyperlink w:anchor="_Toc523117797" w:history="1">
         <w:r>
           <w:rPr>
             <w:rStyle w:val="Hyperlink"/>
@@ -1649,7 +1691,7 @@
           <w:sz w:val="24"/>
         </w:rPr>
       </w:pPr>
-      <w:hyperlink w:history="1" w:anchor="_Toc523117798">
+      <w:hyperlink w:anchor="_Toc523117798" w:history="1">
         <w:r>
           <w:rPr>
             <w:rStyle w:val="Hyperlink"/>
@@ -1750,7 +1792,7 @@
           <w:sz w:val="24"/>
         </w:rPr>
       </w:pPr>
-      <w:hyperlink w:history="1" w:anchor="_Toc523117799">
+      <w:hyperlink w:anchor="_Toc523117799" w:history="1">
         <w:r>
           <w:rPr>
             <w:rStyle w:val="Hyperlink"/>
@@ -1851,7 +1893,7 @@
           <w:sz w:val="24"/>
         </w:rPr>
       </w:pPr>
-      <w:hyperlink w:history="1" w:anchor="_Toc523117800">
+      <w:hyperlink w:anchor="_Toc523117800" w:history="1">
         <w:r>
           <w:rPr>
             <w:rStyle w:val="Hyperlink"/>
@@ -1952,7 +1994,7 @@
           <w:sz w:val="24"/>
         </w:rPr>
       </w:pPr>
-      <w:hyperlink w:history="1" w:anchor="_Toc523117801">
+      <w:hyperlink w:anchor="_Toc523117801" w:history="1">
         <w:r>
           <w:rPr>
             <w:rStyle w:val="Hyperlink"/>
@@ -2053,7 +2095,7 @@
           <w:sz w:val="24"/>
         </w:rPr>
       </w:pPr>
-      <w:hyperlink w:history="1" w:anchor="_Toc523117802">
+      <w:hyperlink w:anchor="_Toc523117802" w:history="1">
         <w:r>
           <w:rPr>
             <w:rStyle w:val="Hyperlink"/>
@@ -2154,7 +2196,7 @@
           <w:sz w:val="24"/>
         </w:rPr>
       </w:pPr>
-      <w:hyperlink w:history="1" w:anchor="_Toc523117803">
+      <w:hyperlink w:anchor="_Toc523117803" w:history="1">
         <w:r>
           <w:rPr>
             <w:rStyle w:val="Hyperlink"/>
@@ -2255,7 +2297,7 @@
           <w:sz w:val="24"/>
         </w:rPr>
       </w:pPr>
-      <w:hyperlink w:history="1" w:anchor="_Toc523117804">
+      <w:hyperlink w:anchor="_Toc523117804" w:history="1">
         <w:r>
           <w:rPr>
             <w:rStyle w:val="Hyperlink"/>
@@ -2356,7 +2398,7 @@
           <w:sz w:val="24"/>
         </w:rPr>
       </w:pPr>
-      <w:hyperlink w:history="1" w:anchor="_Toc523117805">
+      <w:hyperlink w:anchor="_Toc523117805" w:history="1">
         <w:r>
           <w:rPr>
             <w:rStyle w:val="Hyperlink"/>
@@ -2455,7 +2497,7 @@
           <w:sz w:val="24"/>
         </w:rPr>
       </w:pPr>
-      <w:hyperlink w:history="1" w:anchor="_Toc523117806">
+      <w:hyperlink w:anchor="_Toc523117806" w:history="1">
         <w:r>
           <w:rPr>
             <w:rStyle w:val="Hyperlink"/>
@@ -2552,7 +2594,7 @@
           <w:sz w:val="24"/>
         </w:rPr>
       </w:pPr>
-      <w:hyperlink w:history="1" w:anchor="_Toc523117807">
+      <w:hyperlink w:anchor="_Toc523117807" w:history="1">
         <w:r>
           <w:rPr>
             <w:rStyle w:val="Hyperlink"/>
@@ -2649,7 +2691,7 @@
           <w:sz w:val="24"/>
         </w:rPr>
       </w:pPr>
-      <w:hyperlink w:history="1" w:anchor="_Toc523117808">
+      <w:hyperlink w:anchor="_Toc523117808" w:history="1">
         <w:r>
           <w:rPr>
             <w:rStyle w:val="Hyperlink"/>
@@ -2746,7 +2788,7 @@
           <w:sz w:val="24"/>
         </w:rPr>
       </w:pPr>
-      <w:hyperlink w:history="1" w:anchor="_Toc523117809">
+      <w:hyperlink w:anchor="_Toc523117809" w:history="1">
         <w:r>
           <w:rPr>
             <w:rStyle w:val="Hyperlink"/>
@@ -2843,7 +2885,7 @@
           <w:sz w:val="24"/>
         </w:rPr>
       </w:pPr>
-      <w:hyperlink w:history="1" w:anchor="_Toc523117810">
+      <w:hyperlink w:anchor="_Toc523117810" w:history="1">
         <w:r>
           <w:rPr>
             <w:rStyle w:val="Hyperlink"/>
@@ -2942,7 +2984,7 @@
           <w:sz w:val="24"/>
         </w:rPr>
       </w:pPr>
-      <w:hyperlink w:history="1" w:anchor="_Toc523117811">
+      <w:hyperlink w:anchor="_Toc523117811" w:history="1">
         <w:r>
           <w:rPr>
             <w:rStyle w:val="Hyperlink"/>
@@ -3041,7 +3083,7 @@
           <w:sz w:val="24"/>
         </w:rPr>
       </w:pPr>
-      <w:hyperlink w:history="1" w:anchor="_Toc523117821">
+      <w:hyperlink w:anchor="_Toc523117821" w:history="1">
         <w:r>
           <w:rPr>
             <w:rStyle w:val="Hyperlink"/>
@@ -3191,7 +3233,7 @@
           <w:rFonts w:asciiTheme="majorHAnsi" w:hAnsiTheme="majorHAnsi"/>
         </w:rPr>
       </w:pPr>
-      <w:bookmarkStart w:name="_Toc447095880" w:id="0"/>
+      <w:bookmarkStart w:id="0" w:name="_Toc447095880"/>
     </w:p>
     <w:p>
       <w:pPr>
@@ -3202,10 +3244,10 @@
           <w:szCs w:val="22"/>
         </w:rPr>
       </w:pPr>
-      <w:bookmarkStart w:name="_Toc524312826" w:id="1"/>
-      <w:bookmarkStart w:name="_Toc456598586" w:id="2"/>
-      <w:bookmarkStart w:name="_Toc456600917" w:id="3"/>
-      <w:bookmarkStart w:name="_Toc523117788" w:id="4"/>
+      <w:bookmarkStart w:id="1" w:name="_Toc524312826"/>
+      <w:bookmarkStart w:id="2" w:name="_Toc456598586"/>
+      <w:bookmarkStart w:id="3" w:name="_Toc456600917"/>
+      <w:bookmarkStart w:id="4" w:name="_Toc523117788"/>
       <w:r>
         <w:rPr>
           <w:rFonts w:asciiTheme="majorHAnsi" w:hAnsiTheme="majorHAnsi"/>
@@ -3225,72 +3267,111 @@
           <w:szCs w:val="22"/>
         </w:rPr>
       </w:pPr>
-      <w:r>
-        <w:rPr>
-          <w:rFonts w:asciiTheme="majorHAnsi" w:hAnsiTheme="majorHAnsi"/>
-          <w:i/>
-          <w:iCs/>
-          <w:color w:val="0070C0"/>
-          <w:sz w:val="22"/>
-          <w:szCs w:val="22"/>
-        </w:rPr>
-        <w:t xml:space="preserve">[The introduction of the </w:t>
-      </w:r>
-      <w:r>
-        <w:rPr>
-          <w:rFonts w:asciiTheme="majorHAnsi" w:hAnsiTheme="majorHAnsi"/>
-          <w:b/>
-          <w:bCs/>
-          <w:i/>
-          <w:iCs/>
-          <w:color w:val="0070C0"/>
-          <w:sz w:val="22"/>
-          <w:szCs w:val="22"/>
-        </w:rPr>
-        <w:t>Software Development Plan</w:t>
-      </w:r>
-      <w:r>
-        <w:rPr>
-          <w:rFonts w:asciiTheme="majorHAnsi" w:hAnsiTheme="majorHAnsi"/>
-          <w:i/>
-          <w:iCs/>
-          <w:color w:val="0070C0"/>
-          <w:sz w:val="22"/>
-          <w:szCs w:val="22"/>
-        </w:rPr>
-        <w:t xml:space="preserve"> provides an overview of the entire document. It includes the purpose, scope, definitions, acronyms, abbreviations, references, and overview of this </w:t>
-      </w:r>
-      <w:r>
-        <w:rPr>
-          <w:rFonts w:asciiTheme="majorHAnsi" w:hAnsiTheme="majorHAnsi"/>
-          <w:b/>
-          <w:bCs/>
-          <w:i/>
-          <w:iCs/>
-          <w:color w:val="0070C0"/>
-          <w:sz w:val="22"/>
-          <w:szCs w:val="22"/>
-        </w:rPr>
-        <w:t>Software Development Plan</w:t>
-      </w:r>
-      <w:r>
-        <w:rPr>
-          <w:rFonts w:asciiTheme="majorHAnsi" w:hAnsiTheme="majorHAnsi"/>
-          <w:i/>
-          <w:iCs/>
-          <w:color w:val="0070C0"/>
-          <w:sz w:val="22"/>
-          <w:szCs w:val="22"/>
-        </w:rPr>
-        <w:t>.]</w:t>
-      </w:r>
-      <w:r>
-        <w:rPr>
-          <w:rFonts w:asciiTheme="majorHAnsi" w:hAnsiTheme="majorHAnsi"/>
-          <w:sz w:val="22"/>
-          <w:szCs w:val="22"/>
-        </w:rPr>
-        <w:t xml:space="preserve"> </w:t>
+      <w:bookmarkStart w:id="5" w:name="_GoBack"/>
+      <w:bookmarkEnd w:id="5"/>
+      <w:r>
+        <w:rPr>
+          <w:rFonts w:asciiTheme="majorHAnsi" w:hAnsiTheme="majorHAnsi"/>
+          <w:sz w:val="22"/>
+          <w:szCs w:val="22"/>
+        </w:rPr>
+        <w:t xml:space="preserve">The software development plan is mainly focused on collecting the necessary information to initiate, develop, and modify the </w:t>
+      </w:r>
+      <w:proofErr w:type="spellStart"/>
+      <w:r>
+        <w:rPr>
+          <w:rFonts w:asciiTheme="majorHAnsi" w:hAnsiTheme="majorHAnsi"/>
+          <w:sz w:val="22"/>
+          <w:szCs w:val="22"/>
+        </w:rPr>
+        <w:t>AkiProPlus</w:t>
+      </w:r>
+      <w:proofErr w:type="spellEnd"/>
+      <w:r>
+        <w:rPr>
+          <w:rFonts w:asciiTheme="majorHAnsi" w:hAnsiTheme="majorHAnsi"/>
+          <w:sz w:val="22"/>
+          <w:szCs w:val="22"/>
+        </w:rPr>
+        <w:t xml:space="preserve"> project, which was developed to overhaul the existing </w:t>
+      </w:r>
+      <w:proofErr w:type="spellStart"/>
+      <w:r>
+        <w:rPr>
+          <w:rFonts w:asciiTheme="majorHAnsi" w:hAnsiTheme="majorHAnsi"/>
+          <w:sz w:val="22"/>
+          <w:szCs w:val="22"/>
+        </w:rPr>
+        <w:t>AkiPro</w:t>
+      </w:r>
+      <w:proofErr w:type="spellEnd"/>
+      <w:r>
+        <w:rPr>
+          <w:rFonts w:asciiTheme="majorHAnsi" w:hAnsiTheme="majorHAnsi"/>
+          <w:sz w:val="22"/>
+          <w:szCs w:val="22"/>
+        </w:rPr>
+        <w:t xml:space="preserve">  management system from </w:t>
+      </w:r>
+      <w:proofErr w:type="spellStart"/>
+      <w:r>
+        <w:rPr>
+          <w:rFonts w:asciiTheme="majorHAnsi" w:hAnsiTheme="majorHAnsi"/>
+          <w:sz w:val="22"/>
+          <w:szCs w:val="22"/>
+        </w:rPr>
+        <w:t>AkiBakery</w:t>
+      </w:r>
+      <w:proofErr w:type="spellEnd"/>
+      <w:r>
+        <w:rPr>
+          <w:rFonts w:asciiTheme="majorHAnsi" w:hAnsiTheme="majorHAnsi"/>
+          <w:sz w:val="22"/>
+          <w:szCs w:val="22"/>
+        </w:rPr>
+        <w:t xml:space="preserve">. This overhaul, which tackles issues related to handling invoices, data storage, inventory management, and customer feedback will be governed by the </w:t>
+      </w:r>
+      <w:r>
+        <w:rPr>
+          <w:rFonts w:asciiTheme="majorHAnsi" w:hAnsiTheme="majorHAnsi"/>
+          <w:sz w:val="22"/>
+          <w:szCs w:val="22"/>
+        </w:rPr>
+        <w:t>software development plan. Furthermore, t</w:t>
+      </w:r>
+      <w:r>
+        <w:rPr>
+          <w:rFonts w:asciiTheme="majorHAnsi" w:hAnsiTheme="majorHAnsi"/>
+          <w:sz w:val="22"/>
+          <w:szCs w:val="22"/>
+        </w:rPr>
+        <w:t xml:space="preserve">his document is divided into several phases which are governed by the needs and deliverables from </w:t>
+      </w:r>
+      <w:proofErr w:type="spellStart"/>
+      <w:r>
+        <w:rPr>
+          <w:rFonts w:asciiTheme="majorHAnsi" w:hAnsiTheme="majorHAnsi"/>
+          <w:sz w:val="22"/>
+          <w:szCs w:val="22"/>
+        </w:rPr>
+        <w:t>AkiBakery</w:t>
+      </w:r>
+      <w:proofErr w:type="spellEnd"/>
+      <w:r>
+        <w:rPr>
+          <w:rFonts w:asciiTheme="majorHAnsi" w:hAnsiTheme="majorHAnsi"/>
+          <w:sz w:val="22"/>
+          <w:szCs w:val="22"/>
+        </w:rPr>
+        <w:t xml:space="preserve">. </w:t>
+      </w:r>
+      <w:r>
+        <w:rPr>
+          <w:rFonts w:asciiTheme="majorHAnsi" w:hAnsiTheme="majorHAnsi"/>
+          <w:sz w:val="22"/>
+          <w:szCs w:val="22"/>
+        </w:rPr>
+        <w:t xml:space="preserve">To increase the comprehensiveness of the software development plan a section dedicated to definitions, acronyms, and abbreviations will be included. A references section will also be provided to ensure a list of documents referenced throughout the software development plan. To conclude, an overview of the rest of the points of interest in the software development plan is featured. </w:t>
       </w:r>
     </w:p>
     <w:p>
@@ -3312,7 +3393,7 @@
           <w:szCs w:val="22"/>
         </w:rPr>
       </w:pPr>
-      <w:bookmarkStart w:name="_Toc524312827" w:id="5"/>
+      <w:bookmarkStart w:id="6" w:name="_Toc524312827"/>
       <w:r>
         <w:rPr>
           <w:rFonts w:asciiTheme="majorHAnsi" w:hAnsiTheme="majorHAnsi"/>
@@ -3321,77 +3402,76 @@
         </w:rPr>
         <w:t>Purpose</w:t>
       </w:r>
-      <w:bookmarkEnd w:id="5"/>
-    </w:p>
-    <w:p>
-      <w:pPr>
-        <w:pStyle w:val="InfoBlue"/>
-        <w:rPr>
-          <w:rFonts w:asciiTheme="majorHAnsi" w:hAnsiTheme="majorHAnsi"/>
-          <w:sz w:val="22"/>
-          <w:szCs w:val="22"/>
-        </w:rPr>
-      </w:pPr>
-      <w:r>
-        <w:rPr>
-          <w:rFonts w:asciiTheme="majorHAnsi" w:hAnsiTheme="majorHAnsi"/>
-          <w:sz w:val="22"/>
-          <w:szCs w:val="22"/>
-        </w:rPr>
-        <w:t xml:space="preserve">[Specify the purpose of this </w:t>
-      </w:r>
-      <w:r>
-        <w:rPr>
-          <w:rFonts w:asciiTheme="majorHAnsi" w:hAnsiTheme="majorHAnsi"/>
-          <w:b/>
-          <w:sz w:val="22"/>
-          <w:szCs w:val="22"/>
-        </w:rPr>
-        <w:t>Software Development Plan</w:t>
-      </w:r>
-      <w:r>
-        <w:rPr>
-          <w:rFonts w:asciiTheme="majorHAnsi" w:hAnsiTheme="majorHAnsi"/>
-          <w:bCs/>
-          <w:sz w:val="22"/>
-          <w:szCs w:val="22"/>
-        </w:rPr>
-        <w:t>. The text below is provided as an example</w:t>
-      </w:r>
-      <w:r>
-        <w:rPr>
-          <w:rFonts w:asciiTheme="majorHAnsi" w:hAnsiTheme="majorHAnsi"/>
-          <w:b/>
-          <w:sz w:val="22"/>
-          <w:szCs w:val="22"/>
-        </w:rPr>
-        <w:t xml:space="preserve">. </w:t>
-      </w:r>
-      <w:r>
-        <w:rPr>
-          <w:rFonts w:asciiTheme="majorHAnsi" w:hAnsiTheme="majorHAnsi"/>
-          <w:sz w:val="22"/>
-          <w:szCs w:val="22"/>
-        </w:rPr>
-        <w:t>]</w:t>
-      </w:r>
-    </w:p>
-    <w:p>
-      <w:pPr>
-        <w:pStyle w:val="BodyText"/>
-        <w:rPr>
-          <w:rFonts w:asciiTheme="majorHAnsi" w:hAnsiTheme="majorHAnsi"/>
-          <w:sz w:val="22"/>
-          <w:szCs w:val="22"/>
-        </w:rPr>
-      </w:pPr>
-      <w:r>
-        <w:rPr>
-          <w:rFonts w:asciiTheme="majorHAnsi" w:hAnsiTheme="majorHAnsi"/>
-          <w:sz w:val="22"/>
-          <w:szCs w:val="22"/>
-        </w:rPr>
-        <w:t xml:space="preserve">This Software Development Plan aims to collect the necessary information to initiate, develop, and modify the AkiProPlus project. This will be executed by: having the development plan function as the top-level plan used by managers to direct the development cycle and by describing the approach to the development of the new management system. It will be used to direct the project's development from the project's inception (requirements planning) to the launch of the AkiProPlus Project. </w:t>
+      <w:bookmarkEnd w:id="6"/>
+    </w:p>
+    <w:p>
+      <w:pPr>
+        <w:pStyle w:val="BodyText"/>
+        <w:rPr>
+          <w:rFonts w:asciiTheme="majorHAnsi" w:hAnsiTheme="majorHAnsi"/>
+          <w:sz w:val="22"/>
+          <w:szCs w:val="22"/>
+        </w:rPr>
+      </w:pPr>
+      <w:r>
+        <w:rPr>
+          <w:rFonts w:asciiTheme="majorHAnsi" w:hAnsiTheme="majorHAnsi"/>
+          <w:sz w:val="22"/>
+          <w:szCs w:val="22"/>
+        </w:rPr>
+        <w:t xml:space="preserve">This Software Development Plan aims to collect the necessary information to initiate, develop, and modify the </w:t>
+      </w:r>
+      <w:proofErr w:type="spellStart"/>
+      <w:r>
+        <w:rPr>
+          <w:rFonts w:asciiTheme="majorHAnsi" w:hAnsiTheme="majorHAnsi"/>
+          <w:sz w:val="22"/>
+          <w:szCs w:val="22"/>
+        </w:rPr>
+        <w:t>AkiProPlus</w:t>
+      </w:r>
+      <w:proofErr w:type="spellEnd"/>
+      <w:r>
+        <w:rPr>
+          <w:rFonts w:asciiTheme="majorHAnsi" w:hAnsiTheme="majorHAnsi"/>
+          <w:sz w:val="22"/>
+          <w:szCs w:val="22"/>
+        </w:rPr>
+        <w:t xml:space="preserve"> pr</w:t>
+      </w:r>
+      <w:r>
+        <w:rPr>
+          <w:rFonts w:asciiTheme="majorHAnsi" w:hAnsiTheme="majorHAnsi"/>
+          <w:sz w:val="22"/>
+          <w:szCs w:val="22"/>
+        </w:rPr>
+        <w:t>oject. This will be executed by</w:t>
+      </w:r>
+      <w:r>
+        <w:rPr>
+          <w:rFonts w:asciiTheme="majorHAnsi" w:hAnsiTheme="majorHAnsi"/>
+          <w:sz w:val="22"/>
+          <w:szCs w:val="22"/>
+        </w:rPr>
+        <w:t xml:space="preserve"> having the development plan function as the top-level plan used by managers to direct the development cycle and by describing the approach to the development of the new management system. It will be used to direct the project's development from the project's inception (requirements planning) to the launch of the </w:t>
+      </w:r>
+      <w:proofErr w:type="spellStart"/>
+      <w:r>
+        <w:rPr>
+          <w:rFonts w:asciiTheme="majorHAnsi" w:hAnsiTheme="majorHAnsi"/>
+          <w:sz w:val="22"/>
+          <w:szCs w:val="22"/>
+        </w:rPr>
+        <w:t>AkiProPlus</w:t>
+      </w:r>
+      <w:proofErr w:type="spellEnd"/>
+      <w:r>
+        <w:rPr>
+          <w:rFonts w:asciiTheme="majorHAnsi" w:hAnsiTheme="majorHAnsi"/>
+          <w:sz w:val="22"/>
+          <w:szCs w:val="22"/>
+        </w:rPr>
+        <w:t xml:space="preserve"> Project. </w:t>
       </w:r>
     </w:p>
     <w:p>
@@ -3483,7 +3563,7 @@
           <w:szCs w:val="22"/>
         </w:rPr>
       </w:pPr>
-      <w:bookmarkStart w:name="_Toc524312828" w:id="6"/>
+      <w:bookmarkStart w:id="7" w:name="_Toc524312828"/>
       <w:r>
         <w:rPr>
           <w:rFonts w:asciiTheme="majorHAnsi" w:hAnsiTheme="majorHAnsi"/>
@@ -3492,7 +3572,7 @@
         </w:rPr>
         <w:t>Scope</w:t>
       </w:r>
-      <w:bookmarkEnd w:id="6"/>
+      <w:bookmarkEnd w:id="7"/>
     </w:p>
     <w:p>
       <w:pPr>
@@ -3581,7 +3661,25 @@
           <w:sz w:val="22"/>
           <w:szCs w:val="22"/>
         </w:rPr>
-        <w:t xml:space="preserve"> phases are governed by the needs and deliverables obtained from AkiBakery. The needs of the business require an in-depth automated system capable of strengthening core business processes that enable production and distribution.</w:t>
+        <w:t xml:space="preserve"> phases are governed by the needs and deliverables obtained from </w:t>
+      </w:r>
+      <w:proofErr w:type="spellStart"/>
+      <w:r>
+        <w:rPr>
+          <w:rFonts w:asciiTheme="majorHAnsi" w:hAnsiTheme="majorHAnsi"/>
+          <w:sz w:val="22"/>
+          <w:szCs w:val="22"/>
+        </w:rPr>
+        <w:t>AkiBakery</w:t>
+      </w:r>
+      <w:proofErr w:type="spellEnd"/>
+      <w:r>
+        <w:rPr>
+          <w:rFonts w:asciiTheme="majorHAnsi" w:hAnsiTheme="majorHAnsi"/>
+          <w:sz w:val="22"/>
+          <w:szCs w:val="22"/>
+        </w:rPr>
+        <w:t>. The needs of the business require an in-depth automated system capable of strengthening core business processes that enable production and distribution.</w:t>
       </w:r>
     </w:p>
     <w:p>
@@ -3717,6 +3815,7 @@
           <w:sz w:val="22"/>
           <w:szCs w:val="22"/>
         </w:rPr>
+        <w:lastRenderedPageBreak/>
         <w:t xml:space="preserve">The Objectives can be classified </w:t>
       </w:r>
       <w:r>
@@ -3805,7 +3904,6 @@
           <w:sz w:val="22"/>
           <w:szCs w:val="22"/>
         </w:rPr>
-        <w:lastRenderedPageBreak/>
         <w:t>Realistic</w:t>
       </w:r>
     </w:p>
@@ -3882,7 +3980,25 @@
           <w:sz w:val="22"/>
           <w:szCs w:val="22"/>
         </w:rPr>
-        <w:t>The end product of the system will satisfy all functional requirements of AkiBakery.These requirements include automated billing and procurement, CRM features, data storage, data recovery and some measure of interoperability.</w:t>
+        <w:t xml:space="preserve">The end product of the system will satisfy all functional requirements of </w:t>
+      </w:r>
+      <w:proofErr w:type="spellStart"/>
+      <w:r>
+        <w:rPr>
+          <w:rFonts w:asciiTheme="majorHAnsi" w:hAnsiTheme="majorHAnsi"/>
+          <w:sz w:val="22"/>
+          <w:szCs w:val="22"/>
+        </w:rPr>
+        <w:t>AkiBakery.These</w:t>
+      </w:r>
+      <w:proofErr w:type="spellEnd"/>
+      <w:r>
+        <w:rPr>
+          <w:rFonts w:asciiTheme="majorHAnsi" w:hAnsiTheme="majorHAnsi"/>
+          <w:sz w:val="22"/>
+          <w:szCs w:val="22"/>
+        </w:rPr>
+        <w:t xml:space="preserve"> requirements include automated billing and procurement, CRM features, data storage, data recovery and some measure of interoperability.</w:t>
       </w:r>
     </w:p>
     <w:p>
@@ -3937,13 +4053,6 @@
           <w:szCs w:val="22"/>
         </w:rPr>
         <w:br/>
-      </w:r>
-      <w:r>
-        <w:rPr>
-          <w:rFonts w:asciiTheme="majorHAnsi" w:hAnsiTheme="majorHAnsi"/>
-          <w:sz w:val="22"/>
-          <w:szCs w:val="22"/>
-        </w:rPr>
         <w:t xml:space="preserve">The plans as outlined in this document are based upon the product requirements as defined in the </w:t>
       </w:r>
       <w:r>
@@ -3974,7 +4083,7 @@
           <w:szCs w:val="22"/>
         </w:rPr>
       </w:pPr>
-      <w:bookmarkStart w:name="_Toc524312829" w:id="7"/>
+      <w:bookmarkStart w:id="8" w:name="_Toc524312829"/>
       <w:r>
         <w:rPr>
           <w:rFonts w:asciiTheme="majorHAnsi" w:hAnsiTheme="majorHAnsi"/>
@@ -3983,7 +4092,7 @@
         </w:rPr>
         <w:t>Definitions, Acronyms, and Abbreviations</w:t>
       </w:r>
-      <w:bookmarkEnd w:id="7"/>
+      <w:bookmarkEnd w:id="8"/>
     </w:p>
     <w:p>
       <w:pPr>
@@ -4033,6 +4142,7 @@
           <w:szCs w:val="22"/>
         </w:rPr>
       </w:pPr>
+      <w:proofErr w:type="spellStart"/>
       <w:r>
         <w:rPr>
           <w:rFonts w:asciiTheme="majorHAnsi" w:hAnsiTheme="majorHAnsi"/>
@@ -4043,14 +4153,34 @@
         </w:rPr>
         <w:t>AkiPro</w:t>
       </w:r>
-      <w:r>
-        <w:rPr>
-          <w:rFonts w:asciiTheme="majorHAnsi" w:hAnsiTheme="majorHAnsi"/>
-          <w:sz w:val="22"/>
-          <w:szCs w:val="22"/>
-        </w:rPr>
-        <w:t xml:space="preserve">: The original management software system used by AkiBakery which will eventually be replaced by the new management system </w:t>
-      </w:r>
+      <w:proofErr w:type="spellEnd"/>
+      <w:r>
+        <w:rPr>
+          <w:rFonts w:asciiTheme="majorHAnsi" w:hAnsiTheme="majorHAnsi"/>
+          <w:sz w:val="22"/>
+          <w:szCs w:val="22"/>
+        </w:rPr>
+        <w:t xml:space="preserve">: The original management software system used by </w:t>
+      </w:r>
+      <w:proofErr w:type="spellStart"/>
+      <w:r>
+        <w:rPr>
+          <w:rFonts w:asciiTheme="majorHAnsi" w:hAnsiTheme="majorHAnsi"/>
+          <w:sz w:val="22"/>
+          <w:szCs w:val="22"/>
+        </w:rPr>
+        <w:t>AkiBakery</w:t>
+      </w:r>
+      <w:proofErr w:type="spellEnd"/>
+      <w:r>
+        <w:rPr>
+          <w:rFonts w:asciiTheme="majorHAnsi" w:hAnsiTheme="majorHAnsi"/>
+          <w:sz w:val="22"/>
+          <w:szCs w:val="22"/>
+        </w:rPr>
+        <w:t xml:space="preserve"> which will eventually be replaced by the new management system </w:t>
+      </w:r>
+      <w:proofErr w:type="spellStart"/>
       <w:r>
         <w:rPr>
           <w:rFonts w:asciiTheme="majorHAnsi" w:hAnsiTheme="majorHAnsi"/>
@@ -4061,6 +4191,7 @@
         </w:rPr>
         <w:t>AkiProPlus</w:t>
       </w:r>
+      <w:proofErr w:type="spellEnd"/>
       <w:r>
         <w:rPr>
           <w:rFonts w:asciiTheme="majorHAnsi" w:hAnsiTheme="majorHAnsi"/>
@@ -4083,6 +4214,7 @@
           <w:szCs w:val="22"/>
         </w:rPr>
       </w:pPr>
+      <w:proofErr w:type="spellStart"/>
       <w:r>
         <w:rPr>
           <w:rFonts w:asciiTheme="majorHAnsi" w:hAnsiTheme="majorHAnsi"/>
@@ -4093,13 +4225,32 @@
         </w:rPr>
         <w:t>AkiBakery</w:t>
       </w:r>
-      <w:r>
-        <w:rPr>
-          <w:rFonts w:asciiTheme="majorHAnsi" w:hAnsiTheme="majorHAnsi"/>
-          <w:sz w:val="22"/>
-          <w:szCs w:val="22"/>
-        </w:rPr>
-        <w:t>: The name of the bakery using the AkiPro management system.</w:t>
+      <w:proofErr w:type="spellEnd"/>
+      <w:r>
+        <w:rPr>
+          <w:rFonts w:asciiTheme="majorHAnsi" w:hAnsiTheme="majorHAnsi"/>
+          <w:sz w:val="22"/>
+          <w:szCs w:val="22"/>
+        </w:rPr>
+        <w:t xml:space="preserve">: The name of the bakery using the </w:t>
+      </w:r>
+      <w:proofErr w:type="spellStart"/>
+      <w:r>
+        <w:rPr>
+          <w:rFonts w:asciiTheme="majorHAnsi" w:hAnsiTheme="majorHAnsi"/>
+          <w:sz w:val="22"/>
+          <w:szCs w:val="22"/>
+        </w:rPr>
+        <w:t>AkiPro</w:t>
+      </w:r>
+      <w:proofErr w:type="spellEnd"/>
+      <w:r>
+        <w:rPr>
+          <w:rFonts w:asciiTheme="majorHAnsi" w:hAnsiTheme="majorHAnsi"/>
+          <w:sz w:val="22"/>
+          <w:szCs w:val="22"/>
+        </w:rPr>
+        <w:t xml:space="preserve"> management system.</w:t>
       </w:r>
     </w:p>
     <w:p>
@@ -4171,7 +4322,7 @@
           <w:szCs w:val="22"/>
         </w:rPr>
       </w:pPr>
-      <w:bookmarkStart w:name="_Toc524312830" w:id="8"/>
+      <w:bookmarkStart w:id="9" w:name="_Toc524312830"/>
       <w:r>
         <w:rPr>
           <w:rFonts w:asciiTheme="majorHAnsi" w:hAnsiTheme="majorHAnsi"/>
@@ -4180,7 +4331,7 @@
         </w:rPr>
         <w:t>References</w:t>
       </w:r>
-      <w:bookmarkEnd w:id="8"/>
+      <w:bookmarkEnd w:id="9"/>
     </w:p>
     <w:p>
       <w:pPr>
@@ -4358,6 +4509,7 @@
           <w:sz w:val="22"/>
           <w:szCs w:val="22"/>
         </w:rPr>
+        <w:lastRenderedPageBreak/>
         <w:t>Vision</w:t>
       </w:r>
     </w:p>
@@ -4435,7 +4587,7 @@
           <w:szCs w:val="22"/>
         </w:rPr>
       </w:pPr>
-      <w:bookmarkStart w:name="_Toc524312831" w:id="9"/>
+      <w:bookmarkStart w:id="10" w:name="_Toc524312831"/>
       <w:r>
         <w:rPr>
           <w:rFonts w:asciiTheme="majorHAnsi" w:hAnsiTheme="majorHAnsi"/>
@@ -4444,7 +4596,7 @@
         </w:rPr>
         <w:t>Overview</w:t>
       </w:r>
-      <w:bookmarkEnd w:id="9"/>
+      <w:bookmarkEnd w:id="10"/>
     </w:p>
     <w:p>
       <w:pPr>
@@ -4646,7 +4798,7 @@
           <w:szCs w:val="22"/>
         </w:rPr>
       </w:pPr>
-      <w:bookmarkStart w:name="_Toc524312832" w:id="10"/>
+      <w:bookmarkStart w:id="11" w:name="_Toc524312832"/>
       <w:r>
         <w:rPr>
           <w:rFonts w:asciiTheme="majorHAnsi" w:hAnsiTheme="majorHAnsi"/>
@@ -4655,7 +4807,7 @@
         </w:rPr>
         <w:t>Project Overview</w:t>
       </w:r>
-      <w:bookmarkEnd w:id="10"/>
+      <w:bookmarkEnd w:id="11"/>
     </w:p>
     <w:p>
       <w:pPr>
@@ -4666,7 +4818,7 @@
           <w:szCs w:val="22"/>
         </w:rPr>
       </w:pPr>
-      <w:bookmarkStart w:name="_Toc524312833" w:id="11"/>
+      <w:bookmarkStart w:id="12" w:name="_Toc524312833"/>
       <w:r>
         <w:rPr>
           <w:rFonts w:asciiTheme="majorHAnsi" w:hAnsiTheme="majorHAnsi"/>
@@ -4675,7 +4827,7 @@
         </w:rPr>
         <w:t>Project Purpose, Scope, and Objectives</w:t>
       </w:r>
-      <w:bookmarkEnd w:id="11"/>
+      <w:bookmarkEnd w:id="12"/>
     </w:p>
     <w:p>
       <w:pPr>
@@ -4730,14 +4882,14 @@
       </w:pPr>
       <w:r>
         <w:rPr>
-          <w:rFonts w:ascii="Cambria" w:hAnsi="Cambria" w:eastAsia="Cambria" w:cs="Cambria" w:asciiTheme="majorAscii" w:hAnsiTheme="majorAscii" w:eastAsiaTheme="majorAscii" w:cstheme="majorAscii"/>
+          <w:rFonts w:asciiTheme="majorHAnsi" w:eastAsiaTheme="majorEastAsia" w:hAnsiTheme="majorHAnsi" w:cstheme="majorBidi"/>
           <w:sz w:val="22"/>
           <w:szCs w:val="22"/>
         </w:rPr>
         <w:t>Customers should be allowed access to their resources through authentication via a username and password.</w:t>
       </w:r>
     </w:p>
-    <w:p w14:noSpellErr="1">
+    <w:p>
       <w:pPr>
         <w:pStyle w:val="BodyText"/>
         <w:numPr>
@@ -4751,14 +4903,14 @@
       </w:pPr>
       <w:r>
         <w:rPr>
-          <w:rFonts w:ascii="Cambria" w:hAnsi="Cambria" w:eastAsia="Cambria" w:cs="Cambria" w:asciiTheme="majorAscii" w:hAnsiTheme="majorAscii" w:eastAsiaTheme="majorAscii" w:cstheme="majorAscii"/>
+          <w:rFonts w:asciiTheme="majorHAnsi" w:eastAsiaTheme="majorEastAsia" w:hAnsiTheme="majorHAnsi" w:cstheme="majorBidi"/>
           <w:sz w:val="22"/>
           <w:szCs w:val="22"/>
         </w:rPr>
         <w:t>Customers must be able to request for a change of their password if they happen to forget it.</w:t>
       </w:r>
     </w:p>
-    <w:p w14:noSpellErr="1">
+    <w:p>
       <w:pPr>
         <w:pStyle w:val="BodyText"/>
         <w:numPr>
@@ -4772,7 +4924,7 @@
       </w:pPr>
       <w:r>
         <w:rPr>
-          <w:rFonts w:ascii="Cambria" w:hAnsi="Cambria" w:eastAsia="Cambria" w:cs="Cambria" w:asciiTheme="majorAscii" w:hAnsiTheme="majorAscii" w:eastAsiaTheme="majorAscii" w:cstheme="majorAscii"/>
+          <w:rFonts w:asciiTheme="majorHAnsi" w:eastAsiaTheme="majorEastAsia" w:hAnsiTheme="majorHAnsi" w:cstheme="majorBidi"/>
           <w:sz w:val="22"/>
           <w:szCs w:val="22"/>
         </w:rPr>
@@ -4890,15 +5042,7 @@
           <w:sz w:val="22"/>
           <w:szCs w:val="22"/>
         </w:rPr>
-        <w:t>with the respective orders that must be carried out for a particular route</w:t>
-      </w:r>
-      <w:r>
-        <w:rPr>
-          <w:rFonts w:asciiTheme="majorHAnsi" w:hAnsiTheme="majorHAnsi"/>
-          <w:sz w:val="22"/>
-          <w:szCs w:val="22"/>
-        </w:rPr>
-        <w:t xml:space="preserve"> </w:t>
+        <w:t xml:space="preserve">with the respective orders that must be carried out for a particular route </w:t>
       </w:r>
       <w:r>
         <w:rPr>
@@ -4966,17 +5110,7 @@
           <w:sz w:val="22"/>
           <w:szCs w:val="22"/>
         </w:rPr>
-        <w:t>Clerks must be able to approve or disapprove a customer's request to make a m</w:t>
-      </w:r>
-      <w:bookmarkStart w:name="_GoBack" w:id="12"/>
-      <w:bookmarkEnd w:id="12"/>
-      <w:r>
-        <w:rPr>
-          <w:rFonts w:asciiTheme="majorHAnsi" w:hAnsiTheme="majorHAnsi"/>
-          <w:sz w:val="22"/>
-          <w:szCs w:val="22"/>
-        </w:rPr>
-        <w:t>odification to a standing order.</w:t>
+        <w:t>Clerks must be able to approve or disapprove a customer's request to make a modification to a standing order.</w:t>
       </w:r>
     </w:p>
     <w:p>
@@ -4998,7 +5132,25 @@
           <w:sz w:val="22"/>
           <w:szCs w:val="22"/>
         </w:rPr>
-        <w:t xml:space="preserve">Purchase orders from the suppliers must be stored in the central database of AkiPro-Plus in order to keep check of the ingredients the business currently have  in stock </w:t>
+        <w:t xml:space="preserve">Purchase orders from the suppliers must be stored in the central database of </w:t>
+      </w:r>
+      <w:proofErr w:type="spellStart"/>
+      <w:r>
+        <w:rPr>
+          <w:rFonts w:asciiTheme="majorHAnsi" w:hAnsiTheme="majorHAnsi"/>
+          <w:sz w:val="22"/>
+          <w:szCs w:val="22"/>
+        </w:rPr>
+        <w:t>AkiPro</w:t>
+      </w:r>
+      <w:proofErr w:type="spellEnd"/>
+      <w:r>
+        <w:rPr>
+          <w:rFonts w:asciiTheme="majorHAnsi" w:hAnsiTheme="majorHAnsi"/>
+          <w:sz w:val="22"/>
+          <w:szCs w:val="22"/>
+        </w:rPr>
+        <w:t xml:space="preserve">-Plus in order to keep check of the ingredients the business currently have  in stock </w:t>
       </w:r>
     </w:p>
     <w:p>
@@ -5020,6 +5172,7 @@
           <w:sz w:val="22"/>
           <w:szCs w:val="22"/>
         </w:rPr>
+        <w:lastRenderedPageBreak/>
         <w:t xml:space="preserve">The system must make provisions for the clerks so they can adjust orders in case there are changes to be made, example return of items and discrepancies in orders. </w:t>
       </w:r>
     </w:p>
@@ -5110,7 +5263,6 @@
           <w:sz w:val="22"/>
           <w:szCs w:val="22"/>
         </w:rPr>
-        <w:lastRenderedPageBreak/>
         <w:t>The system must provide options for the customer to check the status of their orders made</w:t>
       </w:r>
       <w:r>
@@ -5187,7 +5339,25 @@
           <w:sz w:val="22"/>
           <w:szCs w:val="22"/>
         </w:rPr>
-        <w:t>The customer should be able to make phone orders, orders via the use of AkiPro-Plus web interface and also order via cash payments.</w:t>
+        <w:t xml:space="preserve">The customer should be able to make phone orders, orders via the use of </w:t>
+      </w:r>
+      <w:proofErr w:type="spellStart"/>
+      <w:r>
+        <w:rPr>
+          <w:rFonts w:asciiTheme="majorHAnsi" w:hAnsiTheme="majorHAnsi"/>
+          <w:sz w:val="22"/>
+          <w:szCs w:val="22"/>
+        </w:rPr>
+        <w:t>AkiPro</w:t>
+      </w:r>
+      <w:proofErr w:type="spellEnd"/>
+      <w:r>
+        <w:rPr>
+          <w:rFonts w:asciiTheme="majorHAnsi" w:hAnsiTheme="majorHAnsi"/>
+          <w:sz w:val="22"/>
+          <w:szCs w:val="22"/>
+        </w:rPr>
+        <w:t>-Plus web interface and also order via cash payments.</w:t>
       </w:r>
     </w:p>
     <w:p>
@@ -5315,7 +5485,7 @@
       </w:pPr>
       <w:r>
         <w:rPr>
-          <w:rFonts w:ascii="Cambria" w:hAnsi="Cambria" w:eastAsia="Cambria" w:cs="Cambria" w:asciiTheme="majorAscii" w:hAnsiTheme="majorAscii" w:eastAsiaTheme="majorAscii" w:cstheme="majorAscii"/>
+          <w:rFonts w:asciiTheme="majorHAnsi" w:eastAsiaTheme="majorEastAsia" w:hAnsiTheme="majorHAnsi" w:cstheme="majorBidi"/>
           <w:sz w:val="22"/>
           <w:szCs w:val="22"/>
         </w:rPr>
@@ -5328,11 +5498,29 @@
       </w:pPr>
       <w:r>
         <w:rPr>
-          <w:rFonts w:ascii="Cambria" w:hAnsi="Cambria" w:eastAsia="Cambria" w:cs="Cambria" w:asciiTheme="majorAscii" w:hAnsiTheme="majorAscii" w:eastAsiaTheme="majorAscii" w:cstheme="majorAscii"/>
-          <w:sz w:val="22"/>
-          <w:szCs w:val="22"/>
-        </w:rPr>
-        <w:t>Merchandisers must be able to indicate to the AkiProPlus management system if certain products are not selling as well as forecasted.</w:t>
+          <w:rFonts w:asciiTheme="majorHAnsi" w:eastAsiaTheme="majorEastAsia" w:hAnsiTheme="majorHAnsi" w:cstheme="majorBidi"/>
+          <w:sz w:val="22"/>
+          <w:szCs w:val="22"/>
+        </w:rPr>
+        <w:t xml:space="preserve">Merchandisers must be able to indicate to the </w:t>
+      </w:r>
+      <w:proofErr w:type="spellStart"/>
+      <w:r>
+        <w:rPr>
+          <w:rFonts w:asciiTheme="majorHAnsi" w:eastAsiaTheme="majorEastAsia" w:hAnsiTheme="majorHAnsi" w:cstheme="majorBidi"/>
+          <w:sz w:val="22"/>
+          <w:szCs w:val="22"/>
+        </w:rPr>
+        <w:t>AkiProPlus</w:t>
+      </w:r>
+      <w:proofErr w:type="spellEnd"/>
+      <w:r>
+        <w:rPr>
+          <w:rFonts w:asciiTheme="majorHAnsi" w:eastAsiaTheme="majorEastAsia" w:hAnsiTheme="majorHAnsi" w:cstheme="majorBidi"/>
+          <w:sz w:val="22"/>
+          <w:szCs w:val="22"/>
+        </w:rPr>
+        <w:t xml:space="preserve"> management system if certain products are not selling as well as forecasted.</w:t>
       </w:r>
     </w:p>
     <w:p>
@@ -5354,7 +5542,25 @@
           <w:sz w:val="22"/>
           <w:szCs w:val="22"/>
         </w:rPr>
-        <w:t xml:space="preserve">The AkiProPlus management system must be able to update inventory data regarding inventory replenishment based on received goods from suppliers via received purchase orders.       </w:t>
+        <w:t xml:space="preserve">The </w:t>
+      </w:r>
+      <w:proofErr w:type="spellStart"/>
+      <w:r>
+        <w:rPr>
+          <w:rFonts w:asciiTheme="majorHAnsi" w:hAnsiTheme="majorHAnsi"/>
+          <w:sz w:val="22"/>
+          <w:szCs w:val="22"/>
+        </w:rPr>
+        <w:t>AkiProPlus</w:t>
+      </w:r>
+      <w:proofErr w:type="spellEnd"/>
+      <w:r>
+        <w:rPr>
+          <w:rFonts w:asciiTheme="majorHAnsi" w:hAnsiTheme="majorHAnsi"/>
+          <w:sz w:val="22"/>
+          <w:szCs w:val="22"/>
+        </w:rPr>
+        <w:t xml:space="preserve"> management system must be able to update inventory data regarding inventory replenishment based on received goods from suppliers via received purchase orders.       </w:t>
       </w:r>
     </w:p>
     <w:p>
@@ -5376,7 +5582,25 @@
           <w:sz w:val="22"/>
           <w:szCs w:val="22"/>
         </w:rPr>
-        <w:t>The AkiProPlus management system must be able to store relevant data of recipes and inventory.</w:t>
+        <w:t xml:space="preserve">The </w:t>
+      </w:r>
+      <w:proofErr w:type="spellStart"/>
+      <w:r>
+        <w:rPr>
+          <w:rFonts w:asciiTheme="majorHAnsi" w:hAnsiTheme="majorHAnsi"/>
+          <w:sz w:val="22"/>
+          <w:szCs w:val="22"/>
+        </w:rPr>
+        <w:t>AkiProPlus</w:t>
+      </w:r>
+      <w:proofErr w:type="spellEnd"/>
+      <w:r>
+        <w:rPr>
+          <w:rFonts w:asciiTheme="majorHAnsi" w:hAnsiTheme="majorHAnsi"/>
+          <w:sz w:val="22"/>
+          <w:szCs w:val="22"/>
+        </w:rPr>
+        <w:t xml:space="preserve"> management system must be able to store relevant data of recipes and inventory.</w:t>
       </w:r>
     </w:p>
     <w:p>
@@ -5394,19 +5618,29 @@
       </w:pPr>
       <w:r>
         <w:rPr>
-          <w:rFonts w:ascii="Cambria" w:hAnsi="Cambria" w:eastAsia="Cambria" w:cs="Cambria" w:asciiTheme="majorAscii" w:hAnsiTheme="majorAscii" w:eastAsiaTheme="majorAscii" w:cstheme="majorAscii"/>
-          <w:sz w:val="22"/>
-          <w:szCs w:val="22"/>
-        </w:rPr>
-        <w:t>The AkiProPlus management system must be able to create financial graphs on a timely basis</w:t>
-      </w:r>
-      <w:r>
-        <w:rPr>
-          <w:rFonts w:ascii="Cambria" w:hAnsi="Cambria" w:eastAsia="Cambria" w:cs="Cambria" w:asciiTheme="majorAscii" w:hAnsiTheme="majorAscii" w:eastAsiaTheme="majorAscii" w:cstheme="majorAscii"/>
-          <w:sz w:val="22"/>
-          <w:szCs w:val="22"/>
-        </w:rPr>
-        <w:t xml:space="preserve"> (in real-time). </w:t>
+          <w:rFonts w:asciiTheme="majorHAnsi" w:eastAsiaTheme="majorEastAsia" w:hAnsiTheme="majorHAnsi" w:cstheme="majorBidi"/>
+          <w:sz w:val="22"/>
+          <w:szCs w:val="22"/>
+        </w:rPr>
+        <w:t xml:space="preserve">The </w:t>
+      </w:r>
+      <w:proofErr w:type="spellStart"/>
+      <w:r>
+        <w:rPr>
+          <w:rFonts w:asciiTheme="majorHAnsi" w:eastAsiaTheme="majorEastAsia" w:hAnsiTheme="majorHAnsi" w:cstheme="majorBidi"/>
+          <w:sz w:val="22"/>
+          <w:szCs w:val="22"/>
+        </w:rPr>
+        <w:t>AkiProPlus</w:t>
+      </w:r>
+      <w:proofErr w:type="spellEnd"/>
+      <w:r>
+        <w:rPr>
+          <w:rFonts w:asciiTheme="majorHAnsi" w:eastAsiaTheme="majorEastAsia" w:hAnsiTheme="majorHAnsi" w:cstheme="majorBidi"/>
+          <w:sz w:val="22"/>
+          <w:szCs w:val="22"/>
+        </w:rPr>
+        <w:t xml:space="preserve"> management system must be able to create financial graphs on a timely basis (in real-time). </w:t>
       </w:r>
     </w:p>
     <w:p>
@@ -5423,11 +5657,29 @@
       </w:pPr>
       <w:r>
         <w:rPr>
-          <w:rFonts w:ascii="Cambria" w:hAnsi="Cambria" w:eastAsia="Cambria" w:cs="Cambria" w:asciiTheme="majorAscii" w:hAnsiTheme="majorAscii" w:eastAsiaTheme="majorAscii" w:cstheme="majorAscii"/>
-          <w:sz w:val="22"/>
-          <w:szCs w:val="22"/>
-        </w:rPr>
-        <w:t>The AkiProPlus management system must be able to create weekly reports outlining the status of the inventory.</w:t>
+          <w:rFonts w:asciiTheme="majorHAnsi" w:eastAsiaTheme="majorEastAsia" w:hAnsiTheme="majorHAnsi" w:cstheme="majorBidi"/>
+          <w:sz w:val="22"/>
+          <w:szCs w:val="22"/>
+        </w:rPr>
+        <w:t xml:space="preserve">The </w:t>
+      </w:r>
+      <w:proofErr w:type="spellStart"/>
+      <w:r>
+        <w:rPr>
+          <w:rFonts w:asciiTheme="majorHAnsi" w:eastAsiaTheme="majorEastAsia" w:hAnsiTheme="majorHAnsi" w:cstheme="majorBidi"/>
+          <w:sz w:val="22"/>
+          <w:szCs w:val="22"/>
+        </w:rPr>
+        <w:t>AkiProPlus</w:t>
+      </w:r>
+      <w:proofErr w:type="spellEnd"/>
+      <w:r>
+        <w:rPr>
+          <w:rFonts w:asciiTheme="majorHAnsi" w:eastAsiaTheme="majorEastAsia" w:hAnsiTheme="majorHAnsi" w:cstheme="majorBidi"/>
+          <w:sz w:val="22"/>
+          <w:szCs w:val="22"/>
+        </w:rPr>
+        <w:t xml:space="preserve"> management system must be able to create weekly reports outlining the status of the inventory.</w:t>
       </w:r>
     </w:p>
     <w:p>
@@ -5444,23 +5696,18 @@
         </w:rPr>
       </w:pPr>
       <w:r>
-        <w:rPr/>
-        <w:t xml:space="preserve">The Management department must be able to analyze the real-time created financial graphs </w:t>
-      </w:r>
-      <w:r>
-        <w:rPr/>
-        <w:t>created by the AkiProPlus management system</w:t>
-      </w:r>
-      <w:r>
-        <w:rPr/>
-        <w:t xml:space="preserve"> </w:t>
-      </w:r>
-      <w:r>
-        <w:rPr/>
-        <w:t>to assist in decision-making business processes.</w:t>
-      </w:r>
-    </w:p>
-    <w:p w14:noSpellErr="1">
+        <w:t xml:space="preserve">The Management department must be able to analyze the real-time created financial graphs created by the </w:t>
+      </w:r>
+      <w:proofErr w:type="spellStart"/>
+      <w:r>
+        <w:t>AkiProPlus</w:t>
+      </w:r>
+      <w:proofErr w:type="spellEnd"/>
+      <w:r>
+        <w:t xml:space="preserve"> management system to assist in decision-making business processes.</w:t>
+      </w:r>
+    </w:p>
+    <w:p>
       <w:pPr>
         <w:pStyle w:val="BodyText"/>
         <w:numPr>
@@ -5473,12 +5720,7 @@
         </w:rPr>
       </w:pPr>
       <w:r>
-        <w:rPr/>
-        <w:t>T</w:t>
-      </w:r>
-      <w:r>
-        <w:rPr/>
-        <w:t xml:space="preserve">he Management department must be able to access weekly reports outlining the status of the inventory to make the required purchase orders to suppliers for inventory replenishment. </w:t>
+        <w:t xml:space="preserve">The Management department must be able to access weekly reports outlining the status of the inventory to make the required purchase orders to suppliers for inventory replenishment. </w:t>
       </w:r>
     </w:p>
     <w:p>
@@ -5494,15 +5736,27 @@
         </w:rPr>
       </w:pPr>
       <w:r>
-        <w:rPr/>
-        <w:t>The Supplier must come with a purchase order to</w:t>
-      </w:r>
-      <w:r>
-        <w:rPr/>
-        <w:t xml:space="preserve"> AkiBakery to be accepted and payed by a clerk</w:t>
-      </w:r>
-    </w:p>
-    <w:p w14:noSpellErr="1">
+        <w:lastRenderedPageBreak/>
+        <w:t xml:space="preserve">The Supplier must come with a purchase order to </w:t>
+      </w:r>
+      <w:proofErr w:type="spellStart"/>
+      <w:r>
+        <w:t>AkiBakery</w:t>
+      </w:r>
+      <w:proofErr w:type="spellEnd"/>
+      <w:r>
+        <w:t xml:space="preserve"> to be accepted and </w:t>
+      </w:r>
+      <w:proofErr w:type="spellStart"/>
+      <w:r>
+        <w:t>payed</w:t>
+      </w:r>
+      <w:proofErr w:type="spellEnd"/>
+      <w:r>
+        <w:t xml:space="preserve"> by a clerk</w:t>
+      </w:r>
+    </w:p>
+    <w:p>
       <w:pPr>
         <w:pStyle w:val="BodyText"/>
         <w:numPr>
@@ -5515,11 +5769,10 @@
         </w:rPr>
       </w:pPr>
       <w:r>
-        <w:rPr/>
         <w:t>Clerks must be able to receive purchase orders from suppliers to either accept or decline a purchase order</w:t>
       </w:r>
     </w:p>
-    <w:p w14:noSpellErr="1">
+    <w:p>
       <w:pPr>
         <w:pStyle w:val="BodyText"/>
         <w:numPr>
@@ -5532,7 +5785,6 @@
         </w:rPr>
       </w:pPr>
       <w:r>
-        <w:rPr/>
         <w:t>Clerks must be able to financially clear purchase orders for the suppliers to ship their products to the bakery.</w:t>
       </w:r>
     </w:p>
@@ -5549,7 +5801,6 @@
         </w:rPr>
       </w:pPr>
       <w:r>
-        <w:rPr/>
         <w:t>The Supplier must be able to replenish the inventory once the associated purchase order has been accepted and financially cleared.</w:t>
       </w:r>
     </w:p>
@@ -5681,7 +5932,7 @@
         <w:t>The system must be maintainable.</w:t>
       </w:r>
     </w:p>
-    <w:p w14:noSpellErr="1">
+    <w:p>
       <w:pPr>
         <w:pStyle w:val="BodyText"/>
         <w:numPr>
@@ -5695,30 +5946,14 @@
       </w:pPr>
       <w:r>
         <w:rPr>
-          <w:rFonts w:ascii="Cambria" w:hAnsi="Cambria" w:eastAsia="Cambria" w:cs="Cambria" w:asciiTheme="majorAscii" w:hAnsiTheme="majorAscii" w:eastAsiaTheme="majorAscii" w:cstheme="majorAscii"/>
-          <w:sz w:val="22"/>
-          <w:szCs w:val="22"/>
-        </w:rPr>
-        <w:t>The system must have adequate means of security (only authorized users have access to</w:t>
-      </w:r>
-      <w:r>
-        <w:rPr>
-          <w:rFonts w:ascii="Cambria" w:hAnsi="Cambria" w:eastAsia="Cambria" w:cs="Cambria" w:asciiTheme="majorAscii" w:hAnsiTheme="majorAscii" w:eastAsiaTheme="majorAscii" w:cstheme="majorAscii"/>
-          <w:sz w:val="22"/>
-          <w:szCs w:val="22"/>
-        </w:rPr>
-        <w:t xml:space="preserve"> </w:t>
-      </w:r>
-      <w:r>
-        <w:rPr>
-          <w:rFonts w:ascii="Cambria" w:hAnsi="Cambria" w:eastAsia="Cambria" w:cs="Cambria" w:asciiTheme="majorAscii" w:hAnsiTheme="majorAscii" w:eastAsiaTheme="majorAscii" w:cstheme="majorAscii"/>
-          <w:sz w:val="22"/>
-          <w:szCs w:val="22"/>
-        </w:rPr>
-        <w:t xml:space="preserve">certain functions). </w:t>
-      </w:r>
-    </w:p>
-    <w:p w14:noSpellErr="1">
+          <w:rFonts w:asciiTheme="majorHAnsi" w:eastAsiaTheme="majorEastAsia" w:hAnsiTheme="majorHAnsi" w:cstheme="majorBidi"/>
+          <w:sz w:val="22"/>
+          <w:szCs w:val="22"/>
+        </w:rPr>
+        <w:t xml:space="preserve">The system must have adequate means of security (only authorized users have access to certain functions). </w:t>
+      </w:r>
+    </w:p>
+    <w:p>
       <w:pPr>
         <w:pStyle w:val="BodyText"/>
         <w:numPr>
@@ -5732,72 +5967,74 @@
       </w:pPr>
       <w:r>
         <w:rPr>
-          <w:rFonts w:ascii="Cambria" w:hAnsi="Cambria" w:eastAsia="Cambria" w:cs="Cambria" w:asciiTheme="majorAscii" w:hAnsiTheme="majorAscii" w:eastAsiaTheme="majorAscii" w:cstheme="majorAscii"/>
-          <w:sz w:val="22"/>
-          <w:szCs w:val="22"/>
-        </w:rPr>
-        <w:t>The system must allow for seamless use between all platf</w:t>
-      </w:r>
-      <w:r>
-        <w:rPr>
-          <w:rFonts w:ascii="Cambria" w:hAnsi="Cambria" w:eastAsia="Cambria" w:cs="Cambria" w:asciiTheme="majorAscii" w:hAnsiTheme="majorAscii" w:eastAsiaTheme="majorAscii" w:cstheme="majorAscii"/>
-          <w:sz w:val="22"/>
-          <w:szCs w:val="22"/>
-        </w:rPr>
-        <w:t>orms and devices.</w:t>
-      </w:r>
-    </w:p>
-    <w:p w14:noSpellErr="1">
-      <w:pPr>
-        <w:pStyle w:val="BodyText"/>
-      </w:pPr>
-    </w:p>
-    <w:p>
-      <w:pPr>
-        <w:pStyle w:val="BodyText"/>
-        <w:rPr>
-          <w:rFonts w:asciiTheme="majorHAnsi" w:hAnsiTheme="majorHAnsi"/>
-          <w:sz w:val="22"/>
-          <w:szCs w:val="22"/>
-        </w:rPr>
-      </w:pPr>
-    </w:p>
-    <w:p>
-      <w:pPr>
-        <w:pStyle w:val="BodyText"/>
-        <w:rPr>
-          <w:rFonts w:asciiTheme="majorHAnsi" w:hAnsiTheme="majorHAnsi"/>
-          <w:sz w:val="22"/>
-          <w:szCs w:val="22"/>
-        </w:rPr>
-      </w:pPr>
-    </w:p>
-    <w:p>
-      <w:pPr>
-        <w:pStyle w:val="BodyText"/>
-        <w:rPr>
-          <w:rFonts w:asciiTheme="majorHAnsi" w:hAnsiTheme="majorHAnsi"/>
-          <w:sz w:val="22"/>
-          <w:szCs w:val="22"/>
-        </w:rPr>
-      </w:pPr>
-    </w:p>
-    <w:p>
-      <w:pPr>
-        <w:pStyle w:val="BodyText"/>
-        <w:rPr>
-          <w:rFonts w:asciiTheme="majorHAnsi" w:hAnsiTheme="majorHAnsi"/>
-          <w:sz w:val="22"/>
-          <w:szCs w:val="22"/>
-        </w:rPr>
-      </w:pPr>
-      <w:r>
-        <w:rPr>
-          <w:rFonts w:asciiTheme="majorHAnsi" w:hAnsiTheme="majorHAnsi"/>
-          <w:sz w:val="22"/>
-          <w:szCs w:val="22"/>
-        </w:rPr>
-        <w:t>AkiBakery expects the new system to produce the following:</w:t>
+          <w:rFonts w:asciiTheme="majorHAnsi" w:eastAsiaTheme="majorEastAsia" w:hAnsiTheme="majorHAnsi" w:cstheme="majorBidi"/>
+          <w:sz w:val="22"/>
+          <w:szCs w:val="22"/>
+        </w:rPr>
+        <w:t>The system must allow for seamless use between all platforms and devices.</w:t>
+      </w:r>
+    </w:p>
+    <w:p>
+      <w:pPr>
+        <w:pStyle w:val="BodyText"/>
+      </w:pPr>
+    </w:p>
+    <w:p>
+      <w:pPr>
+        <w:pStyle w:val="BodyText"/>
+        <w:rPr>
+          <w:rFonts w:asciiTheme="majorHAnsi" w:hAnsiTheme="majorHAnsi"/>
+          <w:sz w:val="22"/>
+          <w:szCs w:val="22"/>
+        </w:rPr>
+      </w:pPr>
+    </w:p>
+    <w:p>
+      <w:pPr>
+        <w:pStyle w:val="BodyText"/>
+        <w:rPr>
+          <w:rFonts w:asciiTheme="majorHAnsi" w:hAnsiTheme="majorHAnsi"/>
+          <w:sz w:val="22"/>
+          <w:szCs w:val="22"/>
+        </w:rPr>
+      </w:pPr>
+    </w:p>
+    <w:p>
+      <w:pPr>
+        <w:pStyle w:val="BodyText"/>
+        <w:rPr>
+          <w:rFonts w:asciiTheme="majorHAnsi" w:hAnsiTheme="majorHAnsi"/>
+          <w:sz w:val="22"/>
+          <w:szCs w:val="22"/>
+        </w:rPr>
+      </w:pPr>
+    </w:p>
+    <w:p>
+      <w:pPr>
+        <w:pStyle w:val="BodyText"/>
+        <w:rPr>
+          <w:rFonts w:asciiTheme="majorHAnsi" w:hAnsiTheme="majorHAnsi"/>
+          <w:sz w:val="22"/>
+          <w:szCs w:val="22"/>
+        </w:rPr>
+      </w:pPr>
+      <w:proofErr w:type="spellStart"/>
+      <w:r>
+        <w:rPr>
+          <w:rFonts w:asciiTheme="majorHAnsi" w:hAnsiTheme="majorHAnsi"/>
+          <w:sz w:val="22"/>
+          <w:szCs w:val="22"/>
+        </w:rPr>
+        <w:t>AkiBakery</w:t>
+      </w:r>
+      <w:proofErr w:type="spellEnd"/>
+      <w:r>
+        <w:rPr>
+          <w:rFonts w:asciiTheme="majorHAnsi" w:hAnsiTheme="majorHAnsi"/>
+          <w:sz w:val="22"/>
+          <w:szCs w:val="22"/>
+        </w:rPr>
+        <w:t xml:space="preserve"> expects the new system to produce the following:</w:t>
       </w:r>
     </w:p>
     <w:p>
@@ -5814,7 +6051,7 @@
       </w:pPr>
       <w:r>
         <w:rPr>
-          <w:rFonts w:eastAsia="Calibri" w:cs="Calibri" w:asciiTheme="majorHAnsi" w:hAnsiTheme="majorHAnsi"/>
+          <w:rFonts w:asciiTheme="majorHAnsi" w:eastAsia="Calibri" w:hAnsiTheme="majorHAnsi" w:cs="Calibri"/>
           <w:sz w:val="22"/>
           <w:szCs w:val="22"/>
         </w:rPr>
@@ -5835,7 +6072,7 @@
       </w:pPr>
       <w:r>
         <w:rPr>
-          <w:rFonts w:eastAsia="Calibri" w:cs="Calibri" w:asciiTheme="majorHAnsi" w:hAnsiTheme="majorHAnsi"/>
+          <w:rFonts w:asciiTheme="majorHAnsi" w:eastAsia="Calibri" w:hAnsiTheme="majorHAnsi" w:cs="Calibri"/>
           <w:sz w:val="22"/>
           <w:szCs w:val="22"/>
         </w:rPr>
@@ -5856,7 +6093,7 @@
       </w:pPr>
       <w:r>
         <w:rPr>
-          <w:rFonts w:eastAsia="Calibri" w:cs="Calibri" w:asciiTheme="majorHAnsi" w:hAnsiTheme="majorHAnsi"/>
+          <w:rFonts w:asciiTheme="majorHAnsi" w:eastAsia="Calibri" w:hAnsiTheme="majorHAnsi" w:cs="Calibri"/>
           <w:sz w:val="22"/>
           <w:szCs w:val="22"/>
         </w:rPr>
@@ -5877,7 +6114,7 @@
       </w:pPr>
       <w:r>
         <w:rPr>
-          <w:rFonts w:eastAsia="Calibri" w:cs="Calibri" w:asciiTheme="majorHAnsi" w:hAnsiTheme="majorHAnsi"/>
+          <w:rFonts w:asciiTheme="majorHAnsi" w:eastAsia="Calibri" w:hAnsiTheme="majorHAnsi" w:cs="Calibri"/>
           <w:sz w:val="22"/>
           <w:szCs w:val="22"/>
         </w:rPr>
@@ -5898,7 +6135,7 @@
       </w:pPr>
       <w:r>
         <w:rPr>
-          <w:rFonts w:eastAsia="Calibri" w:cs="Calibri" w:asciiTheme="majorHAnsi" w:hAnsiTheme="majorHAnsi"/>
+          <w:rFonts w:asciiTheme="majorHAnsi" w:eastAsia="Calibri" w:hAnsiTheme="majorHAnsi" w:cs="Calibri"/>
           <w:sz w:val="22"/>
           <w:szCs w:val="22"/>
         </w:rPr>
@@ -5919,7 +6156,7 @@
       </w:pPr>
       <w:r>
         <w:rPr>
-          <w:rFonts w:eastAsia="Calibri" w:cs="Calibri" w:asciiTheme="majorHAnsi" w:hAnsiTheme="majorHAnsi"/>
+          <w:rFonts w:asciiTheme="majorHAnsi" w:eastAsia="Calibri" w:hAnsiTheme="majorHAnsi" w:cs="Calibri"/>
           <w:sz w:val="22"/>
           <w:szCs w:val="22"/>
         </w:rPr>
@@ -5940,7 +6177,7 @@
       </w:pPr>
       <w:r>
         <w:rPr>
-          <w:rFonts w:eastAsia="Calibri" w:cs="Calibri" w:asciiTheme="majorHAnsi" w:hAnsiTheme="majorHAnsi"/>
+          <w:rFonts w:asciiTheme="majorHAnsi" w:eastAsia="Calibri" w:hAnsiTheme="majorHAnsi" w:cs="Calibri"/>
           <w:sz w:val="22"/>
           <w:szCs w:val="22"/>
         </w:rPr>
@@ -5961,7 +6198,7 @@
       </w:pPr>
       <w:r>
         <w:rPr>
-          <w:rFonts w:eastAsia="Calibri" w:cs="Calibri" w:asciiTheme="majorHAnsi" w:hAnsiTheme="majorHAnsi"/>
+          <w:rFonts w:asciiTheme="majorHAnsi" w:eastAsia="Calibri" w:hAnsiTheme="majorHAnsi" w:cs="Calibri"/>
           <w:sz w:val="22"/>
           <w:szCs w:val="22"/>
         </w:rPr>
@@ -5982,7 +6219,7 @@
       </w:pPr>
       <w:r>
         <w:rPr>
-          <w:rFonts w:eastAsia="Calibri" w:cs="Calibri" w:asciiTheme="majorHAnsi" w:hAnsiTheme="majorHAnsi"/>
+          <w:rFonts w:asciiTheme="majorHAnsi" w:eastAsia="Calibri" w:hAnsiTheme="majorHAnsi" w:cs="Calibri"/>
           <w:sz w:val="22"/>
           <w:szCs w:val="22"/>
         </w:rPr>
@@ -6004,10 +6241,11 @@
       </w:pPr>
       <w:r>
         <w:rPr>
-          <w:rFonts w:eastAsia="Calibri" w:cs="Calibri" w:asciiTheme="majorHAnsi" w:hAnsiTheme="majorHAnsi"/>
-          <w:sz w:val="22"/>
-          <w:szCs w:val="22"/>
-        </w:rPr>
+          <w:rFonts w:asciiTheme="majorHAnsi" w:eastAsia="Calibri" w:hAnsiTheme="majorHAnsi" w:cs="Calibri"/>
+          <w:sz w:val="22"/>
+          <w:szCs w:val="22"/>
+        </w:rPr>
+        <w:lastRenderedPageBreak/>
         <w:t xml:space="preserve">Customers should be able to login from any device to view their accounts, place orders depending on the type of customer. </w:t>
       </w:r>
     </w:p>
@@ -6041,7 +6279,7 @@
           <w:szCs w:val="22"/>
         </w:rPr>
       </w:pPr>
-      <w:bookmarkStart w:name="_Toc524312834" w:id="13"/>
+      <w:bookmarkStart w:id="13" w:name="_Toc524312834"/>
       <w:r>
         <w:rPr>
           <w:rFonts w:asciiTheme="majorHAnsi" w:hAnsiTheme="majorHAnsi"/>
@@ -6079,6 +6317,7 @@
           <w:szCs w:val="22"/>
         </w:rPr>
       </w:pPr>
+      <w:proofErr w:type="spellStart"/>
       <w:r>
         <w:rPr>
           <w:rFonts w:asciiTheme="majorHAnsi" w:hAnsiTheme="majorHAnsi"/>
@@ -6089,6 +6328,7 @@
         </w:rPr>
         <w:t>Contraints</w:t>
       </w:r>
+      <w:proofErr w:type="spellEnd"/>
       <w:r>
         <w:rPr>
           <w:rFonts w:asciiTheme="majorHAnsi" w:hAnsiTheme="majorHAnsi"/>
@@ -6139,7 +6379,43 @@
           <w:sz w:val="22"/>
           <w:szCs w:val="22"/>
         </w:rPr>
-        <w:t>The system must allow staff and customers to be able to have access to the system via any device eg. Tablets, Pc's, Mobile devies etc.</w:t>
+        <w:t xml:space="preserve">The system must allow staff and customers to be able to have access to the system via any device </w:t>
+      </w:r>
+      <w:proofErr w:type="spellStart"/>
+      <w:r>
+        <w:rPr>
+          <w:rFonts w:asciiTheme="majorHAnsi" w:hAnsiTheme="majorHAnsi"/>
+          <w:sz w:val="22"/>
+          <w:szCs w:val="22"/>
+        </w:rPr>
+        <w:t>eg</w:t>
+      </w:r>
+      <w:proofErr w:type="spellEnd"/>
+      <w:r>
+        <w:rPr>
+          <w:rFonts w:asciiTheme="majorHAnsi" w:hAnsiTheme="majorHAnsi"/>
+          <w:sz w:val="22"/>
+          <w:szCs w:val="22"/>
+        </w:rPr>
+        <w:t xml:space="preserve">. Tablets, Pc's, Mobile </w:t>
+      </w:r>
+      <w:proofErr w:type="spellStart"/>
+      <w:r>
+        <w:rPr>
+          <w:rFonts w:asciiTheme="majorHAnsi" w:hAnsiTheme="majorHAnsi"/>
+          <w:sz w:val="22"/>
+          <w:szCs w:val="22"/>
+        </w:rPr>
+        <w:t>devies</w:t>
+      </w:r>
+      <w:proofErr w:type="spellEnd"/>
+      <w:r>
+        <w:rPr>
+          <w:rFonts w:asciiTheme="majorHAnsi" w:hAnsiTheme="majorHAnsi"/>
+          <w:sz w:val="22"/>
+          <w:szCs w:val="22"/>
+        </w:rPr>
+        <w:t xml:space="preserve"> etc.</w:t>
       </w:r>
     </w:p>
     <w:p>
@@ -6161,7 +6437,25 @@
           <w:sz w:val="22"/>
           <w:szCs w:val="22"/>
         </w:rPr>
-        <w:t>The tablets which will be given to van drivers should be at a  low - cost in order to maintain a profitable state.</w:t>
+        <w:t xml:space="preserve">The tablets which will be given to van drivers should be at </w:t>
+      </w:r>
+      <w:proofErr w:type="gramStart"/>
+      <w:r>
+        <w:rPr>
+          <w:rFonts w:asciiTheme="majorHAnsi" w:hAnsiTheme="majorHAnsi"/>
+          <w:sz w:val="22"/>
+          <w:szCs w:val="22"/>
+        </w:rPr>
+        <w:t>a  low</w:t>
+      </w:r>
+      <w:proofErr w:type="gramEnd"/>
+      <w:r>
+        <w:rPr>
+          <w:rFonts w:asciiTheme="majorHAnsi" w:hAnsiTheme="majorHAnsi"/>
+          <w:sz w:val="22"/>
+          <w:szCs w:val="22"/>
+        </w:rPr>
+        <w:t xml:space="preserve"> - cost in order to maintain a profitable state.</w:t>
       </w:r>
     </w:p>
     <w:p>
@@ -6213,7 +6507,7 @@
           <w:szCs w:val="22"/>
         </w:rPr>
       </w:pPr>
-      <w:bookmarkStart w:name="_Toc524312835" w:id="14"/>
+      <w:bookmarkStart w:id="14" w:name="_Toc524312835"/>
       <w:r>
         <w:rPr>
           <w:rFonts w:asciiTheme="majorHAnsi" w:hAnsiTheme="majorHAnsi"/>
@@ -6317,7 +6611,7 @@
           <w:szCs w:val="22"/>
         </w:rPr>
       </w:pPr>
-      <w:bookmarkStart w:name="_Toc524312836" w:id="15"/>
+      <w:bookmarkStart w:id="15" w:name="_Toc524312836"/>
       <w:r>
         <w:rPr>
           <w:rFonts w:asciiTheme="majorHAnsi" w:hAnsiTheme="majorHAnsi"/>
@@ -6409,7 +6703,7 @@
           <w:szCs w:val="22"/>
         </w:rPr>
       </w:pPr>
-      <w:bookmarkStart w:name="_Toc524312837" w:id="16"/>
+      <w:bookmarkStart w:id="16" w:name="_Toc524312837"/>
       <w:r>
         <w:rPr>
           <w:rFonts w:asciiTheme="majorHAnsi" w:hAnsiTheme="majorHAnsi"/>
@@ -6429,7 +6723,7 @@
           <w:szCs w:val="22"/>
         </w:rPr>
       </w:pPr>
-      <w:bookmarkStart w:name="_Toc524312838" w:id="17"/>
+      <w:bookmarkStart w:id="17" w:name="_Toc524312838"/>
       <w:r>
         <w:rPr>
           <w:rFonts w:asciiTheme="majorHAnsi" w:hAnsiTheme="majorHAnsi"/>
@@ -6467,7 +6761,7 @@
           <w:szCs w:val="22"/>
         </w:rPr>
       </w:pPr>
-      <w:bookmarkStart w:name="_Toc524312839" w:id="18"/>
+      <w:bookmarkStart w:id="18" w:name="_Toc524312839"/>
       <w:r>
         <w:rPr>
           <w:rFonts w:asciiTheme="majorHAnsi" w:hAnsiTheme="majorHAnsi"/>
@@ -6515,6 +6809,7 @@
           <w:szCs w:val="22"/>
         </w:rPr>
       </w:pPr>
+      <w:proofErr w:type="gramStart"/>
       <w:r>
         <w:rPr>
           <w:rFonts w:asciiTheme="majorHAnsi" w:hAnsiTheme="majorHAnsi"/>
@@ -6523,6 +6818,7 @@
           <w:sz w:val="22"/>
           <w:szCs w:val="22"/>
         </w:rPr>
+        <w:lastRenderedPageBreak/>
         <w:t xml:space="preserve">Merchandisers </w:t>
       </w:r>
       <w:r>
@@ -6531,7 +6827,16 @@
           <w:sz w:val="22"/>
           <w:szCs w:val="22"/>
         </w:rPr>
-        <w:t xml:space="preserve">: </w:t>
+        <w:t>:</w:t>
+      </w:r>
+      <w:proofErr w:type="gramEnd"/>
+      <w:r>
+        <w:rPr>
+          <w:rFonts w:asciiTheme="majorHAnsi" w:hAnsiTheme="majorHAnsi"/>
+          <w:sz w:val="22"/>
+          <w:szCs w:val="22"/>
+        </w:rPr>
+        <w:t xml:space="preserve"> </w:t>
       </w:r>
     </w:p>
     <w:p>
@@ -6553,7 +6858,25 @@
           <w:sz w:val="22"/>
           <w:szCs w:val="22"/>
         </w:rPr>
-        <w:t>Will be able to monitor  stock movements provided that all products have been distributed.</w:t>
+        <w:t xml:space="preserve">Will be able to </w:t>
+      </w:r>
+      <w:proofErr w:type="gramStart"/>
+      <w:r>
+        <w:rPr>
+          <w:rFonts w:asciiTheme="majorHAnsi" w:hAnsiTheme="majorHAnsi"/>
+          <w:sz w:val="22"/>
+          <w:szCs w:val="22"/>
+        </w:rPr>
+        <w:t>monitor  stock</w:t>
+      </w:r>
+      <w:proofErr w:type="gramEnd"/>
+      <w:r>
+        <w:rPr>
+          <w:rFonts w:asciiTheme="majorHAnsi" w:hAnsiTheme="majorHAnsi"/>
+          <w:sz w:val="22"/>
+          <w:szCs w:val="22"/>
+        </w:rPr>
+        <w:t xml:space="preserve"> movements provided that all products have been distributed.</w:t>
       </w:r>
     </w:p>
     <w:p>
@@ -6597,7 +6920,43 @@
           <w:sz w:val="22"/>
           <w:szCs w:val="22"/>
         </w:rPr>
-        <w:t>Are allowed to monitor reports, data trends and also figure analysis using an Electronic Point of Sale System (EPoS). Using the EPoS system merchandisers will have the ability to detect or spot areas where the demand on certain products lie.</w:t>
+        <w:t>Are allowed to monitor reports, data trends and also figure analysis using an Electronic Point of Sale System (</w:t>
+      </w:r>
+      <w:proofErr w:type="spellStart"/>
+      <w:r>
+        <w:rPr>
+          <w:rFonts w:asciiTheme="majorHAnsi" w:hAnsiTheme="majorHAnsi"/>
+          <w:sz w:val="22"/>
+          <w:szCs w:val="22"/>
+        </w:rPr>
+        <w:t>EPoS</w:t>
+      </w:r>
+      <w:proofErr w:type="spellEnd"/>
+      <w:r>
+        <w:rPr>
+          <w:rFonts w:asciiTheme="majorHAnsi" w:hAnsiTheme="majorHAnsi"/>
+          <w:sz w:val="22"/>
+          <w:szCs w:val="22"/>
+        </w:rPr>
+        <w:t xml:space="preserve">). Using the </w:t>
+      </w:r>
+      <w:proofErr w:type="spellStart"/>
+      <w:r>
+        <w:rPr>
+          <w:rFonts w:asciiTheme="majorHAnsi" w:hAnsiTheme="majorHAnsi"/>
+          <w:sz w:val="22"/>
+          <w:szCs w:val="22"/>
+        </w:rPr>
+        <w:t>EPoS</w:t>
+      </w:r>
+      <w:proofErr w:type="spellEnd"/>
+      <w:r>
+        <w:rPr>
+          <w:rFonts w:asciiTheme="majorHAnsi" w:hAnsiTheme="majorHAnsi"/>
+          <w:sz w:val="22"/>
+          <w:szCs w:val="22"/>
+        </w:rPr>
+        <w:t xml:space="preserve"> system merchandisers will have the ability to detect or spot areas where the demand on certain products lie.</w:t>
       </w:r>
     </w:p>
     <w:p>
@@ -6619,90 +6978,93 @@
           <w:sz w:val="22"/>
           <w:szCs w:val="22"/>
         </w:rPr>
-        <w:t>Using the provided technology Merchandisers can  calculate which selling product has the most profit and even monitor customers purchasing habits which they will then input all this data into the system so AkiPro Plus can make changes which will improve the overall reliability of the business.</w:t>
-      </w:r>
-    </w:p>
-    <w:p>
-      <w:pPr>
-        <w:pStyle w:val="BodyText"/>
-        <w:rPr>
-          <w:rFonts w:asciiTheme="majorHAnsi" w:hAnsiTheme="majorHAnsi"/>
-          <w:sz w:val="22"/>
-          <w:szCs w:val="22"/>
-        </w:rPr>
-      </w:pPr>
-      <w:r>
-        <w:rPr>
-          <w:rFonts w:ascii="Cambria" w:hAnsi="Cambria" w:eastAsia="Cambria" w:cs="Cambria" w:asciiTheme="majorAscii" w:hAnsiTheme="majorAscii" w:eastAsiaTheme="majorAscii" w:cstheme="majorAscii"/>
-          <w:b w:val="1"/>
-          <w:bCs w:val="1"/>
+        <w:t xml:space="preserve">Using the provided technology Merchandisers can  calculate which selling product has the most profit and even monitor customers purchasing habits which they will then input all this data into the system so </w:t>
+      </w:r>
+      <w:proofErr w:type="spellStart"/>
+      <w:r>
+        <w:rPr>
+          <w:rFonts w:asciiTheme="majorHAnsi" w:hAnsiTheme="majorHAnsi"/>
+          <w:sz w:val="22"/>
+          <w:szCs w:val="22"/>
+        </w:rPr>
+        <w:t>AkiPro</w:t>
+      </w:r>
+      <w:proofErr w:type="spellEnd"/>
+      <w:r>
+        <w:rPr>
+          <w:rFonts w:asciiTheme="majorHAnsi" w:hAnsiTheme="majorHAnsi"/>
+          <w:sz w:val="22"/>
+          <w:szCs w:val="22"/>
+        </w:rPr>
+        <w:t xml:space="preserve"> Plus can make changes which will improve the overall reliability of the business.</w:t>
+      </w:r>
+    </w:p>
+    <w:p>
+      <w:pPr>
+        <w:pStyle w:val="BodyText"/>
+        <w:rPr>
+          <w:rFonts w:asciiTheme="majorHAnsi" w:hAnsiTheme="majorHAnsi"/>
+          <w:sz w:val="22"/>
+          <w:szCs w:val="22"/>
+        </w:rPr>
+      </w:pPr>
+      <w:r>
+        <w:rPr>
+          <w:rFonts w:asciiTheme="majorHAnsi" w:eastAsiaTheme="majorEastAsia" w:hAnsiTheme="majorHAnsi" w:cstheme="majorBidi"/>
+          <w:b/>
+          <w:bCs/>
           <w:sz w:val="22"/>
           <w:szCs w:val="22"/>
         </w:rPr>
         <w:t>Van drivers:</w:t>
       </w:r>
     </w:p>
-    <w:p w14:noSpellErr="1">
+    <w:p>
       <w:pPr>
         <w:pStyle w:val="BodyText"/>
         <w:numPr>
           <w:ilvl w:val="0"/>
           <w:numId w:val="1"/>
         </w:numPr>
-        <w:rPr/>
-      </w:pPr>
-      <w:r>
-        <w:rPr>
-          <w:rFonts w:ascii="Cambria" w:hAnsi="Cambria" w:eastAsia="Cambria" w:cs="Cambria" w:asciiTheme="majorAscii" w:hAnsiTheme="majorAscii" w:eastAsiaTheme="majorAscii" w:cstheme="majorAscii"/>
-          <w:b w:val="0"/>
-          <w:bCs w:val="0"/>
-          <w:sz w:val="22"/>
-          <w:szCs w:val="22"/>
-        </w:rPr>
-        <w:t xml:space="preserve">Are allowed to utilize the route information </w:t>
-      </w:r>
-      <w:r>
-        <w:rPr>
-          <w:rFonts w:ascii="Cambria" w:hAnsi="Cambria" w:eastAsia="Cambria" w:cs="Cambria" w:asciiTheme="majorAscii" w:hAnsiTheme="majorAscii" w:eastAsiaTheme="majorAscii" w:cstheme="majorAscii"/>
-          <w:b w:val="0"/>
-          <w:bCs w:val="0"/>
-          <w:sz w:val="22"/>
-          <w:szCs w:val="22"/>
-        </w:rPr>
-        <w:t xml:space="preserve">from the </w:t>
-      </w:r>
-      <w:r>
-        <w:rPr>
-          <w:rFonts w:ascii="Cambria" w:hAnsi="Cambria" w:eastAsia="Cambria" w:cs="Cambria" w:asciiTheme="majorAscii" w:hAnsiTheme="majorAscii" w:eastAsiaTheme="majorAscii" w:cstheme="majorAscii"/>
-          <w:b w:val="0"/>
-          <w:bCs w:val="0"/>
-          <w:sz w:val="22"/>
-          <w:szCs w:val="22"/>
-        </w:rPr>
-        <w:t xml:space="preserve"> tablet </w:t>
-      </w:r>
-      <w:r>
-        <w:rPr>
-          <w:rFonts w:ascii="Cambria" w:hAnsi="Cambria" w:eastAsia="Cambria" w:cs="Cambria" w:asciiTheme="majorAscii" w:hAnsiTheme="majorAscii" w:eastAsiaTheme="majorAscii" w:cstheme="majorAscii"/>
-          <w:b w:val="0"/>
-          <w:bCs w:val="0"/>
-          <w:sz w:val="22"/>
-          <w:szCs w:val="22"/>
-        </w:rPr>
-        <w:t>to deliver goods to the relevant customers.</w:t>
-      </w:r>
-      <w:r>
-        <w:rPr>
-          <w:rFonts w:ascii="Cambria" w:hAnsi="Cambria" w:eastAsia="Cambria" w:cs="Cambria" w:asciiTheme="majorAscii" w:hAnsiTheme="majorAscii" w:eastAsiaTheme="majorAscii" w:cstheme="majorAscii"/>
-          <w:b w:val="1"/>
-          <w:bCs w:val="1"/>
+      </w:pPr>
+      <w:r>
+        <w:rPr>
+          <w:rFonts w:asciiTheme="majorHAnsi" w:eastAsiaTheme="majorEastAsia" w:hAnsiTheme="majorHAnsi" w:cstheme="majorBidi"/>
+          <w:sz w:val="22"/>
+          <w:szCs w:val="22"/>
+        </w:rPr>
+        <w:t xml:space="preserve">Are allowed to utilize the route information from </w:t>
+      </w:r>
+      <w:proofErr w:type="gramStart"/>
+      <w:r>
+        <w:rPr>
+          <w:rFonts w:asciiTheme="majorHAnsi" w:eastAsiaTheme="majorEastAsia" w:hAnsiTheme="majorHAnsi" w:cstheme="majorBidi"/>
+          <w:sz w:val="22"/>
+          <w:szCs w:val="22"/>
+        </w:rPr>
+        <w:t>the  tablet</w:t>
+      </w:r>
+      <w:proofErr w:type="gramEnd"/>
+      <w:r>
+        <w:rPr>
+          <w:rFonts w:asciiTheme="majorHAnsi" w:eastAsiaTheme="majorEastAsia" w:hAnsiTheme="majorHAnsi" w:cstheme="majorBidi"/>
+          <w:sz w:val="22"/>
+          <w:szCs w:val="22"/>
+        </w:rPr>
+        <w:t xml:space="preserve"> to deliver goods to the relevant customers.</w:t>
+      </w:r>
+      <w:r>
+        <w:rPr>
+          <w:rFonts w:asciiTheme="majorHAnsi" w:eastAsiaTheme="majorEastAsia" w:hAnsiTheme="majorHAnsi" w:cstheme="majorBidi"/>
+          <w:b/>
+          <w:bCs/>
           <w:sz w:val="22"/>
           <w:szCs w:val="22"/>
         </w:rPr>
         <w:t xml:space="preserve">  </w:t>
       </w:r>
     </w:p>
-    <w:p w14:noSpellErr="1">
+    <w:p>
       <w:pPr>
         <w:pStyle w:val="BodyText"/>
         <w:numPr>
@@ -6715,62 +7077,40 @@
       </w:pPr>
       <w:r>
         <w:rPr>
-          <w:rFonts w:ascii="Cambria" w:hAnsi="Cambria" w:eastAsia="Cambria" w:cs="Cambria" w:asciiTheme="majorAscii" w:hAnsiTheme="majorAscii" w:eastAsiaTheme="majorAscii" w:cstheme="majorAscii"/>
-          <w:b w:val="0"/>
-          <w:bCs w:val="0"/>
-          <w:sz w:val="22"/>
-          <w:szCs w:val="22"/>
-        </w:rPr>
-        <w:t xml:space="preserve">Will be allowed to do on demand </w:t>
-      </w:r>
-      <w:r>
-        <w:rPr>
-          <w:rFonts w:ascii="Cambria" w:hAnsi="Cambria" w:eastAsia="Cambria" w:cs="Cambria" w:asciiTheme="majorAscii" w:hAnsiTheme="majorAscii" w:eastAsiaTheme="majorAscii" w:cstheme="majorAscii"/>
-          <w:b w:val="0"/>
-          <w:bCs w:val="0"/>
-          <w:sz w:val="22"/>
-          <w:szCs w:val="22"/>
-        </w:rPr>
-        <w:t>sales, this type responsibility belongs to the van driver exclusively.</w:t>
-      </w:r>
-      <w:r>
-        <w:rPr>
-          <w:rFonts w:ascii="Cambria" w:hAnsi="Cambria" w:eastAsia="Cambria" w:cs="Cambria" w:asciiTheme="majorAscii" w:hAnsiTheme="majorAscii" w:eastAsiaTheme="majorAscii" w:cstheme="majorAscii"/>
-          <w:b w:val="1"/>
-          <w:bCs w:val="1"/>
-          <w:sz w:val="22"/>
-          <w:szCs w:val="22"/>
-        </w:rPr>
-        <w:t xml:space="preserve">                </w:t>
-      </w:r>
-      <w:r>
-        <w:rPr>
-          <w:rFonts w:ascii="Cambria" w:hAnsi="Cambria" w:eastAsia="Cambria" w:cs="Cambria" w:asciiTheme="majorAscii" w:hAnsiTheme="majorAscii" w:eastAsiaTheme="majorAscii" w:cstheme="majorAscii"/>
-          <w:b w:val="1"/>
-          <w:bCs w:val="1"/>
-          <w:sz w:val="22"/>
-          <w:szCs w:val="22"/>
-        </w:rPr>
-        <w:t xml:space="preserve"> </w:t>
-      </w:r>
-    </w:p>
-    <w:p>
-      <w:pPr>
-        <w:pStyle w:val="BodyText"/>
-        <w:rPr>
-          <w:rFonts w:asciiTheme="majorHAnsi" w:hAnsiTheme="majorHAnsi"/>
-          <w:sz w:val="22"/>
-          <w:szCs w:val="22"/>
-        </w:rPr>
-      </w:pPr>
-      <w:r>
-        <w:rPr>
-          <w:rFonts w:asciiTheme="majorHAnsi" w:hAnsiTheme="majorHAnsi"/>
+          <w:rFonts w:asciiTheme="majorHAnsi" w:eastAsiaTheme="majorEastAsia" w:hAnsiTheme="majorHAnsi" w:cstheme="majorBidi"/>
+          <w:sz w:val="22"/>
+          <w:szCs w:val="22"/>
+        </w:rPr>
+        <w:t>Will be allowed to do on demand sales, this type responsibility belongs to the van driver exclusively.</w:t>
+      </w:r>
+      <w:r>
+        <w:rPr>
+          <w:rFonts w:asciiTheme="majorHAnsi" w:eastAsiaTheme="majorEastAsia" w:hAnsiTheme="majorHAnsi" w:cstheme="majorBidi"/>
           <w:b/>
           <w:bCs/>
           <w:sz w:val="22"/>
           <w:szCs w:val="22"/>
         </w:rPr>
+        <w:t xml:space="preserve">                 </w:t>
+      </w:r>
+    </w:p>
+    <w:p>
+      <w:pPr>
+        <w:pStyle w:val="BodyText"/>
+        <w:rPr>
+          <w:rFonts w:asciiTheme="majorHAnsi" w:hAnsiTheme="majorHAnsi"/>
+          <w:sz w:val="22"/>
+          <w:szCs w:val="22"/>
+        </w:rPr>
+      </w:pPr>
+      <w:r>
+        <w:rPr>
+          <w:rFonts w:asciiTheme="majorHAnsi" w:hAnsiTheme="majorHAnsi"/>
+          <w:b/>
+          <w:bCs/>
+          <w:sz w:val="22"/>
+          <w:szCs w:val="22"/>
+        </w:rPr>
         <w:t xml:space="preserve">     </w:t>
       </w:r>
     </w:p>
@@ -6890,7 +7230,7 @@
           <w:szCs w:val="22"/>
         </w:rPr>
       </w:pPr>
-      <w:bookmarkStart w:name="_Toc524312840" w:id="19"/>
+      <w:bookmarkStart w:id="19" w:name="_Toc524312840"/>
       <w:r>
         <w:rPr>
           <w:rFonts w:asciiTheme="majorHAnsi" w:hAnsiTheme="majorHAnsi"/>
@@ -7014,7 +7354,7 @@
                 <w:szCs w:val="22"/>
               </w:rPr>
             </w:pPr>
-            <w:hyperlink w:history="1" r:id="rId9">
+            <w:hyperlink r:id="rId9" w:history="1">
               <w:r>
                 <w:rPr>
                   <w:rStyle w:val="Hyperlink"/>
@@ -7033,7 +7373,7 @@
               </w:rPr>
               <w:br/>
             </w:r>
-            <w:hyperlink w:history="1" r:id="rId10">
+            <w:hyperlink r:id="rId10" w:history="1">
               <w:r>
                 <w:rPr>
                   <w:rStyle w:val="Hyperlink"/>
@@ -7052,7 +7392,7 @@
               </w:rPr>
               <w:br/>
             </w:r>
-            <w:hyperlink w:history="1" r:id="rId11">
+            <w:hyperlink r:id="rId11" w:history="1">
               <w:r>
                 <w:rPr>
                   <w:rStyle w:val="Hyperlink"/>
@@ -7071,7 +7411,7 @@
               </w:rPr>
               <w:br/>
             </w:r>
-            <w:hyperlink w:history="1" r:id="rId12">
+            <w:hyperlink r:id="rId12" w:history="1">
               <w:r>
                 <w:rPr>
                   <w:rStyle w:val="Hyperlink"/>
@@ -7090,7 +7430,7 @@
               </w:rPr>
               <w:br/>
             </w:r>
-            <w:hyperlink w:history="1" r:id="rId13">
+            <w:hyperlink r:id="rId13" w:history="1">
               <w:r>
                 <w:rPr>
                   <w:rStyle w:val="Hyperlink"/>
@@ -7109,7 +7449,7 @@
               </w:rPr>
               <w:br/>
             </w:r>
-            <w:hyperlink w:history="1" r:id="rId14">
+            <w:hyperlink r:id="rId14" w:history="1">
               <w:r>
                 <w:rPr>
                   <w:rStyle w:val="Hyperlink"/>
@@ -7158,7 +7498,7 @@
                 <w:szCs w:val="22"/>
               </w:rPr>
             </w:pPr>
-            <w:hyperlink w:history="1" r:id="rId15">
+            <w:hyperlink r:id="rId15" w:history="1">
               <w:r>
                 <w:rPr>
                   <w:rStyle w:val="Hyperlink"/>
@@ -7177,7 +7517,7 @@
               </w:rPr>
               <w:br/>
             </w:r>
-            <w:hyperlink w:history="1" r:id="rId16">
+            <w:hyperlink r:id="rId16" w:history="1">
               <w:r>
                 <w:rPr>
                   <w:rStyle w:val="Hyperlink"/>
@@ -7210,7 +7550,26 @@
                 <w:sz w:val="22"/>
                 <w:szCs w:val="22"/>
               </w:rPr>
-              <w:t>Tom Telemark, Senior Software Engineer</w:t>
+              <w:lastRenderedPageBreak/>
+              <w:t xml:space="preserve">Tom </w:t>
+            </w:r>
+            <w:proofErr w:type="spellStart"/>
+            <w:r>
+              <w:rPr>
+                <w:rFonts w:asciiTheme="majorHAnsi" w:hAnsiTheme="majorHAnsi"/>
+                <w:sz w:val="22"/>
+                <w:szCs w:val="22"/>
+              </w:rPr>
+              <w:t>Telemark</w:t>
+            </w:r>
+            <w:proofErr w:type="spellEnd"/>
+            <w:r>
+              <w:rPr>
+                <w:rFonts w:asciiTheme="majorHAnsi" w:hAnsiTheme="majorHAnsi"/>
+                <w:sz w:val="22"/>
+                <w:szCs w:val="22"/>
+              </w:rPr>
+              <w:t>, Senior Software Engineer</w:t>
             </w:r>
           </w:p>
         </w:tc>
@@ -7226,7 +7585,7 @@
                 <w:szCs w:val="22"/>
               </w:rPr>
             </w:pPr>
-            <w:hyperlink w:history="1" r:id="rId17">
+            <w:hyperlink r:id="rId17" w:history="1">
               <w:r>
                 <w:rPr>
                   <w:rStyle w:val="Hyperlink"/>
@@ -7245,7 +7604,7 @@
               </w:rPr>
               <w:br/>
             </w:r>
-            <w:hyperlink w:history="1" r:id="rId18">
+            <w:hyperlink r:id="rId18" w:history="1">
               <w:r>
                 <w:rPr>
                   <w:rStyle w:val="Hyperlink"/>
@@ -7253,8 +7612,19 @@
                   <w:sz w:val="22"/>
                   <w:szCs w:val="22"/>
                 </w:rPr>
-                <w:t>Requirements Specifier</w:t>
+                <w:t xml:space="preserve">Requirements </w:t>
               </w:r>
+              <w:proofErr w:type="spellStart"/>
+              <w:r>
+                <w:rPr>
+                  <w:rStyle w:val="Hyperlink"/>
+                  <w:rFonts w:asciiTheme="majorHAnsi" w:hAnsiTheme="majorHAnsi"/>
+                  <w:sz w:val="22"/>
+                  <w:szCs w:val="22"/>
+                </w:rPr>
+                <w:t>Specifier</w:t>
+              </w:r>
+              <w:proofErr w:type="spellEnd"/>
             </w:hyperlink>
             <w:r>
               <w:rPr>
@@ -7264,7 +7634,7 @@
               </w:rPr>
               <w:br/>
             </w:r>
-            <w:hyperlink w:history="1" r:id="rId19">
+            <w:hyperlink r:id="rId19" w:history="1">
               <w:r>
                 <w:rPr>
                   <w:rStyle w:val="Hyperlink"/>
@@ -7283,7 +7653,7 @@
               </w:rPr>
               <w:br/>
             </w:r>
-            <w:hyperlink w:history="1" r:id="rId20">
+            <w:hyperlink r:id="rId20" w:history="1">
               <w:r>
                 <w:rPr>
                   <w:rStyle w:val="Hyperlink"/>
@@ -7302,7 +7672,7 @@
               </w:rPr>
               <w:br/>
             </w:r>
-            <w:hyperlink w:history="1" r:id="rId21">
+            <w:hyperlink r:id="rId21" w:history="1">
               <w:r>
                 <w:rPr>
                   <w:rStyle w:val="Hyperlink"/>
@@ -7322,7 +7692,7 @@
                 <w:szCs w:val="22"/>
               </w:rPr>
             </w:pPr>
-            <w:hyperlink w:history="1" r:id="rId22">
+            <w:hyperlink r:id="rId22" w:history="1">
               <w:r>
                 <w:rPr>
                   <w:rStyle w:val="Hyperlink"/>
@@ -7342,7 +7712,7 @@
                 <w:szCs w:val="22"/>
               </w:rPr>
             </w:pPr>
-            <w:hyperlink w:history="1" r:id="rId23">
+            <w:hyperlink r:id="rId23" w:history="1">
               <w:r>
                 <w:rPr>
                   <w:rStyle w:val="Hyperlink"/>
@@ -7381,7 +7751,7 @@
                 <w:szCs w:val="22"/>
               </w:rPr>
             </w:pPr>
-            <w:hyperlink w:history="1" r:id="rId24">
+            <w:hyperlink r:id="rId24" w:history="1">
               <w:r>
                 <w:rPr>
                   <w:rStyle w:val="Hyperlink"/>
@@ -7400,7 +7770,7 @@
               </w:rPr>
               <w:br/>
             </w:r>
-            <w:hyperlink w:history="1" r:id="rId25">
+            <w:hyperlink r:id="rId25" w:history="1">
               <w:r>
                 <w:rPr>
                   <w:rStyle w:val="Hyperlink"/>
@@ -7419,7 +7789,7 @@
               </w:rPr>
               <w:br/>
             </w:r>
-            <w:hyperlink w:history="1" r:id="rId26">
+            <w:hyperlink r:id="rId26" w:history="1">
               <w:r>
                 <w:rPr>
                   <w:rStyle w:val="Hyperlink"/>
@@ -7438,7 +7808,7 @@
               </w:rPr>
               <w:br/>
             </w:r>
-            <w:hyperlink w:history="1" r:id="rId27">
+            <w:hyperlink r:id="rId27" w:history="1">
               <w:r>
                 <w:rPr>
                   <w:rStyle w:val="Hyperlink"/>
@@ -7457,7 +7827,7 @@
               </w:rPr>
               <w:br/>
             </w:r>
-            <w:hyperlink w:history="1" r:id="rId28">
+            <w:hyperlink r:id="rId28" w:history="1">
               <w:r>
                 <w:rPr>
                   <w:rStyle w:val="Hyperlink"/>
@@ -7476,7 +7846,7 @@
               </w:rPr>
               <w:br/>
             </w:r>
-            <w:hyperlink w:history="1" r:id="rId29">
+            <w:hyperlink r:id="rId29" w:history="1">
               <w:r>
                 <w:rPr>
                   <w:rStyle w:val="Hyperlink"/>
@@ -7495,7 +7865,7 @@
               </w:rPr>
               <w:br/>
             </w:r>
-            <w:hyperlink w:history="1" r:id="rId30">
+            <w:hyperlink r:id="rId30" w:history="1">
               <w:r>
                 <w:rPr>
                   <w:rStyle w:val="Hyperlink"/>
@@ -7550,7 +7920,25 @@
                 <w:sz w:val="22"/>
                 <w:szCs w:val="22"/>
               </w:rPr>
-              <w:t>Henry Halfpipe, Junior Software Engineer</w:t>
+              <w:t xml:space="preserve">Henry </w:t>
+            </w:r>
+            <w:proofErr w:type="spellStart"/>
+            <w:r>
+              <w:rPr>
+                <w:rFonts w:asciiTheme="majorHAnsi" w:hAnsiTheme="majorHAnsi"/>
+                <w:sz w:val="22"/>
+                <w:szCs w:val="22"/>
+              </w:rPr>
+              <w:t>Halfpipe</w:t>
+            </w:r>
+            <w:proofErr w:type="spellEnd"/>
+            <w:r>
+              <w:rPr>
+                <w:rFonts w:asciiTheme="majorHAnsi" w:hAnsiTheme="majorHAnsi"/>
+                <w:sz w:val="22"/>
+                <w:szCs w:val="22"/>
+              </w:rPr>
+              <w:t>, Junior Software Engineer</w:t>
             </w:r>
           </w:p>
           <w:p>
@@ -7603,7 +7991,7 @@
                 <w:szCs w:val="22"/>
               </w:rPr>
             </w:pPr>
-            <w:hyperlink w:history="1" r:id="rId31">
+            <w:hyperlink r:id="rId31" w:history="1">
               <w:r>
                 <w:rPr>
                   <w:rStyle w:val="Hyperlink"/>
@@ -7622,7 +8010,7 @@
               </w:rPr>
               <w:br/>
             </w:r>
-            <w:hyperlink w:history="1" r:id="rId32">
+            <w:hyperlink r:id="rId32" w:history="1">
               <w:r>
                 <w:rPr>
                   <w:rStyle w:val="Hyperlink"/>
@@ -7641,7 +8029,7 @@
               </w:rPr>
               <w:br/>
             </w:r>
-            <w:hyperlink w:history="1" r:id="rId33">
+            <w:hyperlink r:id="rId33" w:history="1">
               <w:r>
                 <w:rPr>
                   <w:rStyle w:val="Hyperlink"/>
@@ -7660,7 +8048,7 @@
               </w:rPr>
               <w:br/>
             </w:r>
-            <w:hyperlink w:history="1" r:id="rId34">
+            <w:hyperlink r:id="rId34" w:history="1">
               <w:r>
                 <w:rPr>
                   <w:rStyle w:val="Hyperlink"/>
@@ -7679,7 +8067,7 @@
               </w:rPr>
               <w:br/>
             </w:r>
-            <w:hyperlink w:history="1" r:id="rId35">
+            <w:hyperlink r:id="rId35" w:history="1">
               <w:r>
                 <w:rPr>
                   <w:rStyle w:val="Hyperlink"/>
@@ -7698,7 +8086,7 @@
               </w:rPr>
               <w:br/>
             </w:r>
-            <w:hyperlink w:history="1" r:id="rId36">
+            <w:hyperlink r:id="rId36" w:history="1">
               <w:r>
                 <w:rPr>
                   <w:rStyle w:val="Hyperlink"/>
@@ -7717,7 +8105,7 @@
               </w:rPr>
               <w:br/>
             </w:r>
-            <w:hyperlink w:history="1" r:id="rId37">
+            <w:hyperlink r:id="rId37" w:history="1">
               <w:r>
                 <w:rPr>
                   <w:rStyle w:val="Hyperlink"/>
@@ -7780,16 +8168,7 @@
                 <w:sz w:val="22"/>
                 <w:szCs w:val="22"/>
               </w:rPr>
-              <w:t xml:space="preserve">Responsible for maintaining the Project web site, assisting the Project Manager role in planning/scheduling activities, </w:t>
-            </w:r>
-            <w:r>
-              <w:rPr>
-                <w:rFonts w:asciiTheme="majorHAnsi" w:hAnsiTheme="majorHAnsi"/>
-                <w:sz w:val="22"/>
-                <w:szCs w:val="22"/>
-              </w:rPr>
-              <w:lastRenderedPageBreak/>
-              <w:t>and assisting the Change Control Manager role in controlling changes to artifacts. May also provide assistance to other roles as necessary.</w:t>
+              <w:t>Responsible for maintaining the Project web site, assisting the Project Manager role in planning/scheduling activities, and assisting the Change Control Manager role in controlling changes to artifacts. May also provide assistance to other roles as necessary.</w:t>
             </w:r>
           </w:p>
         </w:tc>
@@ -7822,7 +8201,7 @@
         </w:rPr>
         <w:t xml:space="preserve">Anyone on the project can perform </w:t>
       </w:r>
-      <w:hyperlink w:history="1" r:id="rId38">
+      <w:hyperlink r:id="rId38" w:history="1">
         <w:r>
           <w:rPr>
             <w:rStyle w:val="Hyperlink"/>
@@ -7851,7 +8230,7 @@
           <w:szCs w:val="22"/>
         </w:rPr>
       </w:pPr>
-      <w:bookmarkStart w:name="_Toc524312841" w:id="20"/>
+      <w:bookmarkStart w:id="20" w:name="_Toc524312841"/>
       <w:r>
         <w:rPr>
           <w:rFonts w:asciiTheme="majorHAnsi" w:hAnsiTheme="majorHAnsi"/>
@@ -7871,7 +8250,7 @@
           <w:szCs w:val="22"/>
         </w:rPr>
       </w:pPr>
-      <w:bookmarkStart w:name="_Toc524312842" w:id="21"/>
+      <w:bookmarkStart w:id="21" w:name="_Toc524312842"/>
       <w:r>
         <w:rPr>
           <w:rFonts w:asciiTheme="majorHAnsi" w:hAnsiTheme="majorHAnsi"/>
@@ -7909,7 +8288,7 @@
           <w:szCs w:val="22"/>
         </w:rPr>
       </w:pPr>
-      <w:bookmarkStart w:name="_Toc524312843" w:id="22"/>
+      <w:bookmarkStart w:id="22" w:name="_Toc524312843"/>
       <w:r>
         <w:rPr>
           <w:rFonts w:asciiTheme="majorHAnsi" w:hAnsiTheme="majorHAnsi"/>
@@ -7947,7 +8326,7 @@
           <w:szCs w:val="22"/>
         </w:rPr>
       </w:pPr>
-      <w:bookmarkStart w:name="_Toc524312844" w:id="23"/>
+      <w:bookmarkStart w:id="23" w:name="_Toc524312844"/>
       <w:r>
         <w:rPr>
           <w:rFonts w:asciiTheme="majorHAnsi" w:hAnsiTheme="majorHAnsi"/>
@@ -7994,6 +8373,7 @@
           <w:sz w:val="22"/>
           <w:szCs w:val="22"/>
         </w:rPr>
+        <w:lastRenderedPageBreak/>
         <w:t xml:space="preserve">     </w:t>
       </w:r>
       <w:r>
@@ -8025,13 +8405,23 @@
         </w:rPr>
         <w:t xml:space="preserve">     </w:t>
       </w:r>
-      <w:r>
-        <w:rPr>
-          <w:rFonts w:asciiTheme="majorHAnsi" w:hAnsiTheme="majorHAnsi"/>
-          <w:sz w:val="22"/>
-          <w:szCs w:val="22"/>
-        </w:rPr>
-        <w:t>a timeline or Gantt chart showing the allocation of time to the project phases or iterations</w:t>
+      <w:proofErr w:type="gramStart"/>
+      <w:r>
+        <w:rPr>
+          <w:rFonts w:asciiTheme="majorHAnsi" w:hAnsiTheme="majorHAnsi"/>
+          <w:sz w:val="22"/>
+          <w:szCs w:val="22"/>
+        </w:rPr>
+        <w:t>a</w:t>
+      </w:r>
+      <w:proofErr w:type="gramEnd"/>
+      <w:r>
+        <w:rPr>
+          <w:rFonts w:asciiTheme="majorHAnsi" w:hAnsiTheme="majorHAnsi"/>
+          <w:sz w:val="22"/>
+          <w:szCs w:val="22"/>
+        </w:rPr>
+        <w:t xml:space="preserve"> timeline or Gantt chart showing the allocation of time to the project phases or iterations</w:t>
       </w:r>
     </w:p>
     <w:p>
@@ -8090,7 +8480,7 @@
           <w:szCs w:val="22"/>
         </w:rPr>
       </w:pPr>
-      <w:bookmarkStart w:name="_Toc524312845" w:id="24"/>
+      <w:bookmarkStart w:id="24" w:name="_Toc524312845"/>
       <w:r>
         <w:rPr>
           <w:rFonts w:asciiTheme="majorHAnsi" w:hAnsiTheme="majorHAnsi"/>
@@ -8128,7 +8518,7 @@
           <w:szCs w:val="22"/>
         </w:rPr>
       </w:pPr>
-      <w:bookmarkStart w:name="_Toc524312846" w:id="25"/>
+      <w:bookmarkStart w:id="25" w:name="_Toc524312846"/>
       <w:r>
         <w:rPr>
           <w:rFonts w:asciiTheme="majorHAnsi" w:hAnsiTheme="majorHAnsi"/>
@@ -8166,7 +8556,7 @@
           <w:szCs w:val="22"/>
         </w:rPr>
       </w:pPr>
-      <w:bookmarkStart w:name="_Toc524312847" w:id="26"/>
+      <w:bookmarkStart w:id="26" w:name="_Toc524312847"/>
       <w:r>
         <w:rPr>
           <w:rFonts w:asciiTheme="majorHAnsi" w:hAnsiTheme="majorHAnsi"/>
@@ -8204,7 +8594,7 @@
           <w:szCs w:val="22"/>
         </w:rPr>
       </w:pPr>
-      <w:bookmarkStart w:name="_Toc524312848" w:id="27"/>
+      <w:bookmarkStart w:id="27" w:name="_Toc524312848"/>
       <w:r>
         <w:rPr>
           <w:rFonts w:asciiTheme="majorHAnsi" w:hAnsiTheme="majorHAnsi"/>
@@ -8296,29 +8686,29 @@
           <w:szCs w:val="22"/>
         </w:rPr>
       </w:pPr>
-      <w:bookmarkStart w:name="_Toc447095892" w:id="28"/>
-      <w:bookmarkStart w:name="_Toc512930361" w:id="29"/>
-      <w:bookmarkStart w:name="_Toc447095893" w:id="30"/>
-      <w:bookmarkStart w:name="_Toc512930362" w:id="31"/>
-      <w:bookmarkStart w:name="_Toc430447687" w:id="32"/>
-      <w:bookmarkStart w:name="_Toc447095894" w:id="33"/>
-      <w:bookmarkStart w:name="_Toc512930363" w:id="34"/>
-      <w:bookmarkStart w:name="_Toc430447688" w:id="35"/>
-      <w:bookmarkStart w:name="_Toc430447689" w:id="36"/>
-      <w:bookmarkStart w:name="_Toc447095895" w:id="37"/>
-      <w:bookmarkStart w:name="_Toc512930364" w:id="38"/>
-      <w:bookmarkStart w:name="_Toc430447690" w:id="39"/>
-      <w:bookmarkStart w:name="_Toc447095896" w:id="40"/>
-      <w:bookmarkStart w:name="_Toc512930365" w:id="41"/>
-      <w:bookmarkStart w:name="_Toc447095897" w:id="42"/>
-      <w:bookmarkStart w:name="_Toc512930366" w:id="43"/>
-      <w:bookmarkStart w:name="_Toc430447691" w:id="44"/>
-      <w:bookmarkStart w:name="_Toc447095898" w:id="45"/>
-      <w:bookmarkStart w:name="_Toc512930367" w:id="46"/>
-      <w:bookmarkStart w:name="_Toc447095908" w:id="47"/>
-      <w:bookmarkStart w:name="_Toc512930368" w:id="48"/>
-      <w:bookmarkStart w:name="_Toc513004379" w:id="49"/>
-      <w:bookmarkStart w:name="_Toc523117811" w:id="50"/>
+      <w:bookmarkStart w:id="28" w:name="_Toc447095892"/>
+      <w:bookmarkStart w:id="29" w:name="_Toc512930361"/>
+      <w:bookmarkStart w:id="30" w:name="_Toc447095893"/>
+      <w:bookmarkStart w:id="31" w:name="_Toc512930362"/>
+      <w:bookmarkStart w:id="32" w:name="_Toc430447687"/>
+      <w:bookmarkStart w:id="33" w:name="_Toc447095894"/>
+      <w:bookmarkStart w:id="34" w:name="_Toc512930363"/>
+      <w:bookmarkStart w:id="35" w:name="_Toc430447688"/>
+      <w:bookmarkStart w:id="36" w:name="_Toc430447689"/>
+      <w:bookmarkStart w:id="37" w:name="_Toc447095895"/>
+      <w:bookmarkStart w:id="38" w:name="_Toc512930364"/>
+      <w:bookmarkStart w:id="39" w:name="_Toc430447690"/>
+      <w:bookmarkStart w:id="40" w:name="_Toc447095896"/>
+      <w:bookmarkStart w:id="41" w:name="_Toc512930365"/>
+      <w:bookmarkStart w:id="42" w:name="_Toc447095897"/>
+      <w:bookmarkStart w:id="43" w:name="_Toc512930366"/>
+      <w:bookmarkStart w:id="44" w:name="_Toc430447691"/>
+      <w:bookmarkStart w:id="45" w:name="_Toc447095898"/>
+      <w:bookmarkStart w:id="46" w:name="_Toc512930367"/>
+      <w:bookmarkStart w:id="47" w:name="_Toc447095908"/>
+      <w:bookmarkStart w:id="48" w:name="_Toc512930368"/>
+      <w:bookmarkStart w:id="49" w:name="_Toc513004379"/>
+      <w:bookmarkStart w:id="50" w:name="_Toc523117811"/>
       <w:bookmarkEnd w:id="0"/>
       <w:bookmarkEnd w:id="2"/>
       <w:bookmarkEnd w:id="3"/>
@@ -8364,7 +8754,7 @@
           <w:szCs w:val="22"/>
         </w:rPr>
       </w:pPr>
-      <w:bookmarkStart w:name="_Toc447095909" w:id="51"/>
+      <w:bookmarkStart w:id="51" w:name="_Toc447095909"/>
       <w:r>
         <w:rPr>
           <w:rFonts w:asciiTheme="majorHAnsi" w:hAnsiTheme="majorHAnsi"/>
@@ -8393,7 +8783,25 @@
           <w:sz w:val="22"/>
           <w:szCs w:val="22"/>
         </w:rPr>
-        <w:t>Requirements Management : Specify the information and control mechanisms which will be collected and used for measuring, reporting, and controlling changes to the product requirements.</w:t>
+        <w:t xml:space="preserve">Requirements </w:t>
+      </w:r>
+      <w:proofErr w:type="gramStart"/>
+      <w:r>
+        <w:rPr>
+          <w:rFonts w:asciiTheme="majorHAnsi" w:hAnsiTheme="majorHAnsi"/>
+          <w:sz w:val="22"/>
+          <w:szCs w:val="22"/>
+        </w:rPr>
+        <w:t>Management :</w:t>
+      </w:r>
+      <w:proofErr w:type="gramEnd"/>
+      <w:r>
+        <w:rPr>
+          <w:rFonts w:asciiTheme="majorHAnsi" w:hAnsiTheme="majorHAnsi"/>
+          <w:sz w:val="22"/>
+          <w:szCs w:val="22"/>
+        </w:rPr>
+        <w:t xml:space="preserve"> Specify the information and control mechanisms which will be collected and used for measuring, reporting, and controlling changes to the product requirements.</w:t>
       </w:r>
     </w:p>
     <w:p>
@@ -8415,8 +8823,35 @@
           <w:sz w:val="22"/>
           <w:szCs w:val="22"/>
         </w:rPr>
-        <w:lastRenderedPageBreak/>
-        <w:t xml:space="preserve">Schedule and Budget Control:Describe the approach to be taken to monitor spending against the project budget and progress against the planned schedule. Describe how to take corrective action when required. </w:t>
+        <w:t xml:space="preserve">Schedule and Budget </w:t>
+      </w:r>
+      <w:proofErr w:type="spellStart"/>
+      <w:r>
+        <w:rPr>
+          <w:rFonts w:asciiTheme="majorHAnsi" w:hAnsiTheme="majorHAnsi"/>
+          <w:sz w:val="22"/>
+          <w:szCs w:val="22"/>
+        </w:rPr>
+        <w:t>Control</w:t>
+      </w:r>
+      <w:proofErr w:type="gramStart"/>
+      <w:r>
+        <w:rPr>
+          <w:rFonts w:asciiTheme="majorHAnsi" w:hAnsiTheme="majorHAnsi"/>
+          <w:sz w:val="22"/>
+          <w:szCs w:val="22"/>
+        </w:rPr>
+        <w:t>:Describe</w:t>
+      </w:r>
+      <w:proofErr w:type="spellEnd"/>
+      <w:proofErr w:type="gramEnd"/>
+      <w:r>
+        <w:rPr>
+          <w:rFonts w:asciiTheme="majorHAnsi" w:hAnsiTheme="majorHAnsi"/>
+          <w:sz w:val="22"/>
+          <w:szCs w:val="22"/>
+        </w:rPr>
+        <w:t xml:space="preserve"> the approach to be taken to monitor spending against the project budget and progress against the planned schedule. Describe how to take corrective action when required. </w:t>
       </w:r>
     </w:p>
     <w:p>
@@ -8438,7 +8873,35 @@
           <w:sz w:val="22"/>
           <w:szCs w:val="22"/>
         </w:rPr>
-        <w:t>Quality Control:Describe the timing and methods to be used to control the quality of the project deliverables and how to take corrective action when required. Include techniques, metrics, criteria, and procedures used for evaluation— this will include walkthroughs, inspections, and reviews. Note that this is in addition to the Test Plan, which is not enclosed in the Software Development Plan.</w:t>
+        <w:t xml:space="preserve">Quality </w:t>
+      </w:r>
+      <w:proofErr w:type="spellStart"/>
+      <w:r>
+        <w:rPr>
+          <w:rFonts w:asciiTheme="majorHAnsi" w:hAnsiTheme="majorHAnsi"/>
+          <w:sz w:val="22"/>
+          <w:szCs w:val="22"/>
+        </w:rPr>
+        <w:t>Control</w:t>
+      </w:r>
+      <w:proofErr w:type="gramStart"/>
+      <w:r>
+        <w:rPr>
+          <w:rFonts w:asciiTheme="majorHAnsi" w:hAnsiTheme="majorHAnsi"/>
+          <w:sz w:val="22"/>
+          <w:szCs w:val="22"/>
+        </w:rPr>
+        <w:t>:Describe</w:t>
+      </w:r>
+      <w:proofErr w:type="spellEnd"/>
+      <w:proofErr w:type="gramEnd"/>
+      <w:r>
+        <w:rPr>
+          <w:rFonts w:asciiTheme="majorHAnsi" w:hAnsiTheme="majorHAnsi"/>
+          <w:sz w:val="22"/>
+          <w:szCs w:val="22"/>
+        </w:rPr>
+        <w:t xml:space="preserve"> the timing and methods to be used to control the quality of the project deliverables and how to take corrective action when required. Include techniques, metrics, criteria, and procedures used for evaluation— this will include walkthroughs, inspections, and reviews. Note that this is in addition to the Test Plan, which is not enclosed in the Software Development Plan.</w:t>
       </w:r>
     </w:p>
     <w:p>
@@ -8526,7 +8989,26 @@
           <w:sz w:val="22"/>
           <w:szCs w:val="22"/>
         </w:rPr>
-        <w:t>Configuration Management: Describe the process by which problems and changes are submitted, reviewed, and dispositioned. Describe how project or product artifacts are to be named, marked, and numbered, including hardware, system software, Commercial-Off-The-Shelf (COTS), plans, models, components, test software, results and data, executables, and so on. Describe retention policies, and the back-up, disaster, and recovery plans. Also describe how the media is to be retained—online, offline, media type, and format.</w:t>
+        <w:lastRenderedPageBreak/>
+        <w:t xml:space="preserve">Configuration Management: Describe the process by which problems and changes are submitted, reviewed, and </w:t>
+      </w:r>
+      <w:proofErr w:type="spellStart"/>
+      <w:r>
+        <w:rPr>
+          <w:rFonts w:asciiTheme="majorHAnsi" w:hAnsiTheme="majorHAnsi"/>
+          <w:sz w:val="22"/>
+          <w:szCs w:val="22"/>
+        </w:rPr>
+        <w:t>dispositioned</w:t>
+      </w:r>
+      <w:proofErr w:type="spellEnd"/>
+      <w:r>
+        <w:rPr>
+          <w:rFonts w:asciiTheme="majorHAnsi" w:hAnsiTheme="majorHAnsi"/>
+          <w:sz w:val="22"/>
+          <w:szCs w:val="22"/>
+        </w:rPr>
+        <w:t>. Describe how project or product artifacts are to be named, marked, and numbered, including hardware, system software, Commercial-Off-The-Shelf (COTS), plans, models, components, test software, results and data, executables, and so on. Describe retention policies, and the back-up, disaster, and recovery plans. Also describe how the media is to be retained—online, offline, media type, and format.</w:t>
       </w:r>
     </w:p>
     <w:p>
@@ -8643,7 +9125,7 @@
           <w:szCs w:val="22"/>
         </w:rPr>
       </w:pPr>
-      <w:bookmarkStart w:name="_Toc447095910" w:id="52"/>
+      <w:bookmarkStart w:id="52" w:name="_Toc447095910"/>
       <w:r>
         <w:rPr>
           <w:rFonts w:asciiTheme="majorHAnsi" w:hAnsiTheme="majorHAnsi"/>
@@ -8683,7 +9165,7 @@
           <w:szCs w:val="22"/>
         </w:rPr>
       </w:pPr>
-      <w:bookmarkStart w:name="_Toc447095911" w:id="53"/>
+      <w:bookmarkStart w:id="53" w:name="_Toc447095911"/>
       <w:r>
         <w:rPr>
           <w:rFonts w:asciiTheme="majorHAnsi" w:hAnsiTheme="majorHAnsi"/>
@@ -8708,7 +9190,6 @@
           <w:sz w:val="22"/>
           <w:szCs w:val="22"/>
         </w:rPr>
-        <w:lastRenderedPageBreak/>
         <w:t>The project manager maintains a schedule showing the expected date of each milestone. The line items in the schedule include work packages assigned to individuals. Each individual who is assigned a work package provides %completion information to the project manager on a weekly basis. Changes in the schedule will be escalated to the project sponsors, who will then decide whether to alter scope in order to preserve target completion dates.</w:t>
       </w:r>
     </w:p>
@@ -8722,7 +9203,7 @@
           <w:szCs w:val="22"/>
         </w:rPr>
       </w:pPr>
-      <w:bookmarkStart w:name="_Toc447095912" w:id="54"/>
+      <w:bookmarkStart w:id="54" w:name="_Toc447095912"/>
       <w:bookmarkEnd w:id="53"/>
       <w:r>
         <w:rPr>
@@ -8744,7 +9225,7 @@
           <w:szCs w:val="22"/>
         </w:rPr>
       </w:pPr>
-      <w:bookmarkStart w:name="_Toc447095913" w:id="55"/>
+      <w:bookmarkStart w:id="55" w:name="_Toc447095913"/>
       <w:r>
         <w:rPr>
           <w:rFonts w:asciiTheme="majorHAnsi" w:hAnsiTheme="majorHAnsi"/>
@@ -8829,7 +9310,7 @@
           <w:szCs w:val="22"/>
         </w:rPr>
       </w:pPr>
-      <w:bookmarkStart w:name="_Toc447095914" w:id="56"/>
+      <w:bookmarkStart w:id="56" w:name="_Toc447095914"/>
       <w:r>
         <w:rPr>
           <w:rFonts w:asciiTheme="majorHAnsi" w:hAnsiTheme="majorHAnsi"/>
@@ -8857,7 +9338,7 @@
         </w:rPr>
         <w:t xml:space="preserve">The Minimal Set of Metrics, as described in the RUP </w:t>
       </w:r>
-      <w:hyperlink w:history="1" r:id="rId39">
+      <w:hyperlink r:id="rId39" w:history="1">
         <w:r>
           <w:rPr>
             <w:rStyle w:val="Hyperlink"/>
@@ -8892,6 +9373,7 @@
           <w:sz w:val="22"/>
           <w:szCs w:val="22"/>
         </w:rPr>
+        <w:lastRenderedPageBreak/>
         <w:t xml:space="preserve">Earned value for completed tasks. This is used to re-estimate the schedule and budget for the remainder of the project, and/or to identify need for scope changes. </w:t>
       </w:r>
     </w:p>
@@ -8959,7 +9441,7 @@
           <w:szCs w:val="22"/>
         </w:rPr>
       </w:pPr>
-      <w:bookmarkStart w:name="_Toc447095915" w:id="57"/>
+      <w:bookmarkStart w:id="57" w:name="_Toc447095915"/>
       <w:r>
         <w:rPr>
           <w:rStyle w:val="Strong"/>
@@ -8980,7 +9462,7 @@
           <w:szCs w:val="22"/>
         </w:rPr>
       </w:pPr>
-      <w:bookmarkStart w:name="_Toc447095916" w:id="58"/>
+      <w:bookmarkStart w:id="58" w:name="_Toc447095916"/>
       <w:r>
         <w:rPr>
           <w:rFonts w:asciiTheme="majorHAnsi" w:hAnsiTheme="majorHAnsi"/>
@@ -9017,7 +9499,7 @@
             <w:r>
               <w:rPr>
                 <w:rStyle w:val="Strong"/>
-                <w:rFonts w:cs="Arial" w:asciiTheme="majorHAnsi" w:hAnsiTheme="majorHAnsi"/>
+                <w:rFonts w:asciiTheme="majorHAnsi" w:hAnsiTheme="majorHAnsi" w:cs="Arial"/>
                 <w:sz w:val="22"/>
                 <w:szCs w:val="22"/>
               </w:rPr>
@@ -9039,7 +9521,7 @@
             </w:pPr>
             <w:r>
               <w:rPr>
-                <w:rFonts w:cs="Arial" w:asciiTheme="majorHAnsi" w:hAnsiTheme="majorHAnsi"/>
+                <w:rFonts w:asciiTheme="majorHAnsi" w:hAnsiTheme="majorHAnsi" w:cs="Arial"/>
                 <w:b/>
                 <w:bCs/>
                 <w:sz w:val="22"/>
@@ -9063,7 +9545,7 @@
             </w:pPr>
             <w:r>
               <w:rPr>
-                <w:rFonts w:cs="Arial" w:asciiTheme="majorHAnsi" w:hAnsiTheme="majorHAnsi"/>
+                <w:rFonts w:asciiTheme="majorHAnsi" w:hAnsiTheme="majorHAnsi" w:cs="Arial"/>
                 <w:b/>
                 <w:bCs/>
                 <w:sz w:val="22"/>
@@ -9164,7 +9646,6 @@
           <w:sz w:val="22"/>
           <w:szCs w:val="22"/>
         </w:rPr>
-        <w:lastRenderedPageBreak/>
         <w:t xml:space="preserve">Appropriate tools will be selected which provide a database of Change Requests and a controlled versioned repository of project artifacts. </w:t>
       </w:r>
     </w:p>
@@ -9219,7 +9700,25 @@
           <w:sz w:val="22"/>
           <w:szCs w:val="22"/>
         </w:rPr>
-        <w:t xml:space="preserve">Full backups are performed monthly and incrementals are performed nightly. </w:t>
+        <w:t xml:space="preserve">Full backups are performed monthly and </w:t>
+      </w:r>
+      <w:proofErr w:type="spellStart"/>
+      <w:r>
+        <w:rPr>
+          <w:rFonts w:asciiTheme="majorHAnsi" w:hAnsiTheme="majorHAnsi"/>
+          <w:sz w:val="22"/>
+          <w:szCs w:val="22"/>
+        </w:rPr>
+        <w:t>incrementals</w:t>
+      </w:r>
+      <w:proofErr w:type="spellEnd"/>
+      <w:r>
+        <w:rPr>
+          <w:rFonts w:asciiTheme="majorHAnsi" w:hAnsiTheme="majorHAnsi"/>
+          <w:sz w:val="22"/>
+          <w:szCs w:val="22"/>
+        </w:rPr>
+        <w:t xml:space="preserve"> are performed nightly. </w:t>
       </w:r>
       <w:bookmarkEnd w:id="58"/>
     </w:p>
@@ -9232,12 +9731,12 @@
           <w:szCs w:val="22"/>
         </w:rPr>
       </w:pPr>
-      <w:bookmarkStart w:name="_Toc447095917" w:id="59"/>
-      <w:bookmarkStart w:name="_Toc512930369" w:id="60"/>
-      <w:bookmarkStart w:name="_Toc447095932" w:id="61"/>
-      <w:bookmarkStart w:name="_Toc512930370" w:id="62"/>
-      <w:bookmarkStart w:name="_Toc513004381" w:id="63"/>
-      <w:bookmarkStart w:name="_Toc523117821" w:id="64"/>
+      <w:bookmarkStart w:id="59" w:name="_Toc447095917"/>
+      <w:bookmarkStart w:id="60" w:name="_Toc512930369"/>
+      <w:bookmarkStart w:id="61" w:name="_Toc447095932"/>
+      <w:bookmarkStart w:id="62" w:name="_Toc512930370"/>
+      <w:bookmarkStart w:id="63" w:name="_Toc513004381"/>
+      <w:bookmarkStart w:id="64" w:name="_Toc523117821"/>
       <w:bookmarkEnd w:id="59"/>
       <w:bookmarkEnd w:id="60"/>
       <w:bookmarkEnd w:id="61"/>
@@ -9338,7 +9837,7 @@
       <w:footerReference w:type="default" r:id="rId41"/>
       <w:headerReference w:type="first" r:id="rId42"/>
       <w:footerReference w:type="first" r:id="rId43"/>
-      <w:pgSz w:w="12240" w:h="15840" w:orient="portrait" w:code="1"/>
+      <w:pgSz w:w="12240" w:h="15840" w:code="1"/>
       <w:pgMar w:top="1440" w:right="1440" w:bottom="1440" w:left="1440" w:header="720" w:footer="720" w:gutter="0"/>
       <w:cols w:space="720"/>
     </w:sectPr>
@@ -9383,7 +9882,7 @@
   <w:p>
     <w:pPr>
       <w:pStyle w:val="Footer"/>
-      <w:framePr w:wrap="around" w:hAnchor="margin" w:vAnchor="text" w:xAlign="right" w:y="1"/>
+      <w:framePr w:wrap="around" w:vAnchor="text" w:hAnchor="margin" w:xAlign="right" w:y="1"/>
       <w:rPr>
         <w:rStyle w:val="PageNumber"/>
       </w:rPr>
@@ -9422,12 +9921,12 @@
     <w:tblPr>
       <w:tblW w:w="0" w:type="auto"/>
       <w:tblBorders>
-        <w:top w:val="single" w:color="auto" w:sz="6" w:space="0"/>
-        <w:left w:val="single" w:color="auto" w:sz="6" w:space="0"/>
-        <w:bottom w:val="single" w:color="auto" w:sz="6" w:space="0"/>
-        <w:right w:val="single" w:color="auto" w:sz="6" w:space="0"/>
-        <w:insideH w:val="single" w:color="auto" w:sz="6" w:space="0"/>
-        <w:insideV w:val="single" w:color="auto" w:sz="6" w:space="0"/>
+        <w:top w:val="single" w:sz="6" w:space="0" w:color="auto"/>
+        <w:left w:val="single" w:sz="6" w:space="0" w:color="auto"/>
+        <w:bottom w:val="single" w:sz="6" w:space="0" w:color="auto"/>
+        <w:right w:val="single" w:sz="6" w:space="0" w:color="auto"/>
+        <w:insideH w:val="single" w:sz="6" w:space="0" w:color="auto"/>
+        <w:insideV w:val="single" w:sz="6" w:space="0" w:color="auto"/>
       </w:tblBorders>
       <w:tblLayout w:type="fixed"/>
       <w:tblLook w:val="0000" w:firstRow="0" w:lastRow="0" w:firstColumn="0" w:lastColumn="0" w:noHBand="0" w:noVBand="0"/>
@@ -9475,7 +9974,15 @@
             <w:sym w:font="Symbol" w:char="F0D3"/>
           </w:r>
           <w:r>
-            <w:t xml:space="preserve"> AkiPro-Plus Bakery</w:t>
+            <w:t xml:space="preserve"> </w:t>
+          </w:r>
+          <w:proofErr w:type="spellStart"/>
+          <w:r>
+            <w:t>AkiPro</w:t>
+          </w:r>
+          <w:proofErr w:type="spellEnd"/>
+          <w:r>
+            <w:t>-Plus Bakery</w:t>
           </w:r>
           <w:r>
             <w:t xml:space="preserve">, </w:t>
@@ -9540,7 +10047,7 @@
               <w:rStyle w:val="PageNumber"/>
               <w:noProof/>
             </w:rPr>
-            <w:t>14</w:t>
+            <w:t>7</w:t>
           </w:r>
           <w:r>
             <w:rPr>
@@ -9651,7 +10158,7 @@
   <w:p>
     <w:pPr>
       <w:pBdr>
-        <w:top w:val="single" w:color="auto" w:sz="6" w:space="1"/>
+        <w:top w:val="single" w:sz="6" w:space="1" w:color="auto"/>
       </w:pBdr>
       <w:rPr>
         <w:sz w:val="24"/>
@@ -9661,7 +10168,7 @@
   <w:p>
     <w:pPr>
       <w:pBdr>
-        <w:bottom w:val="single" w:color="auto" w:sz="6" w:space="1"/>
+        <w:bottom w:val="single" w:sz="6" w:space="1" w:color="auto"/>
       </w:pBdr>
       <w:jc w:val="right"/>
       <w:rPr>
@@ -9682,7 +10189,7 @@
   <w:p>
     <w:pPr>
       <w:pBdr>
-        <w:bottom w:val="single" w:color="auto" w:sz="6" w:space="1"/>
+        <w:bottom w:val="single" w:sz="6" w:space="1" w:color="auto"/>
       </w:pBdr>
       <w:jc w:val="right"/>
       <w:rPr>
@@ -9704,12 +10211,12 @@
     <w:tblPr>
       <w:tblW w:w="0" w:type="auto"/>
       <w:tblBorders>
-        <w:top w:val="single" w:color="auto" w:sz="6" w:space="0"/>
-        <w:left w:val="single" w:color="auto" w:sz="6" w:space="0"/>
-        <w:bottom w:val="single" w:color="auto" w:sz="6" w:space="0"/>
-        <w:right w:val="single" w:color="auto" w:sz="6" w:space="0"/>
-        <w:insideH w:val="single" w:color="auto" w:sz="6" w:space="0"/>
-        <w:insideV w:val="single" w:color="auto" w:sz="6" w:space="0"/>
+        <w:top w:val="single" w:sz="6" w:space="0" w:color="auto"/>
+        <w:left w:val="single" w:sz="6" w:space="0" w:color="auto"/>
+        <w:bottom w:val="single" w:sz="6" w:space="0" w:color="auto"/>
+        <w:right w:val="single" w:sz="6" w:space="0" w:color="auto"/>
+        <w:insideH w:val="single" w:sz="6" w:space="0" w:color="auto"/>
+        <w:insideV w:val="single" w:sz="6" w:space="0" w:color="auto"/>
       </w:tblBorders>
       <w:tblLayout w:type="fixed"/>
       <w:tblLook w:val="0000" w:firstRow="0" w:lastRow="0" w:firstColumn="0" w:lastColumn="0" w:noHBand="0" w:noVBand="0"/>
@@ -9724,24 +10231,11 @@
           <w:tcW w:w="6379" w:type="dxa"/>
         </w:tcPr>
         <w:p>
-          <w:r>
-            <w:fldChar w:fldCharType="begin"/>
-          </w:r>
-          <w:r>
-            <w:instrText xml:space="preserve"> SUBJEC</w:instrText>
-          </w:r>
-          <w:r>
-            <w:instrText xml:space="preserve">T  \* MERGEFORMAT </w:instrText>
-          </w:r>
-          <w:r>
-            <w:fldChar w:fldCharType="separate"/>
-          </w:r>
-          <w:r>
-            <w:t>&lt;Project Name&gt;</w:t>
-          </w:r>
-          <w:r>
-            <w:fldChar w:fldCharType="end"/>
-          </w:r>
+          <w:fldSimple w:instr=" SUBJECT  \* MERGEFORMAT ">
+            <w:r>
+              <w:t>&lt;Project Name&gt;</w:t>
+            </w:r>
+          </w:fldSimple>
         </w:p>
       </w:tc>
       <w:tc>
@@ -9768,21 +10262,11 @@
           <w:tcW w:w="6379" w:type="dxa"/>
         </w:tcPr>
         <w:p>
-          <w:r>
-            <w:fldChar w:fldCharType="begin"/>
-          </w:r>
-          <w:r>
-            <w:instrText xml:space="preserve"> TITLE  \* MERGEFORMAT </w:instrText>
-          </w:r>
-          <w:r>
-            <w:fldChar w:fldCharType="separate"/>
-          </w:r>
-          <w:r>
-            <w:t>Software Development Plan (Small Project)</w:t>
-          </w:r>
-          <w:r>
-            <w:fldChar w:fldCharType="end"/>
-          </w:r>
+          <w:fldSimple w:instr=" TITLE  \* MERGEFORMAT ">
+            <w:r>
+              <w:t>Software Development Plan (Small Project)</w:t>
+            </w:r>
+          </w:fldSimple>
         </w:p>
       </w:tc>
       <w:tc>
@@ -9791,7 +10275,23 @@
         </w:tcPr>
         <w:p>
           <w:r>
-            <w:t xml:space="preserve">  Date: &lt;dd/mmm/yy&gt;</w:t>
+            <w:t xml:space="preserve">  Date: &lt;</w:t>
+          </w:r>
+          <w:proofErr w:type="spellStart"/>
+          <w:r>
+            <w:t>dd</w:t>
+          </w:r>
+          <w:proofErr w:type="spellEnd"/>
+          <w:r>
+            <w:t>/mmm/</w:t>
+          </w:r>
+          <w:proofErr w:type="spellStart"/>
+          <w:r>
+            <w:t>yy</w:t>
+          </w:r>
+          <w:proofErr w:type="spellEnd"/>
+          <w:r>
+            <w:t>&gt;</w:t>
           </w:r>
         </w:p>
       </w:tc>
@@ -9923,7 +10423,7 @@
         <w:ind w:left="360" w:hanging="360"/>
       </w:pPr>
       <w:rPr>
-        <w:rFonts w:hint="default" w:ascii="Symbol" w:hAnsi="Symbol"/>
+        <w:rFonts w:ascii="Symbol" w:hAnsi="Symbol" w:hint="default"/>
       </w:rPr>
     </w:lvl>
   </w:abstractNum>
@@ -9940,7 +10440,7 @@
         <w:ind w:left="720" w:hanging="360"/>
       </w:pPr>
       <w:rPr>
-        <w:rFonts w:hint="default" w:ascii="Symbol" w:hAnsi="Symbol"/>
+        <w:rFonts w:ascii="Symbol" w:hAnsi="Symbol" w:hint="default"/>
       </w:rPr>
     </w:lvl>
     <w:lvl w:ilvl="1" w:tplc="E8989A02">
@@ -9952,7 +10452,7 @@
         <w:ind w:left="1440" w:hanging="360"/>
       </w:pPr>
       <w:rPr>
-        <w:rFonts w:hint="default" w:ascii="Courier New" w:hAnsi="Courier New"/>
+        <w:rFonts w:ascii="Courier New" w:hAnsi="Courier New" w:hint="default"/>
       </w:rPr>
     </w:lvl>
     <w:lvl w:ilvl="2" w:tplc="C6C2BB5A">
@@ -9964,7 +10464,7 @@
         <w:ind w:left="2160" w:hanging="360"/>
       </w:pPr>
       <w:rPr>
-        <w:rFonts w:hint="default" w:ascii="Wingdings" w:hAnsi="Wingdings"/>
+        <w:rFonts w:ascii="Wingdings" w:hAnsi="Wingdings" w:hint="default"/>
       </w:rPr>
     </w:lvl>
     <w:lvl w:ilvl="3" w:tplc="0A5E2F14">
@@ -9976,7 +10476,7 @@
         <w:ind w:left="2880" w:hanging="360"/>
       </w:pPr>
       <w:rPr>
-        <w:rFonts w:hint="default" w:ascii="Symbol" w:hAnsi="Symbol"/>
+        <w:rFonts w:ascii="Symbol" w:hAnsi="Symbol" w:hint="default"/>
       </w:rPr>
     </w:lvl>
     <w:lvl w:ilvl="4" w:tplc="7E9EDFD4">
@@ -9988,7 +10488,7 @@
         <w:ind w:left="3600" w:hanging="360"/>
       </w:pPr>
       <w:rPr>
-        <w:rFonts w:hint="default" w:ascii="Courier New" w:hAnsi="Courier New"/>
+        <w:rFonts w:ascii="Courier New" w:hAnsi="Courier New" w:hint="default"/>
       </w:rPr>
     </w:lvl>
     <w:lvl w:ilvl="5" w:tplc="8A70816E">
@@ -10000,7 +10500,7 @@
         <w:ind w:left="4320" w:hanging="360"/>
       </w:pPr>
       <w:rPr>
-        <w:rFonts w:hint="default" w:ascii="Wingdings" w:hAnsi="Wingdings"/>
+        <w:rFonts w:ascii="Wingdings" w:hAnsi="Wingdings" w:hint="default"/>
       </w:rPr>
     </w:lvl>
     <w:lvl w:ilvl="6" w:tplc="F5A45068">
@@ -10012,7 +10512,7 @@
         <w:ind w:left="5040" w:hanging="360"/>
       </w:pPr>
       <w:rPr>
-        <w:rFonts w:hint="default" w:ascii="Symbol" w:hAnsi="Symbol"/>
+        <w:rFonts w:ascii="Symbol" w:hAnsi="Symbol" w:hint="default"/>
       </w:rPr>
     </w:lvl>
     <w:lvl w:ilvl="7" w:tplc="21C6264E">
@@ -10024,7 +10524,7 @@
         <w:ind w:left="5760" w:hanging="360"/>
       </w:pPr>
       <w:rPr>
-        <w:rFonts w:hint="default" w:ascii="Courier New" w:hAnsi="Courier New"/>
+        <w:rFonts w:ascii="Courier New" w:hAnsi="Courier New" w:hint="default"/>
       </w:rPr>
     </w:lvl>
     <w:lvl w:ilvl="8" w:tplc="DB34F85A">
@@ -10036,7 +10536,7 @@
         <w:ind w:left="6480" w:hanging="360"/>
       </w:pPr>
       <w:rPr>
-        <w:rFonts w:hint="default" w:ascii="Wingdings" w:hAnsi="Wingdings"/>
+        <w:rFonts w:ascii="Wingdings" w:hAnsi="Wingdings" w:hint="default"/>
       </w:rPr>
     </w:lvl>
   </w:abstractNum>
@@ -10053,7 +10553,7 @@
         <w:ind w:left="720" w:hanging="360"/>
       </w:pPr>
       <w:rPr>
-        <w:rFonts w:hint="default" w:ascii="Symbol" w:hAnsi="Symbol"/>
+        <w:rFonts w:ascii="Symbol" w:hAnsi="Symbol" w:hint="default"/>
       </w:rPr>
     </w:lvl>
     <w:lvl w:ilvl="1" w:tplc="202243DE">
@@ -10065,7 +10565,7 @@
         <w:ind w:left="1440" w:hanging="360"/>
       </w:pPr>
       <w:rPr>
-        <w:rFonts w:hint="default" w:ascii="Courier New" w:hAnsi="Courier New"/>
+        <w:rFonts w:ascii="Courier New" w:hAnsi="Courier New" w:hint="default"/>
       </w:rPr>
     </w:lvl>
     <w:lvl w:ilvl="2" w:tplc="1AF0AB88">
@@ -10077,7 +10577,7 @@
         <w:ind w:left="2160" w:hanging="360"/>
       </w:pPr>
       <w:rPr>
-        <w:rFonts w:hint="default" w:ascii="Wingdings" w:hAnsi="Wingdings"/>
+        <w:rFonts w:ascii="Wingdings" w:hAnsi="Wingdings" w:hint="default"/>
       </w:rPr>
     </w:lvl>
     <w:lvl w:ilvl="3" w:tplc="1D2C9D8E">
@@ -10089,7 +10589,7 @@
         <w:ind w:left="2880" w:hanging="360"/>
       </w:pPr>
       <w:rPr>
-        <w:rFonts w:hint="default" w:ascii="Symbol" w:hAnsi="Symbol"/>
+        <w:rFonts w:ascii="Symbol" w:hAnsi="Symbol" w:hint="default"/>
       </w:rPr>
     </w:lvl>
     <w:lvl w:ilvl="4" w:tplc="014AC6E8">
@@ -10101,7 +10601,7 @@
         <w:ind w:left="3600" w:hanging="360"/>
       </w:pPr>
       <w:rPr>
-        <w:rFonts w:hint="default" w:ascii="Courier New" w:hAnsi="Courier New"/>
+        <w:rFonts w:ascii="Courier New" w:hAnsi="Courier New" w:hint="default"/>
       </w:rPr>
     </w:lvl>
     <w:lvl w:ilvl="5" w:tplc="5EBA8D72">
@@ -10113,7 +10613,7 @@
         <w:ind w:left="4320" w:hanging="360"/>
       </w:pPr>
       <w:rPr>
-        <w:rFonts w:hint="default" w:ascii="Wingdings" w:hAnsi="Wingdings"/>
+        <w:rFonts w:ascii="Wingdings" w:hAnsi="Wingdings" w:hint="default"/>
       </w:rPr>
     </w:lvl>
     <w:lvl w:ilvl="6" w:tplc="C31CB8FE">
@@ -10125,7 +10625,7 @@
         <w:ind w:left="5040" w:hanging="360"/>
       </w:pPr>
       <w:rPr>
-        <w:rFonts w:hint="default" w:ascii="Symbol" w:hAnsi="Symbol"/>
+        <w:rFonts w:ascii="Symbol" w:hAnsi="Symbol" w:hint="default"/>
       </w:rPr>
     </w:lvl>
     <w:lvl w:ilvl="7" w:tplc="A0CE720E">
@@ -10137,7 +10637,7 @@
         <w:ind w:left="5760" w:hanging="360"/>
       </w:pPr>
       <w:rPr>
-        <w:rFonts w:hint="default" w:ascii="Courier New" w:hAnsi="Courier New"/>
+        <w:rFonts w:ascii="Courier New" w:hAnsi="Courier New" w:hint="default"/>
       </w:rPr>
     </w:lvl>
     <w:lvl w:ilvl="8" w:tplc="059C7F58">
@@ -10149,7 +10649,7 @@
         <w:ind w:left="6480" w:hanging="360"/>
       </w:pPr>
       <w:rPr>
-        <w:rFonts w:hint="default" w:ascii="Wingdings" w:hAnsi="Wingdings"/>
+        <w:rFonts w:ascii="Wingdings" w:hAnsi="Wingdings" w:hint="default"/>
       </w:rPr>
     </w:lvl>
   </w:abstractNum>
@@ -10166,7 +10666,7 @@
         <w:ind w:left="720" w:hanging="360"/>
       </w:pPr>
       <w:rPr>
-        <w:rFonts w:hint="default" w:ascii="Symbol" w:hAnsi="Symbol"/>
+        <w:rFonts w:ascii="Symbol" w:hAnsi="Symbol" w:hint="default"/>
       </w:rPr>
     </w:lvl>
     <w:lvl w:ilvl="1" w:tplc="45F088D8">
@@ -10178,7 +10678,7 @@
         <w:ind w:left="1440" w:hanging="360"/>
       </w:pPr>
       <w:rPr>
-        <w:rFonts w:hint="default" w:ascii="Wingdings" w:hAnsi="Wingdings"/>
+        <w:rFonts w:ascii="Wingdings" w:hAnsi="Wingdings" w:hint="default"/>
       </w:rPr>
     </w:lvl>
     <w:lvl w:ilvl="2" w:tplc="3F8C2B94">
@@ -10190,7 +10690,7 @@
         <w:ind w:left="2160" w:hanging="360"/>
       </w:pPr>
       <w:rPr>
-        <w:rFonts w:hint="default" w:ascii="Wingdings" w:hAnsi="Wingdings"/>
+        <w:rFonts w:ascii="Wingdings" w:hAnsi="Wingdings" w:hint="default"/>
       </w:rPr>
     </w:lvl>
     <w:lvl w:ilvl="3" w:tplc="32B6F138">
@@ -10202,7 +10702,7 @@
         <w:ind w:left="2880" w:hanging="360"/>
       </w:pPr>
       <w:rPr>
-        <w:rFonts w:hint="default" w:ascii="Symbol" w:hAnsi="Symbol"/>
+        <w:rFonts w:ascii="Symbol" w:hAnsi="Symbol" w:hint="default"/>
       </w:rPr>
     </w:lvl>
     <w:lvl w:ilvl="4" w:tplc="81FE681A">
@@ -10214,7 +10714,7 @@
         <w:ind w:left="3600" w:hanging="360"/>
       </w:pPr>
       <w:rPr>
-        <w:rFonts w:hint="default" w:ascii="Courier New" w:hAnsi="Courier New"/>
+        <w:rFonts w:ascii="Courier New" w:hAnsi="Courier New" w:hint="default"/>
       </w:rPr>
     </w:lvl>
     <w:lvl w:ilvl="5" w:tplc="1F7E68F4">
@@ -10226,7 +10726,7 @@
         <w:ind w:left="4320" w:hanging="360"/>
       </w:pPr>
       <w:rPr>
-        <w:rFonts w:hint="default" w:ascii="Wingdings" w:hAnsi="Wingdings"/>
+        <w:rFonts w:ascii="Wingdings" w:hAnsi="Wingdings" w:hint="default"/>
       </w:rPr>
     </w:lvl>
     <w:lvl w:ilvl="6" w:tplc="D0A4B0E4">
@@ -10238,7 +10738,7 @@
         <w:ind w:left="5040" w:hanging="360"/>
       </w:pPr>
       <w:rPr>
-        <w:rFonts w:hint="default" w:ascii="Symbol" w:hAnsi="Symbol"/>
+        <w:rFonts w:ascii="Symbol" w:hAnsi="Symbol" w:hint="default"/>
       </w:rPr>
     </w:lvl>
     <w:lvl w:ilvl="7" w:tplc="8AE284B6">
@@ -10250,7 +10750,7 @@
         <w:ind w:left="5760" w:hanging="360"/>
       </w:pPr>
       <w:rPr>
-        <w:rFonts w:hint="default" w:ascii="Courier New" w:hAnsi="Courier New"/>
+        <w:rFonts w:ascii="Courier New" w:hAnsi="Courier New" w:hint="default"/>
       </w:rPr>
     </w:lvl>
     <w:lvl w:ilvl="8" w:tplc="BFE2C746">
@@ -10262,7 +10762,7 @@
         <w:ind w:left="6480" w:hanging="360"/>
       </w:pPr>
       <w:rPr>
-        <w:rFonts w:hint="default" w:ascii="Wingdings" w:hAnsi="Wingdings"/>
+        <w:rFonts w:ascii="Wingdings" w:hAnsi="Wingdings" w:hint="default"/>
       </w:rPr>
     </w:lvl>
   </w:abstractNum>
@@ -10279,7 +10779,7 @@
         <w:ind w:left="720" w:hanging="360"/>
       </w:pPr>
       <w:rPr>
-        <w:rFonts w:hint="default" w:ascii="Symbol" w:hAnsi="Symbol"/>
+        <w:rFonts w:ascii="Symbol" w:hAnsi="Symbol" w:hint="default"/>
       </w:rPr>
     </w:lvl>
     <w:lvl w:ilvl="1" w:tplc="2A6CF002">
@@ -10291,7 +10791,7 @@
         <w:ind w:left="1440" w:hanging="360"/>
       </w:pPr>
       <w:rPr>
-        <w:rFonts w:hint="default" w:ascii="Wingdings" w:hAnsi="Wingdings"/>
+        <w:rFonts w:ascii="Wingdings" w:hAnsi="Wingdings" w:hint="default"/>
       </w:rPr>
     </w:lvl>
     <w:lvl w:ilvl="2" w:tplc="11206136">
@@ -10303,7 +10803,7 @@
         <w:ind w:left="2160" w:hanging="360"/>
       </w:pPr>
       <w:rPr>
-        <w:rFonts w:hint="default" w:ascii="Wingdings" w:hAnsi="Wingdings"/>
+        <w:rFonts w:ascii="Wingdings" w:hAnsi="Wingdings" w:hint="default"/>
       </w:rPr>
     </w:lvl>
     <w:lvl w:ilvl="3" w:tplc="E7D8D6BA">
@@ -10315,7 +10815,7 @@
         <w:ind w:left="2880" w:hanging="360"/>
       </w:pPr>
       <w:rPr>
-        <w:rFonts w:hint="default" w:ascii="Symbol" w:hAnsi="Symbol"/>
+        <w:rFonts w:ascii="Symbol" w:hAnsi="Symbol" w:hint="default"/>
       </w:rPr>
     </w:lvl>
     <w:lvl w:ilvl="4" w:tplc="40125FF2">
@@ -10327,7 +10827,7 @@
         <w:ind w:left="3600" w:hanging="360"/>
       </w:pPr>
       <w:rPr>
-        <w:rFonts w:hint="default" w:ascii="Courier New" w:hAnsi="Courier New"/>
+        <w:rFonts w:ascii="Courier New" w:hAnsi="Courier New" w:hint="default"/>
       </w:rPr>
     </w:lvl>
     <w:lvl w:ilvl="5" w:tplc="1E502FA4">
@@ -10339,7 +10839,7 @@
         <w:ind w:left="4320" w:hanging="360"/>
       </w:pPr>
       <w:rPr>
-        <w:rFonts w:hint="default" w:ascii="Wingdings" w:hAnsi="Wingdings"/>
+        <w:rFonts w:ascii="Wingdings" w:hAnsi="Wingdings" w:hint="default"/>
       </w:rPr>
     </w:lvl>
     <w:lvl w:ilvl="6" w:tplc="F2EE5E24">
@@ -10351,7 +10851,7 @@
         <w:ind w:left="5040" w:hanging="360"/>
       </w:pPr>
       <w:rPr>
-        <w:rFonts w:hint="default" w:ascii="Symbol" w:hAnsi="Symbol"/>
+        <w:rFonts w:ascii="Symbol" w:hAnsi="Symbol" w:hint="default"/>
       </w:rPr>
     </w:lvl>
     <w:lvl w:ilvl="7" w:tplc="FD44BFCC">
@@ -10363,7 +10863,7 @@
         <w:ind w:left="5760" w:hanging="360"/>
       </w:pPr>
       <w:rPr>
-        <w:rFonts w:hint="default" w:ascii="Courier New" w:hAnsi="Courier New"/>
+        <w:rFonts w:ascii="Courier New" w:hAnsi="Courier New" w:hint="default"/>
       </w:rPr>
     </w:lvl>
     <w:lvl w:ilvl="8" w:tplc="884E8808">
@@ -10375,7 +10875,7 @@
         <w:ind w:left="6480" w:hanging="360"/>
       </w:pPr>
       <w:rPr>
-        <w:rFonts w:hint="default" w:ascii="Wingdings" w:hAnsi="Wingdings"/>
+        <w:rFonts w:ascii="Wingdings" w:hAnsi="Wingdings" w:hint="default"/>
       </w:rPr>
     </w:lvl>
   </w:abstractNum>
@@ -10383,7 +10883,7 @@
     <w:nsid w:val="49812A64"/>
     <w:multiLevelType w:val="hybridMultilevel"/>
     <w:tmpl w:val="D27A33B2"/>
-    <w:lvl w:ilvl="0">
+    <w:lvl w:ilvl="0" w:tplc="FFFFFFFF">
       <w:start w:val="1"/>
       <w:numFmt w:val="bullet"/>
       <w:lvlText w:val="o"/>
@@ -10392,7 +10892,7 @@
         <w:ind w:left="720" w:hanging="360"/>
       </w:pPr>
       <w:rPr>
-        <w:rFonts w:hint="default" w:ascii="Courier New" w:hAnsi="Courier New"/>
+        <w:rFonts w:ascii="Courier New" w:hAnsi="Courier New" w:hint="default"/>
       </w:rPr>
     </w:lvl>
     <w:lvl w:ilvl="1" w:tplc="D0E4728C">
@@ -10404,7 +10904,7 @@
         <w:ind w:left="1440" w:hanging="360"/>
       </w:pPr>
       <w:rPr>
-        <w:rFonts w:hint="default" w:ascii="Courier New" w:hAnsi="Courier New"/>
+        <w:rFonts w:ascii="Courier New" w:hAnsi="Courier New" w:hint="default"/>
       </w:rPr>
     </w:lvl>
     <w:lvl w:ilvl="2" w:tplc="BDF2899E">
@@ -10416,7 +10916,7 @@
         <w:ind w:left="2160" w:hanging="360"/>
       </w:pPr>
       <w:rPr>
-        <w:rFonts w:hint="default" w:ascii="Wingdings" w:hAnsi="Wingdings"/>
+        <w:rFonts w:ascii="Wingdings" w:hAnsi="Wingdings" w:hint="default"/>
       </w:rPr>
     </w:lvl>
     <w:lvl w:ilvl="3" w:tplc="15A4B094">
@@ -10428,7 +10928,7 @@
         <w:ind w:left="2880" w:hanging="360"/>
       </w:pPr>
       <w:rPr>
-        <w:rFonts w:hint="default" w:ascii="Symbol" w:hAnsi="Symbol"/>
+        <w:rFonts w:ascii="Symbol" w:hAnsi="Symbol" w:hint="default"/>
       </w:rPr>
     </w:lvl>
     <w:lvl w:ilvl="4" w:tplc="8E3C08C8">
@@ -10440,7 +10940,7 @@
         <w:ind w:left="3600" w:hanging="360"/>
       </w:pPr>
       <w:rPr>
-        <w:rFonts w:hint="default" w:ascii="Courier New" w:hAnsi="Courier New"/>
+        <w:rFonts w:ascii="Courier New" w:hAnsi="Courier New" w:hint="default"/>
       </w:rPr>
     </w:lvl>
     <w:lvl w:ilvl="5" w:tplc="5CBC2E78">
@@ -10452,7 +10952,7 @@
         <w:ind w:left="4320" w:hanging="360"/>
       </w:pPr>
       <w:rPr>
-        <w:rFonts w:hint="default" w:ascii="Wingdings" w:hAnsi="Wingdings"/>
+        <w:rFonts w:ascii="Wingdings" w:hAnsi="Wingdings" w:hint="default"/>
       </w:rPr>
     </w:lvl>
     <w:lvl w:ilvl="6" w:tplc="3B0EF1D4">
@@ -10464,7 +10964,7 @@
         <w:ind w:left="5040" w:hanging="360"/>
       </w:pPr>
       <w:rPr>
-        <w:rFonts w:hint="default" w:ascii="Symbol" w:hAnsi="Symbol"/>
+        <w:rFonts w:ascii="Symbol" w:hAnsi="Symbol" w:hint="default"/>
       </w:rPr>
     </w:lvl>
     <w:lvl w:ilvl="7" w:tplc="E4A4E6BC">
@@ -10476,7 +10976,7 @@
         <w:ind w:left="5760" w:hanging="360"/>
       </w:pPr>
       <w:rPr>
-        <w:rFonts w:hint="default" w:ascii="Courier New" w:hAnsi="Courier New"/>
+        <w:rFonts w:ascii="Courier New" w:hAnsi="Courier New" w:hint="default"/>
       </w:rPr>
     </w:lvl>
     <w:lvl w:ilvl="8" w:tplc="80C4420E">
@@ -10488,7 +10988,7 @@
         <w:ind w:left="6480" w:hanging="360"/>
       </w:pPr>
       <w:rPr>
-        <w:rFonts w:hint="default" w:ascii="Wingdings" w:hAnsi="Wingdings"/>
+        <w:rFonts w:ascii="Wingdings" w:hAnsi="Wingdings" w:hint="default"/>
       </w:rPr>
     </w:lvl>
   </w:abstractNum>
@@ -10505,7 +11005,7 @@
         <w:ind w:left="720" w:hanging="360"/>
       </w:pPr>
       <w:rPr>
-        <w:rFonts w:hint="default" w:ascii="Symbol" w:hAnsi="Symbol"/>
+        <w:rFonts w:ascii="Symbol" w:hAnsi="Symbol" w:hint="default"/>
       </w:rPr>
     </w:lvl>
     <w:lvl w:ilvl="1" w:tplc="59F0BCF4">
@@ -10517,7 +11017,7 @@
         <w:ind w:left="1440" w:hanging="360"/>
       </w:pPr>
       <w:rPr>
-        <w:rFonts w:hint="default" w:ascii="Wingdings" w:hAnsi="Wingdings"/>
+        <w:rFonts w:ascii="Wingdings" w:hAnsi="Wingdings" w:hint="default"/>
       </w:rPr>
     </w:lvl>
     <w:lvl w:ilvl="2" w:tplc="75965922">
@@ -10529,7 +11029,7 @@
         <w:ind w:left="2160" w:hanging="360"/>
       </w:pPr>
       <w:rPr>
-        <w:rFonts w:hint="default" w:ascii="Wingdings" w:hAnsi="Wingdings"/>
+        <w:rFonts w:ascii="Wingdings" w:hAnsi="Wingdings" w:hint="default"/>
       </w:rPr>
     </w:lvl>
     <w:lvl w:ilvl="3" w:tplc="FE049710">
@@ -10541,7 +11041,7 @@
         <w:ind w:left="2880" w:hanging="360"/>
       </w:pPr>
       <w:rPr>
-        <w:rFonts w:hint="default" w:ascii="Symbol" w:hAnsi="Symbol"/>
+        <w:rFonts w:ascii="Symbol" w:hAnsi="Symbol" w:hint="default"/>
       </w:rPr>
     </w:lvl>
     <w:lvl w:ilvl="4" w:tplc="E70C5836">
@@ -10553,7 +11053,7 @@
         <w:ind w:left="3600" w:hanging="360"/>
       </w:pPr>
       <w:rPr>
-        <w:rFonts w:hint="default" w:ascii="Courier New" w:hAnsi="Courier New"/>
+        <w:rFonts w:ascii="Courier New" w:hAnsi="Courier New" w:hint="default"/>
       </w:rPr>
     </w:lvl>
     <w:lvl w:ilvl="5" w:tplc="927AFC62">
@@ -10565,7 +11065,7 @@
         <w:ind w:left="4320" w:hanging="360"/>
       </w:pPr>
       <w:rPr>
-        <w:rFonts w:hint="default" w:ascii="Wingdings" w:hAnsi="Wingdings"/>
+        <w:rFonts w:ascii="Wingdings" w:hAnsi="Wingdings" w:hint="default"/>
       </w:rPr>
     </w:lvl>
     <w:lvl w:ilvl="6" w:tplc="EC76EFD0">
@@ -10577,7 +11077,7 @@
         <w:ind w:left="5040" w:hanging="360"/>
       </w:pPr>
       <w:rPr>
-        <w:rFonts w:hint="default" w:ascii="Symbol" w:hAnsi="Symbol"/>
+        <w:rFonts w:ascii="Symbol" w:hAnsi="Symbol" w:hint="default"/>
       </w:rPr>
     </w:lvl>
     <w:lvl w:ilvl="7" w:tplc="A9A813D2">
@@ -10589,7 +11089,7 @@
         <w:ind w:left="5760" w:hanging="360"/>
       </w:pPr>
       <w:rPr>
-        <w:rFonts w:hint="default" w:ascii="Courier New" w:hAnsi="Courier New"/>
+        <w:rFonts w:ascii="Courier New" w:hAnsi="Courier New" w:hint="default"/>
       </w:rPr>
     </w:lvl>
     <w:lvl w:ilvl="8" w:tplc="B296BB84">
@@ -10601,7 +11101,7 @@
         <w:ind w:left="6480" w:hanging="360"/>
       </w:pPr>
       <w:rPr>
-        <w:rFonts w:hint="default" w:ascii="Wingdings" w:hAnsi="Wingdings"/>
+        <w:rFonts w:ascii="Wingdings" w:hAnsi="Wingdings" w:hint="default"/>
       </w:rPr>
     </w:lvl>
   </w:abstractNum>
@@ -10618,7 +11118,7 @@
         <w:ind w:left="720" w:hanging="360"/>
       </w:pPr>
       <w:rPr>
-        <w:rFonts w:hint="default" w:ascii="Symbol" w:hAnsi="Symbol"/>
+        <w:rFonts w:ascii="Symbol" w:hAnsi="Symbol" w:hint="default"/>
       </w:rPr>
     </w:lvl>
     <w:lvl w:ilvl="1" w:tplc="296A3BE4">
@@ -10630,7 +11130,7 @@
         <w:ind w:left="1440" w:hanging="360"/>
       </w:pPr>
       <w:rPr>
-        <w:rFonts w:hint="default" w:ascii="Courier New" w:hAnsi="Courier New"/>
+        <w:rFonts w:ascii="Courier New" w:hAnsi="Courier New" w:hint="default"/>
       </w:rPr>
     </w:lvl>
     <w:lvl w:ilvl="2" w:tplc="FF9CB37E">
@@ -10642,7 +11142,7 @@
         <w:ind w:left="2160" w:hanging="360"/>
       </w:pPr>
       <w:rPr>
-        <w:rFonts w:hint="default" w:ascii="Wingdings" w:hAnsi="Wingdings"/>
+        <w:rFonts w:ascii="Wingdings" w:hAnsi="Wingdings" w:hint="default"/>
       </w:rPr>
     </w:lvl>
     <w:lvl w:ilvl="3" w:tplc="779AC706">
@@ -10654,7 +11154,7 @@
         <w:ind w:left="2880" w:hanging="360"/>
       </w:pPr>
       <w:rPr>
-        <w:rFonts w:hint="default" w:ascii="Symbol" w:hAnsi="Symbol"/>
+        <w:rFonts w:ascii="Symbol" w:hAnsi="Symbol" w:hint="default"/>
       </w:rPr>
     </w:lvl>
     <w:lvl w:ilvl="4" w:tplc="ED845EFE">
@@ -10666,7 +11166,7 @@
         <w:ind w:left="3600" w:hanging="360"/>
       </w:pPr>
       <w:rPr>
-        <w:rFonts w:hint="default" w:ascii="Courier New" w:hAnsi="Courier New"/>
+        <w:rFonts w:ascii="Courier New" w:hAnsi="Courier New" w:hint="default"/>
       </w:rPr>
     </w:lvl>
     <w:lvl w:ilvl="5" w:tplc="8E5CE2EC">
@@ -10678,7 +11178,7 @@
         <w:ind w:left="4320" w:hanging="360"/>
       </w:pPr>
       <w:rPr>
-        <w:rFonts w:hint="default" w:ascii="Wingdings" w:hAnsi="Wingdings"/>
+        <w:rFonts w:ascii="Wingdings" w:hAnsi="Wingdings" w:hint="default"/>
       </w:rPr>
     </w:lvl>
     <w:lvl w:ilvl="6" w:tplc="3750649A">
@@ -10690,7 +11190,7 @@
         <w:ind w:left="5040" w:hanging="360"/>
       </w:pPr>
       <w:rPr>
-        <w:rFonts w:hint="default" w:ascii="Symbol" w:hAnsi="Symbol"/>
+        <w:rFonts w:ascii="Symbol" w:hAnsi="Symbol" w:hint="default"/>
       </w:rPr>
     </w:lvl>
     <w:lvl w:ilvl="7" w:tplc="DB54E1C6">
@@ -10702,7 +11202,7 @@
         <w:ind w:left="5760" w:hanging="360"/>
       </w:pPr>
       <w:rPr>
-        <w:rFonts w:hint="default" w:ascii="Courier New" w:hAnsi="Courier New"/>
+        <w:rFonts w:ascii="Courier New" w:hAnsi="Courier New" w:hint="default"/>
       </w:rPr>
     </w:lvl>
     <w:lvl w:ilvl="8" w:tplc="2640D72A">
@@ -10714,7 +11214,7 @@
         <w:ind w:left="6480" w:hanging="360"/>
       </w:pPr>
       <w:rPr>
-        <w:rFonts w:hint="default" w:ascii="Wingdings" w:hAnsi="Wingdings"/>
+        <w:rFonts w:ascii="Wingdings" w:hAnsi="Wingdings" w:hint="default"/>
       </w:rPr>
     </w:lvl>
   </w:abstractNum>
@@ -10734,7 +11234,7 @@
         <w:ind w:left="1440" w:hanging="360"/>
       </w:pPr>
       <w:rPr>
-        <w:rFonts w:hint="default" w:ascii="Symbol" w:hAnsi="Symbol"/>
+        <w:rFonts w:ascii="Symbol" w:hAnsi="Symbol" w:hint="default"/>
       </w:rPr>
     </w:lvl>
     <w:lvl w:ilvl="1" w:tplc="04090003" w:tentative="1">
@@ -10749,7 +11249,7 @@
         <w:ind w:left="2160" w:hanging="360"/>
       </w:pPr>
       <w:rPr>
-        <w:rFonts w:hint="default" w:ascii="Courier New" w:hAnsi="Courier New"/>
+        <w:rFonts w:ascii="Courier New" w:hAnsi="Courier New" w:hint="default"/>
       </w:rPr>
     </w:lvl>
     <w:lvl w:ilvl="2" w:tplc="04090005" w:tentative="1">
@@ -10764,7 +11264,7 @@
         <w:ind w:left="2880" w:hanging="360"/>
       </w:pPr>
       <w:rPr>
-        <w:rFonts w:hint="default" w:ascii="Wingdings" w:hAnsi="Wingdings"/>
+        <w:rFonts w:ascii="Wingdings" w:hAnsi="Wingdings" w:hint="default"/>
       </w:rPr>
     </w:lvl>
     <w:lvl w:ilvl="3" w:tplc="04090001" w:tentative="1">
@@ -10779,7 +11279,7 @@
         <w:ind w:left="3600" w:hanging="360"/>
       </w:pPr>
       <w:rPr>
-        <w:rFonts w:hint="default" w:ascii="Symbol" w:hAnsi="Symbol"/>
+        <w:rFonts w:ascii="Symbol" w:hAnsi="Symbol" w:hint="default"/>
       </w:rPr>
     </w:lvl>
     <w:lvl w:ilvl="4" w:tplc="04090003" w:tentative="1">
@@ -10794,7 +11294,7 @@
         <w:ind w:left="4320" w:hanging="360"/>
       </w:pPr>
       <w:rPr>
-        <w:rFonts w:hint="default" w:ascii="Courier New" w:hAnsi="Courier New"/>
+        <w:rFonts w:ascii="Courier New" w:hAnsi="Courier New" w:hint="default"/>
       </w:rPr>
     </w:lvl>
     <w:lvl w:ilvl="5" w:tplc="04090005" w:tentative="1">
@@ -10809,7 +11309,7 @@
         <w:ind w:left="5040" w:hanging="360"/>
       </w:pPr>
       <w:rPr>
-        <w:rFonts w:hint="default" w:ascii="Wingdings" w:hAnsi="Wingdings"/>
+        <w:rFonts w:ascii="Wingdings" w:hAnsi="Wingdings" w:hint="default"/>
       </w:rPr>
     </w:lvl>
     <w:lvl w:ilvl="6" w:tplc="04090001" w:tentative="1">
@@ -10824,7 +11324,7 @@
         <w:ind w:left="5760" w:hanging="360"/>
       </w:pPr>
       <w:rPr>
-        <w:rFonts w:hint="default" w:ascii="Symbol" w:hAnsi="Symbol"/>
+        <w:rFonts w:ascii="Symbol" w:hAnsi="Symbol" w:hint="default"/>
       </w:rPr>
     </w:lvl>
     <w:lvl w:ilvl="7" w:tplc="04090003" w:tentative="1">
@@ -10839,7 +11339,7 @@
         <w:ind w:left="6480" w:hanging="360"/>
       </w:pPr>
       <w:rPr>
-        <w:rFonts w:hint="default" w:ascii="Courier New" w:hAnsi="Courier New"/>
+        <w:rFonts w:ascii="Courier New" w:hAnsi="Courier New" w:hint="default"/>
       </w:rPr>
     </w:lvl>
     <w:lvl w:ilvl="8" w:tplc="04090005" w:tentative="1">
@@ -10854,7 +11354,7 @@
         <w:ind w:left="7200" w:hanging="360"/>
       </w:pPr>
       <w:rPr>
-        <w:rFonts w:hint="default" w:ascii="Wingdings" w:hAnsi="Wingdings"/>
+        <w:rFonts w:ascii="Wingdings" w:hAnsi="Wingdings" w:hint="default"/>
       </w:rPr>
     </w:lvl>
   </w:abstractNum>
@@ -10893,11 +11393,11 @@
 </file>
 
 <file path=word/styles.xml><?xml version="1.0" encoding="utf-8"?>
-<w:styles xmlns:wp14="http://schemas.microsoft.com/office/word/2010/wordprocessingDrawing" xmlns:mc="http://schemas.openxmlformats.org/markup-compatibility/2006" xmlns:r="http://schemas.openxmlformats.org/officeDocument/2006/relationships" xmlns:w="http://schemas.openxmlformats.org/wordprocessingml/2006/main" xmlns:w14="http://schemas.microsoft.com/office/word/2010/wordml" xmlns:w15="http://schemas.microsoft.com/office/word/2012/wordml" mc:Ignorable="w14 w15 wp14">
+<w:styles xmlns:mc="http://schemas.openxmlformats.org/markup-compatibility/2006" xmlns:r="http://schemas.openxmlformats.org/officeDocument/2006/relationships" xmlns:w="http://schemas.openxmlformats.org/wordprocessingml/2006/main" xmlns:w14="http://schemas.microsoft.com/office/word/2010/wordml" xmlns:w15="http://schemas.microsoft.com/office/word/2012/wordml" mc:Ignorable="w14 w15">
   <w:docDefaults>
     <w:rPrDefault>
       <w:rPr>
-        <w:rFonts w:ascii="Times New Roman" w:hAnsi="Times New Roman" w:eastAsia="Times New Roman" w:cs="Times New Roman"/>
+        <w:rFonts w:ascii="Times New Roman" w:eastAsia="Times New Roman" w:hAnsi="Times New Roman" w:cs="Times New Roman"/>
         <w:lang w:val="en-US" w:eastAsia="en-US" w:bidi="ar-SA"/>
       </w:rPr>
     </w:rPrDefault>
@@ -10923,29 +11423,29 @@
     <w:lsdException w:name="index 7" w:semiHidden="1" w:unhideWhenUsed="1"/>
     <w:lsdException w:name="index 8" w:semiHidden="1" w:unhideWhenUsed="1"/>
     <w:lsdException w:name="index 9" w:semiHidden="1" w:unhideWhenUsed="1"/>
-    <w:lsdException w:name="toc 1" w:uiPriority="0" w:semiHidden="1" w:unhideWhenUsed="1"/>
-    <w:lsdException w:name="toc 2" w:uiPriority="0" w:semiHidden="1" w:unhideWhenUsed="1"/>
-    <w:lsdException w:name="toc 3" w:uiPriority="0" w:semiHidden="1" w:unhideWhenUsed="1"/>
-    <w:lsdException w:name="toc 4" w:uiPriority="0" w:semiHidden="1" w:unhideWhenUsed="1"/>
-    <w:lsdException w:name="toc 5" w:uiPriority="0" w:semiHidden="1" w:unhideWhenUsed="1"/>
-    <w:lsdException w:name="toc 6" w:uiPriority="0" w:semiHidden="1" w:unhideWhenUsed="1"/>
-    <w:lsdException w:name="toc 7" w:uiPriority="0" w:semiHidden="1" w:unhideWhenUsed="1"/>
-    <w:lsdException w:name="toc 8" w:uiPriority="0" w:semiHidden="1" w:unhideWhenUsed="1"/>
-    <w:lsdException w:name="toc 9" w:uiPriority="0" w:semiHidden="1" w:unhideWhenUsed="1"/>
-    <w:lsdException w:name="Normal Indent" w:uiPriority="0" w:semiHidden="1" w:unhideWhenUsed="1"/>
-    <w:lsdException w:name="footnote text" w:uiPriority="0" w:semiHidden="1" w:unhideWhenUsed="1"/>
+    <w:lsdException w:name="toc 1" w:semiHidden="1" w:uiPriority="0" w:unhideWhenUsed="1"/>
+    <w:lsdException w:name="toc 2" w:semiHidden="1" w:uiPriority="0" w:unhideWhenUsed="1"/>
+    <w:lsdException w:name="toc 3" w:semiHidden="1" w:uiPriority="0" w:unhideWhenUsed="1"/>
+    <w:lsdException w:name="toc 4" w:semiHidden="1" w:uiPriority="0" w:unhideWhenUsed="1"/>
+    <w:lsdException w:name="toc 5" w:semiHidden="1" w:uiPriority="0" w:unhideWhenUsed="1"/>
+    <w:lsdException w:name="toc 6" w:semiHidden="1" w:uiPriority="0" w:unhideWhenUsed="1"/>
+    <w:lsdException w:name="toc 7" w:semiHidden="1" w:uiPriority="0" w:unhideWhenUsed="1"/>
+    <w:lsdException w:name="toc 8" w:semiHidden="1" w:uiPriority="0" w:unhideWhenUsed="1"/>
+    <w:lsdException w:name="toc 9" w:semiHidden="1" w:uiPriority="0" w:unhideWhenUsed="1"/>
+    <w:lsdException w:name="Normal Indent" w:semiHidden="1" w:uiPriority="0" w:unhideWhenUsed="1"/>
+    <w:lsdException w:name="footnote text" w:semiHidden="1" w:uiPriority="0" w:unhideWhenUsed="1"/>
     <w:lsdException w:name="annotation text" w:semiHidden="1" w:unhideWhenUsed="1"/>
-    <w:lsdException w:name="header" w:uiPriority="0" w:semiHidden="1" w:unhideWhenUsed="1"/>
-    <w:lsdException w:name="footer" w:uiPriority="0" w:semiHidden="1" w:unhideWhenUsed="1"/>
+    <w:lsdException w:name="header" w:semiHidden="1" w:uiPriority="0" w:unhideWhenUsed="1"/>
+    <w:lsdException w:name="footer" w:semiHidden="1" w:uiPriority="0" w:unhideWhenUsed="1"/>
     <w:lsdException w:name="index heading" w:semiHidden="1" w:unhideWhenUsed="1"/>
-    <w:lsdException w:name="caption" w:uiPriority="35" w:semiHidden="1" w:unhideWhenUsed="1" w:qFormat="1"/>
+    <w:lsdException w:name="caption" w:semiHidden="1" w:uiPriority="35" w:unhideWhenUsed="1" w:qFormat="1"/>
     <w:lsdException w:name="table of figures" w:semiHidden="1" w:unhideWhenUsed="1"/>
     <w:lsdException w:name="envelope address" w:semiHidden="1" w:unhideWhenUsed="1"/>
     <w:lsdException w:name="envelope return" w:semiHidden="1" w:unhideWhenUsed="1"/>
-    <w:lsdException w:name="footnote reference" w:uiPriority="0" w:semiHidden="1" w:unhideWhenUsed="1"/>
+    <w:lsdException w:name="footnote reference" w:semiHidden="1" w:uiPriority="0" w:unhideWhenUsed="1"/>
     <w:lsdException w:name="annotation reference" w:semiHidden="1" w:unhideWhenUsed="1"/>
     <w:lsdException w:name="line number" w:semiHidden="1" w:unhideWhenUsed="1"/>
-    <w:lsdException w:name="page number" w:uiPriority="0" w:semiHidden="1" w:unhideWhenUsed="1"/>
+    <w:lsdException w:name="page number" w:semiHidden="1" w:uiPriority="0" w:unhideWhenUsed="1"/>
     <w:lsdException w:name="endnote reference" w:semiHidden="1" w:unhideWhenUsed="1"/>
     <w:lsdException w:name="endnote text" w:semiHidden="1" w:unhideWhenUsed="1"/>
     <w:lsdException w:name="table of authorities" w:semiHidden="1" w:unhideWhenUsed="1"/>
@@ -10969,9 +11469,9 @@
     <w:lsdException w:name="Title" w:uiPriority="0" w:qFormat="1"/>
     <w:lsdException w:name="Closing" w:semiHidden="1" w:unhideWhenUsed="1"/>
     <w:lsdException w:name="Signature" w:semiHidden="1" w:unhideWhenUsed="1"/>
-    <w:lsdException w:name="Default Paragraph Font" w:uiPriority="1" w:semiHidden="1" w:unhideWhenUsed="1"/>
-    <w:lsdException w:name="Body Text" w:uiPriority="0" w:semiHidden="1" w:unhideWhenUsed="1"/>
-    <w:lsdException w:name="Body Text Indent" w:uiPriority="0" w:semiHidden="1" w:unhideWhenUsed="1"/>
+    <w:lsdException w:name="Default Paragraph Font" w:semiHidden="1" w:uiPriority="1" w:unhideWhenUsed="1"/>
+    <w:lsdException w:name="Body Text" w:semiHidden="1" w:uiPriority="0" w:unhideWhenUsed="1"/>
+    <w:lsdException w:name="Body Text Indent" w:semiHidden="1" w:uiPriority="0" w:unhideWhenUsed="1"/>
     <w:lsdException w:name="List Continue" w:semiHidden="1" w:unhideWhenUsed="1"/>
     <w:lsdException w:name="List Continue 2" w:semiHidden="1" w:unhideWhenUsed="1"/>
     <w:lsdException w:name="List Continue 3" w:semiHidden="1" w:unhideWhenUsed="1"/>
@@ -10984,21 +11484,21 @@
     <w:lsdException w:name="Body Text First Indent" w:semiHidden="1" w:unhideWhenUsed="1"/>
     <w:lsdException w:name="Body Text First Indent 2" w:semiHidden="1" w:unhideWhenUsed="1"/>
     <w:lsdException w:name="Note Heading" w:semiHidden="1" w:unhideWhenUsed="1"/>
-    <w:lsdException w:name="Body Text 2" w:uiPriority="0" w:semiHidden="1" w:unhideWhenUsed="1"/>
+    <w:lsdException w:name="Body Text 2" w:semiHidden="1" w:uiPriority="0" w:unhideWhenUsed="1"/>
     <w:lsdException w:name="Body Text 3" w:semiHidden="1" w:unhideWhenUsed="1"/>
     <w:lsdException w:name="Body Text Indent 2" w:semiHidden="1" w:unhideWhenUsed="1"/>
     <w:lsdException w:name="Body Text Indent 3" w:semiHidden="1" w:unhideWhenUsed="1"/>
     <w:lsdException w:name="Block Text" w:semiHidden="1" w:unhideWhenUsed="1"/>
-    <w:lsdException w:name="Hyperlink" w:uiPriority="0" w:semiHidden="1" w:unhideWhenUsed="1"/>
-    <w:lsdException w:name="FollowedHyperlink" w:uiPriority="0" w:semiHidden="1" w:unhideWhenUsed="1"/>
+    <w:lsdException w:name="Hyperlink" w:semiHidden="1" w:uiPriority="0" w:unhideWhenUsed="1"/>
+    <w:lsdException w:name="FollowedHyperlink" w:semiHidden="1" w:uiPriority="0" w:unhideWhenUsed="1"/>
     <w:lsdException w:name="Strong" w:uiPriority="0" w:qFormat="1"/>
     <w:lsdException w:name="Emphasis" w:uiPriority="20" w:qFormat="1"/>
-    <w:lsdException w:name="Document Map" w:uiPriority="0" w:semiHidden="1" w:unhideWhenUsed="1"/>
+    <w:lsdException w:name="Document Map" w:semiHidden="1" w:uiPriority="0" w:unhideWhenUsed="1"/>
     <w:lsdException w:name="Plain Text" w:semiHidden="1" w:unhideWhenUsed="1"/>
     <w:lsdException w:name="E-mail Signature" w:semiHidden="1" w:unhideWhenUsed="1"/>
     <w:lsdException w:name="HTML Top of Form" w:semiHidden="1" w:unhideWhenUsed="1"/>
     <w:lsdException w:name="HTML Bottom of Form" w:semiHidden="1" w:unhideWhenUsed="1"/>
-    <w:lsdException w:name="Normal (Web)" w:uiPriority="0" w:semiHidden="1" w:unhideWhenUsed="1"/>
+    <w:lsdException w:name="Normal (Web)" w:semiHidden="1" w:uiPriority="0" w:unhideWhenUsed="1"/>
     <w:lsdException w:name="HTML Acronym" w:semiHidden="1" w:unhideWhenUsed="1"/>
     <w:lsdException w:name="HTML Address" w:semiHidden="1" w:unhideWhenUsed="1"/>
     <w:lsdException w:name="HTML Cite" w:semiHidden="1" w:unhideWhenUsed="1"/>
@@ -11169,8 +11669,8 @@
     <w:lsdException w:name="Subtle Reference" w:uiPriority="31" w:qFormat="1"/>
     <w:lsdException w:name="Intense Reference" w:uiPriority="32" w:qFormat="1"/>
     <w:lsdException w:name="Book Title" w:uiPriority="33" w:qFormat="1"/>
-    <w:lsdException w:name="Bibliography" w:uiPriority="37" w:semiHidden="1" w:unhideWhenUsed="1"/>
-    <w:lsdException w:name="TOC Heading" w:uiPriority="39" w:semiHidden="1" w:unhideWhenUsed="1" w:qFormat="1"/>
+    <w:lsdException w:name="Bibliography" w:semiHidden="1" w:uiPriority="37" w:unhideWhenUsed="1"/>
+    <w:lsdException w:name="TOC Heading" w:semiHidden="1" w:uiPriority="39" w:unhideWhenUsed="1" w:qFormat="1"/>
     <w:lsdException w:name="Plain Table 1" w:uiPriority="41"/>
     <w:lsdException w:name="Plain Table 2" w:uiPriority="42"/>
     <w:lsdException w:name="Plain Table 3" w:uiPriority="43"/>
@@ -11276,7 +11776,7 @@
     <w:lsdException w:name="List Table 6 Colorful Accent 6" w:uiPriority="51"/>
     <w:lsdException w:name="List Table 7 Colorful Accent 6" w:uiPriority="52"/>
   </w:latentStyles>
-  <w:style w:type="paragraph" w:styleId="Normal" w:default="1">
+  <w:style w:type="paragraph" w:default="1" w:styleId="Normal">
     <w:name w:val="Normal"/>
     <w:qFormat/>
     <w:pPr>
@@ -11442,13 +11942,13 @@
       <w:sz w:val="18"/>
     </w:rPr>
   </w:style>
-  <w:style w:type="character" w:styleId="DefaultParagraphFont" w:default="1">
+  <w:style w:type="character" w:default="1" w:styleId="DefaultParagraphFont">
     <w:name w:val="Default Paragraph Font"/>
     <w:uiPriority w:val="1"/>
     <w:semiHidden/>
     <w:unhideWhenUsed/>
   </w:style>
-  <w:style w:type="table" w:styleId="TableNormal" w:default="1">
+  <w:style w:type="table" w:default="1" w:styleId="TableNormal">
     <w:name w:val="Normal Table"/>
     <w:uiPriority w:val="99"/>
     <w:semiHidden/>
@@ -11463,13 +11963,13 @@
       </w:tblCellMar>
     </w:tblPr>
   </w:style>
-  <w:style w:type="numbering" w:styleId="NoList" w:default="1">
+  <w:style w:type="numbering" w:default="1" w:styleId="NoList">
     <w:name w:val="No List"/>
     <w:uiPriority w:val="99"/>
     <w:semiHidden/>
     <w:unhideWhenUsed/>
   </w:style>
-  <w:style w:type="paragraph" w:styleId="Paragraph2" w:customStyle="1">
+  <w:style w:type="paragraph" w:customStyle="1" w:styleId="Paragraph2">
     <w:name w:val="Paragraph2"/>
     <w:basedOn w:val="Normal"/>
     <w:pPr>
@@ -11588,7 +12088,7 @@
     <w:basedOn w:val="DefaultParagraphFont"/>
     <w:semiHidden/>
   </w:style>
-  <w:style w:type="paragraph" w:styleId="Tabletext" w:customStyle="1">
+  <w:style w:type="paragraph" w:customStyle="1" w:styleId="Tabletext">
     <w:name w:val="Tabletext"/>
     <w:basedOn w:val="Normal"/>
     <w:pPr>
@@ -11606,7 +12106,7 @@
       <w:ind w:left="720"/>
     </w:pPr>
   </w:style>
-  <w:style w:type="paragraph" w:styleId="Blockquote" w:customStyle="1">
+  <w:style w:type="paragraph" w:customStyle="1" w:styleId="Blockquote">
     <w:name w:val="Blockquote"/>
     <w:basedOn w:val="Normal"/>
     <w:pPr>
@@ -11620,14 +12120,14 @@
       <w:lang w:val="en-CA"/>
     </w:rPr>
   </w:style>
-  <w:style w:type="paragraph" w:styleId="Bullet1" w:customStyle="1">
+  <w:style w:type="paragraph" w:customStyle="1" w:styleId="Bullet1">
     <w:name w:val="Bullet1"/>
     <w:basedOn w:val="Normal"/>
     <w:pPr>
       <w:ind w:left="720" w:hanging="432"/>
     </w:pPr>
   </w:style>
-  <w:style w:type="paragraph" w:styleId="Bullet2" w:customStyle="1">
+  <w:style w:type="paragraph" w:customStyle="1" w:styleId="Bullet2">
     <w:name w:val="Bullet2"/>
     <w:basedOn w:val="Normal"/>
     <w:pPr>
@@ -11665,7 +12165,7 @@
       <w:keepNext/>
       <w:keepLines/>
       <w:pBdr>
-        <w:bottom w:val="single" w:color="000000" w:sz="6" w:space="0"/>
+        <w:bottom w:val="single" w:sz="6" w:space="0" w:color="000000"/>
       </w:pBdr>
       <w:spacing w:before="40" w:after="40"/>
       <w:ind w:left="360" w:hanging="360"/>
@@ -11675,7 +12175,7 @@
       <w:sz w:val="16"/>
     </w:rPr>
   </w:style>
-  <w:style w:type="paragraph" w:styleId="MainTitle" w:customStyle="1">
+  <w:style w:type="paragraph" w:customStyle="1" w:styleId="MainTitle">
     <w:name w:val="Main Title"/>
     <w:basedOn w:val="Normal"/>
     <w:pPr>
@@ -11689,7 +12189,7 @@
       <w:sz w:val="32"/>
     </w:rPr>
   </w:style>
-  <w:style w:type="paragraph" w:styleId="Paragraph1" w:customStyle="1">
+  <w:style w:type="paragraph" w:customStyle="1" w:styleId="Paragraph1">
     <w:name w:val="Paragraph1"/>
     <w:basedOn w:val="Normal"/>
     <w:pPr>
@@ -11697,7 +12197,7 @@
       <w:jc w:val="both"/>
     </w:pPr>
   </w:style>
-  <w:style w:type="paragraph" w:styleId="Paragraph3" w:customStyle="1">
+  <w:style w:type="paragraph" w:customStyle="1" w:styleId="Paragraph3">
     <w:name w:val="Paragraph3"/>
     <w:basedOn w:val="Normal"/>
     <w:pPr>
@@ -11706,7 +12206,7 @@
       <w:jc w:val="both"/>
     </w:pPr>
   </w:style>
-  <w:style w:type="paragraph" w:styleId="Paragraph4" w:customStyle="1">
+  <w:style w:type="paragraph" w:customStyle="1" w:styleId="Paragraph4">
     <w:name w:val="Paragraph4"/>
     <w:basedOn w:val="Normal"/>
     <w:pPr>
@@ -11815,7 +12315,7 @@
       <w:u w:val="single"/>
     </w:rPr>
   </w:style>
-  <w:style w:type="paragraph" w:styleId="Body" w:customStyle="1">
+  <w:style w:type="paragraph" w:customStyle="1" w:styleId="Body">
     <w:name w:val="Body"/>
     <w:basedOn w:val="Normal"/>
     <w:pPr>
@@ -11827,7 +12327,7 @@
       <w:rFonts w:ascii="Book Antiqua" w:hAnsi="Book Antiqua"/>
     </w:rPr>
   </w:style>
-  <w:style w:type="paragraph" w:styleId="Bullet" w:customStyle="1">
+  <w:style w:type="paragraph" w:customStyle="1" w:styleId="Bullet">
     <w:name w:val="Bullet"/>
     <w:basedOn w:val="Normal"/>
     <w:pPr>
@@ -11844,7 +12344,7 @@
       <w:rFonts w:ascii="Book Antiqua" w:hAnsi="Book Antiqua"/>
     </w:rPr>
   </w:style>
-  <w:style w:type="paragraph" w:styleId="InfoBlue" w:customStyle="1">
+  <w:style w:type="paragraph" w:customStyle="1" w:styleId="InfoBlue">
     <w:name w:val="InfoBlue"/>
     <w:basedOn w:val="Normal"/>
     <w:next w:val="BodyText"/>
@@ -11889,7 +12389,7 @@
       <w:bCs/>
     </w:rPr>
   </w:style>
-  <w:style w:type="paragraph" w:styleId="infoblue0" w:customStyle="1">
+  <w:style w:type="paragraph" w:customStyle="1" w:styleId="infoblue0">
     <w:name w:val="infoblue"/>
     <w:basedOn w:val="Normal"/>
     <w:pPr>
@@ -11920,21 +12420,14 @@
     <w:tblPr>
       <w:tblStyleRowBandSize w:val="1"/>
       <w:tblStyleColBandSize w:val="1"/>
-      <w:tblInd w:w="0" w:type="dxa"/>
       <w:tblBorders>
-        <w:top w:val="single" w:color="666666" w:themeColor="text1" w:themeTint="99" w:sz="4" w:space="0"/>
-        <w:left w:val="single" w:color="666666" w:themeColor="text1" w:themeTint="99" w:sz="4" w:space="0"/>
-        <w:bottom w:val="single" w:color="666666" w:themeColor="text1" w:themeTint="99" w:sz="4" w:space="0"/>
-        <w:right w:val="single" w:color="666666" w:themeColor="text1" w:themeTint="99" w:sz="4" w:space="0"/>
-        <w:insideH w:val="single" w:color="666666" w:themeColor="text1" w:themeTint="99" w:sz="4" w:space="0"/>
-        <w:insideV w:val="single" w:color="666666" w:themeColor="text1" w:themeTint="99" w:sz="4" w:space="0"/>
+        <w:top w:val="single" w:sz="4" w:space="0" w:color="666666" w:themeColor="text1" w:themeTint="99"/>
+        <w:left w:val="single" w:sz="4" w:space="0" w:color="666666" w:themeColor="text1" w:themeTint="99"/>
+        <w:bottom w:val="single" w:sz="4" w:space="0" w:color="666666" w:themeColor="text1" w:themeTint="99"/>
+        <w:right w:val="single" w:sz="4" w:space="0" w:color="666666" w:themeColor="text1" w:themeTint="99"/>
+        <w:insideH w:val="single" w:sz="4" w:space="0" w:color="666666" w:themeColor="text1" w:themeTint="99"/>
+        <w:insideV w:val="single" w:sz="4" w:space="0" w:color="666666" w:themeColor="text1" w:themeTint="99"/>
       </w:tblBorders>
-      <w:tblCellMar>
-        <w:top w:w="0" w:type="dxa"/>
-        <w:left w:w="108" w:type="dxa"/>
-        <w:bottom w:w="0" w:type="dxa"/>
-        <w:right w:w="108" w:type="dxa"/>
-      </w:tblCellMar>
     </w:tblPr>
     <w:tblStylePr w:type="firstRow">
       <w:rPr>
@@ -12023,7 +12516,7 @@
       <w:tblPr/>
       <w:tcPr>
         <w:tcBorders>
-          <w:bottom w:val="single" w:color="666666" w:themeColor="text1" w:themeTint="99" w:sz="4" w:space="0"/>
+          <w:bottom w:val="single" w:sz="4" w:space="0" w:color="666666" w:themeColor="text1" w:themeTint="99"/>
         </w:tcBorders>
       </w:tcPr>
     </w:tblStylePr>
@@ -12031,7 +12524,7 @@
       <w:tblPr/>
       <w:tcPr>
         <w:tcBorders>
-          <w:bottom w:val="single" w:color="666666" w:themeColor="text1" w:themeTint="99" w:sz="4" w:space="0"/>
+          <w:bottom w:val="single" w:sz="4" w:space="0" w:color="666666" w:themeColor="text1" w:themeTint="99"/>
         </w:tcBorders>
       </w:tcPr>
     </w:tblStylePr>
@@ -12039,7 +12532,7 @@
       <w:tblPr/>
       <w:tcPr>
         <w:tcBorders>
-          <w:top w:val="single" w:color="666666" w:themeColor="text1" w:themeTint="99" w:sz="4" w:space="0"/>
+          <w:top w:val="single" w:sz="4" w:space="0" w:color="666666" w:themeColor="text1" w:themeTint="99"/>
         </w:tcBorders>
       </w:tcPr>
     </w:tblStylePr>
@@ -12047,7 +12540,7 @@
       <w:tblPr/>
       <w:tcPr>
         <w:tcBorders>
-          <w:top w:val="single" w:color="666666" w:themeColor="text1" w:themeTint="99" w:sz="4" w:space="0"/>
+          <w:top w:val="single" w:sz="4" w:space="0" w:color="666666" w:themeColor="text1" w:themeTint="99"/>
         </w:tcBorders>
       </w:tcPr>
     </w:tblStylePr>
@@ -12060,21 +12553,14 @@
     <w:tblPr>
       <w:tblStyleRowBandSize w:val="1"/>
       <w:tblStyleColBandSize w:val="1"/>
-      <w:tblInd w:w="0" w:type="dxa"/>
       <w:tblBorders>
-        <w:top w:val="single" w:color="999999" w:themeColor="text1" w:themeTint="66" w:sz="4" w:space="0"/>
-        <w:left w:val="single" w:color="999999" w:themeColor="text1" w:themeTint="66" w:sz="4" w:space="0"/>
-        <w:bottom w:val="single" w:color="999999" w:themeColor="text1" w:themeTint="66" w:sz="4" w:space="0"/>
-        <w:right w:val="single" w:color="999999" w:themeColor="text1" w:themeTint="66" w:sz="4" w:space="0"/>
-        <w:insideH w:val="single" w:color="999999" w:themeColor="text1" w:themeTint="66" w:sz="4" w:space="0"/>
-        <w:insideV w:val="single" w:color="999999" w:themeColor="text1" w:themeTint="66" w:sz="4" w:space="0"/>
+        <w:top w:val="single" w:sz="4" w:space="0" w:color="999999" w:themeColor="text1" w:themeTint="66"/>
+        <w:left w:val="single" w:sz="4" w:space="0" w:color="999999" w:themeColor="text1" w:themeTint="66"/>
+        <w:bottom w:val="single" w:sz="4" w:space="0" w:color="999999" w:themeColor="text1" w:themeTint="66"/>
+        <w:right w:val="single" w:sz="4" w:space="0" w:color="999999" w:themeColor="text1" w:themeTint="66"/>
+        <w:insideH w:val="single" w:sz="4" w:space="0" w:color="999999" w:themeColor="text1" w:themeTint="66"/>
+        <w:insideV w:val="single" w:sz="4" w:space="0" w:color="999999" w:themeColor="text1" w:themeTint="66"/>
       </w:tblBorders>
-      <w:tblCellMar>
-        <w:top w:w="0" w:type="dxa"/>
-        <w:left w:w="108" w:type="dxa"/>
-        <w:bottom w:w="0" w:type="dxa"/>
-        <w:right w:w="108" w:type="dxa"/>
-      </w:tblCellMar>
     </w:tblPr>
     <w:tblStylePr w:type="firstRow">
       <w:rPr>
@@ -12084,7 +12570,7 @@
       <w:tblPr/>
       <w:tcPr>
         <w:tcBorders>
-          <w:bottom w:val="single" w:color="666666" w:themeColor="text1" w:themeTint="99" w:sz="12" w:space="0"/>
+          <w:bottom w:val="single" w:sz="12" w:space="0" w:color="666666" w:themeColor="text1" w:themeTint="99"/>
         </w:tcBorders>
       </w:tcPr>
     </w:tblStylePr>
@@ -12096,7 +12582,7 @@
       <w:tblPr/>
       <w:tcPr>
         <w:tcBorders>
-          <w:top w:val="double" w:color="666666" w:themeColor="text1" w:themeTint="99" w:sz="2" w:space="0"/>
+          <w:top w:val="double" w:sz="2" w:space="0" w:color="666666" w:themeColor="text1" w:themeTint="99"/>
         </w:tcBorders>
       </w:tcPr>
     </w:tblStylePr>

--- a/Software_Development_Plan.docx
+++ b/Software_Development_Plan.docx
@@ -129,7 +129,7 @@
         <w:sectPr>
           <w:headerReference w:type="default" r:id="rId7"/>
           <w:footerReference w:type="even" r:id="rId8"/>
-          <w:pgSz w:w="12240" w:h="15840" w:orient="portrait" w:code="1"/>
+          <w:pgSz w:w="12240" w:h="15840" w:code="1"/>
           <w:pgMar w:top="1440" w:right="1440" w:bottom="1440" w:left="1440" w:header="720" w:footer="720" w:gutter="0"/>
           <w:cols w:space="720"/>
           <w:vAlign w:val="center"/>
@@ -155,12 +155,12 @@
       <w:tblPr>
         <w:tblW w:w="0" w:type="auto"/>
         <w:tblBorders>
-          <w:top w:val="single" w:color="auto" w:sz="6" w:space="0"/>
-          <w:left w:val="single" w:color="auto" w:sz="6" w:space="0"/>
-          <w:bottom w:val="single" w:color="auto" w:sz="6" w:space="0"/>
-          <w:right w:val="single" w:color="auto" w:sz="6" w:space="0"/>
-          <w:insideH w:val="single" w:color="auto" w:sz="6" w:space="0"/>
-          <w:insideV w:val="single" w:color="auto" w:sz="6" w:space="0"/>
+          <w:top w:val="single" w:sz="6" w:space="0" w:color="auto"/>
+          <w:left w:val="single" w:sz="6" w:space="0" w:color="auto"/>
+          <w:bottom w:val="single" w:sz="6" w:space="0" w:color="auto"/>
+          <w:right w:val="single" w:sz="6" w:space="0" w:color="auto"/>
+          <w:insideH w:val="single" w:sz="6" w:space="0" w:color="auto"/>
+          <w:insideV w:val="single" w:sz="6" w:space="0" w:color="auto"/>
         </w:tblBorders>
         <w:tblLayout w:type="fixed"/>
         <w:tblLook w:val="0000" w:firstRow="0" w:lastRow="0" w:firstColumn="0" w:lastColumn="0" w:noHBand="0" w:noVBand="0"/>
@@ -277,7 +277,35 @@
               <w:rPr>
                 <w:rFonts w:asciiTheme="majorHAnsi" w:hAnsiTheme="majorHAnsi"/>
               </w:rPr>
-              <w:t>&lt;dd/mmm/yy&gt;</w:t>
+              <w:t>&lt;</w:t>
+            </w:r>
+            <w:proofErr w:type="spellStart"/>
+            <w:r>
+              <w:rPr>
+                <w:rFonts w:asciiTheme="majorHAnsi" w:hAnsiTheme="majorHAnsi"/>
+              </w:rPr>
+              <w:t>dd</w:t>
+            </w:r>
+            <w:proofErr w:type="spellEnd"/>
+            <w:r>
+              <w:rPr>
+                <w:rFonts w:asciiTheme="majorHAnsi" w:hAnsiTheme="majorHAnsi"/>
+              </w:rPr>
+              <w:t>/mmm/</w:t>
+            </w:r>
+            <w:proofErr w:type="spellStart"/>
+            <w:r>
+              <w:rPr>
+                <w:rFonts w:asciiTheme="majorHAnsi" w:hAnsiTheme="majorHAnsi"/>
+              </w:rPr>
+              <w:t>yy</w:t>
+            </w:r>
+            <w:proofErr w:type="spellEnd"/>
+            <w:r>
+              <w:rPr>
+                <w:rFonts w:asciiTheme="majorHAnsi" w:hAnsiTheme="majorHAnsi"/>
+              </w:rPr>
+              <w:t>&gt;</w:t>
             </w:r>
           </w:p>
         </w:tc>
@@ -296,7 +324,21 @@
               <w:rPr>
                 <w:rFonts w:asciiTheme="majorHAnsi" w:hAnsiTheme="majorHAnsi"/>
               </w:rPr>
-              <w:t>&lt;x.x&gt;</w:t>
+              <w:t>&lt;</w:t>
+            </w:r>
+            <w:proofErr w:type="spellStart"/>
+            <w:r>
+              <w:rPr>
+                <w:rFonts w:asciiTheme="majorHAnsi" w:hAnsiTheme="majorHAnsi"/>
+              </w:rPr>
+              <w:t>x.x</w:t>
+            </w:r>
+            <w:proofErr w:type="spellEnd"/>
+            <w:r>
+              <w:rPr>
+                <w:rFonts w:asciiTheme="majorHAnsi" w:hAnsiTheme="majorHAnsi"/>
+              </w:rPr>
+              <w:t>&gt;</w:t>
             </w:r>
           </w:p>
         </w:tc>
@@ -641,7 +683,7 @@
         </w:rPr>
         <w:fldChar w:fldCharType="separate"/>
       </w:r>
-      <w:hyperlink w:history="1" w:anchor="_Toc523117788">
+      <w:hyperlink w:anchor="_Toc523117788" w:history="1">
         <w:r>
           <w:rPr>
             <w:rStyle w:val="Hyperlink"/>
@@ -740,7 +782,7 @@
           <w:sz w:val="24"/>
         </w:rPr>
       </w:pPr>
-      <w:hyperlink w:history="1" w:anchor="_Toc523117789">
+      <w:hyperlink w:anchor="_Toc523117789" w:history="1">
         <w:r>
           <w:rPr>
             <w:rStyle w:val="Hyperlink"/>
@@ -841,7 +883,7 @@
           <w:sz w:val="24"/>
         </w:rPr>
       </w:pPr>
-      <w:hyperlink w:history="1" w:anchor="_Toc523117790">
+      <w:hyperlink w:anchor="_Toc523117790" w:history="1">
         <w:r>
           <w:rPr>
             <w:rStyle w:val="Hyperlink"/>
@@ -942,7 +984,7 @@
           <w:sz w:val="24"/>
         </w:rPr>
       </w:pPr>
-      <w:hyperlink w:history="1" w:anchor="_Toc523117791">
+      <w:hyperlink w:anchor="_Toc523117791" w:history="1">
         <w:r>
           <w:rPr>
             <w:rStyle w:val="Hyperlink"/>
@@ -1043,7 +1085,7 @@
           <w:sz w:val="24"/>
         </w:rPr>
       </w:pPr>
-      <w:hyperlink w:history="1" w:anchor="_Toc523117792">
+      <w:hyperlink w:anchor="_Toc523117792" w:history="1">
         <w:r>
           <w:rPr>
             <w:rStyle w:val="Hyperlink"/>
@@ -1144,7 +1186,7 @@
           <w:sz w:val="24"/>
         </w:rPr>
       </w:pPr>
-      <w:hyperlink w:history="1" w:anchor="_Toc523117793">
+      <w:hyperlink w:anchor="_Toc523117793" w:history="1">
         <w:r>
           <w:rPr>
             <w:rStyle w:val="Hyperlink"/>
@@ -1245,7 +1287,7 @@
           <w:sz w:val="24"/>
         </w:rPr>
       </w:pPr>
-      <w:hyperlink w:history="1" w:anchor="_Toc523117794">
+      <w:hyperlink w:anchor="_Toc523117794" w:history="1">
         <w:r>
           <w:rPr>
             <w:rStyle w:val="Hyperlink"/>
@@ -1346,7 +1388,7 @@
           <w:sz w:val="24"/>
         </w:rPr>
       </w:pPr>
-      <w:hyperlink w:history="1" w:anchor="_Toc523117795">
+      <w:hyperlink w:anchor="_Toc523117795" w:history="1">
         <w:r>
           <w:rPr>
             <w:rStyle w:val="Hyperlink"/>
@@ -1447,7 +1489,7 @@
           <w:sz w:val="24"/>
         </w:rPr>
       </w:pPr>
-      <w:hyperlink w:history="1" w:anchor="_Toc523117796">
+      <w:hyperlink w:anchor="_Toc523117796" w:history="1">
         <w:r>
           <w:rPr>
             <w:rStyle w:val="Hyperlink"/>
@@ -1548,7 +1590,7 @@
           <w:sz w:val="24"/>
         </w:rPr>
       </w:pPr>
-      <w:hyperlink w:history="1" w:anchor="_Toc523117797">
+      <w:hyperlink w:anchor="_Toc523117797" w:history="1">
         <w:r>
           <w:rPr>
             <w:rStyle w:val="Hyperlink"/>
@@ -1649,7 +1691,7 @@
           <w:sz w:val="24"/>
         </w:rPr>
       </w:pPr>
-      <w:hyperlink w:history="1" w:anchor="_Toc523117798">
+      <w:hyperlink w:anchor="_Toc523117798" w:history="1">
         <w:r>
           <w:rPr>
             <w:rStyle w:val="Hyperlink"/>
@@ -1750,7 +1792,7 @@
           <w:sz w:val="24"/>
         </w:rPr>
       </w:pPr>
-      <w:hyperlink w:history="1" w:anchor="_Toc523117799">
+      <w:hyperlink w:anchor="_Toc523117799" w:history="1">
         <w:r>
           <w:rPr>
             <w:rStyle w:val="Hyperlink"/>
@@ -1851,7 +1893,7 @@
           <w:sz w:val="24"/>
         </w:rPr>
       </w:pPr>
-      <w:hyperlink w:history="1" w:anchor="_Toc523117800">
+      <w:hyperlink w:anchor="_Toc523117800" w:history="1">
         <w:r>
           <w:rPr>
             <w:rStyle w:val="Hyperlink"/>
@@ -1952,7 +1994,7 @@
           <w:sz w:val="24"/>
         </w:rPr>
       </w:pPr>
-      <w:hyperlink w:history="1" w:anchor="_Toc523117801">
+      <w:hyperlink w:anchor="_Toc523117801" w:history="1">
         <w:r>
           <w:rPr>
             <w:rStyle w:val="Hyperlink"/>
@@ -2053,7 +2095,7 @@
           <w:sz w:val="24"/>
         </w:rPr>
       </w:pPr>
-      <w:hyperlink w:history="1" w:anchor="_Toc523117802">
+      <w:hyperlink w:anchor="_Toc523117802" w:history="1">
         <w:r>
           <w:rPr>
             <w:rStyle w:val="Hyperlink"/>
@@ -2154,7 +2196,7 @@
           <w:sz w:val="24"/>
         </w:rPr>
       </w:pPr>
-      <w:hyperlink w:history="1" w:anchor="_Toc523117803">
+      <w:hyperlink w:anchor="_Toc523117803" w:history="1">
         <w:r>
           <w:rPr>
             <w:rStyle w:val="Hyperlink"/>
@@ -2255,7 +2297,7 @@
           <w:sz w:val="24"/>
         </w:rPr>
       </w:pPr>
-      <w:hyperlink w:history="1" w:anchor="_Toc523117804">
+      <w:hyperlink w:anchor="_Toc523117804" w:history="1">
         <w:r>
           <w:rPr>
             <w:rStyle w:val="Hyperlink"/>
@@ -2356,7 +2398,7 @@
           <w:sz w:val="24"/>
         </w:rPr>
       </w:pPr>
-      <w:hyperlink w:history="1" w:anchor="_Toc523117805">
+      <w:hyperlink w:anchor="_Toc523117805" w:history="1">
         <w:r>
           <w:rPr>
             <w:rStyle w:val="Hyperlink"/>
@@ -2455,7 +2497,7 @@
           <w:sz w:val="24"/>
         </w:rPr>
       </w:pPr>
-      <w:hyperlink w:history="1" w:anchor="_Toc523117806">
+      <w:hyperlink w:anchor="_Toc523117806" w:history="1">
         <w:r>
           <w:rPr>
             <w:rStyle w:val="Hyperlink"/>
@@ -2552,7 +2594,7 @@
           <w:sz w:val="24"/>
         </w:rPr>
       </w:pPr>
-      <w:hyperlink w:history="1" w:anchor="_Toc523117807">
+      <w:hyperlink w:anchor="_Toc523117807" w:history="1">
         <w:r>
           <w:rPr>
             <w:rStyle w:val="Hyperlink"/>
@@ -2649,7 +2691,7 @@
           <w:sz w:val="24"/>
         </w:rPr>
       </w:pPr>
-      <w:hyperlink w:history="1" w:anchor="_Toc523117808">
+      <w:hyperlink w:anchor="_Toc523117808" w:history="1">
         <w:r>
           <w:rPr>
             <w:rStyle w:val="Hyperlink"/>
@@ -2746,7 +2788,7 @@
           <w:sz w:val="24"/>
         </w:rPr>
       </w:pPr>
-      <w:hyperlink w:history="1" w:anchor="_Toc523117809">
+      <w:hyperlink w:anchor="_Toc523117809" w:history="1">
         <w:r>
           <w:rPr>
             <w:rStyle w:val="Hyperlink"/>
@@ -2843,7 +2885,7 @@
           <w:sz w:val="24"/>
         </w:rPr>
       </w:pPr>
-      <w:hyperlink w:history="1" w:anchor="_Toc523117810">
+      <w:hyperlink w:anchor="_Toc523117810" w:history="1">
         <w:r>
           <w:rPr>
             <w:rStyle w:val="Hyperlink"/>
@@ -2942,7 +2984,7 @@
           <w:sz w:val="24"/>
         </w:rPr>
       </w:pPr>
-      <w:hyperlink w:history="1" w:anchor="_Toc523117811">
+      <w:hyperlink w:anchor="_Toc523117811" w:history="1">
         <w:r>
           <w:rPr>
             <w:rStyle w:val="Hyperlink"/>
@@ -3041,7 +3083,7 @@
           <w:sz w:val="24"/>
         </w:rPr>
       </w:pPr>
-      <w:hyperlink w:history="1" w:anchor="_Toc523117821">
+      <w:hyperlink w:anchor="_Toc523117821" w:history="1">
         <w:r>
           <w:rPr>
             <w:rStyle w:val="Hyperlink"/>
@@ -3191,7 +3233,7 @@
           <w:rFonts w:asciiTheme="majorHAnsi" w:hAnsiTheme="majorHAnsi"/>
         </w:rPr>
       </w:pPr>
-      <w:bookmarkStart w:name="_Toc447095880" w:id="0"/>
+      <w:bookmarkStart w:id="0" w:name="_Toc447095880"/>
     </w:p>
     <w:p>
       <w:pPr>
@@ -3202,10 +3244,10 @@
           <w:szCs w:val="22"/>
         </w:rPr>
       </w:pPr>
-      <w:bookmarkStart w:name="_Toc524312826" w:id="1"/>
-      <w:bookmarkStart w:name="_Toc456598586" w:id="2"/>
-      <w:bookmarkStart w:name="_Toc456600917" w:id="3"/>
-      <w:bookmarkStart w:name="_Toc523117788" w:id="4"/>
+      <w:bookmarkStart w:id="1" w:name="_Toc524312826"/>
+      <w:bookmarkStart w:id="2" w:name="_Toc456598586"/>
+      <w:bookmarkStart w:id="3" w:name="_Toc456600917"/>
+      <w:bookmarkStart w:id="4" w:name="_Toc523117788"/>
       <w:r>
         <w:rPr>
           <w:rFonts w:asciiTheme="majorHAnsi" w:hAnsiTheme="majorHAnsi"/>
@@ -3312,7 +3354,7 @@
           <w:szCs w:val="22"/>
         </w:rPr>
       </w:pPr>
-      <w:bookmarkStart w:name="_Toc524312827" w:id="5"/>
+      <w:bookmarkStart w:id="5" w:name="_Toc524312827"/>
       <w:r>
         <w:rPr>
           <w:rFonts w:asciiTheme="majorHAnsi" w:hAnsiTheme="majorHAnsi"/>
@@ -3453,8 +3495,44 @@
           <w:sz w:val="22"/>
           <w:szCs w:val="22"/>
         </w:rPr>
-        <w:t xml:space="preserve">Project team members  </w:t>
-      </w:r>
+        <w:t xml:space="preserve">Project team members </w:t>
+      </w:r>
+    </w:p>
+    <w:p>
+      <w:pPr>
+        <w:pStyle w:val="BodyText"/>
+        <w:numPr>
+          <w:ilvl w:val="1"/>
+          <w:numId w:val="10"/>
+        </w:numPr>
+        <w:rPr>
+          <w:rFonts w:asciiTheme="majorHAnsi" w:hAnsiTheme="majorHAnsi"/>
+          <w:sz w:val="22"/>
+          <w:szCs w:val="22"/>
+        </w:rPr>
+      </w:pPr>
+      <w:r>
+        <w:rPr>
+          <w:rFonts w:asciiTheme="majorHAnsi" w:hAnsiTheme="majorHAnsi"/>
+          <w:sz w:val="22"/>
+          <w:szCs w:val="22"/>
+        </w:rPr>
+        <w:t>Company Stakeholders</w:t>
+      </w:r>
+    </w:p>
+    <w:p>
+      <w:pPr>
+        <w:pStyle w:val="BodyText"/>
+        <w:numPr>
+          <w:ilvl w:val="1"/>
+          <w:numId w:val="10"/>
+        </w:numPr>
+        <w:rPr>
+          <w:rFonts w:asciiTheme="majorHAnsi" w:hAnsiTheme="majorHAnsi"/>
+          <w:sz w:val="22"/>
+          <w:szCs w:val="22"/>
+        </w:rPr>
+      </w:pPr>
     </w:p>
     <w:p>
       <w:pPr>
@@ -3483,7 +3561,7 @@
           <w:szCs w:val="22"/>
         </w:rPr>
       </w:pPr>
-      <w:bookmarkStart w:name="_Toc524312828" w:id="6"/>
+      <w:bookmarkStart w:id="6" w:name="_Toc524312828"/>
       <w:r>
         <w:rPr>
           <w:rFonts w:asciiTheme="majorHAnsi" w:hAnsiTheme="majorHAnsi"/>
@@ -3769,6 +3847,7 @@
           <w:sz w:val="22"/>
           <w:szCs w:val="22"/>
         </w:rPr>
+        <w:lastRenderedPageBreak/>
         <w:t>Measureable</w:t>
       </w:r>
     </w:p>
@@ -3805,7 +3884,6 @@
           <w:sz w:val="22"/>
           <w:szCs w:val="22"/>
         </w:rPr>
-        <w:lastRenderedPageBreak/>
         <w:t>Realistic</w:t>
       </w:r>
     </w:p>
@@ -3882,7 +3960,25 @@
           <w:sz w:val="22"/>
           <w:szCs w:val="22"/>
         </w:rPr>
-        <w:t>The end product of the system will satisfy all functional requirements of AkiBakery.These requirements include automated billing and procurement, CRM features, data storage, data recovery and some measure of interoperability.</w:t>
+        <w:t xml:space="preserve">The end product of the system will satisfy all functional requirements of </w:t>
+      </w:r>
+      <w:proofErr w:type="spellStart"/>
+      <w:r>
+        <w:rPr>
+          <w:rFonts w:asciiTheme="majorHAnsi" w:hAnsiTheme="majorHAnsi"/>
+          <w:sz w:val="22"/>
+          <w:szCs w:val="22"/>
+        </w:rPr>
+        <w:t>AkiBakery.These</w:t>
+      </w:r>
+      <w:proofErr w:type="spellEnd"/>
+      <w:r>
+        <w:rPr>
+          <w:rFonts w:asciiTheme="majorHAnsi" w:hAnsiTheme="majorHAnsi"/>
+          <w:sz w:val="22"/>
+          <w:szCs w:val="22"/>
+        </w:rPr>
+        <w:t xml:space="preserve"> requirements include automated billing and procurement, CRM features, data storage, data recovery and some measure of interoperability.</w:t>
       </w:r>
     </w:p>
     <w:p>
@@ -3937,13 +4033,6 @@
           <w:szCs w:val="22"/>
         </w:rPr>
         <w:br/>
-      </w:r>
-      <w:r>
-        <w:rPr>
-          <w:rFonts w:asciiTheme="majorHAnsi" w:hAnsiTheme="majorHAnsi"/>
-          <w:sz w:val="22"/>
-          <w:szCs w:val="22"/>
-        </w:rPr>
         <w:t xml:space="preserve">The plans as outlined in this document are based upon the product requirements as defined in the </w:t>
       </w:r>
       <w:r>
@@ -3974,7 +4063,7 @@
           <w:szCs w:val="22"/>
         </w:rPr>
       </w:pPr>
-      <w:bookmarkStart w:name="_Toc524312829" w:id="7"/>
+      <w:bookmarkStart w:id="7" w:name="_Toc524312829"/>
       <w:r>
         <w:rPr>
           <w:rFonts w:asciiTheme="majorHAnsi" w:hAnsiTheme="majorHAnsi"/>
@@ -4123,6 +4212,54 @@
           <w:sz w:val="22"/>
           <w:szCs w:val="22"/>
         </w:rPr>
+        <w:t>Activity Diagrams</w:t>
+      </w:r>
+      <w:r>
+        <w:rPr>
+          <w:rFonts w:asciiTheme="majorHAnsi" w:hAnsiTheme="majorHAnsi"/>
+          <w:sz w:val="22"/>
+          <w:szCs w:val="22"/>
+        </w:rPr>
+        <w:t>:</w:t>
+      </w:r>
+      <w:r>
+        <w:rPr>
+          <w:rFonts w:asciiTheme="majorHAnsi" w:hAnsiTheme="majorHAnsi"/>
+          <w:sz w:val="22"/>
+          <w:szCs w:val="22"/>
+        </w:rPr>
+        <w:t xml:space="preserve"> </w:t>
+      </w:r>
+      <w:r>
+        <w:rPr>
+          <w:rFonts w:asciiTheme="majorHAnsi" w:hAnsiTheme="majorHAnsi"/>
+          <w:sz w:val="22"/>
+          <w:szCs w:val="22"/>
+        </w:rPr>
+        <w:t xml:space="preserve">Tend to show the general flow of logic that has to interact with various activities of the system. </w:t>
+      </w:r>
+    </w:p>
+    <w:p>
+      <w:pPr>
+        <w:pStyle w:val="BodyText"/>
+        <w:numPr>
+          <w:ilvl w:val="1"/>
+          <w:numId w:val="9"/>
+        </w:numPr>
+        <w:rPr>
+          <w:rFonts w:asciiTheme="majorHAnsi" w:hAnsiTheme="majorHAnsi"/>
+          <w:sz w:val="22"/>
+          <w:szCs w:val="22"/>
+        </w:rPr>
+      </w:pPr>
+      <w:r>
+        <w:rPr>
+          <w:rFonts w:asciiTheme="majorHAnsi" w:hAnsiTheme="majorHAnsi"/>
+          <w:b/>
+          <w:bCs/>
+          <w:sz w:val="22"/>
+          <w:szCs w:val="22"/>
+        </w:rPr>
         <w:t>RDBMS</w:t>
       </w:r>
       <w:r>
@@ -4137,6 +4274,382 @@
     <w:p>
       <w:pPr>
         <w:pStyle w:val="BodyText"/>
+        <w:numPr>
+          <w:ilvl w:val="1"/>
+          <w:numId w:val="9"/>
+        </w:numPr>
+        <w:rPr>
+          <w:rFonts w:asciiTheme="majorHAnsi" w:hAnsiTheme="majorHAnsi"/>
+          <w:b/>
+          <w:sz w:val="22"/>
+          <w:szCs w:val="22"/>
+        </w:rPr>
+      </w:pPr>
+      <w:r>
+        <w:rPr>
+          <w:rFonts w:asciiTheme="majorHAnsi" w:hAnsiTheme="majorHAnsi"/>
+          <w:b/>
+          <w:sz w:val="22"/>
+          <w:szCs w:val="22"/>
+        </w:rPr>
+        <w:t>Use-Cases</w:t>
+      </w:r>
+      <w:r>
+        <w:rPr>
+          <w:rFonts w:asciiTheme="majorHAnsi" w:hAnsiTheme="majorHAnsi"/>
+          <w:b/>
+          <w:sz w:val="22"/>
+          <w:szCs w:val="22"/>
+        </w:rPr>
+        <w:t xml:space="preserve">: </w:t>
+      </w:r>
+      <w:r>
+        <w:rPr>
+          <w:rFonts w:asciiTheme="majorHAnsi" w:hAnsiTheme="majorHAnsi"/>
+          <w:sz w:val="22"/>
+          <w:szCs w:val="22"/>
+        </w:rPr>
+        <w:t xml:space="preserve">Written use-cases generally shows how a system’s behavior reacts under various conditions based on the requests from clients. </w:t>
+      </w:r>
+    </w:p>
+    <w:p>
+      <w:pPr>
+        <w:pStyle w:val="BodyText"/>
+        <w:numPr>
+          <w:ilvl w:val="1"/>
+          <w:numId w:val="9"/>
+        </w:numPr>
+        <w:rPr>
+          <w:rFonts w:asciiTheme="majorHAnsi" w:hAnsiTheme="majorHAnsi"/>
+          <w:b/>
+          <w:sz w:val="22"/>
+          <w:szCs w:val="22"/>
+        </w:rPr>
+      </w:pPr>
+      <w:r>
+        <w:rPr>
+          <w:rFonts w:asciiTheme="majorHAnsi" w:hAnsiTheme="majorHAnsi"/>
+          <w:b/>
+          <w:sz w:val="22"/>
+          <w:szCs w:val="22"/>
+        </w:rPr>
+        <w:t xml:space="preserve">Entity-Relationship Diagram (ERD): </w:t>
+      </w:r>
+      <w:r>
+        <w:rPr>
+          <w:rFonts w:asciiTheme="majorHAnsi" w:hAnsiTheme="majorHAnsi"/>
+          <w:sz w:val="22"/>
+          <w:szCs w:val="22"/>
+        </w:rPr>
+        <w:t>A detailed view or representation of an ER-Model.</w:t>
+      </w:r>
+      <w:bookmarkStart w:id="8" w:name="_GoBack"/>
+      <w:bookmarkEnd w:id="8"/>
+    </w:p>
+    <w:p>
+      <w:pPr>
+        <w:pStyle w:val="BodyText"/>
+        <w:numPr>
+          <w:ilvl w:val="1"/>
+          <w:numId w:val="9"/>
+        </w:numPr>
+        <w:rPr>
+          <w:rFonts w:asciiTheme="majorHAnsi" w:hAnsiTheme="majorHAnsi"/>
+          <w:b/>
+          <w:sz w:val="22"/>
+          <w:szCs w:val="22"/>
+        </w:rPr>
+      </w:pPr>
+      <w:r>
+        <w:rPr>
+          <w:rFonts w:asciiTheme="majorHAnsi" w:hAnsiTheme="majorHAnsi"/>
+          <w:b/>
+          <w:sz w:val="22"/>
+          <w:szCs w:val="22"/>
+        </w:rPr>
+        <w:t xml:space="preserve">Data-Flow-Diagram (DFD): </w:t>
+      </w:r>
+      <w:r>
+        <w:rPr>
+          <w:rFonts w:asciiTheme="majorHAnsi" w:hAnsiTheme="majorHAnsi"/>
+          <w:sz w:val="22"/>
+          <w:szCs w:val="22"/>
+        </w:rPr>
+        <w:t>A</w:t>
+      </w:r>
+      <w:r>
+        <w:rPr>
+          <w:rFonts w:asciiTheme="majorHAnsi" w:hAnsiTheme="majorHAnsi"/>
+          <w:sz w:val="22"/>
+          <w:szCs w:val="22"/>
+        </w:rPr>
+        <w:t xml:space="preserve"> </w:t>
+      </w:r>
+      <w:r>
+        <w:rPr>
+          <w:rFonts w:asciiTheme="majorHAnsi" w:hAnsiTheme="majorHAnsi"/>
+          <w:sz w:val="22"/>
+          <w:szCs w:val="22"/>
+        </w:rPr>
+        <w:t xml:space="preserve">diagram </w:t>
+      </w:r>
+      <w:r>
+        <w:rPr>
+          <w:rFonts w:asciiTheme="majorHAnsi" w:hAnsiTheme="majorHAnsi"/>
+          <w:sz w:val="22"/>
+          <w:szCs w:val="22"/>
+        </w:rPr>
+        <w:t>depicting</w:t>
+      </w:r>
+      <w:r>
+        <w:rPr>
+          <w:rFonts w:asciiTheme="majorHAnsi" w:hAnsiTheme="majorHAnsi"/>
+          <w:sz w:val="22"/>
+          <w:szCs w:val="22"/>
+        </w:rPr>
+        <w:t xml:space="preserve"> the movement of </w:t>
+      </w:r>
+      <w:r>
+        <w:rPr>
+          <w:rFonts w:asciiTheme="majorHAnsi" w:hAnsiTheme="majorHAnsi"/>
+          <w:sz w:val="22"/>
+          <w:szCs w:val="22"/>
+        </w:rPr>
+        <w:t>data between subsequent processes, data stores and entities which are generally external.</w:t>
+      </w:r>
+    </w:p>
+    <w:p>
+      <w:pPr>
+        <w:pStyle w:val="BodyText"/>
+        <w:numPr>
+          <w:ilvl w:val="1"/>
+          <w:numId w:val="9"/>
+        </w:numPr>
+        <w:rPr>
+          <w:rFonts w:asciiTheme="majorHAnsi" w:hAnsiTheme="majorHAnsi"/>
+          <w:b/>
+          <w:sz w:val="22"/>
+          <w:szCs w:val="22"/>
+        </w:rPr>
+      </w:pPr>
+      <w:r>
+        <w:rPr>
+          <w:rFonts w:asciiTheme="majorHAnsi" w:hAnsiTheme="majorHAnsi"/>
+          <w:b/>
+          <w:sz w:val="22"/>
+          <w:szCs w:val="22"/>
+        </w:rPr>
+        <w:t>Level-0 diagram:</w:t>
+      </w:r>
+      <w:r>
+        <w:rPr>
+          <w:rFonts w:asciiTheme="majorHAnsi" w:hAnsiTheme="majorHAnsi"/>
+          <w:sz w:val="22"/>
+          <w:szCs w:val="22"/>
+        </w:rPr>
+        <w:t xml:space="preserve"> A diagram that represents</w:t>
+      </w:r>
+      <w:r>
+        <w:rPr>
+          <w:rFonts w:asciiTheme="majorHAnsi" w:hAnsiTheme="majorHAnsi"/>
+          <w:sz w:val="22"/>
+          <w:szCs w:val="22"/>
+        </w:rPr>
+        <w:t xml:space="preserve"> all of the major systems processes at a much higher level.</w:t>
+      </w:r>
+    </w:p>
+    <w:p>
+      <w:pPr>
+        <w:pStyle w:val="BodyText"/>
+        <w:numPr>
+          <w:ilvl w:val="1"/>
+          <w:numId w:val="9"/>
+        </w:numPr>
+        <w:rPr>
+          <w:rFonts w:asciiTheme="majorHAnsi" w:hAnsiTheme="majorHAnsi"/>
+          <w:b/>
+          <w:sz w:val="22"/>
+          <w:szCs w:val="22"/>
+        </w:rPr>
+      </w:pPr>
+      <w:r>
+        <w:rPr>
+          <w:rFonts w:asciiTheme="majorHAnsi" w:hAnsiTheme="majorHAnsi"/>
+          <w:b/>
+          <w:sz w:val="22"/>
+          <w:szCs w:val="22"/>
+        </w:rPr>
+        <w:t xml:space="preserve">Gantt </w:t>
+      </w:r>
+      <w:r>
+        <w:rPr>
+          <w:rFonts w:asciiTheme="majorHAnsi" w:hAnsiTheme="majorHAnsi"/>
+          <w:b/>
+          <w:sz w:val="22"/>
+          <w:szCs w:val="22"/>
+        </w:rPr>
+        <w:t>chart</w:t>
+      </w:r>
+      <w:r>
+        <w:rPr>
+          <w:rFonts w:asciiTheme="majorHAnsi" w:hAnsiTheme="majorHAnsi"/>
+          <w:b/>
+          <w:sz w:val="22"/>
+          <w:szCs w:val="22"/>
+        </w:rPr>
+        <w:t xml:space="preserve">: </w:t>
+      </w:r>
+      <w:r>
+        <w:rPr>
+          <w:rFonts w:asciiTheme="majorHAnsi" w:hAnsiTheme="majorHAnsi"/>
+          <w:sz w:val="22"/>
+          <w:szCs w:val="22"/>
+        </w:rPr>
+        <w:t xml:space="preserve">A </w:t>
+      </w:r>
+      <w:r>
+        <w:rPr>
+          <w:rFonts w:asciiTheme="majorHAnsi" w:hAnsiTheme="majorHAnsi"/>
+          <w:sz w:val="22"/>
+          <w:szCs w:val="22"/>
+        </w:rPr>
+        <w:t>Gant</w:t>
+      </w:r>
+      <w:r>
+        <w:rPr>
+          <w:rFonts w:asciiTheme="majorHAnsi" w:hAnsiTheme="majorHAnsi"/>
+          <w:sz w:val="22"/>
+          <w:szCs w:val="22"/>
+        </w:rPr>
+        <w:t>t</w:t>
+      </w:r>
+      <w:r>
+        <w:rPr>
+          <w:rFonts w:asciiTheme="majorHAnsi" w:hAnsiTheme="majorHAnsi"/>
+          <w:sz w:val="22"/>
+          <w:szCs w:val="22"/>
+        </w:rPr>
+        <w:t xml:space="preserve"> chart is</w:t>
+      </w:r>
+      <w:r>
+        <w:rPr>
+          <w:rFonts w:asciiTheme="majorHAnsi" w:hAnsiTheme="majorHAnsi"/>
+          <w:sz w:val="22"/>
+          <w:szCs w:val="22"/>
+        </w:rPr>
+        <w:t xml:space="preserve"> generally a pictorial representation of a project that shows the different tasks that are to be completed within a specific time </w:t>
+      </w:r>
+      <w:r>
+        <w:rPr>
+          <w:rFonts w:asciiTheme="majorHAnsi" w:hAnsiTheme="majorHAnsi"/>
+          <w:sz w:val="22"/>
+          <w:szCs w:val="22"/>
+        </w:rPr>
+        <w:t>period</w:t>
+      </w:r>
+      <w:r>
+        <w:rPr>
+          <w:rFonts w:asciiTheme="majorHAnsi" w:hAnsiTheme="majorHAnsi"/>
+          <w:sz w:val="22"/>
+          <w:szCs w:val="22"/>
+        </w:rPr>
+        <w:t>.</w:t>
+      </w:r>
+    </w:p>
+    <w:p>
+      <w:pPr>
+        <w:pStyle w:val="BodyText"/>
+        <w:numPr>
+          <w:ilvl w:val="1"/>
+          <w:numId w:val="9"/>
+        </w:numPr>
+        <w:rPr>
+          <w:rFonts w:asciiTheme="majorHAnsi" w:hAnsiTheme="majorHAnsi"/>
+          <w:b/>
+          <w:sz w:val="22"/>
+          <w:szCs w:val="22"/>
+        </w:rPr>
+      </w:pPr>
+      <w:r>
+        <w:rPr>
+          <w:rFonts w:asciiTheme="majorHAnsi" w:hAnsiTheme="majorHAnsi"/>
+          <w:b/>
+          <w:sz w:val="22"/>
+          <w:szCs w:val="22"/>
+        </w:rPr>
+        <w:t xml:space="preserve">Work-Break-Down Structure: </w:t>
+      </w:r>
+      <w:r>
+        <w:rPr>
+          <w:rFonts w:asciiTheme="majorHAnsi" w:hAnsiTheme="majorHAnsi"/>
+          <w:sz w:val="22"/>
+          <w:szCs w:val="22"/>
+        </w:rPr>
+        <w:t>This can be defined as incrementally</w:t>
+      </w:r>
+      <w:r>
+        <w:rPr>
+          <w:rFonts w:asciiTheme="majorHAnsi" w:hAnsiTheme="majorHAnsi"/>
+          <w:sz w:val="22"/>
+          <w:szCs w:val="22"/>
+        </w:rPr>
+        <w:t xml:space="preserve"> chopping the project into smaller modules so that </w:t>
+      </w:r>
+      <w:r>
+        <w:rPr>
+          <w:rFonts w:asciiTheme="majorHAnsi" w:hAnsiTheme="majorHAnsi"/>
+          <w:sz w:val="22"/>
+          <w:szCs w:val="22"/>
+        </w:rPr>
+        <w:t>it can</w:t>
+      </w:r>
+      <w:r>
+        <w:rPr>
+          <w:rFonts w:asciiTheme="majorHAnsi" w:hAnsiTheme="majorHAnsi"/>
+          <w:sz w:val="22"/>
+          <w:szCs w:val="22"/>
+        </w:rPr>
+        <w:t xml:space="preserve"> </w:t>
+      </w:r>
+      <w:r>
+        <w:rPr>
+          <w:rFonts w:asciiTheme="majorHAnsi" w:hAnsiTheme="majorHAnsi"/>
+          <w:sz w:val="22"/>
+          <w:szCs w:val="22"/>
+        </w:rPr>
+        <w:t>be used more efficiently.</w:t>
+      </w:r>
+    </w:p>
+    <w:p>
+      <w:pPr>
+        <w:pStyle w:val="BodyText"/>
+        <w:numPr>
+          <w:ilvl w:val="1"/>
+          <w:numId w:val="9"/>
+        </w:numPr>
+        <w:rPr>
+          <w:rFonts w:asciiTheme="majorHAnsi" w:hAnsiTheme="majorHAnsi"/>
+          <w:b/>
+          <w:sz w:val="22"/>
+          <w:szCs w:val="22"/>
+        </w:rPr>
+      </w:pPr>
+    </w:p>
+    <w:p>
+      <w:pPr>
+        <w:pStyle w:val="BodyText"/>
+        <w:ind w:left="1440"/>
+        <w:rPr>
+          <w:rFonts w:asciiTheme="majorHAnsi" w:hAnsiTheme="majorHAnsi"/>
+          <w:b/>
+          <w:sz w:val="22"/>
+          <w:szCs w:val="22"/>
+        </w:rPr>
+      </w:pPr>
+    </w:p>
+    <w:p>
+      <w:pPr>
+        <w:pStyle w:val="BodyText"/>
         <w:rPr>
           <w:rFonts w:asciiTheme="majorHAnsi" w:hAnsiTheme="majorHAnsi"/>
           <w:sz w:val="22"/>
@@ -4171,7 +4684,7 @@
           <w:szCs w:val="22"/>
         </w:rPr>
       </w:pPr>
-      <w:bookmarkStart w:name="_Toc524312830" w:id="8"/>
+      <w:bookmarkStart w:id="9" w:name="_Toc524312830"/>
       <w:r>
         <w:rPr>
           <w:rFonts w:asciiTheme="majorHAnsi" w:hAnsiTheme="majorHAnsi"/>
@@ -4180,7 +4693,7 @@
         </w:rPr>
         <w:t>References</w:t>
       </w:r>
-      <w:bookmarkEnd w:id="8"/>
+      <w:bookmarkEnd w:id="9"/>
     </w:p>
     <w:p>
       <w:pPr>
@@ -4435,7 +4948,7 @@
           <w:szCs w:val="22"/>
         </w:rPr>
       </w:pPr>
-      <w:bookmarkStart w:name="_Toc524312831" w:id="9"/>
+      <w:bookmarkStart w:id="10" w:name="_Toc524312831"/>
       <w:r>
         <w:rPr>
           <w:rFonts w:asciiTheme="majorHAnsi" w:hAnsiTheme="majorHAnsi"/>
@@ -4444,7 +4957,7 @@
         </w:rPr>
         <w:t>Overview</w:t>
       </w:r>
-      <w:bookmarkEnd w:id="9"/>
+      <w:bookmarkEnd w:id="10"/>
     </w:p>
     <w:p>
       <w:pPr>
@@ -4646,7 +5159,7 @@
           <w:szCs w:val="22"/>
         </w:rPr>
       </w:pPr>
-      <w:bookmarkStart w:name="_Toc524312832" w:id="10"/>
+      <w:bookmarkStart w:id="11" w:name="_Toc524312832"/>
       <w:r>
         <w:rPr>
           <w:rFonts w:asciiTheme="majorHAnsi" w:hAnsiTheme="majorHAnsi"/>
@@ -4655,7 +5168,7 @@
         </w:rPr>
         <w:t>Project Overview</w:t>
       </w:r>
-      <w:bookmarkEnd w:id="10"/>
+      <w:bookmarkEnd w:id="11"/>
     </w:p>
     <w:p>
       <w:pPr>
@@ -4666,7 +5179,7 @@
           <w:szCs w:val="22"/>
         </w:rPr>
       </w:pPr>
-      <w:bookmarkStart w:name="_Toc524312833" w:id="11"/>
+      <w:bookmarkStart w:id="12" w:name="_Toc524312833"/>
       <w:r>
         <w:rPr>
           <w:rFonts w:asciiTheme="majorHAnsi" w:hAnsiTheme="majorHAnsi"/>
@@ -4675,7 +5188,7 @@
         </w:rPr>
         <w:t>Project Purpose, Scope, and Objectives</w:t>
       </w:r>
-      <w:bookmarkEnd w:id="11"/>
+      <w:bookmarkEnd w:id="12"/>
     </w:p>
     <w:p>
       <w:pPr>
@@ -4730,14 +5243,15 @@
       </w:pPr>
       <w:r>
         <w:rPr>
-          <w:rFonts w:ascii="Cambria" w:hAnsi="Cambria" w:eastAsia="Cambria" w:cs="Cambria" w:asciiTheme="majorAscii" w:hAnsiTheme="majorAscii" w:eastAsiaTheme="majorAscii" w:cstheme="majorAscii"/>
-          <w:sz w:val="22"/>
-          <w:szCs w:val="22"/>
-        </w:rPr>
+          <w:rFonts w:asciiTheme="majorHAnsi" w:eastAsiaTheme="majorEastAsia" w:hAnsiTheme="majorHAnsi" w:cstheme="majorBidi"/>
+          <w:sz w:val="22"/>
+          <w:szCs w:val="22"/>
+        </w:rPr>
+        <w:lastRenderedPageBreak/>
         <w:t>Customers should be allowed access to their resources through authentication via a username and password.</w:t>
       </w:r>
     </w:p>
-    <w:p w14:noSpellErr="1">
+    <w:p>
       <w:pPr>
         <w:pStyle w:val="BodyText"/>
         <w:numPr>
@@ -4751,14 +5265,14 @@
       </w:pPr>
       <w:r>
         <w:rPr>
-          <w:rFonts w:ascii="Cambria" w:hAnsi="Cambria" w:eastAsia="Cambria" w:cs="Cambria" w:asciiTheme="majorAscii" w:hAnsiTheme="majorAscii" w:eastAsiaTheme="majorAscii" w:cstheme="majorAscii"/>
+          <w:rFonts w:asciiTheme="majorHAnsi" w:eastAsiaTheme="majorEastAsia" w:hAnsiTheme="majorHAnsi" w:cstheme="majorBidi"/>
           <w:sz w:val="22"/>
           <w:szCs w:val="22"/>
         </w:rPr>
         <w:t>Customers must be able to request for a change of their password if they happen to forget it.</w:t>
       </w:r>
     </w:p>
-    <w:p w14:noSpellErr="1">
+    <w:p>
       <w:pPr>
         <w:pStyle w:val="BodyText"/>
         <w:numPr>
@@ -4772,7 +5286,7 @@
       </w:pPr>
       <w:r>
         <w:rPr>
-          <w:rFonts w:ascii="Cambria" w:hAnsi="Cambria" w:eastAsia="Cambria" w:cs="Cambria" w:asciiTheme="majorAscii" w:hAnsiTheme="majorAscii" w:eastAsiaTheme="majorAscii" w:cstheme="majorAscii"/>
+          <w:rFonts w:asciiTheme="majorHAnsi" w:eastAsiaTheme="majorEastAsia" w:hAnsiTheme="majorHAnsi" w:cstheme="majorBidi"/>
           <w:sz w:val="22"/>
           <w:szCs w:val="22"/>
         </w:rPr>
@@ -4890,15 +5404,7 @@
           <w:sz w:val="22"/>
           <w:szCs w:val="22"/>
         </w:rPr>
-        <w:t>with the respective orders that must be carried out for a particular route</w:t>
-      </w:r>
-      <w:r>
-        <w:rPr>
-          <w:rFonts w:asciiTheme="majorHAnsi" w:hAnsiTheme="majorHAnsi"/>
-          <w:sz w:val="22"/>
-          <w:szCs w:val="22"/>
-        </w:rPr>
-        <w:t xml:space="preserve"> </w:t>
+        <w:t xml:space="preserve">with the respective orders that must be carried out for a particular route </w:t>
       </w:r>
       <w:r>
         <w:rPr>
@@ -4966,17 +5472,7 @@
           <w:sz w:val="22"/>
           <w:szCs w:val="22"/>
         </w:rPr>
-        <w:t>Clerks must be able to approve or disapprove a customer's request to make a m</w:t>
-      </w:r>
-      <w:bookmarkStart w:name="_GoBack" w:id="12"/>
-      <w:bookmarkEnd w:id="12"/>
-      <w:r>
-        <w:rPr>
-          <w:rFonts w:asciiTheme="majorHAnsi" w:hAnsiTheme="majorHAnsi"/>
-          <w:sz w:val="22"/>
-          <w:szCs w:val="22"/>
-        </w:rPr>
-        <w:t>odification to a standing order.</w:t>
+        <w:t>Clerks must be able to approve or disapprove a customer's request to make a modification to a standing order.</w:t>
       </w:r>
     </w:p>
     <w:p>
@@ -5110,7 +5606,6 @@
           <w:sz w:val="22"/>
           <w:szCs w:val="22"/>
         </w:rPr>
-        <w:lastRenderedPageBreak/>
         <w:t>The system must provide options for the customer to check the status of their orders made</w:t>
       </w:r>
       <w:r>
@@ -5315,10 +5810,11 @@
       </w:pPr>
       <w:r>
         <w:rPr>
-          <w:rFonts w:ascii="Cambria" w:hAnsi="Cambria" w:eastAsia="Cambria" w:cs="Cambria" w:asciiTheme="majorAscii" w:hAnsiTheme="majorAscii" w:eastAsiaTheme="majorAscii" w:cstheme="majorAscii"/>
-          <w:sz w:val="22"/>
-          <w:szCs w:val="22"/>
-        </w:rPr>
+          <w:rFonts w:asciiTheme="majorHAnsi" w:eastAsiaTheme="majorEastAsia" w:hAnsiTheme="majorHAnsi" w:cstheme="majorBidi"/>
+          <w:sz w:val="22"/>
+          <w:szCs w:val="22"/>
+        </w:rPr>
+        <w:lastRenderedPageBreak/>
         <w:t>Merchandisers must be able to make changes on standing orders using their company tablets.</w:t>
       </w:r>
     </w:p>
@@ -5328,7 +5824,7 @@
       </w:pPr>
       <w:r>
         <w:rPr>
-          <w:rFonts w:ascii="Cambria" w:hAnsi="Cambria" w:eastAsia="Cambria" w:cs="Cambria" w:asciiTheme="majorAscii" w:hAnsiTheme="majorAscii" w:eastAsiaTheme="majorAscii" w:cstheme="majorAscii"/>
+          <w:rFonts w:asciiTheme="majorHAnsi" w:eastAsiaTheme="majorEastAsia" w:hAnsiTheme="majorHAnsi" w:cstheme="majorBidi"/>
           <w:sz w:val="22"/>
           <w:szCs w:val="22"/>
         </w:rPr>
@@ -5394,19 +5890,11 @@
       </w:pPr>
       <w:r>
         <w:rPr>
-          <w:rFonts w:ascii="Cambria" w:hAnsi="Cambria" w:eastAsia="Cambria" w:cs="Cambria" w:asciiTheme="majorAscii" w:hAnsiTheme="majorAscii" w:eastAsiaTheme="majorAscii" w:cstheme="majorAscii"/>
-          <w:sz w:val="22"/>
-          <w:szCs w:val="22"/>
-        </w:rPr>
-        <w:t>The AkiProPlus management system must be able to create financial graphs on a timely basis</w:t>
-      </w:r>
-      <w:r>
-        <w:rPr>
-          <w:rFonts w:ascii="Cambria" w:hAnsi="Cambria" w:eastAsia="Cambria" w:cs="Cambria" w:asciiTheme="majorAscii" w:hAnsiTheme="majorAscii" w:eastAsiaTheme="majorAscii" w:cstheme="majorAscii"/>
-          <w:sz w:val="22"/>
-          <w:szCs w:val="22"/>
-        </w:rPr>
-        <w:t xml:space="preserve"> (in real-time). </w:t>
+          <w:rFonts w:asciiTheme="majorHAnsi" w:eastAsiaTheme="majorEastAsia" w:hAnsiTheme="majorHAnsi" w:cstheme="majorBidi"/>
+          <w:sz w:val="22"/>
+          <w:szCs w:val="22"/>
+        </w:rPr>
+        <w:t xml:space="preserve">The AkiProPlus management system must be able to create financial graphs on a timely basis (in real-time). </w:t>
       </w:r>
     </w:p>
     <w:p>
@@ -5423,7 +5911,7 @@
       </w:pPr>
       <w:r>
         <w:rPr>
-          <w:rFonts w:ascii="Cambria" w:hAnsi="Cambria" w:eastAsia="Cambria" w:cs="Cambria" w:asciiTheme="majorAscii" w:hAnsiTheme="majorAscii" w:eastAsiaTheme="majorAscii" w:cstheme="majorAscii"/>
+          <w:rFonts w:asciiTheme="majorHAnsi" w:eastAsiaTheme="majorEastAsia" w:hAnsiTheme="majorHAnsi" w:cstheme="majorBidi"/>
           <w:sz w:val="22"/>
           <w:szCs w:val="22"/>
         </w:rPr>
@@ -5444,23 +5932,10 @@
         </w:rPr>
       </w:pPr>
       <w:r>
-        <w:rPr/>
-        <w:t xml:space="preserve">The Management department must be able to analyze the real-time created financial graphs </w:t>
-      </w:r>
-      <w:r>
-        <w:rPr/>
-        <w:t>created by the AkiProPlus management system</w:t>
-      </w:r>
-      <w:r>
-        <w:rPr/>
-        <w:t xml:space="preserve"> </w:t>
-      </w:r>
-      <w:r>
-        <w:rPr/>
-        <w:t>to assist in decision-making business processes.</w:t>
-      </w:r>
-    </w:p>
-    <w:p w14:noSpellErr="1">
+        <w:t>The Management department must be able to analyze the real-time created financial graphs created by the AkiProPlus management system to assist in decision-making business processes.</w:t>
+      </w:r>
+    </w:p>
+    <w:p>
       <w:pPr>
         <w:pStyle w:val="BodyText"/>
         <w:numPr>
@@ -5473,12 +5948,7 @@
         </w:rPr>
       </w:pPr>
       <w:r>
-        <w:rPr/>
-        <w:t>T</w:t>
-      </w:r>
-      <w:r>
-        <w:rPr/>
-        <w:t xml:space="preserve">he Management department must be able to access weekly reports outlining the status of the inventory to make the required purchase orders to suppliers for inventory replenishment. </w:t>
+        <w:t xml:space="preserve">The Management department must be able to access weekly reports outlining the status of the inventory to make the required purchase orders to suppliers for inventory replenishment. </w:t>
       </w:r>
     </w:p>
     <w:p>
@@ -5494,15 +5964,18 @@
         </w:rPr>
       </w:pPr>
       <w:r>
-        <w:rPr/>
-        <w:t>The Supplier must come with a purchase order to</w:t>
-      </w:r>
-      <w:r>
-        <w:rPr/>
-        <w:t xml:space="preserve"> AkiBakery to be accepted and payed by a clerk</w:t>
-      </w:r>
-    </w:p>
-    <w:p w14:noSpellErr="1">
+        <w:t xml:space="preserve">The Supplier must come with a purchase order to AkiBakery to be accepted and </w:t>
+      </w:r>
+      <w:proofErr w:type="spellStart"/>
+      <w:r>
+        <w:t>payed</w:t>
+      </w:r>
+      <w:proofErr w:type="spellEnd"/>
+      <w:r>
+        <w:t xml:space="preserve"> by a clerk</w:t>
+      </w:r>
+    </w:p>
+    <w:p>
       <w:pPr>
         <w:pStyle w:val="BodyText"/>
         <w:numPr>
@@ -5515,11 +5988,10 @@
         </w:rPr>
       </w:pPr>
       <w:r>
-        <w:rPr/>
         <w:t>Clerks must be able to receive purchase orders from suppliers to either accept or decline a purchase order</w:t>
       </w:r>
     </w:p>
-    <w:p w14:noSpellErr="1">
+    <w:p>
       <w:pPr>
         <w:pStyle w:val="BodyText"/>
         <w:numPr>
@@ -5532,7 +6004,6 @@
         </w:rPr>
       </w:pPr>
       <w:r>
-        <w:rPr/>
         <w:t>Clerks must be able to financially clear purchase orders for the suppliers to ship their products to the bakery.</w:t>
       </w:r>
     </w:p>
@@ -5549,7 +6020,6 @@
         </w:rPr>
       </w:pPr>
       <w:r>
-        <w:rPr/>
         <w:t>The Supplier must be able to replenish the inventory once the associated purchase order has been accepted and financially cleared.</w:t>
       </w:r>
     </w:p>
@@ -5681,7 +6151,7 @@
         <w:t>The system must be maintainable.</w:t>
       </w:r>
     </w:p>
-    <w:p w14:noSpellErr="1">
+    <w:p>
       <w:pPr>
         <w:pStyle w:val="BodyText"/>
         <w:numPr>
@@ -5695,30 +6165,14 @@
       </w:pPr>
       <w:r>
         <w:rPr>
-          <w:rFonts w:ascii="Cambria" w:hAnsi="Cambria" w:eastAsia="Cambria" w:cs="Cambria" w:asciiTheme="majorAscii" w:hAnsiTheme="majorAscii" w:eastAsiaTheme="majorAscii" w:cstheme="majorAscii"/>
-          <w:sz w:val="22"/>
-          <w:szCs w:val="22"/>
-        </w:rPr>
-        <w:t>The system must have adequate means of security (only authorized users have access to</w:t>
-      </w:r>
-      <w:r>
-        <w:rPr>
-          <w:rFonts w:ascii="Cambria" w:hAnsi="Cambria" w:eastAsia="Cambria" w:cs="Cambria" w:asciiTheme="majorAscii" w:hAnsiTheme="majorAscii" w:eastAsiaTheme="majorAscii" w:cstheme="majorAscii"/>
-          <w:sz w:val="22"/>
-          <w:szCs w:val="22"/>
-        </w:rPr>
-        <w:t xml:space="preserve"> </w:t>
-      </w:r>
-      <w:r>
-        <w:rPr>
-          <w:rFonts w:ascii="Cambria" w:hAnsi="Cambria" w:eastAsia="Cambria" w:cs="Cambria" w:asciiTheme="majorAscii" w:hAnsiTheme="majorAscii" w:eastAsiaTheme="majorAscii" w:cstheme="majorAscii"/>
-          <w:sz w:val="22"/>
-          <w:szCs w:val="22"/>
-        </w:rPr>
-        <w:t xml:space="preserve">certain functions). </w:t>
-      </w:r>
-    </w:p>
-    <w:p w14:noSpellErr="1">
+          <w:rFonts w:asciiTheme="majorHAnsi" w:eastAsiaTheme="majorEastAsia" w:hAnsiTheme="majorHAnsi" w:cstheme="majorBidi"/>
+          <w:sz w:val="22"/>
+          <w:szCs w:val="22"/>
+        </w:rPr>
+        <w:t xml:space="preserve">The system must have adequate means of security (only authorized users have access to certain functions). </w:t>
+      </w:r>
+    </w:p>
+    <w:p>
       <w:pPr>
         <w:pStyle w:val="BodyText"/>
         <w:numPr>
@@ -5732,71 +6186,64 @@
       </w:pPr>
       <w:r>
         <w:rPr>
-          <w:rFonts w:ascii="Cambria" w:hAnsi="Cambria" w:eastAsia="Cambria" w:cs="Cambria" w:asciiTheme="majorAscii" w:hAnsiTheme="majorAscii" w:eastAsiaTheme="majorAscii" w:cstheme="majorAscii"/>
-          <w:sz w:val="22"/>
-          <w:szCs w:val="22"/>
-        </w:rPr>
-        <w:t>The system must allow for seamless use between all platf</w:t>
-      </w:r>
-      <w:r>
-        <w:rPr>
-          <w:rFonts w:ascii="Cambria" w:hAnsi="Cambria" w:eastAsia="Cambria" w:cs="Cambria" w:asciiTheme="majorAscii" w:hAnsiTheme="majorAscii" w:eastAsiaTheme="majorAscii" w:cstheme="majorAscii"/>
-          <w:sz w:val="22"/>
-          <w:szCs w:val="22"/>
-        </w:rPr>
-        <w:t>orms and devices.</w:t>
-      </w:r>
-    </w:p>
-    <w:p w14:noSpellErr="1">
-      <w:pPr>
-        <w:pStyle w:val="BodyText"/>
-      </w:pPr>
-    </w:p>
-    <w:p>
-      <w:pPr>
-        <w:pStyle w:val="BodyText"/>
-        <w:rPr>
-          <w:rFonts w:asciiTheme="majorHAnsi" w:hAnsiTheme="majorHAnsi"/>
-          <w:sz w:val="22"/>
-          <w:szCs w:val="22"/>
-        </w:rPr>
-      </w:pPr>
-    </w:p>
-    <w:p>
-      <w:pPr>
-        <w:pStyle w:val="BodyText"/>
-        <w:rPr>
-          <w:rFonts w:asciiTheme="majorHAnsi" w:hAnsiTheme="majorHAnsi"/>
-          <w:sz w:val="22"/>
-          <w:szCs w:val="22"/>
-        </w:rPr>
-      </w:pPr>
-    </w:p>
-    <w:p>
-      <w:pPr>
-        <w:pStyle w:val="BodyText"/>
-        <w:rPr>
-          <w:rFonts w:asciiTheme="majorHAnsi" w:hAnsiTheme="majorHAnsi"/>
-          <w:sz w:val="22"/>
-          <w:szCs w:val="22"/>
-        </w:rPr>
-      </w:pPr>
-    </w:p>
-    <w:p>
-      <w:pPr>
-        <w:pStyle w:val="BodyText"/>
-        <w:rPr>
-          <w:rFonts w:asciiTheme="majorHAnsi" w:hAnsiTheme="majorHAnsi"/>
-          <w:sz w:val="22"/>
-          <w:szCs w:val="22"/>
-        </w:rPr>
-      </w:pPr>
-      <w:r>
-        <w:rPr>
-          <w:rFonts w:asciiTheme="majorHAnsi" w:hAnsiTheme="majorHAnsi"/>
-          <w:sz w:val="22"/>
-          <w:szCs w:val="22"/>
-        </w:rPr>
+          <w:rFonts w:asciiTheme="majorHAnsi" w:eastAsiaTheme="majorEastAsia" w:hAnsiTheme="majorHAnsi" w:cstheme="majorBidi"/>
+          <w:sz w:val="22"/>
+          <w:szCs w:val="22"/>
+        </w:rPr>
+        <w:t>The system must allow for seamless use between all platforms and devices.</w:t>
+      </w:r>
+    </w:p>
+    <w:p>
+      <w:pPr>
+        <w:pStyle w:val="BodyText"/>
+      </w:pPr>
+    </w:p>
+    <w:p>
+      <w:pPr>
+        <w:pStyle w:val="BodyText"/>
+        <w:rPr>
+          <w:rFonts w:asciiTheme="majorHAnsi" w:hAnsiTheme="majorHAnsi"/>
+          <w:sz w:val="22"/>
+          <w:szCs w:val="22"/>
+        </w:rPr>
+      </w:pPr>
+    </w:p>
+    <w:p>
+      <w:pPr>
+        <w:pStyle w:val="BodyText"/>
+        <w:rPr>
+          <w:rFonts w:asciiTheme="majorHAnsi" w:hAnsiTheme="majorHAnsi"/>
+          <w:sz w:val="22"/>
+          <w:szCs w:val="22"/>
+        </w:rPr>
+      </w:pPr>
+    </w:p>
+    <w:p>
+      <w:pPr>
+        <w:pStyle w:val="BodyText"/>
+        <w:rPr>
+          <w:rFonts w:asciiTheme="majorHAnsi" w:hAnsiTheme="majorHAnsi"/>
+          <w:sz w:val="22"/>
+          <w:szCs w:val="22"/>
+        </w:rPr>
+      </w:pPr>
+    </w:p>
+    <w:p>
+      <w:pPr>
+        <w:pStyle w:val="BodyText"/>
+        <w:rPr>
+          <w:rFonts w:asciiTheme="majorHAnsi" w:hAnsiTheme="majorHAnsi"/>
+          <w:sz w:val="22"/>
+          <w:szCs w:val="22"/>
+        </w:rPr>
+      </w:pPr>
+      <w:r>
+        <w:rPr>
+          <w:rFonts w:asciiTheme="majorHAnsi" w:hAnsiTheme="majorHAnsi"/>
+          <w:sz w:val="22"/>
+          <w:szCs w:val="22"/>
+        </w:rPr>
+        <w:lastRenderedPageBreak/>
         <w:t>AkiBakery expects the new system to produce the following:</w:t>
       </w:r>
     </w:p>
@@ -5814,7 +6261,7 @@
       </w:pPr>
       <w:r>
         <w:rPr>
-          <w:rFonts w:eastAsia="Calibri" w:cs="Calibri" w:asciiTheme="majorHAnsi" w:hAnsiTheme="majorHAnsi"/>
+          <w:rFonts w:asciiTheme="majorHAnsi" w:eastAsia="Calibri" w:hAnsiTheme="majorHAnsi" w:cs="Calibri"/>
           <w:sz w:val="22"/>
           <w:szCs w:val="22"/>
         </w:rPr>
@@ -5835,7 +6282,7 @@
       </w:pPr>
       <w:r>
         <w:rPr>
-          <w:rFonts w:eastAsia="Calibri" w:cs="Calibri" w:asciiTheme="majorHAnsi" w:hAnsiTheme="majorHAnsi"/>
+          <w:rFonts w:asciiTheme="majorHAnsi" w:eastAsia="Calibri" w:hAnsiTheme="majorHAnsi" w:cs="Calibri"/>
           <w:sz w:val="22"/>
           <w:szCs w:val="22"/>
         </w:rPr>
@@ -5856,7 +6303,7 @@
       </w:pPr>
       <w:r>
         <w:rPr>
-          <w:rFonts w:eastAsia="Calibri" w:cs="Calibri" w:asciiTheme="majorHAnsi" w:hAnsiTheme="majorHAnsi"/>
+          <w:rFonts w:asciiTheme="majorHAnsi" w:eastAsia="Calibri" w:hAnsiTheme="majorHAnsi" w:cs="Calibri"/>
           <w:sz w:val="22"/>
           <w:szCs w:val="22"/>
         </w:rPr>
@@ -5877,7 +6324,7 @@
       </w:pPr>
       <w:r>
         <w:rPr>
-          <w:rFonts w:eastAsia="Calibri" w:cs="Calibri" w:asciiTheme="majorHAnsi" w:hAnsiTheme="majorHAnsi"/>
+          <w:rFonts w:asciiTheme="majorHAnsi" w:eastAsia="Calibri" w:hAnsiTheme="majorHAnsi" w:cs="Calibri"/>
           <w:sz w:val="22"/>
           <w:szCs w:val="22"/>
         </w:rPr>
@@ -5898,7 +6345,7 @@
       </w:pPr>
       <w:r>
         <w:rPr>
-          <w:rFonts w:eastAsia="Calibri" w:cs="Calibri" w:asciiTheme="majorHAnsi" w:hAnsiTheme="majorHAnsi"/>
+          <w:rFonts w:asciiTheme="majorHAnsi" w:eastAsia="Calibri" w:hAnsiTheme="majorHAnsi" w:cs="Calibri"/>
           <w:sz w:val="22"/>
           <w:szCs w:val="22"/>
         </w:rPr>
@@ -5919,7 +6366,7 @@
       </w:pPr>
       <w:r>
         <w:rPr>
-          <w:rFonts w:eastAsia="Calibri" w:cs="Calibri" w:asciiTheme="majorHAnsi" w:hAnsiTheme="majorHAnsi"/>
+          <w:rFonts w:asciiTheme="majorHAnsi" w:eastAsia="Calibri" w:hAnsiTheme="majorHAnsi" w:cs="Calibri"/>
           <w:sz w:val="22"/>
           <w:szCs w:val="22"/>
         </w:rPr>
@@ -5940,7 +6387,7 @@
       </w:pPr>
       <w:r>
         <w:rPr>
-          <w:rFonts w:eastAsia="Calibri" w:cs="Calibri" w:asciiTheme="majorHAnsi" w:hAnsiTheme="majorHAnsi"/>
+          <w:rFonts w:asciiTheme="majorHAnsi" w:eastAsia="Calibri" w:hAnsiTheme="majorHAnsi" w:cs="Calibri"/>
           <w:sz w:val="22"/>
           <w:szCs w:val="22"/>
         </w:rPr>
@@ -5961,7 +6408,7 @@
       </w:pPr>
       <w:r>
         <w:rPr>
-          <w:rFonts w:eastAsia="Calibri" w:cs="Calibri" w:asciiTheme="majorHAnsi" w:hAnsiTheme="majorHAnsi"/>
+          <w:rFonts w:asciiTheme="majorHAnsi" w:eastAsia="Calibri" w:hAnsiTheme="majorHAnsi" w:cs="Calibri"/>
           <w:sz w:val="22"/>
           <w:szCs w:val="22"/>
         </w:rPr>
@@ -5982,7 +6429,7 @@
       </w:pPr>
       <w:r>
         <w:rPr>
-          <w:rFonts w:eastAsia="Calibri" w:cs="Calibri" w:asciiTheme="majorHAnsi" w:hAnsiTheme="majorHAnsi"/>
+          <w:rFonts w:asciiTheme="majorHAnsi" w:eastAsia="Calibri" w:hAnsiTheme="majorHAnsi" w:cs="Calibri"/>
           <w:sz w:val="22"/>
           <w:szCs w:val="22"/>
         </w:rPr>
@@ -6004,7 +6451,7 @@
       </w:pPr>
       <w:r>
         <w:rPr>
-          <w:rFonts w:eastAsia="Calibri" w:cs="Calibri" w:asciiTheme="majorHAnsi" w:hAnsiTheme="majorHAnsi"/>
+          <w:rFonts w:asciiTheme="majorHAnsi" w:eastAsia="Calibri" w:hAnsiTheme="majorHAnsi" w:cs="Calibri"/>
           <w:sz w:val="22"/>
           <w:szCs w:val="22"/>
         </w:rPr>
@@ -6041,7 +6488,7 @@
           <w:szCs w:val="22"/>
         </w:rPr>
       </w:pPr>
-      <w:bookmarkStart w:name="_Toc524312834" w:id="13"/>
+      <w:bookmarkStart w:id="13" w:name="_Toc524312834"/>
       <w:r>
         <w:rPr>
           <w:rFonts w:asciiTheme="majorHAnsi" w:hAnsiTheme="majorHAnsi"/>
@@ -6079,6 +6526,7 @@
           <w:szCs w:val="22"/>
         </w:rPr>
       </w:pPr>
+      <w:proofErr w:type="spellStart"/>
       <w:r>
         <w:rPr>
           <w:rFonts w:asciiTheme="majorHAnsi" w:hAnsiTheme="majorHAnsi"/>
@@ -6089,6 +6537,7 @@
         </w:rPr>
         <w:t>Contraints</w:t>
       </w:r>
+      <w:proofErr w:type="spellEnd"/>
       <w:r>
         <w:rPr>
           <w:rFonts w:asciiTheme="majorHAnsi" w:hAnsiTheme="majorHAnsi"/>
@@ -6139,7 +6588,43 @@
           <w:sz w:val="22"/>
           <w:szCs w:val="22"/>
         </w:rPr>
-        <w:t>The system must allow staff and customers to be able to have access to the system via any device eg. Tablets, Pc's, Mobile devies etc.</w:t>
+        <w:t xml:space="preserve">The system must allow staff and customers to be able to have access to the system via any device </w:t>
+      </w:r>
+      <w:proofErr w:type="spellStart"/>
+      <w:r>
+        <w:rPr>
+          <w:rFonts w:asciiTheme="majorHAnsi" w:hAnsiTheme="majorHAnsi"/>
+          <w:sz w:val="22"/>
+          <w:szCs w:val="22"/>
+        </w:rPr>
+        <w:t>eg</w:t>
+      </w:r>
+      <w:proofErr w:type="spellEnd"/>
+      <w:r>
+        <w:rPr>
+          <w:rFonts w:asciiTheme="majorHAnsi" w:hAnsiTheme="majorHAnsi"/>
+          <w:sz w:val="22"/>
+          <w:szCs w:val="22"/>
+        </w:rPr>
+        <w:t xml:space="preserve">. Tablets, Pc's, Mobile </w:t>
+      </w:r>
+      <w:proofErr w:type="spellStart"/>
+      <w:r>
+        <w:rPr>
+          <w:rFonts w:asciiTheme="majorHAnsi" w:hAnsiTheme="majorHAnsi"/>
+          <w:sz w:val="22"/>
+          <w:szCs w:val="22"/>
+        </w:rPr>
+        <w:t>devies</w:t>
+      </w:r>
+      <w:proofErr w:type="spellEnd"/>
+      <w:r>
+        <w:rPr>
+          <w:rFonts w:asciiTheme="majorHAnsi" w:hAnsiTheme="majorHAnsi"/>
+          <w:sz w:val="22"/>
+          <w:szCs w:val="22"/>
+        </w:rPr>
+        <w:t xml:space="preserve"> etc.</w:t>
       </w:r>
     </w:p>
     <w:p>
@@ -6161,7 +6646,25 @@
           <w:sz w:val="22"/>
           <w:szCs w:val="22"/>
         </w:rPr>
-        <w:t>The tablets which will be given to van drivers should be at a  low - cost in order to maintain a profitable state.</w:t>
+        <w:t xml:space="preserve">The tablets which will be given to van drivers should be at </w:t>
+      </w:r>
+      <w:proofErr w:type="gramStart"/>
+      <w:r>
+        <w:rPr>
+          <w:rFonts w:asciiTheme="majorHAnsi" w:hAnsiTheme="majorHAnsi"/>
+          <w:sz w:val="22"/>
+          <w:szCs w:val="22"/>
+        </w:rPr>
+        <w:t>a  low</w:t>
+      </w:r>
+      <w:proofErr w:type="gramEnd"/>
+      <w:r>
+        <w:rPr>
+          <w:rFonts w:asciiTheme="majorHAnsi" w:hAnsiTheme="majorHAnsi"/>
+          <w:sz w:val="22"/>
+          <w:szCs w:val="22"/>
+        </w:rPr>
+        <w:t xml:space="preserve"> - cost in order to maintain a profitable state.</w:t>
       </w:r>
     </w:p>
     <w:p>
@@ -6213,7 +6716,7 @@
           <w:szCs w:val="22"/>
         </w:rPr>
       </w:pPr>
-      <w:bookmarkStart w:name="_Toc524312835" w:id="14"/>
+      <w:bookmarkStart w:id="14" w:name="_Toc524312835"/>
       <w:r>
         <w:rPr>
           <w:rFonts w:asciiTheme="majorHAnsi" w:hAnsiTheme="majorHAnsi"/>
@@ -6317,7 +6820,7 @@
           <w:szCs w:val="22"/>
         </w:rPr>
       </w:pPr>
-      <w:bookmarkStart w:name="_Toc524312836" w:id="15"/>
+      <w:bookmarkStart w:id="15" w:name="_Toc524312836"/>
       <w:r>
         <w:rPr>
           <w:rFonts w:asciiTheme="majorHAnsi" w:hAnsiTheme="majorHAnsi"/>
@@ -6409,7 +6912,7 @@
           <w:szCs w:val="22"/>
         </w:rPr>
       </w:pPr>
-      <w:bookmarkStart w:name="_Toc524312837" w:id="16"/>
+      <w:bookmarkStart w:id="16" w:name="_Toc524312837"/>
       <w:r>
         <w:rPr>
           <w:rFonts w:asciiTheme="majorHAnsi" w:hAnsiTheme="majorHAnsi"/>
@@ -6429,7 +6932,7 @@
           <w:szCs w:val="22"/>
         </w:rPr>
       </w:pPr>
-      <w:bookmarkStart w:name="_Toc524312838" w:id="17"/>
+      <w:bookmarkStart w:id="17" w:name="_Toc524312838"/>
       <w:r>
         <w:rPr>
           <w:rFonts w:asciiTheme="majorHAnsi" w:hAnsiTheme="majorHAnsi"/>
@@ -6467,7 +6970,7 @@
           <w:szCs w:val="22"/>
         </w:rPr>
       </w:pPr>
-      <w:bookmarkStart w:name="_Toc524312839" w:id="18"/>
+      <w:bookmarkStart w:id="18" w:name="_Toc524312839"/>
       <w:r>
         <w:rPr>
           <w:rFonts w:asciiTheme="majorHAnsi" w:hAnsiTheme="majorHAnsi"/>
@@ -6515,6 +7018,7 @@
           <w:szCs w:val="22"/>
         </w:rPr>
       </w:pPr>
+      <w:proofErr w:type="gramStart"/>
       <w:r>
         <w:rPr>
           <w:rFonts w:asciiTheme="majorHAnsi" w:hAnsiTheme="majorHAnsi"/>
@@ -6531,7 +7035,16 @@
           <w:sz w:val="22"/>
           <w:szCs w:val="22"/>
         </w:rPr>
-        <w:t xml:space="preserve">: </w:t>
+        <w:t>:</w:t>
+      </w:r>
+      <w:proofErr w:type="gramEnd"/>
+      <w:r>
+        <w:rPr>
+          <w:rFonts w:asciiTheme="majorHAnsi" w:hAnsiTheme="majorHAnsi"/>
+          <w:sz w:val="22"/>
+          <w:szCs w:val="22"/>
+        </w:rPr>
+        <w:t xml:space="preserve"> </w:t>
       </w:r>
     </w:p>
     <w:p>
@@ -6553,7 +7066,25 @@
           <w:sz w:val="22"/>
           <w:szCs w:val="22"/>
         </w:rPr>
-        <w:t>Will be able to monitor  stock movements provided that all products have been distributed.</w:t>
+        <w:t xml:space="preserve">Will be able to </w:t>
+      </w:r>
+      <w:proofErr w:type="gramStart"/>
+      <w:r>
+        <w:rPr>
+          <w:rFonts w:asciiTheme="majorHAnsi" w:hAnsiTheme="majorHAnsi"/>
+          <w:sz w:val="22"/>
+          <w:szCs w:val="22"/>
+        </w:rPr>
+        <w:t>monitor  stock</w:t>
+      </w:r>
+      <w:proofErr w:type="gramEnd"/>
+      <w:r>
+        <w:rPr>
+          <w:rFonts w:asciiTheme="majorHAnsi" w:hAnsiTheme="majorHAnsi"/>
+          <w:sz w:val="22"/>
+          <w:szCs w:val="22"/>
+        </w:rPr>
+        <w:t xml:space="preserve"> movements provided that all products have been distributed.</w:t>
       </w:r>
     </w:p>
     <w:p>
@@ -6597,7 +7128,43 @@
           <w:sz w:val="22"/>
           <w:szCs w:val="22"/>
         </w:rPr>
-        <w:t>Are allowed to monitor reports, data trends and also figure analysis using an Electronic Point of Sale System (EPoS). Using the EPoS system merchandisers will have the ability to detect or spot areas where the demand on certain products lie.</w:t>
+        <w:t>Are allowed to monitor reports, data trends and also figure analysis using an Electronic Point of Sale System (</w:t>
+      </w:r>
+      <w:proofErr w:type="spellStart"/>
+      <w:r>
+        <w:rPr>
+          <w:rFonts w:asciiTheme="majorHAnsi" w:hAnsiTheme="majorHAnsi"/>
+          <w:sz w:val="22"/>
+          <w:szCs w:val="22"/>
+        </w:rPr>
+        <w:t>EPoS</w:t>
+      </w:r>
+      <w:proofErr w:type="spellEnd"/>
+      <w:r>
+        <w:rPr>
+          <w:rFonts w:asciiTheme="majorHAnsi" w:hAnsiTheme="majorHAnsi"/>
+          <w:sz w:val="22"/>
+          <w:szCs w:val="22"/>
+        </w:rPr>
+        <w:t xml:space="preserve">). Using the </w:t>
+      </w:r>
+      <w:proofErr w:type="spellStart"/>
+      <w:r>
+        <w:rPr>
+          <w:rFonts w:asciiTheme="majorHAnsi" w:hAnsiTheme="majorHAnsi"/>
+          <w:sz w:val="22"/>
+          <w:szCs w:val="22"/>
+        </w:rPr>
+        <w:t>EPoS</w:t>
+      </w:r>
+      <w:proofErr w:type="spellEnd"/>
+      <w:r>
+        <w:rPr>
+          <w:rFonts w:asciiTheme="majorHAnsi" w:hAnsiTheme="majorHAnsi"/>
+          <w:sz w:val="22"/>
+          <w:szCs w:val="22"/>
+        </w:rPr>
+        <w:t xml:space="preserve"> system merchandisers will have the ability to detect or spot areas where the demand on certain products lie.</w:t>
       </w:r>
     </w:p>
     <w:p>
@@ -6633,76 +7200,61 @@
       </w:pPr>
       <w:r>
         <w:rPr>
-          <w:rFonts w:ascii="Cambria" w:hAnsi="Cambria" w:eastAsia="Cambria" w:cs="Cambria" w:asciiTheme="majorAscii" w:hAnsiTheme="majorAscii" w:eastAsiaTheme="majorAscii" w:cstheme="majorAscii"/>
-          <w:b w:val="1"/>
-          <w:bCs w:val="1"/>
+          <w:rFonts w:asciiTheme="majorHAnsi" w:eastAsiaTheme="majorEastAsia" w:hAnsiTheme="majorHAnsi" w:cstheme="majorBidi"/>
+          <w:b/>
+          <w:bCs/>
           <w:sz w:val="22"/>
           <w:szCs w:val="22"/>
         </w:rPr>
         <w:t>Van drivers:</w:t>
       </w:r>
     </w:p>
-    <w:p w14:noSpellErr="1">
+    <w:p>
       <w:pPr>
         <w:pStyle w:val="BodyText"/>
         <w:numPr>
           <w:ilvl w:val="0"/>
           <w:numId w:val="1"/>
         </w:numPr>
-        <w:rPr/>
-      </w:pPr>
-      <w:r>
-        <w:rPr>
-          <w:rFonts w:ascii="Cambria" w:hAnsi="Cambria" w:eastAsia="Cambria" w:cs="Cambria" w:asciiTheme="majorAscii" w:hAnsiTheme="majorAscii" w:eastAsiaTheme="majorAscii" w:cstheme="majorAscii"/>
-          <w:b w:val="0"/>
-          <w:bCs w:val="0"/>
-          <w:sz w:val="22"/>
-          <w:szCs w:val="22"/>
-        </w:rPr>
-        <w:t xml:space="preserve">Are allowed to utilize the route information </w:t>
-      </w:r>
-      <w:r>
-        <w:rPr>
-          <w:rFonts w:ascii="Cambria" w:hAnsi="Cambria" w:eastAsia="Cambria" w:cs="Cambria" w:asciiTheme="majorAscii" w:hAnsiTheme="majorAscii" w:eastAsiaTheme="majorAscii" w:cstheme="majorAscii"/>
-          <w:b w:val="0"/>
-          <w:bCs w:val="0"/>
-          <w:sz w:val="22"/>
-          <w:szCs w:val="22"/>
-        </w:rPr>
-        <w:t xml:space="preserve">from the </w:t>
-      </w:r>
-      <w:r>
-        <w:rPr>
-          <w:rFonts w:ascii="Cambria" w:hAnsi="Cambria" w:eastAsia="Cambria" w:cs="Cambria" w:asciiTheme="majorAscii" w:hAnsiTheme="majorAscii" w:eastAsiaTheme="majorAscii" w:cstheme="majorAscii"/>
-          <w:b w:val="0"/>
-          <w:bCs w:val="0"/>
-          <w:sz w:val="22"/>
-          <w:szCs w:val="22"/>
-        </w:rPr>
-        <w:t xml:space="preserve"> tablet </w:t>
-      </w:r>
-      <w:r>
-        <w:rPr>
-          <w:rFonts w:ascii="Cambria" w:hAnsi="Cambria" w:eastAsia="Cambria" w:cs="Cambria" w:asciiTheme="majorAscii" w:hAnsiTheme="majorAscii" w:eastAsiaTheme="majorAscii" w:cstheme="majorAscii"/>
-          <w:b w:val="0"/>
-          <w:bCs w:val="0"/>
-          <w:sz w:val="22"/>
-          <w:szCs w:val="22"/>
-        </w:rPr>
-        <w:t>to deliver goods to the relevant customers.</w:t>
-      </w:r>
-      <w:r>
-        <w:rPr>
-          <w:rFonts w:ascii="Cambria" w:hAnsi="Cambria" w:eastAsia="Cambria" w:cs="Cambria" w:asciiTheme="majorAscii" w:hAnsiTheme="majorAscii" w:eastAsiaTheme="majorAscii" w:cstheme="majorAscii"/>
-          <w:b w:val="1"/>
-          <w:bCs w:val="1"/>
+      </w:pPr>
+      <w:r>
+        <w:rPr>
+          <w:rFonts w:asciiTheme="majorHAnsi" w:eastAsiaTheme="majorEastAsia" w:hAnsiTheme="majorHAnsi" w:cstheme="majorBidi"/>
+          <w:sz w:val="22"/>
+          <w:szCs w:val="22"/>
+        </w:rPr>
+        <w:t xml:space="preserve">Are allowed to utilize the route information from </w:t>
+      </w:r>
+      <w:proofErr w:type="gramStart"/>
+      <w:r>
+        <w:rPr>
+          <w:rFonts w:asciiTheme="majorHAnsi" w:eastAsiaTheme="majorEastAsia" w:hAnsiTheme="majorHAnsi" w:cstheme="majorBidi"/>
+          <w:sz w:val="22"/>
+          <w:szCs w:val="22"/>
+        </w:rPr>
+        <w:t>the  tablet</w:t>
+      </w:r>
+      <w:proofErr w:type="gramEnd"/>
+      <w:r>
+        <w:rPr>
+          <w:rFonts w:asciiTheme="majorHAnsi" w:eastAsiaTheme="majorEastAsia" w:hAnsiTheme="majorHAnsi" w:cstheme="majorBidi"/>
+          <w:sz w:val="22"/>
+          <w:szCs w:val="22"/>
+        </w:rPr>
+        <w:t xml:space="preserve"> to deliver goods to the relevant customers.</w:t>
+      </w:r>
+      <w:r>
+        <w:rPr>
+          <w:rFonts w:asciiTheme="majorHAnsi" w:eastAsiaTheme="majorEastAsia" w:hAnsiTheme="majorHAnsi" w:cstheme="majorBidi"/>
+          <w:b/>
+          <w:bCs/>
           <w:sz w:val="22"/>
           <w:szCs w:val="22"/>
         </w:rPr>
         <w:t xml:space="preserve">  </w:t>
       </w:r>
     </w:p>
-    <w:p w14:noSpellErr="1">
+    <w:p>
       <w:pPr>
         <w:pStyle w:val="BodyText"/>
         <w:numPr>
@@ -6715,62 +7267,40 @@
       </w:pPr>
       <w:r>
         <w:rPr>
-          <w:rFonts w:ascii="Cambria" w:hAnsi="Cambria" w:eastAsia="Cambria" w:cs="Cambria" w:asciiTheme="majorAscii" w:hAnsiTheme="majorAscii" w:eastAsiaTheme="majorAscii" w:cstheme="majorAscii"/>
-          <w:b w:val="0"/>
-          <w:bCs w:val="0"/>
-          <w:sz w:val="22"/>
-          <w:szCs w:val="22"/>
-        </w:rPr>
-        <w:t xml:space="preserve">Will be allowed to do on demand </w:t>
-      </w:r>
-      <w:r>
-        <w:rPr>
-          <w:rFonts w:ascii="Cambria" w:hAnsi="Cambria" w:eastAsia="Cambria" w:cs="Cambria" w:asciiTheme="majorAscii" w:hAnsiTheme="majorAscii" w:eastAsiaTheme="majorAscii" w:cstheme="majorAscii"/>
-          <w:b w:val="0"/>
-          <w:bCs w:val="0"/>
-          <w:sz w:val="22"/>
-          <w:szCs w:val="22"/>
-        </w:rPr>
-        <w:t>sales, this type responsibility belongs to the van driver exclusively.</w:t>
-      </w:r>
-      <w:r>
-        <w:rPr>
-          <w:rFonts w:ascii="Cambria" w:hAnsi="Cambria" w:eastAsia="Cambria" w:cs="Cambria" w:asciiTheme="majorAscii" w:hAnsiTheme="majorAscii" w:eastAsiaTheme="majorAscii" w:cstheme="majorAscii"/>
-          <w:b w:val="1"/>
-          <w:bCs w:val="1"/>
-          <w:sz w:val="22"/>
-          <w:szCs w:val="22"/>
-        </w:rPr>
-        <w:t xml:space="preserve">                </w:t>
-      </w:r>
-      <w:r>
-        <w:rPr>
-          <w:rFonts w:ascii="Cambria" w:hAnsi="Cambria" w:eastAsia="Cambria" w:cs="Cambria" w:asciiTheme="majorAscii" w:hAnsiTheme="majorAscii" w:eastAsiaTheme="majorAscii" w:cstheme="majorAscii"/>
-          <w:b w:val="1"/>
-          <w:bCs w:val="1"/>
-          <w:sz w:val="22"/>
-          <w:szCs w:val="22"/>
-        </w:rPr>
-        <w:t xml:space="preserve"> </w:t>
-      </w:r>
-    </w:p>
-    <w:p>
-      <w:pPr>
-        <w:pStyle w:val="BodyText"/>
-        <w:rPr>
-          <w:rFonts w:asciiTheme="majorHAnsi" w:hAnsiTheme="majorHAnsi"/>
-          <w:sz w:val="22"/>
-          <w:szCs w:val="22"/>
-        </w:rPr>
-      </w:pPr>
-      <w:r>
-        <w:rPr>
-          <w:rFonts w:asciiTheme="majorHAnsi" w:hAnsiTheme="majorHAnsi"/>
+          <w:rFonts w:asciiTheme="majorHAnsi" w:eastAsiaTheme="majorEastAsia" w:hAnsiTheme="majorHAnsi" w:cstheme="majorBidi"/>
+          <w:sz w:val="22"/>
+          <w:szCs w:val="22"/>
+        </w:rPr>
+        <w:t>Will be allowed to do on demand sales, this type responsibility belongs to the van driver exclusively.</w:t>
+      </w:r>
+      <w:r>
+        <w:rPr>
+          <w:rFonts w:asciiTheme="majorHAnsi" w:eastAsiaTheme="majorEastAsia" w:hAnsiTheme="majorHAnsi" w:cstheme="majorBidi"/>
           <w:b/>
           <w:bCs/>
           <w:sz w:val="22"/>
           <w:szCs w:val="22"/>
         </w:rPr>
+        <w:t xml:space="preserve">                 </w:t>
+      </w:r>
+    </w:p>
+    <w:p>
+      <w:pPr>
+        <w:pStyle w:val="BodyText"/>
+        <w:rPr>
+          <w:rFonts w:asciiTheme="majorHAnsi" w:hAnsiTheme="majorHAnsi"/>
+          <w:sz w:val="22"/>
+          <w:szCs w:val="22"/>
+        </w:rPr>
+      </w:pPr>
+      <w:r>
+        <w:rPr>
+          <w:rFonts w:asciiTheme="majorHAnsi" w:hAnsiTheme="majorHAnsi"/>
+          <w:b/>
+          <w:bCs/>
+          <w:sz w:val="22"/>
+          <w:szCs w:val="22"/>
+        </w:rPr>
         <w:t xml:space="preserve">     </w:t>
       </w:r>
     </w:p>
@@ -6890,7 +7420,7 @@
           <w:szCs w:val="22"/>
         </w:rPr>
       </w:pPr>
-      <w:bookmarkStart w:name="_Toc524312840" w:id="19"/>
+      <w:bookmarkStart w:id="19" w:name="_Toc524312840"/>
       <w:r>
         <w:rPr>
           <w:rFonts w:asciiTheme="majorHAnsi" w:hAnsiTheme="majorHAnsi"/>
@@ -7014,7 +7544,7 @@
                 <w:szCs w:val="22"/>
               </w:rPr>
             </w:pPr>
-            <w:hyperlink w:history="1" r:id="rId9">
+            <w:hyperlink r:id="rId9" w:history="1">
               <w:r>
                 <w:rPr>
                   <w:rStyle w:val="Hyperlink"/>
@@ -7033,7 +7563,7 @@
               </w:rPr>
               <w:br/>
             </w:r>
-            <w:hyperlink w:history="1" r:id="rId10">
+            <w:hyperlink r:id="rId10" w:history="1">
               <w:r>
                 <w:rPr>
                   <w:rStyle w:val="Hyperlink"/>
@@ -7052,7 +7582,7 @@
               </w:rPr>
               <w:br/>
             </w:r>
-            <w:hyperlink w:history="1" r:id="rId11">
+            <w:hyperlink r:id="rId11" w:history="1">
               <w:r>
                 <w:rPr>
                   <w:rStyle w:val="Hyperlink"/>
@@ -7071,7 +7601,7 @@
               </w:rPr>
               <w:br/>
             </w:r>
-            <w:hyperlink w:history="1" r:id="rId12">
+            <w:hyperlink r:id="rId12" w:history="1">
               <w:r>
                 <w:rPr>
                   <w:rStyle w:val="Hyperlink"/>
@@ -7090,7 +7620,7 @@
               </w:rPr>
               <w:br/>
             </w:r>
-            <w:hyperlink w:history="1" r:id="rId13">
+            <w:hyperlink r:id="rId13" w:history="1">
               <w:r>
                 <w:rPr>
                   <w:rStyle w:val="Hyperlink"/>
@@ -7109,7 +7639,7 @@
               </w:rPr>
               <w:br/>
             </w:r>
-            <w:hyperlink w:history="1" r:id="rId14">
+            <w:hyperlink r:id="rId14" w:history="1">
               <w:r>
                 <w:rPr>
                   <w:rStyle w:val="Hyperlink"/>
@@ -7158,7 +7688,7 @@
                 <w:szCs w:val="22"/>
               </w:rPr>
             </w:pPr>
-            <w:hyperlink w:history="1" r:id="rId15">
+            <w:hyperlink r:id="rId15" w:history="1">
               <w:r>
                 <w:rPr>
                   <w:rStyle w:val="Hyperlink"/>
@@ -7177,7 +7707,7 @@
               </w:rPr>
               <w:br/>
             </w:r>
-            <w:hyperlink w:history="1" r:id="rId16">
+            <w:hyperlink r:id="rId16" w:history="1">
               <w:r>
                 <w:rPr>
                   <w:rStyle w:val="Hyperlink"/>
@@ -7210,7 +7740,25 @@
                 <w:sz w:val="22"/>
                 <w:szCs w:val="22"/>
               </w:rPr>
-              <w:t>Tom Telemark, Senior Software Engineer</w:t>
+              <w:t xml:space="preserve">Tom </w:t>
+            </w:r>
+            <w:proofErr w:type="spellStart"/>
+            <w:r>
+              <w:rPr>
+                <w:rFonts w:asciiTheme="majorHAnsi" w:hAnsiTheme="majorHAnsi"/>
+                <w:sz w:val="22"/>
+                <w:szCs w:val="22"/>
+              </w:rPr>
+              <w:t>Telemark</w:t>
+            </w:r>
+            <w:proofErr w:type="spellEnd"/>
+            <w:r>
+              <w:rPr>
+                <w:rFonts w:asciiTheme="majorHAnsi" w:hAnsiTheme="majorHAnsi"/>
+                <w:sz w:val="22"/>
+                <w:szCs w:val="22"/>
+              </w:rPr>
+              <w:t>, Senior Software Engineer</w:t>
             </w:r>
           </w:p>
         </w:tc>
@@ -7226,7 +7774,7 @@
                 <w:szCs w:val="22"/>
               </w:rPr>
             </w:pPr>
-            <w:hyperlink w:history="1" r:id="rId17">
+            <w:hyperlink r:id="rId17" w:history="1">
               <w:r>
                 <w:rPr>
                   <w:rStyle w:val="Hyperlink"/>
@@ -7245,7 +7793,7 @@
               </w:rPr>
               <w:br/>
             </w:r>
-            <w:hyperlink w:history="1" r:id="rId18">
+            <w:hyperlink r:id="rId18" w:history="1">
               <w:r>
                 <w:rPr>
                   <w:rStyle w:val="Hyperlink"/>
@@ -7253,8 +7801,19 @@
                   <w:sz w:val="22"/>
                   <w:szCs w:val="22"/>
                 </w:rPr>
-                <w:t>Requirements Specifier</w:t>
+                <w:t xml:space="preserve">Requirements </w:t>
               </w:r>
+              <w:proofErr w:type="spellStart"/>
+              <w:r>
+                <w:rPr>
+                  <w:rStyle w:val="Hyperlink"/>
+                  <w:rFonts w:asciiTheme="majorHAnsi" w:hAnsiTheme="majorHAnsi"/>
+                  <w:sz w:val="22"/>
+                  <w:szCs w:val="22"/>
+                </w:rPr>
+                <w:t>Specifier</w:t>
+              </w:r>
+              <w:proofErr w:type="spellEnd"/>
             </w:hyperlink>
             <w:r>
               <w:rPr>
@@ -7264,7 +7823,7 @@
               </w:rPr>
               <w:br/>
             </w:r>
-            <w:hyperlink w:history="1" r:id="rId19">
+            <w:hyperlink r:id="rId19" w:history="1">
               <w:r>
                 <w:rPr>
                   <w:rStyle w:val="Hyperlink"/>
@@ -7283,7 +7842,7 @@
               </w:rPr>
               <w:br/>
             </w:r>
-            <w:hyperlink w:history="1" r:id="rId20">
+            <w:hyperlink r:id="rId20" w:history="1">
               <w:r>
                 <w:rPr>
                   <w:rStyle w:val="Hyperlink"/>
@@ -7302,7 +7861,7 @@
               </w:rPr>
               <w:br/>
             </w:r>
-            <w:hyperlink w:history="1" r:id="rId21">
+            <w:hyperlink r:id="rId21" w:history="1">
               <w:r>
                 <w:rPr>
                   <w:rStyle w:val="Hyperlink"/>
@@ -7322,7 +7881,7 @@
                 <w:szCs w:val="22"/>
               </w:rPr>
             </w:pPr>
-            <w:hyperlink w:history="1" r:id="rId22">
+            <w:hyperlink r:id="rId22" w:history="1">
               <w:r>
                 <w:rPr>
                   <w:rStyle w:val="Hyperlink"/>
@@ -7342,7 +7901,7 @@
                 <w:szCs w:val="22"/>
               </w:rPr>
             </w:pPr>
-            <w:hyperlink w:history="1" r:id="rId23">
+            <w:hyperlink r:id="rId23" w:history="1">
               <w:r>
                 <w:rPr>
                   <w:rStyle w:val="Hyperlink"/>
@@ -7381,7 +7940,7 @@
                 <w:szCs w:val="22"/>
               </w:rPr>
             </w:pPr>
-            <w:hyperlink w:history="1" r:id="rId24">
+            <w:hyperlink r:id="rId24" w:history="1">
               <w:r>
                 <w:rPr>
                   <w:rStyle w:val="Hyperlink"/>
@@ -7400,7 +7959,7 @@
               </w:rPr>
               <w:br/>
             </w:r>
-            <w:hyperlink w:history="1" r:id="rId25">
+            <w:hyperlink r:id="rId25" w:history="1">
               <w:r>
                 <w:rPr>
                   <w:rStyle w:val="Hyperlink"/>
@@ -7419,7 +7978,7 @@
               </w:rPr>
               <w:br/>
             </w:r>
-            <w:hyperlink w:history="1" r:id="rId26">
+            <w:hyperlink r:id="rId26" w:history="1">
               <w:r>
                 <w:rPr>
                   <w:rStyle w:val="Hyperlink"/>
@@ -7438,7 +7997,7 @@
               </w:rPr>
               <w:br/>
             </w:r>
-            <w:hyperlink w:history="1" r:id="rId27">
+            <w:hyperlink r:id="rId27" w:history="1">
               <w:r>
                 <w:rPr>
                   <w:rStyle w:val="Hyperlink"/>
@@ -7457,7 +8016,7 @@
               </w:rPr>
               <w:br/>
             </w:r>
-            <w:hyperlink w:history="1" r:id="rId28">
+            <w:hyperlink r:id="rId28" w:history="1">
               <w:r>
                 <w:rPr>
                   <w:rStyle w:val="Hyperlink"/>
@@ -7476,7 +8035,7 @@
               </w:rPr>
               <w:br/>
             </w:r>
-            <w:hyperlink w:history="1" r:id="rId29">
+            <w:hyperlink r:id="rId29" w:history="1">
               <w:r>
                 <w:rPr>
                   <w:rStyle w:val="Hyperlink"/>
@@ -7495,7 +8054,7 @@
               </w:rPr>
               <w:br/>
             </w:r>
-            <w:hyperlink w:history="1" r:id="rId30">
+            <w:hyperlink r:id="rId30" w:history="1">
               <w:r>
                 <w:rPr>
                   <w:rStyle w:val="Hyperlink"/>
@@ -7550,7 +8109,25 @@
                 <w:sz w:val="22"/>
                 <w:szCs w:val="22"/>
               </w:rPr>
-              <w:t>Henry Halfpipe, Junior Software Engineer</w:t>
+              <w:t xml:space="preserve">Henry </w:t>
+            </w:r>
+            <w:proofErr w:type="spellStart"/>
+            <w:r>
+              <w:rPr>
+                <w:rFonts w:asciiTheme="majorHAnsi" w:hAnsiTheme="majorHAnsi"/>
+                <w:sz w:val="22"/>
+                <w:szCs w:val="22"/>
+              </w:rPr>
+              <w:t>Halfpipe</w:t>
+            </w:r>
+            <w:proofErr w:type="spellEnd"/>
+            <w:r>
+              <w:rPr>
+                <w:rFonts w:asciiTheme="majorHAnsi" w:hAnsiTheme="majorHAnsi"/>
+                <w:sz w:val="22"/>
+                <w:szCs w:val="22"/>
+              </w:rPr>
+              <w:t>, Junior Software Engineer</w:t>
             </w:r>
           </w:p>
           <w:p>
@@ -7603,7 +8180,7 @@
                 <w:szCs w:val="22"/>
               </w:rPr>
             </w:pPr>
-            <w:hyperlink w:history="1" r:id="rId31">
+            <w:hyperlink r:id="rId31" w:history="1">
               <w:r>
                 <w:rPr>
                   <w:rStyle w:val="Hyperlink"/>
@@ -7622,7 +8199,7 @@
               </w:rPr>
               <w:br/>
             </w:r>
-            <w:hyperlink w:history="1" r:id="rId32">
+            <w:hyperlink r:id="rId32" w:history="1">
               <w:r>
                 <w:rPr>
                   <w:rStyle w:val="Hyperlink"/>
@@ -7641,7 +8218,7 @@
               </w:rPr>
               <w:br/>
             </w:r>
-            <w:hyperlink w:history="1" r:id="rId33">
+            <w:hyperlink r:id="rId33" w:history="1">
               <w:r>
                 <w:rPr>
                   <w:rStyle w:val="Hyperlink"/>
@@ -7660,7 +8237,7 @@
               </w:rPr>
               <w:br/>
             </w:r>
-            <w:hyperlink w:history="1" r:id="rId34">
+            <w:hyperlink r:id="rId34" w:history="1">
               <w:r>
                 <w:rPr>
                   <w:rStyle w:val="Hyperlink"/>
@@ -7679,7 +8256,7 @@
               </w:rPr>
               <w:br/>
             </w:r>
-            <w:hyperlink w:history="1" r:id="rId35">
+            <w:hyperlink r:id="rId35" w:history="1">
               <w:r>
                 <w:rPr>
                   <w:rStyle w:val="Hyperlink"/>
@@ -7698,7 +8275,7 @@
               </w:rPr>
               <w:br/>
             </w:r>
-            <w:hyperlink w:history="1" r:id="rId36">
+            <w:hyperlink r:id="rId36" w:history="1">
               <w:r>
                 <w:rPr>
                   <w:rStyle w:val="Hyperlink"/>
@@ -7717,7 +8294,7 @@
               </w:rPr>
               <w:br/>
             </w:r>
-            <w:hyperlink w:history="1" r:id="rId37">
+            <w:hyperlink r:id="rId37" w:history="1">
               <w:r>
                 <w:rPr>
                   <w:rStyle w:val="Hyperlink"/>
@@ -7780,7 +8357,7 @@
                 <w:sz w:val="22"/>
                 <w:szCs w:val="22"/>
               </w:rPr>
-              <w:t xml:space="preserve">Responsible for maintaining the Project web site, assisting the Project Manager role in planning/scheduling activities, </w:t>
+              <w:t xml:space="preserve">Responsible for maintaining the Project web site, assisting the Project Manager </w:t>
             </w:r>
             <w:r>
               <w:rPr>
@@ -7789,7 +8366,7 @@
                 <w:szCs w:val="22"/>
               </w:rPr>
               <w:lastRenderedPageBreak/>
-              <w:t>and assisting the Change Control Manager role in controlling changes to artifacts. May also provide assistance to other roles as necessary.</w:t>
+              <w:t>role in planning/scheduling activities, and assisting the Change Control Manager role in controlling changes to artifacts. May also provide assistance to other roles as necessary.</w:t>
             </w:r>
           </w:p>
         </w:tc>
@@ -7822,7 +8399,7 @@
         </w:rPr>
         <w:t xml:space="preserve">Anyone on the project can perform </w:t>
       </w:r>
-      <w:hyperlink w:history="1" r:id="rId38">
+      <w:hyperlink r:id="rId38" w:history="1">
         <w:r>
           <w:rPr>
             <w:rStyle w:val="Hyperlink"/>
@@ -7851,7 +8428,7 @@
           <w:szCs w:val="22"/>
         </w:rPr>
       </w:pPr>
-      <w:bookmarkStart w:name="_Toc524312841" w:id="20"/>
+      <w:bookmarkStart w:id="20" w:name="_Toc524312841"/>
       <w:r>
         <w:rPr>
           <w:rFonts w:asciiTheme="majorHAnsi" w:hAnsiTheme="majorHAnsi"/>
@@ -7871,7 +8448,7 @@
           <w:szCs w:val="22"/>
         </w:rPr>
       </w:pPr>
-      <w:bookmarkStart w:name="_Toc524312842" w:id="21"/>
+      <w:bookmarkStart w:id="21" w:name="_Toc524312842"/>
       <w:r>
         <w:rPr>
           <w:rFonts w:asciiTheme="majorHAnsi" w:hAnsiTheme="majorHAnsi"/>
@@ -7909,7 +8486,7 @@
           <w:szCs w:val="22"/>
         </w:rPr>
       </w:pPr>
-      <w:bookmarkStart w:name="_Toc524312843" w:id="22"/>
+      <w:bookmarkStart w:id="22" w:name="_Toc524312843"/>
       <w:r>
         <w:rPr>
           <w:rFonts w:asciiTheme="majorHAnsi" w:hAnsiTheme="majorHAnsi"/>
@@ -7947,7 +8524,7 @@
           <w:szCs w:val="22"/>
         </w:rPr>
       </w:pPr>
-      <w:bookmarkStart w:name="_Toc524312844" w:id="23"/>
+      <w:bookmarkStart w:id="23" w:name="_Toc524312844"/>
       <w:r>
         <w:rPr>
           <w:rFonts w:asciiTheme="majorHAnsi" w:hAnsiTheme="majorHAnsi"/>
@@ -8025,13 +8602,23 @@
         </w:rPr>
         <w:t xml:space="preserve">     </w:t>
       </w:r>
-      <w:r>
-        <w:rPr>
-          <w:rFonts w:asciiTheme="majorHAnsi" w:hAnsiTheme="majorHAnsi"/>
-          <w:sz w:val="22"/>
-          <w:szCs w:val="22"/>
-        </w:rPr>
-        <w:t>a timeline or Gantt chart showing the allocation of time to the project phases or iterations</w:t>
+      <w:proofErr w:type="gramStart"/>
+      <w:r>
+        <w:rPr>
+          <w:rFonts w:asciiTheme="majorHAnsi" w:hAnsiTheme="majorHAnsi"/>
+          <w:sz w:val="22"/>
+          <w:szCs w:val="22"/>
+        </w:rPr>
+        <w:t>a</w:t>
+      </w:r>
+      <w:proofErr w:type="gramEnd"/>
+      <w:r>
+        <w:rPr>
+          <w:rFonts w:asciiTheme="majorHAnsi" w:hAnsiTheme="majorHAnsi"/>
+          <w:sz w:val="22"/>
+          <w:szCs w:val="22"/>
+        </w:rPr>
+        <w:t xml:space="preserve"> timeline or Gantt chart showing the allocation of time to the project phases or iterations</w:t>
       </w:r>
     </w:p>
     <w:p>
@@ -8090,7 +8677,7 @@
           <w:szCs w:val="22"/>
         </w:rPr>
       </w:pPr>
-      <w:bookmarkStart w:name="_Toc524312845" w:id="24"/>
+      <w:bookmarkStart w:id="24" w:name="_Toc524312845"/>
       <w:r>
         <w:rPr>
           <w:rFonts w:asciiTheme="majorHAnsi" w:hAnsiTheme="majorHAnsi"/>
@@ -8128,7 +8715,7 @@
           <w:szCs w:val="22"/>
         </w:rPr>
       </w:pPr>
-      <w:bookmarkStart w:name="_Toc524312846" w:id="25"/>
+      <w:bookmarkStart w:id="25" w:name="_Toc524312846"/>
       <w:r>
         <w:rPr>
           <w:rFonts w:asciiTheme="majorHAnsi" w:hAnsiTheme="majorHAnsi"/>
@@ -8166,7 +8753,7 @@
           <w:szCs w:val="22"/>
         </w:rPr>
       </w:pPr>
-      <w:bookmarkStart w:name="_Toc524312847" w:id="26"/>
+      <w:bookmarkStart w:id="26" w:name="_Toc524312847"/>
       <w:r>
         <w:rPr>
           <w:rFonts w:asciiTheme="majorHAnsi" w:hAnsiTheme="majorHAnsi"/>
@@ -8204,7 +8791,7 @@
           <w:szCs w:val="22"/>
         </w:rPr>
       </w:pPr>
-      <w:bookmarkStart w:name="_Toc524312848" w:id="27"/>
+      <w:bookmarkStart w:id="27" w:name="_Toc524312848"/>
       <w:r>
         <w:rPr>
           <w:rFonts w:asciiTheme="majorHAnsi" w:hAnsiTheme="majorHAnsi"/>
@@ -8296,29 +8883,29 @@
           <w:szCs w:val="22"/>
         </w:rPr>
       </w:pPr>
-      <w:bookmarkStart w:name="_Toc447095892" w:id="28"/>
-      <w:bookmarkStart w:name="_Toc512930361" w:id="29"/>
-      <w:bookmarkStart w:name="_Toc447095893" w:id="30"/>
-      <w:bookmarkStart w:name="_Toc512930362" w:id="31"/>
-      <w:bookmarkStart w:name="_Toc430447687" w:id="32"/>
-      <w:bookmarkStart w:name="_Toc447095894" w:id="33"/>
-      <w:bookmarkStart w:name="_Toc512930363" w:id="34"/>
-      <w:bookmarkStart w:name="_Toc430447688" w:id="35"/>
-      <w:bookmarkStart w:name="_Toc430447689" w:id="36"/>
-      <w:bookmarkStart w:name="_Toc447095895" w:id="37"/>
-      <w:bookmarkStart w:name="_Toc512930364" w:id="38"/>
-      <w:bookmarkStart w:name="_Toc430447690" w:id="39"/>
-      <w:bookmarkStart w:name="_Toc447095896" w:id="40"/>
-      <w:bookmarkStart w:name="_Toc512930365" w:id="41"/>
-      <w:bookmarkStart w:name="_Toc447095897" w:id="42"/>
-      <w:bookmarkStart w:name="_Toc512930366" w:id="43"/>
-      <w:bookmarkStart w:name="_Toc430447691" w:id="44"/>
-      <w:bookmarkStart w:name="_Toc447095898" w:id="45"/>
-      <w:bookmarkStart w:name="_Toc512930367" w:id="46"/>
-      <w:bookmarkStart w:name="_Toc447095908" w:id="47"/>
-      <w:bookmarkStart w:name="_Toc512930368" w:id="48"/>
-      <w:bookmarkStart w:name="_Toc513004379" w:id="49"/>
-      <w:bookmarkStart w:name="_Toc523117811" w:id="50"/>
+      <w:bookmarkStart w:id="28" w:name="_Toc447095892"/>
+      <w:bookmarkStart w:id="29" w:name="_Toc512930361"/>
+      <w:bookmarkStart w:id="30" w:name="_Toc447095893"/>
+      <w:bookmarkStart w:id="31" w:name="_Toc512930362"/>
+      <w:bookmarkStart w:id="32" w:name="_Toc430447687"/>
+      <w:bookmarkStart w:id="33" w:name="_Toc447095894"/>
+      <w:bookmarkStart w:id="34" w:name="_Toc512930363"/>
+      <w:bookmarkStart w:id="35" w:name="_Toc430447688"/>
+      <w:bookmarkStart w:id="36" w:name="_Toc430447689"/>
+      <w:bookmarkStart w:id="37" w:name="_Toc447095895"/>
+      <w:bookmarkStart w:id="38" w:name="_Toc512930364"/>
+      <w:bookmarkStart w:id="39" w:name="_Toc430447690"/>
+      <w:bookmarkStart w:id="40" w:name="_Toc447095896"/>
+      <w:bookmarkStart w:id="41" w:name="_Toc512930365"/>
+      <w:bookmarkStart w:id="42" w:name="_Toc447095897"/>
+      <w:bookmarkStart w:id="43" w:name="_Toc512930366"/>
+      <w:bookmarkStart w:id="44" w:name="_Toc430447691"/>
+      <w:bookmarkStart w:id="45" w:name="_Toc447095898"/>
+      <w:bookmarkStart w:id="46" w:name="_Toc512930367"/>
+      <w:bookmarkStart w:id="47" w:name="_Toc447095908"/>
+      <w:bookmarkStart w:id="48" w:name="_Toc512930368"/>
+      <w:bookmarkStart w:id="49" w:name="_Toc513004379"/>
+      <w:bookmarkStart w:id="50" w:name="_Toc523117811"/>
       <w:bookmarkEnd w:id="0"/>
       <w:bookmarkEnd w:id="2"/>
       <w:bookmarkEnd w:id="3"/>
@@ -8364,7 +8951,7 @@
           <w:szCs w:val="22"/>
         </w:rPr>
       </w:pPr>
-      <w:bookmarkStart w:name="_Toc447095909" w:id="51"/>
+      <w:bookmarkStart w:id="51" w:name="_Toc447095909"/>
       <w:r>
         <w:rPr>
           <w:rFonts w:asciiTheme="majorHAnsi" w:hAnsiTheme="majorHAnsi"/>
@@ -8393,7 +8980,25 @@
           <w:sz w:val="22"/>
           <w:szCs w:val="22"/>
         </w:rPr>
-        <w:t>Requirements Management : Specify the information and control mechanisms which will be collected and used for measuring, reporting, and controlling changes to the product requirements.</w:t>
+        <w:t xml:space="preserve">Requirements </w:t>
+      </w:r>
+      <w:proofErr w:type="gramStart"/>
+      <w:r>
+        <w:rPr>
+          <w:rFonts w:asciiTheme="majorHAnsi" w:hAnsiTheme="majorHAnsi"/>
+          <w:sz w:val="22"/>
+          <w:szCs w:val="22"/>
+        </w:rPr>
+        <w:t>Management :</w:t>
+      </w:r>
+      <w:proofErr w:type="gramEnd"/>
+      <w:r>
+        <w:rPr>
+          <w:rFonts w:asciiTheme="majorHAnsi" w:hAnsiTheme="majorHAnsi"/>
+          <w:sz w:val="22"/>
+          <w:szCs w:val="22"/>
+        </w:rPr>
+        <w:t xml:space="preserve"> Specify the information and control mechanisms which will be collected and used for measuring, reporting, and controlling changes to the product requirements.</w:t>
       </w:r>
     </w:p>
     <w:p>
@@ -8416,7 +9021,35 @@
           <w:szCs w:val="22"/>
         </w:rPr>
         <w:lastRenderedPageBreak/>
-        <w:t xml:space="preserve">Schedule and Budget Control:Describe the approach to be taken to monitor spending against the project budget and progress against the planned schedule. Describe how to take corrective action when required. </w:t>
+        <w:t xml:space="preserve">Schedule and Budget </w:t>
+      </w:r>
+      <w:proofErr w:type="spellStart"/>
+      <w:r>
+        <w:rPr>
+          <w:rFonts w:asciiTheme="majorHAnsi" w:hAnsiTheme="majorHAnsi"/>
+          <w:sz w:val="22"/>
+          <w:szCs w:val="22"/>
+        </w:rPr>
+        <w:t>Control</w:t>
+      </w:r>
+      <w:proofErr w:type="gramStart"/>
+      <w:r>
+        <w:rPr>
+          <w:rFonts w:asciiTheme="majorHAnsi" w:hAnsiTheme="majorHAnsi"/>
+          <w:sz w:val="22"/>
+          <w:szCs w:val="22"/>
+        </w:rPr>
+        <w:t>:Describe</w:t>
+      </w:r>
+      <w:proofErr w:type="spellEnd"/>
+      <w:proofErr w:type="gramEnd"/>
+      <w:r>
+        <w:rPr>
+          <w:rFonts w:asciiTheme="majorHAnsi" w:hAnsiTheme="majorHAnsi"/>
+          <w:sz w:val="22"/>
+          <w:szCs w:val="22"/>
+        </w:rPr>
+        <w:t xml:space="preserve"> the approach to be taken to monitor spending against the project budget and progress against the planned schedule. Describe how to take corrective action when required. </w:t>
       </w:r>
     </w:p>
     <w:p>
@@ -8438,7 +9071,35 @@
           <w:sz w:val="22"/>
           <w:szCs w:val="22"/>
         </w:rPr>
-        <w:t>Quality Control:Describe the timing and methods to be used to control the quality of the project deliverables and how to take corrective action when required. Include techniques, metrics, criteria, and procedures used for evaluation— this will include walkthroughs, inspections, and reviews. Note that this is in addition to the Test Plan, which is not enclosed in the Software Development Plan.</w:t>
+        <w:t xml:space="preserve">Quality </w:t>
+      </w:r>
+      <w:proofErr w:type="spellStart"/>
+      <w:r>
+        <w:rPr>
+          <w:rFonts w:asciiTheme="majorHAnsi" w:hAnsiTheme="majorHAnsi"/>
+          <w:sz w:val="22"/>
+          <w:szCs w:val="22"/>
+        </w:rPr>
+        <w:t>Control</w:t>
+      </w:r>
+      <w:proofErr w:type="gramStart"/>
+      <w:r>
+        <w:rPr>
+          <w:rFonts w:asciiTheme="majorHAnsi" w:hAnsiTheme="majorHAnsi"/>
+          <w:sz w:val="22"/>
+          <w:szCs w:val="22"/>
+        </w:rPr>
+        <w:t>:Describe</w:t>
+      </w:r>
+      <w:proofErr w:type="spellEnd"/>
+      <w:proofErr w:type="gramEnd"/>
+      <w:r>
+        <w:rPr>
+          <w:rFonts w:asciiTheme="majorHAnsi" w:hAnsiTheme="majorHAnsi"/>
+          <w:sz w:val="22"/>
+          <w:szCs w:val="22"/>
+        </w:rPr>
+        <w:t xml:space="preserve"> the timing and methods to be used to control the quality of the project deliverables and how to take corrective action when required. Include techniques, metrics, criteria, and procedures used for evaluation— this will include walkthroughs, inspections, and reviews. Note that this is in addition to the Test Plan, which is not enclosed in the Software Development Plan.</w:t>
       </w:r>
     </w:p>
     <w:p>
@@ -8526,7 +9187,25 @@
           <w:sz w:val="22"/>
           <w:szCs w:val="22"/>
         </w:rPr>
-        <w:t>Configuration Management: Describe the process by which problems and changes are submitted, reviewed, and dispositioned. Describe how project or product artifacts are to be named, marked, and numbered, including hardware, system software, Commercial-Off-The-Shelf (COTS), plans, models, components, test software, results and data, executables, and so on. Describe retention policies, and the back-up, disaster, and recovery plans. Also describe how the media is to be retained—online, offline, media type, and format.</w:t>
+        <w:t xml:space="preserve">Configuration Management: Describe the process by which problems and changes are submitted, reviewed, and </w:t>
+      </w:r>
+      <w:proofErr w:type="spellStart"/>
+      <w:r>
+        <w:rPr>
+          <w:rFonts w:asciiTheme="majorHAnsi" w:hAnsiTheme="majorHAnsi"/>
+          <w:sz w:val="22"/>
+          <w:szCs w:val="22"/>
+        </w:rPr>
+        <w:t>dispositioned</w:t>
+      </w:r>
+      <w:proofErr w:type="spellEnd"/>
+      <w:r>
+        <w:rPr>
+          <w:rFonts w:asciiTheme="majorHAnsi" w:hAnsiTheme="majorHAnsi"/>
+          <w:sz w:val="22"/>
+          <w:szCs w:val="22"/>
+        </w:rPr>
+        <w:t>. Describe how project or product artifacts are to be named, marked, and numbered, including hardware, system software, Commercial-Off-The-Shelf (COTS), plans, models, components, test software, results and data, executables, and so on. Describe retention policies, and the back-up, disaster, and recovery plans. Also describe how the media is to be retained—online, offline, media type, and format.</w:t>
       </w:r>
     </w:p>
     <w:p>
@@ -8643,7 +9322,7 @@
           <w:szCs w:val="22"/>
         </w:rPr>
       </w:pPr>
-      <w:bookmarkStart w:name="_Toc447095910" w:id="52"/>
+      <w:bookmarkStart w:id="52" w:name="_Toc447095910"/>
       <w:r>
         <w:rPr>
           <w:rFonts w:asciiTheme="majorHAnsi" w:hAnsiTheme="majorHAnsi"/>
@@ -8683,7 +9362,7 @@
           <w:szCs w:val="22"/>
         </w:rPr>
       </w:pPr>
-      <w:bookmarkStart w:name="_Toc447095911" w:id="53"/>
+      <w:bookmarkStart w:id="53" w:name="_Toc447095911"/>
       <w:r>
         <w:rPr>
           <w:rFonts w:asciiTheme="majorHAnsi" w:hAnsiTheme="majorHAnsi"/>
@@ -8722,7 +9401,7 @@
           <w:szCs w:val="22"/>
         </w:rPr>
       </w:pPr>
-      <w:bookmarkStart w:name="_Toc447095912" w:id="54"/>
+      <w:bookmarkStart w:id="54" w:name="_Toc447095912"/>
       <w:bookmarkEnd w:id="53"/>
       <w:r>
         <w:rPr>
@@ -8744,7 +9423,7 @@
           <w:szCs w:val="22"/>
         </w:rPr>
       </w:pPr>
-      <w:bookmarkStart w:name="_Toc447095913" w:id="55"/>
+      <w:bookmarkStart w:id="55" w:name="_Toc447095913"/>
       <w:r>
         <w:rPr>
           <w:rFonts w:asciiTheme="majorHAnsi" w:hAnsiTheme="majorHAnsi"/>
@@ -8829,7 +9508,7 @@
           <w:szCs w:val="22"/>
         </w:rPr>
       </w:pPr>
-      <w:bookmarkStart w:name="_Toc447095914" w:id="56"/>
+      <w:bookmarkStart w:id="56" w:name="_Toc447095914"/>
       <w:r>
         <w:rPr>
           <w:rFonts w:asciiTheme="majorHAnsi" w:hAnsiTheme="majorHAnsi"/>
@@ -8857,7 +9536,7 @@
         </w:rPr>
         <w:t xml:space="preserve">The Minimal Set of Metrics, as described in the RUP </w:t>
       </w:r>
-      <w:hyperlink w:history="1" r:id="rId39">
+      <w:hyperlink r:id="rId39" w:history="1">
         <w:r>
           <w:rPr>
             <w:rStyle w:val="Hyperlink"/>
@@ -8959,7 +9638,7 @@
           <w:szCs w:val="22"/>
         </w:rPr>
       </w:pPr>
-      <w:bookmarkStart w:name="_Toc447095915" w:id="57"/>
+      <w:bookmarkStart w:id="57" w:name="_Toc447095915"/>
       <w:r>
         <w:rPr>
           <w:rStyle w:val="Strong"/>
@@ -8980,7 +9659,7 @@
           <w:szCs w:val="22"/>
         </w:rPr>
       </w:pPr>
-      <w:bookmarkStart w:name="_Toc447095916" w:id="58"/>
+      <w:bookmarkStart w:id="58" w:name="_Toc447095916"/>
       <w:r>
         <w:rPr>
           <w:rFonts w:asciiTheme="majorHAnsi" w:hAnsiTheme="majorHAnsi"/>
@@ -9017,7 +9696,7 @@
             <w:r>
               <w:rPr>
                 <w:rStyle w:val="Strong"/>
-                <w:rFonts w:cs="Arial" w:asciiTheme="majorHAnsi" w:hAnsiTheme="majorHAnsi"/>
+                <w:rFonts w:asciiTheme="majorHAnsi" w:hAnsiTheme="majorHAnsi" w:cs="Arial"/>
                 <w:sz w:val="22"/>
                 <w:szCs w:val="22"/>
               </w:rPr>
@@ -9039,7 +9718,7 @@
             </w:pPr>
             <w:r>
               <w:rPr>
-                <w:rFonts w:cs="Arial" w:asciiTheme="majorHAnsi" w:hAnsiTheme="majorHAnsi"/>
+                <w:rFonts w:asciiTheme="majorHAnsi" w:hAnsiTheme="majorHAnsi" w:cs="Arial"/>
                 <w:b/>
                 <w:bCs/>
                 <w:sz w:val="22"/>
@@ -9063,7 +9742,7 @@
             </w:pPr>
             <w:r>
               <w:rPr>
-                <w:rFonts w:cs="Arial" w:asciiTheme="majorHAnsi" w:hAnsiTheme="majorHAnsi"/>
+                <w:rFonts w:asciiTheme="majorHAnsi" w:hAnsiTheme="majorHAnsi" w:cs="Arial"/>
                 <w:b/>
                 <w:bCs/>
                 <w:sz w:val="22"/>
@@ -9219,7 +9898,25 @@
           <w:sz w:val="22"/>
           <w:szCs w:val="22"/>
         </w:rPr>
-        <w:t xml:space="preserve">Full backups are performed monthly and incrementals are performed nightly. </w:t>
+        <w:t xml:space="preserve">Full backups are performed monthly and </w:t>
+      </w:r>
+      <w:proofErr w:type="spellStart"/>
+      <w:r>
+        <w:rPr>
+          <w:rFonts w:asciiTheme="majorHAnsi" w:hAnsiTheme="majorHAnsi"/>
+          <w:sz w:val="22"/>
+          <w:szCs w:val="22"/>
+        </w:rPr>
+        <w:t>incrementals</w:t>
+      </w:r>
+      <w:proofErr w:type="spellEnd"/>
+      <w:r>
+        <w:rPr>
+          <w:rFonts w:asciiTheme="majorHAnsi" w:hAnsiTheme="majorHAnsi"/>
+          <w:sz w:val="22"/>
+          <w:szCs w:val="22"/>
+        </w:rPr>
+        <w:t xml:space="preserve"> are performed nightly. </w:t>
       </w:r>
       <w:bookmarkEnd w:id="58"/>
     </w:p>
@@ -9232,12 +9929,12 @@
           <w:szCs w:val="22"/>
         </w:rPr>
       </w:pPr>
-      <w:bookmarkStart w:name="_Toc447095917" w:id="59"/>
-      <w:bookmarkStart w:name="_Toc512930369" w:id="60"/>
-      <w:bookmarkStart w:name="_Toc447095932" w:id="61"/>
-      <w:bookmarkStart w:name="_Toc512930370" w:id="62"/>
-      <w:bookmarkStart w:name="_Toc513004381" w:id="63"/>
-      <w:bookmarkStart w:name="_Toc523117821" w:id="64"/>
+      <w:bookmarkStart w:id="59" w:name="_Toc447095917"/>
+      <w:bookmarkStart w:id="60" w:name="_Toc512930369"/>
+      <w:bookmarkStart w:id="61" w:name="_Toc447095932"/>
+      <w:bookmarkStart w:id="62" w:name="_Toc512930370"/>
+      <w:bookmarkStart w:id="63" w:name="_Toc513004381"/>
+      <w:bookmarkStart w:id="64" w:name="_Toc523117821"/>
       <w:bookmarkEnd w:id="59"/>
       <w:bookmarkEnd w:id="60"/>
       <w:bookmarkEnd w:id="61"/>
@@ -9338,7 +10035,7 @@
       <w:footerReference w:type="default" r:id="rId41"/>
       <w:headerReference w:type="first" r:id="rId42"/>
       <w:footerReference w:type="first" r:id="rId43"/>
-      <w:pgSz w:w="12240" w:h="15840" w:orient="portrait" w:code="1"/>
+      <w:pgSz w:w="12240" w:h="15840" w:code="1"/>
       <w:pgMar w:top="1440" w:right="1440" w:bottom="1440" w:left="1440" w:header="720" w:footer="720" w:gutter="0"/>
       <w:cols w:space="720"/>
     </w:sectPr>
@@ -9383,7 +10080,7 @@
   <w:p>
     <w:pPr>
       <w:pStyle w:val="Footer"/>
-      <w:framePr w:wrap="around" w:hAnchor="margin" w:vAnchor="text" w:xAlign="right" w:y="1"/>
+      <w:framePr w:wrap="around" w:vAnchor="text" w:hAnchor="margin" w:xAlign="right" w:y="1"/>
       <w:rPr>
         <w:rStyle w:val="PageNumber"/>
       </w:rPr>
@@ -9422,12 +10119,12 @@
     <w:tblPr>
       <w:tblW w:w="0" w:type="auto"/>
       <w:tblBorders>
-        <w:top w:val="single" w:color="auto" w:sz="6" w:space="0"/>
-        <w:left w:val="single" w:color="auto" w:sz="6" w:space="0"/>
-        <w:bottom w:val="single" w:color="auto" w:sz="6" w:space="0"/>
-        <w:right w:val="single" w:color="auto" w:sz="6" w:space="0"/>
-        <w:insideH w:val="single" w:color="auto" w:sz="6" w:space="0"/>
-        <w:insideV w:val="single" w:color="auto" w:sz="6" w:space="0"/>
+        <w:top w:val="single" w:sz="6" w:space="0" w:color="auto"/>
+        <w:left w:val="single" w:sz="6" w:space="0" w:color="auto"/>
+        <w:bottom w:val="single" w:sz="6" w:space="0" w:color="auto"/>
+        <w:right w:val="single" w:sz="6" w:space="0" w:color="auto"/>
+        <w:insideH w:val="single" w:sz="6" w:space="0" w:color="auto"/>
+        <w:insideV w:val="single" w:sz="6" w:space="0" w:color="auto"/>
       </w:tblBorders>
       <w:tblLayout w:type="fixed"/>
       <w:tblLook w:val="0000" w:firstRow="0" w:lastRow="0" w:firstColumn="0" w:lastColumn="0" w:noHBand="0" w:noVBand="0"/>
@@ -9540,7 +10237,7 @@
               <w:rStyle w:val="PageNumber"/>
               <w:noProof/>
             </w:rPr>
-            <w:t>14</w:t>
+            <w:t>15</w:t>
           </w:r>
           <w:r>
             <w:rPr>
@@ -9577,7 +10274,7 @@
               <w:rStyle w:val="PageNumber"/>
               <w:noProof/>
             </w:rPr>
-            <w:t>14</w:t>
+            <w:t>15</w:t>
           </w:r>
           <w:r>
             <w:rPr>
@@ -9651,7 +10348,7 @@
   <w:p>
     <w:pPr>
       <w:pBdr>
-        <w:top w:val="single" w:color="auto" w:sz="6" w:space="1"/>
+        <w:top w:val="single" w:sz="6" w:space="1" w:color="auto"/>
       </w:pBdr>
       <w:rPr>
         <w:sz w:val="24"/>
@@ -9661,7 +10358,7 @@
   <w:p>
     <w:pPr>
       <w:pBdr>
-        <w:bottom w:val="single" w:color="auto" w:sz="6" w:space="1"/>
+        <w:bottom w:val="single" w:sz="6" w:space="1" w:color="auto"/>
       </w:pBdr>
       <w:jc w:val="right"/>
       <w:rPr>
@@ -9682,7 +10379,7 @@
   <w:p>
     <w:pPr>
       <w:pBdr>
-        <w:bottom w:val="single" w:color="auto" w:sz="6" w:space="1"/>
+        <w:bottom w:val="single" w:sz="6" w:space="1" w:color="auto"/>
       </w:pBdr>
       <w:jc w:val="right"/>
       <w:rPr>
@@ -9704,12 +10401,12 @@
     <w:tblPr>
       <w:tblW w:w="0" w:type="auto"/>
       <w:tblBorders>
-        <w:top w:val="single" w:color="auto" w:sz="6" w:space="0"/>
-        <w:left w:val="single" w:color="auto" w:sz="6" w:space="0"/>
-        <w:bottom w:val="single" w:color="auto" w:sz="6" w:space="0"/>
-        <w:right w:val="single" w:color="auto" w:sz="6" w:space="0"/>
-        <w:insideH w:val="single" w:color="auto" w:sz="6" w:space="0"/>
-        <w:insideV w:val="single" w:color="auto" w:sz="6" w:space="0"/>
+        <w:top w:val="single" w:sz="6" w:space="0" w:color="auto"/>
+        <w:left w:val="single" w:sz="6" w:space="0" w:color="auto"/>
+        <w:bottom w:val="single" w:sz="6" w:space="0" w:color="auto"/>
+        <w:right w:val="single" w:sz="6" w:space="0" w:color="auto"/>
+        <w:insideH w:val="single" w:sz="6" w:space="0" w:color="auto"/>
+        <w:insideV w:val="single" w:sz="6" w:space="0" w:color="auto"/>
       </w:tblBorders>
       <w:tblLayout w:type="fixed"/>
       <w:tblLook w:val="0000" w:firstRow="0" w:lastRow="0" w:firstColumn="0" w:lastColumn="0" w:noHBand="0" w:noVBand="0"/>
@@ -9724,24 +10421,11 @@
           <w:tcW w:w="6379" w:type="dxa"/>
         </w:tcPr>
         <w:p>
-          <w:r>
-            <w:fldChar w:fldCharType="begin"/>
-          </w:r>
-          <w:r>
-            <w:instrText xml:space="preserve"> SUBJEC</w:instrText>
-          </w:r>
-          <w:r>
-            <w:instrText xml:space="preserve">T  \* MERGEFORMAT </w:instrText>
-          </w:r>
-          <w:r>
-            <w:fldChar w:fldCharType="separate"/>
-          </w:r>
-          <w:r>
-            <w:t>&lt;Project Name&gt;</w:t>
-          </w:r>
-          <w:r>
-            <w:fldChar w:fldCharType="end"/>
-          </w:r>
+          <w:fldSimple w:instr=" SUBJECT  \* MERGEFORMAT ">
+            <w:r>
+              <w:t>&lt;Project Name&gt;</w:t>
+            </w:r>
+          </w:fldSimple>
         </w:p>
       </w:tc>
       <w:tc>
@@ -9768,21 +10452,11 @@
           <w:tcW w:w="6379" w:type="dxa"/>
         </w:tcPr>
         <w:p>
-          <w:r>
-            <w:fldChar w:fldCharType="begin"/>
-          </w:r>
-          <w:r>
-            <w:instrText xml:space="preserve"> TITLE  \* MERGEFORMAT </w:instrText>
-          </w:r>
-          <w:r>
-            <w:fldChar w:fldCharType="separate"/>
-          </w:r>
-          <w:r>
-            <w:t>Software Development Plan (Small Project)</w:t>
-          </w:r>
-          <w:r>
-            <w:fldChar w:fldCharType="end"/>
-          </w:r>
+          <w:fldSimple w:instr=" TITLE  \* MERGEFORMAT ">
+            <w:r>
+              <w:t>Software Development Plan (Small Project)</w:t>
+            </w:r>
+          </w:fldSimple>
         </w:p>
       </w:tc>
       <w:tc>
@@ -9791,7 +10465,23 @@
         </w:tcPr>
         <w:p>
           <w:r>
-            <w:t xml:space="preserve">  Date: &lt;dd/mmm/yy&gt;</w:t>
+            <w:t xml:space="preserve">  Date: &lt;</w:t>
+          </w:r>
+          <w:proofErr w:type="spellStart"/>
+          <w:r>
+            <w:t>dd</w:t>
+          </w:r>
+          <w:proofErr w:type="spellEnd"/>
+          <w:r>
+            <w:t>/mmm/</w:t>
+          </w:r>
+          <w:proofErr w:type="spellStart"/>
+          <w:r>
+            <w:t>yy</w:t>
+          </w:r>
+          <w:proofErr w:type="spellEnd"/>
+          <w:r>
+            <w:t>&gt;</w:t>
           </w:r>
         </w:p>
       </w:tc>
@@ -9923,7 +10613,7 @@
         <w:ind w:left="360" w:hanging="360"/>
       </w:pPr>
       <w:rPr>
-        <w:rFonts w:hint="default" w:ascii="Symbol" w:hAnsi="Symbol"/>
+        <w:rFonts w:ascii="Symbol" w:hAnsi="Symbol" w:hint="default"/>
       </w:rPr>
     </w:lvl>
   </w:abstractNum>
@@ -9940,7 +10630,7 @@
         <w:ind w:left="720" w:hanging="360"/>
       </w:pPr>
       <w:rPr>
-        <w:rFonts w:hint="default" w:ascii="Symbol" w:hAnsi="Symbol"/>
+        <w:rFonts w:ascii="Symbol" w:hAnsi="Symbol" w:hint="default"/>
       </w:rPr>
     </w:lvl>
     <w:lvl w:ilvl="1" w:tplc="E8989A02">
@@ -9952,7 +10642,7 @@
         <w:ind w:left="1440" w:hanging="360"/>
       </w:pPr>
       <w:rPr>
-        <w:rFonts w:hint="default" w:ascii="Courier New" w:hAnsi="Courier New"/>
+        <w:rFonts w:ascii="Courier New" w:hAnsi="Courier New" w:hint="default"/>
       </w:rPr>
     </w:lvl>
     <w:lvl w:ilvl="2" w:tplc="C6C2BB5A">
@@ -9964,7 +10654,7 @@
         <w:ind w:left="2160" w:hanging="360"/>
       </w:pPr>
       <w:rPr>
-        <w:rFonts w:hint="default" w:ascii="Wingdings" w:hAnsi="Wingdings"/>
+        <w:rFonts w:ascii="Wingdings" w:hAnsi="Wingdings" w:hint="default"/>
       </w:rPr>
     </w:lvl>
     <w:lvl w:ilvl="3" w:tplc="0A5E2F14">
@@ -9976,7 +10666,7 @@
         <w:ind w:left="2880" w:hanging="360"/>
       </w:pPr>
       <w:rPr>
-        <w:rFonts w:hint="default" w:ascii="Symbol" w:hAnsi="Symbol"/>
+        <w:rFonts w:ascii="Symbol" w:hAnsi="Symbol" w:hint="default"/>
       </w:rPr>
     </w:lvl>
     <w:lvl w:ilvl="4" w:tplc="7E9EDFD4">
@@ -9988,7 +10678,7 @@
         <w:ind w:left="3600" w:hanging="360"/>
       </w:pPr>
       <w:rPr>
-        <w:rFonts w:hint="default" w:ascii="Courier New" w:hAnsi="Courier New"/>
+        <w:rFonts w:ascii="Courier New" w:hAnsi="Courier New" w:hint="default"/>
       </w:rPr>
     </w:lvl>
     <w:lvl w:ilvl="5" w:tplc="8A70816E">
@@ -10000,7 +10690,7 @@
         <w:ind w:left="4320" w:hanging="360"/>
       </w:pPr>
       <w:rPr>
-        <w:rFonts w:hint="default" w:ascii="Wingdings" w:hAnsi="Wingdings"/>
+        <w:rFonts w:ascii="Wingdings" w:hAnsi="Wingdings" w:hint="default"/>
       </w:rPr>
     </w:lvl>
     <w:lvl w:ilvl="6" w:tplc="F5A45068">
@@ -10012,7 +10702,7 @@
         <w:ind w:left="5040" w:hanging="360"/>
       </w:pPr>
       <w:rPr>
-        <w:rFonts w:hint="default" w:ascii="Symbol" w:hAnsi="Symbol"/>
+        <w:rFonts w:ascii="Symbol" w:hAnsi="Symbol" w:hint="default"/>
       </w:rPr>
     </w:lvl>
     <w:lvl w:ilvl="7" w:tplc="21C6264E">
@@ -10024,7 +10714,7 @@
         <w:ind w:left="5760" w:hanging="360"/>
       </w:pPr>
       <w:rPr>
-        <w:rFonts w:hint="default" w:ascii="Courier New" w:hAnsi="Courier New"/>
+        <w:rFonts w:ascii="Courier New" w:hAnsi="Courier New" w:hint="default"/>
       </w:rPr>
     </w:lvl>
     <w:lvl w:ilvl="8" w:tplc="DB34F85A">
@@ -10036,7 +10726,7 @@
         <w:ind w:left="6480" w:hanging="360"/>
       </w:pPr>
       <w:rPr>
-        <w:rFonts w:hint="default" w:ascii="Wingdings" w:hAnsi="Wingdings"/>
+        <w:rFonts w:ascii="Wingdings" w:hAnsi="Wingdings" w:hint="default"/>
       </w:rPr>
     </w:lvl>
   </w:abstractNum>
@@ -10053,7 +10743,7 @@
         <w:ind w:left="720" w:hanging="360"/>
       </w:pPr>
       <w:rPr>
-        <w:rFonts w:hint="default" w:ascii="Symbol" w:hAnsi="Symbol"/>
+        <w:rFonts w:ascii="Symbol" w:hAnsi="Symbol" w:hint="default"/>
       </w:rPr>
     </w:lvl>
     <w:lvl w:ilvl="1" w:tplc="202243DE">
@@ -10065,7 +10755,7 @@
         <w:ind w:left="1440" w:hanging="360"/>
       </w:pPr>
       <w:rPr>
-        <w:rFonts w:hint="default" w:ascii="Courier New" w:hAnsi="Courier New"/>
+        <w:rFonts w:ascii="Courier New" w:hAnsi="Courier New" w:hint="default"/>
       </w:rPr>
     </w:lvl>
     <w:lvl w:ilvl="2" w:tplc="1AF0AB88">
@@ -10077,7 +10767,7 @@
         <w:ind w:left="2160" w:hanging="360"/>
       </w:pPr>
       <w:rPr>
-        <w:rFonts w:hint="default" w:ascii="Wingdings" w:hAnsi="Wingdings"/>
+        <w:rFonts w:ascii="Wingdings" w:hAnsi="Wingdings" w:hint="default"/>
       </w:rPr>
     </w:lvl>
     <w:lvl w:ilvl="3" w:tplc="1D2C9D8E">
@@ -10089,7 +10779,7 @@
         <w:ind w:left="2880" w:hanging="360"/>
       </w:pPr>
       <w:rPr>
-        <w:rFonts w:hint="default" w:ascii="Symbol" w:hAnsi="Symbol"/>
+        <w:rFonts w:ascii="Symbol" w:hAnsi="Symbol" w:hint="default"/>
       </w:rPr>
     </w:lvl>
     <w:lvl w:ilvl="4" w:tplc="014AC6E8">
@@ -10101,7 +10791,7 @@
         <w:ind w:left="3600" w:hanging="360"/>
       </w:pPr>
       <w:rPr>
-        <w:rFonts w:hint="default" w:ascii="Courier New" w:hAnsi="Courier New"/>
+        <w:rFonts w:ascii="Courier New" w:hAnsi="Courier New" w:hint="default"/>
       </w:rPr>
     </w:lvl>
     <w:lvl w:ilvl="5" w:tplc="5EBA8D72">
@@ -10113,7 +10803,7 @@
         <w:ind w:left="4320" w:hanging="360"/>
       </w:pPr>
       <w:rPr>
-        <w:rFonts w:hint="default" w:ascii="Wingdings" w:hAnsi="Wingdings"/>
+        <w:rFonts w:ascii="Wingdings" w:hAnsi="Wingdings" w:hint="default"/>
       </w:rPr>
     </w:lvl>
     <w:lvl w:ilvl="6" w:tplc="C31CB8FE">
@@ -10125,7 +10815,7 @@
         <w:ind w:left="5040" w:hanging="360"/>
       </w:pPr>
       <w:rPr>
-        <w:rFonts w:hint="default" w:ascii="Symbol" w:hAnsi="Symbol"/>
+        <w:rFonts w:ascii="Symbol" w:hAnsi="Symbol" w:hint="default"/>
       </w:rPr>
     </w:lvl>
     <w:lvl w:ilvl="7" w:tplc="A0CE720E">
@@ -10137,7 +10827,7 @@
         <w:ind w:left="5760" w:hanging="360"/>
       </w:pPr>
       <w:rPr>
-        <w:rFonts w:hint="default" w:ascii="Courier New" w:hAnsi="Courier New"/>
+        <w:rFonts w:ascii="Courier New" w:hAnsi="Courier New" w:hint="default"/>
       </w:rPr>
     </w:lvl>
     <w:lvl w:ilvl="8" w:tplc="059C7F58">
@@ -10149,7 +10839,7 @@
         <w:ind w:left="6480" w:hanging="360"/>
       </w:pPr>
       <w:rPr>
-        <w:rFonts w:hint="default" w:ascii="Wingdings" w:hAnsi="Wingdings"/>
+        <w:rFonts w:ascii="Wingdings" w:hAnsi="Wingdings" w:hint="default"/>
       </w:rPr>
     </w:lvl>
   </w:abstractNum>
@@ -10166,7 +10856,7 @@
         <w:ind w:left="720" w:hanging="360"/>
       </w:pPr>
       <w:rPr>
-        <w:rFonts w:hint="default" w:ascii="Symbol" w:hAnsi="Symbol"/>
+        <w:rFonts w:ascii="Symbol" w:hAnsi="Symbol" w:hint="default"/>
       </w:rPr>
     </w:lvl>
     <w:lvl w:ilvl="1" w:tplc="45F088D8">
@@ -10178,7 +10868,7 @@
         <w:ind w:left="1440" w:hanging="360"/>
       </w:pPr>
       <w:rPr>
-        <w:rFonts w:hint="default" w:ascii="Wingdings" w:hAnsi="Wingdings"/>
+        <w:rFonts w:ascii="Wingdings" w:hAnsi="Wingdings" w:hint="default"/>
       </w:rPr>
     </w:lvl>
     <w:lvl w:ilvl="2" w:tplc="3F8C2B94">
@@ -10190,7 +10880,7 @@
         <w:ind w:left="2160" w:hanging="360"/>
       </w:pPr>
       <w:rPr>
-        <w:rFonts w:hint="default" w:ascii="Wingdings" w:hAnsi="Wingdings"/>
+        <w:rFonts w:ascii="Wingdings" w:hAnsi="Wingdings" w:hint="default"/>
       </w:rPr>
     </w:lvl>
     <w:lvl w:ilvl="3" w:tplc="32B6F138">
@@ -10202,7 +10892,7 @@
         <w:ind w:left="2880" w:hanging="360"/>
       </w:pPr>
       <w:rPr>
-        <w:rFonts w:hint="default" w:ascii="Symbol" w:hAnsi="Symbol"/>
+        <w:rFonts w:ascii="Symbol" w:hAnsi="Symbol" w:hint="default"/>
       </w:rPr>
     </w:lvl>
     <w:lvl w:ilvl="4" w:tplc="81FE681A">
@@ -10214,7 +10904,7 @@
         <w:ind w:left="3600" w:hanging="360"/>
       </w:pPr>
       <w:rPr>
-        <w:rFonts w:hint="default" w:ascii="Courier New" w:hAnsi="Courier New"/>
+        <w:rFonts w:ascii="Courier New" w:hAnsi="Courier New" w:hint="default"/>
       </w:rPr>
     </w:lvl>
     <w:lvl w:ilvl="5" w:tplc="1F7E68F4">
@@ -10226,7 +10916,7 @@
         <w:ind w:left="4320" w:hanging="360"/>
       </w:pPr>
       <w:rPr>
-        <w:rFonts w:hint="default" w:ascii="Wingdings" w:hAnsi="Wingdings"/>
+        <w:rFonts w:ascii="Wingdings" w:hAnsi="Wingdings" w:hint="default"/>
       </w:rPr>
     </w:lvl>
     <w:lvl w:ilvl="6" w:tplc="D0A4B0E4">
@@ -10238,7 +10928,7 @@
         <w:ind w:left="5040" w:hanging="360"/>
       </w:pPr>
       <w:rPr>
-        <w:rFonts w:hint="default" w:ascii="Symbol" w:hAnsi="Symbol"/>
+        <w:rFonts w:ascii="Symbol" w:hAnsi="Symbol" w:hint="default"/>
       </w:rPr>
     </w:lvl>
     <w:lvl w:ilvl="7" w:tplc="8AE284B6">
@@ -10250,7 +10940,7 @@
         <w:ind w:left="5760" w:hanging="360"/>
       </w:pPr>
       <w:rPr>
-        <w:rFonts w:hint="default" w:ascii="Courier New" w:hAnsi="Courier New"/>
+        <w:rFonts w:ascii="Courier New" w:hAnsi="Courier New" w:hint="default"/>
       </w:rPr>
     </w:lvl>
     <w:lvl w:ilvl="8" w:tplc="BFE2C746">
@@ -10262,7 +10952,7 @@
         <w:ind w:left="6480" w:hanging="360"/>
       </w:pPr>
       <w:rPr>
-        <w:rFonts w:hint="default" w:ascii="Wingdings" w:hAnsi="Wingdings"/>
+        <w:rFonts w:ascii="Wingdings" w:hAnsi="Wingdings" w:hint="default"/>
       </w:rPr>
     </w:lvl>
   </w:abstractNum>
@@ -10279,7 +10969,7 @@
         <w:ind w:left="720" w:hanging="360"/>
       </w:pPr>
       <w:rPr>
-        <w:rFonts w:hint="default" w:ascii="Symbol" w:hAnsi="Symbol"/>
+        <w:rFonts w:ascii="Symbol" w:hAnsi="Symbol" w:hint="default"/>
       </w:rPr>
     </w:lvl>
     <w:lvl w:ilvl="1" w:tplc="2A6CF002">
@@ -10291,7 +10981,7 @@
         <w:ind w:left="1440" w:hanging="360"/>
       </w:pPr>
       <w:rPr>
-        <w:rFonts w:hint="default" w:ascii="Wingdings" w:hAnsi="Wingdings"/>
+        <w:rFonts w:ascii="Wingdings" w:hAnsi="Wingdings" w:hint="default"/>
       </w:rPr>
     </w:lvl>
     <w:lvl w:ilvl="2" w:tplc="11206136">
@@ -10303,7 +10993,7 @@
         <w:ind w:left="2160" w:hanging="360"/>
       </w:pPr>
       <w:rPr>
-        <w:rFonts w:hint="default" w:ascii="Wingdings" w:hAnsi="Wingdings"/>
+        <w:rFonts w:ascii="Wingdings" w:hAnsi="Wingdings" w:hint="default"/>
       </w:rPr>
     </w:lvl>
     <w:lvl w:ilvl="3" w:tplc="E7D8D6BA">
@@ -10315,7 +11005,7 @@
         <w:ind w:left="2880" w:hanging="360"/>
       </w:pPr>
       <w:rPr>
-        <w:rFonts w:hint="default" w:ascii="Symbol" w:hAnsi="Symbol"/>
+        <w:rFonts w:ascii="Symbol" w:hAnsi="Symbol" w:hint="default"/>
       </w:rPr>
     </w:lvl>
     <w:lvl w:ilvl="4" w:tplc="40125FF2">
@@ -10327,7 +11017,7 @@
         <w:ind w:left="3600" w:hanging="360"/>
       </w:pPr>
       <w:rPr>
-        <w:rFonts w:hint="default" w:ascii="Courier New" w:hAnsi="Courier New"/>
+        <w:rFonts w:ascii="Courier New" w:hAnsi="Courier New" w:hint="default"/>
       </w:rPr>
     </w:lvl>
     <w:lvl w:ilvl="5" w:tplc="1E502FA4">
@@ -10339,7 +11029,7 @@
         <w:ind w:left="4320" w:hanging="360"/>
       </w:pPr>
       <w:rPr>
-        <w:rFonts w:hint="default" w:ascii="Wingdings" w:hAnsi="Wingdings"/>
+        <w:rFonts w:ascii="Wingdings" w:hAnsi="Wingdings" w:hint="default"/>
       </w:rPr>
     </w:lvl>
     <w:lvl w:ilvl="6" w:tplc="F2EE5E24">
@@ -10351,7 +11041,7 @@
         <w:ind w:left="5040" w:hanging="360"/>
       </w:pPr>
       <w:rPr>
-        <w:rFonts w:hint="default" w:ascii="Symbol" w:hAnsi="Symbol"/>
+        <w:rFonts w:ascii="Symbol" w:hAnsi="Symbol" w:hint="default"/>
       </w:rPr>
     </w:lvl>
     <w:lvl w:ilvl="7" w:tplc="FD44BFCC">
@@ -10363,7 +11053,7 @@
         <w:ind w:left="5760" w:hanging="360"/>
       </w:pPr>
       <w:rPr>
-        <w:rFonts w:hint="default" w:ascii="Courier New" w:hAnsi="Courier New"/>
+        <w:rFonts w:ascii="Courier New" w:hAnsi="Courier New" w:hint="default"/>
       </w:rPr>
     </w:lvl>
     <w:lvl w:ilvl="8" w:tplc="884E8808">
@@ -10375,7 +11065,7 @@
         <w:ind w:left="6480" w:hanging="360"/>
       </w:pPr>
       <w:rPr>
-        <w:rFonts w:hint="default" w:ascii="Wingdings" w:hAnsi="Wingdings"/>
+        <w:rFonts w:ascii="Wingdings" w:hAnsi="Wingdings" w:hint="default"/>
       </w:rPr>
     </w:lvl>
   </w:abstractNum>
@@ -10383,7 +11073,7 @@
     <w:nsid w:val="49812A64"/>
     <w:multiLevelType w:val="hybridMultilevel"/>
     <w:tmpl w:val="D27A33B2"/>
-    <w:lvl w:ilvl="0">
+    <w:lvl w:ilvl="0" w:tplc="FFFFFFFF">
       <w:start w:val="1"/>
       <w:numFmt w:val="bullet"/>
       <w:lvlText w:val="o"/>
@@ -10392,7 +11082,7 @@
         <w:ind w:left="720" w:hanging="360"/>
       </w:pPr>
       <w:rPr>
-        <w:rFonts w:hint="default" w:ascii="Courier New" w:hAnsi="Courier New"/>
+        <w:rFonts w:ascii="Courier New" w:hAnsi="Courier New" w:hint="default"/>
       </w:rPr>
     </w:lvl>
     <w:lvl w:ilvl="1" w:tplc="D0E4728C">
@@ -10404,7 +11094,7 @@
         <w:ind w:left="1440" w:hanging="360"/>
       </w:pPr>
       <w:rPr>
-        <w:rFonts w:hint="default" w:ascii="Courier New" w:hAnsi="Courier New"/>
+        <w:rFonts w:ascii="Courier New" w:hAnsi="Courier New" w:hint="default"/>
       </w:rPr>
     </w:lvl>
     <w:lvl w:ilvl="2" w:tplc="BDF2899E">
@@ -10416,7 +11106,7 @@
         <w:ind w:left="2160" w:hanging="360"/>
       </w:pPr>
       <w:rPr>
-        <w:rFonts w:hint="default" w:ascii="Wingdings" w:hAnsi="Wingdings"/>
+        <w:rFonts w:ascii="Wingdings" w:hAnsi="Wingdings" w:hint="default"/>
       </w:rPr>
     </w:lvl>
     <w:lvl w:ilvl="3" w:tplc="15A4B094">
@@ -10428,7 +11118,7 @@
         <w:ind w:left="2880" w:hanging="360"/>
       </w:pPr>
       <w:rPr>
-        <w:rFonts w:hint="default" w:ascii="Symbol" w:hAnsi="Symbol"/>
+        <w:rFonts w:ascii="Symbol" w:hAnsi="Symbol" w:hint="default"/>
       </w:rPr>
     </w:lvl>
     <w:lvl w:ilvl="4" w:tplc="8E3C08C8">
@@ -10440,7 +11130,7 @@
         <w:ind w:left="3600" w:hanging="360"/>
       </w:pPr>
       <w:rPr>
-        <w:rFonts w:hint="default" w:ascii="Courier New" w:hAnsi="Courier New"/>
+        <w:rFonts w:ascii="Courier New" w:hAnsi="Courier New" w:hint="default"/>
       </w:rPr>
     </w:lvl>
     <w:lvl w:ilvl="5" w:tplc="5CBC2E78">
@@ -10452,7 +11142,7 @@
         <w:ind w:left="4320" w:hanging="360"/>
       </w:pPr>
       <w:rPr>
-        <w:rFonts w:hint="default" w:ascii="Wingdings" w:hAnsi="Wingdings"/>
+        <w:rFonts w:ascii="Wingdings" w:hAnsi="Wingdings" w:hint="default"/>
       </w:rPr>
     </w:lvl>
     <w:lvl w:ilvl="6" w:tplc="3B0EF1D4">
@@ -10464,7 +11154,7 @@
         <w:ind w:left="5040" w:hanging="360"/>
       </w:pPr>
       <w:rPr>
-        <w:rFonts w:hint="default" w:ascii="Symbol" w:hAnsi="Symbol"/>
+        <w:rFonts w:ascii="Symbol" w:hAnsi="Symbol" w:hint="default"/>
       </w:rPr>
     </w:lvl>
     <w:lvl w:ilvl="7" w:tplc="E4A4E6BC">
@@ -10476,7 +11166,7 @@
         <w:ind w:left="5760" w:hanging="360"/>
       </w:pPr>
       <w:rPr>
-        <w:rFonts w:hint="default" w:ascii="Courier New" w:hAnsi="Courier New"/>
+        <w:rFonts w:ascii="Courier New" w:hAnsi="Courier New" w:hint="default"/>
       </w:rPr>
     </w:lvl>
     <w:lvl w:ilvl="8" w:tplc="80C4420E">
@@ -10488,7 +11178,7 @@
         <w:ind w:left="6480" w:hanging="360"/>
       </w:pPr>
       <w:rPr>
-        <w:rFonts w:hint="default" w:ascii="Wingdings" w:hAnsi="Wingdings"/>
+        <w:rFonts w:ascii="Wingdings" w:hAnsi="Wingdings" w:hint="default"/>
       </w:rPr>
     </w:lvl>
   </w:abstractNum>
@@ -10505,7 +11195,7 @@
         <w:ind w:left="720" w:hanging="360"/>
       </w:pPr>
       <w:rPr>
-        <w:rFonts w:hint="default" w:ascii="Symbol" w:hAnsi="Symbol"/>
+        <w:rFonts w:ascii="Symbol" w:hAnsi="Symbol" w:hint="default"/>
       </w:rPr>
     </w:lvl>
     <w:lvl w:ilvl="1" w:tplc="59F0BCF4">
@@ -10517,7 +11207,7 @@
         <w:ind w:left="1440" w:hanging="360"/>
       </w:pPr>
       <w:rPr>
-        <w:rFonts w:hint="default" w:ascii="Wingdings" w:hAnsi="Wingdings"/>
+        <w:rFonts w:ascii="Wingdings" w:hAnsi="Wingdings" w:hint="default"/>
       </w:rPr>
     </w:lvl>
     <w:lvl w:ilvl="2" w:tplc="75965922">
@@ -10529,7 +11219,7 @@
         <w:ind w:left="2160" w:hanging="360"/>
       </w:pPr>
       <w:rPr>
-        <w:rFonts w:hint="default" w:ascii="Wingdings" w:hAnsi="Wingdings"/>
+        <w:rFonts w:ascii="Wingdings" w:hAnsi="Wingdings" w:hint="default"/>
       </w:rPr>
     </w:lvl>
     <w:lvl w:ilvl="3" w:tplc="FE049710">
@@ -10541,7 +11231,7 @@
         <w:ind w:left="2880" w:hanging="360"/>
       </w:pPr>
       <w:rPr>
-        <w:rFonts w:hint="default" w:ascii="Symbol" w:hAnsi="Symbol"/>
+        <w:rFonts w:ascii="Symbol" w:hAnsi="Symbol" w:hint="default"/>
       </w:rPr>
     </w:lvl>
     <w:lvl w:ilvl="4" w:tplc="E70C5836">
@@ -10553,7 +11243,7 @@
         <w:ind w:left="3600" w:hanging="360"/>
       </w:pPr>
       <w:rPr>
-        <w:rFonts w:hint="default" w:ascii="Courier New" w:hAnsi="Courier New"/>
+        <w:rFonts w:ascii="Courier New" w:hAnsi="Courier New" w:hint="default"/>
       </w:rPr>
     </w:lvl>
     <w:lvl w:ilvl="5" w:tplc="927AFC62">
@@ -10565,7 +11255,7 @@
         <w:ind w:left="4320" w:hanging="360"/>
       </w:pPr>
       <w:rPr>
-        <w:rFonts w:hint="default" w:ascii="Wingdings" w:hAnsi="Wingdings"/>
+        <w:rFonts w:ascii="Wingdings" w:hAnsi="Wingdings" w:hint="default"/>
       </w:rPr>
     </w:lvl>
     <w:lvl w:ilvl="6" w:tplc="EC76EFD0">
@@ -10577,7 +11267,7 @@
         <w:ind w:left="5040" w:hanging="360"/>
       </w:pPr>
       <w:rPr>
-        <w:rFonts w:hint="default" w:ascii="Symbol" w:hAnsi="Symbol"/>
+        <w:rFonts w:ascii="Symbol" w:hAnsi="Symbol" w:hint="default"/>
       </w:rPr>
     </w:lvl>
     <w:lvl w:ilvl="7" w:tplc="A9A813D2">
@@ -10589,7 +11279,7 @@
         <w:ind w:left="5760" w:hanging="360"/>
       </w:pPr>
       <w:rPr>
-        <w:rFonts w:hint="default" w:ascii="Courier New" w:hAnsi="Courier New"/>
+        <w:rFonts w:ascii="Courier New" w:hAnsi="Courier New" w:hint="default"/>
       </w:rPr>
     </w:lvl>
     <w:lvl w:ilvl="8" w:tplc="B296BB84">
@@ -10601,7 +11291,7 @@
         <w:ind w:left="6480" w:hanging="360"/>
       </w:pPr>
       <w:rPr>
-        <w:rFonts w:hint="default" w:ascii="Wingdings" w:hAnsi="Wingdings"/>
+        <w:rFonts w:ascii="Wingdings" w:hAnsi="Wingdings" w:hint="default"/>
       </w:rPr>
     </w:lvl>
   </w:abstractNum>
@@ -10618,7 +11308,7 @@
         <w:ind w:left="720" w:hanging="360"/>
       </w:pPr>
       <w:rPr>
-        <w:rFonts w:hint="default" w:ascii="Symbol" w:hAnsi="Symbol"/>
+        <w:rFonts w:ascii="Symbol" w:hAnsi="Symbol" w:hint="default"/>
       </w:rPr>
     </w:lvl>
     <w:lvl w:ilvl="1" w:tplc="296A3BE4">
@@ -10630,7 +11320,7 @@
         <w:ind w:left="1440" w:hanging="360"/>
       </w:pPr>
       <w:rPr>
-        <w:rFonts w:hint="default" w:ascii="Courier New" w:hAnsi="Courier New"/>
+        <w:rFonts w:ascii="Courier New" w:hAnsi="Courier New" w:hint="default"/>
       </w:rPr>
     </w:lvl>
     <w:lvl w:ilvl="2" w:tplc="FF9CB37E">
@@ -10642,7 +11332,7 @@
         <w:ind w:left="2160" w:hanging="360"/>
       </w:pPr>
       <w:rPr>
-        <w:rFonts w:hint="default" w:ascii="Wingdings" w:hAnsi="Wingdings"/>
+        <w:rFonts w:ascii="Wingdings" w:hAnsi="Wingdings" w:hint="default"/>
       </w:rPr>
     </w:lvl>
     <w:lvl w:ilvl="3" w:tplc="779AC706">
@@ -10654,7 +11344,7 @@
         <w:ind w:left="2880" w:hanging="360"/>
       </w:pPr>
       <w:rPr>
-        <w:rFonts w:hint="default" w:ascii="Symbol" w:hAnsi="Symbol"/>
+        <w:rFonts w:ascii="Symbol" w:hAnsi="Symbol" w:hint="default"/>
       </w:rPr>
     </w:lvl>
     <w:lvl w:ilvl="4" w:tplc="ED845EFE">
@@ -10666,7 +11356,7 @@
         <w:ind w:left="3600" w:hanging="360"/>
       </w:pPr>
       <w:rPr>
-        <w:rFonts w:hint="default" w:ascii="Courier New" w:hAnsi="Courier New"/>
+        <w:rFonts w:ascii="Courier New" w:hAnsi="Courier New" w:hint="default"/>
       </w:rPr>
     </w:lvl>
     <w:lvl w:ilvl="5" w:tplc="8E5CE2EC">
@@ -10678,7 +11368,7 @@
         <w:ind w:left="4320" w:hanging="360"/>
       </w:pPr>
       <w:rPr>
-        <w:rFonts w:hint="default" w:ascii="Wingdings" w:hAnsi="Wingdings"/>
+        <w:rFonts w:ascii="Wingdings" w:hAnsi="Wingdings" w:hint="default"/>
       </w:rPr>
     </w:lvl>
     <w:lvl w:ilvl="6" w:tplc="3750649A">
@@ -10690,7 +11380,7 @@
         <w:ind w:left="5040" w:hanging="360"/>
       </w:pPr>
       <w:rPr>
-        <w:rFonts w:hint="default" w:ascii="Symbol" w:hAnsi="Symbol"/>
+        <w:rFonts w:ascii="Symbol" w:hAnsi="Symbol" w:hint="default"/>
       </w:rPr>
     </w:lvl>
     <w:lvl w:ilvl="7" w:tplc="DB54E1C6">
@@ -10702,7 +11392,7 @@
         <w:ind w:left="5760" w:hanging="360"/>
       </w:pPr>
       <w:rPr>
-        <w:rFonts w:hint="default" w:ascii="Courier New" w:hAnsi="Courier New"/>
+        <w:rFonts w:ascii="Courier New" w:hAnsi="Courier New" w:hint="default"/>
       </w:rPr>
     </w:lvl>
     <w:lvl w:ilvl="8" w:tplc="2640D72A">
@@ -10714,7 +11404,7 @@
         <w:ind w:left="6480" w:hanging="360"/>
       </w:pPr>
       <w:rPr>
-        <w:rFonts w:hint="default" w:ascii="Wingdings" w:hAnsi="Wingdings"/>
+        <w:rFonts w:ascii="Wingdings" w:hAnsi="Wingdings" w:hint="default"/>
       </w:rPr>
     </w:lvl>
   </w:abstractNum>
@@ -10734,7 +11424,7 @@
         <w:ind w:left="1440" w:hanging="360"/>
       </w:pPr>
       <w:rPr>
-        <w:rFonts w:hint="default" w:ascii="Symbol" w:hAnsi="Symbol"/>
+        <w:rFonts w:ascii="Symbol" w:hAnsi="Symbol" w:hint="default"/>
       </w:rPr>
     </w:lvl>
     <w:lvl w:ilvl="1" w:tplc="04090003" w:tentative="1">
@@ -10749,7 +11439,7 @@
         <w:ind w:left="2160" w:hanging="360"/>
       </w:pPr>
       <w:rPr>
-        <w:rFonts w:hint="default" w:ascii="Courier New" w:hAnsi="Courier New"/>
+        <w:rFonts w:ascii="Courier New" w:hAnsi="Courier New" w:hint="default"/>
       </w:rPr>
     </w:lvl>
     <w:lvl w:ilvl="2" w:tplc="04090005" w:tentative="1">
@@ -10764,7 +11454,7 @@
         <w:ind w:left="2880" w:hanging="360"/>
       </w:pPr>
       <w:rPr>
-        <w:rFonts w:hint="default" w:ascii="Wingdings" w:hAnsi="Wingdings"/>
+        <w:rFonts w:ascii="Wingdings" w:hAnsi="Wingdings" w:hint="default"/>
       </w:rPr>
     </w:lvl>
     <w:lvl w:ilvl="3" w:tplc="04090001" w:tentative="1">
@@ -10779,7 +11469,7 @@
         <w:ind w:left="3600" w:hanging="360"/>
       </w:pPr>
       <w:rPr>
-        <w:rFonts w:hint="default" w:ascii="Symbol" w:hAnsi="Symbol"/>
+        <w:rFonts w:ascii="Symbol" w:hAnsi="Symbol" w:hint="default"/>
       </w:rPr>
     </w:lvl>
     <w:lvl w:ilvl="4" w:tplc="04090003" w:tentative="1">
@@ -10794,7 +11484,7 @@
         <w:ind w:left="4320" w:hanging="360"/>
       </w:pPr>
       <w:rPr>
-        <w:rFonts w:hint="default" w:ascii="Courier New" w:hAnsi="Courier New"/>
+        <w:rFonts w:ascii="Courier New" w:hAnsi="Courier New" w:hint="default"/>
       </w:rPr>
     </w:lvl>
     <w:lvl w:ilvl="5" w:tplc="04090005" w:tentative="1">
@@ -10809,7 +11499,7 @@
         <w:ind w:left="5040" w:hanging="360"/>
       </w:pPr>
       <w:rPr>
-        <w:rFonts w:hint="default" w:ascii="Wingdings" w:hAnsi="Wingdings"/>
+        <w:rFonts w:ascii="Wingdings" w:hAnsi="Wingdings" w:hint="default"/>
       </w:rPr>
     </w:lvl>
     <w:lvl w:ilvl="6" w:tplc="04090001" w:tentative="1">
@@ -10824,7 +11514,7 @@
         <w:ind w:left="5760" w:hanging="360"/>
       </w:pPr>
       <w:rPr>
-        <w:rFonts w:hint="default" w:ascii="Symbol" w:hAnsi="Symbol"/>
+        <w:rFonts w:ascii="Symbol" w:hAnsi="Symbol" w:hint="default"/>
       </w:rPr>
     </w:lvl>
     <w:lvl w:ilvl="7" w:tplc="04090003" w:tentative="1">
@@ -10839,7 +11529,7 @@
         <w:ind w:left="6480" w:hanging="360"/>
       </w:pPr>
       <w:rPr>
-        <w:rFonts w:hint="default" w:ascii="Courier New" w:hAnsi="Courier New"/>
+        <w:rFonts w:ascii="Courier New" w:hAnsi="Courier New" w:hint="default"/>
       </w:rPr>
     </w:lvl>
     <w:lvl w:ilvl="8" w:tplc="04090005" w:tentative="1">
@@ -10854,7 +11544,7 @@
         <w:ind w:left="7200" w:hanging="360"/>
       </w:pPr>
       <w:rPr>
-        <w:rFonts w:hint="default" w:ascii="Wingdings" w:hAnsi="Wingdings"/>
+        <w:rFonts w:ascii="Wingdings" w:hAnsi="Wingdings" w:hint="default"/>
       </w:rPr>
     </w:lvl>
   </w:abstractNum>
@@ -10893,11 +11583,11 @@
 </file>
 
 <file path=word/styles.xml><?xml version="1.0" encoding="utf-8"?>
-<w:styles xmlns:wp14="http://schemas.microsoft.com/office/word/2010/wordprocessingDrawing" xmlns:mc="http://schemas.openxmlformats.org/markup-compatibility/2006" xmlns:r="http://schemas.openxmlformats.org/officeDocument/2006/relationships" xmlns:w="http://schemas.openxmlformats.org/wordprocessingml/2006/main" xmlns:w14="http://schemas.microsoft.com/office/word/2010/wordml" xmlns:w15="http://schemas.microsoft.com/office/word/2012/wordml" mc:Ignorable="w14 w15 wp14">
+<w:styles xmlns:mc="http://schemas.openxmlformats.org/markup-compatibility/2006" xmlns:r="http://schemas.openxmlformats.org/officeDocument/2006/relationships" xmlns:w="http://schemas.openxmlformats.org/wordprocessingml/2006/main" xmlns:w14="http://schemas.microsoft.com/office/word/2010/wordml" xmlns:w15="http://schemas.microsoft.com/office/word/2012/wordml" mc:Ignorable="w14 w15">
   <w:docDefaults>
     <w:rPrDefault>
       <w:rPr>
-        <w:rFonts w:ascii="Times New Roman" w:hAnsi="Times New Roman" w:eastAsia="Times New Roman" w:cs="Times New Roman"/>
+        <w:rFonts w:ascii="Times New Roman" w:eastAsia="Times New Roman" w:hAnsi="Times New Roman" w:cs="Times New Roman"/>
         <w:lang w:val="en-US" w:eastAsia="en-US" w:bidi="ar-SA"/>
       </w:rPr>
     </w:rPrDefault>
@@ -10923,29 +11613,29 @@
     <w:lsdException w:name="index 7" w:semiHidden="1" w:unhideWhenUsed="1"/>
     <w:lsdException w:name="index 8" w:semiHidden="1" w:unhideWhenUsed="1"/>
     <w:lsdException w:name="index 9" w:semiHidden="1" w:unhideWhenUsed="1"/>
-    <w:lsdException w:name="toc 1" w:uiPriority="0" w:semiHidden="1" w:unhideWhenUsed="1"/>
-    <w:lsdException w:name="toc 2" w:uiPriority="0" w:semiHidden="1" w:unhideWhenUsed="1"/>
-    <w:lsdException w:name="toc 3" w:uiPriority="0" w:semiHidden="1" w:unhideWhenUsed="1"/>
-    <w:lsdException w:name="toc 4" w:uiPriority="0" w:semiHidden="1" w:unhideWhenUsed="1"/>
-    <w:lsdException w:name="toc 5" w:uiPriority="0" w:semiHidden="1" w:unhideWhenUsed="1"/>
-    <w:lsdException w:name="toc 6" w:uiPriority="0" w:semiHidden="1" w:unhideWhenUsed="1"/>
-    <w:lsdException w:name="toc 7" w:uiPriority="0" w:semiHidden="1" w:unhideWhenUsed="1"/>
-    <w:lsdException w:name="toc 8" w:uiPriority="0" w:semiHidden="1" w:unhideWhenUsed="1"/>
-    <w:lsdException w:name="toc 9" w:uiPriority="0" w:semiHidden="1" w:unhideWhenUsed="1"/>
-    <w:lsdException w:name="Normal Indent" w:uiPriority="0" w:semiHidden="1" w:unhideWhenUsed="1"/>
-    <w:lsdException w:name="footnote text" w:uiPriority="0" w:semiHidden="1" w:unhideWhenUsed="1"/>
+    <w:lsdException w:name="toc 1" w:semiHidden="1" w:uiPriority="0" w:unhideWhenUsed="1"/>
+    <w:lsdException w:name="toc 2" w:semiHidden="1" w:uiPriority="0" w:unhideWhenUsed="1"/>
+    <w:lsdException w:name="toc 3" w:semiHidden="1" w:uiPriority="0" w:unhideWhenUsed="1"/>
+    <w:lsdException w:name="toc 4" w:semiHidden="1" w:uiPriority="0" w:unhideWhenUsed="1"/>
+    <w:lsdException w:name="toc 5" w:semiHidden="1" w:uiPriority="0" w:unhideWhenUsed="1"/>
+    <w:lsdException w:name="toc 6" w:semiHidden="1" w:uiPriority="0" w:unhideWhenUsed="1"/>
+    <w:lsdException w:name="toc 7" w:semiHidden="1" w:uiPriority="0" w:unhideWhenUsed="1"/>
+    <w:lsdException w:name="toc 8" w:semiHidden="1" w:uiPriority="0" w:unhideWhenUsed="1"/>
+    <w:lsdException w:name="toc 9" w:semiHidden="1" w:uiPriority="0" w:unhideWhenUsed="1"/>
+    <w:lsdException w:name="Normal Indent" w:semiHidden="1" w:uiPriority="0" w:unhideWhenUsed="1"/>
+    <w:lsdException w:name="footnote text" w:semiHidden="1" w:uiPriority="0" w:unhideWhenUsed="1"/>
     <w:lsdException w:name="annotation text" w:semiHidden="1" w:unhideWhenUsed="1"/>
-    <w:lsdException w:name="header" w:uiPriority="0" w:semiHidden="1" w:unhideWhenUsed="1"/>
-    <w:lsdException w:name="footer" w:uiPriority="0" w:semiHidden="1" w:unhideWhenUsed="1"/>
+    <w:lsdException w:name="header" w:semiHidden="1" w:uiPriority="0" w:unhideWhenUsed="1"/>
+    <w:lsdException w:name="footer" w:semiHidden="1" w:uiPriority="0" w:unhideWhenUsed="1"/>
     <w:lsdException w:name="index heading" w:semiHidden="1" w:unhideWhenUsed="1"/>
-    <w:lsdException w:name="caption" w:uiPriority="35" w:semiHidden="1" w:unhideWhenUsed="1" w:qFormat="1"/>
+    <w:lsdException w:name="caption" w:semiHidden="1" w:uiPriority="35" w:unhideWhenUsed="1" w:qFormat="1"/>
     <w:lsdException w:name="table of figures" w:semiHidden="1" w:unhideWhenUsed="1"/>
     <w:lsdException w:name="envelope address" w:semiHidden="1" w:unhideWhenUsed="1"/>
     <w:lsdException w:name="envelope return" w:semiHidden="1" w:unhideWhenUsed="1"/>
-    <w:lsdException w:name="footnote reference" w:uiPriority="0" w:semiHidden="1" w:unhideWhenUsed="1"/>
+    <w:lsdException w:name="footnote reference" w:semiHidden="1" w:uiPriority="0" w:unhideWhenUsed="1"/>
     <w:lsdException w:name="annotation reference" w:semiHidden="1" w:unhideWhenUsed="1"/>
     <w:lsdException w:name="line number" w:semiHidden="1" w:unhideWhenUsed="1"/>
-    <w:lsdException w:name="page number" w:uiPriority="0" w:semiHidden="1" w:unhideWhenUsed="1"/>
+    <w:lsdException w:name="page number" w:semiHidden="1" w:uiPriority="0" w:unhideWhenUsed="1"/>
     <w:lsdException w:name="endnote reference" w:semiHidden="1" w:unhideWhenUsed="1"/>
     <w:lsdException w:name="endnote text" w:semiHidden="1" w:unhideWhenUsed="1"/>
     <w:lsdException w:name="table of authorities" w:semiHidden="1" w:unhideWhenUsed="1"/>
@@ -10969,9 +11659,9 @@
     <w:lsdException w:name="Title" w:uiPriority="0" w:qFormat="1"/>
     <w:lsdException w:name="Closing" w:semiHidden="1" w:unhideWhenUsed="1"/>
     <w:lsdException w:name="Signature" w:semiHidden="1" w:unhideWhenUsed="1"/>
-    <w:lsdException w:name="Default Paragraph Font" w:uiPriority="1" w:semiHidden="1" w:unhideWhenUsed="1"/>
-    <w:lsdException w:name="Body Text" w:uiPriority="0" w:semiHidden="1" w:unhideWhenUsed="1"/>
-    <w:lsdException w:name="Body Text Indent" w:uiPriority="0" w:semiHidden="1" w:unhideWhenUsed="1"/>
+    <w:lsdException w:name="Default Paragraph Font" w:semiHidden="1" w:uiPriority="1" w:unhideWhenUsed="1"/>
+    <w:lsdException w:name="Body Text" w:semiHidden="1" w:uiPriority="0" w:unhideWhenUsed="1"/>
+    <w:lsdException w:name="Body Text Indent" w:semiHidden="1" w:uiPriority="0" w:unhideWhenUsed="1"/>
     <w:lsdException w:name="List Continue" w:semiHidden="1" w:unhideWhenUsed="1"/>
     <w:lsdException w:name="List Continue 2" w:semiHidden="1" w:unhideWhenUsed="1"/>
     <w:lsdException w:name="List Continue 3" w:semiHidden="1" w:unhideWhenUsed="1"/>
@@ -10984,21 +11674,21 @@
     <w:lsdException w:name="Body Text First Indent" w:semiHidden="1" w:unhideWhenUsed="1"/>
     <w:lsdException w:name="Body Text First Indent 2" w:semiHidden="1" w:unhideWhenUsed="1"/>
     <w:lsdException w:name="Note Heading" w:semiHidden="1" w:unhideWhenUsed="1"/>
-    <w:lsdException w:name="Body Text 2" w:uiPriority="0" w:semiHidden="1" w:unhideWhenUsed="1"/>
+    <w:lsdException w:name="Body Text 2" w:semiHidden="1" w:uiPriority="0" w:unhideWhenUsed="1"/>
     <w:lsdException w:name="Body Text 3" w:semiHidden="1" w:unhideWhenUsed="1"/>
     <w:lsdException w:name="Body Text Indent 2" w:semiHidden="1" w:unhideWhenUsed="1"/>
     <w:lsdException w:name="Body Text Indent 3" w:semiHidden="1" w:unhideWhenUsed="1"/>
     <w:lsdException w:name="Block Text" w:semiHidden="1" w:unhideWhenUsed="1"/>
-    <w:lsdException w:name="Hyperlink" w:uiPriority="0" w:semiHidden="1" w:unhideWhenUsed="1"/>
-    <w:lsdException w:name="FollowedHyperlink" w:uiPriority="0" w:semiHidden="1" w:unhideWhenUsed="1"/>
+    <w:lsdException w:name="Hyperlink" w:semiHidden="1" w:uiPriority="0" w:unhideWhenUsed="1"/>
+    <w:lsdException w:name="FollowedHyperlink" w:semiHidden="1" w:uiPriority="0" w:unhideWhenUsed="1"/>
     <w:lsdException w:name="Strong" w:uiPriority="0" w:qFormat="1"/>
     <w:lsdException w:name="Emphasis" w:uiPriority="20" w:qFormat="1"/>
-    <w:lsdException w:name="Document Map" w:uiPriority="0" w:semiHidden="1" w:unhideWhenUsed="1"/>
+    <w:lsdException w:name="Document Map" w:semiHidden="1" w:uiPriority="0" w:unhideWhenUsed="1"/>
     <w:lsdException w:name="Plain Text" w:semiHidden="1" w:unhideWhenUsed="1"/>
     <w:lsdException w:name="E-mail Signature" w:semiHidden="1" w:unhideWhenUsed="1"/>
     <w:lsdException w:name="HTML Top of Form" w:semiHidden="1" w:unhideWhenUsed="1"/>
     <w:lsdException w:name="HTML Bottom of Form" w:semiHidden="1" w:unhideWhenUsed="1"/>
-    <w:lsdException w:name="Normal (Web)" w:uiPriority="0" w:semiHidden="1" w:unhideWhenUsed="1"/>
+    <w:lsdException w:name="Normal (Web)" w:semiHidden="1" w:uiPriority="0" w:unhideWhenUsed="1"/>
     <w:lsdException w:name="HTML Acronym" w:semiHidden="1" w:unhideWhenUsed="1"/>
     <w:lsdException w:name="HTML Address" w:semiHidden="1" w:unhideWhenUsed="1"/>
     <w:lsdException w:name="HTML Cite" w:semiHidden="1" w:unhideWhenUsed="1"/>
@@ -11169,8 +11859,8 @@
     <w:lsdException w:name="Subtle Reference" w:uiPriority="31" w:qFormat="1"/>
     <w:lsdException w:name="Intense Reference" w:uiPriority="32" w:qFormat="1"/>
     <w:lsdException w:name="Book Title" w:uiPriority="33" w:qFormat="1"/>
-    <w:lsdException w:name="Bibliography" w:uiPriority="37" w:semiHidden="1" w:unhideWhenUsed="1"/>
-    <w:lsdException w:name="TOC Heading" w:uiPriority="39" w:semiHidden="1" w:unhideWhenUsed="1" w:qFormat="1"/>
+    <w:lsdException w:name="Bibliography" w:semiHidden="1" w:uiPriority="37" w:unhideWhenUsed="1"/>
+    <w:lsdException w:name="TOC Heading" w:semiHidden="1" w:uiPriority="39" w:unhideWhenUsed="1" w:qFormat="1"/>
     <w:lsdException w:name="Plain Table 1" w:uiPriority="41"/>
     <w:lsdException w:name="Plain Table 2" w:uiPriority="42"/>
     <w:lsdException w:name="Plain Table 3" w:uiPriority="43"/>
@@ -11276,7 +11966,7 @@
     <w:lsdException w:name="List Table 6 Colorful Accent 6" w:uiPriority="51"/>
     <w:lsdException w:name="List Table 7 Colorful Accent 6" w:uiPriority="52"/>
   </w:latentStyles>
-  <w:style w:type="paragraph" w:styleId="Normal" w:default="1">
+  <w:style w:type="paragraph" w:default="1" w:styleId="Normal">
     <w:name w:val="Normal"/>
     <w:qFormat/>
     <w:pPr>
@@ -11442,13 +12132,13 @@
       <w:sz w:val="18"/>
     </w:rPr>
   </w:style>
-  <w:style w:type="character" w:styleId="DefaultParagraphFont" w:default="1">
+  <w:style w:type="character" w:default="1" w:styleId="DefaultParagraphFont">
     <w:name w:val="Default Paragraph Font"/>
     <w:uiPriority w:val="1"/>
     <w:semiHidden/>
     <w:unhideWhenUsed/>
   </w:style>
-  <w:style w:type="table" w:styleId="TableNormal" w:default="1">
+  <w:style w:type="table" w:default="1" w:styleId="TableNormal">
     <w:name w:val="Normal Table"/>
     <w:uiPriority w:val="99"/>
     <w:semiHidden/>
@@ -11463,13 +12153,13 @@
       </w:tblCellMar>
     </w:tblPr>
   </w:style>
-  <w:style w:type="numbering" w:styleId="NoList" w:default="1">
+  <w:style w:type="numbering" w:default="1" w:styleId="NoList">
     <w:name w:val="No List"/>
     <w:uiPriority w:val="99"/>
     <w:semiHidden/>
     <w:unhideWhenUsed/>
   </w:style>
-  <w:style w:type="paragraph" w:styleId="Paragraph2" w:customStyle="1">
+  <w:style w:type="paragraph" w:customStyle="1" w:styleId="Paragraph2">
     <w:name w:val="Paragraph2"/>
     <w:basedOn w:val="Normal"/>
     <w:pPr>
@@ -11588,7 +12278,7 @@
     <w:basedOn w:val="DefaultParagraphFont"/>
     <w:semiHidden/>
   </w:style>
-  <w:style w:type="paragraph" w:styleId="Tabletext" w:customStyle="1">
+  <w:style w:type="paragraph" w:customStyle="1" w:styleId="Tabletext">
     <w:name w:val="Tabletext"/>
     <w:basedOn w:val="Normal"/>
     <w:pPr>
@@ -11606,7 +12296,7 @@
       <w:ind w:left="720"/>
     </w:pPr>
   </w:style>
-  <w:style w:type="paragraph" w:styleId="Blockquote" w:customStyle="1">
+  <w:style w:type="paragraph" w:customStyle="1" w:styleId="Blockquote">
     <w:name w:val="Blockquote"/>
     <w:basedOn w:val="Normal"/>
     <w:pPr>
@@ -11620,14 +12310,14 @@
       <w:lang w:val="en-CA"/>
     </w:rPr>
   </w:style>
-  <w:style w:type="paragraph" w:styleId="Bullet1" w:customStyle="1">
+  <w:style w:type="paragraph" w:customStyle="1" w:styleId="Bullet1">
     <w:name w:val="Bullet1"/>
     <w:basedOn w:val="Normal"/>
     <w:pPr>
       <w:ind w:left="720" w:hanging="432"/>
     </w:pPr>
   </w:style>
-  <w:style w:type="paragraph" w:styleId="Bullet2" w:customStyle="1">
+  <w:style w:type="paragraph" w:customStyle="1" w:styleId="Bullet2">
     <w:name w:val="Bullet2"/>
     <w:basedOn w:val="Normal"/>
     <w:pPr>
@@ -11665,7 +12355,7 @@
       <w:keepNext/>
       <w:keepLines/>
       <w:pBdr>
-        <w:bottom w:val="single" w:color="000000" w:sz="6" w:space="0"/>
+        <w:bottom w:val="single" w:sz="6" w:space="0" w:color="000000"/>
       </w:pBdr>
       <w:spacing w:before="40" w:after="40"/>
       <w:ind w:left="360" w:hanging="360"/>
@@ -11675,7 +12365,7 @@
       <w:sz w:val="16"/>
     </w:rPr>
   </w:style>
-  <w:style w:type="paragraph" w:styleId="MainTitle" w:customStyle="1">
+  <w:style w:type="paragraph" w:customStyle="1" w:styleId="MainTitle">
     <w:name w:val="Main Title"/>
     <w:basedOn w:val="Normal"/>
     <w:pPr>
@@ -11689,7 +12379,7 @@
       <w:sz w:val="32"/>
     </w:rPr>
   </w:style>
-  <w:style w:type="paragraph" w:styleId="Paragraph1" w:customStyle="1">
+  <w:style w:type="paragraph" w:customStyle="1" w:styleId="Paragraph1">
     <w:name w:val="Paragraph1"/>
     <w:basedOn w:val="Normal"/>
     <w:pPr>
@@ -11697,7 +12387,7 @@
       <w:jc w:val="both"/>
     </w:pPr>
   </w:style>
-  <w:style w:type="paragraph" w:styleId="Paragraph3" w:customStyle="1">
+  <w:style w:type="paragraph" w:customStyle="1" w:styleId="Paragraph3">
     <w:name w:val="Paragraph3"/>
     <w:basedOn w:val="Normal"/>
     <w:pPr>
@@ -11706,7 +12396,7 @@
       <w:jc w:val="both"/>
     </w:pPr>
   </w:style>
-  <w:style w:type="paragraph" w:styleId="Paragraph4" w:customStyle="1">
+  <w:style w:type="paragraph" w:customStyle="1" w:styleId="Paragraph4">
     <w:name w:val="Paragraph4"/>
     <w:basedOn w:val="Normal"/>
     <w:pPr>
@@ -11815,7 +12505,7 @@
       <w:u w:val="single"/>
     </w:rPr>
   </w:style>
-  <w:style w:type="paragraph" w:styleId="Body" w:customStyle="1">
+  <w:style w:type="paragraph" w:customStyle="1" w:styleId="Body">
     <w:name w:val="Body"/>
     <w:basedOn w:val="Normal"/>
     <w:pPr>
@@ -11827,7 +12517,7 @@
       <w:rFonts w:ascii="Book Antiqua" w:hAnsi="Book Antiqua"/>
     </w:rPr>
   </w:style>
-  <w:style w:type="paragraph" w:styleId="Bullet" w:customStyle="1">
+  <w:style w:type="paragraph" w:customStyle="1" w:styleId="Bullet">
     <w:name w:val="Bullet"/>
     <w:basedOn w:val="Normal"/>
     <w:pPr>
@@ -11844,7 +12534,7 @@
       <w:rFonts w:ascii="Book Antiqua" w:hAnsi="Book Antiqua"/>
     </w:rPr>
   </w:style>
-  <w:style w:type="paragraph" w:styleId="InfoBlue" w:customStyle="1">
+  <w:style w:type="paragraph" w:customStyle="1" w:styleId="InfoBlue">
     <w:name w:val="InfoBlue"/>
     <w:basedOn w:val="Normal"/>
     <w:next w:val="BodyText"/>
@@ -11889,7 +12579,7 @@
       <w:bCs/>
     </w:rPr>
   </w:style>
-  <w:style w:type="paragraph" w:styleId="infoblue0" w:customStyle="1">
+  <w:style w:type="paragraph" w:customStyle="1" w:styleId="infoblue0">
     <w:name w:val="infoblue"/>
     <w:basedOn w:val="Normal"/>
     <w:pPr>
@@ -11922,12 +12612,12 @@
       <w:tblStyleColBandSize w:val="1"/>
       <w:tblInd w:w="0" w:type="dxa"/>
       <w:tblBorders>
-        <w:top w:val="single" w:color="666666" w:themeColor="text1" w:themeTint="99" w:sz="4" w:space="0"/>
-        <w:left w:val="single" w:color="666666" w:themeColor="text1" w:themeTint="99" w:sz="4" w:space="0"/>
-        <w:bottom w:val="single" w:color="666666" w:themeColor="text1" w:themeTint="99" w:sz="4" w:space="0"/>
-        <w:right w:val="single" w:color="666666" w:themeColor="text1" w:themeTint="99" w:sz="4" w:space="0"/>
-        <w:insideH w:val="single" w:color="666666" w:themeColor="text1" w:themeTint="99" w:sz="4" w:space="0"/>
-        <w:insideV w:val="single" w:color="666666" w:themeColor="text1" w:themeTint="99" w:sz="4" w:space="0"/>
+        <w:top w:val="single" w:sz="4" w:space="0" w:color="666666" w:themeColor="text1" w:themeTint="99"/>
+        <w:left w:val="single" w:sz="4" w:space="0" w:color="666666" w:themeColor="text1" w:themeTint="99"/>
+        <w:bottom w:val="single" w:sz="4" w:space="0" w:color="666666" w:themeColor="text1" w:themeTint="99"/>
+        <w:right w:val="single" w:sz="4" w:space="0" w:color="666666" w:themeColor="text1" w:themeTint="99"/>
+        <w:insideH w:val="single" w:sz="4" w:space="0" w:color="666666" w:themeColor="text1" w:themeTint="99"/>
+        <w:insideV w:val="single" w:sz="4" w:space="0" w:color="666666" w:themeColor="text1" w:themeTint="99"/>
       </w:tblBorders>
       <w:tblCellMar>
         <w:top w:w="0" w:type="dxa"/>
@@ -12023,7 +12713,7 @@
       <w:tblPr/>
       <w:tcPr>
         <w:tcBorders>
-          <w:bottom w:val="single" w:color="666666" w:themeColor="text1" w:themeTint="99" w:sz="4" w:space="0"/>
+          <w:bottom w:val="single" w:sz="4" w:space="0" w:color="666666" w:themeColor="text1" w:themeTint="99"/>
         </w:tcBorders>
       </w:tcPr>
     </w:tblStylePr>
@@ -12031,7 +12721,7 @@
       <w:tblPr/>
       <w:tcPr>
         <w:tcBorders>
-          <w:bottom w:val="single" w:color="666666" w:themeColor="text1" w:themeTint="99" w:sz="4" w:space="0"/>
+          <w:bottom w:val="single" w:sz="4" w:space="0" w:color="666666" w:themeColor="text1" w:themeTint="99"/>
         </w:tcBorders>
       </w:tcPr>
     </w:tblStylePr>
@@ -12039,7 +12729,7 @@
       <w:tblPr/>
       <w:tcPr>
         <w:tcBorders>
-          <w:top w:val="single" w:color="666666" w:themeColor="text1" w:themeTint="99" w:sz="4" w:space="0"/>
+          <w:top w:val="single" w:sz="4" w:space="0" w:color="666666" w:themeColor="text1" w:themeTint="99"/>
         </w:tcBorders>
       </w:tcPr>
     </w:tblStylePr>
@@ -12047,7 +12737,7 @@
       <w:tblPr/>
       <w:tcPr>
         <w:tcBorders>
-          <w:top w:val="single" w:color="666666" w:themeColor="text1" w:themeTint="99" w:sz="4" w:space="0"/>
+          <w:top w:val="single" w:sz="4" w:space="0" w:color="666666" w:themeColor="text1" w:themeTint="99"/>
         </w:tcBorders>
       </w:tcPr>
     </w:tblStylePr>
@@ -12062,12 +12752,12 @@
       <w:tblStyleColBandSize w:val="1"/>
       <w:tblInd w:w="0" w:type="dxa"/>
       <w:tblBorders>
-        <w:top w:val="single" w:color="999999" w:themeColor="text1" w:themeTint="66" w:sz="4" w:space="0"/>
-        <w:left w:val="single" w:color="999999" w:themeColor="text1" w:themeTint="66" w:sz="4" w:space="0"/>
-        <w:bottom w:val="single" w:color="999999" w:themeColor="text1" w:themeTint="66" w:sz="4" w:space="0"/>
-        <w:right w:val="single" w:color="999999" w:themeColor="text1" w:themeTint="66" w:sz="4" w:space="0"/>
-        <w:insideH w:val="single" w:color="999999" w:themeColor="text1" w:themeTint="66" w:sz="4" w:space="0"/>
-        <w:insideV w:val="single" w:color="999999" w:themeColor="text1" w:themeTint="66" w:sz="4" w:space="0"/>
+        <w:top w:val="single" w:sz="4" w:space="0" w:color="999999" w:themeColor="text1" w:themeTint="66"/>
+        <w:left w:val="single" w:sz="4" w:space="0" w:color="999999" w:themeColor="text1" w:themeTint="66"/>
+        <w:bottom w:val="single" w:sz="4" w:space="0" w:color="999999" w:themeColor="text1" w:themeTint="66"/>
+        <w:right w:val="single" w:sz="4" w:space="0" w:color="999999" w:themeColor="text1" w:themeTint="66"/>
+        <w:insideH w:val="single" w:sz="4" w:space="0" w:color="999999" w:themeColor="text1" w:themeTint="66"/>
+        <w:insideV w:val="single" w:sz="4" w:space="0" w:color="999999" w:themeColor="text1" w:themeTint="66"/>
       </w:tblBorders>
       <w:tblCellMar>
         <w:top w:w="0" w:type="dxa"/>
@@ -12084,7 +12774,7 @@
       <w:tblPr/>
       <w:tcPr>
         <w:tcBorders>
-          <w:bottom w:val="single" w:color="666666" w:themeColor="text1" w:themeTint="99" w:sz="12" w:space="0"/>
+          <w:bottom w:val="single" w:sz="12" w:space="0" w:color="666666" w:themeColor="text1" w:themeTint="99"/>
         </w:tcBorders>
       </w:tcPr>
     </w:tblStylePr>
@@ -12096,7 +12786,7 @@
       <w:tblPr/>
       <w:tcPr>
         <w:tcBorders>
-          <w:top w:val="double" w:color="666666" w:themeColor="text1" w:themeTint="99" w:sz="2" w:space="0"/>
+          <w:top w:val="double" w:sz="2" w:space="0" w:color="666666" w:themeColor="text1" w:themeTint="99"/>
         </w:tcBorders>
       </w:tcPr>
     </w:tblStylePr>

--- a/Software_Development_Plan.docx
+++ b/Software_Development_Plan.docx
@@ -4343,8 +4343,6 @@
         </w:rPr>
         <w:t>A detailed view or representation of an ER-Model.</w:t>
       </w:r>
-      <w:bookmarkStart w:id="8" w:name="_GoBack"/>
-      <w:bookmarkEnd w:id="8"/>
     </w:p>
     <w:p>
       <w:pPr>
@@ -4479,81 +4477,39 @@
           <w:sz w:val="22"/>
           <w:szCs w:val="22"/>
         </w:rPr>
-        <w:t xml:space="preserve">Gantt </w:t>
-      </w:r>
-      <w:r>
-        <w:rPr>
-          <w:rFonts w:asciiTheme="majorHAnsi" w:hAnsiTheme="majorHAnsi"/>
-          <w:b/>
-          <w:sz w:val="22"/>
-          <w:szCs w:val="22"/>
-        </w:rPr>
-        <w:t>chart</w:t>
-      </w:r>
-      <w:r>
-        <w:rPr>
-          <w:rFonts w:asciiTheme="majorHAnsi" w:hAnsiTheme="majorHAnsi"/>
-          <w:b/>
-          <w:sz w:val="22"/>
-          <w:szCs w:val="22"/>
-        </w:rPr>
-        <w:t xml:space="preserve">: </w:t>
-      </w:r>
-      <w:r>
-        <w:rPr>
-          <w:rFonts w:asciiTheme="majorHAnsi" w:hAnsiTheme="majorHAnsi"/>
-          <w:sz w:val="22"/>
-          <w:szCs w:val="22"/>
-        </w:rPr>
-        <w:t xml:space="preserve">A </w:t>
-      </w:r>
-      <w:r>
-        <w:rPr>
-          <w:rFonts w:asciiTheme="majorHAnsi" w:hAnsiTheme="majorHAnsi"/>
-          <w:sz w:val="22"/>
-          <w:szCs w:val="22"/>
-        </w:rPr>
-        <w:t>Gant</w:t>
-      </w:r>
-      <w:r>
-        <w:rPr>
-          <w:rFonts w:asciiTheme="majorHAnsi" w:hAnsiTheme="majorHAnsi"/>
-          <w:sz w:val="22"/>
-          <w:szCs w:val="22"/>
-        </w:rPr>
-        <w:t>t</w:t>
-      </w:r>
-      <w:r>
-        <w:rPr>
-          <w:rFonts w:asciiTheme="majorHAnsi" w:hAnsiTheme="majorHAnsi"/>
-          <w:sz w:val="22"/>
-          <w:szCs w:val="22"/>
-        </w:rPr>
-        <w:t xml:space="preserve"> chart is</w:t>
-      </w:r>
-      <w:r>
-        <w:rPr>
-          <w:rFonts w:asciiTheme="majorHAnsi" w:hAnsiTheme="majorHAnsi"/>
-          <w:sz w:val="22"/>
-          <w:szCs w:val="22"/>
-        </w:rPr>
-        <w:t xml:space="preserve"> generally a pictorial representation of a project that shows the different tasks that are to be completed within a specific time </w:t>
-      </w:r>
-      <w:r>
-        <w:rPr>
-          <w:rFonts w:asciiTheme="majorHAnsi" w:hAnsiTheme="majorHAnsi"/>
-          <w:sz w:val="22"/>
-          <w:szCs w:val="22"/>
-        </w:rPr>
-        <w:t>period</w:t>
-      </w:r>
-      <w:r>
-        <w:rPr>
-          <w:rFonts w:asciiTheme="majorHAnsi" w:hAnsiTheme="majorHAnsi"/>
-          <w:sz w:val="22"/>
-          <w:szCs w:val="22"/>
-        </w:rPr>
-        <w:t>.</w:t>
+        <w:t xml:space="preserve">Context Diagram: </w:t>
+      </w:r>
+      <w:r>
+        <w:rPr>
+          <w:rFonts w:asciiTheme="majorHAnsi" w:hAnsiTheme="majorHAnsi"/>
+          <w:sz w:val="22"/>
+          <w:szCs w:val="22"/>
+        </w:rPr>
+        <w:t xml:space="preserve">Shows the systems </w:t>
+      </w:r>
+      <w:r>
+        <w:rPr>
+          <w:rFonts w:asciiTheme="majorHAnsi" w:hAnsiTheme="majorHAnsi"/>
+          <w:sz w:val="22"/>
+          <w:szCs w:val="22"/>
+        </w:rPr>
+        <w:t>boundaries,</w:t>
+      </w:r>
+      <w:r>
+        <w:rPr>
+          <w:rFonts w:asciiTheme="majorHAnsi" w:hAnsiTheme="majorHAnsi"/>
+          <w:sz w:val="22"/>
+          <w:szCs w:val="22"/>
+        </w:rPr>
+        <w:t xml:space="preserve"> external entities and the major flows between the system and entities</w:t>
+      </w:r>
+      <w:r>
+        <w:rPr>
+          <w:rFonts w:asciiTheme="majorHAnsi" w:hAnsiTheme="majorHAnsi"/>
+          <w:sz w:val="22"/>
+          <w:szCs w:val="22"/>
+        </w:rPr>
+        <w:t xml:space="preserve"> of an organization.</w:t>
       </w:r>
     </w:p>
     <w:p>
@@ -4577,47 +4533,81 @@
           <w:sz w:val="22"/>
           <w:szCs w:val="22"/>
         </w:rPr>
-        <w:t xml:space="preserve">Work-Break-Down Structure: </w:t>
-      </w:r>
-      <w:r>
-        <w:rPr>
-          <w:rFonts w:asciiTheme="majorHAnsi" w:hAnsiTheme="majorHAnsi"/>
-          <w:sz w:val="22"/>
-          <w:szCs w:val="22"/>
-        </w:rPr>
-        <w:t>This can be defined as incrementally</w:t>
-      </w:r>
-      <w:r>
-        <w:rPr>
-          <w:rFonts w:asciiTheme="majorHAnsi" w:hAnsiTheme="majorHAnsi"/>
-          <w:sz w:val="22"/>
-          <w:szCs w:val="22"/>
-        </w:rPr>
-        <w:t xml:space="preserve"> chopping the project into smaller modules so that </w:t>
-      </w:r>
-      <w:r>
-        <w:rPr>
-          <w:rFonts w:asciiTheme="majorHAnsi" w:hAnsiTheme="majorHAnsi"/>
-          <w:sz w:val="22"/>
-          <w:szCs w:val="22"/>
-        </w:rPr>
-        <w:t>it can</w:t>
-      </w:r>
-      <w:r>
-        <w:rPr>
-          <w:rFonts w:asciiTheme="majorHAnsi" w:hAnsiTheme="majorHAnsi"/>
-          <w:sz w:val="22"/>
-          <w:szCs w:val="22"/>
-        </w:rPr>
-        <w:t xml:space="preserve"> </w:t>
-      </w:r>
-      <w:r>
-        <w:rPr>
-          <w:rFonts w:asciiTheme="majorHAnsi" w:hAnsiTheme="majorHAnsi"/>
-          <w:sz w:val="22"/>
-          <w:szCs w:val="22"/>
-        </w:rPr>
-        <w:t>be used more efficiently.</w:t>
+        <w:t xml:space="preserve">Gantt </w:t>
+      </w:r>
+      <w:r>
+        <w:rPr>
+          <w:rFonts w:asciiTheme="majorHAnsi" w:hAnsiTheme="majorHAnsi"/>
+          <w:b/>
+          <w:sz w:val="22"/>
+          <w:szCs w:val="22"/>
+        </w:rPr>
+        <w:t>chart</w:t>
+      </w:r>
+      <w:r>
+        <w:rPr>
+          <w:rFonts w:asciiTheme="majorHAnsi" w:hAnsiTheme="majorHAnsi"/>
+          <w:b/>
+          <w:sz w:val="22"/>
+          <w:szCs w:val="22"/>
+        </w:rPr>
+        <w:t xml:space="preserve">: </w:t>
+      </w:r>
+      <w:r>
+        <w:rPr>
+          <w:rFonts w:asciiTheme="majorHAnsi" w:hAnsiTheme="majorHAnsi"/>
+          <w:sz w:val="22"/>
+          <w:szCs w:val="22"/>
+        </w:rPr>
+        <w:t xml:space="preserve">A </w:t>
+      </w:r>
+      <w:r>
+        <w:rPr>
+          <w:rFonts w:asciiTheme="majorHAnsi" w:hAnsiTheme="majorHAnsi"/>
+          <w:sz w:val="22"/>
+          <w:szCs w:val="22"/>
+        </w:rPr>
+        <w:t>Gant</w:t>
+      </w:r>
+      <w:r>
+        <w:rPr>
+          <w:rFonts w:asciiTheme="majorHAnsi" w:hAnsiTheme="majorHAnsi"/>
+          <w:sz w:val="22"/>
+          <w:szCs w:val="22"/>
+        </w:rPr>
+        <w:t>t</w:t>
+      </w:r>
+      <w:r>
+        <w:rPr>
+          <w:rFonts w:asciiTheme="majorHAnsi" w:hAnsiTheme="majorHAnsi"/>
+          <w:sz w:val="22"/>
+          <w:szCs w:val="22"/>
+        </w:rPr>
+        <w:t xml:space="preserve"> chart is</w:t>
+      </w:r>
+      <w:r>
+        <w:rPr>
+          <w:rFonts w:asciiTheme="majorHAnsi" w:hAnsiTheme="majorHAnsi"/>
+          <w:sz w:val="22"/>
+          <w:szCs w:val="22"/>
+        </w:rPr>
+        <w:t xml:space="preserve"> generally a pictorial representation of a project that shows the different tasks that are to be completed within a specific time </w:t>
+      </w:r>
+      <w:r>
+        <w:rPr>
+          <w:rFonts w:asciiTheme="majorHAnsi" w:hAnsiTheme="majorHAnsi"/>
+          <w:sz w:val="22"/>
+          <w:szCs w:val="22"/>
+        </w:rPr>
+        <w:t>period</w:t>
+      </w:r>
+      <w:r>
+        <w:rPr>
+          <w:rFonts w:asciiTheme="majorHAnsi" w:hAnsiTheme="majorHAnsi"/>
+          <w:sz w:val="22"/>
+          <w:szCs w:val="22"/>
+        </w:rPr>
+        <w:t>.</w:t>
       </w:r>
     </w:p>
     <w:p>
@@ -4634,6 +4624,105 @@
           <w:szCs w:val="22"/>
         </w:rPr>
       </w:pPr>
+      <w:r>
+        <w:rPr>
+          <w:rFonts w:asciiTheme="majorHAnsi" w:hAnsiTheme="majorHAnsi"/>
+          <w:b/>
+          <w:sz w:val="22"/>
+          <w:szCs w:val="22"/>
+        </w:rPr>
+        <w:lastRenderedPageBreak/>
+        <w:t xml:space="preserve">Work-Break-Down Structure: </w:t>
+      </w:r>
+      <w:r>
+        <w:rPr>
+          <w:rFonts w:asciiTheme="majorHAnsi" w:hAnsiTheme="majorHAnsi"/>
+          <w:sz w:val="22"/>
+          <w:szCs w:val="22"/>
+        </w:rPr>
+        <w:t>This can be defined as incrementally</w:t>
+      </w:r>
+      <w:r>
+        <w:rPr>
+          <w:rFonts w:asciiTheme="majorHAnsi" w:hAnsiTheme="majorHAnsi"/>
+          <w:sz w:val="22"/>
+          <w:szCs w:val="22"/>
+        </w:rPr>
+        <w:t xml:space="preserve"> chopping the project into smaller modules so that </w:t>
+      </w:r>
+      <w:r>
+        <w:rPr>
+          <w:rFonts w:asciiTheme="majorHAnsi" w:hAnsiTheme="majorHAnsi"/>
+          <w:sz w:val="22"/>
+          <w:szCs w:val="22"/>
+        </w:rPr>
+        <w:t>it can</w:t>
+      </w:r>
+      <w:r>
+        <w:rPr>
+          <w:rFonts w:asciiTheme="majorHAnsi" w:hAnsiTheme="majorHAnsi"/>
+          <w:sz w:val="22"/>
+          <w:szCs w:val="22"/>
+        </w:rPr>
+        <w:t xml:space="preserve"> </w:t>
+      </w:r>
+      <w:r>
+        <w:rPr>
+          <w:rFonts w:asciiTheme="majorHAnsi" w:hAnsiTheme="majorHAnsi"/>
+          <w:sz w:val="22"/>
+          <w:szCs w:val="22"/>
+        </w:rPr>
+        <w:t>be used more efficiently.</w:t>
+      </w:r>
+    </w:p>
+    <w:p>
+      <w:pPr>
+        <w:pStyle w:val="BodyText"/>
+        <w:numPr>
+          <w:ilvl w:val="1"/>
+          <w:numId w:val="9"/>
+        </w:numPr>
+        <w:rPr>
+          <w:rFonts w:asciiTheme="majorHAnsi" w:hAnsiTheme="majorHAnsi"/>
+          <w:b/>
+          <w:sz w:val="22"/>
+          <w:szCs w:val="22"/>
+        </w:rPr>
+      </w:pPr>
+      <w:r>
+        <w:rPr>
+          <w:rFonts w:asciiTheme="majorHAnsi" w:hAnsiTheme="majorHAnsi"/>
+          <w:b/>
+          <w:sz w:val="22"/>
+          <w:szCs w:val="22"/>
+        </w:rPr>
+        <w:t xml:space="preserve">Trigger: </w:t>
+      </w:r>
+      <w:r>
+        <w:rPr>
+          <w:rFonts w:asciiTheme="majorHAnsi" w:hAnsiTheme="majorHAnsi"/>
+          <w:sz w:val="22"/>
+          <w:szCs w:val="22"/>
+        </w:rPr>
+        <w:t>Triggers are basically events that initiates the beginning of a use case.</w:t>
+      </w:r>
+    </w:p>
+    <w:p>
+      <w:pPr>
+        <w:pStyle w:val="BodyText"/>
+        <w:numPr>
+          <w:ilvl w:val="1"/>
+          <w:numId w:val="9"/>
+        </w:numPr>
+        <w:rPr>
+          <w:rFonts w:asciiTheme="majorHAnsi" w:hAnsiTheme="majorHAnsi"/>
+          <w:b/>
+          <w:sz w:val="22"/>
+          <w:szCs w:val="22"/>
+        </w:rPr>
+      </w:pPr>
+      <w:bookmarkStart w:id="8" w:name="_GoBack"/>
+      <w:bookmarkEnd w:id="8"/>
     </w:p>
     <w:p>
       <w:pPr>
@@ -5205,7 +5294,16 @@
           <w:sz w:val="22"/>
           <w:szCs w:val="22"/>
         </w:rPr>
-        <w:t>[A brief description of the purpose and objectives of this project and a brief description of what deliverables the project is expected to deliver.]</w:t>
+        <w:t xml:space="preserve">[A brief description of the purpose and objectives of this project and a brief description of what </w:t>
+      </w:r>
+      <w:r>
+        <w:rPr>
+          <w:rFonts w:asciiTheme="majorHAnsi" w:hAnsiTheme="majorHAnsi"/>
+          <w:sz w:val="22"/>
+          <w:szCs w:val="22"/>
+        </w:rPr>
+        <w:lastRenderedPageBreak/>
+        <w:t>deliverables the project is expected to deliver.]</w:t>
       </w:r>
     </w:p>
     <w:p>
@@ -5247,7 +5345,6 @@
           <w:sz w:val="22"/>
           <w:szCs w:val="22"/>
         </w:rPr>
-        <w:lastRenderedPageBreak/>
         <w:t>Customers should be allowed access to their resources through authentication via a username and password.</w:t>
       </w:r>
     </w:p>
@@ -5792,6 +5889,7 @@
           <w:sz w:val="22"/>
           <w:szCs w:val="22"/>
         </w:rPr>
+        <w:lastRenderedPageBreak/>
         <w:t>Van drivers should be able to print invoices.</w:t>
       </w:r>
     </w:p>
@@ -5814,7 +5912,6 @@
           <w:sz w:val="22"/>
           <w:szCs w:val="22"/>
         </w:rPr>
-        <w:lastRenderedPageBreak/>
         <w:t>Merchandisers must be able to make changes on standing orders using their company tablets.</w:t>
       </w:r>
     </w:p>
@@ -6243,7 +6340,6 @@
           <w:sz w:val="22"/>
           <w:szCs w:val="22"/>
         </w:rPr>
-        <w:lastRenderedPageBreak/>
         <w:t>AkiBakery expects the new system to produce the following:</w:t>
       </w:r>
     </w:p>
@@ -8335,6 +8431,7 @@
                 <w:sz w:val="22"/>
                 <w:szCs w:val="22"/>
               </w:rPr>
+              <w:lastRenderedPageBreak/>
               <w:t>Patrick Powder, Administrative Assistant</w:t>
             </w:r>
           </w:p>
@@ -8357,16 +8454,7 @@
                 <w:sz w:val="22"/>
                 <w:szCs w:val="22"/>
               </w:rPr>
-              <w:t xml:space="preserve">Responsible for maintaining the Project web site, assisting the Project Manager </w:t>
-            </w:r>
-            <w:r>
-              <w:rPr>
-                <w:rFonts w:asciiTheme="majorHAnsi" w:hAnsiTheme="majorHAnsi"/>
-                <w:sz w:val="22"/>
-                <w:szCs w:val="22"/>
-              </w:rPr>
-              <w:lastRenderedPageBreak/>
-              <w:t>role in planning/scheduling activities, and assisting the Change Control Manager role in controlling changes to artifacts. May also provide assistance to other roles as necessary.</w:t>
+              <w:t>Responsible for maintaining the Project web site, assisting the Project Manager role in planning/scheduling activities, and assisting the Change Control Manager role in controlling changes to artifacts. May also provide assistance to other roles as necessary.</w:t>
             </w:r>
           </w:p>
         </w:tc>
@@ -8980,6 +9068,7 @@
           <w:sz w:val="22"/>
           <w:szCs w:val="22"/>
         </w:rPr>
+        <w:lastRenderedPageBreak/>
         <w:t xml:space="preserve">Requirements </w:t>
       </w:r>
       <w:proofErr w:type="gramStart"/>
@@ -9020,7 +9109,6 @@
           <w:sz w:val="22"/>
           <w:szCs w:val="22"/>
         </w:rPr>
-        <w:lastRenderedPageBreak/>
         <w:t xml:space="preserve">Schedule and Budget </w:t>
       </w:r>
       <w:proofErr w:type="spellStart"/>
@@ -10237,7 +10325,7 @@
               <w:rStyle w:val="PageNumber"/>
               <w:noProof/>
             </w:rPr>
-            <w:t>15</w:t>
+            <w:t>6</w:t>
           </w:r>
           <w:r>
             <w:rPr>
@@ -10421,11 +10509,21 @@
           <w:tcW w:w="6379" w:type="dxa"/>
         </w:tcPr>
         <w:p>
-          <w:fldSimple w:instr=" SUBJECT  \* MERGEFORMAT ">
-            <w:r>
-              <w:t>&lt;Project Name&gt;</w:t>
-            </w:r>
-          </w:fldSimple>
+          <w:r>
+            <w:fldChar w:fldCharType="begin"/>
+          </w:r>
+          <w:r>
+            <w:instrText xml:space="preserve"> SUBJECT  \* MERGEFORMAT </w:instrText>
+          </w:r>
+          <w:r>
+            <w:fldChar w:fldCharType="separate"/>
+          </w:r>
+          <w:r>
+            <w:t>&lt;Project Name&gt;</w:t>
+          </w:r>
+          <w:r>
+            <w:fldChar w:fldCharType="end"/>
+          </w:r>
         </w:p>
       </w:tc>
       <w:tc>
@@ -10452,11 +10550,21 @@
           <w:tcW w:w="6379" w:type="dxa"/>
         </w:tcPr>
         <w:p>
-          <w:fldSimple w:instr=" TITLE  \* MERGEFORMAT ">
-            <w:r>
-              <w:t>Software Development Plan (Small Project)</w:t>
-            </w:r>
-          </w:fldSimple>
+          <w:r>
+            <w:fldChar w:fldCharType="begin"/>
+          </w:r>
+          <w:r>
+            <w:instrText xml:space="preserve"> TITLE  \* MERGEFORMAT </w:instrText>
+          </w:r>
+          <w:r>
+            <w:fldChar w:fldCharType="separate"/>
+          </w:r>
+          <w:r>
+            <w:t>Software Development Plan (Small Project)</w:t>
+          </w:r>
+          <w:r>
+            <w:fldChar w:fldCharType="end"/>
+          </w:r>
         </w:p>
       </w:tc>
       <w:tc>

--- a/Software_Development_Plan.docx
+++ b/Software_Development_Plan.docx
@@ -4721,68 +4721,66 @@
           <w:szCs w:val="22"/>
         </w:rPr>
       </w:pPr>
-      <w:bookmarkStart w:id="8" w:name="_GoBack"/>
+    </w:p>
+    <w:p>
+      <w:pPr>
+        <w:pStyle w:val="BodyText"/>
+        <w:ind w:left="1440"/>
+        <w:rPr>
+          <w:rFonts w:asciiTheme="majorHAnsi" w:hAnsiTheme="majorHAnsi"/>
+          <w:b/>
+          <w:sz w:val="22"/>
+          <w:szCs w:val="22"/>
+        </w:rPr>
+      </w:pPr>
+    </w:p>
+    <w:p>
+      <w:pPr>
+        <w:pStyle w:val="BodyText"/>
+        <w:rPr>
+          <w:rFonts w:asciiTheme="majorHAnsi" w:hAnsiTheme="majorHAnsi"/>
+          <w:sz w:val="22"/>
+          <w:szCs w:val="22"/>
+        </w:rPr>
+      </w:pPr>
+    </w:p>
+    <w:p>
+      <w:pPr>
+        <w:pStyle w:val="BodyText"/>
+        <w:rPr>
+          <w:rFonts w:asciiTheme="majorHAnsi" w:hAnsiTheme="majorHAnsi"/>
+          <w:sz w:val="22"/>
+          <w:szCs w:val="22"/>
+        </w:rPr>
+      </w:pPr>
+      <w:r>
+        <w:rPr>
+          <w:rFonts w:asciiTheme="majorHAnsi" w:hAnsiTheme="majorHAnsi"/>
+          <w:sz w:val="22"/>
+          <w:szCs w:val="22"/>
+        </w:rPr>
+        <w:t>See the Project Glossary.</w:t>
+      </w:r>
+    </w:p>
+    <w:p>
+      <w:pPr>
+        <w:pStyle w:val="Heading2"/>
+        <w:rPr>
+          <w:rFonts w:asciiTheme="majorHAnsi" w:hAnsiTheme="majorHAnsi"/>
+          <w:sz w:val="22"/>
+          <w:szCs w:val="22"/>
+        </w:rPr>
+      </w:pPr>
+      <w:bookmarkStart w:id="8" w:name="_Toc524312830"/>
+      <w:r>
+        <w:rPr>
+          <w:rFonts w:asciiTheme="majorHAnsi" w:hAnsiTheme="majorHAnsi"/>
+          <w:sz w:val="22"/>
+          <w:szCs w:val="22"/>
+        </w:rPr>
+        <w:t>References</w:t>
+      </w:r>
       <w:bookmarkEnd w:id="8"/>
-    </w:p>
-    <w:p>
-      <w:pPr>
-        <w:pStyle w:val="BodyText"/>
-        <w:ind w:left="1440"/>
-        <w:rPr>
-          <w:rFonts w:asciiTheme="majorHAnsi" w:hAnsiTheme="majorHAnsi"/>
-          <w:b/>
-          <w:sz w:val="22"/>
-          <w:szCs w:val="22"/>
-        </w:rPr>
-      </w:pPr>
-    </w:p>
-    <w:p>
-      <w:pPr>
-        <w:pStyle w:val="BodyText"/>
-        <w:rPr>
-          <w:rFonts w:asciiTheme="majorHAnsi" w:hAnsiTheme="majorHAnsi"/>
-          <w:sz w:val="22"/>
-          <w:szCs w:val="22"/>
-        </w:rPr>
-      </w:pPr>
-    </w:p>
-    <w:p>
-      <w:pPr>
-        <w:pStyle w:val="BodyText"/>
-        <w:rPr>
-          <w:rFonts w:asciiTheme="majorHAnsi" w:hAnsiTheme="majorHAnsi"/>
-          <w:sz w:val="22"/>
-          <w:szCs w:val="22"/>
-        </w:rPr>
-      </w:pPr>
-      <w:r>
-        <w:rPr>
-          <w:rFonts w:asciiTheme="majorHAnsi" w:hAnsiTheme="majorHAnsi"/>
-          <w:sz w:val="22"/>
-          <w:szCs w:val="22"/>
-        </w:rPr>
-        <w:t>See the Project Glossary.</w:t>
-      </w:r>
-    </w:p>
-    <w:p>
-      <w:pPr>
-        <w:pStyle w:val="Heading2"/>
-        <w:rPr>
-          <w:rFonts w:asciiTheme="majorHAnsi" w:hAnsiTheme="majorHAnsi"/>
-          <w:sz w:val="22"/>
-          <w:szCs w:val="22"/>
-        </w:rPr>
-      </w:pPr>
-      <w:bookmarkStart w:id="9" w:name="_Toc524312830"/>
-      <w:r>
-        <w:rPr>
-          <w:rFonts w:asciiTheme="majorHAnsi" w:hAnsiTheme="majorHAnsi"/>
-          <w:sz w:val="22"/>
-          <w:szCs w:val="22"/>
-        </w:rPr>
-        <w:t>References</w:t>
-      </w:r>
-      <w:bookmarkEnd w:id="9"/>
     </w:p>
     <w:p>
       <w:pPr>
@@ -5037,7 +5035,7 @@
           <w:szCs w:val="22"/>
         </w:rPr>
       </w:pPr>
-      <w:bookmarkStart w:id="10" w:name="_Toc524312831"/>
+      <w:bookmarkStart w:id="9" w:name="_Toc524312831"/>
       <w:r>
         <w:rPr>
           <w:rFonts w:asciiTheme="majorHAnsi" w:hAnsiTheme="majorHAnsi"/>
@@ -5046,7 +5044,7 @@
         </w:rPr>
         <w:t>Overview</w:t>
       </w:r>
-      <w:bookmarkEnd w:id="10"/>
+      <w:bookmarkEnd w:id="9"/>
     </w:p>
     <w:p>
       <w:pPr>
@@ -5248,74 +5246,206 @@
           <w:szCs w:val="22"/>
         </w:rPr>
       </w:pPr>
-      <w:bookmarkStart w:id="11" w:name="_Toc524312832"/>
-      <w:r>
-        <w:rPr>
-          <w:rFonts w:asciiTheme="majorHAnsi" w:hAnsiTheme="majorHAnsi"/>
-          <w:sz w:val="22"/>
-          <w:szCs w:val="22"/>
-        </w:rPr>
+      <w:bookmarkStart w:id="10" w:name="_Toc524312832"/>
+      <w:r>
+        <w:rPr>
+          <w:rFonts w:asciiTheme="majorHAnsi" w:hAnsiTheme="majorHAnsi"/>
+          <w:sz w:val="22"/>
+          <w:szCs w:val="22"/>
+        </w:rPr>
+        <w:lastRenderedPageBreak/>
         <w:t>Project Overview</w:t>
       </w:r>
+      <w:bookmarkEnd w:id="10"/>
+    </w:p>
+    <w:p>
+      <w:pPr>
+        <w:pStyle w:val="Heading2"/>
+        <w:rPr>
+          <w:rFonts w:asciiTheme="majorHAnsi" w:hAnsiTheme="majorHAnsi"/>
+          <w:sz w:val="22"/>
+          <w:szCs w:val="22"/>
+        </w:rPr>
+      </w:pPr>
+      <w:bookmarkStart w:id="11" w:name="_Toc524312833"/>
+      <w:r>
+        <w:rPr>
+          <w:rFonts w:asciiTheme="majorHAnsi" w:hAnsiTheme="majorHAnsi"/>
+          <w:sz w:val="22"/>
+          <w:szCs w:val="22"/>
+        </w:rPr>
+        <w:t>Project Purpose, Scope, and Objectives</w:t>
+      </w:r>
       <w:bookmarkEnd w:id="11"/>
     </w:p>
     <w:p>
       <w:pPr>
-        <w:pStyle w:val="Heading2"/>
-        <w:rPr>
-          <w:rFonts w:asciiTheme="majorHAnsi" w:hAnsiTheme="majorHAnsi"/>
-          <w:sz w:val="22"/>
-          <w:szCs w:val="22"/>
-        </w:rPr>
-      </w:pPr>
-      <w:bookmarkStart w:id="12" w:name="_Toc524312833"/>
-      <w:r>
-        <w:rPr>
-          <w:rFonts w:asciiTheme="majorHAnsi" w:hAnsiTheme="majorHAnsi"/>
-          <w:sz w:val="22"/>
-          <w:szCs w:val="22"/>
-        </w:rPr>
-        <w:t>Project Purpose, Scope, and Objectives</w:t>
-      </w:r>
-      <w:bookmarkEnd w:id="12"/>
-    </w:p>
-    <w:p>
-      <w:pPr>
-        <w:pStyle w:val="InfoBlue"/>
-        <w:rPr>
-          <w:rFonts w:asciiTheme="majorHAnsi" w:hAnsiTheme="majorHAnsi"/>
-          <w:sz w:val="22"/>
-          <w:szCs w:val="22"/>
-        </w:rPr>
-      </w:pPr>
-      <w:r>
-        <w:rPr>
-          <w:rFonts w:asciiTheme="majorHAnsi" w:hAnsiTheme="majorHAnsi"/>
-          <w:sz w:val="22"/>
-          <w:szCs w:val="22"/>
-        </w:rPr>
-        <w:t xml:space="preserve">[A brief description of the purpose and objectives of this project and a brief description of what </w:t>
-      </w:r>
-      <w:r>
-        <w:rPr>
-          <w:rFonts w:asciiTheme="majorHAnsi" w:hAnsiTheme="majorHAnsi"/>
-          <w:sz w:val="22"/>
-          <w:szCs w:val="22"/>
-        </w:rPr>
-        <w:lastRenderedPageBreak/>
-        <w:t>deliverables the project is expected to deliver.]</w:t>
-      </w:r>
-    </w:p>
-    <w:p>
-      <w:pPr>
-        <w:pStyle w:val="BodyText"/>
-        <w:rPr>
-          <w:rFonts w:asciiTheme="majorHAnsi" w:hAnsiTheme="majorHAnsi"/>
-          <w:sz w:val="22"/>
-          <w:szCs w:val="22"/>
-        </w:rPr>
-      </w:pPr>
-      <w:r>
+        <w:pStyle w:val="BodyText"/>
+        <w:rPr>
+          <w:rFonts w:asciiTheme="majorHAnsi" w:hAnsiTheme="majorHAnsi"/>
+          <w:bCs/>
+          <w:sz w:val="22"/>
+          <w:szCs w:val="22"/>
+        </w:rPr>
+      </w:pPr>
+      <w:r>
+        <w:rPr>
+          <w:rFonts w:asciiTheme="majorHAnsi" w:hAnsiTheme="majorHAnsi"/>
+          <w:bCs/>
+          <w:sz w:val="22"/>
+          <w:szCs w:val="22"/>
+        </w:rPr>
+        <w:t xml:space="preserve">The </w:t>
+      </w:r>
+      <w:proofErr w:type="spellStart"/>
+      <w:r>
+        <w:rPr>
+          <w:rFonts w:asciiTheme="majorHAnsi" w:hAnsiTheme="majorHAnsi"/>
+          <w:bCs/>
+          <w:sz w:val="22"/>
+          <w:szCs w:val="22"/>
+        </w:rPr>
+        <w:t>AkiProPlus</w:t>
+      </w:r>
+      <w:proofErr w:type="spellEnd"/>
+      <w:r>
+        <w:rPr>
+          <w:rFonts w:asciiTheme="majorHAnsi" w:hAnsiTheme="majorHAnsi"/>
+          <w:bCs/>
+          <w:sz w:val="22"/>
+          <w:szCs w:val="22"/>
+        </w:rPr>
+        <w:t xml:space="preserve"> project aims to primarily </w:t>
+      </w:r>
+      <w:r>
+        <w:rPr>
+          <w:rFonts w:asciiTheme="majorHAnsi" w:hAnsiTheme="majorHAnsi"/>
+          <w:bCs/>
+          <w:sz w:val="22"/>
+          <w:szCs w:val="22"/>
+        </w:rPr>
+        <w:t>overhaul</w:t>
+      </w:r>
+      <w:r>
+        <w:rPr>
+          <w:rFonts w:asciiTheme="majorHAnsi" w:hAnsiTheme="majorHAnsi"/>
+          <w:bCs/>
+          <w:sz w:val="22"/>
+          <w:szCs w:val="22"/>
+        </w:rPr>
+        <w:t xml:space="preserve"> existing functions </w:t>
+      </w:r>
+      <w:r>
+        <w:rPr>
+          <w:rFonts w:asciiTheme="majorHAnsi" w:hAnsiTheme="majorHAnsi"/>
+          <w:bCs/>
+          <w:sz w:val="22"/>
+          <w:szCs w:val="22"/>
+        </w:rPr>
+        <w:t xml:space="preserve">(business processes) </w:t>
+      </w:r>
+      <w:r>
+        <w:rPr>
+          <w:rFonts w:asciiTheme="majorHAnsi" w:hAnsiTheme="majorHAnsi"/>
+          <w:bCs/>
+          <w:sz w:val="22"/>
+          <w:szCs w:val="22"/>
+        </w:rPr>
+        <w:t xml:space="preserve">of the current </w:t>
+      </w:r>
+      <w:proofErr w:type="spellStart"/>
+      <w:r>
+        <w:rPr>
+          <w:rFonts w:asciiTheme="majorHAnsi" w:hAnsiTheme="majorHAnsi"/>
+          <w:bCs/>
+          <w:sz w:val="22"/>
+          <w:szCs w:val="22"/>
+        </w:rPr>
+        <w:t>AkiPro</w:t>
+      </w:r>
+      <w:proofErr w:type="spellEnd"/>
+      <w:r>
+        <w:rPr>
+          <w:rFonts w:asciiTheme="majorHAnsi" w:hAnsiTheme="majorHAnsi"/>
+          <w:bCs/>
+          <w:sz w:val="22"/>
+          <w:szCs w:val="22"/>
+        </w:rPr>
+        <w:t xml:space="preserve"> management system and introduc</w:t>
+      </w:r>
+      <w:r>
+        <w:rPr>
+          <w:rFonts w:asciiTheme="majorHAnsi" w:hAnsiTheme="majorHAnsi"/>
+          <w:bCs/>
+          <w:sz w:val="22"/>
+          <w:szCs w:val="22"/>
+        </w:rPr>
+        <w:t xml:space="preserve">e new functions to improve the effectiveness of the improved management system over the previous one. The project ultimately must be able to fully replace the previous </w:t>
+      </w:r>
+      <w:proofErr w:type="spellStart"/>
+      <w:r>
+        <w:rPr>
+          <w:rFonts w:asciiTheme="majorHAnsi" w:hAnsiTheme="majorHAnsi"/>
+          <w:bCs/>
+          <w:sz w:val="22"/>
+          <w:szCs w:val="22"/>
+        </w:rPr>
+        <w:t>AkiPro</w:t>
+      </w:r>
+      <w:proofErr w:type="spellEnd"/>
+      <w:r>
+        <w:rPr>
+          <w:rFonts w:asciiTheme="majorHAnsi" w:hAnsiTheme="majorHAnsi"/>
+          <w:bCs/>
+          <w:sz w:val="22"/>
+          <w:szCs w:val="22"/>
+        </w:rPr>
+        <w:t xml:space="preserve"> management system for a new and improved one.</w:t>
+      </w:r>
+    </w:p>
+    <w:p>
+      <w:pPr>
+        <w:pStyle w:val="BodyText"/>
+        <w:rPr>
+          <w:rFonts w:asciiTheme="majorHAnsi" w:hAnsiTheme="majorHAnsi"/>
+          <w:bCs/>
+          <w:sz w:val="22"/>
+          <w:szCs w:val="22"/>
+        </w:rPr>
+      </w:pPr>
+      <w:r>
+        <w:rPr>
+          <w:rFonts w:asciiTheme="majorHAnsi" w:hAnsiTheme="majorHAnsi"/>
+          <w:bCs/>
+          <w:sz w:val="22"/>
+          <w:szCs w:val="22"/>
+        </w:rPr>
+        <w:t xml:space="preserve">Below in this section is a bullet point list of the functional and non-functional requirements each entity of the new system must be able to fulfill in order for the project to be a success. Some of these functional requirements contain deliverables that are integral to its corresponding functional requirement. These entities include: customers, clerks, the </w:t>
+      </w:r>
+      <w:proofErr w:type="spellStart"/>
+      <w:r>
+        <w:rPr>
+          <w:rFonts w:asciiTheme="majorHAnsi" w:hAnsiTheme="majorHAnsi"/>
+          <w:bCs/>
+          <w:sz w:val="22"/>
+          <w:szCs w:val="22"/>
+        </w:rPr>
+        <w:t>AkiProPlus</w:t>
+      </w:r>
+      <w:proofErr w:type="spellEnd"/>
+      <w:r>
+        <w:rPr>
+          <w:rFonts w:asciiTheme="majorHAnsi" w:hAnsiTheme="majorHAnsi"/>
+          <w:bCs/>
+          <w:sz w:val="22"/>
+          <w:szCs w:val="22"/>
+        </w:rPr>
+        <w:t xml:space="preserve"> management system, van drivers, merchandisers, and suppliers. </w:t>
+      </w:r>
+    </w:p>
+    <w:p>
+      <w:pPr>
+        <w:pStyle w:val="BodyText"/>
         <w:rPr>
           <w:rFonts w:asciiTheme="majorHAnsi" w:hAnsiTheme="majorHAnsi"/>
           <w:b/>
@@ -5323,7 +5453,64 @@
           <w:sz w:val="22"/>
           <w:szCs w:val="22"/>
         </w:rPr>
+      </w:pPr>
+    </w:p>
+    <w:p>
+      <w:pPr>
+        <w:pStyle w:val="BodyText"/>
+        <w:rPr>
+          <w:rFonts w:asciiTheme="majorHAnsi" w:hAnsiTheme="majorHAnsi"/>
+          <w:b/>
+          <w:bCs/>
+          <w:i/>
+          <w:sz w:val="24"/>
+          <w:szCs w:val="24"/>
+        </w:rPr>
+      </w:pPr>
+      <w:r>
+        <w:rPr>
+          <w:rFonts w:asciiTheme="majorHAnsi" w:hAnsiTheme="majorHAnsi"/>
+          <w:b/>
+          <w:bCs/>
+          <w:i/>
+          <w:sz w:val="24"/>
+          <w:szCs w:val="24"/>
+        </w:rPr>
         <w:t xml:space="preserve">Functional Requirements </w:t>
+      </w:r>
+    </w:p>
+    <w:p>
+      <w:pPr>
+        <w:pStyle w:val="BodyText"/>
+        <w:rPr>
+          <w:rFonts w:asciiTheme="majorHAnsi" w:hAnsiTheme="majorHAnsi"/>
+          <w:b/>
+          <w:bCs/>
+          <w:sz w:val="22"/>
+          <w:szCs w:val="22"/>
+        </w:rPr>
+      </w:pPr>
+    </w:p>
+    <w:p>
+      <w:pPr>
+        <w:pStyle w:val="BodyText"/>
+        <w:rPr>
+          <w:rFonts w:asciiTheme="majorHAnsi" w:hAnsiTheme="majorHAnsi"/>
+          <w:sz w:val="22"/>
+          <w:szCs w:val="22"/>
+          <w:u w:val="single"/>
+        </w:rPr>
+      </w:pPr>
+      <w:r>
+        <w:rPr>
+          <w:rFonts w:asciiTheme="majorHAnsi" w:hAnsiTheme="majorHAnsi"/>
+          <w:b/>
+          <w:bCs/>
+          <w:sz w:val="22"/>
+          <w:szCs w:val="22"/>
+          <w:u w:val="single"/>
+        </w:rPr>
+        <w:t>Customers:</w:t>
       </w:r>
     </w:p>
     <w:p>
@@ -5345,7 +5532,39 @@
           <w:sz w:val="22"/>
           <w:szCs w:val="22"/>
         </w:rPr>
-        <w:t>Customers should be allowed access to their resources through authentication via a username and password.</w:t>
+        <w:t xml:space="preserve">Customers </w:t>
+      </w:r>
+      <w:r>
+        <w:rPr>
+          <w:rFonts w:asciiTheme="majorHAnsi" w:eastAsiaTheme="majorEastAsia" w:hAnsiTheme="majorHAnsi" w:cstheme="majorBidi"/>
+          <w:sz w:val="22"/>
+          <w:szCs w:val="22"/>
+        </w:rPr>
+        <w:t>must be able to</w:t>
+      </w:r>
+      <w:r>
+        <w:rPr>
+          <w:rFonts w:asciiTheme="majorHAnsi" w:eastAsiaTheme="majorEastAsia" w:hAnsiTheme="majorHAnsi" w:cstheme="majorBidi"/>
+          <w:sz w:val="22"/>
+          <w:szCs w:val="22"/>
+        </w:rPr>
+        <w:t xml:space="preserve"> </w:t>
+      </w:r>
+      <w:r>
+        <w:rPr>
+          <w:rFonts w:asciiTheme="majorHAnsi" w:eastAsiaTheme="majorEastAsia" w:hAnsiTheme="majorHAnsi" w:cstheme="majorBidi"/>
+          <w:sz w:val="22"/>
+          <w:szCs w:val="22"/>
+        </w:rPr>
+        <w:t xml:space="preserve">gain </w:t>
+      </w:r>
+      <w:r>
+        <w:rPr>
+          <w:rFonts w:asciiTheme="majorHAnsi" w:eastAsiaTheme="majorEastAsia" w:hAnsiTheme="majorHAnsi" w:cstheme="majorBidi"/>
+          <w:sz w:val="22"/>
+          <w:szCs w:val="22"/>
+        </w:rPr>
+        <w:t>access to their resources through authentication via a username and password.</w:t>
       </w:r>
     </w:p>
     <w:p>
@@ -5377,17 +5596,42 @@
           <w:numId w:val="4"/>
         </w:numPr>
         <w:rPr>
-          <w:sz w:val="22"/>
-          <w:szCs w:val="22"/>
-        </w:rPr>
-      </w:pPr>
-      <w:r>
-        <w:rPr>
-          <w:rFonts w:asciiTheme="majorHAnsi" w:eastAsiaTheme="majorEastAsia" w:hAnsiTheme="majorHAnsi" w:cstheme="majorBidi"/>
-          <w:sz w:val="22"/>
-          <w:szCs w:val="22"/>
-        </w:rPr>
-        <w:t>The system must be able to provide a customer a new password if the customer happened to forget it.</w:t>
+          <w:rFonts w:asciiTheme="majorHAnsi" w:hAnsiTheme="majorHAnsi"/>
+          <w:sz w:val="22"/>
+          <w:szCs w:val="22"/>
+        </w:rPr>
+      </w:pPr>
+      <w:r>
+        <w:rPr>
+          <w:rFonts w:asciiTheme="majorHAnsi" w:hAnsiTheme="majorHAnsi"/>
+          <w:sz w:val="22"/>
+          <w:szCs w:val="22"/>
+        </w:rPr>
+        <w:t xml:space="preserve">Customers must </w:t>
+      </w:r>
+      <w:r>
+        <w:rPr>
+          <w:rFonts w:asciiTheme="majorHAnsi" w:hAnsiTheme="majorHAnsi"/>
+          <w:sz w:val="22"/>
+          <w:szCs w:val="22"/>
+        </w:rPr>
+        <w:t>be able to request a standing order</w:t>
+      </w:r>
+      <w:r>
+        <w:rPr>
+          <w:rFonts w:asciiTheme="majorHAnsi" w:hAnsiTheme="majorHAnsi"/>
+          <w:sz w:val="22"/>
+          <w:szCs w:val="22"/>
+        </w:rPr>
+        <w:t xml:space="preserve"> or order</w:t>
+      </w:r>
+      <w:r>
+        <w:rPr>
+          <w:rFonts w:asciiTheme="majorHAnsi" w:hAnsiTheme="majorHAnsi"/>
+          <w:sz w:val="22"/>
+          <w:szCs w:val="22"/>
+        </w:rPr>
+        <w:t>.</w:t>
       </w:r>
     </w:p>
     <w:p>
@@ -5409,7 +5653,23 @@
           <w:sz w:val="22"/>
           <w:szCs w:val="22"/>
         </w:rPr>
-        <w:t>Customers should be able to request a standing order.</w:t>
+        <w:t xml:space="preserve">Customers </w:t>
+      </w:r>
+      <w:r>
+        <w:rPr>
+          <w:rFonts w:asciiTheme="majorHAnsi" w:hAnsiTheme="majorHAnsi"/>
+          <w:sz w:val="22"/>
+          <w:szCs w:val="22"/>
+        </w:rPr>
+        <w:t xml:space="preserve">must </w:t>
+      </w:r>
+      <w:r>
+        <w:rPr>
+          <w:rFonts w:asciiTheme="majorHAnsi" w:hAnsiTheme="majorHAnsi"/>
+          <w:sz w:val="22"/>
+          <w:szCs w:val="22"/>
+        </w:rPr>
+        <w:t>be able to check their invoices and balances.</w:t>
       </w:r>
     </w:p>
     <w:p>
@@ -5431,47 +5691,39 @@
           <w:sz w:val="22"/>
           <w:szCs w:val="22"/>
         </w:rPr>
-        <w:t>Once a standing order is approved by a clerk</w:t>
-      </w:r>
-      <w:r>
-        <w:rPr>
-          <w:rFonts w:asciiTheme="majorHAnsi" w:hAnsiTheme="majorHAnsi"/>
-          <w:sz w:val="22"/>
-          <w:szCs w:val="22"/>
-        </w:rPr>
-        <w:t xml:space="preserve">, the system </w:t>
-      </w:r>
-      <w:r>
-        <w:rPr>
-          <w:rFonts w:asciiTheme="majorHAnsi" w:hAnsiTheme="majorHAnsi"/>
-          <w:sz w:val="22"/>
-          <w:szCs w:val="22"/>
-        </w:rPr>
-        <w:t xml:space="preserve">must </w:t>
-      </w:r>
-      <w:r>
-        <w:rPr>
-          <w:rFonts w:asciiTheme="majorHAnsi" w:hAnsiTheme="majorHAnsi"/>
-          <w:sz w:val="22"/>
-          <w:szCs w:val="22"/>
-        </w:rPr>
-        <w:t xml:space="preserve">generate a list of </w:t>
-      </w:r>
-      <w:r>
-        <w:rPr>
-          <w:rFonts w:asciiTheme="majorHAnsi" w:hAnsiTheme="majorHAnsi"/>
-          <w:sz w:val="22"/>
-          <w:szCs w:val="22"/>
-        </w:rPr>
-        <w:t xml:space="preserve">the various orders </w:t>
-      </w:r>
-      <w:r>
-        <w:rPr>
-          <w:rFonts w:asciiTheme="majorHAnsi" w:hAnsiTheme="majorHAnsi"/>
-          <w:sz w:val="22"/>
-          <w:szCs w:val="22"/>
-        </w:rPr>
-        <w:t>that must be carried out for that particular day.</w:t>
+        <w:t>Custom</w:t>
+      </w:r>
+      <w:r>
+        <w:rPr>
+          <w:rFonts w:asciiTheme="majorHAnsi" w:hAnsiTheme="majorHAnsi"/>
+          <w:sz w:val="22"/>
+          <w:szCs w:val="22"/>
+        </w:rPr>
+        <w:t>ers and must</w:t>
+      </w:r>
+      <w:r>
+        <w:rPr>
+          <w:rFonts w:asciiTheme="majorHAnsi" w:hAnsiTheme="majorHAnsi"/>
+          <w:sz w:val="22"/>
+          <w:szCs w:val="22"/>
+        </w:rPr>
+        <w:t xml:space="preserve"> be able to cancel orders </w:t>
+      </w:r>
+      <w:r>
+        <w:rPr>
+          <w:rFonts w:asciiTheme="majorHAnsi" w:hAnsiTheme="majorHAnsi"/>
+          <w:sz w:val="22"/>
+          <w:szCs w:val="22"/>
+        </w:rPr>
+        <w:t xml:space="preserve">or standing orders </w:t>
+      </w:r>
+      <w:r>
+        <w:rPr>
+          <w:rFonts w:asciiTheme="majorHAnsi" w:hAnsiTheme="majorHAnsi"/>
+          <w:sz w:val="22"/>
+          <w:szCs w:val="22"/>
+        </w:rPr>
+        <w:t>via the system's interface.</w:t>
       </w:r>
     </w:p>
     <w:p>
@@ -5493,39 +5745,57 @@
           <w:sz w:val="22"/>
           <w:szCs w:val="22"/>
         </w:rPr>
-        <w:t xml:space="preserve">Van Drivers must be able to request a copy of a list </w:t>
-      </w:r>
-      <w:r>
-        <w:rPr>
-          <w:rFonts w:asciiTheme="majorHAnsi" w:hAnsiTheme="majorHAnsi"/>
-          <w:sz w:val="22"/>
-          <w:szCs w:val="22"/>
-        </w:rPr>
-        <w:t xml:space="preserve">with the respective orders that must be carried out for a particular route </w:t>
-      </w:r>
-      <w:r>
-        <w:rPr>
-          <w:rFonts w:asciiTheme="majorHAnsi" w:hAnsiTheme="majorHAnsi"/>
-          <w:sz w:val="22"/>
-          <w:szCs w:val="22"/>
-        </w:rPr>
-        <w:t>from the system</w:t>
-      </w:r>
-      <w:r>
-        <w:rPr>
-          <w:rFonts w:asciiTheme="majorHAnsi" w:hAnsiTheme="majorHAnsi"/>
-          <w:sz w:val="22"/>
-          <w:szCs w:val="22"/>
-        </w:rPr>
-        <w:t xml:space="preserve"> which will be stored their tablets</w:t>
-      </w:r>
-      <w:r>
-        <w:rPr>
-          <w:rFonts w:asciiTheme="majorHAnsi" w:hAnsiTheme="majorHAnsi"/>
-          <w:sz w:val="22"/>
-          <w:szCs w:val="22"/>
-        </w:rPr>
-        <w:t>.</w:t>
+        <w:t xml:space="preserve">The customer </w:t>
+      </w:r>
+      <w:r>
+        <w:rPr>
+          <w:rFonts w:asciiTheme="majorHAnsi" w:hAnsiTheme="majorHAnsi"/>
+          <w:sz w:val="22"/>
+          <w:szCs w:val="22"/>
+        </w:rPr>
+        <w:t>must</w:t>
+      </w:r>
+      <w:r>
+        <w:rPr>
+          <w:rFonts w:asciiTheme="majorHAnsi" w:hAnsiTheme="majorHAnsi"/>
+          <w:sz w:val="22"/>
+          <w:szCs w:val="22"/>
+        </w:rPr>
+        <w:t xml:space="preserve"> be able to make phone order</w:t>
+      </w:r>
+      <w:r>
+        <w:rPr>
+          <w:rFonts w:asciiTheme="majorHAnsi" w:hAnsiTheme="majorHAnsi"/>
+          <w:sz w:val="22"/>
+          <w:szCs w:val="22"/>
+        </w:rPr>
+        <w:t xml:space="preserve">s, orders via the use of </w:t>
+      </w:r>
+      <w:proofErr w:type="spellStart"/>
+      <w:r>
+        <w:rPr>
+          <w:rFonts w:asciiTheme="majorHAnsi" w:hAnsiTheme="majorHAnsi"/>
+          <w:sz w:val="22"/>
+          <w:szCs w:val="22"/>
+        </w:rPr>
+        <w:t>AkiPro</w:t>
+      </w:r>
+      <w:r>
+        <w:rPr>
+          <w:rFonts w:asciiTheme="majorHAnsi" w:hAnsiTheme="majorHAnsi"/>
+          <w:sz w:val="22"/>
+          <w:szCs w:val="22"/>
+        </w:rPr>
+        <w:t>Plus</w:t>
+      </w:r>
+      <w:proofErr w:type="spellEnd"/>
+      <w:r>
+        <w:rPr>
+          <w:rFonts w:asciiTheme="majorHAnsi" w:hAnsiTheme="majorHAnsi"/>
+          <w:sz w:val="22"/>
+          <w:szCs w:val="22"/>
+        </w:rPr>
+        <w:t xml:space="preserve"> web interface and also order via cash payments.</w:t>
       </w:r>
     </w:p>
     <w:p>
@@ -5547,7 +5817,57 @@
           <w:sz w:val="22"/>
           <w:szCs w:val="22"/>
         </w:rPr>
-        <w:t>Customers must be able to request modifications to their standing orders.</w:t>
+        <w:t>Customers must be able to request modifications to their standing orders</w:t>
+      </w:r>
+      <w:r>
+        <w:rPr>
+          <w:rFonts w:asciiTheme="majorHAnsi" w:hAnsiTheme="majorHAnsi"/>
+          <w:sz w:val="22"/>
+          <w:szCs w:val="22"/>
+        </w:rPr>
+        <w:t xml:space="preserve"> or orders</w:t>
+      </w:r>
+      <w:r>
+        <w:rPr>
+          <w:rFonts w:asciiTheme="majorHAnsi" w:hAnsiTheme="majorHAnsi"/>
+          <w:sz w:val="22"/>
+          <w:szCs w:val="22"/>
+        </w:rPr>
+        <w:t>.</w:t>
+      </w:r>
+    </w:p>
+    <w:p>
+      <w:pPr>
+        <w:pStyle w:val="BodyText"/>
+        <w:rPr>
+          <w:rFonts w:asciiTheme="majorHAnsi" w:hAnsiTheme="majorHAnsi"/>
+          <w:b/>
+          <w:sz w:val="22"/>
+          <w:szCs w:val="22"/>
+          <w:u w:val="single"/>
+        </w:rPr>
+      </w:pPr>
+    </w:p>
+    <w:p>
+      <w:pPr>
+        <w:pStyle w:val="BodyText"/>
+        <w:rPr>
+          <w:rFonts w:asciiTheme="majorHAnsi" w:hAnsiTheme="majorHAnsi"/>
+          <w:b/>
+          <w:sz w:val="22"/>
+          <w:szCs w:val="22"/>
+          <w:u w:val="single"/>
+        </w:rPr>
+      </w:pPr>
+      <w:r>
+        <w:rPr>
+          <w:rFonts w:asciiTheme="majorHAnsi" w:hAnsiTheme="majorHAnsi"/>
+          <w:b/>
+          <w:sz w:val="22"/>
+          <w:szCs w:val="22"/>
+          <w:u w:val="single"/>
+        </w:rPr>
+        <w:t>Clerks:</w:t>
       </w:r>
     </w:p>
     <w:p>
@@ -5591,7 +5911,7 @@
           <w:sz w:val="22"/>
           <w:szCs w:val="22"/>
         </w:rPr>
-        <w:t xml:space="preserve">Purchase orders from the suppliers must be stored in the central database of AkiPro-Plus in order to keep check of the ingredients the business currently have  in stock </w:t>
+        <w:t>Clerks must be able to generate an order based on a customer request for an order.</w:t>
       </w:r>
     </w:p>
     <w:p>
@@ -5613,7 +5933,15 @@
           <w:sz w:val="22"/>
           <w:szCs w:val="22"/>
         </w:rPr>
-        <w:t xml:space="preserve">The system must make provisions for the clerks so they can adjust orders in case there are changes to be made, example return of items and discrepancies in orders. </w:t>
+        <w:t>Clerks must be able to receive purchase orders from suppliers to either accept or decline a purchase order</w:t>
+      </w:r>
+      <w:r>
+        <w:rPr>
+          <w:rFonts w:asciiTheme="majorHAnsi" w:hAnsiTheme="majorHAnsi"/>
+          <w:sz w:val="22"/>
+          <w:szCs w:val="22"/>
+        </w:rPr>
+        <w:t>.</w:t>
       </w:r>
     </w:p>
     <w:p>
@@ -5635,7 +5963,7 @@
           <w:sz w:val="22"/>
           <w:szCs w:val="22"/>
         </w:rPr>
-        <w:t>Customers should be able to check their invoices and balances.</w:t>
+        <w:t>Clerks must be able to financially clear purchase orders for the suppliers to ship their products to the bakery.</w:t>
       </w:r>
     </w:p>
     <w:p>
@@ -5657,7 +5985,181 @@
           <w:sz w:val="22"/>
           <w:szCs w:val="22"/>
         </w:rPr>
-        <w:t>Customers and clerks should be able to cancel orders via the system's interface.</w:t>
+        <w:t>Purchase orders from the suppliers must be stored in</w:t>
+      </w:r>
+      <w:r>
+        <w:rPr>
+          <w:rFonts w:asciiTheme="majorHAnsi" w:hAnsiTheme="majorHAnsi"/>
+          <w:sz w:val="22"/>
+          <w:szCs w:val="22"/>
+        </w:rPr>
+        <w:t xml:space="preserve"> the central database of </w:t>
+      </w:r>
+      <w:r>
+        <w:rPr>
+          <w:rFonts w:asciiTheme="majorHAnsi" w:hAnsiTheme="majorHAnsi"/>
+          <w:sz w:val="22"/>
+          <w:szCs w:val="22"/>
+        </w:rPr>
+        <w:t xml:space="preserve">the </w:t>
+      </w:r>
+      <w:proofErr w:type="spellStart"/>
+      <w:r>
+        <w:rPr>
+          <w:rFonts w:asciiTheme="majorHAnsi" w:hAnsiTheme="majorHAnsi"/>
+          <w:sz w:val="22"/>
+          <w:szCs w:val="22"/>
+        </w:rPr>
+        <w:t>AkiPro</w:t>
+      </w:r>
+      <w:r>
+        <w:rPr>
+          <w:rFonts w:asciiTheme="majorHAnsi" w:hAnsiTheme="majorHAnsi"/>
+          <w:sz w:val="22"/>
+          <w:szCs w:val="22"/>
+        </w:rPr>
+        <w:t>Plus</w:t>
+      </w:r>
+      <w:proofErr w:type="spellEnd"/>
+      <w:r>
+        <w:rPr>
+          <w:rFonts w:asciiTheme="majorHAnsi" w:hAnsiTheme="majorHAnsi"/>
+          <w:sz w:val="22"/>
+          <w:szCs w:val="22"/>
+        </w:rPr>
+        <w:t xml:space="preserve"> </w:t>
+      </w:r>
+      <w:r>
+        <w:rPr>
+          <w:rFonts w:asciiTheme="majorHAnsi" w:hAnsiTheme="majorHAnsi"/>
+          <w:sz w:val="22"/>
+          <w:szCs w:val="22"/>
+        </w:rPr>
+        <w:t xml:space="preserve">management system </w:t>
+      </w:r>
+      <w:r>
+        <w:rPr>
+          <w:rFonts w:asciiTheme="majorHAnsi" w:hAnsiTheme="majorHAnsi"/>
+          <w:sz w:val="22"/>
+          <w:szCs w:val="22"/>
+        </w:rPr>
+        <w:t xml:space="preserve">in order to keep check of the ingredients the business currently </w:t>
+      </w:r>
+      <w:proofErr w:type="gramStart"/>
+      <w:r>
+        <w:rPr>
+          <w:rFonts w:asciiTheme="majorHAnsi" w:hAnsiTheme="majorHAnsi"/>
+          <w:sz w:val="22"/>
+          <w:szCs w:val="22"/>
+        </w:rPr>
+        <w:t>have  in</w:t>
+      </w:r>
+      <w:proofErr w:type="gramEnd"/>
+      <w:r>
+        <w:rPr>
+          <w:rFonts w:asciiTheme="majorHAnsi" w:hAnsiTheme="majorHAnsi"/>
+          <w:sz w:val="22"/>
+          <w:szCs w:val="22"/>
+        </w:rPr>
+        <w:t xml:space="preserve"> stock </w:t>
+      </w:r>
+      <w:r>
+        <w:rPr>
+          <w:rFonts w:asciiTheme="majorHAnsi" w:hAnsiTheme="majorHAnsi"/>
+          <w:sz w:val="22"/>
+          <w:szCs w:val="22"/>
+        </w:rPr>
+        <w:t>.</w:t>
+      </w:r>
+      <w:bookmarkStart w:id="12" w:name="_GoBack"/>
+      <w:bookmarkEnd w:id="12"/>
+    </w:p>
+    <w:p>
+      <w:pPr>
+        <w:pStyle w:val="BodyText"/>
+        <w:rPr>
+          <w:rFonts w:asciiTheme="majorHAnsi" w:hAnsiTheme="majorHAnsi"/>
+          <w:b/>
+          <w:sz w:val="22"/>
+          <w:szCs w:val="22"/>
+          <w:u w:val="single"/>
+        </w:rPr>
+      </w:pPr>
+    </w:p>
+    <w:p>
+      <w:pPr>
+        <w:pStyle w:val="BodyText"/>
+        <w:rPr>
+          <w:rFonts w:asciiTheme="majorHAnsi" w:hAnsiTheme="majorHAnsi"/>
+          <w:b/>
+          <w:sz w:val="22"/>
+          <w:szCs w:val="22"/>
+          <w:u w:val="single"/>
+        </w:rPr>
+      </w:pPr>
+    </w:p>
+    <w:p>
+      <w:pPr>
+        <w:pStyle w:val="BodyText"/>
+        <w:rPr>
+          <w:rFonts w:asciiTheme="majorHAnsi" w:hAnsiTheme="majorHAnsi"/>
+          <w:b/>
+          <w:sz w:val="22"/>
+          <w:szCs w:val="22"/>
+          <w:u w:val="single"/>
+        </w:rPr>
+      </w:pPr>
+      <w:r>
+        <w:rPr>
+          <w:rFonts w:asciiTheme="majorHAnsi" w:hAnsiTheme="majorHAnsi"/>
+          <w:b/>
+          <w:sz w:val="22"/>
+          <w:szCs w:val="22"/>
+          <w:u w:val="single"/>
+        </w:rPr>
+        <w:t xml:space="preserve">The </w:t>
+      </w:r>
+      <w:proofErr w:type="spellStart"/>
+      <w:r>
+        <w:rPr>
+          <w:rFonts w:asciiTheme="majorHAnsi" w:hAnsiTheme="majorHAnsi"/>
+          <w:b/>
+          <w:sz w:val="22"/>
+          <w:szCs w:val="22"/>
+          <w:u w:val="single"/>
+        </w:rPr>
+        <w:t>AkiProPlus</w:t>
+      </w:r>
+      <w:proofErr w:type="spellEnd"/>
+      <w:r>
+        <w:rPr>
+          <w:rFonts w:asciiTheme="majorHAnsi" w:hAnsiTheme="majorHAnsi"/>
+          <w:b/>
+          <w:sz w:val="22"/>
+          <w:szCs w:val="22"/>
+          <w:u w:val="single"/>
+        </w:rPr>
+        <w:t xml:space="preserve"> </w:t>
+      </w:r>
+      <w:r>
+        <w:rPr>
+          <w:rFonts w:asciiTheme="majorHAnsi" w:hAnsiTheme="majorHAnsi"/>
+          <w:b/>
+          <w:sz w:val="22"/>
+          <w:szCs w:val="22"/>
+          <w:u w:val="single"/>
+        </w:rPr>
+        <w:t>management s</w:t>
+      </w:r>
+      <w:r>
+        <w:rPr>
+          <w:rFonts w:asciiTheme="majorHAnsi" w:hAnsiTheme="majorHAnsi"/>
+          <w:b/>
+          <w:sz w:val="22"/>
+          <w:szCs w:val="22"/>
+          <w:u w:val="single"/>
+        </w:rPr>
+        <w:t>ystem:</w:t>
       </w:r>
     </w:p>
     <w:p>
@@ -5668,20 +6170,43 @@
           <w:numId w:val="4"/>
         </w:numPr>
         <w:rPr>
-          <w:rFonts w:asciiTheme="majorHAnsi" w:hAnsiTheme="majorHAnsi"/>
-          <w:sz w:val="22"/>
-          <w:szCs w:val="22"/>
-        </w:rPr>
-      </w:pPr>
-      <w:r>
-        <w:rPr>
-          <w:rFonts w:asciiTheme="majorHAnsi" w:hAnsiTheme="majorHAnsi"/>
-          <w:b/>
-          <w:bCs/>
-          <w:sz w:val="22"/>
-          <w:szCs w:val="22"/>
-        </w:rPr>
-        <w:t>The system must provide the bank and suppliers with documents including reports about ...</w:t>
+          <w:sz w:val="22"/>
+          <w:szCs w:val="22"/>
+        </w:rPr>
+      </w:pPr>
+      <w:r>
+        <w:rPr>
+          <w:rFonts w:asciiTheme="majorHAnsi" w:eastAsiaTheme="majorEastAsia" w:hAnsiTheme="majorHAnsi" w:cstheme="majorBidi"/>
+          <w:sz w:val="22"/>
+          <w:szCs w:val="22"/>
+        </w:rPr>
+        <w:t xml:space="preserve">The </w:t>
+      </w:r>
+      <w:proofErr w:type="spellStart"/>
+      <w:r>
+        <w:rPr>
+          <w:rFonts w:asciiTheme="majorHAnsi" w:hAnsiTheme="majorHAnsi"/>
+          <w:sz w:val="22"/>
+          <w:szCs w:val="22"/>
+        </w:rPr>
+        <w:t>AkiProPlus</w:t>
+      </w:r>
+      <w:proofErr w:type="spellEnd"/>
+      <w:r>
+        <w:rPr>
+          <w:rFonts w:asciiTheme="majorHAnsi" w:hAnsiTheme="majorHAnsi"/>
+          <w:sz w:val="22"/>
+          <w:szCs w:val="22"/>
+        </w:rPr>
+        <w:t xml:space="preserve"> management </w:t>
+      </w:r>
+      <w:r>
+        <w:rPr>
+          <w:rFonts w:asciiTheme="majorHAnsi" w:eastAsiaTheme="majorEastAsia" w:hAnsiTheme="majorHAnsi" w:cstheme="majorBidi"/>
+          <w:sz w:val="22"/>
+          <w:szCs w:val="22"/>
+        </w:rPr>
+        <w:t>system must be able to provide a customer a new password if the customer happened to forget it.</w:t>
       </w:r>
     </w:p>
     <w:p>
@@ -5703,23 +6228,33 @@
           <w:sz w:val="22"/>
           <w:szCs w:val="22"/>
         </w:rPr>
-        <w:t>The system must provide options for the customer to check the status of their orders made</w:t>
-      </w:r>
-      <w:r>
-        <w:rPr>
-          <w:rFonts w:asciiTheme="majorHAnsi" w:hAnsiTheme="majorHAnsi"/>
-          <w:sz w:val="22"/>
-          <w:szCs w:val="22"/>
-        </w:rPr>
-        <w:t xml:space="preserve"> and view their respective balances</w:t>
-      </w:r>
-      <w:r>
-        <w:rPr>
-          <w:rFonts w:asciiTheme="majorHAnsi" w:hAnsiTheme="majorHAnsi"/>
-          <w:sz w:val="22"/>
-          <w:szCs w:val="22"/>
-        </w:rPr>
-        <w:t>.</w:t>
+        <w:t xml:space="preserve">The </w:t>
+      </w:r>
+      <w:proofErr w:type="spellStart"/>
+      <w:r>
+        <w:rPr>
+          <w:rFonts w:asciiTheme="majorHAnsi" w:hAnsiTheme="majorHAnsi"/>
+          <w:sz w:val="22"/>
+          <w:szCs w:val="22"/>
+        </w:rPr>
+        <w:t>AkiProPlus</w:t>
+      </w:r>
+      <w:proofErr w:type="spellEnd"/>
+      <w:r>
+        <w:rPr>
+          <w:rFonts w:asciiTheme="majorHAnsi" w:hAnsiTheme="majorHAnsi"/>
+          <w:sz w:val="22"/>
+          <w:szCs w:val="22"/>
+        </w:rPr>
+        <w:t xml:space="preserve"> management </w:t>
+      </w:r>
+      <w:r>
+        <w:rPr>
+          <w:rFonts w:asciiTheme="majorHAnsi" w:hAnsiTheme="majorHAnsi"/>
+          <w:sz w:val="22"/>
+          <w:szCs w:val="22"/>
+        </w:rPr>
+        <w:t xml:space="preserve">system must make provisions for the clerks so they can adjust orders in case there are changes to be made, example return of items and discrepancies in orders. </w:t>
       </w:r>
     </w:p>
     <w:p>
@@ -5738,26 +6273,52 @@
       <w:r>
         <w:rPr>
           <w:rFonts w:asciiTheme="majorHAnsi" w:hAnsiTheme="majorHAnsi"/>
-          <w:sz w:val="22"/>
-          <w:szCs w:val="22"/>
-        </w:rPr>
-        <w:t>The system must provide the customer with feedback containing information about if the order made was successful</w:t>
-      </w:r>
-      <w:r>
-        <w:rPr>
-          <w:rFonts w:asciiTheme="majorHAnsi" w:hAnsiTheme="majorHAnsi"/>
-          <w:sz w:val="22"/>
-          <w:szCs w:val="22"/>
-        </w:rPr>
-        <w:t xml:space="preserve"> and provide options in which transactions can be made via a credit or debit card</w:t>
-      </w:r>
-      <w:r>
-        <w:rPr>
-          <w:rFonts w:asciiTheme="majorHAnsi" w:hAnsiTheme="majorHAnsi"/>
-          <w:sz w:val="22"/>
-          <w:szCs w:val="22"/>
-        </w:rPr>
-        <w:t>.</w:t>
+          <w:b/>
+          <w:bCs/>
+          <w:sz w:val="22"/>
+          <w:szCs w:val="22"/>
+        </w:rPr>
+        <w:t>The</w:t>
+      </w:r>
+      <w:r>
+        <w:rPr>
+          <w:rFonts w:asciiTheme="majorHAnsi" w:hAnsiTheme="majorHAnsi"/>
+          <w:b/>
+          <w:bCs/>
+          <w:sz w:val="22"/>
+          <w:szCs w:val="22"/>
+        </w:rPr>
+        <w:t xml:space="preserve"> </w:t>
+      </w:r>
+      <w:proofErr w:type="spellStart"/>
+      <w:r>
+        <w:rPr>
+          <w:rFonts w:asciiTheme="majorHAnsi" w:hAnsiTheme="majorHAnsi"/>
+          <w:b/>
+          <w:sz w:val="22"/>
+          <w:szCs w:val="22"/>
+        </w:rPr>
+        <w:t>AkiProPlus</w:t>
+      </w:r>
+      <w:proofErr w:type="spellEnd"/>
+      <w:r>
+        <w:rPr>
+          <w:rFonts w:asciiTheme="majorHAnsi" w:hAnsiTheme="majorHAnsi"/>
+          <w:b/>
+          <w:sz w:val="22"/>
+          <w:szCs w:val="22"/>
+        </w:rPr>
+        <w:t xml:space="preserve"> management</w:t>
+      </w:r>
+      <w:r>
+        <w:rPr>
+          <w:rFonts w:asciiTheme="majorHAnsi" w:hAnsiTheme="majorHAnsi"/>
+          <w:b/>
+          <w:bCs/>
+          <w:sz w:val="22"/>
+          <w:szCs w:val="22"/>
+        </w:rPr>
+        <w:t xml:space="preserve"> system must provide the bank and suppliers with documents including reports about ...</w:t>
       </w:r>
     </w:p>
     <w:p>
@@ -5779,7 +6340,49 @@
           <w:sz w:val="22"/>
           <w:szCs w:val="22"/>
         </w:rPr>
-        <w:t>The customer should be able to make phone orders, orders via the use of AkiPro-Plus web interface and also order via cash payments.</w:t>
+        <w:t xml:space="preserve">The </w:t>
+      </w:r>
+      <w:proofErr w:type="spellStart"/>
+      <w:r>
+        <w:rPr>
+          <w:rFonts w:asciiTheme="majorHAnsi" w:hAnsiTheme="majorHAnsi"/>
+          <w:sz w:val="22"/>
+          <w:szCs w:val="22"/>
+        </w:rPr>
+        <w:t>AkiProPlus</w:t>
+      </w:r>
+      <w:proofErr w:type="spellEnd"/>
+      <w:r>
+        <w:rPr>
+          <w:rFonts w:asciiTheme="majorHAnsi" w:hAnsiTheme="majorHAnsi"/>
+          <w:sz w:val="22"/>
+          <w:szCs w:val="22"/>
+        </w:rPr>
+        <w:t xml:space="preserve"> management </w:t>
+      </w:r>
+      <w:r>
+        <w:rPr>
+          <w:rFonts w:asciiTheme="majorHAnsi" w:hAnsiTheme="majorHAnsi"/>
+          <w:sz w:val="22"/>
+          <w:szCs w:val="22"/>
+        </w:rPr>
+        <w:t>system must provide options for the customer to check the status of their orders made</w:t>
+      </w:r>
+      <w:r>
+        <w:rPr>
+          <w:rFonts w:asciiTheme="majorHAnsi" w:hAnsiTheme="majorHAnsi"/>
+          <w:sz w:val="22"/>
+          <w:szCs w:val="22"/>
+        </w:rPr>
+        <w:t xml:space="preserve"> and view their respective balances</w:t>
+      </w:r>
+      <w:r>
+        <w:rPr>
+          <w:rFonts w:asciiTheme="majorHAnsi" w:hAnsiTheme="majorHAnsi"/>
+          <w:sz w:val="22"/>
+          <w:szCs w:val="22"/>
+        </w:rPr>
+        <w:t>.</w:t>
       </w:r>
     </w:p>
     <w:p>
@@ -5801,7 +6404,49 @@
           <w:sz w:val="22"/>
           <w:szCs w:val="22"/>
         </w:rPr>
-        <w:t>The system should be able to differentiate between the different types of customers who are categorized as daily, weekly and monthly paid customers.</w:t>
+        <w:t xml:space="preserve">The </w:t>
+      </w:r>
+      <w:proofErr w:type="spellStart"/>
+      <w:r>
+        <w:rPr>
+          <w:rFonts w:asciiTheme="majorHAnsi" w:hAnsiTheme="majorHAnsi"/>
+          <w:sz w:val="22"/>
+          <w:szCs w:val="22"/>
+        </w:rPr>
+        <w:t>AkiProPlus</w:t>
+      </w:r>
+      <w:proofErr w:type="spellEnd"/>
+      <w:r>
+        <w:rPr>
+          <w:rFonts w:asciiTheme="majorHAnsi" w:hAnsiTheme="majorHAnsi"/>
+          <w:sz w:val="22"/>
+          <w:szCs w:val="22"/>
+        </w:rPr>
+        <w:t xml:space="preserve"> management </w:t>
+      </w:r>
+      <w:r>
+        <w:rPr>
+          <w:rFonts w:asciiTheme="majorHAnsi" w:hAnsiTheme="majorHAnsi"/>
+          <w:sz w:val="22"/>
+          <w:szCs w:val="22"/>
+        </w:rPr>
+        <w:t>system must provide the customer with feedback containing information about if the order made was successful</w:t>
+      </w:r>
+      <w:r>
+        <w:rPr>
+          <w:rFonts w:asciiTheme="majorHAnsi" w:hAnsiTheme="majorHAnsi"/>
+          <w:sz w:val="22"/>
+          <w:szCs w:val="22"/>
+        </w:rPr>
+        <w:t xml:space="preserve"> and provide options in which transactions can be made via a credit or debit card</w:t>
+      </w:r>
+      <w:r>
+        <w:rPr>
+          <w:rFonts w:asciiTheme="majorHAnsi" w:hAnsiTheme="majorHAnsi"/>
+          <w:sz w:val="22"/>
+          <w:szCs w:val="22"/>
+        </w:rPr>
+        <w:t>.</w:t>
       </w:r>
     </w:p>
     <w:p>
@@ -5823,7 +6468,49 @@
           <w:sz w:val="22"/>
           <w:szCs w:val="22"/>
         </w:rPr>
-        <w:t>Clerks must be able to generate an order based on a customer request for an order.</w:t>
+        <w:t xml:space="preserve">The </w:t>
+      </w:r>
+      <w:proofErr w:type="spellStart"/>
+      <w:r>
+        <w:rPr>
+          <w:rFonts w:asciiTheme="majorHAnsi" w:hAnsiTheme="majorHAnsi"/>
+          <w:sz w:val="22"/>
+          <w:szCs w:val="22"/>
+        </w:rPr>
+        <w:t>AkiProPlus</w:t>
+      </w:r>
+      <w:proofErr w:type="spellEnd"/>
+      <w:r>
+        <w:rPr>
+          <w:rFonts w:asciiTheme="majorHAnsi" w:hAnsiTheme="majorHAnsi"/>
+          <w:sz w:val="22"/>
+          <w:szCs w:val="22"/>
+        </w:rPr>
+        <w:t xml:space="preserve"> management </w:t>
+      </w:r>
+      <w:r>
+        <w:rPr>
+          <w:rFonts w:asciiTheme="majorHAnsi" w:hAnsiTheme="majorHAnsi"/>
+          <w:sz w:val="22"/>
+          <w:szCs w:val="22"/>
+        </w:rPr>
+        <w:t xml:space="preserve">system </w:t>
+      </w:r>
+      <w:r>
+        <w:rPr>
+          <w:rFonts w:asciiTheme="majorHAnsi" w:hAnsiTheme="majorHAnsi"/>
+          <w:sz w:val="22"/>
+          <w:szCs w:val="22"/>
+        </w:rPr>
+        <w:t xml:space="preserve">must </w:t>
+      </w:r>
+      <w:r>
+        <w:rPr>
+          <w:rFonts w:asciiTheme="majorHAnsi" w:hAnsiTheme="majorHAnsi"/>
+          <w:sz w:val="22"/>
+          <w:szCs w:val="22"/>
+        </w:rPr>
+        <w:t>be able to differentiate between the different types of customers who are categorized as daily, weekly and monthly paid customers.</w:t>
       </w:r>
     </w:p>
     <w:p>
@@ -5845,7 +6532,33 @@
           <w:sz w:val="22"/>
           <w:szCs w:val="22"/>
         </w:rPr>
-        <w:t>Van Drivers and merchandisers must be able to upload a localized copy of the database management system on their company tablets.</w:t>
+        <w:t xml:space="preserve">Once a standing order is approved by a clerk, the </w:t>
+      </w:r>
+      <w:proofErr w:type="spellStart"/>
+      <w:r>
+        <w:rPr>
+          <w:rFonts w:asciiTheme="majorHAnsi" w:hAnsiTheme="majorHAnsi"/>
+          <w:sz w:val="22"/>
+          <w:szCs w:val="22"/>
+        </w:rPr>
+        <w:t>AkiProPlus</w:t>
+      </w:r>
+      <w:proofErr w:type="spellEnd"/>
+      <w:r>
+        <w:rPr>
+          <w:rFonts w:asciiTheme="majorHAnsi" w:hAnsiTheme="majorHAnsi"/>
+          <w:sz w:val="22"/>
+          <w:szCs w:val="22"/>
+        </w:rPr>
+        <w:t xml:space="preserve"> management </w:t>
+      </w:r>
+      <w:r>
+        <w:rPr>
+          <w:rFonts w:asciiTheme="majorHAnsi" w:hAnsiTheme="majorHAnsi"/>
+          <w:sz w:val="22"/>
+          <w:szCs w:val="22"/>
+        </w:rPr>
+        <w:t>system must generate a list of the various orders that must be carried out for that particular day.</w:t>
       </w:r>
     </w:p>
     <w:p>
@@ -5867,7 +6580,7 @@
           <w:sz w:val="22"/>
           <w:szCs w:val="22"/>
         </w:rPr>
-        <w:t>Van Drivers and merchandisers must be able to synchronize the localized copy of the database management system on their company tablets to the main database management system.</w:t>
+        <w:t>The system must be able to update inventory data regarding inventory replenishment based on received goods from suppliers via received purchase orders.</w:t>
       </w:r>
     </w:p>
     <w:p>
@@ -5889,8 +6602,25 @@
           <w:sz w:val="22"/>
           <w:szCs w:val="22"/>
         </w:rPr>
-        <w:lastRenderedPageBreak/>
-        <w:t>Van drivers should be able to print invoices.</w:t>
+        <w:t xml:space="preserve">The </w:t>
+      </w:r>
+      <w:proofErr w:type="spellStart"/>
+      <w:r>
+        <w:rPr>
+          <w:rFonts w:asciiTheme="majorHAnsi" w:hAnsiTheme="majorHAnsi"/>
+          <w:sz w:val="22"/>
+          <w:szCs w:val="22"/>
+        </w:rPr>
+        <w:t>AkiProPlus</w:t>
+      </w:r>
+      <w:proofErr w:type="spellEnd"/>
+      <w:r>
+        <w:rPr>
+          <w:rFonts w:asciiTheme="majorHAnsi" w:hAnsiTheme="majorHAnsi"/>
+          <w:sz w:val="22"/>
+          <w:szCs w:val="22"/>
+        </w:rPr>
+        <w:t xml:space="preserve"> management system must be able to store relevant data of recipes and inventory.</w:t>
       </w:r>
     </w:p>
     <w:p>
@@ -5912,20 +6642,25 @@
           <w:sz w:val="22"/>
           <w:szCs w:val="22"/>
         </w:rPr>
-        <w:t>Merchandisers must be able to make changes on standing orders using their company tablets.</w:t>
-      </w:r>
-    </w:p>
-    <w:p>
-      <w:pPr>
-        <w:pStyle w:val="BodyText"/>
-      </w:pPr>
+        <w:t xml:space="preserve">The </w:t>
+      </w:r>
+      <w:proofErr w:type="spellStart"/>
       <w:r>
         <w:rPr>
           <w:rFonts w:asciiTheme="majorHAnsi" w:eastAsiaTheme="majorEastAsia" w:hAnsiTheme="majorHAnsi" w:cstheme="majorBidi"/>
           <w:sz w:val="22"/>
           <w:szCs w:val="22"/>
         </w:rPr>
-        <w:t>Merchandisers must be able to indicate to the AkiProPlus management system if certain products are not selling as well as forecasted.</w:t>
+        <w:t>AkiProPlus</w:t>
+      </w:r>
+      <w:proofErr w:type="spellEnd"/>
+      <w:r>
+        <w:rPr>
+          <w:rFonts w:asciiTheme="majorHAnsi" w:eastAsiaTheme="majorEastAsia" w:hAnsiTheme="majorHAnsi" w:cstheme="majorBidi"/>
+          <w:sz w:val="22"/>
+          <w:szCs w:val="22"/>
+        </w:rPr>
+        <w:t xml:space="preserve"> management system must be able to create financial graphs on a timely basis (in real-time). </w:t>
       </w:r>
     </w:p>
     <w:p>
@@ -5936,18 +6671,67 @@
           <w:numId w:val="4"/>
         </w:numPr>
         <w:rPr>
-          <w:rFonts w:asciiTheme="majorHAnsi" w:hAnsiTheme="majorHAnsi"/>
-          <w:sz w:val="22"/>
-          <w:szCs w:val="22"/>
-        </w:rPr>
-      </w:pPr>
-      <w:r>
-        <w:rPr>
-          <w:rFonts w:asciiTheme="majorHAnsi" w:hAnsiTheme="majorHAnsi"/>
-          <w:sz w:val="22"/>
-          <w:szCs w:val="22"/>
-        </w:rPr>
-        <w:t xml:space="preserve">The AkiProPlus management system must be able to update inventory data regarding inventory replenishment based on received goods from suppliers via received purchase orders.       </w:t>
+          <w:sz w:val="22"/>
+          <w:szCs w:val="22"/>
+        </w:rPr>
+      </w:pPr>
+      <w:r>
+        <w:rPr>
+          <w:rFonts w:asciiTheme="majorHAnsi" w:eastAsiaTheme="majorEastAsia" w:hAnsiTheme="majorHAnsi" w:cstheme="majorBidi"/>
+          <w:sz w:val="22"/>
+          <w:szCs w:val="22"/>
+        </w:rPr>
+        <w:t xml:space="preserve">The </w:t>
+      </w:r>
+      <w:proofErr w:type="spellStart"/>
+      <w:r>
+        <w:rPr>
+          <w:rFonts w:asciiTheme="majorHAnsi" w:eastAsiaTheme="majorEastAsia" w:hAnsiTheme="majorHAnsi" w:cstheme="majorBidi"/>
+          <w:sz w:val="22"/>
+          <w:szCs w:val="22"/>
+        </w:rPr>
+        <w:t>AkiProPlus</w:t>
+      </w:r>
+      <w:proofErr w:type="spellEnd"/>
+      <w:r>
+        <w:rPr>
+          <w:rFonts w:asciiTheme="majorHAnsi" w:eastAsiaTheme="majorEastAsia" w:hAnsiTheme="majorHAnsi" w:cstheme="majorBidi"/>
+          <w:sz w:val="22"/>
+          <w:szCs w:val="22"/>
+        </w:rPr>
+        <w:t xml:space="preserve"> management system must be able to create weekly reports outlining the status of the inventory.</w:t>
+      </w:r>
+    </w:p>
+    <w:p>
+      <w:pPr>
+        <w:pStyle w:val="BodyText"/>
+        <w:rPr>
+          <w:rFonts w:asciiTheme="majorHAnsi" w:hAnsiTheme="majorHAnsi"/>
+          <w:sz w:val="22"/>
+          <w:szCs w:val="22"/>
+        </w:rPr>
+      </w:pPr>
+    </w:p>
+    <w:p>
+      <w:pPr>
+        <w:pStyle w:val="BodyText"/>
+        <w:rPr>
+          <w:rFonts w:asciiTheme="majorHAnsi" w:hAnsiTheme="majorHAnsi"/>
+          <w:b/>
+          <w:sz w:val="22"/>
+          <w:szCs w:val="22"/>
+          <w:u w:val="single"/>
+        </w:rPr>
+      </w:pPr>
+      <w:r>
+        <w:rPr>
+          <w:rFonts w:asciiTheme="majorHAnsi" w:hAnsiTheme="majorHAnsi"/>
+          <w:b/>
+          <w:sz w:val="22"/>
+          <w:szCs w:val="22"/>
+          <w:u w:val="single"/>
+        </w:rPr>
+        <w:t xml:space="preserve">Van Drivers: </w:t>
       </w:r>
     </w:p>
     <w:p>
@@ -5969,7 +6753,7 @@
           <w:sz w:val="22"/>
           <w:szCs w:val="22"/>
         </w:rPr>
-        <w:t>The AkiProPlus management system must be able to store relevant data of recipes and inventory.</w:t>
+        <w:t>Van Drivers must be able to upload a localized copy of the database management system on their company tablets.</w:t>
       </w:r>
     </w:p>
     <w:p>
@@ -5987,11 +6771,11 @@
       </w:pPr>
       <w:r>
         <w:rPr>
-          <w:rFonts w:asciiTheme="majorHAnsi" w:eastAsiaTheme="majorEastAsia" w:hAnsiTheme="majorHAnsi" w:cstheme="majorBidi"/>
-          <w:sz w:val="22"/>
-          <w:szCs w:val="22"/>
-        </w:rPr>
-        <w:t xml:space="preserve">The AkiProPlus management system must be able to create financial graphs on a timely basis (in real-time). </w:t>
+          <w:rFonts w:asciiTheme="majorHAnsi" w:hAnsiTheme="majorHAnsi"/>
+          <w:sz w:val="22"/>
+          <w:szCs w:val="22"/>
+        </w:rPr>
+        <w:t>Van Drivers must be able to synchronize the localized copy of the database management system on their company tablets to the main database management system.</w:t>
       </w:r>
     </w:p>
     <w:p>
@@ -6002,17 +6786,34 @@
           <w:numId w:val="4"/>
         </w:numPr>
         <w:rPr>
-          <w:sz w:val="22"/>
-          <w:szCs w:val="22"/>
-        </w:rPr>
-      </w:pPr>
-      <w:r>
-        <w:rPr>
-          <w:rFonts w:asciiTheme="majorHAnsi" w:eastAsiaTheme="majorEastAsia" w:hAnsiTheme="majorHAnsi" w:cstheme="majorBidi"/>
-          <w:sz w:val="22"/>
-          <w:szCs w:val="22"/>
-        </w:rPr>
-        <w:t>The AkiProPlus management system must be able to create weekly reports outlining the status of the inventory.</w:t>
+          <w:rFonts w:asciiTheme="majorHAnsi" w:hAnsiTheme="majorHAnsi"/>
+          <w:sz w:val="22"/>
+          <w:szCs w:val="22"/>
+        </w:rPr>
+      </w:pPr>
+      <w:r>
+        <w:rPr>
+          <w:rFonts w:asciiTheme="majorHAnsi" w:hAnsiTheme="majorHAnsi"/>
+          <w:sz w:val="22"/>
+          <w:szCs w:val="22"/>
+        </w:rPr>
+        <w:t xml:space="preserve">Van drivers </w:t>
+      </w:r>
+      <w:r>
+        <w:rPr>
+          <w:rFonts w:asciiTheme="majorHAnsi" w:hAnsiTheme="majorHAnsi"/>
+          <w:sz w:val="22"/>
+          <w:szCs w:val="22"/>
+        </w:rPr>
+        <w:t>must</w:t>
+      </w:r>
+      <w:r>
+        <w:rPr>
+          <w:rFonts w:asciiTheme="majorHAnsi" w:hAnsiTheme="majorHAnsi"/>
+          <w:sz w:val="22"/>
+          <w:szCs w:val="22"/>
+        </w:rPr>
+        <w:t xml:space="preserve"> be able to print invoices.</w:t>
       </w:r>
     </w:p>
     <w:p>
@@ -6029,7 +6830,80 @@
         </w:rPr>
       </w:pPr>
       <w:r>
-        <w:t>The Management department must be able to analyze the real-time created financial graphs created by the AkiProPlus management system to assist in decision-making business processes.</w:t>
+        <w:rPr>
+          <w:rFonts w:asciiTheme="majorHAnsi" w:hAnsiTheme="majorHAnsi"/>
+          <w:sz w:val="22"/>
+          <w:szCs w:val="22"/>
+        </w:rPr>
+        <w:t>Van Drivers must be able to request a copy of a list with the respective orders that must be carried out for a particular route from the system which will be stored their tablets.</w:t>
+      </w:r>
+    </w:p>
+    <w:p>
+      <w:pPr>
+        <w:pStyle w:val="BodyText"/>
+        <w:rPr>
+          <w:rFonts w:asciiTheme="majorHAnsi" w:hAnsiTheme="majorHAnsi"/>
+          <w:sz w:val="22"/>
+          <w:szCs w:val="22"/>
+        </w:rPr>
+      </w:pPr>
+    </w:p>
+    <w:p>
+      <w:pPr>
+        <w:pStyle w:val="BodyText"/>
+        <w:rPr>
+          <w:rFonts w:asciiTheme="majorHAnsi" w:hAnsiTheme="majorHAnsi"/>
+          <w:b/>
+          <w:sz w:val="22"/>
+          <w:szCs w:val="22"/>
+          <w:u w:val="single"/>
+        </w:rPr>
+      </w:pPr>
+    </w:p>
+    <w:p>
+      <w:pPr>
+        <w:pStyle w:val="BodyText"/>
+        <w:rPr>
+          <w:rFonts w:asciiTheme="majorHAnsi" w:hAnsiTheme="majorHAnsi"/>
+          <w:b/>
+          <w:sz w:val="22"/>
+          <w:szCs w:val="22"/>
+          <w:u w:val="single"/>
+        </w:rPr>
+      </w:pPr>
+    </w:p>
+    <w:p>
+      <w:pPr>
+        <w:pStyle w:val="BodyText"/>
+        <w:rPr>
+          <w:rFonts w:asciiTheme="majorHAnsi" w:hAnsiTheme="majorHAnsi"/>
+          <w:b/>
+          <w:sz w:val="22"/>
+          <w:szCs w:val="22"/>
+          <w:u w:val="single"/>
+        </w:rPr>
+      </w:pPr>
+    </w:p>
+    <w:p>
+      <w:pPr>
+        <w:pStyle w:val="BodyText"/>
+        <w:rPr>
+          <w:rFonts w:asciiTheme="majorHAnsi" w:hAnsiTheme="majorHAnsi"/>
+          <w:b/>
+          <w:sz w:val="22"/>
+          <w:szCs w:val="22"/>
+          <w:u w:val="single"/>
+        </w:rPr>
+      </w:pPr>
+      <w:r>
+        <w:rPr>
+          <w:rFonts w:asciiTheme="majorHAnsi" w:hAnsiTheme="majorHAnsi"/>
+          <w:b/>
+          <w:sz w:val="22"/>
+          <w:szCs w:val="22"/>
+          <w:u w:val="single"/>
+        </w:rPr>
+        <w:t>Merchandisers:</w:t>
       </w:r>
     </w:p>
     <w:p>
@@ -6040,12 +6914,26 @@
           <w:numId w:val="4"/>
         </w:numPr>
         <w:rPr>
-          <w:sz w:val="22"/>
-          <w:szCs w:val="22"/>
-        </w:rPr>
-      </w:pPr>
-      <w:r>
-        <w:t xml:space="preserve">The Management department must be able to access weekly reports outlining the status of the inventory to make the required purchase orders to suppliers for inventory replenishment. </w:t>
+          <w:rFonts w:asciiTheme="majorHAnsi" w:hAnsiTheme="majorHAnsi"/>
+          <w:sz w:val="22"/>
+          <w:szCs w:val="22"/>
+        </w:rPr>
+      </w:pPr>
+      <w:r>
+        <w:rPr>
+          <w:rFonts w:asciiTheme="majorHAnsi" w:hAnsiTheme="majorHAnsi"/>
+          <w:sz w:val="22"/>
+          <w:szCs w:val="22"/>
+        </w:rPr>
+        <w:t>M</w:t>
+      </w:r>
+      <w:r>
+        <w:rPr>
+          <w:rFonts w:asciiTheme="majorHAnsi" w:hAnsiTheme="majorHAnsi"/>
+          <w:sz w:val="22"/>
+          <w:szCs w:val="22"/>
+        </w:rPr>
+        <w:t>erchandisers must be able to upload a localized copy of the database management system on their company tablets.</w:t>
       </w:r>
     </w:p>
     <w:p>
@@ -6056,20 +6944,26 @@
           <w:numId w:val="4"/>
         </w:numPr>
         <w:rPr>
-          <w:sz w:val="22"/>
-          <w:szCs w:val="22"/>
-        </w:rPr>
-      </w:pPr>
-      <w:r>
-        <w:t xml:space="preserve">The Supplier must come with a purchase order to AkiBakery to be accepted and </w:t>
-      </w:r>
-      <w:proofErr w:type="spellStart"/>
-      <w:r>
-        <w:t>payed</w:t>
-      </w:r>
-      <w:proofErr w:type="spellEnd"/>
-      <w:r>
-        <w:t xml:space="preserve"> by a clerk</w:t>
+          <w:rFonts w:asciiTheme="majorHAnsi" w:hAnsiTheme="majorHAnsi"/>
+          <w:sz w:val="22"/>
+          <w:szCs w:val="22"/>
+        </w:rPr>
+      </w:pPr>
+      <w:r>
+        <w:rPr>
+          <w:rFonts w:asciiTheme="majorHAnsi" w:hAnsiTheme="majorHAnsi"/>
+          <w:sz w:val="22"/>
+          <w:szCs w:val="22"/>
+        </w:rPr>
+        <w:t>M</w:t>
+      </w:r>
+      <w:r>
+        <w:rPr>
+          <w:rFonts w:asciiTheme="majorHAnsi" w:hAnsiTheme="majorHAnsi"/>
+          <w:sz w:val="22"/>
+          <w:szCs w:val="22"/>
+        </w:rPr>
+        <w:t>erchandisers must be able to synchronize the localized copy of the database management system on their company tablets to the main database management system.</w:t>
       </w:r>
     </w:p>
     <w:p>
@@ -6080,12 +6974,68 @@
           <w:numId w:val="4"/>
         </w:numPr>
         <w:rPr>
-          <w:sz w:val="22"/>
-          <w:szCs w:val="22"/>
-        </w:rPr>
-      </w:pPr>
-      <w:r>
-        <w:t>Clerks must be able to receive purchase orders from suppliers to either accept or decline a purchase order</w:t>
+          <w:rFonts w:asciiTheme="majorHAnsi" w:hAnsiTheme="majorHAnsi"/>
+          <w:sz w:val="22"/>
+          <w:szCs w:val="22"/>
+        </w:rPr>
+      </w:pPr>
+      <w:r>
+        <w:rPr>
+          <w:rFonts w:asciiTheme="majorHAnsi" w:eastAsiaTheme="majorEastAsia" w:hAnsiTheme="majorHAnsi" w:cstheme="majorBidi"/>
+          <w:sz w:val="22"/>
+          <w:szCs w:val="22"/>
+        </w:rPr>
+        <w:t>Merchandisers must be able to make changes on standing orders using their company tablets.</w:t>
+      </w:r>
+    </w:p>
+    <w:p>
+      <w:pPr>
+        <w:pStyle w:val="BodyText"/>
+        <w:rPr>
+          <w:rFonts w:asciiTheme="majorHAnsi" w:eastAsiaTheme="majorEastAsia" w:hAnsiTheme="majorHAnsi" w:cstheme="majorBidi"/>
+          <w:sz w:val="22"/>
+          <w:szCs w:val="22"/>
+        </w:rPr>
+      </w:pPr>
+      <w:r>
+        <w:rPr>
+          <w:rFonts w:asciiTheme="majorHAnsi" w:eastAsiaTheme="majorEastAsia" w:hAnsiTheme="majorHAnsi" w:cstheme="majorBidi"/>
+          <w:sz w:val="22"/>
+          <w:szCs w:val="22"/>
+        </w:rPr>
+        <w:t>Merchandisers must be able to indicate to the AkiProPlus management system if certain products are not selling as well as forecasted.</w:t>
+      </w:r>
+    </w:p>
+    <w:p>
+      <w:pPr>
+        <w:pStyle w:val="BodyText"/>
+        <w:rPr>
+          <w:rFonts w:asciiTheme="majorHAnsi" w:eastAsiaTheme="majorEastAsia" w:hAnsiTheme="majorHAnsi" w:cstheme="majorBidi"/>
+          <w:sz w:val="22"/>
+          <w:szCs w:val="22"/>
+        </w:rPr>
+      </w:pPr>
+    </w:p>
+    <w:p>
+      <w:pPr>
+        <w:pStyle w:val="BodyText"/>
+        <w:rPr>
+          <w:rFonts w:asciiTheme="majorHAnsi" w:hAnsiTheme="majorHAnsi"/>
+          <w:b/>
+          <w:sz w:val="22"/>
+          <w:szCs w:val="22"/>
+          <w:u w:val="single"/>
+        </w:rPr>
+      </w:pPr>
+      <w:r>
+        <w:rPr>
+          <w:rFonts w:asciiTheme="majorHAnsi" w:eastAsiaTheme="majorEastAsia" w:hAnsiTheme="majorHAnsi" w:cstheme="majorBidi"/>
+          <w:b/>
+          <w:sz w:val="22"/>
+          <w:szCs w:val="22"/>
+          <w:u w:val="single"/>
+        </w:rPr>
+        <w:t>Management (Department):</w:t>
       </w:r>
     </w:p>
     <w:p>
@@ -6096,12 +7046,18 @@
           <w:numId w:val="4"/>
         </w:numPr>
         <w:rPr>
-          <w:sz w:val="22"/>
-          <w:szCs w:val="22"/>
-        </w:rPr>
-      </w:pPr>
-      <w:r>
-        <w:t>Clerks must be able to financially clear purchase orders for the suppliers to ship their products to the bakery.</w:t>
+          <w:rFonts w:asciiTheme="majorHAnsi" w:hAnsiTheme="majorHAnsi"/>
+          <w:sz w:val="22"/>
+          <w:szCs w:val="22"/>
+        </w:rPr>
+      </w:pPr>
+      <w:r>
+        <w:rPr>
+          <w:rFonts w:asciiTheme="majorHAnsi" w:hAnsiTheme="majorHAnsi"/>
+          <w:sz w:val="22"/>
+          <w:szCs w:val="22"/>
+        </w:rPr>
+        <w:t>The Management department must be able to analyze the real-time created financial graphs created by the AkiProPlus management system to assist in decision-making business processes.</w:t>
       </w:r>
     </w:p>
     <w:p>
@@ -6112,53 +7068,51 @@
           <w:numId w:val="4"/>
         </w:numPr>
         <w:rPr>
-          <w:sz w:val="22"/>
-          <w:szCs w:val="22"/>
-        </w:rPr>
-      </w:pPr>
-      <w:r>
-        <w:t>The Supplier must be able to replenish the inventory once the associated purchase order has been accepted and financially cleared.</w:t>
-      </w:r>
-    </w:p>
-    <w:p>
-      <w:pPr>
-        <w:pStyle w:val="BodyText"/>
-        <w:rPr>
-          <w:rFonts w:asciiTheme="majorHAnsi" w:hAnsiTheme="majorHAnsi"/>
-          <w:sz w:val="22"/>
-          <w:szCs w:val="22"/>
-        </w:rPr>
-      </w:pPr>
-    </w:p>
-    <w:p>
-      <w:pPr>
-        <w:pStyle w:val="BodyText"/>
-        <w:rPr>
-          <w:rFonts w:asciiTheme="majorHAnsi" w:hAnsiTheme="majorHAnsi"/>
-          <w:sz w:val="22"/>
-          <w:szCs w:val="22"/>
-        </w:rPr>
-      </w:pPr>
-      <w:r>
+          <w:rFonts w:asciiTheme="majorHAnsi" w:hAnsiTheme="majorHAnsi"/>
+          <w:sz w:val="22"/>
+          <w:szCs w:val="22"/>
+        </w:rPr>
+      </w:pPr>
+      <w:r>
+        <w:rPr>
+          <w:rFonts w:asciiTheme="majorHAnsi" w:hAnsiTheme="majorHAnsi"/>
+          <w:sz w:val="22"/>
+          <w:szCs w:val="22"/>
+        </w:rPr>
+        <w:t xml:space="preserve">The Management department must be able to access weekly reports outlining the status of the inventory to make the required purchase orders to suppliers for inventory replenishment. </w:t>
+      </w:r>
+    </w:p>
+    <w:p>
+      <w:pPr>
+        <w:pStyle w:val="BodyText"/>
+        <w:rPr>
+          <w:rFonts w:asciiTheme="majorHAnsi" w:hAnsiTheme="majorHAnsi"/>
+          <w:sz w:val="22"/>
+          <w:szCs w:val="22"/>
+        </w:rPr>
+      </w:pPr>
+    </w:p>
+    <w:p>
+      <w:pPr>
+        <w:pStyle w:val="BodyText"/>
         <w:rPr>
           <w:rFonts w:asciiTheme="majorHAnsi" w:hAnsiTheme="majorHAnsi"/>
           <w:b/>
-          <w:bCs/>
-          <w:sz w:val="22"/>
-          <w:szCs w:val="22"/>
-        </w:rPr>
-        <w:t>Non-Functional Requirements</w:t>
-      </w:r>
-    </w:p>
-    <w:p>
-      <w:pPr>
-        <w:pStyle w:val="BodyText"/>
-        <w:rPr>
-          <w:rFonts w:asciiTheme="majorHAnsi" w:hAnsiTheme="majorHAnsi"/>
-          <w:sz w:val="22"/>
-          <w:szCs w:val="22"/>
-        </w:rPr>
-      </w:pPr>
+          <w:sz w:val="22"/>
+          <w:szCs w:val="22"/>
+          <w:u w:val="single"/>
+        </w:rPr>
+      </w:pPr>
+      <w:r>
+        <w:rPr>
+          <w:rFonts w:asciiTheme="majorHAnsi" w:hAnsiTheme="majorHAnsi"/>
+          <w:b/>
+          <w:sz w:val="22"/>
+          <w:szCs w:val="22"/>
+          <w:u w:val="single"/>
+        </w:rPr>
+        <w:t>Suppliers:</w:t>
+      </w:r>
     </w:p>
     <w:p>
       <w:pPr>
@@ -6179,7 +7133,25 @@
           <w:sz w:val="22"/>
           <w:szCs w:val="22"/>
         </w:rPr>
-        <w:t>The system must be able to recover from an unexpected shutdown.</w:t>
+        <w:t xml:space="preserve">The Supplier must come with a purchase order to AkiBakery to be accepted and </w:t>
+      </w:r>
+      <w:proofErr w:type="spellStart"/>
+      <w:r>
+        <w:rPr>
+          <w:rFonts w:asciiTheme="majorHAnsi" w:hAnsiTheme="majorHAnsi"/>
+          <w:sz w:val="22"/>
+          <w:szCs w:val="22"/>
+        </w:rPr>
+        <w:t>payed</w:t>
+      </w:r>
+      <w:proofErr w:type="spellEnd"/>
+      <w:r>
+        <w:rPr>
+          <w:rFonts w:asciiTheme="majorHAnsi" w:hAnsiTheme="majorHAnsi"/>
+          <w:sz w:val="22"/>
+          <w:szCs w:val="22"/>
+        </w:rPr>
+        <w:t xml:space="preserve"> by a clerk</w:t>
       </w:r>
     </w:p>
     <w:p>
@@ -6201,7 +7173,100 @@
           <w:sz w:val="22"/>
           <w:szCs w:val="22"/>
         </w:rPr>
-        <w:t>The system must be able to continue operating during a power outage. (Up until how long?)</w:t>
+        <w:t>The Supplier must be able to replenish the inventory once the associated purchase order has been accepted and financially cleared.</w:t>
+      </w:r>
+    </w:p>
+    <w:p>
+      <w:pPr>
+        <w:pStyle w:val="BodyText"/>
+        <w:rPr>
+          <w:rFonts w:asciiTheme="majorHAnsi" w:hAnsiTheme="majorHAnsi"/>
+          <w:sz w:val="24"/>
+          <w:szCs w:val="24"/>
+        </w:rPr>
+      </w:pPr>
+    </w:p>
+    <w:p>
+      <w:pPr>
+        <w:pStyle w:val="BodyText"/>
+        <w:rPr>
+          <w:rFonts w:asciiTheme="majorHAnsi" w:hAnsiTheme="majorHAnsi"/>
+          <w:i/>
+          <w:sz w:val="24"/>
+          <w:szCs w:val="24"/>
+        </w:rPr>
+      </w:pPr>
+      <w:r>
+        <w:rPr>
+          <w:rFonts w:asciiTheme="majorHAnsi" w:hAnsiTheme="majorHAnsi"/>
+          <w:b/>
+          <w:bCs/>
+          <w:i/>
+          <w:sz w:val="24"/>
+          <w:szCs w:val="24"/>
+        </w:rPr>
+        <w:t>Non-Functional Requirements</w:t>
+      </w:r>
+    </w:p>
+    <w:p>
+      <w:pPr>
+        <w:pStyle w:val="BodyText"/>
+        <w:rPr>
+          <w:rFonts w:asciiTheme="majorHAnsi" w:hAnsiTheme="majorHAnsi"/>
+          <w:sz w:val="22"/>
+          <w:szCs w:val="22"/>
+        </w:rPr>
+      </w:pPr>
+    </w:p>
+    <w:p>
+      <w:pPr>
+        <w:pStyle w:val="BodyText"/>
+        <w:ind w:left="0"/>
+        <w:rPr>
+          <w:rFonts w:asciiTheme="majorHAnsi" w:hAnsiTheme="majorHAnsi"/>
+          <w:sz w:val="22"/>
+          <w:szCs w:val="22"/>
+        </w:rPr>
+      </w:pPr>
+      <w:r>
+        <w:rPr>
+          <w:rFonts w:asciiTheme="majorHAnsi" w:hAnsiTheme="majorHAnsi"/>
+          <w:sz w:val="22"/>
+          <w:szCs w:val="22"/>
+        </w:rPr>
+        <w:t xml:space="preserve">       The system must be able to</w:t>
+      </w:r>
+      <w:r>
+        <w:rPr>
+          <w:rFonts w:asciiTheme="majorHAnsi" w:hAnsiTheme="majorHAnsi"/>
+          <w:sz w:val="22"/>
+          <w:szCs w:val="22"/>
+        </w:rPr>
+        <w:t xml:space="preserve"> fulfill</w:t>
+      </w:r>
+      <w:r>
+        <w:rPr>
+          <w:rFonts w:asciiTheme="majorHAnsi" w:hAnsiTheme="majorHAnsi"/>
+          <w:sz w:val="22"/>
+          <w:szCs w:val="22"/>
+        </w:rPr>
+        <w:t xml:space="preserve"> the </w:t>
+      </w:r>
+      <w:r>
+        <w:rPr>
+          <w:rFonts w:asciiTheme="majorHAnsi" w:hAnsiTheme="majorHAnsi"/>
+          <w:sz w:val="22"/>
+          <w:szCs w:val="22"/>
+        </w:rPr>
+        <w:t xml:space="preserve">following </w:t>
+      </w:r>
+      <w:r>
+        <w:rPr>
+          <w:rFonts w:asciiTheme="majorHAnsi" w:hAnsiTheme="majorHAnsi"/>
+          <w:sz w:val="22"/>
+          <w:szCs w:val="22"/>
+        </w:rPr>
+        <w:t>non-functional requirements:</w:t>
       </w:r>
     </w:p>
     <w:p>
@@ -6220,10 +7285,61 @@
       <w:r>
         <w:rPr>
           <w:rFonts w:asciiTheme="majorHAnsi" w:hAnsiTheme="majorHAnsi"/>
-          <w:sz w:val="22"/>
-          <w:szCs w:val="22"/>
-        </w:rPr>
-        <w:t>The system must be user friendly.</w:t>
+          <w:b/>
+          <w:sz w:val="22"/>
+          <w:szCs w:val="22"/>
+        </w:rPr>
+        <w:t>Shutdown</w:t>
+      </w:r>
+      <w:r>
+        <w:rPr>
+          <w:rFonts w:asciiTheme="majorHAnsi" w:hAnsiTheme="majorHAnsi"/>
+          <w:b/>
+          <w:sz w:val="22"/>
+          <w:szCs w:val="22"/>
+        </w:rPr>
+        <w:t>/Crash</w:t>
+      </w:r>
+      <w:r>
+        <w:rPr>
+          <w:rFonts w:asciiTheme="majorHAnsi" w:hAnsiTheme="majorHAnsi"/>
+          <w:b/>
+          <w:sz w:val="22"/>
+          <w:szCs w:val="22"/>
+        </w:rPr>
+        <w:t xml:space="preserve"> Recovery Mechanism</w:t>
+      </w:r>
+      <w:r>
+        <w:rPr>
+          <w:rFonts w:asciiTheme="majorHAnsi" w:hAnsiTheme="majorHAnsi"/>
+          <w:sz w:val="22"/>
+          <w:szCs w:val="22"/>
+        </w:rPr>
+        <w:t xml:space="preserve">: </w:t>
+      </w:r>
+      <w:r>
+        <w:rPr>
+          <w:rFonts w:asciiTheme="majorHAnsi" w:hAnsiTheme="majorHAnsi"/>
+          <w:sz w:val="22"/>
+          <w:szCs w:val="22"/>
+        </w:rPr>
+        <w:t>The system must be able to recover from an unexpected shutdown</w:t>
+      </w:r>
+      <w:r>
+        <w:rPr>
+          <w:rFonts w:asciiTheme="majorHAnsi" w:hAnsiTheme="majorHAnsi"/>
+          <w:sz w:val="22"/>
+          <w:szCs w:val="22"/>
+        </w:rPr>
+        <w:t xml:space="preserve"> or system crash</w:t>
+      </w:r>
+      <w:r>
+        <w:rPr>
+          <w:rFonts w:asciiTheme="majorHAnsi" w:hAnsiTheme="majorHAnsi"/>
+          <w:sz w:val="22"/>
+          <w:szCs w:val="22"/>
+        </w:rPr>
+        <w:t>.</w:t>
       </w:r>
     </w:p>
     <w:p>
@@ -6242,10 +7358,53 @@
       <w:r>
         <w:rPr>
           <w:rFonts w:asciiTheme="majorHAnsi" w:hAnsiTheme="majorHAnsi"/>
-          <w:sz w:val="22"/>
-          <w:szCs w:val="22"/>
-        </w:rPr>
-        <w:t>The system must be maintainable.</w:t>
+          <w:b/>
+          <w:sz w:val="22"/>
+          <w:szCs w:val="22"/>
+        </w:rPr>
+        <w:t xml:space="preserve">Redundant power </w:t>
+      </w:r>
+      <w:r>
+        <w:rPr>
+          <w:rFonts w:asciiTheme="majorHAnsi" w:hAnsiTheme="majorHAnsi"/>
+          <w:b/>
+          <w:sz w:val="22"/>
+          <w:szCs w:val="22"/>
+        </w:rPr>
+        <w:t>feeds</w:t>
+      </w:r>
+      <w:r>
+        <w:rPr>
+          <w:rFonts w:asciiTheme="majorHAnsi" w:hAnsiTheme="majorHAnsi"/>
+          <w:b/>
+          <w:sz w:val="22"/>
+          <w:szCs w:val="22"/>
+        </w:rPr>
+        <w:t xml:space="preserve"> during power failure</w:t>
+      </w:r>
+      <w:r>
+        <w:rPr>
+          <w:rFonts w:asciiTheme="majorHAnsi" w:hAnsiTheme="majorHAnsi"/>
+          <w:sz w:val="22"/>
+          <w:szCs w:val="22"/>
+        </w:rPr>
+        <w:t xml:space="preserve">: </w:t>
+      </w:r>
+      <w:r>
+        <w:rPr>
+          <w:rFonts w:asciiTheme="majorHAnsi" w:hAnsiTheme="majorHAnsi"/>
+          <w:sz w:val="22"/>
+          <w:szCs w:val="22"/>
+        </w:rPr>
+        <w:t>The system must be able to continue operating during a power outage</w:t>
+      </w:r>
+      <w:r>
+        <w:rPr>
+          <w:rFonts w:asciiTheme="majorHAnsi" w:hAnsiTheme="majorHAnsi"/>
+          <w:sz w:val="22"/>
+          <w:szCs w:val="22"/>
+        </w:rPr>
+        <w:t xml:space="preserve"> using redundant power feeds for a minimum of 2 days. </w:t>
       </w:r>
     </w:p>
     <w:p>
@@ -6256,17 +7415,51 @@
           <w:numId w:val="4"/>
         </w:numPr>
         <w:rPr>
-          <w:sz w:val="22"/>
-          <w:szCs w:val="22"/>
-        </w:rPr>
-      </w:pPr>
-      <w:r>
-        <w:rPr>
-          <w:rFonts w:asciiTheme="majorHAnsi" w:eastAsiaTheme="majorEastAsia" w:hAnsiTheme="majorHAnsi" w:cstheme="majorBidi"/>
-          <w:sz w:val="22"/>
-          <w:szCs w:val="22"/>
-        </w:rPr>
-        <w:t xml:space="preserve">The system must have adequate means of security (only authorized users have access to certain functions). </w:t>
+          <w:rFonts w:asciiTheme="majorHAnsi" w:hAnsiTheme="majorHAnsi"/>
+          <w:sz w:val="22"/>
+          <w:szCs w:val="22"/>
+        </w:rPr>
+      </w:pPr>
+      <w:r>
+        <w:rPr>
+          <w:rFonts w:asciiTheme="majorHAnsi" w:hAnsiTheme="majorHAnsi"/>
+          <w:b/>
+          <w:sz w:val="22"/>
+          <w:szCs w:val="22"/>
+        </w:rPr>
+        <w:t>User Friendliness</w:t>
+      </w:r>
+      <w:r>
+        <w:rPr>
+          <w:rFonts w:asciiTheme="majorHAnsi" w:hAnsiTheme="majorHAnsi"/>
+          <w:sz w:val="22"/>
+          <w:szCs w:val="22"/>
+        </w:rPr>
+        <w:t xml:space="preserve">: The system must have a </w:t>
+      </w:r>
+      <w:r>
+        <w:rPr>
+          <w:rFonts w:asciiTheme="majorHAnsi" w:hAnsiTheme="majorHAnsi"/>
+          <w:sz w:val="22"/>
+          <w:szCs w:val="22"/>
+        </w:rPr>
+        <w:t>user friendly</w:t>
+      </w:r>
+      <w:r>
+        <w:rPr>
+          <w:rFonts w:asciiTheme="majorHAnsi" w:hAnsiTheme="majorHAnsi"/>
+          <w:sz w:val="22"/>
+          <w:szCs w:val="22"/>
+        </w:rPr>
+        <w:t xml:space="preserve"> UI</w:t>
+      </w:r>
+      <w:r>
+        <w:rPr>
+          <w:rFonts w:asciiTheme="majorHAnsi" w:hAnsiTheme="majorHAnsi"/>
+          <w:sz w:val="22"/>
+          <w:szCs w:val="22"/>
+        </w:rPr>
+        <w:t>.</w:t>
       </w:r>
     </w:p>
     <w:p>
@@ -6277,6 +7470,37 @@
           <w:numId w:val="4"/>
         </w:numPr>
         <w:rPr>
+          <w:rFonts w:asciiTheme="majorHAnsi" w:hAnsiTheme="majorHAnsi"/>
+          <w:sz w:val="22"/>
+          <w:szCs w:val="22"/>
+        </w:rPr>
+      </w:pPr>
+      <w:r>
+        <w:rPr>
+          <w:rFonts w:asciiTheme="majorHAnsi" w:hAnsiTheme="majorHAnsi"/>
+          <w:b/>
+          <w:sz w:val="22"/>
+          <w:szCs w:val="22"/>
+        </w:rPr>
+        <w:t>Maintainability</w:t>
+      </w:r>
+      <w:r>
+        <w:rPr>
+          <w:rFonts w:asciiTheme="majorHAnsi" w:hAnsiTheme="majorHAnsi"/>
+          <w:sz w:val="22"/>
+          <w:szCs w:val="22"/>
+        </w:rPr>
+        <w:t xml:space="preserve">: The system must be maintainable by database administrators and other qualifiable staff. </w:t>
+      </w:r>
+    </w:p>
+    <w:p>
+      <w:pPr>
+        <w:pStyle w:val="BodyText"/>
+        <w:numPr>
+          <w:ilvl w:val="0"/>
+          <w:numId w:val="4"/>
+        </w:numPr>
+        <w:rPr>
           <w:sz w:val="22"/>
           <w:szCs w:val="22"/>
         </w:rPr>
@@ -6284,6 +7508,62 @@
       <w:r>
         <w:rPr>
           <w:rFonts w:asciiTheme="majorHAnsi" w:eastAsiaTheme="majorEastAsia" w:hAnsiTheme="majorHAnsi" w:cstheme="majorBidi"/>
+          <w:b/>
+          <w:sz w:val="22"/>
+          <w:szCs w:val="22"/>
+        </w:rPr>
+        <w:t>Adequate security measures</w:t>
+      </w:r>
+      <w:r>
+        <w:rPr>
+          <w:rFonts w:asciiTheme="majorHAnsi" w:eastAsiaTheme="majorEastAsia" w:hAnsiTheme="majorHAnsi" w:cstheme="majorBidi"/>
+          <w:sz w:val="22"/>
+          <w:szCs w:val="22"/>
+        </w:rPr>
+        <w:t xml:space="preserve">: </w:t>
+      </w:r>
+      <w:r>
+        <w:rPr>
+          <w:rFonts w:asciiTheme="majorHAnsi" w:eastAsiaTheme="majorEastAsia" w:hAnsiTheme="majorHAnsi" w:cstheme="majorBidi"/>
+          <w:sz w:val="22"/>
+          <w:szCs w:val="22"/>
+        </w:rPr>
+        <w:t xml:space="preserve">The system must have adequate means of security (only authorized users have access to certain functions). </w:t>
+      </w:r>
+    </w:p>
+    <w:p>
+      <w:pPr>
+        <w:pStyle w:val="BodyText"/>
+        <w:numPr>
+          <w:ilvl w:val="0"/>
+          <w:numId w:val="4"/>
+        </w:numPr>
+        <w:rPr>
+          <w:sz w:val="22"/>
+          <w:szCs w:val="22"/>
+        </w:rPr>
+      </w:pPr>
+      <w:r>
+        <w:rPr>
+          <w:rFonts w:asciiTheme="majorHAnsi" w:eastAsiaTheme="majorEastAsia" w:hAnsiTheme="majorHAnsi" w:cstheme="majorBidi"/>
+          <w:b/>
+          <w:sz w:val="22"/>
+          <w:szCs w:val="22"/>
+        </w:rPr>
+        <w:lastRenderedPageBreak/>
+        <w:t>Cross-platform interoperability</w:t>
+      </w:r>
+      <w:r>
+        <w:rPr>
+          <w:rFonts w:asciiTheme="majorHAnsi" w:eastAsiaTheme="majorEastAsia" w:hAnsiTheme="majorHAnsi" w:cstheme="majorBidi"/>
+          <w:sz w:val="22"/>
+          <w:szCs w:val="22"/>
+        </w:rPr>
+        <w:t xml:space="preserve">: </w:t>
+      </w:r>
+      <w:r>
+        <w:rPr>
+          <w:rFonts w:asciiTheme="majorHAnsi" w:eastAsiaTheme="majorEastAsia" w:hAnsiTheme="majorHAnsi" w:cstheme="majorBidi"/>
           <w:sz w:val="22"/>
           <w:szCs w:val="22"/>
         </w:rPr>
@@ -6293,272 +7573,8 @@
     <w:p>
       <w:pPr>
         <w:pStyle w:val="BodyText"/>
-      </w:pPr>
-    </w:p>
-    <w:p>
-      <w:pPr>
-        <w:pStyle w:val="BodyText"/>
-        <w:rPr>
-          <w:rFonts w:asciiTheme="majorHAnsi" w:hAnsiTheme="majorHAnsi"/>
-          <w:sz w:val="22"/>
-          <w:szCs w:val="22"/>
-        </w:rPr>
-      </w:pPr>
-    </w:p>
-    <w:p>
-      <w:pPr>
-        <w:pStyle w:val="BodyText"/>
-        <w:rPr>
-          <w:rFonts w:asciiTheme="majorHAnsi" w:hAnsiTheme="majorHAnsi"/>
-          <w:sz w:val="22"/>
-          <w:szCs w:val="22"/>
-        </w:rPr>
-      </w:pPr>
-    </w:p>
-    <w:p>
-      <w:pPr>
-        <w:pStyle w:val="BodyText"/>
-        <w:rPr>
-          <w:rFonts w:asciiTheme="majorHAnsi" w:hAnsiTheme="majorHAnsi"/>
-          <w:sz w:val="22"/>
-          <w:szCs w:val="22"/>
-        </w:rPr>
-      </w:pPr>
-    </w:p>
-    <w:p>
-      <w:pPr>
-        <w:pStyle w:val="BodyText"/>
-        <w:rPr>
-          <w:rFonts w:asciiTheme="majorHAnsi" w:hAnsiTheme="majorHAnsi"/>
-          <w:sz w:val="22"/>
-          <w:szCs w:val="22"/>
-        </w:rPr>
-      </w:pPr>
-      <w:r>
-        <w:rPr>
-          <w:rFonts w:asciiTheme="majorHAnsi" w:hAnsiTheme="majorHAnsi"/>
-          <w:sz w:val="22"/>
-          <w:szCs w:val="22"/>
-        </w:rPr>
-        <w:t>AkiBakery expects the new system to produce the following:</w:t>
-      </w:r>
-    </w:p>
-    <w:p>
-      <w:pPr>
-        <w:numPr>
-          <w:ilvl w:val="1"/>
-          <w:numId w:val="2"/>
-        </w:numPr>
-        <w:rPr>
-          <w:rFonts w:asciiTheme="majorHAnsi" w:hAnsiTheme="majorHAnsi"/>
-          <w:sz w:val="22"/>
-          <w:szCs w:val="22"/>
-        </w:rPr>
-      </w:pPr>
-      <w:r>
-        <w:rPr>
-          <w:rFonts w:asciiTheme="majorHAnsi" w:eastAsia="Calibri" w:hAnsiTheme="majorHAnsi" w:cs="Calibri"/>
-          <w:sz w:val="22"/>
-          <w:szCs w:val="22"/>
-        </w:rPr>
-        <w:t xml:space="preserve">Automate the input of orders into the system </w:t>
-      </w:r>
-    </w:p>
-    <w:p>
-      <w:pPr>
-        <w:numPr>
-          <w:ilvl w:val="1"/>
-          <w:numId w:val="2"/>
-        </w:numPr>
-        <w:rPr>
-          <w:rFonts w:asciiTheme="majorHAnsi" w:hAnsiTheme="majorHAnsi"/>
-          <w:sz w:val="22"/>
-          <w:szCs w:val="22"/>
-        </w:rPr>
-      </w:pPr>
-      <w:r>
-        <w:rPr>
-          <w:rFonts w:asciiTheme="majorHAnsi" w:eastAsia="Calibri" w:hAnsiTheme="majorHAnsi" w:cs="Calibri"/>
-          <w:sz w:val="22"/>
-          <w:szCs w:val="22"/>
-        </w:rPr>
-        <w:t xml:space="preserve">Automate the printing of invoices </w:t>
-      </w:r>
-    </w:p>
-    <w:p>
-      <w:pPr>
-        <w:numPr>
-          <w:ilvl w:val="1"/>
-          <w:numId w:val="2"/>
-        </w:numPr>
-        <w:rPr>
-          <w:rFonts w:asciiTheme="majorHAnsi" w:hAnsiTheme="majorHAnsi"/>
-          <w:sz w:val="22"/>
-          <w:szCs w:val="22"/>
-        </w:rPr>
-      </w:pPr>
-      <w:r>
-        <w:rPr>
-          <w:rFonts w:asciiTheme="majorHAnsi" w:eastAsia="Calibri" w:hAnsiTheme="majorHAnsi" w:cs="Calibri"/>
-          <w:sz w:val="22"/>
-          <w:szCs w:val="22"/>
-        </w:rPr>
-        <w:t xml:space="preserve">Automate the input and modification of the status of products (whether or not they are doing well) </w:t>
-      </w:r>
-    </w:p>
-    <w:p>
-      <w:pPr>
-        <w:numPr>
-          <w:ilvl w:val="1"/>
-          <w:numId w:val="2"/>
-        </w:numPr>
-        <w:rPr>
-          <w:rFonts w:asciiTheme="majorHAnsi" w:hAnsiTheme="majorHAnsi"/>
-          <w:sz w:val="22"/>
-          <w:szCs w:val="22"/>
-        </w:rPr>
-      </w:pPr>
-      <w:r>
-        <w:rPr>
-          <w:rFonts w:asciiTheme="majorHAnsi" w:eastAsia="Calibri" w:hAnsiTheme="majorHAnsi" w:cs="Calibri"/>
-          <w:sz w:val="22"/>
-          <w:szCs w:val="22"/>
-        </w:rPr>
-        <w:t xml:space="preserve">Automate the input and modification of standing orders (by the company's merchandisers using their company tablet machines and the company's clients using the web on desktops and mobile OS's ) </w:t>
-      </w:r>
-    </w:p>
-    <w:p>
-      <w:pPr>
-        <w:numPr>
-          <w:ilvl w:val="1"/>
-          <w:numId w:val="2"/>
-        </w:numPr>
-        <w:rPr>
-          <w:rFonts w:asciiTheme="majorHAnsi" w:hAnsiTheme="majorHAnsi"/>
-          <w:sz w:val="22"/>
-          <w:szCs w:val="22"/>
-        </w:rPr>
-      </w:pPr>
-      <w:r>
-        <w:rPr>
-          <w:rFonts w:asciiTheme="majorHAnsi" w:eastAsia="Calibri" w:hAnsiTheme="majorHAnsi" w:cs="Calibri"/>
-          <w:sz w:val="22"/>
-          <w:szCs w:val="22"/>
-        </w:rPr>
-        <w:t xml:space="preserve">Must contain a RDBMS which contains all the data about orders, standing orders, recipes, clients, etc. </w:t>
-      </w:r>
-    </w:p>
-    <w:p>
-      <w:pPr>
-        <w:numPr>
-          <w:ilvl w:val="1"/>
-          <w:numId w:val="2"/>
-        </w:numPr>
-        <w:rPr>
-          <w:rFonts w:asciiTheme="majorHAnsi" w:hAnsiTheme="majorHAnsi"/>
-          <w:sz w:val="22"/>
-          <w:szCs w:val="22"/>
-        </w:rPr>
-      </w:pPr>
-      <w:r>
-        <w:rPr>
-          <w:rFonts w:asciiTheme="majorHAnsi" w:eastAsia="Calibri" w:hAnsiTheme="majorHAnsi" w:cs="Calibri"/>
-          <w:sz w:val="22"/>
-          <w:szCs w:val="22"/>
-        </w:rPr>
-        <w:t>There should be a relational database management system dedicated to the van- drivers which at the end of the day, information collected from the van drivers would be uploaded into the main database system.</w:t>
-      </w:r>
-    </w:p>
-    <w:p>
-      <w:pPr>
-        <w:numPr>
-          <w:ilvl w:val="1"/>
-          <w:numId w:val="2"/>
-        </w:numPr>
-        <w:rPr>
-          <w:rFonts w:asciiTheme="majorHAnsi" w:hAnsiTheme="majorHAnsi"/>
-          <w:sz w:val="22"/>
-          <w:szCs w:val="22"/>
-        </w:rPr>
-      </w:pPr>
-      <w:r>
-        <w:rPr>
-          <w:rFonts w:asciiTheme="majorHAnsi" w:eastAsia="Calibri" w:hAnsiTheme="majorHAnsi" w:cs="Calibri"/>
-          <w:sz w:val="22"/>
-          <w:szCs w:val="22"/>
-        </w:rPr>
-        <w:t xml:space="preserve">Automate the management of clients of the bakery (the accounts of clients) / Maybe a CRM system? </w:t>
-      </w:r>
-    </w:p>
-    <w:p>
-      <w:pPr>
-        <w:numPr>
-          <w:ilvl w:val="1"/>
-          <w:numId w:val="2"/>
-        </w:numPr>
-        <w:rPr>
-          <w:rFonts w:asciiTheme="majorHAnsi" w:hAnsiTheme="majorHAnsi"/>
-          <w:sz w:val="22"/>
-          <w:szCs w:val="22"/>
-        </w:rPr>
-      </w:pPr>
-      <w:r>
-        <w:rPr>
-          <w:rFonts w:asciiTheme="majorHAnsi" w:eastAsia="Calibri" w:hAnsiTheme="majorHAnsi" w:cs="Calibri"/>
-          <w:sz w:val="22"/>
-          <w:szCs w:val="22"/>
-        </w:rPr>
-        <w:t xml:space="preserve">Creation of real-time graphs (such as financial graphs) for enhanced decision-making capabilities </w:t>
-      </w:r>
-    </w:p>
-    <w:p>
-      <w:pPr>
-        <w:numPr>
-          <w:ilvl w:val="1"/>
-          <w:numId w:val="2"/>
-        </w:numPr>
-        <w:rPr>
-          <w:rFonts w:asciiTheme="majorHAnsi" w:hAnsiTheme="majorHAnsi"/>
-          <w:sz w:val="22"/>
-          <w:szCs w:val="22"/>
-        </w:rPr>
-      </w:pPr>
-      <w:r>
-        <w:rPr>
-          <w:rFonts w:asciiTheme="majorHAnsi" w:eastAsia="Calibri" w:hAnsiTheme="majorHAnsi" w:cs="Calibri"/>
-          <w:sz w:val="22"/>
-          <w:szCs w:val="22"/>
-        </w:rPr>
-        <w:t xml:space="preserve">Automation of input of purchase orders into the system (approved purchase orders become either standing orders or regular orders) </w:t>
-      </w:r>
-    </w:p>
-    <w:p>
-      <w:pPr>
-        <w:pStyle w:val="BodyText"/>
-        <w:numPr>
-          <w:ilvl w:val="1"/>
-          <w:numId w:val="2"/>
-        </w:numPr>
-        <w:rPr>
-          <w:rFonts w:asciiTheme="majorHAnsi" w:hAnsiTheme="majorHAnsi"/>
-          <w:sz w:val="22"/>
-          <w:szCs w:val="22"/>
-        </w:rPr>
-      </w:pPr>
-      <w:r>
-        <w:rPr>
-          <w:rFonts w:asciiTheme="majorHAnsi" w:eastAsia="Calibri" w:hAnsiTheme="majorHAnsi" w:cs="Calibri"/>
-          <w:sz w:val="22"/>
-          <w:szCs w:val="22"/>
-        </w:rPr>
-        <w:t xml:space="preserve">Customers should be able to login from any device to view their accounts, place orders depending on the type of customer. </w:t>
-      </w:r>
-    </w:p>
-    <w:p>
-      <w:pPr>
-        <w:pStyle w:val="BodyText"/>
-        <w:rPr>
-          <w:rFonts w:asciiTheme="majorHAnsi" w:hAnsiTheme="majorHAnsi"/>
+        <w:ind w:left="360"/>
+        <w:rPr>
           <w:sz w:val="22"/>
           <w:szCs w:val="22"/>
         </w:rPr>
@@ -7123,6 +8139,7 @@
           <w:sz w:val="22"/>
           <w:szCs w:val="22"/>
         </w:rPr>
+        <w:lastRenderedPageBreak/>
         <w:t xml:space="preserve">Merchandisers </w:t>
       </w:r>
       <w:r>
@@ -7836,6 +8853,7 @@
                 <w:sz w:val="22"/>
                 <w:szCs w:val="22"/>
               </w:rPr>
+              <w:lastRenderedPageBreak/>
               <w:t xml:space="preserve">Tom </w:t>
             </w:r>
             <w:proofErr w:type="spellStart"/>
@@ -8431,7 +9449,6 @@
                 <w:sz w:val="22"/>
                 <w:szCs w:val="22"/>
               </w:rPr>
-              <w:lastRenderedPageBreak/>
               <w:t>Patrick Powder, Administrative Assistant</w:t>
             </w:r>
           </w:p>
@@ -8659,6 +9676,7 @@
           <w:sz w:val="22"/>
           <w:szCs w:val="22"/>
         </w:rPr>
+        <w:lastRenderedPageBreak/>
         <w:t xml:space="preserve">     </w:t>
       </w:r>
       <w:r>
@@ -9068,7 +10086,6 @@
           <w:sz w:val="22"/>
           <w:szCs w:val="22"/>
         </w:rPr>
-        <w:lastRenderedPageBreak/>
         <w:t xml:space="preserve">Requirements </w:t>
       </w:r>
       <w:proofErr w:type="gramStart"/>
@@ -9275,6 +10292,7 @@
           <w:sz w:val="22"/>
           <w:szCs w:val="22"/>
         </w:rPr>
+        <w:lastRenderedPageBreak/>
         <w:t xml:space="preserve">Configuration Management: Describe the process by which problems and changes are submitted, reviewed, and </w:t>
       </w:r>
       <w:proofErr w:type="spellStart"/>
@@ -9475,7 +10493,6 @@
           <w:sz w:val="22"/>
           <w:szCs w:val="22"/>
         </w:rPr>
-        <w:lastRenderedPageBreak/>
         <w:t>The project manager maintains a schedule showing the expected date of each milestone. The line items in the schedule include work packages assigned to individuals. Each individual who is assigned a work package provides %completion information to the project manager on a weekly basis. Changes in the schedule will be escalated to the project sponsors, who will then decide whether to alter scope in order to preserve target completion dates.</w:t>
       </w:r>
     </w:p>
@@ -9659,6 +10676,7 @@
           <w:sz w:val="22"/>
           <w:szCs w:val="22"/>
         </w:rPr>
+        <w:lastRenderedPageBreak/>
         <w:t xml:space="preserve">Earned value for completed tasks. This is used to re-estimate the schedule and budget for the remainder of the project, and/or to identify need for scope changes. </w:t>
       </w:r>
     </w:p>
@@ -9931,7 +10949,6 @@
           <w:sz w:val="22"/>
           <w:szCs w:val="22"/>
         </w:rPr>
-        <w:lastRenderedPageBreak/>
         <w:t xml:space="preserve">Appropriate tools will be selected which provide a database of Change Requests and a controlled versioned repository of project artifacts. </w:t>
       </w:r>
     </w:p>
@@ -10260,10 +11277,7 @@
             <w:sym w:font="Symbol" w:char="F0D3"/>
           </w:r>
           <w:r>
-            <w:t xml:space="preserve"> AkiPro-Plus Bakery</w:t>
-          </w:r>
-          <w:r>
-            <w:t xml:space="preserve">, </w:t>
+            <w:t xml:space="preserve"> AkiPro-Plus Bakery, </w:t>
           </w:r>
           <w:r>
             <w:fldChar w:fldCharType="begin"/>
@@ -10325,7 +11339,7 @@
               <w:rStyle w:val="PageNumber"/>
               <w:noProof/>
             </w:rPr>
-            <w:t>6</w:t>
+            <w:t>10</w:t>
           </w:r>
           <w:r>
             <w:rPr>
@@ -10509,21 +11523,11 @@
           <w:tcW w:w="6379" w:type="dxa"/>
         </w:tcPr>
         <w:p>
-          <w:r>
-            <w:fldChar w:fldCharType="begin"/>
-          </w:r>
-          <w:r>
-            <w:instrText xml:space="preserve"> SUBJECT  \* MERGEFORMAT </w:instrText>
-          </w:r>
-          <w:r>
-            <w:fldChar w:fldCharType="separate"/>
-          </w:r>
-          <w:r>
-            <w:t>&lt;Project Name&gt;</w:t>
-          </w:r>
-          <w:r>
-            <w:fldChar w:fldCharType="end"/>
-          </w:r>
+          <w:fldSimple w:instr=" SUBJECT  \* MERGEFORMAT ">
+            <w:r>
+              <w:t>&lt;Project Name&gt;</w:t>
+            </w:r>
+          </w:fldSimple>
         </w:p>
       </w:tc>
       <w:tc>
@@ -10550,21 +11554,11 @@
           <w:tcW w:w="6379" w:type="dxa"/>
         </w:tcPr>
         <w:p>
-          <w:r>
-            <w:fldChar w:fldCharType="begin"/>
-          </w:r>
-          <w:r>
-            <w:instrText xml:space="preserve"> TITLE  \* MERGEFORMAT </w:instrText>
-          </w:r>
-          <w:r>
-            <w:fldChar w:fldCharType="separate"/>
-          </w:r>
-          <w:r>
-            <w:t>Software Development Plan (Small Project)</w:t>
-          </w:r>
-          <w:r>
-            <w:fldChar w:fldCharType="end"/>
-          </w:r>
+          <w:fldSimple w:instr=" TITLE  \* MERGEFORMAT ">
+            <w:r>
+              <w:t>Software Development Plan (Small Project)</w:t>
+            </w:r>
+          </w:fldSimple>
         </w:p>
       </w:tc>
       <w:tc>
@@ -12718,7 +13712,6 @@
     <w:tblPr>
       <w:tblStyleRowBandSize w:val="1"/>
       <w:tblStyleColBandSize w:val="1"/>
-      <w:tblInd w:w="0" w:type="dxa"/>
       <w:tblBorders>
         <w:top w:val="single" w:sz="4" w:space="0" w:color="666666" w:themeColor="text1" w:themeTint="99"/>
         <w:left w:val="single" w:sz="4" w:space="0" w:color="666666" w:themeColor="text1" w:themeTint="99"/>
@@ -12727,12 +13720,6 @@
         <w:insideH w:val="single" w:sz="4" w:space="0" w:color="666666" w:themeColor="text1" w:themeTint="99"/>
         <w:insideV w:val="single" w:sz="4" w:space="0" w:color="666666" w:themeColor="text1" w:themeTint="99"/>
       </w:tblBorders>
-      <w:tblCellMar>
-        <w:top w:w="0" w:type="dxa"/>
-        <w:left w:w="108" w:type="dxa"/>
-        <w:bottom w:w="0" w:type="dxa"/>
-        <w:right w:w="108" w:type="dxa"/>
-      </w:tblCellMar>
     </w:tblPr>
     <w:tblStylePr w:type="firstRow">
       <w:rPr>
@@ -12858,7 +13845,6 @@
     <w:tblPr>
       <w:tblStyleRowBandSize w:val="1"/>
       <w:tblStyleColBandSize w:val="1"/>
-      <w:tblInd w:w="0" w:type="dxa"/>
       <w:tblBorders>
         <w:top w:val="single" w:sz="4" w:space="0" w:color="999999" w:themeColor="text1" w:themeTint="66"/>
         <w:left w:val="single" w:sz="4" w:space="0" w:color="999999" w:themeColor="text1" w:themeTint="66"/>
@@ -12867,12 +13853,6 @@
         <w:insideH w:val="single" w:sz="4" w:space="0" w:color="999999" w:themeColor="text1" w:themeTint="66"/>
         <w:insideV w:val="single" w:sz="4" w:space="0" w:color="999999" w:themeColor="text1" w:themeTint="66"/>
       </w:tblBorders>
-      <w:tblCellMar>
-        <w:top w:w="0" w:type="dxa"/>
-        <w:left w:w="108" w:type="dxa"/>
-        <w:bottom w:w="0" w:type="dxa"/>
-        <w:right w:w="108" w:type="dxa"/>
-      </w:tblCellMar>
     </w:tblPr>
     <w:tblStylePr w:type="firstRow">
       <w:rPr>

--- a/Software_Development_Plan.docx
+++ b/Software_Development_Plan.docx
@@ -6071,8 +6071,6 @@
         </w:rPr>
         <w:t>.</w:t>
       </w:r>
-      <w:bookmarkStart w:id="12" w:name="_GoBack"/>
-      <w:bookmarkEnd w:id="12"/>
     </w:p>
     <w:p>
       <w:pPr>
@@ -7600,7 +7598,7 @@
           <w:szCs w:val="22"/>
         </w:rPr>
       </w:pPr>
-      <w:bookmarkStart w:id="13" w:name="_Toc524312834"/>
+      <w:bookmarkStart w:id="12" w:name="_Toc524312834"/>
       <w:r>
         <w:rPr>
           <w:rFonts w:asciiTheme="majorHAnsi" w:hAnsiTheme="majorHAnsi"/>
@@ -7609,7 +7607,7 @@
         </w:rPr>
         <w:t>Assumptions and Constraints</w:t>
       </w:r>
-      <w:bookmarkEnd w:id="13"/>
+      <w:bookmarkEnd w:id="12"/>
     </w:p>
     <w:p>
       <w:pPr>
@@ -7828,7 +7826,7 @@
           <w:szCs w:val="22"/>
         </w:rPr>
       </w:pPr>
-      <w:bookmarkStart w:id="14" w:name="_Toc524312835"/>
+      <w:bookmarkStart w:id="13" w:name="_Toc524312835"/>
       <w:r>
         <w:rPr>
           <w:rFonts w:asciiTheme="majorHAnsi" w:hAnsiTheme="majorHAnsi"/>
@@ -7837,7 +7835,7 @@
         </w:rPr>
         <w:t>Project Deliverables</w:t>
       </w:r>
-      <w:bookmarkEnd w:id="14"/>
+      <w:bookmarkEnd w:id="13"/>
     </w:p>
     <w:p>
       <w:pPr>
@@ -7932,7 +7930,7 @@
           <w:szCs w:val="22"/>
         </w:rPr>
       </w:pPr>
-      <w:bookmarkStart w:id="15" w:name="_Toc524312836"/>
+      <w:bookmarkStart w:id="14" w:name="_Toc524312836"/>
       <w:r>
         <w:rPr>
           <w:rFonts w:asciiTheme="majorHAnsi" w:hAnsiTheme="majorHAnsi"/>
@@ -7941,7 +7939,7 @@
         </w:rPr>
         <w:t>Evolution of the Software Development Plan</w:t>
       </w:r>
-      <w:bookmarkEnd w:id="15"/>
+      <w:bookmarkEnd w:id="14"/>
     </w:p>
     <w:p>
       <w:pPr>
@@ -8024,7 +8022,7 @@
           <w:szCs w:val="22"/>
         </w:rPr>
       </w:pPr>
-      <w:bookmarkStart w:id="16" w:name="_Toc524312837"/>
+      <w:bookmarkStart w:id="15" w:name="_Toc524312837"/>
       <w:r>
         <w:rPr>
           <w:rFonts w:asciiTheme="majorHAnsi" w:hAnsiTheme="majorHAnsi"/>
@@ -8033,10 +8031,68 @@
         </w:rPr>
         <w:t>Project Organization</w:t>
       </w:r>
+      <w:bookmarkEnd w:id="15"/>
+    </w:p>
+    <w:p>
+      <w:pPr>
+        <w:pStyle w:val="Heading2"/>
+        <w:rPr>
+          <w:rFonts w:asciiTheme="majorHAnsi" w:hAnsiTheme="majorHAnsi"/>
+          <w:sz w:val="22"/>
+          <w:szCs w:val="22"/>
+        </w:rPr>
+      </w:pPr>
+      <w:bookmarkStart w:id="16" w:name="_Toc524312838"/>
+      <w:r>
+        <w:rPr>
+          <w:rFonts w:asciiTheme="majorHAnsi" w:hAnsiTheme="majorHAnsi"/>
+          <w:sz w:val="22"/>
+          <w:szCs w:val="22"/>
+        </w:rPr>
+        <w:t>Organizational Structure</w:t>
+      </w:r>
       <w:bookmarkEnd w:id="16"/>
     </w:p>
     <w:p>
       <w:pPr>
+        <w:pStyle w:val="InfoBlue"/>
+        <w:rPr>
+          <w:rFonts w:asciiTheme="majorHAnsi" w:hAnsiTheme="majorHAnsi"/>
+          <w:sz w:val="22"/>
+          <w:szCs w:val="22"/>
+        </w:rPr>
+      </w:pPr>
+      <w:r>
+        <w:rPr>
+          <w:rFonts w:asciiTheme="majorHAnsi" w:hAnsiTheme="majorHAnsi"/>
+          <w:sz w:val="22"/>
+          <w:szCs w:val="22"/>
+        </w:rPr>
+        <w:t>[Describe the organizational structure of the project team, including management and other review authorities.]</w:t>
+      </w:r>
+    </w:p>
+    <w:p>
+      <w:pPr>
+        <w:pStyle w:val="BodyText"/>
+      </w:pPr>
+    </w:p>
+    <w:p>
+      <w:pPr>
+        <w:pStyle w:val="BodyText"/>
+      </w:pPr>
+    </w:p>
+    <w:p>
+      <w:pPr>
+        <w:pStyle w:val="BodyText"/>
+      </w:pPr>
+    </w:p>
+    <w:p>
+      <w:pPr>
+        <w:pStyle w:val="BodyText"/>
+      </w:pPr>
+    </w:p>
+    <w:p>
+      <w:pPr>
         <w:pStyle w:val="Heading2"/>
         <w:rPr>
           <w:rFonts w:asciiTheme="majorHAnsi" w:hAnsiTheme="majorHAnsi"/>
@@ -8044,55 +8100,55 @@
           <w:szCs w:val="22"/>
         </w:rPr>
       </w:pPr>
-      <w:bookmarkStart w:id="17" w:name="_Toc524312838"/>
-      <w:r>
-        <w:rPr>
-          <w:rFonts w:asciiTheme="majorHAnsi" w:hAnsiTheme="majorHAnsi"/>
-          <w:sz w:val="22"/>
-          <w:szCs w:val="22"/>
-        </w:rPr>
-        <w:t>Organizational Structure</w:t>
+      <w:bookmarkStart w:id="17" w:name="_Toc524312839"/>
+      <w:r>
+        <w:rPr>
+          <w:rFonts w:asciiTheme="majorHAnsi" w:hAnsiTheme="majorHAnsi"/>
+          <w:sz w:val="22"/>
+          <w:szCs w:val="22"/>
+        </w:rPr>
+        <w:lastRenderedPageBreak/>
+        <w:t>External Interfaces</w:t>
       </w:r>
       <w:bookmarkEnd w:id="17"/>
     </w:p>
     <w:p>
-      <w:pPr>
-        <w:pStyle w:val="InfoBlue"/>
-        <w:rPr>
-          <w:rFonts w:asciiTheme="majorHAnsi" w:hAnsiTheme="majorHAnsi"/>
-          <w:sz w:val="22"/>
-          <w:szCs w:val="22"/>
-        </w:rPr>
-      </w:pPr>
-      <w:r>
-        <w:rPr>
-          <w:rFonts w:asciiTheme="majorHAnsi" w:hAnsiTheme="majorHAnsi"/>
-          <w:sz w:val="22"/>
-          <w:szCs w:val="22"/>
-        </w:rPr>
-        <w:t>[Describe the organizational structure of the project team, including management and other review authorities.]</w:t>
-      </w:r>
-    </w:p>
-    <w:p>
-      <w:pPr>
-        <w:pStyle w:val="Heading2"/>
-        <w:rPr>
-          <w:rFonts w:asciiTheme="majorHAnsi" w:hAnsiTheme="majorHAnsi"/>
-          <w:sz w:val="22"/>
-          <w:szCs w:val="22"/>
-        </w:rPr>
-      </w:pPr>
-      <w:bookmarkStart w:id="18" w:name="_Toc524312839"/>
-      <w:r>
-        <w:rPr>
-          <w:rFonts w:asciiTheme="majorHAnsi" w:hAnsiTheme="majorHAnsi"/>
-          <w:sz w:val="22"/>
-          <w:szCs w:val="22"/>
-        </w:rPr>
-        <w:t>External Interfaces</w:t>
-      </w:r>
+      <w:proofErr w:type="spellStart"/>
+      <w:r>
+        <w:t>Akipro</w:t>
+      </w:r>
+      <w:proofErr w:type="spellEnd"/>
+      <w:r>
+        <w:t>-Plus: The group and had regular meetings with one of the managers (</w:t>
+      </w:r>
+      <w:proofErr w:type="spellStart"/>
+      <w:r>
+        <w:t>Dr.Wayne</w:t>
+      </w:r>
+      <w:proofErr w:type="spellEnd"/>
+      <w:r>
+        <w:t xml:space="preserve"> Good Ridge) of </w:t>
+      </w:r>
+      <w:proofErr w:type="spellStart"/>
+      <w:r>
+        <w:t>Akipro</w:t>
+      </w:r>
+      <w:proofErr w:type="spellEnd"/>
+      <w:r>
+        <w:t xml:space="preserve">-plus. The discussions were used to specifically identify and validate the functionalities of the intended system. The discussions with Dwayne </w:t>
+      </w:r>
+      <w:proofErr w:type="spellStart"/>
+      <w:r>
+        <w:t>Goodridge</w:t>
+      </w:r>
+      <w:proofErr w:type="spellEnd"/>
+      <w:r>
+        <w:t xml:space="preserve"> helped identify important responsibilities as they pertain to deployment and product acceptance. The responsibilities are:</w:t>
+      </w:r>
+      <w:bookmarkStart w:id="18" w:name="_GoBack"/>
       <w:bookmarkEnd w:id="18"/>
     </w:p>
+    <w:p/>
     <w:p>
       <w:pPr>
         <w:pStyle w:val="InfoBlue"/>
@@ -8139,7 +8195,6 @@
           <w:sz w:val="22"/>
           <w:szCs w:val="22"/>
         </w:rPr>
-        <w:lastRenderedPageBreak/>
         <w:t xml:space="preserve">Merchandisers </w:t>
       </w:r>
       <w:r>
@@ -8540,6 +8595,7 @@
           <w:sz w:val="22"/>
           <w:szCs w:val="22"/>
         </w:rPr>
+        <w:lastRenderedPageBreak/>
         <w:t>Roles and Responsibilities</w:t>
       </w:r>
       <w:bookmarkEnd w:id="19"/>
@@ -8853,7 +8909,6 @@
                 <w:sz w:val="22"/>
                 <w:szCs w:val="22"/>
               </w:rPr>
-              <w:lastRenderedPageBreak/>
               <w:t xml:space="preserve">Tom </w:t>
             </w:r>
             <w:proofErr w:type="spellStart"/>
@@ -9540,6 +9595,7 @@
           <w:sz w:val="22"/>
           <w:szCs w:val="22"/>
         </w:rPr>
+        <w:lastRenderedPageBreak/>
         <w:t>Management Process</w:t>
       </w:r>
       <w:bookmarkEnd w:id="20"/>
@@ -9676,7 +9732,6 @@
           <w:sz w:val="22"/>
           <w:szCs w:val="22"/>
         </w:rPr>
-        <w:lastRenderedPageBreak/>
         <w:t xml:space="preserve">     </w:t>
       </w:r>
       <w:r>
@@ -10204,7 +10259,16 @@
           <w:sz w:val="22"/>
           <w:szCs w:val="22"/>
         </w:rPr>
-        <w:t xml:space="preserve"> the timing and methods to be used to control the quality of the project deliverables and how to take corrective action when required. Include techniques, metrics, criteria, and procedures used for evaluation— this will include walkthroughs, inspections, and reviews. Note that this is in addition to the Test Plan, which is not enclosed in the Software Development Plan.</w:t>
+        <w:t xml:space="preserve"> the timing and methods to be used to control the quality of the project deliverables and how to take corrective action when required. Include techniques, metrics, criteria, and procedures used for evaluation— this will include </w:t>
+      </w:r>
+      <w:r>
+        <w:rPr>
+          <w:rFonts w:asciiTheme="majorHAnsi" w:hAnsiTheme="majorHAnsi"/>
+          <w:sz w:val="22"/>
+          <w:szCs w:val="22"/>
+        </w:rPr>
+        <w:lastRenderedPageBreak/>
+        <w:t>walkthroughs, inspections, and reviews. Note that this is in addition to the Test Plan, which is not enclosed in the Software Development Plan.</w:t>
       </w:r>
     </w:p>
     <w:p>
@@ -10292,7 +10356,6 @@
           <w:sz w:val="22"/>
           <w:szCs w:val="22"/>
         </w:rPr>
-        <w:lastRenderedPageBreak/>
         <w:t xml:space="preserve">Configuration Management: Describe the process by which problems and changes are submitted, reviewed, and </w:t>
       </w:r>
       <w:proofErr w:type="spellStart"/>
@@ -10553,6 +10616,7 @@
           <w:sz w:val="22"/>
           <w:szCs w:val="22"/>
         </w:rPr>
+        <w:lastRenderedPageBreak/>
         <w:t xml:space="preserve"> All deliverables are required to go through the appropriate review process, as described in the Development Case. The review is required to ensure that each deliverable is of acceptable quality, using guidelines described in the RUP for Small Projects review guidelines and checklists.</w:t>
       </w:r>
     </w:p>
@@ -10676,7 +10740,6 @@
           <w:sz w:val="22"/>
           <w:szCs w:val="22"/>
         </w:rPr>
-        <w:lastRenderedPageBreak/>
         <w:t xml:space="preserve">Earned value for completed tasks. This is used to re-estimate the schedule and budget for the remainder of the project, and/or to identify need for scope changes. </w:t>
       </w:r>
     </w:p>
@@ -11050,6 +11113,7 @@
           <w:sz w:val="22"/>
           <w:szCs w:val="22"/>
         </w:rPr>
+        <w:lastRenderedPageBreak/>
         <w:t>Annexes</w:t>
       </w:r>
       <w:bookmarkEnd w:id="63"/>
@@ -11339,7 +11403,7 @@
               <w:rStyle w:val="PageNumber"/>
               <w:noProof/>
             </w:rPr>
-            <w:t>10</w:t>
+            <w:t>16</w:t>
           </w:r>
           <w:r>
             <w:rPr>
@@ -11376,7 +11440,7 @@
               <w:rStyle w:val="PageNumber"/>
               <w:noProof/>
             </w:rPr>
-            <w:t>15</w:t>
+            <w:t>16</w:t>
           </w:r>
           <w:r>
             <w:rPr>
@@ -11523,11 +11587,21 @@
           <w:tcW w:w="6379" w:type="dxa"/>
         </w:tcPr>
         <w:p>
-          <w:fldSimple w:instr=" SUBJECT  \* MERGEFORMAT ">
-            <w:r>
-              <w:t>&lt;Project Name&gt;</w:t>
-            </w:r>
-          </w:fldSimple>
+          <w:r>
+            <w:fldChar w:fldCharType="begin"/>
+          </w:r>
+          <w:r>
+            <w:instrText xml:space="preserve"> SUBJECT  \* MERGEFORMAT </w:instrText>
+          </w:r>
+          <w:r>
+            <w:fldChar w:fldCharType="separate"/>
+          </w:r>
+          <w:r>
+            <w:t>&lt;Project Name&gt;</w:t>
+          </w:r>
+          <w:r>
+            <w:fldChar w:fldCharType="end"/>
+          </w:r>
         </w:p>
       </w:tc>
       <w:tc>
@@ -11554,11 +11628,21 @@
           <w:tcW w:w="6379" w:type="dxa"/>
         </w:tcPr>
         <w:p>
-          <w:fldSimple w:instr=" TITLE  \* MERGEFORMAT ">
-            <w:r>
-              <w:t>Software Development Plan (Small Project)</w:t>
-            </w:r>
-          </w:fldSimple>
+          <w:r>
+            <w:fldChar w:fldCharType="begin"/>
+          </w:r>
+          <w:r>
+            <w:instrText xml:space="preserve"> TITLE  \* MERGEFORMAT </w:instrText>
+          </w:r>
+          <w:r>
+            <w:fldChar w:fldCharType="separate"/>
+          </w:r>
+          <w:r>
+            <w:t>Software Development Plan (Small Project)</w:t>
+          </w:r>
+          <w:r>
+            <w:fldChar w:fldCharType="end"/>
+          </w:r>
         </w:p>
       </w:tc>
       <w:tc>

--- a/Software_Development_Plan.docx
+++ b/Software_Development_Plan.docx
@@ -8113,42 +8113,9 @@
       <w:bookmarkEnd w:id="17"/>
     </w:p>
     <w:p>
-      <w:proofErr w:type="spellStart"/>
-      <w:r>
-        <w:t>Akipro</w:t>
-      </w:r>
-      <w:proofErr w:type="spellEnd"/>
-      <w:r>
-        <w:t>-Plus: The group and had regular meetings with one of the managers (</w:t>
-      </w:r>
-      <w:proofErr w:type="spellStart"/>
-      <w:r>
-        <w:t>Dr.Wayne</w:t>
-      </w:r>
-      <w:proofErr w:type="spellEnd"/>
-      <w:r>
-        <w:t xml:space="preserve"> Good Ridge) of </w:t>
-      </w:r>
-      <w:proofErr w:type="spellStart"/>
-      <w:r>
-        <w:t>Akipro</w:t>
-      </w:r>
-      <w:proofErr w:type="spellEnd"/>
-      <w:r>
-        <w:t xml:space="preserve">-plus. The discussions were used to specifically identify and validate the functionalities of the intended system. The discussions with Dwayne </w:t>
-      </w:r>
-      <w:proofErr w:type="spellStart"/>
-      <w:r>
-        <w:t>Goodridge</w:t>
-      </w:r>
-      <w:proofErr w:type="spellEnd"/>
-      <w:r>
-        <w:t xml:space="preserve"> helped identify important responsibilities as they pertain to deployment and product acceptance. The responsibilities are:</w:t>
-      </w:r>
       <w:bookmarkStart w:id="18" w:name="_GoBack"/>
       <w:bookmarkEnd w:id="18"/>
     </w:p>
-    <w:p/>
     <w:p>
       <w:pPr>
         <w:pStyle w:val="InfoBlue"/>
@@ -8595,7 +8562,6 @@
           <w:sz w:val="22"/>
           <w:szCs w:val="22"/>
         </w:rPr>
-        <w:lastRenderedPageBreak/>
         <w:t>Roles and Responsibilities</w:t>
       </w:r>
       <w:bookmarkEnd w:id="19"/>
@@ -8697,6 +8663,7 @@
                 <w:sz w:val="22"/>
                 <w:szCs w:val="22"/>
               </w:rPr>
+              <w:lastRenderedPageBreak/>
               <w:t>Sally Slalom, Senior Manager</w:t>
             </w:r>
           </w:p>
@@ -11403,7 +11370,7 @@
               <w:rStyle w:val="PageNumber"/>
               <w:noProof/>
             </w:rPr>
-            <w:t>16</w:t>
+            <w:t>12</w:t>
           </w:r>
           <w:r>
             <w:rPr>
@@ -11784,6 +11751,119 @@
     </w:lvl>
   </w:abstractNum>
   <w:abstractNum w:abstractNumId="1">
+    <w:nsid w:val="00253EAB"/>
+    <w:multiLevelType w:val="hybridMultilevel"/>
+    <w:tmpl w:val="8AE859B6"/>
+    <w:lvl w:ilvl="0" w:tplc="04090001">
+      <w:start w:val="1"/>
+      <w:numFmt w:val="bullet"/>
+      <w:lvlText w:val=""/>
+      <w:lvlJc w:val="left"/>
+      <w:pPr>
+        <w:ind w:left="720" w:hanging="360"/>
+      </w:pPr>
+      <w:rPr>
+        <w:rFonts w:ascii="Symbol" w:hAnsi="Symbol" w:hint="default"/>
+      </w:rPr>
+    </w:lvl>
+    <w:lvl w:ilvl="1" w:tplc="04090003" w:tentative="1">
+      <w:start w:val="1"/>
+      <w:numFmt w:val="bullet"/>
+      <w:lvlText w:val="o"/>
+      <w:lvlJc w:val="left"/>
+      <w:pPr>
+        <w:ind w:left="1440" w:hanging="360"/>
+      </w:pPr>
+      <w:rPr>
+        <w:rFonts w:ascii="Courier New" w:hAnsi="Courier New" w:cs="Courier New" w:hint="default"/>
+      </w:rPr>
+    </w:lvl>
+    <w:lvl w:ilvl="2" w:tplc="04090005" w:tentative="1">
+      <w:start w:val="1"/>
+      <w:numFmt w:val="bullet"/>
+      <w:lvlText w:val=""/>
+      <w:lvlJc w:val="left"/>
+      <w:pPr>
+        <w:ind w:left="2160" w:hanging="360"/>
+      </w:pPr>
+      <w:rPr>
+        <w:rFonts w:ascii="Wingdings" w:hAnsi="Wingdings" w:hint="default"/>
+      </w:rPr>
+    </w:lvl>
+    <w:lvl w:ilvl="3" w:tplc="04090001" w:tentative="1">
+      <w:start w:val="1"/>
+      <w:numFmt w:val="bullet"/>
+      <w:lvlText w:val=""/>
+      <w:lvlJc w:val="left"/>
+      <w:pPr>
+        <w:ind w:left="2880" w:hanging="360"/>
+      </w:pPr>
+      <w:rPr>
+        <w:rFonts w:ascii="Symbol" w:hAnsi="Symbol" w:hint="default"/>
+      </w:rPr>
+    </w:lvl>
+    <w:lvl w:ilvl="4" w:tplc="04090003" w:tentative="1">
+      <w:start w:val="1"/>
+      <w:numFmt w:val="bullet"/>
+      <w:lvlText w:val="o"/>
+      <w:lvlJc w:val="left"/>
+      <w:pPr>
+        <w:ind w:left="3600" w:hanging="360"/>
+      </w:pPr>
+      <w:rPr>
+        <w:rFonts w:ascii="Courier New" w:hAnsi="Courier New" w:cs="Courier New" w:hint="default"/>
+      </w:rPr>
+    </w:lvl>
+    <w:lvl w:ilvl="5" w:tplc="04090005" w:tentative="1">
+      <w:start w:val="1"/>
+      <w:numFmt w:val="bullet"/>
+      <w:lvlText w:val=""/>
+      <w:lvlJc w:val="left"/>
+      <w:pPr>
+        <w:ind w:left="4320" w:hanging="360"/>
+      </w:pPr>
+      <w:rPr>
+        <w:rFonts w:ascii="Wingdings" w:hAnsi="Wingdings" w:hint="default"/>
+      </w:rPr>
+    </w:lvl>
+    <w:lvl w:ilvl="6" w:tplc="04090001" w:tentative="1">
+      <w:start w:val="1"/>
+      <w:numFmt w:val="bullet"/>
+      <w:lvlText w:val=""/>
+      <w:lvlJc w:val="left"/>
+      <w:pPr>
+        <w:ind w:left="5040" w:hanging="360"/>
+      </w:pPr>
+      <w:rPr>
+        <w:rFonts w:ascii="Symbol" w:hAnsi="Symbol" w:hint="default"/>
+      </w:rPr>
+    </w:lvl>
+    <w:lvl w:ilvl="7" w:tplc="04090003" w:tentative="1">
+      <w:start w:val="1"/>
+      <w:numFmt w:val="bullet"/>
+      <w:lvlText w:val="o"/>
+      <w:lvlJc w:val="left"/>
+      <w:pPr>
+        <w:ind w:left="5760" w:hanging="360"/>
+      </w:pPr>
+      <w:rPr>
+        <w:rFonts w:ascii="Courier New" w:hAnsi="Courier New" w:cs="Courier New" w:hint="default"/>
+      </w:rPr>
+    </w:lvl>
+    <w:lvl w:ilvl="8" w:tplc="04090005" w:tentative="1">
+      <w:start w:val="1"/>
+      <w:numFmt w:val="bullet"/>
+      <w:lvlText w:val=""/>
+      <w:lvlJc w:val="left"/>
+      <w:pPr>
+        <w:ind w:left="6480" w:hanging="360"/>
+      </w:pPr>
+      <w:rPr>
+        <w:rFonts w:ascii="Wingdings" w:hAnsi="Wingdings" w:hint="default"/>
+      </w:rPr>
+    </w:lvl>
+  </w:abstractNum>
+  <w:abstractNum w:abstractNumId="2">
     <w:nsid w:val="127F3F2E"/>
     <w:multiLevelType w:val="singleLevel"/>
     <w:tmpl w:val="04090001"/>
@@ -11803,7 +11883,7 @@
       </w:rPr>
     </w:lvl>
   </w:abstractNum>
-  <w:abstractNum w:abstractNumId="2">
+  <w:abstractNum w:abstractNumId="3">
     <w:nsid w:val="13CB17EC"/>
     <w:multiLevelType w:val="hybridMultilevel"/>
     <w:tmpl w:val="DC2AE3F8"/>
@@ -11916,7 +11996,7 @@
       </w:rPr>
     </w:lvl>
   </w:abstractNum>
-  <w:abstractNum w:abstractNumId="3">
+  <w:abstractNum w:abstractNumId="4">
     <w:nsid w:val="2DC404EB"/>
     <w:multiLevelType w:val="hybridMultilevel"/>
     <w:tmpl w:val="A06A8E62"/>
@@ -12029,7 +12109,7 @@
       </w:rPr>
     </w:lvl>
   </w:abstractNum>
-  <w:abstractNum w:abstractNumId="4">
+  <w:abstractNum w:abstractNumId="5">
     <w:nsid w:val="356E0BF4"/>
     <w:multiLevelType w:val="hybridMultilevel"/>
     <w:tmpl w:val="97703ED6"/>
@@ -12142,7 +12222,7 @@
       </w:rPr>
     </w:lvl>
   </w:abstractNum>
-  <w:abstractNum w:abstractNumId="5">
+  <w:abstractNum w:abstractNumId="6">
     <w:nsid w:val="3FA85B5E"/>
     <w:multiLevelType w:val="hybridMultilevel"/>
     <w:tmpl w:val="E11A616E"/>
@@ -12255,7 +12335,7 @@
       </w:rPr>
     </w:lvl>
   </w:abstractNum>
-  <w:abstractNum w:abstractNumId="6">
+  <w:abstractNum w:abstractNumId="7">
     <w:nsid w:val="49812A64"/>
     <w:multiLevelType w:val="hybridMultilevel"/>
     <w:tmpl w:val="D27A33B2"/>
@@ -12368,7 +12448,7 @@
       </w:rPr>
     </w:lvl>
   </w:abstractNum>
-  <w:abstractNum w:abstractNumId="7">
+  <w:abstractNum w:abstractNumId="8">
     <w:nsid w:val="526112E5"/>
     <w:multiLevelType w:val="hybridMultilevel"/>
     <w:tmpl w:val="2D5A4D1E"/>
@@ -12481,7 +12561,7 @@
       </w:rPr>
     </w:lvl>
   </w:abstractNum>
-  <w:abstractNum w:abstractNumId="8">
+  <w:abstractNum w:abstractNumId="9">
     <w:nsid w:val="7A183F51"/>
     <w:multiLevelType w:val="hybridMultilevel"/>
     <w:tmpl w:val="7BDC2770"/>
@@ -12594,7 +12674,7 @@
       </w:rPr>
     </w:lvl>
   </w:abstractNum>
-  <w:abstractNum w:abstractNumId="9">
+  <w:abstractNum w:abstractNumId="10">
     <w:nsid w:val="7CE52A2C"/>
     <w:multiLevelType w:val="hybridMultilevel"/>
     <w:tmpl w:val="495A61CE"/>
@@ -12735,34 +12815,37 @@
     </w:lvl>
   </w:abstractNum>
   <w:num w:numId="1">
-    <w:abstractNumId w:val="6"/>
+    <w:abstractNumId w:val="7"/>
   </w:num>
   <w:num w:numId="2">
+    <w:abstractNumId w:val="5"/>
+  </w:num>
+  <w:num w:numId="3">
     <w:abstractNumId w:val="4"/>
   </w:num>
-  <w:num w:numId="3">
-    <w:abstractNumId w:val="3"/>
-  </w:num>
   <w:num w:numId="4">
-    <w:abstractNumId w:val="8"/>
+    <w:abstractNumId w:val="9"/>
   </w:num>
   <w:num w:numId="5">
-    <w:abstractNumId w:val="5"/>
+    <w:abstractNumId w:val="6"/>
   </w:num>
   <w:num w:numId="6">
     <w:abstractNumId w:val="0"/>
   </w:num>
   <w:num w:numId="7">
-    <w:abstractNumId w:val="1"/>
+    <w:abstractNumId w:val="2"/>
   </w:num>
   <w:num w:numId="8">
-    <w:abstractNumId w:val="9"/>
+    <w:abstractNumId w:val="10"/>
   </w:num>
   <w:num w:numId="9">
-    <w:abstractNumId w:val="7"/>
+    <w:abstractNumId w:val="8"/>
   </w:num>
   <w:num w:numId="10">
-    <w:abstractNumId w:val="2"/>
+    <w:abstractNumId w:val="3"/>
+  </w:num>
+  <w:num w:numId="11">
+    <w:abstractNumId w:val="1"/>
   </w:num>
   <w:numIdMacAtCleanup w:val="10"/>
 </w:numbering>
@@ -13975,6 +14058,17 @@
       </w:rPr>
     </w:tblStylePr>
   </w:style>
+  <w:style w:type="paragraph" w:styleId="ListParagraph">
+    <w:name w:val="List Paragraph"/>
+    <w:basedOn w:val="Normal"/>
+    <w:uiPriority w:val="34"/>
+    <w:qFormat/>
+    <w:rsid w:val="00C43D48"/>
+    <w:pPr>
+      <w:ind w:left="720"/>
+      <w:contextualSpacing/>
+    </w:pPr>
+  </w:style>
 </w:styles>
 </file>
 

--- a/Software_Development_Plan.docx
+++ b/Software_Development_Plan.docx
@@ -4236,7 +4236,15 @@
           <w:sz w:val="22"/>
           <w:szCs w:val="22"/>
         </w:rPr>
-        <w:t xml:space="preserve">Tend to show the general flow of logic that has to interact with various activities of the system. </w:t>
+        <w:t>Diagrams that t</w:t>
+      </w:r>
+      <w:r>
+        <w:rPr>
+          <w:rFonts w:asciiTheme="majorHAnsi" w:hAnsiTheme="majorHAnsi"/>
+          <w:sz w:val="22"/>
+          <w:szCs w:val="22"/>
+        </w:rPr>
+        <w:t xml:space="preserve">end to show the general flow of logic that has to interact with various activities of the system. </w:t>
       </w:r>
     </w:p>
     <w:p>
@@ -4280,36 +4288,43 @@
         </w:numPr>
         <w:rPr>
           <w:rFonts w:asciiTheme="majorHAnsi" w:hAnsiTheme="majorHAnsi"/>
+          <w:sz w:val="22"/>
+          <w:szCs w:val="22"/>
+        </w:rPr>
+      </w:pPr>
+      <w:r>
+        <w:rPr>
+          <w:rFonts w:asciiTheme="majorHAnsi" w:hAnsiTheme="majorHAnsi"/>
           <w:b/>
-          <w:sz w:val="22"/>
-          <w:szCs w:val="22"/>
-        </w:rPr>
-      </w:pPr>
-      <w:r>
-        <w:rPr>
-          <w:rFonts w:asciiTheme="majorHAnsi" w:hAnsiTheme="majorHAnsi"/>
-          <w:b/>
-          <w:sz w:val="22"/>
-          <w:szCs w:val="22"/>
-        </w:rPr>
-        <w:t>Use-Cases</w:t>
-      </w:r>
-      <w:r>
-        <w:rPr>
-          <w:rFonts w:asciiTheme="majorHAnsi" w:hAnsiTheme="majorHAnsi"/>
-          <w:b/>
-          <w:sz w:val="22"/>
-          <w:szCs w:val="22"/>
-        </w:rPr>
-        <w:t xml:space="preserve">: </w:t>
-      </w:r>
-      <w:r>
-        <w:rPr>
-          <w:rFonts w:asciiTheme="majorHAnsi" w:hAnsiTheme="majorHAnsi"/>
-          <w:sz w:val="22"/>
-          <w:szCs w:val="22"/>
-        </w:rPr>
-        <w:t xml:space="preserve">Written use-cases generally shows how a system’s behavior reacts under various conditions based on the requests from clients. </w:t>
+          <w:bCs/>
+          <w:sz w:val="22"/>
+          <w:szCs w:val="22"/>
+        </w:rPr>
+        <w:t>Actors</w:t>
+      </w:r>
+      <w:r>
+        <w:rPr>
+          <w:rFonts w:asciiTheme="majorHAnsi" w:hAnsiTheme="majorHAnsi"/>
+          <w:sz w:val="22"/>
+          <w:szCs w:val="22"/>
+        </w:rPr>
+        <w:t>:</w:t>
+      </w:r>
+      <w:r>
+        <w:rPr>
+          <w:rFonts w:asciiTheme="majorHAnsi" w:hAnsiTheme="majorHAnsi"/>
+          <w:sz w:val="22"/>
+          <w:szCs w:val="22"/>
+        </w:rPr>
+        <w:t xml:space="preserve"> </w:t>
+      </w:r>
+      <w:r>
+        <w:rPr>
+          <w:rFonts w:asciiTheme="majorHAnsi" w:hAnsiTheme="majorHAnsi"/>
+          <w:sz w:val="22"/>
+          <w:szCs w:val="22"/>
+        </w:rPr>
+        <w:t>Usually external entities that are able to interact with the system</w:t>
       </w:r>
     </w:p>
     <w:p>
@@ -4333,15 +4348,24 @@
           <w:sz w:val="22"/>
           <w:szCs w:val="22"/>
         </w:rPr>
-        <w:t xml:space="preserve">Entity-Relationship Diagram (ERD): </w:t>
-      </w:r>
-      <w:r>
-        <w:rPr>
-          <w:rFonts w:asciiTheme="majorHAnsi" w:hAnsiTheme="majorHAnsi"/>
-          <w:sz w:val="22"/>
-          <w:szCs w:val="22"/>
-        </w:rPr>
-        <w:t>A detailed view or representation of an ER-Model.</w:t>
+        <w:t>Use-Cases</w:t>
+      </w:r>
+      <w:r>
+        <w:rPr>
+          <w:rFonts w:asciiTheme="majorHAnsi" w:hAnsiTheme="majorHAnsi"/>
+          <w:b/>
+          <w:sz w:val="22"/>
+          <w:szCs w:val="22"/>
+        </w:rPr>
+        <w:t xml:space="preserve">: </w:t>
+      </w:r>
+      <w:r>
+        <w:rPr>
+          <w:rFonts w:asciiTheme="majorHAnsi" w:hAnsiTheme="majorHAnsi"/>
+          <w:sz w:val="22"/>
+          <w:szCs w:val="22"/>
+        </w:rPr>
+        <w:t xml:space="preserve">Written use-cases generally shows how a system’s behavior reacts under various conditions based on the requests from clients. </w:t>
       </w:r>
     </w:p>
     <w:p>
@@ -4365,55 +4389,15 @@
           <w:sz w:val="22"/>
           <w:szCs w:val="22"/>
         </w:rPr>
-        <w:t xml:space="preserve">Data-Flow-Diagram (DFD): </w:t>
-      </w:r>
-      <w:r>
-        <w:rPr>
-          <w:rFonts w:asciiTheme="majorHAnsi" w:hAnsiTheme="majorHAnsi"/>
-          <w:sz w:val="22"/>
-          <w:szCs w:val="22"/>
-        </w:rPr>
-        <w:t>A</w:t>
-      </w:r>
-      <w:r>
-        <w:rPr>
-          <w:rFonts w:asciiTheme="majorHAnsi" w:hAnsiTheme="majorHAnsi"/>
-          <w:sz w:val="22"/>
-          <w:szCs w:val="22"/>
-        </w:rPr>
-        <w:t xml:space="preserve"> </w:t>
-      </w:r>
-      <w:r>
-        <w:rPr>
-          <w:rFonts w:asciiTheme="majorHAnsi" w:hAnsiTheme="majorHAnsi"/>
-          <w:sz w:val="22"/>
-          <w:szCs w:val="22"/>
-        </w:rPr>
-        <w:t xml:space="preserve">diagram </w:t>
-      </w:r>
-      <w:r>
-        <w:rPr>
-          <w:rFonts w:asciiTheme="majorHAnsi" w:hAnsiTheme="majorHAnsi"/>
-          <w:sz w:val="22"/>
-          <w:szCs w:val="22"/>
-        </w:rPr>
-        <w:t>depicting</w:t>
-      </w:r>
-      <w:r>
-        <w:rPr>
-          <w:rFonts w:asciiTheme="majorHAnsi" w:hAnsiTheme="majorHAnsi"/>
-          <w:sz w:val="22"/>
-          <w:szCs w:val="22"/>
-        </w:rPr>
-        <w:t xml:space="preserve"> the movement of </w:t>
-      </w:r>
-      <w:r>
-        <w:rPr>
-          <w:rFonts w:asciiTheme="majorHAnsi" w:hAnsiTheme="majorHAnsi"/>
-          <w:sz w:val="22"/>
-          <w:szCs w:val="22"/>
-        </w:rPr>
-        <w:t>data between subsequent processes, data stores and entities which are generally external.</w:t>
+        <w:t xml:space="preserve">Entity-Relationship Diagram (ERD): </w:t>
+      </w:r>
+      <w:r>
+        <w:rPr>
+          <w:rFonts w:asciiTheme="majorHAnsi" w:hAnsiTheme="majorHAnsi"/>
+          <w:sz w:val="22"/>
+          <w:szCs w:val="22"/>
+        </w:rPr>
+        <w:t>A detailed view or representation of an ER-Model.</w:t>
       </w:r>
     </w:p>
     <w:p>
@@ -4437,23 +4421,55 @@
           <w:sz w:val="22"/>
           <w:szCs w:val="22"/>
         </w:rPr>
-        <w:t>Level-0 diagram:</w:t>
-      </w:r>
-      <w:r>
-        <w:rPr>
-          <w:rFonts w:asciiTheme="majorHAnsi" w:hAnsiTheme="majorHAnsi"/>
-          <w:sz w:val="22"/>
-          <w:szCs w:val="22"/>
-        </w:rPr>
-        <w:t xml:space="preserve"> A diagram that represents</w:t>
-      </w:r>
-      <w:r>
-        <w:rPr>
-          <w:rFonts w:asciiTheme="majorHAnsi" w:hAnsiTheme="majorHAnsi"/>
-          <w:sz w:val="22"/>
-          <w:szCs w:val="22"/>
-        </w:rPr>
-        <w:t xml:space="preserve"> all of the major systems processes at a much higher level.</w:t>
+        <w:t xml:space="preserve">Data-Flow-Diagram (DFD): </w:t>
+      </w:r>
+      <w:r>
+        <w:rPr>
+          <w:rFonts w:asciiTheme="majorHAnsi" w:hAnsiTheme="majorHAnsi"/>
+          <w:sz w:val="22"/>
+          <w:szCs w:val="22"/>
+        </w:rPr>
+        <w:t>A</w:t>
+      </w:r>
+      <w:r>
+        <w:rPr>
+          <w:rFonts w:asciiTheme="majorHAnsi" w:hAnsiTheme="majorHAnsi"/>
+          <w:sz w:val="22"/>
+          <w:szCs w:val="22"/>
+        </w:rPr>
+        <w:t xml:space="preserve"> </w:t>
+      </w:r>
+      <w:r>
+        <w:rPr>
+          <w:rFonts w:asciiTheme="majorHAnsi" w:hAnsiTheme="majorHAnsi"/>
+          <w:sz w:val="22"/>
+          <w:szCs w:val="22"/>
+        </w:rPr>
+        <w:t xml:space="preserve">diagram </w:t>
+      </w:r>
+      <w:r>
+        <w:rPr>
+          <w:rFonts w:asciiTheme="majorHAnsi" w:hAnsiTheme="majorHAnsi"/>
+          <w:sz w:val="22"/>
+          <w:szCs w:val="22"/>
+        </w:rPr>
+        <w:t>depicting</w:t>
+      </w:r>
+      <w:r>
+        <w:rPr>
+          <w:rFonts w:asciiTheme="majorHAnsi" w:hAnsiTheme="majorHAnsi"/>
+          <w:sz w:val="22"/>
+          <w:szCs w:val="22"/>
+        </w:rPr>
+        <w:t xml:space="preserve"> the movement of </w:t>
+      </w:r>
+      <w:r>
+        <w:rPr>
+          <w:rFonts w:asciiTheme="majorHAnsi" w:hAnsiTheme="majorHAnsi"/>
+          <w:sz w:val="22"/>
+          <w:szCs w:val="22"/>
+        </w:rPr>
+        <w:t>data between subsequent processes, data stores and entities which are generally external.</w:t>
       </w:r>
     </w:p>
     <w:p>
@@ -4477,39 +4493,23 @@
           <w:sz w:val="22"/>
           <w:szCs w:val="22"/>
         </w:rPr>
-        <w:t xml:space="preserve">Context Diagram: </w:t>
-      </w:r>
-      <w:r>
-        <w:rPr>
-          <w:rFonts w:asciiTheme="majorHAnsi" w:hAnsiTheme="majorHAnsi"/>
-          <w:sz w:val="22"/>
-          <w:szCs w:val="22"/>
-        </w:rPr>
-        <w:t xml:space="preserve">Shows the systems </w:t>
-      </w:r>
-      <w:r>
-        <w:rPr>
-          <w:rFonts w:asciiTheme="majorHAnsi" w:hAnsiTheme="majorHAnsi"/>
-          <w:sz w:val="22"/>
-          <w:szCs w:val="22"/>
-        </w:rPr>
-        <w:t>boundaries,</w:t>
-      </w:r>
-      <w:r>
-        <w:rPr>
-          <w:rFonts w:asciiTheme="majorHAnsi" w:hAnsiTheme="majorHAnsi"/>
-          <w:sz w:val="22"/>
-          <w:szCs w:val="22"/>
-        </w:rPr>
-        <w:t xml:space="preserve"> external entities and the major flows between the system and entities</w:t>
-      </w:r>
-      <w:r>
-        <w:rPr>
-          <w:rFonts w:asciiTheme="majorHAnsi" w:hAnsiTheme="majorHAnsi"/>
-          <w:sz w:val="22"/>
-          <w:szCs w:val="22"/>
-        </w:rPr>
-        <w:t xml:space="preserve"> of an organization.</w:t>
+        <w:t>Level-0 diagram:</w:t>
+      </w:r>
+      <w:r>
+        <w:rPr>
+          <w:rFonts w:asciiTheme="majorHAnsi" w:hAnsiTheme="majorHAnsi"/>
+          <w:sz w:val="22"/>
+          <w:szCs w:val="22"/>
+        </w:rPr>
+        <w:t xml:space="preserve"> A diagram that represents</w:t>
+      </w:r>
+      <w:r>
+        <w:rPr>
+          <w:rFonts w:asciiTheme="majorHAnsi" w:hAnsiTheme="majorHAnsi"/>
+          <w:sz w:val="22"/>
+          <w:szCs w:val="22"/>
+        </w:rPr>
+        <w:t xml:space="preserve"> all of the major systems processes at a much higher level.</w:t>
       </w:r>
     </w:p>
     <w:p>
@@ -4533,81 +4533,39 @@
           <w:sz w:val="22"/>
           <w:szCs w:val="22"/>
         </w:rPr>
-        <w:t xml:space="preserve">Gantt </w:t>
-      </w:r>
-      <w:r>
-        <w:rPr>
-          <w:rFonts w:asciiTheme="majorHAnsi" w:hAnsiTheme="majorHAnsi"/>
-          <w:b/>
-          <w:sz w:val="22"/>
-          <w:szCs w:val="22"/>
-        </w:rPr>
-        <w:t>chart</w:t>
-      </w:r>
-      <w:r>
-        <w:rPr>
-          <w:rFonts w:asciiTheme="majorHAnsi" w:hAnsiTheme="majorHAnsi"/>
-          <w:b/>
-          <w:sz w:val="22"/>
-          <w:szCs w:val="22"/>
-        </w:rPr>
-        <w:t xml:space="preserve">: </w:t>
-      </w:r>
-      <w:r>
-        <w:rPr>
-          <w:rFonts w:asciiTheme="majorHAnsi" w:hAnsiTheme="majorHAnsi"/>
-          <w:sz w:val="22"/>
-          <w:szCs w:val="22"/>
-        </w:rPr>
-        <w:t xml:space="preserve">A </w:t>
-      </w:r>
-      <w:r>
-        <w:rPr>
-          <w:rFonts w:asciiTheme="majorHAnsi" w:hAnsiTheme="majorHAnsi"/>
-          <w:sz w:val="22"/>
-          <w:szCs w:val="22"/>
-        </w:rPr>
-        <w:t>Gant</w:t>
-      </w:r>
-      <w:r>
-        <w:rPr>
-          <w:rFonts w:asciiTheme="majorHAnsi" w:hAnsiTheme="majorHAnsi"/>
-          <w:sz w:val="22"/>
-          <w:szCs w:val="22"/>
-        </w:rPr>
-        <w:t>t</w:t>
-      </w:r>
-      <w:r>
-        <w:rPr>
-          <w:rFonts w:asciiTheme="majorHAnsi" w:hAnsiTheme="majorHAnsi"/>
-          <w:sz w:val="22"/>
-          <w:szCs w:val="22"/>
-        </w:rPr>
-        <w:t xml:space="preserve"> chart is</w:t>
-      </w:r>
-      <w:r>
-        <w:rPr>
-          <w:rFonts w:asciiTheme="majorHAnsi" w:hAnsiTheme="majorHAnsi"/>
-          <w:sz w:val="22"/>
-          <w:szCs w:val="22"/>
-        </w:rPr>
-        <w:t xml:space="preserve"> generally a pictorial representation of a project that shows the different tasks that are to be completed within a specific time </w:t>
-      </w:r>
-      <w:r>
-        <w:rPr>
-          <w:rFonts w:asciiTheme="majorHAnsi" w:hAnsiTheme="majorHAnsi"/>
-          <w:sz w:val="22"/>
-          <w:szCs w:val="22"/>
-        </w:rPr>
-        <w:t>period</w:t>
-      </w:r>
-      <w:r>
-        <w:rPr>
-          <w:rFonts w:asciiTheme="majorHAnsi" w:hAnsiTheme="majorHAnsi"/>
-          <w:sz w:val="22"/>
-          <w:szCs w:val="22"/>
-        </w:rPr>
-        <w:t>.</w:t>
+        <w:t xml:space="preserve">Context Diagram: </w:t>
+      </w:r>
+      <w:r>
+        <w:rPr>
+          <w:rFonts w:asciiTheme="majorHAnsi" w:hAnsiTheme="majorHAnsi"/>
+          <w:sz w:val="22"/>
+          <w:szCs w:val="22"/>
+        </w:rPr>
+        <w:t xml:space="preserve">Shows the systems </w:t>
+      </w:r>
+      <w:r>
+        <w:rPr>
+          <w:rFonts w:asciiTheme="majorHAnsi" w:hAnsiTheme="majorHAnsi"/>
+          <w:sz w:val="22"/>
+          <w:szCs w:val="22"/>
+        </w:rPr>
+        <w:t>boundaries,</w:t>
+      </w:r>
+      <w:r>
+        <w:rPr>
+          <w:rFonts w:asciiTheme="majorHAnsi" w:hAnsiTheme="majorHAnsi"/>
+          <w:sz w:val="22"/>
+          <w:szCs w:val="22"/>
+        </w:rPr>
+        <w:t xml:space="preserve"> external entities and the major flows between the system and entities</w:t>
+      </w:r>
+      <w:r>
+        <w:rPr>
+          <w:rFonts w:asciiTheme="majorHAnsi" w:hAnsiTheme="majorHAnsi"/>
+          <w:sz w:val="22"/>
+          <w:szCs w:val="22"/>
+        </w:rPr>
+        <w:t xml:space="preserve"> of an organization.</w:t>
       </w:r>
     </w:p>
     <w:p>
@@ -4632,47 +4590,81 @@
           <w:szCs w:val="22"/>
         </w:rPr>
         <w:lastRenderedPageBreak/>
-        <w:t xml:space="preserve">Work-Break-Down Structure: </w:t>
-      </w:r>
-      <w:r>
-        <w:rPr>
-          <w:rFonts w:asciiTheme="majorHAnsi" w:hAnsiTheme="majorHAnsi"/>
-          <w:sz w:val="22"/>
-          <w:szCs w:val="22"/>
-        </w:rPr>
-        <w:t>This can be defined as incrementally</w:t>
-      </w:r>
-      <w:r>
-        <w:rPr>
-          <w:rFonts w:asciiTheme="majorHAnsi" w:hAnsiTheme="majorHAnsi"/>
-          <w:sz w:val="22"/>
-          <w:szCs w:val="22"/>
-        </w:rPr>
-        <w:t xml:space="preserve"> chopping the project into smaller modules so that </w:t>
-      </w:r>
-      <w:r>
-        <w:rPr>
-          <w:rFonts w:asciiTheme="majorHAnsi" w:hAnsiTheme="majorHAnsi"/>
-          <w:sz w:val="22"/>
-          <w:szCs w:val="22"/>
-        </w:rPr>
-        <w:t>it can</w:t>
-      </w:r>
-      <w:r>
-        <w:rPr>
-          <w:rFonts w:asciiTheme="majorHAnsi" w:hAnsiTheme="majorHAnsi"/>
-          <w:sz w:val="22"/>
-          <w:szCs w:val="22"/>
-        </w:rPr>
-        <w:t xml:space="preserve"> </w:t>
-      </w:r>
-      <w:r>
-        <w:rPr>
-          <w:rFonts w:asciiTheme="majorHAnsi" w:hAnsiTheme="majorHAnsi"/>
-          <w:sz w:val="22"/>
-          <w:szCs w:val="22"/>
-        </w:rPr>
-        <w:t>be used more efficiently.</w:t>
+        <w:t xml:space="preserve">Gantt </w:t>
+      </w:r>
+      <w:r>
+        <w:rPr>
+          <w:rFonts w:asciiTheme="majorHAnsi" w:hAnsiTheme="majorHAnsi"/>
+          <w:b/>
+          <w:sz w:val="22"/>
+          <w:szCs w:val="22"/>
+        </w:rPr>
+        <w:t>chart</w:t>
+      </w:r>
+      <w:r>
+        <w:rPr>
+          <w:rFonts w:asciiTheme="majorHAnsi" w:hAnsiTheme="majorHAnsi"/>
+          <w:b/>
+          <w:sz w:val="22"/>
+          <w:szCs w:val="22"/>
+        </w:rPr>
+        <w:t xml:space="preserve">: </w:t>
+      </w:r>
+      <w:r>
+        <w:rPr>
+          <w:rFonts w:asciiTheme="majorHAnsi" w:hAnsiTheme="majorHAnsi"/>
+          <w:sz w:val="22"/>
+          <w:szCs w:val="22"/>
+        </w:rPr>
+        <w:t xml:space="preserve">A </w:t>
+      </w:r>
+      <w:r>
+        <w:rPr>
+          <w:rFonts w:asciiTheme="majorHAnsi" w:hAnsiTheme="majorHAnsi"/>
+          <w:sz w:val="22"/>
+          <w:szCs w:val="22"/>
+        </w:rPr>
+        <w:t>Gant</w:t>
+      </w:r>
+      <w:r>
+        <w:rPr>
+          <w:rFonts w:asciiTheme="majorHAnsi" w:hAnsiTheme="majorHAnsi"/>
+          <w:sz w:val="22"/>
+          <w:szCs w:val="22"/>
+        </w:rPr>
+        <w:t>t</w:t>
+      </w:r>
+      <w:r>
+        <w:rPr>
+          <w:rFonts w:asciiTheme="majorHAnsi" w:hAnsiTheme="majorHAnsi"/>
+          <w:sz w:val="22"/>
+          <w:szCs w:val="22"/>
+        </w:rPr>
+        <w:t xml:space="preserve"> chart is</w:t>
+      </w:r>
+      <w:r>
+        <w:rPr>
+          <w:rFonts w:asciiTheme="majorHAnsi" w:hAnsiTheme="majorHAnsi"/>
+          <w:sz w:val="22"/>
+          <w:szCs w:val="22"/>
+        </w:rPr>
+        <w:t xml:space="preserve"> generally a pictorial representation of a project that shows the different tasks that are to be completed within a specific time </w:t>
+      </w:r>
+      <w:r>
+        <w:rPr>
+          <w:rFonts w:asciiTheme="majorHAnsi" w:hAnsiTheme="majorHAnsi"/>
+          <w:sz w:val="22"/>
+          <w:szCs w:val="22"/>
+        </w:rPr>
+        <w:t>period</w:t>
+      </w:r>
+      <w:r>
+        <w:rPr>
+          <w:rFonts w:asciiTheme="majorHAnsi" w:hAnsiTheme="majorHAnsi"/>
+          <w:sz w:val="22"/>
+          <w:szCs w:val="22"/>
+        </w:rPr>
+        <w:t>.</w:t>
       </w:r>
     </w:p>
     <w:p>
@@ -4696,15 +4688,47 @@
           <w:sz w:val="22"/>
           <w:szCs w:val="22"/>
         </w:rPr>
-        <w:t xml:space="preserve">Trigger: </w:t>
-      </w:r>
-      <w:r>
-        <w:rPr>
-          <w:rFonts w:asciiTheme="majorHAnsi" w:hAnsiTheme="majorHAnsi"/>
-          <w:sz w:val="22"/>
-          <w:szCs w:val="22"/>
-        </w:rPr>
-        <w:t>Triggers are basically events that initiates the beginning of a use case.</w:t>
+        <w:t xml:space="preserve">Work-Break-Down Structure: </w:t>
+      </w:r>
+      <w:r>
+        <w:rPr>
+          <w:rFonts w:asciiTheme="majorHAnsi" w:hAnsiTheme="majorHAnsi"/>
+          <w:sz w:val="22"/>
+          <w:szCs w:val="22"/>
+        </w:rPr>
+        <w:t>This can be defined as incrementally</w:t>
+      </w:r>
+      <w:r>
+        <w:rPr>
+          <w:rFonts w:asciiTheme="majorHAnsi" w:hAnsiTheme="majorHAnsi"/>
+          <w:sz w:val="22"/>
+          <w:szCs w:val="22"/>
+        </w:rPr>
+        <w:t xml:space="preserve"> chopping the project into smaller modules so that </w:t>
+      </w:r>
+      <w:r>
+        <w:rPr>
+          <w:rFonts w:asciiTheme="majorHAnsi" w:hAnsiTheme="majorHAnsi"/>
+          <w:sz w:val="22"/>
+          <w:szCs w:val="22"/>
+        </w:rPr>
+        <w:t>it can</w:t>
+      </w:r>
+      <w:r>
+        <w:rPr>
+          <w:rFonts w:asciiTheme="majorHAnsi" w:hAnsiTheme="majorHAnsi"/>
+          <w:sz w:val="22"/>
+          <w:szCs w:val="22"/>
+        </w:rPr>
+        <w:t xml:space="preserve"> </w:t>
+      </w:r>
+      <w:r>
+        <w:rPr>
+          <w:rFonts w:asciiTheme="majorHAnsi" w:hAnsiTheme="majorHAnsi"/>
+          <w:sz w:val="22"/>
+          <w:szCs w:val="22"/>
+        </w:rPr>
+        <w:t>be used more efficiently.</w:t>
       </w:r>
     </w:p>
     <w:p>
@@ -4721,68 +4745,104 @@
           <w:szCs w:val="22"/>
         </w:rPr>
       </w:pPr>
-      <w:bookmarkStart w:id="8" w:name="_GoBack"/>
+      <w:r>
+        <w:rPr>
+          <w:rFonts w:asciiTheme="majorHAnsi" w:hAnsiTheme="majorHAnsi"/>
+          <w:b/>
+          <w:sz w:val="22"/>
+          <w:szCs w:val="22"/>
+        </w:rPr>
+        <w:t xml:space="preserve">Trigger: </w:t>
+      </w:r>
+      <w:r>
+        <w:rPr>
+          <w:rFonts w:asciiTheme="majorHAnsi" w:hAnsiTheme="majorHAnsi"/>
+          <w:sz w:val="22"/>
+          <w:szCs w:val="22"/>
+        </w:rPr>
+        <w:t>Triggers are basically events that initiates the beginning of a use case.</w:t>
+      </w:r>
+    </w:p>
+    <w:p>
+      <w:pPr>
+        <w:pStyle w:val="BodyText"/>
+        <w:numPr>
+          <w:ilvl w:val="1"/>
+          <w:numId w:val="9"/>
+        </w:numPr>
+        <w:rPr>
+          <w:rFonts w:asciiTheme="majorHAnsi" w:hAnsiTheme="majorHAnsi"/>
+          <w:b/>
+          <w:sz w:val="22"/>
+          <w:szCs w:val="22"/>
+        </w:rPr>
+      </w:pPr>
+      <w:r>
+        <w:rPr>
+          <w:rFonts w:asciiTheme="majorHAnsi" w:hAnsiTheme="majorHAnsi"/>
+          <w:b/>
+          <w:sz w:val="22"/>
+          <w:szCs w:val="22"/>
+        </w:rPr>
+        <w:t xml:space="preserve">Rational Unified Process (RUP): </w:t>
+      </w:r>
+      <w:r>
+        <w:rPr>
+          <w:rFonts w:asciiTheme="majorHAnsi" w:hAnsiTheme="majorHAnsi"/>
+          <w:sz w:val="22"/>
+          <w:szCs w:val="22"/>
+        </w:rPr>
+        <w:t>A development methodology which consists of four phases: inception, elaboration, construction and transition.</w:t>
+      </w:r>
+    </w:p>
+    <w:p>
+      <w:pPr>
+        <w:pStyle w:val="BodyText"/>
+        <w:ind w:left="0"/>
+        <w:rPr>
+          <w:rFonts w:asciiTheme="majorHAnsi" w:hAnsiTheme="majorHAnsi"/>
+          <w:sz w:val="22"/>
+          <w:szCs w:val="22"/>
+        </w:rPr>
+      </w:pPr>
+    </w:p>
+    <w:p>
+      <w:pPr>
+        <w:pStyle w:val="BodyText"/>
+        <w:rPr>
+          <w:rFonts w:asciiTheme="majorHAnsi" w:hAnsiTheme="majorHAnsi"/>
+          <w:sz w:val="22"/>
+          <w:szCs w:val="22"/>
+        </w:rPr>
+      </w:pPr>
+      <w:r>
+        <w:rPr>
+          <w:rFonts w:asciiTheme="majorHAnsi" w:hAnsiTheme="majorHAnsi"/>
+          <w:sz w:val="22"/>
+          <w:szCs w:val="22"/>
+        </w:rPr>
+        <w:t>See the Project Glossary.</w:t>
+      </w:r>
+    </w:p>
+    <w:p>
+      <w:pPr>
+        <w:pStyle w:val="Heading2"/>
+        <w:rPr>
+          <w:rFonts w:asciiTheme="majorHAnsi" w:hAnsiTheme="majorHAnsi"/>
+          <w:sz w:val="22"/>
+          <w:szCs w:val="22"/>
+        </w:rPr>
+      </w:pPr>
+      <w:bookmarkStart w:id="8" w:name="_Toc524312830"/>
+      <w:r>
+        <w:rPr>
+          <w:rFonts w:asciiTheme="majorHAnsi" w:hAnsiTheme="majorHAnsi"/>
+          <w:sz w:val="22"/>
+          <w:szCs w:val="22"/>
+        </w:rPr>
+        <w:t>References</w:t>
+      </w:r>
       <w:bookmarkEnd w:id="8"/>
-    </w:p>
-    <w:p>
-      <w:pPr>
-        <w:pStyle w:val="BodyText"/>
-        <w:ind w:left="1440"/>
-        <w:rPr>
-          <w:rFonts w:asciiTheme="majorHAnsi" w:hAnsiTheme="majorHAnsi"/>
-          <w:b/>
-          <w:sz w:val="22"/>
-          <w:szCs w:val="22"/>
-        </w:rPr>
-      </w:pPr>
-    </w:p>
-    <w:p>
-      <w:pPr>
-        <w:pStyle w:val="BodyText"/>
-        <w:rPr>
-          <w:rFonts w:asciiTheme="majorHAnsi" w:hAnsiTheme="majorHAnsi"/>
-          <w:sz w:val="22"/>
-          <w:szCs w:val="22"/>
-        </w:rPr>
-      </w:pPr>
-    </w:p>
-    <w:p>
-      <w:pPr>
-        <w:pStyle w:val="BodyText"/>
-        <w:rPr>
-          <w:rFonts w:asciiTheme="majorHAnsi" w:hAnsiTheme="majorHAnsi"/>
-          <w:sz w:val="22"/>
-          <w:szCs w:val="22"/>
-        </w:rPr>
-      </w:pPr>
-      <w:r>
-        <w:rPr>
-          <w:rFonts w:asciiTheme="majorHAnsi" w:hAnsiTheme="majorHAnsi"/>
-          <w:sz w:val="22"/>
-          <w:szCs w:val="22"/>
-        </w:rPr>
-        <w:t>See the Project Glossary.</w:t>
-      </w:r>
-    </w:p>
-    <w:p>
-      <w:pPr>
-        <w:pStyle w:val="Heading2"/>
-        <w:rPr>
-          <w:rFonts w:asciiTheme="majorHAnsi" w:hAnsiTheme="majorHAnsi"/>
-          <w:sz w:val="22"/>
-          <w:szCs w:val="22"/>
-        </w:rPr>
-      </w:pPr>
-      <w:bookmarkStart w:id="9" w:name="_Toc524312830"/>
-      <w:r>
-        <w:rPr>
-          <w:rFonts w:asciiTheme="majorHAnsi" w:hAnsiTheme="majorHAnsi"/>
-          <w:sz w:val="22"/>
-          <w:szCs w:val="22"/>
-        </w:rPr>
-        <w:t>References</w:t>
-      </w:r>
-      <w:bookmarkEnd w:id="9"/>
     </w:p>
     <w:p>
       <w:pPr>
@@ -5027,6 +5087,14 @@
           <w:szCs w:val="22"/>
         </w:rPr>
       </w:pPr>
+      <w:r>
+        <w:rPr>
+          <w:rFonts w:asciiTheme="majorHAnsi" w:hAnsiTheme="majorHAnsi"/>
+          <w:sz w:val="22"/>
+          <w:szCs w:val="22"/>
+        </w:rPr>
+        <w:t xml:space="preserve">   </w:t>
+      </w:r>
     </w:p>
     <w:p>
       <w:pPr>
@@ -5037,7 +5105,7 @@
           <w:szCs w:val="22"/>
         </w:rPr>
       </w:pPr>
-      <w:bookmarkStart w:id="10" w:name="_Toc524312831"/>
+      <w:bookmarkStart w:id="9" w:name="_Toc524312831"/>
       <w:r>
         <w:rPr>
           <w:rFonts w:asciiTheme="majorHAnsi" w:hAnsiTheme="majorHAnsi"/>
@@ -5046,7 +5114,7 @@
         </w:rPr>
         <w:t>Overview</w:t>
       </w:r>
-      <w:bookmarkEnd w:id="10"/>
+      <w:bookmarkEnd w:id="9"/>
     </w:p>
     <w:p>
       <w:pPr>
@@ -5248,39 +5316,40 @@
           <w:szCs w:val="22"/>
         </w:rPr>
       </w:pPr>
-      <w:bookmarkStart w:id="11" w:name="_Toc524312832"/>
-      <w:r>
-        <w:rPr>
-          <w:rFonts w:asciiTheme="majorHAnsi" w:hAnsiTheme="majorHAnsi"/>
-          <w:sz w:val="22"/>
-          <w:szCs w:val="22"/>
-        </w:rPr>
+      <w:bookmarkStart w:id="10" w:name="_Toc524312832"/>
+      <w:r>
+        <w:rPr>
+          <w:rFonts w:asciiTheme="majorHAnsi" w:hAnsiTheme="majorHAnsi"/>
+          <w:sz w:val="22"/>
+          <w:szCs w:val="22"/>
+        </w:rPr>
+        <w:lastRenderedPageBreak/>
         <w:t>Project Overview</w:t>
       </w:r>
+      <w:bookmarkEnd w:id="10"/>
+    </w:p>
+    <w:p>
+      <w:pPr>
+        <w:pStyle w:val="Heading2"/>
+        <w:rPr>
+          <w:rFonts w:asciiTheme="majorHAnsi" w:hAnsiTheme="majorHAnsi"/>
+          <w:sz w:val="22"/>
+          <w:szCs w:val="22"/>
+        </w:rPr>
+      </w:pPr>
+      <w:bookmarkStart w:id="11" w:name="_Toc524312833"/>
+      <w:r>
+        <w:rPr>
+          <w:rFonts w:asciiTheme="majorHAnsi" w:hAnsiTheme="majorHAnsi"/>
+          <w:sz w:val="22"/>
+          <w:szCs w:val="22"/>
+        </w:rPr>
+        <w:t>Project Purpose, Scope, and Objectives</w:t>
+      </w:r>
       <w:bookmarkEnd w:id="11"/>
     </w:p>
     <w:p>
       <w:pPr>
-        <w:pStyle w:val="Heading2"/>
-        <w:rPr>
-          <w:rFonts w:asciiTheme="majorHAnsi" w:hAnsiTheme="majorHAnsi"/>
-          <w:sz w:val="22"/>
-          <w:szCs w:val="22"/>
-        </w:rPr>
-      </w:pPr>
-      <w:bookmarkStart w:id="12" w:name="_Toc524312833"/>
-      <w:r>
-        <w:rPr>
-          <w:rFonts w:asciiTheme="majorHAnsi" w:hAnsiTheme="majorHAnsi"/>
-          <w:sz w:val="22"/>
-          <w:szCs w:val="22"/>
-        </w:rPr>
-        <w:t>Project Purpose, Scope, and Objectives</w:t>
-      </w:r>
-      <w:bookmarkEnd w:id="12"/>
-    </w:p>
-    <w:p>
-      <w:pPr>
         <w:pStyle w:val="InfoBlue"/>
         <w:rPr>
           <w:rFonts w:asciiTheme="majorHAnsi" w:hAnsiTheme="majorHAnsi"/>
@@ -5294,16 +5363,7 @@
           <w:sz w:val="22"/>
           <w:szCs w:val="22"/>
         </w:rPr>
-        <w:t xml:space="preserve">[A brief description of the purpose and objectives of this project and a brief description of what </w:t>
-      </w:r>
-      <w:r>
-        <w:rPr>
-          <w:rFonts w:asciiTheme="majorHAnsi" w:hAnsiTheme="majorHAnsi"/>
-          <w:sz w:val="22"/>
-          <w:szCs w:val="22"/>
-        </w:rPr>
-        <w:lastRenderedPageBreak/>
-        <w:t>deliverables the project is expected to deliver.]</w:t>
+        <w:t>[A brief description of the purpose and objectives of this project and a brief description of what deliverables the project is expected to deliver.]</w:t>
       </w:r>
     </w:p>
     <w:p>
@@ -5867,6 +5927,7 @@
           <w:sz w:val="22"/>
           <w:szCs w:val="22"/>
         </w:rPr>
+        <w:lastRenderedPageBreak/>
         <w:t>Van Drivers and merchandisers must be able to synchronize the localized copy of the database management system on their company tablets to the main database management system.</w:t>
       </w:r>
     </w:p>
@@ -5889,7 +5950,6 @@
           <w:sz w:val="22"/>
           <w:szCs w:val="22"/>
         </w:rPr>
-        <w:lastRenderedPageBreak/>
         <w:t>Van drivers should be able to print invoices.</w:t>
       </w:r>
     </w:p>
@@ -6584,7 +6644,7 @@
           <w:szCs w:val="22"/>
         </w:rPr>
       </w:pPr>
-      <w:bookmarkStart w:id="13" w:name="_Toc524312834"/>
+      <w:bookmarkStart w:id="12" w:name="_Toc524312834"/>
       <w:r>
         <w:rPr>
           <w:rFonts w:asciiTheme="majorHAnsi" w:hAnsiTheme="majorHAnsi"/>
@@ -6593,7 +6653,7 @@
         </w:rPr>
         <w:t>Assumptions and Constraints</w:t>
       </w:r>
-      <w:bookmarkEnd w:id="13"/>
+      <w:bookmarkEnd w:id="12"/>
     </w:p>
     <w:p>
       <w:pPr>
@@ -6744,16 +6804,14 @@
         </w:rPr>
         <w:t xml:space="preserve">The tablets which will be given to van drivers should be at </w:t>
       </w:r>
-      <w:proofErr w:type="gramStart"/>
-      <w:r>
-        <w:rPr>
-          <w:rFonts w:asciiTheme="majorHAnsi" w:hAnsiTheme="majorHAnsi"/>
-          <w:sz w:val="22"/>
-          <w:szCs w:val="22"/>
-        </w:rPr>
-        <w:t>a  low</w:t>
-      </w:r>
-      <w:proofErr w:type="gramEnd"/>
+      <w:r>
+        <w:rPr>
+          <w:rFonts w:asciiTheme="majorHAnsi" w:hAnsiTheme="majorHAnsi"/>
+          <w:sz w:val="22"/>
+          <w:szCs w:val="22"/>
+        </w:rPr>
+        <w:t>a low</w:t>
+      </w:r>
       <w:r>
         <w:rPr>
           <w:rFonts w:asciiTheme="majorHAnsi" w:hAnsiTheme="majorHAnsi"/>
@@ -6812,16 +6870,17 @@
           <w:szCs w:val="22"/>
         </w:rPr>
       </w:pPr>
-      <w:bookmarkStart w:id="14" w:name="_Toc524312835"/>
-      <w:r>
-        <w:rPr>
-          <w:rFonts w:asciiTheme="majorHAnsi" w:hAnsiTheme="majorHAnsi"/>
-          <w:sz w:val="22"/>
-          <w:szCs w:val="22"/>
-        </w:rPr>
+      <w:bookmarkStart w:id="13" w:name="_Toc524312835"/>
+      <w:r>
+        <w:rPr>
+          <w:rFonts w:asciiTheme="majorHAnsi" w:hAnsiTheme="majorHAnsi"/>
+          <w:sz w:val="22"/>
+          <w:szCs w:val="22"/>
+        </w:rPr>
+        <w:lastRenderedPageBreak/>
         <w:t>Project Deliverables</w:t>
       </w:r>
-      <w:bookmarkEnd w:id="14"/>
+      <w:bookmarkEnd w:id="13"/>
     </w:p>
     <w:p>
       <w:pPr>
@@ -6916,7 +6975,7 @@
           <w:szCs w:val="22"/>
         </w:rPr>
       </w:pPr>
-      <w:bookmarkStart w:id="15" w:name="_Toc524312836"/>
+      <w:bookmarkStart w:id="14" w:name="_Toc524312836"/>
       <w:r>
         <w:rPr>
           <w:rFonts w:asciiTheme="majorHAnsi" w:hAnsiTheme="majorHAnsi"/>
@@ -6925,7 +6984,7 @@
         </w:rPr>
         <w:t>Evolution of the Software Development Plan</w:t>
       </w:r>
-      <w:bookmarkEnd w:id="15"/>
+      <w:bookmarkEnd w:id="14"/>
     </w:p>
     <w:p>
       <w:pPr>
@@ -7008,7 +7067,7 @@
           <w:szCs w:val="22"/>
         </w:rPr>
       </w:pPr>
-      <w:bookmarkStart w:id="16" w:name="_Toc524312837"/>
+      <w:bookmarkStart w:id="15" w:name="_Toc524312837"/>
       <w:r>
         <w:rPr>
           <w:rFonts w:asciiTheme="majorHAnsi" w:hAnsiTheme="majorHAnsi"/>
@@ -7017,45 +7076,451 @@
         </w:rPr>
         <w:t>Project Organization</w:t>
       </w:r>
+      <w:bookmarkEnd w:id="15"/>
+    </w:p>
+    <w:p>
+      <w:pPr>
+        <w:pStyle w:val="Heading2"/>
+        <w:rPr>
+          <w:rFonts w:asciiTheme="majorHAnsi" w:hAnsiTheme="majorHAnsi"/>
+          <w:sz w:val="22"/>
+          <w:szCs w:val="22"/>
+        </w:rPr>
+      </w:pPr>
+      <w:bookmarkStart w:id="16" w:name="_Toc524312838"/>
+      <w:r>
+        <w:rPr>
+          <w:rFonts w:asciiTheme="majorHAnsi" w:hAnsiTheme="majorHAnsi"/>
+          <w:sz w:val="22"/>
+          <w:szCs w:val="22"/>
+        </w:rPr>
+        <w:t>Organizational Structure</w:t>
+      </w:r>
       <w:bookmarkEnd w:id="16"/>
     </w:p>
     <w:p>
       <w:pPr>
-        <w:pStyle w:val="Heading2"/>
-        <w:rPr>
-          <w:rFonts w:asciiTheme="majorHAnsi" w:hAnsiTheme="majorHAnsi"/>
-          <w:sz w:val="22"/>
-          <w:szCs w:val="22"/>
-        </w:rPr>
-      </w:pPr>
-      <w:bookmarkStart w:id="17" w:name="_Toc524312838"/>
-      <w:r>
-        <w:rPr>
-          <w:rFonts w:asciiTheme="majorHAnsi" w:hAnsiTheme="majorHAnsi"/>
-          <w:sz w:val="22"/>
-          <w:szCs w:val="22"/>
-        </w:rPr>
-        <w:t>Organizational Structure</w:t>
-      </w:r>
+        <w:pStyle w:val="InfoBlue"/>
+        <w:rPr>
+          <w:rFonts w:asciiTheme="majorHAnsi" w:hAnsiTheme="majorHAnsi"/>
+          <w:sz w:val="22"/>
+          <w:szCs w:val="22"/>
+        </w:rPr>
+      </w:pPr>
+      <w:r>
+        <w:rPr>
+          <w:rFonts w:asciiTheme="majorHAnsi" w:hAnsiTheme="majorHAnsi"/>
+          <w:sz w:val="22"/>
+          <w:szCs w:val="22"/>
+        </w:rPr>
+        <w:t>[Describe the organizational structure of the project team, including management and other review authorities.]</w:t>
+      </w:r>
+    </w:p>
+    <w:p>
+      <w:pPr>
+        <w:pStyle w:val="BodyText"/>
+        <w:rPr>
+          <w:rFonts w:asciiTheme="majorHAnsi" w:hAnsiTheme="majorHAnsi"/>
+          <w:sz w:val="22"/>
+          <w:szCs w:val="22"/>
+        </w:rPr>
+      </w:pPr>
+      <w:r>
+        <w:rPr>
+          <w:rFonts w:asciiTheme="majorHAnsi" w:hAnsiTheme="majorHAnsi"/>
+          <w:sz w:val="22"/>
+          <w:szCs w:val="22"/>
+        </w:rPr>
+        <w:t>A layout of the team’s organizational is depicted below</w:t>
+      </w:r>
+      <w:bookmarkStart w:id="17" w:name="_GoBack"/>
       <w:bookmarkEnd w:id="17"/>
-    </w:p>
-    <w:p>
-      <w:pPr>
-        <w:pStyle w:val="InfoBlue"/>
-        <w:rPr>
-          <w:rFonts w:asciiTheme="majorHAnsi" w:hAnsiTheme="majorHAnsi"/>
-          <w:sz w:val="22"/>
-          <w:szCs w:val="22"/>
-        </w:rPr>
-      </w:pPr>
-      <w:r>
-        <w:rPr>
-          <w:rFonts w:asciiTheme="majorHAnsi" w:hAnsiTheme="majorHAnsi"/>
-          <w:sz w:val="22"/>
-          <w:szCs w:val="22"/>
-        </w:rPr>
-        <w:t>[Describe the organizational structure of the project team, including management and other review authorities.]</w:t>
-      </w:r>
+      <w:r>
+        <w:rPr>
+          <w:rFonts w:asciiTheme="majorHAnsi" w:hAnsiTheme="majorHAnsi"/>
+          <w:sz w:val="22"/>
+          <w:szCs w:val="22"/>
+        </w:rPr>
+        <w:t>. This diagram will show where each member is positioned along with their primary responsibilities.</w:t>
+      </w:r>
+      <w:r>
+        <w:rPr>
+          <w:rFonts w:asciiTheme="majorHAnsi" w:hAnsiTheme="majorHAnsi"/>
+          <w:sz w:val="22"/>
+          <w:szCs w:val="22"/>
+        </w:rPr>
+        <w:t xml:space="preserve"> Responsibilities can be changed periodically by the team leader depending on constraints that must be met.</w:t>
+      </w:r>
+      <w:r>
+        <w:rPr>
+          <w:rFonts w:asciiTheme="majorHAnsi" w:hAnsiTheme="majorHAnsi"/>
+          <w:sz w:val="22"/>
+          <w:szCs w:val="22"/>
+        </w:rPr>
+        <w:t xml:space="preserve"> For an in depth detailed description of the member’s roles and responsibilities refer to section 3.3.</w:t>
+      </w:r>
+    </w:p>
+    <w:p>
+      <w:pPr>
+        <w:pStyle w:val="BodyText"/>
+        <w:rPr>
+          <w:rFonts w:asciiTheme="majorHAnsi" w:hAnsiTheme="majorHAnsi"/>
+          <w:sz w:val="22"/>
+          <w:szCs w:val="22"/>
+        </w:rPr>
+      </w:pPr>
+    </w:p>
+    <w:p>
+      <w:pPr>
+        <w:pStyle w:val="BodyText"/>
+      </w:pPr>
+      <w:r>
+        <w:rPr>
+          <w:noProof/>
+          <w:lang w:val="en-TT" w:eastAsia="en-TT"/>
+        </w:rPr>
+        <w:drawing>
+          <wp:inline distT="0" distB="0" distL="0" distR="0" wp14:anchorId="5B6963EA" wp14:editId="6015C548">
+            <wp:extent cx="5486400" cy="3562350"/>
+            <wp:effectExtent l="0" t="0" r="0" b="19050"/>
+            <wp:docPr id="1" name="Diagram 1"/>
+            <wp:cNvGraphicFramePr/>
+            <a:graphic xmlns:a="http://schemas.openxmlformats.org/drawingml/2006/main">
+              <a:graphicData uri="http://schemas.openxmlformats.org/drawingml/2006/diagram">
+                <dgm:relIds xmlns:dgm="http://schemas.openxmlformats.org/drawingml/2006/diagram" xmlns:r="http://schemas.openxmlformats.org/officeDocument/2006/relationships" r:dm="rId9" r:lo="rId10" r:qs="rId11" r:cs="rId12"/>
+              </a:graphicData>
+            </a:graphic>
+          </wp:inline>
+        </w:drawing>
+      </w:r>
+    </w:p>
+    <w:p>
+      <w:pPr>
+        <w:pStyle w:val="BodyText"/>
+      </w:pPr>
+    </w:p>
+    <w:tbl>
+      <w:tblPr>
+        <w:tblStyle w:val="TableGrid"/>
+        <w:tblW w:w="0" w:type="auto"/>
+        <w:tblInd w:w="720" w:type="dxa"/>
+        <w:tblLook w:val="04A0" w:firstRow="1" w:lastRow="0" w:firstColumn="1" w:lastColumn="0" w:noHBand="0" w:noVBand="1"/>
+      </w:tblPr>
+      <w:tblGrid>
+        <w:gridCol w:w="2876"/>
+        <w:gridCol w:w="2877"/>
+        <w:gridCol w:w="2877"/>
+      </w:tblGrid>
+      <w:tr>
+        <w:tc>
+          <w:tcPr>
+            <w:tcW w:w="3116" w:type="dxa"/>
+          </w:tcPr>
+          <w:p>
+            <w:pPr>
+              <w:pStyle w:val="BodyText"/>
+              <w:ind w:left="0"/>
+            </w:pPr>
+          </w:p>
+        </w:tc>
+        <w:tc>
+          <w:tcPr>
+            <w:tcW w:w="3117" w:type="dxa"/>
+          </w:tcPr>
+          <w:p>
+            <w:pPr>
+              <w:pStyle w:val="BodyText"/>
+              <w:ind w:left="0"/>
+            </w:pPr>
+          </w:p>
+        </w:tc>
+        <w:tc>
+          <w:tcPr>
+            <w:tcW w:w="3117" w:type="dxa"/>
+          </w:tcPr>
+          <w:p>
+            <w:pPr>
+              <w:pStyle w:val="BodyText"/>
+              <w:ind w:left="0"/>
+            </w:pPr>
+          </w:p>
+        </w:tc>
+      </w:tr>
+      <w:tr>
+        <w:tc>
+          <w:tcPr>
+            <w:tcW w:w="3116" w:type="dxa"/>
+          </w:tcPr>
+          <w:p>
+            <w:pPr>
+              <w:pStyle w:val="BodyText"/>
+              <w:ind w:left="0"/>
+            </w:pPr>
+          </w:p>
+        </w:tc>
+        <w:tc>
+          <w:tcPr>
+            <w:tcW w:w="3117" w:type="dxa"/>
+          </w:tcPr>
+          <w:p>
+            <w:pPr>
+              <w:pStyle w:val="BodyText"/>
+              <w:ind w:left="0"/>
+            </w:pPr>
+          </w:p>
+        </w:tc>
+        <w:tc>
+          <w:tcPr>
+            <w:tcW w:w="3117" w:type="dxa"/>
+          </w:tcPr>
+          <w:p>
+            <w:pPr>
+              <w:pStyle w:val="BodyText"/>
+              <w:ind w:left="0"/>
+            </w:pPr>
+          </w:p>
+        </w:tc>
+      </w:tr>
+      <w:tr>
+        <w:tc>
+          <w:tcPr>
+            <w:tcW w:w="3116" w:type="dxa"/>
+          </w:tcPr>
+          <w:p>
+            <w:pPr>
+              <w:pStyle w:val="BodyText"/>
+              <w:ind w:left="0"/>
+            </w:pPr>
+          </w:p>
+        </w:tc>
+        <w:tc>
+          <w:tcPr>
+            <w:tcW w:w="3117" w:type="dxa"/>
+          </w:tcPr>
+          <w:p>
+            <w:pPr>
+              <w:pStyle w:val="BodyText"/>
+              <w:ind w:left="0"/>
+            </w:pPr>
+          </w:p>
+        </w:tc>
+        <w:tc>
+          <w:tcPr>
+            <w:tcW w:w="3117" w:type="dxa"/>
+          </w:tcPr>
+          <w:p>
+            <w:pPr>
+              <w:pStyle w:val="BodyText"/>
+              <w:ind w:left="0"/>
+            </w:pPr>
+          </w:p>
+        </w:tc>
+      </w:tr>
+      <w:tr>
+        <w:tc>
+          <w:tcPr>
+            <w:tcW w:w="3116" w:type="dxa"/>
+          </w:tcPr>
+          <w:p>
+            <w:pPr>
+              <w:pStyle w:val="BodyText"/>
+              <w:ind w:left="0"/>
+            </w:pPr>
+          </w:p>
+        </w:tc>
+        <w:tc>
+          <w:tcPr>
+            <w:tcW w:w="3117" w:type="dxa"/>
+          </w:tcPr>
+          <w:p>
+            <w:pPr>
+              <w:pStyle w:val="BodyText"/>
+              <w:ind w:left="0"/>
+            </w:pPr>
+          </w:p>
+        </w:tc>
+        <w:tc>
+          <w:tcPr>
+            <w:tcW w:w="3117" w:type="dxa"/>
+          </w:tcPr>
+          <w:p>
+            <w:pPr>
+              <w:pStyle w:val="BodyText"/>
+              <w:ind w:left="0"/>
+            </w:pPr>
+          </w:p>
+        </w:tc>
+      </w:tr>
+      <w:tr>
+        <w:tc>
+          <w:tcPr>
+            <w:tcW w:w="3116" w:type="dxa"/>
+          </w:tcPr>
+          <w:p>
+            <w:pPr>
+              <w:pStyle w:val="BodyText"/>
+              <w:ind w:left="0"/>
+            </w:pPr>
+          </w:p>
+        </w:tc>
+        <w:tc>
+          <w:tcPr>
+            <w:tcW w:w="3117" w:type="dxa"/>
+          </w:tcPr>
+          <w:p>
+            <w:pPr>
+              <w:pStyle w:val="BodyText"/>
+              <w:ind w:left="0"/>
+            </w:pPr>
+          </w:p>
+        </w:tc>
+        <w:tc>
+          <w:tcPr>
+            <w:tcW w:w="3117" w:type="dxa"/>
+          </w:tcPr>
+          <w:p>
+            <w:pPr>
+              <w:pStyle w:val="BodyText"/>
+              <w:ind w:left="0"/>
+            </w:pPr>
+          </w:p>
+        </w:tc>
+      </w:tr>
+      <w:tr>
+        <w:tc>
+          <w:tcPr>
+            <w:tcW w:w="3116" w:type="dxa"/>
+          </w:tcPr>
+          <w:p>
+            <w:pPr>
+              <w:pStyle w:val="BodyText"/>
+              <w:ind w:left="0"/>
+            </w:pPr>
+          </w:p>
+        </w:tc>
+        <w:tc>
+          <w:tcPr>
+            <w:tcW w:w="3117" w:type="dxa"/>
+          </w:tcPr>
+          <w:p>
+            <w:pPr>
+              <w:pStyle w:val="BodyText"/>
+              <w:ind w:left="0"/>
+            </w:pPr>
+          </w:p>
+        </w:tc>
+        <w:tc>
+          <w:tcPr>
+            <w:tcW w:w="3117" w:type="dxa"/>
+          </w:tcPr>
+          <w:p>
+            <w:pPr>
+              <w:pStyle w:val="BodyText"/>
+              <w:ind w:left="0"/>
+            </w:pPr>
+          </w:p>
+        </w:tc>
+      </w:tr>
+      <w:tr>
+        <w:tc>
+          <w:tcPr>
+            <w:tcW w:w="3116" w:type="dxa"/>
+          </w:tcPr>
+          <w:p>
+            <w:pPr>
+              <w:pStyle w:val="BodyText"/>
+              <w:ind w:left="0"/>
+            </w:pPr>
+          </w:p>
+        </w:tc>
+        <w:tc>
+          <w:tcPr>
+            <w:tcW w:w="3117" w:type="dxa"/>
+          </w:tcPr>
+          <w:p>
+            <w:pPr>
+              <w:pStyle w:val="BodyText"/>
+              <w:ind w:left="0"/>
+            </w:pPr>
+          </w:p>
+        </w:tc>
+        <w:tc>
+          <w:tcPr>
+            <w:tcW w:w="3117" w:type="dxa"/>
+          </w:tcPr>
+          <w:p>
+            <w:pPr>
+              <w:pStyle w:val="BodyText"/>
+              <w:ind w:left="0"/>
+            </w:pPr>
+          </w:p>
+        </w:tc>
+      </w:tr>
+      <w:tr>
+        <w:tc>
+          <w:tcPr>
+            <w:tcW w:w="3116" w:type="dxa"/>
+          </w:tcPr>
+          <w:p>
+            <w:pPr>
+              <w:pStyle w:val="BodyText"/>
+              <w:ind w:left="0"/>
+            </w:pPr>
+          </w:p>
+        </w:tc>
+        <w:tc>
+          <w:tcPr>
+            <w:tcW w:w="3117" w:type="dxa"/>
+          </w:tcPr>
+          <w:p>
+            <w:pPr>
+              <w:pStyle w:val="BodyText"/>
+              <w:ind w:left="0"/>
+            </w:pPr>
+          </w:p>
+        </w:tc>
+        <w:tc>
+          <w:tcPr>
+            <w:tcW w:w="3117" w:type="dxa"/>
+          </w:tcPr>
+          <w:p>
+            <w:pPr>
+              <w:pStyle w:val="BodyText"/>
+              <w:ind w:left="0"/>
+            </w:pPr>
+          </w:p>
+        </w:tc>
+      </w:tr>
+    </w:tbl>
+    <w:p>
+      <w:pPr>
+        <w:pStyle w:val="BodyText"/>
+      </w:pPr>
+    </w:p>
+    <w:p>
+      <w:pPr>
+        <w:pStyle w:val="BodyText"/>
+      </w:pPr>
+    </w:p>
+    <w:p>
+      <w:pPr>
+        <w:pStyle w:val="BodyText"/>
+      </w:pPr>
+    </w:p>
+    <w:p>
+      <w:pPr>
+        <w:pStyle w:val="BodyText"/>
+      </w:pPr>
+    </w:p>
+    <w:p>
+      <w:pPr>
+        <w:pStyle w:val="BodyText"/>
+      </w:pPr>
+    </w:p>
+    <w:p>
+      <w:pPr>
+        <w:pStyle w:val="BodyText"/>
+      </w:pPr>
     </w:p>
     <w:p>
       <w:pPr>
@@ -7397,6 +7862,7 @@
           <w:sz w:val="22"/>
           <w:szCs w:val="22"/>
         </w:rPr>
+        <w:lastRenderedPageBreak/>
         <w:t xml:space="preserve">     </w:t>
       </w:r>
     </w:p>
@@ -7640,7 +8106,7 @@
                 <w:szCs w:val="22"/>
               </w:rPr>
             </w:pPr>
-            <w:hyperlink r:id="rId9" w:history="1">
+            <w:hyperlink r:id="rId14" w:history="1">
               <w:r>
                 <w:rPr>
                   <w:rStyle w:val="Hyperlink"/>
@@ -7659,7 +8125,7 @@
               </w:rPr>
               <w:br/>
             </w:r>
-            <w:hyperlink r:id="rId10" w:history="1">
+            <w:hyperlink r:id="rId15" w:history="1">
               <w:r>
                 <w:rPr>
                   <w:rStyle w:val="Hyperlink"/>
@@ -7678,7 +8144,7 @@
               </w:rPr>
               <w:br/>
             </w:r>
-            <w:hyperlink r:id="rId11" w:history="1">
+            <w:hyperlink r:id="rId16" w:history="1">
               <w:r>
                 <w:rPr>
                   <w:rStyle w:val="Hyperlink"/>
@@ -7697,7 +8163,7 @@
               </w:rPr>
               <w:br/>
             </w:r>
-            <w:hyperlink r:id="rId12" w:history="1">
+            <w:hyperlink r:id="rId17" w:history="1">
               <w:r>
                 <w:rPr>
                   <w:rStyle w:val="Hyperlink"/>
@@ -7716,7 +8182,7 @@
               </w:rPr>
               <w:br/>
             </w:r>
-            <w:hyperlink r:id="rId13" w:history="1">
+            <w:hyperlink r:id="rId18" w:history="1">
               <w:r>
                 <w:rPr>
                   <w:rStyle w:val="Hyperlink"/>
@@ -7735,7 +8201,7 @@
               </w:rPr>
               <w:br/>
             </w:r>
-            <w:hyperlink r:id="rId14" w:history="1">
+            <w:hyperlink r:id="rId19" w:history="1">
               <w:r>
                 <w:rPr>
                   <w:rStyle w:val="Hyperlink"/>
@@ -7784,7 +8250,7 @@
                 <w:szCs w:val="22"/>
               </w:rPr>
             </w:pPr>
-            <w:hyperlink r:id="rId15" w:history="1">
+            <w:hyperlink r:id="rId20" w:history="1">
               <w:r>
                 <w:rPr>
                   <w:rStyle w:val="Hyperlink"/>
@@ -7803,7 +8269,7 @@
               </w:rPr>
               <w:br/>
             </w:r>
-            <w:hyperlink r:id="rId16" w:history="1">
+            <w:hyperlink r:id="rId21" w:history="1">
               <w:r>
                 <w:rPr>
                   <w:rStyle w:val="Hyperlink"/>
@@ -7870,7 +8336,7 @@
                 <w:szCs w:val="22"/>
               </w:rPr>
             </w:pPr>
-            <w:hyperlink r:id="rId17" w:history="1">
+            <w:hyperlink r:id="rId22" w:history="1">
               <w:r>
                 <w:rPr>
                   <w:rStyle w:val="Hyperlink"/>
@@ -7889,7 +8355,7 @@
               </w:rPr>
               <w:br/>
             </w:r>
-            <w:hyperlink r:id="rId18" w:history="1">
+            <w:hyperlink r:id="rId23" w:history="1">
               <w:r>
                 <w:rPr>
                   <w:rStyle w:val="Hyperlink"/>
@@ -7919,7 +8385,7 @@
               </w:rPr>
               <w:br/>
             </w:r>
-            <w:hyperlink r:id="rId19" w:history="1">
+            <w:hyperlink r:id="rId24" w:history="1">
               <w:r>
                 <w:rPr>
                   <w:rStyle w:val="Hyperlink"/>
@@ -7938,7 +8404,7 @@
               </w:rPr>
               <w:br/>
             </w:r>
-            <w:hyperlink r:id="rId20" w:history="1">
+            <w:hyperlink r:id="rId25" w:history="1">
               <w:r>
                 <w:rPr>
                   <w:rStyle w:val="Hyperlink"/>
@@ -7957,7 +8423,7 @@
               </w:rPr>
               <w:br/>
             </w:r>
-            <w:hyperlink r:id="rId21" w:history="1">
+            <w:hyperlink r:id="rId26" w:history="1">
               <w:r>
                 <w:rPr>
                   <w:rStyle w:val="Hyperlink"/>
@@ -7977,7 +8443,7 @@
                 <w:szCs w:val="22"/>
               </w:rPr>
             </w:pPr>
-            <w:hyperlink r:id="rId22" w:history="1">
+            <w:hyperlink r:id="rId27" w:history="1">
               <w:r>
                 <w:rPr>
                   <w:rStyle w:val="Hyperlink"/>
@@ -7997,7 +8463,7 @@
                 <w:szCs w:val="22"/>
               </w:rPr>
             </w:pPr>
-            <w:hyperlink r:id="rId23" w:history="1">
+            <w:hyperlink r:id="rId28" w:history="1">
               <w:r>
                 <w:rPr>
                   <w:rStyle w:val="Hyperlink"/>
@@ -8036,7 +8502,7 @@
                 <w:szCs w:val="22"/>
               </w:rPr>
             </w:pPr>
-            <w:hyperlink r:id="rId24" w:history="1">
+            <w:hyperlink r:id="rId29" w:history="1">
               <w:r>
                 <w:rPr>
                   <w:rStyle w:val="Hyperlink"/>
@@ -8055,7 +8521,7 @@
               </w:rPr>
               <w:br/>
             </w:r>
-            <w:hyperlink r:id="rId25" w:history="1">
+            <w:hyperlink r:id="rId30" w:history="1">
               <w:r>
                 <w:rPr>
                   <w:rStyle w:val="Hyperlink"/>
@@ -8074,7 +8540,7 @@
               </w:rPr>
               <w:br/>
             </w:r>
-            <w:hyperlink r:id="rId26" w:history="1">
+            <w:hyperlink r:id="rId31" w:history="1">
               <w:r>
                 <w:rPr>
                   <w:rStyle w:val="Hyperlink"/>
@@ -8093,7 +8559,7 @@
               </w:rPr>
               <w:br/>
             </w:r>
-            <w:hyperlink r:id="rId27" w:history="1">
+            <w:hyperlink r:id="rId32" w:history="1">
               <w:r>
                 <w:rPr>
                   <w:rStyle w:val="Hyperlink"/>
@@ -8112,7 +8578,7 @@
               </w:rPr>
               <w:br/>
             </w:r>
-            <w:hyperlink r:id="rId28" w:history="1">
+            <w:hyperlink r:id="rId33" w:history="1">
               <w:r>
                 <w:rPr>
                   <w:rStyle w:val="Hyperlink"/>
@@ -8131,7 +8597,7 @@
               </w:rPr>
               <w:br/>
             </w:r>
-            <w:hyperlink r:id="rId29" w:history="1">
+            <w:hyperlink r:id="rId34" w:history="1">
               <w:r>
                 <w:rPr>
                   <w:rStyle w:val="Hyperlink"/>
@@ -8150,7 +8616,7 @@
               </w:rPr>
               <w:br/>
             </w:r>
-            <w:hyperlink r:id="rId30" w:history="1">
+            <w:hyperlink r:id="rId35" w:history="1">
               <w:r>
                 <w:rPr>
                   <w:rStyle w:val="Hyperlink"/>
@@ -8187,6 +8653,7 @@
                 <w:sz w:val="22"/>
                 <w:szCs w:val="22"/>
               </w:rPr>
+              <w:lastRenderedPageBreak/>
               <w:t>Susan Snow, Software Engineer</w:t>
             </w:r>
           </w:p>
@@ -8276,7 +8743,7 @@
                 <w:szCs w:val="22"/>
               </w:rPr>
             </w:pPr>
-            <w:hyperlink r:id="rId31" w:history="1">
+            <w:hyperlink r:id="rId36" w:history="1">
               <w:r>
                 <w:rPr>
                   <w:rStyle w:val="Hyperlink"/>
@@ -8295,7 +8762,7 @@
               </w:rPr>
               <w:br/>
             </w:r>
-            <w:hyperlink r:id="rId32" w:history="1">
+            <w:hyperlink r:id="rId37" w:history="1">
               <w:r>
                 <w:rPr>
                   <w:rStyle w:val="Hyperlink"/>
@@ -8314,7 +8781,7 @@
               </w:rPr>
               <w:br/>
             </w:r>
-            <w:hyperlink r:id="rId33" w:history="1">
+            <w:hyperlink r:id="rId38" w:history="1">
               <w:r>
                 <w:rPr>
                   <w:rStyle w:val="Hyperlink"/>
@@ -8333,7 +8800,7 @@
               </w:rPr>
               <w:br/>
             </w:r>
-            <w:hyperlink r:id="rId34" w:history="1">
+            <w:hyperlink r:id="rId39" w:history="1">
               <w:r>
                 <w:rPr>
                   <w:rStyle w:val="Hyperlink"/>
@@ -8352,7 +8819,7 @@
               </w:rPr>
               <w:br/>
             </w:r>
-            <w:hyperlink r:id="rId35" w:history="1">
+            <w:hyperlink r:id="rId40" w:history="1">
               <w:r>
                 <w:rPr>
                   <w:rStyle w:val="Hyperlink"/>
@@ -8371,7 +8838,7 @@
               </w:rPr>
               <w:br/>
             </w:r>
-            <w:hyperlink r:id="rId36" w:history="1">
+            <w:hyperlink r:id="rId41" w:history="1">
               <w:r>
                 <w:rPr>
                   <w:rStyle w:val="Hyperlink"/>
@@ -8390,7 +8857,7 @@
               </w:rPr>
               <w:br/>
             </w:r>
-            <w:hyperlink r:id="rId37" w:history="1">
+            <w:hyperlink r:id="rId42" w:history="1">
               <w:r>
                 <w:rPr>
                   <w:rStyle w:val="Hyperlink"/>
@@ -8431,7 +8898,6 @@
                 <w:sz w:val="22"/>
                 <w:szCs w:val="22"/>
               </w:rPr>
-              <w:lastRenderedPageBreak/>
               <w:t>Patrick Powder, Administrative Assistant</w:t>
             </w:r>
           </w:p>
@@ -8487,7 +8953,7 @@
         </w:rPr>
         <w:t xml:space="preserve">Anyone on the project can perform </w:t>
       </w:r>
-      <w:hyperlink r:id="rId38" w:history="1">
+      <w:hyperlink r:id="rId43" w:history="1">
         <w:r>
           <w:rPr>
             <w:rStyle w:val="Hyperlink"/>
@@ -8941,6 +9407,7 @@
           <w:sz w:val="22"/>
           <w:szCs w:val="22"/>
         </w:rPr>
+        <w:lastRenderedPageBreak/>
         <w:t> List any special training project team members will require, with target dates for when this training should be completed.</w:t>
       </w:r>
     </w:p>
@@ -9068,7 +9535,6 @@
           <w:sz w:val="22"/>
           <w:szCs w:val="22"/>
         </w:rPr>
-        <w:lastRenderedPageBreak/>
         <w:t xml:space="preserve">Requirements </w:t>
       </w:r>
       <w:proofErr w:type="gramStart"/>
@@ -9417,6 +9883,7 @@
           <w:sz w:val="22"/>
           <w:szCs w:val="22"/>
         </w:rPr>
+        <w:lastRenderedPageBreak/>
         <w:t xml:space="preserve">The requirements for this system are captured in the Vision document. Requested changes to requirements are captured in Change Requests, and are approved as part of the Configuration Management process. </w:t>
       </w:r>
     </w:p>
@@ -9475,7 +9942,6 @@
           <w:sz w:val="22"/>
           <w:szCs w:val="22"/>
         </w:rPr>
-        <w:lastRenderedPageBreak/>
         <w:t>The project manager maintains a schedule showing the expected date of each milestone. The line items in the schedule include work packages assigned to individuals. Each individual who is assigned a work package provides %completion information to the project manager on a weekly basis. Changes in the schedule will be escalated to the project sponsors, who will then decide whether to alter scope in order to preserve target completion dates.</w:t>
       </w:r>
     </w:p>
@@ -9624,7 +10090,7 @@
         </w:rPr>
         <w:t xml:space="preserve">The Minimal Set of Metrics, as described in the RUP </w:t>
       </w:r>
-      <w:hyperlink r:id="rId39" w:history="1">
+      <w:hyperlink r:id="rId44" w:history="1">
         <w:r>
           <w:rPr>
             <w:rStyle w:val="Hyperlink"/>
@@ -9788,7 +10254,17 @@
                 <w:sz w:val="22"/>
                 <w:szCs w:val="22"/>
               </w:rPr>
-              <w:t>Risk Ranking (High, Medium, Low)</w:t>
+              <w:t xml:space="preserve">Risk Ranking </w:t>
+            </w:r>
+            <w:r>
+              <w:rPr>
+                <w:rStyle w:val="Strong"/>
+                <w:rFonts w:asciiTheme="majorHAnsi" w:hAnsiTheme="majorHAnsi" w:cs="Arial"/>
+                <w:sz w:val="22"/>
+                <w:szCs w:val="22"/>
+              </w:rPr>
+              <w:lastRenderedPageBreak/>
+              <w:t>(High, Medium, Low)</w:t>
             </w:r>
           </w:p>
         </w:tc>
@@ -9812,6 +10288,7 @@
                 <w:sz w:val="22"/>
                 <w:szCs w:val="22"/>
               </w:rPr>
+              <w:lastRenderedPageBreak/>
               <w:t>Risk Description and Impact</w:t>
             </w:r>
           </w:p>
@@ -9931,7 +10408,6 @@
           <w:sz w:val="22"/>
           <w:szCs w:val="22"/>
         </w:rPr>
-        <w:lastRenderedPageBreak/>
         <w:t xml:space="preserve">Appropriate tools will be selected which provide a database of Change Requests and a controlled versioned repository of project artifacts. </w:t>
       </w:r>
     </w:p>
@@ -10119,10 +10595,10 @@
       </w:pPr>
     </w:p>
     <w:sectPr>
-      <w:headerReference w:type="default" r:id="rId40"/>
-      <w:footerReference w:type="default" r:id="rId41"/>
-      <w:headerReference w:type="first" r:id="rId42"/>
-      <w:footerReference w:type="first" r:id="rId43"/>
+      <w:headerReference w:type="default" r:id="rId45"/>
+      <w:footerReference w:type="default" r:id="rId46"/>
+      <w:headerReference w:type="first" r:id="rId47"/>
+      <w:footerReference w:type="first" r:id="rId48"/>
       <w:pgSz w:w="12240" w:h="15840" w:code="1"/>
       <w:pgMar w:top="1440" w:right="1440" w:bottom="1440" w:left="1440" w:header="720" w:footer="720" w:gutter="0"/>
       <w:cols w:space="720"/>
@@ -10325,7 +10801,7 @@
               <w:rStyle w:val="PageNumber"/>
               <w:noProof/>
             </w:rPr>
-            <w:t>6</w:t>
+            <w:t>10</w:t>
           </w:r>
           <w:r>
             <w:rPr>
@@ -10362,7 +10838,7 @@
               <w:rStyle w:val="PageNumber"/>
               <w:noProof/>
             </w:rPr>
-            <w:t>15</w:t>
+            <w:t>16</w:t>
           </w:r>
           <w:r>
             <w:rPr>
@@ -10509,21 +10985,11 @@
           <w:tcW w:w="6379" w:type="dxa"/>
         </w:tcPr>
         <w:p>
-          <w:r>
-            <w:fldChar w:fldCharType="begin"/>
-          </w:r>
-          <w:r>
-            <w:instrText xml:space="preserve"> SUBJECT  \* MERGEFORMAT </w:instrText>
-          </w:r>
-          <w:r>
-            <w:fldChar w:fldCharType="separate"/>
-          </w:r>
-          <w:r>
-            <w:t>&lt;Project Name&gt;</w:t>
-          </w:r>
-          <w:r>
-            <w:fldChar w:fldCharType="end"/>
-          </w:r>
+          <w:fldSimple w:instr=" SUBJECT  \* MERGEFORMAT ">
+            <w:r>
+              <w:t>&lt;Project Name&gt;</w:t>
+            </w:r>
+          </w:fldSimple>
         </w:p>
       </w:tc>
       <w:tc>
@@ -10550,21 +11016,11 @@
           <w:tcW w:w="6379" w:type="dxa"/>
         </w:tcPr>
         <w:p>
-          <w:r>
-            <w:fldChar w:fldCharType="begin"/>
-          </w:r>
-          <w:r>
-            <w:instrText xml:space="preserve"> TITLE  \* MERGEFORMAT </w:instrText>
-          </w:r>
-          <w:r>
-            <w:fldChar w:fldCharType="separate"/>
-          </w:r>
-          <w:r>
-            <w:t>Software Development Plan (Small Project)</w:t>
-          </w:r>
-          <w:r>
-            <w:fldChar w:fldCharType="end"/>
-          </w:r>
+          <w:fldSimple w:instr=" TITLE  \* MERGEFORMAT ">
+            <w:r>
+              <w:t>Software Development Plan (Small Project)</w:t>
+            </w:r>
+          </w:fldSimple>
         </w:p>
       </w:tc>
       <w:tc>
@@ -12911,7 +13367,3881 @@
       </w:rPr>
     </w:tblStylePr>
   </w:style>
+  <w:style w:type="table" w:styleId="TableGrid">
+    <w:name w:val="Table Grid"/>
+    <w:basedOn w:val="TableNormal"/>
+    <w:uiPriority w:val="59"/>
+    <w:rsid w:val="00954F0D"/>
+    <w:tblPr>
+      <w:tblInd w:w="0" w:type="dxa"/>
+      <w:tblBorders>
+        <w:top w:val="single" w:sz="4" w:space="0" w:color="auto"/>
+        <w:left w:val="single" w:sz="4" w:space="0" w:color="auto"/>
+        <w:bottom w:val="single" w:sz="4" w:space="0" w:color="auto"/>
+        <w:right w:val="single" w:sz="4" w:space="0" w:color="auto"/>
+        <w:insideH w:val="single" w:sz="4" w:space="0" w:color="auto"/>
+        <w:insideV w:val="single" w:sz="4" w:space="0" w:color="auto"/>
+      </w:tblBorders>
+      <w:tblCellMar>
+        <w:top w:w="0" w:type="dxa"/>
+        <w:left w:w="108" w:type="dxa"/>
+        <w:bottom w:w="0" w:type="dxa"/>
+        <w:right w:w="108" w:type="dxa"/>
+      </w:tblCellMar>
+    </w:tblPr>
+  </w:style>
 </w:styles>
+</file>
+
+<file path=word/diagrams/colors1.xml><?xml version="1.0" encoding="utf-8"?>
+<dgm:colorsDef xmlns:dgm="http://schemas.openxmlformats.org/drawingml/2006/diagram" xmlns:a="http://schemas.openxmlformats.org/drawingml/2006/main" uniqueId="urn:microsoft.com/office/officeart/2005/8/colors/colorful2">
+  <dgm:title val=""/>
+  <dgm:desc val=""/>
+  <dgm:catLst>
+    <dgm:cat type="colorful" pri="10200"/>
+  </dgm:catLst>
+  <dgm:styleLbl name="node0">
+    <dgm:fillClrLst meth="repeat">
+      <a:schemeClr val="accent1"/>
+    </dgm:fillClrLst>
+    <dgm:linClrLst meth="repeat">
+      <a:schemeClr val="lt1"/>
+    </dgm:linClrLst>
+    <dgm:effectClrLst/>
+    <dgm:txLinClrLst/>
+    <dgm:txFillClrLst/>
+    <dgm:txEffectClrLst/>
+  </dgm:styleLbl>
+  <dgm:styleLbl name="node1">
+    <dgm:fillClrLst>
+      <a:schemeClr val="accent2"/>
+      <a:schemeClr val="accent3"/>
+    </dgm:fillClrLst>
+    <dgm:linClrLst meth="repeat">
+      <a:schemeClr val="lt1"/>
+    </dgm:linClrLst>
+    <dgm:effectClrLst/>
+    <dgm:txLinClrLst/>
+    <dgm:txFillClrLst/>
+    <dgm:txEffectClrLst/>
+  </dgm:styleLbl>
+  <dgm:styleLbl name="alignNode1">
+    <dgm:fillClrLst>
+      <a:schemeClr val="accent2"/>
+      <a:schemeClr val="accent3"/>
+    </dgm:fillClrLst>
+    <dgm:linClrLst>
+      <a:schemeClr val="accent2"/>
+      <a:schemeClr val="accent3"/>
+    </dgm:linClrLst>
+    <dgm:effectClrLst/>
+    <dgm:txLinClrLst/>
+    <dgm:txFillClrLst/>
+    <dgm:txEffectClrLst/>
+  </dgm:styleLbl>
+  <dgm:styleLbl name="lnNode1">
+    <dgm:fillClrLst>
+      <a:schemeClr val="accent2"/>
+      <a:schemeClr val="accent3"/>
+    </dgm:fillClrLst>
+    <dgm:linClrLst meth="repeat">
+      <a:schemeClr val="lt1"/>
+    </dgm:linClrLst>
+    <dgm:effectClrLst/>
+    <dgm:txLinClrLst/>
+    <dgm:txFillClrLst/>
+    <dgm:txEffectClrLst/>
+  </dgm:styleLbl>
+  <dgm:styleLbl name="vennNode1">
+    <dgm:fillClrLst>
+      <a:schemeClr val="accent2">
+        <a:alpha val="50000"/>
+      </a:schemeClr>
+      <a:schemeClr val="accent3">
+        <a:alpha val="50000"/>
+      </a:schemeClr>
+    </dgm:fillClrLst>
+    <dgm:linClrLst meth="repeat">
+      <a:schemeClr val="lt1"/>
+    </dgm:linClrLst>
+    <dgm:effectClrLst/>
+    <dgm:txLinClrLst/>
+    <dgm:txFillClrLst/>
+    <dgm:txEffectClrLst/>
+  </dgm:styleLbl>
+  <dgm:styleLbl name="node2">
+    <dgm:fillClrLst>
+      <a:schemeClr val="accent3"/>
+    </dgm:fillClrLst>
+    <dgm:linClrLst meth="repeat">
+      <a:schemeClr val="lt1"/>
+    </dgm:linClrLst>
+    <dgm:effectClrLst/>
+    <dgm:txLinClrLst/>
+    <dgm:txFillClrLst/>
+    <dgm:txEffectClrLst/>
+  </dgm:styleLbl>
+  <dgm:styleLbl name="node3">
+    <dgm:fillClrLst>
+      <a:schemeClr val="accent4"/>
+    </dgm:fillClrLst>
+    <dgm:linClrLst meth="repeat">
+      <a:schemeClr val="lt1"/>
+    </dgm:linClrLst>
+    <dgm:effectClrLst/>
+    <dgm:txLinClrLst/>
+    <dgm:txFillClrLst/>
+    <dgm:txEffectClrLst/>
+  </dgm:styleLbl>
+  <dgm:styleLbl name="node4">
+    <dgm:fillClrLst>
+      <a:schemeClr val="accent5"/>
+    </dgm:fillClrLst>
+    <dgm:linClrLst meth="repeat">
+      <a:schemeClr val="lt1"/>
+    </dgm:linClrLst>
+    <dgm:effectClrLst/>
+    <dgm:txLinClrLst/>
+    <dgm:txFillClrLst/>
+    <dgm:txEffectClrLst/>
+  </dgm:styleLbl>
+  <dgm:styleLbl name="fgImgPlace1">
+    <dgm:fillClrLst>
+      <a:schemeClr val="accent2">
+        <a:tint val="50000"/>
+      </a:schemeClr>
+      <a:schemeClr val="accent3">
+        <a:tint val="50000"/>
+      </a:schemeClr>
+    </dgm:fillClrLst>
+    <dgm:linClrLst meth="repeat">
+      <a:schemeClr val="lt1"/>
+    </dgm:linClrLst>
+    <dgm:effectClrLst/>
+    <dgm:txLinClrLst/>
+    <dgm:txFillClrLst meth="repeat">
+      <a:schemeClr val="lt1"/>
+    </dgm:txFillClrLst>
+    <dgm:txEffectClrLst/>
+  </dgm:styleLbl>
+  <dgm:styleLbl name="alignImgPlace1">
+    <dgm:fillClrLst>
+      <a:schemeClr val="accent2">
+        <a:tint val="50000"/>
+      </a:schemeClr>
+      <a:schemeClr val="accent3">
+        <a:tint val="20000"/>
+      </a:schemeClr>
+    </dgm:fillClrLst>
+    <dgm:linClrLst meth="repeat">
+      <a:schemeClr val="lt1"/>
+    </dgm:linClrLst>
+    <dgm:effectClrLst/>
+    <dgm:txLinClrLst/>
+    <dgm:txFillClrLst meth="repeat">
+      <a:schemeClr val="lt1"/>
+    </dgm:txFillClrLst>
+    <dgm:txEffectClrLst/>
+  </dgm:styleLbl>
+  <dgm:styleLbl name="bgImgPlace1">
+    <dgm:fillClrLst>
+      <a:schemeClr val="accent2">
+        <a:tint val="50000"/>
+      </a:schemeClr>
+      <a:schemeClr val="accent3">
+        <a:tint val="20000"/>
+      </a:schemeClr>
+    </dgm:fillClrLst>
+    <dgm:linClrLst meth="repeat">
+      <a:schemeClr val="lt1"/>
+    </dgm:linClrLst>
+    <dgm:effectClrLst/>
+    <dgm:txLinClrLst/>
+    <dgm:txFillClrLst meth="repeat">
+      <a:schemeClr val="lt1"/>
+    </dgm:txFillClrLst>
+    <dgm:txEffectClrLst/>
+  </dgm:styleLbl>
+  <dgm:styleLbl name="sibTrans2D1">
+    <dgm:fillClrLst>
+      <a:schemeClr val="accent2"/>
+      <a:schemeClr val="accent3"/>
+    </dgm:fillClrLst>
+    <dgm:linClrLst meth="repeat">
+      <a:schemeClr val="lt1"/>
+    </dgm:linClrLst>
+    <dgm:effectClrLst/>
+    <dgm:txLinClrLst/>
+    <dgm:txFillClrLst/>
+    <dgm:txEffectClrLst/>
+  </dgm:styleLbl>
+  <dgm:styleLbl name="fgSibTrans2D1">
+    <dgm:fillClrLst>
+      <a:schemeClr val="accent2"/>
+      <a:schemeClr val="accent3"/>
+    </dgm:fillClrLst>
+    <dgm:linClrLst meth="repeat">
+      <a:schemeClr val="lt1"/>
+    </dgm:linClrLst>
+    <dgm:effectClrLst/>
+    <dgm:txLinClrLst/>
+    <dgm:txFillClrLst meth="repeat">
+      <a:schemeClr val="lt1"/>
+    </dgm:txFillClrLst>
+    <dgm:txEffectClrLst/>
+  </dgm:styleLbl>
+  <dgm:styleLbl name="bgSibTrans2D1">
+    <dgm:fillClrLst>
+      <a:schemeClr val="accent2"/>
+      <a:schemeClr val="accent3"/>
+    </dgm:fillClrLst>
+    <dgm:linClrLst meth="repeat">
+      <a:schemeClr val="lt1"/>
+    </dgm:linClrLst>
+    <dgm:effectClrLst/>
+    <dgm:txLinClrLst/>
+    <dgm:txFillClrLst meth="repeat">
+      <a:schemeClr val="lt1"/>
+    </dgm:txFillClrLst>
+    <dgm:txEffectClrLst/>
+  </dgm:styleLbl>
+  <dgm:styleLbl name="sibTrans1D1">
+    <dgm:fillClrLst/>
+    <dgm:linClrLst>
+      <a:schemeClr val="accent2"/>
+      <a:schemeClr val="accent3"/>
+    </dgm:linClrLst>
+    <dgm:effectClrLst/>
+    <dgm:txLinClrLst/>
+    <dgm:txFillClrLst meth="repeat">
+      <a:schemeClr val="tx1"/>
+    </dgm:txFillClrLst>
+    <dgm:txEffectClrLst/>
+  </dgm:styleLbl>
+  <dgm:styleLbl name="callout">
+    <dgm:fillClrLst meth="repeat">
+      <a:schemeClr val="accent2"/>
+    </dgm:fillClrLst>
+    <dgm:linClrLst meth="repeat">
+      <a:schemeClr val="accent2">
+        <a:tint val="50000"/>
+      </a:schemeClr>
+    </dgm:linClrLst>
+    <dgm:effectClrLst/>
+    <dgm:txLinClrLst/>
+    <dgm:txFillClrLst meth="repeat">
+      <a:schemeClr val="tx1"/>
+    </dgm:txFillClrLst>
+    <dgm:txEffectClrLst/>
+  </dgm:styleLbl>
+  <dgm:styleLbl name="asst0">
+    <dgm:fillClrLst meth="repeat">
+      <a:schemeClr val="accent2"/>
+    </dgm:fillClrLst>
+    <dgm:linClrLst meth="repeat">
+      <a:schemeClr val="lt1">
+        <a:shade val="80000"/>
+      </a:schemeClr>
+    </dgm:linClrLst>
+    <dgm:effectClrLst/>
+    <dgm:txLinClrLst/>
+    <dgm:txFillClrLst/>
+    <dgm:txEffectClrLst/>
+  </dgm:styleLbl>
+  <dgm:styleLbl name="asst1">
+    <dgm:fillClrLst meth="repeat">
+      <a:schemeClr val="accent3"/>
+    </dgm:fillClrLst>
+    <dgm:linClrLst meth="repeat">
+      <a:schemeClr val="lt1">
+        <a:shade val="80000"/>
+      </a:schemeClr>
+    </dgm:linClrLst>
+    <dgm:effectClrLst/>
+    <dgm:txLinClrLst/>
+    <dgm:txFillClrLst/>
+    <dgm:txEffectClrLst/>
+  </dgm:styleLbl>
+  <dgm:styleLbl name="asst2">
+    <dgm:fillClrLst>
+      <a:schemeClr val="accent4"/>
+    </dgm:fillClrLst>
+    <dgm:linClrLst meth="repeat">
+      <a:schemeClr val="lt1"/>
+    </dgm:linClrLst>
+    <dgm:effectClrLst/>
+    <dgm:txLinClrLst/>
+    <dgm:txFillClrLst/>
+    <dgm:txEffectClrLst/>
+  </dgm:styleLbl>
+  <dgm:styleLbl name="asst3">
+    <dgm:fillClrLst>
+      <a:schemeClr val="accent5"/>
+    </dgm:fillClrLst>
+    <dgm:linClrLst meth="repeat">
+      <a:schemeClr val="lt1"/>
+    </dgm:linClrLst>
+    <dgm:effectClrLst/>
+    <dgm:txLinClrLst/>
+    <dgm:txFillClrLst/>
+    <dgm:txEffectClrLst/>
+  </dgm:styleLbl>
+  <dgm:styleLbl name="asst4">
+    <dgm:fillClrLst>
+      <a:schemeClr val="accent6"/>
+    </dgm:fillClrLst>
+    <dgm:linClrLst meth="repeat">
+      <a:schemeClr val="lt1"/>
+    </dgm:linClrLst>
+    <dgm:effectClrLst/>
+    <dgm:txLinClrLst/>
+    <dgm:txFillClrLst/>
+    <dgm:txEffectClrLst/>
+  </dgm:styleLbl>
+  <dgm:styleLbl name="parChTrans2D1">
+    <dgm:fillClrLst meth="repeat">
+      <a:schemeClr val="accent2"/>
+    </dgm:fillClrLst>
+    <dgm:linClrLst meth="repeat">
+      <a:schemeClr val="lt1"/>
+    </dgm:linClrLst>
+    <dgm:effectClrLst/>
+    <dgm:txLinClrLst/>
+    <dgm:txFillClrLst meth="repeat">
+      <a:schemeClr val="lt1"/>
+    </dgm:txFillClrLst>
+    <dgm:txEffectClrLst/>
+  </dgm:styleLbl>
+  <dgm:styleLbl name="parChTrans2D2">
+    <dgm:fillClrLst meth="repeat">
+      <a:schemeClr val="accent3"/>
+    </dgm:fillClrLst>
+    <dgm:linClrLst meth="repeat">
+      <a:schemeClr val="lt1"/>
+    </dgm:linClrLst>
+    <dgm:effectClrLst/>
+    <dgm:txLinClrLst/>
+    <dgm:txFillClrLst/>
+    <dgm:txEffectClrLst/>
+  </dgm:styleLbl>
+  <dgm:styleLbl name="parChTrans2D3">
+    <dgm:fillClrLst meth="repeat">
+      <a:schemeClr val="accent4"/>
+    </dgm:fillClrLst>
+    <dgm:linClrLst meth="repeat">
+      <a:schemeClr val="lt1"/>
+    </dgm:linClrLst>
+    <dgm:effectClrLst/>
+    <dgm:txLinClrLst/>
+    <dgm:txFillClrLst/>
+    <dgm:txEffectClrLst/>
+  </dgm:styleLbl>
+  <dgm:styleLbl name="parChTrans2D4">
+    <dgm:fillClrLst meth="repeat">
+      <a:schemeClr val="accent5"/>
+    </dgm:fillClrLst>
+    <dgm:linClrLst meth="repeat">
+      <a:schemeClr val="lt1"/>
+    </dgm:linClrLst>
+    <dgm:effectClrLst/>
+    <dgm:txLinClrLst/>
+    <dgm:txFillClrLst meth="repeat">
+      <a:schemeClr val="lt1"/>
+    </dgm:txFillClrLst>
+    <dgm:txEffectClrLst/>
+  </dgm:styleLbl>
+  <dgm:styleLbl name="parChTrans1D1">
+    <dgm:fillClrLst meth="repeat">
+      <a:schemeClr val="accent2"/>
+    </dgm:fillClrLst>
+    <dgm:linClrLst meth="repeat">
+      <a:schemeClr val="accent2"/>
+    </dgm:linClrLst>
+    <dgm:effectClrLst/>
+    <dgm:txLinClrLst/>
+    <dgm:txFillClrLst meth="repeat">
+      <a:schemeClr val="tx1"/>
+    </dgm:txFillClrLst>
+    <dgm:txEffectClrLst/>
+  </dgm:styleLbl>
+  <dgm:styleLbl name="parChTrans1D2">
+    <dgm:fillClrLst meth="repeat">
+      <a:schemeClr val="accent2">
+        <a:tint val="90000"/>
+      </a:schemeClr>
+    </dgm:fillClrLst>
+    <dgm:linClrLst meth="repeat">
+      <a:schemeClr val="accent3"/>
+    </dgm:linClrLst>
+    <dgm:effectClrLst/>
+    <dgm:txLinClrLst/>
+    <dgm:txFillClrLst meth="repeat">
+      <a:schemeClr val="tx1"/>
+    </dgm:txFillClrLst>
+    <dgm:txEffectClrLst/>
+  </dgm:styleLbl>
+  <dgm:styleLbl name="parChTrans1D3">
+    <dgm:fillClrLst meth="repeat">
+      <a:schemeClr val="accent2">
+        <a:tint val="70000"/>
+      </a:schemeClr>
+    </dgm:fillClrLst>
+    <dgm:linClrLst meth="repeat">
+      <a:schemeClr val="accent4"/>
+    </dgm:linClrLst>
+    <dgm:effectClrLst/>
+    <dgm:txLinClrLst/>
+    <dgm:txFillClrLst meth="repeat">
+      <a:schemeClr val="tx1"/>
+    </dgm:txFillClrLst>
+    <dgm:txEffectClrLst/>
+  </dgm:styleLbl>
+  <dgm:styleLbl name="parChTrans1D4">
+    <dgm:fillClrLst meth="repeat">
+      <a:schemeClr val="accent2">
+        <a:tint val="50000"/>
+      </a:schemeClr>
+    </dgm:fillClrLst>
+    <dgm:linClrLst meth="repeat">
+      <a:schemeClr val="accent5"/>
+    </dgm:linClrLst>
+    <dgm:effectClrLst/>
+    <dgm:txLinClrLst/>
+    <dgm:txFillClrLst meth="repeat">
+      <a:schemeClr val="tx1"/>
+    </dgm:txFillClrLst>
+    <dgm:txEffectClrLst/>
+  </dgm:styleLbl>
+  <dgm:styleLbl name="fgAcc1">
+    <dgm:fillClrLst meth="repeat">
+      <a:schemeClr val="lt1">
+        <a:alpha val="90000"/>
+      </a:schemeClr>
+    </dgm:fillClrLst>
+    <dgm:linClrLst>
+      <a:schemeClr val="accent2"/>
+      <a:schemeClr val="accent3"/>
+    </dgm:linClrLst>
+    <dgm:effectClrLst/>
+    <dgm:txLinClrLst/>
+    <dgm:txFillClrLst meth="repeat">
+      <a:schemeClr val="dk1"/>
+    </dgm:txFillClrLst>
+    <dgm:txEffectClrLst/>
+  </dgm:styleLbl>
+  <dgm:styleLbl name="conFgAcc1">
+    <dgm:fillClrLst meth="repeat">
+      <a:schemeClr val="lt1">
+        <a:alpha val="90000"/>
+      </a:schemeClr>
+    </dgm:fillClrLst>
+    <dgm:linClrLst>
+      <a:schemeClr val="accent2"/>
+      <a:schemeClr val="accent3"/>
+    </dgm:linClrLst>
+    <dgm:effectClrLst/>
+    <dgm:txLinClrLst/>
+    <dgm:txFillClrLst meth="repeat">
+      <a:schemeClr val="dk1"/>
+    </dgm:txFillClrLst>
+    <dgm:txEffectClrLst/>
+  </dgm:styleLbl>
+  <dgm:styleLbl name="alignAcc1">
+    <dgm:fillClrLst meth="repeat">
+      <a:schemeClr val="lt1">
+        <a:alpha val="90000"/>
+      </a:schemeClr>
+    </dgm:fillClrLst>
+    <dgm:linClrLst>
+      <a:schemeClr val="accent2"/>
+      <a:schemeClr val="accent3"/>
+    </dgm:linClrLst>
+    <dgm:effectClrLst/>
+    <dgm:txLinClrLst/>
+    <dgm:txFillClrLst meth="repeat">
+      <a:schemeClr val="dk1"/>
+    </dgm:txFillClrLst>
+    <dgm:txEffectClrLst/>
+  </dgm:styleLbl>
+  <dgm:styleLbl name="trAlignAcc1">
+    <dgm:fillClrLst meth="repeat">
+      <a:schemeClr val="lt1">
+        <a:alpha val="40000"/>
+      </a:schemeClr>
+    </dgm:fillClrLst>
+    <dgm:linClrLst meth="repeat">
+      <a:schemeClr val="accent2"/>
+    </dgm:linClrLst>
+    <dgm:effectClrLst/>
+    <dgm:txLinClrLst/>
+    <dgm:txFillClrLst meth="repeat">
+      <a:schemeClr val="dk1"/>
+    </dgm:txFillClrLst>
+    <dgm:txEffectClrLst/>
+  </dgm:styleLbl>
+  <dgm:styleLbl name="bgAcc1">
+    <dgm:fillClrLst meth="repeat">
+      <a:schemeClr val="lt1">
+        <a:alpha val="90000"/>
+      </a:schemeClr>
+    </dgm:fillClrLst>
+    <dgm:linClrLst>
+      <a:schemeClr val="accent2"/>
+      <a:schemeClr val="accent3"/>
+    </dgm:linClrLst>
+    <dgm:effectClrLst/>
+    <dgm:txLinClrLst/>
+    <dgm:txFillClrLst meth="repeat">
+      <a:schemeClr val="dk1"/>
+    </dgm:txFillClrLst>
+    <dgm:txEffectClrLst/>
+  </dgm:styleLbl>
+  <dgm:styleLbl name="solidFgAcc1">
+    <dgm:fillClrLst meth="repeat">
+      <a:schemeClr val="lt1"/>
+    </dgm:fillClrLst>
+    <dgm:linClrLst>
+      <a:schemeClr val="accent2"/>
+      <a:schemeClr val="accent3"/>
+    </dgm:linClrLst>
+    <dgm:effectClrLst/>
+    <dgm:txLinClrLst/>
+    <dgm:txFillClrLst meth="repeat">
+      <a:schemeClr val="dk1"/>
+    </dgm:txFillClrLst>
+    <dgm:txEffectClrLst/>
+  </dgm:styleLbl>
+  <dgm:styleLbl name="solidAlignAcc1">
+    <dgm:fillClrLst meth="repeat">
+      <a:schemeClr val="lt1"/>
+    </dgm:fillClrLst>
+    <dgm:linClrLst>
+      <a:schemeClr val="accent2"/>
+      <a:schemeClr val="accent3"/>
+    </dgm:linClrLst>
+    <dgm:effectClrLst/>
+    <dgm:txLinClrLst/>
+    <dgm:txFillClrLst meth="repeat">
+      <a:schemeClr val="dk1"/>
+    </dgm:txFillClrLst>
+    <dgm:txEffectClrLst/>
+  </dgm:styleLbl>
+  <dgm:styleLbl name="solidBgAcc1">
+    <dgm:fillClrLst meth="repeat">
+      <a:schemeClr val="lt1"/>
+    </dgm:fillClrLst>
+    <dgm:linClrLst>
+      <a:schemeClr val="accent2"/>
+      <a:schemeClr val="accent3"/>
+    </dgm:linClrLst>
+    <dgm:effectClrLst/>
+    <dgm:txLinClrLst/>
+    <dgm:txFillClrLst meth="repeat">
+      <a:schemeClr val="dk1"/>
+    </dgm:txFillClrLst>
+    <dgm:txEffectClrLst/>
+  </dgm:styleLbl>
+  <dgm:styleLbl name="fgAccFollowNode1">
+    <dgm:fillClrLst>
+      <a:schemeClr val="accent2">
+        <a:tint val="40000"/>
+        <a:alpha val="90000"/>
+      </a:schemeClr>
+      <a:schemeClr val="accent3">
+        <a:tint val="40000"/>
+        <a:alpha val="90000"/>
+      </a:schemeClr>
+    </dgm:fillClrLst>
+    <dgm:linClrLst>
+      <a:schemeClr val="accent2">
+        <a:tint val="40000"/>
+        <a:alpha val="90000"/>
+      </a:schemeClr>
+      <a:schemeClr val="accent3">
+        <a:tint val="40000"/>
+        <a:alpha val="90000"/>
+      </a:schemeClr>
+    </dgm:linClrLst>
+    <dgm:effectClrLst/>
+    <dgm:txLinClrLst/>
+    <dgm:txFillClrLst meth="repeat">
+      <a:schemeClr val="dk1"/>
+    </dgm:txFillClrLst>
+    <dgm:txEffectClrLst/>
+  </dgm:styleLbl>
+  <dgm:styleLbl name="alignAccFollowNode1">
+    <dgm:fillClrLst>
+      <a:schemeClr val="accent2">
+        <a:tint val="40000"/>
+        <a:alpha val="90000"/>
+      </a:schemeClr>
+      <a:schemeClr val="accent3">
+        <a:tint val="40000"/>
+        <a:alpha val="90000"/>
+      </a:schemeClr>
+    </dgm:fillClrLst>
+    <dgm:linClrLst>
+      <a:schemeClr val="accent2">
+        <a:tint val="40000"/>
+        <a:alpha val="90000"/>
+      </a:schemeClr>
+      <a:schemeClr val="accent3">
+        <a:tint val="40000"/>
+        <a:alpha val="90000"/>
+      </a:schemeClr>
+    </dgm:linClrLst>
+    <dgm:effectClrLst/>
+    <dgm:txLinClrLst/>
+    <dgm:txFillClrLst meth="repeat">
+      <a:schemeClr val="dk1"/>
+    </dgm:txFillClrLst>
+    <dgm:txEffectClrLst/>
+  </dgm:styleLbl>
+  <dgm:styleLbl name="bgAccFollowNode1">
+    <dgm:fillClrLst>
+      <a:schemeClr val="accent2">
+        <a:tint val="40000"/>
+        <a:alpha val="90000"/>
+      </a:schemeClr>
+      <a:schemeClr val="accent3">
+        <a:tint val="40000"/>
+        <a:alpha val="90000"/>
+      </a:schemeClr>
+    </dgm:fillClrLst>
+    <dgm:linClrLst>
+      <a:schemeClr val="accent2">
+        <a:tint val="40000"/>
+        <a:alpha val="90000"/>
+      </a:schemeClr>
+      <a:schemeClr val="accent3">
+        <a:tint val="40000"/>
+        <a:alpha val="90000"/>
+      </a:schemeClr>
+    </dgm:linClrLst>
+    <dgm:effectClrLst/>
+    <dgm:txLinClrLst/>
+    <dgm:txFillClrLst meth="repeat">
+      <a:schemeClr val="dk1"/>
+    </dgm:txFillClrLst>
+    <dgm:txEffectClrLst/>
+  </dgm:styleLbl>
+  <dgm:styleLbl name="fgAcc0">
+    <dgm:fillClrLst meth="repeat">
+      <a:schemeClr val="lt1">
+        <a:alpha val="90000"/>
+      </a:schemeClr>
+    </dgm:fillClrLst>
+    <dgm:linClrLst>
+      <a:schemeClr val="accent1"/>
+    </dgm:linClrLst>
+    <dgm:effectClrLst/>
+    <dgm:txLinClrLst/>
+    <dgm:txFillClrLst meth="repeat">
+      <a:schemeClr val="dk1"/>
+    </dgm:txFillClrLst>
+    <dgm:txEffectClrLst/>
+  </dgm:styleLbl>
+  <dgm:styleLbl name="fgAcc2">
+    <dgm:fillClrLst meth="repeat">
+      <a:schemeClr val="lt1">
+        <a:alpha val="90000"/>
+      </a:schemeClr>
+    </dgm:fillClrLst>
+    <dgm:linClrLst>
+      <a:schemeClr val="accent3"/>
+    </dgm:linClrLst>
+    <dgm:effectClrLst/>
+    <dgm:txLinClrLst/>
+    <dgm:txFillClrLst meth="repeat">
+      <a:schemeClr val="dk1"/>
+    </dgm:txFillClrLst>
+    <dgm:txEffectClrLst/>
+  </dgm:styleLbl>
+  <dgm:styleLbl name="fgAcc3">
+    <dgm:fillClrLst meth="repeat">
+      <a:schemeClr val="lt1">
+        <a:alpha val="90000"/>
+      </a:schemeClr>
+    </dgm:fillClrLst>
+    <dgm:linClrLst>
+      <a:schemeClr val="accent4"/>
+    </dgm:linClrLst>
+    <dgm:effectClrLst/>
+    <dgm:txLinClrLst/>
+    <dgm:txFillClrLst meth="repeat">
+      <a:schemeClr val="dk1"/>
+    </dgm:txFillClrLst>
+    <dgm:txEffectClrLst/>
+  </dgm:styleLbl>
+  <dgm:styleLbl name="fgAcc4">
+    <dgm:fillClrLst meth="repeat">
+      <a:schemeClr val="lt1">
+        <a:alpha val="90000"/>
+      </a:schemeClr>
+    </dgm:fillClrLst>
+    <dgm:linClrLst>
+      <a:schemeClr val="accent5"/>
+    </dgm:linClrLst>
+    <dgm:effectClrLst/>
+    <dgm:txLinClrLst/>
+    <dgm:txFillClrLst meth="repeat">
+      <a:schemeClr val="dk1"/>
+    </dgm:txFillClrLst>
+    <dgm:txEffectClrLst/>
+  </dgm:styleLbl>
+  <dgm:styleLbl name="bgShp">
+    <dgm:fillClrLst meth="repeat">
+      <a:schemeClr val="accent2">
+        <a:tint val="40000"/>
+      </a:schemeClr>
+    </dgm:fillClrLst>
+    <dgm:linClrLst meth="repeat">
+      <a:schemeClr val="dk1"/>
+    </dgm:linClrLst>
+    <dgm:effectClrLst/>
+    <dgm:txLinClrLst/>
+    <dgm:txFillClrLst meth="repeat">
+      <a:schemeClr val="dk1"/>
+    </dgm:txFillClrLst>
+    <dgm:txEffectClrLst/>
+  </dgm:styleLbl>
+  <dgm:styleLbl name="dkBgShp">
+    <dgm:fillClrLst meth="repeat">
+      <a:schemeClr val="accent2">
+        <a:shade val="90000"/>
+      </a:schemeClr>
+    </dgm:fillClrLst>
+    <dgm:linClrLst meth="repeat">
+      <a:schemeClr val="dk1"/>
+    </dgm:linClrLst>
+    <dgm:effectClrLst/>
+    <dgm:txLinClrLst/>
+    <dgm:txFillClrLst meth="repeat">
+      <a:schemeClr val="lt1"/>
+    </dgm:txFillClrLst>
+    <dgm:txEffectClrLst/>
+  </dgm:styleLbl>
+  <dgm:styleLbl name="trBgShp">
+    <dgm:fillClrLst meth="repeat">
+      <a:schemeClr val="accent2">
+        <a:tint val="50000"/>
+        <a:alpha val="40000"/>
+      </a:schemeClr>
+    </dgm:fillClrLst>
+    <dgm:linClrLst meth="repeat">
+      <a:schemeClr val="accent2"/>
+    </dgm:linClrLst>
+    <dgm:effectClrLst/>
+    <dgm:txLinClrLst/>
+    <dgm:txFillClrLst meth="repeat">
+      <a:schemeClr val="lt1"/>
+    </dgm:txFillClrLst>
+    <dgm:txEffectClrLst/>
+  </dgm:styleLbl>
+  <dgm:styleLbl name="fgShp">
+    <dgm:fillClrLst meth="repeat">
+      <a:schemeClr val="accent2">
+        <a:tint val="40000"/>
+      </a:schemeClr>
+    </dgm:fillClrLst>
+    <dgm:linClrLst meth="repeat">
+      <a:schemeClr val="lt1"/>
+    </dgm:linClrLst>
+    <dgm:effectClrLst/>
+    <dgm:txLinClrLst/>
+    <dgm:txFillClrLst meth="repeat">
+      <a:schemeClr val="dk1"/>
+    </dgm:txFillClrLst>
+    <dgm:txEffectClrLst/>
+  </dgm:styleLbl>
+  <dgm:styleLbl name="revTx">
+    <dgm:fillClrLst meth="repeat">
+      <a:schemeClr val="lt1">
+        <a:alpha val="0"/>
+      </a:schemeClr>
+    </dgm:fillClrLst>
+    <dgm:linClrLst meth="repeat">
+      <a:schemeClr val="dk1">
+        <a:alpha val="0"/>
+      </a:schemeClr>
+    </dgm:linClrLst>
+    <dgm:effectClrLst/>
+    <dgm:txLinClrLst/>
+    <dgm:txFillClrLst meth="repeat">
+      <a:schemeClr val="tx1"/>
+    </dgm:txFillClrLst>
+    <dgm:txEffectClrLst/>
+  </dgm:styleLbl>
+</dgm:colorsDef>
+</file>
+
+<file path=word/diagrams/data1.xml><?xml version="1.0" encoding="utf-8"?>
+<dgm:dataModel xmlns:dgm="http://schemas.openxmlformats.org/drawingml/2006/diagram" xmlns:a="http://schemas.openxmlformats.org/drawingml/2006/main">
+  <dgm:ptLst>
+    <dgm:pt modelId="{8E38CE2D-B5C6-4CDA-A56D-673843420F94}" type="doc">
+      <dgm:prSet loTypeId="urn:microsoft.com/office/officeart/2005/8/layout/hierarchy1" loCatId="hierarchy" qsTypeId="urn:microsoft.com/office/officeart/2005/8/quickstyle/simple1" qsCatId="simple" csTypeId="urn:microsoft.com/office/officeart/2005/8/colors/colorful2" csCatId="colorful" phldr="1"/>
+      <dgm:spPr/>
+      <dgm:t>
+        <a:bodyPr/>
+        <a:lstStyle/>
+        <a:p>
+          <a:endParaRPr lang="en-TT"/>
+        </a:p>
+      </dgm:t>
+    </dgm:pt>
+    <dgm:pt modelId="{750259FA-45B0-4CB8-83F0-73C60AA90F4D}">
+      <dgm:prSet phldrT="[Text]"/>
+      <dgm:spPr/>
+      <dgm:t>
+        <a:bodyPr/>
+        <a:lstStyle/>
+        <a:p>
+          <a:r>
+            <a:rPr lang="en-TT"/>
+            <a:t>Software Leader : Johann Blaides</a:t>
+          </a:r>
+        </a:p>
+      </dgm:t>
+    </dgm:pt>
+    <dgm:pt modelId="{52B2DC99-05C3-4D31-8055-238F2887CDC9}" type="parTrans" cxnId="{551135B2-04DB-4581-AC6A-D94DEF54D6F2}">
+      <dgm:prSet/>
+      <dgm:spPr/>
+      <dgm:t>
+        <a:bodyPr/>
+        <a:lstStyle/>
+        <a:p>
+          <a:endParaRPr lang="en-TT"/>
+        </a:p>
+      </dgm:t>
+    </dgm:pt>
+    <dgm:pt modelId="{70574646-F2CB-435F-889F-8BF3E896368E}" type="sibTrans" cxnId="{551135B2-04DB-4581-AC6A-D94DEF54D6F2}">
+      <dgm:prSet/>
+      <dgm:spPr/>
+      <dgm:t>
+        <a:bodyPr/>
+        <a:lstStyle/>
+        <a:p>
+          <a:endParaRPr lang="en-TT"/>
+        </a:p>
+      </dgm:t>
+    </dgm:pt>
+    <dgm:pt modelId="{2BF7E105-D3E9-4F23-AEEF-BDB4CD1BA054}">
+      <dgm:prSet phldrT="[Text]"/>
+      <dgm:spPr/>
+      <dgm:t>
+        <a:bodyPr/>
+        <a:lstStyle/>
+        <a:p>
+          <a:r>
+            <a:rPr lang="en-TT"/>
+            <a:t>Project Manager: Manasseh Castello</a:t>
+          </a:r>
+        </a:p>
+      </dgm:t>
+    </dgm:pt>
+    <dgm:pt modelId="{802DFFE9-0F98-468B-BA3E-3D478C9C6676}" type="parTrans" cxnId="{7CF5B368-294A-4F6F-AB52-E67CD0F12854}">
+      <dgm:prSet/>
+      <dgm:spPr/>
+      <dgm:t>
+        <a:bodyPr/>
+        <a:lstStyle/>
+        <a:p>
+          <a:endParaRPr lang="en-TT"/>
+        </a:p>
+      </dgm:t>
+    </dgm:pt>
+    <dgm:pt modelId="{B5A77155-3A5B-4999-A90A-6E3480F93C65}" type="sibTrans" cxnId="{7CF5B368-294A-4F6F-AB52-E67CD0F12854}">
+      <dgm:prSet/>
+      <dgm:spPr/>
+      <dgm:t>
+        <a:bodyPr/>
+        <a:lstStyle/>
+        <a:p>
+          <a:endParaRPr lang="en-TT"/>
+        </a:p>
+      </dgm:t>
+    </dgm:pt>
+    <dgm:pt modelId="{C6AC1FDC-9E5A-421E-AA0D-0B0025653409}">
+      <dgm:prSet phldrT="[Text]"/>
+      <dgm:spPr/>
+      <dgm:t>
+        <a:bodyPr/>
+        <a:lstStyle/>
+        <a:p>
+          <a:r>
+            <a:rPr lang="en-TT"/>
+            <a:t>Database Leader: Jevon Philip</a:t>
+          </a:r>
+        </a:p>
+      </dgm:t>
+    </dgm:pt>
+    <dgm:pt modelId="{FD08C1A1-26AB-4212-8A6D-A3635A9374D1}" type="parTrans" cxnId="{F1E0D347-897F-465C-950D-67C2DC9777B2}">
+      <dgm:prSet/>
+      <dgm:spPr/>
+      <dgm:t>
+        <a:bodyPr/>
+        <a:lstStyle/>
+        <a:p>
+          <a:endParaRPr lang="en-TT"/>
+        </a:p>
+      </dgm:t>
+    </dgm:pt>
+    <dgm:pt modelId="{BDF8571E-D098-4874-A1A8-C75EE29534AC}" type="sibTrans" cxnId="{F1E0D347-897F-465C-950D-67C2DC9777B2}">
+      <dgm:prSet/>
+      <dgm:spPr/>
+      <dgm:t>
+        <a:bodyPr/>
+        <a:lstStyle/>
+        <a:p>
+          <a:endParaRPr lang="en-TT"/>
+        </a:p>
+      </dgm:t>
+    </dgm:pt>
+    <dgm:pt modelId="{BC8AEB24-98B0-4C89-8779-2A3A73A9E783}">
+      <dgm:prSet phldrT="[Text]"/>
+      <dgm:spPr/>
+      <dgm:t>
+        <a:bodyPr/>
+        <a:lstStyle/>
+        <a:p>
+          <a:r>
+            <a:rPr lang="en-TT"/>
+            <a:t>Course Lecture: Wayne Goodridge</a:t>
+          </a:r>
+        </a:p>
+      </dgm:t>
+    </dgm:pt>
+    <dgm:pt modelId="{19994120-3568-4E7C-9745-464B5C3F3379}" type="parTrans" cxnId="{A3CFD88C-7898-4D65-AEC6-92C33CBFED94}">
+      <dgm:prSet/>
+      <dgm:spPr/>
+      <dgm:t>
+        <a:bodyPr/>
+        <a:lstStyle/>
+        <a:p>
+          <a:endParaRPr lang="en-TT"/>
+        </a:p>
+      </dgm:t>
+    </dgm:pt>
+    <dgm:pt modelId="{31E29925-AACC-47E5-9BA3-920D9583DD8C}" type="sibTrans" cxnId="{A3CFD88C-7898-4D65-AEC6-92C33CBFED94}">
+      <dgm:prSet/>
+      <dgm:spPr/>
+      <dgm:t>
+        <a:bodyPr/>
+        <a:lstStyle/>
+        <a:p>
+          <a:endParaRPr lang="en-TT"/>
+        </a:p>
+      </dgm:t>
+    </dgm:pt>
+    <dgm:pt modelId="{9CF4F090-20EF-4429-BD14-740EC383A9A7}">
+      <dgm:prSet phldrT="[Text]"/>
+      <dgm:spPr/>
+      <dgm:t>
+        <a:bodyPr/>
+        <a:lstStyle/>
+        <a:p>
+          <a:r>
+            <a:rPr lang="en-TT"/>
+            <a:t>Team Leader/System Analyst:</a:t>
+          </a:r>
+        </a:p>
+        <a:p>
+          <a:r>
+            <a:rPr lang="en-TT"/>
+            <a:t> Lloyd Philbert</a:t>
+          </a:r>
+        </a:p>
+      </dgm:t>
+    </dgm:pt>
+    <dgm:pt modelId="{8F827D41-9826-4723-8C0B-ED7991F2466B}" type="sibTrans" cxnId="{E7EAFDE0-ECF7-4617-BC35-F07A4C93D126}">
+      <dgm:prSet/>
+      <dgm:spPr/>
+      <dgm:t>
+        <a:bodyPr/>
+        <a:lstStyle/>
+        <a:p>
+          <a:endParaRPr lang="en-TT"/>
+        </a:p>
+      </dgm:t>
+    </dgm:pt>
+    <dgm:pt modelId="{0A8FB517-9456-47E4-A26C-84DBDB6EE95B}" type="parTrans" cxnId="{E7EAFDE0-ECF7-4617-BC35-F07A4C93D126}">
+      <dgm:prSet/>
+      <dgm:spPr/>
+      <dgm:t>
+        <a:bodyPr/>
+        <a:lstStyle/>
+        <a:p>
+          <a:endParaRPr lang="en-TT"/>
+        </a:p>
+      </dgm:t>
+    </dgm:pt>
+    <dgm:pt modelId="{563D04F3-3700-41D8-9206-D0200E650FC0}">
+      <dgm:prSet phldrT="[Text]"/>
+      <dgm:spPr/>
+      <dgm:t>
+        <a:bodyPr/>
+        <a:lstStyle/>
+        <a:p>
+          <a:r>
+            <a:rPr lang="en-TT"/>
+            <a:t>Course Tutor: Nicholas Singh </a:t>
+          </a:r>
+        </a:p>
+      </dgm:t>
+    </dgm:pt>
+    <dgm:pt modelId="{351B3A0C-7869-4D22-B458-294A45C78563}" type="parTrans" cxnId="{42B9BE7C-24DA-447F-9440-F20A25B2CA2A}">
+      <dgm:prSet/>
+      <dgm:spPr/>
+      <dgm:t>
+        <a:bodyPr/>
+        <a:lstStyle/>
+        <a:p>
+          <a:endParaRPr lang="en-TT"/>
+        </a:p>
+      </dgm:t>
+    </dgm:pt>
+    <dgm:pt modelId="{85A264C7-C6F4-4284-BBBA-D3BBF5D418CD}" type="sibTrans" cxnId="{42B9BE7C-24DA-447F-9440-F20A25B2CA2A}">
+      <dgm:prSet/>
+      <dgm:spPr/>
+      <dgm:t>
+        <a:bodyPr/>
+        <a:lstStyle/>
+        <a:p>
+          <a:endParaRPr lang="en-TT"/>
+        </a:p>
+      </dgm:t>
+    </dgm:pt>
+    <dgm:pt modelId="{BE3B7A7A-45D8-4CE9-B537-B2456BE4A59E}" type="pres">
+      <dgm:prSet presAssocID="{8E38CE2D-B5C6-4CDA-A56D-673843420F94}" presName="hierChild1" presStyleCnt="0">
+        <dgm:presLayoutVars>
+          <dgm:chPref val="1"/>
+          <dgm:dir/>
+          <dgm:animOne val="branch"/>
+          <dgm:animLvl val="lvl"/>
+          <dgm:resizeHandles/>
+        </dgm:presLayoutVars>
+      </dgm:prSet>
+      <dgm:spPr/>
+    </dgm:pt>
+    <dgm:pt modelId="{CE6D9AFB-5A96-4753-B2B2-E76EAD507BB9}" type="pres">
+      <dgm:prSet presAssocID="{BC8AEB24-98B0-4C89-8779-2A3A73A9E783}" presName="hierRoot1" presStyleCnt="0"/>
+      <dgm:spPr/>
+    </dgm:pt>
+    <dgm:pt modelId="{B9516C01-EF8D-4F8A-878E-717640D0D319}" type="pres">
+      <dgm:prSet presAssocID="{BC8AEB24-98B0-4C89-8779-2A3A73A9E783}" presName="composite" presStyleCnt="0"/>
+      <dgm:spPr/>
+    </dgm:pt>
+    <dgm:pt modelId="{04BC907D-CF45-4F4A-8A08-288602DA4B31}" type="pres">
+      <dgm:prSet presAssocID="{BC8AEB24-98B0-4C89-8779-2A3A73A9E783}" presName="background" presStyleLbl="node0" presStyleIdx="0" presStyleCnt="3"/>
+      <dgm:spPr/>
+    </dgm:pt>
+    <dgm:pt modelId="{12B728D2-D989-4AC8-AB30-A8638FC7AD08}" type="pres">
+      <dgm:prSet presAssocID="{BC8AEB24-98B0-4C89-8779-2A3A73A9E783}" presName="text" presStyleLbl="fgAcc0" presStyleIdx="0" presStyleCnt="3">
+        <dgm:presLayoutVars>
+          <dgm:chPref val="3"/>
+        </dgm:presLayoutVars>
+      </dgm:prSet>
+      <dgm:spPr/>
+      <dgm:t>
+        <a:bodyPr/>
+        <a:lstStyle/>
+        <a:p>
+          <a:endParaRPr lang="en-TT"/>
+        </a:p>
+      </dgm:t>
+    </dgm:pt>
+    <dgm:pt modelId="{951072BE-C80B-45A8-B67E-3559D460DDD8}" type="pres">
+      <dgm:prSet presAssocID="{BC8AEB24-98B0-4C89-8779-2A3A73A9E783}" presName="hierChild2" presStyleCnt="0"/>
+      <dgm:spPr/>
+    </dgm:pt>
+    <dgm:pt modelId="{73ABACCC-3ED8-437B-B5C9-AFDE1272F404}" type="pres">
+      <dgm:prSet presAssocID="{9CF4F090-20EF-4429-BD14-740EC383A9A7}" presName="hierRoot1" presStyleCnt="0"/>
+      <dgm:spPr/>
+    </dgm:pt>
+    <dgm:pt modelId="{557C37F2-2D49-4DA1-8F61-9F11E208297A}" type="pres">
+      <dgm:prSet presAssocID="{9CF4F090-20EF-4429-BD14-740EC383A9A7}" presName="composite" presStyleCnt="0"/>
+      <dgm:spPr/>
+    </dgm:pt>
+    <dgm:pt modelId="{9D55BE3F-4A2D-461A-9E6A-690BC79F2756}" type="pres">
+      <dgm:prSet presAssocID="{9CF4F090-20EF-4429-BD14-740EC383A9A7}" presName="background" presStyleLbl="node0" presStyleIdx="1" presStyleCnt="3"/>
+      <dgm:spPr/>
+    </dgm:pt>
+    <dgm:pt modelId="{4D69E906-54EC-444D-82D9-F28CB1E508D3}" type="pres">
+      <dgm:prSet presAssocID="{9CF4F090-20EF-4429-BD14-740EC383A9A7}" presName="text" presStyleLbl="fgAcc0" presStyleIdx="1" presStyleCnt="3">
+        <dgm:presLayoutVars>
+          <dgm:chPref val="3"/>
+        </dgm:presLayoutVars>
+      </dgm:prSet>
+      <dgm:spPr/>
+      <dgm:t>
+        <a:bodyPr/>
+        <a:lstStyle/>
+        <a:p>
+          <a:endParaRPr lang="en-TT"/>
+        </a:p>
+      </dgm:t>
+    </dgm:pt>
+    <dgm:pt modelId="{8CD9CDA0-E5F2-4DEB-A5C9-7E9EFE305DAD}" type="pres">
+      <dgm:prSet presAssocID="{9CF4F090-20EF-4429-BD14-740EC383A9A7}" presName="hierChild2" presStyleCnt="0"/>
+      <dgm:spPr/>
+    </dgm:pt>
+    <dgm:pt modelId="{0A7FD490-B835-45C1-9A03-D0DB8DED552C}" type="pres">
+      <dgm:prSet presAssocID="{52B2DC99-05C3-4D31-8055-238F2887CDC9}" presName="Name10" presStyleLbl="parChTrans1D2" presStyleIdx="0" presStyleCnt="2"/>
+      <dgm:spPr/>
+    </dgm:pt>
+    <dgm:pt modelId="{21A0B1A2-A80C-4F73-948F-D9D9263DA6EC}" type="pres">
+      <dgm:prSet presAssocID="{750259FA-45B0-4CB8-83F0-73C60AA90F4D}" presName="hierRoot2" presStyleCnt="0"/>
+      <dgm:spPr/>
+    </dgm:pt>
+    <dgm:pt modelId="{6791BF3C-E89B-4D54-9C90-688036103250}" type="pres">
+      <dgm:prSet presAssocID="{750259FA-45B0-4CB8-83F0-73C60AA90F4D}" presName="composite2" presStyleCnt="0"/>
+      <dgm:spPr/>
+    </dgm:pt>
+    <dgm:pt modelId="{FDCD82C4-BF99-4AFD-84FD-3C67D13CEE37}" type="pres">
+      <dgm:prSet presAssocID="{750259FA-45B0-4CB8-83F0-73C60AA90F4D}" presName="background2" presStyleLbl="node2" presStyleIdx="0" presStyleCnt="2"/>
+      <dgm:spPr/>
+    </dgm:pt>
+    <dgm:pt modelId="{4ED5C324-86BD-4C53-ACA0-1CE78351EA8A}" type="pres">
+      <dgm:prSet presAssocID="{750259FA-45B0-4CB8-83F0-73C60AA90F4D}" presName="text2" presStyleLbl="fgAcc2" presStyleIdx="0" presStyleCnt="2">
+        <dgm:presLayoutVars>
+          <dgm:chPref val="3"/>
+        </dgm:presLayoutVars>
+      </dgm:prSet>
+      <dgm:spPr/>
+    </dgm:pt>
+    <dgm:pt modelId="{794905C3-2A12-4C80-BBB3-261A76A2F46D}" type="pres">
+      <dgm:prSet presAssocID="{750259FA-45B0-4CB8-83F0-73C60AA90F4D}" presName="hierChild3" presStyleCnt="0"/>
+      <dgm:spPr/>
+    </dgm:pt>
+    <dgm:pt modelId="{F7CE134E-1D99-4BE7-A122-2563EA8DC028}" type="pres">
+      <dgm:prSet presAssocID="{802DFFE9-0F98-468B-BA3E-3D478C9C6676}" presName="Name17" presStyleLbl="parChTrans1D3" presStyleIdx="0" presStyleCnt="1"/>
+      <dgm:spPr/>
+    </dgm:pt>
+    <dgm:pt modelId="{F4676AE1-74E8-4980-935A-68E60FC23A66}" type="pres">
+      <dgm:prSet presAssocID="{2BF7E105-D3E9-4F23-AEEF-BDB4CD1BA054}" presName="hierRoot3" presStyleCnt="0"/>
+      <dgm:spPr/>
+    </dgm:pt>
+    <dgm:pt modelId="{4E3DADDE-B47D-4442-8444-B665AED37A0E}" type="pres">
+      <dgm:prSet presAssocID="{2BF7E105-D3E9-4F23-AEEF-BDB4CD1BA054}" presName="composite3" presStyleCnt="0"/>
+      <dgm:spPr/>
+    </dgm:pt>
+    <dgm:pt modelId="{5FF32EAD-23B5-4E7F-9299-62077FCC3E5F}" type="pres">
+      <dgm:prSet presAssocID="{2BF7E105-D3E9-4F23-AEEF-BDB4CD1BA054}" presName="background3" presStyleLbl="node3" presStyleIdx="0" presStyleCnt="1"/>
+      <dgm:spPr/>
+    </dgm:pt>
+    <dgm:pt modelId="{F08C9940-2AEA-4827-A081-E9AE5E472018}" type="pres">
+      <dgm:prSet presAssocID="{2BF7E105-D3E9-4F23-AEEF-BDB4CD1BA054}" presName="text3" presStyleLbl="fgAcc3" presStyleIdx="0" presStyleCnt="1">
+        <dgm:presLayoutVars>
+          <dgm:chPref val="3"/>
+        </dgm:presLayoutVars>
+      </dgm:prSet>
+      <dgm:spPr/>
+      <dgm:t>
+        <a:bodyPr/>
+        <a:lstStyle/>
+        <a:p>
+          <a:endParaRPr lang="en-TT"/>
+        </a:p>
+      </dgm:t>
+    </dgm:pt>
+    <dgm:pt modelId="{59743F36-F9FA-48A4-983A-49ED84A8CD76}" type="pres">
+      <dgm:prSet presAssocID="{2BF7E105-D3E9-4F23-AEEF-BDB4CD1BA054}" presName="hierChild4" presStyleCnt="0"/>
+      <dgm:spPr/>
+    </dgm:pt>
+    <dgm:pt modelId="{35313B37-8567-4A5D-9462-CCCBE5775350}" type="pres">
+      <dgm:prSet presAssocID="{FD08C1A1-26AB-4212-8A6D-A3635A9374D1}" presName="Name10" presStyleLbl="parChTrans1D2" presStyleIdx="1" presStyleCnt="2"/>
+      <dgm:spPr/>
+    </dgm:pt>
+    <dgm:pt modelId="{8E4764B5-6876-4B7C-9C2E-E94BB650CB89}" type="pres">
+      <dgm:prSet presAssocID="{C6AC1FDC-9E5A-421E-AA0D-0B0025653409}" presName="hierRoot2" presStyleCnt="0"/>
+      <dgm:spPr/>
+    </dgm:pt>
+    <dgm:pt modelId="{A1A93C5B-42D1-4E98-AA99-7A47F2BE65F2}" type="pres">
+      <dgm:prSet presAssocID="{C6AC1FDC-9E5A-421E-AA0D-0B0025653409}" presName="composite2" presStyleCnt="0"/>
+      <dgm:spPr/>
+    </dgm:pt>
+    <dgm:pt modelId="{96B1F7DB-609A-4FDF-B0E2-EFB7BC80E8FA}" type="pres">
+      <dgm:prSet presAssocID="{C6AC1FDC-9E5A-421E-AA0D-0B0025653409}" presName="background2" presStyleLbl="node2" presStyleIdx="1" presStyleCnt="2"/>
+      <dgm:spPr/>
+    </dgm:pt>
+    <dgm:pt modelId="{72032206-2FF7-43EE-B374-276FB6727C96}" type="pres">
+      <dgm:prSet presAssocID="{C6AC1FDC-9E5A-421E-AA0D-0B0025653409}" presName="text2" presStyleLbl="fgAcc2" presStyleIdx="1" presStyleCnt="2">
+        <dgm:presLayoutVars>
+          <dgm:chPref val="3"/>
+        </dgm:presLayoutVars>
+      </dgm:prSet>
+      <dgm:spPr/>
+      <dgm:t>
+        <a:bodyPr/>
+        <a:lstStyle/>
+        <a:p>
+          <a:endParaRPr lang="en-TT"/>
+        </a:p>
+      </dgm:t>
+    </dgm:pt>
+    <dgm:pt modelId="{32187229-8120-47D9-B55E-60EA2EC204ED}" type="pres">
+      <dgm:prSet presAssocID="{C6AC1FDC-9E5A-421E-AA0D-0B0025653409}" presName="hierChild3" presStyleCnt="0"/>
+      <dgm:spPr/>
+    </dgm:pt>
+    <dgm:pt modelId="{23273E3B-85BA-412D-8018-3A516CDD05F8}" type="pres">
+      <dgm:prSet presAssocID="{563D04F3-3700-41D8-9206-D0200E650FC0}" presName="hierRoot1" presStyleCnt="0"/>
+      <dgm:spPr/>
+    </dgm:pt>
+    <dgm:pt modelId="{04D6CB26-4331-4BF2-A988-AE738906CD2C}" type="pres">
+      <dgm:prSet presAssocID="{563D04F3-3700-41D8-9206-D0200E650FC0}" presName="composite" presStyleCnt="0"/>
+      <dgm:spPr/>
+    </dgm:pt>
+    <dgm:pt modelId="{7AF36B08-6647-4C86-B7DC-F12BD71FF779}" type="pres">
+      <dgm:prSet presAssocID="{563D04F3-3700-41D8-9206-D0200E650FC0}" presName="background" presStyleLbl="node0" presStyleIdx="2" presStyleCnt="3"/>
+      <dgm:spPr/>
+    </dgm:pt>
+    <dgm:pt modelId="{13292769-9C82-4502-904A-A03EB3536FFA}" type="pres">
+      <dgm:prSet presAssocID="{563D04F3-3700-41D8-9206-D0200E650FC0}" presName="text" presStyleLbl="fgAcc0" presStyleIdx="2" presStyleCnt="3">
+        <dgm:presLayoutVars>
+          <dgm:chPref val="3"/>
+        </dgm:presLayoutVars>
+      </dgm:prSet>
+      <dgm:spPr/>
+      <dgm:t>
+        <a:bodyPr/>
+        <a:lstStyle/>
+        <a:p>
+          <a:endParaRPr lang="en-TT"/>
+        </a:p>
+      </dgm:t>
+    </dgm:pt>
+    <dgm:pt modelId="{296FCB86-6D78-4B88-94AE-6D904ACB9995}" type="pres">
+      <dgm:prSet presAssocID="{563D04F3-3700-41D8-9206-D0200E650FC0}" presName="hierChild2" presStyleCnt="0"/>
+      <dgm:spPr/>
+    </dgm:pt>
+  </dgm:ptLst>
+  <dgm:cxnLst>
+    <dgm:cxn modelId="{E7EAFDE0-ECF7-4617-BC35-F07A4C93D126}" srcId="{8E38CE2D-B5C6-4CDA-A56D-673843420F94}" destId="{9CF4F090-20EF-4429-BD14-740EC383A9A7}" srcOrd="1" destOrd="0" parTransId="{0A8FB517-9456-47E4-A26C-84DBDB6EE95B}" sibTransId="{8F827D41-9826-4723-8C0B-ED7991F2466B}"/>
+    <dgm:cxn modelId="{73F7BD69-4FE5-46A5-975A-77D8E6315D7F}" type="presOf" srcId="{802DFFE9-0F98-468B-BA3E-3D478C9C6676}" destId="{F7CE134E-1D99-4BE7-A122-2563EA8DC028}" srcOrd="0" destOrd="0" presId="urn:microsoft.com/office/officeart/2005/8/layout/hierarchy1"/>
+    <dgm:cxn modelId="{C4698AEC-9149-440F-A10C-A2B2CF4A7AA1}" type="presOf" srcId="{FD08C1A1-26AB-4212-8A6D-A3635A9374D1}" destId="{35313B37-8567-4A5D-9462-CCCBE5775350}" srcOrd="0" destOrd="0" presId="urn:microsoft.com/office/officeart/2005/8/layout/hierarchy1"/>
+    <dgm:cxn modelId="{747D204B-39AE-4710-9228-B0FA19B0299B}" type="presOf" srcId="{C6AC1FDC-9E5A-421E-AA0D-0B0025653409}" destId="{72032206-2FF7-43EE-B374-276FB6727C96}" srcOrd="0" destOrd="0" presId="urn:microsoft.com/office/officeart/2005/8/layout/hierarchy1"/>
+    <dgm:cxn modelId="{350EF7BE-798B-41BA-BCAA-084A25F62166}" type="presOf" srcId="{8E38CE2D-B5C6-4CDA-A56D-673843420F94}" destId="{BE3B7A7A-45D8-4CE9-B537-B2456BE4A59E}" srcOrd="0" destOrd="0" presId="urn:microsoft.com/office/officeart/2005/8/layout/hierarchy1"/>
+    <dgm:cxn modelId="{6069074F-6885-4FBB-A7A6-BAC287F187C8}" type="presOf" srcId="{9CF4F090-20EF-4429-BD14-740EC383A9A7}" destId="{4D69E906-54EC-444D-82D9-F28CB1E508D3}" srcOrd="0" destOrd="0" presId="urn:microsoft.com/office/officeart/2005/8/layout/hierarchy1"/>
+    <dgm:cxn modelId="{FFDF7FF8-8224-4737-A178-DA30667DD4B6}" type="presOf" srcId="{750259FA-45B0-4CB8-83F0-73C60AA90F4D}" destId="{4ED5C324-86BD-4C53-ACA0-1CE78351EA8A}" srcOrd="0" destOrd="0" presId="urn:microsoft.com/office/officeart/2005/8/layout/hierarchy1"/>
+    <dgm:cxn modelId="{F1E0D347-897F-465C-950D-67C2DC9777B2}" srcId="{9CF4F090-20EF-4429-BD14-740EC383A9A7}" destId="{C6AC1FDC-9E5A-421E-AA0D-0B0025653409}" srcOrd="1" destOrd="0" parTransId="{FD08C1A1-26AB-4212-8A6D-A3635A9374D1}" sibTransId="{BDF8571E-D098-4874-A1A8-C75EE29534AC}"/>
+    <dgm:cxn modelId="{FB5C8C4B-467D-4B13-8BDC-E33AFC4E94B6}" type="presOf" srcId="{2BF7E105-D3E9-4F23-AEEF-BDB4CD1BA054}" destId="{F08C9940-2AEA-4827-A081-E9AE5E472018}" srcOrd="0" destOrd="0" presId="urn:microsoft.com/office/officeart/2005/8/layout/hierarchy1"/>
+    <dgm:cxn modelId="{551135B2-04DB-4581-AC6A-D94DEF54D6F2}" srcId="{9CF4F090-20EF-4429-BD14-740EC383A9A7}" destId="{750259FA-45B0-4CB8-83F0-73C60AA90F4D}" srcOrd="0" destOrd="0" parTransId="{52B2DC99-05C3-4D31-8055-238F2887CDC9}" sibTransId="{70574646-F2CB-435F-889F-8BF3E896368E}"/>
+    <dgm:cxn modelId="{04088CF5-DF44-4715-9776-55F3EB360D0B}" type="presOf" srcId="{563D04F3-3700-41D8-9206-D0200E650FC0}" destId="{13292769-9C82-4502-904A-A03EB3536FFA}" srcOrd="0" destOrd="0" presId="urn:microsoft.com/office/officeart/2005/8/layout/hierarchy1"/>
+    <dgm:cxn modelId="{A3CFD88C-7898-4D65-AEC6-92C33CBFED94}" srcId="{8E38CE2D-B5C6-4CDA-A56D-673843420F94}" destId="{BC8AEB24-98B0-4C89-8779-2A3A73A9E783}" srcOrd="0" destOrd="0" parTransId="{19994120-3568-4E7C-9745-464B5C3F3379}" sibTransId="{31E29925-AACC-47E5-9BA3-920D9583DD8C}"/>
+    <dgm:cxn modelId="{1ABF33BA-C8CC-4AB5-8467-E257EA4C8382}" type="presOf" srcId="{52B2DC99-05C3-4D31-8055-238F2887CDC9}" destId="{0A7FD490-B835-45C1-9A03-D0DB8DED552C}" srcOrd="0" destOrd="0" presId="urn:microsoft.com/office/officeart/2005/8/layout/hierarchy1"/>
+    <dgm:cxn modelId="{84C37A95-B01F-499D-A818-2D1542DCD110}" type="presOf" srcId="{BC8AEB24-98B0-4C89-8779-2A3A73A9E783}" destId="{12B728D2-D989-4AC8-AB30-A8638FC7AD08}" srcOrd="0" destOrd="0" presId="urn:microsoft.com/office/officeart/2005/8/layout/hierarchy1"/>
+    <dgm:cxn modelId="{42B9BE7C-24DA-447F-9440-F20A25B2CA2A}" srcId="{8E38CE2D-B5C6-4CDA-A56D-673843420F94}" destId="{563D04F3-3700-41D8-9206-D0200E650FC0}" srcOrd="2" destOrd="0" parTransId="{351B3A0C-7869-4D22-B458-294A45C78563}" sibTransId="{85A264C7-C6F4-4284-BBBA-D3BBF5D418CD}"/>
+    <dgm:cxn modelId="{7CF5B368-294A-4F6F-AB52-E67CD0F12854}" srcId="{750259FA-45B0-4CB8-83F0-73C60AA90F4D}" destId="{2BF7E105-D3E9-4F23-AEEF-BDB4CD1BA054}" srcOrd="0" destOrd="0" parTransId="{802DFFE9-0F98-468B-BA3E-3D478C9C6676}" sibTransId="{B5A77155-3A5B-4999-A90A-6E3480F93C65}"/>
+    <dgm:cxn modelId="{E0F1A4D0-7B75-4FCF-A548-E5E6F0D4C482}" type="presParOf" srcId="{BE3B7A7A-45D8-4CE9-B537-B2456BE4A59E}" destId="{CE6D9AFB-5A96-4753-B2B2-E76EAD507BB9}" srcOrd="0" destOrd="0" presId="urn:microsoft.com/office/officeart/2005/8/layout/hierarchy1"/>
+    <dgm:cxn modelId="{532F6283-F519-43AF-8E5A-ED2B744EBEBE}" type="presParOf" srcId="{CE6D9AFB-5A96-4753-B2B2-E76EAD507BB9}" destId="{B9516C01-EF8D-4F8A-878E-717640D0D319}" srcOrd="0" destOrd="0" presId="urn:microsoft.com/office/officeart/2005/8/layout/hierarchy1"/>
+    <dgm:cxn modelId="{2F35265A-67A0-4876-94AE-3D725B3254C9}" type="presParOf" srcId="{B9516C01-EF8D-4F8A-878E-717640D0D319}" destId="{04BC907D-CF45-4F4A-8A08-288602DA4B31}" srcOrd="0" destOrd="0" presId="urn:microsoft.com/office/officeart/2005/8/layout/hierarchy1"/>
+    <dgm:cxn modelId="{DF15CB67-36E9-4148-BDA2-2CE147508398}" type="presParOf" srcId="{B9516C01-EF8D-4F8A-878E-717640D0D319}" destId="{12B728D2-D989-4AC8-AB30-A8638FC7AD08}" srcOrd="1" destOrd="0" presId="urn:microsoft.com/office/officeart/2005/8/layout/hierarchy1"/>
+    <dgm:cxn modelId="{C2908C05-E38B-4D4C-9789-9EBB7EC5557B}" type="presParOf" srcId="{CE6D9AFB-5A96-4753-B2B2-E76EAD507BB9}" destId="{951072BE-C80B-45A8-B67E-3559D460DDD8}" srcOrd="1" destOrd="0" presId="urn:microsoft.com/office/officeart/2005/8/layout/hierarchy1"/>
+    <dgm:cxn modelId="{22324EDC-13C4-4990-8A1D-6A92BF0D8DBB}" type="presParOf" srcId="{BE3B7A7A-45D8-4CE9-B537-B2456BE4A59E}" destId="{73ABACCC-3ED8-437B-B5C9-AFDE1272F404}" srcOrd="1" destOrd="0" presId="urn:microsoft.com/office/officeart/2005/8/layout/hierarchy1"/>
+    <dgm:cxn modelId="{F78DBC15-7A66-47E9-8F6C-B085C981E75A}" type="presParOf" srcId="{73ABACCC-3ED8-437B-B5C9-AFDE1272F404}" destId="{557C37F2-2D49-4DA1-8F61-9F11E208297A}" srcOrd="0" destOrd="0" presId="urn:microsoft.com/office/officeart/2005/8/layout/hierarchy1"/>
+    <dgm:cxn modelId="{B92A9D93-F598-454D-A30F-06B8BBBCD2DA}" type="presParOf" srcId="{557C37F2-2D49-4DA1-8F61-9F11E208297A}" destId="{9D55BE3F-4A2D-461A-9E6A-690BC79F2756}" srcOrd="0" destOrd="0" presId="urn:microsoft.com/office/officeart/2005/8/layout/hierarchy1"/>
+    <dgm:cxn modelId="{7A095F64-3984-4D6F-A93A-C51976B73852}" type="presParOf" srcId="{557C37F2-2D49-4DA1-8F61-9F11E208297A}" destId="{4D69E906-54EC-444D-82D9-F28CB1E508D3}" srcOrd="1" destOrd="0" presId="urn:microsoft.com/office/officeart/2005/8/layout/hierarchy1"/>
+    <dgm:cxn modelId="{E7C27577-CE3A-48B5-BD4F-1C5756077599}" type="presParOf" srcId="{73ABACCC-3ED8-437B-B5C9-AFDE1272F404}" destId="{8CD9CDA0-E5F2-4DEB-A5C9-7E9EFE305DAD}" srcOrd="1" destOrd="0" presId="urn:microsoft.com/office/officeart/2005/8/layout/hierarchy1"/>
+    <dgm:cxn modelId="{7D3AE75D-6F0A-4AA9-9154-EE1ACF08F241}" type="presParOf" srcId="{8CD9CDA0-E5F2-4DEB-A5C9-7E9EFE305DAD}" destId="{0A7FD490-B835-45C1-9A03-D0DB8DED552C}" srcOrd="0" destOrd="0" presId="urn:microsoft.com/office/officeart/2005/8/layout/hierarchy1"/>
+    <dgm:cxn modelId="{58C2188B-2C39-4AE7-8752-EE48BEE6014A}" type="presParOf" srcId="{8CD9CDA0-E5F2-4DEB-A5C9-7E9EFE305DAD}" destId="{21A0B1A2-A80C-4F73-948F-D9D9263DA6EC}" srcOrd="1" destOrd="0" presId="urn:microsoft.com/office/officeart/2005/8/layout/hierarchy1"/>
+    <dgm:cxn modelId="{973EDF5C-D83D-48FD-B02E-2C40EE128077}" type="presParOf" srcId="{21A0B1A2-A80C-4F73-948F-D9D9263DA6EC}" destId="{6791BF3C-E89B-4D54-9C90-688036103250}" srcOrd="0" destOrd="0" presId="urn:microsoft.com/office/officeart/2005/8/layout/hierarchy1"/>
+    <dgm:cxn modelId="{E354DD53-C89E-4C0D-A1B0-44FA437BE3D9}" type="presParOf" srcId="{6791BF3C-E89B-4D54-9C90-688036103250}" destId="{FDCD82C4-BF99-4AFD-84FD-3C67D13CEE37}" srcOrd="0" destOrd="0" presId="urn:microsoft.com/office/officeart/2005/8/layout/hierarchy1"/>
+    <dgm:cxn modelId="{0FFCCFDE-BCDC-42C7-8D06-1070AA49CCCE}" type="presParOf" srcId="{6791BF3C-E89B-4D54-9C90-688036103250}" destId="{4ED5C324-86BD-4C53-ACA0-1CE78351EA8A}" srcOrd="1" destOrd="0" presId="urn:microsoft.com/office/officeart/2005/8/layout/hierarchy1"/>
+    <dgm:cxn modelId="{9164B3E8-B537-41E7-9AF4-38638AF72497}" type="presParOf" srcId="{21A0B1A2-A80C-4F73-948F-D9D9263DA6EC}" destId="{794905C3-2A12-4C80-BBB3-261A76A2F46D}" srcOrd="1" destOrd="0" presId="urn:microsoft.com/office/officeart/2005/8/layout/hierarchy1"/>
+    <dgm:cxn modelId="{A8D51280-A633-429D-936B-D09F4D46B319}" type="presParOf" srcId="{794905C3-2A12-4C80-BBB3-261A76A2F46D}" destId="{F7CE134E-1D99-4BE7-A122-2563EA8DC028}" srcOrd="0" destOrd="0" presId="urn:microsoft.com/office/officeart/2005/8/layout/hierarchy1"/>
+    <dgm:cxn modelId="{4F15D8FA-BD50-46B1-A2D2-705B604A6CD8}" type="presParOf" srcId="{794905C3-2A12-4C80-BBB3-261A76A2F46D}" destId="{F4676AE1-74E8-4980-935A-68E60FC23A66}" srcOrd="1" destOrd="0" presId="urn:microsoft.com/office/officeart/2005/8/layout/hierarchy1"/>
+    <dgm:cxn modelId="{5AD47E7F-D400-45C0-B4F0-3578B0A4C4BB}" type="presParOf" srcId="{F4676AE1-74E8-4980-935A-68E60FC23A66}" destId="{4E3DADDE-B47D-4442-8444-B665AED37A0E}" srcOrd="0" destOrd="0" presId="urn:microsoft.com/office/officeart/2005/8/layout/hierarchy1"/>
+    <dgm:cxn modelId="{1C21D5AA-88FD-4110-BC7E-6DC9EE452C45}" type="presParOf" srcId="{4E3DADDE-B47D-4442-8444-B665AED37A0E}" destId="{5FF32EAD-23B5-4E7F-9299-62077FCC3E5F}" srcOrd="0" destOrd="0" presId="urn:microsoft.com/office/officeart/2005/8/layout/hierarchy1"/>
+    <dgm:cxn modelId="{1926B627-F519-490A-BCDC-D580044E9E15}" type="presParOf" srcId="{4E3DADDE-B47D-4442-8444-B665AED37A0E}" destId="{F08C9940-2AEA-4827-A081-E9AE5E472018}" srcOrd="1" destOrd="0" presId="urn:microsoft.com/office/officeart/2005/8/layout/hierarchy1"/>
+    <dgm:cxn modelId="{27311DAF-376B-4AC9-B7D6-A43362D1CFE3}" type="presParOf" srcId="{F4676AE1-74E8-4980-935A-68E60FC23A66}" destId="{59743F36-F9FA-48A4-983A-49ED84A8CD76}" srcOrd="1" destOrd="0" presId="urn:microsoft.com/office/officeart/2005/8/layout/hierarchy1"/>
+    <dgm:cxn modelId="{AD5A23BE-4940-40F4-8806-D33053CC4594}" type="presParOf" srcId="{8CD9CDA0-E5F2-4DEB-A5C9-7E9EFE305DAD}" destId="{35313B37-8567-4A5D-9462-CCCBE5775350}" srcOrd="2" destOrd="0" presId="urn:microsoft.com/office/officeart/2005/8/layout/hierarchy1"/>
+    <dgm:cxn modelId="{6B1CB027-514F-4FC7-8A62-12C3DD12F293}" type="presParOf" srcId="{8CD9CDA0-E5F2-4DEB-A5C9-7E9EFE305DAD}" destId="{8E4764B5-6876-4B7C-9C2E-E94BB650CB89}" srcOrd="3" destOrd="0" presId="urn:microsoft.com/office/officeart/2005/8/layout/hierarchy1"/>
+    <dgm:cxn modelId="{39CDD64C-2AFF-492D-B71C-0770B5EA4923}" type="presParOf" srcId="{8E4764B5-6876-4B7C-9C2E-E94BB650CB89}" destId="{A1A93C5B-42D1-4E98-AA99-7A47F2BE65F2}" srcOrd="0" destOrd="0" presId="urn:microsoft.com/office/officeart/2005/8/layout/hierarchy1"/>
+    <dgm:cxn modelId="{E0B9AB30-0B3B-42F8-93DE-58B4407A9E1B}" type="presParOf" srcId="{A1A93C5B-42D1-4E98-AA99-7A47F2BE65F2}" destId="{96B1F7DB-609A-4FDF-B0E2-EFB7BC80E8FA}" srcOrd="0" destOrd="0" presId="urn:microsoft.com/office/officeart/2005/8/layout/hierarchy1"/>
+    <dgm:cxn modelId="{0745F960-1CA5-4D3E-97CA-B62752C17E58}" type="presParOf" srcId="{A1A93C5B-42D1-4E98-AA99-7A47F2BE65F2}" destId="{72032206-2FF7-43EE-B374-276FB6727C96}" srcOrd="1" destOrd="0" presId="urn:microsoft.com/office/officeart/2005/8/layout/hierarchy1"/>
+    <dgm:cxn modelId="{7A64E658-2D1F-49F5-990B-4A45EE8ABC05}" type="presParOf" srcId="{8E4764B5-6876-4B7C-9C2E-E94BB650CB89}" destId="{32187229-8120-47D9-B55E-60EA2EC204ED}" srcOrd="1" destOrd="0" presId="urn:microsoft.com/office/officeart/2005/8/layout/hierarchy1"/>
+    <dgm:cxn modelId="{83D931F7-176B-45F3-B350-42CF39310C9B}" type="presParOf" srcId="{BE3B7A7A-45D8-4CE9-B537-B2456BE4A59E}" destId="{23273E3B-85BA-412D-8018-3A516CDD05F8}" srcOrd="2" destOrd="0" presId="urn:microsoft.com/office/officeart/2005/8/layout/hierarchy1"/>
+    <dgm:cxn modelId="{2EF3E623-CE2D-4CC4-9F94-997A4847AFB3}" type="presParOf" srcId="{23273E3B-85BA-412D-8018-3A516CDD05F8}" destId="{04D6CB26-4331-4BF2-A988-AE738906CD2C}" srcOrd="0" destOrd="0" presId="urn:microsoft.com/office/officeart/2005/8/layout/hierarchy1"/>
+    <dgm:cxn modelId="{7ACAFF62-2985-4C16-884A-5BDFF6167438}" type="presParOf" srcId="{04D6CB26-4331-4BF2-A988-AE738906CD2C}" destId="{7AF36B08-6647-4C86-B7DC-F12BD71FF779}" srcOrd="0" destOrd="0" presId="urn:microsoft.com/office/officeart/2005/8/layout/hierarchy1"/>
+    <dgm:cxn modelId="{DD04851E-3EBE-4564-A14B-5A55C94DC626}" type="presParOf" srcId="{04D6CB26-4331-4BF2-A988-AE738906CD2C}" destId="{13292769-9C82-4502-904A-A03EB3536FFA}" srcOrd="1" destOrd="0" presId="urn:microsoft.com/office/officeart/2005/8/layout/hierarchy1"/>
+    <dgm:cxn modelId="{72931988-1FE4-48CC-B534-5703E2641EB8}" type="presParOf" srcId="{23273E3B-85BA-412D-8018-3A516CDD05F8}" destId="{296FCB86-6D78-4B88-94AE-6D904ACB9995}" srcOrd="1" destOrd="0" presId="urn:microsoft.com/office/officeart/2005/8/layout/hierarchy1"/>
+  </dgm:cxnLst>
+  <dgm:bg/>
+  <dgm:whole/>
+  <dgm:extLst>
+    <a:ext uri="http://schemas.microsoft.com/office/drawing/2008/diagram">
+      <dsp:dataModelExt xmlns:dsp="http://schemas.microsoft.com/office/drawing/2008/diagram" relId="rId13" minVer="http://schemas.openxmlformats.org/drawingml/2006/diagram"/>
+    </a:ext>
+  </dgm:extLst>
+</dgm:dataModel>
+</file>
+
+<file path=word/diagrams/drawing1.xml><?xml version="1.0" encoding="utf-8"?>
+<dsp:drawing xmlns:dgm="http://schemas.openxmlformats.org/drawingml/2006/diagram" xmlns:dsp="http://schemas.microsoft.com/office/drawing/2008/diagram" xmlns:a="http://schemas.openxmlformats.org/drawingml/2006/main">
+  <dsp:spTree>
+    <dsp:nvGrpSpPr>
+      <dsp:cNvPr id="0" name=""/>
+      <dsp:cNvGrpSpPr/>
+    </dsp:nvGrpSpPr>
+    <dsp:grpSpPr/>
+    <dsp:sp modelId="{35313B37-8567-4A5D-9462-CCCBE5775350}">
+      <dsp:nvSpPr>
+        <dsp:cNvPr id="0" name=""/>
+        <dsp:cNvSpPr/>
+      </dsp:nvSpPr>
+      <dsp:spPr>
+        <a:xfrm>
+          <a:off x="2666985" y="874217"/>
+          <a:ext cx="838363" cy="398984"/>
+        </a:xfrm>
+        <a:custGeom>
+          <a:avLst/>
+          <a:gdLst/>
+          <a:ahLst/>
+          <a:cxnLst/>
+          <a:rect l="0" t="0" r="0" b="0"/>
+          <a:pathLst>
+            <a:path>
+              <a:moveTo>
+                <a:pt x="0" y="0"/>
+              </a:moveTo>
+              <a:lnTo>
+                <a:pt x="0" y="271896"/>
+              </a:lnTo>
+              <a:lnTo>
+                <a:pt x="838363" y="271896"/>
+              </a:lnTo>
+              <a:lnTo>
+                <a:pt x="838363" y="398984"/>
+              </a:lnTo>
+            </a:path>
+          </a:pathLst>
+        </a:custGeom>
+        <a:noFill/>
+        <a:ln w="25400" cap="flat" cmpd="sng" algn="ctr">
+          <a:solidFill>
+            <a:schemeClr val="accent3">
+              <a:hueOff val="0"/>
+              <a:satOff val="0"/>
+              <a:lumOff val="0"/>
+              <a:alphaOff val="0"/>
+            </a:schemeClr>
+          </a:solidFill>
+          <a:prstDash val="solid"/>
+        </a:ln>
+        <a:effectLst/>
+      </dsp:spPr>
+      <dsp:style>
+        <a:lnRef idx="2">
+          <a:scrgbClr r="0" g="0" b="0"/>
+        </a:lnRef>
+        <a:fillRef idx="0">
+          <a:scrgbClr r="0" g="0" b="0"/>
+        </a:fillRef>
+        <a:effectRef idx="0">
+          <a:scrgbClr r="0" g="0" b="0"/>
+        </a:effectRef>
+        <a:fontRef idx="minor"/>
+      </dsp:style>
+    </dsp:sp>
+    <dsp:sp modelId="{F7CE134E-1D99-4BE7-A122-2563EA8DC028}">
+      <dsp:nvSpPr>
+        <dsp:cNvPr id="0" name=""/>
+        <dsp:cNvSpPr/>
+      </dsp:nvSpPr>
+      <dsp:spPr>
+        <a:xfrm>
+          <a:off x="1782901" y="2144338"/>
+          <a:ext cx="91440" cy="398984"/>
+        </a:xfrm>
+        <a:custGeom>
+          <a:avLst/>
+          <a:gdLst/>
+          <a:ahLst/>
+          <a:cxnLst/>
+          <a:rect l="0" t="0" r="0" b="0"/>
+          <a:pathLst>
+            <a:path>
+              <a:moveTo>
+                <a:pt x="45720" y="0"/>
+              </a:moveTo>
+              <a:lnTo>
+                <a:pt x="45720" y="398984"/>
+              </a:lnTo>
+            </a:path>
+          </a:pathLst>
+        </a:custGeom>
+        <a:noFill/>
+        <a:ln w="25400" cap="flat" cmpd="sng" algn="ctr">
+          <a:solidFill>
+            <a:schemeClr val="accent4">
+              <a:hueOff val="0"/>
+              <a:satOff val="0"/>
+              <a:lumOff val="0"/>
+              <a:alphaOff val="0"/>
+            </a:schemeClr>
+          </a:solidFill>
+          <a:prstDash val="solid"/>
+        </a:ln>
+        <a:effectLst/>
+      </dsp:spPr>
+      <dsp:style>
+        <a:lnRef idx="2">
+          <a:scrgbClr r="0" g="0" b="0"/>
+        </a:lnRef>
+        <a:fillRef idx="0">
+          <a:scrgbClr r="0" g="0" b="0"/>
+        </a:fillRef>
+        <a:effectRef idx="0">
+          <a:scrgbClr r="0" g="0" b="0"/>
+        </a:effectRef>
+        <a:fontRef idx="minor"/>
+      </dsp:style>
+    </dsp:sp>
+    <dsp:sp modelId="{0A7FD490-B835-45C1-9A03-D0DB8DED552C}">
+      <dsp:nvSpPr>
+        <dsp:cNvPr id="0" name=""/>
+        <dsp:cNvSpPr/>
+      </dsp:nvSpPr>
+      <dsp:spPr>
+        <a:xfrm>
+          <a:off x="1828621" y="874217"/>
+          <a:ext cx="838363" cy="398984"/>
+        </a:xfrm>
+        <a:custGeom>
+          <a:avLst/>
+          <a:gdLst/>
+          <a:ahLst/>
+          <a:cxnLst/>
+          <a:rect l="0" t="0" r="0" b="0"/>
+          <a:pathLst>
+            <a:path>
+              <a:moveTo>
+                <a:pt x="838363" y="0"/>
+              </a:moveTo>
+              <a:lnTo>
+                <a:pt x="838363" y="271896"/>
+              </a:lnTo>
+              <a:lnTo>
+                <a:pt x="0" y="271896"/>
+              </a:lnTo>
+              <a:lnTo>
+                <a:pt x="0" y="398984"/>
+              </a:lnTo>
+            </a:path>
+          </a:pathLst>
+        </a:custGeom>
+        <a:noFill/>
+        <a:ln w="25400" cap="flat" cmpd="sng" algn="ctr">
+          <a:solidFill>
+            <a:schemeClr val="accent3">
+              <a:hueOff val="0"/>
+              <a:satOff val="0"/>
+              <a:lumOff val="0"/>
+              <a:alphaOff val="0"/>
+            </a:schemeClr>
+          </a:solidFill>
+          <a:prstDash val="solid"/>
+        </a:ln>
+        <a:effectLst/>
+      </dsp:spPr>
+      <dsp:style>
+        <a:lnRef idx="2">
+          <a:scrgbClr r="0" g="0" b="0"/>
+        </a:lnRef>
+        <a:fillRef idx="0">
+          <a:scrgbClr r="0" g="0" b="0"/>
+        </a:fillRef>
+        <a:effectRef idx="0">
+          <a:scrgbClr r="0" g="0" b="0"/>
+        </a:effectRef>
+        <a:fontRef idx="minor"/>
+      </dsp:style>
+    </dsp:sp>
+    <dsp:sp modelId="{04BC907D-CF45-4F4A-8A08-288602DA4B31}">
+      <dsp:nvSpPr>
+        <dsp:cNvPr id="0" name=""/>
+        <dsp:cNvSpPr/>
+      </dsp:nvSpPr>
+      <dsp:spPr>
+        <a:xfrm>
+          <a:off x="304323" y="3081"/>
+          <a:ext cx="1371867" cy="871136"/>
+        </a:xfrm>
+        <a:prstGeom prst="roundRect">
+          <a:avLst>
+            <a:gd name="adj" fmla="val 10000"/>
+          </a:avLst>
+        </a:prstGeom>
+        <a:solidFill>
+          <a:schemeClr val="accent1">
+            <a:hueOff val="0"/>
+            <a:satOff val="0"/>
+            <a:lumOff val="0"/>
+            <a:alphaOff val="0"/>
+          </a:schemeClr>
+        </a:solidFill>
+        <a:ln w="25400" cap="flat" cmpd="sng" algn="ctr">
+          <a:solidFill>
+            <a:schemeClr val="lt1">
+              <a:hueOff val="0"/>
+              <a:satOff val="0"/>
+              <a:lumOff val="0"/>
+              <a:alphaOff val="0"/>
+            </a:schemeClr>
+          </a:solidFill>
+          <a:prstDash val="solid"/>
+        </a:ln>
+        <a:effectLst/>
+      </dsp:spPr>
+      <dsp:style>
+        <a:lnRef idx="2">
+          <a:scrgbClr r="0" g="0" b="0"/>
+        </a:lnRef>
+        <a:fillRef idx="1">
+          <a:scrgbClr r="0" g="0" b="0"/>
+        </a:fillRef>
+        <a:effectRef idx="0">
+          <a:scrgbClr r="0" g="0" b="0"/>
+        </a:effectRef>
+        <a:fontRef idx="minor">
+          <a:schemeClr val="lt1"/>
+        </a:fontRef>
+      </dsp:style>
+    </dsp:sp>
+    <dsp:sp modelId="{12B728D2-D989-4AC8-AB30-A8638FC7AD08}">
+      <dsp:nvSpPr>
+        <dsp:cNvPr id="0" name=""/>
+        <dsp:cNvSpPr/>
+      </dsp:nvSpPr>
+      <dsp:spPr>
+        <a:xfrm>
+          <a:off x="456753" y="147890"/>
+          <a:ext cx="1371867" cy="871136"/>
+        </a:xfrm>
+        <a:prstGeom prst="roundRect">
+          <a:avLst>
+            <a:gd name="adj" fmla="val 10000"/>
+          </a:avLst>
+        </a:prstGeom>
+        <a:solidFill>
+          <a:schemeClr val="lt1">
+            <a:alpha val="90000"/>
+            <a:hueOff val="0"/>
+            <a:satOff val="0"/>
+            <a:lumOff val="0"/>
+            <a:alphaOff val="0"/>
+          </a:schemeClr>
+        </a:solidFill>
+        <a:ln w="25400" cap="flat" cmpd="sng" algn="ctr">
+          <a:solidFill>
+            <a:schemeClr val="accent1">
+              <a:hueOff val="0"/>
+              <a:satOff val="0"/>
+              <a:lumOff val="0"/>
+              <a:alphaOff val="0"/>
+            </a:schemeClr>
+          </a:solidFill>
+          <a:prstDash val="solid"/>
+        </a:ln>
+        <a:effectLst/>
+      </dsp:spPr>
+      <dsp:style>
+        <a:lnRef idx="2">
+          <a:scrgbClr r="0" g="0" b="0"/>
+        </a:lnRef>
+        <a:fillRef idx="1">
+          <a:scrgbClr r="0" g="0" b="0"/>
+        </a:fillRef>
+        <a:effectRef idx="0">
+          <a:scrgbClr r="0" g="0" b="0"/>
+        </a:effectRef>
+        <a:fontRef idx="minor"/>
+      </dsp:style>
+      <dsp:txBody>
+        <a:bodyPr spcFirstLastPara="0" vert="horz" wrap="square" lIns="41910" tIns="41910" rIns="41910" bIns="41910" numCol="1" spcCol="1270" anchor="ctr" anchorCtr="0">
+          <a:noAutofit/>
+        </a:bodyPr>
+        <a:lstStyle/>
+        <a:p>
+          <a:pPr lvl="0" algn="ctr" defTabSz="488950">
+            <a:lnSpc>
+              <a:spcPct val="90000"/>
+            </a:lnSpc>
+            <a:spcBef>
+              <a:spcPct val="0"/>
+            </a:spcBef>
+            <a:spcAft>
+              <a:spcPct val="35000"/>
+            </a:spcAft>
+          </a:pPr>
+          <a:r>
+            <a:rPr lang="en-TT" sz="1100" kern="1200"/>
+            <a:t>Course Lecture: Wayne Goodridge</a:t>
+          </a:r>
+        </a:p>
+      </dsp:txBody>
+      <dsp:txXfrm>
+        <a:off x="482268" y="173405"/>
+        <a:ext cx="1320837" cy="820106"/>
+      </dsp:txXfrm>
+    </dsp:sp>
+    <dsp:sp modelId="{9D55BE3F-4A2D-461A-9E6A-690BC79F2756}">
+      <dsp:nvSpPr>
+        <dsp:cNvPr id="0" name=""/>
+        <dsp:cNvSpPr/>
+      </dsp:nvSpPr>
+      <dsp:spPr>
+        <a:xfrm>
+          <a:off x="1981051" y="3081"/>
+          <a:ext cx="1371867" cy="871136"/>
+        </a:xfrm>
+        <a:prstGeom prst="roundRect">
+          <a:avLst>
+            <a:gd name="adj" fmla="val 10000"/>
+          </a:avLst>
+        </a:prstGeom>
+        <a:solidFill>
+          <a:schemeClr val="accent1">
+            <a:hueOff val="0"/>
+            <a:satOff val="0"/>
+            <a:lumOff val="0"/>
+            <a:alphaOff val="0"/>
+          </a:schemeClr>
+        </a:solidFill>
+        <a:ln w="25400" cap="flat" cmpd="sng" algn="ctr">
+          <a:solidFill>
+            <a:schemeClr val="lt1">
+              <a:hueOff val="0"/>
+              <a:satOff val="0"/>
+              <a:lumOff val="0"/>
+              <a:alphaOff val="0"/>
+            </a:schemeClr>
+          </a:solidFill>
+          <a:prstDash val="solid"/>
+        </a:ln>
+        <a:effectLst/>
+      </dsp:spPr>
+      <dsp:style>
+        <a:lnRef idx="2">
+          <a:scrgbClr r="0" g="0" b="0"/>
+        </a:lnRef>
+        <a:fillRef idx="1">
+          <a:scrgbClr r="0" g="0" b="0"/>
+        </a:fillRef>
+        <a:effectRef idx="0">
+          <a:scrgbClr r="0" g="0" b="0"/>
+        </a:effectRef>
+        <a:fontRef idx="minor">
+          <a:schemeClr val="lt1"/>
+        </a:fontRef>
+      </dsp:style>
+    </dsp:sp>
+    <dsp:sp modelId="{4D69E906-54EC-444D-82D9-F28CB1E508D3}">
+      <dsp:nvSpPr>
+        <dsp:cNvPr id="0" name=""/>
+        <dsp:cNvSpPr/>
+      </dsp:nvSpPr>
+      <dsp:spPr>
+        <a:xfrm>
+          <a:off x="2133480" y="147890"/>
+          <a:ext cx="1371867" cy="871136"/>
+        </a:xfrm>
+        <a:prstGeom prst="roundRect">
+          <a:avLst>
+            <a:gd name="adj" fmla="val 10000"/>
+          </a:avLst>
+        </a:prstGeom>
+        <a:solidFill>
+          <a:schemeClr val="lt1">
+            <a:alpha val="90000"/>
+            <a:hueOff val="0"/>
+            <a:satOff val="0"/>
+            <a:lumOff val="0"/>
+            <a:alphaOff val="0"/>
+          </a:schemeClr>
+        </a:solidFill>
+        <a:ln w="25400" cap="flat" cmpd="sng" algn="ctr">
+          <a:solidFill>
+            <a:schemeClr val="accent1">
+              <a:hueOff val="0"/>
+              <a:satOff val="0"/>
+              <a:lumOff val="0"/>
+              <a:alphaOff val="0"/>
+            </a:schemeClr>
+          </a:solidFill>
+          <a:prstDash val="solid"/>
+        </a:ln>
+        <a:effectLst/>
+      </dsp:spPr>
+      <dsp:style>
+        <a:lnRef idx="2">
+          <a:scrgbClr r="0" g="0" b="0"/>
+        </a:lnRef>
+        <a:fillRef idx="1">
+          <a:scrgbClr r="0" g="0" b="0"/>
+        </a:fillRef>
+        <a:effectRef idx="0">
+          <a:scrgbClr r="0" g="0" b="0"/>
+        </a:effectRef>
+        <a:fontRef idx="minor"/>
+      </dsp:style>
+      <dsp:txBody>
+        <a:bodyPr spcFirstLastPara="0" vert="horz" wrap="square" lIns="41910" tIns="41910" rIns="41910" bIns="41910" numCol="1" spcCol="1270" anchor="ctr" anchorCtr="0">
+          <a:noAutofit/>
+        </a:bodyPr>
+        <a:lstStyle/>
+        <a:p>
+          <a:pPr lvl="0" algn="ctr" defTabSz="488950">
+            <a:lnSpc>
+              <a:spcPct val="90000"/>
+            </a:lnSpc>
+            <a:spcBef>
+              <a:spcPct val="0"/>
+            </a:spcBef>
+            <a:spcAft>
+              <a:spcPct val="35000"/>
+            </a:spcAft>
+          </a:pPr>
+          <a:r>
+            <a:rPr lang="en-TT" sz="1100" kern="1200"/>
+            <a:t>Team Leader/System Analyst:</a:t>
+          </a:r>
+        </a:p>
+        <a:p>
+          <a:pPr lvl="0" algn="ctr" defTabSz="488950">
+            <a:lnSpc>
+              <a:spcPct val="90000"/>
+            </a:lnSpc>
+            <a:spcBef>
+              <a:spcPct val="0"/>
+            </a:spcBef>
+            <a:spcAft>
+              <a:spcPct val="35000"/>
+            </a:spcAft>
+          </a:pPr>
+          <a:r>
+            <a:rPr lang="en-TT" sz="1100" kern="1200"/>
+            <a:t> Lloyd Philbert</a:t>
+          </a:r>
+        </a:p>
+      </dsp:txBody>
+      <dsp:txXfrm>
+        <a:off x="2158995" y="173405"/>
+        <a:ext cx="1320837" cy="820106"/>
+      </dsp:txXfrm>
+    </dsp:sp>
+    <dsp:sp modelId="{FDCD82C4-BF99-4AFD-84FD-3C67D13CEE37}">
+      <dsp:nvSpPr>
+        <dsp:cNvPr id="0" name=""/>
+        <dsp:cNvSpPr/>
+      </dsp:nvSpPr>
+      <dsp:spPr>
+        <a:xfrm>
+          <a:off x="1142687" y="1273202"/>
+          <a:ext cx="1371867" cy="871136"/>
+        </a:xfrm>
+        <a:prstGeom prst="roundRect">
+          <a:avLst>
+            <a:gd name="adj" fmla="val 10000"/>
+          </a:avLst>
+        </a:prstGeom>
+        <a:solidFill>
+          <a:schemeClr val="accent3">
+            <a:hueOff val="0"/>
+            <a:satOff val="0"/>
+            <a:lumOff val="0"/>
+            <a:alphaOff val="0"/>
+          </a:schemeClr>
+        </a:solidFill>
+        <a:ln w="25400" cap="flat" cmpd="sng" algn="ctr">
+          <a:solidFill>
+            <a:schemeClr val="lt1">
+              <a:hueOff val="0"/>
+              <a:satOff val="0"/>
+              <a:lumOff val="0"/>
+              <a:alphaOff val="0"/>
+            </a:schemeClr>
+          </a:solidFill>
+          <a:prstDash val="solid"/>
+        </a:ln>
+        <a:effectLst/>
+      </dsp:spPr>
+      <dsp:style>
+        <a:lnRef idx="2">
+          <a:scrgbClr r="0" g="0" b="0"/>
+        </a:lnRef>
+        <a:fillRef idx="1">
+          <a:scrgbClr r="0" g="0" b="0"/>
+        </a:fillRef>
+        <a:effectRef idx="0">
+          <a:scrgbClr r="0" g="0" b="0"/>
+        </a:effectRef>
+        <a:fontRef idx="minor">
+          <a:schemeClr val="lt1"/>
+        </a:fontRef>
+      </dsp:style>
+    </dsp:sp>
+    <dsp:sp modelId="{4ED5C324-86BD-4C53-ACA0-1CE78351EA8A}">
+      <dsp:nvSpPr>
+        <dsp:cNvPr id="0" name=""/>
+        <dsp:cNvSpPr/>
+      </dsp:nvSpPr>
+      <dsp:spPr>
+        <a:xfrm>
+          <a:off x="1295117" y="1418011"/>
+          <a:ext cx="1371867" cy="871136"/>
+        </a:xfrm>
+        <a:prstGeom prst="roundRect">
+          <a:avLst>
+            <a:gd name="adj" fmla="val 10000"/>
+          </a:avLst>
+        </a:prstGeom>
+        <a:solidFill>
+          <a:schemeClr val="lt1">
+            <a:alpha val="90000"/>
+            <a:hueOff val="0"/>
+            <a:satOff val="0"/>
+            <a:lumOff val="0"/>
+            <a:alphaOff val="0"/>
+          </a:schemeClr>
+        </a:solidFill>
+        <a:ln w="25400" cap="flat" cmpd="sng" algn="ctr">
+          <a:solidFill>
+            <a:schemeClr val="accent3">
+              <a:hueOff val="0"/>
+              <a:satOff val="0"/>
+              <a:lumOff val="0"/>
+              <a:alphaOff val="0"/>
+            </a:schemeClr>
+          </a:solidFill>
+          <a:prstDash val="solid"/>
+        </a:ln>
+        <a:effectLst/>
+      </dsp:spPr>
+      <dsp:style>
+        <a:lnRef idx="2">
+          <a:scrgbClr r="0" g="0" b="0"/>
+        </a:lnRef>
+        <a:fillRef idx="1">
+          <a:scrgbClr r="0" g="0" b="0"/>
+        </a:fillRef>
+        <a:effectRef idx="0">
+          <a:scrgbClr r="0" g="0" b="0"/>
+        </a:effectRef>
+        <a:fontRef idx="minor"/>
+      </dsp:style>
+      <dsp:txBody>
+        <a:bodyPr spcFirstLastPara="0" vert="horz" wrap="square" lIns="41910" tIns="41910" rIns="41910" bIns="41910" numCol="1" spcCol="1270" anchor="ctr" anchorCtr="0">
+          <a:noAutofit/>
+        </a:bodyPr>
+        <a:lstStyle/>
+        <a:p>
+          <a:pPr lvl="0" algn="ctr" defTabSz="488950">
+            <a:lnSpc>
+              <a:spcPct val="90000"/>
+            </a:lnSpc>
+            <a:spcBef>
+              <a:spcPct val="0"/>
+            </a:spcBef>
+            <a:spcAft>
+              <a:spcPct val="35000"/>
+            </a:spcAft>
+          </a:pPr>
+          <a:r>
+            <a:rPr lang="en-TT" sz="1100" kern="1200"/>
+            <a:t>Software Leader : Johann Blaides</a:t>
+          </a:r>
+        </a:p>
+      </dsp:txBody>
+      <dsp:txXfrm>
+        <a:off x="1320632" y="1443526"/>
+        <a:ext cx="1320837" cy="820106"/>
+      </dsp:txXfrm>
+    </dsp:sp>
+    <dsp:sp modelId="{5FF32EAD-23B5-4E7F-9299-62077FCC3E5F}">
+      <dsp:nvSpPr>
+        <dsp:cNvPr id="0" name=""/>
+        <dsp:cNvSpPr/>
+      </dsp:nvSpPr>
+      <dsp:spPr>
+        <a:xfrm>
+          <a:off x="1142687" y="2543323"/>
+          <a:ext cx="1371867" cy="871136"/>
+        </a:xfrm>
+        <a:prstGeom prst="roundRect">
+          <a:avLst>
+            <a:gd name="adj" fmla="val 10000"/>
+          </a:avLst>
+        </a:prstGeom>
+        <a:solidFill>
+          <a:schemeClr val="accent4">
+            <a:hueOff val="0"/>
+            <a:satOff val="0"/>
+            <a:lumOff val="0"/>
+            <a:alphaOff val="0"/>
+          </a:schemeClr>
+        </a:solidFill>
+        <a:ln w="25400" cap="flat" cmpd="sng" algn="ctr">
+          <a:solidFill>
+            <a:schemeClr val="lt1">
+              <a:hueOff val="0"/>
+              <a:satOff val="0"/>
+              <a:lumOff val="0"/>
+              <a:alphaOff val="0"/>
+            </a:schemeClr>
+          </a:solidFill>
+          <a:prstDash val="solid"/>
+        </a:ln>
+        <a:effectLst/>
+      </dsp:spPr>
+      <dsp:style>
+        <a:lnRef idx="2">
+          <a:scrgbClr r="0" g="0" b="0"/>
+        </a:lnRef>
+        <a:fillRef idx="1">
+          <a:scrgbClr r="0" g="0" b="0"/>
+        </a:fillRef>
+        <a:effectRef idx="0">
+          <a:scrgbClr r="0" g="0" b="0"/>
+        </a:effectRef>
+        <a:fontRef idx="minor">
+          <a:schemeClr val="lt1"/>
+        </a:fontRef>
+      </dsp:style>
+    </dsp:sp>
+    <dsp:sp modelId="{F08C9940-2AEA-4827-A081-E9AE5E472018}">
+      <dsp:nvSpPr>
+        <dsp:cNvPr id="0" name=""/>
+        <dsp:cNvSpPr/>
+      </dsp:nvSpPr>
+      <dsp:spPr>
+        <a:xfrm>
+          <a:off x="1295117" y="2688132"/>
+          <a:ext cx="1371867" cy="871136"/>
+        </a:xfrm>
+        <a:prstGeom prst="roundRect">
+          <a:avLst>
+            <a:gd name="adj" fmla="val 10000"/>
+          </a:avLst>
+        </a:prstGeom>
+        <a:solidFill>
+          <a:schemeClr val="lt1">
+            <a:alpha val="90000"/>
+            <a:hueOff val="0"/>
+            <a:satOff val="0"/>
+            <a:lumOff val="0"/>
+            <a:alphaOff val="0"/>
+          </a:schemeClr>
+        </a:solidFill>
+        <a:ln w="25400" cap="flat" cmpd="sng" algn="ctr">
+          <a:solidFill>
+            <a:schemeClr val="accent4">
+              <a:hueOff val="0"/>
+              <a:satOff val="0"/>
+              <a:lumOff val="0"/>
+              <a:alphaOff val="0"/>
+            </a:schemeClr>
+          </a:solidFill>
+          <a:prstDash val="solid"/>
+        </a:ln>
+        <a:effectLst/>
+      </dsp:spPr>
+      <dsp:style>
+        <a:lnRef idx="2">
+          <a:scrgbClr r="0" g="0" b="0"/>
+        </a:lnRef>
+        <a:fillRef idx="1">
+          <a:scrgbClr r="0" g="0" b="0"/>
+        </a:fillRef>
+        <a:effectRef idx="0">
+          <a:scrgbClr r="0" g="0" b="0"/>
+        </a:effectRef>
+        <a:fontRef idx="minor"/>
+      </dsp:style>
+      <dsp:txBody>
+        <a:bodyPr spcFirstLastPara="0" vert="horz" wrap="square" lIns="41910" tIns="41910" rIns="41910" bIns="41910" numCol="1" spcCol="1270" anchor="ctr" anchorCtr="0">
+          <a:noAutofit/>
+        </a:bodyPr>
+        <a:lstStyle/>
+        <a:p>
+          <a:pPr lvl="0" algn="ctr" defTabSz="488950">
+            <a:lnSpc>
+              <a:spcPct val="90000"/>
+            </a:lnSpc>
+            <a:spcBef>
+              <a:spcPct val="0"/>
+            </a:spcBef>
+            <a:spcAft>
+              <a:spcPct val="35000"/>
+            </a:spcAft>
+          </a:pPr>
+          <a:r>
+            <a:rPr lang="en-TT" sz="1100" kern="1200"/>
+            <a:t>Project Manager: Manasseh Castello</a:t>
+          </a:r>
+        </a:p>
+      </dsp:txBody>
+      <dsp:txXfrm>
+        <a:off x="1320632" y="2713647"/>
+        <a:ext cx="1320837" cy="820106"/>
+      </dsp:txXfrm>
+    </dsp:sp>
+    <dsp:sp modelId="{96B1F7DB-609A-4FDF-B0E2-EFB7BC80E8FA}">
+      <dsp:nvSpPr>
+        <dsp:cNvPr id="0" name=""/>
+        <dsp:cNvSpPr/>
+      </dsp:nvSpPr>
+      <dsp:spPr>
+        <a:xfrm>
+          <a:off x="2819414" y="1273202"/>
+          <a:ext cx="1371867" cy="871136"/>
+        </a:xfrm>
+        <a:prstGeom prst="roundRect">
+          <a:avLst>
+            <a:gd name="adj" fmla="val 10000"/>
+          </a:avLst>
+        </a:prstGeom>
+        <a:solidFill>
+          <a:schemeClr val="accent3">
+            <a:hueOff val="0"/>
+            <a:satOff val="0"/>
+            <a:lumOff val="0"/>
+            <a:alphaOff val="0"/>
+          </a:schemeClr>
+        </a:solidFill>
+        <a:ln w="25400" cap="flat" cmpd="sng" algn="ctr">
+          <a:solidFill>
+            <a:schemeClr val="lt1">
+              <a:hueOff val="0"/>
+              <a:satOff val="0"/>
+              <a:lumOff val="0"/>
+              <a:alphaOff val="0"/>
+            </a:schemeClr>
+          </a:solidFill>
+          <a:prstDash val="solid"/>
+        </a:ln>
+        <a:effectLst/>
+      </dsp:spPr>
+      <dsp:style>
+        <a:lnRef idx="2">
+          <a:scrgbClr r="0" g="0" b="0"/>
+        </a:lnRef>
+        <a:fillRef idx="1">
+          <a:scrgbClr r="0" g="0" b="0"/>
+        </a:fillRef>
+        <a:effectRef idx="0">
+          <a:scrgbClr r="0" g="0" b="0"/>
+        </a:effectRef>
+        <a:fontRef idx="minor">
+          <a:schemeClr val="lt1"/>
+        </a:fontRef>
+      </dsp:style>
+    </dsp:sp>
+    <dsp:sp modelId="{72032206-2FF7-43EE-B374-276FB6727C96}">
+      <dsp:nvSpPr>
+        <dsp:cNvPr id="0" name=""/>
+        <dsp:cNvSpPr/>
+      </dsp:nvSpPr>
+      <dsp:spPr>
+        <a:xfrm>
+          <a:off x="2971844" y="1418011"/>
+          <a:ext cx="1371867" cy="871136"/>
+        </a:xfrm>
+        <a:prstGeom prst="roundRect">
+          <a:avLst>
+            <a:gd name="adj" fmla="val 10000"/>
+          </a:avLst>
+        </a:prstGeom>
+        <a:solidFill>
+          <a:schemeClr val="lt1">
+            <a:alpha val="90000"/>
+            <a:hueOff val="0"/>
+            <a:satOff val="0"/>
+            <a:lumOff val="0"/>
+            <a:alphaOff val="0"/>
+          </a:schemeClr>
+        </a:solidFill>
+        <a:ln w="25400" cap="flat" cmpd="sng" algn="ctr">
+          <a:solidFill>
+            <a:schemeClr val="accent3">
+              <a:hueOff val="0"/>
+              <a:satOff val="0"/>
+              <a:lumOff val="0"/>
+              <a:alphaOff val="0"/>
+            </a:schemeClr>
+          </a:solidFill>
+          <a:prstDash val="solid"/>
+        </a:ln>
+        <a:effectLst/>
+      </dsp:spPr>
+      <dsp:style>
+        <a:lnRef idx="2">
+          <a:scrgbClr r="0" g="0" b="0"/>
+        </a:lnRef>
+        <a:fillRef idx="1">
+          <a:scrgbClr r="0" g="0" b="0"/>
+        </a:fillRef>
+        <a:effectRef idx="0">
+          <a:scrgbClr r="0" g="0" b="0"/>
+        </a:effectRef>
+        <a:fontRef idx="minor"/>
+      </dsp:style>
+      <dsp:txBody>
+        <a:bodyPr spcFirstLastPara="0" vert="horz" wrap="square" lIns="41910" tIns="41910" rIns="41910" bIns="41910" numCol="1" spcCol="1270" anchor="ctr" anchorCtr="0">
+          <a:noAutofit/>
+        </a:bodyPr>
+        <a:lstStyle/>
+        <a:p>
+          <a:pPr lvl="0" algn="ctr" defTabSz="488950">
+            <a:lnSpc>
+              <a:spcPct val="90000"/>
+            </a:lnSpc>
+            <a:spcBef>
+              <a:spcPct val="0"/>
+            </a:spcBef>
+            <a:spcAft>
+              <a:spcPct val="35000"/>
+            </a:spcAft>
+          </a:pPr>
+          <a:r>
+            <a:rPr lang="en-TT" sz="1100" kern="1200"/>
+            <a:t>Database Leader: Jevon Philip</a:t>
+          </a:r>
+        </a:p>
+      </dsp:txBody>
+      <dsp:txXfrm>
+        <a:off x="2997359" y="1443526"/>
+        <a:ext cx="1320837" cy="820106"/>
+      </dsp:txXfrm>
+    </dsp:sp>
+    <dsp:sp modelId="{7AF36B08-6647-4C86-B7DC-F12BD71FF779}">
+      <dsp:nvSpPr>
+        <dsp:cNvPr id="0" name=""/>
+        <dsp:cNvSpPr/>
+      </dsp:nvSpPr>
+      <dsp:spPr>
+        <a:xfrm>
+          <a:off x="3657778" y="3081"/>
+          <a:ext cx="1371867" cy="871136"/>
+        </a:xfrm>
+        <a:prstGeom prst="roundRect">
+          <a:avLst>
+            <a:gd name="adj" fmla="val 10000"/>
+          </a:avLst>
+        </a:prstGeom>
+        <a:solidFill>
+          <a:schemeClr val="accent1">
+            <a:hueOff val="0"/>
+            <a:satOff val="0"/>
+            <a:lumOff val="0"/>
+            <a:alphaOff val="0"/>
+          </a:schemeClr>
+        </a:solidFill>
+        <a:ln w="25400" cap="flat" cmpd="sng" algn="ctr">
+          <a:solidFill>
+            <a:schemeClr val="lt1">
+              <a:hueOff val="0"/>
+              <a:satOff val="0"/>
+              <a:lumOff val="0"/>
+              <a:alphaOff val="0"/>
+            </a:schemeClr>
+          </a:solidFill>
+          <a:prstDash val="solid"/>
+        </a:ln>
+        <a:effectLst/>
+      </dsp:spPr>
+      <dsp:style>
+        <a:lnRef idx="2">
+          <a:scrgbClr r="0" g="0" b="0"/>
+        </a:lnRef>
+        <a:fillRef idx="1">
+          <a:scrgbClr r="0" g="0" b="0"/>
+        </a:fillRef>
+        <a:effectRef idx="0">
+          <a:scrgbClr r="0" g="0" b="0"/>
+        </a:effectRef>
+        <a:fontRef idx="minor">
+          <a:schemeClr val="lt1"/>
+        </a:fontRef>
+      </dsp:style>
+    </dsp:sp>
+    <dsp:sp modelId="{13292769-9C82-4502-904A-A03EB3536FFA}">
+      <dsp:nvSpPr>
+        <dsp:cNvPr id="0" name=""/>
+        <dsp:cNvSpPr/>
+      </dsp:nvSpPr>
+      <dsp:spPr>
+        <a:xfrm>
+          <a:off x="3810208" y="147890"/>
+          <a:ext cx="1371867" cy="871136"/>
+        </a:xfrm>
+        <a:prstGeom prst="roundRect">
+          <a:avLst>
+            <a:gd name="adj" fmla="val 10000"/>
+          </a:avLst>
+        </a:prstGeom>
+        <a:solidFill>
+          <a:schemeClr val="lt1">
+            <a:alpha val="90000"/>
+            <a:hueOff val="0"/>
+            <a:satOff val="0"/>
+            <a:lumOff val="0"/>
+            <a:alphaOff val="0"/>
+          </a:schemeClr>
+        </a:solidFill>
+        <a:ln w="25400" cap="flat" cmpd="sng" algn="ctr">
+          <a:solidFill>
+            <a:schemeClr val="accent1">
+              <a:hueOff val="0"/>
+              <a:satOff val="0"/>
+              <a:lumOff val="0"/>
+              <a:alphaOff val="0"/>
+            </a:schemeClr>
+          </a:solidFill>
+          <a:prstDash val="solid"/>
+        </a:ln>
+        <a:effectLst/>
+      </dsp:spPr>
+      <dsp:style>
+        <a:lnRef idx="2">
+          <a:scrgbClr r="0" g="0" b="0"/>
+        </a:lnRef>
+        <a:fillRef idx="1">
+          <a:scrgbClr r="0" g="0" b="0"/>
+        </a:fillRef>
+        <a:effectRef idx="0">
+          <a:scrgbClr r="0" g="0" b="0"/>
+        </a:effectRef>
+        <a:fontRef idx="minor"/>
+      </dsp:style>
+      <dsp:txBody>
+        <a:bodyPr spcFirstLastPara="0" vert="horz" wrap="square" lIns="41910" tIns="41910" rIns="41910" bIns="41910" numCol="1" spcCol="1270" anchor="ctr" anchorCtr="0">
+          <a:noAutofit/>
+        </a:bodyPr>
+        <a:lstStyle/>
+        <a:p>
+          <a:pPr lvl="0" algn="ctr" defTabSz="488950">
+            <a:lnSpc>
+              <a:spcPct val="90000"/>
+            </a:lnSpc>
+            <a:spcBef>
+              <a:spcPct val="0"/>
+            </a:spcBef>
+            <a:spcAft>
+              <a:spcPct val="35000"/>
+            </a:spcAft>
+          </a:pPr>
+          <a:r>
+            <a:rPr lang="en-TT" sz="1100" kern="1200"/>
+            <a:t>Course Tutor: Nicholas Singh </a:t>
+          </a:r>
+        </a:p>
+      </dsp:txBody>
+      <dsp:txXfrm>
+        <a:off x="3835723" y="173405"/>
+        <a:ext cx="1320837" cy="820106"/>
+      </dsp:txXfrm>
+    </dsp:sp>
+  </dsp:spTree>
+</dsp:drawing>
+</file>
+
+<file path=word/diagrams/layout1.xml><?xml version="1.0" encoding="utf-8"?>
+<dgm:layoutDef xmlns:dgm="http://schemas.openxmlformats.org/drawingml/2006/diagram" xmlns:a="http://schemas.openxmlformats.org/drawingml/2006/main" uniqueId="urn:microsoft.com/office/officeart/2005/8/layout/hierarchy1">
+  <dgm:title val=""/>
+  <dgm:desc val=""/>
+  <dgm:catLst>
+    <dgm:cat type="hierarchy" pri="2000"/>
+  </dgm:catLst>
+  <dgm:sampData>
+    <dgm:dataModel>
+      <dgm:ptLst>
+        <dgm:pt modelId="0" type="doc"/>
+        <dgm:pt modelId="1">
+          <dgm:prSet phldr="1"/>
+        </dgm:pt>
+        <dgm:pt modelId="2">
+          <dgm:prSet phldr="1"/>
+        </dgm:pt>
+        <dgm:pt modelId="21">
+          <dgm:prSet phldr="1"/>
+        </dgm:pt>
+        <dgm:pt modelId="22">
+          <dgm:prSet phldr="1"/>
+        </dgm:pt>
+        <dgm:pt modelId="3">
+          <dgm:prSet phldr="1"/>
+        </dgm:pt>
+        <dgm:pt modelId="31">
+          <dgm:prSet phldr="1"/>
+        </dgm:pt>
+      </dgm:ptLst>
+      <dgm:cxnLst>
+        <dgm:cxn modelId="4" srcId="0" destId="1" srcOrd="0" destOrd="0"/>
+        <dgm:cxn modelId="5" srcId="1" destId="2" srcOrd="0" destOrd="0"/>
+        <dgm:cxn modelId="6" srcId="1" destId="3" srcOrd="1" destOrd="0"/>
+        <dgm:cxn modelId="23" srcId="2" destId="21" srcOrd="0" destOrd="0"/>
+        <dgm:cxn modelId="24" srcId="2" destId="22" srcOrd="1" destOrd="0"/>
+        <dgm:cxn modelId="33" srcId="3" destId="31" srcOrd="0" destOrd="0"/>
+      </dgm:cxnLst>
+      <dgm:bg/>
+      <dgm:whole/>
+    </dgm:dataModel>
+  </dgm:sampData>
+  <dgm:styleData>
+    <dgm:dataModel>
+      <dgm:ptLst>
+        <dgm:pt modelId="0" type="doc"/>
+        <dgm:pt modelId="1"/>
+        <dgm:pt modelId="11"/>
+        <dgm:pt modelId="12"/>
+      </dgm:ptLst>
+      <dgm:cxnLst>
+        <dgm:cxn modelId="2" srcId="0" destId="1" srcOrd="0" destOrd="0"/>
+        <dgm:cxn modelId="13" srcId="1" destId="11" srcOrd="0" destOrd="0"/>
+        <dgm:cxn modelId="14" srcId="1" destId="12" srcOrd="1" destOrd="0"/>
+      </dgm:cxnLst>
+      <dgm:bg/>
+      <dgm:whole/>
+    </dgm:dataModel>
+  </dgm:styleData>
+  <dgm:clrData>
+    <dgm:dataModel>
+      <dgm:ptLst>
+        <dgm:pt modelId="0" type="doc"/>
+        <dgm:pt modelId="1"/>
+        <dgm:pt modelId="2"/>
+        <dgm:pt modelId="21"/>
+        <dgm:pt modelId="211"/>
+        <dgm:pt modelId="3"/>
+        <dgm:pt modelId="31"/>
+        <dgm:pt modelId="311"/>
+      </dgm:ptLst>
+      <dgm:cxnLst>
+        <dgm:cxn modelId="4" srcId="0" destId="1" srcOrd="0" destOrd="0"/>
+        <dgm:cxn modelId="5" srcId="1" destId="2" srcOrd="0" destOrd="0"/>
+        <dgm:cxn modelId="6" srcId="1" destId="3" srcOrd="1" destOrd="0"/>
+        <dgm:cxn modelId="23" srcId="2" destId="21" srcOrd="0" destOrd="0"/>
+        <dgm:cxn modelId="24" srcId="21" destId="211" srcOrd="0" destOrd="0"/>
+        <dgm:cxn modelId="33" srcId="3" destId="31" srcOrd="0" destOrd="0"/>
+        <dgm:cxn modelId="34" srcId="31" destId="311" srcOrd="0" destOrd="0"/>
+      </dgm:cxnLst>
+      <dgm:bg/>
+      <dgm:whole/>
+    </dgm:dataModel>
+  </dgm:clrData>
+  <dgm:layoutNode name="hierChild1">
+    <dgm:varLst>
+      <dgm:chPref val="1"/>
+      <dgm:dir/>
+      <dgm:animOne val="branch"/>
+      <dgm:animLvl val="lvl"/>
+      <dgm:resizeHandles/>
+    </dgm:varLst>
+    <dgm:choose name="Name0">
+      <dgm:if name="Name1" func="var" arg="dir" op="equ" val="norm">
+        <dgm:alg type="hierChild">
+          <dgm:param type="linDir" val="fromL"/>
+        </dgm:alg>
+      </dgm:if>
+      <dgm:else name="Name2">
+        <dgm:alg type="hierChild">
+          <dgm:param type="linDir" val="fromR"/>
+        </dgm:alg>
+      </dgm:else>
+    </dgm:choose>
+    <dgm:shape xmlns:r="http://schemas.openxmlformats.org/officeDocument/2006/relationships" r:blip="">
+      <dgm:adjLst/>
+    </dgm:shape>
+    <dgm:presOf/>
+    <dgm:constrLst>
+      <dgm:constr type="primFontSz" for="des" ptType="node" op="equ" val="65"/>
+      <dgm:constr type="w" for="des" forName="composite" refType="w"/>
+      <dgm:constr type="h" for="des" forName="composite" refType="w" refFor="des" refForName="composite" fact="0.667"/>
+      <dgm:constr type="w" for="des" forName="composite2" refType="w" refFor="des" refForName="composite"/>
+      <dgm:constr type="h" for="des" forName="composite2" refType="h" refFor="des" refForName="composite"/>
+      <dgm:constr type="w" for="des" forName="composite3" refType="w" refFor="des" refForName="composite"/>
+      <dgm:constr type="h" for="des" forName="composite3" refType="h" refFor="des" refForName="composite"/>
+      <dgm:constr type="w" for="des" forName="composite4" refType="w" refFor="des" refForName="composite"/>
+      <dgm:constr type="h" for="des" forName="composite4" refType="h" refFor="des" refForName="composite"/>
+      <dgm:constr type="w" for="des" forName="composite5" refType="w" refFor="des" refForName="composite"/>
+      <dgm:constr type="h" for="des" forName="composite5" refType="h" refFor="des" refForName="composite"/>
+      <dgm:constr type="sibSp" refType="w" refFor="des" refForName="composite" fact="0.1"/>
+      <dgm:constr type="sibSp" for="des" forName="hierChild2" refType="sibSp"/>
+      <dgm:constr type="sibSp" for="des" forName="hierChild3" refType="sibSp"/>
+      <dgm:constr type="sibSp" for="des" forName="hierChild4" refType="sibSp"/>
+      <dgm:constr type="sibSp" for="des" forName="hierChild5" refType="sibSp"/>
+      <dgm:constr type="sibSp" for="des" forName="hierChild6" refType="sibSp"/>
+      <dgm:constr type="sp" for="des" forName="hierRoot1" refType="h" refFor="des" refForName="composite" fact="0.25"/>
+      <dgm:constr type="sp" for="des" forName="hierRoot2" refType="sp" refFor="des" refForName="hierRoot1"/>
+      <dgm:constr type="sp" for="des" forName="hierRoot3" refType="sp" refFor="des" refForName="hierRoot1"/>
+      <dgm:constr type="sp" for="des" forName="hierRoot4" refType="sp" refFor="des" refForName="hierRoot1"/>
+      <dgm:constr type="sp" for="des" forName="hierRoot5" refType="sp" refFor="des" refForName="hierRoot1"/>
+    </dgm:constrLst>
+    <dgm:ruleLst/>
+    <dgm:forEach name="Name3" axis="ch">
+      <dgm:forEach name="Name4" axis="self" ptType="node">
+        <dgm:layoutNode name="hierRoot1">
+          <dgm:alg type="hierRoot"/>
+          <dgm:shape xmlns:r="http://schemas.openxmlformats.org/officeDocument/2006/relationships" r:blip="">
+            <dgm:adjLst/>
+          </dgm:shape>
+          <dgm:presOf/>
+          <dgm:constrLst>
+            <dgm:constr type="bendDist" for="des" ptType="parTrans" refType="sp" fact="0.5"/>
+          </dgm:constrLst>
+          <dgm:ruleLst/>
+          <dgm:layoutNode name="composite">
+            <dgm:alg type="composite"/>
+            <dgm:shape xmlns:r="http://schemas.openxmlformats.org/officeDocument/2006/relationships" r:blip="">
+              <dgm:adjLst/>
+            </dgm:shape>
+            <dgm:presOf/>
+            <dgm:constrLst>
+              <dgm:constr type="w" for="ch" forName="background" refType="w" fact="0.9"/>
+              <dgm:constr type="h" for="ch" forName="background" refType="w" refFor="ch" refForName="background" fact="0.635"/>
+              <dgm:constr type="t" for="ch" forName="background"/>
+              <dgm:constr type="l" for="ch" forName="background"/>
+              <dgm:constr type="w" for="ch" forName="text" refType="w" fact="0.9"/>
+              <dgm:constr type="h" for="ch" forName="text" refType="w" refFor="ch" refForName="text" fact="0.635"/>
+              <dgm:constr type="t" for="ch" forName="text" refType="w" fact="0.095"/>
+              <dgm:constr type="l" for="ch" forName="text" refType="w" fact="0.1"/>
+            </dgm:constrLst>
+            <dgm:ruleLst/>
+            <dgm:layoutNode name="background" styleLbl="node0" moveWith="text">
+              <dgm:alg type="sp"/>
+              <dgm:shape xmlns:r="http://schemas.openxmlformats.org/officeDocument/2006/relationships" type="roundRect" r:blip="">
+                <dgm:adjLst>
+                  <dgm:adj idx="1" val="0.1"/>
+                </dgm:adjLst>
+              </dgm:shape>
+              <dgm:presOf/>
+              <dgm:constrLst/>
+              <dgm:ruleLst/>
+            </dgm:layoutNode>
+            <dgm:layoutNode name="text" styleLbl="fgAcc0">
+              <dgm:varLst>
+                <dgm:chPref val="3"/>
+              </dgm:varLst>
+              <dgm:alg type="tx"/>
+              <dgm:shape xmlns:r="http://schemas.openxmlformats.org/officeDocument/2006/relationships" type="roundRect" r:blip="">
+                <dgm:adjLst>
+                  <dgm:adj idx="1" val="0.1"/>
+                </dgm:adjLst>
+              </dgm:shape>
+              <dgm:presOf axis="self"/>
+              <dgm:constrLst>
+                <dgm:constr type="tMarg" refType="primFontSz" fact="0.3"/>
+                <dgm:constr type="bMarg" refType="primFontSz" fact="0.3"/>
+                <dgm:constr type="lMarg" refType="primFontSz" fact="0.3"/>
+                <dgm:constr type="rMarg" refType="primFontSz" fact="0.3"/>
+              </dgm:constrLst>
+              <dgm:ruleLst>
+                <dgm:rule type="primFontSz" val="5" fact="NaN" max="NaN"/>
+              </dgm:ruleLst>
+            </dgm:layoutNode>
+          </dgm:layoutNode>
+          <dgm:layoutNode name="hierChild2">
+            <dgm:choose name="Name5">
+              <dgm:if name="Name6" func="var" arg="dir" op="equ" val="norm">
+                <dgm:alg type="hierChild">
+                  <dgm:param type="linDir" val="fromL"/>
+                </dgm:alg>
+              </dgm:if>
+              <dgm:else name="Name7">
+                <dgm:alg type="hierChild">
+                  <dgm:param type="linDir" val="fromR"/>
+                </dgm:alg>
+              </dgm:else>
+            </dgm:choose>
+            <dgm:shape xmlns:r="http://schemas.openxmlformats.org/officeDocument/2006/relationships" r:blip="">
+              <dgm:adjLst/>
+            </dgm:shape>
+            <dgm:presOf/>
+            <dgm:constrLst/>
+            <dgm:ruleLst/>
+            <dgm:forEach name="Name8" axis="ch">
+              <dgm:forEach name="Name9" axis="self" ptType="parTrans" cnt="1">
+                <dgm:layoutNode name="Name10">
+                  <dgm:alg type="conn">
+                    <dgm:param type="dim" val="1D"/>
+                    <dgm:param type="endSty" val="noArr"/>
+                    <dgm:param type="connRout" val="bend"/>
+                    <dgm:param type="bendPt" val="end"/>
+                    <dgm:param type="begPts" val="bCtr"/>
+                    <dgm:param type="endPts" val="tCtr"/>
+                    <dgm:param type="srcNode" val="background"/>
+                    <dgm:param type="dstNode" val="background2"/>
+                  </dgm:alg>
+                  <dgm:shape xmlns:r="http://schemas.openxmlformats.org/officeDocument/2006/relationships" type="conn" r:blip="" zOrderOff="-999">
+                    <dgm:adjLst/>
+                  </dgm:shape>
+                  <dgm:presOf axis="self"/>
+                  <dgm:constrLst>
+                    <dgm:constr type="begPad"/>
+                    <dgm:constr type="endPad"/>
+                  </dgm:constrLst>
+                  <dgm:ruleLst/>
+                </dgm:layoutNode>
+              </dgm:forEach>
+              <dgm:forEach name="Name11" axis="self" ptType="node">
+                <dgm:layoutNode name="hierRoot2">
+                  <dgm:alg type="hierRoot"/>
+                  <dgm:shape xmlns:r="http://schemas.openxmlformats.org/officeDocument/2006/relationships" r:blip="">
+                    <dgm:adjLst/>
+                  </dgm:shape>
+                  <dgm:presOf/>
+                  <dgm:constrLst>
+                    <dgm:constr type="bendDist" for="des" ptType="parTrans" refType="sp" fact="0.5"/>
+                  </dgm:constrLst>
+                  <dgm:ruleLst/>
+                  <dgm:layoutNode name="composite2">
+                    <dgm:alg type="composite"/>
+                    <dgm:shape xmlns:r="http://schemas.openxmlformats.org/officeDocument/2006/relationships" r:blip="">
+                      <dgm:adjLst/>
+                    </dgm:shape>
+                    <dgm:presOf/>
+                    <dgm:constrLst>
+                      <dgm:constr type="w" for="ch" forName="background2" refType="w" fact="0.9"/>
+                      <dgm:constr type="h" for="ch" forName="background2" refType="w" refFor="ch" refForName="background2" fact="0.635"/>
+                      <dgm:constr type="t" for="ch" forName="background2"/>
+                      <dgm:constr type="l" for="ch" forName="background2"/>
+                      <dgm:constr type="w" for="ch" forName="text2" refType="w" fact="0.9"/>
+                      <dgm:constr type="h" for="ch" forName="text2" refType="w" refFor="ch" refForName="text2" fact="0.635"/>
+                      <dgm:constr type="t" for="ch" forName="text2" refType="w" fact="0.095"/>
+                      <dgm:constr type="l" for="ch" forName="text2" refType="w" fact="0.1"/>
+                    </dgm:constrLst>
+                    <dgm:ruleLst/>
+                    <dgm:layoutNode name="background2" moveWith="text2">
+                      <dgm:alg type="sp"/>
+                      <dgm:shape xmlns:r="http://schemas.openxmlformats.org/officeDocument/2006/relationships" type="roundRect" r:blip="">
+                        <dgm:adjLst>
+                          <dgm:adj idx="1" val="0.1"/>
+                        </dgm:adjLst>
+                      </dgm:shape>
+                      <dgm:presOf/>
+                      <dgm:constrLst/>
+                      <dgm:ruleLst/>
+                    </dgm:layoutNode>
+                    <dgm:layoutNode name="text2" styleLbl="fgAcc2">
+                      <dgm:varLst>
+                        <dgm:chPref val="3"/>
+                      </dgm:varLst>
+                      <dgm:alg type="tx"/>
+                      <dgm:shape xmlns:r="http://schemas.openxmlformats.org/officeDocument/2006/relationships" type="roundRect" r:blip="">
+                        <dgm:adjLst>
+                          <dgm:adj idx="1" val="0.1"/>
+                        </dgm:adjLst>
+                      </dgm:shape>
+                      <dgm:presOf axis="self"/>
+                      <dgm:constrLst>
+                        <dgm:constr type="tMarg" refType="primFontSz" fact="0.3"/>
+                        <dgm:constr type="bMarg" refType="primFontSz" fact="0.3"/>
+                        <dgm:constr type="lMarg" refType="primFontSz" fact="0.3"/>
+                        <dgm:constr type="rMarg" refType="primFontSz" fact="0.3"/>
+                      </dgm:constrLst>
+                      <dgm:ruleLst>
+                        <dgm:rule type="primFontSz" val="5" fact="NaN" max="NaN"/>
+                      </dgm:ruleLst>
+                    </dgm:layoutNode>
+                  </dgm:layoutNode>
+                  <dgm:layoutNode name="hierChild3">
+                    <dgm:choose name="Name12">
+                      <dgm:if name="Name13" func="var" arg="dir" op="equ" val="norm">
+                        <dgm:alg type="hierChild">
+                          <dgm:param type="linDir" val="fromL"/>
+                        </dgm:alg>
+                      </dgm:if>
+                      <dgm:else name="Name14">
+                        <dgm:alg type="hierChild">
+                          <dgm:param type="linDir" val="fromR"/>
+                        </dgm:alg>
+                      </dgm:else>
+                    </dgm:choose>
+                    <dgm:shape xmlns:r="http://schemas.openxmlformats.org/officeDocument/2006/relationships" r:blip="">
+                      <dgm:adjLst/>
+                    </dgm:shape>
+                    <dgm:presOf/>
+                    <dgm:constrLst/>
+                    <dgm:ruleLst/>
+                    <dgm:forEach name="Name15" axis="ch">
+                      <dgm:forEach name="Name16" axis="self" ptType="parTrans" cnt="1">
+                        <dgm:layoutNode name="Name17">
+                          <dgm:alg type="conn">
+                            <dgm:param type="dim" val="1D"/>
+                            <dgm:param type="endSty" val="noArr"/>
+                            <dgm:param type="connRout" val="bend"/>
+                            <dgm:param type="bendPt" val="end"/>
+                            <dgm:param type="begPts" val="bCtr"/>
+                            <dgm:param type="endPts" val="tCtr"/>
+                            <dgm:param type="srcNode" val="background2"/>
+                            <dgm:param type="dstNode" val="background3"/>
+                          </dgm:alg>
+                          <dgm:shape xmlns:r="http://schemas.openxmlformats.org/officeDocument/2006/relationships" type="conn" r:blip="" zOrderOff="-999">
+                            <dgm:adjLst/>
+                          </dgm:shape>
+                          <dgm:presOf axis="self"/>
+                          <dgm:constrLst>
+                            <dgm:constr type="begPad"/>
+                            <dgm:constr type="endPad"/>
+                          </dgm:constrLst>
+                          <dgm:ruleLst/>
+                        </dgm:layoutNode>
+                      </dgm:forEach>
+                      <dgm:forEach name="Name18" axis="self" ptType="node">
+                        <dgm:layoutNode name="hierRoot3">
+                          <dgm:alg type="hierRoot"/>
+                          <dgm:shape xmlns:r="http://schemas.openxmlformats.org/officeDocument/2006/relationships" r:blip="">
+                            <dgm:adjLst/>
+                          </dgm:shape>
+                          <dgm:presOf/>
+                          <dgm:constrLst>
+                            <dgm:constr type="bendDist" for="des" ptType="parTrans" refType="sp" fact="0.5"/>
+                          </dgm:constrLst>
+                          <dgm:ruleLst/>
+                          <dgm:layoutNode name="composite3">
+                            <dgm:alg type="composite"/>
+                            <dgm:shape xmlns:r="http://schemas.openxmlformats.org/officeDocument/2006/relationships" r:blip="">
+                              <dgm:adjLst/>
+                            </dgm:shape>
+                            <dgm:presOf/>
+                            <dgm:constrLst>
+                              <dgm:constr type="w" for="ch" forName="background3" refType="w" fact="0.9"/>
+                              <dgm:constr type="h" for="ch" forName="background3" refType="w" refFor="ch" refForName="background3" fact="0.635"/>
+                              <dgm:constr type="t" for="ch" forName="background3"/>
+                              <dgm:constr type="l" for="ch" forName="background3"/>
+                              <dgm:constr type="w" for="ch" forName="text3" refType="w" fact="0.9"/>
+                              <dgm:constr type="h" for="ch" forName="text3" refType="w" refFor="ch" refForName="text3" fact="0.635"/>
+                              <dgm:constr type="t" for="ch" forName="text3" refType="w" fact="0.095"/>
+                              <dgm:constr type="l" for="ch" forName="text3" refType="w" fact="0.1"/>
+                            </dgm:constrLst>
+                            <dgm:ruleLst/>
+                            <dgm:layoutNode name="background3" moveWith="text3">
+                              <dgm:alg type="sp"/>
+                              <dgm:shape xmlns:r="http://schemas.openxmlformats.org/officeDocument/2006/relationships" type="roundRect" r:blip="">
+                                <dgm:adjLst>
+                                  <dgm:adj idx="1" val="0.1"/>
+                                </dgm:adjLst>
+                              </dgm:shape>
+                              <dgm:presOf/>
+                              <dgm:constrLst/>
+                              <dgm:ruleLst/>
+                            </dgm:layoutNode>
+                            <dgm:layoutNode name="text3" styleLbl="fgAcc3">
+                              <dgm:varLst>
+                                <dgm:chPref val="3"/>
+                              </dgm:varLst>
+                              <dgm:alg type="tx"/>
+                              <dgm:shape xmlns:r="http://schemas.openxmlformats.org/officeDocument/2006/relationships" type="roundRect" r:blip="">
+                                <dgm:adjLst>
+                                  <dgm:adj idx="1" val="0.1"/>
+                                </dgm:adjLst>
+                              </dgm:shape>
+                              <dgm:presOf axis="self"/>
+                              <dgm:constrLst>
+                                <dgm:constr type="tMarg" refType="primFontSz" fact="0.3"/>
+                                <dgm:constr type="bMarg" refType="primFontSz" fact="0.3"/>
+                                <dgm:constr type="lMarg" refType="primFontSz" fact="0.3"/>
+                                <dgm:constr type="rMarg" refType="primFontSz" fact="0.3"/>
+                              </dgm:constrLst>
+                              <dgm:ruleLst>
+                                <dgm:rule type="primFontSz" val="5" fact="NaN" max="NaN"/>
+                              </dgm:ruleLst>
+                            </dgm:layoutNode>
+                          </dgm:layoutNode>
+                          <dgm:layoutNode name="hierChild4">
+                            <dgm:choose name="Name19">
+                              <dgm:if name="Name20" func="var" arg="dir" op="equ" val="norm">
+                                <dgm:alg type="hierChild">
+                                  <dgm:param type="linDir" val="fromL"/>
+                                </dgm:alg>
+                              </dgm:if>
+                              <dgm:else name="Name21">
+                                <dgm:alg type="hierChild">
+                                  <dgm:param type="linDir" val="fromR"/>
+                                </dgm:alg>
+                              </dgm:else>
+                            </dgm:choose>
+                            <dgm:shape xmlns:r="http://schemas.openxmlformats.org/officeDocument/2006/relationships" r:blip="">
+                              <dgm:adjLst/>
+                            </dgm:shape>
+                            <dgm:presOf/>
+                            <dgm:constrLst/>
+                            <dgm:ruleLst/>
+                            <dgm:forEach name="repeat" axis="ch">
+                              <dgm:forEach name="Name22" axis="self" ptType="parTrans" cnt="1">
+                                <dgm:layoutNode name="Name23">
+                                  <dgm:choose name="Name24">
+                                    <dgm:if name="Name25" axis="self" func="depth" op="lte" val="4">
+                                      <dgm:alg type="conn">
+                                        <dgm:param type="dim" val="1D"/>
+                                        <dgm:param type="endSty" val="noArr"/>
+                                        <dgm:param type="connRout" val="bend"/>
+                                        <dgm:param type="bendPt" val="end"/>
+                                        <dgm:param type="begPts" val="bCtr"/>
+                                        <dgm:param type="endPts" val="tCtr"/>
+                                        <dgm:param type="srcNode" val="background3"/>
+                                        <dgm:param type="dstNode" val="background4"/>
+                                      </dgm:alg>
+                                    </dgm:if>
+                                    <dgm:else name="Name26">
+                                      <dgm:alg type="conn">
+                                        <dgm:param type="dim" val="1D"/>
+                                        <dgm:param type="endSty" val="noArr"/>
+                                        <dgm:param type="connRout" val="bend"/>
+                                        <dgm:param type="bendPt" val="end"/>
+                                        <dgm:param type="begPts" val="bCtr"/>
+                                        <dgm:param type="endPts" val="tCtr"/>
+                                        <dgm:param type="srcNode" val="background4"/>
+                                        <dgm:param type="dstNode" val="background4"/>
+                                      </dgm:alg>
+                                    </dgm:else>
+                                  </dgm:choose>
+                                  <dgm:shape xmlns:r="http://schemas.openxmlformats.org/officeDocument/2006/relationships" type="conn" r:blip="" zOrderOff="-999">
+                                    <dgm:adjLst/>
+                                  </dgm:shape>
+                                  <dgm:presOf axis="self"/>
+                                  <dgm:constrLst>
+                                    <dgm:constr type="begPad"/>
+                                    <dgm:constr type="endPad"/>
+                                  </dgm:constrLst>
+                                  <dgm:ruleLst/>
+                                </dgm:layoutNode>
+                              </dgm:forEach>
+                              <dgm:forEach name="Name27" axis="self" ptType="node">
+                                <dgm:layoutNode name="hierRoot4">
+                                  <dgm:alg type="hierRoot"/>
+                                  <dgm:shape xmlns:r="http://schemas.openxmlformats.org/officeDocument/2006/relationships" r:blip="">
+                                    <dgm:adjLst/>
+                                  </dgm:shape>
+                                  <dgm:presOf/>
+                                  <dgm:constrLst>
+                                    <dgm:constr type="bendDist" for="des" ptType="parTrans" refType="sp" fact="0.5"/>
+                                  </dgm:constrLst>
+                                  <dgm:ruleLst/>
+                                  <dgm:layoutNode name="composite4">
+                                    <dgm:alg type="composite"/>
+                                    <dgm:shape xmlns:r="http://schemas.openxmlformats.org/officeDocument/2006/relationships" r:blip="">
+                                      <dgm:adjLst/>
+                                    </dgm:shape>
+                                    <dgm:presOf/>
+                                    <dgm:constrLst>
+                                      <dgm:constr type="w" for="ch" forName="background4" refType="w" fact="0.9"/>
+                                      <dgm:constr type="h" for="ch" forName="background4" refType="w" refFor="ch" refForName="background4" fact="0.635"/>
+                                      <dgm:constr type="t" for="ch" forName="background4"/>
+                                      <dgm:constr type="l" for="ch" forName="background4"/>
+                                      <dgm:constr type="w" for="ch" forName="text4" refType="w" fact="0.9"/>
+                                      <dgm:constr type="h" for="ch" forName="text4" refType="w" refFor="ch" refForName="text4" fact="0.635"/>
+                                      <dgm:constr type="t" for="ch" forName="text4" refType="w" fact="0.095"/>
+                                      <dgm:constr type="l" for="ch" forName="text4" refType="w" fact="0.1"/>
+                                    </dgm:constrLst>
+                                    <dgm:ruleLst/>
+                                    <dgm:layoutNode name="background4" moveWith="text4">
+                                      <dgm:alg type="sp"/>
+                                      <dgm:shape xmlns:r="http://schemas.openxmlformats.org/officeDocument/2006/relationships" type="roundRect" r:blip="">
+                                        <dgm:adjLst>
+                                          <dgm:adj idx="1" val="0.1"/>
+                                        </dgm:adjLst>
+                                      </dgm:shape>
+                                      <dgm:presOf/>
+                                      <dgm:constrLst/>
+                                      <dgm:ruleLst/>
+                                    </dgm:layoutNode>
+                                    <dgm:layoutNode name="text4" styleLbl="fgAcc4">
+                                      <dgm:varLst>
+                                        <dgm:chPref val="3"/>
+                                      </dgm:varLst>
+                                      <dgm:alg type="tx"/>
+                                      <dgm:shape xmlns:r="http://schemas.openxmlformats.org/officeDocument/2006/relationships" type="roundRect" r:blip="">
+                                        <dgm:adjLst>
+                                          <dgm:adj idx="1" val="0.1"/>
+                                        </dgm:adjLst>
+                                      </dgm:shape>
+                                      <dgm:presOf axis="self"/>
+                                      <dgm:constrLst>
+                                        <dgm:constr type="tMarg" refType="primFontSz" fact="0.3"/>
+                                        <dgm:constr type="bMarg" refType="primFontSz" fact="0.3"/>
+                                        <dgm:constr type="lMarg" refType="primFontSz" fact="0.3"/>
+                                        <dgm:constr type="rMarg" refType="primFontSz" fact="0.3"/>
+                                      </dgm:constrLst>
+                                      <dgm:ruleLst>
+                                        <dgm:rule type="primFontSz" val="5" fact="NaN" max="NaN"/>
+                                      </dgm:ruleLst>
+                                    </dgm:layoutNode>
+                                  </dgm:layoutNode>
+                                  <dgm:layoutNode name="hierChild5">
+                                    <dgm:choose name="Name28">
+                                      <dgm:if name="Name29" func="var" arg="dir" op="equ" val="norm">
+                                        <dgm:alg type="hierChild">
+                                          <dgm:param type="linDir" val="fromL"/>
+                                        </dgm:alg>
+                                      </dgm:if>
+                                      <dgm:else name="Name30">
+                                        <dgm:alg type="hierChild">
+                                          <dgm:param type="linDir" val="fromR"/>
+                                        </dgm:alg>
+                                      </dgm:else>
+                                    </dgm:choose>
+                                    <dgm:shape xmlns:r="http://schemas.openxmlformats.org/officeDocument/2006/relationships" r:blip="">
+                                      <dgm:adjLst/>
+                                    </dgm:shape>
+                                    <dgm:presOf/>
+                                    <dgm:constrLst/>
+                                    <dgm:ruleLst/>
+                                    <dgm:forEach name="Name31" ref="repeat"/>
+                                  </dgm:layoutNode>
+                                </dgm:layoutNode>
+                              </dgm:forEach>
+                            </dgm:forEach>
+                          </dgm:layoutNode>
+                        </dgm:layoutNode>
+                      </dgm:forEach>
+                    </dgm:forEach>
+                  </dgm:layoutNode>
+                </dgm:layoutNode>
+              </dgm:forEach>
+            </dgm:forEach>
+          </dgm:layoutNode>
+        </dgm:layoutNode>
+      </dgm:forEach>
+    </dgm:forEach>
+  </dgm:layoutNode>
+</dgm:layoutDef>
+</file>
+
+<file path=word/diagrams/quickStyle1.xml><?xml version="1.0" encoding="utf-8"?>
+<dgm:styleDef xmlns:dgm="http://schemas.openxmlformats.org/drawingml/2006/diagram" xmlns:a="http://schemas.openxmlformats.org/drawingml/2006/main" uniqueId="urn:microsoft.com/office/officeart/2005/8/quickstyle/simple1">
+  <dgm:title val=""/>
+  <dgm:desc val=""/>
+  <dgm:catLst>
+    <dgm:cat type="simple" pri="10100"/>
+  </dgm:catLst>
+  <dgm:scene3d>
+    <a:camera prst="orthographicFront"/>
+    <a:lightRig rig="threePt" dir="t"/>
+  </dgm:scene3d>
+  <dgm:styleLbl name="node0">
+    <dgm:scene3d>
+      <a:camera prst="orthographicFront"/>
+      <a:lightRig rig="threePt" dir="t"/>
+    </dgm:scene3d>
+    <dgm:sp3d/>
+    <dgm:txPr/>
+    <dgm:style>
+      <a:lnRef idx="2">
+        <a:scrgbClr r="0" g="0" b="0"/>
+      </a:lnRef>
+      <a:fillRef idx="1">
+        <a:scrgbClr r="0" g="0" b="0"/>
+      </a:fillRef>
+      <a:effectRef idx="0">
+        <a:scrgbClr r="0" g="0" b="0"/>
+      </a:effectRef>
+      <a:fontRef idx="minor">
+        <a:schemeClr val="lt1"/>
+      </a:fontRef>
+    </dgm:style>
+  </dgm:styleLbl>
+  <dgm:styleLbl name="lnNode1">
+    <dgm:scene3d>
+      <a:camera prst="orthographicFront"/>
+      <a:lightRig rig="threePt" dir="t"/>
+    </dgm:scene3d>
+    <dgm:sp3d/>
+    <dgm:txPr/>
+    <dgm:style>
+      <a:lnRef idx="2">
+        <a:scrgbClr r="0" g="0" b="0"/>
+      </a:lnRef>
+      <a:fillRef idx="1">
+        <a:scrgbClr r="0" g="0" b="0"/>
+      </a:fillRef>
+      <a:effectRef idx="0">
+        <a:scrgbClr r="0" g="0" b="0"/>
+      </a:effectRef>
+      <a:fontRef idx="minor">
+        <a:schemeClr val="lt1"/>
+      </a:fontRef>
+    </dgm:style>
+  </dgm:styleLbl>
+  <dgm:styleLbl name="vennNode1">
+    <dgm:scene3d>
+      <a:camera prst="orthographicFront"/>
+      <a:lightRig rig="threePt" dir="t"/>
+    </dgm:scene3d>
+    <dgm:sp3d/>
+    <dgm:txPr/>
+    <dgm:style>
+      <a:lnRef idx="2">
+        <a:scrgbClr r="0" g="0" b="0"/>
+      </a:lnRef>
+      <a:fillRef idx="1">
+        <a:scrgbClr r="0" g="0" b="0"/>
+      </a:fillRef>
+      <a:effectRef idx="0">
+        <a:scrgbClr r="0" g="0" b="0"/>
+      </a:effectRef>
+      <a:fontRef idx="minor">
+        <a:schemeClr val="tx1"/>
+      </a:fontRef>
+    </dgm:style>
+  </dgm:styleLbl>
+  <dgm:styleLbl name="alignNode1">
+    <dgm:scene3d>
+      <a:camera prst="orthographicFront"/>
+      <a:lightRig rig="threePt" dir="t"/>
+    </dgm:scene3d>
+    <dgm:sp3d/>
+    <dgm:txPr/>
+    <dgm:style>
+      <a:lnRef idx="2">
+        <a:scrgbClr r="0" g="0" b="0"/>
+      </a:lnRef>
+      <a:fillRef idx="1">
+        <a:scrgbClr r="0" g="0" b="0"/>
+      </a:fillRef>
+      <a:effectRef idx="0">
+        <a:scrgbClr r="0" g="0" b="0"/>
+      </a:effectRef>
+      <a:fontRef idx="minor">
+        <a:schemeClr val="lt1"/>
+      </a:fontRef>
+    </dgm:style>
+  </dgm:styleLbl>
+  <dgm:styleLbl name="node1">
+    <dgm:scene3d>
+      <a:camera prst="orthographicFront"/>
+      <a:lightRig rig="threePt" dir="t"/>
+    </dgm:scene3d>
+    <dgm:sp3d/>
+    <dgm:txPr/>
+    <dgm:style>
+      <a:lnRef idx="2">
+        <a:scrgbClr r="0" g="0" b="0"/>
+      </a:lnRef>
+      <a:fillRef idx="1">
+        <a:scrgbClr r="0" g="0" b="0"/>
+      </a:fillRef>
+      <a:effectRef idx="0">
+        <a:scrgbClr r="0" g="0" b="0"/>
+      </a:effectRef>
+      <a:fontRef idx="minor">
+        <a:schemeClr val="lt1"/>
+      </a:fontRef>
+    </dgm:style>
+  </dgm:styleLbl>
+  <dgm:styleLbl name="node2">
+    <dgm:scene3d>
+      <a:camera prst="orthographicFront"/>
+      <a:lightRig rig="threePt" dir="t"/>
+    </dgm:scene3d>
+    <dgm:sp3d/>
+    <dgm:txPr/>
+    <dgm:style>
+      <a:lnRef idx="2">
+        <a:scrgbClr r="0" g="0" b="0"/>
+      </a:lnRef>
+      <a:fillRef idx="1">
+        <a:scrgbClr r="0" g="0" b="0"/>
+      </a:fillRef>
+      <a:effectRef idx="0">
+        <a:scrgbClr r="0" g="0" b="0"/>
+      </a:effectRef>
+      <a:fontRef idx="minor">
+        <a:schemeClr val="lt1"/>
+      </a:fontRef>
+    </dgm:style>
+  </dgm:styleLbl>
+  <dgm:styleLbl name="node3">
+    <dgm:scene3d>
+      <a:camera prst="orthographicFront"/>
+      <a:lightRig rig="threePt" dir="t"/>
+    </dgm:scene3d>
+    <dgm:sp3d/>
+    <dgm:txPr/>
+    <dgm:style>
+      <a:lnRef idx="2">
+        <a:scrgbClr r="0" g="0" b="0"/>
+      </a:lnRef>
+      <a:fillRef idx="1">
+        <a:scrgbClr r="0" g="0" b="0"/>
+      </a:fillRef>
+      <a:effectRef idx="0">
+        <a:scrgbClr r="0" g="0" b="0"/>
+      </a:effectRef>
+      <a:fontRef idx="minor">
+        <a:schemeClr val="lt1"/>
+      </a:fontRef>
+    </dgm:style>
+  </dgm:styleLbl>
+  <dgm:styleLbl name="node4">
+    <dgm:scene3d>
+      <a:camera prst="orthographicFront"/>
+      <a:lightRig rig="threePt" dir="t"/>
+    </dgm:scene3d>
+    <dgm:sp3d/>
+    <dgm:txPr/>
+    <dgm:style>
+      <a:lnRef idx="2">
+        <a:scrgbClr r="0" g="0" b="0"/>
+      </a:lnRef>
+      <a:fillRef idx="1">
+        <a:scrgbClr r="0" g="0" b="0"/>
+      </a:fillRef>
+      <a:effectRef idx="0">
+        <a:scrgbClr r="0" g="0" b="0"/>
+      </a:effectRef>
+      <a:fontRef idx="minor">
+        <a:schemeClr val="lt1"/>
+      </a:fontRef>
+    </dgm:style>
+  </dgm:styleLbl>
+  <dgm:styleLbl name="fgImgPlace1">
+    <dgm:scene3d>
+      <a:camera prst="orthographicFront"/>
+      <a:lightRig rig="threePt" dir="t"/>
+    </dgm:scene3d>
+    <dgm:sp3d/>
+    <dgm:txPr/>
+    <dgm:style>
+      <a:lnRef idx="2">
+        <a:scrgbClr r="0" g="0" b="0"/>
+      </a:lnRef>
+      <a:fillRef idx="1">
+        <a:scrgbClr r="0" g="0" b="0"/>
+      </a:fillRef>
+      <a:effectRef idx="0">
+        <a:scrgbClr r="0" g="0" b="0"/>
+      </a:effectRef>
+      <a:fontRef idx="minor"/>
+    </dgm:style>
+  </dgm:styleLbl>
+  <dgm:styleLbl name="alignImgPlace1">
+    <dgm:scene3d>
+      <a:camera prst="orthographicFront"/>
+      <a:lightRig rig="threePt" dir="t"/>
+    </dgm:scene3d>
+    <dgm:sp3d/>
+    <dgm:txPr/>
+    <dgm:style>
+      <a:lnRef idx="2">
+        <a:scrgbClr r="0" g="0" b="0"/>
+      </a:lnRef>
+      <a:fillRef idx="1">
+        <a:scrgbClr r="0" g="0" b="0"/>
+      </a:fillRef>
+      <a:effectRef idx="0">
+        <a:scrgbClr r="0" g="0" b="0"/>
+      </a:effectRef>
+      <a:fontRef idx="minor"/>
+    </dgm:style>
+  </dgm:styleLbl>
+  <dgm:styleLbl name="bgImgPlace1">
+    <dgm:scene3d>
+      <a:camera prst="orthographicFront"/>
+      <a:lightRig rig="threePt" dir="t"/>
+    </dgm:scene3d>
+    <dgm:sp3d/>
+    <dgm:txPr/>
+    <dgm:style>
+      <a:lnRef idx="2">
+        <a:scrgbClr r="0" g="0" b="0"/>
+      </a:lnRef>
+      <a:fillRef idx="1">
+        <a:scrgbClr r="0" g="0" b="0"/>
+      </a:fillRef>
+      <a:effectRef idx="0">
+        <a:scrgbClr r="0" g="0" b="0"/>
+      </a:effectRef>
+      <a:fontRef idx="minor"/>
+    </dgm:style>
+  </dgm:styleLbl>
+  <dgm:styleLbl name="sibTrans2D1">
+    <dgm:scene3d>
+      <a:camera prst="orthographicFront"/>
+      <a:lightRig rig="threePt" dir="t"/>
+    </dgm:scene3d>
+    <dgm:sp3d/>
+    <dgm:txPr/>
+    <dgm:style>
+      <a:lnRef idx="0">
+        <a:scrgbClr r="0" g="0" b="0"/>
+      </a:lnRef>
+      <a:fillRef idx="1">
+        <a:scrgbClr r="0" g="0" b="0"/>
+      </a:fillRef>
+      <a:effectRef idx="0">
+        <a:scrgbClr r="0" g="0" b="0"/>
+      </a:effectRef>
+      <a:fontRef idx="minor">
+        <a:schemeClr val="lt1"/>
+      </a:fontRef>
+    </dgm:style>
+  </dgm:styleLbl>
+  <dgm:styleLbl name="fgSibTrans2D1">
+    <dgm:scene3d>
+      <a:camera prst="orthographicFront"/>
+      <a:lightRig rig="threePt" dir="t"/>
+    </dgm:scene3d>
+    <dgm:sp3d/>
+    <dgm:txPr/>
+    <dgm:style>
+      <a:lnRef idx="0">
+        <a:scrgbClr r="0" g="0" b="0"/>
+      </a:lnRef>
+      <a:fillRef idx="1">
+        <a:scrgbClr r="0" g="0" b="0"/>
+      </a:fillRef>
+      <a:effectRef idx="0">
+        <a:scrgbClr r="0" g="0" b="0"/>
+      </a:effectRef>
+      <a:fontRef idx="minor">
+        <a:schemeClr val="lt1"/>
+      </a:fontRef>
+    </dgm:style>
+  </dgm:styleLbl>
+  <dgm:styleLbl name="bgSibTrans2D1">
+    <dgm:scene3d>
+      <a:camera prst="orthographicFront"/>
+      <a:lightRig rig="threePt" dir="t"/>
+    </dgm:scene3d>
+    <dgm:sp3d/>
+    <dgm:txPr/>
+    <dgm:style>
+      <a:lnRef idx="0">
+        <a:scrgbClr r="0" g="0" b="0"/>
+      </a:lnRef>
+      <a:fillRef idx="1">
+        <a:scrgbClr r="0" g="0" b="0"/>
+      </a:fillRef>
+      <a:effectRef idx="0">
+        <a:scrgbClr r="0" g="0" b="0"/>
+      </a:effectRef>
+      <a:fontRef idx="minor">
+        <a:schemeClr val="lt1"/>
+      </a:fontRef>
+    </dgm:style>
+  </dgm:styleLbl>
+  <dgm:styleLbl name="sibTrans1D1">
+    <dgm:scene3d>
+      <a:camera prst="orthographicFront"/>
+      <a:lightRig rig="threePt" dir="t"/>
+    </dgm:scene3d>
+    <dgm:sp3d/>
+    <dgm:txPr/>
+    <dgm:style>
+      <a:lnRef idx="1">
+        <a:scrgbClr r="0" g="0" b="0"/>
+      </a:lnRef>
+      <a:fillRef idx="0">
+        <a:scrgbClr r="0" g="0" b="0"/>
+      </a:fillRef>
+      <a:effectRef idx="0">
+        <a:scrgbClr r="0" g="0" b="0"/>
+      </a:effectRef>
+      <a:fontRef idx="minor"/>
+    </dgm:style>
+  </dgm:styleLbl>
+  <dgm:styleLbl name="callout">
+    <dgm:scene3d>
+      <a:camera prst="orthographicFront"/>
+      <a:lightRig rig="threePt" dir="t"/>
+    </dgm:scene3d>
+    <dgm:sp3d/>
+    <dgm:txPr/>
+    <dgm:style>
+      <a:lnRef idx="2">
+        <a:scrgbClr r="0" g="0" b="0"/>
+      </a:lnRef>
+      <a:fillRef idx="1">
+        <a:scrgbClr r="0" g="0" b="0"/>
+      </a:fillRef>
+      <a:effectRef idx="0">
+        <a:scrgbClr r="0" g="0" b="0"/>
+      </a:effectRef>
+      <a:fontRef idx="minor"/>
+    </dgm:style>
+  </dgm:styleLbl>
+  <dgm:styleLbl name="asst0">
+    <dgm:scene3d>
+      <a:camera prst="orthographicFront"/>
+      <a:lightRig rig="threePt" dir="t"/>
+    </dgm:scene3d>
+    <dgm:sp3d/>
+    <dgm:txPr/>
+    <dgm:style>
+      <a:lnRef idx="2">
+        <a:scrgbClr r="0" g="0" b="0"/>
+      </a:lnRef>
+      <a:fillRef idx="1">
+        <a:scrgbClr r="0" g="0" b="0"/>
+      </a:fillRef>
+      <a:effectRef idx="0">
+        <a:scrgbClr r="0" g="0" b="0"/>
+      </a:effectRef>
+      <a:fontRef idx="minor">
+        <a:schemeClr val="lt1"/>
+      </a:fontRef>
+    </dgm:style>
+  </dgm:styleLbl>
+  <dgm:styleLbl name="asst1">
+    <dgm:scene3d>
+      <a:camera prst="orthographicFront"/>
+      <a:lightRig rig="threePt" dir="t"/>
+    </dgm:scene3d>
+    <dgm:sp3d/>
+    <dgm:txPr/>
+    <dgm:style>
+      <a:lnRef idx="2">
+        <a:scrgbClr r="0" g="0" b="0"/>
+      </a:lnRef>
+      <a:fillRef idx="1">
+        <a:scrgbClr r="0" g="0" b="0"/>
+      </a:fillRef>
+      <a:effectRef idx="0">
+        <a:scrgbClr r="0" g="0" b="0"/>
+      </a:effectRef>
+      <a:fontRef idx="minor">
+        <a:schemeClr val="lt1"/>
+      </a:fontRef>
+    </dgm:style>
+  </dgm:styleLbl>
+  <dgm:styleLbl name="asst2">
+    <dgm:scene3d>
+      <a:camera prst="orthographicFront"/>
+      <a:lightRig rig="threePt" dir="t"/>
+    </dgm:scene3d>
+    <dgm:sp3d/>
+    <dgm:txPr/>
+    <dgm:style>
+      <a:lnRef idx="2">
+        <a:scrgbClr r="0" g="0" b="0"/>
+      </a:lnRef>
+      <a:fillRef idx="1">
+        <a:scrgbClr r="0" g="0" b="0"/>
+      </a:fillRef>
+      <a:effectRef idx="0">
+        <a:scrgbClr r="0" g="0" b="0"/>
+      </a:effectRef>
+      <a:fontRef idx="minor">
+        <a:schemeClr val="lt1"/>
+      </a:fontRef>
+    </dgm:style>
+  </dgm:styleLbl>
+  <dgm:styleLbl name="asst3">
+    <dgm:scene3d>
+      <a:camera prst="orthographicFront"/>
+      <a:lightRig rig="threePt" dir="t"/>
+    </dgm:scene3d>
+    <dgm:sp3d/>
+    <dgm:txPr/>
+    <dgm:style>
+      <a:lnRef idx="2">
+        <a:scrgbClr r="0" g="0" b="0"/>
+      </a:lnRef>
+      <a:fillRef idx="1">
+        <a:scrgbClr r="0" g="0" b="0"/>
+      </a:fillRef>
+      <a:effectRef idx="0">
+        <a:scrgbClr r="0" g="0" b="0"/>
+      </a:effectRef>
+      <a:fontRef idx="minor">
+        <a:schemeClr val="lt1"/>
+      </a:fontRef>
+    </dgm:style>
+  </dgm:styleLbl>
+  <dgm:styleLbl name="asst4">
+    <dgm:scene3d>
+      <a:camera prst="orthographicFront"/>
+      <a:lightRig rig="threePt" dir="t"/>
+    </dgm:scene3d>
+    <dgm:sp3d/>
+    <dgm:txPr/>
+    <dgm:style>
+      <a:lnRef idx="2">
+        <a:scrgbClr r="0" g="0" b="0"/>
+      </a:lnRef>
+      <a:fillRef idx="1">
+        <a:scrgbClr r="0" g="0" b="0"/>
+      </a:fillRef>
+      <a:effectRef idx="0">
+        <a:scrgbClr r="0" g="0" b="0"/>
+      </a:effectRef>
+      <a:fontRef idx="minor">
+        <a:schemeClr val="lt1"/>
+      </a:fontRef>
+    </dgm:style>
+  </dgm:styleLbl>
+  <dgm:styleLbl name="parChTrans2D1">
+    <dgm:scene3d>
+      <a:camera prst="orthographicFront"/>
+      <a:lightRig rig="threePt" dir="t"/>
+    </dgm:scene3d>
+    <dgm:sp3d/>
+    <dgm:txPr/>
+    <dgm:style>
+      <a:lnRef idx="2">
+        <a:scrgbClr r="0" g="0" b="0"/>
+      </a:lnRef>
+      <a:fillRef idx="1">
+        <a:scrgbClr r="0" g="0" b="0"/>
+      </a:fillRef>
+      <a:effectRef idx="0">
+        <a:scrgbClr r="0" g="0" b="0"/>
+      </a:effectRef>
+      <a:fontRef idx="minor">
+        <a:schemeClr val="lt1"/>
+      </a:fontRef>
+    </dgm:style>
+  </dgm:styleLbl>
+  <dgm:styleLbl name="parChTrans2D2">
+    <dgm:scene3d>
+      <a:camera prst="orthographicFront"/>
+      <a:lightRig rig="threePt" dir="t"/>
+    </dgm:scene3d>
+    <dgm:sp3d/>
+    <dgm:txPr/>
+    <dgm:style>
+      <a:lnRef idx="2">
+        <a:scrgbClr r="0" g="0" b="0"/>
+      </a:lnRef>
+      <a:fillRef idx="1">
+        <a:scrgbClr r="0" g="0" b="0"/>
+      </a:fillRef>
+      <a:effectRef idx="0">
+        <a:scrgbClr r="0" g="0" b="0"/>
+      </a:effectRef>
+      <a:fontRef idx="minor">
+        <a:schemeClr val="lt1"/>
+      </a:fontRef>
+    </dgm:style>
+  </dgm:styleLbl>
+  <dgm:styleLbl name="parChTrans2D3">
+    <dgm:scene3d>
+      <a:camera prst="orthographicFront"/>
+      <a:lightRig rig="threePt" dir="t"/>
+    </dgm:scene3d>
+    <dgm:sp3d/>
+    <dgm:txPr/>
+    <dgm:style>
+      <a:lnRef idx="2">
+        <a:scrgbClr r="0" g="0" b="0"/>
+      </a:lnRef>
+      <a:fillRef idx="1">
+        <a:scrgbClr r="0" g="0" b="0"/>
+      </a:fillRef>
+      <a:effectRef idx="0">
+        <a:scrgbClr r="0" g="0" b="0"/>
+      </a:effectRef>
+      <a:fontRef idx="minor">
+        <a:schemeClr val="lt1"/>
+      </a:fontRef>
+    </dgm:style>
+  </dgm:styleLbl>
+  <dgm:styleLbl name="parChTrans2D4">
+    <dgm:scene3d>
+      <a:camera prst="orthographicFront"/>
+      <a:lightRig rig="threePt" dir="t"/>
+    </dgm:scene3d>
+    <dgm:sp3d/>
+    <dgm:txPr/>
+    <dgm:style>
+      <a:lnRef idx="2">
+        <a:scrgbClr r="0" g="0" b="0"/>
+      </a:lnRef>
+      <a:fillRef idx="1">
+        <a:scrgbClr r="0" g="0" b="0"/>
+      </a:fillRef>
+      <a:effectRef idx="0">
+        <a:scrgbClr r="0" g="0" b="0"/>
+      </a:effectRef>
+      <a:fontRef idx="minor">
+        <a:schemeClr val="lt1"/>
+      </a:fontRef>
+    </dgm:style>
+  </dgm:styleLbl>
+  <dgm:styleLbl name="parChTrans1D1">
+    <dgm:scene3d>
+      <a:camera prst="orthographicFront"/>
+      <a:lightRig rig="threePt" dir="t"/>
+    </dgm:scene3d>
+    <dgm:sp3d/>
+    <dgm:txPr/>
+    <dgm:style>
+      <a:lnRef idx="2">
+        <a:scrgbClr r="0" g="0" b="0"/>
+      </a:lnRef>
+      <a:fillRef idx="0">
+        <a:scrgbClr r="0" g="0" b="0"/>
+      </a:fillRef>
+      <a:effectRef idx="0">
+        <a:scrgbClr r="0" g="0" b="0"/>
+      </a:effectRef>
+      <a:fontRef idx="minor"/>
+    </dgm:style>
+  </dgm:styleLbl>
+  <dgm:styleLbl name="parChTrans1D2">
+    <dgm:scene3d>
+      <a:camera prst="orthographicFront"/>
+      <a:lightRig rig="threePt" dir="t"/>
+    </dgm:scene3d>
+    <dgm:sp3d/>
+    <dgm:txPr/>
+    <dgm:style>
+      <a:lnRef idx="2">
+        <a:scrgbClr r="0" g="0" b="0"/>
+      </a:lnRef>
+      <a:fillRef idx="0">
+        <a:scrgbClr r="0" g="0" b="0"/>
+      </a:fillRef>
+      <a:effectRef idx="0">
+        <a:scrgbClr r="0" g="0" b="0"/>
+      </a:effectRef>
+      <a:fontRef idx="minor"/>
+    </dgm:style>
+  </dgm:styleLbl>
+  <dgm:styleLbl name="parChTrans1D3">
+    <dgm:scene3d>
+      <a:camera prst="orthographicFront"/>
+      <a:lightRig rig="threePt" dir="t"/>
+    </dgm:scene3d>
+    <dgm:sp3d/>
+    <dgm:txPr/>
+    <dgm:style>
+      <a:lnRef idx="2">
+        <a:scrgbClr r="0" g="0" b="0"/>
+      </a:lnRef>
+      <a:fillRef idx="0">
+        <a:scrgbClr r="0" g="0" b="0"/>
+      </a:fillRef>
+      <a:effectRef idx="0">
+        <a:scrgbClr r="0" g="0" b="0"/>
+      </a:effectRef>
+      <a:fontRef idx="minor"/>
+    </dgm:style>
+  </dgm:styleLbl>
+  <dgm:styleLbl name="parChTrans1D4">
+    <dgm:scene3d>
+      <a:camera prst="orthographicFront"/>
+      <a:lightRig rig="threePt" dir="t"/>
+    </dgm:scene3d>
+    <dgm:sp3d/>
+    <dgm:txPr/>
+    <dgm:style>
+      <a:lnRef idx="2">
+        <a:scrgbClr r="0" g="0" b="0"/>
+      </a:lnRef>
+      <a:fillRef idx="0">
+        <a:scrgbClr r="0" g="0" b="0"/>
+      </a:fillRef>
+      <a:effectRef idx="0">
+        <a:scrgbClr r="0" g="0" b="0"/>
+      </a:effectRef>
+      <a:fontRef idx="minor"/>
+    </dgm:style>
+  </dgm:styleLbl>
+  <dgm:styleLbl name="fgAcc1">
+    <dgm:scene3d>
+      <a:camera prst="orthographicFront"/>
+      <a:lightRig rig="threePt" dir="t"/>
+    </dgm:scene3d>
+    <dgm:sp3d/>
+    <dgm:txPr/>
+    <dgm:style>
+      <a:lnRef idx="2">
+        <a:scrgbClr r="0" g="0" b="0"/>
+      </a:lnRef>
+      <a:fillRef idx="1">
+        <a:scrgbClr r="0" g="0" b="0"/>
+      </a:fillRef>
+      <a:effectRef idx="0">
+        <a:scrgbClr r="0" g="0" b="0"/>
+      </a:effectRef>
+      <a:fontRef idx="minor"/>
+    </dgm:style>
+  </dgm:styleLbl>
+  <dgm:styleLbl name="conFgAcc1">
+    <dgm:scene3d>
+      <a:camera prst="orthographicFront"/>
+      <a:lightRig rig="threePt" dir="t"/>
+    </dgm:scene3d>
+    <dgm:sp3d/>
+    <dgm:txPr/>
+    <dgm:style>
+      <a:lnRef idx="2">
+        <a:scrgbClr r="0" g="0" b="0"/>
+      </a:lnRef>
+      <a:fillRef idx="1">
+        <a:scrgbClr r="0" g="0" b="0"/>
+      </a:fillRef>
+      <a:effectRef idx="0">
+        <a:scrgbClr r="0" g="0" b="0"/>
+      </a:effectRef>
+      <a:fontRef idx="minor"/>
+    </dgm:style>
+  </dgm:styleLbl>
+  <dgm:styleLbl name="alignAcc1">
+    <dgm:scene3d>
+      <a:camera prst="orthographicFront"/>
+      <a:lightRig rig="threePt" dir="t"/>
+    </dgm:scene3d>
+    <dgm:sp3d/>
+    <dgm:txPr/>
+    <dgm:style>
+      <a:lnRef idx="2">
+        <a:scrgbClr r="0" g="0" b="0"/>
+      </a:lnRef>
+      <a:fillRef idx="1">
+        <a:scrgbClr r="0" g="0" b="0"/>
+      </a:fillRef>
+      <a:effectRef idx="0">
+        <a:scrgbClr r="0" g="0" b="0"/>
+      </a:effectRef>
+      <a:fontRef idx="minor"/>
+    </dgm:style>
+  </dgm:styleLbl>
+  <dgm:styleLbl name="trAlignAcc1">
+    <dgm:scene3d>
+      <a:camera prst="orthographicFront"/>
+      <a:lightRig rig="threePt" dir="t"/>
+    </dgm:scene3d>
+    <dgm:sp3d/>
+    <dgm:txPr/>
+    <dgm:style>
+      <a:lnRef idx="1">
+        <a:scrgbClr r="0" g="0" b="0"/>
+      </a:lnRef>
+      <a:fillRef idx="1">
+        <a:scrgbClr r="0" g="0" b="0"/>
+      </a:fillRef>
+      <a:effectRef idx="0">
+        <a:scrgbClr r="0" g="0" b="0"/>
+      </a:effectRef>
+      <a:fontRef idx="minor"/>
+    </dgm:style>
+  </dgm:styleLbl>
+  <dgm:styleLbl name="bgAcc1">
+    <dgm:scene3d>
+      <a:camera prst="orthographicFront"/>
+      <a:lightRig rig="threePt" dir="t"/>
+    </dgm:scene3d>
+    <dgm:sp3d/>
+    <dgm:txPr/>
+    <dgm:style>
+      <a:lnRef idx="2">
+        <a:scrgbClr r="0" g="0" b="0"/>
+      </a:lnRef>
+      <a:fillRef idx="1">
+        <a:scrgbClr r="0" g="0" b="0"/>
+      </a:fillRef>
+      <a:effectRef idx="0">
+        <a:scrgbClr r="0" g="0" b="0"/>
+      </a:effectRef>
+      <a:fontRef idx="minor"/>
+    </dgm:style>
+  </dgm:styleLbl>
+  <dgm:styleLbl name="solidFgAcc1">
+    <dgm:scene3d>
+      <a:camera prst="orthographicFront"/>
+      <a:lightRig rig="threePt" dir="t"/>
+    </dgm:scene3d>
+    <dgm:sp3d/>
+    <dgm:txPr/>
+    <dgm:style>
+      <a:lnRef idx="2">
+        <a:scrgbClr r="0" g="0" b="0"/>
+      </a:lnRef>
+      <a:fillRef idx="1">
+        <a:scrgbClr r="0" g="0" b="0"/>
+      </a:fillRef>
+      <a:effectRef idx="0">
+        <a:scrgbClr r="0" g="0" b="0"/>
+      </a:effectRef>
+      <a:fontRef idx="minor"/>
+    </dgm:style>
+  </dgm:styleLbl>
+  <dgm:styleLbl name="solidAlignAcc1">
+    <dgm:scene3d>
+      <a:camera prst="orthographicFront"/>
+      <a:lightRig rig="threePt" dir="t"/>
+    </dgm:scene3d>
+    <dgm:sp3d/>
+    <dgm:txPr/>
+    <dgm:style>
+      <a:lnRef idx="2">
+        <a:scrgbClr r="0" g="0" b="0"/>
+      </a:lnRef>
+      <a:fillRef idx="1">
+        <a:scrgbClr r="0" g="0" b="0"/>
+      </a:fillRef>
+      <a:effectRef idx="0">
+        <a:scrgbClr r="0" g="0" b="0"/>
+      </a:effectRef>
+      <a:fontRef idx="minor"/>
+    </dgm:style>
+  </dgm:styleLbl>
+  <dgm:styleLbl name="solidBgAcc1">
+    <dgm:scene3d>
+      <a:camera prst="orthographicFront"/>
+      <a:lightRig rig="threePt" dir="t"/>
+    </dgm:scene3d>
+    <dgm:sp3d/>
+    <dgm:txPr/>
+    <dgm:style>
+      <a:lnRef idx="2">
+        <a:scrgbClr r="0" g="0" b="0"/>
+      </a:lnRef>
+      <a:fillRef idx="1">
+        <a:scrgbClr r="0" g="0" b="0"/>
+      </a:fillRef>
+      <a:effectRef idx="0">
+        <a:scrgbClr r="0" g="0" b="0"/>
+      </a:effectRef>
+      <a:fontRef idx="minor"/>
+    </dgm:style>
+  </dgm:styleLbl>
+  <dgm:styleLbl name="fgAccFollowNode1">
+    <dgm:scene3d>
+      <a:camera prst="orthographicFront"/>
+      <a:lightRig rig="threePt" dir="t"/>
+    </dgm:scene3d>
+    <dgm:sp3d/>
+    <dgm:txPr/>
+    <dgm:style>
+      <a:lnRef idx="2">
+        <a:scrgbClr r="0" g="0" b="0"/>
+      </a:lnRef>
+      <a:fillRef idx="1">
+        <a:scrgbClr r="0" g="0" b="0"/>
+      </a:fillRef>
+      <a:effectRef idx="0">
+        <a:scrgbClr r="0" g="0" b="0"/>
+      </a:effectRef>
+      <a:fontRef idx="minor"/>
+    </dgm:style>
+  </dgm:styleLbl>
+  <dgm:styleLbl name="alignAccFollowNode1">
+    <dgm:scene3d>
+      <a:camera prst="orthographicFront"/>
+      <a:lightRig rig="threePt" dir="t"/>
+    </dgm:scene3d>
+    <dgm:sp3d/>
+    <dgm:txPr/>
+    <dgm:style>
+      <a:lnRef idx="2">
+        <a:scrgbClr r="0" g="0" b="0"/>
+      </a:lnRef>
+      <a:fillRef idx="1">
+        <a:scrgbClr r="0" g="0" b="0"/>
+      </a:fillRef>
+      <a:effectRef idx="0">
+        <a:scrgbClr r="0" g="0" b="0"/>
+      </a:effectRef>
+      <a:fontRef idx="minor"/>
+    </dgm:style>
+  </dgm:styleLbl>
+  <dgm:styleLbl name="bgAccFollowNode1">
+    <dgm:scene3d>
+      <a:camera prst="orthographicFront"/>
+      <a:lightRig rig="threePt" dir="t"/>
+    </dgm:scene3d>
+    <dgm:sp3d/>
+    <dgm:txPr/>
+    <dgm:style>
+      <a:lnRef idx="2">
+        <a:scrgbClr r="0" g="0" b="0"/>
+      </a:lnRef>
+      <a:fillRef idx="1">
+        <a:scrgbClr r="0" g="0" b="0"/>
+      </a:fillRef>
+      <a:effectRef idx="0">
+        <a:scrgbClr r="0" g="0" b="0"/>
+      </a:effectRef>
+      <a:fontRef idx="minor"/>
+    </dgm:style>
+  </dgm:styleLbl>
+  <dgm:styleLbl name="fgAcc0">
+    <dgm:scene3d>
+      <a:camera prst="orthographicFront"/>
+      <a:lightRig rig="threePt" dir="t"/>
+    </dgm:scene3d>
+    <dgm:sp3d/>
+    <dgm:txPr/>
+    <dgm:style>
+      <a:lnRef idx="2">
+        <a:scrgbClr r="0" g="0" b="0"/>
+      </a:lnRef>
+      <a:fillRef idx="1">
+        <a:scrgbClr r="0" g="0" b="0"/>
+      </a:fillRef>
+      <a:effectRef idx="0">
+        <a:scrgbClr r="0" g="0" b="0"/>
+      </a:effectRef>
+      <a:fontRef idx="minor"/>
+    </dgm:style>
+  </dgm:styleLbl>
+  <dgm:styleLbl name="fgAcc2">
+    <dgm:scene3d>
+      <a:camera prst="orthographicFront"/>
+      <a:lightRig rig="threePt" dir="t"/>
+    </dgm:scene3d>
+    <dgm:sp3d/>
+    <dgm:txPr/>
+    <dgm:style>
+      <a:lnRef idx="2">
+        <a:scrgbClr r="0" g="0" b="0"/>
+      </a:lnRef>
+      <a:fillRef idx="1">
+        <a:scrgbClr r="0" g="0" b="0"/>
+      </a:fillRef>
+      <a:effectRef idx="0">
+        <a:scrgbClr r="0" g="0" b="0"/>
+      </a:effectRef>
+      <a:fontRef idx="minor"/>
+    </dgm:style>
+  </dgm:styleLbl>
+  <dgm:styleLbl name="fgAcc3">
+    <dgm:scene3d>
+      <a:camera prst="orthographicFront"/>
+      <a:lightRig rig="threePt" dir="t"/>
+    </dgm:scene3d>
+    <dgm:sp3d/>
+    <dgm:txPr/>
+    <dgm:style>
+      <a:lnRef idx="2">
+        <a:scrgbClr r="0" g="0" b="0"/>
+      </a:lnRef>
+      <a:fillRef idx="1">
+        <a:scrgbClr r="0" g="0" b="0"/>
+      </a:fillRef>
+      <a:effectRef idx="0">
+        <a:scrgbClr r="0" g="0" b="0"/>
+      </a:effectRef>
+      <a:fontRef idx="minor"/>
+    </dgm:style>
+  </dgm:styleLbl>
+  <dgm:styleLbl name="fgAcc4">
+    <dgm:scene3d>
+      <a:camera prst="orthographicFront"/>
+      <a:lightRig rig="threePt" dir="t"/>
+    </dgm:scene3d>
+    <dgm:sp3d/>
+    <dgm:txPr/>
+    <dgm:style>
+      <a:lnRef idx="2">
+        <a:scrgbClr r="0" g="0" b="0"/>
+      </a:lnRef>
+      <a:fillRef idx="1">
+        <a:scrgbClr r="0" g="0" b="0"/>
+      </a:fillRef>
+      <a:effectRef idx="0">
+        <a:scrgbClr r="0" g="0" b="0"/>
+      </a:effectRef>
+      <a:fontRef idx="minor"/>
+    </dgm:style>
+  </dgm:styleLbl>
+  <dgm:styleLbl name="bgShp">
+    <dgm:scene3d>
+      <a:camera prst="orthographicFront"/>
+      <a:lightRig rig="threePt" dir="t"/>
+    </dgm:scene3d>
+    <dgm:sp3d/>
+    <dgm:txPr/>
+    <dgm:style>
+      <a:lnRef idx="0">
+        <a:scrgbClr r="0" g="0" b="0"/>
+      </a:lnRef>
+      <a:fillRef idx="1">
+        <a:scrgbClr r="0" g="0" b="0"/>
+      </a:fillRef>
+      <a:effectRef idx="0">
+        <a:scrgbClr r="0" g="0" b="0"/>
+      </a:effectRef>
+      <a:fontRef idx="minor"/>
+    </dgm:style>
+  </dgm:styleLbl>
+  <dgm:styleLbl name="dkBgShp">
+    <dgm:scene3d>
+      <a:camera prst="orthographicFront"/>
+      <a:lightRig rig="threePt" dir="t"/>
+    </dgm:scene3d>
+    <dgm:sp3d/>
+    <dgm:txPr/>
+    <dgm:style>
+      <a:lnRef idx="0">
+        <a:scrgbClr r="0" g="0" b="0"/>
+      </a:lnRef>
+      <a:fillRef idx="1">
+        <a:scrgbClr r="0" g="0" b="0"/>
+      </a:fillRef>
+      <a:effectRef idx="0">
+        <a:scrgbClr r="0" g="0" b="0"/>
+      </a:effectRef>
+      <a:fontRef idx="minor"/>
+    </dgm:style>
+  </dgm:styleLbl>
+  <dgm:styleLbl name="trBgShp">
+    <dgm:scene3d>
+      <a:camera prst="orthographicFront"/>
+      <a:lightRig rig="threePt" dir="t"/>
+    </dgm:scene3d>
+    <dgm:sp3d/>
+    <dgm:txPr/>
+    <dgm:style>
+      <a:lnRef idx="0">
+        <a:scrgbClr r="0" g="0" b="0"/>
+      </a:lnRef>
+      <a:fillRef idx="1">
+        <a:scrgbClr r="0" g="0" b="0"/>
+      </a:fillRef>
+      <a:effectRef idx="0">
+        <a:scrgbClr r="0" g="0" b="0"/>
+      </a:effectRef>
+      <a:fontRef idx="minor"/>
+    </dgm:style>
+  </dgm:styleLbl>
+  <dgm:styleLbl name="fgShp">
+    <dgm:scene3d>
+      <a:camera prst="orthographicFront"/>
+      <a:lightRig rig="threePt" dir="t"/>
+    </dgm:scene3d>
+    <dgm:sp3d/>
+    <dgm:txPr/>
+    <dgm:style>
+      <a:lnRef idx="2">
+        <a:scrgbClr r="0" g="0" b="0"/>
+      </a:lnRef>
+      <a:fillRef idx="1">
+        <a:scrgbClr r="0" g="0" b="0"/>
+      </a:fillRef>
+      <a:effectRef idx="0">
+        <a:scrgbClr r="0" g="0" b="0"/>
+      </a:effectRef>
+      <a:fontRef idx="minor"/>
+    </dgm:style>
+  </dgm:styleLbl>
+  <dgm:styleLbl name="revTx">
+    <dgm:scene3d>
+      <a:camera prst="orthographicFront"/>
+      <a:lightRig rig="threePt" dir="t"/>
+    </dgm:scene3d>
+    <dgm:sp3d/>
+    <dgm:txPr/>
+    <dgm:style>
+      <a:lnRef idx="0">
+        <a:scrgbClr r="0" g="0" b="0"/>
+      </a:lnRef>
+      <a:fillRef idx="0">
+        <a:scrgbClr r="0" g="0" b="0"/>
+      </a:fillRef>
+      <a:effectRef idx="0">
+        <a:scrgbClr r="0" g="0" b="0"/>
+      </a:effectRef>
+      <a:fontRef idx="minor"/>
+    </dgm:style>
+  </dgm:styleLbl>
+</dgm:styleDef>
 </file>
 
 <file path=word/theme/theme1.xml><?xml version="1.0" encoding="utf-8"?>

--- a/Software_Development_Plan.docx
+++ b/Software_Development_Plan.docx
@@ -3270,69 +3270,92 @@
       <w:r>
         <w:rPr>
           <w:rFonts w:asciiTheme="majorHAnsi" w:hAnsiTheme="majorHAnsi"/>
-          <w:i/>
-          <w:iCs/>
-          <w:color w:val="0070C0"/>
-          <w:sz w:val="22"/>
-          <w:szCs w:val="22"/>
-        </w:rPr>
-        <w:t xml:space="preserve">[The introduction of the </w:t>
-      </w:r>
-      <w:r>
-        <w:rPr>
-          <w:rFonts w:asciiTheme="majorHAnsi" w:hAnsiTheme="majorHAnsi"/>
-          <w:b/>
-          <w:bCs/>
-          <w:i/>
-          <w:iCs/>
-          <w:color w:val="0070C0"/>
-          <w:sz w:val="22"/>
-          <w:szCs w:val="22"/>
-        </w:rPr>
-        <w:t>Software Development Plan</w:t>
-      </w:r>
-      <w:r>
-        <w:rPr>
-          <w:rFonts w:asciiTheme="majorHAnsi" w:hAnsiTheme="majorHAnsi"/>
-          <w:i/>
-          <w:iCs/>
-          <w:color w:val="0070C0"/>
-          <w:sz w:val="22"/>
-          <w:szCs w:val="22"/>
-        </w:rPr>
-        <w:t xml:space="preserve"> provides an overview of the entire document. It includes the purpose, scope, definitions, acronyms, abbreviations, references, and overview of this </w:t>
-      </w:r>
-      <w:r>
-        <w:rPr>
-          <w:rFonts w:asciiTheme="majorHAnsi" w:hAnsiTheme="majorHAnsi"/>
-          <w:b/>
-          <w:bCs/>
-          <w:i/>
-          <w:iCs/>
-          <w:color w:val="0070C0"/>
-          <w:sz w:val="22"/>
-          <w:szCs w:val="22"/>
-        </w:rPr>
-        <w:t>Software Development Plan</w:t>
-      </w:r>
-      <w:r>
-        <w:rPr>
-          <w:rFonts w:asciiTheme="majorHAnsi" w:hAnsiTheme="majorHAnsi"/>
-          <w:i/>
-          <w:iCs/>
-          <w:color w:val="0070C0"/>
-          <w:sz w:val="22"/>
-          <w:szCs w:val="22"/>
-        </w:rPr>
-        <w:t>.]</w:t>
-      </w:r>
-      <w:r>
-        <w:rPr>
-          <w:rFonts w:asciiTheme="majorHAnsi" w:hAnsiTheme="majorHAnsi"/>
-          <w:sz w:val="22"/>
-          <w:szCs w:val="22"/>
-        </w:rPr>
-        <w:t xml:space="preserve"> </w:t>
+          <w:sz w:val="22"/>
+          <w:szCs w:val="22"/>
+        </w:rPr>
+        <w:t xml:space="preserve">The software development plan is mainly focused on collecting the necessary information to initiate, develop, and modify the </w:t>
+      </w:r>
+      <w:proofErr w:type="spellStart"/>
+      <w:r>
+        <w:rPr>
+          <w:rFonts w:asciiTheme="majorHAnsi" w:hAnsiTheme="majorHAnsi"/>
+          <w:sz w:val="22"/>
+          <w:szCs w:val="22"/>
+        </w:rPr>
+        <w:t>AkiProPlus</w:t>
+      </w:r>
+      <w:proofErr w:type="spellEnd"/>
+      <w:r>
+        <w:rPr>
+          <w:rFonts w:asciiTheme="majorHAnsi" w:hAnsiTheme="majorHAnsi"/>
+          <w:sz w:val="22"/>
+          <w:szCs w:val="22"/>
+        </w:rPr>
+        <w:t xml:space="preserve"> project, which was developed to overhaul the existing </w:t>
+      </w:r>
+      <w:proofErr w:type="spellStart"/>
+      <w:proofErr w:type="gramStart"/>
+      <w:r>
+        <w:rPr>
+          <w:rFonts w:asciiTheme="majorHAnsi" w:hAnsiTheme="majorHAnsi"/>
+          <w:sz w:val="22"/>
+          <w:szCs w:val="22"/>
+        </w:rPr>
+        <w:t>AkiPro</w:t>
+      </w:r>
+      <w:proofErr w:type="spellEnd"/>
+      <w:r>
+        <w:rPr>
+          <w:rFonts w:asciiTheme="majorHAnsi" w:hAnsiTheme="majorHAnsi"/>
+          <w:sz w:val="22"/>
+          <w:szCs w:val="22"/>
+        </w:rPr>
+        <w:t xml:space="preserve">  management</w:t>
+      </w:r>
+      <w:proofErr w:type="gramEnd"/>
+      <w:r>
+        <w:rPr>
+          <w:rFonts w:asciiTheme="majorHAnsi" w:hAnsiTheme="majorHAnsi"/>
+          <w:sz w:val="22"/>
+          <w:szCs w:val="22"/>
+        </w:rPr>
+        <w:t xml:space="preserve"> system from </w:t>
+      </w:r>
+      <w:proofErr w:type="spellStart"/>
+      <w:r>
+        <w:rPr>
+          <w:rFonts w:asciiTheme="majorHAnsi" w:hAnsiTheme="majorHAnsi"/>
+          <w:sz w:val="22"/>
+          <w:szCs w:val="22"/>
+        </w:rPr>
+        <w:t>AkiBakery</w:t>
+      </w:r>
+      <w:proofErr w:type="spellEnd"/>
+      <w:r>
+        <w:rPr>
+          <w:rFonts w:asciiTheme="majorHAnsi" w:hAnsiTheme="majorHAnsi"/>
+          <w:sz w:val="22"/>
+          <w:szCs w:val="22"/>
+        </w:rPr>
+        <w:t xml:space="preserve">. This overhaul, which tackles issues related to handling invoices, data storage, inventory management, and customer feedback will be governed by the software development plan. Furthermore, this document is divided into several phases which are governed by the needs and deliverables from </w:t>
+      </w:r>
+      <w:proofErr w:type="spellStart"/>
+      <w:r>
+        <w:rPr>
+          <w:rFonts w:asciiTheme="majorHAnsi" w:hAnsiTheme="majorHAnsi"/>
+          <w:sz w:val="22"/>
+          <w:szCs w:val="22"/>
+        </w:rPr>
+        <w:t>AkiBakery</w:t>
+      </w:r>
+      <w:proofErr w:type="spellEnd"/>
+      <w:r>
+        <w:rPr>
+          <w:rFonts w:asciiTheme="majorHAnsi" w:hAnsiTheme="majorHAnsi"/>
+          <w:sz w:val="22"/>
+          <w:szCs w:val="22"/>
+        </w:rPr>
+        <w:t xml:space="preserve">. To increase the comprehensiveness of the software development plan a section dedicated to definitions, acronyms, and abbreviations will be included. A references section will also be provided to ensure a list of documents referenced throughout the software development plan. To conclude, an overview of the rest of the points of interest in the software development plan is featured. </w:t>
       </w:r>
     </w:p>
     <w:p>
@@ -3667,18 +3690,31 @@
         <w:pStyle w:val="BodyText"/>
         <w:rPr>
           <w:rFonts w:asciiTheme="majorHAnsi" w:hAnsiTheme="majorHAnsi"/>
-          <w:sz w:val="22"/>
-          <w:szCs w:val="22"/>
-        </w:rPr>
-      </w:pPr>
-      <w:r>
-        <w:rPr>
-          <w:rFonts w:asciiTheme="majorHAnsi" w:hAnsiTheme="majorHAnsi"/>
           <w:i/>
           <w:iCs/>
           <w:sz w:val="22"/>
           <w:szCs w:val="22"/>
         </w:rPr>
+      </w:pPr>
+    </w:p>
+    <w:p>
+      <w:pPr>
+        <w:pStyle w:val="BodyText"/>
+        <w:rPr>
+          <w:rFonts w:asciiTheme="majorHAnsi" w:hAnsiTheme="majorHAnsi"/>
+          <w:sz w:val="22"/>
+          <w:szCs w:val="22"/>
+        </w:rPr>
+      </w:pPr>
+      <w:r>
+        <w:rPr>
+          <w:rFonts w:asciiTheme="majorHAnsi" w:hAnsiTheme="majorHAnsi"/>
+          <w:i/>
+          <w:iCs/>
+          <w:sz w:val="22"/>
+          <w:szCs w:val="22"/>
+        </w:rPr>
+        <w:lastRenderedPageBreak/>
         <w:t>Objectives</w:t>
       </w:r>
     </w:p>
@@ -3847,7 +3883,6 @@
           <w:sz w:val="22"/>
           <w:szCs w:val="22"/>
         </w:rPr>
-        <w:lastRenderedPageBreak/>
         <w:t>Measureable</w:t>
       </w:r>
     </w:p>
@@ -4389,6 +4424,7 @@
           <w:sz w:val="22"/>
           <w:szCs w:val="22"/>
         </w:rPr>
+        <w:lastRenderedPageBreak/>
         <w:t xml:space="preserve">Entity-Relationship Diagram (ERD): </w:t>
       </w:r>
       <w:r>
@@ -4589,7 +4625,6 @@
           <w:sz w:val="22"/>
           <w:szCs w:val="22"/>
         </w:rPr>
-        <w:lastRenderedPageBreak/>
         <w:t xml:space="preserve">Gantt </w:t>
       </w:r>
       <w:r>
@@ -5222,6 +5257,7 @@
           <w:sz w:val="22"/>
           <w:szCs w:val="22"/>
         </w:rPr>
+        <w:lastRenderedPageBreak/>
         <w:t>Project Organization</w:t>
       </w:r>
       <w:r>
@@ -5323,7 +5359,6 @@
           <w:sz w:val="22"/>
           <w:szCs w:val="22"/>
         </w:rPr>
-        <w:lastRenderedPageBreak/>
         <w:t>Project Overview</w:t>
       </w:r>
       <w:bookmarkEnd w:id="10"/>
@@ -5350,32 +5385,145 @@
     </w:p>
     <w:p>
       <w:pPr>
-        <w:pStyle w:val="InfoBlue"/>
-        <w:rPr>
-          <w:rFonts w:asciiTheme="majorHAnsi" w:hAnsiTheme="majorHAnsi"/>
-          <w:sz w:val="22"/>
-          <w:szCs w:val="22"/>
-        </w:rPr>
-      </w:pPr>
-      <w:r>
-        <w:rPr>
-          <w:rFonts w:asciiTheme="majorHAnsi" w:hAnsiTheme="majorHAnsi"/>
-          <w:sz w:val="22"/>
-          <w:szCs w:val="22"/>
-        </w:rPr>
-        <w:t>[A brief description of the purpose and objectives of this project and a brief description of what deliverables the project is expected to deliver.]</w:t>
-      </w:r>
-    </w:p>
-    <w:p>
-      <w:pPr>
-        <w:pStyle w:val="BodyText"/>
-        <w:rPr>
-          <w:rFonts w:asciiTheme="majorHAnsi" w:hAnsiTheme="majorHAnsi"/>
-          <w:sz w:val="22"/>
-          <w:szCs w:val="22"/>
-        </w:rPr>
-      </w:pPr>
-      <w:r>
+        <w:pStyle w:val="Heading2"/>
+        <w:rPr>
+          <w:rFonts w:asciiTheme="majorHAnsi" w:hAnsiTheme="majorHAnsi"/>
+          <w:sz w:val="22"/>
+          <w:szCs w:val="22"/>
+        </w:rPr>
+      </w:pPr>
+      <w:r>
+        <w:rPr>
+          <w:rFonts w:asciiTheme="majorHAnsi" w:hAnsiTheme="majorHAnsi"/>
+          <w:sz w:val="22"/>
+          <w:szCs w:val="22"/>
+        </w:rPr>
+        <w:t>Project Purpose, Scope, and Objectives</w:t>
+      </w:r>
+    </w:p>
+    <w:p>
+      <w:pPr>
+        <w:pStyle w:val="BodyText"/>
+        <w:rPr>
+          <w:rFonts w:asciiTheme="majorHAnsi" w:hAnsiTheme="majorHAnsi"/>
+          <w:bCs/>
+          <w:sz w:val="22"/>
+          <w:szCs w:val="22"/>
+        </w:rPr>
+      </w:pPr>
+      <w:r>
+        <w:rPr>
+          <w:rFonts w:asciiTheme="majorHAnsi" w:hAnsiTheme="majorHAnsi"/>
+          <w:bCs/>
+          <w:sz w:val="22"/>
+          <w:szCs w:val="22"/>
+        </w:rPr>
+        <w:t xml:space="preserve">The </w:t>
+      </w:r>
+      <w:proofErr w:type="spellStart"/>
+      <w:r>
+        <w:rPr>
+          <w:rFonts w:asciiTheme="majorHAnsi" w:hAnsiTheme="majorHAnsi"/>
+          <w:bCs/>
+          <w:sz w:val="22"/>
+          <w:szCs w:val="22"/>
+        </w:rPr>
+        <w:t>AkiProPlus</w:t>
+      </w:r>
+      <w:proofErr w:type="spellEnd"/>
+      <w:r>
+        <w:rPr>
+          <w:rFonts w:asciiTheme="majorHAnsi" w:hAnsiTheme="majorHAnsi"/>
+          <w:bCs/>
+          <w:sz w:val="22"/>
+          <w:szCs w:val="22"/>
+        </w:rPr>
+        <w:t xml:space="preserve"> project aims to primarily overhaul existing functions (business processes) of the current </w:t>
+      </w:r>
+      <w:proofErr w:type="spellStart"/>
+      <w:r>
+        <w:rPr>
+          <w:rFonts w:asciiTheme="majorHAnsi" w:hAnsiTheme="majorHAnsi"/>
+          <w:bCs/>
+          <w:sz w:val="22"/>
+          <w:szCs w:val="22"/>
+        </w:rPr>
+        <w:t>AkiPro</w:t>
+      </w:r>
+      <w:proofErr w:type="spellEnd"/>
+      <w:r>
+        <w:rPr>
+          <w:rFonts w:asciiTheme="majorHAnsi" w:hAnsiTheme="majorHAnsi"/>
+          <w:bCs/>
+          <w:sz w:val="22"/>
+          <w:szCs w:val="22"/>
+        </w:rPr>
+        <w:t xml:space="preserve"> management system and introduce new functions to improve the effectiveness of the improved management system over the previous one. The project ultimately must be able to fully replace the previous </w:t>
+      </w:r>
+      <w:proofErr w:type="spellStart"/>
+      <w:r>
+        <w:rPr>
+          <w:rFonts w:asciiTheme="majorHAnsi" w:hAnsiTheme="majorHAnsi"/>
+          <w:bCs/>
+          <w:sz w:val="22"/>
+          <w:szCs w:val="22"/>
+        </w:rPr>
+        <w:t>AkiPro</w:t>
+      </w:r>
+      <w:proofErr w:type="spellEnd"/>
+      <w:r>
+        <w:rPr>
+          <w:rFonts w:asciiTheme="majorHAnsi" w:hAnsiTheme="majorHAnsi"/>
+          <w:bCs/>
+          <w:sz w:val="22"/>
+          <w:szCs w:val="22"/>
+        </w:rPr>
+        <w:t xml:space="preserve"> management system for a new and improved one.</w:t>
+      </w:r>
+    </w:p>
+    <w:p>
+      <w:pPr>
+        <w:pStyle w:val="BodyText"/>
+        <w:rPr>
+          <w:rFonts w:asciiTheme="majorHAnsi" w:hAnsiTheme="majorHAnsi"/>
+          <w:bCs/>
+          <w:sz w:val="22"/>
+          <w:szCs w:val="22"/>
+        </w:rPr>
+      </w:pPr>
+      <w:r>
+        <w:rPr>
+          <w:rFonts w:asciiTheme="majorHAnsi" w:hAnsiTheme="majorHAnsi"/>
+          <w:bCs/>
+          <w:sz w:val="22"/>
+          <w:szCs w:val="22"/>
+        </w:rPr>
+        <w:t xml:space="preserve">Below in this section is a bullet point list of the functional and non-functional requirements each entity of the new system must be able to fulfill in order for the project to be a success. Some of these functional requirements contain deliverables that are integral to its corresponding functional requirement. These entities include: customers, clerks, the </w:t>
+      </w:r>
+      <w:proofErr w:type="spellStart"/>
+      <w:r>
+        <w:rPr>
+          <w:rFonts w:asciiTheme="majorHAnsi" w:hAnsiTheme="majorHAnsi"/>
+          <w:bCs/>
+          <w:sz w:val="22"/>
+          <w:szCs w:val="22"/>
+        </w:rPr>
+        <w:t>AkiProPlus</w:t>
+      </w:r>
+      <w:proofErr w:type="spellEnd"/>
+      <w:r>
+        <w:rPr>
+          <w:rFonts w:asciiTheme="majorHAnsi" w:hAnsiTheme="majorHAnsi"/>
+          <w:bCs/>
+          <w:sz w:val="22"/>
+          <w:szCs w:val="22"/>
+        </w:rPr>
+        <w:t xml:space="preserve"> management system, van drivers, merchandisers, and suppliers. </w:t>
+      </w:r>
+    </w:p>
+    <w:p>
+      <w:pPr>
+        <w:pStyle w:val="BodyText"/>
         <w:rPr>
           <w:rFonts w:asciiTheme="majorHAnsi" w:hAnsiTheme="majorHAnsi"/>
           <w:b/>
@@ -5383,7 +5531,64 @@
           <w:sz w:val="22"/>
           <w:szCs w:val="22"/>
         </w:rPr>
+      </w:pPr>
+    </w:p>
+    <w:p>
+      <w:pPr>
+        <w:pStyle w:val="BodyText"/>
+        <w:rPr>
+          <w:rFonts w:asciiTheme="majorHAnsi" w:hAnsiTheme="majorHAnsi"/>
+          <w:b/>
+          <w:bCs/>
+          <w:i/>
+          <w:sz w:val="24"/>
+          <w:szCs w:val="24"/>
+        </w:rPr>
+      </w:pPr>
+      <w:r>
+        <w:rPr>
+          <w:rFonts w:asciiTheme="majorHAnsi" w:hAnsiTheme="majorHAnsi"/>
+          <w:b/>
+          <w:bCs/>
+          <w:i/>
+          <w:sz w:val="24"/>
+          <w:szCs w:val="24"/>
+        </w:rPr>
         <w:t xml:space="preserve">Functional Requirements </w:t>
+      </w:r>
+    </w:p>
+    <w:p>
+      <w:pPr>
+        <w:pStyle w:val="BodyText"/>
+        <w:rPr>
+          <w:rFonts w:asciiTheme="majorHAnsi" w:hAnsiTheme="majorHAnsi"/>
+          <w:b/>
+          <w:bCs/>
+          <w:sz w:val="22"/>
+          <w:szCs w:val="22"/>
+        </w:rPr>
+      </w:pPr>
+    </w:p>
+    <w:p>
+      <w:pPr>
+        <w:pStyle w:val="BodyText"/>
+        <w:rPr>
+          <w:rFonts w:asciiTheme="majorHAnsi" w:hAnsiTheme="majorHAnsi"/>
+          <w:sz w:val="22"/>
+          <w:szCs w:val="22"/>
+          <w:u w:val="single"/>
+        </w:rPr>
+      </w:pPr>
+      <w:r>
+        <w:rPr>
+          <w:rFonts w:asciiTheme="majorHAnsi" w:hAnsiTheme="majorHAnsi"/>
+          <w:b/>
+          <w:bCs/>
+          <w:sz w:val="22"/>
+          <w:szCs w:val="22"/>
+          <w:u w:val="single"/>
+        </w:rPr>
+        <w:t>Customers:</w:t>
       </w:r>
     </w:p>
     <w:p>
@@ -5405,7 +5610,39 @@
           <w:sz w:val="22"/>
           <w:szCs w:val="22"/>
         </w:rPr>
-        <w:t>Customers should be allowed access to their resources through authentication via a username and password.</w:t>
+        <w:t xml:space="preserve">Customers </w:t>
+      </w:r>
+      <w:r>
+        <w:rPr>
+          <w:rFonts w:asciiTheme="majorHAnsi" w:eastAsiaTheme="majorEastAsia" w:hAnsiTheme="majorHAnsi" w:cstheme="majorBidi"/>
+          <w:sz w:val="22"/>
+          <w:szCs w:val="22"/>
+        </w:rPr>
+        <w:t>must be able to</w:t>
+      </w:r>
+      <w:r>
+        <w:rPr>
+          <w:rFonts w:asciiTheme="majorHAnsi" w:eastAsiaTheme="majorEastAsia" w:hAnsiTheme="majorHAnsi" w:cstheme="majorBidi"/>
+          <w:sz w:val="22"/>
+          <w:szCs w:val="22"/>
+        </w:rPr>
+        <w:t xml:space="preserve"> </w:t>
+      </w:r>
+      <w:r>
+        <w:rPr>
+          <w:rFonts w:asciiTheme="majorHAnsi" w:eastAsiaTheme="majorEastAsia" w:hAnsiTheme="majorHAnsi" w:cstheme="majorBidi"/>
+          <w:sz w:val="22"/>
+          <w:szCs w:val="22"/>
+        </w:rPr>
+        <w:t xml:space="preserve">gain </w:t>
+      </w:r>
+      <w:r>
+        <w:rPr>
+          <w:rFonts w:asciiTheme="majorHAnsi" w:eastAsiaTheme="majorEastAsia" w:hAnsiTheme="majorHAnsi" w:cstheme="majorBidi"/>
+          <w:sz w:val="22"/>
+          <w:szCs w:val="22"/>
+        </w:rPr>
+        <w:t>access to their resources through authentication via a username and password.</w:t>
       </w:r>
     </w:p>
     <w:p>
@@ -5437,17 +5674,42 @@
           <w:numId w:val="4"/>
         </w:numPr>
         <w:rPr>
-          <w:sz w:val="22"/>
-          <w:szCs w:val="22"/>
-        </w:rPr>
-      </w:pPr>
-      <w:r>
-        <w:rPr>
-          <w:rFonts w:asciiTheme="majorHAnsi" w:eastAsiaTheme="majorEastAsia" w:hAnsiTheme="majorHAnsi" w:cstheme="majorBidi"/>
-          <w:sz w:val="22"/>
-          <w:szCs w:val="22"/>
-        </w:rPr>
-        <w:t>The system must be able to provide a customer a new password if the customer happened to forget it.</w:t>
+          <w:rFonts w:asciiTheme="majorHAnsi" w:hAnsiTheme="majorHAnsi"/>
+          <w:sz w:val="22"/>
+          <w:szCs w:val="22"/>
+        </w:rPr>
+      </w:pPr>
+      <w:r>
+        <w:rPr>
+          <w:rFonts w:asciiTheme="majorHAnsi" w:hAnsiTheme="majorHAnsi"/>
+          <w:sz w:val="22"/>
+          <w:szCs w:val="22"/>
+        </w:rPr>
+        <w:t xml:space="preserve">Customers must </w:t>
+      </w:r>
+      <w:r>
+        <w:rPr>
+          <w:rFonts w:asciiTheme="majorHAnsi" w:hAnsiTheme="majorHAnsi"/>
+          <w:sz w:val="22"/>
+          <w:szCs w:val="22"/>
+        </w:rPr>
+        <w:t>be able to request a standing order</w:t>
+      </w:r>
+      <w:r>
+        <w:rPr>
+          <w:rFonts w:asciiTheme="majorHAnsi" w:hAnsiTheme="majorHAnsi"/>
+          <w:sz w:val="22"/>
+          <w:szCs w:val="22"/>
+        </w:rPr>
+        <w:t xml:space="preserve"> or order</w:t>
+      </w:r>
+      <w:r>
+        <w:rPr>
+          <w:rFonts w:asciiTheme="majorHAnsi" w:hAnsiTheme="majorHAnsi"/>
+          <w:sz w:val="22"/>
+          <w:szCs w:val="22"/>
+        </w:rPr>
+        <w:t>.</w:t>
       </w:r>
     </w:p>
     <w:p>
@@ -5469,7 +5731,23 @@
           <w:sz w:val="22"/>
           <w:szCs w:val="22"/>
         </w:rPr>
-        <w:t>Customers should be able to request a standing order.</w:t>
+        <w:t xml:space="preserve">Customers </w:t>
+      </w:r>
+      <w:r>
+        <w:rPr>
+          <w:rFonts w:asciiTheme="majorHAnsi" w:hAnsiTheme="majorHAnsi"/>
+          <w:sz w:val="22"/>
+          <w:szCs w:val="22"/>
+        </w:rPr>
+        <w:t xml:space="preserve">must </w:t>
+      </w:r>
+      <w:r>
+        <w:rPr>
+          <w:rFonts w:asciiTheme="majorHAnsi" w:hAnsiTheme="majorHAnsi"/>
+          <w:sz w:val="22"/>
+          <w:szCs w:val="22"/>
+        </w:rPr>
+        <w:t>be able to check their invoices and balances.</w:t>
       </w:r>
     </w:p>
     <w:p>
@@ -5491,47 +5769,39 @@
           <w:sz w:val="22"/>
           <w:szCs w:val="22"/>
         </w:rPr>
-        <w:t>Once a standing order is approved by a clerk</w:t>
-      </w:r>
-      <w:r>
-        <w:rPr>
-          <w:rFonts w:asciiTheme="majorHAnsi" w:hAnsiTheme="majorHAnsi"/>
-          <w:sz w:val="22"/>
-          <w:szCs w:val="22"/>
-        </w:rPr>
-        <w:t xml:space="preserve">, the system </w:t>
-      </w:r>
-      <w:r>
-        <w:rPr>
-          <w:rFonts w:asciiTheme="majorHAnsi" w:hAnsiTheme="majorHAnsi"/>
-          <w:sz w:val="22"/>
-          <w:szCs w:val="22"/>
-        </w:rPr>
-        <w:t xml:space="preserve">must </w:t>
-      </w:r>
-      <w:r>
-        <w:rPr>
-          <w:rFonts w:asciiTheme="majorHAnsi" w:hAnsiTheme="majorHAnsi"/>
-          <w:sz w:val="22"/>
-          <w:szCs w:val="22"/>
-        </w:rPr>
-        <w:t xml:space="preserve">generate a list of </w:t>
-      </w:r>
-      <w:r>
-        <w:rPr>
-          <w:rFonts w:asciiTheme="majorHAnsi" w:hAnsiTheme="majorHAnsi"/>
-          <w:sz w:val="22"/>
-          <w:szCs w:val="22"/>
-        </w:rPr>
-        <w:t xml:space="preserve">the various orders </w:t>
-      </w:r>
-      <w:r>
-        <w:rPr>
-          <w:rFonts w:asciiTheme="majorHAnsi" w:hAnsiTheme="majorHAnsi"/>
-          <w:sz w:val="22"/>
-          <w:szCs w:val="22"/>
-        </w:rPr>
-        <w:t>that must be carried out for that particular day.</w:t>
+        <w:t>Custom</w:t>
+      </w:r>
+      <w:r>
+        <w:rPr>
+          <w:rFonts w:asciiTheme="majorHAnsi" w:hAnsiTheme="majorHAnsi"/>
+          <w:sz w:val="22"/>
+          <w:szCs w:val="22"/>
+        </w:rPr>
+        <w:t>ers and must</w:t>
+      </w:r>
+      <w:r>
+        <w:rPr>
+          <w:rFonts w:asciiTheme="majorHAnsi" w:hAnsiTheme="majorHAnsi"/>
+          <w:sz w:val="22"/>
+          <w:szCs w:val="22"/>
+        </w:rPr>
+        <w:t xml:space="preserve"> be able to cancel orders </w:t>
+      </w:r>
+      <w:r>
+        <w:rPr>
+          <w:rFonts w:asciiTheme="majorHAnsi" w:hAnsiTheme="majorHAnsi"/>
+          <w:sz w:val="22"/>
+          <w:szCs w:val="22"/>
+        </w:rPr>
+        <w:t xml:space="preserve">or standing orders </w:t>
+      </w:r>
+      <w:r>
+        <w:rPr>
+          <w:rFonts w:asciiTheme="majorHAnsi" w:hAnsiTheme="majorHAnsi"/>
+          <w:sz w:val="22"/>
+          <w:szCs w:val="22"/>
+        </w:rPr>
+        <w:t>via the system's interface.</w:t>
       </w:r>
     </w:p>
     <w:p>
@@ -5553,39 +5823,41 @@
           <w:sz w:val="22"/>
           <w:szCs w:val="22"/>
         </w:rPr>
-        <w:t xml:space="preserve">Van Drivers must be able to request a copy of a list </w:t>
-      </w:r>
-      <w:r>
-        <w:rPr>
-          <w:rFonts w:asciiTheme="majorHAnsi" w:hAnsiTheme="majorHAnsi"/>
-          <w:sz w:val="22"/>
-          <w:szCs w:val="22"/>
-        </w:rPr>
-        <w:t xml:space="preserve">with the respective orders that must be carried out for a particular route </w:t>
-      </w:r>
-      <w:r>
-        <w:rPr>
-          <w:rFonts w:asciiTheme="majorHAnsi" w:hAnsiTheme="majorHAnsi"/>
-          <w:sz w:val="22"/>
-          <w:szCs w:val="22"/>
-        </w:rPr>
-        <w:t>from the system</w:t>
-      </w:r>
-      <w:r>
-        <w:rPr>
-          <w:rFonts w:asciiTheme="majorHAnsi" w:hAnsiTheme="majorHAnsi"/>
-          <w:sz w:val="22"/>
-          <w:szCs w:val="22"/>
-        </w:rPr>
-        <w:t xml:space="preserve"> which will be stored their tablets</w:t>
-      </w:r>
-      <w:r>
-        <w:rPr>
-          <w:rFonts w:asciiTheme="majorHAnsi" w:hAnsiTheme="majorHAnsi"/>
-          <w:sz w:val="22"/>
-          <w:szCs w:val="22"/>
-        </w:rPr>
-        <w:t>.</w:t>
+        <w:t xml:space="preserve">The customer </w:t>
+      </w:r>
+      <w:r>
+        <w:rPr>
+          <w:rFonts w:asciiTheme="majorHAnsi" w:hAnsiTheme="majorHAnsi"/>
+          <w:sz w:val="22"/>
+          <w:szCs w:val="22"/>
+        </w:rPr>
+        <w:t>must</w:t>
+      </w:r>
+      <w:r>
+        <w:rPr>
+          <w:rFonts w:asciiTheme="majorHAnsi" w:hAnsiTheme="majorHAnsi"/>
+          <w:sz w:val="22"/>
+          <w:szCs w:val="22"/>
+        </w:rPr>
+        <w:t xml:space="preserve"> be able to make phone orders, orders via the use of </w:t>
+      </w:r>
+      <w:proofErr w:type="spellStart"/>
+      <w:r>
+        <w:rPr>
+          <w:rFonts w:asciiTheme="majorHAnsi" w:hAnsiTheme="majorHAnsi"/>
+          <w:sz w:val="22"/>
+          <w:szCs w:val="22"/>
+        </w:rPr>
+        <w:t>AkiProPlus</w:t>
+      </w:r>
+      <w:proofErr w:type="spellEnd"/>
+      <w:r>
+        <w:rPr>
+          <w:rFonts w:asciiTheme="majorHAnsi" w:hAnsiTheme="majorHAnsi"/>
+          <w:sz w:val="22"/>
+          <w:szCs w:val="22"/>
+        </w:rPr>
+        <w:t xml:space="preserve"> web interface and also order via cash payments.</w:t>
       </w:r>
     </w:p>
     <w:p>
@@ -5607,7 +5879,57 @@
           <w:sz w:val="22"/>
           <w:szCs w:val="22"/>
         </w:rPr>
-        <w:t>Customers must be able to request modifications to their standing orders.</w:t>
+        <w:t>Customers must be able to request modifications to their standing orders</w:t>
+      </w:r>
+      <w:r>
+        <w:rPr>
+          <w:rFonts w:asciiTheme="majorHAnsi" w:hAnsiTheme="majorHAnsi"/>
+          <w:sz w:val="22"/>
+          <w:szCs w:val="22"/>
+        </w:rPr>
+        <w:t xml:space="preserve"> or orders</w:t>
+      </w:r>
+      <w:r>
+        <w:rPr>
+          <w:rFonts w:asciiTheme="majorHAnsi" w:hAnsiTheme="majorHAnsi"/>
+          <w:sz w:val="22"/>
+          <w:szCs w:val="22"/>
+        </w:rPr>
+        <w:t>.</w:t>
+      </w:r>
+    </w:p>
+    <w:p>
+      <w:pPr>
+        <w:pStyle w:val="BodyText"/>
+        <w:rPr>
+          <w:rFonts w:asciiTheme="majorHAnsi" w:hAnsiTheme="majorHAnsi"/>
+          <w:b/>
+          <w:sz w:val="22"/>
+          <w:szCs w:val="22"/>
+          <w:u w:val="single"/>
+        </w:rPr>
+      </w:pPr>
+    </w:p>
+    <w:p>
+      <w:pPr>
+        <w:pStyle w:val="BodyText"/>
+        <w:rPr>
+          <w:rFonts w:asciiTheme="majorHAnsi" w:hAnsiTheme="majorHAnsi"/>
+          <w:b/>
+          <w:sz w:val="22"/>
+          <w:szCs w:val="22"/>
+          <w:u w:val="single"/>
+        </w:rPr>
+      </w:pPr>
+      <w:r>
+        <w:rPr>
+          <w:rFonts w:asciiTheme="majorHAnsi" w:hAnsiTheme="majorHAnsi"/>
+          <w:b/>
+          <w:sz w:val="22"/>
+          <w:szCs w:val="22"/>
+          <w:u w:val="single"/>
+        </w:rPr>
+        <w:t>Clerks:</w:t>
       </w:r>
     </w:p>
     <w:p>
@@ -5651,7 +5973,8 @@
           <w:sz w:val="22"/>
           <w:szCs w:val="22"/>
         </w:rPr>
-        <w:t xml:space="preserve">Purchase orders from the suppliers must be stored in the central database of AkiPro-Plus in order to keep check of the ingredients the business currently have  in stock </w:t>
+        <w:lastRenderedPageBreak/>
+        <w:t>Clerks must be able to generate an order based on a customer request for an order.</w:t>
       </w:r>
     </w:p>
     <w:p>
@@ -5673,7 +5996,15 @@
           <w:sz w:val="22"/>
           <w:szCs w:val="22"/>
         </w:rPr>
-        <w:t xml:space="preserve">The system must make provisions for the clerks so they can adjust orders in case there are changes to be made, example return of items and discrepancies in orders. </w:t>
+        <w:t>Clerks must be able to receive purchase orders from suppliers to either accept or decline a purchase order</w:t>
+      </w:r>
+      <w:r>
+        <w:rPr>
+          <w:rFonts w:asciiTheme="majorHAnsi" w:hAnsiTheme="majorHAnsi"/>
+          <w:sz w:val="22"/>
+          <w:szCs w:val="22"/>
+        </w:rPr>
+        <w:t>.</w:t>
       </w:r>
     </w:p>
     <w:p>
@@ -5695,7 +6026,7 @@
           <w:sz w:val="22"/>
           <w:szCs w:val="22"/>
         </w:rPr>
-        <w:t>Customers should be able to check their invoices and balances.</w:t>
+        <w:t>Clerks must be able to financially clear purchase orders for the suppliers to ship their products to the bakery.</w:t>
       </w:r>
     </w:p>
     <w:p>
@@ -5717,7 +6048,163 @@
           <w:sz w:val="22"/>
           <w:szCs w:val="22"/>
         </w:rPr>
-        <w:t>Customers and clerks should be able to cancel orders via the system's interface.</w:t>
+        <w:t xml:space="preserve">Purchase orders from the suppliers must be stored in the central database of </w:t>
+      </w:r>
+      <w:r>
+        <w:rPr>
+          <w:rFonts w:asciiTheme="majorHAnsi" w:hAnsiTheme="majorHAnsi"/>
+          <w:sz w:val="22"/>
+          <w:szCs w:val="22"/>
+        </w:rPr>
+        <w:t xml:space="preserve">the </w:t>
+      </w:r>
+      <w:proofErr w:type="spellStart"/>
+      <w:r>
+        <w:rPr>
+          <w:rFonts w:asciiTheme="majorHAnsi" w:hAnsiTheme="majorHAnsi"/>
+          <w:sz w:val="22"/>
+          <w:szCs w:val="22"/>
+        </w:rPr>
+        <w:t>AkiProPlus</w:t>
+      </w:r>
+      <w:proofErr w:type="spellEnd"/>
+      <w:r>
+        <w:rPr>
+          <w:rFonts w:asciiTheme="majorHAnsi" w:hAnsiTheme="majorHAnsi"/>
+          <w:sz w:val="22"/>
+          <w:szCs w:val="22"/>
+        </w:rPr>
+        <w:t xml:space="preserve"> </w:t>
+      </w:r>
+      <w:r>
+        <w:rPr>
+          <w:rFonts w:asciiTheme="majorHAnsi" w:hAnsiTheme="majorHAnsi"/>
+          <w:sz w:val="22"/>
+          <w:szCs w:val="22"/>
+        </w:rPr>
+        <w:t xml:space="preserve">management system </w:t>
+      </w:r>
+      <w:r>
+        <w:rPr>
+          <w:rFonts w:asciiTheme="majorHAnsi" w:hAnsiTheme="majorHAnsi"/>
+          <w:sz w:val="22"/>
+          <w:szCs w:val="22"/>
+        </w:rPr>
+        <w:t xml:space="preserve">in order to keep check of the ingredients the business currently </w:t>
+      </w:r>
+      <w:proofErr w:type="gramStart"/>
+      <w:r>
+        <w:rPr>
+          <w:rFonts w:asciiTheme="majorHAnsi" w:hAnsiTheme="majorHAnsi"/>
+          <w:sz w:val="22"/>
+          <w:szCs w:val="22"/>
+        </w:rPr>
+        <w:t>have  in</w:t>
+      </w:r>
+      <w:proofErr w:type="gramEnd"/>
+      <w:r>
+        <w:rPr>
+          <w:rFonts w:asciiTheme="majorHAnsi" w:hAnsiTheme="majorHAnsi"/>
+          <w:sz w:val="22"/>
+          <w:szCs w:val="22"/>
+        </w:rPr>
+        <w:t xml:space="preserve"> stock </w:t>
+      </w:r>
+      <w:r>
+        <w:rPr>
+          <w:rFonts w:asciiTheme="majorHAnsi" w:hAnsiTheme="majorHAnsi"/>
+          <w:sz w:val="22"/>
+          <w:szCs w:val="22"/>
+        </w:rPr>
+        <w:t>.</w:t>
+      </w:r>
+    </w:p>
+    <w:p>
+      <w:pPr>
+        <w:pStyle w:val="BodyText"/>
+        <w:rPr>
+          <w:rFonts w:asciiTheme="majorHAnsi" w:hAnsiTheme="majorHAnsi"/>
+          <w:b/>
+          <w:sz w:val="22"/>
+          <w:szCs w:val="22"/>
+          <w:u w:val="single"/>
+        </w:rPr>
+      </w:pPr>
+    </w:p>
+    <w:p>
+      <w:pPr>
+        <w:pStyle w:val="BodyText"/>
+        <w:rPr>
+          <w:rFonts w:asciiTheme="majorHAnsi" w:hAnsiTheme="majorHAnsi"/>
+          <w:b/>
+          <w:sz w:val="22"/>
+          <w:szCs w:val="22"/>
+          <w:u w:val="single"/>
+        </w:rPr>
+      </w:pPr>
+    </w:p>
+    <w:p>
+      <w:pPr>
+        <w:pStyle w:val="BodyText"/>
+        <w:rPr>
+          <w:rFonts w:asciiTheme="majorHAnsi" w:hAnsiTheme="majorHAnsi"/>
+          <w:b/>
+          <w:sz w:val="22"/>
+          <w:szCs w:val="22"/>
+          <w:u w:val="single"/>
+        </w:rPr>
+      </w:pPr>
+      <w:r>
+        <w:rPr>
+          <w:rFonts w:asciiTheme="majorHAnsi" w:hAnsiTheme="majorHAnsi"/>
+          <w:b/>
+          <w:sz w:val="22"/>
+          <w:szCs w:val="22"/>
+          <w:u w:val="single"/>
+        </w:rPr>
+        <w:t xml:space="preserve">The </w:t>
+      </w:r>
+      <w:proofErr w:type="spellStart"/>
+      <w:r>
+        <w:rPr>
+          <w:rFonts w:asciiTheme="majorHAnsi" w:hAnsiTheme="majorHAnsi"/>
+          <w:b/>
+          <w:sz w:val="22"/>
+          <w:szCs w:val="22"/>
+          <w:u w:val="single"/>
+        </w:rPr>
+        <w:t>AkiProPlus</w:t>
+      </w:r>
+      <w:proofErr w:type="spellEnd"/>
+      <w:r>
+        <w:rPr>
+          <w:rFonts w:asciiTheme="majorHAnsi" w:hAnsiTheme="majorHAnsi"/>
+          <w:b/>
+          <w:sz w:val="22"/>
+          <w:szCs w:val="22"/>
+          <w:u w:val="single"/>
+        </w:rPr>
+        <w:t xml:space="preserve"> </w:t>
+      </w:r>
+      <w:r>
+        <w:rPr>
+          <w:rFonts w:asciiTheme="majorHAnsi" w:hAnsiTheme="majorHAnsi"/>
+          <w:b/>
+          <w:sz w:val="22"/>
+          <w:szCs w:val="22"/>
+          <w:u w:val="single"/>
+        </w:rPr>
+        <w:t>management s</w:t>
+      </w:r>
+      <w:r>
+        <w:rPr>
+          <w:rFonts w:asciiTheme="majorHAnsi" w:hAnsiTheme="majorHAnsi"/>
+          <w:b/>
+          <w:sz w:val="22"/>
+          <w:szCs w:val="22"/>
+          <w:u w:val="single"/>
+        </w:rPr>
+        <w:t>ystem:</w:t>
       </w:r>
     </w:p>
     <w:p>
@@ -5728,20 +6215,43 @@
           <w:numId w:val="4"/>
         </w:numPr>
         <w:rPr>
-          <w:rFonts w:asciiTheme="majorHAnsi" w:hAnsiTheme="majorHAnsi"/>
-          <w:sz w:val="22"/>
-          <w:szCs w:val="22"/>
-        </w:rPr>
-      </w:pPr>
-      <w:r>
-        <w:rPr>
-          <w:rFonts w:asciiTheme="majorHAnsi" w:hAnsiTheme="majorHAnsi"/>
-          <w:b/>
-          <w:bCs/>
-          <w:sz w:val="22"/>
-          <w:szCs w:val="22"/>
-        </w:rPr>
-        <w:t>The system must provide the bank and suppliers with documents including reports about ...</w:t>
+          <w:sz w:val="22"/>
+          <w:szCs w:val="22"/>
+        </w:rPr>
+      </w:pPr>
+      <w:r>
+        <w:rPr>
+          <w:rFonts w:asciiTheme="majorHAnsi" w:eastAsiaTheme="majorEastAsia" w:hAnsiTheme="majorHAnsi" w:cstheme="majorBidi"/>
+          <w:sz w:val="22"/>
+          <w:szCs w:val="22"/>
+        </w:rPr>
+        <w:t xml:space="preserve">The </w:t>
+      </w:r>
+      <w:proofErr w:type="spellStart"/>
+      <w:r>
+        <w:rPr>
+          <w:rFonts w:asciiTheme="majorHAnsi" w:hAnsiTheme="majorHAnsi"/>
+          <w:sz w:val="22"/>
+          <w:szCs w:val="22"/>
+        </w:rPr>
+        <w:t>AkiProPlus</w:t>
+      </w:r>
+      <w:proofErr w:type="spellEnd"/>
+      <w:r>
+        <w:rPr>
+          <w:rFonts w:asciiTheme="majorHAnsi" w:hAnsiTheme="majorHAnsi"/>
+          <w:sz w:val="22"/>
+          <w:szCs w:val="22"/>
+        </w:rPr>
+        <w:t xml:space="preserve"> management </w:t>
+      </w:r>
+      <w:r>
+        <w:rPr>
+          <w:rFonts w:asciiTheme="majorHAnsi" w:eastAsiaTheme="majorEastAsia" w:hAnsiTheme="majorHAnsi" w:cstheme="majorBidi"/>
+          <w:sz w:val="22"/>
+          <w:szCs w:val="22"/>
+        </w:rPr>
+        <w:t>system must be able to provide a customer a new password if the customer happened to forget it.</w:t>
       </w:r>
     </w:p>
     <w:p>
@@ -5763,23 +6273,25 @@
           <w:sz w:val="22"/>
           <w:szCs w:val="22"/>
         </w:rPr>
-        <w:t>The system must provide options for the customer to check the status of their orders made</w:t>
-      </w:r>
-      <w:r>
-        <w:rPr>
-          <w:rFonts w:asciiTheme="majorHAnsi" w:hAnsiTheme="majorHAnsi"/>
-          <w:sz w:val="22"/>
-          <w:szCs w:val="22"/>
-        </w:rPr>
-        <w:t xml:space="preserve"> and view their respective balances</w:t>
-      </w:r>
-      <w:r>
-        <w:rPr>
-          <w:rFonts w:asciiTheme="majorHAnsi" w:hAnsiTheme="majorHAnsi"/>
-          <w:sz w:val="22"/>
-          <w:szCs w:val="22"/>
-        </w:rPr>
-        <w:t>.</w:t>
+        <w:t xml:space="preserve">The </w:t>
+      </w:r>
+      <w:proofErr w:type="spellStart"/>
+      <w:r>
+        <w:rPr>
+          <w:rFonts w:asciiTheme="majorHAnsi" w:hAnsiTheme="majorHAnsi"/>
+          <w:sz w:val="22"/>
+          <w:szCs w:val="22"/>
+        </w:rPr>
+        <w:t>AkiProPlus</w:t>
+      </w:r>
+      <w:proofErr w:type="spellEnd"/>
+      <w:r>
+        <w:rPr>
+          <w:rFonts w:asciiTheme="majorHAnsi" w:hAnsiTheme="majorHAnsi"/>
+          <w:sz w:val="22"/>
+          <w:szCs w:val="22"/>
+        </w:rPr>
+        <w:t xml:space="preserve"> management system must make provisions for the clerks so they can adjust orders in case there are changes to be made, example return of items and discrepancies in orders. </w:t>
       </w:r>
     </w:p>
     <w:p>
@@ -5798,26 +6310,52 @@
       <w:r>
         <w:rPr>
           <w:rFonts w:asciiTheme="majorHAnsi" w:hAnsiTheme="majorHAnsi"/>
-          <w:sz w:val="22"/>
-          <w:szCs w:val="22"/>
-        </w:rPr>
-        <w:t>The system must provide the customer with feedback containing information about if the order made was successful</w:t>
-      </w:r>
-      <w:r>
-        <w:rPr>
-          <w:rFonts w:asciiTheme="majorHAnsi" w:hAnsiTheme="majorHAnsi"/>
-          <w:sz w:val="22"/>
-          <w:szCs w:val="22"/>
-        </w:rPr>
-        <w:t xml:space="preserve"> and provide options in which transactions can be made via a credit or debit card</w:t>
-      </w:r>
-      <w:r>
-        <w:rPr>
-          <w:rFonts w:asciiTheme="majorHAnsi" w:hAnsiTheme="majorHAnsi"/>
-          <w:sz w:val="22"/>
-          <w:szCs w:val="22"/>
-        </w:rPr>
-        <w:t>.</w:t>
+          <w:b/>
+          <w:bCs/>
+          <w:sz w:val="22"/>
+          <w:szCs w:val="22"/>
+        </w:rPr>
+        <w:t>The</w:t>
+      </w:r>
+      <w:r>
+        <w:rPr>
+          <w:rFonts w:asciiTheme="majorHAnsi" w:hAnsiTheme="majorHAnsi"/>
+          <w:b/>
+          <w:bCs/>
+          <w:sz w:val="22"/>
+          <w:szCs w:val="22"/>
+        </w:rPr>
+        <w:t xml:space="preserve"> </w:t>
+      </w:r>
+      <w:proofErr w:type="spellStart"/>
+      <w:r>
+        <w:rPr>
+          <w:rFonts w:asciiTheme="majorHAnsi" w:hAnsiTheme="majorHAnsi"/>
+          <w:b/>
+          <w:sz w:val="22"/>
+          <w:szCs w:val="22"/>
+        </w:rPr>
+        <w:t>AkiProPlus</w:t>
+      </w:r>
+      <w:proofErr w:type="spellEnd"/>
+      <w:r>
+        <w:rPr>
+          <w:rFonts w:asciiTheme="majorHAnsi" w:hAnsiTheme="majorHAnsi"/>
+          <w:b/>
+          <w:sz w:val="22"/>
+          <w:szCs w:val="22"/>
+        </w:rPr>
+        <w:t xml:space="preserve"> management</w:t>
+      </w:r>
+      <w:r>
+        <w:rPr>
+          <w:rFonts w:asciiTheme="majorHAnsi" w:hAnsiTheme="majorHAnsi"/>
+          <w:b/>
+          <w:bCs/>
+          <w:sz w:val="22"/>
+          <w:szCs w:val="22"/>
+        </w:rPr>
+        <w:t xml:space="preserve"> system must provide the bank and suppliers with documents including reports about ...</w:t>
       </w:r>
     </w:p>
     <w:p>
@@ -5839,7 +6377,25 @@
           <w:sz w:val="22"/>
           <w:szCs w:val="22"/>
         </w:rPr>
-        <w:t>The customer should be able to make phone orders, orders via the use of AkiPro-Plus web interface and also order via cash payments.</w:t>
+        <w:t xml:space="preserve">The </w:t>
+      </w:r>
+      <w:proofErr w:type="spellStart"/>
+      <w:r>
+        <w:rPr>
+          <w:rFonts w:asciiTheme="majorHAnsi" w:hAnsiTheme="majorHAnsi"/>
+          <w:sz w:val="22"/>
+          <w:szCs w:val="22"/>
+        </w:rPr>
+        <w:t>AkiProPlus</w:t>
+      </w:r>
+      <w:proofErr w:type="spellEnd"/>
+      <w:r>
+        <w:rPr>
+          <w:rFonts w:asciiTheme="majorHAnsi" w:hAnsiTheme="majorHAnsi"/>
+          <w:sz w:val="22"/>
+          <w:szCs w:val="22"/>
+        </w:rPr>
+        <w:t xml:space="preserve"> management system must provide options for the customer to check the status of their orders made and view their respective balances.</w:t>
       </w:r>
     </w:p>
     <w:p>
@@ -5861,7 +6417,25 @@
           <w:sz w:val="22"/>
           <w:szCs w:val="22"/>
         </w:rPr>
-        <w:t>The system should be able to differentiate between the different types of customers who are categorized as daily, weekly and monthly paid customers.</w:t>
+        <w:t xml:space="preserve">The </w:t>
+      </w:r>
+      <w:proofErr w:type="spellStart"/>
+      <w:r>
+        <w:rPr>
+          <w:rFonts w:asciiTheme="majorHAnsi" w:hAnsiTheme="majorHAnsi"/>
+          <w:sz w:val="22"/>
+          <w:szCs w:val="22"/>
+        </w:rPr>
+        <w:t>AkiProPlus</w:t>
+      </w:r>
+      <w:proofErr w:type="spellEnd"/>
+      <w:r>
+        <w:rPr>
+          <w:rFonts w:asciiTheme="majorHAnsi" w:hAnsiTheme="majorHAnsi"/>
+          <w:sz w:val="22"/>
+          <w:szCs w:val="22"/>
+        </w:rPr>
+        <w:t xml:space="preserve"> management system must provide the customer with feedback containing information about if the order made was successful and provide options in which transactions can be made via a credit or debit card.</w:t>
       </w:r>
     </w:p>
     <w:p>
@@ -5883,7 +6457,41 @@
           <w:sz w:val="22"/>
           <w:szCs w:val="22"/>
         </w:rPr>
-        <w:t>Clerks must be able to generate an order based on a customer request for an order.</w:t>
+        <w:t xml:space="preserve">The </w:t>
+      </w:r>
+      <w:proofErr w:type="spellStart"/>
+      <w:r>
+        <w:rPr>
+          <w:rFonts w:asciiTheme="majorHAnsi" w:hAnsiTheme="majorHAnsi"/>
+          <w:sz w:val="22"/>
+          <w:szCs w:val="22"/>
+        </w:rPr>
+        <w:t>AkiProPlus</w:t>
+      </w:r>
+      <w:proofErr w:type="spellEnd"/>
+      <w:r>
+        <w:rPr>
+          <w:rFonts w:asciiTheme="majorHAnsi" w:hAnsiTheme="majorHAnsi"/>
+          <w:sz w:val="22"/>
+          <w:szCs w:val="22"/>
+        </w:rPr>
+        <w:t xml:space="preserve"> management system </w:t>
+      </w:r>
+      <w:r>
+        <w:rPr>
+          <w:rFonts w:asciiTheme="majorHAnsi" w:hAnsiTheme="majorHAnsi"/>
+          <w:sz w:val="22"/>
+          <w:szCs w:val="22"/>
+        </w:rPr>
+        <w:t xml:space="preserve">must </w:t>
+      </w:r>
+      <w:r>
+        <w:rPr>
+          <w:rFonts w:asciiTheme="majorHAnsi" w:hAnsiTheme="majorHAnsi"/>
+          <w:sz w:val="22"/>
+          <w:szCs w:val="22"/>
+        </w:rPr>
+        <w:t>be able to differentiate between the different types of customers who are categorized as daily, weekly and monthly paid customers.</w:t>
       </w:r>
     </w:p>
     <w:p>
@@ -5905,7 +6513,25 @@
           <w:sz w:val="22"/>
           <w:szCs w:val="22"/>
         </w:rPr>
-        <w:t>Van Drivers and merchandisers must be able to upload a localized copy of the database management system on their company tablets.</w:t>
+        <w:t xml:space="preserve">Once a standing order is approved by a clerk, the </w:t>
+      </w:r>
+      <w:proofErr w:type="spellStart"/>
+      <w:r>
+        <w:rPr>
+          <w:rFonts w:asciiTheme="majorHAnsi" w:hAnsiTheme="majorHAnsi"/>
+          <w:sz w:val="22"/>
+          <w:szCs w:val="22"/>
+        </w:rPr>
+        <w:t>AkiProPlus</w:t>
+      </w:r>
+      <w:proofErr w:type="spellEnd"/>
+      <w:r>
+        <w:rPr>
+          <w:rFonts w:asciiTheme="majorHAnsi" w:hAnsiTheme="majorHAnsi"/>
+          <w:sz w:val="22"/>
+          <w:szCs w:val="22"/>
+        </w:rPr>
+        <w:t xml:space="preserve"> management system must generate a list of the various orders that must be carried out for that particular day.</w:t>
       </w:r>
     </w:p>
     <w:p>
@@ -5927,8 +6553,7 @@
           <w:sz w:val="22"/>
           <w:szCs w:val="22"/>
         </w:rPr>
-        <w:lastRenderedPageBreak/>
-        <w:t>Van Drivers and merchandisers must be able to synchronize the localized copy of the database management system on their company tablets to the main database management system.</w:t>
+        <w:t>The system must be able to update inventory data regarding inventory replenishment based on received goods from suppliers via received purchase orders.</w:t>
       </w:r>
     </w:p>
     <w:p>
@@ -5950,7 +6575,25 @@
           <w:sz w:val="22"/>
           <w:szCs w:val="22"/>
         </w:rPr>
-        <w:t>Van drivers should be able to print invoices.</w:t>
+        <w:t xml:space="preserve">The </w:t>
+      </w:r>
+      <w:proofErr w:type="spellStart"/>
+      <w:r>
+        <w:rPr>
+          <w:rFonts w:asciiTheme="majorHAnsi" w:hAnsiTheme="majorHAnsi"/>
+          <w:sz w:val="22"/>
+          <w:szCs w:val="22"/>
+        </w:rPr>
+        <w:t>AkiProPlus</w:t>
+      </w:r>
+      <w:proofErr w:type="spellEnd"/>
+      <w:r>
+        <w:rPr>
+          <w:rFonts w:asciiTheme="majorHAnsi" w:hAnsiTheme="majorHAnsi"/>
+          <w:sz w:val="22"/>
+          <w:szCs w:val="22"/>
+        </w:rPr>
+        <w:t xml:space="preserve"> management system must be able to store relevant data of recipes and inventory.</w:t>
       </w:r>
     </w:p>
     <w:p>
@@ -5972,20 +6615,25 @@
           <w:sz w:val="22"/>
           <w:szCs w:val="22"/>
         </w:rPr>
-        <w:t>Merchandisers must be able to make changes on standing orders using their company tablets.</w:t>
-      </w:r>
-    </w:p>
-    <w:p>
-      <w:pPr>
-        <w:pStyle w:val="BodyText"/>
-      </w:pPr>
+        <w:t xml:space="preserve">The </w:t>
+      </w:r>
+      <w:proofErr w:type="spellStart"/>
       <w:r>
         <w:rPr>
           <w:rFonts w:asciiTheme="majorHAnsi" w:eastAsiaTheme="majorEastAsia" w:hAnsiTheme="majorHAnsi" w:cstheme="majorBidi"/>
           <w:sz w:val="22"/>
           <w:szCs w:val="22"/>
         </w:rPr>
-        <w:t>Merchandisers must be able to indicate to the AkiProPlus management system if certain products are not selling as well as forecasted.</w:t>
+        <w:t>AkiProPlus</w:t>
+      </w:r>
+      <w:proofErr w:type="spellEnd"/>
+      <w:r>
+        <w:rPr>
+          <w:rFonts w:asciiTheme="majorHAnsi" w:eastAsiaTheme="majorEastAsia" w:hAnsiTheme="majorHAnsi" w:cstheme="majorBidi"/>
+          <w:sz w:val="22"/>
+          <w:szCs w:val="22"/>
+        </w:rPr>
+        <w:t xml:space="preserve"> management system must be able to create financial graphs on a timely basis (in real-time). </w:t>
       </w:r>
     </w:p>
     <w:p>
@@ -5996,18 +6644,67 @@
           <w:numId w:val="4"/>
         </w:numPr>
         <w:rPr>
-          <w:rFonts w:asciiTheme="majorHAnsi" w:hAnsiTheme="majorHAnsi"/>
-          <w:sz w:val="22"/>
-          <w:szCs w:val="22"/>
-        </w:rPr>
-      </w:pPr>
-      <w:r>
-        <w:rPr>
-          <w:rFonts w:asciiTheme="majorHAnsi" w:hAnsiTheme="majorHAnsi"/>
-          <w:sz w:val="22"/>
-          <w:szCs w:val="22"/>
-        </w:rPr>
-        <w:t xml:space="preserve">The AkiProPlus management system must be able to update inventory data regarding inventory replenishment based on received goods from suppliers via received purchase orders.       </w:t>
+          <w:sz w:val="22"/>
+          <w:szCs w:val="22"/>
+        </w:rPr>
+      </w:pPr>
+      <w:r>
+        <w:rPr>
+          <w:rFonts w:asciiTheme="majorHAnsi" w:eastAsiaTheme="majorEastAsia" w:hAnsiTheme="majorHAnsi" w:cstheme="majorBidi"/>
+          <w:sz w:val="22"/>
+          <w:szCs w:val="22"/>
+        </w:rPr>
+        <w:t xml:space="preserve">The </w:t>
+      </w:r>
+      <w:proofErr w:type="spellStart"/>
+      <w:r>
+        <w:rPr>
+          <w:rFonts w:asciiTheme="majorHAnsi" w:eastAsiaTheme="majorEastAsia" w:hAnsiTheme="majorHAnsi" w:cstheme="majorBidi"/>
+          <w:sz w:val="22"/>
+          <w:szCs w:val="22"/>
+        </w:rPr>
+        <w:t>AkiProPlus</w:t>
+      </w:r>
+      <w:proofErr w:type="spellEnd"/>
+      <w:r>
+        <w:rPr>
+          <w:rFonts w:asciiTheme="majorHAnsi" w:eastAsiaTheme="majorEastAsia" w:hAnsiTheme="majorHAnsi" w:cstheme="majorBidi"/>
+          <w:sz w:val="22"/>
+          <w:szCs w:val="22"/>
+        </w:rPr>
+        <w:t xml:space="preserve"> management system must be able to create weekly reports outlining the status of the inventory.</w:t>
+      </w:r>
+    </w:p>
+    <w:p>
+      <w:pPr>
+        <w:pStyle w:val="BodyText"/>
+        <w:rPr>
+          <w:rFonts w:asciiTheme="majorHAnsi" w:hAnsiTheme="majorHAnsi"/>
+          <w:sz w:val="22"/>
+          <w:szCs w:val="22"/>
+        </w:rPr>
+      </w:pPr>
+    </w:p>
+    <w:p>
+      <w:pPr>
+        <w:pStyle w:val="BodyText"/>
+        <w:rPr>
+          <w:rFonts w:asciiTheme="majorHAnsi" w:hAnsiTheme="majorHAnsi"/>
+          <w:b/>
+          <w:sz w:val="22"/>
+          <w:szCs w:val="22"/>
+          <w:u w:val="single"/>
+        </w:rPr>
+      </w:pPr>
+      <w:r>
+        <w:rPr>
+          <w:rFonts w:asciiTheme="majorHAnsi" w:hAnsiTheme="majorHAnsi"/>
+          <w:b/>
+          <w:sz w:val="22"/>
+          <w:szCs w:val="22"/>
+          <w:u w:val="single"/>
+        </w:rPr>
+        <w:t xml:space="preserve">Van Drivers: </w:t>
       </w:r>
     </w:p>
     <w:p>
@@ -6029,7 +6726,8 @@
           <w:sz w:val="22"/>
           <w:szCs w:val="22"/>
         </w:rPr>
-        <w:t>The AkiProPlus management system must be able to store relevant data of recipes and inventory.</w:t>
+        <w:lastRenderedPageBreak/>
+        <w:t>Van Drivers must be able to upload a localized copy of the database management system on their company tablets.</w:t>
       </w:r>
     </w:p>
     <w:p>
@@ -6047,11 +6745,11 @@
       </w:pPr>
       <w:r>
         <w:rPr>
-          <w:rFonts w:asciiTheme="majorHAnsi" w:eastAsiaTheme="majorEastAsia" w:hAnsiTheme="majorHAnsi" w:cstheme="majorBidi"/>
-          <w:sz w:val="22"/>
-          <w:szCs w:val="22"/>
-        </w:rPr>
-        <w:t xml:space="preserve">The AkiProPlus management system must be able to create financial graphs on a timely basis (in real-time). </w:t>
+          <w:rFonts w:asciiTheme="majorHAnsi" w:hAnsiTheme="majorHAnsi"/>
+          <w:sz w:val="22"/>
+          <w:szCs w:val="22"/>
+        </w:rPr>
+        <w:t>Van Drivers must be able to synchronize the localized copy of the database management system on their company tablets to the main database management system.</w:t>
       </w:r>
     </w:p>
     <w:p>
@@ -6062,17 +6760,34 @@
           <w:numId w:val="4"/>
         </w:numPr>
         <w:rPr>
-          <w:sz w:val="22"/>
-          <w:szCs w:val="22"/>
-        </w:rPr>
-      </w:pPr>
-      <w:r>
-        <w:rPr>
-          <w:rFonts w:asciiTheme="majorHAnsi" w:eastAsiaTheme="majorEastAsia" w:hAnsiTheme="majorHAnsi" w:cstheme="majorBidi"/>
-          <w:sz w:val="22"/>
-          <w:szCs w:val="22"/>
-        </w:rPr>
-        <w:t>The AkiProPlus management system must be able to create weekly reports outlining the status of the inventory.</w:t>
+          <w:rFonts w:asciiTheme="majorHAnsi" w:hAnsiTheme="majorHAnsi"/>
+          <w:sz w:val="22"/>
+          <w:szCs w:val="22"/>
+        </w:rPr>
+      </w:pPr>
+      <w:r>
+        <w:rPr>
+          <w:rFonts w:asciiTheme="majorHAnsi" w:hAnsiTheme="majorHAnsi"/>
+          <w:sz w:val="22"/>
+          <w:szCs w:val="22"/>
+        </w:rPr>
+        <w:t xml:space="preserve">Van drivers </w:t>
+      </w:r>
+      <w:r>
+        <w:rPr>
+          <w:rFonts w:asciiTheme="majorHAnsi" w:hAnsiTheme="majorHAnsi"/>
+          <w:sz w:val="22"/>
+          <w:szCs w:val="22"/>
+        </w:rPr>
+        <w:t>must</w:t>
+      </w:r>
+      <w:r>
+        <w:rPr>
+          <w:rFonts w:asciiTheme="majorHAnsi" w:hAnsiTheme="majorHAnsi"/>
+          <w:sz w:val="22"/>
+          <w:szCs w:val="22"/>
+        </w:rPr>
+        <w:t xml:space="preserve"> be able to print invoices.</w:t>
       </w:r>
     </w:p>
     <w:p>
@@ -6089,7 +6804,47 @@
         </w:rPr>
       </w:pPr>
       <w:r>
-        <w:t>The Management department must be able to analyze the real-time created financial graphs created by the AkiProPlus management system to assist in decision-making business processes.</w:t>
+        <w:rPr>
+          <w:rFonts w:asciiTheme="majorHAnsi" w:hAnsiTheme="majorHAnsi"/>
+          <w:sz w:val="22"/>
+          <w:szCs w:val="22"/>
+        </w:rPr>
+        <w:t>Van Drivers must be able to request a copy of a list with the respective orders that must be carried out for a particular route from the system which will be stored their tablets.</w:t>
+      </w:r>
+    </w:p>
+    <w:p>
+      <w:pPr>
+        <w:pStyle w:val="BodyText"/>
+        <w:ind w:left="0"/>
+        <w:rPr>
+          <w:rFonts w:asciiTheme="majorHAnsi" w:hAnsiTheme="majorHAnsi"/>
+          <w:b/>
+          <w:sz w:val="22"/>
+          <w:szCs w:val="22"/>
+          <w:u w:val="single"/>
+        </w:rPr>
+      </w:pPr>
+    </w:p>
+    <w:p>
+      <w:pPr>
+        <w:pStyle w:val="BodyText"/>
+        <w:rPr>
+          <w:rFonts w:asciiTheme="majorHAnsi" w:hAnsiTheme="majorHAnsi"/>
+          <w:b/>
+          <w:sz w:val="22"/>
+          <w:szCs w:val="22"/>
+          <w:u w:val="single"/>
+        </w:rPr>
+      </w:pPr>
+      <w:r>
+        <w:rPr>
+          <w:rFonts w:asciiTheme="majorHAnsi" w:hAnsiTheme="majorHAnsi"/>
+          <w:b/>
+          <w:sz w:val="22"/>
+          <w:szCs w:val="22"/>
+          <w:u w:val="single"/>
+        </w:rPr>
+        <w:t>Merchandisers:</w:t>
       </w:r>
     </w:p>
     <w:p>
@@ -6100,12 +6855,26 @@
           <w:numId w:val="4"/>
         </w:numPr>
         <w:rPr>
-          <w:sz w:val="22"/>
-          <w:szCs w:val="22"/>
-        </w:rPr>
-      </w:pPr>
-      <w:r>
-        <w:t xml:space="preserve">The Management department must be able to access weekly reports outlining the status of the inventory to make the required purchase orders to suppliers for inventory replenishment. </w:t>
+          <w:rFonts w:asciiTheme="majorHAnsi" w:hAnsiTheme="majorHAnsi"/>
+          <w:sz w:val="22"/>
+          <w:szCs w:val="22"/>
+        </w:rPr>
+      </w:pPr>
+      <w:r>
+        <w:rPr>
+          <w:rFonts w:asciiTheme="majorHAnsi" w:hAnsiTheme="majorHAnsi"/>
+          <w:sz w:val="22"/>
+          <w:szCs w:val="22"/>
+        </w:rPr>
+        <w:t>M</w:t>
+      </w:r>
+      <w:r>
+        <w:rPr>
+          <w:rFonts w:asciiTheme="majorHAnsi" w:hAnsiTheme="majorHAnsi"/>
+          <w:sz w:val="22"/>
+          <w:szCs w:val="22"/>
+        </w:rPr>
+        <w:t>erchandisers must be able to upload a localized copy of the database management system on their company tablets.</w:t>
       </w:r>
     </w:p>
     <w:p>
@@ -6116,20 +6885,26 @@
           <w:numId w:val="4"/>
         </w:numPr>
         <w:rPr>
-          <w:sz w:val="22"/>
-          <w:szCs w:val="22"/>
-        </w:rPr>
-      </w:pPr>
-      <w:r>
-        <w:t xml:space="preserve">The Supplier must come with a purchase order to AkiBakery to be accepted and </w:t>
-      </w:r>
-      <w:proofErr w:type="spellStart"/>
-      <w:r>
-        <w:t>payed</w:t>
-      </w:r>
-      <w:proofErr w:type="spellEnd"/>
-      <w:r>
-        <w:t xml:space="preserve"> by a clerk</w:t>
+          <w:rFonts w:asciiTheme="majorHAnsi" w:hAnsiTheme="majorHAnsi"/>
+          <w:sz w:val="22"/>
+          <w:szCs w:val="22"/>
+        </w:rPr>
+      </w:pPr>
+      <w:r>
+        <w:rPr>
+          <w:rFonts w:asciiTheme="majorHAnsi" w:hAnsiTheme="majorHAnsi"/>
+          <w:sz w:val="22"/>
+          <w:szCs w:val="22"/>
+        </w:rPr>
+        <w:t>M</w:t>
+      </w:r>
+      <w:r>
+        <w:rPr>
+          <w:rFonts w:asciiTheme="majorHAnsi" w:hAnsiTheme="majorHAnsi"/>
+          <w:sz w:val="22"/>
+          <w:szCs w:val="22"/>
+        </w:rPr>
+        <w:t>erchandisers must be able to synchronize the localized copy of the database management system on their company tablets to the main database management system.</w:t>
       </w:r>
     </w:p>
     <w:p>
@@ -6140,12 +6915,86 @@
           <w:numId w:val="4"/>
         </w:numPr>
         <w:rPr>
-          <w:sz w:val="22"/>
-          <w:szCs w:val="22"/>
-        </w:rPr>
-      </w:pPr>
-      <w:r>
-        <w:t>Clerks must be able to receive purchase orders from suppliers to either accept or decline a purchase order</w:t>
+          <w:rFonts w:asciiTheme="majorHAnsi" w:hAnsiTheme="majorHAnsi"/>
+          <w:sz w:val="22"/>
+          <w:szCs w:val="22"/>
+        </w:rPr>
+      </w:pPr>
+      <w:r>
+        <w:rPr>
+          <w:rFonts w:asciiTheme="majorHAnsi" w:eastAsiaTheme="majorEastAsia" w:hAnsiTheme="majorHAnsi" w:cstheme="majorBidi"/>
+          <w:sz w:val="22"/>
+          <w:szCs w:val="22"/>
+        </w:rPr>
+        <w:t>Merchandisers must be able to make changes on standing orders using their company tablets.</w:t>
+      </w:r>
+    </w:p>
+    <w:p>
+      <w:pPr>
+        <w:pStyle w:val="BodyText"/>
+        <w:rPr>
+          <w:rFonts w:asciiTheme="majorHAnsi" w:eastAsiaTheme="majorEastAsia" w:hAnsiTheme="majorHAnsi" w:cstheme="majorBidi"/>
+          <w:sz w:val="22"/>
+          <w:szCs w:val="22"/>
+        </w:rPr>
+      </w:pPr>
+      <w:r>
+        <w:rPr>
+          <w:rFonts w:asciiTheme="majorHAnsi" w:eastAsiaTheme="majorEastAsia" w:hAnsiTheme="majorHAnsi" w:cstheme="majorBidi"/>
+          <w:sz w:val="22"/>
+          <w:szCs w:val="22"/>
+        </w:rPr>
+        <w:t xml:space="preserve">Merchandisers must be able to indicate to the </w:t>
+      </w:r>
+      <w:proofErr w:type="spellStart"/>
+      <w:r>
+        <w:rPr>
+          <w:rFonts w:asciiTheme="majorHAnsi" w:eastAsiaTheme="majorEastAsia" w:hAnsiTheme="majorHAnsi" w:cstheme="majorBidi"/>
+          <w:sz w:val="22"/>
+          <w:szCs w:val="22"/>
+        </w:rPr>
+        <w:t>AkiProPlus</w:t>
+      </w:r>
+      <w:proofErr w:type="spellEnd"/>
+      <w:r>
+        <w:rPr>
+          <w:rFonts w:asciiTheme="majorHAnsi" w:eastAsiaTheme="majorEastAsia" w:hAnsiTheme="majorHAnsi" w:cstheme="majorBidi"/>
+          <w:sz w:val="22"/>
+          <w:szCs w:val="22"/>
+        </w:rPr>
+        <w:t xml:space="preserve"> management system if certain products are not selling as well as forecasted.</w:t>
+      </w:r>
+    </w:p>
+    <w:p>
+      <w:pPr>
+        <w:pStyle w:val="BodyText"/>
+        <w:rPr>
+          <w:rFonts w:asciiTheme="majorHAnsi" w:eastAsiaTheme="majorEastAsia" w:hAnsiTheme="majorHAnsi" w:cstheme="majorBidi"/>
+          <w:sz w:val="22"/>
+          <w:szCs w:val="22"/>
+        </w:rPr>
+      </w:pPr>
+    </w:p>
+    <w:p>
+      <w:pPr>
+        <w:pStyle w:val="BodyText"/>
+        <w:rPr>
+          <w:rFonts w:asciiTheme="majorHAnsi" w:hAnsiTheme="majorHAnsi"/>
+          <w:b/>
+          <w:sz w:val="22"/>
+          <w:szCs w:val="22"/>
+          <w:u w:val="single"/>
+        </w:rPr>
+      </w:pPr>
+      <w:r>
+        <w:rPr>
+          <w:rFonts w:asciiTheme="majorHAnsi" w:eastAsiaTheme="majorEastAsia" w:hAnsiTheme="majorHAnsi" w:cstheme="majorBidi"/>
+          <w:b/>
+          <w:sz w:val="22"/>
+          <w:szCs w:val="22"/>
+          <w:u w:val="single"/>
+        </w:rPr>
+        <w:t>Management (Department):</w:t>
       </w:r>
     </w:p>
     <w:p>
@@ -6156,12 +7005,36 @@
           <w:numId w:val="4"/>
         </w:numPr>
         <w:rPr>
-          <w:sz w:val="22"/>
-          <w:szCs w:val="22"/>
-        </w:rPr>
-      </w:pPr>
-      <w:r>
-        <w:t>Clerks must be able to financially clear purchase orders for the suppliers to ship their products to the bakery.</w:t>
+          <w:rFonts w:asciiTheme="majorHAnsi" w:hAnsiTheme="majorHAnsi"/>
+          <w:sz w:val="22"/>
+          <w:szCs w:val="22"/>
+        </w:rPr>
+      </w:pPr>
+      <w:r>
+        <w:rPr>
+          <w:rFonts w:asciiTheme="majorHAnsi" w:hAnsiTheme="majorHAnsi"/>
+          <w:sz w:val="22"/>
+          <w:szCs w:val="22"/>
+        </w:rPr>
+        <w:t xml:space="preserve">The Management department must be able to analyze the real-time created financial graphs created by the </w:t>
+      </w:r>
+      <w:proofErr w:type="spellStart"/>
+      <w:r>
+        <w:rPr>
+          <w:rFonts w:asciiTheme="majorHAnsi" w:hAnsiTheme="majorHAnsi"/>
+          <w:sz w:val="22"/>
+          <w:szCs w:val="22"/>
+        </w:rPr>
+        <w:t>AkiProPlus</w:t>
+      </w:r>
+      <w:proofErr w:type="spellEnd"/>
+      <w:r>
+        <w:rPr>
+          <w:rFonts w:asciiTheme="majorHAnsi" w:hAnsiTheme="majorHAnsi"/>
+          <w:sz w:val="22"/>
+          <w:szCs w:val="22"/>
+        </w:rPr>
+        <w:t xml:space="preserve"> management system to assist in decision-making business processes.</w:t>
       </w:r>
     </w:p>
     <w:p>
@@ -6172,53 +7045,51 @@
           <w:numId w:val="4"/>
         </w:numPr>
         <w:rPr>
-          <w:sz w:val="22"/>
-          <w:szCs w:val="22"/>
-        </w:rPr>
-      </w:pPr>
-      <w:r>
-        <w:t>The Supplier must be able to replenish the inventory once the associated purchase order has been accepted and financially cleared.</w:t>
-      </w:r>
-    </w:p>
-    <w:p>
-      <w:pPr>
-        <w:pStyle w:val="BodyText"/>
-        <w:rPr>
-          <w:rFonts w:asciiTheme="majorHAnsi" w:hAnsiTheme="majorHAnsi"/>
-          <w:sz w:val="22"/>
-          <w:szCs w:val="22"/>
-        </w:rPr>
-      </w:pPr>
-    </w:p>
-    <w:p>
-      <w:pPr>
-        <w:pStyle w:val="BodyText"/>
-        <w:rPr>
-          <w:rFonts w:asciiTheme="majorHAnsi" w:hAnsiTheme="majorHAnsi"/>
-          <w:sz w:val="22"/>
-          <w:szCs w:val="22"/>
-        </w:rPr>
-      </w:pPr>
-      <w:r>
+          <w:rFonts w:asciiTheme="majorHAnsi" w:hAnsiTheme="majorHAnsi"/>
+          <w:sz w:val="22"/>
+          <w:szCs w:val="22"/>
+        </w:rPr>
+      </w:pPr>
+      <w:r>
+        <w:rPr>
+          <w:rFonts w:asciiTheme="majorHAnsi" w:hAnsiTheme="majorHAnsi"/>
+          <w:sz w:val="22"/>
+          <w:szCs w:val="22"/>
+        </w:rPr>
+        <w:t xml:space="preserve">The Management department must be able to access weekly reports outlining the status of the inventory to make the required purchase orders to suppliers for inventory replenishment. </w:t>
+      </w:r>
+    </w:p>
+    <w:p>
+      <w:pPr>
+        <w:pStyle w:val="BodyText"/>
+        <w:rPr>
+          <w:rFonts w:asciiTheme="majorHAnsi" w:hAnsiTheme="majorHAnsi"/>
+          <w:sz w:val="22"/>
+          <w:szCs w:val="22"/>
+        </w:rPr>
+      </w:pPr>
+    </w:p>
+    <w:p>
+      <w:pPr>
+        <w:pStyle w:val="BodyText"/>
         <w:rPr>
           <w:rFonts w:asciiTheme="majorHAnsi" w:hAnsiTheme="majorHAnsi"/>
           <w:b/>
-          <w:bCs/>
-          <w:sz w:val="22"/>
-          <w:szCs w:val="22"/>
-        </w:rPr>
-        <w:t>Non-Functional Requirements</w:t>
-      </w:r>
-    </w:p>
-    <w:p>
-      <w:pPr>
-        <w:pStyle w:val="BodyText"/>
-        <w:rPr>
-          <w:rFonts w:asciiTheme="majorHAnsi" w:hAnsiTheme="majorHAnsi"/>
-          <w:sz w:val="22"/>
-          <w:szCs w:val="22"/>
-        </w:rPr>
-      </w:pPr>
+          <w:sz w:val="22"/>
+          <w:szCs w:val="22"/>
+          <w:u w:val="single"/>
+        </w:rPr>
+      </w:pPr>
+      <w:r>
+        <w:rPr>
+          <w:rFonts w:asciiTheme="majorHAnsi" w:hAnsiTheme="majorHAnsi"/>
+          <w:b/>
+          <w:sz w:val="22"/>
+          <w:szCs w:val="22"/>
+          <w:u w:val="single"/>
+        </w:rPr>
+        <w:t>Suppliers:</w:t>
+      </w:r>
     </w:p>
     <w:p>
       <w:pPr>
@@ -6239,7 +7110,43 @@
           <w:sz w:val="22"/>
           <w:szCs w:val="22"/>
         </w:rPr>
-        <w:t>The system must be able to recover from an unexpected shutdown.</w:t>
+        <w:t xml:space="preserve">The Supplier must come with a purchase order to </w:t>
+      </w:r>
+      <w:proofErr w:type="spellStart"/>
+      <w:r>
+        <w:rPr>
+          <w:rFonts w:asciiTheme="majorHAnsi" w:hAnsiTheme="majorHAnsi"/>
+          <w:sz w:val="22"/>
+          <w:szCs w:val="22"/>
+        </w:rPr>
+        <w:t>AkiBakery</w:t>
+      </w:r>
+      <w:proofErr w:type="spellEnd"/>
+      <w:r>
+        <w:rPr>
+          <w:rFonts w:asciiTheme="majorHAnsi" w:hAnsiTheme="majorHAnsi"/>
+          <w:sz w:val="22"/>
+          <w:szCs w:val="22"/>
+        </w:rPr>
+        <w:t xml:space="preserve"> to be accepted and </w:t>
+      </w:r>
+      <w:proofErr w:type="spellStart"/>
+      <w:r>
+        <w:rPr>
+          <w:rFonts w:asciiTheme="majorHAnsi" w:hAnsiTheme="majorHAnsi"/>
+          <w:sz w:val="22"/>
+          <w:szCs w:val="22"/>
+        </w:rPr>
+        <w:t>payed</w:t>
+      </w:r>
+      <w:proofErr w:type="spellEnd"/>
+      <w:r>
+        <w:rPr>
+          <w:rFonts w:asciiTheme="majorHAnsi" w:hAnsiTheme="majorHAnsi"/>
+          <w:sz w:val="22"/>
+          <w:szCs w:val="22"/>
+        </w:rPr>
+        <w:t xml:space="preserve"> by a clerk</w:t>
       </w:r>
     </w:p>
     <w:p>
@@ -6261,7 +7168,153 @@
           <w:sz w:val="22"/>
           <w:szCs w:val="22"/>
         </w:rPr>
-        <w:t>The system must be able to continue operating during a power outage. (Up until how long?)</w:t>
+        <w:t>The Supplier must be able to replenish the inventory once the associated purchase order has been accepted and financially cleared.</w:t>
+      </w:r>
+    </w:p>
+    <w:p>
+      <w:pPr>
+        <w:pStyle w:val="BodyText"/>
+        <w:rPr>
+          <w:rFonts w:asciiTheme="majorHAnsi" w:hAnsiTheme="majorHAnsi"/>
+          <w:sz w:val="24"/>
+          <w:szCs w:val="24"/>
+        </w:rPr>
+      </w:pPr>
+    </w:p>
+    <w:p>
+      <w:pPr>
+        <w:pStyle w:val="BodyText"/>
+        <w:rPr>
+          <w:rFonts w:asciiTheme="majorHAnsi" w:hAnsiTheme="majorHAnsi"/>
+          <w:b/>
+          <w:bCs/>
+          <w:i/>
+          <w:sz w:val="24"/>
+          <w:szCs w:val="24"/>
+        </w:rPr>
+      </w:pPr>
+    </w:p>
+    <w:p>
+      <w:pPr>
+        <w:pStyle w:val="BodyText"/>
+        <w:rPr>
+          <w:rFonts w:asciiTheme="majorHAnsi" w:hAnsiTheme="majorHAnsi"/>
+          <w:b/>
+          <w:bCs/>
+          <w:i/>
+          <w:sz w:val="24"/>
+          <w:szCs w:val="24"/>
+        </w:rPr>
+      </w:pPr>
+    </w:p>
+    <w:p>
+      <w:pPr>
+        <w:pStyle w:val="BodyText"/>
+        <w:ind w:left="0" w:firstLine="360"/>
+        <w:rPr>
+          <w:rFonts w:asciiTheme="majorHAnsi" w:hAnsiTheme="majorHAnsi"/>
+          <w:b/>
+          <w:bCs/>
+          <w:i/>
+          <w:sz w:val="24"/>
+          <w:szCs w:val="24"/>
+        </w:rPr>
+      </w:pPr>
+    </w:p>
+    <w:p>
+      <w:pPr>
+        <w:pStyle w:val="BodyText"/>
+        <w:ind w:left="0" w:firstLine="360"/>
+        <w:rPr>
+          <w:rFonts w:asciiTheme="majorHAnsi" w:hAnsiTheme="majorHAnsi"/>
+          <w:b/>
+          <w:bCs/>
+          <w:i/>
+          <w:sz w:val="24"/>
+          <w:szCs w:val="24"/>
+        </w:rPr>
+      </w:pPr>
+    </w:p>
+    <w:p>
+      <w:pPr>
+        <w:pStyle w:val="BodyText"/>
+        <w:ind w:left="0" w:firstLine="360"/>
+        <w:rPr>
+          <w:rFonts w:asciiTheme="majorHAnsi" w:hAnsiTheme="majorHAnsi"/>
+          <w:b/>
+          <w:bCs/>
+          <w:i/>
+          <w:sz w:val="24"/>
+          <w:szCs w:val="24"/>
+        </w:rPr>
+      </w:pPr>
+    </w:p>
+    <w:p>
+      <w:pPr>
+        <w:pStyle w:val="BodyText"/>
+        <w:ind w:left="0" w:firstLine="360"/>
+        <w:rPr>
+          <w:rFonts w:asciiTheme="majorHAnsi" w:hAnsiTheme="majorHAnsi"/>
+          <w:b/>
+          <w:bCs/>
+          <w:i/>
+          <w:sz w:val="24"/>
+          <w:szCs w:val="24"/>
+        </w:rPr>
+      </w:pPr>
+    </w:p>
+    <w:p>
+      <w:pPr>
+        <w:pStyle w:val="BodyText"/>
+        <w:ind w:left="0" w:firstLine="360"/>
+        <w:rPr>
+          <w:rFonts w:asciiTheme="majorHAnsi" w:hAnsiTheme="majorHAnsi"/>
+          <w:i/>
+          <w:sz w:val="24"/>
+          <w:szCs w:val="24"/>
+        </w:rPr>
+      </w:pPr>
+      <w:bookmarkStart w:id="12" w:name="_GoBack"/>
+      <w:bookmarkEnd w:id="12"/>
+      <w:r>
+        <w:rPr>
+          <w:rFonts w:asciiTheme="majorHAnsi" w:hAnsiTheme="majorHAnsi"/>
+          <w:b/>
+          <w:bCs/>
+          <w:i/>
+          <w:sz w:val="24"/>
+          <w:szCs w:val="24"/>
+        </w:rPr>
+        <w:t>Non-Functional Requirements</w:t>
+      </w:r>
+    </w:p>
+    <w:p>
+      <w:pPr>
+        <w:pStyle w:val="BodyText"/>
+        <w:rPr>
+          <w:rFonts w:asciiTheme="majorHAnsi" w:hAnsiTheme="majorHAnsi"/>
+          <w:sz w:val="22"/>
+          <w:szCs w:val="22"/>
+        </w:rPr>
+      </w:pPr>
+    </w:p>
+    <w:p>
+      <w:pPr>
+        <w:pStyle w:val="BodyText"/>
+        <w:ind w:left="0"/>
+        <w:rPr>
+          <w:rFonts w:asciiTheme="majorHAnsi" w:hAnsiTheme="majorHAnsi"/>
+          <w:sz w:val="22"/>
+          <w:szCs w:val="22"/>
+        </w:rPr>
+      </w:pPr>
+      <w:r>
+        <w:rPr>
+          <w:rFonts w:asciiTheme="majorHAnsi" w:hAnsiTheme="majorHAnsi"/>
+          <w:sz w:val="22"/>
+          <w:szCs w:val="22"/>
+        </w:rPr>
+        <w:t xml:space="preserve">       The system must be able to fulfill the following non-functional requirements:</w:t>
       </w:r>
     </w:p>
     <w:p>
@@ -6280,10 +7333,61 @@
       <w:r>
         <w:rPr>
           <w:rFonts w:asciiTheme="majorHAnsi" w:hAnsiTheme="majorHAnsi"/>
-          <w:sz w:val="22"/>
-          <w:szCs w:val="22"/>
-        </w:rPr>
-        <w:t>The system must be user friendly.</w:t>
+          <w:b/>
+          <w:sz w:val="22"/>
+          <w:szCs w:val="22"/>
+        </w:rPr>
+        <w:t>Shutdown</w:t>
+      </w:r>
+      <w:r>
+        <w:rPr>
+          <w:rFonts w:asciiTheme="majorHAnsi" w:hAnsiTheme="majorHAnsi"/>
+          <w:b/>
+          <w:sz w:val="22"/>
+          <w:szCs w:val="22"/>
+        </w:rPr>
+        <w:t>/Crash</w:t>
+      </w:r>
+      <w:r>
+        <w:rPr>
+          <w:rFonts w:asciiTheme="majorHAnsi" w:hAnsiTheme="majorHAnsi"/>
+          <w:b/>
+          <w:sz w:val="22"/>
+          <w:szCs w:val="22"/>
+        </w:rPr>
+        <w:t xml:space="preserve"> Recovery Mechanism</w:t>
+      </w:r>
+      <w:r>
+        <w:rPr>
+          <w:rFonts w:asciiTheme="majorHAnsi" w:hAnsiTheme="majorHAnsi"/>
+          <w:sz w:val="22"/>
+          <w:szCs w:val="22"/>
+        </w:rPr>
+        <w:t xml:space="preserve">: </w:t>
+      </w:r>
+      <w:r>
+        <w:rPr>
+          <w:rFonts w:asciiTheme="majorHAnsi" w:hAnsiTheme="majorHAnsi"/>
+          <w:sz w:val="22"/>
+          <w:szCs w:val="22"/>
+        </w:rPr>
+        <w:t>The system must be able to recover from an unexpected shutdown</w:t>
+      </w:r>
+      <w:r>
+        <w:rPr>
+          <w:rFonts w:asciiTheme="majorHAnsi" w:hAnsiTheme="majorHAnsi"/>
+          <w:sz w:val="22"/>
+          <w:szCs w:val="22"/>
+        </w:rPr>
+        <w:t xml:space="preserve"> or system crash</w:t>
+      </w:r>
+      <w:r>
+        <w:rPr>
+          <w:rFonts w:asciiTheme="majorHAnsi" w:hAnsiTheme="majorHAnsi"/>
+          <w:sz w:val="22"/>
+          <w:szCs w:val="22"/>
+        </w:rPr>
+        <w:t>.</w:t>
       </w:r>
     </w:p>
     <w:p>
@@ -6302,10 +7406,53 @@
       <w:r>
         <w:rPr>
           <w:rFonts w:asciiTheme="majorHAnsi" w:hAnsiTheme="majorHAnsi"/>
-          <w:sz w:val="22"/>
-          <w:szCs w:val="22"/>
-        </w:rPr>
-        <w:t>The system must be maintainable.</w:t>
+          <w:b/>
+          <w:sz w:val="22"/>
+          <w:szCs w:val="22"/>
+        </w:rPr>
+        <w:t xml:space="preserve">Redundant power </w:t>
+      </w:r>
+      <w:r>
+        <w:rPr>
+          <w:rFonts w:asciiTheme="majorHAnsi" w:hAnsiTheme="majorHAnsi"/>
+          <w:b/>
+          <w:sz w:val="22"/>
+          <w:szCs w:val="22"/>
+        </w:rPr>
+        <w:t>feeds</w:t>
+      </w:r>
+      <w:r>
+        <w:rPr>
+          <w:rFonts w:asciiTheme="majorHAnsi" w:hAnsiTheme="majorHAnsi"/>
+          <w:b/>
+          <w:sz w:val="22"/>
+          <w:szCs w:val="22"/>
+        </w:rPr>
+        <w:t xml:space="preserve"> during power failure</w:t>
+      </w:r>
+      <w:r>
+        <w:rPr>
+          <w:rFonts w:asciiTheme="majorHAnsi" w:hAnsiTheme="majorHAnsi"/>
+          <w:sz w:val="22"/>
+          <w:szCs w:val="22"/>
+        </w:rPr>
+        <w:t xml:space="preserve">: </w:t>
+      </w:r>
+      <w:r>
+        <w:rPr>
+          <w:rFonts w:asciiTheme="majorHAnsi" w:hAnsiTheme="majorHAnsi"/>
+          <w:sz w:val="22"/>
+          <w:szCs w:val="22"/>
+        </w:rPr>
+        <w:t>The system must be able to continue operating during a power outage</w:t>
+      </w:r>
+      <w:r>
+        <w:rPr>
+          <w:rFonts w:asciiTheme="majorHAnsi" w:hAnsiTheme="majorHAnsi"/>
+          <w:sz w:val="22"/>
+          <w:szCs w:val="22"/>
+        </w:rPr>
+        <w:t xml:space="preserve"> using redundant power feeds for a minimum of 2 days. </w:t>
       </w:r>
     </w:p>
     <w:p>
@@ -6316,17 +7463,51 @@
           <w:numId w:val="4"/>
         </w:numPr>
         <w:rPr>
-          <w:sz w:val="22"/>
-          <w:szCs w:val="22"/>
-        </w:rPr>
-      </w:pPr>
-      <w:r>
-        <w:rPr>
-          <w:rFonts w:asciiTheme="majorHAnsi" w:eastAsiaTheme="majorEastAsia" w:hAnsiTheme="majorHAnsi" w:cstheme="majorBidi"/>
-          <w:sz w:val="22"/>
-          <w:szCs w:val="22"/>
-        </w:rPr>
-        <w:t xml:space="preserve">The system must have adequate means of security (only authorized users have access to certain functions). </w:t>
+          <w:rFonts w:asciiTheme="majorHAnsi" w:hAnsiTheme="majorHAnsi"/>
+          <w:sz w:val="22"/>
+          <w:szCs w:val="22"/>
+        </w:rPr>
+      </w:pPr>
+      <w:r>
+        <w:rPr>
+          <w:rFonts w:asciiTheme="majorHAnsi" w:hAnsiTheme="majorHAnsi"/>
+          <w:b/>
+          <w:sz w:val="22"/>
+          <w:szCs w:val="22"/>
+        </w:rPr>
+        <w:t>User Friendliness</w:t>
+      </w:r>
+      <w:r>
+        <w:rPr>
+          <w:rFonts w:asciiTheme="majorHAnsi" w:hAnsiTheme="majorHAnsi"/>
+          <w:sz w:val="22"/>
+          <w:szCs w:val="22"/>
+        </w:rPr>
+        <w:t xml:space="preserve">: The system must have a </w:t>
+      </w:r>
+      <w:r>
+        <w:rPr>
+          <w:rFonts w:asciiTheme="majorHAnsi" w:hAnsiTheme="majorHAnsi"/>
+          <w:sz w:val="22"/>
+          <w:szCs w:val="22"/>
+        </w:rPr>
+        <w:t>user friendly</w:t>
+      </w:r>
+      <w:r>
+        <w:rPr>
+          <w:rFonts w:asciiTheme="majorHAnsi" w:hAnsiTheme="majorHAnsi"/>
+          <w:sz w:val="22"/>
+          <w:szCs w:val="22"/>
+        </w:rPr>
+        <w:t xml:space="preserve"> UI</w:t>
+      </w:r>
+      <w:r>
+        <w:rPr>
+          <w:rFonts w:asciiTheme="majorHAnsi" w:hAnsiTheme="majorHAnsi"/>
+          <w:sz w:val="22"/>
+          <w:szCs w:val="22"/>
+        </w:rPr>
+        <w:t>.</w:t>
       </w:r>
     </w:p>
     <w:p>
@@ -6337,6 +7518,37 @@
           <w:numId w:val="4"/>
         </w:numPr>
         <w:rPr>
+          <w:rFonts w:asciiTheme="majorHAnsi" w:hAnsiTheme="majorHAnsi"/>
+          <w:sz w:val="22"/>
+          <w:szCs w:val="22"/>
+        </w:rPr>
+      </w:pPr>
+      <w:r>
+        <w:rPr>
+          <w:rFonts w:asciiTheme="majorHAnsi" w:hAnsiTheme="majorHAnsi"/>
+          <w:b/>
+          <w:sz w:val="22"/>
+          <w:szCs w:val="22"/>
+        </w:rPr>
+        <w:t>Maintainability</w:t>
+      </w:r>
+      <w:r>
+        <w:rPr>
+          <w:rFonts w:asciiTheme="majorHAnsi" w:hAnsiTheme="majorHAnsi"/>
+          <w:sz w:val="22"/>
+          <w:szCs w:val="22"/>
+        </w:rPr>
+        <w:t xml:space="preserve">: The system must be maintainable by database administrators and other qualifiable staff. </w:t>
+      </w:r>
+    </w:p>
+    <w:p>
+      <w:pPr>
+        <w:pStyle w:val="BodyText"/>
+        <w:numPr>
+          <w:ilvl w:val="0"/>
+          <w:numId w:val="4"/>
+        </w:numPr>
+        <w:rPr>
           <w:sz w:val="22"/>
           <w:szCs w:val="22"/>
         </w:rPr>
@@ -6344,6 +7556,61 @@
       <w:r>
         <w:rPr>
           <w:rFonts w:asciiTheme="majorHAnsi" w:eastAsiaTheme="majorEastAsia" w:hAnsiTheme="majorHAnsi" w:cstheme="majorBidi"/>
+          <w:b/>
+          <w:sz w:val="22"/>
+          <w:szCs w:val="22"/>
+        </w:rPr>
+        <w:t>Adequate security measures</w:t>
+      </w:r>
+      <w:r>
+        <w:rPr>
+          <w:rFonts w:asciiTheme="majorHAnsi" w:eastAsiaTheme="majorEastAsia" w:hAnsiTheme="majorHAnsi" w:cstheme="majorBidi"/>
+          <w:sz w:val="22"/>
+          <w:szCs w:val="22"/>
+        </w:rPr>
+        <w:t xml:space="preserve">: </w:t>
+      </w:r>
+      <w:r>
+        <w:rPr>
+          <w:rFonts w:asciiTheme="majorHAnsi" w:eastAsiaTheme="majorEastAsia" w:hAnsiTheme="majorHAnsi" w:cstheme="majorBidi"/>
+          <w:sz w:val="22"/>
+          <w:szCs w:val="22"/>
+        </w:rPr>
+        <w:t xml:space="preserve">The system must have adequate means of security (only authorized users have access to certain functions). </w:t>
+      </w:r>
+    </w:p>
+    <w:p>
+      <w:pPr>
+        <w:pStyle w:val="BodyText"/>
+        <w:numPr>
+          <w:ilvl w:val="0"/>
+          <w:numId w:val="4"/>
+        </w:numPr>
+        <w:rPr>
+          <w:sz w:val="22"/>
+          <w:szCs w:val="22"/>
+        </w:rPr>
+      </w:pPr>
+      <w:r>
+        <w:rPr>
+          <w:rFonts w:asciiTheme="majorHAnsi" w:eastAsiaTheme="majorEastAsia" w:hAnsiTheme="majorHAnsi" w:cstheme="majorBidi"/>
+          <w:b/>
+          <w:sz w:val="22"/>
+          <w:szCs w:val="22"/>
+        </w:rPr>
+        <w:t>Cross-platform interoperability</w:t>
+      </w:r>
+      <w:r>
+        <w:rPr>
+          <w:rFonts w:asciiTheme="majorHAnsi" w:eastAsiaTheme="majorEastAsia" w:hAnsiTheme="majorHAnsi" w:cstheme="majorBidi"/>
+          <w:sz w:val="22"/>
+          <w:szCs w:val="22"/>
+        </w:rPr>
+        <w:t xml:space="preserve">: </w:t>
+      </w:r>
+      <w:r>
+        <w:rPr>
+          <w:rFonts w:asciiTheme="majorHAnsi" w:eastAsiaTheme="majorEastAsia" w:hAnsiTheme="majorHAnsi" w:cstheme="majorBidi"/>
           <w:sz w:val="22"/>
           <w:szCs w:val="22"/>
         </w:rPr>
@@ -6353,62 +7620,6 @@
     <w:p>
       <w:pPr>
         <w:pStyle w:val="BodyText"/>
-      </w:pPr>
-    </w:p>
-    <w:p>
-      <w:pPr>
-        <w:pStyle w:val="BodyText"/>
-        <w:rPr>
-          <w:rFonts w:asciiTheme="majorHAnsi" w:hAnsiTheme="majorHAnsi"/>
-          <w:sz w:val="22"/>
-          <w:szCs w:val="22"/>
-        </w:rPr>
-      </w:pPr>
-    </w:p>
-    <w:p>
-      <w:pPr>
-        <w:pStyle w:val="BodyText"/>
-        <w:rPr>
-          <w:rFonts w:asciiTheme="majorHAnsi" w:hAnsiTheme="majorHAnsi"/>
-          <w:sz w:val="22"/>
-          <w:szCs w:val="22"/>
-        </w:rPr>
-      </w:pPr>
-    </w:p>
-    <w:p>
-      <w:pPr>
-        <w:pStyle w:val="BodyText"/>
-        <w:rPr>
-          <w:rFonts w:asciiTheme="majorHAnsi" w:hAnsiTheme="majorHAnsi"/>
-          <w:sz w:val="22"/>
-          <w:szCs w:val="22"/>
-        </w:rPr>
-      </w:pPr>
-    </w:p>
-    <w:p>
-      <w:pPr>
-        <w:pStyle w:val="BodyText"/>
-        <w:rPr>
-          <w:rFonts w:asciiTheme="majorHAnsi" w:hAnsiTheme="majorHAnsi"/>
-          <w:sz w:val="22"/>
-          <w:szCs w:val="22"/>
-        </w:rPr>
-      </w:pPr>
-      <w:r>
-        <w:rPr>
-          <w:rFonts w:asciiTheme="majorHAnsi" w:hAnsiTheme="majorHAnsi"/>
-          <w:sz w:val="22"/>
-          <w:szCs w:val="22"/>
-        </w:rPr>
-        <w:t>AkiBakery expects the new system to produce the following:</w:t>
-      </w:r>
-    </w:p>
-    <w:p>
-      <w:pPr>
-        <w:numPr>
-          <w:ilvl w:val="1"/>
-          <w:numId w:val="2"/>
-        </w:numPr>
         <w:rPr>
           <w:rFonts w:asciiTheme="majorHAnsi" w:hAnsiTheme="majorHAnsi"/>
           <w:sz w:val="22"/>
@@ -6421,208 +7632,8 @@
           <w:sz w:val="22"/>
           <w:szCs w:val="22"/>
         </w:rPr>
-        <w:t xml:space="preserve">Automate the input of orders into the system </w:t>
-      </w:r>
-    </w:p>
-    <w:p>
-      <w:pPr>
-        <w:numPr>
-          <w:ilvl w:val="1"/>
-          <w:numId w:val="2"/>
-        </w:numPr>
-        <w:rPr>
-          <w:rFonts w:asciiTheme="majorHAnsi" w:hAnsiTheme="majorHAnsi"/>
-          <w:sz w:val="22"/>
-          <w:szCs w:val="22"/>
-        </w:rPr>
-      </w:pPr>
-      <w:r>
-        <w:rPr>
-          <w:rFonts w:asciiTheme="majorHAnsi" w:eastAsia="Calibri" w:hAnsiTheme="majorHAnsi" w:cs="Calibri"/>
-          <w:sz w:val="22"/>
-          <w:szCs w:val="22"/>
-        </w:rPr>
-        <w:t xml:space="preserve">Automate the printing of invoices </w:t>
-      </w:r>
-    </w:p>
-    <w:p>
-      <w:pPr>
-        <w:numPr>
-          <w:ilvl w:val="1"/>
-          <w:numId w:val="2"/>
-        </w:numPr>
-        <w:rPr>
-          <w:rFonts w:asciiTheme="majorHAnsi" w:hAnsiTheme="majorHAnsi"/>
-          <w:sz w:val="22"/>
-          <w:szCs w:val="22"/>
-        </w:rPr>
-      </w:pPr>
-      <w:r>
-        <w:rPr>
-          <w:rFonts w:asciiTheme="majorHAnsi" w:eastAsia="Calibri" w:hAnsiTheme="majorHAnsi" w:cs="Calibri"/>
-          <w:sz w:val="22"/>
-          <w:szCs w:val="22"/>
-        </w:rPr>
-        <w:t xml:space="preserve">Automate the input and modification of the status of products (whether or not they are doing well) </w:t>
-      </w:r>
-    </w:p>
-    <w:p>
-      <w:pPr>
-        <w:numPr>
-          <w:ilvl w:val="1"/>
-          <w:numId w:val="2"/>
-        </w:numPr>
-        <w:rPr>
-          <w:rFonts w:asciiTheme="majorHAnsi" w:hAnsiTheme="majorHAnsi"/>
-          <w:sz w:val="22"/>
-          <w:szCs w:val="22"/>
-        </w:rPr>
-      </w:pPr>
-      <w:r>
-        <w:rPr>
-          <w:rFonts w:asciiTheme="majorHAnsi" w:eastAsia="Calibri" w:hAnsiTheme="majorHAnsi" w:cs="Calibri"/>
-          <w:sz w:val="22"/>
-          <w:szCs w:val="22"/>
-        </w:rPr>
-        <w:t xml:space="preserve">Automate the input and modification of standing orders (by the company's merchandisers using their company tablet machines and the company's clients using the web on desktops and mobile OS's ) </w:t>
-      </w:r>
-    </w:p>
-    <w:p>
-      <w:pPr>
-        <w:numPr>
-          <w:ilvl w:val="1"/>
-          <w:numId w:val="2"/>
-        </w:numPr>
-        <w:rPr>
-          <w:rFonts w:asciiTheme="majorHAnsi" w:hAnsiTheme="majorHAnsi"/>
-          <w:sz w:val="22"/>
-          <w:szCs w:val="22"/>
-        </w:rPr>
-      </w:pPr>
-      <w:r>
-        <w:rPr>
-          <w:rFonts w:asciiTheme="majorHAnsi" w:eastAsia="Calibri" w:hAnsiTheme="majorHAnsi" w:cs="Calibri"/>
-          <w:sz w:val="22"/>
-          <w:szCs w:val="22"/>
-        </w:rPr>
-        <w:t xml:space="preserve">Must contain a RDBMS which contains all the data about orders, standing orders, recipes, clients, etc. </w:t>
-      </w:r>
-    </w:p>
-    <w:p>
-      <w:pPr>
-        <w:numPr>
-          <w:ilvl w:val="1"/>
-          <w:numId w:val="2"/>
-        </w:numPr>
-        <w:rPr>
-          <w:rFonts w:asciiTheme="majorHAnsi" w:hAnsiTheme="majorHAnsi"/>
-          <w:sz w:val="22"/>
-          <w:szCs w:val="22"/>
-        </w:rPr>
-      </w:pPr>
-      <w:r>
-        <w:rPr>
-          <w:rFonts w:asciiTheme="majorHAnsi" w:eastAsia="Calibri" w:hAnsiTheme="majorHAnsi" w:cs="Calibri"/>
-          <w:sz w:val="22"/>
-          <w:szCs w:val="22"/>
-        </w:rPr>
-        <w:t>There should be a relational database management system dedicated to the van- drivers which at the end of the day, information collected from the van drivers would be uploaded into the main database system.</w:t>
-      </w:r>
-    </w:p>
-    <w:p>
-      <w:pPr>
-        <w:numPr>
-          <w:ilvl w:val="1"/>
-          <w:numId w:val="2"/>
-        </w:numPr>
-        <w:rPr>
-          <w:rFonts w:asciiTheme="majorHAnsi" w:hAnsiTheme="majorHAnsi"/>
-          <w:sz w:val="22"/>
-          <w:szCs w:val="22"/>
-        </w:rPr>
-      </w:pPr>
-      <w:r>
-        <w:rPr>
-          <w:rFonts w:asciiTheme="majorHAnsi" w:eastAsia="Calibri" w:hAnsiTheme="majorHAnsi" w:cs="Calibri"/>
-          <w:sz w:val="22"/>
-          <w:szCs w:val="22"/>
-        </w:rPr>
-        <w:t xml:space="preserve">Automate the management of clients of the bakery (the accounts of clients) / Maybe a CRM system? </w:t>
-      </w:r>
-    </w:p>
-    <w:p>
-      <w:pPr>
-        <w:numPr>
-          <w:ilvl w:val="1"/>
-          <w:numId w:val="2"/>
-        </w:numPr>
-        <w:rPr>
-          <w:rFonts w:asciiTheme="majorHAnsi" w:hAnsiTheme="majorHAnsi"/>
-          <w:sz w:val="22"/>
-          <w:szCs w:val="22"/>
-        </w:rPr>
-      </w:pPr>
-      <w:r>
-        <w:rPr>
-          <w:rFonts w:asciiTheme="majorHAnsi" w:eastAsia="Calibri" w:hAnsiTheme="majorHAnsi" w:cs="Calibri"/>
-          <w:sz w:val="22"/>
-          <w:szCs w:val="22"/>
-        </w:rPr>
-        <w:t xml:space="preserve">Creation of real-time graphs (such as financial graphs) for enhanced decision-making capabilities </w:t>
-      </w:r>
-    </w:p>
-    <w:p>
-      <w:pPr>
-        <w:numPr>
-          <w:ilvl w:val="1"/>
-          <w:numId w:val="2"/>
-        </w:numPr>
-        <w:rPr>
-          <w:rFonts w:asciiTheme="majorHAnsi" w:hAnsiTheme="majorHAnsi"/>
-          <w:sz w:val="22"/>
-          <w:szCs w:val="22"/>
-        </w:rPr>
-      </w:pPr>
-      <w:r>
-        <w:rPr>
-          <w:rFonts w:asciiTheme="majorHAnsi" w:eastAsia="Calibri" w:hAnsiTheme="majorHAnsi" w:cs="Calibri"/>
-          <w:sz w:val="22"/>
-          <w:szCs w:val="22"/>
-        </w:rPr>
-        <w:t xml:space="preserve">Automation of input of purchase orders into the system (approved purchase orders become either standing orders or regular orders) </w:t>
-      </w:r>
-    </w:p>
-    <w:p>
-      <w:pPr>
-        <w:pStyle w:val="BodyText"/>
-        <w:numPr>
-          <w:ilvl w:val="1"/>
-          <w:numId w:val="2"/>
-        </w:numPr>
-        <w:rPr>
-          <w:rFonts w:asciiTheme="majorHAnsi" w:hAnsiTheme="majorHAnsi"/>
-          <w:sz w:val="22"/>
-          <w:szCs w:val="22"/>
-        </w:rPr>
-      </w:pPr>
-      <w:r>
-        <w:rPr>
-          <w:rFonts w:asciiTheme="majorHAnsi" w:eastAsia="Calibri" w:hAnsiTheme="majorHAnsi" w:cs="Calibri"/>
-          <w:sz w:val="22"/>
-          <w:szCs w:val="22"/>
-        </w:rPr>
-        <w:t xml:space="preserve">Customers should be able to login from any device to view their accounts, place orders depending on the type of customer. </w:t>
-      </w:r>
-    </w:p>
-    <w:p>
-      <w:pPr>
-        <w:pStyle w:val="BodyText"/>
-        <w:rPr>
-          <w:rFonts w:asciiTheme="majorHAnsi" w:hAnsiTheme="majorHAnsi"/>
-          <w:sz w:val="22"/>
-          <w:szCs w:val="22"/>
-        </w:rPr>
-      </w:pPr>
+        <w:t xml:space="preserve"> </w:t>
+      </w:r>
     </w:p>
     <w:p>
       <w:pPr>
@@ -6644,7 +7655,7 @@
           <w:szCs w:val="22"/>
         </w:rPr>
       </w:pPr>
-      <w:bookmarkStart w:id="12" w:name="_Toc524312834"/>
+      <w:bookmarkStart w:id="13" w:name="_Toc524312834"/>
       <w:r>
         <w:rPr>
           <w:rFonts w:asciiTheme="majorHAnsi" w:hAnsiTheme="majorHAnsi"/>
@@ -6653,7 +7664,7 @@
         </w:rPr>
         <w:t>Assumptions and Constraints</w:t>
       </w:r>
-      <w:bookmarkEnd w:id="12"/>
+      <w:bookmarkEnd w:id="13"/>
     </w:p>
     <w:p>
       <w:pPr>
@@ -6870,17 +7881,16 @@
           <w:szCs w:val="22"/>
         </w:rPr>
       </w:pPr>
-      <w:bookmarkStart w:id="13" w:name="_Toc524312835"/>
-      <w:r>
-        <w:rPr>
-          <w:rFonts w:asciiTheme="majorHAnsi" w:hAnsiTheme="majorHAnsi"/>
-          <w:sz w:val="22"/>
-          <w:szCs w:val="22"/>
-        </w:rPr>
-        <w:lastRenderedPageBreak/>
+      <w:bookmarkStart w:id="14" w:name="_Toc524312835"/>
+      <w:r>
+        <w:rPr>
+          <w:rFonts w:asciiTheme="majorHAnsi" w:hAnsiTheme="majorHAnsi"/>
+          <w:sz w:val="22"/>
+          <w:szCs w:val="22"/>
+        </w:rPr>
         <w:t>Project Deliverables</w:t>
       </w:r>
-      <w:bookmarkEnd w:id="13"/>
+      <w:bookmarkEnd w:id="14"/>
     </w:p>
     <w:p>
       <w:pPr>
@@ -6975,7 +7985,7 @@
           <w:szCs w:val="22"/>
         </w:rPr>
       </w:pPr>
-      <w:bookmarkStart w:id="14" w:name="_Toc524312836"/>
+      <w:bookmarkStart w:id="15" w:name="_Toc524312836"/>
       <w:r>
         <w:rPr>
           <w:rFonts w:asciiTheme="majorHAnsi" w:hAnsiTheme="majorHAnsi"/>
@@ -6984,7 +7994,7 @@
         </w:rPr>
         <w:t>Evolution of the Software Development Plan</w:t>
       </w:r>
-      <w:bookmarkEnd w:id="14"/>
+      <w:bookmarkEnd w:id="15"/>
     </w:p>
     <w:p>
       <w:pPr>
@@ -7067,7 +8077,7 @@
           <w:szCs w:val="22"/>
         </w:rPr>
       </w:pPr>
-      <w:bookmarkStart w:id="15" w:name="_Toc524312837"/>
+      <w:bookmarkStart w:id="16" w:name="_Toc524312837"/>
       <w:r>
         <w:rPr>
           <w:rFonts w:asciiTheme="majorHAnsi" w:hAnsiTheme="majorHAnsi"/>
@@ -7076,7 +8086,7 @@
         </w:rPr>
         <w:t>Project Organization</w:t>
       </w:r>
-      <w:bookmarkEnd w:id="15"/>
+      <w:bookmarkEnd w:id="16"/>
     </w:p>
     <w:p>
       <w:pPr>
@@ -7087,7 +8097,7 @@
           <w:szCs w:val="22"/>
         </w:rPr>
       </w:pPr>
-      <w:bookmarkStart w:id="16" w:name="_Toc524312838"/>
+      <w:bookmarkStart w:id="17" w:name="_Toc524312838"/>
       <w:r>
         <w:rPr>
           <w:rFonts w:asciiTheme="majorHAnsi" w:hAnsiTheme="majorHAnsi"/>
@@ -7096,7 +8106,7 @@
         </w:rPr>
         <w:t>Organizational Structure</w:t>
       </w:r>
-      <w:bookmarkEnd w:id="16"/>
+      <w:bookmarkEnd w:id="17"/>
     </w:p>
     <w:p>
       <w:pPr>
@@ -7131,17 +8141,7 @@
           <w:sz w:val="22"/>
           <w:szCs w:val="22"/>
         </w:rPr>
-        <w:t>A layout of the team’s organizational is depicted below</w:t>
-      </w:r>
-      <w:bookmarkStart w:id="17" w:name="_GoBack"/>
-      <w:bookmarkEnd w:id="17"/>
-      <w:r>
-        <w:rPr>
-          <w:rFonts w:asciiTheme="majorHAnsi" w:hAnsiTheme="majorHAnsi"/>
-          <w:sz w:val="22"/>
-          <w:szCs w:val="22"/>
-        </w:rPr>
-        <w:t>. This diagram will show where each member is positioned along with their primary responsibilities.</w:t>
+        <w:t>A layout of the team’s organizational is depicted below. This diagram will show where each member is positioned along with their primary responsibilities.</w:t>
       </w:r>
       <w:r>
         <w:rPr>
@@ -7862,7 +8862,6 @@
           <w:sz w:val="22"/>
           <w:szCs w:val="22"/>
         </w:rPr>
-        <w:lastRenderedPageBreak/>
         <w:t xml:space="preserve">     </w:t>
       </w:r>
     </w:p>
@@ -8653,7 +9652,6 @@
                 <w:sz w:val="22"/>
                 <w:szCs w:val="22"/>
               </w:rPr>
-              <w:lastRenderedPageBreak/>
               <w:t>Susan Snow, Software Engineer</w:t>
             </w:r>
           </w:p>
@@ -8920,7 +9918,16 @@
                 <w:sz w:val="22"/>
                 <w:szCs w:val="22"/>
               </w:rPr>
-              <w:t>Responsible for maintaining the Project web site, assisting the Project Manager role in planning/scheduling activities, and assisting the Change Control Manager role in controlling changes to artifacts. May also provide assistance to other roles as necessary.</w:t>
+              <w:t xml:space="preserve">Responsible for maintaining the Project web site, assisting the Project Manager </w:t>
+            </w:r>
+            <w:r>
+              <w:rPr>
+                <w:rFonts w:asciiTheme="majorHAnsi" w:hAnsiTheme="majorHAnsi"/>
+                <w:sz w:val="22"/>
+                <w:szCs w:val="22"/>
+              </w:rPr>
+              <w:lastRenderedPageBreak/>
+              <w:t>role in planning/scheduling activities, and assisting the Change Control Manager role in controlling changes to artifacts. May also provide assistance to other roles as necessary.</w:t>
             </w:r>
           </w:p>
         </w:tc>
@@ -9407,7 +10414,6 @@
           <w:sz w:val="22"/>
           <w:szCs w:val="22"/>
         </w:rPr>
-        <w:lastRenderedPageBreak/>
         <w:t> List any special training project team members will require, with target dates for when this training should be completed.</w:t>
       </w:r>
     </w:p>
@@ -9575,6 +10581,7 @@
           <w:sz w:val="22"/>
           <w:szCs w:val="22"/>
         </w:rPr>
+        <w:lastRenderedPageBreak/>
         <w:t xml:space="preserve">Schedule and Budget </w:t>
       </w:r>
       <w:proofErr w:type="spellStart"/>
@@ -9883,65 +10890,65 @@
           <w:sz w:val="22"/>
           <w:szCs w:val="22"/>
         </w:rPr>
+        <w:t xml:space="preserve">The requirements for this system are captured in the Vision document. Requested changes to requirements are captured in Change Requests, and are approved as part of the Configuration Management process. </w:t>
+      </w:r>
+    </w:p>
+    <w:p>
+      <w:pPr>
+        <w:pStyle w:val="BodyText"/>
+        <w:rPr>
+          <w:rStyle w:val="Strong"/>
+          <w:rFonts w:asciiTheme="majorHAnsi" w:hAnsiTheme="majorHAnsi"/>
+          <w:sz w:val="22"/>
+          <w:szCs w:val="22"/>
+        </w:rPr>
+      </w:pPr>
+      <w:r>
+        <w:rPr>
+          <w:rStyle w:val="Strong"/>
+          <w:rFonts w:asciiTheme="majorHAnsi" w:hAnsiTheme="majorHAnsi"/>
+          <w:sz w:val="22"/>
+          <w:szCs w:val="22"/>
+        </w:rPr>
+        <w:t>Schedule and Budget Control</w:t>
+      </w:r>
+      <w:bookmarkEnd w:id="52"/>
+    </w:p>
+    <w:p>
+      <w:pPr>
+        <w:pStyle w:val="BodyText"/>
+        <w:rPr>
+          <w:rFonts w:asciiTheme="majorHAnsi" w:hAnsiTheme="majorHAnsi"/>
+          <w:sz w:val="22"/>
+          <w:szCs w:val="22"/>
+        </w:rPr>
+      </w:pPr>
+      <w:bookmarkStart w:id="53" w:name="_Toc447095911"/>
+      <w:r>
+        <w:rPr>
+          <w:rFonts w:asciiTheme="majorHAnsi" w:hAnsiTheme="majorHAnsi"/>
+          <w:sz w:val="22"/>
+          <w:szCs w:val="22"/>
+        </w:rPr>
+        <w:t>Expenses are monitored by the project manager, and reported and assessed monthly. (See Reporting and Measurement below).</w:t>
+      </w:r>
+    </w:p>
+    <w:p>
+      <w:pPr>
+        <w:pStyle w:val="BodyText"/>
+        <w:rPr>
+          <w:rFonts w:asciiTheme="majorHAnsi" w:hAnsiTheme="majorHAnsi"/>
+          <w:sz w:val="22"/>
+          <w:szCs w:val="22"/>
+        </w:rPr>
+      </w:pPr>
+      <w:r>
+        <w:rPr>
+          <w:rFonts w:asciiTheme="majorHAnsi" w:hAnsiTheme="majorHAnsi"/>
+          <w:sz w:val="22"/>
+          <w:szCs w:val="22"/>
+        </w:rPr>
         <w:lastRenderedPageBreak/>
-        <w:t xml:space="preserve">The requirements for this system are captured in the Vision document. Requested changes to requirements are captured in Change Requests, and are approved as part of the Configuration Management process. </w:t>
-      </w:r>
-    </w:p>
-    <w:p>
-      <w:pPr>
-        <w:pStyle w:val="BodyText"/>
-        <w:rPr>
-          <w:rStyle w:val="Strong"/>
-          <w:rFonts w:asciiTheme="majorHAnsi" w:hAnsiTheme="majorHAnsi"/>
-          <w:sz w:val="22"/>
-          <w:szCs w:val="22"/>
-        </w:rPr>
-      </w:pPr>
-      <w:r>
-        <w:rPr>
-          <w:rStyle w:val="Strong"/>
-          <w:rFonts w:asciiTheme="majorHAnsi" w:hAnsiTheme="majorHAnsi"/>
-          <w:sz w:val="22"/>
-          <w:szCs w:val="22"/>
-        </w:rPr>
-        <w:t>Schedule and Budget Control</w:t>
-      </w:r>
-      <w:bookmarkEnd w:id="52"/>
-    </w:p>
-    <w:p>
-      <w:pPr>
-        <w:pStyle w:val="BodyText"/>
-        <w:rPr>
-          <w:rFonts w:asciiTheme="majorHAnsi" w:hAnsiTheme="majorHAnsi"/>
-          <w:sz w:val="22"/>
-          <w:szCs w:val="22"/>
-        </w:rPr>
-      </w:pPr>
-      <w:bookmarkStart w:id="53" w:name="_Toc447095911"/>
-      <w:r>
-        <w:rPr>
-          <w:rFonts w:asciiTheme="majorHAnsi" w:hAnsiTheme="majorHAnsi"/>
-          <w:sz w:val="22"/>
-          <w:szCs w:val="22"/>
-        </w:rPr>
-        <w:t>Expenses are monitored by the project manager, and reported and assessed monthly. (See Reporting and Measurement below).</w:t>
-      </w:r>
-    </w:p>
-    <w:p>
-      <w:pPr>
-        <w:pStyle w:val="BodyText"/>
-        <w:rPr>
-          <w:rFonts w:asciiTheme="majorHAnsi" w:hAnsiTheme="majorHAnsi"/>
-          <w:sz w:val="22"/>
-          <w:szCs w:val="22"/>
-        </w:rPr>
-      </w:pPr>
-      <w:r>
-        <w:rPr>
-          <w:rFonts w:asciiTheme="majorHAnsi" w:hAnsiTheme="majorHAnsi"/>
-          <w:sz w:val="22"/>
-          <w:szCs w:val="22"/>
-        </w:rPr>
         <w:t>The project manager maintains a schedule showing the expected date of each milestone. The line items in the schedule include work packages assigned to individuals. Each individual who is assigned a work package provides %completion information to the project manager on a weekly basis. Changes in the schedule will be escalated to the project sponsors, who will then decide whether to alter scope in order to preserve target completion dates.</w:t>
       </w:r>
     </w:p>
@@ -10254,17 +11261,7 @@
                 <w:sz w:val="22"/>
                 <w:szCs w:val="22"/>
               </w:rPr>
-              <w:t xml:space="preserve">Risk Ranking </w:t>
-            </w:r>
-            <w:r>
-              <w:rPr>
-                <w:rStyle w:val="Strong"/>
-                <w:rFonts w:asciiTheme="majorHAnsi" w:hAnsiTheme="majorHAnsi" w:cs="Arial"/>
-                <w:sz w:val="22"/>
-                <w:szCs w:val="22"/>
-              </w:rPr>
-              <w:lastRenderedPageBreak/>
-              <w:t>(High, Medium, Low)</w:t>
+              <w:t>Risk Ranking (High, Medium, Low)</w:t>
             </w:r>
           </w:p>
         </w:tc>
@@ -10288,7 +11285,6 @@
                 <w:sz w:val="22"/>
                 <w:szCs w:val="22"/>
               </w:rPr>
-              <w:lastRenderedPageBreak/>
               <w:t>Risk Description and Impact</w:t>
             </w:r>
           </w:p>
@@ -10408,6 +11404,7 @@
           <w:sz w:val="22"/>
           <w:szCs w:val="22"/>
         </w:rPr>
+        <w:lastRenderedPageBreak/>
         <w:t xml:space="preserve">Appropriate tools will be selected which provide a database of Change Requests and a controlled versioned repository of project artifacts. </w:t>
       </w:r>
     </w:p>
@@ -10801,7 +11798,7 @@
               <w:rStyle w:val="PageNumber"/>
               <w:noProof/>
             </w:rPr>
-            <w:t>10</w:t>
+            <w:t>11</w:t>
           </w:r>
           <w:r>
             <w:rPr>
@@ -10838,7 +11835,7 @@
               <w:rStyle w:val="PageNumber"/>
               <w:noProof/>
             </w:rPr>
-            <w:t>16</w:t>
+            <w:t>17</w:t>
           </w:r>
           <w:r>
             <w:rPr>
@@ -10985,11 +11982,21 @@
           <w:tcW w:w="6379" w:type="dxa"/>
         </w:tcPr>
         <w:p>
-          <w:fldSimple w:instr=" SUBJECT  \* MERGEFORMAT ">
-            <w:r>
-              <w:t>&lt;Project Name&gt;</w:t>
-            </w:r>
-          </w:fldSimple>
+          <w:r>
+            <w:fldChar w:fldCharType="begin"/>
+          </w:r>
+          <w:r>
+            <w:instrText xml:space="preserve"> SUBJECT  \* MERGEFORMAT </w:instrText>
+          </w:r>
+          <w:r>
+            <w:fldChar w:fldCharType="separate"/>
+          </w:r>
+          <w:r>
+            <w:t>&lt;Project Name&gt;</w:t>
+          </w:r>
+          <w:r>
+            <w:fldChar w:fldCharType="end"/>
+          </w:r>
         </w:p>
       </w:tc>
       <w:tc>
@@ -11016,11 +12023,21 @@
           <w:tcW w:w="6379" w:type="dxa"/>
         </w:tcPr>
         <w:p>
-          <w:fldSimple w:instr=" TITLE  \* MERGEFORMAT ">
-            <w:r>
-              <w:t>Software Development Plan (Small Project)</w:t>
-            </w:r>
-          </w:fldSimple>
+          <w:r>
+            <w:fldChar w:fldCharType="begin"/>
+          </w:r>
+          <w:r>
+            <w:instrText xml:space="preserve"> TITLE  \* MERGEFORMAT </w:instrText>
+          </w:r>
+          <w:r>
+            <w:fldChar w:fldCharType="separate"/>
+          </w:r>
+          <w:r>
+            <w:t>Software Development Plan (Small Project)</w:t>
+          </w:r>
+          <w:r>
+            <w:fldChar w:fldCharType="end"/>
+          </w:r>
         </w:p>
       </w:tc>
       <w:tc>
@@ -13174,7 +14191,6 @@
     <w:tblPr>
       <w:tblStyleRowBandSize w:val="1"/>
       <w:tblStyleColBandSize w:val="1"/>
-      <w:tblInd w:w="0" w:type="dxa"/>
       <w:tblBorders>
         <w:top w:val="single" w:sz="4" w:space="0" w:color="666666" w:themeColor="text1" w:themeTint="99"/>
         <w:left w:val="single" w:sz="4" w:space="0" w:color="666666" w:themeColor="text1" w:themeTint="99"/>
@@ -13183,12 +14199,6 @@
         <w:insideH w:val="single" w:sz="4" w:space="0" w:color="666666" w:themeColor="text1" w:themeTint="99"/>
         <w:insideV w:val="single" w:sz="4" w:space="0" w:color="666666" w:themeColor="text1" w:themeTint="99"/>
       </w:tblBorders>
-      <w:tblCellMar>
-        <w:top w:w="0" w:type="dxa"/>
-        <w:left w:w="108" w:type="dxa"/>
-        <w:bottom w:w="0" w:type="dxa"/>
-        <w:right w:w="108" w:type="dxa"/>
-      </w:tblCellMar>
     </w:tblPr>
     <w:tblStylePr w:type="firstRow">
       <w:rPr>
@@ -13314,7 +14324,6 @@
     <w:tblPr>
       <w:tblStyleRowBandSize w:val="1"/>
       <w:tblStyleColBandSize w:val="1"/>
-      <w:tblInd w:w="0" w:type="dxa"/>
       <w:tblBorders>
         <w:top w:val="single" w:sz="4" w:space="0" w:color="999999" w:themeColor="text1" w:themeTint="66"/>
         <w:left w:val="single" w:sz="4" w:space="0" w:color="999999" w:themeColor="text1" w:themeTint="66"/>
@@ -13323,12 +14332,6 @@
         <w:insideH w:val="single" w:sz="4" w:space="0" w:color="999999" w:themeColor="text1" w:themeTint="66"/>
         <w:insideV w:val="single" w:sz="4" w:space="0" w:color="999999" w:themeColor="text1" w:themeTint="66"/>
       </w:tblBorders>
-      <w:tblCellMar>
-        <w:top w:w="0" w:type="dxa"/>
-        <w:left w:w="108" w:type="dxa"/>
-        <w:bottom w:w="0" w:type="dxa"/>
-        <w:right w:w="108" w:type="dxa"/>
-      </w:tblCellMar>
     </w:tblPr>
     <w:tblStylePr w:type="firstRow">
       <w:rPr>
@@ -13373,7 +14376,6 @@
     <w:uiPriority w:val="59"/>
     <w:rsid w:val="00954F0D"/>
     <w:tblPr>
-      <w:tblInd w:w="0" w:type="dxa"/>
       <w:tblBorders>
         <w:top w:val="single" w:sz="4" w:space="0" w:color="auto"/>
         <w:left w:val="single" w:sz="4" w:space="0" w:color="auto"/>
@@ -13382,12 +14384,6 @@
         <w:insideH w:val="single" w:sz="4" w:space="0" w:color="auto"/>
         <w:insideV w:val="single" w:sz="4" w:space="0" w:color="auto"/>
       </w:tblBorders>
-      <w:tblCellMar>
-        <w:top w:w="0" w:type="dxa"/>
-        <w:left w:w="108" w:type="dxa"/>
-        <w:bottom w:w="0" w:type="dxa"/>
-        <w:right w:w="108" w:type="dxa"/>
-      </w:tblCellMar>
     </w:tblPr>
   </w:style>
 </w:styles>
@@ -14422,6 +15418,13 @@
         </dgm:presLayoutVars>
       </dgm:prSet>
       <dgm:spPr/>
+      <dgm:t>
+        <a:bodyPr/>
+        <a:lstStyle/>
+        <a:p>
+          <a:endParaRPr lang="en-TT"/>
+        </a:p>
+      </dgm:t>
     </dgm:pt>
     <dgm:pt modelId="{CE6D9AFB-5A96-4753-B2B2-E76EAD507BB9}" type="pres">
       <dgm:prSet presAssocID="{BC8AEB24-98B0-4C89-8779-2A3A73A9E783}" presName="hierRoot1" presStyleCnt="0"/>
@@ -14488,6 +15491,13 @@
     <dgm:pt modelId="{0A7FD490-B835-45C1-9A03-D0DB8DED552C}" type="pres">
       <dgm:prSet presAssocID="{52B2DC99-05C3-4D31-8055-238F2887CDC9}" presName="Name10" presStyleLbl="parChTrans1D2" presStyleIdx="0" presStyleCnt="2"/>
       <dgm:spPr/>
+      <dgm:t>
+        <a:bodyPr/>
+        <a:lstStyle/>
+        <a:p>
+          <a:endParaRPr lang="en-TT"/>
+        </a:p>
+      </dgm:t>
     </dgm:pt>
     <dgm:pt modelId="{21A0B1A2-A80C-4F73-948F-D9D9263DA6EC}" type="pres">
       <dgm:prSet presAssocID="{750259FA-45B0-4CB8-83F0-73C60AA90F4D}" presName="hierRoot2" presStyleCnt="0"/>
@@ -14508,6 +15518,13 @@
         </dgm:presLayoutVars>
       </dgm:prSet>
       <dgm:spPr/>
+      <dgm:t>
+        <a:bodyPr/>
+        <a:lstStyle/>
+        <a:p>
+          <a:endParaRPr lang="en-TT"/>
+        </a:p>
+      </dgm:t>
     </dgm:pt>
     <dgm:pt modelId="{794905C3-2A12-4C80-BBB3-261A76A2F46D}" type="pres">
       <dgm:prSet presAssocID="{750259FA-45B0-4CB8-83F0-73C60AA90F4D}" presName="hierChild3" presStyleCnt="0"/>
@@ -14516,6 +15533,13 @@
     <dgm:pt modelId="{F7CE134E-1D99-4BE7-A122-2563EA8DC028}" type="pres">
       <dgm:prSet presAssocID="{802DFFE9-0F98-468B-BA3E-3D478C9C6676}" presName="Name17" presStyleLbl="parChTrans1D3" presStyleIdx="0" presStyleCnt="1"/>
       <dgm:spPr/>
+      <dgm:t>
+        <a:bodyPr/>
+        <a:lstStyle/>
+        <a:p>
+          <a:endParaRPr lang="en-TT"/>
+        </a:p>
+      </dgm:t>
     </dgm:pt>
     <dgm:pt modelId="{F4676AE1-74E8-4980-935A-68E60FC23A66}" type="pres">
       <dgm:prSet presAssocID="{2BF7E105-D3E9-4F23-AEEF-BDB4CD1BA054}" presName="hierRoot3" presStyleCnt="0"/>
@@ -14551,6 +15575,13 @@
     <dgm:pt modelId="{35313B37-8567-4A5D-9462-CCCBE5775350}" type="pres">
       <dgm:prSet presAssocID="{FD08C1A1-26AB-4212-8A6D-A3635A9374D1}" presName="Name10" presStyleLbl="parChTrans1D2" presStyleIdx="1" presStyleCnt="2"/>
       <dgm:spPr/>
+      <dgm:t>
+        <a:bodyPr/>
+        <a:lstStyle/>
+        <a:p>
+          <a:endParaRPr lang="en-TT"/>
+        </a:p>
+      </dgm:t>
     </dgm:pt>
     <dgm:pt modelId="{8E4764B5-6876-4B7C-9C2E-E94BB650CB89}" type="pres">
       <dgm:prSet presAssocID="{C6AC1FDC-9E5A-421E-AA0D-0B0025653409}" presName="hierRoot2" presStyleCnt="0"/>
@@ -14616,55 +15647,55 @@
     </dgm:pt>
   </dgm:ptLst>
   <dgm:cxnLst>
+    <dgm:cxn modelId="{AE91CC12-3593-4263-8658-B724FE6F64B0}" type="presOf" srcId="{BC8AEB24-98B0-4C89-8779-2A3A73A9E783}" destId="{12B728D2-D989-4AC8-AB30-A8638FC7AD08}" srcOrd="0" destOrd="0" presId="urn:microsoft.com/office/officeart/2005/8/layout/hierarchy1"/>
+    <dgm:cxn modelId="{347CD8FC-C1D2-4917-9798-847B32465077}" type="presOf" srcId="{563D04F3-3700-41D8-9206-D0200E650FC0}" destId="{13292769-9C82-4502-904A-A03EB3536FFA}" srcOrd="0" destOrd="0" presId="urn:microsoft.com/office/officeart/2005/8/layout/hierarchy1"/>
+    <dgm:cxn modelId="{F1E0D347-897F-465C-950D-67C2DC9777B2}" srcId="{9CF4F090-20EF-4429-BD14-740EC383A9A7}" destId="{C6AC1FDC-9E5A-421E-AA0D-0B0025653409}" srcOrd="1" destOrd="0" parTransId="{FD08C1A1-26AB-4212-8A6D-A3635A9374D1}" sibTransId="{BDF8571E-D098-4874-A1A8-C75EE29534AC}"/>
+    <dgm:cxn modelId="{0F4D9AAE-A4C8-427B-8999-444CC9DA996C}" type="presOf" srcId="{FD08C1A1-26AB-4212-8A6D-A3635A9374D1}" destId="{35313B37-8567-4A5D-9462-CCCBE5775350}" srcOrd="0" destOrd="0" presId="urn:microsoft.com/office/officeart/2005/8/layout/hierarchy1"/>
+    <dgm:cxn modelId="{3F8451DF-9937-4038-9EB5-054F84BB1150}" type="presOf" srcId="{2BF7E105-D3E9-4F23-AEEF-BDB4CD1BA054}" destId="{F08C9940-2AEA-4827-A081-E9AE5E472018}" srcOrd="0" destOrd="0" presId="urn:microsoft.com/office/officeart/2005/8/layout/hierarchy1"/>
+    <dgm:cxn modelId="{C5FF52CF-AA6C-4B30-951F-781D23BD2211}" type="presOf" srcId="{52B2DC99-05C3-4D31-8055-238F2887CDC9}" destId="{0A7FD490-B835-45C1-9A03-D0DB8DED552C}" srcOrd="0" destOrd="0" presId="urn:microsoft.com/office/officeart/2005/8/layout/hierarchy1"/>
+    <dgm:cxn modelId="{A727AFA7-D0DF-4248-934F-B326D0F0B71C}" type="presOf" srcId="{C6AC1FDC-9E5A-421E-AA0D-0B0025653409}" destId="{72032206-2FF7-43EE-B374-276FB6727C96}" srcOrd="0" destOrd="0" presId="urn:microsoft.com/office/officeart/2005/8/layout/hierarchy1"/>
+    <dgm:cxn modelId="{6C8BFF87-841F-4D38-95E3-88F660E3A5C5}" type="presOf" srcId="{750259FA-45B0-4CB8-83F0-73C60AA90F4D}" destId="{4ED5C324-86BD-4C53-ACA0-1CE78351EA8A}" srcOrd="0" destOrd="0" presId="urn:microsoft.com/office/officeart/2005/8/layout/hierarchy1"/>
+    <dgm:cxn modelId="{7CF5B368-294A-4F6F-AB52-E67CD0F12854}" srcId="{750259FA-45B0-4CB8-83F0-73C60AA90F4D}" destId="{2BF7E105-D3E9-4F23-AEEF-BDB4CD1BA054}" srcOrd="0" destOrd="0" parTransId="{802DFFE9-0F98-468B-BA3E-3D478C9C6676}" sibTransId="{B5A77155-3A5B-4999-A90A-6E3480F93C65}"/>
+    <dgm:cxn modelId="{42B9BE7C-24DA-447F-9440-F20A25B2CA2A}" srcId="{8E38CE2D-B5C6-4CDA-A56D-673843420F94}" destId="{563D04F3-3700-41D8-9206-D0200E650FC0}" srcOrd="2" destOrd="0" parTransId="{351B3A0C-7869-4D22-B458-294A45C78563}" sibTransId="{85A264C7-C6F4-4284-BBBA-D3BBF5D418CD}"/>
+    <dgm:cxn modelId="{A3CFD88C-7898-4D65-AEC6-92C33CBFED94}" srcId="{8E38CE2D-B5C6-4CDA-A56D-673843420F94}" destId="{BC8AEB24-98B0-4C89-8779-2A3A73A9E783}" srcOrd="0" destOrd="0" parTransId="{19994120-3568-4E7C-9745-464B5C3F3379}" sibTransId="{31E29925-AACC-47E5-9BA3-920D9583DD8C}"/>
+    <dgm:cxn modelId="{E3E94C1E-1777-4CF6-9EB5-F82C8383E340}" type="presOf" srcId="{802DFFE9-0F98-468B-BA3E-3D478C9C6676}" destId="{F7CE134E-1D99-4BE7-A122-2563EA8DC028}" srcOrd="0" destOrd="0" presId="urn:microsoft.com/office/officeart/2005/8/layout/hierarchy1"/>
+    <dgm:cxn modelId="{551135B2-04DB-4581-AC6A-D94DEF54D6F2}" srcId="{9CF4F090-20EF-4429-BD14-740EC383A9A7}" destId="{750259FA-45B0-4CB8-83F0-73C60AA90F4D}" srcOrd="0" destOrd="0" parTransId="{52B2DC99-05C3-4D31-8055-238F2887CDC9}" sibTransId="{70574646-F2CB-435F-889F-8BF3E896368E}"/>
+    <dgm:cxn modelId="{4B09C1A4-639F-4AFB-8AF9-F91B4D2B9E32}" type="presOf" srcId="{8E38CE2D-B5C6-4CDA-A56D-673843420F94}" destId="{BE3B7A7A-45D8-4CE9-B537-B2456BE4A59E}" srcOrd="0" destOrd="0" presId="urn:microsoft.com/office/officeart/2005/8/layout/hierarchy1"/>
+    <dgm:cxn modelId="{3819AD5B-BA11-4035-97E4-83F8D44004A4}" type="presOf" srcId="{9CF4F090-20EF-4429-BD14-740EC383A9A7}" destId="{4D69E906-54EC-444D-82D9-F28CB1E508D3}" srcOrd="0" destOrd="0" presId="urn:microsoft.com/office/officeart/2005/8/layout/hierarchy1"/>
     <dgm:cxn modelId="{E7EAFDE0-ECF7-4617-BC35-F07A4C93D126}" srcId="{8E38CE2D-B5C6-4CDA-A56D-673843420F94}" destId="{9CF4F090-20EF-4429-BD14-740EC383A9A7}" srcOrd="1" destOrd="0" parTransId="{0A8FB517-9456-47E4-A26C-84DBDB6EE95B}" sibTransId="{8F827D41-9826-4723-8C0B-ED7991F2466B}"/>
-    <dgm:cxn modelId="{73F7BD69-4FE5-46A5-975A-77D8E6315D7F}" type="presOf" srcId="{802DFFE9-0F98-468B-BA3E-3D478C9C6676}" destId="{F7CE134E-1D99-4BE7-A122-2563EA8DC028}" srcOrd="0" destOrd="0" presId="urn:microsoft.com/office/officeart/2005/8/layout/hierarchy1"/>
-    <dgm:cxn modelId="{C4698AEC-9149-440F-A10C-A2B2CF4A7AA1}" type="presOf" srcId="{FD08C1A1-26AB-4212-8A6D-A3635A9374D1}" destId="{35313B37-8567-4A5D-9462-CCCBE5775350}" srcOrd="0" destOrd="0" presId="urn:microsoft.com/office/officeart/2005/8/layout/hierarchy1"/>
-    <dgm:cxn modelId="{747D204B-39AE-4710-9228-B0FA19B0299B}" type="presOf" srcId="{C6AC1FDC-9E5A-421E-AA0D-0B0025653409}" destId="{72032206-2FF7-43EE-B374-276FB6727C96}" srcOrd="0" destOrd="0" presId="urn:microsoft.com/office/officeart/2005/8/layout/hierarchy1"/>
-    <dgm:cxn modelId="{350EF7BE-798B-41BA-BCAA-084A25F62166}" type="presOf" srcId="{8E38CE2D-B5C6-4CDA-A56D-673843420F94}" destId="{BE3B7A7A-45D8-4CE9-B537-B2456BE4A59E}" srcOrd="0" destOrd="0" presId="urn:microsoft.com/office/officeart/2005/8/layout/hierarchy1"/>
-    <dgm:cxn modelId="{6069074F-6885-4FBB-A7A6-BAC287F187C8}" type="presOf" srcId="{9CF4F090-20EF-4429-BD14-740EC383A9A7}" destId="{4D69E906-54EC-444D-82D9-F28CB1E508D3}" srcOrd="0" destOrd="0" presId="urn:microsoft.com/office/officeart/2005/8/layout/hierarchy1"/>
-    <dgm:cxn modelId="{FFDF7FF8-8224-4737-A178-DA30667DD4B6}" type="presOf" srcId="{750259FA-45B0-4CB8-83F0-73C60AA90F4D}" destId="{4ED5C324-86BD-4C53-ACA0-1CE78351EA8A}" srcOrd="0" destOrd="0" presId="urn:microsoft.com/office/officeart/2005/8/layout/hierarchy1"/>
-    <dgm:cxn modelId="{F1E0D347-897F-465C-950D-67C2DC9777B2}" srcId="{9CF4F090-20EF-4429-BD14-740EC383A9A7}" destId="{C6AC1FDC-9E5A-421E-AA0D-0B0025653409}" srcOrd="1" destOrd="0" parTransId="{FD08C1A1-26AB-4212-8A6D-A3635A9374D1}" sibTransId="{BDF8571E-D098-4874-A1A8-C75EE29534AC}"/>
-    <dgm:cxn modelId="{FB5C8C4B-467D-4B13-8BDC-E33AFC4E94B6}" type="presOf" srcId="{2BF7E105-D3E9-4F23-AEEF-BDB4CD1BA054}" destId="{F08C9940-2AEA-4827-A081-E9AE5E472018}" srcOrd="0" destOrd="0" presId="urn:microsoft.com/office/officeart/2005/8/layout/hierarchy1"/>
-    <dgm:cxn modelId="{551135B2-04DB-4581-AC6A-D94DEF54D6F2}" srcId="{9CF4F090-20EF-4429-BD14-740EC383A9A7}" destId="{750259FA-45B0-4CB8-83F0-73C60AA90F4D}" srcOrd="0" destOrd="0" parTransId="{52B2DC99-05C3-4D31-8055-238F2887CDC9}" sibTransId="{70574646-F2CB-435F-889F-8BF3E896368E}"/>
-    <dgm:cxn modelId="{04088CF5-DF44-4715-9776-55F3EB360D0B}" type="presOf" srcId="{563D04F3-3700-41D8-9206-D0200E650FC0}" destId="{13292769-9C82-4502-904A-A03EB3536FFA}" srcOrd="0" destOrd="0" presId="urn:microsoft.com/office/officeart/2005/8/layout/hierarchy1"/>
-    <dgm:cxn modelId="{A3CFD88C-7898-4D65-AEC6-92C33CBFED94}" srcId="{8E38CE2D-B5C6-4CDA-A56D-673843420F94}" destId="{BC8AEB24-98B0-4C89-8779-2A3A73A9E783}" srcOrd="0" destOrd="0" parTransId="{19994120-3568-4E7C-9745-464B5C3F3379}" sibTransId="{31E29925-AACC-47E5-9BA3-920D9583DD8C}"/>
-    <dgm:cxn modelId="{1ABF33BA-C8CC-4AB5-8467-E257EA4C8382}" type="presOf" srcId="{52B2DC99-05C3-4D31-8055-238F2887CDC9}" destId="{0A7FD490-B835-45C1-9A03-D0DB8DED552C}" srcOrd="0" destOrd="0" presId="urn:microsoft.com/office/officeart/2005/8/layout/hierarchy1"/>
-    <dgm:cxn modelId="{84C37A95-B01F-499D-A818-2D1542DCD110}" type="presOf" srcId="{BC8AEB24-98B0-4C89-8779-2A3A73A9E783}" destId="{12B728D2-D989-4AC8-AB30-A8638FC7AD08}" srcOrd="0" destOrd="0" presId="urn:microsoft.com/office/officeart/2005/8/layout/hierarchy1"/>
-    <dgm:cxn modelId="{42B9BE7C-24DA-447F-9440-F20A25B2CA2A}" srcId="{8E38CE2D-B5C6-4CDA-A56D-673843420F94}" destId="{563D04F3-3700-41D8-9206-D0200E650FC0}" srcOrd="2" destOrd="0" parTransId="{351B3A0C-7869-4D22-B458-294A45C78563}" sibTransId="{85A264C7-C6F4-4284-BBBA-D3BBF5D418CD}"/>
-    <dgm:cxn modelId="{7CF5B368-294A-4F6F-AB52-E67CD0F12854}" srcId="{750259FA-45B0-4CB8-83F0-73C60AA90F4D}" destId="{2BF7E105-D3E9-4F23-AEEF-BDB4CD1BA054}" srcOrd="0" destOrd="0" parTransId="{802DFFE9-0F98-468B-BA3E-3D478C9C6676}" sibTransId="{B5A77155-3A5B-4999-A90A-6E3480F93C65}"/>
-    <dgm:cxn modelId="{E0F1A4D0-7B75-4FCF-A548-E5E6F0D4C482}" type="presParOf" srcId="{BE3B7A7A-45D8-4CE9-B537-B2456BE4A59E}" destId="{CE6D9AFB-5A96-4753-B2B2-E76EAD507BB9}" srcOrd="0" destOrd="0" presId="urn:microsoft.com/office/officeart/2005/8/layout/hierarchy1"/>
-    <dgm:cxn modelId="{532F6283-F519-43AF-8E5A-ED2B744EBEBE}" type="presParOf" srcId="{CE6D9AFB-5A96-4753-B2B2-E76EAD507BB9}" destId="{B9516C01-EF8D-4F8A-878E-717640D0D319}" srcOrd="0" destOrd="0" presId="urn:microsoft.com/office/officeart/2005/8/layout/hierarchy1"/>
-    <dgm:cxn modelId="{2F35265A-67A0-4876-94AE-3D725B3254C9}" type="presParOf" srcId="{B9516C01-EF8D-4F8A-878E-717640D0D319}" destId="{04BC907D-CF45-4F4A-8A08-288602DA4B31}" srcOrd="0" destOrd="0" presId="urn:microsoft.com/office/officeart/2005/8/layout/hierarchy1"/>
-    <dgm:cxn modelId="{DF15CB67-36E9-4148-BDA2-2CE147508398}" type="presParOf" srcId="{B9516C01-EF8D-4F8A-878E-717640D0D319}" destId="{12B728D2-D989-4AC8-AB30-A8638FC7AD08}" srcOrd="1" destOrd="0" presId="urn:microsoft.com/office/officeart/2005/8/layout/hierarchy1"/>
-    <dgm:cxn modelId="{C2908C05-E38B-4D4C-9789-9EBB7EC5557B}" type="presParOf" srcId="{CE6D9AFB-5A96-4753-B2B2-E76EAD507BB9}" destId="{951072BE-C80B-45A8-B67E-3559D460DDD8}" srcOrd="1" destOrd="0" presId="urn:microsoft.com/office/officeart/2005/8/layout/hierarchy1"/>
-    <dgm:cxn modelId="{22324EDC-13C4-4990-8A1D-6A92BF0D8DBB}" type="presParOf" srcId="{BE3B7A7A-45D8-4CE9-B537-B2456BE4A59E}" destId="{73ABACCC-3ED8-437B-B5C9-AFDE1272F404}" srcOrd="1" destOrd="0" presId="urn:microsoft.com/office/officeart/2005/8/layout/hierarchy1"/>
-    <dgm:cxn modelId="{F78DBC15-7A66-47E9-8F6C-B085C981E75A}" type="presParOf" srcId="{73ABACCC-3ED8-437B-B5C9-AFDE1272F404}" destId="{557C37F2-2D49-4DA1-8F61-9F11E208297A}" srcOrd="0" destOrd="0" presId="urn:microsoft.com/office/officeart/2005/8/layout/hierarchy1"/>
-    <dgm:cxn modelId="{B92A9D93-F598-454D-A30F-06B8BBBCD2DA}" type="presParOf" srcId="{557C37F2-2D49-4DA1-8F61-9F11E208297A}" destId="{9D55BE3F-4A2D-461A-9E6A-690BC79F2756}" srcOrd="0" destOrd="0" presId="urn:microsoft.com/office/officeart/2005/8/layout/hierarchy1"/>
-    <dgm:cxn modelId="{7A095F64-3984-4D6F-A93A-C51976B73852}" type="presParOf" srcId="{557C37F2-2D49-4DA1-8F61-9F11E208297A}" destId="{4D69E906-54EC-444D-82D9-F28CB1E508D3}" srcOrd="1" destOrd="0" presId="urn:microsoft.com/office/officeart/2005/8/layout/hierarchy1"/>
-    <dgm:cxn modelId="{E7C27577-CE3A-48B5-BD4F-1C5756077599}" type="presParOf" srcId="{73ABACCC-3ED8-437B-B5C9-AFDE1272F404}" destId="{8CD9CDA0-E5F2-4DEB-A5C9-7E9EFE305DAD}" srcOrd="1" destOrd="0" presId="urn:microsoft.com/office/officeart/2005/8/layout/hierarchy1"/>
-    <dgm:cxn modelId="{7D3AE75D-6F0A-4AA9-9154-EE1ACF08F241}" type="presParOf" srcId="{8CD9CDA0-E5F2-4DEB-A5C9-7E9EFE305DAD}" destId="{0A7FD490-B835-45C1-9A03-D0DB8DED552C}" srcOrd="0" destOrd="0" presId="urn:microsoft.com/office/officeart/2005/8/layout/hierarchy1"/>
-    <dgm:cxn modelId="{58C2188B-2C39-4AE7-8752-EE48BEE6014A}" type="presParOf" srcId="{8CD9CDA0-E5F2-4DEB-A5C9-7E9EFE305DAD}" destId="{21A0B1A2-A80C-4F73-948F-D9D9263DA6EC}" srcOrd="1" destOrd="0" presId="urn:microsoft.com/office/officeart/2005/8/layout/hierarchy1"/>
-    <dgm:cxn modelId="{973EDF5C-D83D-48FD-B02E-2C40EE128077}" type="presParOf" srcId="{21A0B1A2-A80C-4F73-948F-D9D9263DA6EC}" destId="{6791BF3C-E89B-4D54-9C90-688036103250}" srcOrd="0" destOrd="0" presId="urn:microsoft.com/office/officeart/2005/8/layout/hierarchy1"/>
-    <dgm:cxn modelId="{E354DD53-C89E-4C0D-A1B0-44FA437BE3D9}" type="presParOf" srcId="{6791BF3C-E89B-4D54-9C90-688036103250}" destId="{FDCD82C4-BF99-4AFD-84FD-3C67D13CEE37}" srcOrd="0" destOrd="0" presId="urn:microsoft.com/office/officeart/2005/8/layout/hierarchy1"/>
-    <dgm:cxn modelId="{0FFCCFDE-BCDC-42C7-8D06-1070AA49CCCE}" type="presParOf" srcId="{6791BF3C-E89B-4D54-9C90-688036103250}" destId="{4ED5C324-86BD-4C53-ACA0-1CE78351EA8A}" srcOrd="1" destOrd="0" presId="urn:microsoft.com/office/officeart/2005/8/layout/hierarchy1"/>
-    <dgm:cxn modelId="{9164B3E8-B537-41E7-9AF4-38638AF72497}" type="presParOf" srcId="{21A0B1A2-A80C-4F73-948F-D9D9263DA6EC}" destId="{794905C3-2A12-4C80-BBB3-261A76A2F46D}" srcOrd="1" destOrd="0" presId="urn:microsoft.com/office/officeart/2005/8/layout/hierarchy1"/>
-    <dgm:cxn modelId="{A8D51280-A633-429D-936B-D09F4D46B319}" type="presParOf" srcId="{794905C3-2A12-4C80-BBB3-261A76A2F46D}" destId="{F7CE134E-1D99-4BE7-A122-2563EA8DC028}" srcOrd="0" destOrd="0" presId="urn:microsoft.com/office/officeart/2005/8/layout/hierarchy1"/>
-    <dgm:cxn modelId="{4F15D8FA-BD50-46B1-A2D2-705B604A6CD8}" type="presParOf" srcId="{794905C3-2A12-4C80-BBB3-261A76A2F46D}" destId="{F4676AE1-74E8-4980-935A-68E60FC23A66}" srcOrd="1" destOrd="0" presId="urn:microsoft.com/office/officeart/2005/8/layout/hierarchy1"/>
-    <dgm:cxn modelId="{5AD47E7F-D400-45C0-B4F0-3578B0A4C4BB}" type="presParOf" srcId="{F4676AE1-74E8-4980-935A-68E60FC23A66}" destId="{4E3DADDE-B47D-4442-8444-B665AED37A0E}" srcOrd="0" destOrd="0" presId="urn:microsoft.com/office/officeart/2005/8/layout/hierarchy1"/>
-    <dgm:cxn modelId="{1C21D5AA-88FD-4110-BC7E-6DC9EE452C45}" type="presParOf" srcId="{4E3DADDE-B47D-4442-8444-B665AED37A0E}" destId="{5FF32EAD-23B5-4E7F-9299-62077FCC3E5F}" srcOrd="0" destOrd="0" presId="urn:microsoft.com/office/officeart/2005/8/layout/hierarchy1"/>
-    <dgm:cxn modelId="{1926B627-F519-490A-BCDC-D580044E9E15}" type="presParOf" srcId="{4E3DADDE-B47D-4442-8444-B665AED37A0E}" destId="{F08C9940-2AEA-4827-A081-E9AE5E472018}" srcOrd="1" destOrd="0" presId="urn:microsoft.com/office/officeart/2005/8/layout/hierarchy1"/>
-    <dgm:cxn modelId="{27311DAF-376B-4AC9-B7D6-A43362D1CFE3}" type="presParOf" srcId="{F4676AE1-74E8-4980-935A-68E60FC23A66}" destId="{59743F36-F9FA-48A4-983A-49ED84A8CD76}" srcOrd="1" destOrd="0" presId="urn:microsoft.com/office/officeart/2005/8/layout/hierarchy1"/>
-    <dgm:cxn modelId="{AD5A23BE-4940-40F4-8806-D33053CC4594}" type="presParOf" srcId="{8CD9CDA0-E5F2-4DEB-A5C9-7E9EFE305DAD}" destId="{35313B37-8567-4A5D-9462-CCCBE5775350}" srcOrd="2" destOrd="0" presId="urn:microsoft.com/office/officeart/2005/8/layout/hierarchy1"/>
-    <dgm:cxn modelId="{6B1CB027-514F-4FC7-8A62-12C3DD12F293}" type="presParOf" srcId="{8CD9CDA0-E5F2-4DEB-A5C9-7E9EFE305DAD}" destId="{8E4764B5-6876-4B7C-9C2E-E94BB650CB89}" srcOrd="3" destOrd="0" presId="urn:microsoft.com/office/officeart/2005/8/layout/hierarchy1"/>
-    <dgm:cxn modelId="{39CDD64C-2AFF-492D-B71C-0770B5EA4923}" type="presParOf" srcId="{8E4764B5-6876-4B7C-9C2E-E94BB650CB89}" destId="{A1A93C5B-42D1-4E98-AA99-7A47F2BE65F2}" srcOrd="0" destOrd="0" presId="urn:microsoft.com/office/officeart/2005/8/layout/hierarchy1"/>
-    <dgm:cxn modelId="{E0B9AB30-0B3B-42F8-93DE-58B4407A9E1B}" type="presParOf" srcId="{A1A93C5B-42D1-4E98-AA99-7A47F2BE65F2}" destId="{96B1F7DB-609A-4FDF-B0E2-EFB7BC80E8FA}" srcOrd="0" destOrd="0" presId="urn:microsoft.com/office/officeart/2005/8/layout/hierarchy1"/>
-    <dgm:cxn modelId="{0745F960-1CA5-4D3E-97CA-B62752C17E58}" type="presParOf" srcId="{A1A93C5B-42D1-4E98-AA99-7A47F2BE65F2}" destId="{72032206-2FF7-43EE-B374-276FB6727C96}" srcOrd="1" destOrd="0" presId="urn:microsoft.com/office/officeart/2005/8/layout/hierarchy1"/>
-    <dgm:cxn modelId="{7A64E658-2D1F-49F5-990B-4A45EE8ABC05}" type="presParOf" srcId="{8E4764B5-6876-4B7C-9C2E-E94BB650CB89}" destId="{32187229-8120-47D9-B55E-60EA2EC204ED}" srcOrd="1" destOrd="0" presId="urn:microsoft.com/office/officeart/2005/8/layout/hierarchy1"/>
-    <dgm:cxn modelId="{83D931F7-176B-45F3-B350-42CF39310C9B}" type="presParOf" srcId="{BE3B7A7A-45D8-4CE9-B537-B2456BE4A59E}" destId="{23273E3B-85BA-412D-8018-3A516CDD05F8}" srcOrd="2" destOrd="0" presId="urn:microsoft.com/office/officeart/2005/8/layout/hierarchy1"/>
-    <dgm:cxn modelId="{2EF3E623-CE2D-4CC4-9F94-997A4847AFB3}" type="presParOf" srcId="{23273E3B-85BA-412D-8018-3A516CDD05F8}" destId="{04D6CB26-4331-4BF2-A988-AE738906CD2C}" srcOrd="0" destOrd="0" presId="urn:microsoft.com/office/officeart/2005/8/layout/hierarchy1"/>
-    <dgm:cxn modelId="{7ACAFF62-2985-4C16-884A-5BDFF6167438}" type="presParOf" srcId="{04D6CB26-4331-4BF2-A988-AE738906CD2C}" destId="{7AF36B08-6647-4C86-B7DC-F12BD71FF779}" srcOrd="0" destOrd="0" presId="urn:microsoft.com/office/officeart/2005/8/layout/hierarchy1"/>
-    <dgm:cxn modelId="{DD04851E-3EBE-4564-A14B-5A55C94DC626}" type="presParOf" srcId="{04D6CB26-4331-4BF2-A988-AE738906CD2C}" destId="{13292769-9C82-4502-904A-A03EB3536FFA}" srcOrd="1" destOrd="0" presId="urn:microsoft.com/office/officeart/2005/8/layout/hierarchy1"/>
-    <dgm:cxn modelId="{72931988-1FE4-48CC-B534-5703E2641EB8}" type="presParOf" srcId="{23273E3B-85BA-412D-8018-3A516CDD05F8}" destId="{296FCB86-6D78-4B88-94AE-6D904ACB9995}" srcOrd="1" destOrd="0" presId="urn:microsoft.com/office/officeart/2005/8/layout/hierarchy1"/>
+    <dgm:cxn modelId="{4433CAAF-5750-451E-9702-43298C9F66DE}" type="presParOf" srcId="{BE3B7A7A-45D8-4CE9-B537-B2456BE4A59E}" destId="{CE6D9AFB-5A96-4753-B2B2-E76EAD507BB9}" srcOrd="0" destOrd="0" presId="urn:microsoft.com/office/officeart/2005/8/layout/hierarchy1"/>
+    <dgm:cxn modelId="{2ADA95D8-C7A3-4709-82F9-FE5D7DB87DC0}" type="presParOf" srcId="{CE6D9AFB-5A96-4753-B2B2-E76EAD507BB9}" destId="{B9516C01-EF8D-4F8A-878E-717640D0D319}" srcOrd="0" destOrd="0" presId="urn:microsoft.com/office/officeart/2005/8/layout/hierarchy1"/>
+    <dgm:cxn modelId="{ED25EF2D-73EB-4CEB-B066-F7147919DE26}" type="presParOf" srcId="{B9516C01-EF8D-4F8A-878E-717640D0D319}" destId="{04BC907D-CF45-4F4A-8A08-288602DA4B31}" srcOrd="0" destOrd="0" presId="urn:microsoft.com/office/officeart/2005/8/layout/hierarchy1"/>
+    <dgm:cxn modelId="{D6BA03AE-A0CF-4193-A64D-1628FEBF38B5}" type="presParOf" srcId="{B9516C01-EF8D-4F8A-878E-717640D0D319}" destId="{12B728D2-D989-4AC8-AB30-A8638FC7AD08}" srcOrd="1" destOrd="0" presId="urn:microsoft.com/office/officeart/2005/8/layout/hierarchy1"/>
+    <dgm:cxn modelId="{2C439C61-C7A6-4DFF-8F2D-E3D4206613FE}" type="presParOf" srcId="{CE6D9AFB-5A96-4753-B2B2-E76EAD507BB9}" destId="{951072BE-C80B-45A8-B67E-3559D460DDD8}" srcOrd="1" destOrd="0" presId="urn:microsoft.com/office/officeart/2005/8/layout/hierarchy1"/>
+    <dgm:cxn modelId="{75C52AC2-808D-4E06-9E9A-118B9C3363A6}" type="presParOf" srcId="{BE3B7A7A-45D8-4CE9-B537-B2456BE4A59E}" destId="{73ABACCC-3ED8-437B-B5C9-AFDE1272F404}" srcOrd="1" destOrd="0" presId="urn:microsoft.com/office/officeart/2005/8/layout/hierarchy1"/>
+    <dgm:cxn modelId="{17D4BB7A-2EFA-46C5-B8B4-B3CF59E7A2E6}" type="presParOf" srcId="{73ABACCC-3ED8-437B-B5C9-AFDE1272F404}" destId="{557C37F2-2D49-4DA1-8F61-9F11E208297A}" srcOrd="0" destOrd="0" presId="urn:microsoft.com/office/officeart/2005/8/layout/hierarchy1"/>
+    <dgm:cxn modelId="{F5F8CB52-87D2-4203-81E0-C5464D08C505}" type="presParOf" srcId="{557C37F2-2D49-4DA1-8F61-9F11E208297A}" destId="{9D55BE3F-4A2D-461A-9E6A-690BC79F2756}" srcOrd="0" destOrd="0" presId="urn:microsoft.com/office/officeart/2005/8/layout/hierarchy1"/>
+    <dgm:cxn modelId="{F6F65420-4A6F-4435-8559-3D1109A6DD67}" type="presParOf" srcId="{557C37F2-2D49-4DA1-8F61-9F11E208297A}" destId="{4D69E906-54EC-444D-82D9-F28CB1E508D3}" srcOrd="1" destOrd="0" presId="urn:microsoft.com/office/officeart/2005/8/layout/hierarchy1"/>
+    <dgm:cxn modelId="{B460C687-2B63-45F5-9F47-C569E0F0A161}" type="presParOf" srcId="{73ABACCC-3ED8-437B-B5C9-AFDE1272F404}" destId="{8CD9CDA0-E5F2-4DEB-A5C9-7E9EFE305DAD}" srcOrd="1" destOrd="0" presId="urn:microsoft.com/office/officeart/2005/8/layout/hierarchy1"/>
+    <dgm:cxn modelId="{21CA85F5-8379-45A6-B6D5-100A44981AC4}" type="presParOf" srcId="{8CD9CDA0-E5F2-4DEB-A5C9-7E9EFE305DAD}" destId="{0A7FD490-B835-45C1-9A03-D0DB8DED552C}" srcOrd="0" destOrd="0" presId="urn:microsoft.com/office/officeart/2005/8/layout/hierarchy1"/>
+    <dgm:cxn modelId="{59974256-B1D1-4CF6-B963-724146A63D97}" type="presParOf" srcId="{8CD9CDA0-E5F2-4DEB-A5C9-7E9EFE305DAD}" destId="{21A0B1A2-A80C-4F73-948F-D9D9263DA6EC}" srcOrd="1" destOrd="0" presId="urn:microsoft.com/office/officeart/2005/8/layout/hierarchy1"/>
+    <dgm:cxn modelId="{7FFA4260-4DE0-49F5-9F94-2AA535B6D8D5}" type="presParOf" srcId="{21A0B1A2-A80C-4F73-948F-D9D9263DA6EC}" destId="{6791BF3C-E89B-4D54-9C90-688036103250}" srcOrd="0" destOrd="0" presId="urn:microsoft.com/office/officeart/2005/8/layout/hierarchy1"/>
+    <dgm:cxn modelId="{A66D2575-A3DE-4E61-910C-F35F05CB268A}" type="presParOf" srcId="{6791BF3C-E89B-4D54-9C90-688036103250}" destId="{FDCD82C4-BF99-4AFD-84FD-3C67D13CEE37}" srcOrd="0" destOrd="0" presId="urn:microsoft.com/office/officeart/2005/8/layout/hierarchy1"/>
+    <dgm:cxn modelId="{0C5FF6E7-46B8-4D31-8ED7-1E84255D6895}" type="presParOf" srcId="{6791BF3C-E89B-4D54-9C90-688036103250}" destId="{4ED5C324-86BD-4C53-ACA0-1CE78351EA8A}" srcOrd="1" destOrd="0" presId="urn:microsoft.com/office/officeart/2005/8/layout/hierarchy1"/>
+    <dgm:cxn modelId="{3EB20155-DAD5-4552-A352-FA583B22D80B}" type="presParOf" srcId="{21A0B1A2-A80C-4F73-948F-D9D9263DA6EC}" destId="{794905C3-2A12-4C80-BBB3-261A76A2F46D}" srcOrd="1" destOrd="0" presId="urn:microsoft.com/office/officeart/2005/8/layout/hierarchy1"/>
+    <dgm:cxn modelId="{ACD9C9A7-30DB-4FF9-874B-7A65FD28C5E2}" type="presParOf" srcId="{794905C3-2A12-4C80-BBB3-261A76A2F46D}" destId="{F7CE134E-1D99-4BE7-A122-2563EA8DC028}" srcOrd="0" destOrd="0" presId="urn:microsoft.com/office/officeart/2005/8/layout/hierarchy1"/>
+    <dgm:cxn modelId="{91333C89-ABC3-4BDD-AE62-C2441801C15C}" type="presParOf" srcId="{794905C3-2A12-4C80-BBB3-261A76A2F46D}" destId="{F4676AE1-74E8-4980-935A-68E60FC23A66}" srcOrd="1" destOrd="0" presId="urn:microsoft.com/office/officeart/2005/8/layout/hierarchy1"/>
+    <dgm:cxn modelId="{E8246335-BF8B-4C14-87B3-576C5132201D}" type="presParOf" srcId="{F4676AE1-74E8-4980-935A-68E60FC23A66}" destId="{4E3DADDE-B47D-4442-8444-B665AED37A0E}" srcOrd="0" destOrd="0" presId="urn:microsoft.com/office/officeart/2005/8/layout/hierarchy1"/>
+    <dgm:cxn modelId="{7B36FF06-0CFE-4722-AD78-0C8C49A358B5}" type="presParOf" srcId="{4E3DADDE-B47D-4442-8444-B665AED37A0E}" destId="{5FF32EAD-23B5-4E7F-9299-62077FCC3E5F}" srcOrd="0" destOrd="0" presId="urn:microsoft.com/office/officeart/2005/8/layout/hierarchy1"/>
+    <dgm:cxn modelId="{20401B3A-954C-4423-A07C-2E3B74706454}" type="presParOf" srcId="{4E3DADDE-B47D-4442-8444-B665AED37A0E}" destId="{F08C9940-2AEA-4827-A081-E9AE5E472018}" srcOrd="1" destOrd="0" presId="urn:microsoft.com/office/officeart/2005/8/layout/hierarchy1"/>
+    <dgm:cxn modelId="{979E3FA7-C97D-49D2-ACB4-4D6318874648}" type="presParOf" srcId="{F4676AE1-74E8-4980-935A-68E60FC23A66}" destId="{59743F36-F9FA-48A4-983A-49ED84A8CD76}" srcOrd="1" destOrd="0" presId="urn:microsoft.com/office/officeart/2005/8/layout/hierarchy1"/>
+    <dgm:cxn modelId="{1054E0CC-AB15-4E9F-96C3-738F4EAE01BF}" type="presParOf" srcId="{8CD9CDA0-E5F2-4DEB-A5C9-7E9EFE305DAD}" destId="{35313B37-8567-4A5D-9462-CCCBE5775350}" srcOrd="2" destOrd="0" presId="urn:microsoft.com/office/officeart/2005/8/layout/hierarchy1"/>
+    <dgm:cxn modelId="{39DF44F3-028E-426B-BD0C-541EA0719B48}" type="presParOf" srcId="{8CD9CDA0-E5F2-4DEB-A5C9-7E9EFE305DAD}" destId="{8E4764B5-6876-4B7C-9C2E-E94BB650CB89}" srcOrd="3" destOrd="0" presId="urn:microsoft.com/office/officeart/2005/8/layout/hierarchy1"/>
+    <dgm:cxn modelId="{A0F2D7AE-C22A-41D4-BE54-F379A808EBDC}" type="presParOf" srcId="{8E4764B5-6876-4B7C-9C2E-E94BB650CB89}" destId="{A1A93C5B-42D1-4E98-AA99-7A47F2BE65F2}" srcOrd="0" destOrd="0" presId="urn:microsoft.com/office/officeart/2005/8/layout/hierarchy1"/>
+    <dgm:cxn modelId="{A5C01CBE-55BB-42FE-B8F0-8DF206BFD08C}" type="presParOf" srcId="{A1A93C5B-42D1-4E98-AA99-7A47F2BE65F2}" destId="{96B1F7DB-609A-4FDF-B0E2-EFB7BC80E8FA}" srcOrd="0" destOrd="0" presId="urn:microsoft.com/office/officeart/2005/8/layout/hierarchy1"/>
+    <dgm:cxn modelId="{45CABDD9-1560-41AA-A32A-B461FDF1D984}" type="presParOf" srcId="{A1A93C5B-42D1-4E98-AA99-7A47F2BE65F2}" destId="{72032206-2FF7-43EE-B374-276FB6727C96}" srcOrd="1" destOrd="0" presId="urn:microsoft.com/office/officeart/2005/8/layout/hierarchy1"/>
+    <dgm:cxn modelId="{97146FC8-5556-4EB7-9430-369471424529}" type="presParOf" srcId="{8E4764B5-6876-4B7C-9C2E-E94BB650CB89}" destId="{32187229-8120-47D9-B55E-60EA2EC204ED}" srcOrd="1" destOrd="0" presId="urn:microsoft.com/office/officeart/2005/8/layout/hierarchy1"/>
+    <dgm:cxn modelId="{B9BE6C72-51E4-40D4-B6BB-1B730143706F}" type="presParOf" srcId="{BE3B7A7A-45D8-4CE9-B537-B2456BE4A59E}" destId="{23273E3B-85BA-412D-8018-3A516CDD05F8}" srcOrd="2" destOrd="0" presId="urn:microsoft.com/office/officeart/2005/8/layout/hierarchy1"/>
+    <dgm:cxn modelId="{4E8004E7-E3BC-4664-9116-9ECD2DBFAAA8}" type="presParOf" srcId="{23273E3B-85BA-412D-8018-3A516CDD05F8}" destId="{04D6CB26-4331-4BF2-A988-AE738906CD2C}" srcOrd="0" destOrd="0" presId="urn:microsoft.com/office/officeart/2005/8/layout/hierarchy1"/>
+    <dgm:cxn modelId="{08A9B05E-34E0-4BDC-BF32-589D6FD2DF97}" type="presParOf" srcId="{04D6CB26-4331-4BF2-A988-AE738906CD2C}" destId="{7AF36B08-6647-4C86-B7DC-F12BD71FF779}" srcOrd="0" destOrd="0" presId="urn:microsoft.com/office/officeart/2005/8/layout/hierarchy1"/>
+    <dgm:cxn modelId="{62199414-339F-44F1-846F-C7F9B42C0843}" type="presParOf" srcId="{04D6CB26-4331-4BF2-A988-AE738906CD2C}" destId="{13292769-9C82-4502-904A-A03EB3536FFA}" srcOrd="1" destOrd="0" presId="urn:microsoft.com/office/officeart/2005/8/layout/hierarchy1"/>
+    <dgm:cxn modelId="{C2B60BB6-A6A7-45CB-A5F6-0D4C320E1682}" type="presParOf" srcId="{23273E3B-85BA-412D-8018-3A516CDD05F8}" destId="{296FCB86-6D78-4B88-94AE-6D904ACB9995}" srcOrd="1" destOrd="0" presId="urn:microsoft.com/office/officeart/2005/8/layout/hierarchy1"/>
   </dgm:cxnLst>
   <dgm:bg/>
   <dgm:whole/>

--- a/Software_Development_Plan.docx
+++ b/Software_Development_Plan.docx
@@ -7274,8 +7274,6 @@
           <w:szCs w:val="24"/>
         </w:rPr>
       </w:pPr>
-      <w:bookmarkStart w:id="12" w:name="_GoBack"/>
-      <w:bookmarkEnd w:id="12"/>
       <w:r>
         <w:rPr>
           <w:rFonts w:asciiTheme="majorHAnsi" w:hAnsiTheme="majorHAnsi"/>
@@ -7655,7 +7653,7 @@
           <w:szCs w:val="22"/>
         </w:rPr>
       </w:pPr>
-      <w:bookmarkStart w:id="13" w:name="_Toc524312834"/>
+      <w:bookmarkStart w:id="12" w:name="_Toc524312834"/>
       <w:r>
         <w:rPr>
           <w:rFonts w:asciiTheme="majorHAnsi" w:hAnsiTheme="majorHAnsi"/>
@@ -7664,7 +7662,7 @@
         </w:rPr>
         <w:t>Assumptions and Constraints</w:t>
       </w:r>
-      <w:bookmarkEnd w:id="13"/>
+      <w:bookmarkEnd w:id="12"/>
     </w:p>
     <w:p>
       <w:pPr>
@@ -7874,6 +7872,58 @@
     </w:p>
     <w:p>
       <w:pPr>
+        <w:pStyle w:val="BodyText"/>
+        <w:rPr>
+          <w:rFonts w:asciiTheme="majorHAnsi" w:hAnsiTheme="majorHAnsi"/>
+          <w:sz w:val="22"/>
+          <w:szCs w:val="22"/>
+        </w:rPr>
+      </w:pPr>
+    </w:p>
+    <w:p>
+      <w:pPr>
+        <w:pStyle w:val="BodyText"/>
+        <w:rPr>
+          <w:rFonts w:asciiTheme="majorHAnsi" w:hAnsiTheme="majorHAnsi"/>
+          <w:sz w:val="22"/>
+          <w:szCs w:val="22"/>
+        </w:rPr>
+      </w:pPr>
+    </w:p>
+    <w:p>
+      <w:pPr>
+        <w:pStyle w:val="BodyText"/>
+        <w:rPr>
+          <w:rFonts w:asciiTheme="majorHAnsi" w:hAnsiTheme="majorHAnsi"/>
+          <w:sz w:val="22"/>
+          <w:szCs w:val="22"/>
+        </w:rPr>
+      </w:pPr>
+    </w:p>
+    <w:p>
+      <w:pPr>
+        <w:pStyle w:val="BodyText"/>
+        <w:rPr>
+          <w:rFonts w:asciiTheme="majorHAnsi" w:hAnsiTheme="majorHAnsi"/>
+          <w:sz w:val="22"/>
+          <w:szCs w:val="22"/>
+        </w:rPr>
+      </w:pPr>
+    </w:p>
+    <w:p>
+      <w:pPr>
+        <w:pStyle w:val="BodyText"/>
+        <w:rPr>
+          <w:rFonts w:asciiTheme="majorHAnsi" w:hAnsiTheme="majorHAnsi"/>
+          <w:sz w:val="22"/>
+          <w:szCs w:val="22"/>
+        </w:rPr>
+      </w:pPr>
+      <w:bookmarkStart w:id="13" w:name="_GoBack"/>
+      <w:bookmarkEnd w:id="13"/>
+    </w:p>
+    <w:p>
+      <w:pPr>
         <w:pStyle w:val="Heading2"/>
         <w:rPr>
           <w:rFonts w:asciiTheme="majorHAnsi" w:hAnsiTheme="majorHAnsi"/>
@@ -7888,6 +7938,7 @@
           <w:sz w:val="22"/>
           <w:szCs w:val="22"/>
         </w:rPr>
+        <w:lastRenderedPageBreak/>
         <w:t>Project Deliverables</w:t>
       </w:r>
       <w:bookmarkEnd w:id="14"/>
@@ -7909,6 +7960,722 @@
         </w:rPr>
         <w:t>[A list of the artifacts to be created during the project, including target delivery dates. The text below is provided as an example.]</w:t>
       </w:r>
+    </w:p>
+    <w:p>
+      <w:pPr>
+        <w:pStyle w:val="BodyText"/>
+        <w:rPr>
+          <w:rFonts w:asciiTheme="majorHAnsi" w:hAnsiTheme="majorHAnsi"/>
+          <w:sz w:val="22"/>
+          <w:szCs w:val="22"/>
+        </w:rPr>
+      </w:pPr>
+    </w:p>
+    <w:tbl>
+      <w:tblPr>
+        <w:tblStyle w:val="GridTable4-Accent5"/>
+        <w:tblW w:w="0" w:type="auto"/>
+        <w:tblLook w:val="04A0" w:firstRow="1" w:lastRow="0" w:firstColumn="1" w:lastColumn="0" w:noHBand="0" w:noVBand="1"/>
+      </w:tblPr>
+      <w:tblGrid>
+        <w:gridCol w:w="2064"/>
+        <w:gridCol w:w="1052"/>
+        <w:gridCol w:w="2065"/>
+        <w:gridCol w:w="1052"/>
+        <w:gridCol w:w="2065"/>
+        <w:gridCol w:w="1052"/>
+      </w:tblGrid>
+      <w:tr>
+        <w:trPr>
+          <w:gridAfter w:val="1"/>
+          <w:cnfStyle w:val="100000000000" w:firstRow="1" w:lastRow="0" w:firstColumn="0" w:lastColumn="0" w:oddVBand="0" w:evenVBand="0" w:oddHBand="0" w:evenHBand="0" w:firstRowFirstColumn="0" w:firstRowLastColumn="0" w:lastRowFirstColumn="0" w:lastRowLastColumn="0"/>
+          <w:wAfter w:w="1052" w:type="dxa"/>
+        </w:trPr>
+        <w:tc>
+          <w:tcPr>
+            <w:cnfStyle w:val="001000000000" w:firstRow="0" w:lastRow="0" w:firstColumn="1" w:lastColumn="0" w:oddVBand="0" w:evenVBand="0" w:oddHBand="0" w:evenHBand="0" w:firstRowFirstColumn="0" w:firstRowLastColumn="0" w:lastRowFirstColumn="0" w:lastRowLastColumn="0"/>
+            <w:tcW w:w="2064" w:type="dxa"/>
+          </w:tcPr>
+          <w:p>
+            <w:pPr>
+              <w:pStyle w:val="BodyText"/>
+              <w:ind w:left="0"/>
+              <w:rPr>
+                <w:rFonts w:asciiTheme="majorHAnsi" w:hAnsiTheme="majorHAnsi"/>
+                <w:sz w:val="22"/>
+                <w:szCs w:val="22"/>
+              </w:rPr>
+            </w:pPr>
+            <w:r>
+              <w:rPr>
+                <w:rFonts w:asciiTheme="majorHAnsi" w:hAnsiTheme="majorHAnsi"/>
+                <w:sz w:val="22"/>
+                <w:szCs w:val="22"/>
+              </w:rPr>
+              <w:t>Deliverable Number</w:t>
+            </w:r>
+          </w:p>
+        </w:tc>
+        <w:tc>
+          <w:tcPr>
+            <w:tcW w:w="3117" w:type="dxa"/>
+            <w:gridSpan w:val="2"/>
+          </w:tcPr>
+          <w:p>
+            <w:pPr>
+              <w:pStyle w:val="BodyText"/>
+              <w:ind w:left="0"/>
+              <w:cnfStyle w:val="100000000000" w:firstRow="1" w:lastRow="0" w:firstColumn="0" w:lastColumn="0" w:oddVBand="0" w:evenVBand="0" w:oddHBand="0" w:evenHBand="0" w:firstRowFirstColumn="0" w:firstRowLastColumn="0" w:lastRowFirstColumn="0" w:lastRowLastColumn="0"/>
+              <w:rPr>
+                <w:rFonts w:asciiTheme="majorHAnsi" w:hAnsiTheme="majorHAnsi"/>
+                <w:sz w:val="22"/>
+                <w:szCs w:val="22"/>
+              </w:rPr>
+            </w:pPr>
+            <w:r>
+              <w:rPr>
+                <w:rFonts w:asciiTheme="majorHAnsi" w:hAnsiTheme="majorHAnsi"/>
+                <w:sz w:val="22"/>
+                <w:szCs w:val="22"/>
+              </w:rPr>
+              <w:t>Deliverable Title</w:t>
+            </w:r>
+          </w:p>
+        </w:tc>
+        <w:tc>
+          <w:tcPr>
+            <w:tcW w:w="3117" w:type="dxa"/>
+            <w:gridSpan w:val="2"/>
+          </w:tcPr>
+          <w:p>
+            <w:pPr>
+              <w:pStyle w:val="BodyText"/>
+              <w:ind w:left="0"/>
+              <w:cnfStyle w:val="100000000000" w:firstRow="1" w:lastRow="0" w:firstColumn="0" w:lastColumn="0" w:oddVBand="0" w:evenVBand="0" w:oddHBand="0" w:evenHBand="0" w:firstRowFirstColumn="0" w:firstRowLastColumn="0" w:lastRowFirstColumn="0" w:lastRowLastColumn="0"/>
+              <w:rPr>
+                <w:rFonts w:asciiTheme="majorHAnsi" w:hAnsiTheme="majorHAnsi"/>
+                <w:sz w:val="22"/>
+                <w:szCs w:val="22"/>
+              </w:rPr>
+            </w:pPr>
+            <w:r>
+              <w:rPr>
+                <w:rFonts w:asciiTheme="majorHAnsi" w:hAnsiTheme="majorHAnsi"/>
+                <w:sz w:val="22"/>
+                <w:szCs w:val="22"/>
+              </w:rPr>
+              <w:t>Deliverable Date</w:t>
+            </w:r>
+          </w:p>
+        </w:tc>
+      </w:tr>
+      <w:tr>
+        <w:trPr>
+          <w:cnfStyle w:val="000000100000" w:firstRow="0" w:lastRow="0" w:firstColumn="0" w:lastColumn="0" w:oddVBand="0" w:evenVBand="0" w:oddHBand="1" w:evenHBand="0" w:firstRowFirstColumn="0" w:firstRowLastColumn="0" w:lastRowFirstColumn="0" w:lastRowLastColumn="0"/>
+        </w:trPr>
+        <w:tc>
+          <w:tcPr>
+            <w:cnfStyle w:val="001000000000" w:firstRow="0" w:lastRow="0" w:firstColumn="1" w:lastColumn="0" w:oddVBand="0" w:evenVBand="0" w:oddHBand="0" w:evenHBand="0" w:firstRowFirstColumn="0" w:firstRowLastColumn="0" w:lastRowFirstColumn="0" w:lastRowLastColumn="0"/>
+            <w:tcW w:w="3116" w:type="dxa"/>
+            <w:gridSpan w:val="2"/>
+          </w:tcPr>
+          <w:p>
+            <w:pPr>
+              <w:pStyle w:val="BodyText"/>
+              <w:ind w:left="0"/>
+              <w:rPr>
+                <w:rFonts w:asciiTheme="majorHAnsi" w:hAnsiTheme="majorHAnsi"/>
+                <w:sz w:val="22"/>
+                <w:szCs w:val="22"/>
+              </w:rPr>
+            </w:pPr>
+            <w:r>
+              <w:rPr>
+                <w:sz w:val="22"/>
+                <w:szCs w:val="22"/>
+              </w:rPr>
+              <w:t>1</w:t>
+            </w:r>
+          </w:p>
+        </w:tc>
+        <w:tc>
+          <w:tcPr>
+            <w:tcW w:w="3117" w:type="dxa"/>
+            <w:gridSpan w:val="2"/>
+          </w:tcPr>
+          <w:p>
+            <w:pPr>
+              <w:pStyle w:val="BodyText"/>
+              <w:ind w:left="0"/>
+              <w:cnfStyle w:val="000000100000" w:firstRow="0" w:lastRow="0" w:firstColumn="0" w:lastColumn="0" w:oddVBand="0" w:evenVBand="0" w:oddHBand="1" w:evenHBand="0" w:firstRowFirstColumn="0" w:firstRowLastColumn="0" w:lastRowFirstColumn="0" w:lastRowLastColumn="0"/>
+              <w:rPr>
+                <w:rFonts w:asciiTheme="majorHAnsi" w:hAnsiTheme="majorHAnsi"/>
+                <w:sz w:val="22"/>
+                <w:szCs w:val="22"/>
+              </w:rPr>
+            </w:pPr>
+            <w:r>
+              <w:rPr>
+                <w:rFonts w:asciiTheme="majorHAnsi" w:hAnsiTheme="majorHAnsi"/>
+                <w:sz w:val="22"/>
+                <w:szCs w:val="22"/>
+              </w:rPr>
+              <w:t xml:space="preserve">Software Development </w:t>
+            </w:r>
+            <w:r>
+              <w:rPr>
+                <w:rFonts w:asciiTheme="majorHAnsi" w:hAnsiTheme="majorHAnsi"/>
+                <w:sz w:val="22"/>
+                <w:szCs w:val="22"/>
+              </w:rPr>
+              <w:t>Project Plan</w:t>
+            </w:r>
+          </w:p>
+        </w:tc>
+        <w:tc>
+          <w:tcPr>
+            <w:tcW w:w="3117" w:type="dxa"/>
+            <w:gridSpan w:val="2"/>
+          </w:tcPr>
+          <w:p>
+            <w:pPr>
+              <w:pStyle w:val="BodyText"/>
+              <w:ind w:left="0"/>
+              <w:cnfStyle w:val="000000100000" w:firstRow="0" w:lastRow="0" w:firstColumn="0" w:lastColumn="0" w:oddVBand="0" w:evenVBand="0" w:oddHBand="1" w:evenHBand="0" w:firstRowFirstColumn="0" w:firstRowLastColumn="0" w:lastRowFirstColumn="0" w:lastRowLastColumn="0"/>
+              <w:rPr>
+                <w:rFonts w:asciiTheme="majorHAnsi" w:hAnsiTheme="majorHAnsi"/>
+                <w:sz w:val="22"/>
+                <w:szCs w:val="22"/>
+              </w:rPr>
+            </w:pPr>
+            <w:r>
+              <w:rPr>
+                <w:rFonts w:asciiTheme="majorHAnsi" w:hAnsiTheme="majorHAnsi"/>
+                <w:sz w:val="22"/>
+                <w:szCs w:val="22"/>
+              </w:rPr>
+              <w:t>11/2/2014</w:t>
+            </w:r>
+          </w:p>
+        </w:tc>
+      </w:tr>
+      <w:tr>
+        <w:tc>
+          <w:tcPr>
+            <w:cnfStyle w:val="001000000000" w:firstRow="0" w:lastRow="0" w:firstColumn="1" w:lastColumn="0" w:oddVBand="0" w:evenVBand="0" w:oddHBand="0" w:evenHBand="0" w:firstRowFirstColumn="0" w:firstRowLastColumn="0" w:lastRowFirstColumn="0" w:lastRowLastColumn="0"/>
+            <w:tcW w:w="3116" w:type="dxa"/>
+            <w:gridSpan w:val="2"/>
+          </w:tcPr>
+          <w:p>
+            <w:pPr>
+              <w:pStyle w:val="BodyText"/>
+              <w:ind w:left="0"/>
+              <w:rPr>
+                <w:rFonts w:asciiTheme="majorHAnsi" w:hAnsiTheme="majorHAnsi"/>
+                <w:sz w:val="22"/>
+                <w:szCs w:val="22"/>
+              </w:rPr>
+            </w:pPr>
+            <w:r>
+              <w:rPr>
+                <w:rFonts w:asciiTheme="majorHAnsi" w:hAnsiTheme="majorHAnsi"/>
+                <w:sz w:val="22"/>
+                <w:szCs w:val="22"/>
+              </w:rPr>
+              <w:t>2</w:t>
+            </w:r>
+          </w:p>
+        </w:tc>
+        <w:tc>
+          <w:tcPr>
+            <w:tcW w:w="3117" w:type="dxa"/>
+            <w:gridSpan w:val="2"/>
+          </w:tcPr>
+          <w:p>
+            <w:pPr>
+              <w:pStyle w:val="BodyText"/>
+              <w:ind w:left="0"/>
+              <w:cnfStyle w:val="000000000000" w:firstRow="0" w:lastRow="0" w:firstColumn="0" w:lastColumn="0" w:oddVBand="0" w:evenVBand="0" w:oddHBand="0" w:evenHBand="0" w:firstRowFirstColumn="0" w:firstRowLastColumn="0" w:lastRowFirstColumn="0" w:lastRowLastColumn="0"/>
+              <w:rPr>
+                <w:rFonts w:asciiTheme="majorHAnsi" w:hAnsiTheme="majorHAnsi"/>
+                <w:sz w:val="22"/>
+                <w:szCs w:val="22"/>
+              </w:rPr>
+            </w:pPr>
+            <w:r>
+              <w:rPr>
+                <w:rFonts w:asciiTheme="majorHAnsi" w:hAnsiTheme="majorHAnsi"/>
+                <w:sz w:val="22"/>
+                <w:szCs w:val="22"/>
+              </w:rPr>
+              <w:t>Requirements Specification</w:t>
+            </w:r>
+          </w:p>
+        </w:tc>
+        <w:tc>
+          <w:tcPr>
+            <w:tcW w:w="3117" w:type="dxa"/>
+            <w:gridSpan w:val="2"/>
+          </w:tcPr>
+          <w:p>
+            <w:pPr>
+              <w:pStyle w:val="BodyText"/>
+              <w:ind w:left="0"/>
+              <w:cnfStyle w:val="000000000000" w:firstRow="0" w:lastRow="0" w:firstColumn="0" w:lastColumn="0" w:oddVBand="0" w:evenVBand="0" w:oddHBand="0" w:evenHBand="0" w:firstRowFirstColumn="0" w:firstRowLastColumn="0" w:lastRowFirstColumn="0" w:lastRowLastColumn="0"/>
+              <w:rPr>
+                <w:rFonts w:asciiTheme="majorHAnsi" w:hAnsiTheme="majorHAnsi"/>
+                <w:sz w:val="22"/>
+                <w:szCs w:val="22"/>
+              </w:rPr>
+            </w:pPr>
+            <w:r>
+              <w:rPr>
+                <w:rFonts w:asciiTheme="majorHAnsi" w:hAnsiTheme="majorHAnsi"/>
+                <w:sz w:val="22"/>
+                <w:szCs w:val="22"/>
+              </w:rPr>
+              <w:t>15/01/2014---11/2/2014</w:t>
+            </w:r>
+          </w:p>
+        </w:tc>
+      </w:tr>
+      <w:tr>
+        <w:trPr>
+          <w:cnfStyle w:val="000000100000" w:firstRow="0" w:lastRow="0" w:firstColumn="0" w:lastColumn="0" w:oddVBand="0" w:evenVBand="0" w:oddHBand="1" w:evenHBand="0" w:firstRowFirstColumn="0" w:firstRowLastColumn="0" w:lastRowFirstColumn="0" w:lastRowLastColumn="0"/>
+        </w:trPr>
+        <w:tc>
+          <w:tcPr>
+            <w:cnfStyle w:val="001000000000" w:firstRow="0" w:lastRow="0" w:firstColumn="1" w:lastColumn="0" w:oddVBand="0" w:evenVBand="0" w:oddHBand="0" w:evenHBand="0" w:firstRowFirstColumn="0" w:firstRowLastColumn="0" w:lastRowFirstColumn="0" w:lastRowLastColumn="0"/>
+            <w:tcW w:w="3116" w:type="dxa"/>
+            <w:gridSpan w:val="2"/>
+          </w:tcPr>
+          <w:p>
+            <w:pPr>
+              <w:pStyle w:val="BodyText"/>
+              <w:ind w:left="0"/>
+              <w:rPr>
+                <w:rFonts w:asciiTheme="majorHAnsi" w:hAnsiTheme="majorHAnsi"/>
+                <w:sz w:val="22"/>
+                <w:szCs w:val="22"/>
+              </w:rPr>
+            </w:pPr>
+          </w:p>
+        </w:tc>
+        <w:tc>
+          <w:tcPr>
+            <w:tcW w:w="3117" w:type="dxa"/>
+            <w:gridSpan w:val="2"/>
+          </w:tcPr>
+          <w:p>
+            <w:pPr>
+              <w:pStyle w:val="BodyText"/>
+              <w:ind w:left="0"/>
+              <w:cnfStyle w:val="000000100000" w:firstRow="0" w:lastRow="0" w:firstColumn="0" w:lastColumn="0" w:oddVBand="0" w:evenVBand="0" w:oddHBand="1" w:evenHBand="0" w:firstRowFirstColumn="0" w:firstRowLastColumn="0" w:lastRowFirstColumn="0" w:lastRowLastColumn="0"/>
+              <w:rPr>
+                <w:rFonts w:asciiTheme="majorHAnsi" w:hAnsiTheme="majorHAnsi"/>
+                <w:sz w:val="22"/>
+                <w:szCs w:val="22"/>
+              </w:rPr>
+            </w:pPr>
+            <w:r>
+              <w:rPr>
+                <w:rFonts w:asciiTheme="majorHAnsi" w:hAnsiTheme="majorHAnsi"/>
+                <w:sz w:val="22"/>
+                <w:szCs w:val="22"/>
+              </w:rPr>
+              <w:t>Analysis [</w:t>
+            </w:r>
+            <w:r>
+              <w:rPr>
+                <w:rFonts w:asciiTheme="majorHAnsi" w:hAnsiTheme="majorHAnsi"/>
+                <w:sz w:val="22"/>
+                <w:szCs w:val="22"/>
+              </w:rPr>
+              <w:t>DFD’s,</w:t>
+            </w:r>
+            <w:r>
+              <w:rPr>
+                <w:rFonts w:asciiTheme="majorHAnsi" w:hAnsiTheme="majorHAnsi"/>
+                <w:sz w:val="22"/>
+                <w:szCs w:val="22"/>
+              </w:rPr>
+              <w:t xml:space="preserve"> </w:t>
+            </w:r>
+            <w:proofErr w:type="spellStart"/>
+            <w:r>
+              <w:rPr>
+                <w:rFonts w:asciiTheme="majorHAnsi" w:hAnsiTheme="majorHAnsi"/>
+                <w:sz w:val="22"/>
+                <w:szCs w:val="22"/>
+              </w:rPr>
+              <w:t>ERD’s,</w:t>
+            </w:r>
+            <w:r>
+              <w:rPr>
+                <w:rFonts w:asciiTheme="majorHAnsi" w:hAnsiTheme="majorHAnsi"/>
+                <w:sz w:val="22"/>
+                <w:szCs w:val="22"/>
+              </w:rPr>
+              <w:t>User</w:t>
+            </w:r>
+            <w:proofErr w:type="spellEnd"/>
+            <w:r>
+              <w:rPr>
+                <w:rFonts w:asciiTheme="majorHAnsi" w:hAnsiTheme="majorHAnsi"/>
+                <w:sz w:val="22"/>
+                <w:szCs w:val="22"/>
+              </w:rPr>
+              <w:t xml:space="preserve"> interface]</w:t>
+            </w:r>
+          </w:p>
+        </w:tc>
+        <w:tc>
+          <w:tcPr>
+            <w:tcW w:w="3117" w:type="dxa"/>
+            <w:gridSpan w:val="2"/>
+          </w:tcPr>
+          <w:p>
+            <w:pPr>
+              <w:pStyle w:val="BodyText"/>
+              <w:ind w:left="0"/>
+              <w:cnfStyle w:val="000000100000" w:firstRow="0" w:lastRow="0" w:firstColumn="0" w:lastColumn="0" w:oddVBand="0" w:evenVBand="0" w:oddHBand="1" w:evenHBand="0" w:firstRowFirstColumn="0" w:firstRowLastColumn="0" w:lastRowFirstColumn="0" w:lastRowLastColumn="0"/>
+              <w:rPr>
+                <w:rFonts w:asciiTheme="majorHAnsi" w:hAnsiTheme="majorHAnsi"/>
+                <w:sz w:val="22"/>
+                <w:szCs w:val="22"/>
+              </w:rPr>
+            </w:pPr>
+          </w:p>
+        </w:tc>
+      </w:tr>
+      <w:tr>
+        <w:tc>
+          <w:tcPr>
+            <w:cnfStyle w:val="001000000000" w:firstRow="0" w:lastRow="0" w:firstColumn="1" w:lastColumn="0" w:oddVBand="0" w:evenVBand="0" w:oddHBand="0" w:evenHBand="0" w:firstRowFirstColumn="0" w:firstRowLastColumn="0" w:lastRowFirstColumn="0" w:lastRowLastColumn="0"/>
+            <w:tcW w:w="3116" w:type="dxa"/>
+            <w:gridSpan w:val="2"/>
+          </w:tcPr>
+          <w:p>
+            <w:pPr>
+              <w:pStyle w:val="BodyText"/>
+              <w:ind w:left="0"/>
+              <w:rPr>
+                <w:rFonts w:asciiTheme="majorHAnsi" w:hAnsiTheme="majorHAnsi"/>
+                <w:sz w:val="22"/>
+                <w:szCs w:val="22"/>
+              </w:rPr>
+            </w:pPr>
+            <w:r>
+              <w:rPr>
+                <w:rFonts w:asciiTheme="majorHAnsi" w:hAnsiTheme="majorHAnsi"/>
+                <w:sz w:val="22"/>
+                <w:szCs w:val="22"/>
+              </w:rPr>
+              <w:t>3</w:t>
+            </w:r>
+          </w:p>
+        </w:tc>
+        <w:tc>
+          <w:tcPr>
+            <w:tcW w:w="3117" w:type="dxa"/>
+            <w:gridSpan w:val="2"/>
+          </w:tcPr>
+          <w:p>
+            <w:pPr>
+              <w:pStyle w:val="BodyText"/>
+              <w:ind w:left="0"/>
+              <w:cnfStyle w:val="000000000000" w:firstRow="0" w:lastRow="0" w:firstColumn="0" w:lastColumn="0" w:oddVBand="0" w:evenVBand="0" w:oddHBand="0" w:evenHBand="0" w:firstRowFirstColumn="0" w:firstRowLastColumn="0" w:lastRowFirstColumn="0" w:lastRowLastColumn="0"/>
+              <w:rPr>
+                <w:rFonts w:asciiTheme="majorHAnsi" w:hAnsiTheme="majorHAnsi"/>
+                <w:sz w:val="22"/>
+                <w:szCs w:val="22"/>
+              </w:rPr>
+            </w:pPr>
+            <w:r>
+              <w:rPr>
+                <w:rFonts w:asciiTheme="majorHAnsi" w:hAnsiTheme="majorHAnsi"/>
+                <w:sz w:val="22"/>
+                <w:szCs w:val="22"/>
+              </w:rPr>
+              <w:t>Architecture Specification</w:t>
+            </w:r>
+          </w:p>
+        </w:tc>
+        <w:tc>
+          <w:tcPr>
+            <w:tcW w:w="3117" w:type="dxa"/>
+            <w:gridSpan w:val="2"/>
+          </w:tcPr>
+          <w:p>
+            <w:pPr>
+              <w:pStyle w:val="BodyText"/>
+              <w:ind w:left="0"/>
+              <w:cnfStyle w:val="000000000000" w:firstRow="0" w:lastRow="0" w:firstColumn="0" w:lastColumn="0" w:oddVBand="0" w:evenVBand="0" w:oddHBand="0" w:evenHBand="0" w:firstRowFirstColumn="0" w:firstRowLastColumn="0" w:lastRowFirstColumn="0" w:lastRowLastColumn="0"/>
+              <w:rPr>
+                <w:rFonts w:asciiTheme="majorHAnsi" w:hAnsiTheme="majorHAnsi"/>
+                <w:sz w:val="22"/>
+                <w:szCs w:val="22"/>
+              </w:rPr>
+            </w:pPr>
+            <w:r>
+              <w:rPr>
+                <w:rFonts w:asciiTheme="majorHAnsi" w:hAnsiTheme="majorHAnsi"/>
+                <w:sz w:val="22"/>
+                <w:szCs w:val="22"/>
+              </w:rPr>
+              <w:t>15/2/2014--- 21/2/2014</w:t>
+            </w:r>
+          </w:p>
+        </w:tc>
+      </w:tr>
+      <w:tr>
+        <w:trPr>
+          <w:cnfStyle w:val="000000100000" w:firstRow="0" w:lastRow="0" w:firstColumn="0" w:lastColumn="0" w:oddVBand="0" w:evenVBand="0" w:oddHBand="1" w:evenHBand="0" w:firstRowFirstColumn="0" w:firstRowLastColumn="0" w:lastRowFirstColumn="0" w:lastRowLastColumn="0"/>
+        </w:trPr>
+        <w:tc>
+          <w:tcPr>
+            <w:cnfStyle w:val="001000000000" w:firstRow="0" w:lastRow="0" w:firstColumn="1" w:lastColumn="0" w:oddVBand="0" w:evenVBand="0" w:oddHBand="0" w:evenHBand="0" w:firstRowFirstColumn="0" w:firstRowLastColumn="0" w:lastRowFirstColumn="0" w:lastRowLastColumn="0"/>
+            <w:tcW w:w="3116" w:type="dxa"/>
+            <w:gridSpan w:val="2"/>
+          </w:tcPr>
+          <w:p>
+            <w:pPr>
+              <w:pStyle w:val="BodyText"/>
+              <w:ind w:left="0"/>
+              <w:rPr>
+                <w:rFonts w:asciiTheme="majorHAnsi" w:hAnsiTheme="majorHAnsi"/>
+                <w:sz w:val="22"/>
+                <w:szCs w:val="22"/>
+              </w:rPr>
+            </w:pPr>
+          </w:p>
+        </w:tc>
+        <w:tc>
+          <w:tcPr>
+            <w:tcW w:w="3117" w:type="dxa"/>
+            <w:gridSpan w:val="2"/>
+          </w:tcPr>
+          <w:p>
+            <w:pPr>
+              <w:pStyle w:val="BodyText"/>
+              <w:ind w:left="0"/>
+              <w:cnfStyle w:val="000000100000" w:firstRow="0" w:lastRow="0" w:firstColumn="0" w:lastColumn="0" w:oddVBand="0" w:evenVBand="0" w:oddHBand="1" w:evenHBand="0" w:firstRowFirstColumn="0" w:firstRowLastColumn="0" w:lastRowFirstColumn="0" w:lastRowLastColumn="0"/>
+              <w:rPr>
+                <w:rFonts w:asciiTheme="majorHAnsi" w:hAnsiTheme="majorHAnsi"/>
+                <w:sz w:val="22"/>
+                <w:szCs w:val="22"/>
+              </w:rPr>
+            </w:pPr>
+            <w:r>
+              <w:rPr>
+                <w:rFonts w:asciiTheme="majorHAnsi" w:hAnsiTheme="majorHAnsi"/>
+                <w:sz w:val="22"/>
+                <w:szCs w:val="22"/>
+              </w:rPr>
+              <w:t>Component/Object Specification</w:t>
+            </w:r>
+          </w:p>
+        </w:tc>
+        <w:tc>
+          <w:tcPr>
+            <w:tcW w:w="3117" w:type="dxa"/>
+            <w:gridSpan w:val="2"/>
+          </w:tcPr>
+          <w:p>
+            <w:pPr>
+              <w:pStyle w:val="BodyText"/>
+              <w:ind w:left="0"/>
+              <w:cnfStyle w:val="000000100000" w:firstRow="0" w:lastRow="0" w:firstColumn="0" w:lastColumn="0" w:oddVBand="0" w:evenVBand="0" w:oddHBand="1" w:evenHBand="0" w:firstRowFirstColumn="0" w:firstRowLastColumn="0" w:lastRowFirstColumn="0" w:lastRowLastColumn="0"/>
+              <w:rPr>
+                <w:rFonts w:asciiTheme="majorHAnsi" w:hAnsiTheme="majorHAnsi"/>
+                <w:sz w:val="22"/>
+                <w:szCs w:val="22"/>
+              </w:rPr>
+            </w:pPr>
+            <w:r>
+              <w:rPr>
+                <w:rFonts w:asciiTheme="majorHAnsi" w:hAnsiTheme="majorHAnsi"/>
+                <w:sz w:val="22"/>
+                <w:szCs w:val="22"/>
+              </w:rPr>
+              <w:t>15/2/2014--- 21/2/2014</w:t>
+            </w:r>
+          </w:p>
+        </w:tc>
+      </w:tr>
+      <w:tr>
+        <w:tc>
+          <w:tcPr>
+            <w:cnfStyle w:val="001000000000" w:firstRow="0" w:lastRow="0" w:firstColumn="1" w:lastColumn="0" w:oddVBand="0" w:evenVBand="0" w:oddHBand="0" w:evenHBand="0" w:firstRowFirstColumn="0" w:firstRowLastColumn="0" w:lastRowFirstColumn="0" w:lastRowLastColumn="0"/>
+            <w:tcW w:w="3116" w:type="dxa"/>
+            <w:gridSpan w:val="2"/>
+          </w:tcPr>
+          <w:p>
+            <w:pPr>
+              <w:pStyle w:val="BodyText"/>
+              <w:ind w:left="0"/>
+              <w:rPr>
+                <w:rFonts w:asciiTheme="majorHAnsi" w:hAnsiTheme="majorHAnsi"/>
+                <w:sz w:val="22"/>
+                <w:szCs w:val="22"/>
+              </w:rPr>
+            </w:pPr>
+            <w:r>
+              <w:rPr>
+                <w:rFonts w:asciiTheme="majorHAnsi" w:hAnsiTheme="majorHAnsi"/>
+                <w:sz w:val="22"/>
+                <w:szCs w:val="22"/>
+              </w:rPr>
+              <w:t>4</w:t>
+            </w:r>
+          </w:p>
+        </w:tc>
+        <w:tc>
+          <w:tcPr>
+            <w:tcW w:w="3117" w:type="dxa"/>
+            <w:gridSpan w:val="2"/>
+          </w:tcPr>
+          <w:p>
+            <w:pPr>
+              <w:pStyle w:val="BodyText"/>
+              <w:ind w:left="0"/>
+              <w:cnfStyle w:val="000000000000" w:firstRow="0" w:lastRow="0" w:firstColumn="0" w:lastColumn="0" w:oddVBand="0" w:evenVBand="0" w:oddHBand="0" w:evenHBand="0" w:firstRowFirstColumn="0" w:firstRowLastColumn="0" w:lastRowFirstColumn="0" w:lastRowLastColumn="0"/>
+              <w:rPr>
+                <w:rFonts w:asciiTheme="majorHAnsi" w:hAnsiTheme="majorHAnsi"/>
+                <w:sz w:val="22"/>
+                <w:szCs w:val="22"/>
+              </w:rPr>
+            </w:pPr>
+            <w:r>
+              <w:rPr>
+                <w:rFonts w:asciiTheme="majorHAnsi" w:hAnsiTheme="majorHAnsi"/>
+                <w:sz w:val="22"/>
+                <w:szCs w:val="22"/>
+              </w:rPr>
+              <w:t>Test Plan</w:t>
+            </w:r>
+          </w:p>
+        </w:tc>
+        <w:tc>
+          <w:tcPr>
+            <w:tcW w:w="3117" w:type="dxa"/>
+            <w:gridSpan w:val="2"/>
+          </w:tcPr>
+          <w:p>
+            <w:pPr>
+              <w:pStyle w:val="BodyText"/>
+              <w:ind w:left="0"/>
+              <w:cnfStyle w:val="000000000000" w:firstRow="0" w:lastRow="0" w:firstColumn="0" w:lastColumn="0" w:oddVBand="0" w:evenVBand="0" w:oddHBand="0" w:evenHBand="0" w:firstRowFirstColumn="0" w:firstRowLastColumn="0" w:lastRowFirstColumn="0" w:lastRowLastColumn="0"/>
+              <w:rPr>
+                <w:rFonts w:asciiTheme="majorHAnsi" w:hAnsiTheme="majorHAnsi"/>
+                <w:sz w:val="22"/>
+                <w:szCs w:val="22"/>
+              </w:rPr>
+            </w:pPr>
+            <w:r>
+              <w:rPr>
+                <w:rFonts w:asciiTheme="majorHAnsi" w:hAnsiTheme="majorHAnsi"/>
+                <w:sz w:val="22"/>
+                <w:szCs w:val="22"/>
+              </w:rPr>
+              <w:t>N/A</w:t>
+            </w:r>
+          </w:p>
+        </w:tc>
+      </w:tr>
+      <w:tr>
+        <w:trPr>
+          <w:cnfStyle w:val="000000100000" w:firstRow="0" w:lastRow="0" w:firstColumn="0" w:lastColumn="0" w:oddVBand="0" w:evenVBand="0" w:oddHBand="1" w:evenHBand="0" w:firstRowFirstColumn="0" w:firstRowLastColumn="0" w:lastRowFirstColumn="0" w:lastRowLastColumn="0"/>
+        </w:trPr>
+        <w:tc>
+          <w:tcPr>
+            <w:cnfStyle w:val="001000000000" w:firstRow="0" w:lastRow="0" w:firstColumn="1" w:lastColumn="0" w:oddVBand="0" w:evenVBand="0" w:oddHBand="0" w:evenHBand="0" w:firstRowFirstColumn="0" w:firstRowLastColumn="0" w:lastRowFirstColumn="0" w:lastRowLastColumn="0"/>
+            <w:tcW w:w="3116" w:type="dxa"/>
+            <w:gridSpan w:val="2"/>
+          </w:tcPr>
+          <w:p>
+            <w:pPr>
+              <w:pStyle w:val="BodyText"/>
+              <w:ind w:left="0"/>
+              <w:rPr>
+                <w:rFonts w:asciiTheme="majorHAnsi" w:hAnsiTheme="majorHAnsi"/>
+                <w:sz w:val="22"/>
+                <w:szCs w:val="22"/>
+              </w:rPr>
+            </w:pPr>
+            <w:r>
+              <w:rPr>
+                <w:rFonts w:asciiTheme="majorHAnsi" w:hAnsiTheme="majorHAnsi"/>
+                <w:sz w:val="22"/>
+                <w:szCs w:val="22"/>
+              </w:rPr>
+              <w:t>5</w:t>
+            </w:r>
+          </w:p>
+        </w:tc>
+        <w:tc>
+          <w:tcPr>
+            <w:tcW w:w="3117" w:type="dxa"/>
+            <w:gridSpan w:val="2"/>
+          </w:tcPr>
+          <w:p>
+            <w:pPr>
+              <w:pStyle w:val="BodyText"/>
+              <w:ind w:left="0"/>
+              <w:cnfStyle w:val="000000100000" w:firstRow="0" w:lastRow="0" w:firstColumn="0" w:lastColumn="0" w:oddVBand="0" w:evenVBand="0" w:oddHBand="1" w:evenHBand="0" w:firstRowFirstColumn="0" w:firstRowLastColumn="0" w:lastRowFirstColumn="0" w:lastRowLastColumn="0"/>
+              <w:rPr>
+                <w:rFonts w:asciiTheme="majorHAnsi" w:hAnsiTheme="majorHAnsi"/>
+                <w:sz w:val="22"/>
+                <w:szCs w:val="22"/>
+              </w:rPr>
+            </w:pPr>
+            <w:r>
+              <w:rPr>
+                <w:rFonts w:asciiTheme="majorHAnsi" w:hAnsiTheme="majorHAnsi"/>
+                <w:sz w:val="22"/>
+                <w:szCs w:val="22"/>
+              </w:rPr>
+              <w:t>Final Product w/ Demo</w:t>
+            </w:r>
+          </w:p>
+        </w:tc>
+        <w:tc>
+          <w:tcPr>
+            <w:tcW w:w="3117" w:type="dxa"/>
+            <w:gridSpan w:val="2"/>
+          </w:tcPr>
+          <w:p>
+            <w:pPr>
+              <w:pStyle w:val="BodyText"/>
+              <w:ind w:left="0"/>
+              <w:cnfStyle w:val="000000100000" w:firstRow="0" w:lastRow="0" w:firstColumn="0" w:lastColumn="0" w:oddVBand="0" w:evenVBand="0" w:oddHBand="1" w:evenHBand="0" w:firstRowFirstColumn="0" w:firstRowLastColumn="0" w:lastRowFirstColumn="0" w:lastRowLastColumn="0"/>
+              <w:rPr>
+                <w:rFonts w:asciiTheme="majorHAnsi" w:hAnsiTheme="majorHAnsi"/>
+                <w:sz w:val="22"/>
+                <w:szCs w:val="22"/>
+              </w:rPr>
+            </w:pPr>
+            <w:r>
+              <w:rPr>
+                <w:rFonts w:asciiTheme="majorHAnsi" w:hAnsiTheme="majorHAnsi"/>
+                <w:sz w:val="22"/>
+                <w:szCs w:val="22"/>
+              </w:rPr>
+              <w:t>N/A</w:t>
+            </w:r>
+          </w:p>
+        </w:tc>
+      </w:tr>
+    </w:tbl>
+    <w:p>
+      <w:pPr>
+        <w:pStyle w:val="BodyText"/>
+        <w:rPr>
+          <w:rFonts w:asciiTheme="majorHAnsi" w:hAnsiTheme="majorHAnsi"/>
+          <w:sz w:val="22"/>
+          <w:szCs w:val="22"/>
+        </w:rPr>
+      </w:pPr>
     </w:p>
     <w:p>
       <w:pPr>
@@ -8177,8 +8944,8 @@
       <w:r>
         <w:rPr>
           <w:noProof/>
-          <w:lang w:val="en-TT" w:eastAsia="en-TT"/>
-        </w:rPr>
+        </w:rPr>
+        <w:lastRenderedPageBreak/>
         <w:drawing>
           <wp:inline distT="0" distB="0" distL="0" distR="0" wp14:anchorId="5B6963EA" wp14:editId="6015C548">
             <wp:extent cx="5486400" cy="3562350"/>
@@ -9233,6 +10000,7 @@
                 <w:sz w:val="22"/>
                 <w:szCs w:val="22"/>
               </w:rPr>
+              <w:lastRenderedPageBreak/>
               <w:t>Matt Mogul, VP Operations</w:t>
             </w:r>
           </w:p>
@@ -9918,16 +10686,7 @@
                 <w:sz w:val="22"/>
                 <w:szCs w:val="22"/>
               </w:rPr>
-              <w:t xml:space="preserve">Responsible for maintaining the Project web site, assisting the Project Manager </w:t>
-            </w:r>
-            <w:r>
-              <w:rPr>
-                <w:rFonts w:asciiTheme="majorHAnsi" w:hAnsiTheme="majorHAnsi"/>
-                <w:sz w:val="22"/>
-                <w:szCs w:val="22"/>
-              </w:rPr>
-              <w:lastRenderedPageBreak/>
-              <w:t>role in planning/scheduling activities, and assisting the Change Control Manager role in controlling changes to artifacts. May also provide assistance to other roles as necessary.</w:t>
+              <w:t>Responsible for maintaining the Project web site, assisting the Project Manager role in planning/scheduling activities, and assisting the Change Control Manager role in controlling changes to artifacts. May also provide assistance to other roles as necessary.</w:t>
             </w:r>
           </w:p>
         </w:tc>
@@ -10132,6 +10891,7 @@
           <w:sz w:val="22"/>
           <w:szCs w:val="22"/>
         </w:rPr>
+        <w:lastRenderedPageBreak/>
         <w:t xml:space="preserve">     </w:t>
       </w:r>
       <w:r>
@@ -10581,7 +11341,6 @@
           <w:sz w:val="22"/>
           <w:szCs w:val="22"/>
         </w:rPr>
-        <w:lastRenderedPageBreak/>
         <w:t xml:space="preserve">Schedule and Budget </w:t>
       </w:r>
       <w:proofErr w:type="spellStart"/>
@@ -10748,6 +11507,7 @@
           <w:sz w:val="22"/>
           <w:szCs w:val="22"/>
         </w:rPr>
+        <w:lastRenderedPageBreak/>
         <w:t xml:space="preserve">Configuration Management: Describe the process by which problems and changes are submitted, reviewed, and </w:t>
       </w:r>
       <w:proofErr w:type="spellStart"/>
@@ -10948,7 +11708,6 @@
           <w:sz w:val="22"/>
           <w:szCs w:val="22"/>
         </w:rPr>
-        <w:lastRenderedPageBreak/>
         <w:t>The project manager maintains a schedule showing the expected date of each milestone. The line items in the schedule include work packages assigned to individuals. Each individual who is assigned a work package provides %completion information to the project manager on a weekly basis. Changes in the schedule will be escalated to the project sponsors, who will then decide whether to alter scope in order to preserve target completion dates.</w:t>
       </w:r>
     </w:p>
@@ -11132,6 +11891,7 @@
           <w:sz w:val="22"/>
           <w:szCs w:val="22"/>
         </w:rPr>
+        <w:lastRenderedPageBreak/>
         <w:t xml:space="preserve">Earned value for completed tasks. This is used to re-estimate the schedule and budget for the remainder of the project, and/or to identify need for scope changes. </w:t>
       </w:r>
     </w:p>
@@ -11404,7 +12164,6 @@
           <w:sz w:val="22"/>
           <w:szCs w:val="22"/>
         </w:rPr>
-        <w:lastRenderedPageBreak/>
         <w:t xml:space="preserve">Appropriate tools will be selected which provide a database of Change Requests and a controlled versioned repository of project artifacts. </w:t>
       </w:r>
     </w:p>
@@ -11982,21 +12741,11 @@
           <w:tcW w:w="6379" w:type="dxa"/>
         </w:tcPr>
         <w:p>
-          <w:r>
-            <w:fldChar w:fldCharType="begin"/>
-          </w:r>
-          <w:r>
-            <w:instrText xml:space="preserve"> SUBJECT  \* MERGEFORMAT </w:instrText>
-          </w:r>
-          <w:r>
-            <w:fldChar w:fldCharType="separate"/>
-          </w:r>
-          <w:r>
-            <w:t>&lt;Project Name&gt;</w:t>
-          </w:r>
-          <w:r>
-            <w:fldChar w:fldCharType="end"/>
-          </w:r>
+          <w:fldSimple w:instr=" SUBJECT  \* MERGEFORMAT ">
+            <w:r>
+              <w:t>&lt;Project Name&gt;</w:t>
+            </w:r>
+          </w:fldSimple>
         </w:p>
       </w:tc>
       <w:tc>
@@ -12023,21 +12772,11 @@
           <w:tcW w:w="6379" w:type="dxa"/>
         </w:tcPr>
         <w:p>
-          <w:r>
-            <w:fldChar w:fldCharType="begin"/>
-          </w:r>
-          <w:r>
-            <w:instrText xml:space="preserve"> TITLE  \* MERGEFORMAT </w:instrText>
-          </w:r>
-          <w:r>
-            <w:fldChar w:fldCharType="separate"/>
-          </w:r>
-          <w:r>
-            <w:t>Software Development Plan (Small Project)</w:t>
-          </w:r>
-          <w:r>
-            <w:fldChar w:fldCharType="end"/>
-          </w:r>
+          <w:fldSimple w:instr=" TITLE  \* MERGEFORMAT ">
+            <w:r>
+              <w:t>Software Development Plan (Small Project)</w:t>
+            </w:r>
+          </w:fldSimple>
         </w:p>
       </w:tc>
       <w:tc>
@@ -14385,6 +15124,79 @@
         <w:insideV w:val="single" w:sz="4" w:space="0" w:color="auto"/>
       </w:tblBorders>
     </w:tblPr>
+  </w:style>
+  <w:style w:type="table" w:styleId="GridTable4-Accent5">
+    <w:name w:val="Grid Table 4 Accent 5"/>
+    <w:basedOn w:val="TableNormal"/>
+    <w:uiPriority w:val="49"/>
+    <w:rsid w:val="00F37061"/>
+    <w:tblPr>
+      <w:tblStyleRowBandSize w:val="1"/>
+      <w:tblStyleColBandSize w:val="1"/>
+      <w:tblBorders>
+        <w:top w:val="single" w:sz="4" w:space="0" w:color="92CDDC" w:themeColor="accent5" w:themeTint="99"/>
+        <w:left w:val="single" w:sz="4" w:space="0" w:color="92CDDC" w:themeColor="accent5" w:themeTint="99"/>
+        <w:bottom w:val="single" w:sz="4" w:space="0" w:color="92CDDC" w:themeColor="accent5" w:themeTint="99"/>
+        <w:right w:val="single" w:sz="4" w:space="0" w:color="92CDDC" w:themeColor="accent5" w:themeTint="99"/>
+        <w:insideH w:val="single" w:sz="4" w:space="0" w:color="92CDDC" w:themeColor="accent5" w:themeTint="99"/>
+        <w:insideV w:val="single" w:sz="4" w:space="0" w:color="92CDDC" w:themeColor="accent5" w:themeTint="99"/>
+      </w:tblBorders>
+    </w:tblPr>
+    <w:tblStylePr w:type="firstRow">
+      <w:rPr>
+        <w:b/>
+        <w:bCs/>
+        <w:color w:val="FFFFFF" w:themeColor="background1"/>
+      </w:rPr>
+      <w:tblPr/>
+      <w:tcPr>
+        <w:tcBorders>
+          <w:top w:val="single" w:sz="4" w:space="0" w:color="4BACC6" w:themeColor="accent5"/>
+          <w:left w:val="single" w:sz="4" w:space="0" w:color="4BACC6" w:themeColor="accent5"/>
+          <w:bottom w:val="single" w:sz="4" w:space="0" w:color="4BACC6" w:themeColor="accent5"/>
+          <w:right w:val="single" w:sz="4" w:space="0" w:color="4BACC6" w:themeColor="accent5"/>
+          <w:insideH w:val="nil"/>
+          <w:insideV w:val="nil"/>
+        </w:tcBorders>
+        <w:shd w:val="clear" w:color="auto" w:fill="4BACC6" w:themeFill="accent5"/>
+      </w:tcPr>
+    </w:tblStylePr>
+    <w:tblStylePr w:type="lastRow">
+      <w:rPr>
+        <w:b/>
+        <w:bCs/>
+      </w:rPr>
+      <w:tblPr/>
+      <w:tcPr>
+        <w:tcBorders>
+          <w:top w:val="double" w:sz="4" w:space="0" w:color="4BACC6" w:themeColor="accent5"/>
+        </w:tcBorders>
+      </w:tcPr>
+    </w:tblStylePr>
+    <w:tblStylePr w:type="firstCol">
+      <w:rPr>
+        <w:b/>
+        <w:bCs/>
+      </w:rPr>
+    </w:tblStylePr>
+    <w:tblStylePr w:type="lastCol">
+      <w:rPr>
+        <w:b/>
+        <w:bCs/>
+      </w:rPr>
+    </w:tblStylePr>
+    <w:tblStylePr w:type="band1Vert">
+      <w:tblPr/>
+      <w:tcPr>
+        <w:shd w:val="clear" w:color="auto" w:fill="DAEEF3" w:themeFill="accent5" w:themeFillTint="33"/>
+      </w:tcPr>
+    </w:tblStylePr>
+    <w:tblStylePr w:type="band1Horz">
+      <w:tblPr/>
+      <w:tcPr>
+        <w:shd w:val="clear" w:color="auto" w:fill="DAEEF3" w:themeFill="accent5" w:themeFillTint="33"/>
+      </w:tcPr>
+    </w:tblStylePr>
   </w:style>
 </w:styles>
 </file>
@@ -15647,55 +16459,55 @@
     </dgm:pt>
   </dgm:ptLst>
   <dgm:cxnLst>
-    <dgm:cxn modelId="{AE91CC12-3593-4263-8658-B724FE6F64B0}" type="presOf" srcId="{BC8AEB24-98B0-4C89-8779-2A3A73A9E783}" destId="{12B728D2-D989-4AC8-AB30-A8638FC7AD08}" srcOrd="0" destOrd="0" presId="urn:microsoft.com/office/officeart/2005/8/layout/hierarchy1"/>
-    <dgm:cxn modelId="{347CD8FC-C1D2-4917-9798-847B32465077}" type="presOf" srcId="{563D04F3-3700-41D8-9206-D0200E650FC0}" destId="{13292769-9C82-4502-904A-A03EB3536FFA}" srcOrd="0" destOrd="0" presId="urn:microsoft.com/office/officeart/2005/8/layout/hierarchy1"/>
+    <dgm:cxn modelId="{E7EAFDE0-ECF7-4617-BC35-F07A4C93D126}" srcId="{8E38CE2D-B5C6-4CDA-A56D-673843420F94}" destId="{9CF4F090-20EF-4429-BD14-740EC383A9A7}" srcOrd="1" destOrd="0" parTransId="{0A8FB517-9456-47E4-A26C-84DBDB6EE95B}" sibTransId="{8F827D41-9826-4723-8C0B-ED7991F2466B}"/>
+    <dgm:cxn modelId="{E8E5401E-9E19-49F9-AD05-ABEBE9EEED94}" type="presOf" srcId="{C6AC1FDC-9E5A-421E-AA0D-0B0025653409}" destId="{72032206-2FF7-43EE-B374-276FB6727C96}" srcOrd="0" destOrd="0" presId="urn:microsoft.com/office/officeart/2005/8/layout/hierarchy1"/>
+    <dgm:cxn modelId="{90E11F9F-4A25-4349-A8BF-9A8E2548FF67}" type="presOf" srcId="{FD08C1A1-26AB-4212-8A6D-A3635A9374D1}" destId="{35313B37-8567-4A5D-9462-CCCBE5775350}" srcOrd="0" destOrd="0" presId="urn:microsoft.com/office/officeart/2005/8/layout/hierarchy1"/>
+    <dgm:cxn modelId="{BCEC2DC3-1573-4E44-90BA-D5021CBA6479}" type="presOf" srcId="{52B2DC99-05C3-4D31-8055-238F2887CDC9}" destId="{0A7FD490-B835-45C1-9A03-D0DB8DED552C}" srcOrd="0" destOrd="0" presId="urn:microsoft.com/office/officeart/2005/8/layout/hierarchy1"/>
+    <dgm:cxn modelId="{21B9B47E-09F1-4230-8323-B87F1345A46B}" type="presOf" srcId="{802DFFE9-0F98-468B-BA3E-3D478C9C6676}" destId="{F7CE134E-1D99-4BE7-A122-2563EA8DC028}" srcOrd="0" destOrd="0" presId="urn:microsoft.com/office/officeart/2005/8/layout/hierarchy1"/>
+    <dgm:cxn modelId="{37BB3F2C-DE08-4D57-938F-07DA829B42A0}" type="presOf" srcId="{750259FA-45B0-4CB8-83F0-73C60AA90F4D}" destId="{4ED5C324-86BD-4C53-ACA0-1CE78351EA8A}" srcOrd="0" destOrd="0" presId="urn:microsoft.com/office/officeart/2005/8/layout/hierarchy1"/>
     <dgm:cxn modelId="{F1E0D347-897F-465C-950D-67C2DC9777B2}" srcId="{9CF4F090-20EF-4429-BD14-740EC383A9A7}" destId="{C6AC1FDC-9E5A-421E-AA0D-0B0025653409}" srcOrd="1" destOrd="0" parTransId="{FD08C1A1-26AB-4212-8A6D-A3635A9374D1}" sibTransId="{BDF8571E-D098-4874-A1A8-C75EE29534AC}"/>
-    <dgm:cxn modelId="{0F4D9AAE-A4C8-427B-8999-444CC9DA996C}" type="presOf" srcId="{FD08C1A1-26AB-4212-8A6D-A3635A9374D1}" destId="{35313B37-8567-4A5D-9462-CCCBE5775350}" srcOrd="0" destOrd="0" presId="urn:microsoft.com/office/officeart/2005/8/layout/hierarchy1"/>
-    <dgm:cxn modelId="{3F8451DF-9937-4038-9EB5-054F84BB1150}" type="presOf" srcId="{2BF7E105-D3E9-4F23-AEEF-BDB4CD1BA054}" destId="{F08C9940-2AEA-4827-A081-E9AE5E472018}" srcOrd="0" destOrd="0" presId="urn:microsoft.com/office/officeart/2005/8/layout/hierarchy1"/>
-    <dgm:cxn modelId="{C5FF52CF-AA6C-4B30-951F-781D23BD2211}" type="presOf" srcId="{52B2DC99-05C3-4D31-8055-238F2887CDC9}" destId="{0A7FD490-B835-45C1-9A03-D0DB8DED552C}" srcOrd="0" destOrd="0" presId="urn:microsoft.com/office/officeart/2005/8/layout/hierarchy1"/>
-    <dgm:cxn modelId="{A727AFA7-D0DF-4248-934F-B326D0F0B71C}" type="presOf" srcId="{C6AC1FDC-9E5A-421E-AA0D-0B0025653409}" destId="{72032206-2FF7-43EE-B374-276FB6727C96}" srcOrd="0" destOrd="0" presId="urn:microsoft.com/office/officeart/2005/8/layout/hierarchy1"/>
-    <dgm:cxn modelId="{6C8BFF87-841F-4D38-95E3-88F660E3A5C5}" type="presOf" srcId="{750259FA-45B0-4CB8-83F0-73C60AA90F4D}" destId="{4ED5C324-86BD-4C53-ACA0-1CE78351EA8A}" srcOrd="0" destOrd="0" presId="urn:microsoft.com/office/officeart/2005/8/layout/hierarchy1"/>
+    <dgm:cxn modelId="{2E500FC8-45A6-4AEE-B260-EC709AB56D33}" type="presOf" srcId="{BC8AEB24-98B0-4C89-8779-2A3A73A9E783}" destId="{12B728D2-D989-4AC8-AB30-A8638FC7AD08}" srcOrd="0" destOrd="0" presId="urn:microsoft.com/office/officeart/2005/8/layout/hierarchy1"/>
+    <dgm:cxn modelId="{551135B2-04DB-4581-AC6A-D94DEF54D6F2}" srcId="{9CF4F090-20EF-4429-BD14-740EC383A9A7}" destId="{750259FA-45B0-4CB8-83F0-73C60AA90F4D}" srcOrd="0" destOrd="0" parTransId="{52B2DC99-05C3-4D31-8055-238F2887CDC9}" sibTransId="{70574646-F2CB-435F-889F-8BF3E896368E}"/>
+    <dgm:cxn modelId="{A82B17BF-9AEB-4816-B1CC-23AE292E4C81}" type="presOf" srcId="{9CF4F090-20EF-4429-BD14-740EC383A9A7}" destId="{4D69E906-54EC-444D-82D9-F28CB1E508D3}" srcOrd="0" destOrd="0" presId="urn:microsoft.com/office/officeart/2005/8/layout/hierarchy1"/>
+    <dgm:cxn modelId="{A3CFD88C-7898-4D65-AEC6-92C33CBFED94}" srcId="{8E38CE2D-B5C6-4CDA-A56D-673843420F94}" destId="{BC8AEB24-98B0-4C89-8779-2A3A73A9E783}" srcOrd="0" destOrd="0" parTransId="{19994120-3568-4E7C-9745-464B5C3F3379}" sibTransId="{31E29925-AACC-47E5-9BA3-920D9583DD8C}"/>
+    <dgm:cxn modelId="{5EC9BC92-75A5-4D2D-8E4F-357C93E91F61}" type="presOf" srcId="{8E38CE2D-B5C6-4CDA-A56D-673843420F94}" destId="{BE3B7A7A-45D8-4CE9-B537-B2456BE4A59E}" srcOrd="0" destOrd="0" presId="urn:microsoft.com/office/officeart/2005/8/layout/hierarchy1"/>
+    <dgm:cxn modelId="{157018A3-E1DA-474F-875C-6605BC171CBC}" type="presOf" srcId="{2BF7E105-D3E9-4F23-AEEF-BDB4CD1BA054}" destId="{F08C9940-2AEA-4827-A081-E9AE5E472018}" srcOrd="0" destOrd="0" presId="urn:microsoft.com/office/officeart/2005/8/layout/hierarchy1"/>
+    <dgm:cxn modelId="{42B9BE7C-24DA-447F-9440-F20A25B2CA2A}" srcId="{8E38CE2D-B5C6-4CDA-A56D-673843420F94}" destId="{563D04F3-3700-41D8-9206-D0200E650FC0}" srcOrd="2" destOrd="0" parTransId="{351B3A0C-7869-4D22-B458-294A45C78563}" sibTransId="{85A264C7-C6F4-4284-BBBA-D3BBF5D418CD}"/>
     <dgm:cxn modelId="{7CF5B368-294A-4F6F-AB52-E67CD0F12854}" srcId="{750259FA-45B0-4CB8-83F0-73C60AA90F4D}" destId="{2BF7E105-D3E9-4F23-AEEF-BDB4CD1BA054}" srcOrd="0" destOrd="0" parTransId="{802DFFE9-0F98-468B-BA3E-3D478C9C6676}" sibTransId="{B5A77155-3A5B-4999-A90A-6E3480F93C65}"/>
-    <dgm:cxn modelId="{42B9BE7C-24DA-447F-9440-F20A25B2CA2A}" srcId="{8E38CE2D-B5C6-4CDA-A56D-673843420F94}" destId="{563D04F3-3700-41D8-9206-D0200E650FC0}" srcOrd="2" destOrd="0" parTransId="{351B3A0C-7869-4D22-B458-294A45C78563}" sibTransId="{85A264C7-C6F4-4284-BBBA-D3BBF5D418CD}"/>
-    <dgm:cxn modelId="{A3CFD88C-7898-4D65-AEC6-92C33CBFED94}" srcId="{8E38CE2D-B5C6-4CDA-A56D-673843420F94}" destId="{BC8AEB24-98B0-4C89-8779-2A3A73A9E783}" srcOrd="0" destOrd="0" parTransId="{19994120-3568-4E7C-9745-464B5C3F3379}" sibTransId="{31E29925-AACC-47E5-9BA3-920D9583DD8C}"/>
-    <dgm:cxn modelId="{E3E94C1E-1777-4CF6-9EB5-F82C8383E340}" type="presOf" srcId="{802DFFE9-0F98-468B-BA3E-3D478C9C6676}" destId="{F7CE134E-1D99-4BE7-A122-2563EA8DC028}" srcOrd="0" destOrd="0" presId="urn:microsoft.com/office/officeart/2005/8/layout/hierarchy1"/>
-    <dgm:cxn modelId="{551135B2-04DB-4581-AC6A-D94DEF54D6F2}" srcId="{9CF4F090-20EF-4429-BD14-740EC383A9A7}" destId="{750259FA-45B0-4CB8-83F0-73C60AA90F4D}" srcOrd="0" destOrd="0" parTransId="{52B2DC99-05C3-4D31-8055-238F2887CDC9}" sibTransId="{70574646-F2CB-435F-889F-8BF3E896368E}"/>
-    <dgm:cxn modelId="{4B09C1A4-639F-4AFB-8AF9-F91B4D2B9E32}" type="presOf" srcId="{8E38CE2D-B5C6-4CDA-A56D-673843420F94}" destId="{BE3B7A7A-45D8-4CE9-B537-B2456BE4A59E}" srcOrd="0" destOrd="0" presId="urn:microsoft.com/office/officeart/2005/8/layout/hierarchy1"/>
-    <dgm:cxn modelId="{3819AD5B-BA11-4035-97E4-83F8D44004A4}" type="presOf" srcId="{9CF4F090-20EF-4429-BD14-740EC383A9A7}" destId="{4D69E906-54EC-444D-82D9-F28CB1E508D3}" srcOrd="0" destOrd="0" presId="urn:microsoft.com/office/officeart/2005/8/layout/hierarchy1"/>
-    <dgm:cxn modelId="{E7EAFDE0-ECF7-4617-BC35-F07A4C93D126}" srcId="{8E38CE2D-B5C6-4CDA-A56D-673843420F94}" destId="{9CF4F090-20EF-4429-BD14-740EC383A9A7}" srcOrd="1" destOrd="0" parTransId="{0A8FB517-9456-47E4-A26C-84DBDB6EE95B}" sibTransId="{8F827D41-9826-4723-8C0B-ED7991F2466B}"/>
-    <dgm:cxn modelId="{4433CAAF-5750-451E-9702-43298C9F66DE}" type="presParOf" srcId="{BE3B7A7A-45D8-4CE9-B537-B2456BE4A59E}" destId="{CE6D9AFB-5A96-4753-B2B2-E76EAD507BB9}" srcOrd="0" destOrd="0" presId="urn:microsoft.com/office/officeart/2005/8/layout/hierarchy1"/>
-    <dgm:cxn modelId="{2ADA95D8-C7A3-4709-82F9-FE5D7DB87DC0}" type="presParOf" srcId="{CE6D9AFB-5A96-4753-B2B2-E76EAD507BB9}" destId="{B9516C01-EF8D-4F8A-878E-717640D0D319}" srcOrd="0" destOrd="0" presId="urn:microsoft.com/office/officeart/2005/8/layout/hierarchy1"/>
-    <dgm:cxn modelId="{ED25EF2D-73EB-4CEB-B066-F7147919DE26}" type="presParOf" srcId="{B9516C01-EF8D-4F8A-878E-717640D0D319}" destId="{04BC907D-CF45-4F4A-8A08-288602DA4B31}" srcOrd="0" destOrd="0" presId="urn:microsoft.com/office/officeart/2005/8/layout/hierarchy1"/>
-    <dgm:cxn modelId="{D6BA03AE-A0CF-4193-A64D-1628FEBF38B5}" type="presParOf" srcId="{B9516C01-EF8D-4F8A-878E-717640D0D319}" destId="{12B728D2-D989-4AC8-AB30-A8638FC7AD08}" srcOrd="1" destOrd="0" presId="urn:microsoft.com/office/officeart/2005/8/layout/hierarchy1"/>
-    <dgm:cxn modelId="{2C439C61-C7A6-4DFF-8F2D-E3D4206613FE}" type="presParOf" srcId="{CE6D9AFB-5A96-4753-B2B2-E76EAD507BB9}" destId="{951072BE-C80B-45A8-B67E-3559D460DDD8}" srcOrd="1" destOrd="0" presId="urn:microsoft.com/office/officeart/2005/8/layout/hierarchy1"/>
-    <dgm:cxn modelId="{75C52AC2-808D-4E06-9E9A-118B9C3363A6}" type="presParOf" srcId="{BE3B7A7A-45D8-4CE9-B537-B2456BE4A59E}" destId="{73ABACCC-3ED8-437B-B5C9-AFDE1272F404}" srcOrd="1" destOrd="0" presId="urn:microsoft.com/office/officeart/2005/8/layout/hierarchy1"/>
-    <dgm:cxn modelId="{17D4BB7A-2EFA-46C5-B8B4-B3CF59E7A2E6}" type="presParOf" srcId="{73ABACCC-3ED8-437B-B5C9-AFDE1272F404}" destId="{557C37F2-2D49-4DA1-8F61-9F11E208297A}" srcOrd="0" destOrd="0" presId="urn:microsoft.com/office/officeart/2005/8/layout/hierarchy1"/>
-    <dgm:cxn modelId="{F5F8CB52-87D2-4203-81E0-C5464D08C505}" type="presParOf" srcId="{557C37F2-2D49-4DA1-8F61-9F11E208297A}" destId="{9D55BE3F-4A2D-461A-9E6A-690BC79F2756}" srcOrd="0" destOrd="0" presId="urn:microsoft.com/office/officeart/2005/8/layout/hierarchy1"/>
-    <dgm:cxn modelId="{F6F65420-4A6F-4435-8559-3D1109A6DD67}" type="presParOf" srcId="{557C37F2-2D49-4DA1-8F61-9F11E208297A}" destId="{4D69E906-54EC-444D-82D9-F28CB1E508D3}" srcOrd="1" destOrd="0" presId="urn:microsoft.com/office/officeart/2005/8/layout/hierarchy1"/>
-    <dgm:cxn modelId="{B460C687-2B63-45F5-9F47-C569E0F0A161}" type="presParOf" srcId="{73ABACCC-3ED8-437B-B5C9-AFDE1272F404}" destId="{8CD9CDA0-E5F2-4DEB-A5C9-7E9EFE305DAD}" srcOrd="1" destOrd="0" presId="urn:microsoft.com/office/officeart/2005/8/layout/hierarchy1"/>
-    <dgm:cxn modelId="{21CA85F5-8379-45A6-B6D5-100A44981AC4}" type="presParOf" srcId="{8CD9CDA0-E5F2-4DEB-A5C9-7E9EFE305DAD}" destId="{0A7FD490-B835-45C1-9A03-D0DB8DED552C}" srcOrd="0" destOrd="0" presId="urn:microsoft.com/office/officeart/2005/8/layout/hierarchy1"/>
-    <dgm:cxn modelId="{59974256-B1D1-4CF6-B963-724146A63D97}" type="presParOf" srcId="{8CD9CDA0-E5F2-4DEB-A5C9-7E9EFE305DAD}" destId="{21A0B1A2-A80C-4F73-948F-D9D9263DA6EC}" srcOrd="1" destOrd="0" presId="urn:microsoft.com/office/officeart/2005/8/layout/hierarchy1"/>
-    <dgm:cxn modelId="{7FFA4260-4DE0-49F5-9F94-2AA535B6D8D5}" type="presParOf" srcId="{21A0B1A2-A80C-4F73-948F-D9D9263DA6EC}" destId="{6791BF3C-E89B-4D54-9C90-688036103250}" srcOrd="0" destOrd="0" presId="urn:microsoft.com/office/officeart/2005/8/layout/hierarchy1"/>
-    <dgm:cxn modelId="{A66D2575-A3DE-4E61-910C-F35F05CB268A}" type="presParOf" srcId="{6791BF3C-E89B-4D54-9C90-688036103250}" destId="{FDCD82C4-BF99-4AFD-84FD-3C67D13CEE37}" srcOrd="0" destOrd="0" presId="urn:microsoft.com/office/officeart/2005/8/layout/hierarchy1"/>
-    <dgm:cxn modelId="{0C5FF6E7-46B8-4D31-8ED7-1E84255D6895}" type="presParOf" srcId="{6791BF3C-E89B-4D54-9C90-688036103250}" destId="{4ED5C324-86BD-4C53-ACA0-1CE78351EA8A}" srcOrd="1" destOrd="0" presId="urn:microsoft.com/office/officeart/2005/8/layout/hierarchy1"/>
-    <dgm:cxn modelId="{3EB20155-DAD5-4552-A352-FA583B22D80B}" type="presParOf" srcId="{21A0B1A2-A80C-4F73-948F-D9D9263DA6EC}" destId="{794905C3-2A12-4C80-BBB3-261A76A2F46D}" srcOrd="1" destOrd="0" presId="urn:microsoft.com/office/officeart/2005/8/layout/hierarchy1"/>
-    <dgm:cxn modelId="{ACD9C9A7-30DB-4FF9-874B-7A65FD28C5E2}" type="presParOf" srcId="{794905C3-2A12-4C80-BBB3-261A76A2F46D}" destId="{F7CE134E-1D99-4BE7-A122-2563EA8DC028}" srcOrd="0" destOrd="0" presId="urn:microsoft.com/office/officeart/2005/8/layout/hierarchy1"/>
-    <dgm:cxn modelId="{91333C89-ABC3-4BDD-AE62-C2441801C15C}" type="presParOf" srcId="{794905C3-2A12-4C80-BBB3-261A76A2F46D}" destId="{F4676AE1-74E8-4980-935A-68E60FC23A66}" srcOrd="1" destOrd="0" presId="urn:microsoft.com/office/officeart/2005/8/layout/hierarchy1"/>
-    <dgm:cxn modelId="{E8246335-BF8B-4C14-87B3-576C5132201D}" type="presParOf" srcId="{F4676AE1-74E8-4980-935A-68E60FC23A66}" destId="{4E3DADDE-B47D-4442-8444-B665AED37A0E}" srcOrd="0" destOrd="0" presId="urn:microsoft.com/office/officeart/2005/8/layout/hierarchy1"/>
-    <dgm:cxn modelId="{7B36FF06-0CFE-4722-AD78-0C8C49A358B5}" type="presParOf" srcId="{4E3DADDE-B47D-4442-8444-B665AED37A0E}" destId="{5FF32EAD-23B5-4E7F-9299-62077FCC3E5F}" srcOrd="0" destOrd="0" presId="urn:microsoft.com/office/officeart/2005/8/layout/hierarchy1"/>
-    <dgm:cxn modelId="{20401B3A-954C-4423-A07C-2E3B74706454}" type="presParOf" srcId="{4E3DADDE-B47D-4442-8444-B665AED37A0E}" destId="{F08C9940-2AEA-4827-A081-E9AE5E472018}" srcOrd="1" destOrd="0" presId="urn:microsoft.com/office/officeart/2005/8/layout/hierarchy1"/>
-    <dgm:cxn modelId="{979E3FA7-C97D-49D2-ACB4-4D6318874648}" type="presParOf" srcId="{F4676AE1-74E8-4980-935A-68E60FC23A66}" destId="{59743F36-F9FA-48A4-983A-49ED84A8CD76}" srcOrd="1" destOrd="0" presId="urn:microsoft.com/office/officeart/2005/8/layout/hierarchy1"/>
-    <dgm:cxn modelId="{1054E0CC-AB15-4E9F-96C3-738F4EAE01BF}" type="presParOf" srcId="{8CD9CDA0-E5F2-4DEB-A5C9-7E9EFE305DAD}" destId="{35313B37-8567-4A5D-9462-CCCBE5775350}" srcOrd="2" destOrd="0" presId="urn:microsoft.com/office/officeart/2005/8/layout/hierarchy1"/>
-    <dgm:cxn modelId="{39DF44F3-028E-426B-BD0C-541EA0719B48}" type="presParOf" srcId="{8CD9CDA0-E5F2-4DEB-A5C9-7E9EFE305DAD}" destId="{8E4764B5-6876-4B7C-9C2E-E94BB650CB89}" srcOrd="3" destOrd="0" presId="urn:microsoft.com/office/officeart/2005/8/layout/hierarchy1"/>
-    <dgm:cxn modelId="{A0F2D7AE-C22A-41D4-BE54-F379A808EBDC}" type="presParOf" srcId="{8E4764B5-6876-4B7C-9C2E-E94BB650CB89}" destId="{A1A93C5B-42D1-4E98-AA99-7A47F2BE65F2}" srcOrd="0" destOrd="0" presId="urn:microsoft.com/office/officeart/2005/8/layout/hierarchy1"/>
-    <dgm:cxn modelId="{A5C01CBE-55BB-42FE-B8F0-8DF206BFD08C}" type="presParOf" srcId="{A1A93C5B-42D1-4E98-AA99-7A47F2BE65F2}" destId="{96B1F7DB-609A-4FDF-B0E2-EFB7BC80E8FA}" srcOrd="0" destOrd="0" presId="urn:microsoft.com/office/officeart/2005/8/layout/hierarchy1"/>
-    <dgm:cxn modelId="{45CABDD9-1560-41AA-A32A-B461FDF1D984}" type="presParOf" srcId="{A1A93C5B-42D1-4E98-AA99-7A47F2BE65F2}" destId="{72032206-2FF7-43EE-B374-276FB6727C96}" srcOrd="1" destOrd="0" presId="urn:microsoft.com/office/officeart/2005/8/layout/hierarchy1"/>
-    <dgm:cxn modelId="{97146FC8-5556-4EB7-9430-369471424529}" type="presParOf" srcId="{8E4764B5-6876-4B7C-9C2E-E94BB650CB89}" destId="{32187229-8120-47D9-B55E-60EA2EC204ED}" srcOrd="1" destOrd="0" presId="urn:microsoft.com/office/officeart/2005/8/layout/hierarchy1"/>
-    <dgm:cxn modelId="{B9BE6C72-51E4-40D4-B6BB-1B730143706F}" type="presParOf" srcId="{BE3B7A7A-45D8-4CE9-B537-B2456BE4A59E}" destId="{23273E3B-85BA-412D-8018-3A516CDD05F8}" srcOrd="2" destOrd="0" presId="urn:microsoft.com/office/officeart/2005/8/layout/hierarchy1"/>
-    <dgm:cxn modelId="{4E8004E7-E3BC-4664-9116-9ECD2DBFAAA8}" type="presParOf" srcId="{23273E3B-85BA-412D-8018-3A516CDD05F8}" destId="{04D6CB26-4331-4BF2-A988-AE738906CD2C}" srcOrd="0" destOrd="0" presId="urn:microsoft.com/office/officeart/2005/8/layout/hierarchy1"/>
-    <dgm:cxn modelId="{08A9B05E-34E0-4BDC-BF32-589D6FD2DF97}" type="presParOf" srcId="{04D6CB26-4331-4BF2-A988-AE738906CD2C}" destId="{7AF36B08-6647-4C86-B7DC-F12BD71FF779}" srcOrd="0" destOrd="0" presId="urn:microsoft.com/office/officeart/2005/8/layout/hierarchy1"/>
-    <dgm:cxn modelId="{62199414-339F-44F1-846F-C7F9B42C0843}" type="presParOf" srcId="{04D6CB26-4331-4BF2-A988-AE738906CD2C}" destId="{13292769-9C82-4502-904A-A03EB3536FFA}" srcOrd="1" destOrd="0" presId="urn:microsoft.com/office/officeart/2005/8/layout/hierarchy1"/>
-    <dgm:cxn modelId="{C2B60BB6-A6A7-45CB-A5F6-0D4C320E1682}" type="presParOf" srcId="{23273E3B-85BA-412D-8018-3A516CDD05F8}" destId="{296FCB86-6D78-4B88-94AE-6D904ACB9995}" srcOrd="1" destOrd="0" presId="urn:microsoft.com/office/officeart/2005/8/layout/hierarchy1"/>
+    <dgm:cxn modelId="{A501B5F5-B535-440C-BB61-7B8886DF07E7}" type="presOf" srcId="{563D04F3-3700-41D8-9206-D0200E650FC0}" destId="{13292769-9C82-4502-904A-A03EB3536FFA}" srcOrd="0" destOrd="0" presId="urn:microsoft.com/office/officeart/2005/8/layout/hierarchy1"/>
+    <dgm:cxn modelId="{391F9E30-B140-4BCF-B3B0-AA83D89DF6A4}" type="presParOf" srcId="{BE3B7A7A-45D8-4CE9-B537-B2456BE4A59E}" destId="{CE6D9AFB-5A96-4753-B2B2-E76EAD507BB9}" srcOrd="0" destOrd="0" presId="urn:microsoft.com/office/officeart/2005/8/layout/hierarchy1"/>
+    <dgm:cxn modelId="{84EB80FB-02CE-4176-BD3C-9C00A7022710}" type="presParOf" srcId="{CE6D9AFB-5A96-4753-B2B2-E76EAD507BB9}" destId="{B9516C01-EF8D-4F8A-878E-717640D0D319}" srcOrd="0" destOrd="0" presId="urn:microsoft.com/office/officeart/2005/8/layout/hierarchy1"/>
+    <dgm:cxn modelId="{769178F4-B900-4979-87E4-3C7D72ACA26F}" type="presParOf" srcId="{B9516C01-EF8D-4F8A-878E-717640D0D319}" destId="{04BC907D-CF45-4F4A-8A08-288602DA4B31}" srcOrd="0" destOrd="0" presId="urn:microsoft.com/office/officeart/2005/8/layout/hierarchy1"/>
+    <dgm:cxn modelId="{151EFA6D-9F97-4A7B-B936-AA24899790BE}" type="presParOf" srcId="{B9516C01-EF8D-4F8A-878E-717640D0D319}" destId="{12B728D2-D989-4AC8-AB30-A8638FC7AD08}" srcOrd="1" destOrd="0" presId="urn:microsoft.com/office/officeart/2005/8/layout/hierarchy1"/>
+    <dgm:cxn modelId="{B032D422-02BB-489C-9579-7B8F472C0667}" type="presParOf" srcId="{CE6D9AFB-5A96-4753-B2B2-E76EAD507BB9}" destId="{951072BE-C80B-45A8-B67E-3559D460DDD8}" srcOrd="1" destOrd="0" presId="urn:microsoft.com/office/officeart/2005/8/layout/hierarchy1"/>
+    <dgm:cxn modelId="{E93AD56F-18D4-439D-88B4-C20DFE5ABA77}" type="presParOf" srcId="{BE3B7A7A-45D8-4CE9-B537-B2456BE4A59E}" destId="{73ABACCC-3ED8-437B-B5C9-AFDE1272F404}" srcOrd="1" destOrd="0" presId="urn:microsoft.com/office/officeart/2005/8/layout/hierarchy1"/>
+    <dgm:cxn modelId="{B0218F81-B828-45A7-969D-7A3E17ECFC03}" type="presParOf" srcId="{73ABACCC-3ED8-437B-B5C9-AFDE1272F404}" destId="{557C37F2-2D49-4DA1-8F61-9F11E208297A}" srcOrd="0" destOrd="0" presId="urn:microsoft.com/office/officeart/2005/8/layout/hierarchy1"/>
+    <dgm:cxn modelId="{C79F71C8-9039-449F-9EB3-C8E5538281ED}" type="presParOf" srcId="{557C37F2-2D49-4DA1-8F61-9F11E208297A}" destId="{9D55BE3F-4A2D-461A-9E6A-690BC79F2756}" srcOrd="0" destOrd="0" presId="urn:microsoft.com/office/officeart/2005/8/layout/hierarchy1"/>
+    <dgm:cxn modelId="{5B0C0F45-3866-4A44-9BBA-888024E2860F}" type="presParOf" srcId="{557C37F2-2D49-4DA1-8F61-9F11E208297A}" destId="{4D69E906-54EC-444D-82D9-F28CB1E508D3}" srcOrd="1" destOrd="0" presId="urn:microsoft.com/office/officeart/2005/8/layout/hierarchy1"/>
+    <dgm:cxn modelId="{EBC99D9D-C15B-4AFC-9490-65D762F2B94B}" type="presParOf" srcId="{73ABACCC-3ED8-437B-B5C9-AFDE1272F404}" destId="{8CD9CDA0-E5F2-4DEB-A5C9-7E9EFE305DAD}" srcOrd="1" destOrd="0" presId="urn:microsoft.com/office/officeart/2005/8/layout/hierarchy1"/>
+    <dgm:cxn modelId="{120D1121-09FC-4B75-9C35-6A51929665E3}" type="presParOf" srcId="{8CD9CDA0-E5F2-4DEB-A5C9-7E9EFE305DAD}" destId="{0A7FD490-B835-45C1-9A03-D0DB8DED552C}" srcOrd="0" destOrd="0" presId="urn:microsoft.com/office/officeart/2005/8/layout/hierarchy1"/>
+    <dgm:cxn modelId="{D9B15E15-99C2-48CF-9008-35CE432B8AFC}" type="presParOf" srcId="{8CD9CDA0-E5F2-4DEB-A5C9-7E9EFE305DAD}" destId="{21A0B1A2-A80C-4F73-948F-D9D9263DA6EC}" srcOrd="1" destOrd="0" presId="urn:microsoft.com/office/officeart/2005/8/layout/hierarchy1"/>
+    <dgm:cxn modelId="{7DA9E11E-D1D7-4942-8EB9-3CE17234ED57}" type="presParOf" srcId="{21A0B1A2-A80C-4F73-948F-D9D9263DA6EC}" destId="{6791BF3C-E89B-4D54-9C90-688036103250}" srcOrd="0" destOrd="0" presId="urn:microsoft.com/office/officeart/2005/8/layout/hierarchy1"/>
+    <dgm:cxn modelId="{331E0B8B-31E6-4C3F-9D34-895C137CAAAB}" type="presParOf" srcId="{6791BF3C-E89B-4D54-9C90-688036103250}" destId="{FDCD82C4-BF99-4AFD-84FD-3C67D13CEE37}" srcOrd="0" destOrd="0" presId="urn:microsoft.com/office/officeart/2005/8/layout/hierarchy1"/>
+    <dgm:cxn modelId="{A67F9200-B2C4-4D4C-88B1-56F8B9647A48}" type="presParOf" srcId="{6791BF3C-E89B-4D54-9C90-688036103250}" destId="{4ED5C324-86BD-4C53-ACA0-1CE78351EA8A}" srcOrd="1" destOrd="0" presId="urn:microsoft.com/office/officeart/2005/8/layout/hierarchy1"/>
+    <dgm:cxn modelId="{0577D585-70C4-4511-9C1A-8A78BC760F77}" type="presParOf" srcId="{21A0B1A2-A80C-4F73-948F-D9D9263DA6EC}" destId="{794905C3-2A12-4C80-BBB3-261A76A2F46D}" srcOrd="1" destOrd="0" presId="urn:microsoft.com/office/officeart/2005/8/layout/hierarchy1"/>
+    <dgm:cxn modelId="{6BCAD40C-0B6A-4DFD-9E3D-A7AE3C5E58D1}" type="presParOf" srcId="{794905C3-2A12-4C80-BBB3-261A76A2F46D}" destId="{F7CE134E-1D99-4BE7-A122-2563EA8DC028}" srcOrd="0" destOrd="0" presId="urn:microsoft.com/office/officeart/2005/8/layout/hierarchy1"/>
+    <dgm:cxn modelId="{51B816BE-2468-4A91-A05C-A80F895C355A}" type="presParOf" srcId="{794905C3-2A12-4C80-BBB3-261A76A2F46D}" destId="{F4676AE1-74E8-4980-935A-68E60FC23A66}" srcOrd="1" destOrd="0" presId="urn:microsoft.com/office/officeart/2005/8/layout/hierarchy1"/>
+    <dgm:cxn modelId="{1B2BB4B6-3E78-49CC-8EAE-96E6E3ED7E01}" type="presParOf" srcId="{F4676AE1-74E8-4980-935A-68E60FC23A66}" destId="{4E3DADDE-B47D-4442-8444-B665AED37A0E}" srcOrd="0" destOrd="0" presId="urn:microsoft.com/office/officeart/2005/8/layout/hierarchy1"/>
+    <dgm:cxn modelId="{CAED5EC4-990E-492D-9FC2-0848507AF578}" type="presParOf" srcId="{4E3DADDE-B47D-4442-8444-B665AED37A0E}" destId="{5FF32EAD-23B5-4E7F-9299-62077FCC3E5F}" srcOrd="0" destOrd="0" presId="urn:microsoft.com/office/officeart/2005/8/layout/hierarchy1"/>
+    <dgm:cxn modelId="{4182B867-DE3F-4BE8-9D0A-26716EFDAAE8}" type="presParOf" srcId="{4E3DADDE-B47D-4442-8444-B665AED37A0E}" destId="{F08C9940-2AEA-4827-A081-E9AE5E472018}" srcOrd="1" destOrd="0" presId="urn:microsoft.com/office/officeart/2005/8/layout/hierarchy1"/>
+    <dgm:cxn modelId="{0E2135F4-8EEB-4C3B-9E10-6E497A1EC0DE}" type="presParOf" srcId="{F4676AE1-74E8-4980-935A-68E60FC23A66}" destId="{59743F36-F9FA-48A4-983A-49ED84A8CD76}" srcOrd="1" destOrd="0" presId="urn:microsoft.com/office/officeart/2005/8/layout/hierarchy1"/>
+    <dgm:cxn modelId="{0E3BF918-7B36-42D7-B421-BC566E2F67FE}" type="presParOf" srcId="{8CD9CDA0-E5F2-4DEB-A5C9-7E9EFE305DAD}" destId="{35313B37-8567-4A5D-9462-CCCBE5775350}" srcOrd="2" destOrd="0" presId="urn:microsoft.com/office/officeart/2005/8/layout/hierarchy1"/>
+    <dgm:cxn modelId="{0FB476A6-1B67-479E-9498-B102BFC799DA}" type="presParOf" srcId="{8CD9CDA0-E5F2-4DEB-A5C9-7E9EFE305DAD}" destId="{8E4764B5-6876-4B7C-9C2E-E94BB650CB89}" srcOrd="3" destOrd="0" presId="urn:microsoft.com/office/officeart/2005/8/layout/hierarchy1"/>
+    <dgm:cxn modelId="{2A807F1A-B243-4A26-AA73-AB2B35F9440C}" type="presParOf" srcId="{8E4764B5-6876-4B7C-9C2E-E94BB650CB89}" destId="{A1A93C5B-42D1-4E98-AA99-7A47F2BE65F2}" srcOrd="0" destOrd="0" presId="urn:microsoft.com/office/officeart/2005/8/layout/hierarchy1"/>
+    <dgm:cxn modelId="{F6A214D4-1F13-492B-8D48-C1A77BD33A4A}" type="presParOf" srcId="{A1A93C5B-42D1-4E98-AA99-7A47F2BE65F2}" destId="{96B1F7DB-609A-4FDF-B0E2-EFB7BC80E8FA}" srcOrd="0" destOrd="0" presId="urn:microsoft.com/office/officeart/2005/8/layout/hierarchy1"/>
+    <dgm:cxn modelId="{F28A115A-C5A2-4AF1-BA27-7696D0F86B39}" type="presParOf" srcId="{A1A93C5B-42D1-4E98-AA99-7A47F2BE65F2}" destId="{72032206-2FF7-43EE-B374-276FB6727C96}" srcOrd="1" destOrd="0" presId="urn:microsoft.com/office/officeart/2005/8/layout/hierarchy1"/>
+    <dgm:cxn modelId="{D75F5C47-27F7-464A-A206-3F92311CEB89}" type="presParOf" srcId="{8E4764B5-6876-4B7C-9C2E-E94BB650CB89}" destId="{32187229-8120-47D9-B55E-60EA2EC204ED}" srcOrd="1" destOrd="0" presId="urn:microsoft.com/office/officeart/2005/8/layout/hierarchy1"/>
+    <dgm:cxn modelId="{A25766F6-5BDD-436B-A57A-04AD1675E3EA}" type="presParOf" srcId="{BE3B7A7A-45D8-4CE9-B537-B2456BE4A59E}" destId="{23273E3B-85BA-412D-8018-3A516CDD05F8}" srcOrd="2" destOrd="0" presId="urn:microsoft.com/office/officeart/2005/8/layout/hierarchy1"/>
+    <dgm:cxn modelId="{E12821EA-0444-436B-A83D-B4FC8C680226}" type="presParOf" srcId="{23273E3B-85BA-412D-8018-3A516CDD05F8}" destId="{04D6CB26-4331-4BF2-A988-AE738906CD2C}" srcOrd="0" destOrd="0" presId="urn:microsoft.com/office/officeart/2005/8/layout/hierarchy1"/>
+    <dgm:cxn modelId="{DF1A4C6E-0E35-4342-8D87-EABDF0F70476}" type="presParOf" srcId="{04D6CB26-4331-4BF2-A988-AE738906CD2C}" destId="{7AF36B08-6647-4C86-B7DC-F12BD71FF779}" srcOrd="0" destOrd="0" presId="urn:microsoft.com/office/officeart/2005/8/layout/hierarchy1"/>
+    <dgm:cxn modelId="{8B91B54A-BFED-4FCA-A980-9A6941CCA30E}" type="presParOf" srcId="{04D6CB26-4331-4BF2-A988-AE738906CD2C}" destId="{13292769-9C82-4502-904A-A03EB3536FFA}" srcOrd="1" destOrd="0" presId="urn:microsoft.com/office/officeart/2005/8/layout/hierarchy1"/>
+    <dgm:cxn modelId="{B2F9356C-5C3C-4AF3-A435-D8F8D23A59BD}" type="presParOf" srcId="{23273E3B-85BA-412D-8018-3A516CDD05F8}" destId="{296FCB86-6D78-4B88-94AE-6D904ACB9995}" srcOrd="1" destOrd="0" presId="urn:microsoft.com/office/officeart/2005/8/layout/hierarchy1"/>
   </dgm:cxnLst>
   <dgm:bg/>
   <dgm:whole/>

--- a/Software_Development_Plan.docx
+++ b/Software_Development_Plan.docx
@@ -1,6 +1,6 @@
 
 <file path=word/document.xml><?xml version="1.0" encoding="utf-8"?>
-<w:document xmlns:wpc="http://schemas.microsoft.com/office/word/2010/wordprocessingCanvas" xmlns:mc="http://schemas.openxmlformats.org/markup-compatibility/2006" xmlns:o="urn:schemas-microsoft-com:office:office" xmlns:r="http://schemas.openxmlformats.org/officeDocument/2006/relationships" xmlns:m="http://schemas.openxmlformats.org/officeDocument/2006/math" xmlns:v="urn:schemas-microsoft-com:vml" xmlns:wp14="http://schemas.microsoft.com/office/word/2010/wordprocessingDrawing" xmlns:wp="http://schemas.openxmlformats.org/drawingml/2006/wordprocessingDrawing" xmlns:w10="urn:schemas-microsoft-com:office:word" xmlns:w="http://schemas.openxmlformats.org/wordprocessingml/2006/main" xmlns:w14="http://schemas.microsoft.com/office/word/2010/wordml" xmlns:w15="http://schemas.microsoft.com/office/word/2012/wordml" xmlns:wpg="http://schemas.microsoft.com/office/word/2010/wordprocessingGroup" xmlns:wpi="http://schemas.microsoft.com/office/word/2010/wordprocessingInk" xmlns:wne="http://schemas.microsoft.com/office/word/2006/wordml" xmlns:wps="http://schemas.microsoft.com/office/word/2010/wordprocessingShape" mc:Ignorable="w14 w15 wp14">
+<w:document xmlns:ve="http://schemas.openxmlformats.org/markup-compatibility/2006" xmlns:o="urn:schemas-microsoft-com:office:office" xmlns:r="http://schemas.openxmlformats.org/officeDocument/2006/relationships" xmlns:m="http://schemas.openxmlformats.org/officeDocument/2006/math" xmlns:v="urn:schemas-microsoft-com:vml" xmlns:wp="http://schemas.openxmlformats.org/drawingml/2006/wordprocessingDrawing" xmlns:w10="urn:schemas-microsoft-com:office:word" xmlns:w="http://schemas.openxmlformats.org/wordprocessingml/2006/main" xmlns:wne="http://schemas.microsoft.com/office/word/2006/wordml">
   <w:body>
     <w:p>
       <w:pPr>
@@ -10,36 +10,14 @@
           <w:rFonts w:asciiTheme="majorHAnsi" w:hAnsiTheme="majorHAnsi"/>
         </w:rPr>
       </w:pPr>
-      <w:r>
-        <w:rPr>
-          <w:rFonts w:asciiTheme="majorHAnsi" w:hAnsiTheme="majorHAnsi"/>
-        </w:rPr>
-        <w:fldChar w:fldCharType="begin"/>
-      </w:r>
-      <w:r>
-        <w:rPr>
-          <w:rFonts w:asciiTheme="majorHAnsi" w:hAnsiTheme="majorHAnsi"/>
-        </w:rPr>
-        <w:instrText xml:space="preserve"> SUBJECT  \* MERGEFORMAT </w:instrText>
-      </w:r>
-      <w:r>
-        <w:rPr>
-          <w:rFonts w:asciiTheme="majorHAnsi" w:hAnsiTheme="majorHAnsi"/>
-        </w:rPr>
-        <w:fldChar w:fldCharType="separate"/>
-      </w:r>
-      <w:r>
-        <w:rPr>
-          <w:rFonts w:asciiTheme="majorHAnsi" w:hAnsiTheme="majorHAnsi"/>
-        </w:rPr>
-        <w:t>&lt;Project Name&gt;</w:t>
-      </w:r>
-      <w:r>
-        <w:rPr>
-          <w:rFonts w:asciiTheme="majorHAnsi" w:hAnsiTheme="majorHAnsi"/>
-        </w:rPr>
-        <w:fldChar w:fldCharType="end"/>
-      </w:r>
+      <w:fldSimple w:instr=" SUBJECT  \* MERGEFORMAT ">
+        <w:r>
+          <w:rPr>
+            <w:rFonts w:asciiTheme="majorHAnsi" w:hAnsiTheme="majorHAnsi"/>
+          </w:rPr>
+          <w:t>&lt;Project Name&gt;</w:t>
+        </w:r>
+      </w:fldSimple>
     </w:p>
     <w:p>
       <w:pPr>
@@ -49,36 +27,14 @@
           <w:rFonts w:asciiTheme="majorHAnsi" w:hAnsiTheme="majorHAnsi"/>
         </w:rPr>
       </w:pPr>
-      <w:r>
-        <w:rPr>
-          <w:rFonts w:asciiTheme="majorHAnsi" w:hAnsiTheme="majorHAnsi"/>
-        </w:rPr>
-        <w:fldChar w:fldCharType="begin"/>
-      </w:r>
-      <w:r>
-        <w:rPr>
-          <w:rFonts w:asciiTheme="majorHAnsi" w:hAnsiTheme="majorHAnsi"/>
-        </w:rPr>
-        <w:instrText xml:space="preserve"> TITLE  \* MERGEFORMAT </w:instrText>
-      </w:r>
-      <w:r>
-        <w:rPr>
-          <w:rFonts w:asciiTheme="majorHAnsi" w:hAnsiTheme="majorHAnsi"/>
-        </w:rPr>
-        <w:fldChar w:fldCharType="separate"/>
-      </w:r>
-      <w:r>
-        <w:rPr>
-          <w:rFonts w:asciiTheme="majorHAnsi" w:hAnsiTheme="majorHAnsi"/>
-        </w:rPr>
-        <w:t>Software Development Plan (Small Project)</w:t>
-      </w:r>
-      <w:r>
-        <w:rPr>
-          <w:rFonts w:asciiTheme="majorHAnsi" w:hAnsiTheme="majorHAnsi"/>
-        </w:rPr>
-        <w:fldChar w:fldCharType="end"/>
-      </w:r>
+      <w:fldSimple w:instr=" TITLE  \* MERGEFORMAT ">
+        <w:r>
+          <w:rPr>
+            <w:rFonts w:asciiTheme="majorHAnsi" w:hAnsiTheme="majorHAnsi"/>
+          </w:rPr>
+          <w:t>Software Development Plan (Small Project)</w:t>
+        </w:r>
+      </w:fldSimple>
     </w:p>
     <w:p>
       <w:pPr>
@@ -163,7 +119,7 @@
           <w:insideV w:val="single" w:sz="6" w:space="0" w:color="auto"/>
         </w:tblBorders>
         <w:tblLayout w:type="fixed"/>
-        <w:tblLook w:val="0000" w:firstRow="0" w:lastRow="0" w:firstColumn="0" w:lastColumn="0" w:noHBand="0" w:noVBand="0"/>
+        <w:tblLook w:val="0000"/>
       </w:tblPr>
       <w:tblGrid>
         <w:gridCol w:w="2304"/>
@@ -277,35 +233,7 @@
               <w:rPr>
                 <w:rFonts w:asciiTheme="majorHAnsi" w:hAnsiTheme="majorHAnsi"/>
               </w:rPr>
-              <w:t>&lt;</w:t>
-            </w:r>
-            <w:proofErr w:type="spellStart"/>
-            <w:r>
-              <w:rPr>
-                <w:rFonts w:asciiTheme="majorHAnsi" w:hAnsiTheme="majorHAnsi"/>
-              </w:rPr>
-              <w:t>dd</w:t>
-            </w:r>
-            <w:proofErr w:type="spellEnd"/>
-            <w:r>
-              <w:rPr>
-                <w:rFonts w:asciiTheme="majorHAnsi" w:hAnsiTheme="majorHAnsi"/>
-              </w:rPr>
-              <w:t>/mmm/</w:t>
-            </w:r>
-            <w:proofErr w:type="spellStart"/>
-            <w:r>
-              <w:rPr>
-                <w:rFonts w:asciiTheme="majorHAnsi" w:hAnsiTheme="majorHAnsi"/>
-              </w:rPr>
-              <w:t>yy</w:t>
-            </w:r>
-            <w:proofErr w:type="spellEnd"/>
-            <w:r>
-              <w:rPr>
-                <w:rFonts w:asciiTheme="majorHAnsi" w:hAnsiTheme="majorHAnsi"/>
-              </w:rPr>
-              <w:t>&gt;</w:t>
+              <w:t>&lt;dd/mmm/yy&gt;</w:t>
             </w:r>
           </w:p>
         </w:tc>
@@ -324,21 +252,7 @@
               <w:rPr>
                 <w:rFonts w:asciiTheme="majorHAnsi" w:hAnsiTheme="majorHAnsi"/>
               </w:rPr>
-              <w:t>&lt;</w:t>
-            </w:r>
-            <w:proofErr w:type="spellStart"/>
-            <w:r>
-              <w:rPr>
-                <w:rFonts w:asciiTheme="majorHAnsi" w:hAnsiTheme="majorHAnsi"/>
-              </w:rPr>
-              <w:t>x.x</w:t>
-            </w:r>
-            <w:proofErr w:type="spellEnd"/>
-            <w:r>
-              <w:rPr>
-                <w:rFonts w:asciiTheme="majorHAnsi" w:hAnsiTheme="majorHAnsi"/>
-              </w:rPr>
-              <w:t>&gt;</w:t>
+              <w:t>&lt;x.x&gt;</w:t>
             </w:r>
           </w:p>
         </w:tc>
@@ -3190,37 +3104,14 @@
         </w:rPr>
         <w:br w:type="page"/>
       </w:r>
-      <w:r>
-        <w:rPr>
-          <w:rFonts w:asciiTheme="majorHAnsi" w:hAnsiTheme="majorHAnsi"/>
-        </w:rPr>
-        <w:lastRenderedPageBreak/>
-        <w:fldChar w:fldCharType="begin"/>
-      </w:r>
-      <w:r>
-        <w:rPr>
-          <w:rFonts w:asciiTheme="majorHAnsi" w:hAnsiTheme="majorHAnsi"/>
-        </w:rPr>
-        <w:instrText xml:space="preserve"> TITLE  \* MERGEFORMAT </w:instrText>
-      </w:r>
-      <w:r>
-        <w:rPr>
-          <w:rFonts w:asciiTheme="majorHAnsi" w:hAnsiTheme="majorHAnsi"/>
-        </w:rPr>
-        <w:fldChar w:fldCharType="separate"/>
-      </w:r>
-      <w:r>
-        <w:rPr>
-          <w:rFonts w:asciiTheme="majorHAnsi" w:hAnsiTheme="majorHAnsi"/>
-        </w:rPr>
-        <w:t>Software Development Plan (Small Project)</w:t>
-      </w:r>
-      <w:r>
-        <w:rPr>
-          <w:rFonts w:asciiTheme="majorHAnsi" w:hAnsiTheme="majorHAnsi"/>
-        </w:rPr>
-        <w:fldChar w:fldCharType="end"/>
-      </w:r>
+      <w:fldSimple w:instr=" TITLE  \* MERGEFORMAT ">
+        <w:r>
+          <w:rPr>
+            <w:rFonts w:asciiTheme="majorHAnsi" w:hAnsiTheme="majorHAnsi"/>
+          </w:rPr>
+          <w:t>Software Development Plan (Small Project)</w:t>
+        </w:r>
+      </w:fldSimple>
     </w:p>
     <w:p>
       <w:pPr>
@@ -3273,89 +3164,7 @@
           <w:sz w:val="22"/>
           <w:szCs w:val="22"/>
         </w:rPr>
-        <w:t xml:space="preserve">The software development plan is mainly focused on collecting the necessary information to initiate, develop, and modify the </w:t>
-      </w:r>
-      <w:proofErr w:type="spellStart"/>
-      <w:r>
-        <w:rPr>
-          <w:rFonts w:asciiTheme="majorHAnsi" w:hAnsiTheme="majorHAnsi"/>
-          <w:sz w:val="22"/>
-          <w:szCs w:val="22"/>
-        </w:rPr>
-        <w:t>AkiProPlus</w:t>
-      </w:r>
-      <w:proofErr w:type="spellEnd"/>
-      <w:r>
-        <w:rPr>
-          <w:rFonts w:asciiTheme="majorHAnsi" w:hAnsiTheme="majorHAnsi"/>
-          <w:sz w:val="22"/>
-          <w:szCs w:val="22"/>
-        </w:rPr>
-        <w:t xml:space="preserve"> project, which was developed to overhaul the existing </w:t>
-      </w:r>
-      <w:proofErr w:type="spellStart"/>
-      <w:proofErr w:type="gramStart"/>
-      <w:r>
-        <w:rPr>
-          <w:rFonts w:asciiTheme="majorHAnsi" w:hAnsiTheme="majorHAnsi"/>
-          <w:sz w:val="22"/>
-          <w:szCs w:val="22"/>
-        </w:rPr>
-        <w:t>AkiPro</w:t>
-      </w:r>
-      <w:proofErr w:type="spellEnd"/>
-      <w:r>
-        <w:rPr>
-          <w:rFonts w:asciiTheme="majorHAnsi" w:hAnsiTheme="majorHAnsi"/>
-          <w:sz w:val="22"/>
-          <w:szCs w:val="22"/>
-        </w:rPr>
-        <w:t xml:space="preserve">  management</w:t>
-      </w:r>
-      <w:proofErr w:type="gramEnd"/>
-      <w:r>
-        <w:rPr>
-          <w:rFonts w:asciiTheme="majorHAnsi" w:hAnsiTheme="majorHAnsi"/>
-          <w:sz w:val="22"/>
-          <w:szCs w:val="22"/>
-        </w:rPr>
-        <w:t xml:space="preserve"> system from </w:t>
-      </w:r>
-      <w:proofErr w:type="spellStart"/>
-      <w:r>
-        <w:rPr>
-          <w:rFonts w:asciiTheme="majorHAnsi" w:hAnsiTheme="majorHAnsi"/>
-          <w:sz w:val="22"/>
-          <w:szCs w:val="22"/>
-        </w:rPr>
-        <w:t>AkiBakery</w:t>
-      </w:r>
-      <w:proofErr w:type="spellEnd"/>
-      <w:r>
-        <w:rPr>
-          <w:rFonts w:asciiTheme="majorHAnsi" w:hAnsiTheme="majorHAnsi"/>
-          <w:sz w:val="22"/>
-          <w:szCs w:val="22"/>
-        </w:rPr>
-        <w:t xml:space="preserve">. This overhaul, which tackles issues related to handling invoices, data storage, inventory management, and customer feedback will be governed by the software development plan. Furthermore, this document is divided into several phases which are governed by the needs and deliverables from </w:t>
-      </w:r>
-      <w:proofErr w:type="spellStart"/>
-      <w:r>
-        <w:rPr>
-          <w:rFonts w:asciiTheme="majorHAnsi" w:hAnsiTheme="majorHAnsi"/>
-          <w:sz w:val="22"/>
-          <w:szCs w:val="22"/>
-        </w:rPr>
-        <w:t>AkiBakery</w:t>
-      </w:r>
-      <w:proofErr w:type="spellEnd"/>
-      <w:r>
-        <w:rPr>
-          <w:rFonts w:asciiTheme="majorHAnsi" w:hAnsiTheme="majorHAnsi"/>
-          <w:sz w:val="22"/>
-          <w:szCs w:val="22"/>
-        </w:rPr>
-        <w:t xml:space="preserve">. To increase the comprehensiveness of the software development plan a section dedicated to definitions, acronyms, and abbreviations will be included. A references section will also be provided to ensure a list of documents referenced throughout the software development plan. To conclude, an overview of the rest of the points of interest in the software development plan is featured. </w:t>
+        <w:t xml:space="preserve">The software development plan is mainly focused on collecting the necessary information to initiate, develop, and modify the AkiProPlus project, which was developed to overhaul the existing AkiPro  management system from AkiBakery. This overhaul, which tackles issues related to handling invoices, data storage, inventory management, and customer feedback will be governed by the software development plan. Furthermore, this document is divided into several phases which are governed by the needs and deliverables from AkiBakery. To increase the comprehensiveness of the software development plan a section dedicated to definitions, acronyms, and abbreviations will be included. A references section will also be provided to ensure a list of documents referenced throughout the software development plan. To conclude, an overview of the rest of the points of interest in the software development plan is featured. </w:t>
       </w:r>
     </w:p>
     <w:p>
@@ -3995,25 +3804,7 @@
           <w:sz w:val="22"/>
           <w:szCs w:val="22"/>
         </w:rPr>
-        <w:t xml:space="preserve">The end product of the system will satisfy all functional requirements of </w:t>
-      </w:r>
-      <w:proofErr w:type="spellStart"/>
-      <w:r>
-        <w:rPr>
-          <w:rFonts w:asciiTheme="majorHAnsi" w:hAnsiTheme="majorHAnsi"/>
-          <w:sz w:val="22"/>
-          <w:szCs w:val="22"/>
-        </w:rPr>
-        <w:t>AkiBakery.These</w:t>
-      </w:r>
-      <w:proofErr w:type="spellEnd"/>
-      <w:r>
-        <w:rPr>
-          <w:rFonts w:asciiTheme="majorHAnsi" w:hAnsiTheme="majorHAnsi"/>
-          <w:sz w:val="22"/>
-          <w:szCs w:val="22"/>
-        </w:rPr>
-        <w:t xml:space="preserve"> requirements include automated billing and procurement, CRM features, data storage, data recovery and some measure of interoperability.</w:t>
+        <w:t>The end product of the system will satisfy all functional requirements of AkiBakery.These requirements include automated billing and procurement, CRM features, data storage, data recovery and some measure of interoperability.</w:t>
       </w:r>
     </w:p>
     <w:p>
@@ -5418,19 +5209,19 @@
           <w:sz w:val="22"/>
           <w:szCs w:val="22"/>
         </w:rPr>
-        <w:t xml:space="preserve">The </w:t>
-      </w:r>
-      <w:proofErr w:type="spellStart"/>
-      <w:r>
+        <w:t>The AkiProPlus project aims to primarily overhaul existing functions (business processes) of the current AkiPro management system and introduce new functions to improve the effectiveness of the improved management system over the previous one. The project ultimately must be able to fully replace the previous AkiPro management system for a new and improved one.</w:t>
+      </w:r>
+    </w:p>
+    <w:p>
+      <w:pPr>
+        <w:pStyle w:val="BodyText"/>
         <w:rPr>
           <w:rFonts w:asciiTheme="majorHAnsi" w:hAnsiTheme="majorHAnsi"/>
           <w:bCs/>
           <w:sz w:val="22"/>
           <w:szCs w:val="22"/>
         </w:rPr>
-        <w:t>AkiProPlus</w:t>
-      </w:r>
-      <w:proofErr w:type="spellEnd"/>
+      </w:pPr>
       <w:r>
         <w:rPr>
           <w:rFonts w:asciiTheme="majorHAnsi" w:hAnsiTheme="majorHAnsi"/>
@@ -5438,87 +5229,7 @@
           <w:sz w:val="22"/>
           <w:szCs w:val="22"/>
         </w:rPr>
-        <w:t xml:space="preserve"> project aims to primarily overhaul existing functions (business processes) of the current </w:t>
-      </w:r>
-      <w:proofErr w:type="spellStart"/>
-      <w:r>
-        <w:rPr>
-          <w:rFonts w:asciiTheme="majorHAnsi" w:hAnsiTheme="majorHAnsi"/>
-          <w:bCs/>
-          <w:sz w:val="22"/>
-          <w:szCs w:val="22"/>
-        </w:rPr>
-        <w:t>AkiPro</w:t>
-      </w:r>
-      <w:proofErr w:type="spellEnd"/>
-      <w:r>
-        <w:rPr>
-          <w:rFonts w:asciiTheme="majorHAnsi" w:hAnsiTheme="majorHAnsi"/>
-          <w:bCs/>
-          <w:sz w:val="22"/>
-          <w:szCs w:val="22"/>
-        </w:rPr>
-        <w:t xml:space="preserve"> management system and introduce new functions to improve the effectiveness of the improved management system over the previous one. The project ultimately must be able to fully replace the previous </w:t>
-      </w:r>
-      <w:proofErr w:type="spellStart"/>
-      <w:r>
-        <w:rPr>
-          <w:rFonts w:asciiTheme="majorHAnsi" w:hAnsiTheme="majorHAnsi"/>
-          <w:bCs/>
-          <w:sz w:val="22"/>
-          <w:szCs w:val="22"/>
-        </w:rPr>
-        <w:t>AkiPro</w:t>
-      </w:r>
-      <w:proofErr w:type="spellEnd"/>
-      <w:r>
-        <w:rPr>
-          <w:rFonts w:asciiTheme="majorHAnsi" w:hAnsiTheme="majorHAnsi"/>
-          <w:bCs/>
-          <w:sz w:val="22"/>
-          <w:szCs w:val="22"/>
-        </w:rPr>
-        <w:t xml:space="preserve"> management system for a new and improved one.</w:t>
-      </w:r>
-    </w:p>
-    <w:p>
-      <w:pPr>
-        <w:pStyle w:val="BodyText"/>
-        <w:rPr>
-          <w:rFonts w:asciiTheme="majorHAnsi" w:hAnsiTheme="majorHAnsi"/>
-          <w:bCs/>
-          <w:sz w:val="22"/>
-          <w:szCs w:val="22"/>
-        </w:rPr>
-      </w:pPr>
-      <w:r>
-        <w:rPr>
-          <w:rFonts w:asciiTheme="majorHAnsi" w:hAnsiTheme="majorHAnsi"/>
-          <w:bCs/>
-          <w:sz w:val="22"/>
-          <w:szCs w:val="22"/>
-        </w:rPr>
-        <w:t xml:space="preserve">Below in this section is a bullet point list of the functional and non-functional requirements each entity of the new system must be able to fulfill in order for the project to be a success. Some of these functional requirements contain deliverables that are integral to its corresponding functional requirement. These entities include: customers, clerks, the </w:t>
-      </w:r>
-      <w:proofErr w:type="spellStart"/>
-      <w:r>
-        <w:rPr>
-          <w:rFonts w:asciiTheme="majorHAnsi" w:hAnsiTheme="majorHAnsi"/>
-          <w:bCs/>
-          <w:sz w:val="22"/>
-          <w:szCs w:val="22"/>
-        </w:rPr>
-        <w:t>AkiProPlus</w:t>
-      </w:r>
-      <w:proofErr w:type="spellEnd"/>
-      <w:r>
-        <w:rPr>
-          <w:rFonts w:asciiTheme="majorHAnsi" w:hAnsiTheme="majorHAnsi"/>
-          <w:bCs/>
-          <w:sz w:val="22"/>
-          <w:szCs w:val="22"/>
-        </w:rPr>
-        <w:t xml:space="preserve"> management system, van drivers, merchandisers, and suppliers. </w:t>
+        <w:t xml:space="preserve">Below in this section is a bullet point list of the functional and non-functional requirements each entity of the new system must be able to fulfill in order for the project to be a success. Some of these functional requirements contain deliverables that are integral to its corresponding functional requirement. These entities include: customers, clerks, the AkiProPlus management system, van drivers, merchandisers, and suppliers. </w:t>
       </w:r>
     </w:p>
     <w:p>
@@ -5839,25 +5550,7 @@
           <w:sz w:val="22"/>
           <w:szCs w:val="22"/>
         </w:rPr>
-        <w:t xml:space="preserve"> be able to make phone orders, orders via the use of </w:t>
-      </w:r>
-      <w:proofErr w:type="spellStart"/>
-      <w:r>
-        <w:rPr>
-          <w:rFonts w:asciiTheme="majorHAnsi" w:hAnsiTheme="majorHAnsi"/>
-          <w:sz w:val="22"/>
-          <w:szCs w:val="22"/>
-        </w:rPr>
-        <w:t>AkiProPlus</w:t>
-      </w:r>
-      <w:proofErr w:type="spellEnd"/>
-      <w:r>
-        <w:rPr>
-          <w:rFonts w:asciiTheme="majorHAnsi" w:hAnsiTheme="majorHAnsi"/>
-          <w:sz w:val="22"/>
-          <w:szCs w:val="22"/>
-        </w:rPr>
-        <w:t xml:space="preserve"> web interface and also order via cash payments.</w:t>
+        <w:t xml:space="preserve"> be able to make phone orders, orders via the use of AkiProPlus web interface and also order via cash payments.</w:t>
       </w:r>
     </w:p>
     <w:p>
@@ -6058,23 +5751,13 @@
         </w:rPr>
         <w:t xml:space="preserve">the </w:t>
       </w:r>
-      <w:proofErr w:type="spellStart"/>
-      <w:r>
-        <w:rPr>
-          <w:rFonts w:asciiTheme="majorHAnsi" w:hAnsiTheme="majorHAnsi"/>
-          <w:sz w:val="22"/>
-          <w:szCs w:val="22"/>
-        </w:rPr>
-        <w:t>AkiProPlus</w:t>
-      </w:r>
-      <w:proofErr w:type="spellEnd"/>
-      <w:r>
-        <w:rPr>
-          <w:rFonts w:asciiTheme="majorHAnsi" w:hAnsiTheme="majorHAnsi"/>
-          <w:sz w:val="22"/>
-          <w:szCs w:val="22"/>
-        </w:rPr>
-        <w:t xml:space="preserve"> </w:t>
+      <w:r>
+        <w:rPr>
+          <w:rFonts w:asciiTheme="majorHAnsi" w:hAnsiTheme="majorHAnsi"/>
+          <w:sz w:val="22"/>
+          <w:szCs w:val="22"/>
+        </w:rPr>
+        <w:t xml:space="preserve">AkiProPlus </w:t>
       </w:r>
       <w:r>
         <w:rPr>
@@ -6090,25 +5773,7 @@
           <w:sz w:val="22"/>
           <w:szCs w:val="22"/>
         </w:rPr>
-        <w:t xml:space="preserve">in order to keep check of the ingredients the business currently </w:t>
-      </w:r>
-      <w:proofErr w:type="gramStart"/>
-      <w:r>
-        <w:rPr>
-          <w:rFonts w:asciiTheme="majorHAnsi" w:hAnsiTheme="majorHAnsi"/>
-          <w:sz w:val="22"/>
-          <w:szCs w:val="22"/>
-        </w:rPr>
-        <w:t>have  in</w:t>
-      </w:r>
-      <w:proofErr w:type="gramEnd"/>
-      <w:r>
-        <w:rPr>
-          <w:rFonts w:asciiTheme="majorHAnsi" w:hAnsiTheme="majorHAnsi"/>
-          <w:sz w:val="22"/>
-          <w:szCs w:val="22"/>
-        </w:rPr>
-        <w:t xml:space="preserve"> stock </w:t>
+        <w:t xml:space="preserve">in order to keep check of the ingredients the business currently have  in stock </w:t>
       </w:r>
       <w:r>
         <w:rPr>
@@ -6162,29 +5827,7 @@
           <w:szCs w:val="22"/>
           <w:u w:val="single"/>
         </w:rPr>
-        <w:t xml:space="preserve">The </w:t>
-      </w:r>
-      <w:proofErr w:type="spellStart"/>
-      <w:r>
-        <w:rPr>
-          <w:rFonts w:asciiTheme="majorHAnsi" w:hAnsiTheme="majorHAnsi"/>
-          <w:b/>
-          <w:sz w:val="22"/>
-          <w:szCs w:val="22"/>
-          <w:u w:val="single"/>
-        </w:rPr>
-        <w:t>AkiProPlus</w:t>
-      </w:r>
-      <w:proofErr w:type="spellEnd"/>
-      <w:r>
-        <w:rPr>
-          <w:rFonts w:asciiTheme="majorHAnsi" w:hAnsiTheme="majorHAnsi"/>
-          <w:b/>
-          <w:sz w:val="22"/>
-          <w:szCs w:val="22"/>
-          <w:u w:val="single"/>
-        </w:rPr>
-        <w:t xml:space="preserve"> </w:t>
+        <w:t xml:space="preserve">The AkiProPlus </w:t>
       </w:r>
       <w:r>
         <w:rPr>
@@ -6227,23 +5870,13 @@
         </w:rPr>
         <w:t xml:space="preserve">The </w:t>
       </w:r>
-      <w:proofErr w:type="spellStart"/>
-      <w:r>
-        <w:rPr>
-          <w:rFonts w:asciiTheme="majorHAnsi" w:hAnsiTheme="majorHAnsi"/>
-          <w:sz w:val="22"/>
-          <w:szCs w:val="22"/>
-        </w:rPr>
-        <w:t>AkiProPlus</w:t>
-      </w:r>
-      <w:proofErr w:type="spellEnd"/>
-      <w:r>
-        <w:rPr>
-          <w:rFonts w:asciiTheme="majorHAnsi" w:hAnsiTheme="majorHAnsi"/>
-          <w:sz w:val="22"/>
-          <w:szCs w:val="22"/>
-        </w:rPr>
-        <w:t xml:space="preserve"> management </w:t>
+      <w:r>
+        <w:rPr>
+          <w:rFonts w:asciiTheme="majorHAnsi" w:hAnsiTheme="majorHAnsi"/>
+          <w:sz w:val="22"/>
+          <w:szCs w:val="22"/>
+        </w:rPr>
+        <w:t xml:space="preserve">AkiProPlus management </w:t>
       </w:r>
       <w:r>
         <w:rPr>
@@ -6273,25 +5906,7 @@
           <w:sz w:val="22"/>
           <w:szCs w:val="22"/>
         </w:rPr>
-        <w:t xml:space="preserve">The </w:t>
-      </w:r>
-      <w:proofErr w:type="spellStart"/>
-      <w:r>
-        <w:rPr>
-          <w:rFonts w:asciiTheme="majorHAnsi" w:hAnsiTheme="majorHAnsi"/>
-          <w:sz w:val="22"/>
-          <w:szCs w:val="22"/>
-        </w:rPr>
-        <w:t>AkiProPlus</w:t>
-      </w:r>
-      <w:proofErr w:type="spellEnd"/>
-      <w:r>
-        <w:rPr>
-          <w:rFonts w:asciiTheme="majorHAnsi" w:hAnsiTheme="majorHAnsi"/>
-          <w:sz w:val="22"/>
-          <w:szCs w:val="22"/>
-        </w:rPr>
-        <w:t xml:space="preserve"> management system must make provisions for the clerks so they can adjust orders in case there are changes to be made, example return of items and discrepancies in orders. </w:t>
+        <w:t xml:space="preserve">The AkiProPlus management system must make provisions for the clerks so they can adjust orders in case there are changes to be made, example return of items and discrepancies in orders. </w:t>
       </w:r>
     </w:p>
     <w:p>
@@ -6327,7 +5942,6 @@
         </w:rPr>
         <w:t xml:space="preserve"> </w:t>
       </w:r>
-      <w:proofErr w:type="spellStart"/>
       <w:r>
         <w:rPr>
           <w:rFonts w:asciiTheme="majorHAnsi" w:hAnsiTheme="majorHAnsi"/>
@@ -6335,17 +5949,7 @@
           <w:sz w:val="22"/>
           <w:szCs w:val="22"/>
         </w:rPr>
-        <w:t>AkiProPlus</w:t>
-      </w:r>
-      <w:proofErr w:type="spellEnd"/>
-      <w:r>
-        <w:rPr>
-          <w:rFonts w:asciiTheme="majorHAnsi" w:hAnsiTheme="majorHAnsi"/>
-          <w:b/>
-          <w:sz w:val="22"/>
-          <w:szCs w:val="22"/>
-        </w:rPr>
-        <w:t xml:space="preserve"> management</w:t>
+        <w:t>AkiProPlus management</w:t>
       </w:r>
       <w:r>
         <w:rPr>
@@ -6377,25 +5981,7 @@
           <w:sz w:val="22"/>
           <w:szCs w:val="22"/>
         </w:rPr>
-        <w:t xml:space="preserve">The </w:t>
-      </w:r>
-      <w:proofErr w:type="spellStart"/>
-      <w:r>
-        <w:rPr>
-          <w:rFonts w:asciiTheme="majorHAnsi" w:hAnsiTheme="majorHAnsi"/>
-          <w:sz w:val="22"/>
-          <w:szCs w:val="22"/>
-        </w:rPr>
-        <w:t>AkiProPlus</w:t>
-      </w:r>
-      <w:proofErr w:type="spellEnd"/>
-      <w:r>
-        <w:rPr>
-          <w:rFonts w:asciiTheme="majorHAnsi" w:hAnsiTheme="majorHAnsi"/>
-          <w:sz w:val="22"/>
-          <w:szCs w:val="22"/>
-        </w:rPr>
-        <w:t xml:space="preserve"> management system must provide options for the customer to check the status of their orders made and view their respective balances.</w:t>
+        <w:t>The AkiProPlus management system must provide options for the customer to check the status of their orders made and view their respective balances.</w:t>
       </w:r>
     </w:p>
     <w:p>
@@ -6417,25 +6003,7 @@
           <w:sz w:val="22"/>
           <w:szCs w:val="22"/>
         </w:rPr>
-        <w:t xml:space="preserve">The </w:t>
-      </w:r>
-      <w:proofErr w:type="spellStart"/>
-      <w:r>
-        <w:rPr>
-          <w:rFonts w:asciiTheme="majorHAnsi" w:hAnsiTheme="majorHAnsi"/>
-          <w:sz w:val="22"/>
-          <w:szCs w:val="22"/>
-        </w:rPr>
-        <w:t>AkiProPlus</w:t>
-      </w:r>
-      <w:proofErr w:type="spellEnd"/>
-      <w:r>
-        <w:rPr>
-          <w:rFonts w:asciiTheme="majorHAnsi" w:hAnsiTheme="majorHAnsi"/>
-          <w:sz w:val="22"/>
-          <w:szCs w:val="22"/>
-        </w:rPr>
-        <w:t xml:space="preserve"> management system must provide the customer with feedback containing information about if the order made was successful and provide options in which transactions can be made via a credit or debit card.</w:t>
+        <w:t>The AkiProPlus management system must provide the customer with feedback containing information about if the order made was successful and provide options in which transactions can be made via a credit or debit card.</w:t>
       </w:r>
     </w:p>
     <w:p>
@@ -6457,25 +6025,7 @@
           <w:sz w:val="22"/>
           <w:szCs w:val="22"/>
         </w:rPr>
-        <w:t xml:space="preserve">The </w:t>
-      </w:r>
-      <w:proofErr w:type="spellStart"/>
-      <w:r>
-        <w:rPr>
-          <w:rFonts w:asciiTheme="majorHAnsi" w:hAnsiTheme="majorHAnsi"/>
-          <w:sz w:val="22"/>
-          <w:szCs w:val="22"/>
-        </w:rPr>
-        <w:t>AkiProPlus</w:t>
-      </w:r>
-      <w:proofErr w:type="spellEnd"/>
-      <w:r>
-        <w:rPr>
-          <w:rFonts w:asciiTheme="majorHAnsi" w:hAnsiTheme="majorHAnsi"/>
-          <w:sz w:val="22"/>
-          <w:szCs w:val="22"/>
-        </w:rPr>
-        <w:t xml:space="preserve"> management system </w:t>
+        <w:t xml:space="preserve">The AkiProPlus management system </w:t>
       </w:r>
       <w:r>
         <w:rPr>
@@ -6513,25 +6063,7 @@
           <w:sz w:val="22"/>
           <w:szCs w:val="22"/>
         </w:rPr>
-        <w:t xml:space="preserve">Once a standing order is approved by a clerk, the </w:t>
-      </w:r>
-      <w:proofErr w:type="spellStart"/>
-      <w:r>
-        <w:rPr>
-          <w:rFonts w:asciiTheme="majorHAnsi" w:hAnsiTheme="majorHAnsi"/>
-          <w:sz w:val="22"/>
-          <w:szCs w:val="22"/>
-        </w:rPr>
-        <w:t>AkiProPlus</w:t>
-      </w:r>
-      <w:proofErr w:type="spellEnd"/>
-      <w:r>
-        <w:rPr>
-          <w:rFonts w:asciiTheme="majorHAnsi" w:hAnsiTheme="majorHAnsi"/>
-          <w:sz w:val="22"/>
-          <w:szCs w:val="22"/>
-        </w:rPr>
-        <w:t xml:space="preserve"> management system must generate a list of the various orders that must be carried out for that particular day.</w:t>
+        <w:t>Once a standing order is approved by a clerk, the AkiProPlus management system must generate a list of the various orders that must be carried out for that particular day.</w:t>
       </w:r>
     </w:p>
     <w:p>
@@ -6575,25 +6107,7 @@
           <w:sz w:val="22"/>
           <w:szCs w:val="22"/>
         </w:rPr>
-        <w:t xml:space="preserve">The </w:t>
-      </w:r>
-      <w:proofErr w:type="spellStart"/>
-      <w:r>
-        <w:rPr>
-          <w:rFonts w:asciiTheme="majorHAnsi" w:hAnsiTheme="majorHAnsi"/>
-          <w:sz w:val="22"/>
-          <w:szCs w:val="22"/>
-        </w:rPr>
-        <w:t>AkiProPlus</w:t>
-      </w:r>
-      <w:proofErr w:type="spellEnd"/>
-      <w:r>
-        <w:rPr>
-          <w:rFonts w:asciiTheme="majorHAnsi" w:hAnsiTheme="majorHAnsi"/>
-          <w:sz w:val="22"/>
-          <w:szCs w:val="22"/>
-        </w:rPr>
-        <w:t xml:space="preserve"> management system must be able to store relevant data of recipes and inventory.</w:t>
+        <w:t>The AkiProPlus management system must be able to store relevant data of recipes and inventory.</w:t>
       </w:r>
     </w:p>
     <w:p>
@@ -6615,25 +6129,7 @@
           <w:sz w:val="22"/>
           <w:szCs w:val="22"/>
         </w:rPr>
-        <w:t xml:space="preserve">The </w:t>
-      </w:r>
-      <w:proofErr w:type="spellStart"/>
-      <w:r>
-        <w:rPr>
-          <w:rFonts w:asciiTheme="majorHAnsi" w:eastAsiaTheme="majorEastAsia" w:hAnsiTheme="majorHAnsi" w:cstheme="majorBidi"/>
-          <w:sz w:val="22"/>
-          <w:szCs w:val="22"/>
-        </w:rPr>
-        <w:t>AkiProPlus</w:t>
-      </w:r>
-      <w:proofErr w:type="spellEnd"/>
-      <w:r>
-        <w:rPr>
-          <w:rFonts w:asciiTheme="majorHAnsi" w:eastAsiaTheme="majorEastAsia" w:hAnsiTheme="majorHAnsi" w:cstheme="majorBidi"/>
-          <w:sz w:val="22"/>
-          <w:szCs w:val="22"/>
-        </w:rPr>
-        <w:t xml:space="preserve"> management system must be able to create financial graphs on a timely basis (in real-time). </w:t>
+        <w:t xml:space="preserve">The AkiProPlus management system must be able to create financial graphs on a timely basis (in real-time). </w:t>
       </w:r>
     </w:p>
     <w:p>
@@ -6654,25 +6150,7 @@
           <w:sz w:val="22"/>
           <w:szCs w:val="22"/>
         </w:rPr>
-        <w:t xml:space="preserve">The </w:t>
-      </w:r>
-      <w:proofErr w:type="spellStart"/>
-      <w:r>
-        <w:rPr>
-          <w:rFonts w:asciiTheme="majorHAnsi" w:eastAsiaTheme="majorEastAsia" w:hAnsiTheme="majorHAnsi" w:cstheme="majorBidi"/>
-          <w:sz w:val="22"/>
-          <w:szCs w:val="22"/>
-        </w:rPr>
-        <w:t>AkiProPlus</w:t>
-      </w:r>
-      <w:proofErr w:type="spellEnd"/>
-      <w:r>
-        <w:rPr>
-          <w:rFonts w:asciiTheme="majorHAnsi" w:eastAsiaTheme="majorEastAsia" w:hAnsiTheme="majorHAnsi" w:cstheme="majorBidi"/>
-          <w:sz w:val="22"/>
-          <w:szCs w:val="22"/>
-        </w:rPr>
-        <w:t xml:space="preserve"> management system must be able to create weekly reports outlining the status of the inventory.</w:t>
+        <w:t>The AkiProPlus management system must be able to create weekly reports outlining the status of the inventory.</w:t>
       </w:r>
     </w:p>
     <w:p>
@@ -6944,25 +6422,7 @@
           <w:sz w:val="22"/>
           <w:szCs w:val="22"/>
         </w:rPr>
-        <w:t xml:space="preserve">Merchandisers must be able to indicate to the </w:t>
-      </w:r>
-      <w:proofErr w:type="spellStart"/>
-      <w:r>
-        <w:rPr>
-          <w:rFonts w:asciiTheme="majorHAnsi" w:eastAsiaTheme="majorEastAsia" w:hAnsiTheme="majorHAnsi" w:cstheme="majorBidi"/>
-          <w:sz w:val="22"/>
-          <w:szCs w:val="22"/>
-        </w:rPr>
-        <w:t>AkiProPlus</w:t>
-      </w:r>
-      <w:proofErr w:type="spellEnd"/>
-      <w:r>
-        <w:rPr>
-          <w:rFonts w:asciiTheme="majorHAnsi" w:eastAsiaTheme="majorEastAsia" w:hAnsiTheme="majorHAnsi" w:cstheme="majorBidi"/>
-          <w:sz w:val="22"/>
-          <w:szCs w:val="22"/>
-        </w:rPr>
-        <w:t xml:space="preserve"> management system if certain products are not selling as well as forecasted.</w:t>
+        <w:t>Merchandisers must be able to indicate to the AkiProPlus management system if certain products are not selling as well as forecasted.</w:t>
       </w:r>
     </w:p>
     <w:p>
@@ -7016,25 +6476,7 @@
           <w:sz w:val="22"/>
           <w:szCs w:val="22"/>
         </w:rPr>
-        <w:t xml:space="preserve">The Management department must be able to analyze the real-time created financial graphs created by the </w:t>
-      </w:r>
-      <w:proofErr w:type="spellStart"/>
-      <w:r>
-        <w:rPr>
-          <w:rFonts w:asciiTheme="majorHAnsi" w:hAnsiTheme="majorHAnsi"/>
-          <w:sz w:val="22"/>
-          <w:szCs w:val="22"/>
-        </w:rPr>
-        <w:t>AkiProPlus</w:t>
-      </w:r>
-      <w:proofErr w:type="spellEnd"/>
-      <w:r>
-        <w:rPr>
-          <w:rFonts w:asciiTheme="majorHAnsi" w:hAnsiTheme="majorHAnsi"/>
-          <w:sz w:val="22"/>
-          <w:szCs w:val="22"/>
-        </w:rPr>
-        <w:t xml:space="preserve"> management system to assist in decision-making business processes.</w:t>
+        <w:t>The Management department must be able to analyze the real-time created financial graphs created by the AkiProPlus management system to assist in decision-making business processes.</w:t>
       </w:r>
     </w:p>
     <w:p>
@@ -7110,43 +6552,7 @@
           <w:sz w:val="22"/>
           <w:szCs w:val="22"/>
         </w:rPr>
-        <w:t xml:space="preserve">The Supplier must come with a purchase order to </w:t>
-      </w:r>
-      <w:proofErr w:type="spellStart"/>
-      <w:r>
-        <w:rPr>
-          <w:rFonts w:asciiTheme="majorHAnsi" w:hAnsiTheme="majorHAnsi"/>
-          <w:sz w:val="22"/>
-          <w:szCs w:val="22"/>
-        </w:rPr>
-        <w:t>AkiBakery</w:t>
-      </w:r>
-      <w:proofErr w:type="spellEnd"/>
-      <w:r>
-        <w:rPr>
-          <w:rFonts w:asciiTheme="majorHAnsi" w:hAnsiTheme="majorHAnsi"/>
-          <w:sz w:val="22"/>
-          <w:szCs w:val="22"/>
-        </w:rPr>
-        <w:t xml:space="preserve"> to be accepted and </w:t>
-      </w:r>
-      <w:proofErr w:type="spellStart"/>
-      <w:r>
-        <w:rPr>
-          <w:rFonts w:asciiTheme="majorHAnsi" w:hAnsiTheme="majorHAnsi"/>
-          <w:sz w:val="22"/>
-          <w:szCs w:val="22"/>
-        </w:rPr>
-        <w:t>payed</w:t>
-      </w:r>
-      <w:proofErr w:type="spellEnd"/>
-      <w:r>
-        <w:rPr>
-          <w:rFonts w:asciiTheme="majorHAnsi" w:hAnsiTheme="majorHAnsi"/>
-          <w:sz w:val="22"/>
-          <w:szCs w:val="22"/>
-        </w:rPr>
-        <w:t xml:space="preserve"> by a clerk</w:t>
+        <w:t>The Supplier must come with a purchase order to AkiBakery to be accepted and payed by a clerk</w:t>
       </w:r>
     </w:p>
     <w:p>
@@ -7691,7 +7097,6 @@
           <w:szCs w:val="22"/>
         </w:rPr>
       </w:pPr>
-      <w:proofErr w:type="spellStart"/>
       <w:r>
         <w:rPr>
           <w:rFonts w:asciiTheme="majorHAnsi" w:hAnsiTheme="majorHAnsi"/>
@@ -7702,7 +7107,6 @@
         </w:rPr>
         <w:t>Contraints</w:t>
       </w:r>
-      <w:proofErr w:type="spellEnd"/>
       <w:r>
         <w:rPr>
           <w:rFonts w:asciiTheme="majorHAnsi" w:hAnsiTheme="majorHAnsi"/>
@@ -7716,7 +7120,7 @@
       <w:pPr>
         <w:pStyle w:val="BodyText"/>
         <w:numPr>
-          <w:ilvl w:val="1"/>
+          <w:ilvl w:val="0"/>
           <w:numId w:val="5"/>
         </w:numPr>
         <w:rPr>
@@ -7738,7 +7142,7 @@
       <w:pPr>
         <w:pStyle w:val="BodyText"/>
         <w:numPr>
-          <w:ilvl w:val="1"/>
+          <w:ilvl w:val="0"/>
           <w:numId w:val="5"/>
         </w:numPr>
         <w:rPr>
@@ -7753,50 +7157,14 @@
           <w:sz w:val="22"/>
           <w:szCs w:val="22"/>
         </w:rPr>
-        <w:t xml:space="preserve">The system must allow staff and customers to be able to have access to the system via any device </w:t>
-      </w:r>
-      <w:proofErr w:type="spellStart"/>
-      <w:r>
-        <w:rPr>
-          <w:rFonts w:asciiTheme="majorHAnsi" w:hAnsiTheme="majorHAnsi"/>
-          <w:sz w:val="22"/>
-          <w:szCs w:val="22"/>
-        </w:rPr>
-        <w:t>eg</w:t>
-      </w:r>
-      <w:proofErr w:type="spellEnd"/>
-      <w:r>
-        <w:rPr>
-          <w:rFonts w:asciiTheme="majorHAnsi" w:hAnsiTheme="majorHAnsi"/>
-          <w:sz w:val="22"/>
-          <w:szCs w:val="22"/>
-        </w:rPr>
-        <w:t xml:space="preserve">. Tablets, Pc's, Mobile </w:t>
-      </w:r>
-      <w:proofErr w:type="spellStart"/>
-      <w:r>
-        <w:rPr>
-          <w:rFonts w:asciiTheme="majorHAnsi" w:hAnsiTheme="majorHAnsi"/>
-          <w:sz w:val="22"/>
-          <w:szCs w:val="22"/>
-        </w:rPr>
-        <w:t>devies</w:t>
-      </w:r>
-      <w:proofErr w:type="spellEnd"/>
-      <w:r>
-        <w:rPr>
-          <w:rFonts w:asciiTheme="majorHAnsi" w:hAnsiTheme="majorHAnsi"/>
-          <w:sz w:val="22"/>
-          <w:szCs w:val="22"/>
-        </w:rPr>
-        <w:t xml:space="preserve"> etc.</w:t>
+        <w:t>The system must allow staff and customers to be able to have access to the system via any device eg. Tablets, Pc's, Mobile devies etc.</w:t>
       </w:r>
     </w:p>
     <w:p>
       <w:pPr>
         <w:pStyle w:val="BodyText"/>
         <w:numPr>
-          <w:ilvl w:val="1"/>
+          <w:ilvl w:val="0"/>
           <w:numId w:val="5"/>
         </w:numPr>
         <w:rPr>
@@ -7833,6 +7201,76 @@
     <w:p>
       <w:pPr>
         <w:pStyle w:val="BodyText"/>
+        <w:numPr>
+          <w:ilvl w:val="0"/>
+          <w:numId w:val="5"/>
+        </w:numPr>
+        <w:rPr>
+          <w:rFonts w:asciiTheme="majorHAnsi" w:hAnsiTheme="majorHAnsi"/>
+          <w:sz w:val="22"/>
+          <w:szCs w:val="22"/>
+        </w:rPr>
+      </w:pPr>
+      <w:r>
+        <w:rPr>
+          <w:rFonts w:asciiTheme="majorHAnsi" w:hAnsiTheme="majorHAnsi"/>
+          <w:sz w:val="22"/>
+          <w:szCs w:val="22"/>
+        </w:rPr>
+        <w:t xml:space="preserve">Staff must be trained to use the new system, therefore clerks, van drivers, merchandisers and other personnel that utilize the system directly. </w:t>
+      </w:r>
+    </w:p>
+    <w:p>
+      <w:pPr>
+        <w:pStyle w:val="BodyText"/>
+        <w:numPr>
+          <w:ilvl w:val="0"/>
+          <w:numId w:val="5"/>
+        </w:numPr>
+        <w:rPr>
+          <w:rFonts w:asciiTheme="majorHAnsi" w:hAnsiTheme="majorHAnsi"/>
+          <w:sz w:val="22"/>
+          <w:szCs w:val="22"/>
+        </w:rPr>
+      </w:pPr>
+      <w:r>
+        <w:rPr>
+          <w:rFonts w:asciiTheme="majorHAnsi" w:hAnsiTheme="majorHAnsi"/>
+          <w:sz w:val="22"/>
+          <w:szCs w:val="22"/>
+        </w:rPr>
+        <w:t>In the production process, the system must be modified to take into account accurate measurements of raw materials for production to minimize wastage.</w:t>
+      </w:r>
+    </w:p>
+    <w:p>
+      <w:pPr>
+        <w:pStyle w:val="BodyText"/>
+        <w:rPr>
+          <w:rFonts w:asciiTheme="majorHAnsi" w:hAnsiTheme="majorHAnsi"/>
+          <w:sz w:val="22"/>
+          <w:szCs w:val="22"/>
+        </w:rPr>
+      </w:pPr>
+      <w:r>
+        <w:rPr>
+          <w:rFonts w:asciiTheme="majorHAnsi" w:hAnsiTheme="majorHAnsi"/>
+          <w:sz w:val="22"/>
+          <w:szCs w:val="22"/>
+        </w:rPr>
+        <w:t xml:space="preserve"> </w:t>
+      </w:r>
+      <w:r>
+        <w:rPr>
+          <w:rFonts w:asciiTheme="majorHAnsi" w:hAnsiTheme="majorHAnsi"/>
+          <w:sz w:val="22"/>
+          <w:szCs w:val="22"/>
+        </w:rPr>
+        <w:t xml:space="preserve"> </w:t>
+      </w:r>
+    </w:p>
+    <w:p>
+      <w:pPr>
+        <w:pStyle w:val="BodyText"/>
         <w:rPr>
           <w:rFonts w:asciiTheme="majorHAnsi" w:hAnsiTheme="majorHAnsi"/>
           <w:sz w:val="22"/>
@@ -7853,56 +7291,140 @@
     <w:p>
       <w:pPr>
         <w:pStyle w:val="BodyText"/>
-        <w:rPr>
-          <w:rFonts w:asciiTheme="majorHAnsi" w:hAnsiTheme="majorHAnsi"/>
-          <w:sz w:val="22"/>
-          <w:szCs w:val="22"/>
-        </w:rPr>
-      </w:pPr>
-    </w:p>
-    <w:p>
-      <w:pPr>
-        <w:pStyle w:val="BodyText"/>
-        <w:rPr>
-          <w:rFonts w:asciiTheme="majorHAnsi" w:hAnsiTheme="majorHAnsi"/>
-          <w:sz w:val="22"/>
-          <w:szCs w:val="22"/>
-        </w:rPr>
-      </w:pPr>
-    </w:p>
-    <w:p>
-      <w:pPr>
-        <w:pStyle w:val="BodyText"/>
-        <w:rPr>
-          <w:rFonts w:asciiTheme="majorHAnsi" w:hAnsiTheme="majorHAnsi"/>
-          <w:sz w:val="22"/>
-          <w:szCs w:val="22"/>
-        </w:rPr>
-      </w:pPr>
-    </w:p>
-    <w:p>
-      <w:pPr>
-        <w:pStyle w:val="BodyText"/>
-        <w:rPr>
-          <w:rFonts w:asciiTheme="majorHAnsi" w:hAnsiTheme="majorHAnsi"/>
-          <w:sz w:val="22"/>
-          <w:szCs w:val="22"/>
-        </w:rPr>
-      </w:pPr>
-    </w:p>
-    <w:p>
-      <w:pPr>
-        <w:pStyle w:val="BodyText"/>
-        <w:rPr>
-          <w:rFonts w:asciiTheme="majorHAnsi" w:hAnsiTheme="majorHAnsi"/>
-          <w:sz w:val="22"/>
-          <w:szCs w:val="22"/>
-        </w:rPr>
-      </w:pPr>
-    </w:p>
-    <w:p>
-      <w:pPr>
-        <w:pStyle w:val="BodyText"/>
+        <w:numPr>
+          <w:ilvl w:val="0"/>
+          <w:numId w:val="5"/>
+        </w:numPr>
+        <w:rPr>
+          <w:rFonts w:asciiTheme="majorHAnsi" w:hAnsiTheme="majorHAnsi"/>
+          <w:sz w:val="22"/>
+          <w:szCs w:val="22"/>
+        </w:rPr>
+      </w:pPr>
+      <w:r>
+        <w:rPr>
+          <w:rFonts w:asciiTheme="majorHAnsi" w:hAnsiTheme="majorHAnsi"/>
+          <w:sz w:val="22"/>
+          <w:szCs w:val="22"/>
+        </w:rPr>
+        <w:t>A budget is prepared for the training of staff to be able to use the system and equipment.</w:t>
+      </w:r>
+    </w:p>
+    <w:p>
+      <w:pPr>
+        <w:pStyle w:val="BodyText"/>
+        <w:numPr>
+          <w:ilvl w:val="0"/>
+          <w:numId w:val="5"/>
+        </w:numPr>
+        <w:rPr>
+          <w:rFonts w:asciiTheme="majorHAnsi" w:hAnsiTheme="majorHAnsi"/>
+          <w:sz w:val="22"/>
+          <w:szCs w:val="22"/>
+        </w:rPr>
+      </w:pPr>
+      <w:r>
+        <w:rPr>
+          <w:rFonts w:asciiTheme="majorHAnsi" w:hAnsiTheme="majorHAnsi"/>
+          <w:sz w:val="22"/>
+          <w:szCs w:val="22"/>
+        </w:rPr>
+        <w:t>Equipment compatible to run the system will be obtained.</w:t>
+      </w:r>
+    </w:p>
+    <w:p>
+      <w:pPr>
+        <w:pStyle w:val="BodyText"/>
+        <w:numPr>
+          <w:ilvl w:val="0"/>
+          <w:numId w:val="5"/>
+        </w:numPr>
+        <w:rPr>
+          <w:rFonts w:asciiTheme="majorHAnsi" w:hAnsiTheme="majorHAnsi"/>
+          <w:sz w:val="22"/>
+          <w:szCs w:val="22"/>
+        </w:rPr>
+      </w:pPr>
+      <w:r>
+        <w:rPr>
+          <w:rFonts w:asciiTheme="majorHAnsi" w:hAnsiTheme="majorHAnsi"/>
+          <w:sz w:val="22"/>
+          <w:szCs w:val="22"/>
+        </w:rPr>
+        <w:t>Customer and supplier accounts information will be updated in the new system.</w:t>
+      </w:r>
+    </w:p>
+    <w:p>
+      <w:pPr>
+        <w:pStyle w:val="BodyText"/>
+        <w:numPr>
+          <w:ilvl w:val="0"/>
+          <w:numId w:val="5"/>
+        </w:numPr>
+        <w:rPr>
+          <w:rFonts w:asciiTheme="majorHAnsi" w:hAnsiTheme="majorHAnsi"/>
+          <w:sz w:val="22"/>
+          <w:szCs w:val="22"/>
+        </w:rPr>
+      </w:pPr>
+      <w:r>
+        <w:rPr>
+          <w:rFonts w:asciiTheme="majorHAnsi" w:hAnsiTheme="majorHAnsi"/>
+          <w:sz w:val="22"/>
+          <w:szCs w:val="22"/>
+        </w:rPr>
+        <w:lastRenderedPageBreak/>
+        <w:t>The project takes into consideration how external entities such as expenses(utilities, production costs etc) are handled.</w:t>
+      </w:r>
+    </w:p>
+    <w:p>
+      <w:pPr>
+        <w:pStyle w:val="BodyText"/>
+        <w:numPr>
+          <w:ilvl w:val="0"/>
+          <w:numId w:val="5"/>
+        </w:numPr>
+        <w:rPr>
+          <w:rFonts w:asciiTheme="majorHAnsi" w:hAnsiTheme="majorHAnsi"/>
+          <w:sz w:val="22"/>
+          <w:szCs w:val="22"/>
+        </w:rPr>
+      </w:pPr>
+      <w:r>
+        <w:rPr>
+          <w:rFonts w:asciiTheme="majorHAnsi" w:hAnsiTheme="majorHAnsi"/>
+          <w:sz w:val="22"/>
+          <w:szCs w:val="22"/>
+        </w:rPr>
+        <w:t>There are backup procedures in place for the data of AkiProPlus such as customer, supplier data.</w:t>
+      </w:r>
+    </w:p>
+    <w:p>
+      <w:pPr>
+        <w:pStyle w:val="BodyText"/>
+        <w:numPr>
+          <w:ilvl w:val="0"/>
+          <w:numId w:val="5"/>
+        </w:numPr>
+        <w:rPr>
+          <w:rFonts w:asciiTheme="majorHAnsi" w:hAnsiTheme="majorHAnsi"/>
+          <w:sz w:val="22"/>
+          <w:szCs w:val="22"/>
+        </w:rPr>
+      </w:pPr>
+      <w:r>
+        <w:rPr>
+          <w:rFonts w:asciiTheme="majorHAnsi" w:hAnsiTheme="majorHAnsi"/>
+          <w:sz w:val="22"/>
+          <w:szCs w:val="22"/>
+        </w:rPr>
+        <w:t>For any new employees in the future they are able to work with current customers and suppliers by being able to check their account history.</w:t>
+      </w:r>
+    </w:p>
+    <w:p>
+      <w:pPr>
+        <w:pStyle w:val="BodyText"/>
+        <w:ind w:left="0"/>
         <w:rPr>
           <w:rFonts w:asciiTheme="majorHAnsi" w:hAnsiTheme="majorHAnsi"/>
           <w:sz w:val="22"/>
@@ -7938,7 +7460,6 @@
           <w:sz w:val="22"/>
           <w:szCs w:val="22"/>
         </w:rPr>
-        <w:lastRenderedPageBreak/>
         <w:t>Project Deliverables</w:t>
       </w:r>
       <w:bookmarkEnd w:id="14"/>
@@ -7973,9 +7494,9 @@
     </w:p>
     <w:tbl>
       <w:tblPr>
-        <w:tblStyle w:val="GridTable4-Accent5"/>
+        <w:tblStyle w:val="GridTable4Accent5"/>
         <w:tblW w:w="0" w:type="auto"/>
-        <w:tblLook w:val="04A0" w:firstRow="1" w:lastRow="0" w:firstColumn="1" w:lastColumn="0" w:noHBand="0" w:noVBand="1"/>
+        <w:tblLook w:val="04A0"/>
       </w:tblPr>
       <w:tblGrid>
         <w:gridCol w:w="2064"/>
@@ -7988,12 +7509,12 @@
       <w:tr>
         <w:trPr>
           <w:gridAfter w:val="1"/>
-          <w:cnfStyle w:val="100000000000" w:firstRow="1" w:lastRow="0" w:firstColumn="0" w:lastColumn="0" w:oddVBand="0" w:evenVBand="0" w:oddHBand="0" w:evenHBand="0" w:firstRowFirstColumn="0" w:firstRowLastColumn="0" w:lastRowFirstColumn="0" w:lastRowLastColumn="0"/>
+          <w:cnfStyle w:val="100000000000"/>
           <w:wAfter w:w="1052" w:type="dxa"/>
         </w:trPr>
         <w:tc>
           <w:tcPr>
-            <w:cnfStyle w:val="001000000000" w:firstRow="0" w:lastRow="0" w:firstColumn="1" w:lastColumn="0" w:oddVBand="0" w:evenVBand="0" w:oddHBand="0" w:evenHBand="0" w:firstRowFirstColumn="0" w:firstRowLastColumn="0" w:lastRowFirstColumn="0" w:lastRowLastColumn="0"/>
+            <w:cnfStyle w:val="001000000000"/>
             <w:tcW w:w="2064" w:type="dxa"/>
           </w:tcPr>
           <w:p>
@@ -8025,7 +7546,7 @@
             <w:pPr>
               <w:pStyle w:val="BodyText"/>
               <w:ind w:left="0"/>
-              <w:cnfStyle w:val="100000000000" w:firstRow="1" w:lastRow="0" w:firstColumn="0" w:lastColumn="0" w:oddVBand="0" w:evenVBand="0" w:oddHBand="0" w:evenHBand="0" w:firstRowFirstColumn="0" w:firstRowLastColumn="0" w:lastRowFirstColumn="0" w:lastRowLastColumn="0"/>
+              <w:cnfStyle w:val="100000000000"/>
               <w:rPr>
                 <w:rFonts w:asciiTheme="majorHAnsi" w:hAnsiTheme="majorHAnsi"/>
                 <w:sz w:val="22"/>
@@ -8051,7 +7572,7 @@
             <w:pPr>
               <w:pStyle w:val="BodyText"/>
               <w:ind w:left="0"/>
-              <w:cnfStyle w:val="100000000000" w:firstRow="1" w:lastRow="0" w:firstColumn="0" w:lastColumn="0" w:oddVBand="0" w:evenVBand="0" w:oddHBand="0" w:evenHBand="0" w:firstRowFirstColumn="0" w:firstRowLastColumn="0" w:lastRowFirstColumn="0" w:lastRowLastColumn="0"/>
+              <w:cnfStyle w:val="100000000000"/>
               <w:rPr>
                 <w:rFonts w:asciiTheme="majorHAnsi" w:hAnsiTheme="majorHAnsi"/>
                 <w:sz w:val="22"/>
@@ -8071,11 +7592,11 @@
       </w:tr>
       <w:tr>
         <w:trPr>
-          <w:cnfStyle w:val="000000100000" w:firstRow="0" w:lastRow="0" w:firstColumn="0" w:lastColumn="0" w:oddVBand="0" w:evenVBand="0" w:oddHBand="1" w:evenHBand="0" w:firstRowFirstColumn="0" w:firstRowLastColumn="0" w:lastRowFirstColumn="0" w:lastRowLastColumn="0"/>
+          <w:cnfStyle w:val="000000100000"/>
         </w:trPr>
         <w:tc>
           <w:tcPr>
-            <w:cnfStyle w:val="001000000000" w:firstRow="0" w:lastRow="0" w:firstColumn="1" w:lastColumn="0" w:oddVBand="0" w:evenVBand="0" w:oddHBand="0" w:evenHBand="0" w:firstRowFirstColumn="0" w:firstRowLastColumn="0" w:lastRowFirstColumn="0" w:lastRowLastColumn="0"/>
+            <w:cnfStyle w:val="001000000000"/>
             <w:tcW w:w="3116" w:type="dxa"/>
             <w:gridSpan w:val="2"/>
           </w:tcPr>
@@ -8107,7 +7628,7 @@
             <w:pPr>
               <w:pStyle w:val="BodyText"/>
               <w:ind w:left="0"/>
-              <w:cnfStyle w:val="000000100000" w:firstRow="0" w:lastRow="0" w:firstColumn="0" w:lastColumn="0" w:oddVBand="0" w:evenVBand="0" w:oddHBand="1" w:evenHBand="0" w:firstRowFirstColumn="0" w:firstRowLastColumn="0" w:lastRowFirstColumn="0" w:lastRowLastColumn="0"/>
+              <w:cnfStyle w:val="000000100000"/>
               <w:rPr>
                 <w:rFonts w:asciiTheme="majorHAnsi" w:hAnsiTheme="majorHAnsi"/>
                 <w:sz w:val="22"/>
@@ -8141,7 +7662,7 @@
             <w:pPr>
               <w:pStyle w:val="BodyText"/>
               <w:ind w:left="0"/>
-              <w:cnfStyle w:val="000000100000" w:firstRow="0" w:lastRow="0" w:firstColumn="0" w:lastColumn="0" w:oddVBand="0" w:evenVBand="0" w:oddHBand="1" w:evenHBand="0" w:firstRowFirstColumn="0" w:firstRowLastColumn="0" w:lastRowFirstColumn="0" w:lastRowLastColumn="0"/>
+              <w:cnfStyle w:val="000000100000"/>
               <w:rPr>
                 <w:rFonts w:asciiTheme="majorHAnsi" w:hAnsiTheme="majorHAnsi"/>
                 <w:sz w:val="22"/>
@@ -8162,7 +7683,7 @@
       <w:tr>
         <w:tc>
           <w:tcPr>
-            <w:cnfStyle w:val="001000000000" w:firstRow="0" w:lastRow="0" w:firstColumn="1" w:lastColumn="0" w:oddVBand="0" w:evenVBand="0" w:oddHBand="0" w:evenHBand="0" w:firstRowFirstColumn="0" w:firstRowLastColumn="0" w:lastRowFirstColumn="0" w:lastRowLastColumn="0"/>
+            <w:cnfStyle w:val="001000000000"/>
             <w:tcW w:w="3116" w:type="dxa"/>
             <w:gridSpan w:val="2"/>
           </w:tcPr>
@@ -8195,7 +7716,7 @@
             <w:pPr>
               <w:pStyle w:val="BodyText"/>
               <w:ind w:left="0"/>
-              <w:cnfStyle w:val="000000000000" w:firstRow="0" w:lastRow="0" w:firstColumn="0" w:lastColumn="0" w:oddVBand="0" w:evenVBand="0" w:oddHBand="0" w:evenHBand="0" w:firstRowFirstColumn="0" w:firstRowLastColumn="0" w:lastRowFirstColumn="0" w:lastRowLastColumn="0"/>
+              <w:cnfStyle w:val="000000000000"/>
               <w:rPr>
                 <w:rFonts w:asciiTheme="majorHAnsi" w:hAnsiTheme="majorHAnsi"/>
                 <w:sz w:val="22"/>
@@ -8221,7 +7742,7 @@
             <w:pPr>
               <w:pStyle w:val="BodyText"/>
               <w:ind w:left="0"/>
-              <w:cnfStyle w:val="000000000000" w:firstRow="0" w:lastRow="0" w:firstColumn="0" w:lastColumn="0" w:oddVBand="0" w:evenVBand="0" w:oddHBand="0" w:evenHBand="0" w:firstRowFirstColumn="0" w:firstRowLastColumn="0" w:lastRowFirstColumn="0" w:lastRowLastColumn="0"/>
+              <w:cnfStyle w:val="000000000000"/>
               <w:rPr>
                 <w:rFonts w:asciiTheme="majorHAnsi" w:hAnsiTheme="majorHAnsi"/>
                 <w:sz w:val="22"/>
@@ -8241,11 +7762,11 @@
       </w:tr>
       <w:tr>
         <w:trPr>
-          <w:cnfStyle w:val="000000100000" w:firstRow="0" w:lastRow="0" w:firstColumn="0" w:lastColumn="0" w:oddVBand="0" w:evenVBand="0" w:oddHBand="1" w:evenHBand="0" w:firstRowFirstColumn="0" w:firstRowLastColumn="0" w:lastRowFirstColumn="0" w:lastRowLastColumn="0"/>
+          <w:cnfStyle w:val="000000100000"/>
         </w:trPr>
         <w:tc>
           <w:tcPr>
-            <w:cnfStyle w:val="001000000000" w:firstRow="0" w:lastRow="0" w:firstColumn="1" w:lastColumn="0" w:oddVBand="0" w:evenVBand="0" w:oddHBand="0" w:evenHBand="0" w:firstRowFirstColumn="0" w:firstRowLastColumn="0" w:lastRowFirstColumn="0" w:lastRowLastColumn="0"/>
+            <w:cnfStyle w:val="001000000000"/>
             <w:tcW w:w="3116" w:type="dxa"/>
             <w:gridSpan w:val="2"/>
           </w:tcPr>
@@ -8270,7 +7791,7 @@
             <w:pPr>
               <w:pStyle w:val="BodyText"/>
               <w:ind w:left="0"/>
-              <w:cnfStyle w:val="000000100000" w:firstRow="0" w:lastRow="0" w:firstColumn="0" w:lastColumn="0" w:oddVBand="0" w:evenVBand="0" w:oddHBand="1" w:evenHBand="0" w:firstRowFirstColumn="0" w:firstRowLastColumn="0" w:lastRowFirstColumn="0" w:lastRowLastColumn="0"/>
+              <w:cnfStyle w:val="000000100000"/>
               <w:rPr>
                 <w:rFonts w:asciiTheme="majorHAnsi" w:hAnsiTheme="majorHAnsi"/>
                 <w:sz w:val="22"/>
@@ -8301,7 +7822,6 @@
               </w:rPr>
               <w:t xml:space="preserve"> </w:t>
             </w:r>
-            <w:proofErr w:type="spellStart"/>
             <w:r>
               <w:rPr>
                 <w:rFonts w:asciiTheme="majorHAnsi" w:hAnsiTheme="majorHAnsi"/>
@@ -8316,16 +7836,7 @@
                 <w:sz w:val="22"/>
                 <w:szCs w:val="22"/>
               </w:rPr>
-              <w:t>User</w:t>
-            </w:r>
-            <w:proofErr w:type="spellEnd"/>
-            <w:r>
-              <w:rPr>
-                <w:rFonts w:asciiTheme="majorHAnsi" w:hAnsiTheme="majorHAnsi"/>
-                <w:sz w:val="22"/>
-                <w:szCs w:val="22"/>
-              </w:rPr>
-              <w:t xml:space="preserve"> interface]</w:t>
+              <w:t>User interface]</w:t>
             </w:r>
           </w:p>
         </w:tc>
@@ -8338,7 +7849,7 @@
             <w:pPr>
               <w:pStyle w:val="BodyText"/>
               <w:ind w:left="0"/>
-              <w:cnfStyle w:val="000000100000" w:firstRow="0" w:lastRow="0" w:firstColumn="0" w:lastColumn="0" w:oddVBand="0" w:evenVBand="0" w:oddHBand="1" w:evenHBand="0" w:firstRowFirstColumn="0" w:firstRowLastColumn="0" w:lastRowFirstColumn="0" w:lastRowLastColumn="0"/>
+              <w:cnfStyle w:val="000000100000"/>
               <w:rPr>
                 <w:rFonts w:asciiTheme="majorHAnsi" w:hAnsiTheme="majorHAnsi"/>
                 <w:sz w:val="22"/>
@@ -8351,7 +7862,7 @@
       <w:tr>
         <w:tc>
           <w:tcPr>
-            <w:cnfStyle w:val="001000000000" w:firstRow="0" w:lastRow="0" w:firstColumn="1" w:lastColumn="0" w:oddVBand="0" w:evenVBand="0" w:oddHBand="0" w:evenHBand="0" w:firstRowFirstColumn="0" w:firstRowLastColumn="0" w:lastRowFirstColumn="0" w:lastRowLastColumn="0"/>
+            <w:cnfStyle w:val="001000000000"/>
             <w:tcW w:w="3116" w:type="dxa"/>
             <w:gridSpan w:val="2"/>
           </w:tcPr>
@@ -8384,7 +7895,7 @@
             <w:pPr>
               <w:pStyle w:val="BodyText"/>
               <w:ind w:left="0"/>
-              <w:cnfStyle w:val="000000000000" w:firstRow="0" w:lastRow="0" w:firstColumn="0" w:lastColumn="0" w:oddVBand="0" w:evenVBand="0" w:oddHBand="0" w:evenHBand="0" w:firstRowFirstColumn="0" w:firstRowLastColumn="0" w:lastRowFirstColumn="0" w:lastRowLastColumn="0"/>
+              <w:cnfStyle w:val="000000000000"/>
               <w:rPr>
                 <w:rFonts w:asciiTheme="majorHAnsi" w:hAnsiTheme="majorHAnsi"/>
                 <w:sz w:val="22"/>
@@ -8410,7 +7921,7 @@
             <w:pPr>
               <w:pStyle w:val="BodyText"/>
               <w:ind w:left="0"/>
-              <w:cnfStyle w:val="000000000000" w:firstRow="0" w:lastRow="0" w:firstColumn="0" w:lastColumn="0" w:oddVBand="0" w:evenVBand="0" w:oddHBand="0" w:evenHBand="0" w:firstRowFirstColumn="0" w:firstRowLastColumn="0" w:lastRowFirstColumn="0" w:lastRowLastColumn="0"/>
+              <w:cnfStyle w:val="000000000000"/>
               <w:rPr>
                 <w:rFonts w:asciiTheme="majorHAnsi" w:hAnsiTheme="majorHAnsi"/>
                 <w:sz w:val="22"/>
@@ -8430,11 +7941,11 @@
       </w:tr>
       <w:tr>
         <w:trPr>
-          <w:cnfStyle w:val="000000100000" w:firstRow="0" w:lastRow="0" w:firstColumn="0" w:lastColumn="0" w:oddVBand="0" w:evenVBand="0" w:oddHBand="1" w:evenHBand="0" w:firstRowFirstColumn="0" w:firstRowLastColumn="0" w:lastRowFirstColumn="0" w:lastRowLastColumn="0"/>
+          <w:cnfStyle w:val="000000100000"/>
         </w:trPr>
         <w:tc>
           <w:tcPr>
-            <w:cnfStyle w:val="001000000000" w:firstRow="0" w:lastRow="0" w:firstColumn="1" w:lastColumn="0" w:oddVBand="0" w:evenVBand="0" w:oddHBand="0" w:evenHBand="0" w:firstRowFirstColumn="0" w:firstRowLastColumn="0" w:lastRowFirstColumn="0" w:lastRowLastColumn="0"/>
+            <w:cnfStyle w:val="001000000000"/>
             <w:tcW w:w="3116" w:type="dxa"/>
             <w:gridSpan w:val="2"/>
           </w:tcPr>
@@ -8459,7 +7970,7 @@
             <w:pPr>
               <w:pStyle w:val="BodyText"/>
               <w:ind w:left="0"/>
-              <w:cnfStyle w:val="000000100000" w:firstRow="0" w:lastRow="0" w:firstColumn="0" w:lastColumn="0" w:oddVBand="0" w:evenVBand="0" w:oddHBand="1" w:evenHBand="0" w:firstRowFirstColumn="0" w:firstRowLastColumn="0" w:lastRowFirstColumn="0" w:lastRowLastColumn="0"/>
+              <w:cnfStyle w:val="000000100000"/>
               <w:rPr>
                 <w:rFonts w:asciiTheme="majorHAnsi" w:hAnsiTheme="majorHAnsi"/>
                 <w:sz w:val="22"/>
@@ -8485,7 +7996,7 @@
             <w:pPr>
               <w:pStyle w:val="BodyText"/>
               <w:ind w:left="0"/>
-              <w:cnfStyle w:val="000000100000" w:firstRow="0" w:lastRow="0" w:firstColumn="0" w:lastColumn="0" w:oddVBand="0" w:evenVBand="0" w:oddHBand="1" w:evenHBand="0" w:firstRowFirstColumn="0" w:firstRowLastColumn="0" w:lastRowFirstColumn="0" w:lastRowLastColumn="0"/>
+              <w:cnfStyle w:val="000000100000"/>
               <w:rPr>
                 <w:rFonts w:asciiTheme="majorHAnsi" w:hAnsiTheme="majorHAnsi"/>
                 <w:sz w:val="22"/>
@@ -8506,7 +8017,7 @@
       <w:tr>
         <w:tc>
           <w:tcPr>
-            <w:cnfStyle w:val="001000000000" w:firstRow="0" w:lastRow="0" w:firstColumn="1" w:lastColumn="0" w:oddVBand="0" w:evenVBand="0" w:oddHBand="0" w:evenHBand="0" w:firstRowFirstColumn="0" w:firstRowLastColumn="0" w:lastRowFirstColumn="0" w:lastRowLastColumn="0"/>
+            <w:cnfStyle w:val="001000000000"/>
             <w:tcW w:w="3116" w:type="dxa"/>
             <w:gridSpan w:val="2"/>
           </w:tcPr>
@@ -8539,7 +8050,7 @@
             <w:pPr>
               <w:pStyle w:val="BodyText"/>
               <w:ind w:left="0"/>
-              <w:cnfStyle w:val="000000000000" w:firstRow="0" w:lastRow="0" w:firstColumn="0" w:lastColumn="0" w:oddVBand="0" w:evenVBand="0" w:oddHBand="0" w:evenHBand="0" w:firstRowFirstColumn="0" w:firstRowLastColumn="0" w:lastRowFirstColumn="0" w:lastRowLastColumn="0"/>
+              <w:cnfStyle w:val="000000000000"/>
               <w:rPr>
                 <w:rFonts w:asciiTheme="majorHAnsi" w:hAnsiTheme="majorHAnsi"/>
                 <w:sz w:val="22"/>
@@ -8565,7 +8076,7 @@
             <w:pPr>
               <w:pStyle w:val="BodyText"/>
               <w:ind w:left="0"/>
-              <w:cnfStyle w:val="000000000000" w:firstRow="0" w:lastRow="0" w:firstColumn="0" w:lastColumn="0" w:oddVBand="0" w:evenVBand="0" w:oddHBand="0" w:evenHBand="0" w:firstRowFirstColumn="0" w:firstRowLastColumn="0" w:lastRowFirstColumn="0" w:lastRowLastColumn="0"/>
+              <w:cnfStyle w:val="000000000000"/>
               <w:rPr>
                 <w:rFonts w:asciiTheme="majorHAnsi" w:hAnsiTheme="majorHAnsi"/>
                 <w:sz w:val="22"/>
@@ -8585,11 +8096,11 @@
       </w:tr>
       <w:tr>
         <w:trPr>
-          <w:cnfStyle w:val="000000100000" w:firstRow="0" w:lastRow="0" w:firstColumn="0" w:lastColumn="0" w:oddVBand="0" w:evenVBand="0" w:oddHBand="1" w:evenHBand="0" w:firstRowFirstColumn="0" w:firstRowLastColumn="0" w:lastRowFirstColumn="0" w:lastRowLastColumn="0"/>
+          <w:cnfStyle w:val="000000100000"/>
         </w:trPr>
         <w:tc>
           <w:tcPr>
-            <w:cnfStyle w:val="001000000000" w:firstRow="0" w:lastRow="0" w:firstColumn="1" w:lastColumn="0" w:oddVBand="0" w:evenVBand="0" w:oddHBand="0" w:evenHBand="0" w:firstRowFirstColumn="0" w:firstRowLastColumn="0" w:lastRowFirstColumn="0" w:lastRowLastColumn="0"/>
+            <w:cnfStyle w:val="001000000000"/>
             <w:tcW w:w="3116" w:type="dxa"/>
             <w:gridSpan w:val="2"/>
           </w:tcPr>
@@ -8622,7 +8133,7 @@
             <w:pPr>
               <w:pStyle w:val="BodyText"/>
               <w:ind w:left="0"/>
-              <w:cnfStyle w:val="000000100000" w:firstRow="0" w:lastRow="0" w:firstColumn="0" w:lastColumn="0" w:oddVBand="0" w:evenVBand="0" w:oddHBand="1" w:evenHBand="0" w:firstRowFirstColumn="0" w:firstRowLastColumn="0" w:lastRowFirstColumn="0" w:lastRowLastColumn="0"/>
+              <w:cnfStyle w:val="000000100000"/>
               <w:rPr>
                 <w:rFonts w:asciiTheme="majorHAnsi" w:hAnsiTheme="majorHAnsi"/>
                 <w:sz w:val="22"/>
@@ -8648,7 +8159,7 @@
             <w:pPr>
               <w:pStyle w:val="BodyText"/>
               <w:ind w:left="0"/>
-              <w:cnfStyle w:val="000000100000" w:firstRow="0" w:lastRow="0" w:firstColumn="0" w:lastColumn="0" w:oddVBand="0" w:evenVBand="0" w:oddHBand="1" w:evenHBand="0" w:firstRowFirstColumn="0" w:firstRowLastColumn="0" w:lastRowFirstColumn="0" w:lastRowLastColumn="0"/>
+              <w:cnfStyle w:val="000000100000"/>
               <w:rPr>
                 <w:rFonts w:asciiTheme="majorHAnsi" w:hAnsiTheme="majorHAnsi"/>
                 <w:sz w:val="22"/>
@@ -8890,7 +8401,16 @@
           <w:sz w:val="22"/>
           <w:szCs w:val="22"/>
         </w:rPr>
-        <w:t>[Describe the organizational structure of the project team, including management and other review authorities.]</w:t>
+        <w:t xml:space="preserve">[Describe the organizational structure of the project team, including management and other </w:t>
+      </w:r>
+      <w:r>
+        <w:rPr>
+          <w:rFonts w:asciiTheme="majorHAnsi" w:hAnsiTheme="majorHAnsi"/>
+          <w:sz w:val="22"/>
+          <w:szCs w:val="22"/>
+        </w:rPr>
+        <w:lastRenderedPageBreak/>
+        <w:t>review authorities.]</w:t>
       </w:r>
     </w:p>
     <w:p>
@@ -8945,11 +8465,10 @@
         <w:rPr>
           <w:noProof/>
         </w:rPr>
-        <w:lastRenderedPageBreak/>
         <w:drawing>
-          <wp:inline distT="0" distB="0" distL="0" distR="0" wp14:anchorId="5B6963EA" wp14:editId="6015C548">
+          <wp:inline distT="0" distB="0" distL="0" distR="0">
             <wp:extent cx="5486400" cy="3562350"/>
-            <wp:effectExtent l="0" t="0" r="0" b="19050"/>
+            <wp:effectExtent l="0" t="0" r="0" b="0"/>
             <wp:docPr id="1" name="Diagram 1"/>
             <wp:cNvGraphicFramePr/>
             <a:graphic xmlns:a="http://schemas.openxmlformats.org/drawingml/2006/main">
@@ -8971,12 +8490,12 @@
         <w:tblStyle w:val="TableGrid"/>
         <w:tblW w:w="0" w:type="auto"/>
         <w:tblInd w:w="720" w:type="dxa"/>
-        <w:tblLook w:val="04A0" w:firstRow="1" w:lastRow="0" w:firstColumn="1" w:lastColumn="0" w:noHBand="0" w:noVBand="1"/>
+        <w:tblLook w:val="04A0"/>
       </w:tblPr>
       <w:tblGrid>
-        <w:gridCol w:w="2876"/>
-        <w:gridCol w:w="2877"/>
-        <w:gridCol w:w="2877"/>
+        <w:gridCol w:w="2952"/>
+        <w:gridCol w:w="2952"/>
+        <w:gridCol w:w="2952"/>
       </w:tblGrid>
       <w:tr>
         <w:tc>
@@ -9346,7 +8865,6 @@
           <w:szCs w:val="22"/>
         </w:rPr>
       </w:pPr>
-      <w:proofErr w:type="gramStart"/>
       <w:r>
         <w:rPr>
           <w:rFonts w:asciiTheme="majorHAnsi" w:hAnsiTheme="majorHAnsi"/>
@@ -9363,16 +8881,7 @@
           <w:sz w:val="22"/>
           <w:szCs w:val="22"/>
         </w:rPr>
-        <w:t>:</w:t>
-      </w:r>
-      <w:proofErr w:type="gramEnd"/>
-      <w:r>
-        <w:rPr>
-          <w:rFonts w:asciiTheme="majorHAnsi" w:hAnsiTheme="majorHAnsi"/>
-          <w:sz w:val="22"/>
-          <w:szCs w:val="22"/>
-        </w:rPr>
-        <w:t xml:space="preserve"> </w:t>
+        <w:t xml:space="preserve">: </w:t>
       </w:r>
     </w:p>
     <w:p>
@@ -9394,25 +8903,7 @@
           <w:sz w:val="22"/>
           <w:szCs w:val="22"/>
         </w:rPr>
-        <w:t xml:space="preserve">Will be able to </w:t>
-      </w:r>
-      <w:proofErr w:type="gramStart"/>
-      <w:r>
-        <w:rPr>
-          <w:rFonts w:asciiTheme="majorHAnsi" w:hAnsiTheme="majorHAnsi"/>
-          <w:sz w:val="22"/>
-          <w:szCs w:val="22"/>
-        </w:rPr>
-        <w:t>monitor  stock</w:t>
-      </w:r>
-      <w:proofErr w:type="gramEnd"/>
-      <w:r>
-        <w:rPr>
-          <w:rFonts w:asciiTheme="majorHAnsi" w:hAnsiTheme="majorHAnsi"/>
-          <w:sz w:val="22"/>
-          <w:szCs w:val="22"/>
-        </w:rPr>
-        <w:t xml:space="preserve"> movements provided that all products have been distributed.</w:t>
+        <w:t>Will be able to monitor  stock movements provided that all products have been distributed.</w:t>
       </w:r>
     </w:p>
     <w:p>
@@ -9456,43 +8947,7 @@
           <w:sz w:val="22"/>
           <w:szCs w:val="22"/>
         </w:rPr>
-        <w:t>Are allowed to monitor reports, data trends and also figure analysis using an Electronic Point of Sale System (</w:t>
-      </w:r>
-      <w:proofErr w:type="spellStart"/>
-      <w:r>
-        <w:rPr>
-          <w:rFonts w:asciiTheme="majorHAnsi" w:hAnsiTheme="majorHAnsi"/>
-          <w:sz w:val="22"/>
-          <w:szCs w:val="22"/>
-        </w:rPr>
-        <w:t>EPoS</w:t>
-      </w:r>
-      <w:proofErr w:type="spellEnd"/>
-      <w:r>
-        <w:rPr>
-          <w:rFonts w:asciiTheme="majorHAnsi" w:hAnsiTheme="majorHAnsi"/>
-          <w:sz w:val="22"/>
-          <w:szCs w:val="22"/>
-        </w:rPr>
-        <w:t xml:space="preserve">). Using the </w:t>
-      </w:r>
-      <w:proofErr w:type="spellStart"/>
-      <w:r>
-        <w:rPr>
-          <w:rFonts w:asciiTheme="majorHAnsi" w:hAnsiTheme="majorHAnsi"/>
-          <w:sz w:val="22"/>
-          <w:szCs w:val="22"/>
-        </w:rPr>
-        <w:t>EPoS</w:t>
-      </w:r>
-      <w:proofErr w:type="spellEnd"/>
-      <w:r>
-        <w:rPr>
-          <w:rFonts w:asciiTheme="majorHAnsi" w:hAnsiTheme="majorHAnsi"/>
-          <w:sz w:val="22"/>
-          <w:szCs w:val="22"/>
-        </w:rPr>
-        <w:t xml:space="preserve"> system merchandisers will have the ability to detect or spot areas where the demand on certain products lie.</w:t>
+        <w:t>Are allowed to monitor reports, data trends and also figure analysis using an Electronic Point of Sale System (EPoS). Using the EPoS system merchandisers will have the ability to detect or spot areas where the demand on certain products lie.</w:t>
       </w:r>
     </w:p>
     <w:p>
@@ -9551,25 +9006,7 @@
           <w:sz w:val="22"/>
           <w:szCs w:val="22"/>
         </w:rPr>
-        <w:t xml:space="preserve">Are allowed to utilize the route information from </w:t>
-      </w:r>
-      <w:proofErr w:type="gramStart"/>
-      <w:r>
-        <w:rPr>
-          <w:rFonts w:asciiTheme="majorHAnsi" w:eastAsiaTheme="majorEastAsia" w:hAnsiTheme="majorHAnsi" w:cstheme="majorBidi"/>
-          <w:sz w:val="22"/>
-          <w:szCs w:val="22"/>
-        </w:rPr>
-        <w:t>the  tablet</w:t>
-      </w:r>
-      <w:proofErr w:type="gramEnd"/>
-      <w:r>
-        <w:rPr>
-          <w:rFonts w:asciiTheme="majorHAnsi" w:eastAsiaTheme="majorEastAsia" w:hAnsiTheme="majorHAnsi" w:cstheme="majorBidi"/>
-          <w:sz w:val="22"/>
-          <w:szCs w:val="22"/>
-        </w:rPr>
-        <w:t xml:space="preserve"> to deliver goods to the relevant customers.</w:t>
+        <w:t>Are allowed to utilize the route information from the  tablet to deliver goods to the relevant customers.</w:t>
       </w:r>
       <w:r>
         <w:rPr>
@@ -9781,11 +9218,11 @@
       <w:tblPr>
         <w:tblStyle w:val="GridTable1Light"/>
         <w:tblW w:w="4250" w:type="pct"/>
-        <w:tblLook w:val="0000" w:firstRow="0" w:lastRow="0" w:firstColumn="0" w:lastColumn="0" w:noHBand="0" w:noVBand="0"/>
+        <w:tblLook w:val="0000"/>
       </w:tblPr>
       <w:tblGrid>
-        <w:gridCol w:w="3974"/>
-        <w:gridCol w:w="3974"/>
+        <w:gridCol w:w="4070"/>
+        <w:gridCol w:w="4070"/>
       </w:tblGrid>
       <w:tr>
         <w:tc>
@@ -9808,6 +9245,7 @@
                 <w:sz w:val="22"/>
                 <w:szCs w:val="22"/>
               </w:rPr>
+              <w:lastRenderedPageBreak/>
               <w:t>Person</w:t>
             </w:r>
           </w:p>
@@ -10000,7 +9438,6 @@
                 <w:sz w:val="22"/>
                 <w:szCs w:val="22"/>
               </w:rPr>
-              <w:lastRenderedPageBreak/>
               <w:t>Matt Mogul, VP Operations</w:t>
             </w:r>
           </w:p>
@@ -10069,25 +9506,7 @@
                 <w:sz w:val="22"/>
                 <w:szCs w:val="22"/>
               </w:rPr>
-              <w:t xml:space="preserve">Tom </w:t>
-            </w:r>
-            <w:proofErr w:type="spellStart"/>
-            <w:r>
-              <w:rPr>
-                <w:rFonts w:asciiTheme="majorHAnsi" w:hAnsiTheme="majorHAnsi"/>
-                <w:sz w:val="22"/>
-                <w:szCs w:val="22"/>
-              </w:rPr>
-              <w:t>Telemark</w:t>
-            </w:r>
-            <w:proofErr w:type="spellEnd"/>
-            <w:r>
-              <w:rPr>
-                <w:rFonts w:asciiTheme="majorHAnsi" w:hAnsiTheme="majorHAnsi"/>
-                <w:sz w:val="22"/>
-                <w:szCs w:val="22"/>
-              </w:rPr>
-              <w:t>, Senior Software Engineer</w:t>
+              <w:t>Tom Telemark, Senior Software Engineer</w:t>
             </w:r>
           </w:p>
         </w:tc>
@@ -10130,19 +9549,8 @@
                   <w:sz w:val="22"/>
                   <w:szCs w:val="22"/>
                 </w:rPr>
-                <w:t xml:space="preserve">Requirements </w:t>
+                <w:t>Requirements Specifier</w:t>
               </w:r>
-              <w:proofErr w:type="spellStart"/>
-              <w:r>
-                <w:rPr>
-                  <w:rStyle w:val="Hyperlink"/>
-                  <w:rFonts w:asciiTheme="majorHAnsi" w:hAnsiTheme="majorHAnsi"/>
-                  <w:sz w:val="22"/>
-                  <w:szCs w:val="22"/>
-                </w:rPr>
-                <w:t>Specifier</w:t>
-              </w:r>
-              <w:proofErr w:type="spellEnd"/>
             </w:hyperlink>
             <w:r>
               <w:rPr>
@@ -10438,25 +9846,7 @@
                 <w:sz w:val="22"/>
                 <w:szCs w:val="22"/>
               </w:rPr>
-              <w:t xml:space="preserve">Henry </w:t>
-            </w:r>
-            <w:proofErr w:type="spellStart"/>
-            <w:r>
-              <w:rPr>
-                <w:rFonts w:asciiTheme="majorHAnsi" w:hAnsiTheme="majorHAnsi"/>
-                <w:sz w:val="22"/>
-                <w:szCs w:val="22"/>
-              </w:rPr>
-              <w:t>Halfpipe</w:t>
-            </w:r>
-            <w:proofErr w:type="spellEnd"/>
-            <w:r>
-              <w:rPr>
-                <w:rFonts w:asciiTheme="majorHAnsi" w:hAnsiTheme="majorHAnsi"/>
-                <w:sz w:val="22"/>
-                <w:szCs w:val="22"/>
-              </w:rPr>
-              <w:t>, Junior Software Engineer</w:t>
+              <w:t>Henry Halfpipe, Junior Software Engineer</w:t>
             </w:r>
           </w:p>
           <w:p>
@@ -10755,6 +10145,7 @@
           <w:sz w:val="22"/>
           <w:szCs w:val="22"/>
         </w:rPr>
+        <w:lastRenderedPageBreak/>
         <w:t>Management Process</w:t>
       </w:r>
       <w:bookmarkEnd w:id="20"/>
@@ -10891,7 +10282,6 @@
           <w:sz w:val="22"/>
           <w:szCs w:val="22"/>
         </w:rPr>
-        <w:lastRenderedPageBreak/>
         <w:t xml:space="preserve">     </w:t>
       </w:r>
       <w:r>
@@ -10923,23 +10313,13 @@
         </w:rPr>
         <w:t xml:space="preserve">     </w:t>
       </w:r>
-      <w:proofErr w:type="gramStart"/>
-      <w:r>
-        <w:rPr>
-          <w:rFonts w:asciiTheme="majorHAnsi" w:hAnsiTheme="majorHAnsi"/>
-          <w:sz w:val="22"/>
-          <w:szCs w:val="22"/>
-        </w:rPr>
-        <w:t>a</w:t>
-      </w:r>
-      <w:proofErr w:type="gramEnd"/>
-      <w:r>
-        <w:rPr>
-          <w:rFonts w:asciiTheme="majorHAnsi" w:hAnsiTheme="majorHAnsi"/>
-          <w:sz w:val="22"/>
-          <w:szCs w:val="22"/>
-        </w:rPr>
-        <w:t xml:space="preserve"> timeline or Gantt chart showing the allocation of time to the project phases or iterations</w:t>
+      <w:r>
+        <w:rPr>
+          <w:rFonts w:asciiTheme="majorHAnsi" w:hAnsiTheme="majorHAnsi"/>
+          <w:sz w:val="22"/>
+          <w:szCs w:val="22"/>
+        </w:rPr>
+        <w:t>a timeline or Gantt chart showing the allocation of time to the project phases or iterations</w:t>
       </w:r>
     </w:p>
     <w:p>
@@ -11301,25 +10681,7 @@
           <w:sz w:val="22"/>
           <w:szCs w:val="22"/>
         </w:rPr>
-        <w:t xml:space="preserve">Requirements </w:t>
-      </w:r>
-      <w:proofErr w:type="gramStart"/>
-      <w:r>
-        <w:rPr>
-          <w:rFonts w:asciiTheme="majorHAnsi" w:hAnsiTheme="majorHAnsi"/>
-          <w:sz w:val="22"/>
-          <w:szCs w:val="22"/>
-        </w:rPr>
-        <w:t>Management :</w:t>
-      </w:r>
-      <w:proofErr w:type="gramEnd"/>
-      <w:r>
-        <w:rPr>
-          <w:rFonts w:asciiTheme="majorHAnsi" w:hAnsiTheme="majorHAnsi"/>
-          <w:sz w:val="22"/>
-          <w:szCs w:val="22"/>
-        </w:rPr>
-        <w:t xml:space="preserve"> Specify the information and control mechanisms which will be collected and used for measuring, reporting, and controlling changes to the product requirements.</w:t>
+        <w:t>Requirements Management : Specify the information and control mechanisms which will be collected and used for measuring, reporting, and controlling changes to the product requirements.</w:t>
       </w:r>
     </w:p>
     <w:p>
@@ -11341,35 +10703,7 @@
           <w:sz w:val="22"/>
           <w:szCs w:val="22"/>
         </w:rPr>
-        <w:t xml:space="preserve">Schedule and Budget </w:t>
-      </w:r>
-      <w:proofErr w:type="spellStart"/>
-      <w:r>
-        <w:rPr>
-          <w:rFonts w:asciiTheme="majorHAnsi" w:hAnsiTheme="majorHAnsi"/>
-          <w:sz w:val="22"/>
-          <w:szCs w:val="22"/>
-        </w:rPr>
-        <w:t>Control</w:t>
-      </w:r>
-      <w:proofErr w:type="gramStart"/>
-      <w:r>
-        <w:rPr>
-          <w:rFonts w:asciiTheme="majorHAnsi" w:hAnsiTheme="majorHAnsi"/>
-          <w:sz w:val="22"/>
-          <w:szCs w:val="22"/>
-        </w:rPr>
-        <w:t>:Describe</w:t>
-      </w:r>
-      <w:proofErr w:type="spellEnd"/>
-      <w:proofErr w:type="gramEnd"/>
-      <w:r>
-        <w:rPr>
-          <w:rFonts w:asciiTheme="majorHAnsi" w:hAnsiTheme="majorHAnsi"/>
-          <w:sz w:val="22"/>
-          <w:szCs w:val="22"/>
-        </w:rPr>
-        <w:t xml:space="preserve"> the approach to be taken to monitor spending against the project budget and progress against the planned schedule. Describe how to take corrective action when required. </w:t>
+        <w:t xml:space="preserve">Schedule and Budget Control:Describe the approach to be taken to monitor spending against the project budget and progress against the planned schedule. Describe how to take corrective action when required. </w:t>
       </w:r>
     </w:p>
     <w:p>
@@ -11391,35 +10725,16 @@
           <w:sz w:val="22"/>
           <w:szCs w:val="22"/>
         </w:rPr>
-        <w:t xml:space="preserve">Quality </w:t>
-      </w:r>
-      <w:proofErr w:type="spellStart"/>
-      <w:r>
-        <w:rPr>
-          <w:rFonts w:asciiTheme="majorHAnsi" w:hAnsiTheme="majorHAnsi"/>
-          <w:sz w:val="22"/>
-          <w:szCs w:val="22"/>
-        </w:rPr>
-        <w:t>Control</w:t>
-      </w:r>
-      <w:proofErr w:type="gramStart"/>
-      <w:r>
-        <w:rPr>
-          <w:rFonts w:asciiTheme="majorHAnsi" w:hAnsiTheme="majorHAnsi"/>
-          <w:sz w:val="22"/>
-          <w:szCs w:val="22"/>
-        </w:rPr>
-        <w:t>:Describe</w:t>
-      </w:r>
-      <w:proofErr w:type="spellEnd"/>
-      <w:proofErr w:type="gramEnd"/>
-      <w:r>
-        <w:rPr>
-          <w:rFonts w:asciiTheme="majorHAnsi" w:hAnsiTheme="majorHAnsi"/>
-          <w:sz w:val="22"/>
-          <w:szCs w:val="22"/>
-        </w:rPr>
-        <w:t xml:space="preserve"> the timing and methods to be used to control the quality of the project deliverables and how to take corrective action when required. Include techniques, metrics, criteria, and procedures used for evaluation— this will include walkthroughs, inspections, and reviews. Note that this is in addition to the Test Plan, which is not enclosed in the Software Development Plan.</w:t>
+        <w:t xml:space="preserve">Quality Control:Describe the timing and methods to be used to control the quality of the project deliverables and how to take corrective action when required. Include techniques, metrics, criteria, and procedures used for evaluation— this will include </w:t>
+      </w:r>
+      <w:r>
+        <w:rPr>
+          <w:rFonts w:asciiTheme="majorHAnsi" w:hAnsiTheme="majorHAnsi"/>
+          <w:sz w:val="22"/>
+          <w:szCs w:val="22"/>
+        </w:rPr>
+        <w:lastRenderedPageBreak/>
+        <w:t>walkthroughs, inspections, and reviews. Note that this is in addition to the Test Plan, which is not enclosed in the Software Development Plan.</w:t>
       </w:r>
     </w:p>
     <w:p>
@@ -11507,26 +10822,7 @@
           <w:sz w:val="22"/>
           <w:szCs w:val="22"/>
         </w:rPr>
-        <w:lastRenderedPageBreak/>
-        <w:t xml:space="preserve">Configuration Management: Describe the process by which problems and changes are submitted, reviewed, and </w:t>
-      </w:r>
-      <w:proofErr w:type="spellStart"/>
-      <w:r>
-        <w:rPr>
-          <w:rFonts w:asciiTheme="majorHAnsi" w:hAnsiTheme="majorHAnsi"/>
-          <w:sz w:val="22"/>
-          <w:szCs w:val="22"/>
-        </w:rPr>
-        <w:t>dispositioned</w:t>
-      </w:r>
-      <w:proofErr w:type="spellEnd"/>
-      <w:r>
-        <w:rPr>
-          <w:rFonts w:asciiTheme="majorHAnsi" w:hAnsiTheme="majorHAnsi"/>
-          <w:sz w:val="22"/>
-          <w:szCs w:val="22"/>
-        </w:rPr>
-        <w:t>. Describe how project or product artifacts are to be named, marked, and numbered, including hardware, system software, Commercial-Off-The-Shelf (COTS), plans, models, components, test software, results and data, executables, and so on. Describe retention policies, and the back-up, disaster, and recovery plans. Also describe how the media is to be retained—online, offline, media type, and format.</w:t>
+        <w:t>Configuration Management: Describe the process by which problems and changes are submitted, reviewed, and dispositioned. Describe how project or product artifacts are to be named, marked, and numbered, including hardware, system software, Commercial-Off-The-Shelf (COTS), plans, models, components, test software, results and data, executables, and so on. Describe retention policies, and the back-up, disaster, and recovery plans. Also describe how the media is to be retained—online, offline, media type, and format.</w:t>
       </w:r>
     </w:p>
     <w:p>
@@ -11768,6 +11064,7 @@
           <w:sz w:val="22"/>
           <w:szCs w:val="22"/>
         </w:rPr>
+        <w:lastRenderedPageBreak/>
         <w:t xml:space="preserve"> All deliverables are required to go through the appropriate review process, as described in the Development Case. The review is required to ensure that each deliverable is of acceptable quality, using guidelines described in the RUP for Small Projects review guidelines and checklists.</w:t>
       </w:r>
     </w:p>
@@ -11891,7 +11188,6 @@
           <w:sz w:val="22"/>
           <w:szCs w:val="22"/>
         </w:rPr>
-        <w:lastRenderedPageBreak/>
         <w:t xml:space="preserve">Earned value for completed tasks. This is used to re-estimate the schedule and budget for the remainder of the project, and/or to identify need for scope changes. </w:t>
       </w:r>
     </w:p>
@@ -11994,12 +11290,12 @@
       <w:tblPr>
         <w:tblStyle w:val="GridTable1Light"/>
         <w:tblW w:w="5000" w:type="pct"/>
-        <w:tblLook w:val="0000" w:firstRow="0" w:lastRow="0" w:firstColumn="0" w:lastColumn="0" w:noHBand="0" w:noVBand="0"/>
+        <w:tblLook w:val="0000"/>
       </w:tblPr>
       <w:tblGrid>
-        <w:gridCol w:w="1309"/>
-        <w:gridCol w:w="3927"/>
-        <w:gridCol w:w="4114"/>
+        <w:gridCol w:w="1341"/>
+        <w:gridCol w:w="4022"/>
+        <w:gridCol w:w="4213"/>
       </w:tblGrid>
       <w:tr>
         <w:tc>
@@ -12218,25 +11514,7 @@
           <w:sz w:val="22"/>
           <w:szCs w:val="22"/>
         </w:rPr>
-        <w:t xml:space="preserve">Full backups are performed monthly and </w:t>
-      </w:r>
-      <w:proofErr w:type="spellStart"/>
-      <w:r>
-        <w:rPr>
-          <w:rFonts w:asciiTheme="majorHAnsi" w:hAnsiTheme="majorHAnsi"/>
-          <w:sz w:val="22"/>
-          <w:szCs w:val="22"/>
-        </w:rPr>
-        <w:t>incrementals</w:t>
-      </w:r>
-      <w:proofErr w:type="spellEnd"/>
-      <w:r>
-        <w:rPr>
-          <w:rFonts w:asciiTheme="majorHAnsi" w:hAnsiTheme="majorHAnsi"/>
-          <w:sz w:val="22"/>
-          <w:szCs w:val="22"/>
-        </w:rPr>
-        <w:t xml:space="preserve"> are performed nightly. </w:t>
+        <w:t xml:space="preserve">Full backups are performed monthly and incrementals are performed nightly. </w:t>
       </w:r>
       <w:bookmarkEnd w:id="58"/>
     </w:p>
@@ -12265,6 +11543,7 @@
           <w:sz w:val="22"/>
           <w:szCs w:val="22"/>
         </w:rPr>
+        <w:lastRenderedPageBreak/>
         <w:t>Annexes</w:t>
       </w:r>
       <w:bookmarkEnd w:id="63"/>
@@ -12358,13 +11637,14 @@
       <w:pgSz w:w="12240" w:h="15840" w:code="1"/>
       <w:pgMar w:top="1440" w:right="1440" w:bottom="1440" w:left="1440" w:header="720" w:footer="720" w:gutter="0"/>
       <w:cols w:space="720"/>
+      <w:docGrid w:linePitch="360"/>
     </w:sectPr>
   </w:body>
 </w:document>
 </file>
 
 <file path=word/endnotes.xml><?xml version="1.0" encoding="utf-8"?>
-<w:endnotes xmlns:wpc="http://schemas.microsoft.com/office/word/2010/wordprocessingCanvas" xmlns:mc="http://schemas.openxmlformats.org/markup-compatibility/2006" xmlns:o="urn:schemas-microsoft-com:office:office" xmlns:r="http://schemas.openxmlformats.org/officeDocument/2006/relationships" xmlns:m="http://schemas.openxmlformats.org/officeDocument/2006/math" xmlns:v="urn:schemas-microsoft-com:vml" xmlns:wp14="http://schemas.microsoft.com/office/word/2010/wordprocessingDrawing" xmlns:wp="http://schemas.openxmlformats.org/drawingml/2006/wordprocessingDrawing" xmlns:w10="urn:schemas-microsoft-com:office:word" xmlns:w="http://schemas.openxmlformats.org/wordprocessingml/2006/main" xmlns:w14="http://schemas.microsoft.com/office/word/2010/wordml" xmlns:w15="http://schemas.microsoft.com/office/word/2012/wordml" xmlns:wpg="http://schemas.microsoft.com/office/word/2010/wordprocessingGroup" xmlns:wpi="http://schemas.microsoft.com/office/word/2010/wordprocessingInk" xmlns:wne="http://schemas.microsoft.com/office/word/2006/wordml" xmlns:wps="http://schemas.microsoft.com/office/word/2010/wordprocessingShape" mc:Ignorable="w14 w15 wp14">
+<w:endnotes xmlns:ve="http://schemas.openxmlformats.org/markup-compatibility/2006" xmlns:o="urn:schemas-microsoft-com:office:office" xmlns:r="http://schemas.openxmlformats.org/officeDocument/2006/relationships" xmlns:m="http://schemas.openxmlformats.org/officeDocument/2006/math" xmlns:v="urn:schemas-microsoft-com:vml" xmlns:wp="http://schemas.openxmlformats.org/drawingml/2006/wordprocessingDrawing" xmlns:w10="urn:schemas-microsoft-com:office:word" xmlns:w="http://schemas.openxmlformats.org/wordprocessingml/2006/main" xmlns:wne="http://schemas.microsoft.com/office/word/2006/wordml">
   <w:endnote w:type="separator" w:id="-1">
     <w:p>
       <w:pPr>
@@ -12396,7 +11676,7 @@
 </file>
 
 <file path=word/footer1.xml><?xml version="1.0" encoding="utf-8"?>
-<w:ftr xmlns:wpc="http://schemas.microsoft.com/office/word/2010/wordprocessingCanvas" xmlns:mc="http://schemas.openxmlformats.org/markup-compatibility/2006" xmlns:o="urn:schemas-microsoft-com:office:office" xmlns:r="http://schemas.openxmlformats.org/officeDocument/2006/relationships" xmlns:m="http://schemas.openxmlformats.org/officeDocument/2006/math" xmlns:v="urn:schemas-microsoft-com:vml" xmlns:wp14="http://schemas.microsoft.com/office/word/2010/wordprocessingDrawing" xmlns:wp="http://schemas.openxmlformats.org/drawingml/2006/wordprocessingDrawing" xmlns:w10="urn:schemas-microsoft-com:office:word" xmlns:w="http://schemas.openxmlformats.org/wordprocessingml/2006/main" xmlns:w14="http://schemas.microsoft.com/office/word/2010/wordml" xmlns:w15="http://schemas.microsoft.com/office/word/2012/wordml" xmlns:wpg="http://schemas.microsoft.com/office/word/2010/wordprocessingGroup" xmlns:wpi="http://schemas.microsoft.com/office/word/2010/wordprocessingInk" xmlns:wne="http://schemas.microsoft.com/office/word/2006/wordml" xmlns:wps="http://schemas.microsoft.com/office/word/2010/wordprocessingShape" mc:Ignorable="w14 w15 wp14">
+<w:ftr xmlns:ve="http://schemas.openxmlformats.org/markup-compatibility/2006" xmlns:o="urn:schemas-microsoft-com:office:office" xmlns:r="http://schemas.openxmlformats.org/officeDocument/2006/relationships" xmlns:m="http://schemas.openxmlformats.org/officeDocument/2006/math" xmlns:v="urn:schemas-microsoft-com:vml" xmlns:wp="http://schemas.openxmlformats.org/drawingml/2006/wordprocessingDrawing" xmlns:w10="urn:schemas-microsoft-com:office:word" xmlns:w="http://schemas.openxmlformats.org/wordprocessingml/2006/main" xmlns:wne="http://schemas.microsoft.com/office/word/2006/wordml">
   <w:p>
     <w:pPr>
       <w:pStyle w:val="Footer"/>
@@ -12434,7 +11714,7 @@
 </file>
 
 <file path=word/footer2.xml><?xml version="1.0" encoding="utf-8"?>
-<w:ftr xmlns:wpc="http://schemas.microsoft.com/office/word/2010/wordprocessingCanvas" xmlns:mc="http://schemas.openxmlformats.org/markup-compatibility/2006" xmlns:o="urn:schemas-microsoft-com:office:office" xmlns:r="http://schemas.openxmlformats.org/officeDocument/2006/relationships" xmlns:m="http://schemas.openxmlformats.org/officeDocument/2006/math" xmlns:v="urn:schemas-microsoft-com:vml" xmlns:wp14="http://schemas.microsoft.com/office/word/2010/wordprocessingDrawing" xmlns:wp="http://schemas.openxmlformats.org/drawingml/2006/wordprocessingDrawing" xmlns:w10="urn:schemas-microsoft-com:office:word" xmlns:w="http://schemas.openxmlformats.org/wordprocessingml/2006/main" xmlns:w14="http://schemas.microsoft.com/office/word/2010/wordml" xmlns:w15="http://schemas.microsoft.com/office/word/2012/wordml" xmlns:wpg="http://schemas.microsoft.com/office/word/2010/wordprocessingGroup" xmlns:wpi="http://schemas.microsoft.com/office/word/2010/wordprocessingInk" xmlns:wne="http://schemas.microsoft.com/office/word/2006/wordml" xmlns:wps="http://schemas.microsoft.com/office/word/2010/wordprocessingShape" mc:Ignorable="w14 w15 wp14">
+<w:ftr xmlns:ve="http://schemas.openxmlformats.org/markup-compatibility/2006" xmlns:o="urn:schemas-microsoft-com:office:office" xmlns:r="http://schemas.openxmlformats.org/officeDocument/2006/relationships" xmlns:m="http://schemas.openxmlformats.org/officeDocument/2006/math" xmlns:v="urn:schemas-microsoft-com:vml" xmlns:wp="http://schemas.openxmlformats.org/drawingml/2006/wordprocessingDrawing" xmlns:w10="urn:schemas-microsoft-com:office:word" xmlns:w="http://schemas.openxmlformats.org/wordprocessingml/2006/main" xmlns:wne="http://schemas.microsoft.com/office/word/2006/wordml">
   <w:tbl>
     <w:tblPr>
       <w:tblW w:w="0" w:type="auto"/>
@@ -12447,7 +11727,7 @@
         <w:insideV w:val="single" w:sz="6" w:space="0" w:color="auto"/>
       </w:tblBorders>
       <w:tblLayout w:type="fixed"/>
-      <w:tblLook w:val="0000" w:firstRow="0" w:lastRow="0" w:firstColumn="0" w:lastColumn="0" w:noHBand="0" w:noVBand="0"/>
+      <w:tblLook w:val="0000"/>
     </w:tblPr>
     <w:tblGrid>
       <w:gridCol w:w="3162"/>
@@ -12492,29 +11772,16 @@
             <w:sym w:font="Symbol" w:char="F0D3"/>
           </w:r>
           <w:r>
-            <w:t xml:space="preserve"> AkiPro-Plus Bakery</w:t>
+            <w:t xml:space="preserve"> AkiPro-Plus Bakery, </w:t>
           </w:r>
-          <w:r>
-            <w:t xml:space="preserve">, </w:t>
-          </w:r>
-          <w:r>
-            <w:fldChar w:fldCharType="begin"/>
-          </w:r>
-          <w:r>
-            <w:instrText xml:space="preserve"> DATE \@ "yyyy" </w:instrText>
-          </w:r>
-          <w:r>
-            <w:fldChar w:fldCharType="separate"/>
-          </w:r>
-          <w:r>
-            <w:rPr>
-              <w:noProof/>
-            </w:rPr>
-            <w:t>2014</w:t>
-          </w:r>
-          <w:r>
-            <w:fldChar w:fldCharType="end"/>
-          </w:r>
+          <w:fldSimple w:instr=" DATE \@ &quot;yyyy&quot; ">
+            <w:r>
+              <w:rPr>
+                <w:noProof/>
+              </w:rPr>
+              <w:t>2014</w:t>
+            </w:r>
+          </w:fldSimple>
         </w:p>
       </w:tc>
       <w:tc>
@@ -12571,37 +11838,15 @@
             </w:rPr>
             <w:t xml:space="preserve"> of </w:t>
           </w:r>
-          <w:r>
-            <w:rPr>
-              <w:rStyle w:val="PageNumber"/>
-            </w:rPr>
-            <w:fldChar w:fldCharType="begin"/>
-          </w:r>
-          <w:r>
-            <w:rPr>
-              <w:rStyle w:val="PageNumber"/>
-            </w:rPr>
-            <w:instrText xml:space="preserve"> NUMPAGES  \* MERGEFORMAT </w:instrText>
-          </w:r>
-          <w:r>
-            <w:rPr>
-              <w:rStyle w:val="PageNumber"/>
-            </w:rPr>
-            <w:fldChar w:fldCharType="separate"/>
-          </w:r>
-          <w:r>
-            <w:rPr>
-              <w:rStyle w:val="PageNumber"/>
-              <w:noProof/>
-            </w:rPr>
-            <w:t>17</w:t>
-          </w:r>
-          <w:r>
-            <w:rPr>
-              <w:rStyle w:val="PageNumber"/>
-            </w:rPr>
-            <w:fldChar w:fldCharType="end"/>
-          </w:r>
+          <w:fldSimple w:instr=" NUMPAGES  \* MERGEFORMAT ">
+            <w:r>
+              <w:rPr>
+                <w:rStyle w:val="PageNumber"/>
+                <w:noProof/>
+              </w:rPr>
+              <w:t>18</w:t>
+            </w:r>
+          </w:fldSimple>
         </w:p>
       </w:tc>
     </w:tr>
@@ -12615,7 +11860,7 @@
 </file>
 
 <file path=word/footer3.xml><?xml version="1.0" encoding="utf-8"?>
-<w:ftr xmlns:wpc="http://schemas.microsoft.com/office/word/2010/wordprocessingCanvas" xmlns:mc="http://schemas.openxmlformats.org/markup-compatibility/2006" xmlns:o="urn:schemas-microsoft-com:office:office" xmlns:r="http://schemas.openxmlformats.org/officeDocument/2006/relationships" xmlns:m="http://schemas.openxmlformats.org/officeDocument/2006/math" xmlns:v="urn:schemas-microsoft-com:vml" xmlns:wp14="http://schemas.microsoft.com/office/word/2010/wordprocessingDrawing" xmlns:wp="http://schemas.openxmlformats.org/drawingml/2006/wordprocessingDrawing" xmlns:w10="urn:schemas-microsoft-com:office:word" xmlns:w="http://schemas.openxmlformats.org/wordprocessingml/2006/main" xmlns:w14="http://schemas.microsoft.com/office/word/2010/wordml" xmlns:w15="http://schemas.microsoft.com/office/word/2012/wordml" xmlns:wpg="http://schemas.microsoft.com/office/word/2010/wordprocessingGroup" xmlns:wpi="http://schemas.microsoft.com/office/word/2010/wordprocessingInk" xmlns:wne="http://schemas.microsoft.com/office/word/2006/wordml" xmlns:wps="http://schemas.microsoft.com/office/word/2010/wordprocessingShape" mc:Ignorable="w14 w15 wp14">
+<w:ftr xmlns:ve="http://schemas.openxmlformats.org/markup-compatibility/2006" xmlns:o="urn:schemas-microsoft-com:office:office" xmlns:r="http://schemas.openxmlformats.org/officeDocument/2006/relationships" xmlns:m="http://schemas.openxmlformats.org/officeDocument/2006/math" xmlns:v="urn:schemas-microsoft-com:vml" xmlns:wp="http://schemas.openxmlformats.org/drawingml/2006/wordprocessingDrawing" xmlns:w10="urn:schemas-microsoft-com:office:word" xmlns:w="http://schemas.openxmlformats.org/wordprocessingml/2006/main" xmlns:wne="http://schemas.microsoft.com/office/word/2006/wordml">
   <w:p>
     <w:pPr>
       <w:pStyle w:val="Footer"/>
@@ -12625,7 +11870,7 @@
 </file>
 
 <file path=word/footnotes.xml><?xml version="1.0" encoding="utf-8"?>
-<w:footnotes xmlns:wpc="http://schemas.microsoft.com/office/word/2010/wordprocessingCanvas" xmlns:mc="http://schemas.openxmlformats.org/markup-compatibility/2006" xmlns:o="urn:schemas-microsoft-com:office:office" xmlns:r="http://schemas.openxmlformats.org/officeDocument/2006/relationships" xmlns:m="http://schemas.openxmlformats.org/officeDocument/2006/math" xmlns:v="urn:schemas-microsoft-com:vml" xmlns:wp14="http://schemas.microsoft.com/office/word/2010/wordprocessingDrawing" xmlns:wp="http://schemas.openxmlformats.org/drawingml/2006/wordprocessingDrawing" xmlns:w10="urn:schemas-microsoft-com:office:word" xmlns:w="http://schemas.openxmlformats.org/wordprocessingml/2006/main" xmlns:w14="http://schemas.microsoft.com/office/word/2010/wordml" xmlns:w15="http://schemas.microsoft.com/office/word/2012/wordml" xmlns:wpg="http://schemas.microsoft.com/office/word/2010/wordprocessingGroup" xmlns:wpi="http://schemas.microsoft.com/office/word/2010/wordprocessingInk" xmlns:wne="http://schemas.microsoft.com/office/word/2006/wordml" xmlns:wps="http://schemas.microsoft.com/office/word/2010/wordprocessingShape" mc:Ignorable="w14 w15 wp14">
+<w:footnotes xmlns:ve="http://schemas.openxmlformats.org/markup-compatibility/2006" xmlns:o="urn:schemas-microsoft-com:office:office" xmlns:r="http://schemas.openxmlformats.org/officeDocument/2006/relationships" xmlns:m="http://schemas.openxmlformats.org/officeDocument/2006/math" xmlns:v="urn:schemas-microsoft-com:vml" xmlns:wp="http://schemas.openxmlformats.org/drawingml/2006/wordprocessingDrawing" xmlns:w10="urn:schemas-microsoft-com:office:word" xmlns:w="http://schemas.openxmlformats.org/wordprocessingml/2006/main" xmlns:wne="http://schemas.microsoft.com/office/word/2006/wordml">
   <w:footnote w:type="separator" w:id="-1">
     <w:p>
       <w:pPr>
@@ -12657,7 +11902,7 @@
 </file>
 
 <file path=word/header1.xml><?xml version="1.0" encoding="utf-8"?>
-<w:hdr xmlns:wpc="http://schemas.microsoft.com/office/word/2010/wordprocessingCanvas" xmlns:mc="http://schemas.openxmlformats.org/markup-compatibility/2006" xmlns:o="urn:schemas-microsoft-com:office:office" xmlns:r="http://schemas.openxmlformats.org/officeDocument/2006/relationships" xmlns:m="http://schemas.openxmlformats.org/officeDocument/2006/math" xmlns:v="urn:schemas-microsoft-com:vml" xmlns:wp14="http://schemas.microsoft.com/office/word/2010/wordprocessingDrawing" xmlns:wp="http://schemas.openxmlformats.org/drawingml/2006/wordprocessingDrawing" xmlns:w10="urn:schemas-microsoft-com:office:word" xmlns:w="http://schemas.openxmlformats.org/wordprocessingml/2006/main" xmlns:w14="http://schemas.microsoft.com/office/word/2010/wordml" xmlns:w15="http://schemas.microsoft.com/office/word/2012/wordml" xmlns:wpg="http://schemas.microsoft.com/office/word/2010/wordprocessingGroup" xmlns:wpi="http://schemas.microsoft.com/office/word/2010/wordprocessingInk" xmlns:wne="http://schemas.microsoft.com/office/word/2006/wordml" xmlns:wps="http://schemas.microsoft.com/office/word/2010/wordprocessingShape" mc:Ignorable="w14 w15 wp14">
+<w:hdr xmlns:ve="http://schemas.openxmlformats.org/markup-compatibility/2006" xmlns:o="urn:schemas-microsoft-com:office:office" xmlns:r="http://schemas.openxmlformats.org/officeDocument/2006/relationships" xmlns:m="http://schemas.openxmlformats.org/officeDocument/2006/math" xmlns:v="urn:schemas-microsoft-com:vml" xmlns:wp="http://schemas.openxmlformats.org/drawingml/2006/wordprocessingDrawing" xmlns:w10="urn:schemas-microsoft-com:office:word" xmlns:w="http://schemas.openxmlformats.org/wordprocessingml/2006/main" xmlns:wne="http://schemas.microsoft.com/office/word/2006/wordml">
   <w:p>
     <w:pPr>
       <w:rPr>
@@ -12716,7 +11961,7 @@
 </file>
 
 <file path=word/header2.xml><?xml version="1.0" encoding="utf-8"?>
-<w:hdr xmlns:wpc="http://schemas.microsoft.com/office/word/2010/wordprocessingCanvas" xmlns:mc="http://schemas.openxmlformats.org/markup-compatibility/2006" xmlns:o="urn:schemas-microsoft-com:office:office" xmlns:r="http://schemas.openxmlformats.org/officeDocument/2006/relationships" xmlns:m="http://schemas.openxmlformats.org/officeDocument/2006/math" xmlns:v="urn:schemas-microsoft-com:vml" xmlns:wp14="http://schemas.microsoft.com/office/word/2010/wordprocessingDrawing" xmlns:wp="http://schemas.openxmlformats.org/drawingml/2006/wordprocessingDrawing" xmlns:w10="urn:schemas-microsoft-com:office:word" xmlns:w="http://schemas.openxmlformats.org/wordprocessingml/2006/main" xmlns:w14="http://schemas.microsoft.com/office/word/2010/wordml" xmlns:w15="http://schemas.microsoft.com/office/word/2012/wordml" xmlns:wpg="http://schemas.microsoft.com/office/word/2010/wordprocessingGroup" xmlns:wpi="http://schemas.microsoft.com/office/word/2010/wordprocessingInk" xmlns:wne="http://schemas.microsoft.com/office/word/2006/wordml" xmlns:wps="http://schemas.microsoft.com/office/word/2010/wordprocessingShape" mc:Ignorable="w14 w15 wp14">
+<w:hdr xmlns:ve="http://schemas.openxmlformats.org/markup-compatibility/2006" xmlns:o="urn:schemas-microsoft-com:office:office" xmlns:r="http://schemas.openxmlformats.org/officeDocument/2006/relationships" xmlns:m="http://schemas.openxmlformats.org/officeDocument/2006/math" xmlns:v="urn:schemas-microsoft-com:vml" xmlns:wp="http://schemas.openxmlformats.org/drawingml/2006/wordprocessingDrawing" xmlns:w10="urn:schemas-microsoft-com:office:word" xmlns:w="http://schemas.openxmlformats.org/wordprocessingml/2006/main" xmlns:wne="http://schemas.microsoft.com/office/word/2006/wordml">
   <w:tbl>
     <w:tblPr>
       <w:tblW w:w="0" w:type="auto"/>
@@ -12729,7 +11974,7 @@
         <w:insideV w:val="single" w:sz="6" w:space="0" w:color="auto"/>
       </w:tblBorders>
       <w:tblLayout w:type="fixed"/>
-      <w:tblLook w:val="0000" w:firstRow="0" w:lastRow="0" w:firstColumn="0" w:lastColumn="0" w:noHBand="0" w:noVBand="0"/>
+      <w:tblLook w:val="0000"/>
     </w:tblPr>
     <w:tblGrid>
       <w:gridCol w:w="6379"/>
@@ -12785,23 +12030,7 @@
         </w:tcPr>
         <w:p>
           <w:r>
-            <w:t xml:space="preserve">  Date: &lt;</w:t>
-          </w:r>
-          <w:proofErr w:type="spellStart"/>
-          <w:r>
-            <w:t>dd</w:t>
-          </w:r>
-          <w:proofErr w:type="spellEnd"/>
-          <w:r>
-            <w:t>/mmm/</w:t>
-          </w:r>
-          <w:proofErr w:type="spellStart"/>
-          <w:r>
-            <w:t>yy</w:t>
-          </w:r>
-          <w:proofErr w:type="spellEnd"/>
-          <w:r>
-            <w:t>&gt;</w:t>
+            <w:t xml:space="preserve">  Date: &lt;dd/mmm/yy&gt;</w:t>
           </w:r>
         </w:p>
       </w:tc>
@@ -12829,7 +12058,7 @@
 </file>
 
 <file path=word/header3.xml><?xml version="1.0" encoding="utf-8"?>
-<w:hdr xmlns:wpc="http://schemas.microsoft.com/office/word/2010/wordprocessingCanvas" xmlns:mc="http://schemas.openxmlformats.org/markup-compatibility/2006" xmlns:o="urn:schemas-microsoft-com:office:office" xmlns:r="http://schemas.openxmlformats.org/officeDocument/2006/relationships" xmlns:m="http://schemas.openxmlformats.org/officeDocument/2006/math" xmlns:v="urn:schemas-microsoft-com:vml" xmlns:wp14="http://schemas.microsoft.com/office/word/2010/wordprocessingDrawing" xmlns:wp="http://schemas.openxmlformats.org/drawingml/2006/wordprocessingDrawing" xmlns:w10="urn:schemas-microsoft-com:office:word" xmlns:w="http://schemas.openxmlformats.org/wordprocessingml/2006/main" xmlns:w14="http://schemas.microsoft.com/office/word/2010/wordml" xmlns:w15="http://schemas.microsoft.com/office/word/2012/wordml" xmlns:wpg="http://schemas.microsoft.com/office/word/2010/wordprocessingGroup" xmlns:wpi="http://schemas.microsoft.com/office/word/2010/wordprocessingInk" xmlns:wne="http://schemas.microsoft.com/office/word/2006/wordml" xmlns:wps="http://schemas.microsoft.com/office/word/2010/wordprocessingShape" mc:Ignorable="w14 w15 wp14">
+<w:hdr xmlns:ve="http://schemas.openxmlformats.org/markup-compatibility/2006" xmlns:o="urn:schemas-microsoft-com:office:office" xmlns:r="http://schemas.openxmlformats.org/officeDocument/2006/relationships" xmlns:m="http://schemas.openxmlformats.org/officeDocument/2006/math" xmlns:v="urn:schemas-microsoft-com:vml" xmlns:wp="http://schemas.openxmlformats.org/drawingml/2006/wordprocessingDrawing" xmlns:w10="urn:schemas-microsoft-com:office:word" xmlns:w="http://schemas.openxmlformats.org/wordprocessingml/2006/main" xmlns:wne="http://schemas.microsoft.com/office/word/2006/wordml">
   <w:p>
     <w:pPr>
       <w:pStyle w:val="Header"/>
@@ -12839,7 +12068,7 @@
 </file>
 
 <file path=word/numbering.xml><?xml version="1.0" encoding="utf-8"?>
-<w:numbering xmlns:wpc="http://schemas.microsoft.com/office/word/2010/wordprocessingCanvas" xmlns:mc="http://schemas.openxmlformats.org/markup-compatibility/2006" xmlns:o="urn:schemas-microsoft-com:office:office" xmlns:r="http://schemas.openxmlformats.org/officeDocument/2006/relationships" xmlns:m="http://schemas.openxmlformats.org/officeDocument/2006/math" xmlns:v="urn:schemas-microsoft-com:vml" xmlns:wp14="http://schemas.microsoft.com/office/word/2010/wordprocessingDrawing" xmlns:wp="http://schemas.openxmlformats.org/drawingml/2006/wordprocessingDrawing" xmlns:w10="urn:schemas-microsoft-com:office:word" xmlns:w="http://schemas.openxmlformats.org/wordprocessingml/2006/main" xmlns:w14="http://schemas.microsoft.com/office/word/2010/wordml" xmlns:w15="http://schemas.microsoft.com/office/word/2012/wordml" xmlns:wpg="http://schemas.microsoft.com/office/word/2010/wordprocessingGroup" xmlns:wpi="http://schemas.microsoft.com/office/word/2010/wordprocessingInk" xmlns:wne="http://schemas.microsoft.com/office/word/2006/wordml" xmlns:wps="http://schemas.microsoft.com/office/word/2010/wordprocessingShape" mc:Ignorable="w14 w15 wp14">
+<w:numbering xmlns:ve="http://schemas.openxmlformats.org/markup-compatibility/2006" xmlns:o="urn:schemas-microsoft-com:office:office" xmlns:r="http://schemas.openxmlformats.org/officeDocument/2006/relationships" xmlns:m="http://schemas.openxmlformats.org/officeDocument/2006/math" xmlns:v="urn:schemas-microsoft-com:vml" xmlns:wp="http://schemas.openxmlformats.org/drawingml/2006/wordprocessingDrawing" xmlns:w10="urn:schemas-microsoft-com:office:word" xmlns:w="http://schemas.openxmlformats.org/wordprocessingml/2006/main" xmlns:wne="http://schemas.microsoft.com/office/word/2006/wordml">
   <w:abstractNum w:abstractNumId="0">
     <w:nsid w:val="FFFFFFFB"/>
     <w:multiLevelType w:val="multilevel"/>
@@ -13903,7 +13132,7 @@
 </file>
 
 <file path=word/styles.xml><?xml version="1.0" encoding="utf-8"?>
-<w:styles xmlns:mc="http://schemas.openxmlformats.org/markup-compatibility/2006" xmlns:r="http://schemas.openxmlformats.org/officeDocument/2006/relationships" xmlns:w="http://schemas.openxmlformats.org/wordprocessingml/2006/main" xmlns:w14="http://schemas.microsoft.com/office/word/2010/wordml" xmlns:w15="http://schemas.microsoft.com/office/word/2012/wordml" mc:Ignorable="w14 w15">
+<w:styles xmlns:r="http://schemas.openxmlformats.org/officeDocument/2006/relationships" xmlns:w="http://schemas.openxmlformats.org/wordprocessingml/2006/main">
   <w:docDefaults>
     <w:rPrDefault>
       <w:rPr>
@@ -13913,382 +13142,162 @@
     </w:rPrDefault>
     <w:pPrDefault/>
   </w:docDefaults>
-  <w:latentStyles w:defLockedState="0" w:defUIPriority="99" w:defSemiHidden="0" w:defUnhideWhenUsed="0" w:defQFormat="0" w:count="371">
-    <w:lsdException w:name="Normal" w:uiPriority="0" w:qFormat="1"/>
-    <w:lsdException w:name="heading 1" w:uiPriority="0" w:qFormat="1"/>
-    <w:lsdException w:name="heading 2" w:uiPriority="0" w:qFormat="1"/>
-    <w:lsdException w:name="heading 3" w:uiPriority="0" w:qFormat="1"/>
-    <w:lsdException w:name="heading 4" w:uiPriority="0" w:qFormat="1"/>
-    <w:lsdException w:name="heading 5" w:uiPriority="0" w:qFormat="1"/>
-    <w:lsdException w:name="heading 6" w:uiPriority="0" w:qFormat="1"/>
-    <w:lsdException w:name="heading 7" w:uiPriority="0" w:qFormat="1"/>
-    <w:lsdException w:name="heading 8" w:uiPriority="0" w:qFormat="1"/>
-    <w:lsdException w:name="heading 9" w:uiPriority="0" w:qFormat="1"/>
-    <w:lsdException w:name="index 1" w:semiHidden="1" w:unhideWhenUsed="1"/>
-    <w:lsdException w:name="index 2" w:semiHidden="1" w:unhideWhenUsed="1"/>
-    <w:lsdException w:name="index 3" w:semiHidden="1" w:unhideWhenUsed="1"/>
-    <w:lsdException w:name="index 4" w:semiHidden="1" w:unhideWhenUsed="1"/>
-    <w:lsdException w:name="index 5" w:semiHidden="1" w:unhideWhenUsed="1"/>
-    <w:lsdException w:name="index 6" w:semiHidden="1" w:unhideWhenUsed="1"/>
-    <w:lsdException w:name="index 7" w:semiHidden="1" w:unhideWhenUsed="1"/>
-    <w:lsdException w:name="index 8" w:semiHidden="1" w:unhideWhenUsed="1"/>
-    <w:lsdException w:name="index 9" w:semiHidden="1" w:unhideWhenUsed="1"/>
-    <w:lsdException w:name="toc 1" w:semiHidden="1" w:uiPriority="0" w:unhideWhenUsed="1"/>
-    <w:lsdException w:name="toc 2" w:semiHidden="1" w:uiPriority="0" w:unhideWhenUsed="1"/>
-    <w:lsdException w:name="toc 3" w:semiHidden="1" w:uiPriority="0" w:unhideWhenUsed="1"/>
-    <w:lsdException w:name="toc 4" w:semiHidden="1" w:uiPriority="0" w:unhideWhenUsed="1"/>
-    <w:lsdException w:name="toc 5" w:semiHidden="1" w:uiPriority="0" w:unhideWhenUsed="1"/>
-    <w:lsdException w:name="toc 6" w:semiHidden="1" w:uiPriority="0" w:unhideWhenUsed="1"/>
-    <w:lsdException w:name="toc 7" w:semiHidden="1" w:uiPriority="0" w:unhideWhenUsed="1"/>
-    <w:lsdException w:name="toc 8" w:semiHidden="1" w:uiPriority="0" w:unhideWhenUsed="1"/>
-    <w:lsdException w:name="toc 9" w:semiHidden="1" w:uiPriority="0" w:unhideWhenUsed="1"/>
-    <w:lsdException w:name="Normal Indent" w:semiHidden="1" w:uiPriority="0" w:unhideWhenUsed="1"/>
-    <w:lsdException w:name="footnote text" w:semiHidden="1" w:uiPriority="0" w:unhideWhenUsed="1"/>
-    <w:lsdException w:name="annotation text" w:semiHidden="1" w:unhideWhenUsed="1"/>
-    <w:lsdException w:name="header" w:semiHidden="1" w:uiPriority="0" w:unhideWhenUsed="1"/>
-    <w:lsdException w:name="footer" w:semiHidden="1" w:uiPriority="0" w:unhideWhenUsed="1"/>
-    <w:lsdException w:name="index heading" w:semiHidden="1" w:unhideWhenUsed="1"/>
-    <w:lsdException w:name="caption" w:semiHidden="1" w:uiPriority="35" w:unhideWhenUsed="1" w:qFormat="1"/>
-    <w:lsdException w:name="table of figures" w:semiHidden="1" w:unhideWhenUsed="1"/>
-    <w:lsdException w:name="envelope address" w:semiHidden="1" w:unhideWhenUsed="1"/>
-    <w:lsdException w:name="envelope return" w:semiHidden="1" w:unhideWhenUsed="1"/>
-    <w:lsdException w:name="footnote reference" w:semiHidden="1" w:uiPriority="0" w:unhideWhenUsed="1"/>
-    <w:lsdException w:name="annotation reference" w:semiHidden="1" w:unhideWhenUsed="1"/>
-    <w:lsdException w:name="line number" w:semiHidden="1" w:unhideWhenUsed="1"/>
-    <w:lsdException w:name="page number" w:semiHidden="1" w:uiPriority="0" w:unhideWhenUsed="1"/>
-    <w:lsdException w:name="endnote reference" w:semiHidden="1" w:unhideWhenUsed="1"/>
-    <w:lsdException w:name="endnote text" w:semiHidden="1" w:unhideWhenUsed="1"/>
-    <w:lsdException w:name="table of authorities" w:semiHidden="1" w:unhideWhenUsed="1"/>
-    <w:lsdException w:name="macro" w:semiHidden="1" w:unhideWhenUsed="1"/>
-    <w:lsdException w:name="toa heading" w:semiHidden="1" w:unhideWhenUsed="1"/>
-    <w:lsdException w:name="List" w:semiHidden="1" w:unhideWhenUsed="1"/>
-    <w:lsdException w:name="List Bullet" w:semiHidden="1" w:unhideWhenUsed="1"/>
-    <w:lsdException w:name="List Number" w:semiHidden="1" w:unhideWhenUsed="1"/>
-    <w:lsdException w:name="List 2" w:semiHidden="1" w:unhideWhenUsed="1"/>
-    <w:lsdException w:name="List 3" w:semiHidden="1" w:unhideWhenUsed="1"/>
-    <w:lsdException w:name="List 4" w:semiHidden="1" w:unhideWhenUsed="1"/>
-    <w:lsdException w:name="List 5" w:semiHidden="1" w:unhideWhenUsed="1"/>
-    <w:lsdException w:name="List Bullet 2" w:semiHidden="1" w:unhideWhenUsed="1"/>
-    <w:lsdException w:name="List Bullet 3" w:semiHidden="1" w:unhideWhenUsed="1"/>
-    <w:lsdException w:name="List Bullet 4" w:semiHidden="1" w:unhideWhenUsed="1"/>
-    <w:lsdException w:name="List Bullet 5" w:semiHidden="1" w:unhideWhenUsed="1"/>
-    <w:lsdException w:name="List Number 2" w:semiHidden="1" w:unhideWhenUsed="1"/>
-    <w:lsdException w:name="List Number 3" w:semiHidden="1" w:unhideWhenUsed="1"/>
-    <w:lsdException w:name="List Number 4" w:semiHidden="1" w:unhideWhenUsed="1"/>
-    <w:lsdException w:name="List Number 5" w:semiHidden="1" w:unhideWhenUsed="1"/>
-    <w:lsdException w:name="Title" w:uiPriority="0" w:qFormat="1"/>
-    <w:lsdException w:name="Closing" w:semiHidden="1" w:unhideWhenUsed="1"/>
-    <w:lsdException w:name="Signature" w:semiHidden="1" w:unhideWhenUsed="1"/>
-    <w:lsdException w:name="Default Paragraph Font" w:semiHidden="1" w:uiPriority="1" w:unhideWhenUsed="1"/>
-    <w:lsdException w:name="Body Text" w:semiHidden="1" w:uiPriority="0" w:unhideWhenUsed="1"/>
-    <w:lsdException w:name="Body Text Indent" w:semiHidden="1" w:uiPriority="0" w:unhideWhenUsed="1"/>
-    <w:lsdException w:name="List Continue" w:semiHidden="1" w:unhideWhenUsed="1"/>
-    <w:lsdException w:name="List Continue 2" w:semiHidden="1" w:unhideWhenUsed="1"/>
-    <w:lsdException w:name="List Continue 3" w:semiHidden="1" w:unhideWhenUsed="1"/>
-    <w:lsdException w:name="List Continue 4" w:semiHidden="1" w:unhideWhenUsed="1"/>
-    <w:lsdException w:name="List Continue 5" w:semiHidden="1" w:unhideWhenUsed="1"/>
-    <w:lsdException w:name="Message Header" w:semiHidden="1" w:unhideWhenUsed="1"/>
-    <w:lsdException w:name="Subtitle" w:uiPriority="0" w:qFormat="1"/>
-    <w:lsdException w:name="Salutation" w:semiHidden="1" w:unhideWhenUsed="1"/>
-    <w:lsdException w:name="Date" w:semiHidden="1" w:unhideWhenUsed="1"/>
-    <w:lsdException w:name="Body Text First Indent" w:semiHidden="1" w:unhideWhenUsed="1"/>
-    <w:lsdException w:name="Body Text First Indent 2" w:semiHidden="1" w:unhideWhenUsed="1"/>
-    <w:lsdException w:name="Note Heading" w:semiHidden="1" w:unhideWhenUsed="1"/>
-    <w:lsdException w:name="Body Text 2" w:semiHidden="1" w:uiPriority="0" w:unhideWhenUsed="1"/>
-    <w:lsdException w:name="Body Text 3" w:semiHidden="1" w:unhideWhenUsed="1"/>
-    <w:lsdException w:name="Body Text Indent 2" w:semiHidden="1" w:unhideWhenUsed="1"/>
-    <w:lsdException w:name="Body Text Indent 3" w:semiHidden="1" w:unhideWhenUsed="1"/>
-    <w:lsdException w:name="Block Text" w:semiHidden="1" w:unhideWhenUsed="1"/>
-    <w:lsdException w:name="Hyperlink" w:semiHidden="1" w:uiPriority="0" w:unhideWhenUsed="1"/>
-    <w:lsdException w:name="FollowedHyperlink" w:semiHidden="1" w:uiPriority="0" w:unhideWhenUsed="1"/>
-    <w:lsdException w:name="Strong" w:uiPriority="0" w:qFormat="1"/>
-    <w:lsdException w:name="Emphasis" w:uiPriority="20" w:qFormat="1"/>
-    <w:lsdException w:name="Document Map" w:semiHidden="1" w:uiPriority="0" w:unhideWhenUsed="1"/>
-    <w:lsdException w:name="Plain Text" w:semiHidden="1" w:unhideWhenUsed="1"/>
-    <w:lsdException w:name="E-mail Signature" w:semiHidden="1" w:unhideWhenUsed="1"/>
-    <w:lsdException w:name="HTML Top of Form" w:semiHidden="1" w:unhideWhenUsed="1"/>
-    <w:lsdException w:name="HTML Bottom of Form" w:semiHidden="1" w:unhideWhenUsed="1"/>
-    <w:lsdException w:name="Normal (Web)" w:semiHidden="1" w:uiPriority="0" w:unhideWhenUsed="1"/>
-    <w:lsdException w:name="HTML Acronym" w:semiHidden="1" w:unhideWhenUsed="1"/>
-    <w:lsdException w:name="HTML Address" w:semiHidden="1" w:unhideWhenUsed="1"/>
-    <w:lsdException w:name="HTML Cite" w:semiHidden="1" w:unhideWhenUsed="1"/>
-    <w:lsdException w:name="HTML Code" w:semiHidden="1" w:unhideWhenUsed="1"/>
-    <w:lsdException w:name="HTML Definition" w:semiHidden="1" w:unhideWhenUsed="1"/>
-    <w:lsdException w:name="HTML Keyboard" w:semiHidden="1" w:unhideWhenUsed="1"/>
-    <w:lsdException w:name="HTML Preformatted" w:semiHidden="1" w:unhideWhenUsed="1"/>
-    <w:lsdException w:name="HTML Sample" w:semiHidden="1" w:unhideWhenUsed="1"/>
-    <w:lsdException w:name="HTML Typewriter" w:semiHidden="1" w:unhideWhenUsed="1"/>
-    <w:lsdException w:name="HTML Variable" w:semiHidden="1" w:unhideWhenUsed="1"/>
-    <w:lsdException w:name="Normal Table" w:semiHidden="1" w:unhideWhenUsed="1"/>
-    <w:lsdException w:name="annotation subject" w:semiHidden="1" w:unhideWhenUsed="1"/>
-    <w:lsdException w:name="No List" w:semiHidden="1" w:unhideWhenUsed="1"/>
-    <w:lsdException w:name="Outline List 1" w:semiHidden="1" w:unhideWhenUsed="1"/>
-    <w:lsdException w:name="Outline List 2" w:semiHidden="1" w:unhideWhenUsed="1"/>
-    <w:lsdException w:name="Outline List 3" w:semiHidden="1" w:unhideWhenUsed="1"/>
-    <w:lsdException w:name="Table Simple 1" w:semiHidden="1" w:unhideWhenUsed="1"/>
-    <w:lsdException w:name="Table Simple 2" w:semiHidden="1" w:unhideWhenUsed="1"/>
-    <w:lsdException w:name="Table Simple 3" w:semiHidden="1" w:unhideWhenUsed="1"/>
-    <w:lsdException w:name="Table Classic 1" w:semiHidden="1" w:unhideWhenUsed="1"/>
-    <w:lsdException w:name="Table Classic 2" w:semiHidden="1" w:unhideWhenUsed="1"/>
-    <w:lsdException w:name="Table Classic 3" w:semiHidden="1" w:unhideWhenUsed="1"/>
-    <w:lsdException w:name="Table Classic 4" w:semiHidden="1" w:unhideWhenUsed="1"/>
-    <w:lsdException w:name="Table Colorful 1" w:semiHidden="1" w:unhideWhenUsed="1"/>
-    <w:lsdException w:name="Table Colorful 2" w:semiHidden="1" w:unhideWhenUsed="1"/>
-    <w:lsdException w:name="Table Colorful 3" w:semiHidden="1" w:unhideWhenUsed="1"/>
-    <w:lsdException w:name="Table Columns 1" w:semiHidden="1" w:unhideWhenUsed="1"/>
-    <w:lsdException w:name="Table Columns 2" w:semiHidden="1" w:unhideWhenUsed="1"/>
-    <w:lsdException w:name="Table Columns 3" w:semiHidden="1" w:unhideWhenUsed="1"/>
-    <w:lsdException w:name="Table Columns 4" w:semiHidden="1" w:unhideWhenUsed="1"/>
-    <w:lsdException w:name="Table Columns 5" w:semiHidden="1" w:unhideWhenUsed="1"/>
-    <w:lsdException w:name="Table Grid 1" w:semiHidden="1" w:unhideWhenUsed="1"/>
-    <w:lsdException w:name="Table Grid 2" w:semiHidden="1" w:unhideWhenUsed="1"/>
-    <w:lsdException w:name="Table Grid 3" w:semiHidden="1" w:unhideWhenUsed="1"/>
-    <w:lsdException w:name="Table Grid 4" w:semiHidden="1" w:unhideWhenUsed="1"/>
-    <w:lsdException w:name="Table Grid 5" w:semiHidden="1" w:unhideWhenUsed="1"/>
-    <w:lsdException w:name="Table Grid 6" w:semiHidden="1" w:unhideWhenUsed="1"/>
-    <w:lsdException w:name="Table Grid 7" w:semiHidden="1" w:unhideWhenUsed="1"/>
-    <w:lsdException w:name="Table Grid 8" w:semiHidden="1" w:unhideWhenUsed="1"/>
-    <w:lsdException w:name="Table List 1" w:semiHidden="1" w:unhideWhenUsed="1"/>
-    <w:lsdException w:name="Table List 2" w:semiHidden="1" w:unhideWhenUsed="1"/>
-    <w:lsdException w:name="Table List 3" w:semiHidden="1" w:unhideWhenUsed="1"/>
-    <w:lsdException w:name="Table List 4" w:semiHidden="1" w:unhideWhenUsed="1"/>
-    <w:lsdException w:name="Table List 5" w:semiHidden="1" w:unhideWhenUsed="1"/>
-    <w:lsdException w:name="Table List 6" w:semiHidden="1" w:unhideWhenUsed="1"/>
-    <w:lsdException w:name="Table List 7" w:semiHidden="1" w:unhideWhenUsed="1"/>
-    <w:lsdException w:name="Table List 8" w:semiHidden="1" w:unhideWhenUsed="1"/>
-    <w:lsdException w:name="Table 3D effects 1" w:semiHidden="1" w:unhideWhenUsed="1"/>
-    <w:lsdException w:name="Table 3D effects 2" w:semiHidden="1" w:unhideWhenUsed="1"/>
-    <w:lsdException w:name="Table 3D effects 3" w:semiHidden="1" w:unhideWhenUsed="1"/>
-    <w:lsdException w:name="Table Contemporary" w:semiHidden="1" w:unhideWhenUsed="1"/>
-    <w:lsdException w:name="Table Elegant" w:semiHidden="1" w:unhideWhenUsed="1"/>
-    <w:lsdException w:name="Table Professional" w:semiHidden="1" w:unhideWhenUsed="1"/>
-    <w:lsdException w:name="Table Subtle 1" w:semiHidden="1" w:unhideWhenUsed="1"/>
-    <w:lsdException w:name="Table Subtle 2" w:semiHidden="1" w:unhideWhenUsed="1"/>
-    <w:lsdException w:name="Table Web 1" w:semiHidden="1" w:unhideWhenUsed="1"/>
-    <w:lsdException w:name="Table Web 2" w:semiHidden="1" w:unhideWhenUsed="1"/>
-    <w:lsdException w:name="Table Web 3" w:semiHidden="1" w:unhideWhenUsed="1"/>
-    <w:lsdException w:name="Balloon Text" w:semiHidden="1" w:unhideWhenUsed="1"/>
-    <w:lsdException w:name="Table Grid" w:uiPriority="59"/>
-    <w:lsdException w:name="Table Theme" w:semiHidden="1" w:unhideWhenUsed="1"/>
-    <w:lsdException w:name="Placeholder Text" w:semiHidden="1"/>
-    <w:lsdException w:name="No Spacing" w:uiPriority="1" w:qFormat="1"/>
-    <w:lsdException w:name="Light Shading" w:uiPriority="60"/>
-    <w:lsdException w:name="Light List" w:uiPriority="61"/>
-    <w:lsdException w:name="Light Grid" w:uiPriority="62"/>
-    <w:lsdException w:name="Medium Shading 1" w:uiPriority="63"/>
-    <w:lsdException w:name="Medium Shading 2" w:uiPriority="64"/>
-    <w:lsdException w:name="Medium List 1" w:uiPriority="65"/>
-    <w:lsdException w:name="Medium List 2" w:uiPriority="66"/>
-    <w:lsdException w:name="Medium Grid 1" w:uiPriority="67"/>
-    <w:lsdException w:name="Medium Grid 2" w:uiPriority="68"/>
-    <w:lsdException w:name="Medium Grid 3" w:uiPriority="69"/>
-    <w:lsdException w:name="Dark List" w:uiPriority="70"/>
-    <w:lsdException w:name="Colorful Shading" w:uiPriority="71"/>
-    <w:lsdException w:name="Colorful List" w:uiPriority="72"/>
-    <w:lsdException w:name="Colorful Grid" w:uiPriority="73"/>
-    <w:lsdException w:name="Light Shading Accent 1" w:uiPriority="60"/>
-    <w:lsdException w:name="Light List Accent 1" w:uiPriority="61"/>
-    <w:lsdException w:name="Light Grid Accent 1" w:uiPriority="62"/>
-    <w:lsdException w:name="Medium Shading 1 Accent 1" w:uiPriority="63"/>
-    <w:lsdException w:name="Medium Shading 2 Accent 1" w:uiPriority="64"/>
-    <w:lsdException w:name="Medium List 1 Accent 1" w:uiPriority="65"/>
-    <w:lsdException w:name="Revision" w:semiHidden="1"/>
-    <w:lsdException w:name="List Paragraph" w:uiPriority="34" w:qFormat="1"/>
-    <w:lsdException w:name="Quote" w:uiPriority="29" w:qFormat="1"/>
-    <w:lsdException w:name="Intense Quote" w:uiPriority="30" w:qFormat="1"/>
-    <w:lsdException w:name="Medium List 2 Accent 1" w:uiPriority="66"/>
-    <w:lsdException w:name="Medium Grid 1 Accent 1" w:uiPriority="67"/>
-    <w:lsdException w:name="Medium Grid 2 Accent 1" w:uiPriority="68"/>
-    <w:lsdException w:name="Medium Grid 3 Accent 1" w:uiPriority="69"/>
-    <w:lsdException w:name="Dark List Accent 1" w:uiPriority="70"/>
-    <w:lsdException w:name="Colorful Shading Accent 1" w:uiPriority="71"/>
-    <w:lsdException w:name="Colorful List Accent 1" w:uiPriority="72"/>
-    <w:lsdException w:name="Colorful Grid Accent 1" w:uiPriority="73"/>
-    <w:lsdException w:name="Light Shading Accent 2" w:uiPriority="60"/>
-    <w:lsdException w:name="Light List Accent 2" w:uiPriority="61"/>
-    <w:lsdException w:name="Light Grid Accent 2" w:uiPriority="62"/>
-    <w:lsdException w:name="Medium Shading 1 Accent 2" w:uiPriority="63"/>
-    <w:lsdException w:name="Medium Shading 2 Accent 2" w:uiPriority="64"/>
-    <w:lsdException w:name="Medium List 1 Accent 2" w:uiPriority="65"/>
-    <w:lsdException w:name="Medium List 2 Accent 2" w:uiPriority="66"/>
-    <w:lsdException w:name="Medium Grid 1 Accent 2" w:uiPriority="67"/>
-    <w:lsdException w:name="Medium Grid 2 Accent 2" w:uiPriority="68"/>
-    <w:lsdException w:name="Medium Grid 3 Accent 2" w:uiPriority="69"/>
-    <w:lsdException w:name="Dark List Accent 2" w:uiPriority="70"/>
-    <w:lsdException w:name="Colorful Shading Accent 2" w:uiPriority="71"/>
-    <w:lsdException w:name="Colorful List Accent 2" w:uiPriority="72"/>
-    <w:lsdException w:name="Colorful Grid Accent 2" w:uiPriority="73"/>
-    <w:lsdException w:name="Light Shading Accent 3" w:uiPriority="60"/>
-    <w:lsdException w:name="Light List Accent 3" w:uiPriority="61"/>
-    <w:lsdException w:name="Light Grid Accent 3" w:uiPriority="62"/>
-    <w:lsdException w:name="Medium Shading 1 Accent 3" w:uiPriority="63"/>
-    <w:lsdException w:name="Medium Shading 2 Accent 3" w:uiPriority="64"/>
-    <w:lsdException w:name="Medium List 1 Accent 3" w:uiPriority="65"/>
-    <w:lsdException w:name="Medium List 2 Accent 3" w:uiPriority="66"/>
-    <w:lsdException w:name="Medium Grid 1 Accent 3" w:uiPriority="67"/>
-    <w:lsdException w:name="Medium Grid 2 Accent 3" w:uiPriority="68"/>
-    <w:lsdException w:name="Medium Grid 3 Accent 3" w:uiPriority="69"/>
-    <w:lsdException w:name="Dark List Accent 3" w:uiPriority="70"/>
-    <w:lsdException w:name="Colorful Shading Accent 3" w:uiPriority="71"/>
-    <w:lsdException w:name="Colorful List Accent 3" w:uiPriority="72"/>
-    <w:lsdException w:name="Colorful Grid Accent 3" w:uiPriority="73"/>
-    <w:lsdException w:name="Light Shading Accent 4" w:uiPriority="60"/>
-    <w:lsdException w:name="Light List Accent 4" w:uiPriority="61"/>
-    <w:lsdException w:name="Light Grid Accent 4" w:uiPriority="62"/>
-    <w:lsdException w:name="Medium Shading 1 Accent 4" w:uiPriority="63"/>
-    <w:lsdException w:name="Medium Shading 2 Accent 4" w:uiPriority="64"/>
-    <w:lsdException w:name="Medium List 1 Accent 4" w:uiPriority="65"/>
-    <w:lsdException w:name="Medium List 2 Accent 4" w:uiPriority="66"/>
-    <w:lsdException w:name="Medium Grid 1 Accent 4" w:uiPriority="67"/>
-    <w:lsdException w:name="Medium Grid 2 Accent 4" w:uiPriority="68"/>
-    <w:lsdException w:name="Medium Grid 3 Accent 4" w:uiPriority="69"/>
-    <w:lsdException w:name="Dark List Accent 4" w:uiPriority="70"/>
-    <w:lsdException w:name="Colorful Shading Accent 4" w:uiPriority="71"/>
-    <w:lsdException w:name="Colorful List Accent 4" w:uiPriority="72"/>
-    <w:lsdException w:name="Colorful Grid Accent 4" w:uiPriority="73"/>
-    <w:lsdException w:name="Light Shading Accent 5" w:uiPriority="60"/>
-    <w:lsdException w:name="Light List Accent 5" w:uiPriority="61"/>
-    <w:lsdException w:name="Light Grid Accent 5" w:uiPriority="62"/>
-    <w:lsdException w:name="Medium Shading 1 Accent 5" w:uiPriority="63"/>
-    <w:lsdException w:name="Medium Shading 2 Accent 5" w:uiPriority="64"/>
-    <w:lsdException w:name="Medium List 1 Accent 5" w:uiPriority="65"/>
-    <w:lsdException w:name="Medium List 2 Accent 5" w:uiPriority="66"/>
-    <w:lsdException w:name="Medium Grid 1 Accent 5" w:uiPriority="67"/>
-    <w:lsdException w:name="Medium Grid 2 Accent 5" w:uiPriority="68"/>
-    <w:lsdException w:name="Medium Grid 3 Accent 5" w:uiPriority="69"/>
-    <w:lsdException w:name="Dark List Accent 5" w:uiPriority="70"/>
-    <w:lsdException w:name="Colorful Shading Accent 5" w:uiPriority="71"/>
-    <w:lsdException w:name="Colorful List Accent 5" w:uiPriority="72"/>
-    <w:lsdException w:name="Colorful Grid Accent 5" w:uiPriority="73"/>
-    <w:lsdException w:name="Light Shading Accent 6" w:uiPriority="60"/>
-    <w:lsdException w:name="Light List Accent 6" w:uiPriority="61"/>
-    <w:lsdException w:name="Light Grid Accent 6" w:uiPriority="62"/>
-    <w:lsdException w:name="Medium Shading 1 Accent 6" w:uiPriority="63"/>
-    <w:lsdException w:name="Medium Shading 2 Accent 6" w:uiPriority="64"/>
-    <w:lsdException w:name="Medium List 1 Accent 6" w:uiPriority="65"/>
-    <w:lsdException w:name="Medium List 2 Accent 6" w:uiPriority="66"/>
-    <w:lsdException w:name="Medium Grid 1 Accent 6" w:uiPriority="67"/>
-    <w:lsdException w:name="Medium Grid 2 Accent 6" w:uiPriority="68"/>
-    <w:lsdException w:name="Medium Grid 3 Accent 6" w:uiPriority="69"/>
-    <w:lsdException w:name="Dark List Accent 6" w:uiPriority="70"/>
-    <w:lsdException w:name="Colorful Shading Accent 6" w:uiPriority="71"/>
-    <w:lsdException w:name="Colorful List Accent 6" w:uiPriority="72"/>
-    <w:lsdException w:name="Colorful Grid Accent 6" w:uiPriority="73"/>
-    <w:lsdException w:name="Subtle Emphasis" w:uiPriority="19" w:qFormat="1"/>
-    <w:lsdException w:name="Intense Emphasis" w:uiPriority="21" w:qFormat="1"/>
-    <w:lsdException w:name="Subtle Reference" w:uiPriority="31" w:qFormat="1"/>
-    <w:lsdException w:name="Intense Reference" w:uiPriority="32" w:qFormat="1"/>
-    <w:lsdException w:name="Book Title" w:uiPriority="33" w:qFormat="1"/>
-    <w:lsdException w:name="Bibliography" w:semiHidden="1" w:uiPriority="37" w:unhideWhenUsed="1"/>
-    <w:lsdException w:name="TOC Heading" w:semiHidden="1" w:uiPriority="39" w:unhideWhenUsed="1" w:qFormat="1"/>
-    <w:lsdException w:name="Plain Table 1" w:uiPriority="41"/>
-    <w:lsdException w:name="Plain Table 2" w:uiPriority="42"/>
-    <w:lsdException w:name="Plain Table 3" w:uiPriority="43"/>
-    <w:lsdException w:name="Plain Table 4" w:uiPriority="44"/>
-    <w:lsdException w:name="Plain Table 5" w:uiPriority="45"/>
-    <w:lsdException w:name="Grid Table Light" w:uiPriority="40"/>
-    <w:lsdException w:name="Grid Table 1 Light" w:uiPriority="46"/>
-    <w:lsdException w:name="Grid Table 2" w:uiPriority="47"/>
-    <w:lsdException w:name="Grid Table 3" w:uiPriority="48"/>
-    <w:lsdException w:name="Grid Table 4" w:uiPriority="49"/>
-    <w:lsdException w:name="Grid Table 5 Dark" w:uiPriority="50"/>
-    <w:lsdException w:name="Grid Table 6 Colorful" w:uiPriority="51"/>
-    <w:lsdException w:name="Grid Table 7 Colorful" w:uiPriority="52"/>
-    <w:lsdException w:name="Grid Table 1 Light Accent 1" w:uiPriority="46"/>
-    <w:lsdException w:name="Grid Table 2 Accent 1" w:uiPriority="47"/>
-    <w:lsdException w:name="Grid Table 3 Accent 1" w:uiPriority="48"/>
-    <w:lsdException w:name="Grid Table 4 Accent 1" w:uiPriority="49"/>
-    <w:lsdException w:name="Grid Table 5 Dark Accent 1" w:uiPriority="50"/>
-    <w:lsdException w:name="Grid Table 6 Colorful Accent 1" w:uiPriority="51"/>
-    <w:lsdException w:name="Grid Table 7 Colorful Accent 1" w:uiPriority="52"/>
-    <w:lsdException w:name="Grid Table 1 Light Accent 2" w:uiPriority="46"/>
-    <w:lsdException w:name="Grid Table 2 Accent 2" w:uiPriority="47"/>
-    <w:lsdException w:name="Grid Table 3 Accent 2" w:uiPriority="48"/>
-    <w:lsdException w:name="Grid Table 4 Accent 2" w:uiPriority="49"/>
-    <w:lsdException w:name="Grid Table 5 Dark Accent 2" w:uiPriority="50"/>
-    <w:lsdException w:name="Grid Table 6 Colorful Accent 2" w:uiPriority="51"/>
-    <w:lsdException w:name="Grid Table 7 Colorful Accent 2" w:uiPriority="52"/>
-    <w:lsdException w:name="Grid Table 1 Light Accent 3" w:uiPriority="46"/>
-    <w:lsdException w:name="Grid Table 2 Accent 3" w:uiPriority="47"/>
-    <w:lsdException w:name="Grid Table 3 Accent 3" w:uiPriority="48"/>
-    <w:lsdException w:name="Grid Table 4 Accent 3" w:uiPriority="49"/>
-    <w:lsdException w:name="Grid Table 5 Dark Accent 3" w:uiPriority="50"/>
-    <w:lsdException w:name="Grid Table 6 Colorful Accent 3" w:uiPriority="51"/>
-    <w:lsdException w:name="Grid Table 7 Colorful Accent 3" w:uiPriority="52"/>
-    <w:lsdException w:name="Grid Table 1 Light Accent 4" w:uiPriority="46"/>
-    <w:lsdException w:name="Grid Table 2 Accent 4" w:uiPriority="47"/>
-    <w:lsdException w:name="Grid Table 3 Accent 4" w:uiPriority="48"/>
-    <w:lsdException w:name="Grid Table 4 Accent 4" w:uiPriority="49"/>
-    <w:lsdException w:name="Grid Table 5 Dark Accent 4" w:uiPriority="50"/>
-    <w:lsdException w:name="Grid Table 6 Colorful Accent 4" w:uiPriority="51"/>
-    <w:lsdException w:name="Grid Table 7 Colorful Accent 4" w:uiPriority="52"/>
-    <w:lsdException w:name="Grid Table 1 Light Accent 5" w:uiPriority="46"/>
-    <w:lsdException w:name="Grid Table 2 Accent 5" w:uiPriority="47"/>
-    <w:lsdException w:name="Grid Table 3 Accent 5" w:uiPriority="48"/>
-    <w:lsdException w:name="Grid Table 4 Accent 5" w:uiPriority="49"/>
-    <w:lsdException w:name="Grid Table 5 Dark Accent 5" w:uiPriority="50"/>
-    <w:lsdException w:name="Grid Table 6 Colorful Accent 5" w:uiPriority="51"/>
-    <w:lsdException w:name="Grid Table 7 Colorful Accent 5" w:uiPriority="52"/>
-    <w:lsdException w:name="Grid Table 1 Light Accent 6" w:uiPriority="46"/>
-    <w:lsdException w:name="Grid Table 2 Accent 6" w:uiPriority="47"/>
-    <w:lsdException w:name="Grid Table 3 Accent 6" w:uiPriority="48"/>
-    <w:lsdException w:name="Grid Table 4 Accent 6" w:uiPriority="49"/>
-    <w:lsdException w:name="Grid Table 5 Dark Accent 6" w:uiPriority="50"/>
-    <w:lsdException w:name="Grid Table 6 Colorful Accent 6" w:uiPriority="51"/>
-    <w:lsdException w:name="Grid Table 7 Colorful Accent 6" w:uiPriority="52"/>
-    <w:lsdException w:name="List Table 1 Light" w:uiPriority="46"/>
-    <w:lsdException w:name="List Table 2" w:uiPriority="47"/>
-    <w:lsdException w:name="List Table 3" w:uiPriority="48"/>
-    <w:lsdException w:name="List Table 4" w:uiPriority="49"/>
-    <w:lsdException w:name="List Table 5 Dark" w:uiPriority="50"/>
-    <w:lsdException w:name="List Table 6 Colorful" w:uiPriority="51"/>
-    <w:lsdException w:name="List Table 7 Colorful" w:uiPriority="52"/>
-    <w:lsdException w:name="List Table 1 Light Accent 1" w:uiPriority="46"/>
-    <w:lsdException w:name="List Table 2 Accent 1" w:uiPriority="47"/>
-    <w:lsdException w:name="List Table 3 Accent 1" w:uiPriority="48"/>
-    <w:lsdException w:name="List Table 4 Accent 1" w:uiPriority="49"/>
-    <w:lsdException w:name="List Table 5 Dark Accent 1" w:uiPriority="50"/>
-    <w:lsdException w:name="List Table 6 Colorful Accent 1" w:uiPriority="51"/>
-    <w:lsdException w:name="List Table 7 Colorful Accent 1" w:uiPriority="52"/>
-    <w:lsdException w:name="List Table 1 Light Accent 2" w:uiPriority="46"/>
-    <w:lsdException w:name="List Table 2 Accent 2" w:uiPriority="47"/>
-    <w:lsdException w:name="List Table 3 Accent 2" w:uiPriority="48"/>
-    <w:lsdException w:name="List Table 4 Accent 2" w:uiPriority="49"/>
-    <w:lsdException w:name="List Table 5 Dark Accent 2" w:uiPriority="50"/>
-    <w:lsdException w:name="List Table 6 Colorful Accent 2" w:uiPriority="51"/>
-    <w:lsdException w:name="List Table 7 Colorful Accent 2" w:uiPriority="52"/>
-    <w:lsdException w:name="List Table 1 Light Accent 3" w:uiPriority="46"/>
-    <w:lsdException w:name="List Table 2 Accent 3" w:uiPriority="47"/>
-    <w:lsdException w:name="List Table 3 Accent 3" w:uiPriority="48"/>
-    <w:lsdException w:name="List Table 4 Accent 3" w:uiPriority="49"/>
-    <w:lsdException w:name="List Table 5 Dark Accent 3" w:uiPriority="50"/>
-    <w:lsdException w:name="List Table 6 Colorful Accent 3" w:uiPriority="51"/>
-    <w:lsdException w:name="List Table 7 Colorful Accent 3" w:uiPriority="52"/>
-    <w:lsdException w:name="List Table 1 Light Accent 4" w:uiPriority="46"/>
-    <w:lsdException w:name="List Table 2 Accent 4" w:uiPriority="47"/>
-    <w:lsdException w:name="List Table 3 Accent 4" w:uiPriority="48"/>
-    <w:lsdException w:name="List Table 4 Accent 4" w:uiPriority="49"/>
-    <w:lsdException w:name="List Table 5 Dark Accent 4" w:uiPriority="50"/>
-    <w:lsdException w:name="List Table 6 Colorful Accent 4" w:uiPriority="51"/>
-    <w:lsdException w:name="List Table 7 Colorful Accent 4" w:uiPriority="52"/>
-    <w:lsdException w:name="List Table 1 Light Accent 5" w:uiPriority="46"/>
-    <w:lsdException w:name="List Table 2 Accent 5" w:uiPriority="47"/>
-    <w:lsdException w:name="List Table 3 Accent 5" w:uiPriority="48"/>
-    <w:lsdException w:name="List Table 4 Accent 5" w:uiPriority="49"/>
-    <w:lsdException w:name="List Table 5 Dark Accent 5" w:uiPriority="50"/>
-    <w:lsdException w:name="List Table 6 Colorful Accent 5" w:uiPriority="51"/>
-    <w:lsdException w:name="List Table 7 Colorful Accent 5" w:uiPriority="52"/>
-    <w:lsdException w:name="List Table 1 Light Accent 6" w:uiPriority="46"/>
-    <w:lsdException w:name="List Table 2 Accent 6" w:uiPriority="47"/>
-    <w:lsdException w:name="List Table 3 Accent 6" w:uiPriority="48"/>
-    <w:lsdException w:name="List Table 4 Accent 6" w:uiPriority="49"/>
-    <w:lsdException w:name="List Table 5 Dark Accent 6" w:uiPriority="50"/>
-    <w:lsdException w:name="List Table 6 Colorful Accent 6" w:uiPriority="51"/>
-    <w:lsdException w:name="List Table 7 Colorful Accent 6" w:uiPriority="52"/>
+  <w:latentStyles w:defLockedState="0" w:defUIPriority="99" w:defSemiHidden="1" w:defUnhideWhenUsed="1" w:defQFormat="0" w:count="267">
+    <w:lsdException w:name="Normal" w:semiHidden="0" w:uiPriority="0" w:unhideWhenUsed="0" w:qFormat="1"/>
+    <w:lsdException w:name="heading 1" w:semiHidden="0" w:uiPriority="0" w:unhideWhenUsed="0" w:qFormat="1"/>
+    <w:lsdException w:name="heading 2" w:semiHidden="0" w:uiPriority="0" w:unhideWhenUsed="0" w:qFormat="1"/>
+    <w:lsdException w:name="heading 3" w:semiHidden="0" w:uiPriority="0" w:unhideWhenUsed="0" w:qFormat="1"/>
+    <w:lsdException w:name="heading 4" w:semiHidden="0" w:uiPriority="0" w:unhideWhenUsed="0" w:qFormat="1"/>
+    <w:lsdException w:name="heading 5" w:semiHidden="0" w:uiPriority="0" w:unhideWhenUsed="0" w:qFormat="1"/>
+    <w:lsdException w:name="heading 6" w:semiHidden="0" w:uiPriority="0" w:unhideWhenUsed="0" w:qFormat="1"/>
+    <w:lsdException w:name="heading 7" w:semiHidden="0" w:uiPriority="0" w:unhideWhenUsed="0" w:qFormat="1"/>
+    <w:lsdException w:name="heading 8" w:semiHidden="0" w:uiPriority="0" w:unhideWhenUsed="0" w:qFormat="1"/>
+    <w:lsdException w:name="heading 9" w:semiHidden="0" w:uiPriority="0" w:unhideWhenUsed="0" w:qFormat="1"/>
+    <w:lsdException w:name="toc 1" w:uiPriority="0"/>
+    <w:lsdException w:name="toc 2" w:uiPriority="0"/>
+    <w:lsdException w:name="toc 3" w:uiPriority="0"/>
+    <w:lsdException w:name="toc 4" w:uiPriority="0"/>
+    <w:lsdException w:name="toc 5" w:uiPriority="0"/>
+    <w:lsdException w:name="toc 6" w:uiPriority="0"/>
+    <w:lsdException w:name="toc 7" w:uiPriority="0"/>
+    <w:lsdException w:name="toc 8" w:uiPriority="0"/>
+    <w:lsdException w:name="toc 9" w:uiPriority="0"/>
+    <w:lsdException w:name="Normal Indent" w:uiPriority="0"/>
+    <w:lsdException w:name="footnote text" w:uiPriority="0"/>
+    <w:lsdException w:name="header" w:uiPriority="0"/>
+    <w:lsdException w:name="footer" w:uiPriority="0"/>
+    <w:lsdException w:name="caption" w:uiPriority="35" w:qFormat="1"/>
+    <w:lsdException w:name="footnote reference" w:uiPriority="0"/>
+    <w:lsdException w:name="page number" w:uiPriority="0"/>
+    <w:lsdException w:name="Title" w:semiHidden="0" w:uiPriority="0" w:unhideWhenUsed="0" w:qFormat="1"/>
+    <w:lsdException w:name="Default Paragraph Font" w:uiPriority="1"/>
+    <w:lsdException w:name="Body Text" w:uiPriority="0"/>
+    <w:lsdException w:name="Body Text Indent" w:uiPriority="0"/>
+    <w:lsdException w:name="Subtitle" w:semiHidden="0" w:uiPriority="0" w:unhideWhenUsed="0" w:qFormat="1"/>
+    <w:lsdException w:name="Body Text 2" w:uiPriority="0"/>
+    <w:lsdException w:name="Hyperlink" w:uiPriority="0"/>
+    <w:lsdException w:name="FollowedHyperlink" w:uiPriority="0"/>
+    <w:lsdException w:name="Strong" w:semiHidden="0" w:uiPriority="0" w:unhideWhenUsed="0" w:qFormat="1"/>
+    <w:lsdException w:name="Emphasis" w:semiHidden="0" w:uiPriority="20" w:unhideWhenUsed="0" w:qFormat="1"/>
+    <w:lsdException w:name="Document Map" w:uiPriority="0"/>
+    <w:lsdException w:name="Normal (Web)" w:uiPriority="0"/>
+    <w:lsdException w:name="Table Grid" w:semiHidden="0" w:uiPriority="59" w:unhideWhenUsed="0"/>
+    <w:lsdException w:name="Placeholder Text" w:unhideWhenUsed="0"/>
+    <w:lsdException w:name="No Spacing" w:semiHidden="0" w:uiPriority="1" w:unhideWhenUsed="0" w:qFormat="1"/>
+    <w:lsdException w:name="Light Shading" w:semiHidden="0" w:uiPriority="60" w:unhideWhenUsed="0"/>
+    <w:lsdException w:name="Light List" w:semiHidden="0" w:uiPriority="61" w:unhideWhenUsed="0"/>
+    <w:lsdException w:name="Light Grid" w:semiHidden="0" w:uiPriority="62" w:unhideWhenUsed="0"/>
+    <w:lsdException w:name="Medium Shading 1" w:semiHidden="0" w:uiPriority="63" w:unhideWhenUsed="0"/>
+    <w:lsdException w:name="Medium Shading 2" w:semiHidden="0" w:uiPriority="64" w:unhideWhenUsed="0"/>
+    <w:lsdException w:name="Medium List 1" w:semiHidden="0" w:uiPriority="65" w:unhideWhenUsed="0"/>
+    <w:lsdException w:name="Medium List 2" w:semiHidden="0" w:uiPriority="66" w:unhideWhenUsed="0"/>
+    <w:lsdException w:name="Medium Grid 1" w:semiHidden="0" w:uiPriority="67" w:unhideWhenUsed="0"/>
+    <w:lsdException w:name="Medium Grid 2" w:semiHidden="0" w:uiPriority="68" w:unhideWhenUsed="0"/>
+    <w:lsdException w:name="Medium Grid 3" w:semiHidden="0" w:uiPriority="69" w:unhideWhenUsed="0"/>
+    <w:lsdException w:name="Dark List" w:semiHidden="0" w:uiPriority="70" w:unhideWhenUsed="0"/>
+    <w:lsdException w:name="Colorful Shading" w:semiHidden="0" w:uiPriority="71" w:unhideWhenUsed="0"/>
+    <w:lsdException w:name="Colorful List" w:semiHidden="0" w:uiPriority="72" w:unhideWhenUsed="0"/>
+    <w:lsdException w:name="Colorful Grid" w:semiHidden="0" w:uiPriority="73" w:unhideWhenUsed="0"/>
+    <w:lsdException w:name="Light Shading Accent 1" w:semiHidden="0" w:uiPriority="60" w:unhideWhenUsed="0"/>
+    <w:lsdException w:name="Light List Accent 1" w:semiHidden="0" w:uiPriority="61" w:unhideWhenUsed="0"/>
+    <w:lsdException w:name="Light Grid Accent 1" w:semiHidden="0" w:uiPriority="62" w:unhideWhenUsed="0"/>
+    <w:lsdException w:name="Medium Shading 1 Accent 1" w:semiHidden="0" w:uiPriority="63" w:unhideWhenUsed="0"/>
+    <w:lsdException w:name="Medium Shading 2 Accent 1" w:semiHidden="0" w:uiPriority="64" w:unhideWhenUsed="0"/>
+    <w:lsdException w:name="Medium List 1 Accent 1" w:semiHidden="0" w:uiPriority="65" w:unhideWhenUsed="0"/>
+    <w:lsdException w:name="Revision" w:unhideWhenUsed="0"/>
+    <w:lsdException w:name="List Paragraph" w:semiHidden="0" w:uiPriority="34" w:unhideWhenUsed="0" w:qFormat="1"/>
+    <w:lsdException w:name="Quote" w:semiHidden="0" w:uiPriority="29" w:unhideWhenUsed="0" w:qFormat="1"/>
+    <w:lsdException w:name="Intense Quote" w:semiHidden="0" w:uiPriority="30" w:unhideWhenUsed="0" w:qFormat="1"/>
+    <w:lsdException w:name="Medium List 2 Accent 1" w:semiHidden="0" w:uiPriority="66" w:unhideWhenUsed="0"/>
+    <w:lsdException w:name="Medium Grid 1 Accent 1" w:semiHidden="0" w:uiPriority="67" w:unhideWhenUsed="0"/>
+    <w:lsdException w:name="Medium Grid 2 Accent 1" w:semiHidden="0" w:uiPriority="68" w:unhideWhenUsed="0"/>
+    <w:lsdException w:name="Medium Grid 3 Accent 1" w:semiHidden="0" w:uiPriority="69" w:unhideWhenUsed="0"/>
+    <w:lsdException w:name="Dark List Accent 1" w:semiHidden="0" w:uiPriority="70" w:unhideWhenUsed="0"/>
+    <w:lsdException w:name="Colorful Shading Accent 1" w:semiHidden="0" w:uiPriority="71" w:unhideWhenUsed="0"/>
+    <w:lsdException w:name="Colorful List Accent 1" w:semiHidden="0" w:uiPriority="72" w:unhideWhenUsed="0"/>
+    <w:lsdException w:name="Colorful Grid Accent 1" w:semiHidden="0" w:uiPriority="73" w:unhideWhenUsed="0"/>
+    <w:lsdException w:name="Light Shading Accent 2" w:semiHidden="0" w:uiPriority="60" w:unhideWhenUsed="0"/>
+    <w:lsdException w:name="Light List Accent 2" w:semiHidden="0" w:uiPriority="61" w:unhideWhenUsed="0"/>
+    <w:lsdException w:name="Light Grid Accent 2" w:semiHidden="0" w:uiPriority="62" w:unhideWhenUsed="0"/>
+    <w:lsdException w:name="Medium Shading 1 Accent 2" w:semiHidden="0" w:uiPriority="63" w:unhideWhenUsed="0"/>
+    <w:lsdException w:name="Medium Shading 2 Accent 2" w:semiHidden="0" w:uiPriority="64" w:unhideWhenUsed="0"/>
+    <w:lsdException w:name="Medium List 1 Accent 2" w:semiHidden="0" w:uiPriority="65" w:unhideWhenUsed="0"/>
+    <w:lsdException w:name="Medium List 2 Accent 2" w:semiHidden="0" w:uiPriority="66" w:unhideWhenUsed="0"/>
+    <w:lsdException w:name="Medium Grid 1 Accent 2" w:semiHidden="0" w:uiPriority="67" w:unhideWhenUsed="0"/>
+    <w:lsdException w:name="Medium Grid 2 Accent 2" w:semiHidden="0" w:uiPriority="68" w:unhideWhenUsed="0"/>
+    <w:lsdException w:name="Medium Grid 3 Accent 2" w:semiHidden="0" w:uiPriority="69" w:unhideWhenUsed="0"/>
+    <w:lsdException w:name="Dark List Accent 2" w:semiHidden="0" w:uiPriority="70" w:unhideWhenUsed="0"/>
+    <w:lsdException w:name="Colorful Shading Accent 2" w:semiHidden="0" w:uiPriority="71" w:unhideWhenUsed="0"/>
+    <w:lsdException w:name="Colorful List Accent 2" w:semiHidden="0" w:uiPriority="72" w:unhideWhenUsed="0"/>
+    <w:lsdException w:name="Colorful Grid Accent 2" w:semiHidden="0" w:uiPriority="73" w:unhideWhenUsed="0"/>
+    <w:lsdException w:name="Light Shading Accent 3" w:semiHidden="0" w:uiPriority="60" w:unhideWhenUsed="0"/>
+    <w:lsdException w:name="Light List Accent 3" w:semiHidden="0" w:uiPriority="61" w:unhideWhenUsed="0"/>
+    <w:lsdException w:name="Light Grid Accent 3" w:semiHidden="0" w:uiPriority="62" w:unhideWhenUsed="0"/>
+    <w:lsdException w:name="Medium Shading 1 Accent 3" w:semiHidden="0" w:uiPriority="63" w:unhideWhenUsed="0"/>
+    <w:lsdException w:name="Medium Shading 2 Accent 3" w:semiHidden="0" w:uiPriority="64" w:unhideWhenUsed="0"/>
+    <w:lsdException w:name="Medium List 1 Accent 3" w:semiHidden="0" w:uiPriority="65" w:unhideWhenUsed="0"/>
+    <w:lsdException w:name="Medium List 2 Accent 3" w:semiHidden="0" w:uiPriority="66" w:unhideWhenUsed="0"/>
+    <w:lsdException w:name="Medium Grid 1 Accent 3" w:semiHidden="0" w:uiPriority="67" w:unhideWhenUsed="0"/>
+    <w:lsdException w:name="Medium Grid 2 Accent 3" w:semiHidden="0" w:uiPriority="68" w:unhideWhenUsed="0"/>
+    <w:lsdException w:name="Medium Grid 3 Accent 3" w:semiHidden="0" w:uiPriority="69" w:unhideWhenUsed="0"/>
+    <w:lsdException w:name="Dark List Accent 3" w:semiHidden="0" w:uiPriority="70" w:unhideWhenUsed="0"/>
+    <w:lsdException w:name="Colorful Shading Accent 3" w:semiHidden="0" w:uiPriority="71" w:unhideWhenUsed="0"/>
+    <w:lsdException w:name="Colorful List Accent 3" w:semiHidden="0" w:uiPriority="72" w:unhideWhenUsed="0"/>
+    <w:lsdException w:name="Colorful Grid Accent 3" w:semiHidden="0" w:uiPriority="73" w:unhideWhenUsed="0"/>
+    <w:lsdException w:name="Light Shading Accent 4" w:semiHidden="0" w:uiPriority="60" w:unhideWhenUsed="0"/>
+    <w:lsdException w:name="Light List Accent 4" w:semiHidden="0" w:uiPriority="61" w:unhideWhenUsed="0"/>
+    <w:lsdException w:name="Light Grid Accent 4" w:semiHidden="0" w:uiPriority="62" w:unhideWhenUsed="0"/>
+    <w:lsdException w:name="Medium Shading 1 Accent 4" w:semiHidden="0" w:uiPriority="63" w:unhideWhenUsed="0"/>
+    <w:lsdException w:name="Medium Shading 2 Accent 4" w:semiHidden="0" w:uiPriority="64" w:unhideWhenUsed="0"/>
+    <w:lsdException w:name="Medium List 1 Accent 4" w:semiHidden="0" w:uiPriority="65" w:unhideWhenUsed="0"/>
+    <w:lsdException w:name="Medium List 2 Accent 4" w:semiHidden="0" w:uiPriority="66" w:unhideWhenUsed="0"/>
+    <w:lsdException w:name="Medium Grid 1 Accent 4" w:semiHidden="0" w:uiPriority="67" w:unhideWhenUsed="0"/>
+    <w:lsdException w:name="Medium Grid 2 Accent 4" w:semiHidden="0" w:uiPriority="68" w:unhideWhenUsed="0"/>
+    <w:lsdException w:name="Medium Grid 3 Accent 4" w:semiHidden="0" w:uiPriority="69" w:unhideWhenUsed="0"/>
+    <w:lsdException w:name="Dark List Accent 4" w:semiHidden="0" w:uiPriority="70" w:unhideWhenUsed="0"/>
+    <w:lsdException w:name="Colorful Shading Accent 4" w:semiHidden="0" w:uiPriority="71" w:unhideWhenUsed="0"/>
+    <w:lsdException w:name="Colorful List Accent 4" w:semiHidden="0" w:uiPriority="72" w:unhideWhenUsed="0"/>
+    <w:lsdException w:name="Colorful Grid Accent 4" w:semiHidden="0" w:uiPriority="73" w:unhideWhenUsed="0"/>
+    <w:lsdException w:name="Light Shading Accent 5" w:semiHidden="0" w:uiPriority="60" w:unhideWhenUsed="0"/>
+    <w:lsdException w:name="Light List Accent 5" w:semiHidden="0" w:uiPriority="61" w:unhideWhenUsed="0"/>
+    <w:lsdException w:name="Light Grid Accent 5" w:semiHidden="0" w:uiPriority="62" w:unhideWhenUsed="0"/>
+    <w:lsdException w:name="Medium Shading 1 Accent 5" w:semiHidden="0" w:uiPriority="63" w:unhideWhenUsed="0"/>
+    <w:lsdException w:name="Medium Shading 2 Accent 5" w:semiHidden="0" w:uiPriority="64" w:unhideWhenUsed="0"/>
+    <w:lsdException w:name="Medium List 1 Accent 5" w:semiHidden="0" w:uiPriority="65" w:unhideWhenUsed="0"/>
+    <w:lsdException w:name="Medium List 2 Accent 5" w:semiHidden="0" w:uiPriority="66" w:unhideWhenUsed="0"/>
+    <w:lsdException w:name="Medium Grid 1 Accent 5" w:semiHidden="0" w:uiPriority="67" w:unhideWhenUsed="0"/>
+    <w:lsdException w:name="Medium Grid 2 Accent 5" w:semiHidden="0" w:uiPriority="68" w:unhideWhenUsed="0"/>
+    <w:lsdException w:name="Medium Grid 3 Accent 5" w:semiHidden="0" w:uiPriority="69" w:unhideWhenUsed="0"/>
+    <w:lsdException w:name="Dark List Accent 5" w:semiHidden="0" w:uiPriority="70" w:unhideWhenUsed="0"/>
+    <w:lsdException w:name="Colorful Shading Accent 5" w:semiHidden="0" w:uiPriority="71" w:unhideWhenUsed="0"/>
+    <w:lsdException w:name="Colorful List Accent 5" w:semiHidden="0" w:uiPriority="72" w:unhideWhenUsed="0"/>
+    <w:lsdException w:name="Colorful Grid Accent 5" w:semiHidden="0" w:uiPriority="73" w:unhideWhenUsed="0"/>
+    <w:lsdException w:name="Light Shading Accent 6" w:semiHidden="0" w:uiPriority="60" w:unhideWhenUsed="0"/>
+    <w:lsdException w:name="Light List Accent 6" w:semiHidden="0" w:uiPriority="61" w:unhideWhenUsed="0"/>
+    <w:lsdException w:name="Light Grid Accent 6" w:semiHidden="0" w:uiPriority="62" w:unhideWhenUsed="0"/>
+    <w:lsdException w:name="Medium Shading 1 Accent 6" w:semiHidden="0" w:uiPriority="63" w:unhideWhenUsed="0"/>
+    <w:lsdException w:name="Medium Shading 2 Accent 6" w:semiHidden="0" w:uiPriority="64" w:unhideWhenUsed="0"/>
+    <w:lsdException w:name="Medium List 1 Accent 6" w:semiHidden="0" w:uiPriority="65" w:unhideWhenUsed="0"/>
+    <w:lsdException w:name="Medium List 2 Accent 6" w:semiHidden="0" w:uiPriority="66" w:unhideWhenUsed="0"/>
+    <w:lsdException w:name="Medium Grid 1 Accent 6" w:semiHidden="0" w:uiPriority="67" w:unhideWhenUsed="0"/>
+    <w:lsdException w:name="Medium Grid 2 Accent 6" w:semiHidden="0" w:uiPriority="68" w:unhideWhenUsed="0"/>
+    <w:lsdException w:name="Medium Grid 3 Accent 6" w:semiHidden="0" w:uiPriority="69" w:unhideWhenUsed="0"/>
+    <w:lsdException w:name="Dark List Accent 6" w:semiHidden="0" w:uiPriority="70" w:unhideWhenUsed="0"/>
+    <w:lsdException w:name="Colorful Shading Accent 6" w:semiHidden="0" w:uiPriority="71" w:unhideWhenUsed="0"/>
+    <w:lsdException w:name="Colorful List Accent 6" w:semiHidden="0" w:uiPriority="72" w:unhideWhenUsed="0"/>
+    <w:lsdException w:name="Colorful Grid Accent 6" w:semiHidden="0" w:uiPriority="73" w:unhideWhenUsed="0"/>
+    <w:lsdException w:name="Subtle Emphasis" w:semiHidden="0" w:uiPriority="19" w:unhideWhenUsed="0" w:qFormat="1"/>
+    <w:lsdException w:name="Intense Emphasis" w:semiHidden="0" w:uiPriority="21" w:unhideWhenUsed="0" w:qFormat="1"/>
+    <w:lsdException w:name="Subtle Reference" w:semiHidden="0" w:uiPriority="31" w:unhideWhenUsed="0" w:qFormat="1"/>
+    <w:lsdException w:name="Intense Reference" w:semiHidden="0" w:uiPriority="32" w:unhideWhenUsed="0" w:qFormat="1"/>
+    <w:lsdException w:name="Book Title" w:semiHidden="0" w:uiPriority="33" w:unhideWhenUsed="0" w:qFormat="1"/>
+    <w:lsdException w:name="Bibliography" w:uiPriority="37"/>
+    <w:lsdException w:name="TOC Heading" w:uiPriority="39" w:qFormat="1"/>
   </w:latentStyles>
   <w:style w:type="paragraph" w:default="1" w:styleId="Normal">
     <w:name w:val="Normal"/>
     <w:qFormat/>
+    <w:rsid w:val="001D185D"/>
     <w:pPr>
       <w:widowControl w:val="0"/>
       <w:spacing w:line="240" w:lineRule="atLeast"/>
@@ -14299,6 +13308,7 @@
     <w:basedOn w:val="Normal"/>
     <w:next w:val="Normal"/>
     <w:qFormat/>
+    <w:rsid w:val="001D185D"/>
     <w:pPr>
       <w:keepNext/>
       <w:numPr>
@@ -14319,6 +13329,7 @@
     <w:basedOn w:val="Heading1"/>
     <w:next w:val="Normal"/>
     <w:qFormat/>
+    <w:rsid w:val="001D185D"/>
     <w:pPr>
       <w:numPr>
         <w:ilvl w:val="1"/>
@@ -14334,6 +13345,7 @@
     <w:basedOn w:val="Heading1"/>
     <w:next w:val="Normal"/>
     <w:qFormat/>
+    <w:rsid w:val="001D185D"/>
     <w:pPr>
       <w:numPr>
         <w:ilvl w:val="2"/>
@@ -14351,6 +13363,7 @@
     <w:basedOn w:val="Heading1"/>
     <w:next w:val="Normal"/>
     <w:qFormat/>
+    <w:rsid w:val="001D185D"/>
     <w:pPr>
       <w:numPr>
         <w:ilvl w:val="3"/>
@@ -14367,6 +13380,7 @@
     <w:basedOn w:val="Normal"/>
     <w:next w:val="Normal"/>
     <w:qFormat/>
+    <w:rsid w:val="001D185D"/>
     <w:pPr>
       <w:numPr>
         <w:ilvl w:val="4"/>
@@ -14385,6 +13399,7 @@
     <w:basedOn w:val="Normal"/>
     <w:next w:val="Normal"/>
     <w:qFormat/>
+    <w:rsid w:val="001D185D"/>
     <w:pPr>
       <w:numPr>
         <w:ilvl w:val="5"/>
@@ -14404,6 +13419,7 @@
     <w:basedOn w:val="Normal"/>
     <w:next w:val="Normal"/>
     <w:qFormat/>
+    <w:rsid w:val="001D185D"/>
     <w:pPr>
       <w:numPr>
         <w:ilvl w:val="6"/>
@@ -14419,6 +13435,7 @@
     <w:basedOn w:val="Normal"/>
     <w:next w:val="Normal"/>
     <w:qFormat/>
+    <w:rsid w:val="001D185D"/>
     <w:pPr>
       <w:numPr>
         <w:ilvl w:val="7"/>
@@ -14437,6 +13454,7 @@
     <w:basedOn w:val="Normal"/>
     <w:next w:val="Normal"/>
     <w:qFormat/>
+    <w:rsid w:val="001D185D"/>
     <w:pPr>
       <w:numPr>
         <w:ilvl w:val="8"/>
@@ -14463,6 +13481,7 @@
     <w:uiPriority w:val="99"/>
     <w:semiHidden/>
     <w:unhideWhenUsed/>
+    <w:qFormat/>
     <w:tblPr>
       <w:tblInd w:w="0" w:type="dxa"/>
       <w:tblCellMar>
@@ -14482,6 +13501,7 @@
   <w:style w:type="paragraph" w:customStyle="1" w:styleId="Paragraph2">
     <w:name w:val="Paragraph2"/>
     <w:basedOn w:val="Normal"/>
+    <w:rsid w:val="001D185D"/>
     <w:pPr>
       <w:spacing w:before="80"/>
       <w:ind w:left="720"/>
@@ -14497,6 +13517,7 @@
     <w:basedOn w:val="Normal"/>
     <w:next w:val="Normal"/>
     <w:qFormat/>
+    <w:rsid w:val="001D185D"/>
     <w:pPr>
       <w:spacing w:line="240" w:lineRule="auto"/>
       <w:jc w:val="center"/>
@@ -14511,6 +13532,7 @@
     <w:name w:val="Subtitle"/>
     <w:basedOn w:val="Normal"/>
     <w:qFormat/>
+    <w:rsid w:val="001D185D"/>
     <w:pPr>
       <w:spacing w:after="60"/>
       <w:jc w:val="center"/>
@@ -14526,6 +13548,7 @@
     <w:name w:val="Normal Indent"/>
     <w:basedOn w:val="Normal"/>
     <w:semiHidden/>
+    <w:rsid w:val="001D185D"/>
     <w:pPr>
       <w:ind w:left="900" w:hanging="900"/>
     </w:pPr>
@@ -14535,6 +13558,7 @@
     <w:basedOn w:val="Normal"/>
     <w:next w:val="Normal"/>
     <w:semiHidden/>
+    <w:rsid w:val="001D185D"/>
     <w:pPr>
       <w:spacing w:before="240" w:after="120"/>
     </w:pPr>
@@ -14549,6 +13573,7 @@
     <w:basedOn w:val="Normal"/>
     <w:next w:val="Normal"/>
     <w:semiHidden/>
+    <w:rsid w:val="001D185D"/>
     <w:pPr>
       <w:spacing w:before="120"/>
       <w:ind w:left="200"/>
@@ -14564,6 +13589,7 @@
     <w:basedOn w:val="Normal"/>
     <w:next w:val="Normal"/>
     <w:semiHidden/>
+    <w:rsid w:val="001D185D"/>
     <w:pPr>
       <w:ind w:left="400"/>
     </w:pPr>
@@ -14575,6 +13601,7 @@
     <w:name w:val="header"/>
     <w:basedOn w:val="Normal"/>
     <w:semiHidden/>
+    <w:rsid w:val="001D185D"/>
     <w:pPr>
       <w:tabs>
         <w:tab w:val="center" w:pos="4320"/>
@@ -14586,6 +13613,7 @@
     <w:name w:val="footer"/>
     <w:basedOn w:val="Normal"/>
     <w:semiHidden/>
+    <w:rsid w:val="001D185D"/>
     <w:pPr>
       <w:tabs>
         <w:tab w:val="center" w:pos="4320"/>
@@ -14597,10 +13625,12 @@
     <w:name w:val="page number"/>
     <w:basedOn w:val="DefaultParagraphFont"/>
     <w:semiHidden/>
+    <w:rsid w:val="001D185D"/>
   </w:style>
   <w:style w:type="paragraph" w:customStyle="1" w:styleId="Tabletext">
     <w:name w:val="Tabletext"/>
     <w:basedOn w:val="Normal"/>
+    <w:rsid w:val="001D185D"/>
     <w:pPr>
       <w:keepLines/>
       <w:spacing w:after="120"/>
@@ -14610,6 +13640,7 @@
     <w:name w:val="Body Text"/>
     <w:basedOn w:val="Normal"/>
     <w:semiHidden/>
+    <w:rsid w:val="001D185D"/>
     <w:pPr>
       <w:keepLines/>
       <w:spacing w:after="120"/>
@@ -14619,6 +13650,7 @@
   <w:style w:type="paragraph" w:customStyle="1" w:styleId="Blockquote">
     <w:name w:val="Blockquote"/>
     <w:basedOn w:val="Normal"/>
+    <w:rsid w:val="001D185D"/>
     <w:pPr>
       <w:widowControl/>
       <w:spacing w:before="100" w:after="100" w:line="240" w:lineRule="auto"/>
@@ -14633,6 +13665,7 @@
   <w:style w:type="paragraph" w:customStyle="1" w:styleId="Bullet1">
     <w:name w:val="Bullet1"/>
     <w:basedOn w:val="Normal"/>
+    <w:rsid w:val="001D185D"/>
     <w:pPr>
       <w:ind w:left="720" w:hanging="432"/>
     </w:pPr>
@@ -14640,6 +13673,7 @@
   <w:style w:type="paragraph" w:customStyle="1" w:styleId="Bullet2">
     <w:name w:val="Bullet2"/>
     <w:basedOn w:val="Normal"/>
+    <w:rsid w:val="001D185D"/>
     <w:pPr>
       <w:ind w:left="1440" w:hanging="360"/>
     </w:pPr>
@@ -14651,6 +13685,7 @@
     <w:name w:val="Document Map"/>
     <w:basedOn w:val="Normal"/>
     <w:semiHidden/>
+    <w:rsid w:val="001D185D"/>
     <w:pPr>
       <w:shd w:val="clear" w:color="auto" w:fill="000080"/>
     </w:pPr>
@@ -14662,6 +13697,7 @@
     <w:name w:val="footnote reference"/>
     <w:basedOn w:val="DefaultParagraphFont"/>
     <w:semiHidden/>
+    <w:rsid w:val="001D185D"/>
     <w:rPr>
       <w:sz w:val="20"/>
       <w:vertAlign w:val="superscript"/>
@@ -14671,6 +13707,7 @@
     <w:name w:val="footnote text"/>
     <w:basedOn w:val="Normal"/>
     <w:semiHidden/>
+    <w:rsid w:val="001D185D"/>
     <w:pPr>
       <w:keepNext/>
       <w:keepLines/>
@@ -14688,6 +13725,7 @@
   <w:style w:type="paragraph" w:customStyle="1" w:styleId="MainTitle">
     <w:name w:val="Main Title"/>
     <w:basedOn w:val="Normal"/>
+    <w:rsid w:val="001D185D"/>
     <w:pPr>
       <w:spacing w:before="480" w:after="60" w:line="240" w:lineRule="auto"/>
       <w:jc w:val="center"/>
@@ -14702,6 +13740,7 @@
   <w:style w:type="paragraph" w:customStyle="1" w:styleId="Paragraph1">
     <w:name w:val="Paragraph1"/>
     <w:basedOn w:val="Normal"/>
+    <w:rsid w:val="001D185D"/>
     <w:pPr>
       <w:spacing w:before="80" w:line="240" w:lineRule="auto"/>
       <w:jc w:val="both"/>
@@ -14710,6 +13749,7 @@
   <w:style w:type="paragraph" w:customStyle="1" w:styleId="Paragraph3">
     <w:name w:val="Paragraph3"/>
     <w:basedOn w:val="Normal"/>
+    <w:rsid w:val="001D185D"/>
     <w:pPr>
       <w:spacing w:before="80" w:line="240" w:lineRule="auto"/>
       <w:ind w:left="1530"/>
@@ -14719,6 +13759,7 @@
   <w:style w:type="paragraph" w:customStyle="1" w:styleId="Paragraph4">
     <w:name w:val="Paragraph4"/>
     <w:basedOn w:val="Normal"/>
+    <w:rsid w:val="001D185D"/>
     <w:pPr>
       <w:spacing w:before="80" w:line="240" w:lineRule="auto"/>
       <w:ind w:left="2250"/>
@@ -14731,6 +13772,7 @@
     <w:next w:val="Normal"/>
     <w:autoRedefine/>
     <w:semiHidden/>
+    <w:rsid w:val="001D185D"/>
     <w:pPr>
       <w:ind w:left="600"/>
     </w:pPr>
@@ -14744,6 +13786,7 @@
     <w:next w:val="Normal"/>
     <w:autoRedefine/>
     <w:semiHidden/>
+    <w:rsid w:val="001D185D"/>
     <w:pPr>
       <w:ind w:left="800"/>
     </w:pPr>
@@ -14757,6 +13800,7 @@
     <w:next w:val="Normal"/>
     <w:autoRedefine/>
     <w:semiHidden/>
+    <w:rsid w:val="001D185D"/>
     <w:pPr>
       <w:ind w:left="1000"/>
     </w:pPr>
@@ -14770,6 +13814,7 @@
     <w:next w:val="Normal"/>
     <w:autoRedefine/>
     <w:semiHidden/>
+    <w:rsid w:val="001D185D"/>
     <w:pPr>
       <w:ind w:left="1200"/>
     </w:pPr>
@@ -14783,6 +13828,7 @@
     <w:next w:val="Normal"/>
     <w:autoRedefine/>
     <w:semiHidden/>
+    <w:rsid w:val="001D185D"/>
     <w:pPr>
       <w:ind w:left="1400"/>
     </w:pPr>
@@ -14796,6 +13842,7 @@
     <w:next w:val="Normal"/>
     <w:autoRedefine/>
     <w:semiHidden/>
+    <w:rsid w:val="001D185D"/>
     <w:pPr>
       <w:ind w:left="1600"/>
     </w:pPr>
@@ -14807,6 +13854,7 @@
     <w:name w:val="Body Text 2"/>
     <w:basedOn w:val="Normal"/>
     <w:semiHidden/>
+    <w:rsid w:val="001D185D"/>
     <w:rPr>
       <w:i/>
       <w:color w:val="0000FF"/>
@@ -14816,6 +13864,7 @@
     <w:name w:val="Body Text Indent"/>
     <w:basedOn w:val="Normal"/>
     <w:semiHidden/>
+    <w:rsid w:val="001D185D"/>
     <w:pPr>
       <w:ind w:left="720"/>
     </w:pPr>
@@ -14828,6 +13877,7 @@
   <w:style w:type="paragraph" w:customStyle="1" w:styleId="Body">
     <w:name w:val="Body"/>
     <w:basedOn w:val="Normal"/>
+    <w:rsid w:val="001D185D"/>
     <w:pPr>
       <w:widowControl/>
       <w:spacing w:before="120" w:line="240" w:lineRule="auto"/>
@@ -14840,6 +13890,7 @@
   <w:style w:type="paragraph" w:customStyle="1" w:styleId="Bullet">
     <w:name w:val="Bullet"/>
     <w:basedOn w:val="Normal"/>
+    <w:rsid w:val="001D185D"/>
     <w:pPr>
       <w:widowControl/>
       <w:tabs>
@@ -14859,6 +13910,7 @@
     <w:basedOn w:val="Normal"/>
     <w:next w:val="BodyText"/>
     <w:autoRedefine/>
+    <w:rsid w:val="001D185D"/>
     <w:pPr>
       <w:spacing w:after="120"/>
       <w:ind w:left="720"/>
@@ -14872,6 +13924,7 @@
     <w:name w:val="Hyperlink"/>
     <w:basedOn w:val="DefaultParagraphFont"/>
     <w:semiHidden/>
+    <w:rsid w:val="001D185D"/>
     <w:rPr>
       <w:color w:val="0000FF"/>
       <w:u w:val="single"/>
@@ -14881,6 +13934,7 @@
     <w:name w:val="Normal (Web)"/>
     <w:basedOn w:val="Normal"/>
     <w:semiHidden/>
+    <w:rsid w:val="001D185D"/>
     <w:pPr>
       <w:widowControl/>
       <w:spacing w:before="100" w:beforeAutospacing="1" w:after="100" w:afterAutospacing="1" w:line="240" w:lineRule="auto"/>
@@ -14894,6 +13948,7 @@
     <w:name w:val="Strong"/>
     <w:basedOn w:val="DefaultParagraphFont"/>
     <w:qFormat/>
+    <w:rsid w:val="001D185D"/>
     <w:rPr>
       <w:b/>
       <w:bCs/>
@@ -14902,6 +13957,7 @@
   <w:style w:type="paragraph" w:customStyle="1" w:styleId="infoblue0">
     <w:name w:val="infoblue"/>
     <w:basedOn w:val="Normal"/>
+    <w:rsid w:val="001D185D"/>
     <w:pPr>
       <w:widowControl/>
       <w:spacing w:after="120"/>
@@ -14917,12 +13973,13 @@
     <w:name w:val="FollowedHyperlink"/>
     <w:basedOn w:val="DefaultParagraphFont"/>
     <w:semiHidden/>
+    <w:rsid w:val="001D185D"/>
     <w:rPr>
       <w:color w:val="800080"/>
       <w:u w:val="single"/>
     </w:rPr>
   </w:style>
-  <w:style w:type="table" w:styleId="GridTable3">
+  <w:style w:type="table" w:customStyle="1" w:styleId="GridTable3">
     <w:name w:val="Grid Table 3"/>
     <w:basedOn w:val="TableNormal"/>
     <w:uiPriority w:val="48"/>
@@ -14930,6 +13987,7 @@
     <w:tblPr>
       <w:tblStyleRowBandSize w:val="1"/>
       <w:tblStyleColBandSize w:val="1"/>
+      <w:tblInd w:w="0" w:type="dxa"/>
       <w:tblBorders>
         <w:top w:val="single" w:sz="4" w:space="0" w:color="666666" w:themeColor="text1" w:themeTint="99"/>
         <w:left w:val="single" w:sz="4" w:space="0" w:color="666666" w:themeColor="text1" w:themeTint="99"/>
@@ -14938,6 +13996,12 @@
         <w:insideH w:val="single" w:sz="4" w:space="0" w:color="666666" w:themeColor="text1" w:themeTint="99"/>
         <w:insideV w:val="single" w:sz="4" w:space="0" w:color="666666" w:themeColor="text1" w:themeTint="99"/>
       </w:tblBorders>
+      <w:tblCellMar>
+        <w:top w:w="0" w:type="dxa"/>
+        <w:left w:w="108" w:type="dxa"/>
+        <w:bottom w:w="0" w:type="dxa"/>
+        <w:right w:w="108" w:type="dxa"/>
+      </w:tblCellMar>
     </w:tblPr>
     <w:tblStylePr w:type="firstRow">
       <w:rPr>
@@ -15055,7 +14119,7 @@
       </w:tcPr>
     </w:tblStylePr>
   </w:style>
-  <w:style w:type="table" w:styleId="GridTable1Light">
+  <w:style w:type="table" w:customStyle="1" w:styleId="GridTable1Light">
     <w:name w:val="Grid Table 1 Light"/>
     <w:basedOn w:val="TableNormal"/>
     <w:uiPriority w:val="46"/>
@@ -15063,6 +14127,7 @@
     <w:tblPr>
       <w:tblStyleRowBandSize w:val="1"/>
       <w:tblStyleColBandSize w:val="1"/>
+      <w:tblInd w:w="0" w:type="dxa"/>
       <w:tblBorders>
         <w:top w:val="single" w:sz="4" w:space="0" w:color="999999" w:themeColor="text1" w:themeTint="66"/>
         <w:left w:val="single" w:sz="4" w:space="0" w:color="999999" w:themeColor="text1" w:themeTint="66"/>
@@ -15071,6 +14136,12 @@
         <w:insideH w:val="single" w:sz="4" w:space="0" w:color="999999" w:themeColor="text1" w:themeTint="66"/>
         <w:insideV w:val="single" w:sz="4" w:space="0" w:color="999999" w:themeColor="text1" w:themeTint="66"/>
       </w:tblBorders>
+      <w:tblCellMar>
+        <w:top w:w="0" w:type="dxa"/>
+        <w:left w:w="108" w:type="dxa"/>
+        <w:bottom w:w="0" w:type="dxa"/>
+        <w:right w:w="108" w:type="dxa"/>
+      </w:tblCellMar>
     </w:tblPr>
     <w:tblStylePr w:type="firstRow">
       <w:rPr>
@@ -15115,6 +14186,7 @@
     <w:uiPriority w:val="59"/>
     <w:rsid w:val="00954F0D"/>
     <w:tblPr>
+      <w:tblInd w:w="0" w:type="dxa"/>
       <w:tblBorders>
         <w:top w:val="single" w:sz="4" w:space="0" w:color="auto"/>
         <w:left w:val="single" w:sz="4" w:space="0" w:color="auto"/>
@@ -15123,9 +14195,15 @@
         <w:insideH w:val="single" w:sz="4" w:space="0" w:color="auto"/>
         <w:insideV w:val="single" w:sz="4" w:space="0" w:color="auto"/>
       </w:tblBorders>
+      <w:tblCellMar>
+        <w:top w:w="0" w:type="dxa"/>
+        <w:left w:w="108" w:type="dxa"/>
+        <w:bottom w:w="0" w:type="dxa"/>
+        <w:right w:w="108" w:type="dxa"/>
+      </w:tblCellMar>
     </w:tblPr>
   </w:style>
-  <w:style w:type="table" w:styleId="GridTable4-Accent5">
+  <w:style w:type="table" w:customStyle="1" w:styleId="GridTable4Accent5">
     <w:name w:val="Grid Table 4 Accent 5"/>
     <w:basedOn w:val="TableNormal"/>
     <w:uiPriority w:val="49"/>
@@ -15133,6 +14211,7 @@
     <w:tblPr>
       <w:tblStyleRowBandSize w:val="1"/>
       <w:tblStyleColBandSize w:val="1"/>
+      <w:tblInd w:w="0" w:type="dxa"/>
       <w:tblBorders>
         <w:top w:val="single" w:sz="4" w:space="0" w:color="92CDDC" w:themeColor="accent5" w:themeTint="99"/>
         <w:left w:val="single" w:sz="4" w:space="0" w:color="92CDDC" w:themeColor="accent5" w:themeTint="99"/>
@@ -15141,6 +14220,12 @@
         <w:insideH w:val="single" w:sz="4" w:space="0" w:color="92CDDC" w:themeColor="accent5" w:themeTint="99"/>
         <w:insideV w:val="single" w:sz="4" w:space="0" w:color="92CDDC" w:themeColor="accent5" w:themeTint="99"/>
       </w:tblBorders>
+      <w:tblCellMar>
+        <w:top w:w="0" w:type="dxa"/>
+        <w:left w:w="108" w:type="dxa"/>
+        <w:bottom w:w="0" w:type="dxa"/>
+        <w:right w:w="108" w:type="dxa"/>
+      </w:tblCellMar>
     </w:tblPr>
     <w:tblStylePr w:type="firstRow">
       <w:rPr>
@@ -15197,6 +14282,36 @@
         <w:shd w:val="clear" w:color="auto" w:fill="DAEEF3" w:themeFill="accent5" w:themeFillTint="33"/>
       </w:tcPr>
     </w:tblStylePr>
+  </w:style>
+  <w:style w:type="paragraph" w:styleId="BalloonText">
+    <w:name w:val="Balloon Text"/>
+    <w:basedOn w:val="Normal"/>
+    <w:link w:val="BalloonTextChar"/>
+    <w:uiPriority w:val="99"/>
+    <w:semiHidden/>
+    <w:unhideWhenUsed/>
+    <w:rsid w:val="00FE1561"/>
+    <w:pPr>
+      <w:spacing w:line="240" w:lineRule="auto"/>
+    </w:pPr>
+    <w:rPr>
+      <w:rFonts w:ascii="Tahoma" w:hAnsi="Tahoma" w:cs="Tahoma"/>
+      <w:sz w:val="16"/>
+      <w:szCs w:val="16"/>
+    </w:rPr>
+  </w:style>
+  <w:style w:type="character" w:customStyle="1" w:styleId="BalloonTextChar">
+    <w:name w:val="Balloon Text Char"/>
+    <w:basedOn w:val="DefaultParagraphFont"/>
+    <w:link w:val="BalloonText"/>
+    <w:uiPriority w:val="99"/>
+    <w:semiHidden/>
+    <w:rsid w:val="00FE1561"/>
+    <w:rPr>
+      <w:rFonts w:ascii="Tahoma" w:hAnsi="Tahoma" w:cs="Tahoma"/>
+      <w:sz w:val="16"/>
+      <w:szCs w:val="16"/>
+    </w:rPr>
   </w:style>
 </w:styles>
 </file>
@@ -16459,68 +15574,68 @@
     </dgm:pt>
   </dgm:ptLst>
   <dgm:cxnLst>
+    <dgm:cxn modelId="{7CF5B368-294A-4F6F-AB52-E67CD0F12854}" srcId="{750259FA-45B0-4CB8-83F0-73C60AA90F4D}" destId="{2BF7E105-D3E9-4F23-AEEF-BDB4CD1BA054}" srcOrd="0" destOrd="0" parTransId="{802DFFE9-0F98-468B-BA3E-3D478C9C6676}" sibTransId="{B5A77155-3A5B-4999-A90A-6E3480F93C65}"/>
     <dgm:cxn modelId="{E7EAFDE0-ECF7-4617-BC35-F07A4C93D126}" srcId="{8E38CE2D-B5C6-4CDA-A56D-673843420F94}" destId="{9CF4F090-20EF-4429-BD14-740EC383A9A7}" srcOrd="1" destOrd="0" parTransId="{0A8FB517-9456-47E4-A26C-84DBDB6EE95B}" sibTransId="{8F827D41-9826-4723-8C0B-ED7991F2466B}"/>
-    <dgm:cxn modelId="{E8E5401E-9E19-49F9-AD05-ABEBE9EEED94}" type="presOf" srcId="{C6AC1FDC-9E5A-421E-AA0D-0B0025653409}" destId="{72032206-2FF7-43EE-B374-276FB6727C96}" srcOrd="0" destOrd="0" presId="urn:microsoft.com/office/officeart/2005/8/layout/hierarchy1"/>
-    <dgm:cxn modelId="{90E11F9F-4A25-4349-A8BF-9A8E2548FF67}" type="presOf" srcId="{FD08C1A1-26AB-4212-8A6D-A3635A9374D1}" destId="{35313B37-8567-4A5D-9462-CCCBE5775350}" srcOrd="0" destOrd="0" presId="urn:microsoft.com/office/officeart/2005/8/layout/hierarchy1"/>
-    <dgm:cxn modelId="{BCEC2DC3-1573-4E44-90BA-D5021CBA6479}" type="presOf" srcId="{52B2DC99-05C3-4D31-8055-238F2887CDC9}" destId="{0A7FD490-B835-45C1-9A03-D0DB8DED552C}" srcOrd="0" destOrd="0" presId="urn:microsoft.com/office/officeart/2005/8/layout/hierarchy1"/>
-    <dgm:cxn modelId="{21B9B47E-09F1-4230-8323-B87F1345A46B}" type="presOf" srcId="{802DFFE9-0F98-468B-BA3E-3D478C9C6676}" destId="{F7CE134E-1D99-4BE7-A122-2563EA8DC028}" srcOrd="0" destOrd="0" presId="urn:microsoft.com/office/officeart/2005/8/layout/hierarchy1"/>
-    <dgm:cxn modelId="{37BB3F2C-DE08-4D57-938F-07DA829B42A0}" type="presOf" srcId="{750259FA-45B0-4CB8-83F0-73C60AA90F4D}" destId="{4ED5C324-86BD-4C53-ACA0-1CE78351EA8A}" srcOrd="0" destOrd="0" presId="urn:microsoft.com/office/officeart/2005/8/layout/hierarchy1"/>
+    <dgm:cxn modelId="{1913B18F-D930-43FF-AFC7-7E967B29DFD2}" type="presOf" srcId="{52B2DC99-05C3-4D31-8055-238F2887CDC9}" destId="{0A7FD490-B835-45C1-9A03-D0DB8DED552C}" srcOrd="0" destOrd="0" presId="urn:microsoft.com/office/officeart/2005/8/layout/hierarchy1"/>
+    <dgm:cxn modelId="{81BB215F-C599-4A42-9581-C5FBDA15F855}" type="presOf" srcId="{802DFFE9-0F98-468B-BA3E-3D478C9C6676}" destId="{F7CE134E-1D99-4BE7-A122-2563EA8DC028}" srcOrd="0" destOrd="0" presId="urn:microsoft.com/office/officeart/2005/8/layout/hierarchy1"/>
+    <dgm:cxn modelId="{0EC4D5AA-AA5B-4BA6-BAE8-FF2DB4CF5483}" type="presOf" srcId="{563D04F3-3700-41D8-9206-D0200E650FC0}" destId="{13292769-9C82-4502-904A-A03EB3536FFA}" srcOrd="0" destOrd="0" presId="urn:microsoft.com/office/officeart/2005/8/layout/hierarchy1"/>
+    <dgm:cxn modelId="{A181DABF-B116-431B-A743-07F36251B2EE}" type="presOf" srcId="{BC8AEB24-98B0-4C89-8779-2A3A73A9E783}" destId="{12B728D2-D989-4AC8-AB30-A8638FC7AD08}" srcOrd="0" destOrd="0" presId="urn:microsoft.com/office/officeart/2005/8/layout/hierarchy1"/>
     <dgm:cxn modelId="{F1E0D347-897F-465C-950D-67C2DC9777B2}" srcId="{9CF4F090-20EF-4429-BD14-740EC383A9A7}" destId="{C6AC1FDC-9E5A-421E-AA0D-0B0025653409}" srcOrd="1" destOrd="0" parTransId="{FD08C1A1-26AB-4212-8A6D-A3635A9374D1}" sibTransId="{BDF8571E-D098-4874-A1A8-C75EE29534AC}"/>
-    <dgm:cxn modelId="{2E500FC8-45A6-4AEE-B260-EC709AB56D33}" type="presOf" srcId="{BC8AEB24-98B0-4C89-8779-2A3A73A9E783}" destId="{12B728D2-D989-4AC8-AB30-A8638FC7AD08}" srcOrd="0" destOrd="0" presId="urn:microsoft.com/office/officeart/2005/8/layout/hierarchy1"/>
+    <dgm:cxn modelId="{8CDE9566-8897-46E6-8DFA-042BC06EF616}" type="presOf" srcId="{750259FA-45B0-4CB8-83F0-73C60AA90F4D}" destId="{4ED5C324-86BD-4C53-ACA0-1CE78351EA8A}" srcOrd="0" destOrd="0" presId="urn:microsoft.com/office/officeart/2005/8/layout/hierarchy1"/>
+    <dgm:cxn modelId="{DFA74B60-6C25-4209-BA25-C61587AB53C9}" type="presOf" srcId="{2BF7E105-D3E9-4F23-AEEF-BDB4CD1BA054}" destId="{F08C9940-2AEA-4827-A081-E9AE5E472018}" srcOrd="0" destOrd="0" presId="urn:microsoft.com/office/officeart/2005/8/layout/hierarchy1"/>
     <dgm:cxn modelId="{551135B2-04DB-4581-AC6A-D94DEF54D6F2}" srcId="{9CF4F090-20EF-4429-BD14-740EC383A9A7}" destId="{750259FA-45B0-4CB8-83F0-73C60AA90F4D}" srcOrd="0" destOrd="0" parTransId="{52B2DC99-05C3-4D31-8055-238F2887CDC9}" sibTransId="{70574646-F2CB-435F-889F-8BF3E896368E}"/>
-    <dgm:cxn modelId="{A82B17BF-9AEB-4816-B1CC-23AE292E4C81}" type="presOf" srcId="{9CF4F090-20EF-4429-BD14-740EC383A9A7}" destId="{4D69E906-54EC-444D-82D9-F28CB1E508D3}" srcOrd="0" destOrd="0" presId="urn:microsoft.com/office/officeart/2005/8/layout/hierarchy1"/>
     <dgm:cxn modelId="{A3CFD88C-7898-4D65-AEC6-92C33CBFED94}" srcId="{8E38CE2D-B5C6-4CDA-A56D-673843420F94}" destId="{BC8AEB24-98B0-4C89-8779-2A3A73A9E783}" srcOrd="0" destOrd="0" parTransId="{19994120-3568-4E7C-9745-464B5C3F3379}" sibTransId="{31E29925-AACC-47E5-9BA3-920D9583DD8C}"/>
-    <dgm:cxn modelId="{5EC9BC92-75A5-4D2D-8E4F-357C93E91F61}" type="presOf" srcId="{8E38CE2D-B5C6-4CDA-A56D-673843420F94}" destId="{BE3B7A7A-45D8-4CE9-B537-B2456BE4A59E}" srcOrd="0" destOrd="0" presId="urn:microsoft.com/office/officeart/2005/8/layout/hierarchy1"/>
-    <dgm:cxn modelId="{157018A3-E1DA-474F-875C-6605BC171CBC}" type="presOf" srcId="{2BF7E105-D3E9-4F23-AEEF-BDB4CD1BA054}" destId="{F08C9940-2AEA-4827-A081-E9AE5E472018}" srcOrd="0" destOrd="0" presId="urn:microsoft.com/office/officeart/2005/8/layout/hierarchy1"/>
+    <dgm:cxn modelId="{DFD7DF80-E2AD-410B-B108-B78A5CFA4671}" type="presOf" srcId="{9CF4F090-20EF-4429-BD14-740EC383A9A7}" destId="{4D69E906-54EC-444D-82D9-F28CB1E508D3}" srcOrd="0" destOrd="0" presId="urn:microsoft.com/office/officeart/2005/8/layout/hierarchy1"/>
+    <dgm:cxn modelId="{43774EDC-3476-4E23-8A30-80AA734D8865}" type="presOf" srcId="{8E38CE2D-B5C6-4CDA-A56D-673843420F94}" destId="{BE3B7A7A-45D8-4CE9-B537-B2456BE4A59E}" srcOrd="0" destOrd="0" presId="urn:microsoft.com/office/officeart/2005/8/layout/hierarchy1"/>
+    <dgm:cxn modelId="{DA247F19-23DC-47A2-A08D-1877DCBFC06E}" type="presOf" srcId="{FD08C1A1-26AB-4212-8A6D-A3635A9374D1}" destId="{35313B37-8567-4A5D-9462-CCCBE5775350}" srcOrd="0" destOrd="0" presId="urn:microsoft.com/office/officeart/2005/8/layout/hierarchy1"/>
     <dgm:cxn modelId="{42B9BE7C-24DA-447F-9440-F20A25B2CA2A}" srcId="{8E38CE2D-B5C6-4CDA-A56D-673843420F94}" destId="{563D04F3-3700-41D8-9206-D0200E650FC0}" srcOrd="2" destOrd="0" parTransId="{351B3A0C-7869-4D22-B458-294A45C78563}" sibTransId="{85A264C7-C6F4-4284-BBBA-D3BBF5D418CD}"/>
-    <dgm:cxn modelId="{7CF5B368-294A-4F6F-AB52-E67CD0F12854}" srcId="{750259FA-45B0-4CB8-83F0-73C60AA90F4D}" destId="{2BF7E105-D3E9-4F23-AEEF-BDB4CD1BA054}" srcOrd="0" destOrd="0" parTransId="{802DFFE9-0F98-468B-BA3E-3D478C9C6676}" sibTransId="{B5A77155-3A5B-4999-A90A-6E3480F93C65}"/>
-    <dgm:cxn modelId="{A501B5F5-B535-440C-BB61-7B8886DF07E7}" type="presOf" srcId="{563D04F3-3700-41D8-9206-D0200E650FC0}" destId="{13292769-9C82-4502-904A-A03EB3536FFA}" srcOrd="0" destOrd="0" presId="urn:microsoft.com/office/officeart/2005/8/layout/hierarchy1"/>
-    <dgm:cxn modelId="{391F9E30-B140-4BCF-B3B0-AA83D89DF6A4}" type="presParOf" srcId="{BE3B7A7A-45D8-4CE9-B537-B2456BE4A59E}" destId="{CE6D9AFB-5A96-4753-B2B2-E76EAD507BB9}" srcOrd="0" destOrd="0" presId="urn:microsoft.com/office/officeart/2005/8/layout/hierarchy1"/>
-    <dgm:cxn modelId="{84EB80FB-02CE-4176-BD3C-9C00A7022710}" type="presParOf" srcId="{CE6D9AFB-5A96-4753-B2B2-E76EAD507BB9}" destId="{B9516C01-EF8D-4F8A-878E-717640D0D319}" srcOrd="0" destOrd="0" presId="urn:microsoft.com/office/officeart/2005/8/layout/hierarchy1"/>
-    <dgm:cxn modelId="{769178F4-B900-4979-87E4-3C7D72ACA26F}" type="presParOf" srcId="{B9516C01-EF8D-4F8A-878E-717640D0D319}" destId="{04BC907D-CF45-4F4A-8A08-288602DA4B31}" srcOrd="0" destOrd="0" presId="urn:microsoft.com/office/officeart/2005/8/layout/hierarchy1"/>
-    <dgm:cxn modelId="{151EFA6D-9F97-4A7B-B936-AA24899790BE}" type="presParOf" srcId="{B9516C01-EF8D-4F8A-878E-717640D0D319}" destId="{12B728D2-D989-4AC8-AB30-A8638FC7AD08}" srcOrd="1" destOrd="0" presId="urn:microsoft.com/office/officeart/2005/8/layout/hierarchy1"/>
-    <dgm:cxn modelId="{B032D422-02BB-489C-9579-7B8F472C0667}" type="presParOf" srcId="{CE6D9AFB-5A96-4753-B2B2-E76EAD507BB9}" destId="{951072BE-C80B-45A8-B67E-3559D460DDD8}" srcOrd="1" destOrd="0" presId="urn:microsoft.com/office/officeart/2005/8/layout/hierarchy1"/>
-    <dgm:cxn modelId="{E93AD56F-18D4-439D-88B4-C20DFE5ABA77}" type="presParOf" srcId="{BE3B7A7A-45D8-4CE9-B537-B2456BE4A59E}" destId="{73ABACCC-3ED8-437B-B5C9-AFDE1272F404}" srcOrd="1" destOrd="0" presId="urn:microsoft.com/office/officeart/2005/8/layout/hierarchy1"/>
-    <dgm:cxn modelId="{B0218F81-B828-45A7-969D-7A3E17ECFC03}" type="presParOf" srcId="{73ABACCC-3ED8-437B-B5C9-AFDE1272F404}" destId="{557C37F2-2D49-4DA1-8F61-9F11E208297A}" srcOrd="0" destOrd="0" presId="urn:microsoft.com/office/officeart/2005/8/layout/hierarchy1"/>
-    <dgm:cxn modelId="{C79F71C8-9039-449F-9EB3-C8E5538281ED}" type="presParOf" srcId="{557C37F2-2D49-4DA1-8F61-9F11E208297A}" destId="{9D55BE3F-4A2D-461A-9E6A-690BC79F2756}" srcOrd="0" destOrd="0" presId="urn:microsoft.com/office/officeart/2005/8/layout/hierarchy1"/>
-    <dgm:cxn modelId="{5B0C0F45-3866-4A44-9BBA-888024E2860F}" type="presParOf" srcId="{557C37F2-2D49-4DA1-8F61-9F11E208297A}" destId="{4D69E906-54EC-444D-82D9-F28CB1E508D3}" srcOrd="1" destOrd="0" presId="urn:microsoft.com/office/officeart/2005/8/layout/hierarchy1"/>
-    <dgm:cxn modelId="{EBC99D9D-C15B-4AFC-9490-65D762F2B94B}" type="presParOf" srcId="{73ABACCC-3ED8-437B-B5C9-AFDE1272F404}" destId="{8CD9CDA0-E5F2-4DEB-A5C9-7E9EFE305DAD}" srcOrd="1" destOrd="0" presId="urn:microsoft.com/office/officeart/2005/8/layout/hierarchy1"/>
-    <dgm:cxn modelId="{120D1121-09FC-4B75-9C35-6A51929665E3}" type="presParOf" srcId="{8CD9CDA0-E5F2-4DEB-A5C9-7E9EFE305DAD}" destId="{0A7FD490-B835-45C1-9A03-D0DB8DED552C}" srcOrd="0" destOrd="0" presId="urn:microsoft.com/office/officeart/2005/8/layout/hierarchy1"/>
-    <dgm:cxn modelId="{D9B15E15-99C2-48CF-9008-35CE432B8AFC}" type="presParOf" srcId="{8CD9CDA0-E5F2-4DEB-A5C9-7E9EFE305DAD}" destId="{21A0B1A2-A80C-4F73-948F-D9D9263DA6EC}" srcOrd="1" destOrd="0" presId="urn:microsoft.com/office/officeart/2005/8/layout/hierarchy1"/>
-    <dgm:cxn modelId="{7DA9E11E-D1D7-4942-8EB9-3CE17234ED57}" type="presParOf" srcId="{21A0B1A2-A80C-4F73-948F-D9D9263DA6EC}" destId="{6791BF3C-E89B-4D54-9C90-688036103250}" srcOrd="0" destOrd="0" presId="urn:microsoft.com/office/officeart/2005/8/layout/hierarchy1"/>
-    <dgm:cxn modelId="{331E0B8B-31E6-4C3F-9D34-895C137CAAAB}" type="presParOf" srcId="{6791BF3C-E89B-4D54-9C90-688036103250}" destId="{FDCD82C4-BF99-4AFD-84FD-3C67D13CEE37}" srcOrd="0" destOrd="0" presId="urn:microsoft.com/office/officeart/2005/8/layout/hierarchy1"/>
-    <dgm:cxn modelId="{A67F9200-B2C4-4D4C-88B1-56F8B9647A48}" type="presParOf" srcId="{6791BF3C-E89B-4D54-9C90-688036103250}" destId="{4ED5C324-86BD-4C53-ACA0-1CE78351EA8A}" srcOrd="1" destOrd="0" presId="urn:microsoft.com/office/officeart/2005/8/layout/hierarchy1"/>
-    <dgm:cxn modelId="{0577D585-70C4-4511-9C1A-8A78BC760F77}" type="presParOf" srcId="{21A0B1A2-A80C-4F73-948F-D9D9263DA6EC}" destId="{794905C3-2A12-4C80-BBB3-261A76A2F46D}" srcOrd="1" destOrd="0" presId="urn:microsoft.com/office/officeart/2005/8/layout/hierarchy1"/>
-    <dgm:cxn modelId="{6BCAD40C-0B6A-4DFD-9E3D-A7AE3C5E58D1}" type="presParOf" srcId="{794905C3-2A12-4C80-BBB3-261A76A2F46D}" destId="{F7CE134E-1D99-4BE7-A122-2563EA8DC028}" srcOrd="0" destOrd="0" presId="urn:microsoft.com/office/officeart/2005/8/layout/hierarchy1"/>
-    <dgm:cxn modelId="{51B816BE-2468-4A91-A05C-A80F895C355A}" type="presParOf" srcId="{794905C3-2A12-4C80-BBB3-261A76A2F46D}" destId="{F4676AE1-74E8-4980-935A-68E60FC23A66}" srcOrd="1" destOrd="0" presId="urn:microsoft.com/office/officeart/2005/8/layout/hierarchy1"/>
-    <dgm:cxn modelId="{1B2BB4B6-3E78-49CC-8EAE-96E6E3ED7E01}" type="presParOf" srcId="{F4676AE1-74E8-4980-935A-68E60FC23A66}" destId="{4E3DADDE-B47D-4442-8444-B665AED37A0E}" srcOrd="0" destOrd="0" presId="urn:microsoft.com/office/officeart/2005/8/layout/hierarchy1"/>
-    <dgm:cxn modelId="{CAED5EC4-990E-492D-9FC2-0848507AF578}" type="presParOf" srcId="{4E3DADDE-B47D-4442-8444-B665AED37A0E}" destId="{5FF32EAD-23B5-4E7F-9299-62077FCC3E5F}" srcOrd="0" destOrd="0" presId="urn:microsoft.com/office/officeart/2005/8/layout/hierarchy1"/>
-    <dgm:cxn modelId="{4182B867-DE3F-4BE8-9D0A-26716EFDAAE8}" type="presParOf" srcId="{4E3DADDE-B47D-4442-8444-B665AED37A0E}" destId="{F08C9940-2AEA-4827-A081-E9AE5E472018}" srcOrd="1" destOrd="0" presId="urn:microsoft.com/office/officeart/2005/8/layout/hierarchy1"/>
-    <dgm:cxn modelId="{0E2135F4-8EEB-4C3B-9E10-6E497A1EC0DE}" type="presParOf" srcId="{F4676AE1-74E8-4980-935A-68E60FC23A66}" destId="{59743F36-F9FA-48A4-983A-49ED84A8CD76}" srcOrd="1" destOrd="0" presId="urn:microsoft.com/office/officeart/2005/8/layout/hierarchy1"/>
-    <dgm:cxn modelId="{0E3BF918-7B36-42D7-B421-BC566E2F67FE}" type="presParOf" srcId="{8CD9CDA0-E5F2-4DEB-A5C9-7E9EFE305DAD}" destId="{35313B37-8567-4A5D-9462-CCCBE5775350}" srcOrd="2" destOrd="0" presId="urn:microsoft.com/office/officeart/2005/8/layout/hierarchy1"/>
-    <dgm:cxn modelId="{0FB476A6-1B67-479E-9498-B102BFC799DA}" type="presParOf" srcId="{8CD9CDA0-E5F2-4DEB-A5C9-7E9EFE305DAD}" destId="{8E4764B5-6876-4B7C-9C2E-E94BB650CB89}" srcOrd="3" destOrd="0" presId="urn:microsoft.com/office/officeart/2005/8/layout/hierarchy1"/>
-    <dgm:cxn modelId="{2A807F1A-B243-4A26-AA73-AB2B35F9440C}" type="presParOf" srcId="{8E4764B5-6876-4B7C-9C2E-E94BB650CB89}" destId="{A1A93C5B-42D1-4E98-AA99-7A47F2BE65F2}" srcOrd="0" destOrd="0" presId="urn:microsoft.com/office/officeart/2005/8/layout/hierarchy1"/>
-    <dgm:cxn modelId="{F6A214D4-1F13-492B-8D48-C1A77BD33A4A}" type="presParOf" srcId="{A1A93C5B-42D1-4E98-AA99-7A47F2BE65F2}" destId="{96B1F7DB-609A-4FDF-B0E2-EFB7BC80E8FA}" srcOrd="0" destOrd="0" presId="urn:microsoft.com/office/officeart/2005/8/layout/hierarchy1"/>
-    <dgm:cxn modelId="{F28A115A-C5A2-4AF1-BA27-7696D0F86B39}" type="presParOf" srcId="{A1A93C5B-42D1-4E98-AA99-7A47F2BE65F2}" destId="{72032206-2FF7-43EE-B374-276FB6727C96}" srcOrd="1" destOrd="0" presId="urn:microsoft.com/office/officeart/2005/8/layout/hierarchy1"/>
-    <dgm:cxn modelId="{D75F5C47-27F7-464A-A206-3F92311CEB89}" type="presParOf" srcId="{8E4764B5-6876-4B7C-9C2E-E94BB650CB89}" destId="{32187229-8120-47D9-B55E-60EA2EC204ED}" srcOrd="1" destOrd="0" presId="urn:microsoft.com/office/officeart/2005/8/layout/hierarchy1"/>
-    <dgm:cxn modelId="{A25766F6-5BDD-436B-A57A-04AD1675E3EA}" type="presParOf" srcId="{BE3B7A7A-45D8-4CE9-B537-B2456BE4A59E}" destId="{23273E3B-85BA-412D-8018-3A516CDD05F8}" srcOrd="2" destOrd="0" presId="urn:microsoft.com/office/officeart/2005/8/layout/hierarchy1"/>
-    <dgm:cxn modelId="{E12821EA-0444-436B-A83D-B4FC8C680226}" type="presParOf" srcId="{23273E3B-85BA-412D-8018-3A516CDD05F8}" destId="{04D6CB26-4331-4BF2-A988-AE738906CD2C}" srcOrd="0" destOrd="0" presId="urn:microsoft.com/office/officeart/2005/8/layout/hierarchy1"/>
-    <dgm:cxn modelId="{DF1A4C6E-0E35-4342-8D87-EABDF0F70476}" type="presParOf" srcId="{04D6CB26-4331-4BF2-A988-AE738906CD2C}" destId="{7AF36B08-6647-4C86-B7DC-F12BD71FF779}" srcOrd="0" destOrd="0" presId="urn:microsoft.com/office/officeart/2005/8/layout/hierarchy1"/>
-    <dgm:cxn modelId="{8B91B54A-BFED-4FCA-A980-9A6941CCA30E}" type="presParOf" srcId="{04D6CB26-4331-4BF2-A988-AE738906CD2C}" destId="{13292769-9C82-4502-904A-A03EB3536FFA}" srcOrd="1" destOrd="0" presId="urn:microsoft.com/office/officeart/2005/8/layout/hierarchy1"/>
-    <dgm:cxn modelId="{B2F9356C-5C3C-4AF3-A435-D8F8D23A59BD}" type="presParOf" srcId="{23273E3B-85BA-412D-8018-3A516CDD05F8}" destId="{296FCB86-6D78-4B88-94AE-6D904ACB9995}" srcOrd="1" destOrd="0" presId="urn:microsoft.com/office/officeart/2005/8/layout/hierarchy1"/>
+    <dgm:cxn modelId="{24C54B99-6C20-4F73-889C-94EBC12BF78E}" type="presOf" srcId="{C6AC1FDC-9E5A-421E-AA0D-0B0025653409}" destId="{72032206-2FF7-43EE-B374-276FB6727C96}" srcOrd="0" destOrd="0" presId="urn:microsoft.com/office/officeart/2005/8/layout/hierarchy1"/>
+    <dgm:cxn modelId="{4853FC8D-731D-4E50-B8AD-C665FC9CA0F7}" type="presParOf" srcId="{BE3B7A7A-45D8-4CE9-B537-B2456BE4A59E}" destId="{CE6D9AFB-5A96-4753-B2B2-E76EAD507BB9}" srcOrd="0" destOrd="0" presId="urn:microsoft.com/office/officeart/2005/8/layout/hierarchy1"/>
+    <dgm:cxn modelId="{BE03D6BC-9A19-461D-8F9F-E34B5E30527A}" type="presParOf" srcId="{CE6D9AFB-5A96-4753-B2B2-E76EAD507BB9}" destId="{B9516C01-EF8D-4F8A-878E-717640D0D319}" srcOrd="0" destOrd="0" presId="urn:microsoft.com/office/officeart/2005/8/layout/hierarchy1"/>
+    <dgm:cxn modelId="{C1B60280-241C-4BC2-A965-0A9CF02A21D8}" type="presParOf" srcId="{B9516C01-EF8D-4F8A-878E-717640D0D319}" destId="{04BC907D-CF45-4F4A-8A08-288602DA4B31}" srcOrd="0" destOrd="0" presId="urn:microsoft.com/office/officeart/2005/8/layout/hierarchy1"/>
+    <dgm:cxn modelId="{8E6DC6EF-9CB5-4C20-80CA-71D22BA4F2EC}" type="presParOf" srcId="{B9516C01-EF8D-4F8A-878E-717640D0D319}" destId="{12B728D2-D989-4AC8-AB30-A8638FC7AD08}" srcOrd="1" destOrd="0" presId="urn:microsoft.com/office/officeart/2005/8/layout/hierarchy1"/>
+    <dgm:cxn modelId="{EDC2DF96-4202-4BA9-A138-237EBF7F1887}" type="presParOf" srcId="{CE6D9AFB-5A96-4753-B2B2-E76EAD507BB9}" destId="{951072BE-C80B-45A8-B67E-3559D460DDD8}" srcOrd="1" destOrd="0" presId="urn:microsoft.com/office/officeart/2005/8/layout/hierarchy1"/>
+    <dgm:cxn modelId="{A35BE457-1CBF-4B57-B843-AF977450B653}" type="presParOf" srcId="{BE3B7A7A-45D8-4CE9-B537-B2456BE4A59E}" destId="{73ABACCC-3ED8-437B-B5C9-AFDE1272F404}" srcOrd="1" destOrd="0" presId="urn:microsoft.com/office/officeart/2005/8/layout/hierarchy1"/>
+    <dgm:cxn modelId="{C91628BB-C6C2-44FA-BA6A-2F3E82EB6327}" type="presParOf" srcId="{73ABACCC-3ED8-437B-B5C9-AFDE1272F404}" destId="{557C37F2-2D49-4DA1-8F61-9F11E208297A}" srcOrd="0" destOrd="0" presId="urn:microsoft.com/office/officeart/2005/8/layout/hierarchy1"/>
+    <dgm:cxn modelId="{69B7AF34-FDD5-4EC5-8ABC-B97DE4C598F0}" type="presParOf" srcId="{557C37F2-2D49-4DA1-8F61-9F11E208297A}" destId="{9D55BE3F-4A2D-461A-9E6A-690BC79F2756}" srcOrd="0" destOrd="0" presId="urn:microsoft.com/office/officeart/2005/8/layout/hierarchy1"/>
+    <dgm:cxn modelId="{DAA634AC-8FF3-412B-B139-BB1FA4019641}" type="presParOf" srcId="{557C37F2-2D49-4DA1-8F61-9F11E208297A}" destId="{4D69E906-54EC-444D-82D9-F28CB1E508D3}" srcOrd="1" destOrd="0" presId="urn:microsoft.com/office/officeart/2005/8/layout/hierarchy1"/>
+    <dgm:cxn modelId="{B383EFAA-F74C-4442-9797-D12872760849}" type="presParOf" srcId="{73ABACCC-3ED8-437B-B5C9-AFDE1272F404}" destId="{8CD9CDA0-E5F2-4DEB-A5C9-7E9EFE305DAD}" srcOrd="1" destOrd="0" presId="urn:microsoft.com/office/officeart/2005/8/layout/hierarchy1"/>
+    <dgm:cxn modelId="{E14EC260-AC52-41B0-AE21-DE0CD5E896CD}" type="presParOf" srcId="{8CD9CDA0-E5F2-4DEB-A5C9-7E9EFE305DAD}" destId="{0A7FD490-B835-45C1-9A03-D0DB8DED552C}" srcOrd="0" destOrd="0" presId="urn:microsoft.com/office/officeart/2005/8/layout/hierarchy1"/>
+    <dgm:cxn modelId="{6D0A11A2-E82B-4F4B-8650-DFAF1FEBF13B}" type="presParOf" srcId="{8CD9CDA0-E5F2-4DEB-A5C9-7E9EFE305DAD}" destId="{21A0B1A2-A80C-4F73-948F-D9D9263DA6EC}" srcOrd="1" destOrd="0" presId="urn:microsoft.com/office/officeart/2005/8/layout/hierarchy1"/>
+    <dgm:cxn modelId="{7E6933D9-6A71-40EE-9525-C6CDE8748577}" type="presParOf" srcId="{21A0B1A2-A80C-4F73-948F-D9D9263DA6EC}" destId="{6791BF3C-E89B-4D54-9C90-688036103250}" srcOrd="0" destOrd="0" presId="urn:microsoft.com/office/officeart/2005/8/layout/hierarchy1"/>
+    <dgm:cxn modelId="{F381CA1B-38AC-442E-8FFA-F34D5507674B}" type="presParOf" srcId="{6791BF3C-E89B-4D54-9C90-688036103250}" destId="{FDCD82C4-BF99-4AFD-84FD-3C67D13CEE37}" srcOrd="0" destOrd="0" presId="urn:microsoft.com/office/officeart/2005/8/layout/hierarchy1"/>
+    <dgm:cxn modelId="{7B69B50D-C1DB-485F-850D-15E521B7899F}" type="presParOf" srcId="{6791BF3C-E89B-4D54-9C90-688036103250}" destId="{4ED5C324-86BD-4C53-ACA0-1CE78351EA8A}" srcOrd="1" destOrd="0" presId="urn:microsoft.com/office/officeart/2005/8/layout/hierarchy1"/>
+    <dgm:cxn modelId="{9D75D84A-B09F-4F5A-871B-437C7AA87B7E}" type="presParOf" srcId="{21A0B1A2-A80C-4F73-948F-D9D9263DA6EC}" destId="{794905C3-2A12-4C80-BBB3-261A76A2F46D}" srcOrd="1" destOrd="0" presId="urn:microsoft.com/office/officeart/2005/8/layout/hierarchy1"/>
+    <dgm:cxn modelId="{982ADA9B-3524-4148-8715-5C5355229C22}" type="presParOf" srcId="{794905C3-2A12-4C80-BBB3-261A76A2F46D}" destId="{F7CE134E-1D99-4BE7-A122-2563EA8DC028}" srcOrd="0" destOrd="0" presId="urn:microsoft.com/office/officeart/2005/8/layout/hierarchy1"/>
+    <dgm:cxn modelId="{2E2E3473-9834-4722-BABB-ACBC3BD8F3D0}" type="presParOf" srcId="{794905C3-2A12-4C80-BBB3-261A76A2F46D}" destId="{F4676AE1-74E8-4980-935A-68E60FC23A66}" srcOrd="1" destOrd="0" presId="urn:microsoft.com/office/officeart/2005/8/layout/hierarchy1"/>
+    <dgm:cxn modelId="{14F6E6E1-D183-4BA4-A530-2EAE02E02DA3}" type="presParOf" srcId="{F4676AE1-74E8-4980-935A-68E60FC23A66}" destId="{4E3DADDE-B47D-4442-8444-B665AED37A0E}" srcOrd="0" destOrd="0" presId="urn:microsoft.com/office/officeart/2005/8/layout/hierarchy1"/>
+    <dgm:cxn modelId="{2FD6F69F-0476-4C70-9BAB-6B972EE2AD6D}" type="presParOf" srcId="{4E3DADDE-B47D-4442-8444-B665AED37A0E}" destId="{5FF32EAD-23B5-4E7F-9299-62077FCC3E5F}" srcOrd="0" destOrd="0" presId="urn:microsoft.com/office/officeart/2005/8/layout/hierarchy1"/>
+    <dgm:cxn modelId="{B6A4AE1D-A423-4ADA-B447-A17A618885B9}" type="presParOf" srcId="{4E3DADDE-B47D-4442-8444-B665AED37A0E}" destId="{F08C9940-2AEA-4827-A081-E9AE5E472018}" srcOrd="1" destOrd="0" presId="urn:microsoft.com/office/officeart/2005/8/layout/hierarchy1"/>
+    <dgm:cxn modelId="{1983D161-F36E-4022-BD27-9858BFDF4057}" type="presParOf" srcId="{F4676AE1-74E8-4980-935A-68E60FC23A66}" destId="{59743F36-F9FA-48A4-983A-49ED84A8CD76}" srcOrd="1" destOrd="0" presId="urn:microsoft.com/office/officeart/2005/8/layout/hierarchy1"/>
+    <dgm:cxn modelId="{7020D25E-C1CD-4B3D-9671-D31275D7436E}" type="presParOf" srcId="{8CD9CDA0-E5F2-4DEB-A5C9-7E9EFE305DAD}" destId="{35313B37-8567-4A5D-9462-CCCBE5775350}" srcOrd="2" destOrd="0" presId="urn:microsoft.com/office/officeart/2005/8/layout/hierarchy1"/>
+    <dgm:cxn modelId="{6D168C52-CED8-471C-A9F6-7FA3E49042C7}" type="presParOf" srcId="{8CD9CDA0-E5F2-4DEB-A5C9-7E9EFE305DAD}" destId="{8E4764B5-6876-4B7C-9C2E-E94BB650CB89}" srcOrd="3" destOrd="0" presId="urn:microsoft.com/office/officeart/2005/8/layout/hierarchy1"/>
+    <dgm:cxn modelId="{6BA3F2CB-A531-498D-B353-4FC6A6F1134E}" type="presParOf" srcId="{8E4764B5-6876-4B7C-9C2E-E94BB650CB89}" destId="{A1A93C5B-42D1-4E98-AA99-7A47F2BE65F2}" srcOrd="0" destOrd="0" presId="urn:microsoft.com/office/officeart/2005/8/layout/hierarchy1"/>
+    <dgm:cxn modelId="{25D60633-38E0-48D0-A3F1-CD886EB814EF}" type="presParOf" srcId="{A1A93C5B-42D1-4E98-AA99-7A47F2BE65F2}" destId="{96B1F7DB-609A-4FDF-B0E2-EFB7BC80E8FA}" srcOrd="0" destOrd="0" presId="urn:microsoft.com/office/officeart/2005/8/layout/hierarchy1"/>
+    <dgm:cxn modelId="{CEACB43F-BA8E-4934-A400-F6B6CFBE453C}" type="presParOf" srcId="{A1A93C5B-42D1-4E98-AA99-7A47F2BE65F2}" destId="{72032206-2FF7-43EE-B374-276FB6727C96}" srcOrd="1" destOrd="0" presId="urn:microsoft.com/office/officeart/2005/8/layout/hierarchy1"/>
+    <dgm:cxn modelId="{E9B6750C-53D5-47B5-9873-CB870D1A5988}" type="presParOf" srcId="{8E4764B5-6876-4B7C-9C2E-E94BB650CB89}" destId="{32187229-8120-47D9-B55E-60EA2EC204ED}" srcOrd="1" destOrd="0" presId="urn:microsoft.com/office/officeart/2005/8/layout/hierarchy1"/>
+    <dgm:cxn modelId="{C810B0C0-273E-4884-883F-98C8FB95C805}" type="presParOf" srcId="{BE3B7A7A-45D8-4CE9-B537-B2456BE4A59E}" destId="{23273E3B-85BA-412D-8018-3A516CDD05F8}" srcOrd="2" destOrd="0" presId="urn:microsoft.com/office/officeart/2005/8/layout/hierarchy1"/>
+    <dgm:cxn modelId="{CF04918B-B7EB-4067-995A-5B879FDB3179}" type="presParOf" srcId="{23273E3B-85BA-412D-8018-3A516CDD05F8}" destId="{04D6CB26-4331-4BF2-A988-AE738906CD2C}" srcOrd="0" destOrd="0" presId="urn:microsoft.com/office/officeart/2005/8/layout/hierarchy1"/>
+    <dgm:cxn modelId="{3E2CDDCE-0507-49AC-8FD1-F5D74EF1E5A3}" type="presParOf" srcId="{04D6CB26-4331-4BF2-A988-AE738906CD2C}" destId="{7AF36B08-6647-4C86-B7DC-F12BD71FF779}" srcOrd="0" destOrd="0" presId="urn:microsoft.com/office/officeart/2005/8/layout/hierarchy1"/>
+    <dgm:cxn modelId="{3592C261-5586-4518-929E-4E6F0AF67A4E}" type="presParOf" srcId="{04D6CB26-4331-4BF2-A988-AE738906CD2C}" destId="{13292769-9C82-4502-904A-A03EB3536FFA}" srcOrd="1" destOrd="0" presId="urn:microsoft.com/office/officeart/2005/8/layout/hierarchy1"/>
+    <dgm:cxn modelId="{A722BCCD-D634-471C-94E2-F4EE18674CA0}" type="presParOf" srcId="{23273E3B-85BA-412D-8018-3A516CDD05F8}" destId="{296FCB86-6D78-4B88-94AE-6D904ACB9995}" srcOrd="1" destOrd="0" presId="urn:microsoft.com/office/officeart/2005/8/layout/hierarchy1"/>
   </dgm:cxnLst>
   <dgm:bg/>
   <dgm:whole/>
   <dgm:extLst>
     <a:ext uri="http://schemas.microsoft.com/office/drawing/2008/diagram">
-      <dsp:dataModelExt xmlns:dsp="http://schemas.microsoft.com/office/drawing/2008/diagram" relId="rId13" minVer="http://schemas.openxmlformats.org/drawingml/2006/diagram"/>
+      <dsp:dataModelExt xmlns:dsp="http://schemas.microsoft.com/office/drawing/2008/diagram" xmlns="" relId="rId13" minVer="http://schemas.openxmlformats.org/drawingml/2006/diagram"/>
     </a:ext>
   </dgm:extLst>
 </dgm:dataModel>
 </file>
 
 <file path=word/diagrams/drawing1.xml><?xml version="1.0" encoding="utf-8"?>
-<dsp:drawing xmlns:dgm="http://schemas.openxmlformats.org/drawingml/2006/diagram" xmlns:dsp="http://schemas.microsoft.com/office/drawing/2008/diagram" xmlns:a="http://schemas.openxmlformats.org/drawingml/2006/main">
+<dsp:drawing xmlns:dgm="http://schemas.openxmlformats.org/drawingml/2006/diagram" xmlns:a="http://schemas.openxmlformats.org/drawingml/2006/main" xmlns:dsp="http://schemas.microsoft.com/office/drawing/2008/diagram">
   <dsp:spTree>
     <dsp:nvGrpSpPr>
       <dsp:cNvPr id="0" name=""/>
@@ -16825,8 +15940,8 @@
         </a:p>
       </dsp:txBody>
       <dsp:txXfrm>
-        <a:off x="482268" y="173405"/>
-        <a:ext cx="1320837" cy="820106"/>
+        <a:off x="456753" y="147890"/>
+        <a:ext cx="1371867" cy="871136"/>
       </dsp:txXfrm>
     </dsp:sp>
     <dsp:sp modelId="{9D55BE3F-4A2D-461A-9E6A-690BC79F2756}">
@@ -16970,8 +16085,8 @@
         </a:p>
       </dsp:txBody>
       <dsp:txXfrm>
-        <a:off x="2158995" y="173405"/>
-        <a:ext cx="1320837" cy="820106"/>
+        <a:off x="2133480" y="147890"/>
+        <a:ext cx="1371867" cy="871136"/>
       </dsp:txXfrm>
     </dsp:sp>
     <dsp:sp modelId="{FDCD82C4-BF99-4AFD-84FD-3C67D13CEE37}">
@@ -17098,8 +16213,8 @@
         </a:p>
       </dsp:txBody>
       <dsp:txXfrm>
-        <a:off x="1320632" y="1443526"/>
-        <a:ext cx="1320837" cy="820106"/>
+        <a:off x="1295117" y="1418011"/>
+        <a:ext cx="1371867" cy="871136"/>
       </dsp:txXfrm>
     </dsp:sp>
     <dsp:sp modelId="{5FF32EAD-23B5-4E7F-9299-62077FCC3E5F}">
@@ -17226,8 +16341,8 @@
         </a:p>
       </dsp:txBody>
       <dsp:txXfrm>
-        <a:off x="1320632" y="2713647"/>
-        <a:ext cx="1320837" cy="820106"/>
+        <a:off x="1295117" y="2688132"/>
+        <a:ext cx="1371867" cy="871136"/>
       </dsp:txXfrm>
     </dsp:sp>
     <dsp:sp modelId="{96B1F7DB-609A-4FDF-B0E2-EFB7BC80E8FA}">
@@ -17354,8 +16469,8 @@
         </a:p>
       </dsp:txBody>
       <dsp:txXfrm>
-        <a:off x="2997359" y="1443526"/>
-        <a:ext cx="1320837" cy="820106"/>
+        <a:off x="2971844" y="1418011"/>
+        <a:ext cx="1371867" cy="871136"/>
       </dsp:txXfrm>
     </dsp:sp>
     <dsp:sp modelId="{7AF36B08-6647-4C86-B7DC-F12BD71FF779}">
@@ -17482,8 +16597,8 @@
         </a:p>
       </dsp:txBody>
       <dsp:txXfrm>
-        <a:off x="3835723" y="173405"/>
-        <a:ext cx="1320837" cy="820106"/>
+        <a:off x="3810208" y="147890"/>
+        <a:ext cx="1371867" cy="871136"/>
       </dsp:txXfrm>
     </dsp:sp>
   </dsp:spTree>

--- a/Software_Development_Plan.docx
+++ b/Software_Development_Plan.docx
@@ -7919,8 +7919,6 @@
           <w:szCs w:val="22"/>
         </w:rPr>
       </w:pPr>
-      <w:bookmarkStart w:id="13" w:name="_GoBack"/>
-      <w:bookmarkEnd w:id="13"/>
     </w:p>
     <w:p>
       <w:pPr>
@@ -7931,7 +7929,7 @@
           <w:szCs w:val="22"/>
         </w:rPr>
       </w:pPr>
-      <w:bookmarkStart w:id="14" w:name="_Toc524312835"/>
+      <w:bookmarkStart w:id="13" w:name="_Toc524312835"/>
       <w:r>
         <w:rPr>
           <w:rFonts w:asciiTheme="majorHAnsi" w:hAnsiTheme="majorHAnsi"/>
@@ -7941,7 +7939,7 @@
         <w:lastRenderedPageBreak/>
         <w:t>Project Deliverables</w:t>
       </w:r>
-      <w:bookmarkEnd w:id="14"/>
+      <w:bookmarkEnd w:id="13"/>
     </w:p>
     <w:p>
       <w:pPr>
@@ -8752,7 +8750,7 @@
           <w:szCs w:val="22"/>
         </w:rPr>
       </w:pPr>
-      <w:bookmarkStart w:id="15" w:name="_Toc524312836"/>
+      <w:bookmarkStart w:id="14" w:name="_Toc524312836"/>
       <w:r>
         <w:rPr>
           <w:rFonts w:asciiTheme="majorHAnsi" w:hAnsiTheme="majorHAnsi"/>
@@ -8761,7 +8759,7 @@
         </w:rPr>
         <w:t>Evolution of the Software Development Plan</w:t>
       </w:r>
-      <w:bookmarkEnd w:id="15"/>
+      <w:bookmarkEnd w:id="14"/>
     </w:p>
     <w:p>
       <w:pPr>
@@ -8844,7 +8842,7 @@
           <w:szCs w:val="22"/>
         </w:rPr>
       </w:pPr>
-      <w:bookmarkStart w:id="16" w:name="_Toc524312837"/>
+      <w:bookmarkStart w:id="15" w:name="_Toc524312837"/>
       <w:r>
         <w:rPr>
           <w:rFonts w:asciiTheme="majorHAnsi" w:hAnsiTheme="majorHAnsi"/>
@@ -8853,30 +8851,30 @@
         </w:rPr>
         <w:t>Project Organization</w:t>
       </w:r>
+      <w:bookmarkEnd w:id="15"/>
+    </w:p>
+    <w:p>
+      <w:pPr>
+        <w:pStyle w:val="Heading2"/>
+        <w:rPr>
+          <w:rFonts w:asciiTheme="majorHAnsi" w:hAnsiTheme="majorHAnsi"/>
+          <w:sz w:val="22"/>
+          <w:szCs w:val="22"/>
+        </w:rPr>
+      </w:pPr>
+      <w:bookmarkStart w:id="16" w:name="_Toc524312838"/>
+      <w:r>
+        <w:rPr>
+          <w:rFonts w:asciiTheme="majorHAnsi" w:hAnsiTheme="majorHAnsi"/>
+          <w:sz w:val="22"/>
+          <w:szCs w:val="22"/>
+        </w:rPr>
+        <w:t>Organizational Structure</w:t>
+      </w:r>
       <w:bookmarkEnd w:id="16"/>
     </w:p>
     <w:p>
       <w:pPr>
-        <w:pStyle w:val="Heading2"/>
-        <w:rPr>
-          <w:rFonts w:asciiTheme="majorHAnsi" w:hAnsiTheme="majorHAnsi"/>
-          <w:sz w:val="22"/>
-          <w:szCs w:val="22"/>
-        </w:rPr>
-      </w:pPr>
-      <w:bookmarkStart w:id="17" w:name="_Toc524312838"/>
-      <w:r>
-        <w:rPr>
-          <w:rFonts w:asciiTheme="majorHAnsi" w:hAnsiTheme="majorHAnsi"/>
-          <w:sz w:val="22"/>
-          <w:szCs w:val="22"/>
-        </w:rPr>
-        <w:t>Organizational Structure</w:t>
-      </w:r>
-      <w:bookmarkEnd w:id="17"/>
-    </w:p>
-    <w:p>
-      <w:pPr>
         <w:pStyle w:val="InfoBlue"/>
         <w:rPr>
           <w:rFonts w:asciiTheme="majorHAnsi" w:hAnsiTheme="majorHAnsi"/>
@@ -8944,6 +8942,7 @@
       <w:r>
         <w:rPr>
           <w:noProof/>
+          <w:lang w:val="en-TT" w:eastAsia="en-TT"/>
         </w:rPr>
         <w:lastRenderedPageBreak/>
         <w:drawing>
@@ -9298,7 +9297,7 @@
           <w:szCs w:val="22"/>
         </w:rPr>
       </w:pPr>
-      <w:bookmarkStart w:id="18" w:name="_Toc524312839"/>
+      <w:bookmarkStart w:id="17" w:name="_Toc524312839"/>
       <w:r>
         <w:rPr>
           <w:rFonts w:asciiTheme="majorHAnsi" w:hAnsiTheme="majorHAnsi"/>
@@ -9307,7 +9306,7 @@
         </w:rPr>
         <w:t>External Interfaces</w:t>
       </w:r>
-      <w:bookmarkEnd w:id="18"/>
+      <w:bookmarkEnd w:id="17"/>
     </w:p>
     <w:p>
       <w:pPr>
@@ -9748,7 +9747,7 @@
           <w:szCs w:val="22"/>
         </w:rPr>
       </w:pPr>
-      <w:bookmarkStart w:id="19" w:name="_Toc524312840"/>
+      <w:bookmarkStart w:id="18" w:name="_Toc524312840"/>
       <w:r>
         <w:rPr>
           <w:rFonts w:asciiTheme="majorHAnsi" w:hAnsiTheme="majorHAnsi"/>
@@ -9757,7 +9756,7 @@
         </w:rPr>
         <w:t>Roles and Responsibilities</w:t>
       </w:r>
-      <w:bookmarkEnd w:id="19"/>
+      <w:bookmarkEnd w:id="18"/>
     </w:p>
     <w:p>
       <w:pPr>
@@ -9774,8 +9773,62 @@
           <w:sz w:val="22"/>
           <w:szCs w:val="22"/>
         </w:rPr>
-        <w:t>[Identify the project organizational units that will be responsible for each of the disciplines, workflow details, and supporting processes. The text below is provided as an example.]</w:t>
-      </w:r>
+        <w:t xml:space="preserve">[Identify the project organizational units that will be responsible for each of the disciplines, </w:t>
+      </w:r>
+    </w:p>
+    <w:p>
+      <w:pPr>
+        <w:pStyle w:val="InfoBlue"/>
+        <w:ind w:left="0" w:firstLine="720"/>
+        <w:rPr>
+          <w:rFonts w:asciiTheme="majorHAnsi" w:hAnsiTheme="majorHAnsi"/>
+          <w:sz w:val="22"/>
+          <w:szCs w:val="22"/>
+        </w:rPr>
+      </w:pPr>
+      <w:proofErr w:type="gramStart"/>
+      <w:r>
+        <w:rPr>
+          <w:rFonts w:asciiTheme="majorHAnsi" w:hAnsiTheme="majorHAnsi"/>
+          <w:sz w:val="22"/>
+          <w:szCs w:val="22"/>
+        </w:rPr>
+        <w:t>workflow</w:t>
+      </w:r>
+      <w:proofErr w:type="gramEnd"/>
+      <w:r>
+        <w:rPr>
+          <w:rFonts w:asciiTheme="majorHAnsi" w:hAnsiTheme="majorHAnsi"/>
+          <w:sz w:val="22"/>
+          <w:szCs w:val="22"/>
+        </w:rPr>
+        <w:t xml:space="preserve"> details, and supporting processes. The text below is provided as an example.]</w:t>
+      </w:r>
+    </w:p>
+    <w:p>
+      <w:pPr>
+        <w:pStyle w:val="BodyText"/>
+      </w:pPr>
+    </w:p>
+    <w:p>
+      <w:pPr>
+        <w:pStyle w:val="BodyText"/>
+      </w:pPr>
+    </w:p>
+    <w:p>
+      <w:pPr>
+        <w:pStyle w:val="BodyText"/>
+      </w:pPr>
+    </w:p>
+    <w:p>
+      <w:pPr>
+        <w:pStyle w:val="BodyText"/>
+      </w:pPr>
+    </w:p>
+    <w:p>
+      <w:pPr>
+        <w:pStyle w:val="BodyText"/>
+      </w:pPr>
     </w:p>
     <w:tbl>
       <w:tblPr>
@@ -9808,6 +9861,7 @@
                 <w:sz w:val="22"/>
                 <w:szCs w:val="22"/>
               </w:rPr>
+              <w:lastRenderedPageBreak/>
               <w:t>Person</w:t>
             </w:r>
           </w:p>
@@ -9846,17 +9900,41 @@
             <w:pPr>
               <w:rPr>
                 <w:rFonts w:asciiTheme="majorHAnsi" w:hAnsiTheme="majorHAnsi"/>
+                <w:i/>
                 <w:sz w:val="22"/>
                 <w:szCs w:val="22"/>
               </w:rPr>
             </w:pPr>
+            <w:bookmarkStart w:id="19" w:name="_GoBack"/>
+            <w:bookmarkEnd w:id="19"/>
             <w:r>
               <w:rPr>
                 <w:rFonts w:asciiTheme="majorHAnsi" w:hAnsiTheme="majorHAnsi"/>
+                <w:i/>
                 <w:sz w:val="22"/>
                 <w:szCs w:val="22"/>
               </w:rPr>
-              <w:t>Sally Slalom, Senior Manager</w:t>
+              <w:t xml:space="preserve">Manasseh </w:t>
+            </w:r>
+            <w:proofErr w:type="spellStart"/>
+            <w:r>
+              <w:rPr>
+                <w:rFonts w:asciiTheme="majorHAnsi" w:hAnsiTheme="majorHAnsi"/>
+                <w:i/>
+                <w:sz w:val="22"/>
+                <w:szCs w:val="22"/>
+              </w:rPr>
+              <w:t>Castello</w:t>
+            </w:r>
+            <w:proofErr w:type="spellEnd"/>
+            <w:r>
+              <w:rPr>
+                <w:rFonts w:asciiTheme="majorHAnsi" w:hAnsiTheme="majorHAnsi"/>
+                <w:i/>
+                <w:sz w:val="22"/>
+                <w:szCs w:val="22"/>
+              </w:rPr>
+              <w:t>, Project Manager</w:t>
             </w:r>
           </w:p>
         </w:tc>
@@ -9867,7 +9945,42 @@
           <w:p>
             <w:pPr>
               <w:rPr>
-                <w:rFonts w:asciiTheme="majorHAnsi" w:hAnsiTheme="majorHAnsi"/>
+                <w:rFonts w:asciiTheme="minorHAnsi" w:hAnsiTheme="minorHAnsi"/>
+                <w:sz w:val="22"/>
+                <w:szCs w:val="22"/>
+              </w:rPr>
+            </w:pPr>
+            <w:r>
+              <w:rPr>
+                <w:rFonts w:asciiTheme="minorHAnsi" w:hAnsiTheme="minorHAnsi"/>
+                <w:sz w:val="22"/>
+                <w:szCs w:val="22"/>
+              </w:rPr>
+              <w:t xml:space="preserve">Responsible </w:t>
+            </w:r>
+            <w:r>
+              <w:rPr>
+                <w:rFonts w:asciiTheme="minorHAnsi" w:hAnsiTheme="minorHAnsi"/>
+                <w:sz w:val="22"/>
+                <w:szCs w:val="22"/>
+              </w:rPr>
+              <w:t>as a</w:t>
+            </w:r>
+            <w:r>
+              <w:rPr>
+                <w:rFonts w:asciiTheme="minorHAnsi" w:hAnsiTheme="minorHAnsi"/>
+                <w:sz w:val="22"/>
+                <w:szCs w:val="22"/>
+              </w:rPr>
+              <w:t>:</w:t>
+            </w:r>
+          </w:p>
+          <w:p>
+            <w:pPr>
+              <w:rPr>
+                <w:rStyle w:val="Hyperlink"/>
+                <w:rFonts w:asciiTheme="minorHAnsi" w:hAnsiTheme="minorHAnsi"/>
+                <w:color w:val="0D13FF"/>
                 <w:sz w:val="22"/>
                 <w:szCs w:val="22"/>
               </w:rPr>
@@ -9876,116 +9989,147 @@
               <w:r>
                 <w:rPr>
                   <w:rStyle w:val="Hyperlink"/>
-                  <w:rFonts w:asciiTheme="majorHAnsi" w:hAnsiTheme="majorHAnsi"/>
+                  <w:rFonts w:asciiTheme="minorHAnsi" w:hAnsiTheme="minorHAnsi"/>
+                  <w:color w:val="0D13FF"/>
                   <w:sz w:val="22"/>
                   <w:szCs w:val="22"/>
                 </w:rPr>
-                <w:t>Project Manager</w:t>
+                <w:t>System Analyst</w:t>
               </w:r>
             </w:hyperlink>
-            <w:r>
+          </w:p>
+          <w:p>
+            <w:pPr>
               <w:rPr>
-                <w:rFonts w:asciiTheme="majorHAnsi" w:hAnsiTheme="majorHAnsi"/>
+                <w:rFonts w:asciiTheme="minorHAnsi" w:hAnsiTheme="minorHAnsi"/>
+                <w:color w:val="0D13FF"/>
                 <w:sz w:val="22"/>
                 <w:szCs w:val="22"/>
+                <w:u w:val="single"/>
               </w:rPr>
-              <w:br/>
-            </w:r>
+            </w:pPr>
             <w:hyperlink r:id="rId15" w:history="1">
               <w:r>
                 <w:rPr>
                   <w:rStyle w:val="Hyperlink"/>
-                  <w:rFonts w:asciiTheme="majorHAnsi" w:hAnsiTheme="majorHAnsi"/>
+                  <w:rFonts w:asciiTheme="minorHAnsi" w:hAnsiTheme="minorHAnsi"/>
+                  <w:color w:val="0D13FF"/>
                   <w:sz w:val="22"/>
                   <w:szCs w:val="22"/>
                 </w:rPr>
-                <w:t>Deployment Manager</w:t>
+                <w:t>Test Analyst</w:t>
               </w:r>
             </w:hyperlink>
+          </w:p>
+          <w:p>
+            <w:pPr>
+              <w:rPr>
+                <w:rFonts w:asciiTheme="minorHAnsi" w:hAnsiTheme="minorHAnsi"/>
+                <w:color w:val="0D13FF"/>
+                <w:sz w:val="22"/>
+                <w:szCs w:val="22"/>
+                <w:u w:val="single"/>
+              </w:rPr>
+            </w:pPr>
             <w:r>
               <w:rPr>
-                <w:rFonts w:asciiTheme="majorHAnsi" w:hAnsiTheme="majorHAnsi"/>
+                <w:rFonts w:asciiTheme="minorHAnsi" w:hAnsiTheme="minorHAnsi"/>
+                <w:color w:val="0D13FF"/>
                 <w:sz w:val="22"/>
                 <w:szCs w:val="22"/>
+                <w:u w:val="single"/>
               </w:rPr>
-              <w:br/>
+              <w:t>Conflict manager (for settling conflicts)</w:t>
             </w:r>
+          </w:p>
+          <w:p>
+            <w:pPr>
+              <w:rPr>
+                <w:rFonts w:asciiTheme="minorHAnsi" w:hAnsiTheme="minorHAnsi"/>
+                <w:color w:val="0D13FF"/>
+                <w:sz w:val="22"/>
+                <w:szCs w:val="22"/>
+                <w:u w:val="single"/>
+              </w:rPr>
+            </w:pPr>
             <w:hyperlink r:id="rId16" w:history="1">
               <w:r>
                 <w:rPr>
                   <w:rStyle w:val="Hyperlink"/>
-                  <w:rFonts w:asciiTheme="majorHAnsi" w:hAnsiTheme="majorHAnsi"/>
+                  <w:rFonts w:asciiTheme="minorHAnsi" w:hAnsiTheme="minorHAnsi"/>
+                  <w:color w:val="0D13FF"/>
                   <w:sz w:val="22"/>
                   <w:szCs w:val="22"/>
                 </w:rPr>
-                <w:t>Requirements Reviewer</w:t>
+                <w:t xml:space="preserve">Requirements </w:t>
               </w:r>
+              <w:proofErr w:type="spellStart"/>
+              <w:r>
+                <w:rPr>
+                  <w:rStyle w:val="Hyperlink"/>
+                  <w:rFonts w:asciiTheme="minorHAnsi" w:hAnsiTheme="minorHAnsi"/>
+                  <w:color w:val="0D13FF"/>
+                  <w:sz w:val="22"/>
+                  <w:szCs w:val="22"/>
+                </w:rPr>
+                <w:t>Specifier</w:t>
+              </w:r>
+              <w:proofErr w:type="spellEnd"/>
             </w:hyperlink>
-            <w:r>
+          </w:p>
+          <w:p>
+            <w:pPr>
               <w:rPr>
-                <w:rFonts w:asciiTheme="majorHAnsi" w:hAnsiTheme="majorHAnsi"/>
+                <w:rFonts w:asciiTheme="minorHAnsi" w:hAnsiTheme="minorHAnsi"/>
+                <w:color w:val="0D13FF"/>
                 <w:sz w:val="22"/>
                 <w:szCs w:val="22"/>
               </w:rPr>
-              <w:br/>
-            </w:r>
+            </w:pPr>
             <w:hyperlink r:id="rId17" w:history="1">
               <w:r>
                 <w:rPr>
                   <w:rStyle w:val="Hyperlink"/>
-                  <w:rFonts w:asciiTheme="majorHAnsi" w:hAnsiTheme="majorHAnsi"/>
+                  <w:rFonts w:asciiTheme="minorHAnsi" w:hAnsiTheme="minorHAnsi"/>
+                  <w:color w:val="0D13FF"/>
                   <w:sz w:val="22"/>
                   <w:szCs w:val="22"/>
                 </w:rPr>
-                <w:t>Architecture Reviewer</w:t>
+                <w:t>Design Reviewer</w:t>
               </w:r>
             </w:hyperlink>
-            <w:r>
+          </w:p>
+          <w:p>
+            <w:pPr>
               <w:rPr>
-                <w:rFonts w:asciiTheme="majorHAnsi" w:hAnsiTheme="majorHAnsi"/>
+                <w:rFonts w:asciiTheme="minorHAnsi" w:hAnsiTheme="minorHAnsi"/>
+                <w:color w:val="0D13FF"/>
                 <w:sz w:val="22"/>
                 <w:szCs w:val="22"/>
               </w:rPr>
-              <w:br/>
-            </w:r>
+            </w:pPr>
             <w:hyperlink r:id="rId18" w:history="1">
               <w:r>
                 <w:rPr>
                   <w:rStyle w:val="Hyperlink"/>
-                  <w:rFonts w:asciiTheme="majorHAnsi" w:hAnsiTheme="majorHAnsi"/>
+                  <w:rFonts w:asciiTheme="minorHAnsi" w:hAnsiTheme="minorHAnsi"/>
+                  <w:color w:val="0D13FF"/>
                   <w:sz w:val="22"/>
                   <w:szCs w:val="22"/>
                 </w:rPr>
-                <w:t>Configuration Manager</w:t>
-              </w:r>
-            </w:hyperlink>
-            <w:r>
-              <w:rPr>
-                <w:rFonts w:asciiTheme="majorHAnsi" w:hAnsiTheme="majorHAnsi"/>
-                <w:sz w:val="22"/>
-                <w:szCs w:val="22"/>
-              </w:rPr>
-              <w:br/>
-            </w:r>
-            <w:hyperlink r:id="rId19" w:history="1">
-              <w:r>
-                <w:rPr>
-                  <w:rStyle w:val="Hyperlink"/>
-                  <w:rFonts w:asciiTheme="majorHAnsi" w:hAnsiTheme="majorHAnsi"/>
-                  <w:sz w:val="22"/>
-                  <w:szCs w:val="22"/>
-                </w:rPr>
-                <w:t>Change Control Manager</w:t>
+                <w:t>Test Manager</w:t>
               </w:r>
             </w:hyperlink>
           </w:p>
-        </w:tc>
-      </w:tr>
-      <w:tr>
-        <w:tc>
-          <w:tcPr>
-            <w:tcW w:w="2500" w:type="pct"/>
-          </w:tcPr>
+          <w:p>
+            <w:pPr>
+              <w:rPr>
+                <w:rFonts w:asciiTheme="minorHAnsi" w:hAnsiTheme="minorHAnsi"/>
+                <w:sz w:val="24"/>
+                <w:szCs w:val="24"/>
+              </w:rPr>
+            </w:pPr>
+          </w:p>
           <w:p>
             <w:pPr>
               <w:rPr>
@@ -10000,53 +10144,57 @@
                 <w:sz w:val="22"/>
                 <w:szCs w:val="22"/>
               </w:rPr>
-              <w:lastRenderedPageBreak/>
-              <w:t>Matt Mogul, VP Operations</w:t>
+              <w:t xml:space="preserve">The project </w:t>
             </w:r>
-          </w:p>
-        </w:tc>
-        <w:tc>
-          <w:tcPr>
-            <w:tcW w:w="2500" w:type="pct"/>
-          </w:tcPr>
-          <w:p>
-            <w:pPr>
-              <w:rPr>
-                <w:rFonts w:asciiTheme="majorHAnsi" w:hAnsiTheme="majorHAnsi"/>
-                <w:sz w:val="22"/>
-                <w:szCs w:val="22"/>
-              </w:rPr>
-            </w:pPr>
-            <w:hyperlink r:id="rId20" w:history="1">
-              <w:r>
-                <w:rPr>
-                  <w:rStyle w:val="Hyperlink"/>
-                  <w:rFonts w:asciiTheme="majorHAnsi" w:hAnsiTheme="majorHAnsi"/>
-                  <w:sz w:val="22"/>
-                  <w:szCs w:val="22"/>
-                </w:rPr>
-                <w:t>Project Reviewer</w:t>
-              </w:r>
-            </w:hyperlink>
             <w:r>
               <w:rPr>
                 <w:rFonts w:asciiTheme="majorHAnsi" w:hAnsiTheme="majorHAnsi"/>
                 <w:sz w:val="22"/>
                 <w:szCs w:val="22"/>
               </w:rPr>
-              <w:br/>
+              <w:t>manager</w:t>
             </w:r>
-            <w:hyperlink r:id="rId21" w:history="1">
-              <w:r>
-                <w:rPr>
-                  <w:rStyle w:val="Hyperlink"/>
-                  <w:rFonts w:asciiTheme="majorHAnsi" w:hAnsiTheme="majorHAnsi"/>
-                  <w:sz w:val="22"/>
-                  <w:szCs w:val="22"/>
-                </w:rPr>
-                <w:t>Requirements Reviewer</w:t>
-              </w:r>
-            </w:hyperlink>
+            <w:r>
+              <w:rPr>
+                <w:rFonts w:asciiTheme="majorHAnsi" w:hAnsiTheme="majorHAnsi"/>
+                <w:sz w:val="22"/>
+                <w:szCs w:val="22"/>
+              </w:rPr>
+              <w:t xml:space="preserve"> work</w:t>
+            </w:r>
+            <w:r>
+              <w:rPr>
+                <w:rFonts w:asciiTheme="majorHAnsi" w:hAnsiTheme="majorHAnsi"/>
+                <w:sz w:val="22"/>
+                <w:szCs w:val="22"/>
+              </w:rPr>
+              <w:t>s closely with the project lead</w:t>
+            </w:r>
+            <w:r>
+              <w:rPr>
+                <w:rFonts w:asciiTheme="majorHAnsi" w:hAnsiTheme="majorHAnsi"/>
+                <w:sz w:val="22"/>
+                <w:szCs w:val="22"/>
+              </w:rPr>
+              <w:t xml:space="preserve">er as both these roles are very similar in leadership, communication, and problem solving disciplines. </w:t>
+            </w:r>
+          </w:p>
+          <w:p>
+            <w:pPr>
+              <w:rPr>
+                <w:rFonts w:asciiTheme="minorHAnsi" w:hAnsiTheme="minorHAnsi"/>
+                <w:sz w:val="24"/>
+                <w:szCs w:val="24"/>
+              </w:rPr>
+            </w:pPr>
+            <w:r>
+              <w:rPr>
+                <w:rFonts w:asciiTheme="majorHAnsi" w:hAnsiTheme="majorHAnsi"/>
+                <w:sz w:val="22"/>
+                <w:szCs w:val="22"/>
+              </w:rPr>
+              <w:t xml:space="preserve">The project manager has a closer level of communication with the other organizational units for e.g. conflict resolution. The project manager </w:t>
+            </w:r>
           </w:p>
         </w:tc>
       </w:tr>
@@ -10059,6 +10207,243 @@
             <w:pPr>
               <w:rPr>
                 <w:rFonts w:asciiTheme="majorHAnsi" w:hAnsiTheme="majorHAnsi"/>
+                <w:i/>
+                <w:sz w:val="22"/>
+                <w:szCs w:val="22"/>
+              </w:rPr>
+            </w:pPr>
+            <w:r>
+              <w:rPr>
+                <w:rFonts w:asciiTheme="majorHAnsi" w:hAnsiTheme="majorHAnsi"/>
+                <w:i/>
+                <w:sz w:val="22"/>
+                <w:szCs w:val="22"/>
+              </w:rPr>
+              <w:t xml:space="preserve">Lloyd Philbert, </w:t>
+            </w:r>
+            <w:r>
+              <w:rPr>
+                <w:rFonts w:asciiTheme="majorHAnsi" w:hAnsiTheme="majorHAnsi"/>
+                <w:i/>
+                <w:sz w:val="22"/>
+                <w:szCs w:val="22"/>
+              </w:rPr>
+              <w:t xml:space="preserve">Project Leader </w:t>
+            </w:r>
+          </w:p>
+        </w:tc>
+        <w:tc>
+          <w:tcPr>
+            <w:tcW w:w="2500" w:type="pct"/>
+          </w:tcPr>
+          <w:p>
+            <w:pPr>
+              <w:rPr>
+                <w:rFonts w:asciiTheme="minorHAnsi" w:hAnsiTheme="minorHAnsi"/>
+                <w:sz w:val="22"/>
+                <w:szCs w:val="22"/>
+              </w:rPr>
+            </w:pPr>
+            <w:r>
+              <w:rPr>
+                <w:rFonts w:asciiTheme="minorHAnsi" w:hAnsiTheme="minorHAnsi"/>
+                <w:sz w:val="22"/>
+                <w:szCs w:val="22"/>
+              </w:rPr>
+              <w:t>Responsible as a:</w:t>
+            </w:r>
+          </w:p>
+          <w:p>
+            <w:pPr>
+              <w:rPr>
+                <w:rStyle w:val="Hyperlink"/>
+                <w:rFonts w:asciiTheme="minorHAnsi" w:hAnsiTheme="minorHAnsi"/>
+                <w:color w:val="0D13FF"/>
+                <w:sz w:val="22"/>
+                <w:szCs w:val="22"/>
+              </w:rPr>
+            </w:pPr>
+            <w:hyperlink r:id="rId19" w:history="1">
+              <w:r>
+                <w:rPr>
+                  <w:rStyle w:val="Hyperlink"/>
+                  <w:rFonts w:asciiTheme="minorHAnsi" w:hAnsiTheme="minorHAnsi"/>
+                  <w:color w:val="0D13FF"/>
+                  <w:sz w:val="22"/>
+                  <w:szCs w:val="22"/>
+                </w:rPr>
+                <w:t>System Analyst</w:t>
+              </w:r>
+            </w:hyperlink>
+          </w:p>
+          <w:p>
+            <w:pPr>
+              <w:rPr>
+                <w:rStyle w:val="Hyperlink"/>
+                <w:rFonts w:asciiTheme="minorHAnsi" w:hAnsiTheme="minorHAnsi"/>
+                <w:color w:val="0D13FF"/>
+                <w:sz w:val="22"/>
+                <w:szCs w:val="22"/>
+              </w:rPr>
+            </w:pPr>
+            <w:hyperlink r:id="rId20" w:history="1">
+              <w:r>
+                <w:rPr>
+                  <w:rStyle w:val="Hyperlink"/>
+                  <w:rFonts w:asciiTheme="minorHAnsi" w:hAnsiTheme="minorHAnsi"/>
+                  <w:color w:val="0D13FF"/>
+                  <w:sz w:val="22"/>
+                  <w:szCs w:val="22"/>
+                </w:rPr>
+                <w:t>Test Analyst</w:t>
+              </w:r>
+            </w:hyperlink>
+          </w:p>
+          <w:p>
+            <w:pPr>
+              <w:rPr>
+                <w:rStyle w:val="Hyperlink"/>
+                <w:rFonts w:asciiTheme="minorHAnsi" w:hAnsiTheme="minorHAnsi"/>
+                <w:color w:val="0D13FF"/>
+                <w:sz w:val="22"/>
+                <w:szCs w:val="22"/>
+              </w:rPr>
+            </w:pPr>
+            <w:r>
+              <w:rPr>
+                <w:rStyle w:val="Hyperlink"/>
+                <w:rFonts w:asciiTheme="minorHAnsi" w:hAnsiTheme="minorHAnsi"/>
+                <w:color w:val="0D13FF"/>
+                <w:sz w:val="22"/>
+                <w:szCs w:val="22"/>
+              </w:rPr>
+              <w:t>Customer Relations Manager</w:t>
+            </w:r>
+          </w:p>
+          <w:p>
+            <w:pPr>
+              <w:rPr>
+                <w:rStyle w:val="Hyperlink"/>
+                <w:rFonts w:asciiTheme="minorHAnsi" w:hAnsiTheme="minorHAnsi"/>
+                <w:sz w:val="22"/>
+                <w:szCs w:val="22"/>
+              </w:rPr>
+            </w:pPr>
+            <w:hyperlink r:id="rId21" w:history="1">
+              <w:r>
+                <w:rPr>
+                  <w:rStyle w:val="Hyperlink"/>
+                  <w:rFonts w:asciiTheme="minorHAnsi" w:hAnsiTheme="minorHAnsi"/>
+                  <w:sz w:val="22"/>
+                  <w:szCs w:val="22"/>
+                </w:rPr>
+                <w:t>Requirements Reviewer</w:t>
+              </w:r>
+            </w:hyperlink>
+          </w:p>
+          <w:p>
+            <w:pPr>
+              <w:rPr>
+                <w:rFonts w:asciiTheme="minorHAnsi" w:hAnsiTheme="minorHAnsi"/>
+                <w:color w:val="0000FF"/>
+                <w:sz w:val="22"/>
+                <w:szCs w:val="22"/>
+                <w:u w:val="single"/>
+              </w:rPr>
+            </w:pPr>
+            <w:hyperlink r:id="rId22" w:history="1">
+              <w:r>
+                <w:rPr>
+                  <w:rStyle w:val="Hyperlink"/>
+                  <w:rFonts w:asciiTheme="minorHAnsi" w:hAnsiTheme="minorHAnsi"/>
+                  <w:sz w:val="22"/>
+                  <w:szCs w:val="22"/>
+                </w:rPr>
+                <w:t>Change Control Manager</w:t>
+              </w:r>
+            </w:hyperlink>
+            <w:r>
+              <w:rPr>
+                <w:rFonts w:asciiTheme="minorHAnsi" w:hAnsiTheme="minorHAnsi"/>
+                <w:color w:val="0D13FF"/>
+                <w:sz w:val="22"/>
+                <w:szCs w:val="22"/>
+              </w:rPr>
+              <w:br/>
+            </w:r>
+            <w:hyperlink r:id="rId23" w:history="1">
+              <w:r>
+                <w:rPr>
+                  <w:rStyle w:val="Hyperlink"/>
+                  <w:rFonts w:asciiTheme="minorHAnsi" w:hAnsiTheme="minorHAnsi"/>
+                  <w:color w:val="0D13FF"/>
+                  <w:sz w:val="22"/>
+                  <w:szCs w:val="22"/>
+                </w:rPr>
+                <w:t xml:space="preserve">Requirements </w:t>
+              </w:r>
+              <w:proofErr w:type="spellStart"/>
+              <w:r>
+                <w:rPr>
+                  <w:rStyle w:val="Hyperlink"/>
+                  <w:rFonts w:asciiTheme="minorHAnsi" w:hAnsiTheme="minorHAnsi"/>
+                  <w:color w:val="0D13FF"/>
+                  <w:sz w:val="22"/>
+                  <w:szCs w:val="22"/>
+                </w:rPr>
+                <w:t>Specifier</w:t>
+              </w:r>
+              <w:proofErr w:type="spellEnd"/>
+            </w:hyperlink>
+            <w:r>
+              <w:rPr>
+                <w:rFonts w:asciiTheme="minorHAnsi" w:hAnsiTheme="minorHAnsi"/>
+                <w:color w:val="0D13FF"/>
+                <w:sz w:val="22"/>
+                <w:szCs w:val="22"/>
+              </w:rPr>
+              <w:br/>
+            </w:r>
+            <w:hyperlink r:id="rId24" w:history="1">
+              <w:r>
+                <w:rPr>
+                  <w:rStyle w:val="Hyperlink"/>
+                  <w:rFonts w:asciiTheme="minorHAnsi" w:hAnsiTheme="minorHAnsi"/>
+                  <w:color w:val="0D13FF"/>
+                  <w:sz w:val="22"/>
+                  <w:szCs w:val="22"/>
+                </w:rPr>
+                <w:t>Design Reviewer</w:t>
+              </w:r>
+            </w:hyperlink>
+          </w:p>
+          <w:p>
+            <w:pPr>
+              <w:rPr>
+                <w:rFonts w:asciiTheme="minorHAnsi" w:hAnsiTheme="minorHAnsi"/>
+                <w:color w:val="0D13FF"/>
+                <w:sz w:val="22"/>
+                <w:szCs w:val="22"/>
+              </w:rPr>
+            </w:pPr>
+            <w:hyperlink r:id="rId25" w:history="1">
+              <w:r>
+                <w:rPr>
+                  <w:rStyle w:val="Hyperlink"/>
+                  <w:rFonts w:asciiTheme="minorHAnsi" w:hAnsiTheme="minorHAnsi"/>
+                  <w:color w:val="0D13FF"/>
+                  <w:sz w:val="22"/>
+                  <w:szCs w:val="22"/>
+                </w:rPr>
+                <w:t>Test Manager</w:t>
+              </w:r>
+            </w:hyperlink>
+          </w:p>
+          <w:p>
+            <w:pPr>
+              <w:pStyle w:val="NormalWeb"/>
+              <w:rPr>
+                <w:rFonts w:asciiTheme="majorHAnsi" w:hAnsiTheme="majorHAnsi"/>
                 <w:sz w:val="22"/>
                 <w:szCs w:val="22"/>
               </w:rPr>
@@ -10069,25 +10454,53 @@
                 <w:sz w:val="22"/>
                 <w:szCs w:val="22"/>
               </w:rPr>
-              <w:t xml:space="preserve">Tom </w:t>
+              <w:t xml:space="preserve">The project leader works closely with the project manager as both these roles are very similar in leadership, communication, and problem solving disciplines. </w:t>
             </w:r>
-            <w:proofErr w:type="spellStart"/>
             <w:r>
               <w:rPr>
                 <w:rFonts w:asciiTheme="majorHAnsi" w:hAnsiTheme="majorHAnsi"/>
                 <w:sz w:val="22"/>
                 <w:szCs w:val="22"/>
               </w:rPr>
-              <w:t>Telemark</w:t>
+              <w:t>The main di</w:t>
             </w:r>
-            <w:proofErr w:type="spellEnd"/>
             <w:r>
               <w:rPr>
                 <w:rFonts w:asciiTheme="majorHAnsi" w:hAnsiTheme="majorHAnsi"/>
                 <w:sz w:val="22"/>
                 <w:szCs w:val="22"/>
               </w:rPr>
-              <w:t>, Senior Software Engineer</w:t>
+              <w:t>fference is that the project leader has the authority to review requirements while the project manager does not.</w:t>
+            </w:r>
+          </w:p>
+        </w:tc>
+      </w:tr>
+      <w:tr>
+        <w:trPr>
+          <w:trHeight w:val="1935"/>
+        </w:trPr>
+        <w:tc>
+          <w:tcPr>
+            <w:tcW w:w="2500" w:type="pct"/>
+          </w:tcPr>
+          <w:p>
+            <w:pPr>
+              <w:pStyle w:val="NormalWeb"/>
+              <w:rPr>
+                <w:rFonts w:asciiTheme="majorHAnsi" w:hAnsiTheme="majorHAnsi"/>
+                <w:i/>
+                <w:sz w:val="22"/>
+                <w:szCs w:val="22"/>
+              </w:rPr>
+            </w:pPr>
+            <w:r>
+              <w:rPr>
+                <w:rFonts w:asciiTheme="majorHAnsi" w:hAnsiTheme="majorHAnsi"/>
+                <w:i/>
+                <w:sz w:val="22"/>
+                <w:szCs w:val="22"/>
+              </w:rPr>
+              <w:t>Johann Blaides, Software Engineer</w:t>
             </w:r>
           </w:p>
         </w:tc>
@@ -10097,13 +10510,33 @@
           </w:tcPr>
           <w:p>
             <w:pPr>
+              <w:pStyle w:val="NormalWeb"/>
+              <w:spacing w:after="0" w:afterAutospacing="0"/>
+              <w:rPr>
+                <w:rStyle w:val="Hyperlink"/>
+                <w:color w:val="auto"/>
+                <w:sz w:val="22"/>
+                <w:szCs w:val="22"/>
+                <w:u w:val="none"/>
+              </w:rPr>
+            </w:pPr>
+            <w:r>
+              <w:rPr>
+                <w:rFonts w:asciiTheme="minorHAnsi" w:hAnsiTheme="minorHAnsi"/>
+                <w:sz w:val="22"/>
+                <w:szCs w:val="22"/>
+              </w:rPr>
+              <w:t>Responsible as a:</w:t>
+            </w:r>
+            <w:r>
               <w:rPr>
                 <w:rFonts w:asciiTheme="majorHAnsi" w:hAnsiTheme="majorHAnsi"/>
                 <w:sz w:val="22"/>
                 <w:szCs w:val="22"/>
               </w:rPr>
-            </w:pPr>
-            <w:hyperlink r:id="rId22" w:history="1">
+              <w:br/>
+            </w:r>
+            <w:hyperlink r:id="rId26" w:history="1">
               <w:r>
                 <w:rPr>
                   <w:rStyle w:val="Hyperlink"/>
@@ -10111,7 +10544,7 @@
                   <w:sz w:val="22"/>
                   <w:szCs w:val="22"/>
                 </w:rPr>
-                <w:t>System Analyst</w:t>
+                <w:t>Designer</w:t>
               </w:r>
             </w:hyperlink>
             <w:r>
@@ -10122,7 +10555,7 @@
               </w:rPr>
               <w:br/>
             </w:r>
-            <w:hyperlink r:id="rId23" w:history="1">
+            <w:hyperlink r:id="rId27" w:history="1">
               <w:r>
                 <w:rPr>
                   <w:rStyle w:val="Hyperlink"/>
@@ -10130,29 +10563,31 @@
                   <w:sz w:val="22"/>
                   <w:szCs w:val="22"/>
                 </w:rPr>
-                <w:t xml:space="preserve">Requirements </w:t>
+                <w:t>Implementer</w:t>
               </w:r>
-              <w:proofErr w:type="spellStart"/>
-              <w:r>
-                <w:rPr>
-                  <w:rStyle w:val="Hyperlink"/>
-                  <w:rFonts w:asciiTheme="majorHAnsi" w:hAnsiTheme="majorHAnsi"/>
-                  <w:sz w:val="22"/>
-                  <w:szCs w:val="22"/>
-                </w:rPr>
-                <w:t>Specifier</w:t>
-              </w:r>
-              <w:proofErr w:type="spellEnd"/>
             </w:hyperlink>
             <w:r>
               <w:rPr>
+                <w:rStyle w:val="Hyperlink"/>
                 <w:rFonts w:asciiTheme="majorHAnsi" w:hAnsiTheme="majorHAnsi"/>
                 <w:sz w:val="22"/>
                 <w:szCs w:val="22"/>
               </w:rPr>
-              <w:br/>
+              <w:t xml:space="preserve"> (Coder)</w:t>
             </w:r>
-            <w:hyperlink r:id="rId24" w:history="1">
+          </w:p>
+          <w:p>
+            <w:pPr>
+              <w:pStyle w:val="NormalWeb"/>
+              <w:spacing w:before="0" w:beforeAutospacing="0" w:after="0" w:afterAutospacing="0"/>
+              <w:rPr>
+                <w:rStyle w:val="Hyperlink"/>
+                <w:rFonts w:asciiTheme="majorHAnsi" w:hAnsiTheme="majorHAnsi"/>
+                <w:sz w:val="22"/>
+                <w:szCs w:val="22"/>
+              </w:rPr>
+            </w:pPr>
+            <w:hyperlink r:id="rId28" w:history="1">
               <w:r>
                 <w:rPr>
                   <w:rStyle w:val="Hyperlink"/>
@@ -10171,7 +10606,7 @@
               </w:rPr>
               <w:br/>
             </w:r>
-            <w:hyperlink r:id="rId25" w:history="1">
+            <w:hyperlink r:id="rId29" w:history="1">
               <w:r>
                 <w:rPr>
                   <w:rStyle w:val="Hyperlink"/>
@@ -10182,6 +10617,28 @@
                 <w:t>Software Architect</w:t>
               </w:r>
             </w:hyperlink>
+          </w:p>
+          <w:p>
+            <w:pPr>
+              <w:pStyle w:val="NormalWeb"/>
+              <w:spacing w:before="0" w:beforeAutospacing="0" w:after="0" w:afterAutospacing="0"/>
+              <w:rPr>
+                <w:rFonts w:asciiTheme="majorHAnsi" w:hAnsiTheme="majorHAnsi"/>
+                <w:color w:val="0000FF"/>
+                <w:sz w:val="22"/>
+                <w:szCs w:val="22"/>
+                <w:u w:val="single"/>
+              </w:rPr>
+            </w:pPr>
+            <w:r>
+              <w:rPr>
+                <w:rStyle w:val="Hyperlink"/>
+                <w:rFonts w:asciiTheme="majorHAnsi" w:hAnsiTheme="majorHAnsi"/>
+                <w:sz w:val="22"/>
+                <w:szCs w:val="22"/>
+              </w:rPr>
+              <w:t>Software Administrator</w:t>
+            </w:r>
             <w:r>
               <w:rPr>
                 <w:rFonts w:asciiTheme="majorHAnsi" w:hAnsiTheme="majorHAnsi"/>
@@ -10190,7 +10647,7 @@
               </w:rPr>
               <w:br/>
             </w:r>
-            <w:hyperlink r:id="rId26" w:history="1">
+            <w:hyperlink r:id="rId30" w:history="1">
               <w:r>
                 <w:rPr>
                   <w:rStyle w:val="Hyperlink"/>
@@ -10198,19 +10655,18 @@
                   <w:sz w:val="22"/>
                   <w:szCs w:val="22"/>
                 </w:rPr>
-                <w:t>Design Reviewer</w:t>
+                <w:t>Code Reviewer</w:t>
               </w:r>
             </w:hyperlink>
-          </w:p>
-          <w:p>
-            <w:pPr>
+            <w:r>
               <w:rPr>
                 <w:rFonts w:asciiTheme="majorHAnsi" w:hAnsiTheme="majorHAnsi"/>
                 <w:sz w:val="22"/>
                 <w:szCs w:val="22"/>
               </w:rPr>
-            </w:pPr>
-            <w:hyperlink r:id="rId27" w:history="1">
+              <w:br/>
+            </w:r>
+            <w:hyperlink r:id="rId31" w:history="1">
               <w:r>
                 <w:rPr>
                   <w:rStyle w:val="Hyperlink"/>
@@ -10218,19 +10674,18 @@
                   <w:sz w:val="22"/>
                   <w:szCs w:val="22"/>
                 </w:rPr>
-                <w:t>Test Manager</w:t>
+                <w:t>Integrator</w:t>
               </w:r>
             </w:hyperlink>
-          </w:p>
-          <w:p>
-            <w:pPr>
+            <w:r>
               <w:rPr>
                 <w:rFonts w:asciiTheme="majorHAnsi" w:hAnsiTheme="majorHAnsi"/>
                 <w:sz w:val="22"/>
                 <w:szCs w:val="22"/>
               </w:rPr>
-            </w:pPr>
-            <w:hyperlink r:id="rId28" w:history="1">
+              <w:br/>
+            </w:r>
+            <w:hyperlink r:id="rId32" w:history="1">
               <w:r>
                 <w:rPr>
                   <w:rStyle w:val="Hyperlink"/>
@@ -10238,15 +10693,88 @@
                   <w:sz w:val="22"/>
                   <w:szCs w:val="22"/>
                 </w:rPr>
-                <w:t>Test Analyst</w:t>
+                <w:t>Test Designer</w:t>
               </w:r>
             </w:hyperlink>
+            <w:r>
+              <w:rPr>
+                <w:rStyle w:val="Hyperlink"/>
+                <w:rFonts w:asciiTheme="majorHAnsi" w:hAnsiTheme="majorHAnsi"/>
+                <w:sz w:val="22"/>
+                <w:szCs w:val="22"/>
+              </w:rPr>
+              <w:t xml:space="preserve"> </w:t>
+            </w:r>
           </w:p>
           <w:p>
             <w:pPr>
               <w:pStyle w:val="NormalWeb"/>
               <w:rPr>
-                <w:rFonts w:asciiTheme="majorHAnsi" w:hAnsiTheme="majorHAnsi"/>
+                <w:rFonts w:asciiTheme="minorHAnsi" w:hAnsiTheme="minorHAnsi"/>
+                <w:sz w:val="22"/>
+                <w:szCs w:val="22"/>
+              </w:rPr>
+            </w:pPr>
+            <w:r>
+              <w:rPr>
+                <w:rFonts w:asciiTheme="minorHAnsi" w:hAnsiTheme="minorHAnsi"/>
+                <w:sz w:val="22"/>
+                <w:szCs w:val="22"/>
+              </w:rPr>
+              <w:lastRenderedPageBreak/>
+              <w:t>To a lesser extent also does the following:</w:t>
+            </w:r>
+            <w:r>
+              <w:rPr>
+                <w:rFonts w:asciiTheme="minorHAnsi" w:hAnsiTheme="minorHAnsi"/>
+                <w:sz w:val="22"/>
+                <w:szCs w:val="22"/>
+              </w:rPr>
+              <w:br/>
+            </w:r>
+            <w:hyperlink r:id="rId33" w:history="1">
+              <w:r>
+                <w:rPr>
+                  <w:rStyle w:val="Hyperlink"/>
+                  <w:rFonts w:asciiTheme="minorHAnsi" w:hAnsiTheme="minorHAnsi"/>
+                  <w:sz w:val="22"/>
+                  <w:szCs w:val="22"/>
+                </w:rPr>
+                <w:t>Tester</w:t>
+              </w:r>
+            </w:hyperlink>
+            <w:r>
+              <w:rPr>
+                <w:rFonts w:asciiTheme="minorHAnsi" w:hAnsiTheme="minorHAnsi"/>
+                <w:sz w:val="22"/>
+                <w:szCs w:val="22"/>
+              </w:rPr>
+              <w:br/>
+            </w:r>
+            <w:hyperlink r:id="rId34" w:history="1">
+              <w:r>
+                <w:rPr>
+                  <w:rStyle w:val="Hyperlink"/>
+                  <w:rFonts w:asciiTheme="minorHAnsi" w:hAnsiTheme="minorHAnsi"/>
+                  <w:sz w:val="22"/>
+                  <w:szCs w:val="22"/>
+                </w:rPr>
+                <w:t>Technical Writer</w:t>
+              </w:r>
+            </w:hyperlink>
+            <w:r>
+              <w:rPr>
+                <w:rFonts w:asciiTheme="minorHAnsi" w:hAnsiTheme="minorHAnsi"/>
+                <w:sz w:val="22"/>
+                <w:szCs w:val="22"/>
+              </w:rPr>
+              <w:t xml:space="preserve"> </w:t>
+            </w:r>
+          </w:p>
+          <w:p>
+            <w:pPr>
+              <w:pStyle w:val="NormalWeb"/>
+              <w:rPr>
                 <w:sz w:val="22"/>
                 <w:szCs w:val="22"/>
               </w:rPr>
@@ -10257,19 +10785,149 @@
                 <w:sz w:val="22"/>
                 <w:szCs w:val="22"/>
               </w:rPr>
-              <w:t>and to a lesser extent the following roles:</w:t>
+              <w:t xml:space="preserve">As the individual responsible for implementing the coding and eventual testing of the </w:t>
+            </w:r>
+            <w:r>
+              <w:rPr>
+                <w:rFonts w:asciiTheme="majorHAnsi" w:hAnsiTheme="majorHAnsi"/>
+                <w:sz w:val="22"/>
+                <w:szCs w:val="22"/>
+              </w:rPr>
+              <w:t xml:space="preserve">main software running the </w:t>
+            </w:r>
+            <w:r>
+              <w:rPr>
+                <w:rFonts w:asciiTheme="majorHAnsi" w:hAnsiTheme="majorHAnsi"/>
+                <w:sz w:val="22"/>
+                <w:szCs w:val="22"/>
+              </w:rPr>
+              <w:t xml:space="preserve">new </w:t>
+            </w:r>
+            <w:proofErr w:type="spellStart"/>
+            <w:r>
+              <w:rPr>
+                <w:rFonts w:asciiTheme="majorHAnsi" w:hAnsiTheme="majorHAnsi"/>
+                <w:sz w:val="22"/>
+                <w:szCs w:val="22"/>
+              </w:rPr>
+              <w:t>AkiProPlus</w:t>
+            </w:r>
+            <w:proofErr w:type="spellEnd"/>
+            <w:r>
+              <w:rPr>
+                <w:rFonts w:asciiTheme="majorHAnsi" w:hAnsiTheme="majorHAnsi"/>
+                <w:sz w:val="22"/>
+                <w:szCs w:val="22"/>
+              </w:rPr>
+              <w:t xml:space="preserve"> management system this individual will have to work closely with the database engineer. This is to make sure the software </w:t>
+            </w:r>
+            <w:proofErr w:type="spellStart"/>
+            <w:r>
+              <w:rPr>
+                <w:rFonts w:asciiTheme="majorHAnsi" w:hAnsiTheme="majorHAnsi"/>
+                <w:sz w:val="22"/>
+                <w:szCs w:val="22"/>
+              </w:rPr>
+              <w:t>compenents</w:t>
+            </w:r>
+            <w:proofErr w:type="spellEnd"/>
+            <w:r>
+              <w:rPr>
+                <w:rFonts w:asciiTheme="majorHAnsi" w:hAnsiTheme="majorHAnsi"/>
+                <w:sz w:val="22"/>
+                <w:szCs w:val="22"/>
+              </w:rPr>
+              <w:t xml:space="preserve"> work seamlessly with the database components of the new management system</w:t>
+            </w:r>
+            <w:r>
+              <w:rPr>
+                <w:rFonts w:asciiTheme="majorHAnsi" w:hAnsiTheme="majorHAnsi"/>
+                <w:sz w:val="22"/>
+                <w:szCs w:val="22"/>
+              </w:rPr>
+              <w:t xml:space="preserve"> to avoid inconsistencies in </w:t>
+            </w:r>
+            <w:r>
+              <w:rPr>
+                <w:rFonts w:asciiTheme="majorHAnsi" w:hAnsiTheme="majorHAnsi"/>
+                <w:sz w:val="22"/>
+                <w:szCs w:val="22"/>
+              </w:rPr>
+              <w:t xml:space="preserve">interoperability between the software and database </w:t>
+            </w:r>
+          </w:p>
+        </w:tc>
+      </w:tr>
+      <w:tr>
+        <w:tc>
+          <w:tcPr>
+            <w:tcW w:w="2500" w:type="pct"/>
+          </w:tcPr>
+          <w:p>
+            <w:pPr>
+              <w:rPr>
+                <w:rFonts w:asciiTheme="majorHAnsi" w:hAnsiTheme="majorHAnsi"/>
+                <w:i/>
+                <w:sz w:val="22"/>
+                <w:szCs w:val="22"/>
+              </w:rPr>
+            </w:pPr>
+            <w:r>
+              <w:rPr>
+                <w:rFonts w:asciiTheme="majorHAnsi" w:hAnsiTheme="majorHAnsi"/>
+                <w:i/>
+                <w:sz w:val="22"/>
+                <w:szCs w:val="22"/>
+              </w:rPr>
+              <w:lastRenderedPageBreak/>
+              <w:t xml:space="preserve">Jevon Phillips, Database </w:t>
+            </w:r>
+            <w:r>
+              <w:rPr>
+                <w:rFonts w:asciiTheme="majorHAnsi" w:hAnsiTheme="majorHAnsi"/>
+                <w:i/>
+                <w:sz w:val="22"/>
+                <w:szCs w:val="22"/>
+              </w:rPr>
+              <w:t>Engineer</w:t>
+            </w:r>
+          </w:p>
+        </w:tc>
+        <w:tc>
+          <w:tcPr>
+            <w:tcW w:w="2500" w:type="pct"/>
+          </w:tcPr>
+          <w:p>
+            <w:pPr>
+              <w:pStyle w:val="NormalWeb"/>
+              <w:spacing w:after="0" w:afterAutospacing="0"/>
+              <w:rPr>
+                <w:rFonts w:asciiTheme="minorHAnsi" w:hAnsiTheme="minorHAnsi"/>
+                <w:sz w:val="22"/>
+                <w:szCs w:val="22"/>
+              </w:rPr>
+            </w:pPr>
+            <w:r>
+              <w:rPr>
+                <w:rFonts w:asciiTheme="minorHAnsi" w:hAnsiTheme="minorHAnsi"/>
+                <w:sz w:val="22"/>
+                <w:szCs w:val="22"/>
+              </w:rPr>
+              <w:t>Responsible as a:</w:t>
             </w:r>
           </w:p>
           <w:p>
             <w:pPr>
               <w:pStyle w:val="NormalWeb"/>
+              <w:spacing w:before="0" w:beforeAutospacing="0" w:after="0" w:afterAutospacing="0"/>
               <w:rPr>
+                <w:rStyle w:val="Hyperlink"/>
                 <w:rFonts w:asciiTheme="majorHAnsi" w:hAnsiTheme="majorHAnsi"/>
                 <w:sz w:val="22"/>
                 <w:szCs w:val="22"/>
               </w:rPr>
             </w:pPr>
-            <w:hyperlink r:id="rId29" w:history="1">
+            <w:hyperlink r:id="rId35" w:history="1">
               <w:r>
                 <w:rPr>
                   <w:rStyle w:val="Hyperlink"/>
@@ -10288,7 +10946,7 @@
               </w:rPr>
               <w:br/>
             </w:r>
-            <w:hyperlink r:id="rId30" w:history="1">
+            <w:hyperlink r:id="rId36" w:history="1">
               <w:r>
                 <w:rPr>
                   <w:rStyle w:val="Hyperlink"/>
@@ -10301,13 +10959,22 @@
             </w:hyperlink>
             <w:r>
               <w:rPr>
+                <w:rStyle w:val="Hyperlink"/>
+                <w:rFonts w:asciiTheme="majorHAnsi" w:hAnsiTheme="majorHAnsi"/>
+                <w:sz w:val="22"/>
+                <w:szCs w:val="22"/>
+              </w:rPr>
+              <w:t xml:space="preserve"> (Coder)</w:t>
+            </w:r>
+            <w:r>
+              <w:rPr>
                 <w:rFonts w:asciiTheme="majorHAnsi" w:hAnsiTheme="majorHAnsi"/>
                 <w:sz w:val="22"/>
                 <w:szCs w:val="22"/>
               </w:rPr>
               <w:br/>
             </w:r>
-            <w:hyperlink r:id="rId31" w:history="1">
+            <w:hyperlink r:id="rId37" w:history="1">
               <w:r>
                 <w:rPr>
                   <w:rStyle w:val="Hyperlink"/>
@@ -10326,7 +10993,8 @@
               </w:rPr>
               <w:br/>
             </w:r>
-            <w:hyperlink r:id="rId32" w:history="1">
+            <w:hyperlink r:id="rId38" w:history="1">
+              <w:proofErr w:type="spellStart"/>
               <w:r>
                 <w:rPr>
                   <w:rStyle w:val="Hyperlink"/>
@@ -10337,6 +11005,29 @@
                 <w:t>Integrator</w:t>
               </w:r>
             </w:hyperlink>
+            <w:proofErr w:type="spellEnd"/>
+          </w:p>
+          <w:p>
+            <w:pPr>
+              <w:pStyle w:val="NormalWeb"/>
+              <w:spacing w:before="0" w:beforeAutospacing="0" w:after="0" w:afterAutospacing="0"/>
+              <w:rPr>
+                <w:rFonts w:asciiTheme="majorHAnsi" w:hAnsiTheme="majorHAnsi"/>
+                <w:color w:val="0000FF"/>
+                <w:sz w:val="22"/>
+                <w:szCs w:val="22"/>
+                <w:u w:val="single"/>
+              </w:rPr>
+            </w:pPr>
+            <w:r>
+              <w:rPr>
+                <w:rStyle w:val="Hyperlink"/>
+                <w:rFonts w:asciiTheme="majorHAnsi" w:hAnsiTheme="majorHAnsi"/>
+                <w:sz w:val="22"/>
+                <w:szCs w:val="22"/>
+              </w:rPr>
+              <w:t xml:space="preserve">Database Administrator  </w:t>
+            </w:r>
             <w:r>
               <w:rPr>
                 <w:rFonts w:asciiTheme="majorHAnsi" w:hAnsiTheme="majorHAnsi"/>
@@ -10345,7 +11036,7 @@
               </w:rPr>
               <w:br/>
             </w:r>
-            <w:hyperlink r:id="rId33" w:history="1">
+            <w:hyperlink r:id="rId39" w:history="1">
               <w:r>
                 <w:rPr>
                   <w:rStyle w:val="Hyperlink"/>
@@ -10364,11 +11055,57 @@
               </w:rPr>
               <w:br/>
             </w:r>
-            <w:hyperlink r:id="rId34" w:history="1">
+          </w:p>
+          <w:p>
+            <w:pPr>
+              <w:pStyle w:val="NormalWeb"/>
+              <w:spacing w:after="0" w:afterAutospacing="0"/>
+              <w:rPr>
+                <w:rFonts w:asciiTheme="minorHAnsi" w:hAnsiTheme="minorHAnsi"/>
+                <w:sz w:val="22"/>
+                <w:szCs w:val="22"/>
+              </w:rPr>
+            </w:pPr>
+            <w:r>
+              <w:rPr>
+                <w:rFonts w:asciiTheme="minorHAnsi" w:hAnsiTheme="minorHAnsi"/>
+                <w:sz w:val="22"/>
+                <w:szCs w:val="22"/>
+              </w:rPr>
+              <w:t>To a lesser extent also does the following</w:t>
+            </w:r>
+            <w:r>
+              <w:rPr>
+                <w:rFonts w:asciiTheme="minorHAnsi" w:hAnsiTheme="minorHAnsi"/>
+                <w:sz w:val="22"/>
+                <w:szCs w:val="22"/>
+              </w:rPr>
+              <w:t xml:space="preserve"> roles</w:t>
+            </w:r>
+            <w:r>
+              <w:rPr>
+                <w:rFonts w:asciiTheme="minorHAnsi" w:hAnsiTheme="minorHAnsi"/>
+                <w:sz w:val="22"/>
+                <w:szCs w:val="22"/>
+              </w:rPr>
+              <w:t>:</w:t>
+            </w:r>
+          </w:p>
+          <w:p>
+            <w:pPr>
+              <w:pStyle w:val="NormalWeb"/>
+              <w:spacing w:after="0" w:afterAutospacing="0"/>
+              <w:rPr>
+                <w:rFonts w:asciiTheme="minorHAnsi" w:hAnsiTheme="minorHAnsi"/>
+                <w:sz w:val="22"/>
+                <w:szCs w:val="22"/>
+              </w:rPr>
+            </w:pPr>
+            <w:hyperlink r:id="rId40" w:history="1">
               <w:r>
                 <w:rPr>
                   <w:rStyle w:val="Hyperlink"/>
-                  <w:rFonts w:asciiTheme="majorHAnsi" w:hAnsiTheme="majorHAnsi"/>
+                  <w:rFonts w:asciiTheme="minorHAnsi" w:hAnsiTheme="minorHAnsi"/>
                   <w:sz w:val="22"/>
                   <w:szCs w:val="22"/>
                 </w:rPr>
@@ -10377,228 +11114,7 @@
             </w:hyperlink>
             <w:r>
               <w:rPr>
-                <w:rFonts w:asciiTheme="majorHAnsi" w:hAnsiTheme="majorHAnsi"/>
-                <w:sz w:val="22"/>
-                <w:szCs w:val="22"/>
-              </w:rPr>
-              <w:br/>
-            </w:r>
-            <w:hyperlink r:id="rId35" w:history="1">
-              <w:r>
-                <w:rPr>
-                  <w:rStyle w:val="Hyperlink"/>
-                  <w:rFonts w:asciiTheme="majorHAnsi" w:hAnsiTheme="majorHAnsi"/>
-                  <w:sz w:val="22"/>
-                  <w:szCs w:val="22"/>
-                </w:rPr>
-                <w:t>Technical Writer</w:t>
-              </w:r>
-            </w:hyperlink>
-          </w:p>
-        </w:tc>
-      </w:tr>
-      <w:tr>
-        <w:trPr>
-          <w:trHeight w:val="1935"/>
-        </w:trPr>
-        <w:tc>
-          <w:tcPr>
-            <w:tcW w:w="2500" w:type="pct"/>
-          </w:tcPr>
-          <w:p>
-            <w:pPr>
-              <w:pStyle w:val="NormalWeb"/>
-              <w:rPr>
-                <w:rFonts w:asciiTheme="majorHAnsi" w:hAnsiTheme="majorHAnsi"/>
-                <w:sz w:val="22"/>
-                <w:szCs w:val="22"/>
-              </w:rPr>
-            </w:pPr>
-            <w:r>
-              <w:rPr>
-                <w:rFonts w:asciiTheme="majorHAnsi" w:hAnsiTheme="majorHAnsi"/>
-                <w:sz w:val="22"/>
-                <w:szCs w:val="22"/>
-              </w:rPr>
-              <w:t>Susan Snow, Software Engineer</w:t>
-            </w:r>
-          </w:p>
-          <w:p>
-            <w:pPr>
-              <w:pStyle w:val="NormalWeb"/>
-              <w:rPr>
-                <w:rFonts w:asciiTheme="majorHAnsi" w:hAnsiTheme="majorHAnsi"/>
-                <w:sz w:val="22"/>
-                <w:szCs w:val="22"/>
-              </w:rPr>
-            </w:pPr>
-            <w:r>
-              <w:rPr>
-                <w:rFonts w:asciiTheme="majorHAnsi" w:hAnsiTheme="majorHAnsi"/>
-                <w:sz w:val="22"/>
-                <w:szCs w:val="22"/>
-              </w:rPr>
-              <w:t xml:space="preserve">Henry </w:t>
-            </w:r>
-            <w:proofErr w:type="spellStart"/>
-            <w:r>
-              <w:rPr>
-                <w:rFonts w:asciiTheme="majorHAnsi" w:hAnsiTheme="majorHAnsi"/>
-                <w:sz w:val="22"/>
-                <w:szCs w:val="22"/>
-              </w:rPr>
-              <w:t>Halfpipe</w:t>
-            </w:r>
-            <w:proofErr w:type="spellEnd"/>
-            <w:r>
-              <w:rPr>
-                <w:rFonts w:asciiTheme="majorHAnsi" w:hAnsiTheme="majorHAnsi"/>
-                <w:sz w:val="22"/>
-                <w:szCs w:val="22"/>
-              </w:rPr>
-              <w:t>, Junior Software Engineer</w:t>
-            </w:r>
-          </w:p>
-          <w:p>
-            <w:pPr>
-              <w:pStyle w:val="NormalWeb"/>
-              <w:rPr>
-                <w:rFonts w:asciiTheme="majorHAnsi" w:hAnsiTheme="majorHAnsi"/>
-                <w:sz w:val="22"/>
-                <w:szCs w:val="22"/>
-              </w:rPr>
-            </w:pPr>
-            <w:r>
-              <w:rPr>
-                <w:rFonts w:asciiTheme="majorHAnsi" w:hAnsiTheme="majorHAnsi"/>
-                <w:sz w:val="22"/>
-                <w:szCs w:val="22"/>
-              </w:rPr>
-              <w:t>TBD1, Software Engineer</w:t>
-            </w:r>
-          </w:p>
-          <w:p>
-            <w:pPr>
-              <w:pStyle w:val="NormalWeb"/>
-              <w:rPr>
-                <w:rFonts w:asciiTheme="majorHAnsi" w:hAnsiTheme="majorHAnsi"/>
-                <w:sz w:val="22"/>
-                <w:szCs w:val="22"/>
-              </w:rPr>
-            </w:pPr>
-            <w:r>
-              <w:rPr>
-                <w:rFonts w:asciiTheme="majorHAnsi" w:hAnsiTheme="majorHAnsi"/>
-                <w:sz w:val="22"/>
-                <w:szCs w:val="22"/>
-              </w:rPr>
-              <w:t>TBD2, Junior Software Engineer</w:t>
-            </w:r>
-          </w:p>
-        </w:tc>
-        <w:tc>
-          <w:tcPr>
-            <w:tcW w:w="2500" w:type="pct"/>
-          </w:tcPr>
-          <w:p>
-            <w:pPr>
-              <w:pStyle w:val="NormalWeb"/>
-              <w:rPr>
-                <w:rFonts w:asciiTheme="majorHAnsi" w:hAnsiTheme="majorHAnsi"/>
-                <w:sz w:val="22"/>
-                <w:szCs w:val="22"/>
-              </w:rPr>
-            </w:pPr>
-            <w:hyperlink r:id="rId36" w:history="1">
-              <w:r>
-                <w:rPr>
-                  <w:rStyle w:val="Hyperlink"/>
-                  <w:rFonts w:asciiTheme="majorHAnsi" w:hAnsiTheme="majorHAnsi"/>
-                  <w:sz w:val="22"/>
-                  <w:szCs w:val="22"/>
-                </w:rPr>
-                <w:t>Designer</w:t>
-              </w:r>
-            </w:hyperlink>
-            <w:r>
-              <w:rPr>
-                <w:rFonts w:asciiTheme="majorHAnsi" w:hAnsiTheme="majorHAnsi"/>
-                <w:sz w:val="22"/>
-                <w:szCs w:val="22"/>
-              </w:rPr>
-              <w:br/>
-            </w:r>
-            <w:hyperlink r:id="rId37" w:history="1">
-              <w:r>
-                <w:rPr>
-                  <w:rStyle w:val="Hyperlink"/>
-                  <w:rFonts w:asciiTheme="majorHAnsi" w:hAnsiTheme="majorHAnsi"/>
-                  <w:sz w:val="22"/>
-                  <w:szCs w:val="22"/>
-                </w:rPr>
-                <w:t>Implementer</w:t>
-              </w:r>
-            </w:hyperlink>
-            <w:r>
-              <w:rPr>
-                <w:rFonts w:asciiTheme="majorHAnsi" w:hAnsiTheme="majorHAnsi"/>
-                <w:sz w:val="22"/>
-                <w:szCs w:val="22"/>
-              </w:rPr>
-              <w:br/>
-            </w:r>
-            <w:hyperlink r:id="rId38" w:history="1">
-              <w:r>
-                <w:rPr>
-                  <w:rStyle w:val="Hyperlink"/>
-                  <w:rFonts w:asciiTheme="majorHAnsi" w:hAnsiTheme="majorHAnsi"/>
-                  <w:sz w:val="22"/>
-                  <w:szCs w:val="22"/>
-                </w:rPr>
-                <w:t>Code Reviewer</w:t>
-              </w:r>
-            </w:hyperlink>
-            <w:r>
-              <w:rPr>
-                <w:rFonts w:asciiTheme="majorHAnsi" w:hAnsiTheme="majorHAnsi"/>
-                <w:sz w:val="22"/>
-                <w:szCs w:val="22"/>
-              </w:rPr>
-              <w:br/>
-            </w:r>
-            <w:hyperlink r:id="rId39" w:history="1">
-              <w:r>
-                <w:rPr>
-                  <w:rStyle w:val="Hyperlink"/>
-                  <w:rFonts w:asciiTheme="majorHAnsi" w:hAnsiTheme="majorHAnsi"/>
-                  <w:sz w:val="22"/>
-                  <w:szCs w:val="22"/>
-                </w:rPr>
-                <w:t>Integrator</w:t>
-              </w:r>
-            </w:hyperlink>
-            <w:r>
-              <w:rPr>
-                <w:rFonts w:asciiTheme="majorHAnsi" w:hAnsiTheme="majorHAnsi"/>
-                <w:sz w:val="22"/>
-                <w:szCs w:val="22"/>
-              </w:rPr>
-              <w:br/>
-            </w:r>
-            <w:hyperlink r:id="rId40" w:history="1">
-              <w:r>
-                <w:rPr>
-                  <w:rStyle w:val="Hyperlink"/>
-                  <w:rFonts w:asciiTheme="majorHAnsi" w:hAnsiTheme="majorHAnsi"/>
-                  <w:sz w:val="22"/>
-                  <w:szCs w:val="22"/>
-                </w:rPr>
-                <w:t>Test Designer</w:t>
-              </w:r>
-            </w:hyperlink>
-            <w:r>
-              <w:rPr>
-                <w:rFonts w:asciiTheme="majorHAnsi" w:hAnsiTheme="majorHAnsi"/>
+                <w:rFonts w:asciiTheme="minorHAnsi" w:hAnsiTheme="minorHAnsi"/>
                 <w:sz w:val="22"/>
                 <w:szCs w:val="22"/>
               </w:rPr>
@@ -10608,54 +11124,33 @@
               <w:r>
                 <w:rPr>
                   <w:rStyle w:val="Hyperlink"/>
-                  <w:rFonts w:asciiTheme="majorHAnsi" w:hAnsiTheme="majorHAnsi"/>
-                  <w:sz w:val="22"/>
-                  <w:szCs w:val="22"/>
-                </w:rPr>
-                <w:t>Tester</w:t>
-              </w:r>
-            </w:hyperlink>
-            <w:r>
-              <w:rPr>
-                <w:rFonts w:asciiTheme="majorHAnsi" w:hAnsiTheme="majorHAnsi"/>
-                <w:sz w:val="22"/>
-                <w:szCs w:val="22"/>
-              </w:rPr>
-              <w:br/>
-            </w:r>
-            <w:hyperlink r:id="rId42" w:history="1">
-              <w:r>
-                <w:rPr>
-                  <w:rStyle w:val="Hyperlink"/>
-                  <w:rFonts w:asciiTheme="majorHAnsi" w:hAnsiTheme="majorHAnsi"/>
+                  <w:rFonts w:asciiTheme="minorHAnsi" w:hAnsiTheme="minorHAnsi"/>
                   <w:sz w:val="22"/>
                   <w:szCs w:val="22"/>
                 </w:rPr>
                 <w:t>Technical Writer</w:t>
               </w:r>
             </w:hyperlink>
-            <w:r>
+          </w:p>
+          <w:p>
+            <w:pPr>
               <w:rPr>
+                <w:rStyle w:val="Hyperlink"/>
                 <w:rFonts w:asciiTheme="majorHAnsi" w:hAnsiTheme="majorHAnsi"/>
                 <w:sz w:val="22"/>
                 <w:szCs w:val="22"/>
               </w:rPr>
-              <w:t xml:space="preserve"> </w:t>
-            </w:r>
+            </w:pPr>
           </w:p>
-        </w:tc>
-      </w:tr>
-      <w:tr>
-        <w:tc>
-          <w:tcPr>
-            <w:tcW w:w="2500" w:type="pct"/>
-          </w:tcPr>
           <w:p>
             <w:pPr>
               <w:rPr>
+                <w:rStyle w:val="Hyperlink"/>
                 <w:rFonts w:asciiTheme="majorHAnsi" w:hAnsiTheme="majorHAnsi"/>
+                <w:color w:val="auto"/>
                 <w:sz w:val="22"/>
                 <w:szCs w:val="22"/>
+                <w:u w:val="none"/>
               </w:rPr>
             </w:pPr>
             <w:r>
@@ -10664,30 +11159,51 @@
                 <w:sz w:val="22"/>
                 <w:szCs w:val="22"/>
               </w:rPr>
-              <w:t>Patrick Powder, Administrative Assistant</w:t>
+              <w:t>As the individual responsible for implementing the coding and eventual testing of the</w:t>
             </w:r>
-          </w:p>
-        </w:tc>
-        <w:tc>
-          <w:tcPr>
-            <w:tcW w:w="2500" w:type="pct"/>
-          </w:tcPr>
-          <w:p>
-            <w:pPr>
-              <w:rPr>
-                <w:rFonts w:asciiTheme="majorHAnsi" w:hAnsiTheme="majorHAnsi"/>
-                <w:sz w:val="22"/>
-                <w:szCs w:val="22"/>
-              </w:rPr>
-            </w:pPr>
             <w:r>
               <w:rPr>
                 <w:rFonts w:asciiTheme="majorHAnsi" w:hAnsiTheme="majorHAnsi"/>
                 <w:sz w:val="22"/>
                 <w:szCs w:val="22"/>
               </w:rPr>
-              <w:t>Responsible for maintaining the Project web site, assisting the Project Manager role in planning/scheduling activities, and assisting the Change Control Manager role in controlling changes to artifacts. May also provide assistance to other roles as necessary.</w:t>
+              <w:t xml:space="preserve"> database component of the</w:t>
             </w:r>
+            <w:r>
+              <w:rPr>
+                <w:rFonts w:asciiTheme="majorHAnsi" w:hAnsiTheme="majorHAnsi"/>
+                <w:sz w:val="22"/>
+                <w:szCs w:val="22"/>
+              </w:rPr>
+              <w:t xml:space="preserve"> new </w:t>
+            </w:r>
+            <w:proofErr w:type="spellStart"/>
+            <w:r>
+              <w:rPr>
+                <w:rFonts w:asciiTheme="majorHAnsi" w:hAnsiTheme="majorHAnsi"/>
+                <w:sz w:val="22"/>
+                <w:szCs w:val="22"/>
+              </w:rPr>
+              <w:t>AkiProPlus</w:t>
+            </w:r>
+            <w:proofErr w:type="spellEnd"/>
+            <w:r>
+              <w:rPr>
+                <w:rFonts w:asciiTheme="majorHAnsi" w:hAnsiTheme="majorHAnsi"/>
+                <w:sz w:val="22"/>
+                <w:szCs w:val="22"/>
+              </w:rPr>
+              <w:t xml:space="preserve"> management system this individual will have to work closely with the database engineer.</w:t>
+            </w:r>
+          </w:p>
+          <w:p>
+            <w:pPr>
+              <w:rPr>
+                <w:rFonts w:asciiTheme="minorHAnsi" w:hAnsiTheme="minorHAnsi"/>
+                <w:sz w:val="22"/>
+                <w:szCs w:val="22"/>
+              </w:rPr>
+            </w:pPr>
           </w:p>
         </w:tc>
       </w:tr>
@@ -10719,7 +11235,7 @@
         </w:rPr>
         <w:t xml:space="preserve">Anyone on the project can perform </w:t>
       </w:r>
-      <w:hyperlink r:id="rId43" w:history="1">
+      <w:hyperlink r:id="rId42" w:history="1">
         <w:r>
           <w:rPr>
             <w:rStyle w:val="Hyperlink"/>
@@ -10742,6 +11258,11 @@
     <w:p>
       <w:pPr>
         <w:pStyle w:val="Heading1"/>
+        <w:numPr>
+          <w:ilvl w:val="0"/>
+          <w:numId w:val="0"/>
+        </w:numPr>
+        <w:ind w:left="720"/>
         <w:rPr>
           <w:rFonts w:asciiTheme="majorHAnsi" w:hAnsiTheme="majorHAnsi"/>
           <w:sz w:val="22"/>
@@ -10749,6 +11270,16 @@
         </w:rPr>
       </w:pPr>
       <w:bookmarkStart w:id="20" w:name="_Toc524312841"/>
+    </w:p>
+    <w:p>
+      <w:pPr>
+        <w:pStyle w:val="Heading1"/>
+        <w:rPr>
+          <w:rFonts w:asciiTheme="majorHAnsi" w:hAnsiTheme="majorHAnsi"/>
+          <w:sz w:val="22"/>
+          <w:szCs w:val="22"/>
+        </w:rPr>
+      </w:pPr>
       <w:r>
         <w:rPr>
           <w:rFonts w:asciiTheme="majorHAnsi" w:hAnsiTheme="majorHAnsi"/>
@@ -10891,7 +11422,6 @@
           <w:sz w:val="22"/>
           <w:szCs w:val="22"/>
         </w:rPr>
-        <w:lastRenderedPageBreak/>
         <w:t xml:space="preserve">     </w:t>
       </w:r>
       <w:r>
@@ -11419,7 +11949,16 @@
           <w:sz w:val="22"/>
           <w:szCs w:val="22"/>
         </w:rPr>
-        <w:t xml:space="preserve"> the timing and methods to be used to control the quality of the project deliverables and how to take corrective action when required. Include techniques, metrics, criteria, and procedures used for evaluation— this will include walkthroughs, inspections, and reviews. Note that this is in addition to the Test Plan, which is not enclosed in the Software Development Plan.</w:t>
+        <w:t xml:space="preserve"> the timing and methods to be used to control the quality of the project deliverables and how to take corrective action when required. Include techniques, metrics, criteria, and procedures used for evaluation— this will include </w:t>
+      </w:r>
+      <w:r>
+        <w:rPr>
+          <w:rFonts w:asciiTheme="majorHAnsi" w:hAnsiTheme="majorHAnsi"/>
+          <w:sz w:val="22"/>
+          <w:szCs w:val="22"/>
+        </w:rPr>
+        <w:lastRenderedPageBreak/>
+        <w:t>walkthroughs, inspections, and reviews. Note that this is in addition to the Test Plan, which is not enclosed in the Software Development Plan.</w:t>
       </w:r>
     </w:p>
     <w:p>
@@ -11507,7 +12046,6 @@
           <w:sz w:val="22"/>
           <w:szCs w:val="22"/>
         </w:rPr>
-        <w:lastRenderedPageBreak/>
         <w:t xml:space="preserve">Configuration Management: Describe the process by which problems and changes are submitted, reviewed, and </w:t>
       </w:r>
       <w:proofErr w:type="spellStart"/>
@@ -11768,6 +12306,7 @@
           <w:sz w:val="22"/>
           <w:szCs w:val="22"/>
         </w:rPr>
+        <w:lastRenderedPageBreak/>
         <w:t xml:space="preserve"> All deliverables are required to go through the appropriate review process, as described in the Development Case. The review is required to ensure that each deliverable is of acceptable quality, using guidelines described in the RUP for Small Projects review guidelines and checklists.</w:t>
       </w:r>
     </w:p>
@@ -11856,7 +12395,7 @@
         </w:rPr>
         <w:t xml:space="preserve">The Minimal Set of Metrics, as described in the RUP </w:t>
       </w:r>
-      <w:hyperlink r:id="rId44" w:history="1">
+      <w:hyperlink r:id="rId43" w:history="1">
         <w:r>
           <w:rPr>
             <w:rStyle w:val="Hyperlink"/>
@@ -11891,7 +12430,6 @@
           <w:sz w:val="22"/>
           <w:szCs w:val="22"/>
         </w:rPr>
-        <w:lastRenderedPageBreak/>
         <w:t xml:space="preserve">Earned value for completed tasks. This is used to re-estimate the schedule and budget for the remainder of the project, and/or to identify need for scope changes. </w:t>
       </w:r>
     </w:p>
@@ -12265,6 +12803,7 @@
           <w:sz w:val="22"/>
           <w:szCs w:val="22"/>
         </w:rPr>
+        <w:lastRenderedPageBreak/>
         <w:t>Annexes</w:t>
       </w:r>
       <w:bookmarkEnd w:id="63"/>
@@ -12351,10 +12890,10 @@
       </w:pPr>
     </w:p>
     <w:sectPr>
-      <w:headerReference w:type="default" r:id="rId45"/>
-      <w:footerReference w:type="default" r:id="rId46"/>
-      <w:headerReference w:type="first" r:id="rId47"/>
-      <w:footerReference w:type="first" r:id="rId48"/>
+      <w:headerReference w:type="default" r:id="rId44"/>
+      <w:footerReference w:type="default" r:id="rId45"/>
+      <w:headerReference w:type="first" r:id="rId46"/>
+      <w:footerReference w:type="first" r:id="rId47"/>
       <w:pgSz w:w="12240" w:h="15840" w:code="1"/>
       <w:pgMar w:top="1440" w:right="1440" w:bottom="1440" w:left="1440" w:header="720" w:footer="720" w:gutter="0"/>
       <w:cols w:space="720"/>
@@ -12492,10 +13031,7 @@
             <w:sym w:font="Symbol" w:char="F0D3"/>
           </w:r>
           <w:r>
-            <w:t xml:space="preserve"> AkiPro-Plus Bakery</w:t>
-          </w:r>
-          <w:r>
-            <w:t xml:space="preserve">, </w:t>
+            <w:t xml:space="preserve"> AkiPro-Plus Bakery, </w:t>
           </w:r>
           <w:r>
             <w:fldChar w:fldCharType="begin"/>
@@ -12557,7 +13093,7 @@
               <w:rStyle w:val="PageNumber"/>
               <w:noProof/>
             </w:rPr>
-            <w:t>11</w:t>
+            <w:t>19</w:t>
           </w:r>
           <w:r>
             <w:rPr>
@@ -12594,7 +13130,7 @@
               <w:rStyle w:val="PageNumber"/>
               <w:noProof/>
             </w:rPr>
-            <w:t>17</w:t>
+            <w:t>19</w:t>
           </w:r>
           <w:r>
             <w:rPr>
@@ -16459,55 +16995,55 @@
     </dgm:pt>
   </dgm:ptLst>
   <dgm:cxnLst>
+    <dgm:cxn modelId="{7D85AD24-DB2A-4541-807D-DD152B7EBBA4}" type="presOf" srcId="{802DFFE9-0F98-468B-BA3E-3D478C9C6676}" destId="{F7CE134E-1D99-4BE7-A122-2563EA8DC028}" srcOrd="0" destOrd="0" presId="urn:microsoft.com/office/officeart/2005/8/layout/hierarchy1"/>
+    <dgm:cxn modelId="{8FFD9208-66BC-42A4-9AD9-ACF61A7FE2E7}" type="presOf" srcId="{FD08C1A1-26AB-4212-8A6D-A3635A9374D1}" destId="{35313B37-8567-4A5D-9462-CCCBE5775350}" srcOrd="0" destOrd="0" presId="urn:microsoft.com/office/officeart/2005/8/layout/hierarchy1"/>
+    <dgm:cxn modelId="{1A7C74A8-0C36-4FF3-BC40-F2D342D08D89}" type="presOf" srcId="{BC8AEB24-98B0-4C89-8779-2A3A73A9E783}" destId="{12B728D2-D989-4AC8-AB30-A8638FC7AD08}" srcOrd="0" destOrd="0" presId="urn:microsoft.com/office/officeart/2005/8/layout/hierarchy1"/>
+    <dgm:cxn modelId="{F1E0D347-897F-465C-950D-67C2DC9777B2}" srcId="{9CF4F090-20EF-4429-BD14-740EC383A9A7}" destId="{C6AC1FDC-9E5A-421E-AA0D-0B0025653409}" srcOrd="1" destOrd="0" parTransId="{FD08C1A1-26AB-4212-8A6D-A3635A9374D1}" sibTransId="{BDF8571E-D098-4874-A1A8-C75EE29534AC}"/>
+    <dgm:cxn modelId="{D3B5B644-8A79-47F3-B14B-4FFF57A8D858}" type="presOf" srcId="{8E38CE2D-B5C6-4CDA-A56D-673843420F94}" destId="{BE3B7A7A-45D8-4CE9-B537-B2456BE4A59E}" srcOrd="0" destOrd="0" presId="urn:microsoft.com/office/officeart/2005/8/layout/hierarchy1"/>
+    <dgm:cxn modelId="{8DEEEAB1-EB2C-43CD-8248-DE5FEDAA72F4}" type="presOf" srcId="{563D04F3-3700-41D8-9206-D0200E650FC0}" destId="{13292769-9C82-4502-904A-A03EB3536FFA}" srcOrd="0" destOrd="0" presId="urn:microsoft.com/office/officeart/2005/8/layout/hierarchy1"/>
+    <dgm:cxn modelId="{7CF5B368-294A-4F6F-AB52-E67CD0F12854}" srcId="{750259FA-45B0-4CB8-83F0-73C60AA90F4D}" destId="{2BF7E105-D3E9-4F23-AEEF-BDB4CD1BA054}" srcOrd="0" destOrd="0" parTransId="{802DFFE9-0F98-468B-BA3E-3D478C9C6676}" sibTransId="{B5A77155-3A5B-4999-A90A-6E3480F93C65}"/>
+    <dgm:cxn modelId="{42B9BE7C-24DA-447F-9440-F20A25B2CA2A}" srcId="{8E38CE2D-B5C6-4CDA-A56D-673843420F94}" destId="{563D04F3-3700-41D8-9206-D0200E650FC0}" srcOrd="2" destOrd="0" parTransId="{351B3A0C-7869-4D22-B458-294A45C78563}" sibTransId="{85A264C7-C6F4-4284-BBBA-D3BBF5D418CD}"/>
+    <dgm:cxn modelId="{0F9E606B-EBC9-40CA-836B-6DF29F5A5B01}" type="presOf" srcId="{52B2DC99-05C3-4D31-8055-238F2887CDC9}" destId="{0A7FD490-B835-45C1-9A03-D0DB8DED552C}" srcOrd="0" destOrd="0" presId="urn:microsoft.com/office/officeart/2005/8/layout/hierarchy1"/>
+    <dgm:cxn modelId="{DB304E6B-1F53-4A5B-8024-762D835D5B25}" type="presOf" srcId="{9CF4F090-20EF-4429-BD14-740EC383A9A7}" destId="{4D69E906-54EC-444D-82D9-F28CB1E508D3}" srcOrd="0" destOrd="0" presId="urn:microsoft.com/office/officeart/2005/8/layout/hierarchy1"/>
+    <dgm:cxn modelId="{A3CFD88C-7898-4D65-AEC6-92C33CBFED94}" srcId="{8E38CE2D-B5C6-4CDA-A56D-673843420F94}" destId="{BC8AEB24-98B0-4C89-8779-2A3A73A9E783}" srcOrd="0" destOrd="0" parTransId="{19994120-3568-4E7C-9745-464B5C3F3379}" sibTransId="{31E29925-AACC-47E5-9BA3-920D9583DD8C}"/>
+    <dgm:cxn modelId="{AEE80154-992A-4894-B745-A31F8A093E06}" type="presOf" srcId="{750259FA-45B0-4CB8-83F0-73C60AA90F4D}" destId="{4ED5C324-86BD-4C53-ACA0-1CE78351EA8A}" srcOrd="0" destOrd="0" presId="urn:microsoft.com/office/officeart/2005/8/layout/hierarchy1"/>
+    <dgm:cxn modelId="{551135B2-04DB-4581-AC6A-D94DEF54D6F2}" srcId="{9CF4F090-20EF-4429-BD14-740EC383A9A7}" destId="{750259FA-45B0-4CB8-83F0-73C60AA90F4D}" srcOrd="0" destOrd="0" parTransId="{52B2DC99-05C3-4D31-8055-238F2887CDC9}" sibTransId="{70574646-F2CB-435F-889F-8BF3E896368E}"/>
+    <dgm:cxn modelId="{8B68BBBA-A1B3-45DB-921A-50B114ACE396}" type="presOf" srcId="{C6AC1FDC-9E5A-421E-AA0D-0B0025653409}" destId="{72032206-2FF7-43EE-B374-276FB6727C96}" srcOrd="0" destOrd="0" presId="urn:microsoft.com/office/officeart/2005/8/layout/hierarchy1"/>
+    <dgm:cxn modelId="{479ACD53-109E-4F1F-B742-90CE7423156A}" type="presOf" srcId="{2BF7E105-D3E9-4F23-AEEF-BDB4CD1BA054}" destId="{F08C9940-2AEA-4827-A081-E9AE5E472018}" srcOrd="0" destOrd="0" presId="urn:microsoft.com/office/officeart/2005/8/layout/hierarchy1"/>
     <dgm:cxn modelId="{E7EAFDE0-ECF7-4617-BC35-F07A4C93D126}" srcId="{8E38CE2D-B5C6-4CDA-A56D-673843420F94}" destId="{9CF4F090-20EF-4429-BD14-740EC383A9A7}" srcOrd="1" destOrd="0" parTransId="{0A8FB517-9456-47E4-A26C-84DBDB6EE95B}" sibTransId="{8F827D41-9826-4723-8C0B-ED7991F2466B}"/>
-    <dgm:cxn modelId="{E8E5401E-9E19-49F9-AD05-ABEBE9EEED94}" type="presOf" srcId="{C6AC1FDC-9E5A-421E-AA0D-0B0025653409}" destId="{72032206-2FF7-43EE-B374-276FB6727C96}" srcOrd="0" destOrd="0" presId="urn:microsoft.com/office/officeart/2005/8/layout/hierarchy1"/>
-    <dgm:cxn modelId="{90E11F9F-4A25-4349-A8BF-9A8E2548FF67}" type="presOf" srcId="{FD08C1A1-26AB-4212-8A6D-A3635A9374D1}" destId="{35313B37-8567-4A5D-9462-CCCBE5775350}" srcOrd="0" destOrd="0" presId="urn:microsoft.com/office/officeart/2005/8/layout/hierarchy1"/>
-    <dgm:cxn modelId="{BCEC2DC3-1573-4E44-90BA-D5021CBA6479}" type="presOf" srcId="{52B2DC99-05C3-4D31-8055-238F2887CDC9}" destId="{0A7FD490-B835-45C1-9A03-D0DB8DED552C}" srcOrd="0" destOrd="0" presId="urn:microsoft.com/office/officeart/2005/8/layout/hierarchy1"/>
-    <dgm:cxn modelId="{21B9B47E-09F1-4230-8323-B87F1345A46B}" type="presOf" srcId="{802DFFE9-0F98-468B-BA3E-3D478C9C6676}" destId="{F7CE134E-1D99-4BE7-A122-2563EA8DC028}" srcOrd="0" destOrd="0" presId="urn:microsoft.com/office/officeart/2005/8/layout/hierarchy1"/>
-    <dgm:cxn modelId="{37BB3F2C-DE08-4D57-938F-07DA829B42A0}" type="presOf" srcId="{750259FA-45B0-4CB8-83F0-73C60AA90F4D}" destId="{4ED5C324-86BD-4C53-ACA0-1CE78351EA8A}" srcOrd="0" destOrd="0" presId="urn:microsoft.com/office/officeart/2005/8/layout/hierarchy1"/>
-    <dgm:cxn modelId="{F1E0D347-897F-465C-950D-67C2DC9777B2}" srcId="{9CF4F090-20EF-4429-BD14-740EC383A9A7}" destId="{C6AC1FDC-9E5A-421E-AA0D-0B0025653409}" srcOrd="1" destOrd="0" parTransId="{FD08C1A1-26AB-4212-8A6D-A3635A9374D1}" sibTransId="{BDF8571E-D098-4874-A1A8-C75EE29534AC}"/>
-    <dgm:cxn modelId="{2E500FC8-45A6-4AEE-B260-EC709AB56D33}" type="presOf" srcId="{BC8AEB24-98B0-4C89-8779-2A3A73A9E783}" destId="{12B728D2-D989-4AC8-AB30-A8638FC7AD08}" srcOrd="0" destOrd="0" presId="urn:microsoft.com/office/officeart/2005/8/layout/hierarchy1"/>
-    <dgm:cxn modelId="{551135B2-04DB-4581-AC6A-D94DEF54D6F2}" srcId="{9CF4F090-20EF-4429-BD14-740EC383A9A7}" destId="{750259FA-45B0-4CB8-83F0-73C60AA90F4D}" srcOrd="0" destOrd="0" parTransId="{52B2DC99-05C3-4D31-8055-238F2887CDC9}" sibTransId="{70574646-F2CB-435F-889F-8BF3E896368E}"/>
-    <dgm:cxn modelId="{A82B17BF-9AEB-4816-B1CC-23AE292E4C81}" type="presOf" srcId="{9CF4F090-20EF-4429-BD14-740EC383A9A7}" destId="{4D69E906-54EC-444D-82D9-F28CB1E508D3}" srcOrd="0" destOrd="0" presId="urn:microsoft.com/office/officeart/2005/8/layout/hierarchy1"/>
-    <dgm:cxn modelId="{A3CFD88C-7898-4D65-AEC6-92C33CBFED94}" srcId="{8E38CE2D-B5C6-4CDA-A56D-673843420F94}" destId="{BC8AEB24-98B0-4C89-8779-2A3A73A9E783}" srcOrd="0" destOrd="0" parTransId="{19994120-3568-4E7C-9745-464B5C3F3379}" sibTransId="{31E29925-AACC-47E5-9BA3-920D9583DD8C}"/>
-    <dgm:cxn modelId="{5EC9BC92-75A5-4D2D-8E4F-357C93E91F61}" type="presOf" srcId="{8E38CE2D-B5C6-4CDA-A56D-673843420F94}" destId="{BE3B7A7A-45D8-4CE9-B537-B2456BE4A59E}" srcOrd="0" destOrd="0" presId="urn:microsoft.com/office/officeart/2005/8/layout/hierarchy1"/>
-    <dgm:cxn modelId="{157018A3-E1DA-474F-875C-6605BC171CBC}" type="presOf" srcId="{2BF7E105-D3E9-4F23-AEEF-BDB4CD1BA054}" destId="{F08C9940-2AEA-4827-A081-E9AE5E472018}" srcOrd="0" destOrd="0" presId="urn:microsoft.com/office/officeart/2005/8/layout/hierarchy1"/>
-    <dgm:cxn modelId="{42B9BE7C-24DA-447F-9440-F20A25B2CA2A}" srcId="{8E38CE2D-B5C6-4CDA-A56D-673843420F94}" destId="{563D04F3-3700-41D8-9206-D0200E650FC0}" srcOrd="2" destOrd="0" parTransId="{351B3A0C-7869-4D22-B458-294A45C78563}" sibTransId="{85A264C7-C6F4-4284-BBBA-D3BBF5D418CD}"/>
-    <dgm:cxn modelId="{7CF5B368-294A-4F6F-AB52-E67CD0F12854}" srcId="{750259FA-45B0-4CB8-83F0-73C60AA90F4D}" destId="{2BF7E105-D3E9-4F23-AEEF-BDB4CD1BA054}" srcOrd="0" destOrd="0" parTransId="{802DFFE9-0F98-468B-BA3E-3D478C9C6676}" sibTransId="{B5A77155-3A5B-4999-A90A-6E3480F93C65}"/>
-    <dgm:cxn modelId="{A501B5F5-B535-440C-BB61-7B8886DF07E7}" type="presOf" srcId="{563D04F3-3700-41D8-9206-D0200E650FC0}" destId="{13292769-9C82-4502-904A-A03EB3536FFA}" srcOrd="0" destOrd="0" presId="urn:microsoft.com/office/officeart/2005/8/layout/hierarchy1"/>
-    <dgm:cxn modelId="{391F9E30-B140-4BCF-B3B0-AA83D89DF6A4}" type="presParOf" srcId="{BE3B7A7A-45D8-4CE9-B537-B2456BE4A59E}" destId="{CE6D9AFB-5A96-4753-B2B2-E76EAD507BB9}" srcOrd="0" destOrd="0" presId="urn:microsoft.com/office/officeart/2005/8/layout/hierarchy1"/>
-    <dgm:cxn modelId="{84EB80FB-02CE-4176-BD3C-9C00A7022710}" type="presParOf" srcId="{CE6D9AFB-5A96-4753-B2B2-E76EAD507BB9}" destId="{B9516C01-EF8D-4F8A-878E-717640D0D319}" srcOrd="0" destOrd="0" presId="urn:microsoft.com/office/officeart/2005/8/layout/hierarchy1"/>
-    <dgm:cxn modelId="{769178F4-B900-4979-87E4-3C7D72ACA26F}" type="presParOf" srcId="{B9516C01-EF8D-4F8A-878E-717640D0D319}" destId="{04BC907D-CF45-4F4A-8A08-288602DA4B31}" srcOrd="0" destOrd="0" presId="urn:microsoft.com/office/officeart/2005/8/layout/hierarchy1"/>
-    <dgm:cxn modelId="{151EFA6D-9F97-4A7B-B936-AA24899790BE}" type="presParOf" srcId="{B9516C01-EF8D-4F8A-878E-717640D0D319}" destId="{12B728D2-D989-4AC8-AB30-A8638FC7AD08}" srcOrd="1" destOrd="0" presId="urn:microsoft.com/office/officeart/2005/8/layout/hierarchy1"/>
-    <dgm:cxn modelId="{B032D422-02BB-489C-9579-7B8F472C0667}" type="presParOf" srcId="{CE6D9AFB-5A96-4753-B2B2-E76EAD507BB9}" destId="{951072BE-C80B-45A8-B67E-3559D460DDD8}" srcOrd="1" destOrd="0" presId="urn:microsoft.com/office/officeart/2005/8/layout/hierarchy1"/>
-    <dgm:cxn modelId="{E93AD56F-18D4-439D-88B4-C20DFE5ABA77}" type="presParOf" srcId="{BE3B7A7A-45D8-4CE9-B537-B2456BE4A59E}" destId="{73ABACCC-3ED8-437B-B5C9-AFDE1272F404}" srcOrd="1" destOrd="0" presId="urn:microsoft.com/office/officeart/2005/8/layout/hierarchy1"/>
-    <dgm:cxn modelId="{B0218F81-B828-45A7-969D-7A3E17ECFC03}" type="presParOf" srcId="{73ABACCC-3ED8-437B-B5C9-AFDE1272F404}" destId="{557C37F2-2D49-4DA1-8F61-9F11E208297A}" srcOrd="0" destOrd="0" presId="urn:microsoft.com/office/officeart/2005/8/layout/hierarchy1"/>
-    <dgm:cxn modelId="{C79F71C8-9039-449F-9EB3-C8E5538281ED}" type="presParOf" srcId="{557C37F2-2D49-4DA1-8F61-9F11E208297A}" destId="{9D55BE3F-4A2D-461A-9E6A-690BC79F2756}" srcOrd="0" destOrd="0" presId="urn:microsoft.com/office/officeart/2005/8/layout/hierarchy1"/>
-    <dgm:cxn modelId="{5B0C0F45-3866-4A44-9BBA-888024E2860F}" type="presParOf" srcId="{557C37F2-2D49-4DA1-8F61-9F11E208297A}" destId="{4D69E906-54EC-444D-82D9-F28CB1E508D3}" srcOrd="1" destOrd="0" presId="urn:microsoft.com/office/officeart/2005/8/layout/hierarchy1"/>
-    <dgm:cxn modelId="{EBC99D9D-C15B-4AFC-9490-65D762F2B94B}" type="presParOf" srcId="{73ABACCC-3ED8-437B-B5C9-AFDE1272F404}" destId="{8CD9CDA0-E5F2-4DEB-A5C9-7E9EFE305DAD}" srcOrd="1" destOrd="0" presId="urn:microsoft.com/office/officeart/2005/8/layout/hierarchy1"/>
-    <dgm:cxn modelId="{120D1121-09FC-4B75-9C35-6A51929665E3}" type="presParOf" srcId="{8CD9CDA0-E5F2-4DEB-A5C9-7E9EFE305DAD}" destId="{0A7FD490-B835-45C1-9A03-D0DB8DED552C}" srcOrd="0" destOrd="0" presId="urn:microsoft.com/office/officeart/2005/8/layout/hierarchy1"/>
-    <dgm:cxn modelId="{D9B15E15-99C2-48CF-9008-35CE432B8AFC}" type="presParOf" srcId="{8CD9CDA0-E5F2-4DEB-A5C9-7E9EFE305DAD}" destId="{21A0B1A2-A80C-4F73-948F-D9D9263DA6EC}" srcOrd="1" destOrd="0" presId="urn:microsoft.com/office/officeart/2005/8/layout/hierarchy1"/>
-    <dgm:cxn modelId="{7DA9E11E-D1D7-4942-8EB9-3CE17234ED57}" type="presParOf" srcId="{21A0B1A2-A80C-4F73-948F-D9D9263DA6EC}" destId="{6791BF3C-E89B-4D54-9C90-688036103250}" srcOrd="0" destOrd="0" presId="urn:microsoft.com/office/officeart/2005/8/layout/hierarchy1"/>
-    <dgm:cxn modelId="{331E0B8B-31E6-4C3F-9D34-895C137CAAAB}" type="presParOf" srcId="{6791BF3C-E89B-4D54-9C90-688036103250}" destId="{FDCD82C4-BF99-4AFD-84FD-3C67D13CEE37}" srcOrd="0" destOrd="0" presId="urn:microsoft.com/office/officeart/2005/8/layout/hierarchy1"/>
-    <dgm:cxn modelId="{A67F9200-B2C4-4D4C-88B1-56F8B9647A48}" type="presParOf" srcId="{6791BF3C-E89B-4D54-9C90-688036103250}" destId="{4ED5C324-86BD-4C53-ACA0-1CE78351EA8A}" srcOrd="1" destOrd="0" presId="urn:microsoft.com/office/officeart/2005/8/layout/hierarchy1"/>
-    <dgm:cxn modelId="{0577D585-70C4-4511-9C1A-8A78BC760F77}" type="presParOf" srcId="{21A0B1A2-A80C-4F73-948F-D9D9263DA6EC}" destId="{794905C3-2A12-4C80-BBB3-261A76A2F46D}" srcOrd="1" destOrd="0" presId="urn:microsoft.com/office/officeart/2005/8/layout/hierarchy1"/>
-    <dgm:cxn modelId="{6BCAD40C-0B6A-4DFD-9E3D-A7AE3C5E58D1}" type="presParOf" srcId="{794905C3-2A12-4C80-BBB3-261A76A2F46D}" destId="{F7CE134E-1D99-4BE7-A122-2563EA8DC028}" srcOrd="0" destOrd="0" presId="urn:microsoft.com/office/officeart/2005/8/layout/hierarchy1"/>
-    <dgm:cxn modelId="{51B816BE-2468-4A91-A05C-A80F895C355A}" type="presParOf" srcId="{794905C3-2A12-4C80-BBB3-261A76A2F46D}" destId="{F4676AE1-74E8-4980-935A-68E60FC23A66}" srcOrd="1" destOrd="0" presId="urn:microsoft.com/office/officeart/2005/8/layout/hierarchy1"/>
-    <dgm:cxn modelId="{1B2BB4B6-3E78-49CC-8EAE-96E6E3ED7E01}" type="presParOf" srcId="{F4676AE1-74E8-4980-935A-68E60FC23A66}" destId="{4E3DADDE-B47D-4442-8444-B665AED37A0E}" srcOrd="0" destOrd="0" presId="urn:microsoft.com/office/officeart/2005/8/layout/hierarchy1"/>
-    <dgm:cxn modelId="{CAED5EC4-990E-492D-9FC2-0848507AF578}" type="presParOf" srcId="{4E3DADDE-B47D-4442-8444-B665AED37A0E}" destId="{5FF32EAD-23B5-4E7F-9299-62077FCC3E5F}" srcOrd="0" destOrd="0" presId="urn:microsoft.com/office/officeart/2005/8/layout/hierarchy1"/>
-    <dgm:cxn modelId="{4182B867-DE3F-4BE8-9D0A-26716EFDAAE8}" type="presParOf" srcId="{4E3DADDE-B47D-4442-8444-B665AED37A0E}" destId="{F08C9940-2AEA-4827-A081-E9AE5E472018}" srcOrd="1" destOrd="0" presId="urn:microsoft.com/office/officeart/2005/8/layout/hierarchy1"/>
-    <dgm:cxn modelId="{0E2135F4-8EEB-4C3B-9E10-6E497A1EC0DE}" type="presParOf" srcId="{F4676AE1-74E8-4980-935A-68E60FC23A66}" destId="{59743F36-F9FA-48A4-983A-49ED84A8CD76}" srcOrd="1" destOrd="0" presId="urn:microsoft.com/office/officeart/2005/8/layout/hierarchy1"/>
-    <dgm:cxn modelId="{0E3BF918-7B36-42D7-B421-BC566E2F67FE}" type="presParOf" srcId="{8CD9CDA0-E5F2-4DEB-A5C9-7E9EFE305DAD}" destId="{35313B37-8567-4A5D-9462-CCCBE5775350}" srcOrd="2" destOrd="0" presId="urn:microsoft.com/office/officeart/2005/8/layout/hierarchy1"/>
-    <dgm:cxn modelId="{0FB476A6-1B67-479E-9498-B102BFC799DA}" type="presParOf" srcId="{8CD9CDA0-E5F2-4DEB-A5C9-7E9EFE305DAD}" destId="{8E4764B5-6876-4B7C-9C2E-E94BB650CB89}" srcOrd="3" destOrd="0" presId="urn:microsoft.com/office/officeart/2005/8/layout/hierarchy1"/>
-    <dgm:cxn modelId="{2A807F1A-B243-4A26-AA73-AB2B35F9440C}" type="presParOf" srcId="{8E4764B5-6876-4B7C-9C2E-E94BB650CB89}" destId="{A1A93C5B-42D1-4E98-AA99-7A47F2BE65F2}" srcOrd="0" destOrd="0" presId="urn:microsoft.com/office/officeart/2005/8/layout/hierarchy1"/>
-    <dgm:cxn modelId="{F6A214D4-1F13-492B-8D48-C1A77BD33A4A}" type="presParOf" srcId="{A1A93C5B-42D1-4E98-AA99-7A47F2BE65F2}" destId="{96B1F7DB-609A-4FDF-B0E2-EFB7BC80E8FA}" srcOrd="0" destOrd="0" presId="urn:microsoft.com/office/officeart/2005/8/layout/hierarchy1"/>
-    <dgm:cxn modelId="{F28A115A-C5A2-4AF1-BA27-7696D0F86B39}" type="presParOf" srcId="{A1A93C5B-42D1-4E98-AA99-7A47F2BE65F2}" destId="{72032206-2FF7-43EE-B374-276FB6727C96}" srcOrd="1" destOrd="0" presId="urn:microsoft.com/office/officeart/2005/8/layout/hierarchy1"/>
-    <dgm:cxn modelId="{D75F5C47-27F7-464A-A206-3F92311CEB89}" type="presParOf" srcId="{8E4764B5-6876-4B7C-9C2E-E94BB650CB89}" destId="{32187229-8120-47D9-B55E-60EA2EC204ED}" srcOrd="1" destOrd="0" presId="urn:microsoft.com/office/officeart/2005/8/layout/hierarchy1"/>
-    <dgm:cxn modelId="{A25766F6-5BDD-436B-A57A-04AD1675E3EA}" type="presParOf" srcId="{BE3B7A7A-45D8-4CE9-B537-B2456BE4A59E}" destId="{23273E3B-85BA-412D-8018-3A516CDD05F8}" srcOrd="2" destOrd="0" presId="urn:microsoft.com/office/officeart/2005/8/layout/hierarchy1"/>
-    <dgm:cxn modelId="{E12821EA-0444-436B-A83D-B4FC8C680226}" type="presParOf" srcId="{23273E3B-85BA-412D-8018-3A516CDD05F8}" destId="{04D6CB26-4331-4BF2-A988-AE738906CD2C}" srcOrd="0" destOrd="0" presId="urn:microsoft.com/office/officeart/2005/8/layout/hierarchy1"/>
-    <dgm:cxn modelId="{DF1A4C6E-0E35-4342-8D87-EABDF0F70476}" type="presParOf" srcId="{04D6CB26-4331-4BF2-A988-AE738906CD2C}" destId="{7AF36B08-6647-4C86-B7DC-F12BD71FF779}" srcOrd="0" destOrd="0" presId="urn:microsoft.com/office/officeart/2005/8/layout/hierarchy1"/>
-    <dgm:cxn modelId="{8B91B54A-BFED-4FCA-A980-9A6941CCA30E}" type="presParOf" srcId="{04D6CB26-4331-4BF2-A988-AE738906CD2C}" destId="{13292769-9C82-4502-904A-A03EB3536FFA}" srcOrd="1" destOrd="0" presId="urn:microsoft.com/office/officeart/2005/8/layout/hierarchy1"/>
-    <dgm:cxn modelId="{B2F9356C-5C3C-4AF3-A435-D8F8D23A59BD}" type="presParOf" srcId="{23273E3B-85BA-412D-8018-3A516CDD05F8}" destId="{296FCB86-6D78-4B88-94AE-6D904ACB9995}" srcOrd="1" destOrd="0" presId="urn:microsoft.com/office/officeart/2005/8/layout/hierarchy1"/>
+    <dgm:cxn modelId="{A776501A-30F4-445F-AD4D-3AA000F39002}" type="presParOf" srcId="{BE3B7A7A-45D8-4CE9-B537-B2456BE4A59E}" destId="{CE6D9AFB-5A96-4753-B2B2-E76EAD507BB9}" srcOrd="0" destOrd="0" presId="urn:microsoft.com/office/officeart/2005/8/layout/hierarchy1"/>
+    <dgm:cxn modelId="{C765E65E-6DA1-447A-B254-1BAA3B63045F}" type="presParOf" srcId="{CE6D9AFB-5A96-4753-B2B2-E76EAD507BB9}" destId="{B9516C01-EF8D-4F8A-878E-717640D0D319}" srcOrd="0" destOrd="0" presId="urn:microsoft.com/office/officeart/2005/8/layout/hierarchy1"/>
+    <dgm:cxn modelId="{D6C32400-B41D-49EE-842E-36872A74B936}" type="presParOf" srcId="{B9516C01-EF8D-4F8A-878E-717640D0D319}" destId="{04BC907D-CF45-4F4A-8A08-288602DA4B31}" srcOrd="0" destOrd="0" presId="urn:microsoft.com/office/officeart/2005/8/layout/hierarchy1"/>
+    <dgm:cxn modelId="{BAEC7E3B-B3D4-4442-8815-29884149D347}" type="presParOf" srcId="{B9516C01-EF8D-4F8A-878E-717640D0D319}" destId="{12B728D2-D989-4AC8-AB30-A8638FC7AD08}" srcOrd="1" destOrd="0" presId="urn:microsoft.com/office/officeart/2005/8/layout/hierarchy1"/>
+    <dgm:cxn modelId="{EE03941F-891B-4182-8AF4-B3050204CEC2}" type="presParOf" srcId="{CE6D9AFB-5A96-4753-B2B2-E76EAD507BB9}" destId="{951072BE-C80B-45A8-B67E-3559D460DDD8}" srcOrd="1" destOrd="0" presId="urn:microsoft.com/office/officeart/2005/8/layout/hierarchy1"/>
+    <dgm:cxn modelId="{BDD8F214-45D0-41E0-804B-3C66B77CDB8B}" type="presParOf" srcId="{BE3B7A7A-45D8-4CE9-B537-B2456BE4A59E}" destId="{73ABACCC-3ED8-437B-B5C9-AFDE1272F404}" srcOrd="1" destOrd="0" presId="urn:microsoft.com/office/officeart/2005/8/layout/hierarchy1"/>
+    <dgm:cxn modelId="{CDDAF7FA-6BCE-4267-9E11-032B27E69784}" type="presParOf" srcId="{73ABACCC-3ED8-437B-B5C9-AFDE1272F404}" destId="{557C37F2-2D49-4DA1-8F61-9F11E208297A}" srcOrd="0" destOrd="0" presId="urn:microsoft.com/office/officeart/2005/8/layout/hierarchy1"/>
+    <dgm:cxn modelId="{B66926E4-67EE-48E2-B479-7ABBFD3BD6C0}" type="presParOf" srcId="{557C37F2-2D49-4DA1-8F61-9F11E208297A}" destId="{9D55BE3F-4A2D-461A-9E6A-690BC79F2756}" srcOrd="0" destOrd="0" presId="urn:microsoft.com/office/officeart/2005/8/layout/hierarchy1"/>
+    <dgm:cxn modelId="{78D86EFE-103C-40CD-AFCE-8E24ADD7AEC6}" type="presParOf" srcId="{557C37F2-2D49-4DA1-8F61-9F11E208297A}" destId="{4D69E906-54EC-444D-82D9-F28CB1E508D3}" srcOrd="1" destOrd="0" presId="urn:microsoft.com/office/officeart/2005/8/layout/hierarchy1"/>
+    <dgm:cxn modelId="{218F2D46-2509-470A-BF57-90445C9C3190}" type="presParOf" srcId="{73ABACCC-3ED8-437B-B5C9-AFDE1272F404}" destId="{8CD9CDA0-E5F2-4DEB-A5C9-7E9EFE305DAD}" srcOrd="1" destOrd="0" presId="urn:microsoft.com/office/officeart/2005/8/layout/hierarchy1"/>
+    <dgm:cxn modelId="{405E531D-AA7A-4BD6-BF2A-8239E6F46042}" type="presParOf" srcId="{8CD9CDA0-E5F2-4DEB-A5C9-7E9EFE305DAD}" destId="{0A7FD490-B835-45C1-9A03-D0DB8DED552C}" srcOrd="0" destOrd="0" presId="urn:microsoft.com/office/officeart/2005/8/layout/hierarchy1"/>
+    <dgm:cxn modelId="{2A774B0C-F4FE-482E-B137-3F0911033194}" type="presParOf" srcId="{8CD9CDA0-E5F2-4DEB-A5C9-7E9EFE305DAD}" destId="{21A0B1A2-A80C-4F73-948F-D9D9263DA6EC}" srcOrd="1" destOrd="0" presId="urn:microsoft.com/office/officeart/2005/8/layout/hierarchy1"/>
+    <dgm:cxn modelId="{A6E747D7-1C11-47DB-A15D-E557DC4036BD}" type="presParOf" srcId="{21A0B1A2-A80C-4F73-948F-D9D9263DA6EC}" destId="{6791BF3C-E89B-4D54-9C90-688036103250}" srcOrd="0" destOrd="0" presId="urn:microsoft.com/office/officeart/2005/8/layout/hierarchy1"/>
+    <dgm:cxn modelId="{2C6BE29C-E4AD-4B91-9376-76188F0CD9E7}" type="presParOf" srcId="{6791BF3C-E89B-4D54-9C90-688036103250}" destId="{FDCD82C4-BF99-4AFD-84FD-3C67D13CEE37}" srcOrd="0" destOrd="0" presId="urn:microsoft.com/office/officeart/2005/8/layout/hierarchy1"/>
+    <dgm:cxn modelId="{E3B6D3D0-439A-4AFF-BAE4-97015720A920}" type="presParOf" srcId="{6791BF3C-E89B-4D54-9C90-688036103250}" destId="{4ED5C324-86BD-4C53-ACA0-1CE78351EA8A}" srcOrd="1" destOrd="0" presId="urn:microsoft.com/office/officeart/2005/8/layout/hierarchy1"/>
+    <dgm:cxn modelId="{466388C3-C85B-4FF7-95D0-E7167C418CB8}" type="presParOf" srcId="{21A0B1A2-A80C-4F73-948F-D9D9263DA6EC}" destId="{794905C3-2A12-4C80-BBB3-261A76A2F46D}" srcOrd="1" destOrd="0" presId="urn:microsoft.com/office/officeart/2005/8/layout/hierarchy1"/>
+    <dgm:cxn modelId="{E1BDB5D9-968E-4EB1-917C-A9D6D3FF08B6}" type="presParOf" srcId="{794905C3-2A12-4C80-BBB3-261A76A2F46D}" destId="{F7CE134E-1D99-4BE7-A122-2563EA8DC028}" srcOrd="0" destOrd="0" presId="urn:microsoft.com/office/officeart/2005/8/layout/hierarchy1"/>
+    <dgm:cxn modelId="{46BA4A95-4454-4F46-815F-333C1FE29402}" type="presParOf" srcId="{794905C3-2A12-4C80-BBB3-261A76A2F46D}" destId="{F4676AE1-74E8-4980-935A-68E60FC23A66}" srcOrd="1" destOrd="0" presId="urn:microsoft.com/office/officeart/2005/8/layout/hierarchy1"/>
+    <dgm:cxn modelId="{046B7425-6851-4E1C-BE0B-D6DFD96BF39F}" type="presParOf" srcId="{F4676AE1-74E8-4980-935A-68E60FC23A66}" destId="{4E3DADDE-B47D-4442-8444-B665AED37A0E}" srcOrd="0" destOrd="0" presId="urn:microsoft.com/office/officeart/2005/8/layout/hierarchy1"/>
+    <dgm:cxn modelId="{D0532E9E-5179-4F8B-9895-556EF393212E}" type="presParOf" srcId="{4E3DADDE-B47D-4442-8444-B665AED37A0E}" destId="{5FF32EAD-23B5-4E7F-9299-62077FCC3E5F}" srcOrd="0" destOrd="0" presId="urn:microsoft.com/office/officeart/2005/8/layout/hierarchy1"/>
+    <dgm:cxn modelId="{82229E70-842F-44BE-93DF-5AEFFD7876AD}" type="presParOf" srcId="{4E3DADDE-B47D-4442-8444-B665AED37A0E}" destId="{F08C9940-2AEA-4827-A081-E9AE5E472018}" srcOrd="1" destOrd="0" presId="urn:microsoft.com/office/officeart/2005/8/layout/hierarchy1"/>
+    <dgm:cxn modelId="{3E351DD6-F7AE-48FA-8AD8-71110366FEBF}" type="presParOf" srcId="{F4676AE1-74E8-4980-935A-68E60FC23A66}" destId="{59743F36-F9FA-48A4-983A-49ED84A8CD76}" srcOrd="1" destOrd="0" presId="urn:microsoft.com/office/officeart/2005/8/layout/hierarchy1"/>
+    <dgm:cxn modelId="{802DE8B5-7CDE-4A92-8080-C5F8259E4A1B}" type="presParOf" srcId="{8CD9CDA0-E5F2-4DEB-A5C9-7E9EFE305DAD}" destId="{35313B37-8567-4A5D-9462-CCCBE5775350}" srcOrd="2" destOrd="0" presId="urn:microsoft.com/office/officeart/2005/8/layout/hierarchy1"/>
+    <dgm:cxn modelId="{86385F80-B6FF-4C15-94C6-615D87A00763}" type="presParOf" srcId="{8CD9CDA0-E5F2-4DEB-A5C9-7E9EFE305DAD}" destId="{8E4764B5-6876-4B7C-9C2E-E94BB650CB89}" srcOrd="3" destOrd="0" presId="urn:microsoft.com/office/officeart/2005/8/layout/hierarchy1"/>
+    <dgm:cxn modelId="{0FDEF938-7210-4D05-BF0A-E3BE36FE51FB}" type="presParOf" srcId="{8E4764B5-6876-4B7C-9C2E-E94BB650CB89}" destId="{A1A93C5B-42D1-4E98-AA99-7A47F2BE65F2}" srcOrd="0" destOrd="0" presId="urn:microsoft.com/office/officeart/2005/8/layout/hierarchy1"/>
+    <dgm:cxn modelId="{4AAC60AB-48C3-4F1C-B023-BD237AC15782}" type="presParOf" srcId="{A1A93C5B-42D1-4E98-AA99-7A47F2BE65F2}" destId="{96B1F7DB-609A-4FDF-B0E2-EFB7BC80E8FA}" srcOrd="0" destOrd="0" presId="urn:microsoft.com/office/officeart/2005/8/layout/hierarchy1"/>
+    <dgm:cxn modelId="{8C0C33F2-705D-488B-8208-D2167764A082}" type="presParOf" srcId="{A1A93C5B-42D1-4E98-AA99-7A47F2BE65F2}" destId="{72032206-2FF7-43EE-B374-276FB6727C96}" srcOrd="1" destOrd="0" presId="urn:microsoft.com/office/officeart/2005/8/layout/hierarchy1"/>
+    <dgm:cxn modelId="{660A371B-88D6-4A00-B665-CB0493895D56}" type="presParOf" srcId="{8E4764B5-6876-4B7C-9C2E-E94BB650CB89}" destId="{32187229-8120-47D9-B55E-60EA2EC204ED}" srcOrd="1" destOrd="0" presId="urn:microsoft.com/office/officeart/2005/8/layout/hierarchy1"/>
+    <dgm:cxn modelId="{F59BC5C0-4E60-450E-8CAE-CD205921B92A}" type="presParOf" srcId="{BE3B7A7A-45D8-4CE9-B537-B2456BE4A59E}" destId="{23273E3B-85BA-412D-8018-3A516CDD05F8}" srcOrd="2" destOrd="0" presId="urn:microsoft.com/office/officeart/2005/8/layout/hierarchy1"/>
+    <dgm:cxn modelId="{E7B6C71A-D922-4832-9CC4-6CACEADA3FC0}" type="presParOf" srcId="{23273E3B-85BA-412D-8018-3A516CDD05F8}" destId="{04D6CB26-4331-4BF2-A988-AE738906CD2C}" srcOrd="0" destOrd="0" presId="urn:microsoft.com/office/officeart/2005/8/layout/hierarchy1"/>
+    <dgm:cxn modelId="{668BD68F-9E26-43BE-BB65-187C2B2FA560}" type="presParOf" srcId="{04D6CB26-4331-4BF2-A988-AE738906CD2C}" destId="{7AF36B08-6647-4C86-B7DC-F12BD71FF779}" srcOrd="0" destOrd="0" presId="urn:microsoft.com/office/officeart/2005/8/layout/hierarchy1"/>
+    <dgm:cxn modelId="{A847B133-1793-44B1-865C-1DEDAD2AAB34}" type="presParOf" srcId="{04D6CB26-4331-4BF2-A988-AE738906CD2C}" destId="{13292769-9C82-4502-904A-A03EB3536FFA}" srcOrd="1" destOrd="0" presId="urn:microsoft.com/office/officeart/2005/8/layout/hierarchy1"/>
+    <dgm:cxn modelId="{18F36007-02CD-41A2-9241-33CE115C3769}" type="presParOf" srcId="{23273E3B-85BA-412D-8018-3A516CDD05F8}" destId="{296FCB86-6D78-4B88-94AE-6D904ACB9995}" srcOrd="1" destOrd="0" presId="urn:microsoft.com/office/officeart/2005/8/layout/hierarchy1"/>
   </dgm:cxnLst>
   <dgm:bg/>
   <dgm:whole/>

--- a/Software_Development_Plan.docx
+++ b/Software_Development_Plan.docx
@@ -1,6 +1,6 @@
 
 <file path=word/document.xml><?xml version="1.0" encoding="utf-8"?>
-<w:document xmlns:wpc="http://schemas.microsoft.com/office/word/2010/wordprocessingCanvas" xmlns:mc="http://schemas.openxmlformats.org/markup-compatibility/2006" xmlns:o="urn:schemas-microsoft-com:office:office" xmlns:r="http://schemas.openxmlformats.org/officeDocument/2006/relationships" xmlns:m="http://schemas.openxmlformats.org/officeDocument/2006/math" xmlns:v="urn:schemas-microsoft-com:vml" xmlns:wp14="http://schemas.microsoft.com/office/word/2010/wordprocessingDrawing" xmlns:wp="http://schemas.openxmlformats.org/drawingml/2006/wordprocessingDrawing" xmlns:w10="urn:schemas-microsoft-com:office:word" xmlns:w="http://schemas.openxmlformats.org/wordprocessingml/2006/main" xmlns:w14="http://schemas.microsoft.com/office/word/2010/wordml" xmlns:w15="http://schemas.microsoft.com/office/word/2012/wordml" xmlns:wpg="http://schemas.microsoft.com/office/word/2010/wordprocessingGroup" xmlns:wpi="http://schemas.microsoft.com/office/word/2010/wordprocessingInk" xmlns:wne="http://schemas.microsoft.com/office/word/2006/wordml" xmlns:wps="http://schemas.microsoft.com/office/word/2010/wordprocessingShape" mc:Ignorable="w14 w15 wp14">
+<w:document xmlns:ve="http://schemas.openxmlformats.org/markup-compatibility/2006" xmlns:o="urn:schemas-microsoft-com:office:office" xmlns:r="http://schemas.openxmlformats.org/officeDocument/2006/relationships" xmlns:m="http://schemas.openxmlformats.org/officeDocument/2006/math" xmlns:v="urn:schemas-microsoft-com:vml" xmlns:wp="http://schemas.openxmlformats.org/drawingml/2006/wordprocessingDrawing" xmlns:w10="urn:schemas-microsoft-com:office:word" xmlns:w="http://schemas.openxmlformats.org/wordprocessingml/2006/main" xmlns:wne="http://schemas.microsoft.com/office/word/2006/wordml">
   <w:body>
     <w:p>
       <w:pPr>
@@ -10,36 +10,14 @@
           <w:rFonts w:asciiTheme="majorHAnsi" w:hAnsiTheme="majorHAnsi"/>
         </w:rPr>
       </w:pPr>
-      <w:r>
-        <w:rPr>
-          <w:rFonts w:asciiTheme="majorHAnsi" w:hAnsiTheme="majorHAnsi"/>
-        </w:rPr>
-        <w:fldChar w:fldCharType="begin"/>
-      </w:r>
-      <w:r>
-        <w:rPr>
-          <w:rFonts w:asciiTheme="majorHAnsi" w:hAnsiTheme="majorHAnsi"/>
-        </w:rPr>
-        <w:instrText xml:space="preserve"> SUBJECT  \* MERGEFORMAT </w:instrText>
-      </w:r>
-      <w:r>
-        <w:rPr>
-          <w:rFonts w:asciiTheme="majorHAnsi" w:hAnsiTheme="majorHAnsi"/>
-        </w:rPr>
-        <w:fldChar w:fldCharType="separate"/>
-      </w:r>
-      <w:r>
-        <w:rPr>
-          <w:rFonts w:asciiTheme="majorHAnsi" w:hAnsiTheme="majorHAnsi"/>
-        </w:rPr>
-        <w:t>&lt;Project Name&gt;</w:t>
-      </w:r>
-      <w:r>
-        <w:rPr>
-          <w:rFonts w:asciiTheme="majorHAnsi" w:hAnsiTheme="majorHAnsi"/>
-        </w:rPr>
-        <w:fldChar w:fldCharType="end"/>
-      </w:r>
+      <w:fldSimple w:instr=" SUBJECT  \* MERGEFORMAT ">
+        <w:r>
+          <w:rPr>
+            <w:rFonts w:asciiTheme="majorHAnsi" w:hAnsiTheme="majorHAnsi"/>
+          </w:rPr>
+          <w:t>&lt;Project Name&gt;</w:t>
+        </w:r>
+      </w:fldSimple>
     </w:p>
     <w:p>
       <w:pPr>
@@ -49,36 +27,14 @@
           <w:rFonts w:asciiTheme="majorHAnsi" w:hAnsiTheme="majorHAnsi"/>
         </w:rPr>
       </w:pPr>
-      <w:r>
-        <w:rPr>
-          <w:rFonts w:asciiTheme="majorHAnsi" w:hAnsiTheme="majorHAnsi"/>
-        </w:rPr>
-        <w:fldChar w:fldCharType="begin"/>
-      </w:r>
-      <w:r>
-        <w:rPr>
-          <w:rFonts w:asciiTheme="majorHAnsi" w:hAnsiTheme="majorHAnsi"/>
-        </w:rPr>
-        <w:instrText xml:space="preserve"> TITLE  \* MERGEFORMAT </w:instrText>
-      </w:r>
-      <w:r>
-        <w:rPr>
-          <w:rFonts w:asciiTheme="majorHAnsi" w:hAnsiTheme="majorHAnsi"/>
-        </w:rPr>
-        <w:fldChar w:fldCharType="separate"/>
-      </w:r>
-      <w:r>
-        <w:rPr>
-          <w:rFonts w:asciiTheme="majorHAnsi" w:hAnsiTheme="majorHAnsi"/>
-        </w:rPr>
-        <w:t>Software Development Plan (Small Project)</w:t>
-      </w:r>
-      <w:r>
-        <w:rPr>
-          <w:rFonts w:asciiTheme="majorHAnsi" w:hAnsiTheme="majorHAnsi"/>
-        </w:rPr>
-        <w:fldChar w:fldCharType="end"/>
-      </w:r>
+      <w:fldSimple w:instr=" TITLE  \* MERGEFORMAT ">
+        <w:r>
+          <w:rPr>
+            <w:rFonts w:asciiTheme="majorHAnsi" w:hAnsiTheme="majorHAnsi"/>
+          </w:rPr>
+          <w:t>Software Development Plan (Small Project)</w:t>
+        </w:r>
+      </w:fldSimple>
     </w:p>
     <w:p>
       <w:pPr>
@@ -163,7 +119,7 @@
           <w:insideV w:val="single" w:sz="6" w:space="0" w:color="auto"/>
         </w:tblBorders>
         <w:tblLayout w:type="fixed"/>
-        <w:tblLook w:val="0000" w:firstRow="0" w:lastRow="0" w:firstColumn="0" w:lastColumn="0" w:noHBand="0" w:noVBand="0"/>
+        <w:tblLook w:val="0000"/>
       </w:tblPr>
       <w:tblGrid>
         <w:gridCol w:w="2304"/>
@@ -277,35 +233,7 @@
               <w:rPr>
                 <w:rFonts w:asciiTheme="majorHAnsi" w:hAnsiTheme="majorHAnsi"/>
               </w:rPr>
-              <w:t>&lt;</w:t>
-            </w:r>
-            <w:proofErr w:type="spellStart"/>
-            <w:r>
-              <w:rPr>
-                <w:rFonts w:asciiTheme="majorHAnsi" w:hAnsiTheme="majorHAnsi"/>
-              </w:rPr>
-              <w:t>dd</w:t>
-            </w:r>
-            <w:proofErr w:type="spellEnd"/>
-            <w:r>
-              <w:rPr>
-                <w:rFonts w:asciiTheme="majorHAnsi" w:hAnsiTheme="majorHAnsi"/>
-              </w:rPr>
-              <w:t>/mmm/</w:t>
-            </w:r>
-            <w:proofErr w:type="spellStart"/>
-            <w:r>
-              <w:rPr>
-                <w:rFonts w:asciiTheme="majorHAnsi" w:hAnsiTheme="majorHAnsi"/>
-              </w:rPr>
-              <w:t>yy</w:t>
-            </w:r>
-            <w:proofErr w:type="spellEnd"/>
-            <w:r>
-              <w:rPr>
-                <w:rFonts w:asciiTheme="majorHAnsi" w:hAnsiTheme="majorHAnsi"/>
-              </w:rPr>
-              <w:t>&gt;</w:t>
+              <w:t>&lt;dd/mmm/yy&gt;</w:t>
             </w:r>
           </w:p>
         </w:tc>
@@ -324,21 +252,7 @@
               <w:rPr>
                 <w:rFonts w:asciiTheme="majorHAnsi" w:hAnsiTheme="majorHAnsi"/>
               </w:rPr>
-              <w:t>&lt;</w:t>
-            </w:r>
-            <w:proofErr w:type="spellStart"/>
-            <w:r>
-              <w:rPr>
-                <w:rFonts w:asciiTheme="majorHAnsi" w:hAnsiTheme="majorHAnsi"/>
-              </w:rPr>
-              <w:t>x.x</w:t>
-            </w:r>
-            <w:proofErr w:type="spellEnd"/>
-            <w:r>
-              <w:rPr>
-                <w:rFonts w:asciiTheme="majorHAnsi" w:hAnsiTheme="majorHAnsi"/>
-              </w:rPr>
-              <w:t>&gt;</w:t>
+              <w:t>&lt;x.x&gt;</w:t>
             </w:r>
           </w:p>
         </w:tc>
@@ -3190,37 +3104,14 @@
         </w:rPr>
         <w:br w:type="page"/>
       </w:r>
-      <w:r>
-        <w:rPr>
-          <w:rFonts w:asciiTheme="majorHAnsi" w:hAnsiTheme="majorHAnsi"/>
-        </w:rPr>
-        <w:lastRenderedPageBreak/>
-        <w:fldChar w:fldCharType="begin"/>
-      </w:r>
-      <w:r>
-        <w:rPr>
-          <w:rFonts w:asciiTheme="majorHAnsi" w:hAnsiTheme="majorHAnsi"/>
-        </w:rPr>
-        <w:instrText xml:space="preserve"> TITLE  \* MERGEFORMAT </w:instrText>
-      </w:r>
-      <w:r>
-        <w:rPr>
-          <w:rFonts w:asciiTheme="majorHAnsi" w:hAnsiTheme="majorHAnsi"/>
-        </w:rPr>
-        <w:fldChar w:fldCharType="separate"/>
-      </w:r>
-      <w:r>
-        <w:rPr>
-          <w:rFonts w:asciiTheme="majorHAnsi" w:hAnsiTheme="majorHAnsi"/>
-        </w:rPr>
-        <w:t>Software Development Plan (Small Project)</w:t>
-      </w:r>
-      <w:r>
-        <w:rPr>
-          <w:rFonts w:asciiTheme="majorHAnsi" w:hAnsiTheme="majorHAnsi"/>
-        </w:rPr>
-        <w:fldChar w:fldCharType="end"/>
-      </w:r>
+      <w:fldSimple w:instr=" TITLE  \* MERGEFORMAT ">
+        <w:r>
+          <w:rPr>
+            <w:rFonts w:asciiTheme="majorHAnsi" w:hAnsiTheme="majorHAnsi"/>
+          </w:rPr>
+          <w:t>Software Development Plan (Small Project)</w:t>
+        </w:r>
+      </w:fldSimple>
     </w:p>
     <w:p>
       <w:pPr>
@@ -3273,89 +3164,7 @@
           <w:sz w:val="22"/>
           <w:szCs w:val="22"/>
         </w:rPr>
-        <w:t xml:space="preserve">The software development plan is mainly focused on collecting the necessary information to initiate, develop, and modify the </w:t>
-      </w:r>
-      <w:proofErr w:type="spellStart"/>
-      <w:r>
-        <w:rPr>
-          <w:rFonts w:asciiTheme="majorHAnsi" w:hAnsiTheme="majorHAnsi"/>
-          <w:sz w:val="22"/>
-          <w:szCs w:val="22"/>
-        </w:rPr>
-        <w:t>AkiProPlus</w:t>
-      </w:r>
-      <w:proofErr w:type="spellEnd"/>
-      <w:r>
-        <w:rPr>
-          <w:rFonts w:asciiTheme="majorHAnsi" w:hAnsiTheme="majorHAnsi"/>
-          <w:sz w:val="22"/>
-          <w:szCs w:val="22"/>
-        </w:rPr>
-        <w:t xml:space="preserve"> project, which was developed to overhaul the existing </w:t>
-      </w:r>
-      <w:proofErr w:type="spellStart"/>
-      <w:proofErr w:type="gramStart"/>
-      <w:r>
-        <w:rPr>
-          <w:rFonts w:asciiTheme="majorHAnsi" w:hAnsiTheme="majorHAnsi"/>
-          <w:sz w:val="22"/>
-          <w:szCs w:val="22"/>
-        </w:rPr>
-        <w:t>AkiPro</w:t>
-      </w:r>
-      <w:proofErr w:type="spellEnd"/>
-      <w:r>
-        <w:rPr>
-          <w:rFonts w:asciiTheme="majorHAnsi" w:hAnsiTheme="majorHAnsi"/>
-          <w:sz w:val="22"/>
-          <w:szCs w:val="22"/>
-        </w:rPr>
-        <w:t xml:space="preserve">  management</w:t>
-      </w:r>
-      <w:proofErr w:type="gramEnd"/>
-      <w:r>
-        <w:rPr>
-          <w:rFonts w:asciiTheme="majorHAnsi" w:hAnsiTheme="majorHAnsi"/>
-          <w:sz w:val="22"/>
-          <w:szCs w:val="22"/>
-        </w:rPr>
-        <w:t xml:space="preserve"> system from </w:t>
-      </w:r>
-      <w:proofErr w:type="spellStart"/>
-      <w:r>
-        <w:rPr>
-          <w:rFonts w:asciiTheme="majorHAnsi" w:hAnsiTheme="majorHAnsi"/>
-          <w:sz w:val="22"/>
-          <w:szCs w:val="22"/>
-        </w:rPr>
-        <w:t>AkiBakery</w:t>
-      </w:r>
-      <w:proofErr w:type="spellEnd"/>
-      <w:r>
-        <w:rPr>
-          <w:rFonts w:asciiTheme="majorHAnsi" w:hAnsiTheme="majorHAnsi"/>
-          <w:sz w:val="22"/>
-          <w:szCs w:val="22"/>
-        </w:rPr>
-        <w:t xml:space="preserve">. This overhaul, which tackles issues related to handling invoices, data storage, inventory management, and customer feedback will be governed by the software development plan. Furthermore, this document is divided into several phases which are governed by the needs and deliverables from </w:t>
-      </w:r>
-      <w:proofErr w:type="spellStart"/>
-      <w:r>
-        <w:rPr>
-          <w:rFonts w:asciiTheme="majorHAnsi" w:hAnsiTheme="majorHAnsi"/>
-          <w:sz w:val="22"/>
-          <w:szCs w:val="22"/>
-        </w:rPr>
-        <w:t>AkiBakery</w:t>
-      </w:r>
-      <w:proofErr w:type="spellEnd"/>
-      <w:r>
-        <w:rPr>
-          <w:rFonts w:asciiTheme="majorHAnsi" w:hAnsiTheme="majorHAnsi"/>
-          <w:sz w:val="22"/>
-          <w:szCs w:val="22"/>
-        </w:rPr>
-        <w:t xml:space="preserve">. To increase the comprehensiveness of the software development plan a section dedicated to definitions, acronyms, and abbreviations will be included. A references section will also be provided to ensure a list of documents referenced throughout the software development plan. To conclude, an overview of the rest of the points of interest in the software development plan is featured. </w:t>
+        <w:t xml:space="preserve">The software development plan is mainly focused on collecting the necessary information to initiate, develop, and modify the AkiProPlus project, which was developed to overhaul the existing AkiPro  management system from AkiBakery. This overhaul, which tackles issues related to handling invoices, data storage, inventory management, and customer feedback will be governed by the software development plan. Furthermore, this document is divided into several phases which are governed by the needs and deliverables from AkiBakery. To increase the comprehensiveness of the software development plan a section dedicated to definitions, acronyms, and abbreviations will be included. A references section will also be provided to ensure a list of documents referenced throughout the software development plan. To conclude, an overview of the rest of the points of interest in the software development plan is featured. </w:t>
       </w:r>
     </w:p>
     <w:p>
@@ -3995,25 +3804,7 @@
           <w:sz w:val="22"/>
           <w:szCs w:val="22"/>
         </w:rPr>
-        <w:t xml:space="preserve">The end product of the system will satisfy all functional requirements of </w:t>
-      </w:r>
-      <w:proofErr w:type="spellStart"/>
-      <w:r>
-        <w:rPr>
-          <w:rFonts w:asciiTheme="majorHAnsi" w:hAnsiTheme="majorHAnsi"/>
-          <w:sz w:val="22"/>
-          <w:szCs w:val="22"/>
-        </w:rPr>
-        <w:t>AkiBakery.These</w:t>
-      </w:r>
-      <w:proofErr w:type="spellEnd"/>
-      <w:r>
-        <w:rPr>
-          <w:rFonts w:asciiTheme="majorHAnsi" w:hAnsiTheme="majorHAnsi"/>
-          <w:sz w:val="22"/>
-          <w:szCs w:val="22"/>
-        </w:rPr>
-        <w:t xml:space="preserve"> requirements include automated billing and procurement, CRM features, data storage, data recovery and some measure of interoperability.</w:t>
+        <w:t>The end product of the system will satisfy all functional requirements of AkiBakery.These requirements include automated billing and procurement, CRM features, data storage, data recovery and some measure of interoperability.</w:t>
       </w:r>
     </w:p>
     <w:p>
@@ -5418,19 +5209,19 @@
           <w:sz w:val="22"/>
           <w:szCs w:val="22"/>
         </w:rPr>
-        <w:t xml:space="preserve">The </w:t>
-      </w:r>
-      <w:proofErr w:type="spellStart"/>
-      <w:r>
+        <w:t>The AkiProPlus project aims to primarily overhaul existing functions (business processes) of the current AkiPro management system and introduce new functions to improve the effectiveness of the improved management system over the previous one. The project ultimately must be able to fully replace the previous AkiPro management system for a new and improved one.</w:t>
+      </w:r>
+    </w:p>
+    <w:p>
+      <w:pPr>
+        <w:pStyle w:val="BodyText"/>
         <w:rPr>
           <w:rFonts w:asciiTheme="majorHAnsi" w:hAnsiTheme="majorHAnsi"/>
           <w:bCs/>
           <w:sz w:val="22"/>
           <w:szCs w:val="22"/>
         </w:rPr>
-        <w:t>AkiProPlus</w:t>
-      </w:r>
-      <w:proofErr w:type="spellEnd"/>
+      </w:pPr>
       <w:r>
         <w:rPr>
           <w:rFonts w:asciiTheme="majorHAnsi" w:hAnsiTheme="majorHAnsi"/>
@@ -5438,87 +5229,7 @@
           <w:sz w:val="22"/>
           <w:szCs w:val="22"/>
         </w:rPr>
-        <w:t xml:space="preserve"> project aims to primarily overhaul existing functions (business processes) of the current </w:t>
-      </w:r>
-      <w:proofErr w:type="spellStart"/>
-      <w:r>
-        <w:rPr>
-          <w:rFonts w:asciiTheme="majorHAnsi" w:hAnsiTheme="majorHAnsi"/>
-          <w:bCs/>
-          <w:sz w:val="22"/>
-          <w:szCs w:val="22"/>
-        </w:rPr>
-        <w:t>AkiPro</w:t>
-      </w:r>
-      <w:proofErr w:type="spellEnd"/>
-      <w:r>
-        <w:rPr>
-          <w:rFonts w:asciiTheme="majorHAnsi" w:hAnsiTheme="majorHAnsi"/>
-          <w:bCs/>
-          <w:sz w:val="22"/>
-          <w:szCs w:val="22"/>
-        </w:rPr>
-        <w:t xml:space="preserve"> management system and introduce new functions to improve the effectiveness of the improved management system over the previous one. The project ultimately must be able to fully replace the previous </w:t>
-      </w:r>
-      <w:proofErr w:type="spellStart"/>
-      <w:r>
-        <w:rPr>
-          <w:rFonts w:asciiTheme="majorHAnsi" w:hAnsiTheme="majorHAnsi"/>
-          <w:bCs/>
-          <w:sz w:val="22"/>
-          <w:szCs w:val="22"/>
-        </w:rPr>
-        <w:t>AkiPro</w:t>
-      </w:r>
-      <w:proofErr w:type="spellEnd"/>
-      <w:r>
-        <w:rPr>
-          <w:rFonts w:asciiTheme="majorHAnsi" w:hAnsiTheme="majorHAnsi"/>
-          <w:bCs/>
-          <w:sz w:val="22"/>
-          <w:szCs w:val="22"/>
-        </w:rPr>
-        <w:t xml:space="preserve"> management system for a new and improved one.</w:t>
-      </w:r>
-    </w:p>
-    <w:p>
-      <w:pPr>
-        <w:pStyle w:val="BodyText"/>
-        <w:rPr>
-          <w:rFonts w:asciiTheme="majorHAnsi" w:hAnsiTheme="majorHAnsi"/>
-          <w:bCs/>
-          <w:sz w:val="22"/>
-          <w:szCs w:val="22"/>
-        </w:rPr>
-      </w:pPr>
-      <w:r>
-        <w:rPr>
-          <w:rFonts w:asciiTheme="majorHAnsi" w:hAnsiTheme="majorHAnsi"/>
-          <w:bCs/>
-          <w:sz w:val="22"/>
-          <w:szCs w:val="22"/>
-        </w:rPr>
-        <w:t xml:space="preserve">Below in this section is a bullet point list of the functional and non-functional requirements each entity of the new system must be able to fulfill in order for the project to be a success. Some of these functional requirements contain deliverables that are integral to its corresponding functional requirement. These entities include: customers, clerks, the </w:t>
-      </w:r>
-      <w:proofErr w:type="spellStart"/>
-      <w:r>
-        <w:rPr>
-          <w:rFonts w:asciiTheme="majorHAnsi" w:hAnsiTheme="majorHAnsi"/>
-          <w:bCs/>
-          <w:sz w:val="22"/>
-          <w:szCs w:val="22"/>
-        </w:rPr>
-        <w:t>AkiProPlus</w:t>
-      </w:r>
-      <w:proofErr w:type="spellEnd"/>
-      <w:r>
-        <w:rPr>
-          <w:rFonts w:asciiTheme="majorHAnsi" w:hAnsiTheme="majorHAnsi"/>
-          <w:bCs/>
-          <w:sz w:val="22"/>
-          <w:szCs w:val="22"/>
-        </w:rPr>
-        <w:t xml:space="preserve"> management system, van drivers, merchandisers, and suppliers. </w:t>
+        <w:t xml:space="preserve">Below in this section is a bullet point list of the functional and non-functional requirements each entity of the new system must be able to fulfill in order for the project to be a success. Some of these functional requirements contain deliverables that are integral to its corresponding functional requirement. These entities include: customers, clerks, the AkiProPlus management system, van drivers, merchandisers, and suppliers. </w:t>
       </w:r>
     </w:p>
     <w:p>
@@ -5839,25 +5550,7 @@
           <w:sz w:val="22"/>
           <w:szCs w:val="22"/>
         </w:rPr>
-        <w:t xml:space="preserve"> be able to make phone orders, orders via the use of </w:t>
-      </w:r>
-      <w:proofErr w:type="spellStart"/>
-      <w:r>
-        <w:rPr>
-          <w:rFonts w:asciiTheme="majorHAnsi" w:hAnsiTheme="majorHAnsi"/>
-          <w:sz w:val="22"/>
-          <w:szCs w:val="22"/>
-        </w:rPr>
-        <w:t>AkiProPlus</w:t>
-      </w:r>
-      <w:proofErr w:type="spellEnd"/>
-      <w:r>
-        <w:rPr>
-          <w:rFonts w:asciiTheme="majorHAnsi" w:hAnsiTheme="majorHAnsi"/>
-          <w:sz w:val="22"/>
-          <w:szCs w:val="22"/>
-        </w:rPr>
-        <w:t xml:space="preserve"> web interface and also order via cash payments.</w:t>
+        <w:t xml:space="preserve"> be able to make phone orders, orders via the use of AkiProPlus web interface and also order via cash payments.</w:t>
       </w:r>
     </w:p>
     <w:p>
@@ -6058,23 +5751,13 @@
         </w:rPr>
         <w:t xml:space="preserve">the </w:t>
       </w:r>
-      <w:proofErr w:type="spellStart"/>
-      <w:r>
-        <w:rPr>
-          <w:rFonts w:asciiTheme="majorHAnsi" w:hAnsiTheme="majorHAnsi"/>
-          <w:sz w:val="22"/>
-          <w:szCs w:val="22"/>
-        </w:rPr>
-        <w:t>AkiProPlus</w:t>
-      </w:r>
-      <w:proofErr w:type="spellEnd"/>
-      <w:r>
-        <w:rPr>
-          <w:rFonts w:asciiTheme="majorHAnsi" w:hAnsiTheme="majorHAnsi"/>
-          <w:sz w:val="22"/>
-          <w:szCs w:val="22"/>
-        </w:rPr>
-        <w:t xml:space="preserve"> </w:t>
+      <w:r>
+        <w:rPr>
+          <w:rFonts w:asciiTheme="majorHAnsi" w:hAnsiTheme="majorHAnsi"/>
+          <w:sz w:val="22"/>
+          <w:szCs w:val="22"/>
+        </w:rPr>
+        <w:t xml:space="preserve">AkiProPlus </w:t>
       </w:r>
       <w:r>
         <w:rPr>
@@ -6090,25 +5773,7 @@
           <w:sz w:val="22"/>
           <w:szCs w:val="22"/>
         </w:rPr>
-        <w:t xml:space="preserve">in order to keep check of the ingredients the business currently </w:t>
-      </w:r>
-      <w:proofErr w:type="gramStart"/>
-      <w:r>
-        <w:rPr>
-          <w:rFonts w:asciiTheme="majorHAnsi" w:hAnsiTheme="majorHAnsi"/>
-          <w:sz w:val="22"/>
-          <w:szCs w:val="22"/>
-        </w:rPr>
-        <w:t>have  in</w:t>
-      </w:r>
-      <w:proofErr w:type="gramEnd"/>
-      <w:r>
-        <w:rPr>
-          <w:rFonts w:asciiTheme="majorHAnsi" w:hAnsiTheme="majorHAnsi"/>
-          <w:sz w:val="22"/>
-          <w:szCs w:val="22"/>
-        </w:rPr>
-        <w:t xml:space="preserve"> stock </w:t>
+        <w:t xml:space="preserve">in order to keep check of the ingredients the business currently have  in stock </w:t>
       </w:r>
       <w:r>
         <w:rPr>
@@ -6162,29 +5827,7 @@
           <w:szCs w:val="22"/>
           <w:u w:val="single"/>
         </w:rPr>
-        <w:t xml:space="preserve">The </w:t>
-      </w:r>
-      <w:proofErr w:type="spellStart"/>
-      <w:r>
-        <w:rPr>
-          <w:rFonts w:asciiTheme="majorHAnsi" w:hAnsiTheme="majorHAnsi"/>
-          <w:b/>
-          <w:sz w:val="22"/>
-          <w:szCs w:val="22"/>
-          <w:u w:val="single"/>
-        </w:rPr>
-        <w:t>AkiProPlus</w:t>
-      </w:r>
-      <w:proofErr w:type="spellEnd"/>
-      <w:r>
-        <w:rPr>
-          <w:rFonts w:asciiTheme="majorHAnsi" w:hAnsiTheme="majorHAnsi"/>
-          <w:b/>
-          <w:sz w:val="22"/>
-          <w:szCs w:val="22"/>
-          <w:u w:val="single"/>
-        </w:rPr>
-        <w:t xml:space="preserve"> </w:t>
+        <w:t xml:space="preserve">The AkiProPlus </w:t>
       </w:r>
       <w:r>
         <w:rPr>
@@ -6227,23 +5870,13 @@
         </w:rPr>
         <w:t xml:space="preserve">The </w:t>
       </w:r>
-      <w:proofErr w:type="spellStart"/>
-      <w:r>
-        <w:rPr>
-          <w:rFonts w:asciiTheme="majorHAnsi" w:hAnsiTheme="majorHAnsi"/>
-          <w:sz w:val="22"/>
-          <w:szCs w:val="22"/>
-        </w:rPr>
-        <w:t>AkiProPlus</w:t>
-      </w:r>
-      <w:proofErr w:type="spellEnd"/>
-      <w:r>
-        <w:rPr>
-          <w:rFonts w:asciiTheme="majorHAnsi" w:hAnsiTheme="majorHAnsi"/>
-          <w:sz w:val="22"/>
-          <w:szCs w:val="22"/>
-        </w:rPr>
-        <w:t xml:space="preserve"> management </w:t>
+      <w:r>
+        <w:rPr>
+          <w:rFonts w:asciiTheme="majorHAnsi" w:hAnsiTheme="majorHAnsi"/>
+          <w:sz w:val="22"/>
+          <w:szCs w:val="22"/>
+        </w:rPr>
+        <w:t xml:space="preserve">AkiProPlus management </w:t>
       </w:r>
       <w:r>
         <w:rPr>
@@ -6273,25 +5906,7 @@
           <w:sz w:val="22"/>
           <w:szCs w:val="22"/>
         </w:rPr>
-        <w:t xml:space="preserve">The </w:t>
-      </w:r>
-      <w:proofErr w:type="spellStart"/>
-      <w:r>
-        <w:rPr>
-          <w:rFonts w:asciiTheme="majorHAnsi" w:hAnsiTheme="majorHAnsi"/>
-          <w:sz w:val="22"/>
-          <w:szCs w:val="22"/>
-        </w:rPr>
-        <w:t>AkiProPlus</w:t>
-      </w:r>
-      <w:proofErr w:type="spellEnd"/>
-      <w:r>
-        <w:rPr>
-          <w:rFonts w:asciiTheme="majorHAnsi" w:hAnsiTheme="majorHAnsi"/>
-          <w:sz w:val="22"/>
-          <w:szCs w:val="22"/>
-        </w:rPr>
-        <w:t xml:space="preserve"> management system must make provisions for the clerks so they can adjust orders in case there are changes to be made, example return of items and discrepancies in orders. </w:t>
+        <w:t xml:space="preserve">The AkiProPlus management system must make provisions for the clerks so they can adjust orders in case there are changes to be made, example return of items and discrepancies in orders. </w:t>
       </w:r>
     </w:p>
     <w:p>
@@ -6327,7 +5942,6 @@
         </w:rPr>
         <w:t xml:space="preserve"> </w:t>
       </w:r>
-      <w:proofErr w:type="spellStart"/>
       <w:r>
         <w:rPr>
           <w:rFonts w:asciiTheme="majorHAnsi" w:hAnsiTheme="majorHAnsi"/>
@@ -6335,17 +5949,7 @@
           <w:sz w:val="22"/>
           <w:szCs w:val="22"/>
         </w:rPr>
-        <w:t>AkiProPlus</w:t>
-      </w:r>
-      <w:proofErr w:type="spellEnd"/>
-      <w:r>
-        <w:rPr>
-          <w:rFonts w:asciiTheme="majorHAnsi" w:hAnsiTheme="majorHAnsi"/>
-          <w:b/>
-          <w:sz w:val="22"/>
-          <w:szCs w:val="22"/>
-        </w:rPr>
-        <w:t xml:space="preserve"> management</w:t>
+        <w:t>AkiProPlus management</w:t>
       </w:r>
       <w:r>
         <w:rPr>
@@ -6377,25 +5981,7 @@
           <w:sz w:val="22"/>
           <w:szCs w:val="22"/>
         </w:rPr>
-        <w:t xml:space="preserve">The </w:t>
-      </w:r>
-      <w:proofErr w:type="spellStart"/>
-      <w:r>
-        <w:rPr>
-          <w:rFonts w:asciiTheme="majorHAnsi" w:hAnsiTheme="majorHAnsi"/>
-          <w:sz w:val="22"/>
-          <w:szCs w:val="22"/>
-        </w:rPr>
-        <w:t>AkiProPlus</w:t>
-      </w:r>
-      <w:proofErr w:type="spellEnd"/>
-      <w:r>
-        <w:rPr>
-          <w:rFonts w:asciiTheme="majorHAnsi" w:hAnsiTheme="majorHAnsi"/>
-          <w:sz w:val="22"/>
-          <w:szCs w:val="22"/>
-        </w:rPr>
-        <w:t xml:space="preserve"> management system must provide options for the customer to check the status of their orders made and view their respective balances.</w:t>
+        <w:t>The AkiProPlus management system must provide options for the customer to check the status of their orders made and view their respective balances.</w:t>
       </w:r>
     </w:p>
     <w:p>
@@ -6417,25 +6003,7 @@
           <w:sz w:val="22"/>
           <w:szCs w:val="22"/>
         </w:rPr>
-        <w:t xml:space="preserve">The </w:t>
-      </w:r>
-      <w:proofErr w:type="spellStart"/>
-      <w:r>
-        <w:rPr>
-          <w:rFonts w:asciiTheme="majorHAnsi" w:hAnsiTheme="majorHAnsi"/>
-          <w:sz w:val="22"/>
-          <w:szCs w:val="22"/>
-        </w:rPr>
-        <w:t>AkiProPlus</w:t>
-      </w:r>
-      <w:proofErr w:type="spellEnd"/>
-      <w:r>
-        <w:rPr>
-          <w:rFonts w:asciiTheme="majorHAnsi" w:hAnsiTheme="majorHAnsi"/>
-          <w:sz w:val="22"/>
-          <w:szCs w:val="22"/>
-        </w:rPr>
-        <w:t xml:space="preserve"> management system must provide the customer with feedback containing information about if the order made was successful and provide options in which transactions can be made via a credit or debit card.</w:t>
+        <w:t>The AkiProPlus management system must provide the customer with feedback containing information about if the order made was successful and provide options in which transactions can be made via a credit or debit card.</w:t>
       </w:r>
     </w:p>
     <w:p>
@@ -6457,25 +6025,7 @@
           <w:sz w:val="22"/>
           <w:szCs w:val="22"/>
         </w:rPr>
-        <w:t xml:space="preserve">The </w:t>
-      </w:r>
-      <w:proofErr w:type="spellStart"/>
-      <w:r>
-        <w:rPr>
-          <w:rFonts w:asciiTheme="majorHAnsi" w:hAnsiTheme="majorHAnsi"/>
-          <w:sz w:val="22"/>
-          <w:szCs w:val="22"/>
-        </w:rPr>
-        <w:t>AkiProPlus</w:t>
-      </w:r>
-      <w:proofErr w:type="spellEnd"/>
-      <w:r>
-        <w:rPr>
-          <w:rFonts w:asciiTheme="majorHAnsi" w:hAnsiTheme="majorHAnsi"/>
-          <w:sz w:val="22"/>
-          <w:szCs w:val="22"/>
-        </w:rPr>
-        <w:t xml:space="preserve"> management system </w:t>
+        <w:t xml:space="preserve">The AkiProPlus management system </w:t>
       </w:r>
       <w:r>
         <w:rPr>
@@ -6513,25 +6063,7 @@
           <w:sz w:val="22"/>
           <w:szCs w:val="22"/>
         </w:rPr>
-        <w:t xml:space="preserve">Once a standing order is approved by a clerk, the </w:t>
-      </w:r>
-      <w:proofErr w:type="spellStart"/>
-      <w:r>
-        <w:rPr>
-          <w:rFonts w:asciiTheme="majorHAnsi" w:hAnsiTheme="majorHAnsi"/>
-          <w:sz w:val="22"/>
-          <w:szCs w:val="22"/>
-        </w:rPr>
-        <w:t>AkiProPlus</w:t>
-      </w:r>
-      <w:proofErr w:type="spellEnd"/>
-      <w:r>
-        <w:rPr>
-          <w:rFonts w:asciiTheme="majorHAnsi" w:hAnsiTheme="majorHAnsi"/>
-          <w:sz w:val="22"/>
-          <w:szCs w:val="22"/>
-        </w:rPr>
-        <w:t xml:space="preserve"> management system must generate a list of the various orders that must be carried out for that particular day.</w:t>
+        <w:t>Once a standing order is approved by a clerk, the AkiProPlus management system must generate a list of the various orders that must be carried out for that particular day.</w:t>
       </w:r>
     </w:p>
     <w:p>
@@ -6575,25 +6107,7 @@
           <w:sz w:val="22"/>
           <w:szCs w:val="22"/>
         </w:rPr>
-        <w:t xml:space="preserve">The </w:t>
-      </w:r>
-      <w:proofErr w:type="spellStart"/>
-      <w:r>
-        <w:rPr>
-          <w:rFonts w:asciiTheme="majorHAnsi" w:hAnsiTheme="majorHAnsi"/>
-          <w:sz w:val="22"/>
-          <w:szCs w:val="22"/>
-        </w:rPr>
-        <w:t>AkiProPlus</w:t>
-      </w:r>
-      <w:proofErr w:type="spellEnd"/>
-      <w:r>
-        <w:rPr>
-          <w:rFonts w:asciiTheme="majorHAnsi" w:hAnsiTheme="majorHAnsi"/>
-          <w:sz w:val="22"/>
-          <w:szCs w:val="22"/>
-        </w:rPr>
-        <w:t xml:space="preserve"> management system must be able to store relevant data of recipes and inventory.</w:t>
+        <w:t>The AkiProPlus management system must be able to store relevant data of recipes and inventory.</w:t>
       </w:r>
     </w:p>
     <w:p>
@@ -6615,25 +6129,7 @@
           <w:sz w:val="22"/>
           <w:szCs w:val="22"/>
         </w:rPr>
-        <w:t xml:space="preserve">The </w:t>
-      </w:r>
-      <w:proofErr w:type="spellStart"/>
-      <w:r>
-        <w:rPr>
-          <w:rFonts w:asciiTheme="majorHAnsi" w:eastAsiaTheme="majorEastAsia" w:hAnsiTheme="majorHAnsi" w:cstheme="majorBidi"/>
-          <w:sz w:val="22"/>
-          <w:szCs w:val="22"/>
-        </w:rPr>
-        <w:t>AkiProPlus</w:t>
-      </w:r>
-      <w:proofErr w:type="spellEnd"/>
-      <w:r>
-        <w:rPr>
-          <w:rFonts w:asciiTheme="majorHAnsi" w:eastAsiaTheme="majorEastAsia" w:hAnsiTheme="majorHAnsi" w:cstheme="majorBidi"/>
-          <w:sz w:val="22"/>
-          <w:szCs w:val="22"/>
-        </w:rPr>
-        <w:t xml:space="preserve"> management system must be able to create financial graphs on a timely basis (in real-time). </w:t>
+        <w:t xml:space="preserve">The AkiProPlus management system must be able to create financial graphs on a timely basis (in real-time). </w:t>
       </w:r>
     </w:p>
     <w:p>
@@ -6654,25 +6150,7 @@
           <w:sz w:val="22"/>
           <w:szCs w:val="22"/>
         </w:rPr>
-        <w:t xml:space="preserve">The </w:t>
-      </w:r>
-      <w:proofErr w:type="spellStart"/>
-      <w:r>
-        <w:rPr>
-          <w:rFonts w:asciiTheme="majorHAnsi" w:eastAsiaTheme="majorEastAsia" w:hAnsiTheme="majorHAnsi" w:cstheme="majorBidi"/>
-          <w:sz w:val="22"/>
-          <w:szCs w:val="22"/>
-        </w:rPr>
-        <w:t>AkiProPlus</w:t>
-      </w:r>
-      <w:proofErr w:type="spellEnd"/>
-      <w:r>
-        <w:rPr>
-          <w:rFonts w:asciiTheme="majorHAnsi" w:eastAsiaTheme="majorEastAsia" w:hAnsiTheme="majorHAnsi" w:cstheme="majorBidi"/>
-          <w:sz w:val="22"/>
-          <w:szCs w:val="22"/>
-        </w:rPr>
-        <w:t xml:space="preserve"> management system must be able to create weekly reports outlining the status of the inventory.</w:t>
+        <w:t>The AkiProPlus management system must be able to create weekly reports outlining the status of the inventory.</w:t>
       </w:r>
     </w:p>
     <w:p>
@@ -6944,25 +6422,7 @@
           <w:sz w:val="22"/>
           <w:szCs w:val="22"/>
         </w:rPr>
-        <w:t xml:space="preserve">Merchandisers must be able to indicate to the </w:t>
-      </w:r>
-      <w:proofErr w:type="spellStart"/>
-      <w:r>
-        <w:rPr>
-          <w:rFonts w:asciiTheme="majorHAnsi" w:eastAsiaTheme="majorEastAsia" w:hAnsiTheme="majorHAnsi" w:cstheme="majorBidi"/>
-          <w:sz w:val="22"/>
-          <w:szCs w:val="22"/>
-        </w:rPr>
-        <w:t>AkiProPlus</w:t>
-      </w:r>
-      <w:proofErr w:type="spellEnd"/>
-      <w:r>
-        <w:rPr>
-          <w:rFonts w:asciiTheme="majorHAnsi" w:eastAsiaTheme="majorEastAsia" w:hAnsiTheme="majorHAnsi" w:cstheme="majorBidi"/>
-          <w:sz w:val="22"/>
-          <w:szCs w:val="22"/>
-        </w:rPr>
-        <w:t xml:space="preserve"> management system if certain products are not selling as well as forecasted.</w:t>
+        <w:t>Merchandisers must be able to indicate to the AkiProPlus management system if certain products are not selling as well as forecasted.</w:t>
       </w:r>
     </w:p>
     <w:p>
@@ -7016,25 +6476,7 @@
           <w:sz w:val="22"/>
           <w:szCs w:val="22"/>
         </w:rPr>
-        <w:t xml:space="preserve">The Management department must be able to analyze the real-time created financial graphs created by the </w:t>
-      </w:r>
-      <w:proofErr w:type="spellStart"/>
-      <w:r>
-        <w:rPr>
-          <w:rFonts w:asciiTheme="majorHAnsi" w:hAnsiTheme="majorHAnsi"/>
-          <w:sz w:val="22"/>
-          <w:szCs w:val="22"/>
-        </w:rPr>
-        <w:t>AkiProPlus</w:t>
-      </w:r>
-      <w:proofErr w:type="spellEnd"/>
-      <w:r>
-        <w:rPr>
-          <w:rFonts w:asciiTheme="majorHAnsi" w:hAnsiTheme="majorHAnsi"/>
-          <w:sz w:val="22"/>
-          <w:szCs w:val="22"/>
-        </w:rPr>
-        <w:t xml:space="preserve"> management system to assist in decision-making business processes.</w:t>
+        <w:t>The Management department must be able to analyze the real-time created financial graphs created by the AkiProPlus management system to assist in decision-making business processes.</w:t>
       </w:r>
     </w:p>
     <w:p>
@@ -7110,43 +6552,7 @@
           <w:sz w:val="22"/>
           <w:szCs w:val="22"/>
         </w:rPr>
-        <w:t xml:space="preserve">The Supplier must come with a purchase order to </w:t>
-      </w:r>
-      <w:proofErr w:type="spellStart"/>
-      <w:r>
-        <w:rPr>
-          <w:rFonts w:asciiTheme="majorHAnsi" w:hAnsiTheme="majorHAnsi"/>
-          <w:sz w:val="22"/>
-          <w:szCs w:val="22"/>
-        </w:rPr>
-        <w:t>AkiBakery</w:t>
-      </w:r>
-      <w:proofErr w:type="spellEnd"/>
-      <w:r>
-        <w:rPr>
-          <w:rFonts w:asciiTheme="majorHAnsi" w:hAnsiTheme="majorHAnsi"/>
-          <w:sz w:val="22"/>
-          <w:szCs w:val="22"/>
-        </w:rPr>
-        <w:t xml:space="preserve"> to be accepted and </w:t>
-      </w:r>
-      <w:proofErr w:type="spellStart"/>
-      <w:r>
-        <w:rPr>
-          <w:rFonts w:asciiTheme="majorHAnsi" w:hAnsiTheme="majorHAnsi"/>
-          <w:sz w:val="22"/>
-          <w:szCs w:val="22"/>
-        </w:rPr>
-        <w:t>payed</w:t>
-      </w:r>
-      <w:proofErr w:type="spellEnd"/>
-      <w:r>
-        <w:rPr>
-          <w:rFonts w:asciiTheme="majorHAnsi" w:hAnsiTheme="majorHAnsi"/>
-          <w:sz w:val="22"/>
-          <w:szCs w:val="22"/>
-        </w:rPr>
-        <w:t xml:space="preserve"> by a clerk</w:t>
+        <w:t>The Supplier must come with a purchase order to AkiBakery to be accepted and payed by a clerk</w:t>
       </w:r>
     </w:p>
     <w:p>
@@ -7691,7 +7097,6 @@
           <w:szCs w:val="22"/>
         </w:rPr>
       </w:pPr>
-      <w:proofErr w:type="spellStart"/>
       <w:r>
         <w:rPr>
           <w:rFonts w:asciiTheme="majorHAnsi" w:hAnsiTheme="majorHAnsi"/>
@@ -7702,7 +7107,6 @@
         </w:rPr>
         <w:t>Contraints</w:t>
       </w:r>
-      <w:proofErr w:type="spellEnd"/>
       <w:r>
         <w:rPr>
           <w:rFonts w:asciiTheme="majorHAnsi" w:hAnsiTheme="majorHAnsi"/>
@@ -7716,7 +7120,7 @@
       <w:pPr>
         <w:pStyle w:val="BodyText"/>
         <w:numPr>
-          <w:ilvl w:val="1"/>
+          <w:ilvl w:val="0"/>
           <w:numId w:val="5"/>
         </w:numPr>
         <w:rPr>
@@ -7733,12 +7137,20 @@
         </w:rPr>
         <w:t>The project must be completed within a 12 week time period</w:t>
       </w:r>
+      <w:r>
+        <w:rPr>
+          <w:rFonts w:asciiTheme="majorHAnsi" w:hAnsiTheme="majorHAnsi"/>
+          <w:sz w:val="22"/>
+          <w:szCs w:val="22"/>
+        </w:rPr>
+        <w:t>.</w:t>
+      </w:r>
     </w:p>
     <w:p>
       <w:pPr>
         <w:pStyle w:val="BodyText"/>
         <w:numPr>
-          <w:ilvl w:val="1"/>
+          <w:ilvl w:val="0"/>
           <w:numId w:val="5"/>
         </w:numPr>
         <w:rPr>
@@ -7753,50 +7165,14 @@
           <w:sz w:val="22"/>
           <w:szCs w:val="22"/>
         </w:rPr>
-        <w:t xml:space="preserve">The system must allow staff and customers to be able to have access to the system via any device </w:t>
-      </w:r>
-      <w:proofErr w:type="spellStart"/>
-      <w:r>
-        <w:rPr>
-          <w:rFonts w:asciiTheme="majorHAnsi" w:hAnsiTheme="majorHAnsi"/>
-          <w:sz w:val="22"/>
-          <w:szCs w:val="22"/>
-        </w:rPr>
-        <w:t>eg</w:t>
-      </w:r>
-      <w:proofErr w:type="spellEnd"/>
-      <w:r>
-        <w:rPr>
-          <w:rFonts w:asciiTheme="majorHAnsi" w:hAnsiTheme="majorHAnsi"/>
-          <w:sz w:val="22"/>
-          <w:szCs w:val="22"/>
-        </w:rPr>
-        <w:t xml:space="preserve">. Tablets, Pc's, Mobile </w:t>
-      </w:r>
-      <w:proofErr w:type="spellStart"/>
-      <w:r>
-        <w:rPr>
-          <w:rFonts w:asciiTheme="majorHAnsi" w:hAnsiTheme="majorHAnsi"/>
-          <w:sz w:val="22"/>
-          <w:szCs w:val="22"/>
-        </w:rPr>
-        <w:t>devies</w:t>
-      </w:r>
-      <w:proofErr w:type="spellEnd"/>
-      <w:r>
-        <w:rPr>
-          <w:rFonts w:asciiTheme="majorHAnsi" w:hAnsiTheme="majorHAnsi"/>
-          <w:sz w:val="22"/>
-          <w:szCs w:val="22"/>
-        </w:rPr>
-        <w:t xml:space="preserve"> etc.</w:t>
+        <w:t>The system must allow staff and customers to be able to have access to the system via any device eg. Tablets, Pc's, Mobile devies etc.</w:t>
       </w:r>
     </w:p>
     <w:p>
       <w:pPr>
         <w:pStyle w:val="BodyText"/>
         <w:numPr>
-          <w:ilvl w:val="1"/>
+          <w:ilvl w:val="0"/>
           <w:numId w:val="5"/>
         </w:numPr>
         <w:rPr>
@@ -7833,6 +7209,58 @@
     <w:p>
       <w:pPr>
         <w:pStyle w:val="BodyText"/>
+        <w:numPr>
+          <w:ilvl w:val="0"/>
+          <w:numId w:val="5"/>
+        </w:numPr>
+        <w:rPr>
+          <w:rFonts w:asciiTheme="majorHAnsi" w:hAnsiTheme="majorHAnsi"/>
+          <w:sz w:val="22"/>
+          <w:szCs w:val="22"/>
+        </w:rPr>
+      </w:pPr>
+      <w:r>
+        <w:rPr>
+          <w:rFonts w:asciiTheme="majorHAnsi" w:hAnsiTheme="majorHAnsi"/>
+          <w:sz w:val="22"/>
+          <w:szCs w:val="22"/>
+        </w:rPr>
+        <w:t>The staff will have to be trained to use the system and the new equipment</w:t>
+      </w:r>
+      <w:r>
+        <w:rPr>
+          <w:rFonts w:asciiTheme="majorHAnsi" w:hAnsiTheme="majorHAnsi"/>
+          <w:sz w:val="22"/>
+          <w:szCs w:val="22"/>
+        </w:rPr>
+        <w:t>.</w:t>
+      </w:r>
+    </w:p>
+    <w:p>
+      <w:pPr>
+        <w:pStyle w:val="BodyText"/>
+        <w:numPr>
+          <w:ilvl w:val="0"/>
+          <w:numId w:val="5"/>
+        </w:numPr>
+        <w:rPr>
+          <w:rFonts w:asciiTheme="majorHAnsi" w:hAnsiTheme="majorHAnsi"/>
+          <w:sz w:val="22"/>
+          <w:szCs w:val="22"/>
+        </w:rPr>
+      </w:pPr>
+      <w:r>
+        <w:rPr>
+          <w:rFonts w:asciiTheme="majorHAnsi" w:hAnsiTheme="majorHAnsi"/>
+          <w:sz w:val="22"/>
+          <w:szCs w:val="22"/>
+        </w:rPr>
+        <w:t>The conversion process during business operations will be problematic.</w:t>
+      </w:r>
+    </w:p>
+    <w:p>
+      <w:pPr>
+        <w:pStyle w:val="BodyText"/>
         <w:rPr>
           <w:rFonts w:asciiTheme="majorHAnsi" w:hAnsiTheme="majorHAnsi"/>
           <w:sz w:val="22"/>
@@ -7853,56 +7281,156 @@
     <w:p>
       <w:pPr>
         <w:pStyle w:val="BodyText"/>
-        <w:rPr>
-          <w:rFonts w:asciiTheme="majorHAnsi" w:hAnsiTheme="majorHAnsi"/>
-          <w:sz w:val="22"/>
-          <w:szCs w:val="22"/>
-        </w:rPr>
-      </w:pPr>
-    </w:p>
-    <w:p>
-      <w:pPr>
-        <w:pStyle w:val="BodyText"/>
-        <w:rPr>
-          <w:rFonts w:asciiTheme="majorHAnsi" w:hAnsiTheme="majorHAnsi"/>
-          <w:sz w:val="22"/>
-          <w:szCs w:val="22"/>
-        </w:rPr>
-      </w:pPr>
-    </w:p>
-    <w:p>
-      <w:pPr>
-        <w:pStyle w:val="BodyText"/>
-        <w:rPr>
-          <w:rFonts w:asciiTheme="majorHAnsi" w:hAnsiTheme="majorHAnsi"/>
-          <w:sz w:val="22"/>
-          <w:szCs w:val="22"/>
-        </w:rPr>
-      </w:pPr>
-    </w:p>
-    <w:p>
-      <w:pPr>
-        <w:pStyle w:val="BodyText"/>
-        <w:rPr>
-          <w:rFonts w:asciiTheme="majorHAnsi" w:hAnsiTheme="majorHAnsi"/>
-          <w:sz w:val="22"/>
-          <w:szCs w:val="22"/>
-        </w:rPr>
-      </w:pPr>
-    </w:p>
-    <w:p>
-      <w:pPr>
-        <w:pStyle w:val="BodyText"/>
-        <w:rPr>
-          <w:rFonts w:asciiTheme="majorHAnsi" w:hAnsiTheme="majorHAnsi"/>
-          <w:sz w:val="22"/>
-          <w:szCs w:val="22"/>
-        </w:rPr>
-      </w:pPr>
-    </w:p>
-    <w:p>
-      <w:pPr>
-        <w:pStyle w:val="BodyText"/>
+        <w:numPr>
+          <w:ilvl w:val="0"/>
+          <w:numId w:val="5"/>
+        </w:numPr>
+        <w:rPr>
+          <w:rFonts w:asciiTheme="majorHAnsi" w:hAnsiTheme="majorHAnsi"/>
+          <w:sz w:val="22"/>
+          <w:szCs w:val="22"/>
+        </w:rPr>
+      </w:pPr>
+      <w:r>
+        <w:rPr>
+          <w:rFonts w:asciiTheme="majorHAnsi" w:hAnsiTheme="majorHAnsi"/>
+          <w:sz w:val="22"/>
+          <w:szCs w:val="22"/>
+        </w:rPr>
+        <w:t xml:space="preserve">There is a budget allocated towards the training of staff to use the new system.  </w:t>
+      </w:r>
+    </w:p>
+    <w:p>
+      <w:pPr>
+        <w:pStyle w:val="BodyText"/>
+        <w:numPr>
+          <w:ilvl w:val="0"/>
+          <w:numId w:val="5"/>
+        </w:numPr>
+        <w:rPr>
+          <w:rFonts w:asciiTheme="majorHAnsi" w:hAnsiTheme="majorHAnsi"/>
+          <w:sz w:val="22"/>
+          <w:szCs w:val="22"/>
+        </w:rPr>
+      </w:pPr>
+      <w:r>
+        <w:rPr>
+          <w:rFonts w:asciiTheme="majorHAnsi" w:hAnsiTheme="majorHAnsi"/>
+          <w:sz w:val="22"/>
+          <w:szCs w:val="22"/>
+        </w:rPr>
+        <w:t>The equipment needed such as tablets and mobile devices will be compatible with the system software.</w:t>
+      </w:r>
+    </w:p>
+    <w:p>
+      <w:pPr>
+        <w:pStyle w:val="BodyText"/>
+        <w:numPr>
+          <w:ilvl w:val="0"/>
+          <w:numId w:val="5"/>
+        </w:numPr>
+        <w:rPr>
+          <w:rFonts w:asciiTheme="majorHAnsi" w:hAnsiTheme="majorHAnsi"/>
+          <w:sz w:val="22"/>
+          <w:szCs w:val="22"/>
+        </w:rPr>
+      </w:pPr>
+      <w:r>
+        <w:rPr>
+          <w:rFonts w:asciiTheme="majorHAnsi" w:hAnsiTheme="majorHAnsi"/>
+          <w:sz w:val="22"/>
+          <w:szCs w:val="22"/>
+        </w:rPr>
+        <w:t>Customer and supplier account information will be easily transferred to the system files.</w:t>
+      </w:r>
+    </w:p>
+    <w:p>
+      <w:pPr>
+        <w:pStyle w:val="BodyText"/>
+        <w:numPr>
+          <w:ilvl w:val="0"/>
+          <w:numId w:val="5"/>
+        </w:numPr>
+        <w:rPr>
+          <w:rFonts w:asciiTheme="majorHAnsi" w:hAnsiTheme="majorHAnsi"/>
+          <w:sz w:val="22"/>
+          <w:szCs w:val="22"/>
+        </w:rPr>
+      </w:pPr>
+      <w:r>
+        <w:rPr>
+          <w:rFonts w:asciiTheme="majorHAnsi" w:hAnsiTheme="majorHAnsi"/>
+          <w:sz w:val="22"/>
+          <w:szCs w:val="22"/>
+        </w:rPr>
+        <w:t>There are backup procedures in place to keep all system data safe.</w:t>
+      </w:r>
+    </w:p>
+    <w:p>
+      <w:pPr>
+        <w:pStyle w:val="BodyText"/>
+        <w:numPr>
+          <w:ilvl w:val="0"/>
+          <w:numId w:val="5"/>
+        </w:numPr>
+        <w:rPr>
+          <w:rFonts w:asciiTheme="majorHAnsi" w:hAnsiTheme="majorHAnsi"/>
+          <w:sz w:val="22"/>
+          <w:szCs w:val="22"/>
+        </w:rPr>
+      </w:pPr>
+      <w:r>
+        <w:rPr>
+          <w:rFonts w:asciiTheme="majorHAnsi" w:hAnsiTheme="majorHAnsi"/>
+          <w:sz w:val="22"/>
+          <w:szCs w:val="22"/>
+        </w:rPr>
+        <w:t xml:space="preserve">New employees would be able to deal with current customers or suppliers </w:t>
+      </w:r>
+      <w:r>
+        <w:rPr>
+          <w:rFonts w:asciiTheme="majorHAnsi" w:hAnsiTheme="majorHAnsi"/>
+          <w:sz w:val="22"/>
+          <w:szCs w:val="22"/>
+        </w:rPr>
+        <w:t xml:space="preserve">easily with </w:t>
+      </w:r>
+      <w:r>
+        <w:rPr>
+          <w:rFonts w:asciiTheme="majorHAnsi" w:hAnsiTheme="majorHAnsi"/>
+          <w:sz w:val="22"/>
+          <w:szCs w:val="22"/>
+        </w:rPr>
+        <w:t>accessible information on their accounts.</w:t>
+      </w:r>
+    </w:p>
+    <w:p>
+      <w:pPr>
+        <w:pStyle w:val="BodyText"/>
+        <w:numPr>
+          <w:ilvl w:val="0"/>
+          <w:numId w:val="5"/>
+        </w:numPr>
+        <w:rPr>
+          <w:rFonts w:asciiTheme="majorHAnsi" w:hAnsiTheme="majorHAnsi"/>
+          <w:sz w:val="22"/>
+          <w:szCs w:val="22"/>
+        </w:rPr>
+      </w:pPr>
+      <w:r>
+        <w:rPr>
+          <w:rFonts w:asciiTheme="majorHAnsi" w:hAnsiTheme="majorHAnsi"/>
+          <w:sz w:val="22"/>
+          <w:szCs w:val="22"/>
+        </w:rPr>
+        <w:lastRenderedPageBreak/>
+        <w:t xml:space="preserve">Security is in place to protect customer and supplier account information from unauthorized access. </w:t>
+      </w:r>
+    </w:p>
+    <w:p>
+      <w:pPr>
+        <w:pStyle w:val="BodyText"/>
+        <w:ind w:left="0"/>
         <w:rPr>
           <w:rFonts w:asciiTheme="majorHAnsi" w:hAnsiTheme="majorHAnsi"/>
           <w:sz w:val="22"/>
@@ -7936,7 +7464,6 @@
           <w:sz w:val="22"/>
           <w:szCs w:val="22"/>
         </w:rPr>
-        <w:lastRenderedPageBreak/>
         <w:t>Project Deliverables</w:t>
       </w:r>
       <w:bookmarkEnd w:id="13"/>
@@ -7971,9 +7498,9 @@
     </w:p>
     <w:tbl>
       <w:tblPr>
-        <w:tblStyle w:val="GridTable4-Accent5"/>
+        <w:tblStyle w:val="GridTable4Accent5"/>
         <w:tblW w:w="0" w:type="auto"/>
-        <w:tblLook w:val="04A0" w:firstRow="1" w:lastRow="0" w:firstColumn="1" w:lastColumn="0" w:noHBand="0" w:noVBand="1"/>
+        <w:tblLook w:val="04A0"/>
       </w:tblPr>
       <w:tblGrid>
         <w:gridCol w:w="2064"/>
@@ -7986,12 +7513,12 @@
       <w:tr>
         <w:trPr>
           <w:gridAfter w:val="1"/>
-          <w:cnfStyle w:val="100000000000" w:firstRow="1" w:lastRow="0" w:firstColumn="0" w:lastColumn="0" w:oddVBand="0" w:evenVBand="0" w:oddHBand="0" w:evenHBand="0" w:firstRowFirstColumn="0" w:firstRowLastColumn="0" w:lastRowFirstColumn="0" w:lastRowLastColumn="0"/>
+          <w:cnfStyle w:val="100000000000"/>
           <w:wAfter w:w="1052" w:type="dxa"/>
         </w:trPr>
         <w:tc>
           <w:tcPr>
-            <w:cnfStyle w:val="001000000000" w:firstRow="0" w:lastRow="0" w:firstColumn="1" w:lastColumn="0" w:oddVBand="0" w:evenVBand="0" w:oddHBand="0" w:evenHBand="0" w:firstRowFirstColumn="0" w:firstRowLastColumn="0" w:lastRowFirstColumn="0" w:lastRowLastColumn="0"/>
+            <w:cnfStyle w:val="001000000000"/>
             <w:tcW w:w="2064" w:type="dxa"/>
           </w:tcPr>
           <w:p>
@@ -8023,7 +7550,7 @@
             <w:pPr>
               <w:pStyle w:val="BodyText"/>
               <w:ind w:left="0"/>
-              <w:cnfStyle w:val="100000000000" w:firstRow="1" w:lastRow="0" w:firstColumn="0" w:lastColumn="0" w:oddVBand="0" w:evenVBand="0" w:oddHBand="0" w:evenHBand="0" w:firstRowFirstColumn="0" w:firstRowLastColumn="0" w:lastRowFirstColumn="0" w:lastRowLastColumn="0"/>
+              <w:cnfStyle w:val="100000000000"/>
               <w:rPr>
                 <w:rFonts w:asciiTheme="majorHAnsi" w:hAnsiTheme="majorHAnsi"/>
                 <w:sz w:val="22"/>
@@ -8049,7 +7576,7 @@
             <w:pPr>
               <w:pStyle w:val="BodyText"/>
               <w:ind w:left="0"/>
-              <w:cnfStyle w:val="100000000000" w:firstRow="1" w:lastRow="0" w:firstColumn="0" w:lastColumn="0" w:oddVBand="0" w:evenVBand="0" w:oddHBand="0" w:evenHBand="0" w:firstRowFirstColumn="0" w:firstRowLastColumn="0" w:lastRowFirstColumn="0" w:lastRowLastColumn="0"/>
+              <w:cnfStyle w:val="100000000000"/>
               <w:rPr>
                 <w:rFonts w:asciiTheme="majorHAnsi" w:hAnsiTheme="majorHAnsi"/>
                 <w:sz w:val="22"/>
@@ -8069,11 +7596,11 @@
       </w:tr>
       <w:tr>
         <w:trPr>
-          <w:cnfStyle w:val="000000100000" w:firstRow="0" w:lastRow="0" w:firstColumn="0" w:lastColumn="0" w:oddVBand="0" w:evenVBand="0" w:oddHBand="1" w:evenHBand="0" w:firstRowFirstColumn="0" w:firstRowLastColumn="0" w:lastRowFirstColumn="0" w:lastRowLastColumn="0"/>
+          <w:cnfStyle w:val="000000100000"/>
         </w:trPr>
         <w:tc>
           <w:tcPr>
-            <w:cnfStyle w:val="001000000000" w:firstRow="0" w:lastRow="0" w:firstColumn="1" w:lastColumn="0" w:oddVBand="0" w:evenVBand="0" w:oddHBand="0" w:evenHBand="0" w:firstRowFirstColumn="0" w:firstRowLastColumn="0" w:lastRowFirstColumn="0" w:lastRowLastColumn="0"/>
+            <w:cnfStyle w:val="001000000000"/>
             <w:tcW w:w="3116" w:type="dxa"/>
             <w:gridSpan w:val="2"/>
           </w:tcPr>
@@ -8105,7 +7632,7 @@
             <w:pPr>
               <w:pStyle w:val="BodyText"/>
               <w:ind w:left="0"/>
-              <w:cnfStyle w:val="000000100000" w:firstRow="0" w:lastRow="0" w:firstColumn="0" w:lastColumn="0" w:oddVBand="0" w:evenVBand="0" w:oddHBand="1" w:evenHBand="0" w:firstRowFirstColumn="0" w:firstRowLastColumn="0" w:lastRowFirstColumn="0" w:lastRowLastColumn="0"/>
+              <w:cnfStyle w:val="000000100000"/>
               <w:rPr>
                 <w:rFonts w:asciiTheme="majorHAnsi" w:hAnsiTheme="majorHAnsi"/>
                 <w:sz w:val="22"/>
@@ -8139,7 +7666,7 @@
             <w:pPr>
               <w:pStyle w:val="BodyText"/>
               <w:ind w:left="0"/>
-              <w:cnfStyle w:val="000000100000" w:firstRow="0" w:lastRow="0" w:firstColumn="0" w:lastColumn="0" w:oddVBand="0" w:evenVBand="0" w:oddHBand="1" w:evenHBand="0" w:firstRowFirstColumn="0" w:firstRowLastColumn="0" w:lastRowFirstColumn="0" w:lastRowLastColumn="0"/>
+              <w:cnfStyle w:val="000000100000"/>
               <w:rPr>
                 <w:rFonts w:asciiTheme="majorHAnsi" w:hAnsiTheme="majorHAnsi"/>
                 <w:sz w:val="22"/>
@@ -8160,7 +7687,7 @@
       <w:tr>
         <w:tc>
           <w:tcPr>
-            <w:cnfStyle w:val="001000000000" w:firstRow="0" w:lastRow="0" w:firstColumn="1" w:lastColumn="0" w:oddVBand="0" w:evenVBand="0" w:oddHBand="0" w:evenHBand="0" w:firstRowFirstColumn="0" w:firstRowLastColumn="0" w:lastRowFirstColumn="0" w:lastRowLastColumn="0"/>
+            <w:cnfStyle w:val="001000000000"/>
             <w:tcW w:w="3116" w:type="dxa"/>
             <w:gridSpan w:val="2"/>
           </w:tcPr>
@@ -8193,7 +7720,7 @@
             <w:pPr>
               <w:pStyle w:val="BodyText"/>
               <w:ind w:left="0"/>
-              <w:cnfStyle w:val="000000000000" w:firstRow="0" w:lastRow="0" w:firstColumn="0" w:lastColumn="0" w:oddVBand="0" w:evenVBand="0" w:oddHBand="0" w:evenHBand="0" w:firstRowFirstColumn="0" w:firstRowLastColumn="0" w:lastRowFirstColumn="0" w:lastRowLastColumn="0"/>
+              <w:cnfStyle w:val="000000000000"/>
               <w:rPr>
                 <w:rFonts w:asciiTheme="majorHAnsi" w:hAnsiTheme="majorHAnsi"/>
                 <w:sz w:val="22"/>
@@ -8219,7 +7746,7 @@
             <w:pPr>
               <w:pStyle w:val="BodyText"/>
               <w:ind w:left="0"/>
-              <w:cnfStyle w:val="000000000000" w:firstRow="0" w:lastRow="0" w:firstColumn="0" w:lastColumn="0" w:oddVBand="0" w:evenVBand="0" w:oddHBand="0" w:evenHBand="0" w:firstRowFirstColumn="0" w:firstRowLastColumn="0" w:lastRowFirstColumn="0" w:lastRowLastColumn="0"/>
+              <w:cnfStyle w:val="000000000000"/>
               <w:rPr>
                 <w:rFonts w:asciiTheme="majorHAnsi" w:hAnsiTheme="majorHAnsi"/>
                 <w:sz w:val="22"/>
@@ -8239,11 +7766,11 @@
       </w:tr>
       <w:tr>
         <w:trPr>
-          <w:cnfStyle w:val="000000100000" w:firstRow="0" w:lastRow="0" w:firstColumn="0" w:lastColumn="0" w:oddVBand="0" w:evenVBand="0" w:oddHBand="1" w:evenHBand="0" w:firstRowFirstColumn="0" w:firstRowLastColumn="0" w:lastRowFirstColumn="0" w:lastRowLastColumn="0"/>
+          <w:cnfStyle w:val="000000100000"/>
         </w:trPr>
         <w:tc>
           <w:tcPr>
-            <w:cnfStyle w:val="001000000000" w:firstRow="0" w:lastRow="0" w:firstColumn="1" w:lastColumn="0" w:oddVBand="0" w:evenVBand="0" w:oddHBand="0" w:evenHBand="0" w:firstRowFirstColumn="0" w:firstRowLastColumn="0" w:lastRowFirstColumn="0" w:lastRowLastColumn="0"/>
+            <w:cnfStyle w:val="001000000000"/>
             <w:tcW w:w="3116" w:type="dxa"/>
             <w:gridSpan w:val="2"/>
           </w:tcPr>
@@ -8268,7 +7795,7 @@
             <w:pPr>
               <w:pStyle w:val="BodyText"/>
               <w:ind w:left="0"/>
-              <w:cnfStyle w:val="000000100000" w:firstRow="0" w:lastRow="0" w:firstColumn="0" w:lastColumn="0" w:oddVBand="0" w:evenVBand="0" w:oddHBand="1" w:evenHBand="0" w:firstRowFirstColumn="0" w:firstRowLastColumn="0" w:lastRowFirstColumn="0" w:lastRowLastColumn="0"/>
+              <w:cnfStyle w:val="000000100000"/>
               <w:rPr>
                 <w:rFonts w:asciiTheme="majorHAnsi" w:hAnsiTheme="majorHAnsi"/>
                 <w:sz w:val="22"/>
@@ -8299,7 +7826,6 @@
               </w:rPr>
               <w:t xml:space="preserve"> </w:t>
             </w:r>
-            <w:proofErr w:type="spellStart"/>
             <w:r>
               <w:rPr>
                 <w:rFonts w:asciiTheme="majorHAnsi" w:hAnsiTheme="majorHAnsi"/>
@@ -8314,16 +7840,7 @@
                 <w:sz w:val="22"/>
                 <w:szCs w:val="22"/>
               </w:rPr>
-              <w:t>User</w:t>
-            </w:r>
-            <w:proofErr w:type="spellEnd"/>
-            <w:r>
-              <w:rPr>
-                <w:rFonts w:asciiTheme="majorHAnsi" w:hAnsiTheme="majorHAnsi"/>
-                <w:sz w:val="22"/>
-                <w:szCs w:val="22"/>
-              </w:rPr>
-              <w:t xml:space="preserve"> interface]</w:t>
+              <w:t>User interface]</w:t>
             </w:r>
           </w:p>
         </w:tc>
@@ -8336,7 +7853,7 @@
             <w:pPr>
               <w:pStyle w:val="BodyText"/>
               <w:ind w:left="0"/>
-              <w:cnfStyle w:val="000000100000" w:firstRow="0" w:lastRow="0" w:firstColumn="0" w:lastColumn="0" w:oddVBand="0" w:evenVBand="0" w:oddHBand="1" w:evenHBand="0" w:firstRowFirstColumn="0" w:firstRowLastColumn="0" w:lastRowFirstColumn="0" w:lastRowLastColumn="0"/>
+              <w:cnfStyle w:val="000000100000"/>
               <w:rPr>
                 <w:rFonts w:asciiTheme="majorHAnsi" w:hAnsiTheme="majorHAnsi"/>
                 <w:sz w:val="22"/>
@@ -8349,7 +7866,7 @@
       <w:tr>
         <w:tc>
           <w:tcPr>
-            <w:cnfStyle w:val="001000000000" w:firstRow="0" w:lastRow="0" w:firstColumn="1" w:lastColumn="0" w:oddVBand="0" w:evenVBand="0" w:oddHBand="0" w:evenHBand="0" w:firstRowFirstColumn="0" w:firstRowLastColumn="0" w:lastRowFirstColumn="0" w:lastRowLastColumn="0"/>
+            <w:cnfStyle w:val="001000000000"/>
             <w:tcW w:w="3116" w:type="dxa"/>
             <w:gridSpan w:val="2"/>
           </w:tcPr>
@@ -8382,7 +7899,7 @@
             <w:pPr>
               <w:pStyle w:val="BodyText"/>
               <w:ind w:left="0"/>
-              <w:cnfStyle w:val="000000000000" w:firstRow="0" w:lastRow="0" w:firstColumn="0" w:lastColumn="0" w:oddVBand="0" w:evenVBand="0" w:oddHBand="0" w:evenHBand="0" w:firstRowFirstColumn="0" w:firstRowLastColumn="0" w:lastRowFirstColumn="0" w:lastRowLastColumn="0"/>
+              <w:cnfStyle w:val="000000000000"/>
               <w:rPr>
                 <w:rFonts w:asciiTheme="majorHAnsi" w:hAnsiTheme="majorHAnsi"/>
                 <w:sz w:val="22"/>
@@ -8408,7 +7925,7 @@
             <w:pPr>
               <w:pStyle w:val="BodyText"/>
               <w:ind w:left="0"/>
-              <w:cnfStyle w:val="000000000000" w:firstRow="0" w:lastRow="0" w:firstColumn="0" w:lastColumn="0" w:oddVBand="0" w:evenVBand="0" w:oddHBand="0" w:evenHBand="0" w:firstRowFirstColumn="0" w:firstRowLastColumn="0" w:lastRowFirstColumn="0" w:lastRowLastColumn="0"/>
+              <w:cnfStyle w:val="000000000000"/>
               <w:rPr>
                 <w:rFonts w:asciiTheme="majorHAnsi" w:hAnsiTheme="majorHAnsi"/>
                 <w:sz w:val="22"/>
@@ -8428,11 +7945,11 @@
       </w:tr>
       <w:tr>
         <w:trPr>
-          <w:cnfStyle w:val="000000100000" w:firstRow="0" w:lastRow="0" w:firstColumn="0" w:lastColumn="0" w:oddVBand="0" w:evenVBand="0" w:oddHBand="1" w:evenHBand="0" w:firstRowFirstColumn="0" w:firstRowLastColumn="0" w:lastRowFirstColumn="0" w:lastRowLastColumn="0"/>
+          <w:cnfStyle w:val="000000100000"/>
         </w:trPr>
         <w:tc>
           <w:tcPr>
-            <w:cnfStyle w:val="001000000000" w:firstRow="0" w:lastRow="0" w:firstColumn="1" w:lastColumn="0" w:oddVBand="0" w:evenVBand="0" w:oddHBand="0" w:evenHBand="0" w:firstRowFirstColumn="0" w:firstRowLastColumn="0" w:lastRowFirstColumn="0" w:lastRowLastColumn="0"/>
+            <w:cnfStyle w:val="001000000000"/>
             <w:tcW w:w="3116" w:type="dxa"/>
             <w:gridSpan w:val="2"/>
           </w:tcPr>
@@ -8457,7 +7974,7 @@
             <w:pPr>
               <w:pStyle w:val="BodyText"/>
               <w:ind w:left="0"/>
-              <w:cnfStyle w:val="000000100000" w:firstRow="0" w:lastRow="0" w:firstColumn="0" w:lastColumn="0" w:oddVBand="0" w:evenVBand="0" w:oddHBand="1" w:evenHBand="0" w:firstRowFirstColumn="0" w:firstRowLastColumn="0" w:lastRowFirstColumn="0" w:lastRowLastColumn="0"/>
+              <w:cnfStyle w:val="000000100000"/>
               <w:rPr>
                 <w:rFonts w:asciiTheme="majorHAnsi" w:hAnsiTheme="majorHAnsi"/>
                 <w:sz w:val="22"/>
@@ -8483,7 +8000,7 @@
             <w:pPr>
               <w:pStyle w:val="BodyText"/>
               <w:ind w:left="0"/>
-              <w:cnfStyle w:val="000000100000" w:firstRow="0" w:lastRow="0" w:firstColumn="0" w:lastColumn="0" w:oddVBand="0" w:evenVBand="0" w:oddHBand="1" w:evenHBand="0" w:firstRowFirstColumn="0" w:firstRowLastColumn="0" w:lastRowFirstColumn="0" w:lastRowLastColumn="0"/>
+              <w:cnfStyle w:val="000000100000"/>
               <w:rPr>
                 <w:rFonts w:asciiTheme="majorHAnsi" w:hAnsiTheme="majorHAnsi"/>
                 <w:sz w:val="22"/>
@@ -8504,7 +8021,7 @@
       <w:tr>
         <w:tc>
           <w:tcPr>
-            <w:cnfStyle w:val="001000000000" w:firstRow="0" w:lastRow="0" w:firstColumn="1" w:lastColumn="0" w:oddVBand="0" w:evenVBand="0" w:oddHBand="0" w:evenHBand="0" w:firstRowFirstColumn="0" w:firstRowLastColumn="0" w:lastRowFirstColumn="0" w:lastRowLastColumn="0"/>
+            <w:cnfStyle w:val="001000000000"/>
             <w:tcW w:w="3116" w:type="dxa"/>
             <w:gridSpan w:val="2"/>
           </w:tcPr>
@@ -8537,7 +8054,7 @@
             <w:pPr>
               <w:pStyle w:val="BodyText"/>
               <w:ind w:left="0"/>
-              <w:cnfStyle w:val="000000000000" w:firstRow="0" w:lastRow="0" w:firstColumn="0" w:lastColumn="0" w:oddVBand="0" w:evenVBand="0" w:oddHBand="0" w:evenHBand="0" w:firstRowFirstColumn="0" w:firstRowLastColumn="0" w:lastRowFirstColumn="0" w:lastRowLastColumn="0"/>
+              <w:cnfStyle w:val="000000000000"/>
               <w:rPr>
                 <w:rFonts w:asciiTheme="majorHAnsi" w:hAnsiTheme="majorHAnsi"/>
                 <w:sz w:val="22"/>
@@ -8563,7 +8080,7 @@
             <w:pPr>
               <w:pStyle w:val="BodyText"/>
               <w:ind w:left="0"/>
-              <w:cnfStyle w:val="000000000000" w:firstRow="0" w:lastRow="0" w:firstColumn="0" w:lastColumn="0" w:oddVBand="0" w:evenVBand="0" w:oddHBand="0" w:evenHBand="0" w:firstRowFirstColumn="0" w:firstRowLastColumn="0" w:lastRowFirstColumn="0" w:lastRowLastColumn="0"/>
+              <w:cnfStyle w:val="000000000000"/>
               <w:rPr>
                 <w:rFonts w:asciiTheme="majorHAnsi" w:hAnsiTheme="majorHAnsi"/>
                 <w:sz w:val="22"/>
@@ -8583,11 +8100,11 @@
       </w:tr>
       <w:tr>
         <w:trPr>
-          <w:cnfStyle w:val="000000100000" w:firstRow="0" w:lastRow="0" w:firstColumn="0" w:lastColumn="0" w:oddVBand="0" w:evenVBand="0" w:oddHBand="1" w:evenHBand="0" w:firstRowFirstColumn="0" w:firstRowLastColumn="0" w:lastRowFirstColumn="0" w:lastRowLastColumn="0"/>
+          <w:cnfStyle w:val="000000100000"/>
         </w:trPr>
         <w:tc>
           <w:tcPr>
-            <w:cnfStyle w:val="001000000000" w:firstRow="0" w:lastRow="0" w:firstColumn="1" w:lastColumn="0" w:oddVBand="0" w:evenVBand="0" w:oddHBand="0" w:evenHBand="0" w:firstRowFirstColumn="0" w:firstRowLastColumn="0" w:lastRowFirstColumn="0" w:lastRowLastColumn="0"/>
+            <w:cnfStyle w:val="001000000000"/>
             <w:tcW w:w="3116" w:type="dxa"/>
             <w:gridSpan w:val="2"/>
           </w:tcPr>
@@ -8620,7 +8137,7 @@
             <w:pPr>
               <w:pStyle w:val="BodyText"/>
               <w:ind w:left="0"/>
-              <w:cnfStyle w:val="000000100000" w:firstRow="0" w:lastRow="0" w:firstColumn="0" w:lastColumn="0" w:oddVBand="0" w:evenVBand="0" w:oddHBand="1" w:evenHBand="0" w:firstRowFirstColumn="0" w:firstRowLastColumn="0" w:lastRowFirstColumn="0" w:lastRowLastColumn="0"/>
+              <w:cnfStyle w:val="000000100000"/>
               <w:rPr>
                 <w:rFonts w:asciiTheme="majorHAnsi" w:hAnsiTheme="majorHAnsi"/>
                 <w:sz w:val="22"/>
@@ -8646,7 +8163,7 @@
             <w:pPr>
               <w:pStyle w:val="BodyText"/>
               <w:ind w:left="0"/>
-              <w:cnfStyle w:val="000000100000" w:firstRow="0" w:lastRow="0" w:firstColumn="0" w:lastColumn="0" w:oddVBand="0" w:evenVBand="0" w:oddHBand="1" w:evenHBand="0" w:firstRowFirstColumn="0" w:firstRowLastColumn="0" w:lastRowFirstColumn="0" w:lastRowLastColumn="0"/>
+              <w:cnfStyle w:val="000000100000"/>
               <w:rPr>
                 <w:rFonts w:asciiTheme="majorHAnsi" w:hAnsiTheme="majorHAnsi"/>
                 <w:sz w:val="22"/>
@@ -8906,6 +8423,7 @@
           <w:sz w:val="22"/>
           <w:szCs w:val="22"/>
         </w:rPr>
+        <w:lastRenderedPageBreak/>
         <w:t>A layout of the team’s organizational is depicted below. This diagram will show where each member is positioned along with their primary responsibilities.</w:t>
       </w:r>
       <w:r>
@@ -8942,13 +8460,11 @@
       <w:r>
         <w:rPr>
           <w:noProof/>
-          <w:lang w:val="en-TT" w:eastAsia="en-TT"/>
-        </w:rPr>
-        <w:lastRenderedPageBreak/>
+        </w:rPr>
         <w:drawing>
-          <wp:inline distT="0" distB="0" distL="0" distR="0" wp14:anchorId="5B6963EA" wp14:editId="6015C548">
+          <wp:inline distT="0" distB="0" distL="0" distR="0">
             <wp:extent cx="5486400" cy="3562350"/>
-            <wp:effectExtent l="0" t="0" r="0" b="19050"/>
+            <wp:effectExtent l="0" t="0" r="0" b="0"/>
             <wp:docPr id="1" name="Diagram 1"/>
             <wp:cNvGraphicFramePr/>
             <a:graphic xmlns:a="http://schemas.openxmlformats.org/drawingml/2006/main">
@@ -8970,12 +8486,12 @@
         <w:tblStyle w:val="TableGrid"/>
         <w:tblW w:w="0" w:type="auto"/>
         <w:tblInd w:w="720" w:type="dxa"/>
-        <w:tblLook w:val="04A0" w:firstRow="1" w:lastRow="0" w:firstColumn="1" w:lastColumn="0" w:noHBand="0" w:noVBand="1"/>
+        <w:tblLook w:val="04A0"/>
       </w:tblPr>
       <w:tblGrid>
-        <w:gridCol w:w="2876"/>
-        <w:gridCol w:w="2877"/>
-        <w:gridCol w:w="2877"/>
+        <w:gridCol w:w="2952"/>
+        <w:gridCol w:w="2952"/>
+        <w:gridCol w:w="2952"/>
       </w:tblGrid>
       <w:tr>
         <w:tc>
@@ -9345,7 +8861,6 @@
           <w:szCs w:val="22"/>
         </w:rPr>
       </w:pPr>
-      <w:proofErr w:type="gramStart"/>
       <w:r>
         <w:rPr>
           <w:rFonts w:asciiTheme="majorHAnsi" w:hAnsiTheme="majorHAnsi"/>
@@ -9362,16 +8877,7 @@
           <w:sz w:val="22"/>
           <w:szCs w:val="22"/>
         </w:rPr>
-        <w:t>:</w:t>
-      </w:r>
-      <w:proofErr w:type="gramEnd"/>
-      <w:r>
-        <w:rPr>
-          <w:rFonts w:asciiTheme="majorHAnsi" w:hAnsiTheme="majorHAnsi"/>
-          <w:sz w:val="22"/>
-          <w:szCs w:val="22"/>
-        </w:rPr>
-        <w:t xml:space="preserve"> </w:t>
+        <w:t xml:space="preserve">: </w:t>
       </w:r>
     </w:p>
     <w:p>
@@ -9393,25 +8899,7 @@
           <w:sz w:val="22"/>
           <w:szCs w:val="22"/>
         </w:rPr>
-        <w:t xml:space="preserve">Will be able to </w:t>
-      </w:r>
-      <w:proofErr w:type="gramStart"/>
-      <w:r>
-        <w:rPr>
-          <w:rFonts w:asciiTheme="majorHAnsi" w:hAnsiTheme="majorHAnsi"/>
-          <w:sz w:val="22"/>
-          <w:szCs w:val="22"/>
-        </w:rPr>
-        <w:t>monitor  stock</w:t>
-      </w:r>
-      <w:proofErr w:type="gramEnd"/>
-      <w:r>
-        <w:rPr>
-          <w:rFonts w:asciiTheme="majorHAnsi" w:hAnsiTheme="majorHAnsi"/>
-          <w:sz w:val="22"/>
-          <w:szCs w:val="22"/>
-        </w:rPr>
-        <w:t xml:space="preserve"> movements provided that all products have been distributed.</w:t>
+        <w:t>Will be able to monitor  stock movements provided that all products have been distributed.</w:t>
       </w:r>
     </w:p>
     <w:p>
@@ -9455,43 +8943,7 @@
           <w:sz w:val="22"/>
           <w:szCs w:val="22"/>
         </w:rPr>
-        <w:t>Are allowed to monitor reports, data trends and also figure analysis using an Electronic Point of Sale System (</w:t>
-      </w:r>
-      <w:proofErr w:type="spellStart"/>
-      <w:r>
-        <w:rPr>
-          <w:rFonts w:asciiTheme="majorHAnsi" w:hAnsiTheme="majorHAnsi"/>
-          <w:sz w:val="22"/>
-          <w:szCs w:val="22"/>
-        </w:rPr>
-        <w:t>EPoS</w:t>
-      </w:r>
-      <w:proofErr w:type="spellEnd"/>
-      <w:r>
-        <w:rPr>
-          <w:rFonts w:asciiTheme="majorHAnsi" w:hAnsiTheme="majorHAnsi"/>
-          <w:sz w:val="22"/>
-          <w:szCs w:val="22"/>
-        </w:rPr>
-        <w:t xml:space="preserve">). Using the </w:t>
-      </w:r>
-      <w:proofErr w:type="spellStart"/>
-      <w:r>
-        <w:rPr>
-          <w:rFonts w:asciiTheme="majorHAnsi" w:hAnsiTheme="majorHAnsi"/>
-          <w:sz w:val="22"/>
-          <w:szCs w:val="22"/>
-        </w:rPr>
-        <w:t>EPoS</w:t>
-      </w:r>
-      <w:proofErr w:type="spellEnd"/>
-      <w:r>
-        <w:rPr>
-          <w:rFonts w:asciiTheme="majorHAnsi" w:hAnsiTheme="majorHAnsi"/>
-          <w:sz w:val="22"/>
-          <w:szCs w:val="22"/>
-        </w:rPr>
-        <w:t xml:space="preserve"> system merchandisers will have the ability to detect or spot areas where the demand on certain products lie.</w:t>
+        <w:t>Are allowed to monitor reports, data trends and also figure analysis using an Electronic Point of Sale System (EPoS). Using the EPoS system merchandisers will have the ability to detect or spot areas where the demand on certain products lie.</w:t>
       </w:r>
     </w:p>
     <w:p>
@@ -9550,25 +9002,7 @@
           <w:sz w:val="22"/>
           <w:szCs w:val="22"/>
         </w:rPr>
-        <w:t xml:space="preserve">Are allowed to utilize the route information from </w:t>
-      </w:r>
-      <w:proofErr w:type="gramStart"/>
-      <w:r>
-        <w:rPr>
-          <w:rFonts w:asciiTheme="majorHAnsi" w:eastAsiaTheme="majorEastAsia" w:hAnsiTheme="majorHAnsi" w:cstheme="majorBidi"/>
-          <w:sz w:val="22"/>
-          <w:szCs w:val="22"/>
-        </w:rPr>
-        <w:t>the  tablet</w:t>
-      </w:r>
-      <w:proofErr w:type="gramEnd"/>
-      <w:r>
-        <w:rPr>
-          <w:rFonts w:asciiTheme="majorHAnsi" w:eastAsiaTheme="majorEastAsia" w:hAnsiTheme="majorHAnsi" w:cstheme="majorBidi"/>
-          <w:sz w:val="22"/>
-          <w:szCs w:val="22"/>
-        </w:rPr>
-        <w:t xml:space="preserve"> to deliver goods to the relevant customers.</w:t>
+        <w:t>Are allowed to utilize the route information from the  tablet to deliver goods to the relevant customers.</w:t>
       </w:r>
       <w:r>
         <w:rPr>
@@ -9786,23 +9220,13 @@
           <w:szCs w:val="22"/>
         </w:rPr>
       </w:pPr>
-      <w:proofErr w:type="gramStart"/>
-      <w:r>
-        <w:rPr>
-          <w:rFonts w:asciiTheme="majorHAnsi" w:hAnsiTheme="majorHAnsi"/>
-          <w:sz w:val="22"/>
-          <w:szCs w:val="22"/>
-        </w:rPr>
-        <w:t>workflow</w:t>
-      </w:r>
-      <w:proofErr w:type="gramEnd"/>
-      <w:r>
-        <w:rPr>
-          <w:rFonts w:asciiTheme="majorHAnsi" w:hAnsiTheme="majorHAnsi"/>
-          <w:sz w:val="22"/>
-          <w:szCs w:val="22"/>
-        </w:rPr>
-        <w:t xml:space="preserve"> details, and supporting processes. The text below is provided as an example.]</w:t>
+      <w:r>
+        <w:rPr>
+          <w:rFonts w:asciiTheme="majorHAnsi" w:hAnsiTheme="majorHAnsi"/>
+          <w:sz w:val="22"/>
+          <w:szCs w:val="22"/>
+        </w:rPr>
+        <w:t>workflow details, and supporting processes. The text below is provided as an example.]</w:t>
       </w:r>
     </w:p>
     <w:p>
@@ -9834,11 +9258,11 @@
       <w:tblPr>
         <w:tblStyle w:val="GridTable1Light"/>
         <w:tblW w:w="4250" w:type="pct"/>
-        <w:tblLook w:val="0000" w:firstRow="0" w:lastRow="0" w:firstColumn="0" w:lastColumn="0" w:noHBand="0" w:noVBand="0"/>
+        <w:tblLook w:val="0000"/>
       </w:tblPr>
       <w:tblGrid>
-        <w:gridCol w:w="3974"/>
-        <w:gridCol w:w="3974"/>
+        <w:gridCol w:w="4070"/>
+        <w:gridCol w:w="4070"/>
       </w:tblGrid>
       <w:tr>
         <w:tc>
@@ -9861,7 +9285,6 @@
                 <w:sz w:val="22"/>
                 <w:szCs w:val="22"/>
               </w:rPr>
-              <w:lastRenderedPageBreak/>
               <w:t>Person</w:t>
             </w:r>
           </w:p>
@@ -9914,27 +9337,7 @@
                 <w:sz w:val="22"/>
                 <w:szCs w:val="22"/>
               </w:rPr>
-              <w:t xml:space="preserve">Manasseh </w:t>
-            </w:r>
-            <w:proofErr w:type="spellStart"/>
-            <w:r>
-              <w:rPr>
-                <w:rFonts w:asciiTheme="majorHAnsi" w:hAnsiTheme="majorHAnsi"/>
-                <w:i/>
-                <w:sz w:val="22"/>
-                <w:szCs w:val="22"/>
-              </w:rPr>
-              <w:t>Castello</w:t>
-            </w:r>
-            <w:proofErr w:type="spellEnd"/>
-            <w:r>
-              <w:rPr>
-                <w:rFonts w:asciiTheme="majorHAnsi" w:hAnsiTheme="majorHAnsi"/>
-                <w:i/>
-                <w:sz w:val="22"/>
-                <w:szCs w:val="22"/>
-              </w:rPr>
-              <w:t>, Project Manager</w:t>
+              <w:t>Manasseh Castello, Project Manager</w:t>
             </w:r>
           </w:p>
         </w:tc>
@@ -10061,20 +9464,8 @@
                   <w:sz w:val="22"/>
                   <w:szCs w:val="22"/>
                 </w:rPr>
-                <w:t xml:space="preserve">Requirements </w:t>
+                <w:t>Requirements Specifier</w:t>
               </w:r>
-              <w:proofErr w:type="spellStart"/>
-              <w:r>
-                <w:rPr>
-                  <w:rStyle w:val="Hyperlink"/>
-                  <w:rFonts w:asciiTheme="minorHAnsi" w:hAnsiTheme="minorHAnsi"/>
-                  <w:color w:val="0D13FF"/>
-                  <w:sz w:val="22"/>
-                  <w:szCs w:val="22"/>
-                </w:rPr>
-                <w:t>Specifier</w:t>
-              </w:r>
-              <w:proofErr w:type="spellEnd"/>
             </w:hyperlink>
           </w:p>
           <w:p>
@@ -10219,16 +9610,7 @@
                 <w:sz w:val="22"/>
                 <w:szCs w:val="22"/>
               </w:rPr>
-              <w:t xml:space="preserve">Lloyd Philbert, </w:t>
-            </w:r>
-            <w:r>
-              <w:rPr>
-                <w:rFonts w:asciiTheme="majorHAnsi" w:hAnsiTheme="majorHAnsi"/>
-                <w:i/>
-                <w:sz w:val="22"/>
-                <w:szCs w:val="22"/>
-              </w:rPr>
-              <w:t xml:space="preserve">Project Leader </w:t>
+              <w:t xml:space="preserve">Lloyd Philbert, Project Leader </w:t>
             </w:r>
           </w:p>
         </w:tc>
@@ -10380,20 +9762,8 @@
                   <w:sz w:val="22"/>
                   <w:szCs w:val="22"/>
                 </w:rPr>
-                <w:t xml:space="preserve">Requirements </w:t>
+                <w:t>Requirements Specifier</w:t>
               </w:r>
-              <w:proofErr w:type="spellStart"/>
-              <w:r>
-                <w:rPr>
-                  <w:rStyle w:val="Hyperlink"/>
-                  <w:rFonts w:asciiTheme="minorHAnsi" w:hAnsiTheme="minorHAnsi"/>
-                  <w:color w:val="0D13FF"/>
-                  <w:sz w:val="22"/>
-                  <w:szCs w:val="22"/>
-                </w:rPr>
-                <w:t>Specifier</w:t>
-              </w:r>
-              <w:proofErr w:type="spellEnd"/>
             </w:hyperlink>
             <w:r>
               <w:rPr>
@@ -10500,6 +9870,7 @@
                 <w:sz w:val="22"/>
                 <w:szCs w:val="22"/>
               </w:rPr>
+              <w:lastRenderedPageBreak/>
               <w:t>Johann Blaides, Software Engineer</w:t>
             </w:r>
           </w:p>
@@ -10721,7 +10092,6 @@
                 <w:sz w:val="22"/>
                 <w:szCs w:val="22"/>
               </w:rPr>
-              <w:lastRenderedPageBreak/>
               <w:t>To a lesser extent also does the following:</w:t>
             </w:r>
             <w:r>
@@ -10801,43 +10171,7 @@
                 <w:sz w:val="22"/>
                 <w:szCs w:val="22"/>
               </w:rPr>
-              <w:t xml:space="preserve">new </w:t>
-            </w:r>
-            <w:proofErr w:type="spellStart"/>
-            <w:r>
-              <w:rPr>
-                <w:rFonts w:asciiTheme="majorHAnsi" w:hAnsiTheme="majorHAnsi"/>
-                <w:sz w:val="22"/>
-                <w:szCs w:val="22"/>
-              </w:rPr>
-              <w:t>AkiProPlus</w:t>
-            </w:r>
-            <w:proofErr w:type="spellEnd"/>
-            <w:r>
-              <w:rPr>
-                <w:rFonts w:asciiTheme="majorHAnsi" w:hAnsiTheme="majorHAnsi"/>
-                <w:sz w:val="22"/>
-                <w:szCs w:val="22"/>
-              </w:rPr>
-              <w:t xml:space="preserve"> management system this individual will have to work closely with the database engineer. This is to make sure the software </w:t>
-            </w:r>
-            <w:proofErr w:type="spellStart"/>
-            <w:r>
-              <w:rPr>
-                <w:rFonts w:asciiTheme="majorHAnsi" w:hAnsiTheme="majorHAnsi"/>
-                <w:sz w:val="22"/>
-                <w:szCs w:val="22"/>
-              </w:rPr>
-              <w:t>compenents</w:t>
-            </w:r>
-            <w:proofErr w:type="spellEnd"/>
-            <w:r>
-              <w:rPr>
-                <w:rFonts w:asciiTheme="majorHAnsi" w:hAnsiTheme="majorHAnsi"/>
-                <w:sz w:val="22"/>
-                <w:szCs w:val="22"/>
-              </w:rPr>
-              <w:t xml:space="preserve"> work seamlessly with the database components of the new management system</w:t>
+              <w:t>new AkiProPlus management system this individual will have to work closely with the database engineer. This is to make sure the software compenents work seamlessly with the database components of the new management system</w:t>
             </w:r>
             <w:r>
               <w:rPr>
@@ -10879,7 +10213,6 @@
                 <w:sz w:val="22"/>
                 <w:szCs w:val="22"/>
               </w:rPr>
-              <w:lastRenderedPageBreak/>
               <w:t xml:space="preserve">Jevon Phillips, Database </w:t>
             </w:r>
             <w:r>
@@ -10994,7 +10327,6 @@
               <w:br/>
             </w:r>
             <w:hyperlink r:id="rId38" w:history="1">
-              <w:proofErr w:type="spellStart"/>
               <w:r>
                 <w:rPr>
                   <w:rStyle w:val="Hyperlink"/>
@@ -11005,7 +10337,6 @@
                 <w:t>Integrator</w:t>
               </w:r>
             </w:hyperlink>
-            <w:proofErr w:type="spellEnd"/>
           </w:p>
           <w:p>
             <w:pPr>
@@ -11072,23 +10403,7 @@
                 <w:sz w:val="22"/>
                 <w:szCs w:val="22"/>
               </w:rPr>
-              <w:t>To a lesser extent also does the following</w:t>
-            </w:r>
-            <w:r>
-              <w:rPr>
-                <w:rFonts w:asciiTheme="minorHAnsi" w:hAnsiTheme="minorHAnsi"/>
-                <w:sz w:val="22"/>
-                <w:szCs w:val="22"/>
-              </w:rPr>
-              <w:t xml:space="preserve"> roles</w:t>
-            </w:r>
-            <w:r>
-              <w:rPr>
-                <w:rFonts w:asciiTheme="minorHAnsi" w:hAnsiTheme="minorHAnsi"/>
-                <w:sz w:val="22"/>
-                <w:szCs w:val="22"/>
-              </w:rPr>
-              <w:t>:</w:t>
+              <w:t>To a lesser extent also does the following roles:</w:t>
             </w:r>
           </w:p>
           <w:p>
@@ -11175,25 +10490,7 @@
                 <w:sz w:val="22"/>
                 <w:szCs w:val="22"/>
               </w:rPr>
-              <w:t xml:space="preserve"> new </w:t>
-            </w:r>
-            <w:proofErr w:type="spellStart"/>
-            <w:r>
-              <w:rPr>
-                <w:rFonts w:asciiTheme="majorHAnsi" w:hAnsiTheme="majorHAnsi"/>
-                <w:sz w:val="22"/>
-                <w:szCs w:val="22"/>
-              </w:rPr>
-              <w:t>AkiProPlus</w:t>
-            </w:r>
-            <w:proofErr w:type="spellEnd"/>
-            <w:r>
-              <w:rPr>
-                <w:rFonts w:asciiTheme="majorHAnsi" w:hAnsiTheme="majorHAnsi"/>
-                <w:sz w:val="22"/>
-                <w:szCs w:val="22"/>
-              </w:rPr>
-              <w:t xml:space="preserve"> management system this individual will have to work closely with the database engineer.</w:t>
+              <w:t xml:space="preserve"> new AkiProPlus management system this individual will have to work closely with the database engineer.</w:t>
             </w:r>
           </w:p>
           <w:p>
@@ -11453,23 +10750,13 @@
         </w:rPr>
         <w:t xml:space="preserve">     </w:t>
       </w:r>
-      <w:proofErr w:type="gramStart"/>
-      <w:r>
-        <w:rPr>
-          <w:rFonts w:asciiTheme="majorHAnsi" w:hAnsiTheme="majorHAnsi"/>
-          <w:sz w:val="22"/>
-          <w:szCs w:val="22"/>
-        </w:rPr>
-        <w:t>a</w:t>
-      </w:r>
-      <w:proofErr w:type="gramEnd"/>
-      <w:r>
-        <w:rPr>
-          <w:rFonts w:asciiTheme="majorHAnsi" w:hAnsiTheme="majorHAnsi"/>
-          <w:sz w:val="22"/>
-          <w:szCs w:val="22"/>
-        </w:rPr>
-        <w:t xml:space="preserve"> timeline or Gantt chart showing the allocation of time to the project phases or iterations</w:t>
+      <w:r>
+        <w:rPr>
+          <w:rFonts w:asciiTheme="majorHAnsi" w:hAnsiTheme="majorHAnsi"/>
+          <w:sz w:val="22"/>
+          <w:szCs w:val="22"/>
+        </w:rPr>
+        <w:t>a timeline or Gantt chart showing the allocation of time to the project phases or iterations</w:t>
       </w:r>
     </w:p>
     <w:p>
@@ -11831,25 +11118,7 @@
           <w:sz w:val="22"/>
           <w:szCs w:val="22"/>
         </w:rPr>
-        <w:t xml:space="preserve">Requirements </w:t>
-      </w:r>
-      <w:proofErr w:type="gramStart"/>
-      <w:r>
-        <w:rPr>
-          <w:rFonts w:asciiTheme="majorHAnsi" w:hAnsiTheme="majorHAnsi"/>
-          <w:sz w:val="22"/>
-          <w:szCs w:val="22"/>
-        </w:rPr>
-        <w:t>Management :</w:t>
-      </w:r>
-      <w:proofErr w:type="gramEnd"/>
-      <w:r>
-        <w:rPr>
-          <w:rFonts w:asciiTheme="majorHAnsi" w:hAnsiTheme="majorHAnsi"/>
-          <w:sz w:val="22"/>
-          <w:szCs w:val="22"/>
-        </w:rPr>
-        <w:t xml:space="preserve"> Specify the information and control mechanisms which will be collected and used for measuring, reporting, and controlling changes to the product requirements.</w:t>
+        <w:t>Requirements Management : Specify the information and control mechanisms which will be collected and used for measuring, reporting, and controlling changes to the product requirements.</w:t>
       </w:r>
     </w:p>
     <w:p>
@@ -11871,35 +11140,7 @@
           <w:sz w:val="22"/>
           <w:szCs w:val="22"/>
         </w:rPr>
-        <w:t xml:space="preserve">Schedule and Budget </w:t>
-      </w:r>
-      <w:proofErr w:type="spellStart"/>
-      <w:r>
-        <w:rPr>
-          <w:rFonts w:asciiTheme="majorHAnsi" w:hAnsiTheme="majorHAnsi"/>
-          <w:sz w:val="22"/>
-          <w:szCs w:val="22"/>
-        </w:rPr>
-        <w:t>Control</w:t>
-      </w:r>
-      <w:proofErr w:type="gramStart"/>
-      <w:r>
-        <w:rPr>
-          <w:rFonts w:asciiTheme="majorHAnsi" w:hAnsiTheme="majorHAnsi"/>
-          <w:sz w:val="22"/>
-          <w:szCs w:val="22"/>
-        </w:rPr>
-        <w:t>:Describe</w:t>
-      </w:r>
-      <w:proofErr w:type="spellEnd"/>
-      <w:proofErr w:type="gramEnd"/>
-      <w:r>
-        <w:rPr>
-          <w:rFonts w:asciiTheme="majorHAnsi" w:hAnsiTheme="majorHAnsi"/>
-          <w:sz w:val="22"/>
-          <w:szCs w:val="22"/>
-        </w:rPr>
-        <w:t xml:space="preserve"> the approach to be taken to monitor spending against the project budget and progress against the planned schedule. Describe how to take corrective action when required. </w:t>
+        <w:t xml:space="preserve">Schedule and Budget Control:Describe the approach to be taken to monitor spending against the project budget and progress against the planned schedule. Describe how to take corrective action when required. </w:t>
       </w:r>
     </w:p>
     <w:p>
@@ -11921,44 +11162,8 @@
           <w:sz w:val="22"/>
           <w:szCs w:val="22"/>
         </w:rPr>
-        <w:t xml:space="preserve">Quality </w:t>
-      </w:r>
-      <w:proofErr w:type="spellStart"/>
-      <w:r>
-        <w:rPr>
-          <w:rFonts w:asciiTheme="majorHAnsi" w:hAnsiTheme="majorHAnsi"/>
-          <w:sz w:val="22"/>
-          <w:szCs w:val="22"/>
-        </w:rPr>
-        <w:t>Control</w:t>
-      </w:r>
-      <w:proofErr w:type="gramStart"/>
-      <w:r>
-        <w:rPr>
-          <w:rFonts w:asciiTheme="majorHAnsi" w:hAnsiTheme="majorHAnsi"/>
-          <w:sz w:val="22"/>
-          <w:szCs w:val="22"/>
-        </w:rPr>
-        <w:t>:Describe</w:t>
-      </w:r>
-      <w:proofErr w:type="spellEnd"/>
-      <w:proofErr w:type="gramEnd"/>
-      <w:r>
-        <w:rPr>
-          <w:rFonts w:asciiTheme="majorHAnsi" w:hAnsiTheme="majorHAnsi"/>
-          <w:sz w:val="22"/>
-          <w:szCs w:val="22"/>
-        </w:rPr>
-        <w:t xml:space="preserve"> the timing and methods to be used to control the quality of the project deliverables and how to take corrective action when required. Include techniques, metrics, criteria, and procedures used for evaluation— this will include </w:t>
-      </w:r>
-      <w:r>
-        <w:rPr>
-          <w:rFonts w:asciiTheme="majorHAnsi" w:hAnsiTheme="majorHAnsi"/>
-          <w:sz w:val="22"/>
-          <w:szCs w:val="22"/>
-        </w:rPr>
         <w:lastRenderedPageBreak/>
-        <w:t>walkthroughs, inspections, and reviews. Note that this is in addition to the Test Plan, which is not enclosed in the Software Development Plan.</w:t>
+        <w:t>Quality Control:Describe the timing and methods to be used to control the quality of the project deliverables and how to take corrective action when required. Include techniques, metrics, criteria, and procedures used for evaluation— this will include walkthroughs, inspections, and reviews. Note that this is in addition to the Test Plan, which is not enclosed in the Software Development Plan.</w:t>
       </w:r>
     </w:p>
     <w:p>
@@ -12046,25 +11251,7 @@
           <w:sz w:val="22"/>
           <w:szCs w:val="22"/>
         </w:rPr>
-        <w:t xml:space="preserve">Configuration Management: Describe the process by which problems and changes are submitted, reviewed, and </w:t>
-      </w:r>
-      <w:proofErr w:type="spellStart"/>
-      <w:r>
-        <w:rPr>
-          <w:rFonts w:asciiTheme="majorHAnsi" w:hAnsiTheme="majorHAnsi"/>
-          <w:sz w:val="22"/>
-          <w:szCs w:val="22"/>
-        </w:rPr>
-        <w:t>dispositioned</w:t>
-      </w:r>
-      <w:proofErr w:type="spellEnd"/>
-      <w:r>
-        <w:rPr>
-          <w:rFonts w:asciiTheme="majorHAnsi" w:hAnsiTheme="majorHAnsi"/>
-          <w:sz w:val="22"/>
-          <w:szCs w:val="22"/>
-        </w:rPr>
-        <w:t>. Describe how project or product artifacts are to be named, marked, and numbered, including hardware, system software, Commercial-Off-The-Shelf (COTS), plans, models, components, test software, results and data, executables, and so on. Describe retention policies, and the back-up, disaster, and recovery plans. Also describe how the media is to be retained—online, offline, media type, and format.</w:t>
+        <w:t>Configuration Management: Describe the process by which problems and changes are submitted, reviewed, and dispositioned. Describe how project or product artifacts are to be named, marked, and numbered, including hardware, system software, Commercial-Off-The-Shelf (COTS), plans, models, components, test software, results and data, executables, and so on. Describe retention policies, and the back-up, disaster, and recovery plans. Also describe how the media is to be retained—online, offline, media type, and format.</w:t>
       </w:r>
     </w:p>
     <w:p>
@@ -12288,6 +11475,7 @@
           <w:sz w:val="22"/>
           <w:szCs w:val="22"/>
         </w:rPr>
+        <w:lastRenderedPageBreak/>
         <w:t>Defects will be recorded and tracked as Change Requests, and defect metrics will be gathered (see Reporting and Measurement below).</w:t>
       </w:r>
     </w:p>
@@ -12306,7 +11494,6 @@
           <w:sz w:val="22"/>
           <w:szCs w:val="22"/>
         </w:rPr>
-        <w:lastRenderedPageBreak/>
         <w:t xml:space="preserve"> All deliverables are required to go through the appropriate review process, as described in the Development Case. The review is required to ensure that each deliverable is of acceptable quality, using guidelines described in the RUP for Small Projects review guidelines and checklists.</w:t>
       </w:r>
     </w:p>
@@ -12532,12 +11719,12 @@
       <w:tblPr>
         <w:tblStyle w:val="GridTable1Light"/>
         <w:tblW w:w="5000" w:type="pct"/>
-        <w:tblLook w:val="0000" w:firstRow="0" w:lastRow="0" w:firstColumn="0" w:lastColumn="0" w:noHBand="0" w:noVBand="0"/>
+        <w:tblLook w:val="0000"/>
       </w:tblPr>
       <w:tblGrid>
-        <w:gridCol w:w="1309"/>
-        <w:gridCol w:w="3927"/>
-        <w:gridCol w:w="4114"/>
+        <w:gridCol w:w="1341"/>
+        <w:gridCol w:w="4022"/>
+        <w:gridCol w:w="4213"/>
       </w:tblGrid>
       <w:tr>
         <w:tc>
@@ -12756,25 +11943,8 @@
           <w:sz w:val="22"/>
           <w:szCs w:val="22"/>
         </w:rPr>
-        <w:t xml:space="preserve">Full backups are performed monthly and </w:t>
-      </w:r>
-      <w:proofErr w:type="spellStart"/>
-      <w:r>
-        <w:rPr>
-          <w:rFonts w:asciiTheme="majorHAnsi" w:hAnsiTheme="majorHAnsi"/>
-          <w:sz w:val="22"/>
-          <w:szCs w:val="22"/>
-        </w:rPr>
-        <w:t>incrementals</w:t>
-      </w:r>
-      <w:proofErr w:type="spellEnd"/>
-      <w:r>
-        <w:rPr>
-          <w:rFonts w:asciiTheme="majorHAnsi" w:hAnsiTheme="majorHAnsi"/>
-          <w:sz w:val="22"/>
-          <w:szCs w:val="22"/>
-        </w:rPr>
-        <w:t xml:space="preserve"> are performed nightly. </w:t>
+        <w:lastRenderedPageBreak/>
+        <w:t xml:space="preserve">Full backups are performed monthly and incrementals are performed nightly. </w:t>
       </w:r>
       <w:bookmarkEnd w:id="58"/>
     </w:p>
@@ -12803,7 +11973,6 @@
           <w:sz w:val="22"/>
           <w:szCs w:val="22"/>
         </w:rPr>
-        <w:lastRenderedPageBreak/>
         <w:t>Annexes</w:t>
       </w:r>
       <w:bookmarkEnd w:id="63"/>
@@ -12897,13 +12066,14 @@
       <w:pgSz w:w="12240" w:h="15840" w:code="1"/>
       <w:pgMar w:top="1440" w:right="1440" w:bottom="1440" w:left="1440" w:header="720" w:footer="720" w:gutter="0"/>
       <w:cols w:space="720"/>
+      <w:docGrid w:linePitch="360"/>
     </w:sectPr>
   </w:body>
 </w:document>
 </file>
 
 <file path=word/endnotes.xml><?xml version="1.0" encoding="utf-8"?>
-<w:endnotes xmlns:wpc="http://schemas.microsoft.com/office/word/2010/wordprocessingCanvas" xmlns:mc="http://schemas.openxmlformats.org/markup-compatibility/2006" xmlns:o="urn:schemas-microsoft-com:office:office" xmlns:r="http://schemas.openxmlformats.org/officeDocument/2006/relationships" xmlns:m="http://schemas.openxmlformats.org/officeDocument/2006/math" xmlns:v="urn:schemas-microsoft-com:vml" xmlns:wp14="http://schemas.microsoft.com/office/word/2010/wordprocessingDrawing" xmlns:wp="http://schemas.openxmlformats.org/drawingml/2006/wordprocessingDrawing" xmlns:w10="urn:schemas-microsoft-com:office:word" xmlns:w="http://schemas.openxmlformats.org/wordprocessingml/2006/main" xmlns:w14="http://schemas.microsoft.com/office/word/2010/wordml" xmlns:w15="http://schemas.microsoft.com/office/word/2012/wordml" xmlns:wpg="http://schemas.microsoft.com/office/word/2010/wordprocessingGroup" xmlns:wpi="http://schemas.microsoft.com/office/word/2010/wordprocessingInk" xmlns:wne="http://schemas.microsoft.com/office/word/2006/wordml" xmlns:wps="http://schemas.microsoft.com/office/word/2010/wordprocessingShape" mc:Ignorable="w14 w15 wp14">
+<w:endnotes xmlns:ve="http://schemas.openxmlformats.org/markup-compatibility/2006" xmlns:o="urn:schemas-microsoft-com:office:office" xmlns:r="http://schemas.openxmlformats.org/officeDocument/2006/relationships" xmlns:m="http://schemas.openxmlformats.org/officeDocument/2006/math" xmlns:v="urn:schemas-microsoft-com:vml" xmlns:wp="http://schemas.openxmlformats.org/drawingml/2006/wordprocessingDrawing" xmlns:w10="urn:schemas-microsoft-com:office:word" xmlns:w="http://schemas.openxmlformats.org/wordprocessingml/2006/main" xmlns:wne="http://schemas.microsoft.com/office/word/2006/wordml">
   <w:endnote w:type="separator" w:id="-1">
     <w:p>
       <w:pPr>
@@ -12935,7 +12105,7 @@
 </file>
 
 <file path=word/footer1.xml><?xml version="1.0" encoding="utf-8"?>
-<w:ftr xmlns:wpc="http://schemas.microsoft.com/office/word/2010/wordprocessingCanvas" xmlns:mc="http://schemas.openxmlformats.org/markup-compatibility/2006" xmlns:o="urn:schemas-microsoft-com:office:office" xmlns:r="http://schemas.openxmlformats.org/officeDocument/2006/relationships" xmlns:m="http://schemas.openxmlformats.org/officeDocument/2006/math" xmlns:v="urn:schemas-microsoft-com:vml" xmlns:wp14="http://schemas.microsoft.com/office/word/2010/wordprocessingDrawing" xmlns:wp="http://schemas.openxmlformats.org/drawingml/2006/wordprocessingDrawing" xmlns:w10="urn:schemas-microsoft-com:office:word" xmlns:w="http://schemas.openxmlformats.org/wordprocessingml/2006/main" xmlns:w14="http://schemas.microsoft.com/office/word/2010/wordml" xmlns:w15="http://schemas.microsoft.com/office/word/2012/wordml" xmlns:wpg="http://schemas.microsoft.com/office/word/2010/wordprocessingGroup" xmlns:wpi="http://schemas.microsoft.com/office/word/2010/wordprocessingInk" xmlns:wne="http://schemas.microsoft.com/office/word/2006/wordml" xmlns:wps="http://schemas.microsoft.com/office/word/2010/wordprocessingShape" mc:Ignorable="w14 w15 wp14">
+<w:ftr xmlns:ve="http://schemas.openxmlformats.org/markup-compatibility/2006" xmlns:o="urn:schemas-microsoft-com:office:office" xmlns:r="http://schemas.openxmlformats.org/officeDocument/2006/relationships" xmlns:m="http://schemas.openxmlformats.org/officeDocument/2006/math" xmlns:v="urn:schemas-microsoft-com:vml" xmlns:wp="http://schemas.openxmlformats.org/drawingml/2006/wordprocessingDrawing" xmlns:w10="urn:schemas-microsoft-com:office:word" xmlns:w="http://schemas.openxmlformats.org/wordprocessingml/2006/main" xmlns:wne="http://schemas.microsoft.com/office/word/2006/wordml">
   <w:p>
     <w:pPr>
       <w:pStyle w:val="Footer"/>
@@ -12973,7 +12143,7 @@
 </file>
 
 <file path=word/footer2.xml><?xml version="1.0" encoding="utf-8"?>
-<w:ftr xmlns:wpc="http://schemas.microsoft.com/office/word/2010/wordprocessingCanvas" xmlns:mc="http://schemas.openxmlformats.org/markup-compatibility/2006" xmlns:o="urn:schemas-microsoft-com:office:office" xmlns:r="http://schemas.openxmlformats.org/officeDocument/2006/relationships" xmlns:m="http://schemas.openxmlformats.org/officeDocument/2006/math" xmlns:v="urn:schemas-microsoft-com:vml" xmlns:wp14="http://schemas.microsoft.com/office/word/2010/wordprocessingDrawing" xmlns:wp="http://schemas.openxmlformats.org/drawingml/2006/wordprocessingDrawing" xmlns:w10="urn:schemas-microsoft-com:office:word" xmlns:w="http://schemas.openxmlformats.org/wordprocessingml/2006/main" xmlns:w14="http://schemas.microsoft.com/office/word/2010/wordml" xmlns:w15="http://schemas.microsoft.com/office/word/2012/wordml" xmlns:wpg="http://schemas.microsoft.com/office/word/2010/wordprocessingGroup" xmlns:wpi="http://schemas.microsoft.com/office/word/2010/wordprocessingInk" xmlns:wne="http://schemas.microsoft.com/office/word/2006/wordml" xmlns:wps="http://schemas.microsoft.com/office/word/2010/wordprocessingShape" mc:Ignorable="w14 w15 wp14">
+<w:ftr xmlns:ve="http://schemas.openxmlformats.org/markup-compatibility/2006" xmlns:o="urn:schemas-microsoft-com:office:office" xmlns:r="http://schemas.openxmlformats.org/officeDocument/2006/relationships" xmlns:m="http://schemas.openxmlformats.org/officeDocument/2006/math" xmlns:v="urn:schemas-microsoft-com:vml" xmlns:wp="http://schemas.openxmlformats.org/drawingml/2006/wordprocessingDrawing" xmlns:w10="urn:schemas-microsoft-com:office:word" xmlns:w="http://schemas.openxmlformats.org/wordprocessingml/2006/main" xmlns:wne="http://schemas.microsoft.com/office/word/2006/wordml">
   <w:tbl>
     <w:tblPr>
       <w:tblW w:w="0" w:type="auto"/>
@@ -12986,7 +12156,7 @@
         <w:insideV w:val="single" w:sz="6" w:space="0" w:color="auto"/>
       </w:tblBorders>
       <w:tblLayout w:type="fixed"/>
-      <w:tblLook w:val="0000" w:firstRow="0" w:lastRow="0" w:firstColumn="0" w:lastColumn="0" w:noHBand="0" w:noVBand="0"/>
+      <w:tblLook w:val="0000"/>
     </w:tblPr>
     <w:tblGrid>
       <w:gridCol w:w="3162"/>
@@ -13033,24 +12203,14 @@
           <w:r>
             <w:t xml:space="preserve"> AkiPro-Plus Bakery, </w:t>
           </w:r>
-          <w:r>
-            <w:fldChar w:fldCharType="begin"/>
-          </w:r>
-          <w:r>
-            <w:instrText xml:space="preserve"> DATE \@ "yyyy" </w:instrText>
-          </w:r>
-          <w:r>
-            <w:fldChar w:fldCharType="separate"/>
-          </w:r>
-          <w:r>
-            <w:rPr>
-              <w:noProof/>
-            </w:rPr>
-            <w:t>2014</w:t>
-          </w:r>
-          <w:r>
-            <w:fldChar w:fldCharType="end"/>
-          </w:r>
+          <w:fldSimple w:instr=" DATE \@ &quot;yyyy&quot; ">
+            <w:r>
+              <w:rPr>
+                <w:noProof/>
+              </w:rPr>
+              <w:t>2014</w:t>
+            </w:r>
+          </w:fldSimple>
         </w:p>
       </w:tc>
       <w:tc>
@@ -13093,7 +12253,7 @@
               <w:rStyle w:val="PageNumber"/>
               <w:noProof/>
             </w:rPr>
-            <w:t>19</w:t>
+            <w:t>11</w:t>
           </w:r>
           <w:r>
             <w:rPr>
@@ -13107,37 +12267,15 @@
             </w:rPr>
             <w:t xml:space="preserve"> of </w:t>
           </w:r>
-          <w:r>
-            <w:rPr>
-              <w:rStyle w:val="PageNumber"/>
-            </w:rPr>
-            <w:fldChar w:fldCharType="begin"/>
-          </w:r>
-          <w:r>
-            <w:rPr>
-              <w:rStyle w:val="PageNumber"/>
-            </w:rPr>
-            <w:instrText xml:space="preserve"> NUMPAGES  \* MERGEFORMAT </w:instrText>
-          </w:r>
-          <w:r>
-            <w:rPr>
-              <w:rStyle w:val="PageNumber"/>
-            </w:rPr>
-            <w:fldChar w:fldCharType="separate"/>
-          </w:r>
-          <w:r>
-            <w:rPr>
-              <w:rStyle w:val="PageNumber"/>
-              <w:noProof/>
-            </w:rPr>
-            <w:t>19</w:t>
-          </w:r>
-          <w:r>
-            <w:rPr>
-              <w:rStyle w:val="PageNumber"/>
-            </w:rPr>
-            <w:fldChar w:fldCharType="end"/>
-          </w:r>
+          <w:fldSimple w:instr=" NUMPAGES  \* MERGEFORMAT ">
+            <w:r>
+              <w:rPr>
+                <w:rStyle w:val="PageNumber"/>
+                <w:noProof/>
+              </w:rPr>
+              <w:t>19</w:t>
+            </w:r>
+          </w:fldSimple>
         </w:p>
       </w:tc>
     </w:tr>
@@ -13151,7 +12289,7 @@
 </file>
 
 <file path=word/footer3.xml><?xml version="1.0" encoding="utf-8"?>
-<w:ftr xmlns:wpc="http://schemas.microsoft.com/office/word/2010/wordprocessingCanvas" xmlns:mc="http://schemas.openxmlformats.org/markup-compatibility/2006" xmlns:o="urn:schemas-microsoft-com:office:office" xmlns:r="http://schemas.openxmlformats.org/officeDocument/2006/relationships" xmlns:m="http://schemas.openxmlformats.org/officeDocument/2006/math" xmlns:v="urn:schemas-microsoft-com:vml" xmlns:wp14="http://schemas.microsoft.com/office/word/2010/wordprocessingDrawing" xmlns:wp="http://schemas.openxmlformats.org/drawingml/2006/wordprocessingDrawing" xmlns:w10="urn:schemas-microsoft-com:office:word" xmlns:w="http://schemas.openxmlformats.org/wordprocessingml/2006/main" xmlns:w14="http://schemas.microsoft.com/office/word/2010/wordml" xmlns:w15="http://schemas.microsoft.com/office/word/2012/wordml" xmlns:wpg="http://schemas.microsoft.com/office/word/2010/wordprocessingGroup" xmlns:wpi="http://schemas.microsoft.com/office/word/2010/wordprocessingInk" xmlns:wne="http://schemas.microsoft.com/office/word/2006/wordml" xmlns:wps="http://schemas.microsoft.com/office/word/2010/wordprocessingShape" mc:Ignorable="w14 w15 wp14">
+<w:ftr xmlns:ve="http://schemas.openxmlformats.org/markup-compatibility/2006" xmlns:o="urn:schemas-microsoft-com:office:office" xmlns:r="http://schemas.openxmlformats.org/officeDocument/2006/relationships" xmlns:m="http://schemas.openxmlformats.org/officeDocument/2006/math" xmlns:v="urn:schemas-microsoft-com:vml" xmlns:wp="http://schemas.openxmlformats.org/drawingml/2006/wordprocessingDrawing" xmlns:w10="urn:schemas-microsoft-com:office:word" xmlns:w="http://schemas.openxmlformats.org/wordprocessingml/2006/main" xmlns:wne="http://schemas.microsoft.com/office/word/2006/wordml">
   <w:p>
     <w:pPr>
       <w:pStyle w:val="Footer"/>
@@ -13161,7 +12299,7 @@
 </file>
 
 <file path=word/footnotes.xml><?xml version="1.0" encoding="utf-8"?>
-<w:footnotes xmlns:wpc="http://schemas.microsoft.com/office/word/2010/wordprocessingCanvas" xmlns:mc="http://schemas.openxmlformats.org/markup-compatibility/2006" xmlns:o="urn:schemas-microsoft-com:office:office" xmlns:r="http://schemas.openxmlformats.org/officeDocument/2006/relationships" xmlns:m="http://schemas.openxmlformats.org/officeDocument/2006/math" xmlns:v="urn:schemas-microsoft-com:vml" xmlns:wp14="http://schemas.microsoft.com/office/word/2010/wordprocessingDrawing" xmlns:wp="http://schemas.openxmlformats.org/drawingml/2006/wordprocessingDrawing" xmlns:w10="urn:schemas-microsoft-com:office:word" xmlns:w="http://schemas.openxmlformats.org/wordprocessingml/2006/main" xmlns:w14="http://schemas.microsoft.com/office/word/2010/wordml" xmlns:w15="http://schemas.microsoft.com/office/word/2012/wordml" xmlns:wpg="http://schemas.microsoft.com/office/word/2010/wordprocessingGroup" xmlns:wpi="http://schemas.microsoft.com/office/word/2010/wordprocessingInk" xmlns:wne="http://schemas.microsoft.com/office/word/2006/wordml" xmlns:wps="http://schemas.microsoft.com/office/word/2010/wordprocessingShape" mc:Ignorable="w14 w15 wp14">
+<w:footnotes xmlns:ve="http://schemas.openxmlformats.org/markup-compatibility/2006" xmlns:o="urn:schemas-microsoft-com:office:office" xmlns:r="http://schemas.openxmlformats.org/officeDocument/2006/relationships" xmlns:m="http://schemas.openxmlformats.org/officeDocument/2006/math" xmlns:v="urn:schemas-microsoft-com:vml" xmlns:wp="http://schemas.openxmlformats.org/drawingml/2006/wordprocessingDrawing" xmlns:w10="urn:schemas-microsoft-com:office:word" xmlns:w="http://schemas.openxmlformats.org/wordprocessingml/2006/main" xmlns:wne="http://schemas.microsoft.com/office/word/2006/wordml">
   <w:footnote w:type="separator" w:id="-1">
     <w:p>
       <w:pPr>
@@ -13193,7 +12331,7 @@
 </file>
 
 <file path=word/header1.xml><?xml version="1.0" encoding="utf-8"?>
-<w:hdr xmlns:wpc="http://schemas.microsoft.com/office/word/2010/wordprocessingCanvas" xmlns:mc="http://schemas.openxmlformats.org/markup-compatibility/2006" xmlns:o="urn:schemas-microsoft-com:office:office" xmlns:r="http://schemas.openxmlformats.org/officeDocument/2006/relationships" xmlns:m="http://schemas.openxmlformats.org/officeDocument/2006/math" xmlns:v="urn:schemas-microsoft-com:vml" xmlns:wp14="http://schemas.microsoft.com/office/word/2010/wordprocessingDrawing" xmlns:wp="http://schemas.openxmlformats.org/drawingml/2006/wordprocessingDrawing" xmlns:w10="urn:schemas-microsoft-com:office:word" xmlns:w="http://schemas.openxmlformats.org/wordprocessingml/2006/main" xmlns:w14="http://schemas.microsoft.com/office/word/2010/wordml" xmlns:w15="http://schemas.microsoft.com/office/word/2012/wordml" xmlns:wpg="http://schemas.microsoft.com/office/word/2010/wordprocessingGroup" xmlns:wpi="http://schemas.microsoft.com/office/word/2010/wordprocessingInk" xmlns:wne="http://schemas.microsoft.com/office/word/2006/wordml" xmlns:wps="http://schemas.microsoft.com/office/word/2010/wordprocessingShape" mc:Ignorable="w14 w15 wp14">
+<w:hdr xmlns:ve="http://schemas.openxmlformats.org/markup-compatibility/2006" xmlns:o="urn:schemas-microsoft-com:office:office" xmlns:r="http://schemas.openxmlformats.org/officeDocument/2006/relationships" xmlns:m="http://schemas.openxmlformats.org/officeDocument/2006/math" xmlns:v="urn:schemas-microsoft-com:vml" xmlns:wp="http://schemas.openxmlformats.org/drawingml/2006/wordprocessingDrawing" xmlns:w10="urn:schemas-microsoft-com:office:word" xmlns:w="http://schemas.openxmlformats.org/wordprocessingml/2006/main" xmlns:wne="http://schemas.microsoft.com/office/word/2006/wordml">
   <w:p>
     <w:pPr>
       <w:rPr>
@@ -13252,7 +12390,7 @@
 </file>
 
 <file path=word/header2.xml><?xml version="1.0" encoding="utf-8"?>
-<w:hdr xmlns:wpc="http://schemas.microsoft.com/office/word/2010/wordprocessingCanvas" xmlns:mc="http://schemas.openxmlformats.org/markup-compatibility/2006" xmlns:o="urn:schemas-microsoft-com:office:office" xmlns:r="http://schemas.openxmlformats.org/officeDocument/2006/relationships" xmlns:m="http://schemas.openxmlformats.org/officeDocument/2006/math" xmlns:v="urn:schemas-microsoft-com:vml" xmlns:wp14="http://schemas.microsoft.com/office/word/2010/wordprocessingDrawing" xmlns:wp="http://schemas.openxmlformats.org/drawingml/2006/wordprocessingDrawing" xmlns:w10="urn:schemas-microsoft-com:office:word" xmlns:w="http://schemas.openxmlformats.org/wordprocessingml/2006/main" xmlns:w14="http://schemas.microsoft.com/office/word/2010/wordml" xmlns:w15="http://schemas.microsoft.com/office/word/2012/wordml" xmlns:wpg="http://schemas.microsoft.com/office/word/2010/wordprocessingGroup" xmlns:wpi="http://schemas.microsoft.com/office/word/2010/wordprocessingInk" xmlns:wne="http://schemas.microsoft.com/office/word/2006/wordml" xmlns:wps="http://schemas.microsoft.com/office/word/2010/wordprocessingShape" mc:Ignorable="w14 w15 wp14">
+<w:hdr xmlns:ve="http://schemas.openxmlformats.org/markup-compatibility/2006" xmlns:o="urn:schemas-microsoft-com:office:office" xmlns:r="http://schemas.openxmlformats.org/officeDocument/2006/relationships" xmlns:m="http://schemas.openxmlformats.org/officeDocument/2006/math" xmlns:v="urn:schemas-microsoft-com:vml" xmlns:wp="http://schemas.openxmlformats.org/drawingml/2006/wordprocessingDrawing" xmlns:w10="urn:schemas-microsoft-com:office:word" xmlns:w="http://schemas.openxmlformats.org/wordprocessingml/2006/main" xmlns:wne="http://schemas.microsoft.com/office/word/2006/wordml">
   <w:tbl>
     <w:tblPr>
       <w:tblW w:w="0" w:type="auto"/>
@@ -13265,7 +12403,7 @@
         <w:insideV w:val="single" w:sz="6" w:space="0" w:color="auto"/>
       </w:tblBorders>
       <w:tblLayout w:type="fixed"/>
-      <w:tblLook w:val="0000" w:firstRow="0" w:lastRow="0" w:firstColumn="0" w:lastColumn="0" w:noHBand="0" w:noVBand="0"/>
+      <w:tblLook w:val="0000"/>
     </w:tblPr>
     <w:tblGrid>
       <w:gridCol w:w="6379"/>
@@ -13321,23 +12459,7 @@
         </w:tcPr>
         <w:p>
           <w:r>
-            <w:t xml:space="preserve">  Date: &lt;</w:t>
-          </w:r>
-          <w:proofErr w:type="spellStart"/>
-          <w:r>
-            <w:t>dd</w:t>
-          </w:r>
-          <w:proofErr w:type="spellEnd"/>
-          <w:r>
-            <w:t>/mmm/</w:t>
-          </w:r>
-          <w:proofErr w:type="spellStart"/>
-          <w:r>
-            <w:t>yy</w:t>
-          </w:r>
-          <w:proofErr w:type="spellEnd"/>
-          <w:r>
-            <w:t>&gt;</w:t>
+            <w:t xml:space="preserve">  Date: &lt;dd/mmm/yy&gt;</w:t>
           </w:r>
         </w:p>
       </w:tc>
@@ -13365,7 +12487,7 @@
 </file>
 
 <file path=word/header3.xml><?xml version="1.0" encoding="utf-8"?>
-<w:hdr xmlns:wpc="http://schemas.microsoft.com/office/word/2010/wordprocessingCanvas" xmlns:mc="http://schemas.openxmlformats.org/markup-compatibility/2006" xmlns:o="urn:schemas-microsoft-com:office:office" xmlns:r="http://schemas.openxmlformats.org/officeDocument/2006/relationships" xmlns:m="http://schemas.openxmlformats.org/officeDocument/2006/math" xmlns:v="urn:schemas-microsoft-com:vml" xmlns:wp14="http://schemas.microsoft.com/office/word/2010/wordprocessingDrawing" xmlns:wp="http://schemas.openxmlformats.org/drawingml/2006/wordprocessingDrawing" xmlns:w10="urn:schemas-microsoft-com:office:word" xmlns:w="http://schemas.openxmlformats.org/wordprocessingml/2006/main" xmlns:w14="http://schemas.microsoft.com/office/word/2010/wordml" xmlns:w15="http://schemas.microsoft.com/office/word/2012/wordml" xmlns:wpg="http://schemas.microsoft.com/office/word/2010/wordprocessingGroup" xmlns:wpi="http://schemas.microsoft.com/office/word/2010/wordprocessingInk" xmlns:wne="http://schemas.microsoft.com/office/word/2006/wordml" xmlns:wps="http://schemas.microsoft.com/office/word/2010/wordprocessingShape" mc:Ignorable="w14 w15 wp14">
+<w:hdr xmlns:ve="http://schemas.openxmlformats.org/markup-compatibility/2006" xmlns:o="urn:schemas-microsoft-com:office:office" xmlns:r="http://schemas.openxmlformats.org/officeDocument/2006/relationships" xmlns:m="http://schemas.openxmlformats.org/officeDocument/2006/math" xmlns:v="urn:schemas-microsoft-com:vml" xmlns:wp="http://schemas.openxmlformats.org/drawingml/2006/wordprocessingDrawing" xmlns:w10="urn:schemas-microsoft-com:office:word" xmlns:w="http://schemas.openxmlformats.org/wordprocessingml/2006/main" xmlns:wne="http://schemas.microsoft.com/office/word/2006/wordml">
   <w:p>
     <w:pPr>
       <w:pStyle w:val="Header"/>
@@ -13375,7 +12497,7 @@
 </file>
 
 <file path=word/numbering.xml><?xml version="1.0" encoding="utf-8"?>
-<w:numbering xmlns:wpc="http://schemas.microsoft.com/office/word/2010/wordprocessingCanvas" xmlns:mc="http://schemas.openxmlformats.org/markup-compatibility/2006" xmlns:o="urn:schemas-microsoft-com:office:office" xmlns:r="http://schemas.openxmlformats.org/officeDocument/2006/relationships" xmlns:m="http://schemas.openxmlformats.org/officeDocument/2006/math" xmlns:v="urn:schemas-microsoft-com:vml" xmlns:wp14="http://schemas.microsoft.com/office/word/2010/wordprocessingDrawing" xmlns:wp="http://schemas.openxmlformats.org/drawingml/2006/wordprocessingDrawing" xmlns:w10="urn:schemas-microsoft-com:office:word" xmlns:w="http://schemas.openxmlformats.org/wordprocessingml/2006/main" xmlns:w14="http://schemas.microsoft.com/office/word/2010/wordml" xmlns:w15="http://schemas.microsoft.com/office/word/2012/wordml" xmlns:wpg="http://schemas.microsoft.com/office/word/2010/wordprocessingGroup" xmlns:wpi="http://schemas.microsoft.com/office/word/2010/wordprocessingInk" xmlns:wne="http://schemas.microsoft.com/office/word/2006/wordml" xmlns:wps="http://schemas.microsoft.com/office/word/2010/wordprocessingShape" mc:Ignorable="w14 w15 wp14">
+<w:numbering xmlns:ve="http://schemas.openxmlformats.org/markup-compatibility/2006" xmlns:o="urn:schemas-microsoft-com:office:office" xmlns:r="http://schemas.openxmlformats.org/officeDocument/2006/relationships" xmlns:m="http://schemas.openxmlformats.org/officeDocument/2006/math" xmlns:v="urn:schemas-microsoft-com:vml" xmlns:wp="http://schemas.openxmlformats.org/drawingml/2006/wordprocessingDrawing" xmlns:w10="urn:schemas-microsoft-com:office:word" xmlns:w="http://schemas.openxmlformats.org/wordprocessingml/2006/main" xmlns:wne="http://schemas.microsoft.com/office/word/2006/wordml">
   <w:abstractNum w:abstractNumId="0">
     <w:nsid w:val="FFFFFFFB"/>
     <w:multiLevelType w:val="multilevel"/>
@@ -14439,7 +13561,7 @@
 </file>
 
 <file path=word/styles.xml><?xml version="1.0" encoding="utf-8"?>
-<w:styles xmlns:mc="http://schemas.openxmlformats.org/markup-compatibility/2006" xmlns:r="http://schemas.openxmlformats.org/officeDocument/2006/relationships" xmlns:w="http://schemas.openxmlformats.org/wordprocessingml/2006/main" xmlns:w14="http://schemas.microsoft.com/office/word/2010/wordml" xmlns:w15="http://schemas.microsoft.com/office/word/2012/wordml" mc:Ignorable="w14 w15">
+<w:styles xmlns:r="http://schemas.openxmlformats.org/officeDocument/2006/relationships" xmlns:w="http://schemas.openxmlformats.org/wordprocessingml/2006/main">
   <w:docDefaults>
     <w:rPrDefault>
       <w:rPr>
@@ -14449,382 +13571,162 @@
     </w:rPrDefault>
     <w:pPrDefault/>
   </w:docDefaults>
-  <w:latentStyles w:defLockedState="0" w:defUIPriority="99" w:defSemiHidden="0" w:defUnhideWhenUsed="0" w:defQFormat="0" w:count="371">
-    <w:lsdException w:name="Normal" w:uiPriority="0" w:qFormat="1"/>
-    <w:lsdException w:name="heading 1" w:uiPriority="0" w:qFormat="1"/>
-    <w:lsdException w:name="heading 2" w:uiPriority="0" w:qFormat="1"/>
-    <w:lsdException w:name="heading 3" w:uiPriority="0" w:qFormat="1"/>
-    <w:lsdException w:name="heading 4" w:uiPriority="0" w:qFormat="1"/>
-    <w:lsdException w:name="heading 5" w:uiPriority="0" w:qFormat="1"/>
-    <w:lsdException w:name="heading 6" w:uiPriority="0" w:qFormat="1"/>
-    <w:lsdException w:name="heading 7" w:uiPriority="0" w:qFormat="1"/>
-    <w:lsdException w:name="heading 8" w:uiPriority="0" w:qFormat="1"/>
-    <w:lsdException w:name="heading 9" w:uiPriority="0" w:qFormat="1"/>
-    <w:lsdException w:name="index 1" w:semiHidden="1" w:unhideWhenUsed="1"/>
-    <w:lsdException w:name="index 2" w:semiHidden="1" w:unhideWhenUsed="1"/>
-    <w:lsdException w:name="index 3" w:semiHidden="1" w:unhideWhenUsed="1"/>
-    <w:lsdException w:name="index 4" w:semiHidden="1" w:unhideWhenUsed="1"/>
-    <w:lsdException w:name="index 5" w:semiHidden="1" w:unhideWhenUsed="1"/>
-    <w:lsdException w:name="index 6" w:semiHidden="1" w:unhideWhenUsed="1"/>
-    <w:lsdException w:name="index 7" w:semiHidden="1" w:unhideWhenUsed="1"/>
-    <w:lsdException w:name="index 8" w:semiHidden="1" w:unhideWhenUsed="1"/>
-    <w:lsdException w:name="index 9" w:semiHidden="1" w:unhideWhenUsed="1"/>
-    <w:lsdException w:name="toc 1" w:semiHidden="1" w:uiPriority="0" w:unhideWhenUsed="1"/>
-    <w:lsdException w:name="toc 2" w:semiHidden="1" w:uiPriority="0" w:unhideWhenUsed="1"/>
-    <w:lsdException w:name="toc 3" w:semiHidden="1" w:uiPriority="0" w:unhideWhenUsed="1"/>
-    <w:lsdException w:name="toc 4" w:semiHidden="1" w:uiPriority="0" w:unhideWhenUsed="1"/>
-    <w:lsdException w:name="toc 5" w:semiHidden="1" w:uiPriority="0" w:unhideWhenUsed="1"/>
-    <w:lsdException w:name="toc 6" w:semiHidden="1" w:uiPriority="0" w:unhideWhenUsed="1"/>
-    <w:lsdException w:name="toc 7" w:semiHidden="1" w:uiPriority="0" w:unhideWhenUsed="1"/>
-    <w:lsdException w:name="toc 8" w:semiHidden="1" w:uiPriority="0" w:unhideWhenUsed="1"/>
-    <w:lsdException w:name="toc 9" w:semiHidden="1" w:uiPriority="0" w:unhideWhenUsed="1"/>
-    <w:lsdException w:name="Normal Indent" w:semiHidden="1" w:uiPriority="0" w:unhideWhenUsed="1"/>
-    <w:lsdException w:name="footnote text" w:semiHidden="1" w:uiPriority="0" w:unhideWhenUsed="1"/>
-    <w:lsdException w:name="annotation text" w:semiHidden="1" w:unhideWhenUsed="1"/>
-    <w:lsdException w:name="header" w:semiHidden="1" w:uiPriority="0" w:unhideWhenUsed="1"/>
-    <w:lsdException w:name="footer" w:semiHidden="1" w:uiPriority="0" w:unhideWhenUsed="1"/>
-    <w:lsdException w:name="index heading" w:semiHidden="1" w:unhideWhenUsed="1"/>
-    <w:lsdException w:name="caption" w:semiHidden="1" w:uiPriority="35" w:unhideWhenUsed="1" w:qFormat="1"/>
-    <w:lsdException w:name="table of figures" w:semiHidden="1" w:unhideWhenUsed="1"/>
-    <w:lsdException w:name="envelope address" w:semiHidden="1" w:unhideWhenUsed="1"/>
-    <w:lsdException w:name="envelope return" w:semiHidden="1" w:unhideWhenUsed="1"/>
-    <w:lsdException w:name="footnote reference" w:semiHidden="1" w:uiPriority="0" w:unhideWhenUsed="1"/>
-    <w:lsdException w:name="annotation reference" w:semiHidden="1" w:unhideWhenUsed="1"/>
-    <w:lsdException w:name="line number" w:semiHidden="1" w:unhideWhenUsed="1"/>
-    <w:lsdException w:name="page number" w:semiHidden="1" w:uiPriority="0" w:unhideWhenUsed="1"/>
-    <w:lsdException w:name="endnote reference" w:semiHidden="1" w:unhideWhenUsed="1"/>
-    <w:lsdException w:name="endnote text" w:semiHidden="1" w:unhideWhenUsed="1"/>
-    <w:lsdException w:name="table of authorities" w:semiHidden="1" w:unhideWhenUsed="1"/>
-    <w:lsdException w:name="macro" w:semiHidden="1" w:unhideWhenUsed="1"/>
-    <w:lsdException w:name="toa heading" w:semiHidden="1" w:unhideWhenUsed="1"/>
-    <w:lsdException w:name="List" w:semiHidden="1" w:unhideWhenUsed="1"/>
-    <w:lsdException w:name="List Bullet" w:semiHidden="1" w:unhideWhenUsed="1"/>
-    <w:lsdException w:name="List Number" w:semiHidden="1" w:unhideWhenUsed="1"/>
-    <w:lsdException w:name="List 2" w:semiHidden="1" w:unhideWhenUsed="1"/>
-    <w:lsdException w:name="List 3" w:semiHidden="1" w:unhideWhenUsed="1"/>
-    <w:lsdException w:name="List 4" w:semiHidden="1" w:unhideWhenUsed="1"/>
-    <w:lsdException w:name="List 5" w:semiHidden="1" w:unhideWhenUsed="1"/>
-    <w:lsdException w:name="List Bullet 2" w:semiHidden="1" w:unhideWhenUsed="1"/>
-    <w:lsdException w:name="List Bullet 3" w:semiHidden="1" w:unhideWhenUsed="1"/>
-    <w:lsdException w:name="List Bullet 4" w:semiHidden="1" w:unhideWhenUsed="1"/>
-    <w:lsdException w:name="List Bullet 5" w:semiHidden="1" w:unhideWhenUsed="1"/>
-    <w:lsdException w:name="List Number 2" w:semiHidden="1" w:unhideWhenUsed="1"/>
-    <w:lsdException w:name="List Number 3" w:semiHidden="1" w:unhideWhenUsed="1"/>
-    <w:lsdException w:name="List Number 4" w:semiHidden="1" w:unhideWhenUsed="1"/>
-    <w:lsdException w:name="List Number 5" w:semiHidden="1" w:unhideWhenUsed="1"/>
-    <w:lsdException w:name="Title" w:uiPriority="0" w:qFormat="1"/>
-    <w:lsdException w:name="Closing" w:semiHidden="1" w:unhideWhenUsed="1"/>
-    <w:lsdException w:name="Signature" w:semiHidden="1" w:unhideWhenUsed="1"/>
-    <w:lsdException w:name="Default Paragraph Font" w:semiHidden="1" w:uiPriority="1" w:unhideWhenUsed="1"/>
-    <w:lsdException w:name="Body Text" w:semiHidden="1" w:uiPriority="0" w:unhideWhenUsed="1"/>
-    <w:lsdException w:name="Body Text Indent" w:semiHidden="1" w:uiPriority="0" w:unhideWhenUsed="1"/>
-    <w:lsdException w:name="List Continue" w:semiHidden="1" w:unhideWhenUsed="1"/>
-    <w:lsdException w:name="List Continue 2" w:semiHidden="1" w:unhideWhenUsed="1"/>
-    <w:lsdException w:name="List Continue 3" w:semiHidden="1" w:unhideWhenUsed="1"/>
-    <w:lsdException w:name="List Continue 4" w:semiHidden="1" w:unhideWhenUsed="1"/>
-    <w:lsdException w:name="List Continue 5" w:semiHidden="1" w:unhideWhenUsed="1"/>
-    <w:lsdException w:name="Message Header" w:semiHidden="1" w:unhideWhenUsed="1"/>
-    <w:lsdException w:name="Subtitle" w:uiPriority="0" w:qFormat="1"/>
-    <w:lsdException w:name="Salutation" w:semiHidden="1" w:unhideWhenUsed="1"/>
-    <w:lsdException w:name="Date" w:semiHidden="1" w:unhideWhenUsed="1"/>
-    <w:lsdException w:name="Body Text First Indent" w:semiHidden="1" w:unhideWhenUsed="1"/>
-    <w:lsdException w:name="Body Text First Indent 2" w:semiHidden="1" w:unhideWhenUsed="1"/>
-    <w:lsdException w:name="Note Heading" w:semiHidden="1" w:unhideWhenUsed="1"/>
-    <w:lsdException w:name="Body Text 2" w:semiHidden="1" w:uiPriority="0" w:unhideWhenUsed="1"/>
-    <w:lsdException w:name="Body Text 3" w:semiHidden="1" w:unhideWhenUsed="1"/>
-    <w:lsdException w:name="Body Text Indent 2" w:semiHidden="1" w:unhideWhenUsed="1"/>
-    <w:lsdException w:name="Body Text Indent 3" w:semiHidden="1" w:unhideWhenUsed="1"/>
-    <w:lsdException w:name="Block Text" w:semiHidden="1" w:unhideWhenUsed="1"/>
-    <w:lsdException w:name="Hyperlink" w:semiHidden="1" w:uiPriority="0" w:unhideWhenUsed="1"/>
-    <w:lsdException w:name="FollowedHyperlink" w:semiHidden="1" w:uiPriority="0" w:unhideWhenUsed="1"/>
-    <w:lsdException w:name="Strong" w:uiPriority="0" w:qFormat="1"/>
-    <w:lsdException w:name="Emphasis" w:uiPriority="20" w:qFormat="1"/>
-    <w:lsdException w:name="Document Map" w:semiHidden="1" w:uiPriority="0" w:unhideWhenUsed="1"/>
-    <w:lsdException w:name="Plain Text" w:semiHidden="1" w:unhideWhenUsed="1"/>
-    <w:lsdException w:name="E-mail Signature" w:semiHidden="1" w:unhideWhenUsed="1"/>
-    <w:lsdException w:name="HTML Top of Form" w:semiHidden="1" w:unhideWhenUsed="1"/>
-    <w:lsdException w:name="HTML Bottom of Form" w:semiHidden="1" w:unhideWhenUsed="1"/>
-    <w:lsdException w:name="Normal (Web)" w:semiHidden="1" w:uiPriority="0" w:unhideWhenUsed="1"/>
-    <w:lsdException w:name="HTML Acronym" w:semiHidden="1" w:unhideWhenUsed="1"/>
-    <w:lsdException w:name="HTML Address" w:semiHidden="1" w:unhideWhenUsed="1"/>
-    <w:lsdException w:name="HTML Cite" w:semiHidden="1" w:unhideWhenUsed="1"/>
-    <w:lsdException w:name="HTML Code" w:semiHidden="1" w:unhideWhenUsed="1"/>
-    <w:lsdException w:name="HTML Definition" w:semiHidden="1" w:unhideWhenUsed="1"/>
-    <w:lsdException w:name="HTML Keyboard" w:semiHidden="1" w:unhideWhenUsed="1"/>
-    <w:lsdException w:name="HTML Preformatted" w:semiHidden="1" w:unhideWhenUsed="1"/>
-    <w:lsdException w:name="HTML Sample" w:semiHidden="1" w:unhideWhenUsed="1"/>
-    <w:lsdException w:name="HTML Typewriter" w:semiHidden="1" w:unhideWhenUsed="1"/>
-    <w:lsdException w:name="HTML Variable" w:semiHidden="1" w:unhideWhenUsed="1"/>
-    <w:lsdException w:name="Normal Table" w:semiHidden="1" w:unhideWhenUsed="1"/>
-    <w:lsdException w:name="annotation subject" w:semiHidden="1" w:unhideWhenUsed="1"/>
-    <w:lsdException w:name="No List" w:semiHidden="1" w:unhideWhenUsed="1"/>
-    <w:lsdException w:name="Outline List 1" w:semiHidden="1" w:unhideWhenUsed="1"/>
-    <w:lsdException w:name="Outline List 2" w:semiHidden="1" w:unhideWhenUsed="1"/>
-    <w:lsdException w:name="Outline List 3" w:semiHidden="1" w:unhideWhenUsed="1"/>
-    <w:lsdException w:name="Table Simple 1" w:semiHidden="1" w:unhideWhenUsed="1"/>
-    <w:lsdException w:name="Table Simple 2" w:semiHidden="1" w:unhideWhenUsed="1"/>
-    <w:lsdException w:name="Table Simple 3" w:semiHidden="1" w:unhideWhenUsed="1"/>
-    <w:lsdException w:name="Table Classic 1" w:semiHidden="1" w:unhideWhenUsed="1"/>
-    <w:lsdException w:name="Table Classic 2" w:semiHidden="1" w:unhideWhenUsed="1"/>
-    <w:lsdException w:name="Table Classic 3" w:semiHidden="1" w:unhideWhenUsed="1"/>
-    <w:lsdException w:name="Table Classic 4" w:semiHidden="1" w:unhideWhenUsed="1"/>
-    <w:lsdException w:name="Table Colorful 1" w:semiHidden="1" w:unhideWhenUsed="1"/>
-    <w:lsdException w:name="Table Colorful 2" w:semiHidden="1" w:unhideWhenUsed="1"/>
-    <w:lsdException w:name="Table Colorful 3" w:semiHidden="1" w:unhideWhenUsed="1"/>
-    <w:lsdException w:name="Table Columns 1" w:semiHidden="1" w:unhideWhenUsed="1"/>
-    <w:lsdException w:name="Table Columns 2" w:semiHidden="1" w:unhideWhenUsed="1"/>
-    <w:lsdException w:name="Table Columns 3" w:semiHidden="1" w:unhideWhenUsed="1"/>
-    <w:lsdException w:name="Table Columns 4" w:semiHidden="1" w:unhideWhenUsed="1"/>
-    <w:lsdException w:name="Table Columns 5" w:semiHidden="1" w:unhideWhenUsed="1"/>
-    <w:lsdException w:name="Table Grid 1" w:semiHidden="1" w:unhideWhenUsed="1"/>
-    <w:lsdException w:name="Table Grid 2" w:semiHidden="1" w:unhideWhenUsed="1"/>
-    <w:lsdException w:name="Table Grid 3" w:semiHidden="1" w:unhideWhenUsed="1"/>
-    <w:lsdException w:name="Table Grid 4" w:semiHidden="1" w:unhideWhenUsed="1"/>
-    <w:lsdException w:name="Table Grid 5" w:semiHidden="1" w:unhideWhenUsed="1"/>
-    <w:lsdException w:name="Table Grid 6" w:semiHidden="1" w:unhideWhenUsed="1"/>
-    <w:lsdException w:name="Table Grid 7" w:semiHidden="1" w:unhideWhenUsed="1"/>
-    <w:lsdException w:name="Table Grid 8" w:semiHidden="1" w:unhideWhenUsed="1"/>
-    <w:lsdException w:name="Table List 1" w:semiHidden="1" w:unhideWhenUsed="1"/>
-    <w:lsdException w:name="Table List 2" w:semiHidden="1" w:unhideWhenUsed="1"/>
-    <w:lsdException w:name="Table List 3" w:semiHidden="1" w:unhideWhenUsed="1"/>
-    <w:lsdException w:name="Table List 4" w:semiHidden="1" w:unhideWhenUsed="1"/>
-    <w:lsdException w:name="Table List 5" w:semiHidden="1" w:unhideWhenUsed="1"/>
-    <w:lsdException w:name="Table List 6" w:semiHidden="1" w:unhideWhenUsed="1"/>
-    <w:lsdException w:name="Table List 7" w:semiHidden="1" w:unhideWhenUsed="1"/>
-    <w:lsdException w:name="Table List 8" w:semiHidden="1" w:unhideWhenUsed="1"/>
-    <w:lsdException w:name="Table 3D effects 1" w:semiHidden="1" w:unhideWhenUsed="1"/>
-    <w:lsdException w:name="Table 3D effects 2" w:semiHidden="1" w:unhideWhenUsed="1"/>
-    <w:lsdException w:name="Table 3D effects 3" w:semiHidden="1" w:unhideWhenUsed="1"/>
-    <w:lsdException w:name="Table Contemporary" w:semiHidden="1" w:unhideWhenUsed="1"/>
-    <w:lsdException w:name="Table Elegant" w:semiHidden="1" w:unhideWhenUsed="1"/>
-    <w:lsdException w:name="Table Professional" w:semiHidden="1" w:unhideWhenUsed="1"/>
-    <w:lsdException w:name="Table Subtle 1" w:semiHidden="1" w:unhideWhenUsed="1"/>
-    <w:lsdException w:name="Table Subtle 2" w:semiHidden="1" w:unhideWhenUsed="1"/>
-    <w:lsdException w:name="Table Web 1" w:semiHidden="1" w:unhideWhenUsed="1"/>
-    <w:lsdException w:name="Table Web 2" w:semiHidden="1" w:unhideWhenUsed="1"/>
-    <w:lsdException w:name="Table Web 3" w:semiHidden="1" w:unhideWhenUsed="1"/>
-    <w:lsdException w:name="Balloon Text" w:semiHidden="1" w:unhideWhenUsed="1"/>
-    <w:lsdException w:name="Table Grid" w:uiPriority="59"/>
-    <w:lsdException w:name="Table Theme" w:semiHidden="1" w:unhideWhenUsed="1"/>
-    <w:lsdException w:name="Placeholder Text" w:semiHidden="1"/>
-    <w:lsdException w:name="No Spacing" w:uiPriority="1" w:qFormat="1"/>
-    <w:lsdException w:name="Light Shading" w:uiPriority="60"/>
-    <w:lsdException w:name="Light List" w:uiPriority="61"/>
-    <w:lsdException w:name="Light Grid" w:uiPriority="62"/>
-    <w:lsdException w:name="Medium Shading 1" w:uiPriority="63"/>
-    <w:lsdException w:name="Medium Shading 2" w:uiPriority="64"/>
-    <w:lsdException w:name="Medium List 1" w:uiPriority="65"/>
-    <w:lsdException w:name="Medium List 2" w:uiPriority="66"/>
-    <w:lsdException w:name="Medium Grid 1" w:uiPriority="67"/>
-    <w:lsdException w:name="Medium Grid 2" w:uiPriority="68"/>
-    <w:lsdException w:name="Medium Grid 3" w:uiPriority="69"/>
-    <w:lsdException w:name="Dark List" w:uiPriority="70"/>
-    <w:lsdException w:name="Colorful Shading" w:uiPriority="71"/>
-    <w:lsdException w:name="Colorful List" w:uiPriority="72"/>
-    <w:lsdException w:name="Colorful Grid" w:uiPriority="73"/>
-    <w:lsdException w:name="Light Shading Accent 1" w:uiPriority="60"/>
-    <w:lsdException w:name="Light List Accent 1" w:uiPriority="61"/>
-    <w:lsdException w:name="Light Grid Accent 1" w:uiPriority="62"/>
-    <w:lsdException w:name="Medium Shading 1 Accent 1" w:uiPriority="63"/>
-    <w:lsdException w:name="Medium Shading 2 Accent 1" w:uiPriority="64"/>
-    <w:lsdException w:name="Medium List 1 Accent 1" w:uiPriority="65"/>
-    <w:lsdException w:name="Revision" w:semiHidden="1"/>
-    <w:lsdException w:name="List Paragraph" w:uiPriority="34" w:qFormat="1"/>
-    <w:lsdException w:name="Quote" w:uiPriority="29" w:qFormat="1"/>
-    <w:lsdException w:name="Intense Quote" w:uiPriority="30" w:qFormat="1"/>
-    <w:lsdException w:name="Medium List 2 Accent 1" w:uiPriority="66"/>
-    <w:lsdException w:name="Medium Grid 1 Accent 1" w:uiPriority="67"/>
-    <w:lsdException w:name="Medium Grid 2 Accent 1" w:uiPriority="68"/>
-    <w:lsdException w:name="Medium Grid 3 Accent 1" w:uiPriority="69"/>
-    <w:lsdException w:name="Dark List Accent 1" w:uiPriority="70"/>
-    <w:lsdException w:name="Colorful Shading Accent 1" w:uiPriority="71"/>
-    <w:lsdException w:name="Colorful List Accent 1" w:uiPriority="72"/>
-    <w:lsdException w:name="Colorful Grid Accent 1" w:uiPriority="73"/>
-    <w:lsdException w:name="Light Shading Accent 2" w:uiPriority="60"/>
-    <w:lsdException w:name="Light List Accent 2" w:uiPriority="61"/>
-    <w:lsdException w:name="Light Grid Accent 2" w:uiPriority="62"/>
-    <w:lsdException w:name="Medium Shading 1 Accent 2" w:uiPriority="63"/>
-    <w:lsdException w:name="Medium Shading 2 Accent 2" w:uiPriority="64"/>
-    <w:lsdException w:name="Medium List 1 Accent 2" w:uiPriority="65"/>
-    <w:lsdException w:name="Medium List 2 Accent 2" w:uiPriority="66"/>
-    <w:lsdException w:name="Medium Grid 1 Accent 2" w:uiPriority="67"/>
-    <w:lsdException w:name="Medium Grid 2 Accent 2" w:uiPriority="68"/>
-    <w:lsdException w:name="Medium Grid 3 Accent 2" w:uiPriority="69"/>
-    <w:lsdException w:name="Dark List Accent 2" w:uiPriority="70"/>
-    <w:lsdException w:name="Colorful Shading Accent 2" w:uiPriority="71"/>
-    <w:lsdException w:name="Colorful List Accent 2" w:uiPriority="72"/>
-    <w:lsdException w:name="Colorful Grid Accent 2" w:uiPriority="73"/>
-    <w:lsdException w:name="Light Shading Accent 3" w:uiPriority="60"/>
-    <w:lsdException w:name="Light List Accent 3" w:uiPriority="61"/>
-    <w:lsdException w:name="Light Grid Accent 3" w:uiPriority="62"/>
-    <w:lsdException w:name="Medium Shading 1 Accent 3" w:uiPriority="63"/>
-    <w:lsdException w:name="Medium Shading 2 Accent 3" w:uiPriority="64"/>
-    <w:lsdException w:name="Medium List 1 Accent 3" w:uiPriority="65"/>
-    <w:lsdException w:name="Medium List 2 Accent 3" w:uiPriority="66"/>
-    <w:lsdException w:name="Medium Grid 1 Accent 3" w:uiPriority="67"/>
-    <w:lsdException w:name="Medium Grid 2 Accent 3" w:uiPriority="68"/>
-    <w:lsdException w:name="Medium Grid 3 Accent 3" w:uiPriority="69"/>
-    <w:lsdException w:name="Dark List Accent 3" w:uiPriority="70"/>
-    <w:lsdException w:name="Colorful Shading Accent 3" w:uiPriority="71"/>
-    <w:lsdException w:name="Colorful List Accent 3" w:uiPriority="72"/>
-    <w:lsdException w:name="Colorful Grid Accent 3" w:uiPriority="73"/>
-    <w:lsdException w:name="Light Shading Accent 4" w:uiPriority="60"/>
-    <w:lsdException w:name="Light List Accent 4" w:uiPriority="61"/>
-    <w:lsdException w:name="Light Grid Accent 4" w:uiPriority="62"/>
-    <w:lsdException w:name="Medium Shading 1 Accent 4" w:uiPriority="63"/>
-    <w:lsdException w:name="Medium Shading 2 Accent 4" w:uiPriority="64"/>
-    <w:lsdException w:name="Medium List 1 Accent 4" w:uiPriority="65"/>
-    <w:lsdException w:name="Medium List 2 Accent 4" w:uiPriority="66"/>
-    <w:lsdException w:name="Medium Grid 1 Accent 4" w:uiPriority="67"/>
-    <w:lsdException w:name="Medium Grid 2 Accent 4" w:uiPriority="68"/>
-    <w:lsdException w:name="Medium Grid 3 Accent 4" w:uiPriority="69"/>
-    <w:lsdException w:name="Dark List Accent 4" w:uiPriority="70"/>
-    <w:lsdException w:name="Colorful Shading Accent 4" w:uiPriority="71"/>
-    <w:lsdException w:name="Colorful List Accent 4" w:uiPriority="72"/>
-    <w:lsdException w:name="Colorful Grid Accent 4" w:uiPriority="73"/>
-    <w:lsdException w:name="Light Shading Accent 5" w:uiPriority="60"/>
-    <w:lsdException w:name="Light List Accent 5" w:uiPriority="61"/>
-    <w:lsdException w:name="Light Grid Accent 5" w:uiPriority="62"/>
-    <w:lsdException w:name="Medium Shading 1 Accent 5" w:uiPriority="63"/>
-    <w:lsdException w:name="Medium Shading 2 Accent 5" w:uiPriority="64"/>
-    <w:lsdException w:name="Medium List 1 Accent 5" w:uiPriority="65"/>
-    <w:lsdException w:name="Medium List 2 Accent 5" w:uiPriority="66"/>
-    <w:lsdException w:name="Medium Grid 1 Accent 5" w:uiPriority="67"/>
-    <w:lsdException w:name="Medium Grid 2 Accent 5" w:uiPriority="68"/>
-    <w:lsdException w:name="Medium Grid 3 Accent 5" w:uiPriority="69"/>
-    <w:lsdException w:name="Dark List Accent 5" w:uiPriority="70"/>
-    <w:lsdException w:name="Colorful Shading Accent 5" w:uiPriority="71"/>
-    <w:lsdException w:name="Colorful List Accent 5" w:uiPriority="72"/>
-    <w:lsdException w:name="Colorful Grid Accent 5" w:uiPriority="73"/>
-    <w:lsdException w:name="Light Shading Accent 6" w:uiPriority="60"/>
-    <w:lsdException w:name="Light List Accent 6" w:uiPriority="61"/>
-    <w:lsdException w:name="Light Grid Accent 6" w:uiPriority="62"/>
-    <w:lsdException w:name="Medium Shading 1 Accent 6" w:uiPriority="63"/>
-    <w:lsdException w:name="Medium Shading 2 Accent 6" w:uiPriority="64"/>
-    <w:lsdException w:name="Medium List 1 Accent 6" w:uiPriority="65"/>
-    <w:lsdException w:name="Medium List 2 Accent 6" w:uiPriority="66"/>
-    <w:lsdException w:name="Medium Grid 1 Accent 6" w:uiPriority="67"/>
-    <w:lsdException w:name="Medium Grid 2 Accent 6" w:uiPriority="68"/>
-    <w:lsdException w:name="Medium Grid 3 Accent 6" w:uiPriority="69"/>
-    <w:lsdException w:name="Dark List Accent 6" w:uiPriority="70"/>
-    <w:lsdException w:name="Colorful Shading Accent 6" w:uiPriority="71"/>
-    <w:lsdException w:name="Colorful List Accent 6" w:uiPriority="72"/>
-    <w:lsdException w:name="Colorful Grid Accent 6" w:uiPriority="73"/>
-    <w:lsdException w:name="Subtle Emphasis" w:uiPriority="19" w:qFormat="1"/>
-    <w:lsdException w:name="Intense Emphasis" w:uiPriority="21" w:qFormat="1"/>
-    <w:lsdException w:name="Subtle Reference" w:uiPriority="31" w:qFormat="1"/>
-    <w:lsdException w:name="Intense Reference" w:uiPriority="32" w:qFormat="1"/>
-    <w:lsdException w:name="Book Title" w:uiPriority="33" w:qFormat="1"/>
-    <w:lsdException w:name="Bibliography" w:semiHidden="1" w:uiPriority="37" w:unhideWhenUsed="1"/>
-    <w:lsdException w:name="TOC Heading" w:semiHidden="1" w:uiPriority="39" w:unhideWhenUsed="1" w:qFormat="1"/>
-    <w:lsdException w:name="Plain Table 1" w:uiPriority="41"/>
-    <w:lsdException w:name="Plain Table 2" w:uiPriority="42"/>
-    <w:lsdException w:name="Plain Table 3" w:uiPriority="43"/>
-    <w:lsdException w:name="Plain Table 4" w:uiPriority="44"/>
-    <w:lsdException w:name="Plain Table 5" w:uiPriority="45"/>
-    <w:lsdException w:name="Grid Table Light" w:uiPriority="40"/>
-    <w:lsdException w:name="Grid Table 1 Light" w:uiPriority="46"/>
-    <w:lsdException w:name="Grid Table 2" w:uiPriority="47"/>
-    <w:lsdException w:name="Grid Table 3" w:uiPriority="48"/>
-    <w:lsdException w:name="Grid Table 4" w:uiPriority="49"/>
-    <w:lsdException w:name="Grid Table 5 Dark" w:uiPriority="50"/>
-    <w:lsdException w:name="Grid Table 6 Colorful" w:uiPriority="51"/>
-    <w:lsdException w:name="Grid Table 7 Colorful" w:uiPriority="52"/>
-    <w:lsdException w:name="Grid Table 1 Light Accent 1" w:uiPriority="46"/>
-    <w:lsdException w:name="Grid Table 2 Accent 1" w:uiPriority="47"/>
-    <w:lsdException w:name="Grid Table 3 Accent 1" w:uiPriority="48"/>
-    <w:lsdException w:name="Grid Table 4 Accent 1" w:uiPriority="49"/>
-    <w:lsdException w:name="Grid Table 5 Dark Accent 1" w:uiPriority="50"/>
-    <w:lsdException w:name="Grid Table 6 Colorful Accent 1" w:uiPriority="51"/>
-    <w:lsdException w:name="Grid Table 7 Colorful Accent 1" w:uiPriority="52"/>
-    <w:lsdException w:name="Grid Table 1 Light Accent 2" w:uiPriority="46"/>
-    <w:lsdException w:name="Grid Table 2 Accent 2" w:uiPriority="47"/>
-    <w:lsdException w:name="Grid Table 3 Accent 2" w:uiPriority="48"/>
-    <w:lsdException w:name="Grid Table 4 Accent 2" w:uiPriority="49"/>
-    <w:lsdException w:name="Grid Table 5 Dark Accent 2" w:uiPriority="50"/>
-    <w:lsdException w:name="Grid Table 6 Colorful Accent 2" w:uiPriority="51"/>
-    <w:lsdException w:name="Grid Table 7 Colorful Accent 2" w:uiPriority="52"/>
-    <w:lsdException w:name="Grid Table 1 Light Accent 3" w:uiPriority="46"/>
-    <w:lsdException w:name="Grid Table 2 Accent 3" w:uiPriority="47"/>
-    <w:lsdException w:name="Grid Table 3 Accent 3" w:uiPriority="48"/>
-    <w:lsdException w:name="Grid Table 4 Accent 3" w:uiPriority="49"/>
-    <w:lsdException w:name="Grid Table 5 Dark Accent 3" w:uiPriority="50"/>
-    <w:lsdException w:name="Grid Table 6 Colorful Accent 3" w:uiPriority="51"/>
-    <w:lsdException w:name="Grid Table 7 Colorful Accent 3" w:uiPriority="52"/>
-    <w:lsdException w:name="Grid Table 1 Light Accent 4" w:uiPriority="46"/>
-    <w:lsdException w:name="Grid Table 2 Accent 4" w:uiPriority="47"/>
-    <w:lsdException w:name="Grid Table 3 Accent 4" w:uiPriority="48"/>
-    <w:lsdException w:name="Grid Table 4 Accent 4" w:uiPriority="49"/>
-    <w:lsdException w:name="Grid Table 5 Dark Accent 4" w:uiPriority="50"/>
-    <w:lsdException w:name="Grid Table 6 Colorful Accent 4" w:uiPriority="51"/>
-    <w:lsdException w:name="Grid Table 7 Colorful Accent 4" w:uiPriority="52"/>
-    <w:lsdException w:name="Grid Table 1 Light Accent 5" w:uiPriority="46"/>
-    <w:lsdException w:name="Grid Table 2 Accent 5" w:uiPriority="47"/>
-    <w:lsdException w:name="Grid Table 3 Accent 5" w:uiPriority="48"/>
-    <w:lsdException w:name="Grid Table 4 Accent 5" w:uiPriority="49"/>
-    <w:lsdException w:name="Grid Table 5 Dark Accent 5" w:uiPriority="50"/>
-    <w:lsdException w:name="Grid Table 6 Colorful Accent 5" w:uiPriority="51"/>
-    <w:lsdException w:name="Grid Table 7 Colorful Accent 5" w:uiPriority="52"/>
-    <w:lsdException w:name="Grid Table 1 Light Accent 6" w:uiPriority="46"/>
-    <w:lsdException w:name="Grid Table 2 Accent 6" w:uiPriority="47"/>
-    <w:lsdException w:name="Grid Table 3 Accent 6" w:uiPriority="48"/>
-    <w:lsdException w:name="Grid Table 4 Accent 6" w:uiPriority="49"/>
-    <w:lsdException w:name="Grid Table 5 Dark Accent 6" w:uiPriority="50"/>
-    <w:lsdException w:name="Grid Table 6 Colorful Accent 6" w:uiPriority="51"/>
-    <w:lsdException w:name="Grid Table 7 Colorful Accent 6" w:uiPriority="52"/>
-    <w:lsdException w:name="List Table 1 Light" w:uiPriority="46"/>
-    <w:lsdException w:name="List Table 2" w:uiPriority="47"/>
-    <w:lsdException w:name="List Table 3" w:uiPriority="48"/>
-    <w:lsdException w:name="List Table 4" w:uiPriority="49"/>
-    <w:lsdException w:name="List Table 5 Dark" w:uiPriority="50"/>
-    <w:lsdException w:name="List Table 6 Colorful" w:uiPriority="51"/>
-    <w:lsdException w:name="List Table 7 Colorful" w:uiPriority="52"/>
-    <w:lsdException w:name="List Table 1 Light Accent 1" w:uiPriority="46"/>
-    <w:lsdException w:name="List Table 2 Accent 1" w:uiPriority="47"/>
-    <w:lsdException w:name="List Table 3 Accent 1" w:uiPriority="48"/>
-    <w:lsdException w:name="List Table 4 Accent 1" w:uiPriority="49"/>
-    <w:lsdException w:name="List Table 5 Dark Accent 1" w:uiPriority="50"/>
-    <w:lsdException w:name="List Table 6 Colorful Accent 1" w:uiPriority="51"/>
-    <w:lsdException w:name="List Table 7 Colorful Accent 1" w:uiPriority="52"/>
-    <w:lsdException w:name="List Table 1 Light Accent 2" w:uiPriority="46"/>
-    <w:lsdException w:name="List Table 2 Accent 2" w:uiPriority="47"/>
-    <w:lsdException w:name="List Table 3 Accent 2" w:uiPriority="48"/>
-    <w:lsdException w:name="List Table 4 Accent 2" w:uiPriority="49"/>
-    <w:lsdException w:name="List Table 5 Dark Accent 2" w:uiPriority="50"/>
-    <w:lsdException w:name="List Table 6 Colorful Accent 2" w:uiPriority="51"/>
-    <w:lsdException w:name="List Table 7 Colorful Accent 2" w:uiPriority="52"/>
-    <w:lsdException w:name="List Table 1 Light Accent 3" w:uiPriority="46"/>
-    <w:lsdException w:name="List Table 2 Accent 3" w:uiPriority="47"/>
-    <w:lsdException w:name="List Table 3 Accent 3" w:uiPriority="48"/>
-    <w:lsdException w:name="List Table 4 Accent 3" w:uiPriority="49"/>
-    <w:lsdException w:name="List Table 5 Dark Accent 3" w:uiPriority="50"/>
-    <w:lsdException w:name="List Table 6 Colorful Accent 3" w:uiPriority="51"/>
-    <w:lsdException w:name="List Table 7 Colorful Accent 3" w:uiPriority="52"/>
-    <w:lsdException w:name="List Table 1 Light Accent 4" w:uiPriority="46"/>
-    <w:lsdException w:name="List Table 2 Accent 4" w:uiPriority="47"/>
-    <w:lsdException w:name="List Table 3 Accent 4" w:uiPriority="48"/>
-    <w:lsdException w:name="List Table 4 Accent 4" w:uiPriority="49"/>
-    <w:lsdException w:name="List Table 5 Dark Accent 4" w:uiPriority="50"/>
-    <w:lsdException w:name="List Table 6 Colorful Accent 4" w:uiPriority="51"/>
-    <w:lsdException w:name="List Table 7 Colorful Accent 4" w:uiPriority="52"/>
-    <w:lsdException w:name="List Table 1 Light Accent 5" w:uiPriority="46"/>
-    <w:lsdException w:name="List Table 2 Accent 5" w:uiPriority="47"/>
-    <w:lsdException w:name="List Table 3 Accent 5" w:uiPriority="48"/>
-    <w:lsdException w:name="List Table 4 Accent 5" w:uiPriority="49"/>
-    <w:lsdException w:name="List Table 5 Dark Accent 5" w:uiPriority="50"/>
-    <w:lsdException w:name="List Table 6 Colorful Accent 5" w:uiPriority="51"/>
-    <w:lsdException w:name="List Table 7 Colorful Accent 5" w:uiPriority="52"/>
-    <w:lsdException w:name="List Table 1 Light Accent 6" w:uiPriority="46"/>
-    <w:lsdException w:name="List Table 2 Accent 6" w:uiPriority="47"/>
-    <w:lsdException w:name="List Table 3 Accent 6" w:uiPriority="48"/>
-    <w:lsdException w:name="List Table 4 Accent 6" w:uiPriority="49"/>
-    <w:lsdException w:name="List Table 5 Dark Accent 6" w:uiPriority="50"/>
-    <w:lsdException w:name="List Table 6 Colorful Accent 6" w:uiPriority="51"/>
-    <w:lsdException w:name="List Table 7 Colorful Accent 6" w:uiPriority="52"/>
+  <w:latentStyles w:defLockedState="0" w:defUIPriority="99" w:defSemiHidden="1" w:defUnhideWhenUsed="1" w:defQFormat="0" w:count="267">
+    <w:lsdException w:name="Normal" w:semiHidden="0" w:uiPriority="0" w:unhideWhenUsed="0" w:qFormat="1"/>
+    <w:lsdException w:name="heading 1" w:semiHidden="0" w:uiPriority="0" w:unhideWhenUsed="0" w:qFormat="1"/>
+    <w:lsdException w:name="heading 2" w:semiHidden="0" w:uiPriority="0" w:unhideWhenUsed="0" w:qFormat="1"/>
+    <w:lsdException w:name="heading 3" w:semiHidden="0" w:uiPriority="0" w:unhideWhenUsed="0" w:qFormat="1"/>
+    <w:lsdException w:name="heading 4" w:semiHidden="0" w:uiPriority="0" w:unhideWhenUsed="0" w:qFormat="1"/>
+    <w:lsdException w:name="heading 5" w:semiHidden="0" w:uiPriority="0" w:unhideWhenUsed="0" w:qFormat="1"/>
+    <w:lsdException w:name="heading 6" w:semiHidden="0" w:uiPriority="0" w:unhideWhenUsed="0" w:qFormat="1"/>
+    <w:lsdException w:name="heading 7" w:semiHidden="0" w:uiPriority="0" w:unhideWhenUsed="0" w:qFormat="1"/>
+    <w:lsdException w:name="heading 8" w:semiHidden="0" w:uiPriority="0" w:unhideWhenUsed="0" w:qFormat="1"/>
+    <w:lsdException w:name="heading 9" w:semiHidden="0" w:uiPriority="0" w:unhideWhenUsed="0" w:qFormat="1"/>
+    <w:lsdException w:name="toc 1" w:uiPriority="0"/>
+    <w:lsdException w:name="toc 2" w:uiPriority="0"/>
+    <w:lsdException w:name="toc 3" w:uiPriority="0"/>
+    <w:lsdException w:name="toc 4" w:uiPriority="0"/>
+    <w:lsdException w:name="toc 5" w:uiPriority="0"/>
+    <w:lsdException w:name="toc 6" w:uiPriority="0"/>
+    <w:lsdException w:name="toc 7" w:uiPriority="0"/>
+    <w:lsdException w:name="toc 8" w:uiPriority="0"/>
+    <w:lsdException w:name="toc 9" w:uiPriority="0"/>
+    <w:lsdException w:name="Normal Indent" w:uiPriority="0"/>
+    <w:lsdException w:name="footnote text" w:uiPriority="0"/>
+    <w:lsdException w:name="header" w:uiPriority="0"/>
+    <w:lsdException w:name="footer" w:uiPriority="0"/>
+    <w:lsdException w:name="caption" w:uiPriority="35" w:qFormat="1"/>
+    <w:lsdException w:name="footnote reference" w:uiPriority="0"/>
+    <w:lsdException w:name="page number" w:uiPriority="0"/>
+    <w:lsdException w:name="Title" w:semiHidden="0" w:uiPriority="0" w:unhideWhenUsed="0" w:qFormat="1"/>
+    <w:lsdException w:name="Default Paragraph Font" w:uiPriority="1"/>
+    <w:lsdException w:name="Body Text" w:uiPriority="0"/>
+    <w:lsdException w:name="Body Text Indent" w:uiPriority="0"/>
+    <w:lsdException w:name="Subtitle" w:semiHidden="0" w:uiPriority="0" w:unhideWhenUsed="0" w:qFormat="1"/>
+    <w:lsdException w:name="Body Text 2" w:uiPriority="0"/>
+    <w:lsdException w:name="Hyperlink" w:uiPriority="0"/>
+    <w:lsdException w:name="FollowedHyperlink" w:uiPriority="0"/>
+    <w:lsdException w:name="Strong" w:semiHidden="0" w:uiPriority="0" w:unhideWhenUsed="0" w:qFormat="1"/>
+    <w:lsdException w:name="Emphasis" w:semiHidden="0" w:uiPriority="20" w:unhideWhenUsed="0" w:qFormat="1"/>
+    <w:lsdException w:name="Document Map" w:uiPriority="0"/>
+    <w:lsdException w:name="Normal (Web)" w:uiPriority="0"/>
+    <w:lsdException w:name="Table Grid" w:semiHidden="0" w:uiPriority="59" w:unhideWhenUsed="0"/>
+    <w:lsdException w:name="Placeholder Text" w:unhideWhenUsed="0"/>
+    <w:lsdException w:name="No Spacing" w:semiHidden="0" w:uiPriority="1" w:unhideWhenUsed="0" w:qFormat="1"/>
+    <w:lsdException w:name="Light Shading" w:semiHidden="0" w:uiPriority="60" w:unhideWhenUsed="0"/>
+    <w:lsdException w:name="Light List" w:semiHidden="0" w:uiPriority="61" w:unhideWhenUsed="0"/>
+    <w:lsdException w:name="Light Grid" w:semiHidden="0" w:uiPriority="62" w:unhideWhenUsed="0"/>
+    <w:lsdException w:name="Medium Shading 1" w:semiHidden="0" w:uiPriority="63" w:unhideWhenUsed="0"/>
+    <w:lsdException w:name="Medium Shading 2" w:semiHidden="0" w:uiPriority="64" w:unhideWhenUsed="0"/>
+    <w:lsdException w:name="Medium List 1" w:semiHidden="0" w:uiPriority="65" w:unhideWhenUsed="0"/>
+    <w:lsdException w:name="Medium List 2" w:semiHidden="0" w:uiPriority="66" w:unhideWhenUsed="0"/>
+    <w:lsdException w:name="Medium Grid 1" w:semiHidden="0" w:uiPriority="67" w:unhideWhenUsed="0"/>
+    <w:lsdException w:name="Medium Grid 2" w:semiHidden="0" w:uiPriority="68" w:unhideWhenUsed="0"/>
+    <w:lsdException w:name="Medium Grid 3" w:semiHidden="0" w:uiPriority="69" w:unhideWhenUsed="0"/>
+    <w:lsdException w:name="Dark List" w:semiHidden="0" w:uiPriority="70" w:unhideWhenUsed="0"/>
+    <w:lsdException w:name="Colorful Shading" w:semiHidden="0" w:uiPriority="71" w:unhideWhenUsed="0"/>
+    <w:lsdException w:name="Colorful List" w:semiHidden="0" w:uiPriority="72" w:unhideWhenUsed="0"/>
+    <w:lsdException w:name="Colorful Grid" w:semiHidden="0" w:uiPriority="73" w:unhideWhenUsed="0"/>
+    <w:lsdException w:name="Light Shading Accent 1" w:semiHidden="0" w:uiPriority="60" w:unhideWhenUsed="0"/>
+    <w:lsdException w:name="Light List Accent 1" w:semiHidden="0" w:uiPriority="61" w:unhideWhenUsed="0"/>
+    <w:lsdException w:name="Light Grid Accent 1" w:semiHidden="0" w:uiPriority="62" w:unhideWhenUsed="0"/>
+    <w:lsdException w:name="Medium Shading 1 Accent 1" w:semiHidden="0" w:uiPriority="63" w:unhideWhenUsed="0"/>
+    <w:lsdException w:name="Medium Shading 2 Accent 1" w:semiHidden="0" w:uiPriority="64" w:unhideWhenUsed="0"/>
+    <w:lsdException w:name="Medium List 1 Accent 1" w:semiHidden="0" w:uiPriority="65" w:unhideWhenUsed="0"/>
+    <w:lsdException w:name="Revision" w:unhideWhenUsed="0"/>
+    <w:lsdException w:name="List Paragraph" w:semiHidden="0" w:uiPriority="34" w:unhideWhenUsed="0" w:qFormat="1"/>
+    <w:lsdException w:name="Quote" w:semiHidden="0" w:uiPriority="29" w:unhideWhenUsed="0" w:qFormat="1"/>
+    <w:lsdException w:name="Intense Quote" w:semiHidden="0" w:uiPriority="30" w:unhideWhenUsed="0" w:qFormat="1"/>
+    <w:lsdException w:name="Medium List 2 Accent 1" w:semiHidden="0" w:uiPriority="66" w:unhideWhenUsed="0"/>
+    <w:lsdException w:name="Medium Grid 1 Accent 1" w:semiHidden="0" w:uiPriority="67" w:unhideWhenUsed="0"/>
+    <w:lsdException w:name="Medium Grid 2 Accent 1" w:semiHidden="0" w:uiPriority="68" w:unhideWhenUsed="0"/>
+    <w:lsdException w:name="Medium Grid 3 Accent 1" w:semiHidden="0" w:uiPriority="69" w:unhideWhenUsed="0"/>
+    <w:lsdException w:name="Dark List Accent 1" w:semiHidden="0" w:uiPriority="70" w:unhideWhenUsed="0"/>
+    <w:lsdException w:name="Colorful Shading Accent 1" w:semiHidden="0" w:uiPriority="71" w:unhideWhenUsed="0"/>
+    <w:lsdException w:name="Colorful List Accent 1" w:semiHidden="0" w:uiPriority="72" w:unhideWhenUsed="0"/>
+    <w:lsdException w:name="Colorful Grid Accent 1" w:semiHidden="0" w:uiPriority="73" w:unhideWhenUsed="0"/>
+    <w:lsdException w:name="Light Shading Accent 2" w:semiHidden="0" w:uiPriority="60" w:unhideWhenUsed="0"/>
+    <w:lsdException w:name="Light List Accent 2" w:semiHidden="0" w:uiPriority="61" w:unhideWhenUsed="0"/>
+    <w:lsdException w:name="Light Grid Accent 2" w:semiHidden="0" w:uiPriority="62" w:unhideWhenUsed="0"/>
+    <w:lsdException w:name="Medium Shading 1 Accent 2" w:semiHidden="0" w:uiPriority="63" w:unhideWhenUsed="0"/>
+    <w:lsdException w:name="Medium Shading 2 Accent 2" w:semiHidden="0" w:uiPriority="64" w:unhideWhenUsed="0"/>
+    <w:lsdException w:name="Medium List 1 Accent 2" w:semiHidden="0" w:uiPriority="65" w:unhideWhenUsed="0"/>
+    <w:lsdException w:name="Medium List 2 Accent 2" w:semiHidden="0" w:uiPriority="66" w:unhideWhenUsed="0"/>
+    <w:lsdException w:name="Medium Grid 1 Accent 2" w:semiHidden="0" w:uiPriority="67" w:unhideWhenUsed="0"/>
+    <w:lsdException w:name="Medium Grid 2 Accent 2" w:semiHidden="0" w:uiPriority="68" w:unhideWhenUsed="0"/>
+    <w:lsdException w:name="Medium Grid 3 Accent 2" w:semiHidden="0" w:uiPriority="69" w:unhideWhenUsed="0"/>
+    <w:lsdException w:name="Dark List Accent 2" w:semiHidden="0" w:uiPriority="70" w:unhideWhenUsed="0"/>
+    <w:lsdException w:name="Colorful Shading Accent 2" w:semiHidden="0" w:uiPriority="71" w:unhideWhenUsed="0"/>
+    <w:lsdException w:name="Colorful List Accent 2" w:semiHidden="0" w:uiPriority="72" w:unhideWhenUsed="0"/>
+    <w:lsdException w:name="Colorful Grid Accent 2" w:semiHidden="0" w:uiPriority="73" w:unhideWhenUsed="0"/>
+    <w:lsdException w:name="Light Shading Accent 3" w:semiHidden="0" w:uiPriority="60" w:unhideWhenUsed="0"/>
+    <w:lsdException w:name="Light List Accent 3" w:semiHidden="0" w:uiPriority="61" w:unhideWhenUsed="0"/>
+    <w:lsdException w:name="Light Grid Accent 3" w:semiHidden="0" w:uiPriority="62" w:unhideWhenUsed="0"/>
+    <w:lsdException w:name="Medium Shading 1 Accent 3" w:semiHidden="0" w:uiPriority="63" w:unhideWhenUsed="0"/>
+    <w:lsdException w:name="Medium Shading 2 Accent 3" w:semiHidden="0" w:uiPriority="64" w:unhideWhenUsed="0"/>
+    <w:lsdException w:name="Medium List 1 Accent 3" w:semiHidden="0" w:uiPriority="65" w:unhideWhenUsed="0"/>
+    <w:lsdException w:name="Medium List 2 Accent 3" w:semiHidden="0" w:uiPriority="66" w:unhideWhenUsed="0"/>
+    <w:lsdException w:name="Medium Grid 1 Accent 3" w:semiHidden="0" w:uiPriority="67" w:unhideWhenUsed="0"/>
+    <w:lsdException w:name="Medium Grid 2 Accent 3" w:semiHidden="0" w:uiPriority="68" w:unhideWhenUsed="0"/>
+    <w:lsdException w:name="Medium Grid 3 Accent 3" w:semiHidden="0" w:uiPriority="69" w:unhideWhenUsed="0"/>
+    <w:lsdException w:name="Dark List Accent 3" w:semiHidden="0" w:uiPriority="70" w:unhideWhenUsed="0"/>
+    <w:lsdException w:name="Colorful Shading Accent 3" w:semiHidden="0" w:uiPriority="71" w:unhideWhenUsed="0"/>
+    <w:lsdException w:name="Colorful List Accent 3" w:semiHidden="0" w:uiPriority="72" w:unhideWhenUsed="0"/>
+    <w:lsdException w:name="Colorful Grid Accent 3" w:semiHidden="0" w:uiPriority="73" w:unhideWhenUsed="0"/>
+    <w:lsdException w:name="Light Shading Accent 4" w:semiHidden="0" w:uiPriority="60" w:unhideWhenUsed="0"/>
+    <w:lsdException w:name="Light List Accent 4" w:semiHidden="0" w:uiPriority="61" w:unhideWhenUsed="0"/>
+    <w:lsdException w:name="Light Grid Accent 4" w:semiHidden="0" w:uiPriority="62" w:unhideWhenUsed="0"/>
+    <w:lsdException w:name="Medium Shading 1 Accent 4" w:semiHidden="0" w:uiPriority="63" w:unhideWhenUsed="0"/>
+    <w:lsdException w:name="Medium Shading 2 Accent 4" w:semiHidden="0" w:uiPriority="64" w:unhideWhenUsed="0"/>
+    <w:lsdException w:name="Medium List 1 Accent 4" w:semiHidden="0" w:uiPriority="65" w:unhideWhenUsed="0"/>
+    <w:lsdException w:name="Medium List 2 Accent 4" w:semiHidden="0" w:uiPriority="66" w:unhideWhenUsed="0"/>
+    <w:lsdException w:name="Medium Grid 1 Accent 4" w:semiHidden="0" w:uiPriority="67" w:unhideWhenUsed="0"/>
+    <w:lsdException w:name="Medium Grid 2 Accent 4" w:semiHidden="0" w:uiPriority="68" w:unhideWhenUsed="0"/>
+    <w:lsdException w:name="Medium Grid 3 Accent 4" w:semiHidden="0" w:uiPriority="69" w:unhideWhenUsed="0"/>
+    <w:lsdException w:name="Dark List Accent 4" w:semiHidden="0" w:uiPriority="70" w:unhideWhenUsed="0"/>
+    <w:lsdException w:name="Colorful Shading Accent 4" w:semiHidden="0" w:uiPriority="71" w:unhideWhenUsed="0"/>
+    <w:lsdException w:name="Colorful List Accent 4" w:semiHidden="0" w:uiPriority="72" w:unhideWhenUsed="0"/>
+    <w:lsdException w:name="Colorful Grid Accent 4" w:semiHidden="0" w:uiPriority="73" w:unhideWhenUsed="0"/>
+    <w:lsdException w:name="Light Shading Accent 5" w:semiHidden="0" w:uiPriority="60" w:unhideWhenUsed="0"/>
+    <w:lsdException w:name="Light List Accent 5" w:semiHidden="0" w:uiPriority="61" w:unhideWhenUsed="0"/>
+    <w:lsdException w:name="Light Grid Accent 5" w:semiHidden="0" w:uiPriority="62" w:unhideWhenUsed="0"/>
+    <w:lsdException w:name="Medium Shading 1 Accent 5" w:semiHidden="0" w:uiPriority="63" w:unhideWhenUsed="0"/>
+    <w:lsdException w:name="Medium Shading 2 Accent 5" w:semiHidden="0" w:uiPriority="64" w:unhideWhenUsed="0"/>
+    <w:lsdException w:name="Medium List 1 Accent 5" w:semiHidden="0" w:uiPriority="65" w:unhideWhenUsed="0"/>
+    <w:lsdException w:name="Medium List 2 Accent 5" w:semiHidden="0" w:uiPriority="66" w:unhideWhenUsed="0"/>
+    <w:lsdException w:name="Medium Grid 1 Accent 5" w:semiHidden="0" w:uiPriority="67" w:unhideWhenUsed="0"/>
+    <w:lsdException w:name="Medium Grid 2 Accent 5" w:semiHidden="0" w:uiPriority="68" w:unhideWhenUsed="0"/>
+    <w:lsdException w:name="Medium Grid 3 Accent 5" w:semiHidden="0" w:uiPriority="69" w:unhideWhenUsed="0"/>
+    <w:lsdException w:name="Dark List Accent 5" w:semiHidden="0" w:uiPriority="70" w:unhideWhenUsed="0"/>
+    <w:lsdException w:name="Colorful Shading Accent 5" w:semiHidden="0" w:uiPriority="71" w:unhideWhenUsed="0"/>
+    <w:lsdException w:name="Colorful List Accent 5" w:semiHidden="0" w:uiPriority="72" w:unhideWhenUsed="0"/>
+    <w:lsdException w:name="Colorful Grid Accent 5" w:semiHidden="0" w:uiPriority="73" w:unhideWhenUsed="0"/>
+    <w:lsdException w:name="Light Shading Accent 6" w:semiHidden="0" w:uiPriority="60" w:unhideWhenUsed="0"/>
+    <w:lsdException w:name="Light List Accent 6" w:semiHidden="0" w:uiPriority="61" w:unhideWhenUsed="0"/>
+    <w:lsdException w:name="Light Grid Accent 6" w:semiHidden="0" w:uiPriority="62" w:unhideWhenUsed="0"/>
+    <w:lsdException w:name="Medium Shading 1 Accent 6" w:semiHidden="0" w:uiPriority="63" w:unhideWhenUsed="0"/>
+    <w:lsdException w:name="Medium Shading 2 Accent 6" w:semiHidden="0" w:uiPriority="64" w:unhideWhenUsed="0"/>
+    <w:lsdException w:name="Medium List 1 Accent 6" w:semiHidden="0" w:uiPriority="65" w:unhideWhenUsed="0"/>
+    <w:lsdException w:name="Medium List 2 Accent 6" w:semiHidden="0" w:uiPriority="66" w:unhideWhenUsed="0"/>
+    <w:lsdException w:name="Medium Grid 1 Accent 6" w:semiHidden="0" w:uiPriority="67" w:unhideWhenUsed="0"/>
+    <w:lsdException w:name="Medium Grid 2 Accent 6" w:semiHidden="0" w:uiPriority="68" w:unhideWhenUsed="0"/>
+    <w:lsdException w:name="Medium Grid 3 Accent 6" w:semiHidden="0" w:uiPriority="69" w:unhideWhenUsed="0"/>
+    <w:lsdException w:name="Dark List Accent 6" w:semiHidden="0" w:uiPriority="70" w:unhideWhenUsed="0"/>
+    <w:lsdException w:name="Colorful Shading Accent 6" w:semiHidden="0" w:uiPriority="71" w:unhideWhenUsed="0"/>
+    <w:lsdException w:name="Colorful List Accent 6" w:semiHidden="0" w:uiPriority="72" w:unhideWhenUsed="0"/>
+    <w:lsdException w:name="Colorful Grid Accent 6" w:semiHidden="0" w:uiPriority="73" w:unhideWhenUsed="0"/>
+    <w:lsdException w:name="Subtle Emphasis" w:semiHidden="0" w:uiPriority="19" w:unhideWhenUsed="0" w:qFormat="1"/>
+    <w:lsdException w:name="Intense Emphasis" w:semiHidden="0" w:uiPriority="21" w:unhideWhenUsed="0" w:qFormat="1"/>
+    <w:lsdException w:name="Subtle Reference" w:semiHidden="0" w:uiPriority="31" w:unhideWhenUsed="0" w:qFormat="1"/>
+    <w:lsdException w:name="Intense Reference" w:semiHidden="0" w:uiPriority="32" w:unhideWhenUsed="0" w:qFormat="1"/>
+    <w:lsdException w:name="Book Title" w:semiHidden="0" w:uiPriority="33" w:unhideWhenUsed="0" w:qFormat="1"/>
+    <w:lsdException w:name="Bibliography" w:uiPriority="37"/>
+    <w:lsdException w:name="TOC Heading" w:uiPriority="39" w:qFormat="1"/>
   </w:latentStyles>
   <w:style w:type="paragraph" w:default="1" w:styleId="Normal">
     <w:name w:val="Normal"/>
     <w:qFormat/>
+    <w:rsid w:val="00BF6F6A"/>
     <w:pPr>
       <w:widowControl w:val="0"/>
       <w:spacing w:line="240" w:lineRule="atLeast"/>
@@ -14835,6 +13737,7 @@
     <w:basedOn w:val="Normal"/>
     <w:next w:val="Normal"/>
     <w:qFormat/>
+    <w:rsid w:val="00BF6F6A"/>
     <w:pPr>
       <w:keepNext/>
       <w:numPr>
@@ -14855,6 +13758,7 @@
     <w:basedOn w:val="Heading1"/>
     <w:next w:val="Normal"/>
     <w:qFormat/>
+    <w:rsid w:val="00BF6F6A"/>
     <w:pPr>
       <w:numPr>
         <w:ilvl w:val="1"/>
@@ -14870,6 +13774,7 @@
     <w:basedOn w:val="Heading1"/>
     <w:next w:val="Normal"/>
     <w:qFormat/>
+    <w:rsid w:val="00BF6F6A"/>
     <w:pPr>
       <w:numPr>
         <w:ilvl w:val="2"/>
@@ -14887,6 +13792,7 @@
     <w:basedOn w:val="Heading1"/>
     <w:next w:val="Normal"/>
     <w:qFormat/>
+    <w:rsid w:val="00BF6F6A"/>
     <w:pPr>
       <w:numPr>
         <w:ilvl w:val="3"/>
@@ -14903,6 +13809,7 @@
     <w:basedOn w:val="Normal"/>
     <w:next w:val="Normal"/>
     <w:qFormat/>
+    <w:rsid w:val="00BF6F6A"/>
     <w:pPr>
       <w:numPr>
         <w:ilvl w:val="4"/>
@@ -14921,6 +13828,7 @@
     <w:basedOn w:val="Normal"/>
     <w:next w:val="Normal"/>
     <w:qFormat/>
+    <w:rsid w:val="00BF6F6A"/>
     <w:pPr>
       <w:numPr>
         <w:ilvl w:val="5"/>
@@ -14940,6 +13848,7 @@
     <w:basedOn w:val="Normal"/>
     <w:next w:val="Normal"/>
     <w:qFormat/>
+    <w:rsid w:val="00BF6F6A"/>
     <w:pPr>
       <w:numPr>
         <w:ilvl w:val="6"/>
@@ -14955,6 +13864,7 @@
     <w:basedOn w:val="Normal"/>
     <w:next w:val="Normal"/>
     <w:qFormat/>
+    <w:rsid w:val="00BF6F6A"/>
     <w:pPr>
       <w:numPr>
         <w:ilvl w:val="7"/>
@@ -14973,6 +13883,7 @@
     <w:basedOn w:val="Normal"/>
     <w:next w:val="Normal"/>
     <w:qFormat/>
+    <w:rsid w:val="00BF6F6A"/>
     <w:pPr>
       <w:numPr>
         <w:ilvl w:val="8"/>
@@ -14999,6 +13910,7 @@
     <w:uiPriority w:val="99"/>
     <w:semiHidden/>
     <w:unhideWhenUsed/>
+    <w:qFormat/>
     <w:tblPr>
       <w:tblInd w:w="0" w:type="dxa"/>
       <w:tblCellMar>
@@ -15018,6 +13930,7 @@
   <w:style w:type="paragraph" w:customStyle="1" w:styleId="Paragraph2">
     <w:name w:val="Paragraph2"/>
     <w:basedOn w:val="Normal"/>
+    <w:rsid w:val="00BF6F6A"/>
     <w:pPr>
       <w:spacing w:before="80"/>
       <w:ind w:left="720"/>
@@ -15033,6 +13946,7 @@
     <w:basedOn w:val="Normal"/>
     <w:next w:val="Normal"/>
     <w:qFormat/>
+    <w:rsid w:val="00BF6F6A"/>
     <w:pPr>
       <w:spacing w:line="240" w:lineRule="auto"/>
       <w:jc w:val="center"/>
@@ -15047,6 +13961,7 @@
     <w:name w:val="Subtitle"/>
     <w:basedOn w:val="Normal"/>
     <w:qFormat/>
+    <w:rsid w:val="00BF6F6A"/>
     <w:pPr>
       <w:spacing w:after="60"/>
       <w:jc w:val="center"/>
@@ -15062,6 +13977,7 @@
     <w:name w:val="Normal Indent"/>
     <w:basedOn w:val="Normal"/>
     <w:semiHidden/>
+    <w:rsid w:val="00BF6F6A"/>
     <w:pPr>
       <w:ind w:left="900" w:hanging="900"/>
     </w:pPr>
@@ -15071,6 +13987,7 @@
     <w:basedOn w:val="Normal"/>
     <w:next w:val="Normal"/>
     <w:semiHidden/>
+    <w:rsid w:val="00BF6F6A"/>
     <w:pPr>
       <w:spacing w:before="240" w:after="120"/>
     </w:pPr>
@@ -15085,6 +14002,7 @@
     <w:basedOn w:val="Normal"/>
     <w:next w:val="Normal"/>
     <w:semiHidden/>
+    <w:rsid w:val="00BF6F6A"/>
     <w:pPr>
       <w:spacing w:before="120"/>
       <w:ind w:left="200"/>
@@ -15100,6 +14018,7 @@
     <w:basedOn w:val="Normal"/>
     <w:next w:val="Normal"/>
     <w:semiHidden/>
+    <w:rsid w:val="00BF6F6A"/>
     <w:pPr>
       <w:ind w:left="400"/>
     </w:pPr>
@@ -15111,6 +14030,7 @@
     <w:name w:val="header"/>
     <w:basedOn w:val="Normal"/>
     <w:semiHidden/>
+    <w:rsid w:val="00BF6F6A"/>
     <w:pPr>
       <w:tabs>
         <w:tab w:val="center" w:pos="4320"/>
@@ -15122,6 +14042,7 @@
     <w:name w:val="footer"/>
     <w:basedOn w:val="Normal"/>
     <w:semiHidden/>
+    <w:rsid w:val="00BF6F6A"/>
     <w:pPr>
       <w:tabs>
         <w:tab w:val="center" w:pos="4320"/>
@@ -15133,10 +14054,12 @@
     <w:name w:val="page number"/>
     <w:basedOn w:val="DefaultParagraphFont"/>
     <w:semiHidden/>
+    <w:rsid w:val="00BF6F6A"/>
   </w:style>
   <w:style w:type="paragraph" w:customStyle="1" w:styleId="Tabletext">
     <w:name w:val="Tabletext"/>
     <w:basedOn w:val="Normal"/>
+    <w:rsid w:val="00BF6F6A"/>
     <w:pPr>
       <w:keepLines/>
       <w:spacing w:after="120"/>
@@ -15146,6 +14069,7 @@
     <w:name w:val="Body Text"/>
     <w:basedOn w:val="Normal"/>
     <w:semiHidden/>
+    <w:rsid w:val="00BF6F6A"/>
     <w:pPr>
       <w:keepLines/>
       <w:spacing w:after="120"/>
@@ -15155,6 +14079,7 @@
   <w:style w:type="paragraph" w:customStyle="1" w:styleId="Blockquote">
     <w:name w:val="Blockquote"/>
     <w:basedOn w:val="Normal"/>
+    <w:rsid w:val="00BF6F6A"/>
     <w:pPr>
       <w:widowControl/>
       <w:spacing w:before="100" w:after="100" w:line="240" w:lineRule="auto"/>
@@ -15169,6 +14094,7 @@
   <w:style w:type="paragraph" w:customStyle="1" w:styleId="Bullet1">
     <w:name w:val="Bullet1"/>
     <w:basedOn w:val="Normal"/>
+    <w:rsid w:val="00BF6F6A"/>
     <w:pPr>
       <w:ind w:left="720" w:hanging="432"/>
     </w:pPr>
@@ -15176,6 +14102,7 @@
   <w:style w:type="paragraph" w:customStyle="1" w:styleId="Bullet2">
     <w:name w:val="Bullet2"/>
     <w:basedOn w:val="Normal"/>
+    <w:rsid w:val="00BF6F6A"/>
     <w:pPr>
       <w:ind w:left="1440" w:hanging="360"/>
     </w:pPr>
@@ -15187,6 +14114,7 @@
     <w:name w:val="Document Map"/>
     <w:basedOn w:val="Normal"/>
     <w:semiHidden/>
+    <w:rsid w:val="00BF6F6A"/>
     <w:pPr>
       <w:shd w:val="clear" w:color="auto" w:fill="000080"/>
     </w:pPr>
@@ -15198,6 +14126,7 @@
     <w:name w:val="footnote reference"/>
     <w:basedOn w:val="DefaultParagraphFont"/>
     <w:semiHidden/>
+    <w:rsid w:val="00BF6F6A"/>
     <w:rPr>
       <w:sz w:val="20"/>
       <w:vertAlign w:val="superscript"/>
@@ -15207,6 +14136,7 @@
     <w:name w:val="footnote text"/>
     <w:basedOn w:val="Normal"/>
     <w:semiHidden/>
+    <w:rsid w:val="00BF6F6A"/>
     <w:pPr>
       <w:keepNext/>
       <w:keepLines/>
@@ -15224,6 +14154,7 @@
   <w:style w:type="paragraph" w:customStyle="1" w:styleId="MainTitle">
     <w:name w:val="Main Title"/>
     <w:basedOn w:val="Normal"/>
+    <w:rsid w:val="00BF6F6A"/>
     <w:pPr>
       <w:spacing w:before="480" w:after="60" w:line="240" w:lineRule="auto"/>
       <w:jc w:val="center"/>
@@ -15238,6 +14169,7 @@
   <w:style w:type="paragraph" w:customStyle="1" w:styleId="Paragraph1">
     <w:name w:val="Paragraph1"/>
     <w:basedOn w:val="Normal"/>
+    <w:rsid w:val="00BF6F6A"/>
     <w:pPr>
       <w:spacing w:before="80" w:line="240" w:lineRule="auto"/>
       <w:jc w:val="both"/>
@@ -15246,6 +14178,7 @@
   <w:style w:type="paragraph" w:customStyle="1" w:styleId="Paragraph3">
     <w:name w:val="Paragraph3"/>
     <w:basedOn w:val="Normal"/>
+    <w:rsid w:val="00BF6F6A"/>
     <w:pPr>
       <w:spacing w:before="80" w:line="240" w:lineRule="auto"/>
       <w:ind w:left="1530"/>
@@ -15255,6 +14188,7 @@
   <w:style w:type="paragraph" w:customStyle="1" w:styleId="Paragraph4">
     <w:name w:val="Paragraph4"/>
     <w:basedOn w:val="Normal"/>
+    <w:rsid w:val="00BF6F6A"/>
     <w:pPr>
       <w:spacing w:before="80" w:line="240" w:lineRule="auto"/>
       <w:ind w:left="2250"/>
@@ -15267,6 +14201,7 @@
     <w:next w:val="Normal"/>
     <w:autoRedefine/>
     <w:semiHidden/>
+    <w:rsid w:val="00BF6F6A"/>
     <w:pPr>
       <w:ind w:left="600"/>
     </w:pPr>
@@ -15280,6 +14215,7 @@
     <w:next w:val="Normal"/>
     <w:autoRedefine/>
     <w:semiHidden/>
+    <w:rsid w:val="00BF6F6A"/>
     <w:pPr>
       <w:ind w:left="800"/>
     </w:pPr>
@@ -15293,6 +14229,7 @@
     <w:next w:val="Normal"/>
     <w:autoRedefine/>
     <w:semiHidden/>
+    <w:rsid w:val="00BF6F6A"/>
     <w:pPr>
       <w:ind w:left="1000"/>
     </w:pPr>
@@ -15306,6 +14243,7 @@
     <w:next w:val="Normal"/>
     <w:autoRedefine/>
     <w:semiHidden/>
+    <w:rsid w:val="00BF6F6A"/>
     <w:pPr>
       <w:ind w:left="1200"/>
     </w:pPr>
@@ -15319,6 +14257,7 @@
     <w:next w:val="Normal"/>
     <w:autoRedefine/>
     <w:semiHidden/>
+    <w:rsid w:val="00BF6F6A"/>
     <w:pPr>
       <w:ind w:left="1400"/>
     </w:pPr>
@@ -15332,6 +14271,7 @@
     <w:next w:val="Normal"/>
     <w:autoRedefine/>
     <w:semiHidden/>
+    <w:rsid w:val="00BF6F6A"/>
     <w:pPr>
       <w:ind w:left="1600"/>
     </w:pPr>
@@ -15343,6 +14283,7 @@
     <w:name w:val="Body Text 2"/>
     <w:basedOn w:val="Normal"/>
     <w:semiHidden/>
+    <w:rsid w:val="00BF6F6A"/>
     <w:rPr>
       <w:i/>
       <w:color w:val="0000FF"/>
@@ -15352,6 +14293,7 @@
     <w:name w:val="Body Text Indent"/>
     <w:basedOn w:val="Normal"/>
     <w:semiHidden/>
+    <w:rsid w:val="00BF6F6A"/>
     <w:pPr>
       <w:ind w:left="720"/>
     </w:pPr>
@@ -15364,6 +14306,7 @@
   <w:style w:type="paragraph" w:customStyle="1" w:styleId="Body">
     <w:name w:val="Body"/>
     <w:basedOn w:val="Normal"/>
+    <w:rsid w:val="00BF6F6A"/>
     <w:pPr>
       <w:widowControl/>
       <w:spacing w:before="120" w:line="240" w:lineRule="auto"/>
@@ -15376,6 +14319,7 @@
   <w:style w:type="paragraph" w:customStyle="1" w:styleId="Bullet">
     <w:name w:val="Bullet"/>
     <w:basedOn w:val="Normal"/>
+    <w:rsid w:val="00BF6F6A"/>
     <w:pPr>
       <w:widowControl/>
       <w:tabs>
@@ -15395,6 +14339,7 @@
     <w:basedOn w:val="Normal"/>
     <w:next w:val="BodyText"/>
     <w:autoRedefine/>
+    <w:rsid w:val="00BF6F6A"/>
     <w:pPr>
       <w:spacing w:after="120"/>
       <w:ind w:left="720"/>
@@ -15408,6 +14353,7 @@
     <w:name w:val="Hyperlink"/>
     <w:basedOn w:val="DefaultParagraphFont"/>
     <w:semiHidden/>
+    <w:rsid w:val="00BF6F6A"/>
     <w:rPr>
       <w:color w:val="0000FF"/>
       <w:u w:val="single"/>
@@ -15417,6 +14363,7 @@
     <w:name w:val="Normal (Web)"/>
     <w:basedOn w:val="Normal"/>
     <w:semiHidden/>
+    <w:rsid w:val="00BF6F6A"/>
     <w:pPr>
       <w:widowControl/>
       <w:spacing w:before="100" w:beforeAutospacing="1" w:after="100" w:afterAutospacing="1" w:line="240" w:lineRule="auto"/>
@@ -15430,6 +14377,7 @@
     <w:name w:val="Strong"/>
     <w:basedOn w:val="DefaultParagraphFont"/>
     <w:qFormat/>
+    <w:rsid w:val="00BF6F6A"/>
     <w:rPr>
       <w:b/>
       <w:bCs/>
@@ -15438,6 +14386,7 @@
   <w:style w:type="paragraph" w:customStyle="1" w:styleId="infoblue0">
     <w:name w:val="infoblue"/>
     <w:basedOn w:val="Normal"/>
+    <w:rsid w:val="00BF6F6A"/>
     <w:pPr>
       <w:widowControl/>
       <w:spacing w:after="120"/>
@@ -15453,12 +14402,13 @@
     <w:name w:val="FollowedHyperlink"/>
     <w:basedOn w:val="DefaultParagraphFont"/>
     <w:semiHidden/>
+    <w:rsid w:val="00BF6F6A"/>
     <w:rPr>
       <w:color w:val="800080"/>
       <w:u w:val="single"/>
     </w:rPr>
   </w:style>
-  <w:style w:type="table" w:styleId="GridTable3">
+  <w:style w:type="table" w:customStyle="1" w:styleId="GridTable3">
     <w:name w:val="Grid Table 3"/>
     <w:basedOn w:val="TableNormal"/>
     <w:uiPriority w:val="48"/>
@@ -15466,6 +14416,7 @@
     <w:tblPr>
       <w:tblStyleRowBandSize w:val="1"/>
       <w:tblStyleColBandSize w:val="1"/>
+      <w:tblInd w:w="0" w:type="dxa"/>
       <w:tblBorders>
         <w:top w:val="single" w:sz="4" w:space="0" w:color="666666" w:themeColor="text1" w:themeTint="99"/>
         <w:left w:val="single" w:sz="4" w:space="0" w:color="666666" w:themeColor="text1" w:themeTint="99"/>
@@ -15474,6 +14425,12 @@
         <w:insideH w:val="single" w:sz="4" w:space="0" w:color="666666" w:themeColor="text1" w:themeTint="99"/>
         <w:insideV w:val="single" w:sz="4" w:space="0" w:color="666666" w:themeColor="text1" w:themeTint="99"/>
       </w:tblBorders>
+      <w:tblCellMar>
+        <w:top w:w="0" w:type="dxa"/>
+        <w:left w:w="108" w:type="dxa"/>
+        <w:bottom w:w="0" w:type="dxa"/>
+        <w:right w:w="108" w:type="dxa"/>
+      </w:tblCellMar>
     </w:tblPr>
     <w:tblStylePr w:type="firstRow">
       <w:rPr>
@@ -15591,7 +14548,7 @@
       </w:tcPr>
     </w:tblStylePr>
   </w:style>
-  <w:style w:type="table" w:styleId="GridTable1Light">
+  <w:style w:type="table" w:customStyle="1" w:styleId="GridTable1Light">
     <w:name w:val="Grid Table 1 Light"/>
     <w:basedOn w:val="TableNormal"/>
     <w:uiPriority w:val="46"/>
@@ -15599,6 +14556,7 @@
     <w:tblPr>
       <w:tblStyleRowBandSize w:val="1"/>
       <w:tblStyleColBandSize w:val="1"/>
+      <w:tblInd w:w="0" w:type="dxa"/>
       <w:tblBorders>
         <w:top w:val="single" w:sz="4" w:space="0" w:color="999999" w:themeColor="text1" w:themeTint="66"/>
         <w:left w:val="single" w:sz="4" w:space="0" w:color="999999" w:themeColor="text1" w:themeTint="66"/>
@@ -15607,6 +14565,12 @@
         <w:insideH w:val="single" w:sz="4" w:space="0" w:color="999999" w:themeColor="text1" w:themeTint="66"/>
         <w:insideV w:val="single" w:sz="4" w:space="0" w:color="999999" w:themeColor="text1" w:themeTint="66"/>
       </w:tblBorders>
+      <w:tblCellMar>
+        <w:top w:w="0" w:type="dxa"/>
+        <w:left w:w="108" w:type="dxa"/>
+        <w:bottom w:w="0" w:type="dxa"/>
+        <w:right w:w="108" w:type="dxa"/>
+      </w:tblCellMar>
     </w:tblPr>
     <w:tblStylePr w:type="firstRow">
       <w:rPr>
@@ -15651,6 +14615,7 @@
     <w:uiPriority w:val="59"/>
     <w:rsid w:val="00954F0D"/>
     <w:tblPr>
+      <w:tblInd w:w="0" w:type="dxa"/>
       <w:tblBorders>
         <w:top w:val="single" w:sz="4" w:space="0" w:color="auto"/>
         <w:left w:val="single" w:sz="4" w:space="0" w:color="auto"/>
@@ -15659,9 +14624,15 @@
         <w:insideH w:val="single" w:sz="4" w:space="0" w:color="auto"/>
         <w:insideV w:val="single" w:sz="4" w:space="0" w:color="auto"/>
       </w:tblBorders>
+      <w:tblCellMar>
+        <w:top w:w="0" w:type="dxa"/>
+        <w:left w:w="108" w:type="dxa"/>
+        <w:bottom w:w="0" w:type="dxa"/>
+        <w:right w:w="108" w:type="dxa"/>
+      </w:tblCellMar>
     </w:tblPr>
   </w:style>
-  <w:style w:type="table" w:styleId="GridTable4-Accent5">
+  <w:style w:type="table" w:customStyle="1" w:styleId="GridTable4Accent5">
     <w:name w:val="Grid Table 4 Accent 5"/>
     <w:basedOn w:val="TableNormal"/>
     <w:uiPriority w:val="49"/>
@@ -15669,6 +14640,7 @@
     <w:tblPr>
       <w:tblStyleRowBandSize w:val="1"/>
       <w:tblStyleColBandSize w:val="1"/>
+      <w:tblInd w:w="0" w:type="dxa"/>
       <w:tblBorders>
         <w:top w:val="single" w:sz="4" w:space="0" w:color="92CDDC" w:themeColor="accent5" w:themeTint="99"/>
         <w:left w:val="single" w:sz="4" w:space="0" w:color="92CDDC" w:themeColor="accent5" w:themeTint="99"/>
@@ -15677,6 +14649,12 @@
         <w:insideH w:val="single" w:sz="4" w:space="0" w:color="92CDDC" w:themeColor="accent5" w:themeTint="99"/>
         <w:insideV w:val="single" w:sz="4" w:space="0" w:color="92CDDC" w:themeColor="accent5" w:themeTint="99"/>
       </w:tblBorders>
+      <w:tblCellMar>
+        <w:top w:w="0" w:type="dxa"/>
+        <w:left w:w="108" w:type="dxa"/>
+        <w:bottom w:w="0" w:type="dxa"/>
+        <w:right w:w="108" w:type="dxa"/>
+      </w:tblCellMar>
     </w:tblPr>
     <w:tblStylePr w:type="firstRow">
       <w:rPr>
@@ -15733,6 +14711,36 @@
         <w:shd w:val="clear" w:color="auto" w:fill="DAEEF3" w:themeFill="accent5" w:themeFillTint="33"/>
       </w:tcPr>
     </w:tblStylePr>
+  </w:style>
+  <w:style w:type="paragraph" w:styleId="BalloonText">
+    <w:name w:val="Balloon Text"/>
+    <w:basedOn w:val="Normal"/>
+    <w:link w:val="BalloonTextChar"/>
+    <w:uiPriority w:val="99"/>
+    <w:semiHidden/>
+    <w:unhideWhenUsed/>
+    <w:rsid w:val="004D0A9B"/>
+    <w:pPr>
+      <w:spacing w:line="240" w:lineRule="auto"/>
+    </w:pPr>
+    <w:rPr>
+      <w:rFonts w:ascii="Tahoma" w:hAnsi="Tahoma" w:cs="Tahoma"/>
+      <w:sz w:val="16"/>
+      <w:szCs w:val="16"/>
+    </w:rPr>
+  </w:style>
+  <w:style w:type="character" w:customStyle="1" w:styleId="BalloonTextChar">
+    <w:name w:val="Balloon Text Char"/>
+    <w:basedOn w:val="DefaultParagraphFont"/>
+    <w:link w:val="BalloonText"/>
+    <w:uiPriority w:val="99"/>
+    <w:semiHidden/>
+    <w:rsid w:val="004D0A9B"/>
+    <w:rPr>
+      <w:rFonts w:ascii="Tahoma" w:hAnsi="Tahoma" w:cs="Tahoma"/>
+      <w:sz w:val="16"/>
+      <w:szCs w:val="16"/>
+    </w:rPr>
   </w:style>
 </w:styles>
 </file>
@@ -16995,68 +16003,68 @@
     </dgm:pt>
   </dgm:ptLst>
   <dgm:cxnLst>
-    <dgm:cxn modelId="{7D85AD24-DB2A-4541-807D-DD152B7EBBA4}" type="presOf" srcId="{802DFFE9-0F98-468B-BA3E-3D478C9C6676}" destId="{F7CE134E-1D99-4BE7-A122-2563EA8DC028}" srcOrd="0" destOrd="0" presId="urn:microsoft.com/office/officeart/2005/8/layout/hierarchy1"/>
-    <dgm:cxn modelId="{8FFD9208-66BC-42A4-9AD9-ACF61A7FE2E7}" type="presOf" srcId="{FD08C1A1-26AB-4212-8A6D-A3635A9374D1}" destId="{35313B37-8567-4A5D-9462-CCCBE5775350}" srcOrd="0" destOrd="0" presId="urn:microsoft.com/office/officeart/2005/8/layout/hierarchy1"/>
-    <dgm:cxn modelId="{1A7C74A8-0C36-4FF3-BC40-F2D342D08D89}" type="presOf" srcId="{BC8AEB24-98B0-4C89-8779-2A3A73A9E783}" destId="{12B728D2-D989-4AC8-AB30-A8638FC7AD08}" srcOrd="0" destOrd="0" presId="urn:microsoft.com/office/officeart/2005/8/layout/hierarchy1"/>
+    <dgm:cxn modelId="{E7EAFDE0-ECF7-4617-BC35-F07A4C93D126}" srcId="{8E38CE2D-B5C6-4CDA-A56D-673843420F94}" destId="{9CF4F090-20EF-4429-BD14-740EC383A9A7}" srcOrd="1" destOrd="0" parTransId="{0A8FB517-9456-47E4-A26C-84DBDB6EE95B}" sibTransId="{8F827D41-9826-4723-8C0B-ED7991F2466B}"/>
+    <dgm:cxn modelId="{F109A4A9-2B71-40B4-B2A6-04DC56494C28}" type="presOf" srcId="{802DFFE9-0F98-468B-BA3E-3D478C9C6676}" destId="{F7CE134E-1D99-4BE7-A122-2563EA8DC028}" srcOrd="0" destOrd="0" presId="urn:microsoft.com/office/officeart/2005/8/layout/hierarchy1"/>
+    <dgm:cxn modelId="{7CF5B368-294A-4F6F-AB52-E67CD0F12854}" srcId="{750259FA-45B0-4CB8-83F0-73C60AA90F4D}" destId="{2BF7E105-D3E9-4F23-AEEF-BDB4CD1BA054}" srcOrd="0" destOrd="0" parTransId="{802DFFE9-0F98-468B-BA3E-3D478C9C6676}" sibTransId="{B5A77155-3A5B-4999-A90A-6E3480F93C65}"/>
+    <dgm:cxn modelId="{7BC158CC-6C5F-43E8-B3CA-F018D0A2164C}" type="presOf" srcId="{C6AC1FDC-9E5A-421E-AA0D-0B0025653409}" destId="{72032206-2FF7-43EE-B374-276FB6727C96}" srcOrd="0" destOrd="0" presId="urn:microsoft.com/office/officeart/2005/8/layout/hierarchy1"/>
+    <dgm:cxn modelId="{DCC84FB0-9260-41B2-8E19-861134280A05}" type="presOf" srcId="{9CF4F090-20EF-4429-BD14-740EC383A9A7}" destId="{4D69E906-54EC-444D-82D9-F28CB1E508D3}" srcOrd="0" destOrd="0" presId="urn:microsoft.com/office/officeart/2005/8/layout/hierarchy1"/>
+    <dgm:cxn modelId="{B36446B6-959B-439F-B1BD-CBF45E832487}" type="presOf" srcId="{BC8AEB24-98B0-4C89-8779-2A3A73A9E783}" destId="{12B728D2-D989-4AC8-AB30-A8638FC7AD08}" srcOrd="0" destOrd="0" presId="urn:microsoft.com/office/officeart/2005/8/layout/hierarchy1"/>
+    <dgm:cxn modelId="{865E5C5E-3E72-41AC-B14E-B78FD8E374D1}" type="presOf" srcId="{FD08C1A1-26AB-4212-8A6D-A3635A9374D1}" destId="{35313B37-8567-4A5D-9462-CCCBE5775350}" srcOrd="0" destOrd="0" presId="urn:microsoft.com/office/officeart/2005/8/layout/hierarchy1"/>
+    <dgm:cxn modelId="{42B9BE7C-24DA-447F-9440-F20A25B2CA2A}" srcId="{8E38CE2D-B5C6-4CDA-A56D-673843420F94}" destId="{563D04F3-3700-41D8-9206-D0200E650FC0}" srcOrd="2" destOrd="0" parTransId="{351B3A0C-7869-4D22-B458-294A45C78563}" sibTransId="{85A264C7-C6F4-4284-BBBA-D3BBF5D418CD}"/>
+    <dgm:cxn modelId="{02C3D6F2-92D4-4634-9088-B8A58A79ADF3}" type="presOf" srcId="{2BF7E105-D3E9-4F23-AEEF-BDB4CD1BA054}" destId="{F08C9940-2AEA-4827-A081-E9AE5E472018}" srcOrd="0" destOrd="0" presId="urn:microsoft.com/office/officeart/2005/8/layout/hierarchy1"/>
+    <dgm:cxn modelId="{FB3F2FB8-A3D9-4E9E-A7F8-CF078D83F9D0}" type="presOf" srcId="{750259FA-45B0-4CB8-83F0-73C60AA90F4D}" destId="{4ED5C324-86BD-4C53-ACA0-1CE78351EA8A}" srcOrd="0" destOrd="0" presId="urn:microsoft.com/office/officeart/2005/8/layout/hierarchy1"/>
     <dgm:cxn modelId="{F1E0D347-897F-465C-950D-67C2DC9777B2}" srcId="{9CF4F090-20EF-4429-BD14-740EC383A9A7}" destId="{C6AC1FDC-9E5A-421E-AA0D-0B0025653409}" srcOrd="1" destOrd="0" parTransId="{FD08C1A1-26AB-4212-8A6D-A3635A9374D1}" sibTransId="{BDF8571E-D098-4874-A1A8-C75EE29534AC}"/>
-    <dgm:cxn modelId="{D3B5B644-8A79-47F3-B14B-4FFF57A8D858}" type="presOf" srcId="{8E38CE2D-B5C6-4CDA-A56D-673843420F94}" destId="{BE3B7A7A-45D8-4CE9-B537-B2456BE4A59E}" srcOrd="0" destOrd="0" presId="urn:microsoft.com/office/officeart/2005/8/layout/hierarchy1"/>
-    <dgm:cxn modelId="{8DEEEAB1-EB2C-43CD-8248-DE5FEDAA72F4}" type="presOf" srcId="{563D04F3-3700-41D8-9206-D0200E650FC0}" destId="{13292769-9C82-4502-904A-A03EB3536FFA}" srcOrd="0" destOrd="0" presId="urn:microsoft.com/office/officeart/2005/8/layout/hierarchy1"/>
-    <dgm:cxn modelId="{7CF5B368-294A-4F6F-AB52-E67CD0F12854}" srcId="{750259FA-45B0-4CB8-83F0-73C60AA90F4D}" destId="{2BF7E105-D3E9-4F23-AEEF-BDB4CD1BA054}" srcOrd="0" destOrd="0" parTransId="{802DFFE9-0F98-468B-BA3E-3D478C9C6676}" sibTransId="{B5A77155-3A5B-4999-A90A-6E3480F93C65}"/>
-    <dgm:cxn modelId="{42B9BE7C-24DA-447F-9440-F20A25B2CA2A}" srcId="{8E38CE2D-B5C6-4CDA-A56D-673843420F94}" destId="{563D04F3-3700-41D8-9206-D0200E650FC0}" srcOrd="2" destOrd="0" parTransId="{351B3A0C-7869-4D22-B458-294A45C78563}" sibTransId="{85A264C7-C6F4-4284-BBBA-D3BBF5D418CD}"/>
-    <dgm:cxn modelId="{0F9E606B-EBC9-40CA-836B-6DF29F5A5B01}" type="presOf" srcId="{52B2DC99-05C3-4D31-8055-238F2887CDC9}" destId="{0A7FD490-B835-45C1-9A03-D0DB8DED552C}" srcOrd="0" destOrd="0" presId="urn:microsoft.com/office/officeart/2005/8/layout/hierarchy1"/>
-    <dgm:cxn modelId="{DB304E6B-1F53-4A5B-8024-762D835D5B25}" type="presOf" srcId="{9CF4F090-20EF-4429-BD14-740EC383A9A7}" destId="{4D69E906-54EC-444D-82D9-F28CB1E508D3}" srcOrd="0" destOrd="0" presId="urn:microsoft.com/office/officeart/2005/8/layout/hierarchy1"/>
     <dgm:cxn modelId="{A3CFD88C-7898-4D65-AEC6-92C33CBFED94}" srcId="{8E38CE2D-B5C6-4CDA-A56D-673843420F94}" destId="{BC8AEB24-98B0-4C89-8779-2A3A73A9E783}" srcOrd="0" destOrd="0" parTransId="{19994120-3568-4E7C-9745-464B5C3F3379}" sibTransId="{31E29925-AACC-47E5-9BA3-920D9583DD8C}"/>
-    <dgm:cxn modelId="{AEE80154-992A-4894-B745-A31F8A093E06}" type="presOf" srcId="{750259FA-45B0-4CB8-83F0-73C60AA90F4D}" destId="{4ED5C324-86BD-4C53-ACA0-1CE78351EA8A}" srcOrd="0" destOrd="0" presId="urn:microsoft.com/office/officeart/2005/8/layout/hierarchy1"/>
+    <dgm:cxn modelId="{574B7C69-094F-4ED7-BB64-40C17FF5EB64}" type="presOf" srcId="{563D04F3-3700-41D8-9206-D0200E650FC0}" destId="{13292769-9C82-4502-904A-A03EB3536FFA}" srcOrd="0" destOrd="0" presId="urn:microsoft.com/office/officeart/2005/8/layout/hierarchy1"/>
+    <dgm:cxn modelId="{7F725604-9346-4D3B-B2C2-062850362AA4}" type="presOf" srcId="{8E38CE2D-B5C6-4CDA-A56D-673843420F94}" destId="{BE3B7A7A-45D8-4CE9-B537-B2456BE4A59E}" srcOrd="0" destOrd="0" presId="urn:microsoft.com/office/officeart/2005/8/layout/hierarchy1"/>
+    <dgm:cxn modelId="{D3806DBF-97EA-460E-934F-3E4A70219FE6}" type="presOf" srcId="{52B2DC99-05C3-4D31-8055-238F2887CDC9}" destId="{0A7FD490-B835-45C1-9A03-D0DB8DED552C}" srcOrd="0" destOrd="0" presId="urn:microsoft.com/office/officeart/2005/8/layout/hierarchy1"/>
     <dgm:cxn modelId="{551135B2-04DB-4581-AC6A-D94DEF54D6F2}" srcId="{9CF4F090-20EF-4429-BD14-740EC383A9A7}" destId="{750259FA-45B0-4CB8-83F0-73C60AA90F4D}" srcOrd="0" destOrd="0" parTransId="{52B2DC99-05C3-4D31-8055-238F2887CDC9}" sibTransId="{70574646-F2CB-435F-889F-8BF3E896368E}"/>
-    <dgm:cxn modelId="{8B68BBBA-A1B3-45DB-921A-50B114ACE396}" type="presOf" srcId="{C6AC1FDC-9E5A-421E-AA0D-0B0025653409}" destId="{72032206-2FF7-43EE-B374-276FB6727C96}" srcOrd="0" destOrd="0" presId="urn:microsoft.com/office/officeart/2005/8/layout/hierarchy1"/>
-    <dgm:cxn modelId="{479ACD53-109E-4F1F-B742-90CE7423156A}" type="presOf" srcId="{2BF7E105-D3E9-4F23-AEEF-BDB4CD1BA054}" destId="{F08C9940-2AEA-4827-A081-E9AE5E472018}" srcOrd="0" destOrd="0" presId="urn:microsoft.com/office/officeart/2005/8/layout/hierarchy1"/>
-    <dgm:cxn modelId="{E7EAFDE0-ECF7-4617-BC35-F07A4C93D126}" srcId="{8E38CE2D-B5C6-4CDA-A56D-673843420F94}" destId="{9CF4F090-20EF-4429-BD14-740EC383A9A7}" srcOrd="1" destOrd="0" parTransId="{0A8FB517-9456-47E4-A26C-84DBDB6EE95B}" sibTransId="{8F827D41-9826-4723-8C0B-ED7991F2466B}"/>
-    <dgm:cxn modelId="{A776501A-30F4-445F-AD4D-3AA000F39002}" type="presParOf" srcId="{BE3B7A7A-45D8-4CE9-B537-B2456BE4A59E}" destId="{CE6D9AFB-5A96-4753-B2B2-E76EAD507BB9}" srcOrd="0" destOrd="0" presId="urn:microsoft.com/office/officeart/2005/8/layout/hierarchy1"/>
-    <dgm:cxn modelId="{C765E65E-6DA1-447A-B254-1BAA3B63045F}" type="presParOf" srcId="{CE6D9AFB-5A96-4753-B2B2-E76EAD507BB9}" destId="{B9516C01-EF8D-4F8A-878E-717640D0D319}" srcOrd="0" destOrd="0" presId="urn:microsoft.com/office/officeart/2005/8/layout/hierarchy1"/>
-    <dgm:cxn modelId="{D6C32400-B41D-49EE-842E-36872A74B936}" type="presParOf" srcId="{B9516C01-EF8D-4F8A-878E-717640D0D319}" destId="{04BC907D-CF45-4F4A-8A08-288602DA4B31}" srcOrd="0" destOrd="0" presId="urn:microsoft.com/office/officeart/2005/8/layout/hierarchy1"/>
-    <dgm:cxn modelId="{BAEC7E3B-B3D4-4442-8815-29884149D347}" type="presParOf" srcId="{B9516C01-EF8D-4F8A-878E-717640D0D319}" destId="{12B728D2-D989-4AC8-AB30-A8638FC7AD08}" srcOrd="1" destOrd="0" presId="urn:microsoft.com/office/officeart/2005/8/layout/hierarchy1"/>
-    <dgm:cxn modelId="{EE03941F-891B-4182-8AF4-B3050204CEC2}" type="presParOf" srcId="{CE6D9AFB-5A96-4753-B2B2-E76EAD507BB9}" destId="{951072BE-C80B-45A8-B67E-3559D460DDD8}" srcOrd="1" destOrd="0" presId="urn:microsoft.com/office/officeart/2005/8/layout/hierarchy1"/>
-    <dgm:cxn modelId="{BDD8F214-45D0-41E0-804B-3C66B77CDB8B}" type="presParOf" srcId="{BE3B7A7A-45D8-4CE9-B537-B2456BE4A59E}" destId="{73ABACCC-3ED8-437B-B5C9-AFDE1272F404}" srcOrd="1" destOrd="0" presId="urn:microsoft.com/office/officeart/2005/8/layout/hierarchy1"/>
-    <dgm:cxn modelId="{CDDAF7FA-6BCE-4267-9E11-032B27E69784}" type="presParOf" srcId="{73ABACCC-3ED8-437B-B5C9-AFDE1272F404}" destId="{557C37F2-2D49-4DA1-8F61-9F11E208297A}" srcOrd="0" destOrd="0" presId="urn:microsoft.com/office/officeart/2005/8/layout/hierarchy1"/>
-    <dgm:cxn modelId="{B66926E4-67EE-48E2-B479-7ABBFD3BD6C0}" type="presParOf" srcId="{557C37F2-2D49-4DA1-8F61-9F11E208297A}" destId="{9D55BE3F-4A2D-461A-9E6A-690BC79F2756}" srcOrd="0" destOrd="0" presId="urn:microsoft.com/office/officeart/2005/8/layout/hierarchy1"/>
-    <dgm:cxn modelId="{78D86EFE-103C-40CD-AFCE-8E24ADD7AEC6}" type="presParOf" srcId="{557C37F2-2D49-4DA1-8F61-9F11E208297A}" destId="{4D69E906-54EC-444D-82D9-F28CB1E508D3}" srcOrd="1" destOrd="0" presId="urn:microsoft.com/office/officeart/2005/8/layout/hierarchy1"/>
-    <dgm:cxn modelId="{218F2D46-2509-470A-BF57-90445C9C3190}" type="presParOf" srcId="{73ABACCC-3ED8-437B-B5C9-AFDE1272F404}" destId="{8CD9CDA0-E5F2-4DEB-A5C9-7E9EFE305DAD}" srcOrd="1" destOrd="0" presId="urn:microsoft.com/office/officeart/2005/8/layout/hierarchy1"/>
-    <dgm:cxn modelId="{405E531D-AA7A-4BD6-BF2A-8239E6F46042}" type="presParOf" srcId="{8CD9CDA0-E5F2-4DEB-A5C9-7E9EFE305DAD}" destId="{0A7FD490-B835-45C1-9A03-D0DB8DED552C}" srcOrd="0" destOrd="0" presId="urn:microsoft.com/office/officeart/2005/8/layout/hierarchy1"/>
-    <dgm:cxn modelId="{2A774B0C-F4FE-482E-B137-3F0911033194}" type="presParOf" srcId="{8CD9CDA0-E5F2-4DEB-A5C9-7E9EFE305DAD}" destId="{21A0B1A2-A80C-4F73-948F-D9D9263DA6EC}" srcOrd="1" destOrd="0" presId="urn:microsoft.com/office/officeart/2005/8/layout/hierarchy1"/>
-    <dgm:cxn modelId="{A6E747D7-1C11-47DB-A15D-E557DC4036BD}" type="presParOf" srcId="{21A0B1A2-A80C-4F73-948F-D9D9263DA6EC}" destId="{6791BF3C-E89B-4D54-9C90-688036103250}" srcOrd="0" destOrd="0" presId="urn:microsoft.com/office/officeart/2005/8/layout/hierarchy1"/>
-    <dgm:cxn modelId="{2C6BE29C-E4AD-4B91-9376-76188F0CD9E7}" type="presParOf" srcId="{6791BF3C-E89B-4D54-9C90-688036103250}" destId="{FDCD82C4-BF99-4AFD-84FD-3C67D13CEE37}" srcOrd="0" destOrd="0" presId="urn:microsoft.com/office/officeart/2005/8/layout/hierarchy1"/>
-    <dgm:cxn modelId="{E3B6D3D0-439A-4AFF-BAE4-97015720A920}" type="presParOf" srcId="{6791BF3C-E89B-4D54-9C90-688036103250}" destId="{4ED5C324-86BD-4C53-ACA0-1CE78351EA8A}" srcOrd="1" destOrd="0" presId="urn:microsoft.com/office/officeart/2005/8/layout/hierarchy1"/>
-    <dgm:cxn modelId="{466388C3-C85B-4FF7-95D0-E7167C418CB8}" type="presParOf" srcId="{21A0B1A2-A80C-4F73-948F-D9D9263DA6EC}" destId="{794905C3-2A12-4C80-BBB3-261A76A2F46D}" srcOrd="1" destOrd="0" presId="urn:microsoft.com/office/officeart/2005/8/layout/hierarchy1"/>
-    <dgm:cxn modelId="{E1BDB5D9-968E-4EB1-917C-A9D6D3FF08B6}" type="presParOf" srcId="{794905C3-2A12-4C80-BBB3-261A76A2F46D}" destId="{F7CE134E-1D99-4BE7-A122-2563EA8DC028}" srcOrd="0" destOrd="0" presId="urn:microsoft.com/office/officeart/2005/8/layout/hierarchy1"/>
-    <dgm:cxn modelId="{46BA4A95-4454-4F46-815F-333C1FE29402}" type="presParOf" srcId="{794905C3-2A12-4C80-BBB3-261A76A2F46D}" destId="{F4676AE1-74E8-4980-935A-68E60FC23A66}" srcOrd="1" destOrd="0" presId="urn:microsoft.com/office/officeart/2005/8/layout/hierarchy1"/>
-    <dgm:cxn modelId="{046B7425-6851-4E1C-BE0B-D6DFD96BF39F}" type="presParOf" srcId="{F4676AE1-74E8-4980-935A-68E60FC23A66}" destId="{4E3DADDE-B47D-4442-8444-B665AED37A0E}" srcOrd="0" destOrd="0" presId="urn:microsoft.com/office/officeart/2005/8/layout/hierarchy1"/>
-    <dgm:cxn modelId="{D0532E9E-5179-4F8B-9895-556EF393212E}" type="presParOf" srcId="{4E3DADDE-B47D-4442-8444-B665AED37A0E}" destId="{5FF32EAD-23B5-4E7F-9299-62077FCC3E5F}" srcOrd="0" destOrd="0" presId="urn:microsoft.com/office/officeart/2005/8/layout/hierarchy1"/>
-    <dgm:cxn modelId="{82229E70-842F-44BE-93DF-5AEFFD7876AD}" type="presParOf" srcId="{4E3DADDE-B47D-4442-8444-B665AED37A0E}" destId="{F08C9940-2AEA-4827-A081-E9AE5E472018}" srcOrd="1" destOrd="0" presId="urn:microsoft.com/office/officeart/2005/8/layout/hierarchy1"/>
-    <dgm:cxn modelId="{3E351DD6-F7AE-48FA-8AD8-71110366FEBF}" type="presParOf" srcId="{F4676AE1-74E8-4980-935A-68E60FC23A66}" destId="{59743F36-F9FA-48A4-983A-49ED84A8CD76}" srcOrd="1" destOrd="0" presId="urn:microsoft.com/office/officeart/2005/8/layout/hierarchy1"/>
-    <dgm:cxn modelId="{802DE8B5-7CDE-4A92-8080-C5F8259E4A1B}" type="presParOf" srcId="{8CD9CDA0-E5F2-4DEB-A5C9-7E9EFE305DAD}" destId="{35313B37-8567-4A5D-9462-CCCBE5775350}" srcOrd="2" destOrd="0" presId="urn:microsoft.com/office/officeart/2005/8/layout/hierarchy1"/>
-    <dgm:cxn modelId="{86385F80-B6FF-4C15-94C6-615D87A00763}" type="presParOf" srcId="{8CD9CDA0-E5F2-4DEB-A5C9-7E9EFE305DAD}" destId="{8E4764B5-6876-4B7C-9C2E-E94BB650CB89}" srcOrd="3" destOrd="0" presId="urn:microsoft.com/office/officeart/2005/8/layout/hierarchy1"/>
-    <dgm:cxn modelId="{0FDEF938-7210-4D05-BF0A-E3BE36FE51FB}" type="presParOf" srcId="{8E4764B5-6876-4B7C-9C2E-E94BB650CB89}" destId="{A1A93C5B-42D1-4E98-AA99-7A47F2BE65F2}" srcOrd="0" destOrd="0" presId="urn:microsoft.com/office/officeart/2005/8/layout/hierarchy1"/>
-    <dgm:cxn modelId="{4AAC60AB-48C3-4F1C-B023-BD237AC15782}" type="presParOf" srcId="{A1A93C5B-42D1-4E98-AA99-7A47F2BE65F2}" destId="{96B1F7DB-609A-4FDF-B0E2-EFB7BC80E8FA}" srcOrd="0" destOrd="0" presId="urn:microsoft.com/office/officeart/2005/8/layout/hierarchy1"/>
-    <dgm:cxn modelId="{8C0C33F2-705D-488B-8208-D2167764A082}" type="presParOf" srcId="{A1A93C5B-42D1-4E98-AA99-7A47F2BE65F2}" destId="{72032206-2FF7-43EE-B374-276FB6727C96}" srcOrd="1" destOrd="0" presId="urn:microsoft.com/office/officeart/2005/8/layout/hierarchy1"/>
-    <dgm:cxn modelId="{660A371B-88D6-4A00-B665-CB0493895D56}" type="presParOf" srcId="{8E4764B5-6876-4B7C-9C2E-E94BB650CB89}" destId="{32187229-8120-47D9-B55E-60EA2EC204ED}" srcOrd="1" destOrd="0" presId="urn:microsoft.com/office/officeart/2005/8/layout/hierarchy1"/>
-    <dgm:cxn modelId="{F59BC5C0-4E60-450E-8CAE-CD205921B92A}" type="presParOf" srcId="{BE3B7A7A-45D8-4CE9-B537-B2456BE4A59E}" destId="{23273E3B-85BA-412D-8018-3A516CDD05F8}" srcOrd="2" destOrd="0" presId="urn:microsoft.com/office/officeart/2005/8/layout/hierarchy1"/>
-    <dgm:cxn modelId="{E7B6C71A-D922-4832-9CC4-6CACEADA3FC0}" type="presParOf" srcId="{23273E3B-85BA-412D-8018-3A516CDD05F8}" destId="{04D6CB26-4331-4BF2-A988-AE738906CD2C}" srcOrd="0" destOrd="0" presId="urn:microsoft.com/office/officeart/2005/8/layout/hierarchy1"/>
-    <dgm:cxn modelId="{668BD68F-9E26-43BE-BB65-187C2B2FA560}" type="presParOf" srcId="{04D6CB26-4331-4BF2-A988-AE738906CD2C}" destId="{7AF36B08-6647-4C86-B7DC-F12BD71FF779}" srcOrd="0" destOrd="0" presId="urn:microsoft.com/office/officeart/2005/8/layout/hierarchy1"/>
-    <dgm:cxn modelId="{A847B133-1793-44B1-865C-1DEDAD2AAB34}" type="presParOf" srcId="{04D6CB26-4331-4BF2-A988-AE738906CD2C}" destId="{13292769-9C82-4502-904A-A03EB3536FFA}" srcOrd="1" destOrd="0" presId="urn:microsoft.com/office/officeart/2005/8/layout/hierarchy1"/>
-    <dgm:cxn modelId="{18F36007-02CD-41A2-9241-33CE115C3769}" type="presParOf" srcId="{23273E3B-85BA-412D-8018-3A516CDD05F8}" destId="{296FCB86-6D78-4B88-94AE-6D904ACB9995}" srcOrd="1" destOrd="0" presId="urn:microsoft.com/office/officeart/2005/8/layout/hierarchy1"/>
+    <dgm:cxn modelId="{0C862DDD-6056-4351-A597-45D0154EFF65}" type="presParOf" srcId="{BE3B7A7A-45D8-4CE9-B537-B2456BE4A59E}" destId="{CE6D9AFB-5A96-4753-B2B2-E76EAD507BB9}" srcOrd="0" destOrd="0" presId="urn:microsoft.com/office/officeart/2005/8/layout/hierarchy1"/>
+    <dgm:cxn modelId="{16679AF6-BEB6-4F61-AA78-8E5393C1C64C}" type="presParOf" srcId="{CE6D9AFB-5A96-4753-B2B2-E76EAD507BB9}" destId="{B9516C01-EF8D-4F8A-878E-717640D0D319}" srcOrd="0" destOrd="0" presId="urn:microsoft.com/office/officeart/2005/8/layout/hierarchy1"/>
+    <dgm:cxn modelId="{51DE18BE-0EEB-4EF2-9708-2D03CD5CCF2A}" type="presParOf" srcId="{B9516C01-EF8D-4F8A-878E-717640D0D319}" destId="{04BC907D-CF45-4F4A-8A08-288602DA4B31}" srcOrd="0" destOrd="0" presId="urn:microsoft.com/office/officeart/2005/8/layout/hierarchy1"/>
+    <dgm:cxn modelId="{6FC7B042-8640-4DBC-BAF2-F9F5D5CDD82F}" type="presParOf" srcId="{B9516C01-EF8D-4F8A-878E-717640D0D319}" destId="{12B728D2-D989-4AC8-AB30-A8638FC7AD08}" srcOrd="1" destOrd="0" presId="urn:microsoft.com/office/officeart/2005/8/layout/hierarchy1"/>
+    <dgm:cxn modelId="{F8D8402A-7BE0-4B0E-A87D-6E33B13417EE}" type="presParOf" srcId="{CE6D9AFB-5A96-4753-B2B2-E76EAD507BB9}" destId="{951072BE-C80B-45A8-B67E-3559D460DDD8}" srcOrd="1" destOrd="0" presId="urn:microsoft.com/office/officeart/2005/8/layout/hierarchy1"/>
+    <dgm:cxn modelId="{20BFB73B-5736-444A-9084-F6C9803683E2}" type="presParOf" srcId="{BE3B7A7A-45D8-4CE9-B537-B2456BE4A59E}" destId="{73ABACCC-3ED8-437B-B5C9-AFDE1272F404}" srcOrd="1" destOrd="0" presId="urn:microsoft.com/office/officeart/2005/8/layout/hierarchy1"/>
+    <dgm:cxn modelId="{8D3F5ED5-C4ED-44BE-9A79-F54338E9D5F2}" type="presParOf" srcId="{73ABACCC-3ED8-437B-B5C9-AFDE1272F404}" destId="{557C37F2-2D49-4DA1-8F61-9F11E208297A}" srcOrd="0" destOrd="0" presId="urn:microsoft.com/office/officeart/2005/8/layout/hierarchy1"/>
+    <dgm:cxn modelId="{D03988CC-9795-4707-9458-6755171E74E2}" type="presParOf" srcId="{557C37F2-2D49-4DA1-8F61-9F11E208297A}" destId="{9D55BE3F-4A2D-461A-9E6A-690BC79F2756}" srcOrd="0" destOrd="0" presId="urn:microsoft.com/office/officeart/2005/8/layout/hierarchy1"/>
+    <dgm:cxn modelId="{3320BFE6-848A-4582-A2F4-5592830DE3CD}" type="presParOf" srcId="{557C37F2-2D49-4DA1-8F61-9F11E208297A}" destId="{4D69E906-54EC-444D-82D9-F28CB1E508D3}" srcOrd="1" destOrd="0" presId="urn:microsoft.com/office/officeart/2005/8/layout/hierarchy1"/>
+    <dgm:cxn modelId="{A493462F-9BFC-49B8-A14C-900ED142DE34}" type="presParOf" srcId="{73ABACCC-3ED8-437B-B5C9-AFDE1272F404}" destId="{8CD9CDA0-E5F2-4DEB-A5C9-7E9EFE305DAD}" srcOrd="1" destOrd="0" presId="urn:microsoft.com/office/officeart/2005/8/layout/hierarchy1"/>
+    <dgm:cxn modelId="{8A414F82-1A1E-4AC8-A199-FE8E91B8C56B}" type="presParOf" srcId="{8CD9CDA0-E5F2-4DEB-A5C9-7E9EFE305DAD}" destId="{0A7FD490-B835-45C1-9A03-D0DB8DED552C}" srcOrd="0" destOrd="0" presId="urn:microsoft.com/office/officeart/2005/8/layout/hierarchy1"/>
+    <dgm:cxn modelId="{ADB8E4B0-4596-406B-94B9-93543EB54E19}" type="presParOf" srcId="{8CD9CDA0-E5F2-4DEB-A5C9-7E9EFE305DAD}" destId="{21A0B1A2-A80C-4F73-948F-D9D9263DA6EC}" srcOrd="1" destOrd="0" presId="urn:microsoft.com/office/officeart/2005/8/layout/hierarchy1"/>
+    <dgm:cxn modelId="{47FD2569-67C7-4261-B969-A38501ECE3F7}" type="presParOf" srcId="{21A0B1A2-A80C-4F73-948F-D9D9263DA6EC}" destId="{6791BF3C-E89B-4D54-9C90-688036103250}" srcOrd="0" destOrd="0" presId="urn:microsoft.com/office/officeart/2005/8/layout/hierarchy1"/>
+    <dgm:cxn modelId="{931FBE30-00A2-460C-8CCC-86C817A8F02E}" type="presParOf" srcId="{6791BF3C-E89B-4D54-9C90-688036103250}" destId="{FDCD82C4-BF99-4AFD-84FD-3C67D13CEE37}" srcOrd="0" destOrd="0" presId="urn:microsoft.com/office/officeart/2005/8/layout/hierarchy1"/>
+    <dgm:cxn modelId="{0FF765EF-160A-4F66-B7EC-5E8212CF6835}" type="presParOf" srcId="{6791BF3C-E89B-4D54-9C90-688036103250}" destId="{4ED5C324-86BD-4C53-ACA0-1CE78351EA8A}" srcOrd="1" destOrd="0" presId="urn:microsoft.com/office/officeart/2005/8/layout/hierarchy1"/>
+    <dgm:cxn modelId="{3BE70CE6-E8B7-46F5-BB69-AF33F8921BEE}" type="presParOf" srcId="{21A0B1A2-A80C-4F73-948F-D9D9263DA6EC}" destId="{794905C3-2A12-4C80-BBB3-261A76A2F46D}" srcOrd="1" destOrd="0" presId="urn:microsoft.com/office/officeart/2005/8/layout/hierarchy1"/>
+    <dgm:cxn modelId="{04EC8E89-C632-4D93-8A08-3F7345617BF8}" type="presParOf" srcId="{794905C3-2A12-4C80-BBB3-261A76A2F46D}" destId="{F7CE134E-1D99-4BE7-A122-2563EA8DC028}" srcOrd="0" destOrd="0" presId="urn:microsoft.com/office/officeart/2005/8/layout/hierarchy1"/>
+    <dgm:cxn modelId="{0220DC4B-7272-4E2E-B454-7111216DD0ED}" type="presParOf" srcId="{794905C3-2A12-4C80-BBB3-261A76A2F46D}" destId="{F4676AE1-74E8-4980-935A-68E60FC23A66}" srcOrd="1" destOrd="0" presId="urn:microsoft.com/office/officeart/2005/8/layout/hierarchy1"/>
+    <dgm:cxn modelId="{13797D0E-347E-4328-AD07-E70302DC0983}" type="presParOf" srcId="{F4676AE1-74E8-4980-935A-68E60FC23A66}" destId="{4E3DADDE-B47D-4442-8444-B665AED37A0E}" srcOrd="0" destOrd="0" presId="urn:microsoft.com/office/officeart/2005/8/layout/hierarchy1"/>
+    <dgm:cxn modelId="{2A3B1F7F-F767-4A1C-B690-62D1B8693E0D}" type="presParOf" srcId="{4E3DADDE-B47D-4442-8444-B665AED37A0E}" destId="{5FF32EAD-23B5-4E7F-9299-62077FCC3E5F}" srcOrd="0" destOrd="0" presId="urn:microsoft.com/office/officeart/2005/8/layout/hierarchy1"/>
+    <dgm:cxn modelId="{5F15FBE2-3D46-45B2-B5B3-9C302AD7EF26}" type="presParOf" srcId="{4E3DADDE-B47D-4442-8444-B665AED37A0E}" destId="{F08C9940-2AEA-4827-A081-E9AE5E472018}" srcOrd="1" destOrd="0" presId="urn:microsoft.com/office/officeart/2005/8/layout/hierarchy1"/>
+    <dgm:cxn modelId="{EEDCCD4B-637F-4657-A120-37F5FB220B29}" type="presParOf" srcId="{F4676AE1-74E8-4980-935A-68E60FC23A66}" destId="{59743F36-F9FA-48A4-983A-49ED84A8CD76}" srcOrd="1" destOrd="0" presId="urn:microsoft.com/office/officeart/2005/8/layout/hierarchy1"/>
+    <dgm:cxn modelId="{5DA0AD8E-A80F-4A9D-8C06-10283F9F1C58}" type="presParOf" srcId="{8CD9CDA0-E5F2-4DEB-A5C9-7E9EFE305DAD}" destId="{35313B37-8567-4A5D-9462-CCCBE5775350}" srcOrd="2" destOrd="0" presId="urn:microsoft.com/office/officeart/2005/8/layout/hierarchy1"/>
+    <dgm:cxn modelId="{952E052B-9B2E-46F5-97DD-2A2D4F4AE480}" type="presParOf" srcId="{8CD9CDA0-E5F2-4DEB-A5C9-7E9EFE305DAD}" destId="{8E4764B5-6876-4B7C-9C2E-E94BB650CB89}" srcOrd="3" destOrd="0" presId="urn:microsoft.com/office/officeart/2005/8/layout/hierarchy1"/>
+    <dgm:cxn modelId="{1539659F-EC9F-4DA9-B2E4-C72C86C82E80}" type="presParOf" srcId="{8E4764B5-6876-4B7C-9C2E-E94BB650CB89}" destId="{A1A93C5B-42D1-4E98-AA99-7A47F2BE65F2}" srcOrd="0" destOrd="0" presId="urn:microsoft.com/office/officeart/2005/8/layout/hierarchy1"/>
+    <dgm:cxn modelId="{38D07C90-EE75-4066-BED3-588F68633B5B}" type="presParOf" srcId="{A1A93C5B-42D1-4E98-AA99-7A47F2BE65F2}" destId="{96B1F7DB-609A-4FDF-B0E2-EFB7BC80E8FA}" srcOrd="0" destOrd="0" presId="urn:microsoft.com/office/officeart/2005/8/layout/hierarchy1"/>
+    <dgm:cxn modelId="{432BE232-7BED-436D-B3FA-30267F3D5FE9}" type="presParOf" srcId="{A1A93C5B-42D1-4E98-AA99-7A47F2BE65F2}" destId="{72032206-2FF7-43EE-B374-276FB6727C96}" srcOrd="1" destOrd="0" presId="urn:microsoft.com/office/officeart/2005/8/layout/hierarchy1"/>
+    <dgm:cxn modelId="{450E2B52-A224-4171-912E-F07FC4032373}" type="presParOf" srcId="{8E4764B5-6876-4B7C-9C2E-E94BB650CB89}" destId="{32187229-8120-47D9-B55E-60EA2EC204ED}" srcOrd="1" destOrd="0" presId="urn:microsoft.com/office/officeart/2005/8/layout/hierarchy1"/>
+    <dgm:cxn modelId="{0207258C-869C-43BE-9B24-71052B60AB8C}" type="presParOf" srcId="{BE3B7A7A-45D8-4CE9-B537-B2456BE4A59E}" destId="{23273E3B-85BA-412D-8018-3A516CDD05F8}" srcOrd="2" destOrd="0" presId="urn:microsoft.com/office/officeart/2005/8/layout/hierarchy1"/>
+    <dgm:cxn modelId="{3ED235F3-3479-4EF7-BE30-59390AC593FA}" type="presParOf" srcId="{23273E3B-85BA-412D-8018-3A516CDD05F8}" destId="{04D6CB26-4331-4BF2-A988-AE738906CD2C}" srcOrd="0" destOrd="0" presId="urn:microsoft.com/office/officeart/2005/8/layout/hierarchy1"/>
+    <dgm:cxn modelId="{B90F7668-DAB2-4C27-99EE-F1B49EEB06C2}" type="presParOf" srcId="{04D6CB26-4331-4BF2-A988-AE738906CD2C}" destId="{7AF36B08-6647-4C86-B7DC-F12BD71FF779}" srcOrd="0" destOrd="0" presId="urn:microsoft.com/office/officeart/2005/8/layout/hierarchy1"/>
+    <dgm:cxn modelId="{71209A78-688C-4FFA-B0A3-F21156D3F747}" type="presParOf" srcId="{04D6CB26-4331-4BF2-A988-AE738906CD2C}" destId="{13292769-9C82-4502-904A-A03EB3536FFA}" srcOrd="1" destOrd="0" presId="urn:microsoft.com/office/officeart/2005/8/layout/hierarchy1"/>
+    <dgm:cxn modelId="{4F185E9B-821E-4E29-BD96-0E0C07A0994A}" type="presParOf" srcId="{23273E3B-85BA-412D-8018-3A516CDD05F8}" destId="{296FCB86-6D78-4B88-94AE-6D904ACB9995}" srcOrd="1" destOrd="0" presId="urn:microsoft.com/office/officeart/2005/8/layout/hierarchy1"/>
   </dgm:cxnLst>
   <dgm:bg/>
   <dgm:whole/>
   <dgm:extLst>
     <a:ext uri="http://schemas.microsoft.com/office/drawing/2008/diagram">
-      <dsp:dataModelExt xmlns:dsp="http://schemas.microsoft.com/office/drawing/2008/diagram" relId="rId13" minVer="http://schemas.openxmlformats.org/drawingml/2006/diagram"/>
+      <dsp:dataModelExt xmlns:dsp="http://schemas.microsoft.com/office/drawing/2008/diagram" xmlns="" relId="rId13" minVer="http://schemas.openxmlformats.org/drawingml/2006/diagram"/>
     </a:ext>
   </dgm:extLst>
 </dgm:dataModel>
 </file>
 
 <file path=word/diagrams/drawing1.xml><?xml version="1.0" encoding="utf-8"?>
-<dsp:drawing xmlns:dgm="http://schemas.openxmlformats.org/drawingml/2006/diagram" xmlns:dsp="http://schemas.microsoft.com/office/drawing/2008/diagram" xmlns:a="http://schemas.openxmlformats.org/drawingml/2006/main">
+<dsp:drawing xmlns:dgm="http://schemas.openxmlformats.org/drawingml/2006/diagram" xmlns:a="http://schemas.openxmlformats.org/drawingml/2006/main" xmlns:dsp="http://schemas.microsoft.com/office/drawing/2008/diagram">
   <dsp:spTree>
     <dsp:nvGrpSpPr>
       <dsp:cNvPr id="0" name=""/>
@@ -17361,8 +16369,8 @@
         </a:p>
       </dsp:txBody>
       <dsp:txXfrm>
-        <a:off x="482268" y="173405"/>
-        <a:ext cx="1320837" cy="820106"/>
+        <a:off x="456753" y="147890"/>
+        <a:ext cx="1371867" cy="871136"/>
       </dsp:txXfrm>
     </dsp:sp>
     <dsp:sp modelId="{9D55BE3F-4A2D-461A-9E6A-690BC79F2756}">
@@ -17506,8 +16514,8 @@
         </a:p>
       </dsp:txBody>
       <dsp:txXfrm>
-        <a:off x="2158995" y="173405"/>
-        <a:ext cx="1320837" cy="820106"/>
+        <a:off x="2133480" y="147890"/>
+        <a:ext cx="1371867" cy="871136"/>
       </dsp:txXfrm>
     </dsp:sp>
     <dsp:sp modelId="{FDCD82C4-BF99-4AFD-84FD-3C67D13CEE37}">
@@ -17634,8 +16642,8 @@
         </a:p>
       </dsp:txBody>
       <dsp:txXfrm>
-        <a:off x="1320632" y="1443526"/>
-        <a:ext cx="1320837" cy="820106"/>
+        <a:off x="1295117" y="1418011"/>
+        <a:ext cx="1371867" cy="871136"/>
       </dsp:txXfrm>
     </dsp:sp>
     <dsp:sp modelId="{5FF32EAD-23B5-4E7F-9299-62077FCC3E5F}">
@@ -17762,8 +16770,8 @@
         </a:p>
       </dsp:txBody>
       <dsp:txXfrm>
-        <a:off x="1320632" y="2713647"/>
-        <a:ext cx="1320837" cy="820106"/>
+        <a:off x="1295117" y="2688132"/>
+        <a:ext cx="1371867" cy="871136"/>
       </dsp:txXfrm>
     </dsp:sp>
     <dsp:sp modelId="{96B1F7DB-609A-4FDF-B0E2-EFB7BC80E8FA}">
@@ -17890,8 +16898,8 @@
         </a:p>
       </dsp:txBody>
       <dsp:txXfrm>
-        <a:off x="2997359" y="1443526"/>
-        <a:ext cx="1320837" cy="820106"/>
+        <a:off x="2971844" y="1418011"/>
+        <a:ext cx="1371867" cy="871136"/>
       </dsp:txXfrm>
     </dsp:sp>
     <dsp:sp modelId="{7AF36B08-6647-4C86-B7DC-F12BD71FF779}">
@@ -18018,8 +17026,8 @@
         </a:p>
       </dsp:txBody>
       <dsp:txXfrm>
-        <a:off x="3835723" y="173405"/>
-        <a:ext cx="1320837" cy="820106"/>
+        <a:off x="3810208" y="147890"/>
+        <a:ext cx="1371867" cy="871136"/>
       </dsp:txXfrm>
     </dsp:sp>
   </dsp:spTree>

--- a/Software_Development_Plan.docx
+++ b/Software_Development_Plan.docx
@@ -11,21 +11,12 @@
         </w:rPr>
       </w:pPr>
       <w:r>
-        <w:rPr>
-          <w:rFonts w:asciiTheme="majorHAnsi" w:hAnsiTheme="majorHAnsi"/>
-        </w:rPr>
         <w:fldChar w:fldCharType="begin"/>
       </w:r>
       <w:r>
-        <w:rPr>
-          <w:rFonts w:asciiTheme="majorHAnsi" w:hAnsiTheme="majorHAnsi"/>
-        </w:rPr>
         <w:instrText xml:space="preserve"> SUBJECT  \* MERGEFORMAT </w:instrText>
       </w:r>
       <w:r>
-        <w:rPr>
-          <w:rFonts w:asciiTheme="majorHAnsi" w:hAnsiTheme="majorHAnsi"/>
-        </w:rPr>
         <w:fldChar w:fldCharType="separate"/>
       </w:r>
       <w:r>
@@ -50,21 +41,12 @@
         </w:rPr>
       </w:pPr>
       <w:r>
-        <w:rPr>
-          <w:rFonts w:asciiTheme="majorHAnsi" w:hAnsiTheme="majorHAnsi"/>
-        </w:rPr>
         <w:fldChar w:fldCharType="begin"/>
       </w:r>
       <w:r>
-        <w:rPr>
-          <w:rFonts w:asciiTheme="majorHAnsi" w:hAnsiTheme="majorHAnsi"/>
-        </w:rPr>
         <w:instrText xml:space="preserve"> TITLE  \* MERGEFORMAT </w:instrText>
       </w:r>
       <w:r>
-        <w:rPr>
-          <w:rFonts w:asciiTheme="majorHAnsi" w:hAnsiTheme="majorHAnsi"/>
-        </w:rPr>
         <w:fldChar w:fldCharType="separate"/>
       </w:r>
       <w:r>
@@ -277,35 +259,7 @@
               <w:rPr>
                 <w:rFonts w:asciiTheme="majorHAnsi" w:hAnsiTheme="majorHAnsi"/>
               </w:rPr>
-              <w:t>&lt;</w:t>
-            </w:r>
-            <w:proofErr w:type="spellStart"/>
-            <w:r>
-              <w:rPr>
-                <w:rFonts w:asciiTheme="majorHAnsi" w:hAnsiTheme="majorHAnsi"/>
-              </w:rPr>
-              <w:t>dd</w:t>
-            </w:r>
-            <w:proofErr w:type="spellEnd"/>
-            <w:r>
-              <w:rPr>
-                <w:rFonts w:asciiTheme="majorHAnsi" w:hAnsiTheme="majorHAnsi"/>
-              </w:rPr>
-              <w:t>/mmm/</w:t>
-            </w:r>
-            <w:proofErr w:type="spellStart"/>
-            <w:r>
-              <w:rPr>
-                <w:rFonts w:asciiTheme="majorHAnsi" w:hAnsiTheme="majorHAnsi"/>
-              </w:rPr>
-              <w:t>yy</w:t>
-            </w:r>
-            <w:proofErr w:type="spellEnd"/>
-            <w:r>
-              <w:rPr>
-                <w:rFonts w:asciiTheme="majorHAnsi" w:hAnsiTheme="majorHAnsi"/>
-              </w:rPr>
-              <w:t>&gt;</w:t>
+              <w:t>&lt;dd/mmm/yy&gt;</w:t>
             </w:r>
           </w:p>
         </w:tc>
@@ -324,21 +278,7 @@
               <w:rPr>
                 <w:rFonts w:asciiTheme="majorHAnsi" w:hAnsiTheme="majorHAnsi"/>
               </w:rPr>
-              <w:t>&lt;</w:t>
-            </w:r>
-            <w:proofErr w:type="spellStart"/>
-            <w:r>
-              <w:rPr>
-                <w:rFonts w:asciiTheme="majorHAnsi" w:hAnsiTheme="majorHAnsi"/>
-              </w:rPr>
-              <w:t>x.x</w:t>
-            </w:r>
-            <w:proofErr w:type="spellEnd"/>
-            <w:r>
-              <w:rPr>
-                <w:rFonts w:asciiTheme="majorHAnsi" w:hAnsiTheme="majorHAnsi"/>
-              </w:rPr>
-              <w:t>&gt;</w:t>
+              <w:t>&lt;x.x&gt;</w:t>
             </w:r>
           </w:p>
         </w:tc>
@@ -3191,22 +3131,13 @@
         <w:br w:type="page"/>
       </w:r>
       <w:r>
-        <w:rPr>
-          <w:rFonts w:asciiTheme="majorHAnsi" w:hAnsiTheme="majorHAnsi"/>
-        </w:rPr>
         <w:lastRenderedPageBreak/>
         <w:fldChar w:fldCharType="begin"/>
       </w:r>
       <w:r>
-        <w:rPr>
-          <w:rFonts w:asciiTheme="majorHAnsi" w:hAnsiTheme="majorHAnsi"/>
-        </w:rPr>
         <w:instrText xml:space="preserve"> TITLE  \* MERGEFORMAT </w:instrText>
       </w:r>
       <w:r>
-        <w:rPr>
-          <w:rFonts w:asciiTheme="majorHAnsi" w:hAnsiTheme="majorHAnsi"/>
-        </w:rPr>
         <w:fldChar w:fldCharType="separate"/>
       </w:r>
       <w:r>
@@ -3273,89 +3204,7 @@
           <w:sz w:val="22"/>
           <w:szCs w:val="22"/>
         </w:rPr>
-        <w:t xml:space="preserve">The software development plan is mainly focused on collecting the necessary information to initiate, develop, and modify the </w:t>
-      </w:r>
-      <w:proofErr w:type="spellStart"/>
-      <w:r>
-        <w:rPr>
-          <w:rFonts w:asciiTheme="majorHAnsi" w:hAnsiTheme="majorHAnsi"/>
-          <w:sz w:val="22"/>
-          <w:szCs w:val="22"/>
-        </w:rPr>
-        <w:t>AkiProPlus</w:t>
-      </w:r>
-      <w:proofErr w:type="spellEnd"/>
-      <w:r>
-        <w:rPr>
-          <w:rFonts w:asciiTheme="majorHAnsi" w:hAnsiTheme="majorHAnsi"/>
-          <w:sz w:val="22"/>
-          <w:szCs w:val="22"/>
-        </w:rPr>
-        <w:t xml:space="preserve"> project, which was developed to overhaul the existing </w:t>
-      </w:r>
-      <w:proofErr w:type="spellStart"/>
-      <w:proofErr w:type="gramStart"/>
-      <w:r>
-        <w:rPr>
-          <w:rFonts w:asciiTheme="majorHAnsi" w:hAnsiTheme="majorHAnsi"/>
-          <w:sz w:val="22"/>
-          <w:szCs w:val="22"/>
-        </w:rPr>
-        <w:t>AkiPro</w:t>
-      </w:r>
-      <w:proofErr w:type="spellEnd"/>
-      <w:r>
-        <w:rPr>
-          <w:rFonts w:asciiTheme="majorHAnsi" w:hAnsiTheme="majorHAnsi"/>
-          <w:sz w:val="22"/>
-          <w:szCs w:val="22"/>
-        </w:rPr>
-        <w:t xml:space="preserve">  management</w:t>
-      </w:r>
-      <w:proofErr w:type="gramEnd"/>
-      <w:r>
-        <w:rPr>
-          <w:rFonts w:asciiTheme="majorHAnsi" w:hAnsiTheme="majorHAnsi"/>
-          <w:sz w:val="22"/>
-          <w:szCs w:val="22"/>
-        </w:rPr>
-        <w:t xml:space="preserve"> system from </w:t>
-      </w:r>
-      <w:proofErr w:type="spellStart"/>
-      <w:r>
-        <w:rPr>
-          <w:rFonts w:asciiTheme="majorHAnsi" w:hAnsiTheme="majorHAnsi"/>
-          <w:sz w:val="22"/>
-          <w:szCs w:val="22"/>
-        </w:rPr>
-        <w:t>AkiBakery</w:t>
-      </w:r>
-      <w:proofErr w:type="spellEnd"/>
-      <w:r>
-        <w:rPr>
-          <w:rFonts w:asciiTheme="majorHAnsi" w:hAnsiTheme="majorHAnsi"/>
-          <w:sz w:val="22"/>
-          <w:szCs w:val="22"/>
-        </w:rPr>
-        <w:t xml:space="preserve">. This overhaul, which tackles issues related to handling invoices, data storage, inventory management, and customer feedback will be governed by the software development plan. Furthermore, this document is divided into several phases which are governed by the needs and deliverables from </w:t>
-      </w:r>
-      <w:proofErr w:type="spellStart"/>
-      <w:r>
-        <w:rPr>
-          <w:rFonts w:asciiTheme="majorHAnsi" w:hAnsiTheme="majorHAnsi"/>
-          <w:sz w:val="22"/>
-          <w:szCs w:val="22"/>
-        </w:rPr>
-        <w:t>AkiBakery</w:t>
-      </w:r>
-      <w:proofErr w:type="spellEnd"/>
-      <w:r>
-        <w:rPr>
-          <w:rFonts w:asciiTheme="majorHAnsi" w:hAnsiTheme="majorHAnsi"/>
-          <w:sz w:val="22"/>
-          <w:szCs w:val="22"/>
-        </w:rPr>
-        <w:t xml:space="preserve">. To increase the comprehensiveness of the software development plan a section dedicated to definitions, acronyms, and abbreviations will be included. A references section will also be provided to ensure a list of documents referenced throughout the software development plan. To conclude, an overview of the rest of the points of interest in the software development plan is featured. </w:t>
+        <w:t xml:space="preserve">The software development plan is mainly focused on collecting the necessary information to initiate, develop, and modify the AkiProPlus project, which was developed to overhaul the existing AkiPro  management system from AkiBakery. This overhaul, which tackles issues related to handling invoices, data storage, inventory management, and customer feedback will be governed by the software development plan. Furthermore, this document is divided into several phases which are governed by the needs and deliverables from AkiBakery. To increase the comprehensiveness of the software development plan a section dedicated to definitions, acronyms, and abbreviations will be included. A references section will also be provided to ensure a list of documents referenced throughout the software development plan. To conclude, an overview of the rest of the points of interest in the software development plan is featured. </w:t>
       </w:r>
     </w:p>
     <w:p>
@@ -3995,25 +3844,7 @@
           <w:sz w:val="22"/>
           <w:szCs w:val="22"/>
         </w:rPr>
-        <w:t xml:space="preserve">The end product of the system will satisfy all functional requirements of </w:t>
-      </w:r>
-      <w:proofErr w:type="spellStart"/>
-      <w:r>
-        <w:rPr>
-          <w:rFonts w:asciiTheme="majorHAnsi" w:hAnsiTheme="majorHAnsi"/>
-          <w:sz w:val="22"/>
-          <w:szCs w:val="22"/>
-        </w:rPr>
-        <w:t>AkiBakery.These</w:t>
-      </w:r>
-      <w:proofErr w:type="spellEnd"/>
-      <w:r>
-        <w:rPr>
-          <w:rFonts w:asciiTheme="majorHAnsi" w:hAnsiTheme="majorHAnsi"/>
-          <w:sz w:val="22"/>
-          <w:szCs w:val="22"/>
-        </w:rPr>
-        <w:t xml:space="preserve"> requirements include automated billing and procurement, CRM features, data storage, data recovery and some measure of interoperability.</w:t>
+        <w:t>The end product of the system will satisfy all functional requirements of AkiBakery.These requirements include automated billing and procurement, CRM features, data storage, data recovery and some measure of interoperability.</w:t>
       </w:r>
     </w:p>
     <w:p>
@@ -5418,19 +5249,19 @@
           <w:sz w:val="22"/>
           <w:szCs w:val="22"/>
         </w:rPr>
-        <w:t xml:space="preserve">The </w:t>
-      </w:r>
-      <w:proofErr w:type="spellStart"/>
-      <w:r>
+        <w:t>The AkiProPlus project aims to primarily overhaul existing functions (business processes) of the current AkiPro management system and introduce new functions to improve the effectiveness of the improved management system over the previous one. The project ultimately must be able to fully replace the previous AkiPro management system for a new and improved one.</w:t>
+      </w:r>
+    </w:p>
+    <w:p>
+      <w:pPr>
+        <w:pStyle w:val="BodyText"/>
         <w:rPr>
           <w:rFonts w:asciiTheme="majorHAnsi" w:hAnsiTheme="majorHAnsi"/>
           <w:bCs/>
           <w:sz w:val="22"/>
           <w:szCs w:val="22"/>
         </w:rPr>
-        <w:t>AkiProPlus</w:t>
-      </w:r>
-      <w:proofErr w:type="spellEnd"/>
+      </w:pPr>
       <w:r>
         <w:rPr>
           <w:rFonts w:asciiTheme="majorHAnsi" w:hAnsiTheme="majorHAnsi"/>
@@ -5438,87 +5269,7 @@
           <w:sz w:val="22"/>
           <w:szCs w:val="22"/>
         </w:rPr>
-        <w:t xml:space="preserve"> project aims to primarily overhaul existing functions (business processes) of the current </w:t>
-      </w:r>
-      <w:proofErr w:type="spellStart"/>
-      <w:r>
-        <w:rPr>
-          <w:rFonts w:asciiTheme="majorHAnsi" w:hAnsiTheme="majorHAnsi"/>
-          <w:bCs/>
-          <w:sz w:val="22"/>
-          <w:szCs w:val="22"/>
-        </w:rPr>
-        <w:t>AkiPro</w:t>
-      </w:r>
-      <w:proofErr w:type="spellEnd"/>
-      <w:r>
-        <w:rPr>
-          <w:rFonts w:asciiTheme="majorHAnsi" w:hAnsiTheme="majorHAnsi"/>
-          <w:bCs/>
-          <w:sz w:val="22"/>
-          <w:szCs w:val="22"/>
-        </w:rPr>
-        <w:t xml:space="preserve"> management system and introduce new functions to improve the effectiveness of the improved management system over the previous one. The project ultimately must be able to fully replace the previous </w:t>
-      </w:r>
-      <w:proofErr w:type="spellStart"/>
-      <w:r>
-        <w:rPr>
-          <w:rFonts w:asciiTheme="majorHAnsi" w:hAnsiTheme="majorHAnsi"/>
-          <w:bCs/>
-          <w:sz w:val="22"/>
-          <w:szCs w:val="22"/>
-        </w:rPr>
-        <w:t>AkiPro</w:t>
-      </w:r>
-      <w:proofErr w:type="spellEnd"/>
-      <w:r>
-        <w:rPr>
-          <w:rFonts w:asciiTheme="majorHAnsi" w:hAnsiTheme="majorHAnsi"/>
-          <w:bCs/>
-          <w:sz w:val="22"/>
-          <w:szCs w:val="22"/>
-        </w:rPr>
-        <w:t xml:space="preserve"> management system for a new and improved one.</w:t>
-      </w:r>
-    </w:p>
-    <w:p>
-      <w:pPr>
-        <w:pStyle w:val="BodyText"/>
-        <w:rPr>
-          <w:rFonts w:asciiTheme="majorHAnsi" w:hAnsiTheme="majorHAnsi"/>
-          <w:bCs/>
-          <w:sz w:val="22"/>
-          <w:szCs w:val="22"/>
-        </w:rPr>
-      </w:pPr>
-      <w:r>
-        <w:rPr>
-          <w:rFonts w:asciiTheme="majorHAnsi" w:hAnsiTheme="majorHAnsi"/>
-          <w:bCs/>
-          <w:sz w:val="22"/>
-          <w:szCs w:val="22"/>
-        </w:rPr>
-        <w:t xml:space="preserve">Below in this section is a bullet point list of the functional and non-functional requirements each entity of the new system must be able to fulfill in order for the project to be a success. Some of these functional requirements contain deliverables that are integral to its corresponding functional requirement. These entities include: customers, clerks, the </w:t>
-      </w:r>
-      <w:proofErr w:type="spellStart"/>
-      <w:r>
-        <w:rPr>
-          <w:rFonts w:asciiTheme="majorHAnsi" w:hAnsiTheme="majorHAnsi"/>
-          <w:bCs/>
-          <w:sz w:val="22"/>
-          <w:szCs w:val="22"/>
-        </w:rPr>
-        <w:t>AkiProPlus</w:t>
-      </w:r>
-      <w:proofErr w:type="spellEnd"/>
-      <w:r>
-        <w:rPr>
-          <w:rFonts w:asciiTheme="majorHAnsi" w:hAnsiTheme="majorHAnsi"/>
-          <w:bCs/>
-          <w:sz w:val="22"/>
-          <w:szCs w:val="22"/>
-        </w:rPr>
-        <w:t xml:space="preserve"> management system, van drivers, merchandisers, and suppliers. </w:t>
+        <w:t xml:space="preserve">Below in this section is a bullet point list of the functional and non-functional requirements each entity of the new system must be able to fulfill in order for the project to be a success. Some of these functional requirements contain deliverables that are integral to its corresponding functional requirement. These entities include: customers, clerks, the AkiProPlus management system, van drivers, merchandisers, and suppliers. </w:t>
       </w:r>
     </w:p>
     <w:p>
@@ -5839,25 +5590,7 @@
           <w:sz w:val="22"/>
           <w:szCs w:val="22"/>
         </w:rPr>
-        <w:t xml:space="preserve"> be able to make phone orders, orders via the use of </w:t>
-      </w:r>
-      <w:proofErr w:type="spellStart"/>
-      <w:r>
-        <w:rPr>
-          <w:rFonts w:asciiTheme="majorHAnsi" w:hAnsiTheme="majorHAnsi"/>
-          <w:sz w:val="22"/>
-          <w:szCs w:val="22"/>
-        </w:rPr>
-        <w:t>AkiProPlus</w:t>
-      </w:r>
-      <w:proofErr w:type="spellEnd"/>
-      <w:r>
-        <w:rPr>
-          <w:rFonts w:asciiTheme="majorHAnsi" w:hAnsiTheme="majorHAnsi"/>
-          <w:sz w:val="22"/>
-          <w:szCs w:val="22"/>
-        </w:rPr>
-        <w:t xml:space="preserve"> web interface and also order via cash payments.</w:t>
+        <w:t xml:space="preserve"> be able to make phone orders, orders via the use of AkiProPlus web interface and also order via cash payments.</w:t>
       </w:r>
     </w:p>
     <w:p>
@@ -6058,23 +5791,13 @@
         </w:rPr>
         <w:t xml:space="preserve">the </w:t>
       </w:r>
-      <w:proofErr w:type="spellStart"/>
-      <w:r>
-        <w:rPr>
-          <w:rFonts w:asciiTheme="majorHAnsi" w:hAnsiTheme="majorHAnsi"/>
-          <w:sz w:val="22"/>
-          <w:szCs w:val="22"/>
-        </w:rPr>
-        <w:t>AkiProPlus</w:t>
-      </w:r>
-      <w:proofErr w:type="spellEnd"/>
-      <w:r>
-        <w:rPr>
-          <w:rFonts w:asciiTheme="majorHAnsi" w:hAnsiTheme="majorHAnsi"/>
-          <w:sz w:val="22"/>
-          <w:szCs w:val="22"/>
-        </w:rPr>
-        <w:t xml:space="preserve"> </w:t>
+      <w:r>
+        <w:rPr>
+          <w:rFonts w:asciiTheme="majorHAnsi" w:hAnsiTheme="majorHAnsi"/>
+          <w:sz w:val="22"/>
+          <w:szCs w:val="22"/>
+        </w:rPr>
+        <w:t xml:space="preserve">AkiProPlus </w:t>
       </w:r>
       <w:r>
         <w:rPr>
@@ -6090,25 +5813,7 @@
           <w:sz w:val="22"/>
           <w:szCs w:val="22"/>
         </w:rPr>
-        <w:t xml:space="preserve">in order to keep check of the ingredients the business currently </w:t>
-      </w:r>
-      <w:proofErr w:type="gramStart"/>
-      <w:r>
-        <w:rPr>
-          <w:rFonts w:asciiTheme="majorHAnsi" w:hAnsiTheme="majorHAnsi"/>
-          <w:sz w:val="22"/>
-          <w:szCs w:val="22"/>
-        </w:rPr>
-        <w:t>have  in</w:t>
-      </w:r>
-      <w:proofErr w:type="gramEnd"/>
-      <w:r>
-        <w:rPr>
-          <w:rFonts w:asciiTheme="majorHAnsi" w:hAnsiTheme="majorHAnsi"/>
-          <w:sz w:val="22"/>
-          <w:szCs w:val="22"/>
-        </w:rPr>
-        <w:t xml:space="preserve"> stock </w:t>
+        <w:t xml:space="preserve">in order to keep check of the ingredients the business currently have  in stock </w:t>
       </w:r>
       <w:r>
         <w:rPr>
@@ -6162,29 +5867,7 @@
           <w:szCs w:val="22"/>
           <w:u w:val="single"/>
         </w:rPr>
-        <w:t xml:space="preserve">The </w:t>
-      </w:r>
-      <w:proofErr w:type="spellStart"/>
-      <w:r>
-        <w:rPr>
-          <w:rFonts w:asciiTheme="majorHAnsi" w:hAnsiTheme="majorHAnsi"/>
-          <w:b/>
-          <w:sz w:val="22"/>
-          <w:szCs w:val="22"/>
-          <w:u w:val="single"/>
-        </w:rPr>
-        <w:t>AkiProPlus</w:t>
-      </w:r>
-      <w:proofErr w:type="spellEnd"/>
-      <w:r>
-        <w:rPr>
-          <w:rFonts w:asciiTheme="majorHAnsi" w:hAnsiTheme="majorHAnsi"/>
-          <w:b/>
-          <w:sz w:val="22"/>
-          <w:szCs w:val="22"/>
-          <w:u w:val="single"/>
-        </w:rPr>
-        <w:t xml:space="preserve"> </w:t>
+        <w:t xml:space="preserve">The AkiProPlus </w:t>
       </w:r>
       <w:r>
         <w:rPr>
@@ -6227,23 +5910,13 @@
         </w:rPr>
         <w:t xml:space="preserve">The </w:t>
       </w:r>
-      <w:proofErr w:type="spellStart"/>
-      <w:r>
-        <w:rPr>
-          <w:rFonts w:asciiTheme="majorHAnsi" w:hAnsiTheme="majorHAnsi"/>
-          <w:sz w:val="22"/>
-          <w:szCs w:val="22"/>
-        </w:rPr>
-        <w:t>AkiProPlus</w:t>
-      </w:r>
-      <w:proofErr w:type="spellEnd"/>
-      <w:r>
-        <w:rPr>
-          <w:rFonts w:asciiTheme="majorHAnsi" w:hAnsiTheme="majorHAnsi"/>
-          <w:sz w:val="22"/>
-          <w:szCs w:val="22"/>
-        </w:rPr>
-        <w:t xml:space="preserve"> management </w:t>
+      <w:r>
+        <w:rPr>
+          <w:rFonts w:asciiTheme="majorHAnsi" w:hAnsiTheme="majorHAnsi"/>
+          <w:sz w:val="22"/>
+          <w:szCs w:val="22"/>
+        </w:rPr>
+        <w:t xml:space="preserve">AkiProPlus management </w:t>
       </w:r>
       <w:r>
         <w:rPr>
@@ -6273,25 +5946,7 @@
           <w:sz w:val="22"/>
           <w:szCs w:val="22"/>
         </w:rPr>
-        <w:t xml:space="preserve">The </w:t>
-      </w:r>
-      <w:proofErr w:type="spellStart"/>
-      <w:r>
-        <w:rPr>
-          <w:rFonts w:asciiTheme="majorHAnsi" w:hAnsiTheme="majorHAnsi"/>
-          <w:sz w:val="22"/>
-          <w:szCs w:val="22"/>
-        </w:rPr>
-        <w:t>AkiProPlus</w:t>
-      </w:r>
-      <w:proofErr w:type="spellEnd"/>
-      <w:r>
-        <w:rPr>
-          <w:rFonts w:asciiTheme="majorHAnsi" w:hAnsiTheme="majorHAnsi"/>
-          <w:sz w:val="22"/>
-          <w:szCs w:val="22"/>
-        </w:rPr>
-        <w:t xml:space="preserve"> management system must make provisions for the clerks so they can adjust orders in case there are changes to be made, example return of items and discrepancies in orders. </w:t>
+        <w:t xml:space="preserve">The AkiProPlus management system must make provisions for the clerks so they can adjust orders in case there are changes to be made, example return of items and discrepancies in orders. </w:t>
       </w:r>
     </w:p>
     <w:p>
@@ -6327,7 +5982,6 @@
         </w:rPr>
         <w:t xml:space="preserve"> </w:t>
       </w:r>
-      <w:proofErr w:type="spellStart"/>
       <w:r>
         <w:rPr>
           <w:rFonts w:asciiTheme="majorHAnsi" w:hAnsiTheme="majorHAnsi"/>
@@ -6335,17 +5989,7 @@
           <w:sz w:val="22"/>
           <w:szCs w:val="22"/>
         </w:rPr>
-        <w:t>AkiProPlus</w:t>
-      </w:r>
-      <w:proofErr w:type="spellEnd"/>
-      <w:r>
-        <w:rPr>
-          <w:rFonts w:asciiTheme="majorHAnsi" w:hAnsiTheme="majorHAnsi"/>
-          <w:b/>
-          <w:sz w:val="22"/>
-          <w:szCs w:val="22"/>
-        </w:rPr>
-        <w:t xml:space="preserve"> management</w:t>
+        <w:t>AkiProPlus management</w:t>
       </w:r>
       <w:r>
         <w:rPr>
@@ -6377,25 +6021,7 @@
           <w:sz w:val="22"/>
           <w:szCs w:val="22"/>
         </w:rPr>
-        <w:t xml:space="preserve">The </w:t>
-      </w:r>
-      <w:proofErr w:type="spellStart"/>
-      <w:r>
-        <w:rPr>
-          <w:rFonts w:asciiTheme="majorHAnsi" w:hAnsiTheme="majorHAnsi"/>
-          <w:sz w:val="22"/>
-          <w:szCs w:val="22"/>
-        </w:rPr>
-        <w:t>AkiProPlus</w:t>
-      </w:r>
-      <w:proofErr w:type="spellEnd"/>
-      <w:r>
-        <w:rPr>
-          <w:rFonts w:asciiTheme="majorHAnsi" w:hAnsiTheme="majorHAnsi"/>
-          <w:sz w:val="22"/>
-          <w:szCs w:val="22"/>
-        </w:rPr>
-        <w:t xml:space="preserve"> management system must provide options for the customer to check the status of their orders made and view their respective balances.</w:t>
+        <w:t>The AkiProPlus management system must provide options for the customer to check the status of their orders made and view their respective balances.</w:t>
       </w:r>
     </w:p>
     <w:p>
@@ -6417,25 +6043,7 @@
           <w:sz w:val="22"/>
           <w:szCs w:val="22"/>
         </w:rPr>
-        <w:t xml:space="preserve">The </w:t>
-      </w:r>
-      <w:proofErr w:type="spellStart"/>
-      <w:r>
-        <w:rPr>
-          <w:rFonts w:asciiTheme="majorHAnsi" w:hAnsiTheme="majorHAnsi"/>
-          <w:sz w:val="22"/>
-          <w:szCs w:val="22"/>
-        </w:rPr>
-        <w:t>AkiProPlus</w:t>
-      </w:r>
-      <w:proofErr w:type="spellEnd"/>
-      <w:r>
-        <w:rPr>
-          <w:rFonts w:asciiTheme="majorHAnsi" w:hAnsiTheme="majorHAnsi"/>
-          <w:sz w:val="22"/>
-          <w:szCs w:val="22"/>
-        </w:rPr>
-        <w:t xml:space="preserve"> management system must provide the customer with feedback containing information about if the order made was successful and provide options in which transactions can be made via a credit or debit card.</w:t>
+        <w:t>The AkiProPlus management system must provide the customer with feedback containing information about if the order made was successful and provide options in which transactions can be made via a credit or debit card.</w:t>
       </w:r>
     </w:p>
     <w:p>
@@ -6457,25 +6065,7 @@
           <w:sz w:val="22"/>
           <w:szCs w:val="22"/>
         </w:rPr>
-        <w:t xml:space="preserve">The </w:t>
-      </w:r>
-      <w:proofErr w:type="spellStart"/>
-      <w:r>
-        <w:rPr>
-          <w:rFonts w:asciiTheme="majorHAnsi" w:hAnsiTheme="majorHAnsi"/>
-          <w:sz w:val="22"/>
-          <w:szCs w:val="22"/>
-        </w:rPr>
-        <w:t>AkiProPlus</w:t>
-      </w:r>
-      <w:proofErr w:type="spellEnd"/>
-      <w:r>
-        <w:rPr>
-          <w:rFonts w:asciiTheme="majorHAnsi" w:hAnsiTheme="majorHAnsi"/>
-          <w:sz w:val="22"/>
-          <w:szCs w:val="22"/>
-        </w:rPr>
-        <w:t xml:space="preserve"> management system </w:t>
+        <w:t xml:space="preserve">The AkiProPlus management system </w:t>
       </w:r>
       <w:r>
         <w:rPr>
@@ -6513,25 +6103,7 @@
           <w:sz w:val="22"/>
           <w:szCs w:val="22"/>
         </w:rPr>
-        <w:t xml:space="preserve">Once a standing order is approved by a clerk, the </w:t>
-      </w:r>
-      <w:proofErr w:type="spellStart"/>
-      <w:r>
-        <w:rPr>
-          <w:rFonts w:asciiTheme="majorHAnsi" w:hAnsiTheme="majorHAnsi"/>
-          <w:sz w:val="22"/>
-          <w:szCs w:val="22"/>
-        </w:rPr>
-        <w:t>AkiProPlus</w:t>
-      </w:r>
-      <w:proofErr w:type="spellEnd"/>
-      <w:r>
-        <w:rPr>
-          <w:rFonts w:asciiTheme="majorHAnsi" w:hAnsiTheme="majorHAnsi"/>
-          <w:sz w:val="22"/>
-          <w:szCs w:val="22"/>
-        </w:rPr>
-        <w:t xml:space="preserve"> management system must generate a list of the various orders that must be carried out for that particular day.</w:t>
+        <w:t>Once a standing order is approved by a clerk, the AkiProPlus management system must generate a list of the various orders that must be carried out for that particular day.</w:t>
       </w:r>
     </w:p>
     <w:p>
@@ -6575,25 +6147,7 @@
           <w:sz w:val="22"/>
           <w:szCs w:val="22"/>
         </w:rPr>
-        <w:t xml:space="preserve">The </w:t>
-      </w:r>
-      <w:proofErr w:type="spellStart"/>
-      <w:r>
-        <w:rPr>
-          <w:rFonts w:asciiTheme="majorHAnsi" w:hAnsiTheme="majorHAnsi"/>
-          <w:sz w:val="22"/>
-          <w:szCs w:val="22"/>
-        </w:rPr>
-        <w:t>AkiProPlus</w:t>
-      </w:r>
-      <w:proofErr w:type="spellEnd"/>
-      <w:r>
-        <w:rPr>
-          <w:rFonts w:asciiTheme="majorHAnsi" w:hAnsiTheme="majorHAnsi"/>
-          <w:sz w:val="22"/>
-          <w:szCs w:val="22"/>
-        </w:rPr>
-        <w:t xml:space="preserve"> management system must be able to store relevant data of recipes and inventory.</w:t>
+        <w:t>The AkiProPlus management system must be able to store relevant data of recipes and inventory.</w:t>
       </w:r>
     </w:p>
     <w:p>
@@ -6615,25 +6169,7 @@
           <w:sz w:val="22"/>
           <w:szCs w:val="22"/>
         </w:rPr>
-        <w:t xml:space="preserve">The </w:t>
-      </w:r>
-      <w:proofErr w:type="spellStart"/>
-      <w:r>
-        <w:rPr>
-          <w:rFonts w:asciiTheme="majorHAnsi" w:eastAsiaTheme="majorEastAsia" w:hAnsiTheme="majorHAnsi" w:cstheme="majorBidi"/>
-          <w:sz w:val="22"/>
-          <w:szCs w:val="22"/>
-        </w:rPr>
-        <w:t>AkiProPlus</w:t>
-      </w:r>
-      <w:proofErr w:type="spellEnd"/>
-      <w:r>
-        <w:rPr>
-          <w:rFonts w:asciiTheme="majorHAnsi" w:eastAsiaTheme="majorEastAsia" w:hAnsiTheme="majorHAnsi" w:cstheme="majorBidi"/>
-          <w:sz w:val="22"/>
-          <w:szCs w:val="22"/>
-        </w:rPr>
-        <w:t xml:space="preserve"> management system must be able to create financial graphs on a timely basis (in real-time). </w:t>
+        <w:t xml:space="preserve">The AkiProPlus management system must be able to create financial graphs on a timely basis (in real-time). </w:t>
       </w:r>
     </w:p>
     <w:p>
@@ -6654,25 +6190,7 @@
           <w:sz w:val="22"/>
           <w:szCs w:val="22"/>
         </w:rPr>
-        <w:t xml:space="preserve">The </w:t>
-      </w:r>
-      <w:proofErr w:type="spellStart"/>
-      <w:r>
-        <w:rPr>
-          <w:rFonts w:asciiTheme="majorHAnsi" w:eastAsiaTheme="majorEastAsia" w:hAnsiTheme="majorHAnsi" w:cstheme="majorBidi"/>
-          <w:sz w:val="22"/>
-          <w:szCs w:val="22"/>
-        </w:rPr>
-        <w:t>AkiProPlus</w:t>
-      </w:r>
-      <w:proofErr w:type="spellEnd"/>
-      <w:r>
-        <w:rPr>
-          <w:rFonts w:asciiTheme="majorHAnsi" w:eastAsiaTheme="majorEastAsia" w:hAnsiTheme="majorHAnsi" w:cstheme="majorBidi"/>
-          <w:sz w:val="22"/>
-          <w:szCs w:val="22"/>
-        </w:rPr>
-        <w:t xml:space="preserve"> management system must be able to create weekly reports outlining the status of the inventory.</w:t>
+        <w:t>The AkiProPlus management system must be able to create weekly reports outlining the status of the inventory.</w:t>
       </w:r>
     </w:p>
     <w:p>
@@ -6944,25 +6462,7 @@
           <w:sz w:val="22"/>
           <w:szCs w:val="22"/>
         </w:rPr>
-        <w:t xml:space="preserve">Merchandisers must be able to indicate to the </w:t>
-      </w:r>
-      <w:proofErr w:type="spellStart"/>
-      <w:r>
-        <w:rPr>
-          <w:rFonts w:asciiTheme="majorHAnsi" w:eastAsiaTheme="majorEastAsia" w:hAnsiTheme="majorHAnsi" w:cstheme="majorBidi"/>
-          <w:sz w:val="22"/>
-          <w:szCs w:val="22"/>
-        </w:rPr>
-        <w:t>AkiProPlus</w:t>
-      </w:r>
-      <w:proofErr w:type="spellEnd"/>
-      <w:r>
-        <w:rPr>
-          <w:rFonts w:asciiTheme="majorHAnsi" w:eastAsiaTheme="majorEastAsia" w:hAnsiTheme="majorHAnsi" w:cstheme="majorBidi"/>
-          <w:sz w:val="22"/>
-          <w:szCs w:val="22"/>
-        </w:rPr>
-        <w:t xml:space="preserve"> management system if certain products are not selling as well as forecasted.</w:t>
+        <w:t>Merchandisers must be able to indicate to the AkiProPlus management system if certain products are not selling as well as forecasted.</w:t>
       </w:r>
     </w:p>
     <w:p>
@@ -7016,25 +6516,7 @@
           <w:sz w:val="22"/>
           <w:szCs w:val="22"/>
         </w:rPr>
-        <w:t xml:space="preserve">The Management department must be able to analyze the real-time created financial graphs created by the </w:t>
-      </w:r>
-      <w:proofErr w:type="spellStart"/>
-      <w:r>
-        <w:rPr>
-          <w:rFonts w:asciiTheme="majorHAnsi" w:hAnsiTheme="majorHAnsi"/>
-          <w:sz w:val="22"/>
-          <w:szCs w:val="22"/>
-        </w:rPr>
-        <w:t>AkiProPlus</w:t>
-      </w:r>
-      <w:proofErr w:type="spellEnd"/>
-      <w:r>
-        <w:rPr>
-          <w:rFonts w:asciiTheme="majorHAnsi" w:hAnsiTheme="majorHAnsi"/>
-          <w:sz w:val="22"/>
-          <w:szCs w:val="22"/>
-        </w:rPr>
-        <w:t xml:space="preserve"> management system to assist in decision-making business processes.</w:t>
+        <w:t>The Management department must be able to analyze the real-time created financial graphs created by the AkiProPlus management system to assist in decision-making business processes.</w:t>
       </w:r>
     </w:p>
     <w:p>
@@ -7110,43 +6592,7 @@
           <w:sz w:val="22"/>
           <w:szCs w:val="22"/>
         </w:rPr>
-        <w:t xml:space="preserve">The Supplier must come with a purchase order to </w:t>
-      </w:r>
-      <w:proofErr w:type="spellStart"/>
-      <w:r>
-        <w:rPr>
-          <w:rFonts w:asciiTheme="majorHAnsi" w:hAnsiTheme="majorHAnsi"/>
-          <w:sz w:val="22"/>
-          <w:szCs w:val="22"/>
-        </w:rPr>
-        <w:t>AkiBakery</w:t>
-      </w:r>
-      <w:proofErr w:type="spellEnd"/>
-      <w:r>
-        <w:rPr>
-          <w:rFonts w:asciiTheme="majorHAnsi" w:hAnsiTheme="majorHAnsi"/>
-          <w:sz w:val="22"/>
-          <w:szCs w:val="22"/>
-        </w:rPr>
-        <w:t xml:space="preserve"> to be accepted and </w:t>
-      </w:r>
-      <w:proofErr w:type="spellStart"/>
-      <w:r>
-        <w:rPr>
-          <w:rFonts w:asciiTheme="majorHAnsi" w:hAnsiTheme="majorHAnsi"/>
-          <w:sz w:val="22"/>
-          <w:szCs w:val="22"/>
-        </w:rPr>
-        <w:t>payed</w:t>
-      </w:r>
-      <w:proofErr w:type="spellEnd"/>
-      <w:r>
-        <w:rPr>
-          <w:rFonts w:asciiTheme="majorHAnsi" w:hAnsiTheme="majorHAnsi"/>
-          <w:sz w:val="22"/>
-          <w:szCs w:val="22"/>
-        </w:rPr>
-        <w:t xml:space="preserve"> by a clerk</w:t>
+        <w:t>The Supplier must come with a purchase order to AkiBakery to be accepted and payed by a clerk</w:t>
       </w:r>
     </w:p>
     <w:p>
@@ -7691,7 +7137,6 @@
           <w:szCs w:val="22"/>
         </w:rPr>
       </w:pPr>
-      <w:proofErr w:type="spellStart"/>
       <w:r>
         <w:rPr>
           <w:rFonts w:asciiTheme="majorHAnsi" w:hAnsiTheme="majorHAnsi"/>
@@ -7702,7 +7147,6 @@
         </w:rPr>
         <w:t>Contraints</w:t>
       </w:r>
-      <w:proofErr w:type="spellEnd"/>
       <w:r>
         <w:rPr>
           <w:rFonts w:asciiTheme="majorHAnsi" w:hAnsiTheme="majorHAnsi"/>
@@ -7716,7 +7160,7 @@
       <w:pPr>
         <w:pStyle w:val="BodyText"/>
         <w:numPr>
-          <w:ilvl w:val="1"/>
+          <w:ilvl w:val="0"/>
           <w:numId w:val="5"/>
         </w:numPr>
         <w:rPr>
@@ -7733,12 +7177,20 @@
         </w:rPr>
         <w:t>The project must be completed within a 12 week time period</w:t>
       </w:r>
+      <w:r>
+        <w:rPr>
+          <w:rFonts w:asciiTheme="majorHAnsi" w:hAnsiTheme="majorHAnsi"/>
+          <w:sz w:val="22"/>
+          <w:szCs w:val="22"/>
+        </w:rPr>
+        <w:t>.</w:t>
+      </w:r>
     </w:p>
     <w:p>
       <w:pPr>
         <w:pStyle w:val="BodyText"/>
         <w:numPr>
-          <w:ilvl w:val="1"/>
+          <w:ilvl w:val="0"/>
           <w:numId w:val="5"/>
         </w:numPr>
         <w:rPr>
@@ -7753,50 +7205,14 @@
           <w:sz w:val="22"/>
           <w:szCs w:val="22"/>
         </w:rPr>
-        <w:t xml:space="preserve">The system must allow staff and customers to be able to have access to the system via any device </w:t>
-      </w:r>
-      <w:proofErr w:type="spellStart"/>
-      <w:r>
-        <w:rPr>
-          <w:rFonts w:asciiTheme="majorHAnsi" w:hAnsiTheme="majorHAnsi"/>
-          <w:sz w:val="22"/>
-          <w:szCs w:val="22"/>
-        </w:rPr>
-        <w:t>eg</w:t>
-      </w:r>
-      <w:proofErr w:type="spellEnd"/>
-      <w:r>
-        <w:rPr>
-          <w:rFonts w:asciiTheme="majorHAnsi" w:hAnsiTheme="majorHAnsi"/>
-          <w:sz w:val="22"/>
-          <w:szCs w:val="22"/>
-        </w:rPr>
-        <w:t xml:space="preserve">. Tablets, Pc's, Mobile </w:t>
-      </w:r>
-      <w:proofErr w:type="spellStart"/>
-      <w:r>
-        <w:rPr>
-          <w:rFonts w:asciiTheme="majorHAnsi" w:hAnsiTheme="majorHAnsi"/>
-          <w:sz w:val="22"/>
-          <w:szCs w:val="22"/>
-        </w:rPr>
-        <w:t>devies</w:t>
-      </w:r>
-      <w:proofErr w:type="spellEnd"/>
-      <w:r>
-        <w:rPr>
-          <w:rFonts w:asciiTheme="majorHAnsi" w:hAnsiTheme="majorHAnsi"/>
-          <w:sz w:val="22"/>
-          <w:szCs w:val="22"/>
-        </w:rPr>
-        <w:t xml:space="preserve"> etc.</w:t>
+        <w:t>The system must allow staff and customers to be able to have access to the system via any device eg. Tablets, Pc's, Mobile devies etc.</w:t>
       </w:r>
     </w:p>
     <w:p>
       <w:pPr>
         <w:pStyle w:val="BodyText"/>
         <w:numPr>
-          <w:ilvl w:val="1"/>
+          <w:ilvl w:val="0"/>
           <w:numId w:val="5"/>
         </w:numPr>
         <w:rPr>
@@ -7833,6 +7249,58 @@
     <w:p>
       <w:pPr>
         <w:pStyle w:val="BodyText"/>
+        <w:numPr>
+          <w:ilvl w:val="0"/>
+          <w:numId w:val="5"/>
+        </w:numPr>
+        <w:rPr>
+          <w:rFonts w:asciiTheme="majorHAnsi" w:hAnsiTheme="majorHAnsi"/>
+          <w:sz w:val="22"/>
+          <w:szCs w:val="22"/>
+        </w:rPr>
+      </w:pPr>
+      <w:r>
+        <w:rPr>
+          <w:rFonts w:asciiTheme="majorHAnsi" w:hAnsiTheme="majorHAnsi"/>
+          <w:sz w:val="22"/>
+          <w:szCs w:val="22"/>
+        </w:rPr>
+        <w:t>The staff will have to be trained to use the system and the new equipment</w:t>
+      </w:r>
+      <w:r>
+        <w:rPr>
+          <w:rFonts w:asciiTheme="majorHAnsi" w:hAnsiTheme="majorHAnsi"/>
+          <w:sz w:val="22"/>
+          <w:szCs w:val="22"/>
+        </w:rPr>
+        <w:t>.</w:t>
+      </w:r>
+    </w:p>
+    <w:p>
+      <w:pPr>
+        <w:pStyle w:val="BodyText"/>
+        <w:numPr>
+          <w:ilvl w:val="0"/>
+          <w:numId w:val="5"/>
+        </w:numPr>
+        <w:rPr>
+          <w:rFonts w:asciiTheme="majorHAnsi" w:hAnsiTheme="majorHAnsi"/>
+          <w:sz w:val="22"/>
+          <w:szCs w:val="22"/>
+        </w:rPr>
+      </w:pPr>
+      <w:r>
+        <w:rPr>
+          <w:rFonts w:asciiTheme="majorHAnsi" w:hAnsiTheme="majorHAnsi"/>
+          <w:sz w:val="22"/>
+          <w:szCs w:val="22"/>
+        </w:rPr>
+        <w:t>The conversion process during business operations will be problematic.</w:t>
+      </w:r>
+    </w:p>
+    <w:p>
+      <w:pPr>
+        <w:pStyle w:val="BodyText"/>
         <w:rPr>
           <w:rFonts w:asciiTheme="majorHAnsi" w:hAnsiTheme="majorHAnsi"/>
           <w:sz w:val="22"/>
@@ -7853,66 +7321,166 @@
     <w:p>
       <w:pPr>
         <w:pStyle w:val="BodyText"/>
-        <w:rPr>
-          <w:rFonts w:asciiTheme="majorHAnsi" w:hAnsiTheme="majorHAnsi"/>
-          <w:sz w:val="22"/>
-          <w:szCs w:val="22"/>
-        </w:rPr>
-      </w:pPr>
+        <w:numPr>
+          <w:ilvl w:val="0"/>
+          <w:numId w:val="5"/>
+        </w:numPr>
+        <w:rPr>
+          <w:rFonts w:asciiTheme="majorHAnsi" w:hAnsiTheme="majorHAnsi"/>
+          <w:sz w:val="22"/>
+          <w:szCs w:val="22"/>
+        </w:rPr>
+      </w:pPr>
+      <w:r>
+        <w:rPr>
+          <w:rFonts w:asciiTheme="majorHAnsi" w:hAnsiTheme="majorHAnsi"/>
+          <w:sz w:val="22"/>
+          <w:szCs w:val="22"/>
+        </w:rPr>
+        <w:t xml:space="preserve">There is a budget allocated towards the training of staff to use the new system.  </w:t>
+      </w:r>
     </w:p>
     <w:p>
       <w:pPr>
         <w:pStyle w:val="BodyText"/>
-        <w:rPr>
-          <w:rFonts w:asciiTheme="majorHAnsi" w:hAnsiTheme="majorHAnsi"/>
-          <w:sz w:val="22"/>
-          <w:szCs w:val="22"/>
-        </w:rPr>
-      </w:pPr>
+        <w:numPr>
+          <w:ilvl w:val="0"/>
+          <w:numId w:val="5"/>
+        </w:numPr>
+        <w:rPr>
+          <w:rFonts w:asciiTheme="majorHAnsi" w:hAnsiTheme="majorHAnsi"/>
+          <w:sz w:val="22"/>
+          <w:szCs w:val="22"/>
+        </w:rPr>
+      </w:pPr>
+      <w:r>
+        <w:rPr>
+          <w:rFonts w:asciiTheme="majorHAnsi" w:hAnsiTheme="majorHAnsi"/>
+          <w:sz w:val="22"/>
+          <w:szCs w:val="22"/>
+        </w:rPr>
+        <w:t>The equipment needed such as tablets and mobile devices will be compatible with the system software.</w:t>
+      </w:r>
     </w:p>
     <w:p>
       <w:pPr>
         <w:pStyle w:val="BodyText"/>
-        <w:rPr>
-          <w:rFonts w:asciiTheme="majorHAnsi" w:hAnsiTheme="majorHAnsi"/>
-          <w:sz w:val="22"/>
-          <w:szCs w:val="22"/>
-        </w:rPr>
-      </w:pPr>
+        <w:numPr>
+          <w:ilvl w:val="0"/>
+          <w:numId w:val="5"/>
+        </w:numPr>
+        <w:rPr>
+          <w:rFonts w:asciiTheme="majorHAnsi" w:hAnsiTheme="majorHAnsi"/>
+          <w:sz w:val="22"/>
+          <w:szCs w:val="22"/>
+        </w:rPr>
+      </w:pPr>
+      <w:r>
+        <w:rPr>
+          <w:rFonts w:asciiTheme="majorHAnsi" w:hAnsiTheme="majorHAnsi"/>
+          <w:sz w:val="22"/>
+          <w:szCs w:val="22"/>
+        </w:rPr>
+        <w:t>Customer and supplier account information will be easily transferred to the system files.</w:t>
+      </w:r>
     </w:p>
     <w:p>
       <w:pPr>
         <w:pStyle w:val="BodyText"/>
-        <w:rPr>
-          <w:rFonts w:asciiTheme="majorHAnsi" w:hAnsiTheme="majorHAnsi"/>
-          <w:sz w:val="22"/>
-          <w:szCs w:val="22"/>
-        </w:rPr>
-      </w:pPr>
+        <w:numPr>
+          <w:ilvl w:val="0"/>
+          <w:numId w:val="5"/>
+        </w:numPr>
+        <w:rPr>
+          <w:rFonts w:asciiTheme="majorHAnsi" w:hAnsiTheme="majorHAnsi"/>
+          <w:sz w:val="22"/>
+          <w:szCs w:val="22"/>
+        </w:rPr>
+      </w:pPr>
+      <w:r>
+        <w:rPr>
+          <w:rFonts w:asciiTheme="majorHAnsi" w:hAnsiTheme="majorHAnsi"/>
+          <w:sz w:val="22"/>
+          <w:szCs w:val="22"/>
+        </w:rPr>
+        <w:t>There are backup procedures in place to keep all system data safe.</w:t>
+      </w:r>
     </w:p>
     <w:p>
       <w:pPr>
         <w:pStyle w:val="BodyText"/>
-        <w:rPr>
-          <w:rFonts w:asciiTheme="majorHAnsi" w:hAnsiTheme="majorHAnsi"/>
-          <w:sz w:val="22"/>
-          <w:szCs w:val="22"/>
-        </w:rPr>
-      </w:pPr>
+        <w:numPr>
+          <w:ilvl w:val="0"/>
+          <w:numId w:val="5"/>
+        </w:numPr>
+        <w:rPr>
+          <w:rFonts w:asciiTheme="majorHAnsi" w:hAnsiTheme="majorHAnsi"/>
+          <w:sz w:val="22"/>
+          <w:szCs w:val="22"/>
+        </w:rPr>
+      </w:pPr>
+      <w:r>
+        <w:rPr>
+          <w:rFonts w:asciiTheme="majorHAnsi" w:hAnsiTheme="majorHAnsi"/>
+          <w:sz w:val="22"/>
+          <w:szCs w:val="22"/>
+        </w:rPr>
+        <w:t xml:space="preserve">New employees would be able to deal with current customers or suppliers </w:t>
+      </w:r>
+      <w:r>
+        <w:rPr>
+          <w:rFonts w:asciiTheme="majorHAnsi" w:hAnsiTheme="majorHAnsi"/>
+          <w:sz w:val="22"/>
+          <w:szCs w:val="22"/>
+        </w:rPr>
+        <w:t xml:space="preserve">easily with </w:t>
+      </w:r>
+      <w:r>
+        <w:rPr>
+          <w:rFonts w:asciiTheme="majorHAnsi" w:hAnsiTheme="majorHAnsi"/>
+          <w:sz w:val="22"/>
+          <w:szCs w:val="22"/>
+        </w:rPr>
+        <w:t>accessible information on their accounts.</w:t>
+      </w:r>
     </w:p>
     <w:p>
       <w:pPr>
         <w:pStyle w:val="BodyText"/>
-        <w:rPr>
-          <w:rFonts w:asciiTheme="majorHAnsi" w:hAnsiTheme="majorHAnsi"/>
-          <w:sz w:val="22"/>
-          <w:szCs w:val="22"/>
-        </w:rPr>
-      </w:pPr>
+        <w:numPr>
+          <w:ilvl w:val="0"/>
+          <w:numId w:val="5"/>
+        </w:numPr>
+        <w:rPr>
+          <w:rFonts w:asciiTheme="majorHAnsi" w:hAnsiTheme="majorHAnsi"/>
+          <w:sz w:val="22"/>
+          <w:szCs w:val="22"/>
+        </w:rPr>
+      </w:pPr>
+      <w:r>
+        <w:rPr>
+          <w:rFonts w:asciiTheme="majorHAnsi" w:hAnsiTheme="majorHAnsi"/>
+          <w:sz w:val="22"/>
+          <w:szCs w:val="22"/>
+        </w:rPr>
+        <w:lastRenderedPageBreak/>
+        <w:t xml:space="preserve">Security is in place to protect customer and supplier account information from unauthorized access. </w:t>
+      </w:r>
     </w:p>
     <w:p>
       <w:pPr>
         <w:pStyle w:val="BodyText"/>
+        <w:ind w:left="0"/>
+        <w:rPr>
+          <w:rFonts w:asciiTheme="majorHAnsi" w:hAnsiTheme="majorHAnsi"/>
+          <w:sz w:val="22"/>
+          <w:szCs w:val="22"/>
+        </w:rPr>
+      </w:pPr>
+    </w:p>
+    <w:p>
+      <w:pPr>
+        <w:pStyle w:val="BodyText"/>
         <w:rPr>
           <w:rFonts w:asciiTheme="majorHAnsi" w:hAnsiTheme="majorHAnsi"/>
           <w:sz w:val="22"/>
@@ -7936,7 +7504,6 @@
           <w:sz w:val="22"/>
           <w:szCs w:val="22"/>
         </w:rPr>
-        <w:lastRenderedPageBreak/>
         <w:t>Project Deliverables</w:t>
       </w:r>
       <w:bookmarkEnd w:id="13"/>
@@ -7971,7 +7538,7 @@
     </w:p>
     <w:tbl>
       <w:tblPr>
-        <w:tblStyle w:val="GridTable4-Accent5"/>
+        <w:tblStyle w:val="GridTable4-Accent51"/>
         <w:tblW w:w="0" w:type="auto"/>
         <w:tblLook w:val="04A0" w:firstRow="1" w:lastRow="0" w:firstColumn="1" w:lastColumn="0" w:noHBand="0" w:noVBand="1"/>
       </w:tblPr>
@@ -8299,7 +7866,6 @@
               </w:rPr>
               <w:t xml:space="preserve"> </w:t>
             </w:r>
-            <w:proofErr w:type="spellStart"/>
             <w:r>
               <w:rPr>
                 <w:rFonts w:asciiTheme="majorHAnsi" w:hAnsiTheme="majorHAnsi"/>
@@ -8314,16 +7880,7 @@
                 <w:sz w:val="22"/>
                 <w:szCs w:val="22"/>
               </w:rPr>
-              <w:t>User</w:t>
-            </w:r>
-            <w:proofErr w:type="spellEnd"/>
-            <w:r>
-              <w:rPr>
-                <w:rFonts w:asciiTheme="majorHAnsi" w:hAnsiTheme="majorHAnsi"/>
-                <w:sz w:val="22"/>
-                <w:szCs w:val="22"/>
-              </w:rPr>
-              <w:t xml:space="preserve"> interface]</w:t>
+              <w:t>User interface]</w:t>
             </w:r>
           </w:p>
         </w:tc>
@@ -8906,6 +8463,7 @@
           <w:sz w:val="22"/>
           <w:szCs w:val="22"/>
         </w:rPr>
+        <w:lastRenderedPageBreak/>
         <w:t>A layout of the team’s organizational is depicted below. This diagram will show where each member is positioned along with their primary responsibilities.</w:t>
       </w:r>
       <w:r>
@@ -8944,11 +8502,10 @@
           <w:noProof/>
           <w:lang w:val="en-TT" w:eastAsia="en-TT"/>
         </w:rPr>
-        <w:lastRenderedPageBreak/>
         <w:drawing>
-          <wp:inline distT="0" distB="0" distL="0" distR="0" wp14:anchorId="5B6963EA" wp14:editId="6015C548">
+          <wp:inline distT="0" distB="0" distL="0" distR="0" wp14:anchorId="55503751" wp14:editId="0166F054">
             <wp:extent cx="5486400" cy="3562350"/>
-            <wp:effectExtent l="0" t="0" r="0" b="19050"/>
+            <wp:effectExtent l="0" t="0" r="0" b="0"/>
             <wp:docPr id="1" name="Diagram 1"/>
             <wp:cNvGraphicFramePr/>
             <a:graphic xmlns:a="http://schemas.openxmlformats.org/drawingml/2006/main">
@@ -8973,9 +8530,9 @@
         <w:tblLook w:val="04A0" w:firstRow="1" w:lastRow="0" w:firstColumn="1" w:lastColumn="0" w:noHBand="0" w:noVBand="1"/>
       </w:tblPr>
       <w:tblGrid>
-        <w:gridCol w:w="2876"/>
-        <w:gridCol w:w="2877"/>
-        <w:gridCol w:w="2877"/>
+        <w:gridCol w:w="2952"/>
+        <w:gridCol w:w="2952"/>
+        <w:gridCol w:w="2952"/>
       </w:tblGrid>
       <w:tr>
         <w:tc>
@@ -9345,7 +8902,6 @@
           <w:szCs w:val="22"/>
         </w:rPr>
       </w:pPr>
-      <w:proofErr w:type="gramStart"/>
       <w:r>
         <w:rPr>
           <w:rFonts w:asciiTheme="majorHAnsi" w:hAnsiTheme="majorHAnsi"/>
@@ -9362,16 +8918,7 @@
           <w:sz w:val="22"/>
           <w:szCs w:val="22"/>
         </w:rPr>
-        <w:t>:</w:t>
-      </w:r>
-      <w:proofErr w:type="gramEnd"/>
-      <w:r>
-        <w:rPr>
-          <w:rFonts w:asciiTheme="majorHAnsi" w:hAnsiTheme="majorHAnsi"/>
-          <w:sz w:val="22"/>
-          <w:szCs w:val="22"/>
-        </w:rPr>
-        <w:t xml:space="preserve"> </w:t>
+        <w:t xml:space="preserve">: </w:t>
       </w:r>
     </w:p>
     <w:p>
@@ -9393,25 +8940,7 @@
           <w:sz w:val="22"/>
           <w:szCs w:val="22"/>
         </w:rPr>
-        <w:t xml:space="preserve">Will be able to </w:t>
-      </w:r>
-      <w:proofErr w:type="gramStart"/>
-      <w:r>
-        <w:rPr>
-          <w:rFonts w:asciiTheme="majorHAnsi" w:hAnsiTheme="majorHAnsi"/>
-          <w:sz w:val="22"/>
-          <w:szCs w:val="22"/>
-        </w:rPr>
-        <w:t>monitor  stock</w:t>
-      </w:r>
-      <w:proofErr w:type="gramEnd"/>
-      <w:r>
-        <w:rPr>
-          <w:rFonts w:asciiTheme="majorHAnsi" w:hAnsiTheme="majorHAnsi"/>
-          <w:sz w:val="22"/>
-          <w:szCs w:val="22"/>
-        </w:rPr>
-        <w:t xml:space="preserve"> movements provided that all products have been distributed.</w:t>
+        <w:t>Will be able to monitor  stock movements provided that all products have been distributed.</w:t>
       </w:r>
     </w:p>
     <w:p>
@@ -9455,43 +8984,7 @@
           <w:sz w:val="22"/>
           <w:szCs w:val="22"/>
         </w:rPr>
-        <w:t>Are allowed to monitor reports, data trends and also figure analysis using an Electronic Point of Sale System (</w:t>
-      </w:r>
-      <w:proofErr w:type="spellStart"/>
-      <w:r>
-        <w:rPr>
-          <w:rFonts w:asciiTheme="majorHAnsi" w:hAnsiTheme="majorHAnsi"/>
-          <w:sz w:val="22"/>
-          <w:szCs w:val="22"/>
-        </w:rPr>
-        <w:t>EPoS</w:t>
-      </w:r>
-      <w:proofErr w:type="spellEnd"/>
-      <w:r>
-        <w:rPr>
-          <w:rFonts w:asciiTheme="majorHAnsi" w:hAnsiTheme="majorHAnsi"/>
-          <w:sz w:val="22"/>
-          <w:szCs w:val="22"/>
-        </w:rPr>
-        <w:t xml:space="preserve">). Using the </w:t>
-      </w:r>
-      <w:proofErr w:type="spellStart"/>
-      <w:r>
-        <w:rPr>
-          <w:rFonts w:asciiTheme="majorHAnsi" w:hAnsiTheme="majorHAnsi"/>
-          <w:sz w:val="22"/>
-          <w:szCs w:val="22"/>
-        </w:rPr>
-        <w:t>EPoS</w:t>
-      </w:r>
-      <w:proofErr w:type="spellEnd"/>
-      <w:r>
-        <w:rPr>
-          <w:rFonts w:asciiTheme="majorHAnsi" w:hAnsiTheme="majorHAnsi"/>
-          <w:sz w:val="22"/>
-          <w:szCs w:val="22"/>
-        </w:rPr>
-        <w:t xml:space="preserve"> system merchandisers will have the ability to detect or spot areas where the demand on certain products lie.</w:t>
+        <w:t>Are allowed to monitor reports, data trends and also figure analysis using an Electronic Point of Sale System (EPoS). Using the EPoS system merchandisers will have the ability to detect or spot areas where the demand on certain products lie.</w:t>
       </w:r>
     </w:p>
     <w:p>
@@ -9550,25 +9043,7 @@
           <w:sz w:val="22"/>
           <w:szCs w:val="22"/>
         </w:rPr>
-        <w:t xml:space="preserve">Are allowed to utilize the route information from </w:t>
-      </w:r>
-      <w:proofErr w:type="gramStart"/>
-      <w:r>
-        <w:rPr>
-          <w:rFonts w:asciiTheme="majorHAnsi" w:eastAsiaTheme="majorEastAsia" w:hAnsiTheme="majorHAnsi" w:cstheme="majorBidi"/>
-          <w:sz w:val="22"/>
-          <w:szCs w:val="22"/>
-        </w:rPr>
-        <w:t>the  tablet</w:t>
-      </w:r>
-      <w:proofErr w:type="gramEnd"/>
-      <w:r>
-        <w:rPr>
-          <w:rFonts w:asciiTheme="majorHAnsi" w:eastAsiaTheme="majorEastAsia" w:hAnsiTheme="majorHAnsi" w:cstheme="majorBidi"/>
-          <w:sz w:val="22"/>
-          <w:szCs w:val="22"/>
-        </w:rPr>
-        <w:t xml:space="preserve"> to deliver goods to the relevant customers.</w:t>
+        <w:t>Are allowed to utilize the route information from the  tablet to deliver goods to the relevant customers.</w:t>
       </w:r>
       <w:r>
         <w:rPr>
@@ -9786,23 +9261,13 @@
           <w:szCs w:val="22"/>
         </w:rPr>
       </w:pPr>
-      <w:proofErr w:type="gramStart"/>
-      <w:r>
-        <w:rPr>
-          <w:rFonts w:asciiTheme="majorHAnsi" w:hAnsiTheme="majorHAnsi"/>
-          <w:sz w:val="22"/>
-          <w:szCs w:val="22"/>
-        </w:rPr>
-        <w:t>workflow</w:t>
-      </w:r>
-      <w:proofErr w:type="gramEnd"/>
-      <w:r>
-        <w:rPr>
-          <w:rFonts w:asciiTheme="majorHAnsi" w:hAnsiTheme="majorHAnsi"/>
-          <w:sz w:val="22"/>
-          <w:szCs w:val="22"/>
-        </w:rPr>
-        <w:t xml:space="preserve"> details, and supporting processes. The text below is provided as an example.]</w:t>
+      <w:r>
+        <w:rPr>
+          <w:rFonts w:asciiTheme="majorHAnsi" w:hAnsiTheme="majorHAnsi"/>
+          <w:sz w:val="22"/>
+          <w:szCs w:val="22"/>
+        </w:rPr>
+        <w:t>workflow details, and supporting processes. The text below is provided as an example.]</w:t>
       </w:r>
     </w:p>
     <w:p>
@@ -9832,13 +9297,13 @@
     </w:p>
     <w:tbl>
       <w:tblPr>
-        <w:tblStyle w:val="GridTable1Light"/>
+        <w:tblStyle w:val="GridTable1Light1"/>
         <w:tblW w:w="4250" w:type="pct"/>
         <w:tblLook w:val="0000" w:firstRow="0" w:lastRow="0" w:firstColumn="0" w:lastColumn="0" w:noHBand="0" w:noVBand="0"/>
       </w:tblPr>
       <w:tblGrid>
-        <w:gridCol w:w="3974"/>
-        <w:gridCol w:w="3974"/>
+        <w:gridCol w:w="4070"/>
+        <w:gridCol w:w="4070"/>
       </w:tblGrid>
       <w:tr>
         <w:tc>
@@ -9861,7 +9326,6 @@
                 <w:sz w:val="22"/>
                 <w:szCs w:val="22"/>
               </w:rPr>
-              <w:lastRenderedPageBreak/>
               <w:t>Person</w:t>
             </w:r>
           </w:p>
@@ -9905,8 +9369,6 @@
                 <w:szCs w:val="22"/>
               </w:rPr>
             </w:pPr>
-            <w:bookmarkStart w:id="19" w:name="_GoBack"/>
-            <w:bookmarkEnd w:id="19"/>
             <w:r>
               <w:rPr>
                 <w:rFonts w:asciiTheme="majorHAnsi" w:hAnsiTheme="majorHAnsi"/>
@@ -9914,27 +9376,7 @@
                 <w:sz w:val="22"/>
                 <w:szCs w:val="22"/>
               </w:rPr>
-              <w:t xml:space="preserve">Manasseh </w:t>
-            </w:r>
-            <w:proofErr w:type="spellStart"/>
-            <w:r>
-              <w:rPr>
-                <w:rFonts w:asciiTheme="majorHAnsi" w:hAnsiTheme="majorHAnsi"/>
-                <w:i/>
-                <w:sz w:val="22"/>
-                <w:szCs w:val="22"/>
-              </w:rPr>
-              <w:t>Castello</w:t>
-            </w:r>
-            <w:proofErr w:type="spellEnd"/>
-            <w:r>
-              <w:rPr>
-                <w:rFonts w:asciiTheme="majorHAnsi" w:hAnsiTheme="majorHAnsi"/>
-                <w:i/>
-                <w:sz w:val="22"/>
-                <w:szCs w:val="22"/>
-              </w:rPr>
-              <w:t>, Project Manager</w:t>
+              <w:t>Manasseh Castello, Project Manager</w:t>
             </w:r>
           </w:p>
         </w:tc>
@@ -10061,20 +9503,8 @@
                   <w:sz w:val="22"/>
                   <w:szCs w:val="22"/>
                 </w:rPr>
-                <w:t xml:space="preserve">Requirements </w:t>
+                <w:t>Requirements Specifier</w:t>
               </w:r>
-              <w:proofErr w:type="spellStart"/>
-              <w:r>
-                <w:rPr>
-                  <w:rStyle w:val="Hyperlink"/>
-                  <w:rFonts w:asciiTheme="minorHAnsi" w:hAnsiTheme="minorHAnsi"/>
-                  <w:color w:val="0D13FF"/>
-                  <w:sz w:val="22"/>
-                  <w:szCs w:val="22"/>
-                </w:rPr>
-                <w:t>Specifier</w:t>
-              </w:r>
-              <w:proofErr w:type="spellEnd"/>
             </w:hyperlink>
           </w:p>
           <w:p>
@@ -10219,16 +9649,7 @@
                 <w:sz w:val="22"/>
                 <w:szCs w:val="22"/>
               </w:rPr>
-              <w:t xml:space="preserve">Lloyd Philbert, </w:t>
-            </w:r>
-            <w:r>
-              <w:rPr>
-                <w:rFonts w:asciiTheme="majorHAnsi" w:hAnsiTheme="majorHAnsi"/>
-                <w:i/>
-                <w:sz w:val="22"/>
-                <w:szCs w:val="22"/>
-              </w:rPr>
-              <w:t xml:space="preserve">Project Leader </w:t>
+              <w:t xml:space="preserve">Lloyd Philbert, Project Leader </w:t>
             </w:r>
           </w:p>
         </w:tc>
@@ -10380,20 +9801,8 @@
                   <w:sz w:val="22"/>
                   <w:szCs w:val="22"/>
                 </w:rPr>
-                <w:t xml:space="preserve">Requirements </w:t>
+                <w:t>Requirements Specifier</w:t>
               </w:r>
-              <w:proofErr w:type="spellStart"/>
-              <w:r>
-                <w:rPr>
-                  <w:rStyle w:val="Hyperlink"/>
-                  <w:rFonts w:asciiTheme="minorHAnsi" w:hAnsiTheme="minorHAnsi"/>
-                  <w:color w:val="0D13FF"/>
-                  <w:sz w:val="22"/>
-                  <w:szCs w:val="22"/>
-                </w:rPr>
-                <w:t>Specifier</w:t>
-              </w:r>
-              <w:proofErr w:type="spellEnd"/>
             </w:hyperlink>
             <w:r>
               <w:rPr>
@@ -10500,6 +9909,7 @@
                 <w:sz w:val="22"/>
                 <w:szCs w:val="22"/>
               </w:rPr>
+              <w:lastRenderedPageBreak/>
               <w:t>Johann Blaides, Software Engineer</w:t>
             </w:r>
           </w:p>
@@ -10721,7 +10131,6 @@
                 <w:sz w:val="22"/>
                 <w:szCs w:val="22"/>
               </w:rPr>
-              <w:lastRenderedPageBreak/>
               <w:t>To a lesser extent also does the following:</w:t>
             </w:r>
             <w:r>
@@ -10801,43 +10210,7 @@
                 <w:sz w:val="22"/>
                 <w:szCs w:val="22"/>
               </w:rPr>
-              <w:t xml:space="preserve">new </w:t>
-            </w:r>
-            <w:proofErr w:type="spellStart"/>
-            <w:r>
-              <w:rPr>
-                <w:rFonts w:asciiTheme="majorHAnsi" w:hAnsiTheme="majorHAnsi"/>
-                <w:sz w:val="22"/>
-                <w:szCs w:val="22"/>
-              </w:rPr>
-              <w:t>AkiProPlus</w:t>
-            </w:r>
-            <w:proofErr w:type="spellEnd"/>
-            <w:r>
-              <w:rPr>
-                <w:rFonts w:asciiTheme="majorHAnsi" w:hAnsiTheme="majorHAnsi"/>
-                <w:sz w:val="22"/>
-                <w:szCs w:val="22"/>
-              </w:rPr>
-              <w:t xml:space="preserve"> management system this individual will have to work closely with the database engineer. This is to make sure the software </w:t>
-            </w:r>
-            <w:proofErr w:type="spellStart"/>
-            <w:r>
-              <w:rPr>
-                <w:rFonts w:asciiTheme="majorHAnsi" w:hAnsiTheme="majorHAnsi"/>
-                <w:sz w:val="22"/>
-                <w:szCs w:val="22"/>
-              </w:rPr>
-              <w:t>compenents</w:t>
-            </w:r>
-            <w:proofErr w:type="spellEnd"/>
-            <w:r>
-              <w:rPr>
-                <w:rFonts w:asciiTheme="majorHAnsi" w:hAnsiTheme="majorHAnsi"/>
-                <w:sz w:val="22"/>
-                <w:szCs w:val="22"/>
-              </w:rPr>
-              <w:t xml:space="preserve"> work seamlessly with the database components of the new management system</w:t>
+              <w:t>new AkiProPlus management system this individual will have to work closely with the database engineer. This is to make sure the software compenents work seamlessly with the database components of the new management system</w:t>
             </w:r>
             <w:r>
               <w:rPr>
@@ -10879,7 +10252,6 @@
                 <w:sz w:val="22"/>
                 <w:szCs w:val="22"/>
               </w:rPr>
-              <w:lastRenderedPageBreak/>
               <w:t xml:space="preserve">Jevon Phillips, Database </w:t>
             </w:r>
             <w:r>
@@ -10994,7 +10366,6 @@
               <w:br/>
             </w:r>
             <w:hyperlink r:id="rId38" w:history="1">
-              <w:proofErr w:type="spellStart"/>
               <w:r>
                 <w:rPr>
                   <w:rStyle w:val="Hyperlink"/>
@@ -11005,7 +10376,6 @@
                 <w:t>Integrator</w:t>
               </w:r>
             </w:hyperlink>
-            <w:proofErr w:type="spellEnd"/>
           </w:p>
           <w:p>
             <w:pPr>
@@ -11072,23 +10442,7 @@
                 <w:sz w:val="22"/>
                 <w:szCs w:val="22"/>
               </w:rPr>
-              <w:t>To a lesser extent also does the following</w:t>
-            </w:r>
-            <w:r>
-              <w:rPr>
-                <w:rFonts w:asciiTheme="minorHAnsi" w:hAnsiTheme="minorHAnsi"/>
-                <w:sz w:val="22"/>
-                <w:szCs w:val="22"/>
-              </w:rPr>
-              <w:t xml:space="preserve"> roles</w:t>
-            </w:r>
-            <w:r>
-              <w:rPr>
-                <w:rFonts w:asciiTheme="minorHAnsi" w:hAnsiTheme="minorHAnsi"/>
-                <w:sz w:val="22"/>
-                <w:szCs w:val="22"/>
-              </w:rPr>
-              <w:t>:</w:t>
+              <w:t>To a lesser extent also does the following roles:</w:t>
             </w:r>
           </w:p>
           <w:p>
@@ -11175,25 +10529,7 @@
                 <w:sz w:val="22"/>
                 <w:szCs w:val="22"/>
               </w:rPr>
-              <w:t xml:space="preserve"> new </w:t>
-            </w:r>
-            <w:proofErr w:type="spellStart"/>
-            <w:r>
-              <w:rPr>
-                <w:rFonts w:asciiTheme="majorHAnsi" w:hAnsiTheme="majorHAnsi"/>
-                <w:sz w:val="22"/>
-                <w:szCs w:val="22"/>
-              </w:rPr>
-              <w:t>AkiProPlus</w:t>
-            </w:r>
-            <w:proofErr w:type="spellEnd"/>
-            <w:r>
-              <w:rPr>
-                <w:rFonts w:asciiTheme="majorHAnsi" w:hAnsiTheme="majorHAnsi"/>
-                <w:sz w:val="22"/>
-                <w:szCs w:val="22"/>
-              </w:rPr>
-              <w:t xml:space="preserve"> management system this individual will have to work closely with the database engineer.</w:t>
+              <w:t xml:space="preserve"> new AkiProPlus management system this individual will have to work closely with the database engineer.</w:t>
             </w:r>
           </w:p>
           <w:p>
@@ -11269,7 +10605,7 @@
           <w:szCs w:val="22"/>
         </w:rPr>
       </w:pPr>
-      <w:bookmarkStart w:id="20" w:name="_Toc524312841"/>
+      <w:bookmarkStart w:id="19" w:name="_Toc524312841"/>
     </w:p>
     <w:p>
       <w:pPr>
@@ -11288,10 +10624,48 @@
         </w:rPr>
         <w:t>Management Process</w:t>
       </w:r>
+      <w:bookmarkEnd w:id="19"/>
+    </w:p>
+    <w:p>
+      <w:pPr>
+        <w:pStyle w:val="Heading2"/>
+        <w:rPr>
+          <w:rFonts w:asciiTheme="majorHAnsi" w:hAnsiTheme="majorHAnsi"/>
+          <w:sz w:val="22"/>
+          <w:szCs w:val="22"/>
+        </w:rPr>
+      </w:pPr>
+      <w:bookmarkStart w:id="20" w:name="_Toc524312842"/>
+      <w:r>
+        <w:rPr>
+          <w:rFonts w:asciiTheme="majorHAnsi" w:hAnsiTheme="majorHAnsi"/>
+          <w:sz w:val="22"/>
+          <w:szCs w:val="22"/>
+        </w:rPr>
+        <w:t>Project Estimates</w:t>
+      </w:r>
       <w:bookmarkEnd w:id="20"/>
     </w:p>
     <w:p>
       <w:pPr>
+        <w:pStyle w:val="infoblue0"/>
+        <w:rPr>
+          <w:rFonts w:asciiTheme="majorHAnsi" w:hAnsiTheme="majorHAnsi"/>
+          <w:sz w:val="22"/>
+          <w:szCs w:val="22"/>
+        </w:rPr>
+      </w:pPr>
+      <w:r>
+        <w:rPr>
+          <w:rFonts w:asciiTheme="majorHAnsi" w:hAnsiTheme="majorHAnsi"/>
+          <w:sz w:val="22"/>
+          <w:szCs w:val="22"/>
+        </w:rPr>
+        <w:t>[Provide the estimated cost and schedule for the project, as well as the basis for those estimates, and the points and circumstances in the project when re-estimation will occur.]</w:t>
+      </w:r>
+    </w:p>
+    <w:p>
+      <w:pPr>
         <w:pStyle w:val="Heading2"/>
         <w:rPr>
           <w:rFonts w:asciiTheme="majorHAnsi" w:hAnsiTheme="majorHAnsi"/>
@@ -11299,14 +10673,14 @@
           <w:szCs w:val="22"/>
         </w:rPr>
       </w:pPr>
-      <w:bookmarkStart w:id="21" w:name="_Toc524312842"/>
-      <w:r>
-        <w:rPr>
-          <w:rFonts w:asciiTheme="majorHAnsi" w:hAnsiTheme="majorHAnsi"/>
-          <w:sz w:val="22"/>
-          <w:szCs w:val="22"/>
-        </w:rPr>
-        <w:t>Project Estimates</w:t>
+      <w:bookmarkStart w:id="21" w:name="_Toc524312843"/>
+      <w:r>
+        <w:rPr>
+          <w:rFonts w:asciiTheme="majorHAnsi" w:hAnsiTheme="majorHAnsi"/>
+          <w:sz w:val="22"/>
+          <w:szCs w:val="22"/>
+        </w:rPr>
+        <w:t>Project Plan</w:t>
       </w:r>
       <w:bookmarkEnd w:id="21"/>
     </w:p>
@@ -11325,66 +10699,28 @@
           <w:sz w:val="22"/>
           <w:szCs w:val="22"/>
         </w:rPr>
-        <w:t>[Provide the estimated cost and schedule for the project, as well as the basis for those estimates, and the points and circumstances in the project when re-estimation will occur.]</w:t>
-      </w:r>
-    </w:p>
-    <w:p>
-      <w:pPr>
-        <w:pStyle w:val="Heading2"/>
-        <w:rPr>
-          <w:rFonts w:asciiTheme="majorHAnsi" w:hAnsiTheme="majorHAnsi"/>
-          <w:sz w:val="22"/>
-          <w:szCs w:val="22"/>
-        </w:rPr>
-      </w:pPr>
-      <w:bookmarkStart w:id="22" w:name="_Toc524312843"/>
-      <w:r>
-        <w:rPr>
-          <w:rFonts w:asciiTheme="majorHAnsi" w:hAnsiTheme="majorHAnsi"/>
-          <w:sz w:val="22"/>
-          <w:szCs w:val="22"/>
-        </w:rPr>
-        <w:t>Project Plan</w:t>
+        <w:t>[This section contains the schedule and resources for the project.]</w:t>
+      </w:r>
+    </w:p>
+    <w:p>
+      <w:pPr>
+        <w:pStyle w:val="Heading3"/>
+        <w:rPr>
+          <w:rFonts w:asciiTheme="majorHAnsi" w:hAnsiTheme="majorHAnsi"/>
+          <w:sz w:val="22"/>
+          <w:szCs w:val="22"/>
+        </w:rPr>
+      </w:pPr>
+      <w:bookmarkStart w:id="22" w:name="_Toc524312844"/>
+      <w:r>
+        <w:rPr>
+          <w:rFonts w:asciiTheme="majorHAnsi" w:hAnsiTheme="majorHAnsi"/>
+          <w:sz w:val="22"/>
+          <w:szCs w:val="22"/>
+        </w:rPr>
+        <w:t>Phase Plan</w:t>
       </w:r>
       <w:bookmarkEnd w:id="22"/>
-    </w:p>
-    <w:p>
-      <w:pPr>
-        <w:pStyle w:val="infoblue0"/>
-        <w:rPr>
-          <w:rFonts w:asciiTheme="majorHAnsi" w:hAnsiTheme="majorHAnsi"/>
-          <w:sz w:val="22"/>
-          <w:szCs w:val="22"/>
-        </w:rPr>
-      </w:pPr>
-      <w:r>
-        <w:rPr>
-          <w:rFonts w:asciiTheme="majorHAnsi" w:hAnsiTheme="majorHAnsi"/>
-          <w:sz w:val="22"/>
-          <w:szCs w:val="22"/>
-        </w:rPr>
-        <w:t>[This section contains the schedule and resources for the project.]</w:t>
-      </w:r>
-    </w:p>
-    <w:p>
-      <w:pPr>
-        <w:pStyle w:val="Heading3"/>
-        <w:rPr>
-          <w:rFonts w:asciiTheme="majorHAnsi" w:hAnsiTheme="majorHAnsi"/>
-          <w:sz w:val="22"/>
-          <w:szCs w:val="22"/>
-        </w:rPr>
-      </w:pPr>
-      <w:bookmarkStart w:id="23" w:name="_Toc524312844"/>
-      <w:r>
-        <w:rPr>
-          <w:rFonts w:asciiTheme="majorHAnsi" w:hAnsiTheme="majorHAnsi"/>
-          <w:sz w:val="22"/>
-          <w:szCs w:val="22"/>
-        </w:rPr>
-        <w:t>Phase Plan</w:t>
-      </w:r>
-      <w:bookmarkEnd w:id="23"/>
     </w:p>
     <w:p>
       <w:pPr>
@@ -11453,23 +10789,13 @@
         </w:rPr>
         <w:t xml:space="preserve">     </w:t>
       </w:r>
-      <w:proofErr w:type="gramStart"/>
-      <w:r>
-        <w:rPr>
-          <w:rFonts w:asciiTheme="majorHAnsi" w:hAnsiTheme="majorHAnsi"/>
-          <w:sz w:val="22"/>
-          <w:szCs w:val="22"/>
-        </w:rPr>
-        <w:t>a</w:t>
-      </w:r>
-      <w:proofErr w:type="gramEnd"/>
-      <w:r>
-        <w:rPr>
-          <w:rFonts w:asciiTheme="majorHAnsi" w:hAnsiTheme="majorHAnsi"/>
-          <w:sz w:val="22"/>
-          <w:szCs w:val="22"/>
-        </w:rPr>
-        <w:t xml:space="preserve"> timeline or Gantt chart showing the allocation of time to the project phases or iterations</w:t>
+      <w:r>
+        <w:rPr>
+          <w:rFonts w:asciiTheme="majorHAnsi" w:hAnsiTheme="majorHAnsi"/>
+          <w:sz w:val="22"/>
+          <w:szCs w:val="22"/>
+        </w:rPr>
+        <w:t>a timeline or Gantt chart showing the allocation of time to the project phases or iterations</w:t>
       </w:r>
     </w:p>
     <w:p>
@@ -11528,7 +10854,7 @@
           <w:szCs w:val="22"/>
         </w:rPr>
       </w:pPr>
-      <w:bookmarkStart w:id="24" w:name="_Toc524312845"/>
+      <w:bookmarkStart w:id="23" w:name="_Toc524312845"/>
       <w:r>
         <w:rPr>
           <w:rFonts w:asciiTheme="majorHAnsi" w:hAnsiTheme="majorHAnsi"/>
@@ -11537,8 +10863,2283 @@
         </w:rPr>
         <w:t>Iteration Objectives</w:t>
       </w:r>
+      <w:bookmarkEnd w:id="23"/>
+    </w:p>
+    <w:p>
+      <w:pPr>
+        <w:pStyle w:val="infoblue0"/>
+        <w:rPr>
+          <w:rFonts w:asciiTheme="majorHAnsi" w:hAnsiTheme="majorHAnsi"/>
+          <w:sz w:val="22"/>
+          <w:szCs w:val="22"/>
+        </w:rPr>
+      </w:pPr>
+      <w:r>
+        <w:rPr>
+          <w:rFonts w:asciiTheme="majorHAnsi" w:hAnsiTheme="majorHAnsi"/>
+          <w:sz w:val="22"/>
+          <w:szCs w:val="22"/>
+        </w:rPr>
+        <w:t>[List the objectives to be accomplished for each of the iterations.]</w:t>
+      </w:r>
+    </w:p>
+    <w:p>
+      <w:pPr>
+        <w:pStyle w:val="Heading3"/>
+        <w:rPr>
+          <w:rFonts w:asciiTheme="majorHAnsi" w:hAnsiTheme="majorHAnsi"/>
+          <w:sz w:val="22"/>
+          <w:szCs w:val="22"/>
+        </w:rPr>
+      </w:pPr>
+      <w:bookmarkStart w:id="24" w:name="_Toc524312846"/>
+      <w:r>
+        <w:rPr>
+          <w:rFonts w:asciiTheme="majorHAnsi" w:hAnsiTheme="majorHAnsi"/>
+          <w:sz w:val="22"/>
+          <w:szCs w:val="22"/>
+        </w:rPr>
+        <w:t>Releases</w:t>
+      </w:r>
       <w:bookmarkEnd w:id="24"/>
     </w:p>
+    <w:tbl>
+      <w:tblPr>
+        <w:tblStyle w:val="GridTable1Light-Accent1"/>
+        <w:tblW w:w="0" w:type="auto"/>
+        <w:tblInd w:w="720" w:type="dxa"/>
+        <w:tblLook w:val="04A0" w:firstRow="1" w:lastRow="0" w:firstColumn="1" w:lastColumn="0" w:noHBand="0" w:noVBand="1"/>
+      </w:tblPr>
+      <w:tblGrid>
+        <w:gridCol w:w="2340"/>
+        <w:gridCol w:w="2340"/>
+        <w:gridCol w:w="4053"/>
+      </w:tblGrid>
+      <w:tr>
+        <w:trPr>
+          <w:cnfStyle w:val="100000000000" w:firstRow="1" w:lastRow="0" w:firstColumn="0" w:lastColumn="0" w:oddVBand="0" w:evenVBand="0" w:oddHBand="0" w:evenHBand="0" w:firstRowFirstColumn="0" w:firstRowLastColumn="0" w:lastRowFirstColumn="0" w:lastRowLastColumn="0"/>
+        </w:trPr>
+        <w:tc>
+          <w:tcPr>
+            <w:cnfStyle w:val="001000000000" w:firstRow="0" w:lastRow="0" w:firstColumn="1" w:lastColumn="0" w:oddVBand="0" w:evenVBand="0" w:oddHBand="0" w:evenHBand="0" w:firstRowFirstColumn="0" w:firstRowLastColumn="0" w:lastRowFirstColumn="0" w:lastRowLastColumn="0"/>
+            <w:tcW w:w="2340" w:type="dxa"/>
+          </w:tcPr>
+          <w:p>
+            <w:pPr>
+              <w:pStyle w:val="infoblue0"/>
+            </w:pPr>
+            <w:bookmarkStart w:id="25" w:name="_Toc524312847"/>
+            <w:r>
+              <w:rPr>
+                <w:rFonts w:asciiTheme="majorHAnsi" w:eastAsiaTheme="majorEastAsia" w:hAnsiTheme="majorHAnsi" w:cstheme="majorBidi"/>
+                <w:i w:val="0"/>
+                <w:iCs w:val="0"/>
+                <w:color w:val="auto"/>
+                <w:sz w:val="22"/>
+                <w:szCs w:val="22"/>
+              </w:rPr>
+              <w:t>Version number</w:t>
+            </w:r>
+          </w:p>
+        </w:tc>
+        <w:tc>
+          <w:tcPr>
+            <w:tcW w:w="2340" w:type="dxa"/>
+          </w:tcPr>
+          <w:p>
+            <w:pPr>
+              <w:pStyle w:val="infoblue0"/>
+              <w:cnfStyle w:val="100000000000" w:firstRow="1" w:lastRow="0" w:firstColumn="0" w:lastColumn="0" w:oddVBand="0" w:evenVBand="0" w:oddHBand="0" w:evenHBand="0" w:firstRowFirstColumn="0" w:firstRowLastColumn="0" w:lastRowFirstColumn="0" w:lastRowLastColumn="0"/>
+            </w:pPr>
+            <w:r>
+              <w:rPr>
+                <w:rFonts w:asciiTheme="majorHAnsi" w:eastAsiaTheme="majorEastAsia" w:hAnsiTheme="majorHAnsi" w:cstheme="majorBidi"/>
+                <w:i w:val="0"/>
+                <w:iCs w:val="0"/>
+                <w:color w:val="auto"/>
+                <w:sz w:val="22"/>
+                <w:szCs w:val="22"/>
+              </w:rPr>
+              <w:t>Function</w:t>
+            </w:r>
+          </w:p>
+        </w:tc>
+        <w:tc>
+          <w:tcPr>
+            <w:tcW w:w="4053" w:type="dxa"/>
+          </w:tcPr>
+          <w:p>
+            <w:pPr>
+              <w:pStyle w:val="infoblue0"/>
+              <w:cnfStyle w:val="100000000000" w:firstRow="1" w:lastRow="0" w:firstColumn="0" w:lastColumn="0" w:oddVBand="0" w:evenVBand="0" w:oddHBand="0" w:evenHBand="0" w:firstRowFirstColumn="0" w:firstRowLastColumn="0" w:lastRowFirstColumn="0" w:lastRowLastColumn="0"/>
+            </w:pPr>
+            <w:r>
+              <w:rPr>
+                <w:rFonts w:asciiTheme="majorHAnsi" w:eastAsiaTheme="majorEastAsia" w:hAnsiTheme="majorHAnsi" w:cstheme="majorBidi"/>
+                <w:i w:val="0"/>
+                <w:iCs w:val="0"/>
+                <w:color w:val="auto"/>
+                <w:sz w:val="22"/>
+                <w:szCs w:val="22"/>
+              </w:rPr>
+              <w:t>Description</w:t>
+            </w:r>
+          </w:p>
+        </w:tc>
+      </w:tr>
+      <w:tr>
+        <w:tc>
+          <w:tcPr>
+            <w:cnfStyle w:val="001000000000" w:firstRow="0" w:lastRow="0" w:firstColumn="1" w:lastColumn="0" w:oddVBand="0" w:evenVBand="0" w:oddHBand="0" w:evenHBand="0" w:firstRowFirstColumn="0" w:firstRowLastColumn="0" w:lastRowFirstColumn="0" w:lastRowLastColumn="0"/>
+            <w:tcW w:w="2340" w:type="dxa"/>
+          </w:tcPr>
+          <w:p>
+            <w:pPr>
+              <w:pStyle w:val="infoblue0"/>
+            </w:pPr>
+            <w:r>
+              <w:rPr>
+                <w:rFonts w:asciiTheme="majorHAnsi" w:eastAsiaTheme="majorEastAsia" w:hAnsiTheme="majorHAnsi" w:cstheme="majorBidi"/>
+                <w:i w:val="0"/>
+                <w:iCs w:val="0"/>
+                <w:color w:val="auto"/>
+                <w:sz w:val="22"/>
+                <w:szCs w:val="22"/>
+              </w:rPr>
+              <w:t>ver. 0.1</w:t>
+            </w:r>
+          </w:p>
+        </w:tc>
+        <w:tc>
+          <w:tcPr>
+            <w:tcW w:w="2340" w:type="dxa"/>
+          </w:tcPr>
+          <w:p>
+            <w:pPr>
+              <w:pStyle w:val="infoblue0"/>
+              <w:cnfStyle w:val="000000000000" w:firstRow="0" w:lastRow="0" w:firstColumn="0" w:lastColumn="0" w:oddVBand="0" w:evenVBand="0" w:oddHBand="0" w:evenHBand="0" w:firstRowFirstColumn="0" w:firstRowLastColumn="0" w:lastRowFirstColumn="0" w:lastRowLastColumn="0"/>
+            </w:pPr>
+            <w:r>
+              <w:rPr>
+                <w:rFonts w:asciiTheme="majorHAnsi" w:eastAsiaTheme="majorEastAsia" w:hAnsiTheme="majorHAnsi" w:cstheme="majorBidi"/>
+                <w:i w:val="0"/>
+                <w:iCs w:val="0"/>
+                <w:color w:val="auto"/>
+                <w:sz w:val="22"/>
+                <w:szCs w:val="22"/>
+              </w:rPr>
+              <w:t>Pre-alpha version of AkiProPlus</w:t>
+            </w:r>
+          </w:p>
+        </w:tc>
+        <w:tc>
+          <w:tcPr>
+            <w:tcW w:w="4053" w:type="dxa"/>
+          </w:tcPr>
+          <w:p>
+            <w:pPr>
+              <w:pStyle w:val="infoblue0"/>
+              <w:cnfStyle w:val="000000000000" w:firstRow="0" w:lastRow="0" w:firstColumn="0" w:lastColumn="0" w:oddVBand="0" w:evenVBand="0" w:oddHBand="0" w:evenHBand="0" w:firstRowFirstColumn="0" w:firstRowLastColumn="0" w:lastRowFirstColumn="0" w:lastRowLastColumn="0"/>
+            </w:pPr>
+            <w:r>
+              <w:rPr>
+                <w:rFonts w:asciiTheme="majorHAnsi" w:eastAsiaTheme="majorEastAsia" w:hAnsiTheme="majorHAnsi" w:cstheme="majorBidi"/>
+                <w:i w:val="0"/>
+                <w:iCs w:val="0"/>
+                <w:color w:val="auto"/>
+                <w:sz w:val="22"/>
+                <w:szCs w:val="22"/>
+              </w:rPr>
+              <w:t xml:space="preserve">This software release represents the first milestone release of the software's development phase.  </w:t>
+            </w:r>
+          </w:p>
+          <w:p>
+            <w:pPr>
+              <w:pStyle w:val="infoblue0"/>
+              <w:cnfStyle w:val="000000000000" w:firstRow="0" w:lastRow="0" w:firstColumn="0" w:lastColumn="0" w:oddVBand="0" w:evenVBand="0" w:oddHBand="0" w:evenHBand="0" w:firstRowFirstColumn="0" w:firstRowLastColumn="0" w:lastRowFirstColumn="0" w:lastRowLastColumn="0"/>
+            </w:pPr>
+            <w:r>
+              <w:rPr>
+                <w:rFonts w:asciiTheme="majorHAnsi" w:eastAsiaTheme="majorEastAsia" w:hAnsiTheme="majorHAnsi" w:cstheme="majorBidi"/>
+                <w:i w:val="0"/>
+                <w:iCs w:val="0"/>
+                <w:color w:val="auto"/>
+                <w:sz w:val="22"/>
+                <w:szCs w:val="22"/>
+              </w:rPr>
+              <w:t>It functions more as a starting point of what the system should be able to do before alpha testing begins. This is where all the necessary requirements come to together to initiate the software design and software development of the system.</w:t>
+            </w:r>
+          </w:p>
+        </w:tc>
+      </w:tr>
+      <w:tr>
+        <w:tc>
+          <w:tcPr>
+            <w:cnfStyle w:val="001000000000" w:firstRow="0" w:lastRow="0" w:firstColumn="1" w:lastColumn="0" w:oddVBand="0" w:evenVBand="0" w:oddHBand="0" w:evenHBand="0" w:firstRowFirstColumn="0" w:firstRowLastColumn="0" w:lastRowFirstColumn="0" w:lastRowLastColumn="0"/>
+            <w:tcW w:w="2340" w:type="dxa"/>
+          </w:tcPr>
+          <w:p>
+            <w:pPr>
+              <w:pStyle w:val="infoblue0"/>
+            </w:pPr>
+            <w:r>
+              <w:rPr>
+                <w:rFonts w:asciiTheme="majorHAnsi" w:eastAsiaTheme="majorEastAsia" w:hAnsiTheme="majorHAnsi" w:cstheme="majorBidi"/>
+                <w:i w:val="0"/>
+                <w:iCs w:val="0"/>
+                <w:color w:val="auto"/>
+                <w:sz w:val="22"/>
+                <w:szCs w:val="22"/>
+              </w:rPr>
+              <w:t>ver. 0.5</w:t>
+            </w:r>
+          </w:p>
+        </w:tc>
+        <w:tc>
+          <w:tcPr>
+            <w:tcW w:w="2340" w:type="dxa"/>
+          </w:tcPr>
+          <w:p>
+            <w:pPr>
+              <w:pStyle w:val="infoblue0"/>
+              <w:cnfStyle w:val="000000000000" w:firstRow="0" w:lastRow="0" w:firstColumn="0" w:lastColumn="0" w:oddVBand="0" w:evenVBand="0" w:oddHBand="0" w:evenHBand="0" w:firstRowFirstColumn="0" w:firstRowLastColumn="0" w:lastRowFirstColumn="0" w:lastRowLastColumn="0"/>
+            </w:pPr>
+            <w:r>
+              <w:rPr>
+                <w:rFonts w:asciiTheme="majorHAnsi" w:eastAsiaTheme="majorEastAsia" w:hAnsiTheme="majorHAnsi" w:cstheme="majorBidi"/>
+                <w:i w:val="0"/>
+                <w:iCs w:val="0"/>
+                <w:color w:val="auto"/>
+                <w:sz w:val="22"/>
+                <w:szCs w:val="22"/>
+              </w:rPr>
+              <w:t>Alpha version of AkiProPlus</w:t>
+            </w:r>
+          </w:p>
+          <w:p>
+            <w:pPr>
+              <w:pStyle w:val="infoblue0"/>
+              <w:cnfStyle w:val="000000000000" w:firstRow="0" w:lastRow="0" w:firstColumn="0" w:lastColumn="0" w:oddVBand="0" w:evenVBand="0" w:oddHBand="0" w:evenHBand="0" w:firstRowFirstColumn="0" w:firstRowLastColumn="0" w:lastRowFirstColumn="0" w:lastRowLastColumn="0"/>
+            </w:pPr>
+            <w:r>
+              <w:rPr>
+                <w:rFonts w:asciiTheme="majorHAnsi" w:eastAsiaTheme="majorEastAsia" w:hAnsiTheme="majorHAnsi" w:cstheme="majorBidi"/>
+                <w:i w:val="0"/>
+                <w:iCs w:val="0"/>
+                <w:color w:val="auto"/>
+                <w:sz w:val="22"/>
+                <w:szCs w:val="22"/>
+              </w:rPr>
+              <w:t>(for alpha testing)</w:t>
+            </w:r>
+          </w:p>
+        </w:tc>
+        <w:tc>
+          <w:tcPr>
+            <w:tcW w:w="4053" w:type="dxa"/>
+          </w:tcPr>
+          <w:p>
+            <w:pPr>
+              <w:pStyle w:val="infoblue0"/>
+              <w:cnfStyle w:val="000000000000" w:firstRow="0" w:lastRow="0" w:firstColumn="0" w:lastColumn="0" w:oddVBand="0" w:evenVBand="0" w:oddHBand="0" w:evenHBand="0" w:firstRowFirstColumn="0" w:firstRowLastColumn="0" w:lastRowFirstColumn="0" w:lastRowLastColumn="0"/>
+            </w:pPr>
+            <w:r>
+              <w:rPr>
+                <w:rFonts w:asciiTheme="majorHAnsi" w:eastAsiaTheme="majorEastAsia" w:hAnsiTheme="majorHAnsi" w:cstheme="majorBidi"/>
+                <w:i w:val="0"/>
+                <w:iCs w:val="0"/>
+                <w:color w:val="auto"/>
+                <w:sz w:val="22"/>
+                <w:szCs w:val="22"/>
+              </w:rPr>
+              <w:t xml:space="preserve">This software release represents the second milestone release of the software's development phase. This version can still be considered a rough draft of the complete system with minimal stable functionalities. At the end of this phase the software contains all the features needed </w:t>
+            </w:r>
+            <w:r>
+              <w:rPr>
+                <w:rFonts w:asciiTheme="majorHAnsi" w:eastAsiaTheme="majorEastAsia" w:hAnsiTheme="majorHAnsi" w:cstheme="majorBidi"/>
+                <w:i w:val="0"/>
+                <w:iCs w:val="0"/>
+                <w:color w:val="auto"/>
+                <w:sz w:val="22"/>
+                <w:szCs w:val="22"/>
+              </w:rPr>
+              <w:lastRenderedPageBreak/>
+              <w:t>to perform all its functional and non-functional requirements.</w:t>
+            </w:r>
+          </w:p>
+          <w:p>
+            <w:pPr>
+              <w:pStyle w:val="infoblue0"/>
+              <w:cnfStyle w:val="000000000000" w:firstRow="0" w:lastRow="0" w:firstColumn="0" w:lastColumn="0" w:oddVBand="0" w:evenVBand="0" w:oddHBand="0" w:evenHBand="0" w:firstRowFirstColumn="0" w:firstRowLastColumn="0" w:lastRowFirstColumn="0" w:lastRowLastColumn="0"/>
+            </w:pPr>
+          </w:p>
+          <w:p>
+            <w:pPr>
+              <w:pStyle w:val="infoblue0"/>
+              <w:cnfStyle w:val="000000000000" w:firstRow="0" w:lastRow="0" w:firstColumn="0" w:lastColumn="0" w:oddVBand="0" w:evenVBand="0" w:oddHBand="0" w:evenHBand="0" w:firstRowFirstColumn="0" w:firstRowLastColumn="0" w:lastRowFirstColumn="0" w:lastRowLastColumn="0"/>
+            </w:pPr>
+            <w:r>
+              <w:rPr>
+                <w:rFonts w:asciiTheme="majorHAnsi" w:eastAsiaTheme="majorEastAsia" w:hAnsiTheme="majorHAnsi" w:cstheme="majorBidi"/>
+                <w:i w:val="0"/>
+                <w:iCs w:val="0"/>
+                <w:color w:val="auto"/>
+                <w:sz w:val="22"/>
+                <w:szCs w:val="22"/>
+              </w:rPr>
+              <w:t xml:space="preserve">This version contains alpha testing, which uses simulated data to test primarily the workings of each application (function) within the management system. </w:t>
+            </w:r>
+          </w:p>
+        </w:tc>
+      </w:tr>
+      <w:tr>
+        <w:tc>
+          <w:tcPr>
+            <w:cnfStyle w:val="001000000000" w:firstRow="0" w:lastRow="0" w:firstColumn="1" w:lastColumn="0" w:oddVBand="0" w:evenVBand="0" w:oddHBand="0" w:evenHBand="0" w:firstRowFirstColumn="0" w:firstRowLastColumn="0" w:lastRowFirstColumn="0" w:lastRowLastColumn="0"/>
+            <w:tcW w:w="2340" w:type="dxa"/>
+          </w:tcPr>
+          <w:p>
+            <w:pPr>
+              <w:pStyle w:val="infoblue0"/>
+            </w:pPr>
+            <w:r>
+              <w:rPr>
+                <w:rFonts w:asciiTheme="majorHAnsi" w:eastAsiaTheme="majorEastAsia" w:hAnsiTheme="majorHAnsi" w:cstheme="majorBidi"/>
+                <w:i w:val="0"/>
+                <w:iCs w:val="0"/>
+                <w:color w:val="auto"/>
+                <w:sz w:val="22"/>
+                <w:szCs w:val="22"/>
+              </w:rPr>
+              <w:lastRenderedPageBreak/>
+              <w:t>ver. 0.8</w:t>
+            </w:r>
+          </w:p>
+        </w:tc>
+        <w:tc>
+          <w:tcPr>
+            <w:tcW w:w="2340" w:type="dxa"/>
+          </w:tcPr>
+          <w:p>
+            <w:pPr>
+              <w:pStyle w:val="infoblue0"/>
+              <w:cnfStyle w:val="000000000000" w:firstRow="0" w:lastRow="0" w:firstColumn="0" w:lastColumn="0" w:oddVBand="0" w:evenVBand="0" w:oddHBand="0" w:evenHBand="0" w:firstRowFirstColumn="0" w:firstRowLastColumn="0" w:lastRowFirstColumn="0" w:lastRowLastColumn="0"/>
+            </w:pPr>
+            <w:r>
+              <w:rPr>
+                <w:rFonts w:asciiTheme="majorHAnsi" w:eastAsiaTheme="majorEastAsia" w:hAnsiTheme="majorHAnsi" w:cstheme="majorBidi"/>
+                <w:i w:val="0"/>
+                <w:iCs w:val="0"/>
+                <w:color w:val="auto"/>
+                <w:sz w:val="22"/>
+                <w:szCs w:val="22"/>
+              </w:rPr>
+              <w:t xml:space="preserve">Demo (beta) version of AkiProPlus </w:t>
+            </w:r>
+          </w:p>
+          <w:p>
+            <w:pPr>
+              <w:pStyle w:val="infoblue0"/>
+              <w:cnfStyle w:val="000000000000" w:firstRow="0" w:lastRow="0" w:firstColumn="0" w:lastColumn="0" w:oddVBand="0" w:evenVBand="0" w:oddHBand="0" w:evenHBand="0" w:firstRowFirstColumn="0" w:firstRowLastColumn="0" w:lastRowFirstColumn="0" w:lastRowLastColumn="0"/>
+            </w:pPr>
+            <w:r>
+              <w:rPr>
+                <w:rFonts w:asciiTheme="majorHAnsi" w:eastAsiaTheme="majorEastAsia" w:hAnsiTheme="majorHAnsi" w:cstheme="majorBidi"/>
+                <w:i w:val="0"/>
+                <w:iCs w:val="0"/>
+                <w:color w:val="auto"/>
+                <w:sz w:val="22"/>
+                <w:szCs w:val="22"/>
+              </w:rPr>
+              <w:t>(for beta / usability  testing)</w:t>
+            </w:r>
+          </w:p>
+        </w:tc>
+        <w:tc>
+          <w:tcPr>
+            <w:tcW w:w="4053" w:type="dxa"/>
+          </w:tcPr>
+          <w:p>
+            <w:pPr>
+              <w:pStyle w:val="infoblue0"/>
+              <w:cnfStyle w:val="000000000000" w:firstRow="0" w:lastRow="0" w:firstColumn="0" w:lastColumn="0" w:oddVBand="0" w:evenVBand="0" w:oddHBand="0" w:evenHBand="0" w:firstRowFirstColumn="0" w:firstRowLastColumn="0" w:lastRowFirstColumn="0" w:lastRowLastColumn="0"/>
+            </w:pPr>
+            <w:r>
+              <w:rPr>
+                <w:rFonts w:asciiTheme="majorHAnsi" w:eastAsiaTheme="majorEastAsia" w:hAnsiTheme="majorHAnsi" w:cstheme="majorBidi"/>
+                <w:i w:val="0"/>
+                <w:iCs w:val="0"/>
+                <w:color w:val="auto"/>
+                <w:sz w:val="22"/>
+                <w:szCs w:val="22"/>
+              </w:rPr>
+              <w:t xml:space="preserve">This software release represents the first relatively stable and third milestone release of the software's development phase.  It can be assumed that all the system's basic and advanced functionalities have been implemented to the point where the system is ready for rigorous testing. Due to the potentially buggy and lagged environment of the software these test will prove integral to fixing these problem before the launch version of the software. These test will feature the customer's future software users.     </w:t>
+            </w:r>
+          </w:p>
+          <w:p>
+            <w:pPr>
+              <w:pStyle w:val="infoblue0"/>
+              <w:cnfStyle w:val="000000000000" w:firstRow="0" w:lastRow="0" w:firstColumn="0" w:lastColumn="0" w:oddVBand="0" w:evenVBand="0" w:oddHBand="0" w:evenHBand="0" w:firstRowFirstColumn="0" w:firstRowLastColumn="0" w:lastRowFirstColumn="0" w:lastRowLastColumn="0"/>
+            </w:pPr>
+          </w:p>
+          <w:p>
+            <w:pPr>
+              <w:pStyle w:val="infoblue0"/>
+              <w:cnfStyle w:val="000000000000" w:firstRow="0" w:lastRow="0" w:firstColumn="0" w:lastColumn="0" w:oddVBand="0" w:evenVBand="0" w:oddHBand="0" w:evenHBand="0" w:firstRowFirstColumn="0" w:firstRowLastColumn="0" w:lastRowFirstColumn="0" w:lastRowLastColumn="0"/>
+            </w:pPr>
+            <w:r>
+              <w:rPr>
+                <w:rFonts w:asciiTheme="majorHAnsi" w:eastAsiaTheme="majorEastAsia" w:hAnsiTheme="majorHAnsi" w:cstheme="majorBidi"/>
+                <w:i w:val="0"/>
+                <w:iCs w:val="0"/>
+                <w:color w:val="auto"/>
+                <w:sz w:val="22"/>
+                <w:szCs w:val="22"/>
+              </w:rPr>
+              <w:t>These test, unlike the alpha testing, includes using real data in a real user environment rather than using simulated data.</w:t>
+            </w:r>
+          </w:p>
+          <w:p>
+            <w:pPr>
+              <w:pStyle w:val="infoblue0"/>
+              <w:cnfStyle w:val="000000000000" w:firstRow="0" w:lastRow="0" w:firstColumn="0" w:lastColumn="0" w:oddVBand="0" w:evenVBand="0" w:oddHBand="0" w:evenHBand="0" w:firstRowFirstColumn="0" w:firstRowLastColumn="0" w:lastRowFirstColumn="0" w:lastRowLastColumn="0"/>
+            </w:pPr>
+          </w:p>
+        </w:tc>
+      </w:tr>
+      <w:tr>
+        <w:tc>
+          <w:tcPr>
+            <w:cnfStyle w:val="001000000000" w:firstRow="0" w:lastRow="0" w:firstColumn="1" w:lastColumn="0" w:oddVBand="0" w:evenVBand="0" w:oddHBand="0" w:evenHBand="0" w:firstRowFirstColumn="0" w:firstRowLastColumn="0" w:lastRowFirstColumn="0" w:lastRowLastColumn="0"/>
+            <w:tcW w:w="2340" w:type="dxa"/>
+          </w:tcPr>
+          <w:p>
+            <w:pPr>
+              <w:pStyle w:val="infoblue0"/>
+            </w:pPr>
+            <w:r>
+              <w:rPr>
+                <w:rFonts w:asciiTheme="majorHAnsi" w:eastAsiaTheme="majorEastAsia" w:hAnsiTheme="majorHAnsi" w:cstheme="majorBidi"/>
+                <w:i w:val="0"/>
+                <w:iCs w:val="0"/>
+                <w:color w:val="auto"/>
+                <w:sz w:val="22"/>
+                <w:szCs w:val="22"/>
+              </w:rPr>
+              <w:t>ver. 1.0</w:t>
+            </w:r>
+          </w:p>
+        </w:tc>
+        <w:tc>
+          <w:tcPr>
+            <w:tcW w:w="2340" w:type="dxa"/>
+          </w:tcPr>
+          <w:p>
+            <w:pPr>
+              <w:pStyle w:val="infoblue0"/>
+              <w:cnfStyle w:val="000000000000" w:firstRow="0" w:lastRow="0" w:firstColumn="0" w:lastColumn="0" w:oddVBand="0" w:evenVBand="0" w:oddHBand="0" w:evenHBand="0" w:firstRowFirstColumn="0" w:firstRowLastColumn="0" w:lastRowFirstColumn="0" w:lastRowLastColumn="0"/>
+            </w:pPr>
+            <w:r>
+              <w:rPr>
+                <w:rFonts w:asciiTheme="majorHAnsi" w:eastAsiaTheme="majorEastAsia" w:hAnsiTheme="majorHAnsi" w:cstheme="majorBidi"/>
+                <w:i w:val="0"/>
+                <w:iCs w:val="0"/>
+                <w:color w:val="auto"/>
+                <w:sz w:val="22"/>
+                <w:szCs w:val="22"/>
+              </w:rPr>
+              <w:t>Production (Launch) version of AkiProPlus</w:t>
+            </w:r>
+          </w:p>
+        </w:tc>
+        <w:tc>
+          <w:tcPr>
+            <w:tcW w:w="4053" w:type="dxa"/>
+          </w:tcPr>
+          <w:p>
+            <w:pPr>
+              <w:pStyle w:val="infoblue0"/>
+              <w:cnfStyle w:val="000000000000" w:firstRow="0" w:lastRow="0" w:firstColumn="0" w:lastColumn="0" w:oddVBand="0" w:evenVBand="0" w:oddHBand="0" w:evenHBand="0" w:firstRowFirstColumn="0" w:firstRowLastColumn="0" w:lastRowFirstColumn="0" w:lastRowLastColumn="0"/>
+            </w:pPr>
+            <w:r>
+              <w:rPr>
+                <w:rFonts w:asciiTheme="majorHAnsi" w:eastAsiaTheme="majorEastAsia" w:hAnsiTheme="majorHAnsi" w:cstheme="majorBidi"/>
+                <w:i w:val="0"/>
+                <w:iCs w:val="0"/>
+                <w:color w:val="auto"/>
+                <w:sz w:val="22"/>
+                <w:szCs w:val="22"/>
+              </w:rPr>
+              <w:t xml:space="preserve">This software release represents the last milestone release of the software's development phase where the software is now in the system implementation phase of the SDLC. This version will be used by the customer. Even though this is the launch version of the software there may still lie room for unfixed bugs which may stifle the software's performance. Hence this is not guaranteed to be the last version </w:t>
+            </w:r>
+            <w:r>
+              <w:rPr>
+                <w:rFonts w:asciiTheme="majorHAnsi" w:eastAsiaTheme="majorEastAsia" w:hAnsiTheme="majorHAnsi" w:cstheme="majorBidi"/>
+                <w:i w:val="0"/>
+                <w:iCs w:val="0"/>
+                <w:color w:val="auto"/>
+                <w:sz w:val="22"/>
+                <w:szCs w:val="22"/>
+              </w:rPr>
+              <w:lastRenderedPageBreak/>
+              <w:t xml:space="preserve">of the software. </w:t>
+            </w:r>
+          </w:p>
+        </w:tc>
+      </w:tr>
+    </w:tbl>
+    <w:p>
+      <w:pPr>
+        <w:pStyle w:val="Heading3"/>
+        <w:rPr>
+          <w:rFonts w:asciiTheme="majorHAnsi" w:hAnsiTheme="majorHAnsi"/>
+          <w:sz w:val="22"/>
+          <w:szCs w:val="22"/>
+        </w:rPr>
+      </w:pPr>
+      <w:bookmarkStart w:id="26" w:name="_GoBack"/>
+      <w:bookmarkEnd w:id="26"/>
+      <w:r>
+        <w:rPr>
+          <w:rFonts w:asciiTheme="majorHAnsi" w:hAnsiTheme="majorHAnsi"/>
+          <w:sz w:val="22"/>
+          <w:szCs w:val="22"/>
+        </w:rPr>
+        <w:lastRenderedPageBreak/>
+        <w:t>Project Schedule</w:t>
+      </w:r>
+      <w:bookmarkEnd w:id="25"/>
+    </w:p>
+    <w:tbl>
+      <w:tblPr>
+        <w:tblStyle w:val="GridTable6Colorful-Accent1"/>
+        <w:tblW w:w="0" w:type="auto"/>
+        <w:tblInd w:w="720" w:type="dxa"/>
+        <w:tblLook w:val="04A0" w:firstRow="1" w:lastRow="0" w:firstColumn="1" w:lastColumn="0" w:noHBand="0" w:noVBand="1"/>
+      </w:tblPr>
+      <w:tblGrid>
+        <w:gridCol w:w="4461"/>
+        <w:gridCol w:w="4395"/>
+      </w:tblGrid>
+      <w:tr>
+        <w:trPr>
+          <w:cnfStyle w:val="100000000000" w:firstRow="1" w:lastRow="0" w:firstColumn="0" w:lastColumn="0" w:oddVBand="0" w:evenVBand="0" w:oddHBand="0" w:evenHBand="0" w:firstRowFirstColumn="0" w:firstRowLastColumn="0" w:lastRowFirstColumn="0" w:lastRowLastColumn="0"/>
+        </w:trPr>
+        <w:tc>
+          <w:tcPr>
+            <w:cnfStyle w:val="001000000000" w:firstRow="0" w:lastRow="0" w:firstColumn="1" w:lastColumn="0" w:oddVBand="0" w:evenVBand="0" w:oddHBand="0" w:evenHBand="0" w:firstRowFirstColumn="0" w:firstRowLastColumn="0" w:lastRowFirstColumn="0" w:lastRowLastColumn="0"/>
+            <w:tcW w:w="4680" w:type="dxa"/>
+          </w:tcPr>
+          <w:p>
+            <w:pPr>
+              <w:pStyle w:val="infoblue0"/>
+            </w:pPr>
+            <w:bookmarkStart w:id="27" w:name="_Toc524312848"/>
+            <w:r>
+              <w:rPr>
+                <w:rFonts w:asciiTheme="majorHAnsi" w:eastAsiaTheme="majorEastAsia" w:hAnsiTheme="majorHAnsi" w:cstheme="majorBidi"/>
+                <w:color w:val="auto"/>
+                <w:sz w:val="22"/>
+                <w:szCs w:val="22"/>
+              </w:rPr>
+              <w:t>Milestone</w:t>
+            </w:r>
+          </w:p>
+        </w:tc>
+        <w:tc>
+          <w:tcPr>
+            <w:tcW w:w="4680" w:type="dxa"/>
+          </w:tcPr>
+          <w:p>
+            <w:pPr>
+              <w:pStyle w:val="infoblue0"/>
+              <w:cnfStyle w:val="100000000000" w:firstRow="1" w:lastRow="0" w:firstColumn="0" w:lastColumn="0" w:oddVBand="0" w:evenVBand="0" w:oddHBand="0" w:evenHBand="0" w:firstRowFirstColumn="0" w:firstRowLastColumn="0" w:lastRowFirstColumn="0" w:lastRowLastColumn="0"/>
+            </w:pPr>
+            <w:r>
+              <w:rPr>
+                <w:rFonts w:asciiTheme="majorHAnsi" w:eastAsiaTheme="majorEastAsia" w:hAnsiTheme="majorHAnsi" w:cstheme="majorBidi"/>
+                <w:color w:val="auto"/>
+                <w:sz w:val="22"/>
+                <w:szCs w:val="22"/>
+              </w:rPr>
+              <w:t>Target Date</w:t>
+            </w:r>
+          </w:p>
+        </w:tc>
+      </w:tr>
+      <w:tr>
+        <w:trPr>
+          <w:cnfStyle w:val="000000100000" w:firstRow="0" w:lastRow="0" w:firstColumn="0" w:lastColumn="0" w:oddVBand="0" w:evenVBand="0" w:oddHBand="1" w:evenHBand="0" w:firstRowFirstColumn="0" w:firstRowLastColumn="0" w:lastRowFirstColumn="0" w:lastRowLastColumn="0"/>
+        </w:trPr>
+        <w:tc>
+          <w:tcPr>
+            <w:cnfStyle w:val="001000000000" w:firstRow="0" w:lastRow="0" w:firstColumn="1" w:lastColumn="0" w:oddVBand="0" w:evenVBand="0" w:oddHBand="0" w:evenHBand="0" w:firstRowFirstColumn="0" w:firstRowLastColumn="0" w:lastRowFirstColumn="0" w:lastRowLastColumn="0"/>
+            <w:tcW w:w="4680" w:type="dxa"/>
+          </w:tcPr>
+          <w:p>
+            <w:pPr>
+              <w:pStyle w:val="infoblue0"/>
+            </w:pPr>
+            <w:r>
+              <w:rPr>
+                <w:rFonts w:asciiTheme="majorHAnsi" w:eastAsiaTheme="majorEastAsia" w:hAnsiTheme="majorHAnsi" w:cstheme="majorBidi"/>
+                <w:color w:val="auto"/>
+                <w:sz w:val="22"/>
+                <w:szCs w:val="22"/>
+              </w:rPr>
+              <w:t>1). Planning Phase</w:t>
+            </w:r>
+          </w:p>
+        </w:tc>
+        <w:tc>
+          <w:tcPr>
+            <w:tcW w:w="4680" w:type="dxa"/>
+          </w:tcPr>
+          <w:p>
+            <w:pPr>
+              <w:pStyle w:val="infoblue0"/>
+              <w:cnfStyle w:val="000000100000" w:firstRow="0" w:lastRow="0" w:firstColumn="0" w:lastColumn="0" w:oddVBand="0" w:evenVBand="0" w:oddHBand="1" w:evenHBand="0" w:firstRowFirstColumn="0" w:firstRowLastColumn="0" w:lastRowFirstColumn="0" w:lastRowLastColumn="0"/>
+            </w:pPr>
+            <w:r>
+              <w:rPr>
+                <w:rFonts w:asciiTheme="majorHAnsi" w:eastAsiaTheme="majorEastAsia" w:hAnsiTheme="majorHAnsi" w:cstheme="majorBidi"/>
+                <w:b/>
+                <w:bCs/>
+                <w:sz w:val="22"/>
+                <w:szCs w:val="22"/>
+              </w:rPr>
+              <w:t>08/9/2014 --- 22/9/2014 (2 weeks)</w:t>
+            </w:r>
+          </w:p>
+        </w:tc>
+      </w:tr>
+      <w:tr>
+        <w:tc>
+          <w:tcPr>
+            <w:cnfStyle w:val="001000000000" w:firstRow="0" w:lastRow="0" w:firstColumn="1" w:lastColumn="0" w:oddVBand="0" w:evenVBand="0" w:oddHBand="0" w:evenHBand="0" w:firstRowFirstColumn="0" w:firstRowLastColumn="0" w:lastRowFirstColumn="0" w:lastRowLastColumn="0"/>
+            <w:tcW w:w="4680" w:type="dxa"/>
+          </w:tcPr>
+          <w:p>
+            <w:pPr>
+              <w:pStyle w:val="infoblue0"/>
+            </w:pPr>
+            <w:r>
+              <w:rPr>
+                <w:rFonts w:asciiTheme="majorHAnsi" w:eastAsiaTheme="majorEastAsia" w:hAnsiTheme="majorHAnsi" w:cstheme="majorBidi"/>
+                <w:b w:val="0"/>
+                <w:bCs w:val="0"/>
+                <w:i w:val="0"/>
+                <w:iCs w:val="0"/>
+                <w:color w:val="auto"/>
+                <w:sz w:val="22"/>
+                <w:szCs w:val="22"/>
+              </w:rPr>
+              <w:t>1.1) Completion of value chain analysis</w:t>
+            </w:r>
+          </w:p>
+        </w:tc>
+        <w:tc>
+          <w:tcPr>
+            <w:tcW w:w="4680" w:type="dxa"/>
+          </w:tcPr>
+          <w:p>
+            <w:pPr>
+              <w:pStyle w:val="infoblue0"/>
+              <w:cnfStyle w:val="000000000000" w:firstRow="0" w:lastRow="0" w:firstColumn="0" w:lastColumn="0" w:oddVBand="0" w:evenVBand="0" w:oddHBand="0" w:evenHBand="0" w:firstRowFirstColumn="0" w:firstRowLastColumn="0" w:lastRowFirstColumn="0" w:lastRowLastColumn="0"/>
+            </w:pPr>
+            <w:r>
+              <w:rPr>
+                <w:rFonts w:asciiTheme="majorHAnsi" w:eastAsiaTheme="majorEastAsia" w:hAnsiTheme="majorHAnsi" w:cstheme="majorBidi"/>
+                <w:sz w:val="22"/>
+                <w:szCs w:val="22"/>
+              </w:rPr>
+              <w:t>08/9/2014 --- 13/9/2014</w:t>
+            </w:r>
+          </w:p>
+        </w:tc>
+      </w:tr>
+      <w:tr>
+        <w:trPr>
+          <w:cnfStyle w:val="000000100000" w:firstRow="0" w:lastRow="0" w:firstColumn="0" w:lastColumn="0" w:oddVBand="0" w:evenVBand="0" w:oddHBand="1" w:evenHBand="0" w:firstRowFirstColumn="0" w:firstRowLastColumn="0" w:lastRowFirstColumn="0" w:lastRowLastColumn="0"/>
+        </w:trPr>
+        <w:tc>
+          <w:tcPr>
+            <w:cnfStyle w:val="001000000000" w:firstRow="0" w:lastRow="0" w:firstColumn="1" w:lastColumn="0" w:oddVBand="0" w:evenVBand="0" w:oddHBand="0" w:evenHBand="0" w:firstRowFirstColumn="0" w:firstRowLastColumn="0" w:lastRowFirstColumn="0" w:lastRowLastColumn="0"/>
+            <w:tcW w:w="4680" w:type="dxa"/>
+          </w:tcPr>
+          <w:p>
+            <w:pPr>
+              <w:pStyle w:val="infoblue0"/>
+            </w:pPr>
+            <w:r>
+              <w:rPr>
+                <w:rFonts w:asciiTheme="majorHAnsi" w:eastAsiaTheme="majorEastAsia" w:hAnsiTheme="majorHAnsi" w:cstheme="majorBidi"/>
+                <w:b w:val="0"/>
+                <w:bCs w:val="0"/>
+                <w:i w:val="0"/>
+                <w:iCs w:val="0"/>
+                <w:color w:val="auto"/>
+                <w:sz w:val="22"/>
+                <w:szCs w:val="22"/>
+              </w:rPr>
+              <w:t>1.2). Completion of weighted multicriteria analysis</w:t>
+            </w:r>
+          </w:p>
+        </w:tc>
+        <w:tc>
+          <w:tcPr>
+            <w:tcW w:w="4680" w:type="dxa"/>
+          </w:tcPr>
+          <w:p>
+            <w:pPr>
+              <w:pStyle w:val="infoblue0"/>
+              <w:cnfStyle w:val="000000100000" w:firstRow="0" w:lastRow="0" w:firstColumn="0" w:lastColumn="0" w:oddVBand="0" w:evenVBand="0" w:oddHBand="1" w:evenHBand="0" w:firstRowFirstColumn="0" w:firstRowLastColumn="0" w:lastRowFirstColumn="0" w:lastRowLastColumn="0"/>
+            </w:pPr>
+            <w:r>
+              <w:rPr>
+                <w:rFonts w:asciiTheme="majorHAnsi" w:eastAsiaTheme="majorEastAsia" w:hAnsiTheme="majorHAnsi" w:cstheme="majorBidi"/>
+                <w:sz w:val="22"/>
+                <w:szCs w:val="22"/>
+              </w:rPr>
+              <w:t>10/9/2014 --- 13/9/2014</w:t>
+            </w:r>
+          </w:p>
+        </w:tc>
+      </w:tr>
+      <w:tr>
+        <w:tc>
+          <w:tcPr>
+            <w:cnfStyle w:val="001000000000" w:firstRow="0" w:lastRow="0" w:firstColumn="1" w:lastColumn="0" w:oddVBand="0" w:evenVBand="0" w:oddHBand="0" w:evenHBand="0" w:firstRowFirstColumn="0" w:firstRowLastColumn="0" w:lastRowFirstColumn="0" w:lastRowLastColumn="0"/>
+            <w:tcW w:w="4680" w:type="dxa"/>
+          </w:tcPr>
+          <w:p>
+            <w:pPr>
+              <w:pStyle w:val="infoblue0"/>
+            </w:pPr>
+            <w:r>
+              <w:rPr>
+                <w:rFonts w:asciiTheme="majorHAnsi" w:eastAsiaTheme="majorEastAsia" w:hAnsiTheme="majorHAnsi" w:cstheme="majorBidi"/>
+                <w:b w:val="0"/>
+                <w:bCs w:val="0"/>
+                <w:i w:val="0"/>
+                <w:iCs w:val="0"/>
+                <w:color w:val="auto"/>
+                <w:sz w:val="22"/>
+                <w:szCs w:val="22"/>
+              </w:rPr>
+              <w:t>1.3). Completion of Break-even Analysis</w:t>
+            </w:r>
+          </w:p>
+        </w:tc>
+        <w:tc>
+          <w:tcPr>
+            <w:tcW w:w="4680" w:type="dxa"/>
+          </w:tcPr>
+          <w:p>
+            <w:pPr>
+              <w:pStyle w:val="infoblue0"/>
+              <w:cnfStyle w:val="000000000000" w:firstRow="0" w:lastRow="0" w:firstColumn="0" w:lastColumn="0" w:oddVBand="0" w:evenVBand="0" w:oddHBand="0" w:evenHBand="0" w:firstRowFirstColumn="0" w:firstRowLastColumn="0" w:lastRowFirstColumn="0" w:lastRowLastColumn="0"/>
+            </w:pPr>
+            <w:r>
+              <w:rPr>
+                <w:rFonts w:asciiTheme="majorHAnsi" w:eastAsiaTheme="majorEastAsia" w:hAnsiTheme="majorHAnsi" w:cstheme="majorBidi"/>
+                <w:sz w:val="22"/>
+                <w:szCs w:val="22"/>
+              </w:rPr>
+              <w:t>13/9/2014 --- 15/9/2014</w:t>
+            </w:r>
+          </w:p>
+        </w:tc>
+      </w:tr>
+      <w:tr>
+        <w:trPr>
+          <w:cnfStyle w:val="000000100000" w:firstRow="0" w:lastRow="0" w:firstColumn="0" w:lastColumn="0" w:oddVBand="0" w:evenVBand="0" w:oddHBand="1" w:evenHBand="0" w:firstRowFirstColumn="0" w:firstRowLastColumn="0" w:lastRowFirstColumn="0" w:lastRowLastColumn="0"/>
+        </w:trPr>
+        <w:tc>
+          <w:tcPr>
+            <w:cnfStyle w:val="001000000000" w:firstRow="0" w:lastRow="0" w:firstColumn="1" w:lastColumn="0" w:oddVBand="0" w:evenVBand="0" w:oddHBand="0" w:evenHBand="0" w:firstRowFirstColumn="0" w:firstRowLastColumn="0" w:lastRowFirstColumn="0" w:lastRowLastColumn="0"/>
+            <w:tcW w:w="4680" w:type="dxa"/>
+          </w:tcPr>
+          <w:p>
+            <w:pPr>
+              <w:pStyle w:val="infoblue0"/>
+            </w:pPr>
+            <w:r>
+              <w:rPr>
+                <w:rFonts w:asciiTheme="majorHAnsi" w:eastAsiaTheme="majorEastAsia" w:hAnsiTheme="majorHAnsi" w:cstheme="majorBidi"/>
+                <w:b w:val="0"/>
+                <w:bCs w:val="0"/>
+                <w:i w:val="0"/>
+                <w:iCs w:val="0"/>
+                <w:color w:val="auto"/>
+                <w:sz w:val="22"/>
+                <w:szCs w:val="22"/>
+              </w:rPr>
+              <w:t>1.4). Completion of Baseline Project Plan (BPP)</w:t>
+            </w:r>
+          </w:p>
+        </w:tc>
+        <w:tc>
+          <w:tcPr>
+            <w:tcW w:w="4680" w:type="dxa"/>
+          </w:tcPr>
+          <w:p>
+            <w:pPr>
+              <w:pStyle w:val="infoblue0"/>
+              <w:cnfStyle w:val="000000100000" w:firstRow="0" w:lastRow="0" w:firstColumn="0" w:lastColumn="0" w:oddVBand="0" w:evenVBand="0" w:oddHBand="1" w:evenHBand="0" w:firstRowFirstColumn="0" w:firstRowLastColumn="0" w:lastRowFirstColumn="0" w:lastRowLastColumn="0"/>
+            </w:pPr>
+            <w:r>
+              <w:rPr>
+                <w:rFonts w:asciiTheme="majorHAnsi" w:eastAsiaTheme="majorEastAsia" w:hAnsiTheme="majorHAnsi" w:cstheme="majorBidi"/>
+                <w:sz w:val="22"/>
+                <w:szCs w:val="22"/>
+              </w:rPr>
+              <w:t>16/9/2014 --- 20/9/2014</w:t>
+            </w:r>
+          </w:p>
+        </w:tc>
+      </w:tr>
+      <w:tr>
+        <w:tc>
+          <w:tcPr>
+            <w:cnfStyle w:val="001000000000" w:firstRow="0" w:lastRow="0" w:firstColumn="1" w:lastColumn="0" w:oddVBand="0" w:evenVBand="0" w:oddHBand="0" w:evenHBand="0" w:firstRowFirstColumn="0" w:firstRowLastColumn="0" w:lastRowFirstColumn="0" w:lastRowLastColumn="0"/>
+            <w:tcW w:w="4680" w:type="dxa"/>
+          </w:tcPr>
+          <w:p>
+            <w:pPr>
+              <w:pStyle w:val="infoblue0"/>
+            </w:pPr>
+            <w:r>
+              <w:rPr>
+                <w:rFonts w:asciiTheme="majorHAnsi" w:eastAsiaTheme="majorEastAsia" w:hAnsiTheme="majorHAnsi" w:cstheme="majorBidi"/>
+                <w:b w:val="0"/>
+                <w:bCs w:val="0"/>
+                <w:i w:val="0"/>
+                <w:iCs w:val="0"/>
+                <w:color w:val="auto"/>
+                <w:sz w:val="22"/>
+                <w:szCs w:val="22"/>
+              </w:rPr>
+              <w:t>1.5). Completion of Project Scope Statement (PSS)</w:t>
+            </w:r>
+          </w:p>
+        </w:tc>
+        <w:tc>
+          <w:tcPr>
+            <w:tcW w:w="4680" w:type="dxa"/>
+          </w:tcPr>
+          <w:p>
+            <w:pPr>
+              <w:pStyle w:val="infoblue0"/>
+              <w:cnfStyle w:val="000000000000" w:firstRow="0" w:lastRow="0" w:firstColumn="0" w:lastColumn="0" w:oddVBand="0" w:evenVBand="0" w:oddHBand="0" w:evenHBand="0" w:firstRowFirstColumn="0" w:firstRowLastColumn="0" w:lastRowFirstColumn="0" w:lastRowLastColumn="0"/>
+            </w:pPr>
+            <w:r>
+              <w:rPr>
+                <w:rFonts w:asciiTheme="majorHAnsi" w:eastAsiaTheme="majorEastAsia" w:hAnsiTheme="majorHAnsi" w:cstheme="majorBidi"/>
+                <w:sz w:val="22"/>
+                <w:szCs w:val="22"/>
+              </w:rPr>
+              <w:t>16/9/2014 --- 20/9/2014</w:t>
+            </w:r>
+          </w:p>
+        </w:tc>
+      </w:tr>
+      <w:tr>
+        <w:trPr>
+          <w:cnfStyle w:val="000000100000" w:firstRow="0" w:lastRow="0" w:firstColumn="0" w:lastColumn="0" w:oddVBand="0" w:evenVBand="0" w:oddHBand="1" w:evenHBand="0" w:firstRowFirstColumn="0" w:firstRowLastColumn="0" w:lastRowFirstColumn="0" w:lastRowLastColumn="0"/>
+        </w:trPr>
+        <w:tc>
+          <w:tcPr>
+            <w:cnfStyle w:val="001000000000" w:firstRow="0" w:lastRow="0" w:firstColumn="1" w:lastColumn="0" w:oddVBand="0" w:evenVBand="0" w:oddHBand="0" w:evenHBand="0" w:firstRowFirstColumn="0" w:firstRowLastColumn="0" w:lastRowFirstColumn="0" w:lastRowLastColumn="0"/>
+            <w:tcW w:w="4680" w:type="dxa"/>
+          </w:tcPr>
+          <w:p>
+            <w:pPr>
+              <w:pStyle w:val="infoblue0"/>
+            </w:pPr>
+            <w:r>
+              <w:rPr>
+                <w:rFonts w:asciiTheme="majorHAnsi" w:eastAsiaTheme="majorEastAsia" w:hAnsiTheme="majorHAnsi" w:cstheme="majorBidi"/>
+                <w:b w:val="0"/>
+                <w:bCs w:val="0"/>
+                <w:i w:val="0"/>
+                <w:iCs w:val="0"/>
+                <w:color w:val="auto"/>
+                <w:sz w:val="22"/>
+                <w:szCs w:val="22"/>
+              </w:rPr>
+              <w:t>1.6). Completion of Walkthrough of BPP</w:t>
+            </w:r>
+          </w:p>
+        </w:tc>
+        <w:tc>
+          <w:tcPr>
+            <w:tcW w:w="4680" w:type="dxa"/>
+          </w:tcPr>
+          <w:p>
+            <w:pPr>
+              <w:pStyle w:val="infoblue0"/>
+              <w:ind w:left="0"/>
+              <w:cnfStyle w:val="000000100000" w:firstRow="0" w:lastRow="0" w:firstColumn="0" w:lastColumn="0" w:oddVBand="0" w:evenVBand="0" w:oddHBand="1" w:evenHBand="0" w:firstRowFirstColumn="0" w:firstRowLastColumn="0" w:lastRowFirstColumn="0" w:lastRowLastColumn="0"/>
+            </w:pPr>
+            <w:r>
+              <w:rPr>
+                <w:rFonts w:asciiTheme="majorHAnsi" w:eastAsiaTheme="majorEastAsia" w:hAnsiTheme="majorHAnsi" w:cstheme="majorBidi"/>
+                <w:sz w:val="22"/>
+                <w:szCs w:val="22"/>
+              </w:rPr>
+              <w:t xml:space="preserve">               20/9/2014 --- 22/9/2014</w:t>
+            </w:r>
+          </w:p>
+        </w:tc>
+      </w:tr>
+      <w:tr>
+        <w:tc>
+          <w:tcPr>
+            <w:cnfStyle w:val="001000000000" w:firstRow="0" w:lastRow="0" w:firstColumn="1" w:lastColumn="0" w:oddVBand="0" w:evenVBand="0" w:oddHBand="0" w:evenHBand="0" w:firstRowFirstColumn="0" w:firstRowLastColumn="0" w:lastRowFirstColumn="0" w:lastRowLastColumn="0"/>
+            <w:tcW w:w="4680" w:type="dxa"/>
+            <w:shd w:val="clear" w:color="auto" w:fill="0F243E" w:themeFill="text2" w:themeFillShade="7F"/>
+          </w:tcPr>
+          <w:p>
+            <w:pPr>
+              <w:pStyle w:val="infoblue0"/>
+            </w:pPr>
+          </w:p>
+        </w:tc>
+        <w:tc>
+          <w:tcPr>
+            <w:tcW w:w="4680" w:type="dxa"/>
+            <w:shd w:val="clear" w:color="auto" w:fill="0F243E" w:themeFill="text2" w:themeFillShade="7F"/>
+          </w:tcPr>
+          <w:p>
+            <w:pPr>
+              <w:pStyle w:val="infoblue0"/>
+              <w:cnfStyle w:val="000000000000" w:firstRow="0" w:lastRow="0" w:firstColumn="0" w:lastColumn="0" w:oddVBand="0" w:evenVBand="0" w:oddHBand="0" w:evenHBand="0" w:firstRowFirstColumn="0" w:firstRowLastColumn="0" w:lastRowFirstColumn="0" w:lastRowLastColumn="0"/>
+            </w:pPr>
+          </w:p>
+        </w:tc>
+      </w:tr>
+      <w:tr>
+        <w:trPr>
+          <w:cnfStyle w:val="000000100000" w:firstRow="0" w:lastRow="0" w:firstColumn="0" w:lastColumn="0" w:oddVBand="0" w:evenVBand="0" w:oddHBand="1" w:evenHBand="0" w:firstRowFirstColumn="0" w:firstRowLastColumn="0" w:lastRowFirstColumn="0" w:lastRowLastColumn="0"/>
+        </w:trPr>
+        <w:tc>
+          <w:tcPr>
+            <w:cnfStyle w:val="001000000000" w:firstRow="0" w:lastRow="0" w:firstColumn="1" w:lastColumn="0" w:oddVBand="0" w:evenVBand="0" w:oddHBand="0" w:evenHBand="0" w:firstRowFirstColumn="0" w:firstRowLastColumn="0" w:lastRowFirstColumn="0" w:lastRowLastColumn="0"/>
+            <w:tcW w:w="4680" w:type="dxa"/>
+          </w:tcPr>
+          <w:p>
+            <w:pPr>
+              <w:pStyle w:val="infoblue0"/>
+            </w:pPr>
+            <w:r>
+              <w:rPr>
+                <w:rFonts w:asciiTheme="majorHAnsi" w:eastAsiaTheme="majorEastAsia" w:hAnsiTheme="majorHAnsi" w:cstheme="majorBidi"/>
+                <w:color w:val="auto"/>
+                <w:sz w:val="22"/>
+                <w:szCs w:val="22"/>
+              </w:rPr>
+              <w:t xml:space="preserve">2). Analysis Phase </w:t>
+            </w:r>
+          </w:p>
+        </w:tc>
+        <w:tc>
+          <w:tcPr>
+            <w:tcW w:w="4680" w:type="dxa"/>
+          </w:tcPr>
+          <w:p>
+            <w:pPr>
+              <w:pStyle w:val="infoblue0"/>
+              <w:cnfStyle w:val="000000100000" w:firstRow="0" w:lastRow="0" w:firstColumn="0" w:lastColumn="0" w:oddVBand="0" w:evenVBand="0" w:oddHBand="1" w:evenHBand="0" w:firstRowFirstColumn="0" w:firstRowLastColumn="0" w:lastRowFirstColumn="0" w:lastRowLastColumn="0"/>
+            </w:pPr>
+            <w:r>
+              <w:rPr>
+                <w:rFonts w:asciiTheme="majorHAnsi" w:eastAsiaTheme="majorEastAsia" w:hAnsiTheme="majorHAnsi" w:cstheme="majorBidi"/>
+                <w:b/>
+                <w:bCs/>
+                <w:sz w:val="22"/>
+                <w:szCs w:val="22"/>
+              </w:rPr>
+              <w:t>22/9/2014 --- 06/10/2014 (2 weeks)</w:t>
+            </w:r>
+          </w:p>
+        </w:tc>
+      </w:tr>
+      <w:tr>
+        <w:tc>
+          <w:tcPr>
+            <w:cnfStyle w:val="001000000000" w:firstRow="0" w:lastRow="0" w:firstColumn="1" w:lastColumn="0" w:oddVBand="0" w:evenVBand="0" w:oddHBand="0" w:evenHBand="0" w:firstRowFirstColumn="0" w:firstRowLastColumn="0" w:lastRowFirstColumn="0" w:lastRowLastColumn="0"/>
+            <w:tcW w:w="4680" w:type="dxa"/>
+          </w:tcPr>
+          <w:p>
+            <w:pPr>
+              <w:pStyle w:val="infoblue0"/>
+            </w:pPr>
+            <w:r>
+              <w:rPr>
+                <w:rFonts w:asciiTheme="majorHAnsi" w:eastAsiaTheme="majorEastAsia" w:hAnsiTheme="majorHAnsi" w:cstheme="majorBidi"/>
+                <w:b w:val="0"/>
+                <w:bCs w:val="0"/>
+                <w:i w:val="0"/>
+                <w:iCs w:val="0"/>
+                <w:color w:val="auto"/>
+                <w:sz w:val="22"/>
+                <w:szCs w:val="22"/>
+              </w:rPr>
+              <w:t xml:space="preserve">2.1). Requirements Planning </w:t>
+            </w:r>
+          </w:p>
+        </w:tc>
+        <w:tc>
+          <w:tcPr>
+            <w:tcW w:w="4680" w:type="dxa"/>
+          </w:tcPr>
+          <w:p>
+            <w:pPr>
+              <w:pStyle w:val="infoblue0"/>
+              <w:cnfStyle w:val="000000000000" w:firstRow="0" w:lastRow="0" w:firstColumn="0" w:lastColumn="0" w:oddVBand="0" w:evenVBand="0" w:oddHBand="0" w:evenHBand="0" w:firstRowFirstColumn="0" w:firstRowLastColumn="0" w:lastRowFirstColumn="0" w:lastRowLastColumn="0"/>
+            </w:pPr>
+            <w:r>
+              <w:rPr>
+                <w:rFonts w:asciiTheme="majorHAnsi" w:eastAsiaTheme="majorEastAsia" w:hAnsiTheme="majorHAnsi" w:cstheme="majorBidi"/>
+                <w:sz w:val="22"/>
+                <w:szCs w:val="22"/>
+              </w:rPr>
+              <w:t>22/9/2014 --- 27/9/2014</w:t>
+            </w:r>
+          </w:p>
+        </w:tc>
+      </w:tr>
+      <w:tr>
+        <w:trPr>
+          <w:cnfStyle w:val="000000100000" w:firstRow="0" w:lastRow="0" w:firstColumn="0" w:lastColumn="0" w:oddVBand="0" w:evenVBand="0" w:oddHBand="1" w:evenHBand="0" w:firstRowFirstColumn="0" w:firstRowLastColumn="0" w:lastRowFirstColumn="0" w:lastRowLastColumn="0"/>
+        </w:trPr>
+        <w:tc>
+          <w:tcPr>
+            <w:cnfStyle w:val="001000000000" w:firstRow="0" w:lastRow="0" w:firstColumn="1" w:lastColumn="0" w:oddVBand="0" w:evenVBand="0" w:oddHBand="0" w:evenHBand="0" w:firstRowFirstColumn="0" w:firstRowLastColumn="0" w:lastRowFirstColumn="0" w:lastRowLastColumn="0"/>
+            <w:tcW w:w="4680" w:type="dxa"/>
+          </w:tcPr>
+          <w:p>
+            <w:pPr>
+              <w:pStyle w:val="infoblue0"/>
+            </w:pPr>
+            <w:r>
+              <w:rPr>
+                <w:rFonts w:asciiTheme="majorHAnsi" w:eastAsiaTheme="majorEastAsia" w:hAnsiTheme="majorHAnsi" w:cstheme="majorBidi"/>
+                <w:b w:val="0"/>
+                <w:bCs w:val="0"/>
+                <w:i w:val="0"/>
+                <w:iCs w:val="0"/>
+                <w:color w:val="auto"/>
+                <w:sz w:val="22"/>
+                <w:szCs w:val="22"/>
+              </w:rPr>
+              <w:t xml:space="preserve">2.2). Requirements Analysis </w:t>
+            </w:r>
+          </w:p>
+        </w:tc>
+        <w:tc>
+          <w:tcPr>
+            <w:tcW w:w="4680" w:type="dxa"/>
+          </w:tcPr>
+          <w:p>
+            <w:pPr>
+              <w:pStyle w:val="infoblue0"/>
+              <w:cnfStyle w:val="000000100000" w:firstRow="0" w:lastRow="0" w:firstColumn="0" w:lastColumn="0" w:oddVBand="0" w:evenVBand="0" w:oddHBand="1" w:evenHBand="0" w:firstRowFirstColumn="0" w:firstRowLastColumn="0" w:lastRowFirstColumn="0" w:lastRowLastColumn="0"/>
+            </w:pPr>
+            <w:r>
+              <w:rPr>
+                <w:rFonts w:asciiTheme="majorHAnsi" w:eastAsiaTheme="majorEastAsia" w:hAnsiTheme="majorHAnsi" w:cstheme="majorBidi"/>
+                <w:sz w:val="22"/>
+                <w:szCs w:val="22"/>
+              </w:rPr>
+              <w:t>27/9/2014 ---30/9/2014</w:t>
+            </w:r>
+          </w:p>
+        </w:tc>
+      </w:tr>
+      <w:tr>
+        <w:tc>
+          <w:tcPr>
+            <w:cnfStyle w:val="001000000000" w:firstRow="0" w:lastRow="0" w:firstColumn="1" w:lastColumn="0" w:oddVBand="0" w:evenVBand="0" w:oddHBand="0" w:evenHBand="0" w:firstRowFirstColumn="0" w:firstRowLastColumn="0" w:lastRowFirstColumn="0" w:lastRowLastColumn="0"/>
+            <w:tcW w:w="4680" w:type="dxa"/>
+          </w:tcPr>
+          <w:p>
+            <w:pPr>
+              <w:pStyle w:val="infoblue0"/>
+            </w:pPr>
+            <w:r>
+              <w:rPr>
+                <w:rFonts w:asciiTheme="majorHAnsi" w:eastAsiaTheme="majorEastAsia" w:hAnsiTheme="majorHAnsi" w:cstheme="majorBidi"/>
+                <w:b w:val="0"/>
+                <w:bCs w:val="0"/>
+                <w:i w:val="0"/>
+                <w:iCs w:val="0"/>
+                <w:color w:val="auto"/>
+                <w:sz w:val="22"/>
+                <w:szCs w:val="22"/>
+              </w:rPr>
+              <w:t>2.3). Completion of Software Development Plan</w:t>
+            </w:r>
+          </w:p>
+        </w:tc>
+        <w:tc>
+          <w:tcPr>
+            <w:tcW w:w="4680" w:type="dxa"/>
+          </w:tcPr>
+          <w:p>
+            <w:pPr>
+              <w:pStyle w:val="infoblue0"/>
+              <w:ind w:left="0"/>
+              <w:cnfStyle w:val="000000000000" w:firstRow="0" w:lastRow="0" w:firstColumn="0" w:lastColumn="0" w:oddVBand="0" w:evenVBand="0" w:oddHBand="0" w:evenHBand="0" w:firstRowFirstColumn="0" w:firstRowLastColumn="0" w:lastRowFirstColumn="0" w:lastRowLastColumn="0"/>
+            </w:pPr>
+            <w:r>
+              <w:rPr>
+                <w:rFonts w:asciiTheme="majorHAnsi" w:eastAsiaTheme="majorEastAsia" w:hAnsiTheme="majorHAnsi" w:cstheme="majorBidi"/>
+                <w:sz w:val="22"/>
+                <w:szCs w:val="22"/>
+              </w:rPr>
+              <w:t xml:space="preserve">               22/9/2014 --- 05/10/2014</w:t>
+            </w:r>
+          </w:p>
+        </w:tc>
+      </w:tr>
+      <w:tr>
+        <w:trPr>
+          <w:cnfStyle w:val="000000100000" w:firstRow="0" w:lastRow="0" w:firstColumn="0" w:lastColumn="0" w:oddVBand="0" w:evenVBand="0" w:oddHBand="1" w:evenHBand="0" w:firstRowFirstColumn="0" w:firstRowLastColumn="0" w:lastRowFirstColumn="0" w:lastRowLastColumn="0"/>
+        </w:trPr>
+        <w:tc>
+          <w:tcPr>
+            <w:cnfStyle w:val="001000000000" w:firstRow="0" w:lastRow="0" w:firstColumn="1" w:lastColumn="0" w:oddVBand="0" w:evenVBand="0" w:oddHBand="0" w:evenHBand="0" w:firstRowFirstColumn="0" w:firstRowLastColumn="0" w:lastRowFirstColumn="0" w:lastRowLastColumn="0"/>
+            <w:tcW w:w="4680" w:type="dxa"/>
+          </w:tcPr>
+          <w:p>
+            <w:pPr>
+              <w:pStyle w:val="infoblue0"/>
+            </w:pPr>
+            <w:r>
+              <w:rPr>
+                <w:rFonts w:asciiTheme="majorHAnsi" w:eastAsiaTheme="majorEastAsia" w:hAnsiTheme="majorHAnsi" w:cstheme="majorBidi"/>
+                <w:b w:val="0"/>
+                <w:bCs w:val="0"/>
+                <w:i w:val="0"/>
+                <w:iCs w:val="0"/>
+                <w:color w:val="auto"/>
+                <w:sz w:val="22"/>
+                <w:szCs w:val="22"/>
+              </w:rPr>
+              <w:t xml:space="preserve">2.4). Completion of Requirements Document </w:t>
+            </w:r>
+          </w:p>
+        </w:tc>
+        <w:tc>
+          <w:tcPr>
+            <w:tcW w:w="4680" w:type="dxa"/>
+          </w:tcPr>
+          <w:p>
+            <w:pPr>
+              <w:pStyle w:val="infoblue0"/>
+              <w:ind w:left="0"/>
+              <w:cnfStyle w:val="000000100000" w:firstRow="0" w:lastRow="0" w:firstColumn="0" w:lastColumn="0" w:oddVBand="0" w:evenVBand="0" w:oddHBand="1" w:evenHBand="0" w:firstRowFirstColumn="0" w:firstRowLastColumn="0" w:lastRowFirstColumn="0" w:lastRowLastColumn="0"/>
+            </w:pPr>
+            <w:r>
+              <w:rPr>
+                <w:rFonts w:asciiTheme="majorHAnsi" w:eastAsiaTheme="majorEastAsia" w:hAnsiTheme="majorHAnsi" w:cstheme="majorBidi"/>
+                <w:sz w:val="22"/>
+                <w:szCs w:val="22"/>
+              </w:rPr>
+              <w:t xml:space="preserve">               27/9/2014 --- 30/9/2014</w:t>
+            </w:r>
+          </w:p>
+        </w:tc>
+      </w:tr>
+      <w:tr>
+        <w:tc>
+          <w:tcPr>
+            <w:cnfStyle w:val="001000000000" w:firstRow="0" w:lastRow="0" w:firstColumn="1" w:lastColumn="0" w:oddVBand="0" w:evenVBand="0" w:oddHBand="0" w:evenHBand="0" w:firstRowFirstColumn="0" w:firstRowLastColumn="0" w:lastRowFirstColumn="0" w:lastRowLastColumn="0"/>
+            <w:tcW w:w="4680" w:type="dxa"/>
+          </w:tcPr>
+          <w:p>
+            <w:pPr>
+              <w:pStyle w:val="infoblue0"/>
+            </w:pPr>
+            <w:r>
+              <w:rPr>
+                <w:rFonts w:asciiTheme="majorHAnsi" w:eastAsiaTheme="majorEastAsia" w:hAnsiTheme="majorHAnsi" w:cstheme="majorBidi"/>
+                <w:b w:val="0"/>
+                <w:bCs w:val="0"/>
+                <w:i w:val="0"/>
+                <w:iCs w:val="0"/>
+                <w:color w:val="auto"/>
+                <w:sz w:val="22"/>
+                <w:szCs w:val="22"/>
+              </w:rPr>
+              <w:t>2.5). Completion of Specifications Document</w:t>
+            </w:r>
+          </w:p>
+        </w:tc>
+        <w:tc>
+          <w:tcPr>
+            <w:tcW w:w="4680" w:type="dxa"/>
+          </w:tcPr>
+          <w:p>
+            <w:pPr>
+              <w:pStyle w:val="infoblue0"/>
+              <w:ind w:left="0"/>
+              <w:cnfStyle w:val="000000000000" w:firstRow="0" w:lastRow="0" w:firstColumn="0" w:lastColumn="0" w:oddVBand="0" w:evenVBand="0" w:oddHBand="0" w:evenHBand="0" w:firstRowFirstColumn="0" w:firstRowLastColumn="0" w:lastRowFirstColumn="0" w:lastRowLastColumn="0"/>
+            </w:pPr>
+            <w:r>
+              <w:rPr>
+                <w:rFonts w:asciiTheme="majorHAnsi" w:eastAsiaTheme="majorEastAsia" w:hAnsiTheme="majorHAnsi" w:cstheme="majorBidi"/>
+                <w:sz w:val="22"/>
+                <w:szCs w:val="22"/>
+              </w:rPr>
+              <w:t xml:space="preserve">               29/9/2014 --- 02/10/2014</w:t>
+            </w:r>
+          </w:p>
+        </w:tc>
+      </w:tr>
+      <w:tr>
+        <w:trPr>
+          <w:cnfStyle w:val="000000100000" w:firstRow="0" w:lastRow="0" w:firstColumn="0" w:lastColumn="0" w:oddVBand="0" w:evenVBand="0" w:oddHBand="1" w:evenHBand="0" w:firstRowFirstColumn="0" w:firstRowLastColumn="0" w:lastRowFirstColumn="0" w:lastRowLastColumn="0"/>
+        </w:trPr>
+        <w:tc>
+          <w:tcPr>
+            <w:cnfStyle w:val="001000000000" w:firstRow="0" w:lastRow="0" w:firstColumn="1" w:lastColumn="0" w:oddVBand="0" w:evenVBand="0" w:oddHBand="0" w:evenHBand="0" w:firstRowFirstColumn="0" w:firstRowLastColumn="0" w:lastRowFirstColumn="0" w:lastRowLastColumn="0"/>
+            <w:tcW w:w="4680" w:type="dxa"/>
+          </w:tcPr>
+          <w:p>
+            <w:pPr>
+              <w:pStyle w:val="infoblue0"/>
+            </w:pPr>
+            <w:r>
+              <w:rPr>
+                <w:rFonts w:asciiTheme="majorHAnsi" w:eastAsiaTheme="majorEastAsia" w:hAnsiTheme="majorHAnsi" w:cstheme="majorBidi"/>
+                <w:b w:val="0"/>
+                <w:bCs w:val="0"/>
+                <w:i w:val="0"/>
+                <w:iCs w:val="0"/>
+                <w:color w:val="auto"/>
+                <w:sz w:val="22"/>
+                <w:szCs w:val="22"/>
+              </w:rPr>
+              <w:t>2.6). Completion of Architecture Specifications Document</w:t>
+            </w:r>
+            <w:r>
+              <w:rPr>
+                <w:rFonts w:asciiTheme="minorHAnsi" w:eastAsiaTheme="minorEastAsia" w:hAnsiTheme="minorHAnsi" w:cstheme="minorBidi"/>
+                <w:b w:val="0"/>
+                <w:bCs w:val="0"/>
+                <w:i w:val="0"/>
+                <w:iCs w:val="0"/>
+                <w:color w:val="auto"/>
+                <w:sz w:val="24"/>
+                <w:szCs w:val="24"/>
+              </w:rPr>
+              <w:t xml:space="preserve"> </w:t>
+            </w:r>
+          </w:p>
+        </w:tc>
+        <w:tc>
+          <w:tcPr>
+            <w:tcW w:w="4680" w:type="dxa"/>
+          </w:tcPr>
+          <w:p>
+            <w:pPr>
+              <w:pStyle w:val="infoblue0"/>
+              <w:ind w:left="0"/>
+              <w:cnfStyle w:val="000000100000" w:firstRow="0" w:lastRow="0" w:firstColumn="0" w:lastColumn="0" w:oddVBand="0" w:evenVBand="0" w:oddHBand="1" w:evenHBand="0" w:firstRowFirstColumn="0" w:firstRowLastColumn="0" w:lastRowFirstColumn="0" w:lastRowLastColumn="0"/>
+            </w:pPr>
+            <w:r>
+              <w:rPr>
+                <w:rFonts w:asciiTheme="majorHAnsi" w:eastAsiaTheme="majorEastAsia" w:hAnsiTheme="majorHAnsi" w:cstheme="majorBidi"/>
+                <w:sz w:val="22"/>
+                <w:szCs w:val="22"/>
+              </w:rPr>
+              <w:t xml:space="preserve">               01/10/2014 ---06/10/2014</w:t>
+            </w:r>
+          </w:p>
+        </w:tc>
+      </w:tr>
+      <w:tr>
+        <w:tc>
+          <w:tcPr>
+            <w:cnfStyle w:val="001000000000" w:firstRow="0" w:lastRow="0" w:firstColumn="1" w:lastColumn="0" w:oddVBand="0" w:evenVBand="0" w:oddHBand="0" w:evenHBand="0" w:firstRowFirstColumn="0" w:firstRowLastColumn="0" w:lastRowFirstColumn="0" w:lastRowLastColumn="0"/>
+            <w:tcW w:w="4680" w:type="dxa"/>
+          </w:tcPr>
+          <w:p>
+            <w:pPr>
+              <w:pStyle w:val="infoblue0"/>
+            </w:pPr>
+            <w:r>
+              <w:rPr>
+                <w:rFonts w:asciiTheme="majorHAnsi" w:eastAsiaTheme="majorEastAsia" w:hAnsiTheme="majorHAnsi" w:cstheme="majorBidi"/>
+                <w:b w:val="0"/>
+                <w:bCs w:val="0"/>
+                <w:i w:val="0"/>
+                <w:iCs w:val="0"/>
+                <w:color w:val="auto"/>
+                <w:sz w:val="22"/>
+                <w:szCs w:val="22"/>
+              </w:rPr>
+              <w:t>2.7).</w:t>
+            </w:r>
+            <w:r>
+              <w:rPr>
+                <w:rFonts w:ascii="Cambria" w:eastAsia="Cambria" w:hAnsi="Cambria" w:cs="Cambria"/>
+                <w:b w:val="0"/>
+                <w:bCs w:val="0"/>
+                <w:i w:val="0"/>
+                <w:iCs w:val="0"/>
+                <w:color w:val="auto"/>
+              </w:rPr>
+              <w:t xml:space="preserve"> Completion of </w:t>
+            </w:r>
+            <w:r>
+              <w:rPr>
+                <w:rFonts w:asciiTheme="majorHAnsi" w:eastAsiaTheme="majorEastAsia" w:hAnsiTheme="majorHAnsi" w:cstheme="majorBidi"/>
+                <w:b w:val="0"/>
+                <w:bCs w:val="0"/>
+                <w:i w:val="0"/>
+                <w:iCs w:val="0"/>
+                <w:color w:val="auto"/>
+                <w:sz w:val="22"/>
+                <w:szCs w:val="22"/>
+              </w:rPr>
+              <w:t>Component/Object Specifications Document</w:t>
+            </w:r>
+          </w:p>
+        </w:tc>
+        <w:tc>
+          <w:tcPr>
+            <w:tcW w:w="4680" w:type="dxa"/>
+          </w:tcPr>
+          <w:p>
+            <w:pPr>
+              <w:pStyle w:val="infoblue0"/>
+              <w:ind w:left="0"/>
+              <w:cnfStyle w:val="000000000000" w:firstRow="0" w:lastRow="0" w:firstColumn="0" w:lastColumn="0" w:oddVBand="0" w:evenVBand="0" w:oddHBand="0" w:evenHBand="0" w:firstRowFirstColumn="0" w:firstRowLastColumn="0" w:lastRowFirstColumn="0" w:lastRowLastColumn="0"/>
+            </w:pPr>
+            <w:r>
+              <w:rPr>
+                <w:rFonts w:asciiTheme="majorHAnsi" w:eastAsiaTheme="majorEastAsia" w:hAnsiTheme="majorHAnsi" w:cstheme="majorBidi"/>
+                <w:sz w:val="22"/>
+                <w:szCs w:val="22"/>
+              </w:rPr>
+              <w:t xml:space="preserve">               01/10/2014 --- 06/10/2014</w:t>
+            </w:r>
+          </w:p>
+        </w:tc>
+      </w:tr>
+      <w:tr>
+        <w:trPr>
+          <w:cnfStyle w:val="000000100000" w:firstRow="0" w:lastRow="0" w:firstColumn="0" w:lastColumn="0" w:oddVBand="0" w:evenVBand="0" w:oddHBand="1" w:evenHBand="0" w:firstRowFirstColumn="0" w:firstRowLastColumn="0" w:lastRowFirstColumn="0" w:lastRowLastColumn="0"/>
+        </w:trPr>
+        <w:tc>
+          <w:tcPr>
+            <w:cnfStyle w:val="001000000000" w:firstRow="0" w:lastRow="0" w:firstColumn="1" w:lastColumn="0" w:oddVBand="0" w:evenVBand="0" w:oddHBand="0" w:evenHBand="0" w:firstRowFirstColumn="0" w:firstRowLastColumn="0" w:lastRowFirstColumn="0" w:lastRowLastColumn="0"/>
+            <w:tcW w:w="4680" w:type="dxa"/>
+            <w:shd w:val="clear" w:color="auto" w:fill="0F243E" w:themeFill="text2" w:themeFillShade="7F"/>
+          </w:tcPr>
+          <w:p>
+            <w:pPr>
+              <w:pStyle w:val="infoblue0"/>
+            </w:pPr>
+          </w:p>
+        </w:tc>
+        <w:tc>
+          <w:tcPr>
+            <w:tcW w:w="4680" w:type="dxa"/>
+            <w:shd w:val="clear" w:color="auto" w:fill="0F243E" w:themeFill="text2" w:themeFillShade="7F"/>
+          </w:tcPr>
+          <w:p>
+            <w:pPr>
+              <w:pStyle w:val="infoblue0"/>
+              <w:ind w:left="0"/>
+              <w:cnfStyle w:val="000000100000" w:firstRow="0" w:lastRow="0" w:firstColumn="0" w:lastColumn="0" w:oddVBand="0" w:evenVBand="0" w:oddHBand="1" w:evenHBand="0" w:firstRowFirstColumn="0" w:firstRowLastColumn="0" w:lastRowFirstColumn="0" w:lastRowLastColumn="0"/>
+            </w:pPr>
+          </w:p>
+        </w:tc>
+      </w:tr>
+      <w:tr>
+        <w:tc>
+          <w:tcPr>
+            <w:cnfStyle w:val="001000000000" w:firstRow="0" w:lastRow="0" w:firstColumn="1" w:lastColumn="0" w:oddVBand="0" w:evenVBand="0" w:oddHBand="0" w:evenHBand="0" w:firstRowFirstColumn="0" w:firstRowLastColumn="0" w:lastRowFirstColumn="0" w:lastRowLastColumn="0"/>
+            <w:tcW w:w="4680" w:type="dxa"/>
+          </w:tcPr>
+          <w:p>
+            <w:pPr>
+              <w:pStyle w:val="infoblue0"/>
+            </w:pPr>
+            <w:r>
+              <w:rPr>
+                <w:rFonts w:asciiTheme="majorHAnsi" w:eastAsiaTheme="majorEastAsia" w:hAnsiTheme="majorHAnsi" w:cstheme="majorBidi"/>
+                <w:color w:val="auto"/>
+                <w:sz w:val="22"/>
+                <w:szCs w:val="22"/>
+              </w:rPr>
+              <w:t>3). Design Phase</w:t>
+            </w:r>
+          </w:p>
+        </w:tc>
+        <w:tc>
+          <w:tcPr>
+            <w:tcW w:w="4680" w:type="dxa"/>
+          </w:tcPr>
+          <w:p>
+            <w:pPr>
+              <w:pStyle w:val="infoblue0"/>
+              <w:cnfStyle w:val="000000000000" w:firstRow="0" w:lastRow="0" w:firstColumn="0" w:lastColumn="0" w:oddVBand="0" w:evenVBand="0" w:oddHBand="0" w:evenHBand="0" w:firstRowFirstColumn="0" w:firstRowLastColumn="0" w:lastRowFirstColumn="0" w:lastRowLastColumn="0"/>
+            </w:pPr>
+            <w:r>
+              <w:rPr>
+                <w:rFonts w:asciiTheme="majorHAnsi" w:eastAsiaTheme="majorEastAsia" w:hAnsiTheme="majorHAnsi" w:cstheme="majorBidi"/>
+                <w:b/>
+                <w:bCs/>
+                <w:sz w:val="22"/>
+                <w:szCs w:val="22"/>
+              </w:rPr>
+              <w:t>06/10/2014 --- 27/10/2014 (3 weeks)</w:t>
+            </w:r>
+          </w:p>
+        </w:tc>
+      </w:tr>
+      <w:tr>
+        <w:trPr>
+          <w:cnfStyle w:val="000000100000" w:firstRow="0" w:lastRow="0" w:firstColumn="0" w:lastColumn="0" w:oddVBand="0" w:evenVBand="0" w:oddHBand="1" w:evenHBand="0" w:firstRowFirstColumn="0" w:firstRowLastColumn="0" w:lastRowFirstColumn="0" w:lastRowLastColumn="0"/>
+        </w:trPr>
+        <w:tc>
+          <w:tcPr>
+            <w:cnfStyle w:val="001000000000" w:firstRow="0" w:lastRow="0" w:firstColumn="1" w:lastColumn="0" w:oddVBand="0" w:evenVBand="0" w:oddHBand="0" w:evenHBand="0" w:firstRowFirstColumn="0" w:firstRowLastColumn="0" w:lastRowFirstColumn="0" w:lastRowLastColumn="0"/>
+            <w:tcW w:w="4680" w:type="dxa"/>
+          </w:tcPr>
+          <w:p>
+            <w:pPr>
+              <w:pStyle w:val="infoblue0"/>
+            </w:pPr>
+            <w:r>
+              <w:rPr>
+                <w:rFonts w:asciiTheme="majorHAnsi" w:eastAsiaTheme="majorEastAsia" w:hAnsiTheme="majorHAnsi" w:cstheme="majorBidi"/>
+                <w:b w:val="0"/>
+                <w:bCs w:val="0"/>
+                <w:i w:val="0"/>
+                <w:iCs w:val="0"/>
+                <w:color w:val="auto"/>
+                <w:sz w:val="22"/>
+                <w:szCs w:val="22"/>
+              </w:rPr>
+              <w:t>3.1). Completion of Database modeling</w:t>
+            </w:r>
+          </w:p>
+        </w:tc>
+        <w:tc>
+          <w:tcPr>
+            <w:tcW w:w="4680" w:type="dxa"/>
+          </w:tcPr>
+          <w:p>
+            <w:pPr>
+              <w:pStyle w:val="infoblue0"/>
+              <w:cnfStyle w:val="000000100000" w:firstRow="0" w:lastRow="0" w:firstColumn="0" w:lastColumn="0" w:oddVBand="0" w:evenVBand="0" w:oddHBand="1" w:evenHBand="0" w:firstRowFirstColumn="0" w:firstRowLastColumn="0" w:lastRowFirstColumn="0" w:lastRowLastColumn="0"/>
+            </w:pPr>
+            <w:r>
+              <w:rPr>
+                <w:rFonts w:asciiTheme="majorHAnsi" w:eastAsiaTheme="majorEastAsia" w:hAnsiTheme="majorHAnsi" w:cstheme="majorBidi"/>
+                <w:sz w:val="22"/>
+                <w:szCs w:val="22"/>
+              </w:rPr>
+              <w:t>06/10/2014 --- 13/10/2014</w:t>
+            </w:r>
+          </w:p>
+        </w:tc>
+      </w:tr>
+      <w:tr>
+        <w:tc>
+          <w:tcPr>
+            <w:cnfStyle w:val="001000000000" w:firstRow="0" w:lastRow="0" w:firstColumn="1" w:lastColumn="0" w:oddVBand="0" w:evenVBand="0" w:oddHBand="0" w:evenHBand="0" w:firstRowFirstColumn="0" w:firstRowLastColumn="0" w:lastRowFirstColumn="0" w:lastRowLastColumn="0"/>
+            <w:tcW w:w="4680" w:type="dxa"/>
+          </w:tcPr>
+          <w:p>
+            <w:pPr>
+              <w:pStyle w:val="infoblue0"/>
+            </w:pPr>
+            <w:r>
+              <w:rPr>
+                <w:rFonts w:asciiTheme="majorHAnsi" w:eastAsiaTheme="majorEastAsia" w:hAnsiTheme="majorHAnsi" w:cstheme="majorBidi"/>
+                <w:b w:val="0"/>
+                <w:bCs w:val="0"/>
+                <w:i w:val="0"/>
+                <w:iCs w:val="0"/>
+                <w:color w:val="auto"/>
+                <w:sz w:val="22"/>
+                <w:szCs w:val="22"/>
+              </w:rPr>
+              <w:lastRenderedPageBreak/>
+              <w:t>3.2). Completion of Forms and Reports</w:t>
+            </w:r>
+          </w:p>
+        </w:tc>
+        <w:tc>
+          <w:tcPr>
+            <w:tcW w:w="4680" w:type="dxa"/>
+          </w:tcPr>
+          <w:p>
+            <w:pPr>
+              <w:pStyle w:val="infoblue0"/>
+              <w:cnfStyle w:val="000000000000" w:firstRow="0" w:lastRow="0" w:firstColumn="0" w:lastColumn="0" w:oddVBand="0" w:evenVBand="0" w:oddHBand="0" w:evenHBand="0" w:firstRowFirstColumn="0" w:firstRowLastColumn="0" w:lastRowFirstColumn="0" w:lastRowLastColumn="0"/>
+            </w:pPr>
+            <w:r>
+              <w:rPr>
+                <w:rFonts w:asciiTheme="majorHAnsi" w:eastAsiaTheme="majorEastAsia" w:hAnsiTheme="majorHAnsi" w:cstheme="majorBidi"/>
+                <w:sz w:val="22"/>
+                <w:szCs w:val="22"/>
+              </w:rPr>
+              <w:t>13/10/2014 --- 18/10/2014</w:t>
+            </w:r>
+          </w:p>
+        </w:tc>
+      </w:tr>
+      <w:tr>
+        <w:trPr>
+          <w:cnfStyle w:val="000000100000" w:firstRow="0" w:lastRow="0" w:firstColumn="0" w:lastColumn="0" w:oddVBand="0" w:evenVBand="0" w:oddHBand="1" w:evenHBand="0" w:firstRowFirstColumn="0" w:firstRowLastColumn="0" w:lastRowFirstColumn="0" w:lastRowLastColumn="0"/>
+        </w:trPr>
+        <w:tc>
+          <w:tcPr>
+            <w:cnfStyle w:val="001000000000" w:firstRow="0" w:lastRow="0" w:firstColumn="1" w:lastColumn="0" w:oddVBand="0" w:evenVBand="0" w:oddHBand="0" w:evenHBand="0" w:firstRowFirstColumn="0" w:firstRowLastColumn="0" w:lastRowFirstColumn="0" w:lastRowLastColumn="0"/>
+            <w:tcW w:w="4680" w:type="dxa"/>
+          </w:tcPr>
+          <w:p>
+            <w:pPr>
+              <w:pStyle w:val="infoblue0"/>
+            </w:pPr>
+            <w:r>
+              <w:rPr>
+                <w:rFonts w:asciiTheme="majorHAnsi" w:eastAsiaTheme="majorEastAsia" w:hAnsiTheme="majorHAnsi" w:cstheme="majorBidi"/>
+                <w:b w:val="0"/>
+                <w:bCs w:val="0"/>
+                <w:i w:val="0"/>
+                <w:iCs w:val="0"/>
+                <w:color w:val="auto"/>
+                <w:sz w:val="22"/>
+                <w:szCs w:val="22"/>
+              </w:rPr>
+              <w:t>3.3). Completion of Dialogues and Interfaces</w:t>
+            </w:r>
+          </w:p>
+        </w:tc>
+        <w:tc>
+          <w:tcPr>
+            <w:tcW w:w="4680" w:type="dxa"/>
+          </w:tcPr>
+          <w:p>
+            <w:pPr>
+              <w:pStyle w:val="infoblue0"/>
+              <w:cnfStyle w:val="000000100000" w:firstRow="0" w:lastRow="0" w:firstColumn="0" w:lastColumn="0" w:oddVBand="0" w:evenVBand="0" w:oddHBand="1" w:evenHBand="0" w:firstRowFirstColumn="0" w:firstRowLastColumn="0" w:lastRowFirstColumn="0" w:lastRowLastColumn="0"/>
+            </w:pPr>
+            <w:r>
+              <w:rPr>
+                <w:rFonts w:asciiTheme="majorHAnsi" w:eastAsiaTheme="majorEastAsia" w:hAnsiTheme="majorHAnsi" w:cstheme="majorBidi"/>
+                <w:sz w:val="22"/>
+                <w:szCs w:val="22"/>
+              </w:rPr>
+              <w:t>19/10/2014 --- 25/10/2014</w:t>
+            </w:r>
+          </w:p>
+        </w:tc>
+      </w:tr>
+      <w:tr>
+        <w:tc>
+          <w:tcPr>
+            <w:cnfStyle w:val="001000000000" w:firstRow="0" w:lastRow="0" w:firstColumn="1" w:lastColumn="0" w:oddVBand="0" w:evenVBand="0" w:oddHBand="0" w:evenHBand="0" w:firstRowFirstColumn="0" w:firstRowLastColumn="0" w:lastRowFirstColumn="0" w:lastRowLastColumn="0"/>
+            <w:tcW w:w="4680" w:type="dxa"/>
+          </w:tcPr>
+          <w:p>
+            <w:pPr>
+              <w:pStyle w:val="infoblue0"/>
+            </w:pPr>
+            <w:r>
+              <w:rPr>
+                <w:rFonts w:asciiTheme="majorHAnsi" w:eastAsiaTheme="majorEastAsia" w:hAnsiTheme="majorHAnsi" w:cstheme="majorBidi"/>
+                <w:b w:val="0"/>
+                <w:bCs w:val="0"/>
+                <w:i w:val="0"/>
+                <w:iCs w:val="0"/>
+                <w:color w:val="auto"/>
+                <w:sz w:val="22"/>
+                <w:szCs w:val="22"/>
+              </w:rPr>
+              <w:t>3.4). Completion of Distributed and Internet Systems</w:t>
+            </w:r>
+          </w:p>
+        </w:tc>
+        <w:tc>
+          <w:tcPr>
+            <w:tcW w:w="4680" w:type="dxa"/>
+          </w:tcPr>
+          <w:p>
+            <w:pPr>
+              <w:pStyle w:val="infoblue0"/>
+              <w:cnfStyle w:val="000000000000" w:firstRow="0" w:lastRow="0" w:firstColumn="0" w:lastColumn="0" w:oddVBand="0" w:evenVBand="0" w:oddHBand="0" w:evenHBand="0" w:firstRowFirstColumn="0" w:firstRowLastColumn="0" w:lastRowFirstColumn="0" w:lastRowLastColumn="0"/>
+            </w:pPr>
+            <w:r>
+              <w:rPr>
+                <w:rFonts w:asciiTheme="majorHAnsi" w:eastAsiaTheme="majorEastAsia" w:hAnsiTheme="majorHAnsi" w:cstheme="majorBidi"/>
+                <w:sz w:val="22"/>
+                <w:szCs w:val="22"/>
+              </w:rPr>
+              <w:t>20/10/2014 --- 27/10/2014</w:t>
+            </w:r>
+          </w:p>
+        </w:tc>
+      </w:tr>
+      <w:tr>
+        <w:trPr>
+          <w:cnfStyle w:val="000000100000" w:firstRow="0" w:lastRow="0" w:firstColumn="0" w:lastColumn="0" w:oddVBand="0" w:evenVBand="0" w:oddHBand="1" w:evenHBand="0" w:firstRowFirstColumn="0" w:firstRowLastColumn="0" w:lastRowFirstColumn="0" w:lastRowLastColumn="0"/>
+        </w:trPr>
+        <w:tc>
+          <w:tcPr>
+            <w:cnfStyle w:val="001000000000" w:firstRow="0" w:lastRow="0" w:firstColumn="1" w:lastColumn="0" w:oddVBand="0" w:evenVBand="0" w:oddHBand="0" w:evenHBand="0" w:firstRowFirstColumn="0" w:firstRowLastColumn="0" w:lastRowFirstColumn="0" w:lastRowLastColumn="0"/>
+            <w:tcW w:w="4680" w:type="dxa"/>
+            <w:shd w:val="clear" w:color="auto" w:fill="0F243E" w:themeFill="text2" w:themeFillShade="7F"/>
+          </w:tcPr>
+          <w:p>
+            <w:pPr>
+              <w:pStyle w:val="infoblue0"/>
+            </w:pPr>
+          </w:p>
+        </w:tc>
+        <w:tc>
+          <w:tcPr>
+            <w:tcW w:w="4680" w:type="dxa"/>
+            <w:shd w:val="clear" w:color="auto" w:fill="0F243E" w:themeFill="text2" w:themeFillShade="7F"/>
+          </w:tcPr>
+          <w:p>
+            <w:pPr>
+              <w:pStyle w:val="infoblue0"/>
+              <w:cnfStyle w:val="000000100000" w:firstRow="0" w:lastRow="0" w:firstColumn="0" w:lastColumn="0" w:oddVBand="0" w:evenVBand="0" w:oddHBand="1" w:evenHBand="0" w:firstRowFirstColumn="0" w:firstRowLastColumn="0" w:lastRowFirstColumn="0" w:lastRowLastColumn="0"/>
+            </w:pPr>
+          </w:p>
+        </w:tc>
+      </w:tr>
+      <w:tr>
+        <w:tc>
+          <w:tcPr>
+            <w:cnfStyle w:val="001000000000" w:firstRow="0" w:lastRow="0" w:firstColumn="1" w:lastColumn="0" w:oddVBand="0" w:evenVBand="0" w:oddHBand="0" w:evenHBand="0" w:firstRowFirstColumn="0" w:firstRowLastColumn="0" w:lastRowFirstColumn="0" w:lastRowLastColumn="0"/>
+            <w:tcW w:w="4680" w:type="dxa"/>
+          </w:tcPr>
+          <w:p>
+            <w:pPr>
+              <w:pStyle w:val="infoblue0"/>
+            </w:pPr>
+            <w:r>
+              <w:rPr>
+                <w:rFonts w:asciiTheme="majorHAnsi" w:eastAsiaTheme="majorEastAsia" w:hAnsiTheme="majorHAnsi" w:cstheme="majorBidi"/>
+                <w:color w:val="auto"/>
+                <w:sz w:val="22"/>
+                <w:szCs w:val="22"/>
+              </w:rPr>
+              <w:t>4). Software Implementation Phase</w:t>
+            </w:r>
+          </w:p>
+        </w:tc>
+        <w:tc>
+          <w:tcPr>
+            <w:tcW w:w="4680" w:type="dxa"/>
+          </w:tcPr>
+          <w:p>
+            <w:pPr>
+              <w:pStyle w:val="infoblue0"/>
+              <w:cnfStyle w:val="000000000000" w:firstRow="0" w:lastRow="0" w:firstColumn="0" w:lastColumn="0" w:oddVBand="0" w:evenVBand="0" w:oddHBand="0" w:evenHBand="0" w:firstRowFirstColumn="0" w:firstRowLastColumn="0" w:lastRowFirstColumn="0" w:lastRowLastColumn="0"/>
+            </w:pPr>
+            <w:r>
+              <w:rPr>
+                <w:rFonts w:asciiTheme="majorHAnsi" w:eastAsiaTheme="majorEastAsia" w:hAnsiTheme="majorHAnsi" w:cstheme="majorBidi"/>
+                <w:b/>
+                <w:bCs/>
+                <w:sz w:val="22"/>
+                <w:szCs w:val="22"/>
+              </w:rPr>
+              <w:t>27/10/2014 --- 01/12/2014 (5 weeks)</w:t>
+            </w:r>
+          </w:p>
+        </w:tc>
+      </w:tr>
+      <w:tr>
+        <w:trPr>
+          <w:cnfStyle w:val="000000100000" w:firstRow="0" w:lastRow="0" w:firstColumn="0" w:lastColumn="0" w:oddVBand="0" w:evenVBand="0" w:oddHBand="1" w:evenHBand="0" w:firstRowFirstColumn="0" w:firstRowLastColumn="0" w:lastRowFirstColumn="0" w:lastRowLastColumn="0"/>
+        </w:trPr>
+        <w:tc>
+          <w:tcPr>
+            <w:cnfStyle w:val="001000000000" w:firstRow="0" w:lastRow="0" w:firstColumn="1" w:lastColumn="0" w:oddVBand="0" w:evenVBand="0" w:oddHBand="0" w:evenHBand="0" w:firstRowFirstColumn="0" w:firstRowLastColumn="0" w:lastRowFirstColumn="0" w:lastRowLastColumn="0"/>
+            <w:tcW w:w="4680" w:type="dxa"/>
+          </w:tcPr>
+          <w:p>
+            <w:pPr>
+              <w:pStyle w:val="infoblue0"/>
+            </w:pPr>
+            <w:r>
+              <w:rPr>
+                <w:rFonts w:asciiTheme="majorHAnsi" w:eastAsiaTheme="majorEastAsia" w:hAnsiTheme="majorHAnsi" w:cstheme="majorBidi"/>
+                <w:b w:val="0"/>
+                <w:bCs w:val="0"/>
+                <w:i w:val="0"/>
+                <w:iCs w:val="0"/>
+                <w:color w:val="auto"/>
+                <w:sz w:val="22"/>
+                <w:szCs w:val="22"/>
+              </w:rPr>
+              <w:t xml:space="preserve"> 4.1). Pre-alpha software version milestone</w:t>
+            </w:r>
+          </w:p>
+        </w:tc>
+        <w:tc>
+          <w:tcPr>
+            <w:tcW w:w="4680" w:type="dxa"/>
+          </w:tcPr>
+          <w:p>
+            <w:pPr>
+              <w:pStyle w:val="infoblue0"/>
+              <w:cnfStyle w:val="000000100000" w:firstRow="0" w:lastRow="0" w:firstColumn="0" w:lastColumn="0" w:oddVBand="0" w:evenVBand="0" w:oddHBand="1" w:evenHBand="0" w:firstRowFirstColumn="0" w:firstRowLastColumn="0" w:lastRowFirstColumn="0" w:lastRowLastColumn="0"/>
+            </w:pPr>
+            <w:r>
+              <w:rPr>
+                <w:rFonts w:asciiTheme="majorHAnsi" w:eastAsiaTheme="majorEastAsia" w:hAnsiTheme="majorHAnsi" w:cstheme="majorBidi"/>
+                <w:sz w:val="22"/>
+                <w:szCs w:val="22"/>
+              </w:rPr>
+              <w:t>27/10/2014 --- 10/11/2014</w:t>
+            </w:r>
+          </w:p>
+        </w:tc>
+      </w:tr>
+      <w:tr>
+        <w:tc>
+          <w:tcPr>
+            <w:cnfStyle w:val="001000000000" w:firstRow="0" w:lastRow="0" w:firstColumn="1" w:lastColumn="0" w:oddVBand="0" w:evenVBand="0" w:oddHBand="0" w:evenHBand="0" w:firstRowFirstColumn="0" w:firstRowLastColumn="0" w:lastRowFirstColumn="0" w:lastRowLastColumn="0"/>
+            <w:tcW w:w="4680" w:type="dxa"/>
+          </w:tcPr>
+          <w:p>
+            <w:pPr>
+              <w:pStyle w:val="infoblue0"/>
+            </w:pPr>
+            <w:r>
+              <w:rPr>
+                <w:rFonts w:asciiTheme="majorHAnsi" w:eastAsiaTheme="majorEastAsia" w:hAnsiTheme="majorHAnsi" w:cstheme="majorBidi"/>
+                <w:b w:val="0"/>
+                <w:bCs w:val="0"/>
+                <w:i w:val="0"/>
+                <w:iCs w:val="0"/>
+                <w:color w:val="auto"/>
+                <w:sz w:val="22"/>
+                <w:szCs w:val="22"/>
+              </w:rPr>
+              <w:t>4.2). Completion of Master Test Plan</w:t>
+            </w:r>
+          </w:p>
+        </w:tc>
+        <w:tc>
+          <w:tcPr>
+            <w:tcW w:w="4680" w:type="dxa"/>
+          </w:tcPr>
+          <w:p>
+            <w:pPr>
+              <w:pStyle w:val="infoblue0"/>
+              <w:cnfStyle w:val="000000000000" w:firstRow="0" w:lastRow="0" w:firstColumn="0" w:lastColumn="0" w:oddVBand="0" w:evenVBand="0" w:oddHBand="0" w:evenHBand="0" w:firstRowFirstColumn="0" w:firstRowLastColumn="0" w:lastRowFirstColumn="0" w:lastRowLastColumn="0"/>
+            </w:pPr>
+            <w:r>
+              <w:rPr>
+                <w:rFonts w:asciiTheme="majorHAnsi" w:eastAsiaTheme="majorEastAsia" w:hAnsiTheme="majorHAnsi" w:cstheme="majorBidi"/>
+                <w:sz w:val="22"/>
+                <w:szCs w:val="22"/>
+              </w:rPr>
+              <w:t>03/11/2014 --- 10/11/2014</w:t>
+            </w:r>
+          </w:p>
+        </w:tc>
+      </w:tr>
+      <w:tr>
+        <w:trPr>
+          <w:cnfStyle w:val="000000100000" w:firstRow="0" w:lastRow="0" w:firstColumn="0" w:lastColumn="0" w:oddVBand="0" w:evenVBand="0" w:oddHBand="1" w:evenHBand="0" w:firstRowFirstColumn="0" w:firstRowLastColumn="0" w:lastRowFirstColumn="0" w:lastRowLastColumn="0"/>
+        </w:trPr>
+        <w:tc>
+          <w:tcPr>
+            <w:cnfStyle w:val="001000000000" w:firstRow="0" w:lastRow="0" w:firstColumn="1" w:lastColumn="0" w:oddVBand="0" w:evenVBand="0" w:oddHBand="0" w:evenHBand="0" w:firstRowFirstColumn="0" w:firstRowLastColumn="0" w:lastRowFirstColumn="0" w:lastRowLastColumn="0"/>
+            <w:tcW w:w="4680" w:type="dxa"/>
+          </w:tcPr>
+          <w:p>
+            <w:pPr>
+              <w:pStyle w:val="infoblue0"/>
+            </w:pPr>
+            <w:r>
+              <w:rPr>
+                <w:rFonts w:asciiTheme="majorHAnsi" w:eastAsiaTheme="majorEastAsia" w:hAnsiTheme="majorHAnsi" w:cstheme="majorBidi"/>
+                <w:b w:val="0"/>
+                <w:bCs w:val="0"/>
+                <w:i w:val="0"/>
+                <w:iCs w:val="0"/>
+                <w:color w:val="auto"/>
+                <w:sz w:val="22"/>
+                <w:szCs w:val="22"/>
+              </w:rPr>
+              <w:t>4.3). Alpha software version milestone</w:t>
+            </w:r>
+          </w:p>
+        </w:tc>
+        <w:tc>
+          <w:tcPr>
+            <w:tcW w:w="4680" w:type="dxa"/>
+          </w:tcPr>
+          <w:p>
+            <w:pPr>
+              <w:pStyle w:val="infoblue0"/>
+              <w:ind w:left="0"/>
+              <w:cnfStyle w:val="000000100000" w:firstRow="0" w:lastRow="0" w:firstColumn="0" w:lastColumn="0" w:oddVBand="0" w:evenVBand="0" w:oddHBand="1" w:evenHBand="0" w:firstRowFirstColumn="0" w:firstRowLastColumn="0" w:lastRowFirstColumn="0" w:lastRowLastColumn="0"/>
+            </w:pPr>
+            <w:r>
+              <w:rPr>
+                <w:rFonts w:asciiTheme="majorHAnsi" w:eastAsiaTheme="majorEastAsia" w:hAnsiTheme="majorHAnsi" w:cstheme="majorBidi"/>
+                <w:sz w:val="22"/>
+                <w:szCs w:val="22"/>
+              </w:rPr>
+              <w:t xml:space="preserve">               11/11/2014 --- 18/11/2014</w:t>
+            </w:r>
+          </w:p>
+        </w:tc>
+      </w:tr>
+      <w:tr>
+        <w:tc>
+          <w:tcPr>
+            <w:cnfStyle w:val="001000000000" w:firstRow="0" w:lastRow="0" w:firstColumn="1" w:lastColumn="0" w:oddVBand="0" w:evenVBand="0" w:oddHBand="0" w:evenHBand="0" w:firstRowFirstColumn="0" w:firstRowLastColumn="0" w:lastRowFirstColumn="0" w:lastRowLastColumn="0"/>
+            <w:tcW w:w="4680" w:type="dxa"/>
+          </w:tcPr>
+          <w:p>
+            <w:pPr>
+              <w:pStyle w:val="infoblue0"/>
+            </w:pPr>
+            <w:r>
+              <w:rPr>
+                <w:rFonts w:asciiTheme="majorHAnsi" w:eastAsiaTheme="majorEastAsia" w:hAnsiTheme="majorHAnsi" w:cstheme="majorBidi"/>
+                <w:b w:val="0"/>
+                <w:bCs w:val="0"/>
+                <w:i w:val="0"/>
+                <w:iCs w:val="0"/>
+                <w:color w:val="auto"/>
+                <w:sz w:val="22"/>
+                <w:szCs w:val="22"/>
+              </w:rPr>
+              <w:t>4.4). Beta software version milestone</w:t>
+            </w:r>
+          </w:p>
+        </w:tc>
+        <w:tc>
+          <w:tcPr>
+            <w:tcW w:w="4680" w:type="dxa"/>
+          </w:tcPr>
+          <w:p>
+            <w:pPr>
+              <w:pStyle w:val="infoblue0"/>
+              <w:cnfStyle w:val="000000000000" w:firstRow="0" w:lastRow="0" w:firstColumn="0" w:lastColumn="0" w:oddVBand="0" w:evenVBand="0" w:oddHBand="0" w:evenHBand="0" w:firstRowFirstColumn="0" w:firstRowLastColumn="0" w:lastRowFirstColumn="0" w:lastRowLastColumn="0"/>
+            </w:pPr>
+            <w:r>
+              <w:rPr>
+                <w:rFonts w:asciiTheme="majorHAnsi" w:eastAsiaTheme="majorEastAsia" w:hAnsiTheme="majorHAnsi" w:cstheme="majorBidi"/>
+                <w:sz w:val="22"/>
+                <w:szCs w:val="22"/>
+              </w:rPr>
+              <w:t>19/11/2014 --- 27/11/2014</w:t>
+            </w:r>
+          </w:p>
+        </w:tc>
+      </w:tr>
+      <w:tr>
+        <w:trPr>
+          <w:cnfStyle w:val="000000100000" w:firstRow="0" w:lastRow="0" w:firstColumn="0" w:lastColumn="0" w:oddVBand="0" w:evenVBand="0" w:oddHBand="1" w:evenHBand="0" w:firstRowFirstColumn="0" w:firstRowLastColumn="0" w:lastRowFirstColumn="0" w:lastRowLastColumn="0"/>
+        </w:trPr>
+        <w:tc>
+          <w:tcPr>
+            <w:cnfStyle w:val="001000000000" w:firstRow="0" w:lastRow="0" w:firstColumn="1" w:lastColumn="0" w:oddVBand="0" w:evenVBand="0" w:oddHBand="0" w:evenHBand="0" w:firstRowFirstColumn="0" w:firstRowLastColumn="0" w:lastRowFirstColumn="0" w:lastRowLastColumn="0"/>
+            <w:tcW w:w="4680" w:type="dxa"/>
+          </w:tcPr>
+          <w:p>
+            <w:pPr>
+              <w:pStyle w:val="infoblue0"/>
+            </w:pPr>
+            <w:r>
+              <w:rPr>
+                <w:rFonts w:asciiTheme="majorHAnsi" w:eastAsiaTheme="majorEastAsia" w:hAnsiTheme="majorHAnsi" w:cstheme="majorBidi"/>
+                <w:b w:val="0"/>
+                <w:bCs w:val="0"/>
+                <w:i w:val="0"/>
+                <w:iCs w:val="0"/>
+                <w:color w:val="auto"/>
+                <w:sz w:val="22"/>
+                <w:szCs w:val="22"/>
+              </w:rPr>
+              <w:t>4.4.1). Completion of Demo</w:t>
+            </w:r>
+          </w:p>
+        </w:tc>
+        <w:tc>
+          <w:tcPr>
+            <w:tcW w:w="4680" w:type="dxa"/>
+          </w:tcPr>
+          <w:p>
+            <w:pPr>
+              <w:pStyle w:val="infoblue0"/>
+              <w:cnfStyle w:val="000000100000" w:firstRow="0" w:lastRow="0" w:firstColumn="0" w:lastColumn="0" w:oddVBand="0" w:evenVBand="0" w:oddHBand="1" w:evenHBand="0" w:firstRowFirstColumn="0" w:firstRowLastColumn="0" w:lastRowFirstColumn="0" w:lastRowLastColumn="0"/>
+            </w:pPr>
+            <w:r>
+              <w:rPr>
+                <w:rFonts w:asciiTheme="majorHAnsi" w:eastAsiaTheme="majorEastAsia" w:hAnsiTheme="majorHAnsi" w:cstheme="majorBidi"/>
+                <w:sz w:val="22"/>
+                <w:szCs w:val="22"/>
+              </w:rPr>
+              <w:t>19/11/2014 --- 22/11/2014</w:t>
+            </w:r>
+          </w:p>
+        </w:tc>
+      </w:tr>
+      <w:tr>
+        <w:tc>
+          <w:tcPr>
+            <w:cnfStyle w:val="001000000000" w:firstRow="0" w:lastRow="0" w:firstColumn="1" w:lastColumn="0" w:oddVBand="0" w:evenVBand="0" w:oddHBand="0" w:evenHBand="0" w:firstRowFirstColumn="0" w:firstRowLastColumn="0" w:lastRowFirstColumn="0" w:lastRowLastColumn="0"/>
+            <w:tcW w:w="4680" w:type="dxa"/>
+          </w:tcPr>
+          <w:p>
+            <w:pPr>
+              <w:pStyle w:val="infoblue0"/>
+            </w:pPr>
+            <w:r>
+              <w:rPr>
+                <w:rFonts w:asciiTheme="majorHAnsi" w:eastAsiaTheme="majorEastAsia" w:hAnsiTheme="majorHAnsi" w:cstheme="majorBidi"/>
+                <w:b w:val="0"/>
+                <w:bCs w:val="0"/>
+                <w:i w:val="0"/>
+                <w:iCs w:val="0"/>
+                <w:color w:val="auto"/>
+                <w:sz w:val="22"/>
+                <w:szCs w:val="22"/>
+              </w:rPr>
+              <w:t>4.4.2). Completion of Installation</w:t>
+            </w:r>
+          </w:p>
+        </w:tc>
+        <w:tc>
+          <w:tcPr>
+            <w:tcW w:w="4680" w:type="dxa"/>
+          </w:tcPr>
+          <w:p>
+            <w:pPr>
+              <w:pStyle w:val="infoblue0"/>
+              <w:cnfStyle w:val="000000000000" w:firstRow="0" w:lastRow="0" w:firstColumn="0" w:lastColumn="0" w:oddVBand="0" w:evenVBand="0" w:oddHBand="0" w:evenHBand="0" w:firstRowFirstColumn="0" w:firstRowLastColumn="0" w:lastRowFirstColumn="0" w:lastRowLastColumn="0"/>
+            </w:pPr>
+            <w:r>
+              <w:rPr>
+                <w:rFonts w:asciiTheme="majorHAnsi" w:eastAsiaTheme="majorEastAsia" w:hAnsiTheme="majorHAnsi" w:cstheme="majorBidi"/>
+                <w:sz w:val="22"/>
+                <w:szCs w:val="22"/>
+              </w:rPr>
+              <w:t>23/11/2014 --- 25/11/2014</w:t>
+            </w:r>
+          </w:p>
+        </w:tc>
+      </w:tr>
+      <w:tr>
+        <w:trPr>
+          <w:cnfStyle w:val="000000100000" w:firstRow="0" w:lastRow="0" w:firstColumn="0" w:lastColumn="0" w:oddVBand="0" w:evenVBand="0" w:oddHBand="1" w:evenHBand="0" w:firstRowFirstColumn="0" w:firstRowLastColumn="0" w:lastRowFirstColumn="0" w:lastRowLastColumn="0"/>
+        </w:trPr>
+        <w:tc>
+          <w:tcPr>
+            <w:cnfStyle w:val="001000000000" w:firstRow="0" w:lastRow="0" w:firstColumn="1" w:lastColumn="0" w:oddVBand="0" w:evenVBand="0" w:oddHBand="0" w:evenHBand="0" w:firstRowFirstColumn="0" w:firstRowLastColumn="0" w:lastRowFirstColumn="0" w:lastRowLastColumn="0"/>
+            <w:tcW w:w="4680" w:type="dxa"/>
+          </w:tcPr>
+          <w:p>
+            <w:pPr>
+              <w:pStyle w:val="infoblue0"/>
+            </w:pPr>
+            <w:r>
+              <w:rPr>
+                <w:rFonts w:asciiTheme="majorHAnsi" w:eastAsiaTheme="majorEastAsia" w:hAnsiTheme="majorHAnsi" w:cstheme="majorBidi"/>
+                <w:b w:val="0"/>
+                <w:bCs w:val="0"/>
+                <w:i w:val="0"/>
+                <w:iCs w:val="0"/>
+                <w:color w:val="auto"/>
+                <w:sz w:val="22"/>
+                <w:szCs w:val="22"/>
+              </w:rPr>
+              <w:t>4.4.3). Completion of Documentation</w:t>
+            </w:r>
+          </w:p>
+        </w:tc>
+        <w:tc>
+          <w:tcPr>
+            <w:tcW w:w="4680" w:type="dxa"/>
+          </w:tcPr>
+          <w:p>
+            <w:pPr>
+              <w:pStyle w:val="infoblue0"/>
+              <w:cnfStyle w:val="000000100000" w:firstRow="0" w:lastRow="0" w:firstColumn="0" w:lastColumn="0" w:oddVBand="0" w:evenVBand="0" w:oddHBand="1" w:evenHBand="0" w:firstRowFirstColumn="0" w:firstRowLastColumn="0" w:lastRowFirstColumn="0" w:lastRowLastColumn="0"/>
+            </w:pPr>
+            <w:r>
+              <w:rPr>
+                <w:rFonts w:asciiTheme="majorHAnsi" w:eastAsiaTheme="majorEastAsia" w:hAnsiTheme="majorHAnsi" w:cstheme="majorBidi"/>
+                <w:sz w:val="22"/>
+                <w:szCs w:val="22"/>
+              </w:rPr>
+              <w:t>19/11/2014 --- 27/11/2014</w:t>
+            </w:r>
+          </w:p>
+        </w:tc>
+      </w:tr>
+      <w:tr>
+        <w:tc>
+          <w:tcPr>
+            <w:cnfStyle w:val="001000000000" w:firstRow="0" w:lastRow="0" w:firstColumn="1" w:lastColumn="0" w:oddVBand="0" w:evenVBand="0" w:oddHBand="0" w:evenHBand="0" w:firstRowFirstColumn="0" w:firstRowLastColumn="0" w:lastRowFirstColumn="0" w:lastRowLastColumn="0"/>
+            <w:tcW w:w="4680" w:type="dxa"/>
+          </w:tcPr>
+          <w:p>
+            <w:pPr>
+              <w:pStyle w:val="infoblue0"/>
+            </w:pPr>
+            <w:r>
+              <w:rPr>
+                <w:rFonts w:asciiTheme="majorHAnsi" w:eastAsiaTheme="majorEastAsia" w:hAnsiTheme="majorHAnsi" w:cstheme="majorBidi"/>
+                <w:b w:val="0"/>
+                <w:bCs w:val="0"/>
+                <w:i w:val="0"/>
+                <w:iCs w:val="0"/>
+                <w:color w:val="auto"/>
+                <w:sz w:val="22"/>
+                <w:szCs w:val="22"/>
+              </w:rPr>
+              <w:t xml:space="preserve">4.4.4). Completion of Staff Training </w:t>
+            </w:r>
+          </w:p>
+        </w:tc>
+        <w:tc>
+          <w:tcPr>
+            <w:tcW w:w="4680" w:type="dxa"/>
+          </w:tcPr>
+          <w:p>
+            <w:pPr>
+              <w:pStyle w:val="infoblue0"/>
+              <w:cnfStyle w:val="000000000000" w:firstRow="0" w:lastRow="0" w:firstColumn="0" w:lastColumn="0" w:oddVBand="0" w:evenVBand="0" w:oddHBand="0" w:evenHBand="0" w:firstRowFirstColumn="0" w:firstRowLastColumn="0" w:lastRowFirstColumn="0" w:lastRowLastColumn="0"/>
+            </w:pPr>
+            <w:r>
+              <w:rPr>
+                <w:rFonts w:asciiTheme="majorHAnsi" w:eastAsiaTheme="majorEastAsia" w:hAnsiTheme="majorHAnsi" w:cstheme="majorBidi"/>
+                <w:sz w:val="22"/>
+                <w:szCs w:val="22"/>
+              </w:rPr>
+              <w:t>19/11/2014 --- 27/11/2014</w:t>
+            </w:r>
+          </w:p>
+        </w:tc>
+      </w:tr>
+      <w:tr>
+        <w:trPr>
+          <w:cnfStyle w:val="000000100000" w:firstRow="0" w:lastRow="0" w:firstColumn="0" w:lastColumn="0" w:oddVBand="0" w:evenVBand="0" w:oddHBand="1" w:evenHBand="0" w:firstRowFirstColumn="0" w:firstRowLastColumn="0" w:lastRowFirstColumn="0" w:lastRowLastColumn="0"/>
+        </w:trPr>
+        <w:tc>
+          <w:tcPr>
+            <w:cnfStyle w:val="001000000000" w:firstRow="0" w:lastRow="0" w:firstColumn="1" w:lastColumn="0" w:oddVBand="0" w:evenVBand="0" w:oddHBand="0" w:evenHBand="0" w:firstRowFirstColumn="0" w:firstRowLastColumn="0" w:lastRowFirstColumn="0" w:lastRowLastColumn="0"/>
+            <w:tcW w:w="4680" w:type="dxa"/>
+          </w:tcPr>
+          <w:p>
+            <w:pPr>
+              <w:pStyle w:val="infoblue0"/>
+            </w:pPr>
+            <w:r>
+              <w:rPr>
+                <w:rFonts w:asciiTheme="majorHAnsi" w:eastAsiaTheme="majorEastAsia" w:hAnsiTheme="majorHAnsi" w:cstheme="majorBidi"/>
+                <w:b w:val="0"/>
+                <w:bCs w:val="0"/>
+                <w:i w:val="0"/>
+                <w:iCs w:val="0"/>
+                <w:color w:val="auto"/>
+                <w:sz w:val="22"/>
+                <w:szCs w:val="22"/>
+              </w:rPr>
+              <w:t>4.4.5). Completion of Support System</w:t>
+            </w:r>
+          </w:p>
+        </w:tc>
+        <w:tc>
+          <w:tcPr>
+            <w:tcW w:w="4680" w:type="dxa"/>
+          </w:tcPr>
+          <w:p>
+            <w:pPr>
+              <w:pStyle w:val="infoblue0"/>
+              <w:cnfStyle w:val="000000100000" w:firstRow="0" w:lastRow="0" w:firstColumn="0" w:lastColumn="0" w:oddVBand="0" w:evenVBand="0" w:oddHBand="1" w:evenHBand="0" w:firstRowFirstColumn="0" w:firstRowLastColumn="0" w:lastRowFirstColumn="0" w:lastRowLastColumn="0"/>
+            </w:pPr>
+            <w:r>
+              <w:rPr>
+                <w:rFonts w:asciiTheme="majorHAnsi" w:eastAsiaTheme="majorEastAsia" w:hAnsiTheme="majorHAnsi" w:cstheme="majorBidi"/>
+                <w:sz w:val="22"/>
+                <w:szCs w:val="22"/>
+              </w:rPr>
+              <w:t>20/11/2014 --- 27/11/2014</w:t>
+            </w:r>
+          </w:p>
+        </w:tc>
+      </w:tr>
+      <w:tr>
+        <w:tc>
+          <w:tcPr>
+            <w:cnfStyle w:val="001000000000" w:firstRow="0" w:lastRow="0" w:firstColumn="1" w:lastColumn="0" w:oddVBand="0" w:evenVBand="0" w:oddHBand="0" w:evenHBand="0" w:firstRowFirstColumn="0" w:firstRowLastColumn="0" w:lastRowFirstColumn="0" w:lastRowLastColumn="0"/>
+            <w:tcW w:w="4680" w:type="dxa"/>
+          </w:tcPr>
+          <w:p>
+            <w:pPr>
+              <w:pStyle w:val="infoblue0"/>
+            </w:pPr>
+            <w:r>
+              <w:rPr>
+                <w:rFonts w:asciiTheme="majorHAnsi" w:eastAsiaTheme="majorEastAsia" w:hAnsiTheme="majorHAnsi" w:cstheme="majorBidi"/>
+                <w:b w:val="0"/>
+                <w:bCs w:val="0"/>
+                <w:i w:val="0"/>
+                <w:iCs w:val="0"/>
+                <w:color w:val="auto"/>
+                <w:sz w:val="22"/>
+                <w:szCs w:val="22"/>
+              </w:rPr>
+              <w:t>4.5). Production (Launch) software version milestone</w:t>
+            </w:r>
+          </w:p>
+        </w:tc>
+        <w:tc>
+          <w:tcPr>
+            <w:tcW w:w="4680" w:type="dxa"/>
+          </w:tcPr>
+          <w:p>
+            <w:pPr>
+              <w:pStyle w:val="infoblue0"/>
+              <w:cnfStyle w:val="000000000000" w:firstRow="0" w:lastRow="0" w:firstColumn="0" w:lastColumn="0" w:oddVBand="0" w:evenVBand="0" w:oddHBand="0" w:evenHBand="0" w:firstRowFirstColumn="0" w:firstRowLastColumn="0" w:lastRowFirstColumn="0" w:lastRowLastColumn="0"/>
+            </w:pPr>
+            <w:r>
+              <w:rPr>
+                <w:rFonts w:asciiTheme="majorHAnsi" w:eastAsiaTheme="majorEastAsia" w:hAnsiTheme="majorHAnsi" w:cstheme="majorBidi"/>
+                <w:sz w:val="22"/>
+                <w:szCs w:val="22"/>
+              </w:rPr>
+              <w:t>27/11/2014 --- 01/12/2014</w:t>
+            </w:r>
+          </w:p>
+        </w:tc>
+      </w:tr>
+      <w:tr>
+        <w:trPr>
+          <w:cnfStyle w:val="000000100000" w:firstRow="0" w:lastRow="0" w:firstColumn="0" w:lastColumn="0" w:oddVBand="0" w:evenVBand="0" w:oddHBand="1" w:evenHBand="0" w:firstRowFirstColumn="0" w:firstRowLastColumn="0" w:lastRowFirstColumn="0" w:lastRowLastColumn="0"/>
+        </w:trPr>
+        <w:tc>
+          <w:tcPr>
+            <w:cnfStyle w:val="001000000000" w:firstRow="0" w:lastRow="0" w:firstColumn="1" w:lastColumn="0" w:oddVBand="0" w:evenVBand="0" w:oddHBand="0" w:evenHBand="0" w:firstRowFirstColumn="0" w:firstRowLastColumn="0" w:lastRowFirstColumn="0" w:lastRowLastColumn="0"/>
+            <w:tcW w:w="4680" w:type="dxa"/>
+          </w:tcPr>
+          <w:p>
+            <w:pPr>
+              <w:pStyle w:val="infoblue0"/>
+            </w:pPr>
+            <w:r>
+              <w:rPr>
+                <w:rFonts w:asciiTheme="majorHAnsi" w:eastAsiaTheme="majorEastAsia" w:hAnsiTheme="majorHAnsi" w:cstheme="majorBidi"/>
+                <w:i w:val="0"/>
+                <w:iCs w:val="0"/>
+                <w:color w:val="auto"/>
+                <w:sz w:val="22"/>
+                <w:szCs w:val="22"/>
+              </w:rPr>
+              <w:t>4.6). Completion of Project Closedown</w:t>
+            </w:r>
+          </w:p>
+        </w:tc>
+        <w:tc>
+          <w:tcPr>
+            <w:tcW w:w="4680" w:type="dxa"/>
+          </w:tcPr>
+          <w:p>
+            <w:pPr>
+              <w:pStyle w:val="infoblue0"/>
+              <w:cnfStyle w:val="000000100000" w:firstRow="0" w:lastRow="0" w:firstColumn="0" w:lastColumn="0" w:oddVBand="0" w:evenVBand="0" w:oddHBand="1" w:evenHBand="0" w:firstRowFirstColumn="0" w:firstRowLastColumn="0" w:lastRowFirstColumn="0" w:lastRowLastColumn="0"/>
+            </w:pPr>
+            <w:r>
+              <w:rPr>
+                <w:rFonts w:asciiTheme="majorHAnsi" w:eastAsiaTheme="majorEastAsia" w:hAnsiTheme="majorHAnsi" w:cstheme="majorBidi"/>
+                <w:sz w:val="22"/>
+                <w:szCs w:val="22"/>
+              </w:rPr>
+              <w:t>27/11/2014 --- 01/12/2014</w:t>
+            </w:r>
+          </w:p>
+        </w:tc>
+      </w:tr>
+      <w:tr>
+        <w:tc>
+          <w:tcPr>
+            <w:cnfStyle w:val="001000000000" w:firstRow="0" w:lastRow="0" w:firstColumn="1" w:lastColumn="0" w:oddVBand="0" w:evenVBand="0" w:oddHBand="0" w:evenHBand="0" w:firstRowFirstColumn="0" w:firstRowLastColumn="0" w:lastRowFirstColumn="0" w:lastRowLastColumn="0"/>
+            <w:tcW w:w="4680" w:type="dxa"/>
+          </w:tcPr>
+          <w:p>
+            <w:pPr>
+              <w:pStyle w:val="infoblue0"/>
+            </w:pPr>
+            <w:r>
+              <w:rPr>
+                <w:rFonts w:asciiTheme="majorHAnsi" w:eastAsiaTheme="majorEastAsia" w:hAnsiTheme="majorHAnsi" w:cstheme="majorBidi"/>
+                <w:b w:val="0"/>
+                <w:bCs w:val="0"/>
+                <w:i w:val="0"/>
+                <w:iCs w:val="0"/>
+                <w:color w:val="auto"/>
+                <w:sz w:val="22"/>
+                <w:szCs w:val="22"/>
+              </w:rPr>
+              <w:t>4.6.1). Completion of Evaluation Report</w:t>
+            </w:r>
+          </w:p>
+        </w:tc>
+        <w:tc>
+          <w:tcPr>
+            <w:tcW w:w="4680" w:type="dxa"/>
+          </w:tcPr>
+          <w:p>
+            <w:pPr>
+              <w:pStyle w:val="infoblue0"/>
+              <w:cnfStyle w:val="000000000000" w:firstRow="0" w:lastRow="0" w:firstColumn="0" w:lastColumn="0" w:oddVBand="0" w:evenVBand="0" w:oddHBand="0" w:evenHBand="0" w:firstRowFirstColumn="0" w:firstRowLastColumn="0" w:lastRowFirstColumn="0" w:lastRowLastColumn="0"/>
+            </w:pPr>
+            <w:r>
+              <w:rPr>
+                <w:rFonts w:asciiTheme="majorHAnsi" w:eastAsiaTheme="majorEastAsia" w:hAnsiTheme="majorHAnsi" w:cstheme="majorBidi"/>
+                <w:sz w:val="22"/>
+                <w:szCs w:val="22"/>
+              </w:rPr>
+              <w:t>27/11/2014 --- 01/12/2014</w:t>
+            </w:r>
+          </w:p>
+        </w:tc>
+      </w:tr>
+    </w:tbl>
+    <w:p>
+      <w:pPr>
+        <w:pStyle w:val="Heading3"/>
+        <w:rPr>
+          <w:rFonts w:asciiTheme="majorHAnsi" w:hAnsiTheme="majorHAnsi"/>
+          <w:sz w:val="22"/>
+          <w:szCs w:val="22"/>
+        </w:rPr>
+      </w:pPr>
+      <w:r>
+        <w:rPr>
+          <w:rFonts w:asciiTheme="majorHAnsi" w:hAnsiTheme="majorHAnsi"/>
+          <w:sz w:val="22"/>
+          <w:szCs w:val="22"/>
+        </w:rPr>
+        <w:t>Project Resourcing</w:t>
+      </w:r>
+      <w:bookmarkEnd w:id="27"/>
+    </w:p>
     <w:p>
       <w:pPr>
         <w:pStyle w:val="infoblue0"/>
@@ -11554,186 +13155,8 @@
           <w:sz w:val="22"/>
           <w:szCs w:val="22"/>
         </w:rPr>
-        <w:t>[List the objectives to be accomplished for each of the iterations.]</w:t>
-      </w:r>
-    </w:p>
-    <w:p>
-      <w:pPr>
-        <w:pStyle w:val="Heading3"/>
-        <w:rPr>
-          <w:rFonts w:asciiTheme="majorHAnsi" w:hAnsiTheme="majorHAnsi"/>
-          <w:sz w:val="22"/>
-          <w:szCs w:val="22"/>
-        </w:rPr>
-      </w:pPr>
-      <w:bookmarkStart w:id="25" w:name="_Toc524312846"/>
-      <w:r>
-        <w:rPr>
-          <w:rFonts w:asciiTheme="majorHAnsi" w:hAnsiTheme="majorHAnsi"/>
-          <w:sz w:val="22"/>
-          <w:szCs w:val="22"/>
-        </w:rPr>
-        <w:t>Releases</w:t>
-      </w:r>
-      <w:bookmarkEnd w:id="25"/>
-    </w:p>
-    <w:p>
-      <w:pPr>
-        <w:pStyle w:val="infoblue0"/>
-        <w:rPr>
-          <w:rFonts w:asciiTheme="majorHAnsi" w:hAnsiTheme="majorHAnsi"/>
-          <w:sz w:val="22"/>
-          <w:szCs w:val="22"/>
-        </w:rPr>
-      </w:pPr>
-      <w:r>
-        <w:rPr>
-          <w:rFonts w:asciiTheme="majorHAnsi" w:hAnsiTheme="majorHAnsi"/>
-          <w:sz w:val="22"/>
-          <w:szCs w:val="22"/>
-        </w:rPr>
-        <w:t>[A brief description of each software release and whether it’s demo, beta, and so on.]</w:t>
-      </w:r>
-    </w:p>
-    <w:p>
-      <w:pPr>
-        <w:pStyle w:val="Heading3"/>
-        <w:rPr>
-          <w:rFonts w:asciiTheme="majorHAnsi" w:hAnsiTheme="majorHAnsi"/>
-          <w:sz w:val="22"/>
-          <w:szCs w:val="22"/>
-        </w:rPr>
-      </w:pPr>
-      <w:bookmarkStart w:id="26" w:name="_Toc524312847"/>
-      <w:r>
-        <w:rPr>
-          <w:rFonts w:asciiTheme="majorHAnsi" w:hAnsiTheme="majorHAnsi"/>
-          <w:sz w:val="22"/>
-          <w:szCs w:val="22"/>
-        </w:rPr>
-        <w:t>Project Schedule</w:t>
-      </w:r>
-      <w:bookmarkEnd w:id="26"/>
-    </w:p>
-    <w:p>
-      <w:pPr>
-        <w:pStyle w:val="infoblue0"/>
-        <w:rPr>
-          <w:rFonts w:asciiTheme="majorHAnsi" w:hAnsiTheme="majorHAnsi"/>
-          <w:sz w:val="22"/>
-          <w:szCs w:val="22"/>
-        </w:rPr>
-      </w:pPr>
-      <w:r>
-        <w:rPr>
-          <w:rFonts w:asciiTheme="majorHAnsi" w:hAnsiTheme="majorHAnsi"/>
-          <w:sz w:val="22"/>
-          <w:szCs w:val="22"/>
-        </w:rPr>
-        <w:t>[Diagrams or tables showing target dates for completion of iterations and phases, release points, demos, and other milestones.]</w:t>
-      </w:r>
-    </w:p>
-    <w:p>
-      <w:pPr>
-        <w:pStyle w:val="Heading3"/>
-        <w:rPr>
-          <w:rFonts w:asciiTheme="majorHAnsi" w:hAnsiTheme="majorHAnsi"/>
-          <w:sz w:val="22"/>
-          <w:szCs w:val="22"/>
-        </w:rPr>
-      </w:pPr>
-      <w:bookmarkStart w:id="27" w:name="_Toc524312848"/>
-      <w:r>
-        <w:rPr>
-          <w:rFonts w:asciiTheme="majorHAnsi" w:hAnsiTheme="majorHAnsi"/>
-          <w:sz w:val="22"/>
-          <w:szCs w:val="22"/>
-        </w:rPr>
-        <w:t>Project Resourcing</w:t>
-      </w:r>
-      <w:bookmarkEnd w:id="27"/>
-    </w:p>
-    <w:p>
-      <w:pPr>
-        <w:pStyle w:val="infoblue0"/>
-        <w:rPr>
-          <w:rFonts w:asciiTheme="majorHAnsi" w:hAnsiTheme="majorHAnsi"/>
-          <w:sz w:val="22"/>
-          <w:szCs w:val="22"/>
-        </w:rPr>
-      </w:pPr>
-      <w:r>
-        <w:rPr>
-          <w:rFonts w:asciiTheme="majorHAnsi" w:hAnsiTheme="majorHAnsi"/>
-          <w:sz w:val="22"/>
-          <w:szCs w:val="22"/>
-        </w:rPr>
-        <w:t> [Identify the numbers and type of staff required here, including any special skills or experience, scheduled by project phase or iteration.</w:t>
-      </w:r>
-    </w:p>
-    <w:p>
-      <w:pPr>
-        <w:pStyle w:val="infoblue0"/>
-        <w:rPr>
-          <w:rFonts w:asciiTheme="majorHAnsi" w:hAnsiTheme="majorHAnsi"/>
-          <w:sz w:val="22"/>
-          <w:szCs w:val="22"/>
-        </w:rPr>
-      </w:pPr>
-      <w:r>
-        <w:rPr>
-          <w:rFonts w:asciiTheme="majorHAnsi" w:hAnsiTheme="majorHAnsi"/>
-          <w:sz w:val="22"/>
-          <w:szCs w:val="22"/>
-        </w:rPr>
-        <w:t> Describe how you will approach finding and acquiring the staff needed for the project.</w:t>
-      </w:r>
-    </w:p>
-    <w:p>
-      <w:pPr>
-        <w:pStyle w:val="infoblue0"/>
-        <w:rPr>
-          <w:rFonts w:asciiTheme="majorHAnsi" w:hAnsiTheme="majorHAnsi"/>
-          <w:sz w:val="22"/>
-          <w:szCs w:val="22"/>
-        </w:rPr>
-      </w:pPr>
-      <w:r>
-        <w:rPr>
-          <w:rFonts w:asciiTheme="majorHAnsi" w:hAnsiTheme="majorHAnsi"/>
-          <w:sz w:val="22"/>
-          <w:szCs w:val="22"/>
-        </w:rPr>
-        <w:t> List any special training project team members will require, with target dates for when this training should be completed.</w:t>
-      </w:r>
-    </w:p>
-    <w:p>
-      <w:pPr>
-        <w:pStyle w:val="infoblue0"/>
-        <w:rPr>
-          <w:rFonts w:asciiTheme="majorHAnsi" w:hAnsiTheme="majorHAnsi"/>
-          <w:sz w:val="22"/>
-          <w:szCs w:val="22"/>
-        </w:rPr>
-      </w:pPr>
-      <w:r>
-        <w:rPr>
-          <w:rFonts w:asciiTheme="majorHAnsi" w:hAnsiTheme="majorHAnsi"/>
-          <w:sz w:val="22"/>
-          <w:szCs w:val="22"/>
-        </w:rPr>
-        <w:t> Allocation of costs against the WBS and the Phase Plan.]</w:t>
-      </w:r>
-    </w:p>
-    <w:p>
-      <w:pPr>
-        <w:pStyle w:val="Heading2"/>
-        <w:rPr>
-          <w:rFonts w:asciiTheme="majorHAnsi" w:hAnsiTheme="majorHAnsi"/>
-          <w:sz w:val="22"/>
-          <w:szCs w:val="22"/>
-        </w:rPr>
-      </w:pPr>
+        <w:t> </w:t>
+      </w:r>
       <w:bookmarkStart w:id="28" w:name="_Toc447095892"/>
       <w:bookmarkStart w:id="29" w:name="_Toc512930361"/>
       <w:bookmarkStart w:id="30" w:name="_Toc447095893"/>
@@ -11782,6 +13205,1204 @@
       <w:bookmarkEnd w:id="46"/>
       <w:bookmarkEnd w:id="47"/>
       <w:bookmarkEnd w:id="48"/>
+    </w:p>
+    <w:tbl>
+      <w:tblPr>
+        <w:tblStyle w:val="GridTable1Light-Accent1"/>
+        <w:tblW w:w="0" w:type="auto"/>
+        <w:tblInd w:w="720" w:type="dxa"/>
+        <w:tblLook w:val="04A0" w:firstRow="1" w:lastRow="0" w:firstColumn="1" w:lastColumn="0" w:noHBand="0" w:noVBand="1"/>
+      </w:tblPr>
+      <w:tblGrid>
+        <w:gridCol w:w="2306"/>
+        <w:gridCol w:w="1704"/>
+        <w:gridCol w:w="2364"/>
+        <w:gridCol w:w="2482"/>
+      </w:tblGrid>
+      <w:tr>
+        <w:trPr>
+          <w:cnfStyle w:val="100000000000" w:firstRow="1" w:lastRow="0" w:firstColumn="0" w:lastColumn="0" w:oddVBand="0" w:evenVBand="0" w:oddHBand="0" w:evenHBand="0" w:firstRowFirstColumn="0" w:firstRowLastColumn="0" w:lastRowFirstColumn="0" w:lastRowLastColumn="0"/>
+        </w:trPr>
+        <w:tc>
+          <w:tcPr>
+            <w:cnfStyle w:val="001000000000" w:firstRow="0" w:lastRow="0" w:firstColumn="1" w:lastColumn="0" w:oddVBand="0" w:evenVBand="0" w:oddHBand="0" w:evenHBand="0" w:firstRowFirstColumn="0" w:firstRowLastColumn="0" w:lastRowFirstColumn="0" w:lastRowLastColumn="0"/>
+            <w:tcW w:w="2340" w:type="dxa"/>
+          </w:tcPr>
+          <w:p>
+            <w:pPr>
+              <w:pStyle w:val="infoblue0"/>
+            </w:pPr>
+            <w:r>
+              <w:rPr>
+                <w:rFonts w:asciiTheme="majorHAnsi" w:eastAsiaTheme="majorEastAsia" w:hAnsiTheme="majorHAnsi" w:cstheme="majorBidi"/>
+                <w:sz w:val="22"/>
+                <w:szCs w:val="22"/>
+              </w:rPr>
+              <w:t>Type of Staff</w:t>
+            </w:r>
+          </w:p>
+        </w:tc>
+        <w:tc>
+          <w:tcPr>
+            <w:tcW w:w="1680" w:type="dxa"/>
+          </w:tcPr>
+          <w:p>
+            <w:pPr>
+              <w:pStyle w:val="infoblue0"/>
+              <w:cnfStyle w:val="100000000000" w:firstRow="1" w:lastRow="0" w:firstColumn="0" w:lastColumn="0" w:oddVBand="0" w:evenVBand="0" w:oddHBand="0" w:evenHBand="0" w:firstRowFirstColumn="0" w:firstRowLastColumn="0" w:lastRowFirstColumn="0" w:lastRowLastColumn="0"/>
+            </w:pPr>
+            <w:r>
+              <w:rPr>
+                <w:rFonts w:asciiTheme="majorHAnsi" w:eastAsiaTheme="majorEastAsia" w:hAnsiTheme="majorHAnsi" w:cstheme="majorBidi"/>
+                <w:sz w:val="22"/>
+                <w:szCs w:val="22"/>
+              </w:rPr>
+              <w:t>Number of Staff</w:t>
+            </w:r>
+          </w:p>
+        </w:tc>
+        <w:tc>
+          <w:tcPr>
+            <w:tcW w:w="2760" w:type="dxa"/>
+          </w:tcPr>
+          <w:p>
+            <w:pPr>
+              <w:pStyle w:val="infoblue0"/>
+              <w:cnfStyle w:val="100000000000" w:firstRow="1" w:lastRow="0" w:firstColumn="0" w:lastColumn="0" w:oddVBand="0" w:evenVBand="0" w:oddHBand="0" w:evenHBand="0" w:firstRowFirstColumn="0" w:firstRowLastColumn="0" w:lastRowFirstColumn="0" w:lastRowLastColumn="0"/>
+            </w:pPr>
+            <w:r>
+              <w:rPr>
+                <w:rFonts w:asciiTheme="majorHAnsi" w:eastAsiaTheme="majorEastAsia" w:hAnsiTheme="majorHAnsi" w:cstheme="majorBidi"/>
+                <w:sz w:val="22"/>
+                <w:szCs w:val="22"/>
+              </w:rPr>
+              <w:t>Special Skills / Experience required</w:t>
+            </w:r>
+          </w:p>
+        </w:tc>
+        <w:tc>
+          <w:tcPr>
+            <w:tcW w:w="2580" w:type="dxa"/>
+          </w:tcPr>
+          <w:p>
+            <w:pPr>
+              <w:pStyle w:val="infoblue0"/>
+              <w:cnfStyle w:val="100000000000" w:firstRow="1" w:lastRow="0" w:firstColumn="0" w:lastColumn="0" w:oddVBand="0" w:evenVBand="0" w:oddHBand="0" w:evenHBand="0" w:firstRowFirstColumn="0" w:firstRowLastColumn="0" w:lastRowFirstColumn="0" w:lastRowLastColumn="0"/>
+            </w:pPr>
+            <w:r>
+              <w:rPr>
+                <w:rFonts w:asciiTheme="majorHAnsi" w:eastAsiaTheme="majorEastAsia" w:hAnsiTheme="majorHAnsi" w:cstheme="majorBidi"/>
+                <w:sz w:val="22"/>
+                <w:szCs w:val="22"/>
+              </w:rPr>
+              <w:t>Scheduled for Project Phase</w:t>
+            </w:r>
+          </w:p>
+        </w:tc>
+      </w:tr>
+      <w:tr>
+        <w:tc>
+          <w:tcPr>
+            <w:cnfStyle w:val="001000000000" w:firstRow="0" w:lastRow="0" w:firstColumn="1" w:lastColumn="0" w:oddVBand="0" w:evenVBand="0" w:oddHBand="0" w:evenHBand="0" w:firstRowFirstColumn="0" w:firstRowLastColumn="0" w:lastRowFirstColumn="0" w:lastRowLastColumn="0"/>
+            <w:tcW w:w="2340" w:type="dxa"/>
+          </w:tcPr>
+          <w:p>
+            <w:pPr>
+              <w:pStyle w:val="infoblue0"/>
+            </w:pPr>
+            <w:r>
+              <w:rPr>
+                <w:rFonts w:asciiTheme="majorHAnsi" w:eastAsiaTheme="majorEastAsia" w:hAnsiTheme="majorHAnsi" w:cstheme="majorBidi"/>
+                <w:sz w:val="22"/>
+                <w:szCs w:val="22"/>
+              </w:rPr>
+              <w:t>Software Developer</w:t>
+            </w:r>
+          </w:p>
+        </w:tc>
+        <w:tc>
+          <w:tcPr>
+            <w:tcW w:w="1680" w:type="dxa"/>
+          </w:tcPr>
+          <w:p>
+            <w:pPr>
+              <w:pStyle w:val="infoblue0"/>
+              <w:cnfStyle w:val="000000000000" w:firstRow="0" w:lastRow="0" w:firstColumn="0" w:lastColumn="0" w:oddVBand="0" w:evenVBand="0" w:oddHBand="0" w:evenHBand="0" w:firstRowFirstColumn="0" w:firstRowLastColumn="0" w:lastRowFirstColumn="0" w:lastRowLastColumn="0"/>
+            </w:pPr>
+            <w:r>
+              <w:rPr>
+                <w:rFonts w:asciiTheme="majorHAnsi" w:eastAsiaTheme="majorEastAsia" w:hAnsiTheme="majorHAnsi" w:cstheme="majorBidi"/>
+                <w:sz w:val="22"/>
+                <w:szCs w:val="22"/>
+              </w:rPr>
+              <w:t>2</w:t>
+            </w:r>
+          </w:p>
+        </w:tc>
+        <w:tc>
+          <w:tcPr>
+            <w:tcW w:w="2760" w:type="dxa"/>
+          </w:tcPr>
+          <w:p>
+            <w:pPr>
+              <w:pStyle w:val="infoblue0"/>
+              <w:cnfStyle w:val="000000000000" w:firstRow="0" w:lastRow="0" w:firstColumn="0" w:lastColumn="0" w:oddVBand="0" w:evenVBand="0" w:oddHBand="0" w:evenHBand="0" w:firstRowFirstColumn="0" w:firstRowLastColumn="0" w:lastRowFirstColumn="0" w:lastRowLastColumn="0"/>
+            </w:pPr>
+            <w:r>
+              <w:rPr>
+                <w:rFonts w:asciiTheme="majorHAnsi" w:eastAsiaTheme="majorEastAsia" w:hAnsiTheme="majorHAnsi" w:cstheme="majorBidi"/>
+                <w:b/>
+                <w:bCs/>
+                <w:sz w:val="22"/>
+                <w:szCs w:val="22"/>
+              </w:rPr>
+              <w:t>Skills</w:t>
+            </w:r>
+            <w:r>
+              <w:rPr>
+                <w:rFonts w:asciiTheme="majorHAnsi" w:eastAsiaTheme="majorEastAsia" w:hAnsiTheme="majorHAnsi" w:cstheme="majorBidi"/>
+                <w:sz w:val="22"/>
+                <w:szCs w:val="22"/>
+              </w:rPr>
+              <w:t xml:space="preserve">: </w:t>
+            </w:r>
+            <w:r>
+              <w:rPr>
+                <w:rFonts w:asciiTheme="majorHAnsi" w:eastAsiaTheme="majorEastAsia" w:hAnsiTheme="majorHAnsi" w:cstheme="majorBidi"/>
+                <w:i w:val="0"/>
+                <w:iCs w:val="0"/>
+                <w:sz w:val="22"/>
+                <w:szCs w:val="22"/>
+              </w:rPr>
+              <w:t xml:space="preserve">Programming skills in the following programming languages: C++, C# Java, </w:t>
+            </w:r>
+            <w:r>
+              <w:rPr>
+                <w:rFonts w:asciiTheme="majorHAnsi" w:eastAsiaTheme="majorEastAsia" w:hAnsiTheme="majorHAnsi" w:cstheme="majorBidi"/>
+                <w:i w:val="0"/>
+                <w:iCs w:val="0"/>
+                <w:sz w:val="22"/>
+                <w:szCs w:val="22"/>
+              </w:rPr>
+              <w:lastRenderedPageBreak/>
+              <w:t>.NET.</w:t>
+            </w:r>
+          </w:p>
+          <w:p>
+            <w:pPr>
+              <w:pStyle w:val="infoblue0"/>
+              <w:cnfStyle w:val="000000000000" w:firstRow="0" w:lastRow="0" w:firstColumn="0" w:lastColumn="0" w:oddVBand="0" w:evenVBand="0" w:oddHBand="0" w:evenHBand="0" w:firstRowFirstColumn="0" w:firstRowLastColumn="0" w:lastRowFirstColumn="0" w:lastRowLastColumn="0"/>
+            </w:pPr>
+          </w:p>
+          <w:p>
+            <w:pPr>
+              <w:pStyle w:val="infoblue0"/>
+              <w:cnfStyle w:val="000000000000" w:firstRow="0" w:lastRow="0" w:firstColumn="0" w:lastColumn="0" w:oddVBand="0" w:evenVBand="0" w:oddHBand="0" w:evenHBand="0" w:firstRowFirstColumn="0" w:firstRowLastColumn="0" w:lastRowFirstColumn="0" w:lastRowLastColumn="0"/>
+            </w:pPr>
+            <w:r>
+              <w:rPr>
+                <w:rFonts w:asciiTheme="majorHAnsi" w:eastAsiaTheme="majorEastAsia" w:hAnsiTheme="majorHAnsi" w:cstheme="majorBidi"/>
+                <w:b/>
+                <w:bCs/>
+                <w:sz w:val="22"/>
+                <w:szCs w:val="22"/>
+              </w:rPr>
+              <w:t xml:space="preserve">Experience: </w:t>
+            </w:r>
+            <w:r>
+              <w:rPr>
+                <w:rFonts w:asciiTheme="majorHAnsi" w:eastAsiaTheme="majorEastAsia" w:hAnsiTheme="majorHAnsi" w:cstheme="majorBidi"/>
+                <w:i w:val="0"/>
+                <w:iCs w:val="0"/>
+                <w:sz w:val="22"/>
+                <w:szCs w:val="22"/>
+              </w:rPr>
+              <w:t>Must have at least 3 years experience working on inventory-based management systems. Would be a plus if the programmer has experience in working with RDMS's.</w:t>
+            </w:r>
+          </w:p>
+          <w:p>
+            <w:pPr>
+              <w:pStyle w:val="infoblue0"/>
+              <w:cnfStyle w:val="000000000000" w:firstRow="0" w:lastRow="0" w:firstColumn="0" w:lastColumn="0" w:oddVBand="0" w:evenVBand="0" w:oddHBand="0" w:evenHBand="0" w:firstRowFirstColumn="0" w:firstRowLastColumn="0" w:lastRowFirstColumn="0" w:lastRowLastColumn="0"/>
+            </w:pPr>
+            <w:r>
+              <w:rPr>
+                <w:rFonts w:asciiTheme="majorHAnsi" w:eastAsiaTheme="majorEastAsia" w:hAnsiTheme="majorHAnsi" w:cstheme="majorBidi"/>
+                <w:i w:val="0"/>
+                <w:iCs w:val="0"/>
+                <w:sz w:val="22"/>
+                <w:szCs w:val="22"/>
+              </w:rPr>
+              <w:t xml:space="preserve"> </w:t>
+            </w:r>
+          </w:p>
+        </w:tc>
+        <w:tc>
+          <w:tcPr>
+            <w:tcW w:w="2580" w:type="dxa"/>
+          </w:tcPr>
+          <w:p>
+            <w:pPr>
+              <w:pStyle w:val="infoblue0"/>
+              <w:cnfStyle w:val="000000000000" w:firstRow="0" w:lastRow="0" w:firstColumn="0" w:lastColumn="0" w:oddVBand="0" w:evenVBand="0" w:oddHBand="0" w:evenHBand="0" w:firstRowFirstColumn="0" w:firstRowLastColumn="0" w:lastRowFirstColumn="0" w:lastRowLastColumn="0"/>
+            </w:pPr>
+            <w:r>
+              <w:rPr>
+                <w:rFonts w:asciiTheme="majorHAnsi" w:eastAsiaTheme="majorEastAsia" w:hAnsiTheme="majorHAnsi" w:cstheme="majorBidi"/>
+                <w:b/>
+                <w:bCs/>
+                <w:sz w:val="22"/>
+                <w:szCs w:val="22"/>
+              </w:rPr>
+              <w:lastRenderedPageBreak/>
+              <w:t>Software Implementation phase</w:t>
+            </w:r>
+          </w:p>
+        </w:tc>
+      </w:tr>
+      <w:tr>
+        <w:tc>
+          <w:tcPr>
+            <w:cnfStyle w:val="001000000000" w:firstRow="0" w:lastRow="0" w:firstColumn="1" w:lastColumn="0" w:oddVBand="0" w:evenVBand="0" w:oddHBand="0" w:evenHBand="0" w:firstRowFirstColumn="0" w:firstRowLastColumn="0" w:lastRowFirstColumn="0" w:lastRowLastColumn="0"/>
+            <w:tcW w:w="2340" w:type="dxa"/>
+          </w:tcPr>
+          <w:p>
+            <w:pPr>
+              <w:pStyle w:val="infoblue0"/>
+            </w:pPr>
+            <w:r>
+              <w:rPr>
+                <w:rFonts w:asciiTheme="majorHAnsi" w:eastAsiaTheme="majorEastAsia" w:hAnsiTheme="majorHAnsi" w:cstheme="majorBidi"/>
+                <w:sz w:val="22"/>
+                <w:szCs w:val="22"/>
+              </w:rPr>
+              <w:lastRenderedPageBreak/>
+              <w:t>Database Developer</w:t>
+            </w:r>
+          </w:p>
+        </w:tc>
+        <w:tc>
+          <w:tcPr>
+            <w:tcW w:w="1680" w:type="dxa"/>
+          </w:tcPr>
+          <w:p>
+            <w:pPr>
+              <w:pStyle w:val="infoblue0"/>
+              <w:cnfStyle w:val="000000000000" w:firstRow="0" w:lastRow="0" w:firstColumn="0" w:lastColumn="0" w:oddVBand="0" w:evenVBand="0" w:oddHBand="0" w:evenHBand="0" w:firstRowFirstColumn="0" w:firstRowLastColumn="0" w:lastRowFirstColumn="0" w:lastRowLastColumn="0"/>
+            </w:pPr>
+            <w:r>
+              <w:rPr>
+                <w:rFonts w:asciiTheme="majorHAnsi" w:eastAsiaTheme="majorEastAsia" w:hAnsiTheme="majorHAnsi" w:cstheme="majorBidi"/>
+                <w:sz w:val="22"/>
+                <w:szCs w:val="22"/>
+              </w:rPr>
+              <w:t>2</w:t>
+            </w:r>
+          </w:p>
+        </w:tc>
+        <w:tc>
+          <w:tcPr>
+            <w:tcW w:w="2760" w:type="dxa"/>
+          </w:tcPr>
+          <w:p>
+            <w:pPr>
+              <w:pStyle w:val="infoblue0"/>
+              <w:cnfStyle w:val="000000000000" w:firstRow="0" w:lastRow="0" w:firstColumn="0" w:lastColumn="0" w:oddVBand="0" w:evenVBand="0" w:oddHBand="0" w:evenHBand="0" w:firstRowFirstColumn="0" w:firstRowLastColumn="0" w:lastRowFirstColumn="0" w:lastRowLastColumn="0"/>
+            </w:pPr>
+            <w:r>
+              <w:rPr>
+                <w:rFonts w:asciiTheme="majorHAnsi" w:eastAsiaTheme="majorEastAsia" w:hAnsiTheme="majorHAnsi" w:cstheme="majorBidi"/>
+                <w:b/>
+                <w:bCs/>
+                <w:sz w:val="22"/>
+                <w:szCs w:val="22"/>
+              </w:rPr>
+              <w:t>Skills</w:t>
+            </w:r>
+            <w:r>
+              <w:rPr>
+                <w:rFonts w:asciiTheme="majorHAnsi" w:eastAsiaTheme="majorEastAsia" w:hAnsiTheme="majorHAnsi" w:cstheme="majorBidi"/>
+                <w:sz w:val="22"/>
+                <w:szCs w:val="22"/>
+              </w:rPr>
+              <w:t xml:space="preserve">: </w:t>
+            </w:r>
+            <w:r>
+              <w:rPr>
+                <w:rFonts w:asciiTheme="majorHAnsi" w:eastAsiaTheme="majorEastAsia" w:hAnsiTheme="majorHAnsi" w:cstheme="majorBidi"/>
+                <w:i w:val="0"/>
+                <w:iCs w:val="0"/>
+                <w:sz w:val="22"/>
+                <w:szCs w:val="22"/>
+              </w:rPr>
+              <w:t>Programming skills in the following programming languages: SQL, MySQL.</w:t>
+            </w:r>
+          </w:p>
+          <w:p>
+            <w:pPr>
+              <w:pStyle w:val="infoblue0"/>
+              <w:cnfStyle w:val="000000000000" w:firstRow="0" w:lastRow="0" w:firstColumn="0" w:lastColumn="0" w:oddVBand="0" w:evenVBand="0" w:oddHBand="0" w:evenHBand="0" w:firstRowFirstColumn="0" w:firstRowLastColumn="0" w:lastRowFirstColumn="0" w:lastRowLastColumn="0"/>
+            </w:pPr>
+            <w:r>
+              <w:rPr>
+                <w:rFonts w:asciiTheme="majorHAnsi" w:eastAsiaTheme="majorEastAsia" w:hAnsiTheme="majorHAnsi" w:cstheme="majorBidi"/>
+                <w:i w:val="0"/>
+                <w:iCs w:val="0"/>
+                <w:sz w:val="22"/>
+                <w:szCs w:val="22"/>
+              </w:rPr>
+              <w:t>Must be able to multi-task.</w:t>
+            </w:r>
+          </w:p>
+          <w:p>
+            <w:pPr>
+              <w:pStyle w:val="infoblue0"/>
+              <w:cnfStyle w:val="000000000000" w:firstRow="0" w:lastRow="0" w:firstColumn="0" w:lastColumn="0" w:oddVBand="0" w:evenVBand="0" w:oddHBand="0" w:evenHBand="0" w:firstRowFirstColumn="0" w:firstRowLastColumn="0" w:lastRowFirstColumn="0" w:lastRowLastColumn="0"/>
+            </w:pPr>
+          </w:p>
+          <w:p>
+            <w:pPr>
+              <w:pStyle w:val="infoblue0"/>
+              <w:cnfStyle w:val="000000000000" w:firstRow="0" w:lastRow="0" w:firstColumn="0" w:lastColumn="0" w:oddVBand="0" w:evenVBand="0" w:oddHBand="0" w:evenHBand="0" w:firstRowFirstColumn="0" w:firstRowLastColumn="0" w:lastRowFirstColumn="0" w:lastRowLastColumn="0"/>
+            </w:pPr>
+            <w:r>
+              <w:rPr>
+                <w:rFonts w:asciiTheme="majorHAnsi" w:eastAsiaTheme="majorEastAsia" w:hAnsiTheme="majorHAnsi" w:cstheme="majorBidi"/>
+                <w:b/>
+                <w:bCs/>
+                <w:sz w:val="22"/>
+                <w:szCs w:val="22"/>
+              </w:rPr>
+              <w:t>Experience</w:t>
+            </w:r>
+            <w:r>
+              <w:rPr>
+                <w:rFonts w:asciiTheme="majorHAnsi" w:eastAsiaTheme="majorEastAsia" w:hAnsiTheme="majorHAnsi" w:cstheme="majorBidi"/>
+                <w:sz w:val="22"/>
+                <w:szCs w:val="22"/>
+              </w:rPr>
+              <w:t xml:space="preserve">: </w:t>
+            </w:r>
+            <w:r>
+              <w:rPr>
+                <w:rFonts w:asciiTheme="majorHAnsi" w:eastAsiaTheme="majorEastAsia" w:hAnsiTheme="majorHAnsi" w:cstheme="majorBidi"/>
+                <w:i w:val="0"/>
+                <w:iCs w:val="0"/>
+                <w:sz w:val="22"/>
+                <w:szCs w:val="22"/>
+              </w:rPr>
+              <w:t>Must have experience in Database Administration, System Administration, web-based technologies, etc.</w:t>
+            </w:r>
+          </w:p>
+          <w:p>
+            <w:pPr>
+              <w:pStyle w:val="infoblue0"/>
+              <w:cnfStyle w:val="000000000000" w:firstRow="0" w:lastRow="0" w:firstColumn="0" w:lastColumn="0" w:oddVBand="0" w:evenVBand="0" w:oddHBand="0" w:evenHBand="0" w:firstRowFirstColumn="0" w:firstRowLastColumn="0" w:lastRowFirstColumn="0" w:lastRowLastColumn="0"/>
+            </w:pPr>
+          </w:p>
+        </w:tc>
+        <w:tc>
+          <w:tcPr>
+            <w:tcW w:w="2580" w:type="dxa"/>
+          </w:tcPr>
+          <w:p>
+            <w:pPr>
+              <w:pStyle w:val="infoblue0"/>
+              <w:cnfStyle w:val="000000000000" w:firstRow="0" w:lastRow="0" w:firstColumn="0" w:lastColumn="0" w:oddVBand="0" w:evenVBand="0" w:oddHBand="0" w:evenHBand="0" w:firstRowFirstColumn="0" w:firstRowLastColumn="0" w:lastRowFirstColumn="0" w:lastRowLastColumn="0"/>
+            </w:pPr>
+            <w:r>
+              <w:rPr>
+                <w:rFonts w:asciiTheme="majorHAnsi" w:eastAsiaTheme="majorEastAsia" w:hAnsiTheme="majorHAnsi" w:cstheme="majorBidi"/>
+                <w:b/>
+                <w:bCs/>
+                <w:sz w:val="22"/>
+                <w:szCs w:val="22"/>
+              </w:rPr>
+              <w:t>Software Implementation phase</w:t>
+            </w:r>
+          </w:p>
+        </w:tc>
+      </w:tr>
+      <w:tr>
+        <w:tc>
+          <w:tcPr>
+            <w:cnfStyle w:val="001000000000" w:firstRow="0" w:lastRow="0" w:firstColumn="1" w:lastColumn="0" w:oddVBand="0" w:evenVBand="0" w:oddHBand="0" w:evenHBand="0" w:firstRowFirstColumn="0" w:firstRowLastColumn="0" w:lastRowFirstColumn="0" w:lastRowLastColumn="0"/>
+            <w:tcW w:w="2340" w:type="dxa"/>
+          </w:tcPr>
+          <w:p>
+            <w:pPr>
+              <w:pStyle w:val="infoblue0"/>
+            </w:pPr>
+            <w:r>
+              <w:rPr>
+                <w:rFonts w:asciiTheme="majorHAnsi" w:eastAsiaTheme="majorEastAsia" w:hAnsiTheme="majorHAnsi" w:cstheme="majorBidi"/>
+                <w:sz w:val="22"/>
+                <w:szCs w:val="22"/>
+              </w:rPr>
+              <w:t>Project Manager</w:t>
+            </w:r>
+          </w:p>
+        </w:tc>
+        <w:tc>
+          <w:tcPr>
+            <w:tcW w:w="1680" w:type="dxa"/>
+          </w:tcPr>
+          <w:p>
+            <w:pPr>
+              <w:pStyle w:val="infoblue0"/>
+              <w:cnfStyle w:val="000000000000" w:firstRow="0" w:lastRow="0" w:firstColumn="0" w:lastColumn="0" w:oddVBand="0" w:evenVBand="0" w:oddHBand="0" w:evenHBand="0" w:firstRowFirstColumn="0" w:firstRowLastColumn="0" w:lastRowFirstColumn="0" w:lastRowLastColumn="0"/>
+            </w:pPr>
+            <w:r>
+              <w:rPr>
+                <w:rFonts w:asciiTheme="majorHAnsi" w:eastAsiaTheme="majorEastAsia" w:hAnsiTheme="majorHAnsi" w:cstheme="majorBidi"/>
+                <w:sz w:val="22"/>
+                <w:szCs w:val="22"/>
+              </w:rPr>
+              <w:t>1</w:t>
+            </w:r>
+          </w:p>
+        </w:tc>
+        <w:tc>
+          <w:tcPr>
+            <w:tcW w:w="2760" w:type="dxa"/>
+          </w:tcPr>
+          <w:p>
+            <w:pPr>
+              <w:pStyle w:val="infoblue0"/>
+              <w:cnfStyle w:val="000000000000" w:firstRow="0" w:lastRow="0" w:firstColumn="0" w:lastColumn="0" w:oddVBand="0" w:evenVBand="0" w:oddHBand="0" w:evenHBand="0" w:firstRowFirstColumn="0" w:firstRowLastColumn="0" w:lastRowFirstColumn="0" w:lastRowLastColumn="0"/>
+            </w:pPr>
+            <w:r>
+              <w:rPr>
+                <w:rFonts w:asciiTheme="majorHAnsi" w:eastAsiaTheme="majorEastAsia" w:hAnsiTheme="majorHAnsi" w:cstheme="majorBidi"/>
+                <w:b/>
+                <w:bCs/>
+                <w:sz w:val="22"/>
+                <w:szCs w:val="22"/>
+              </w:rPr>
+              <w:t>Skills</w:t>
+            </w:r>
+            <w:r>
+              <w:rPr>
+                <w:rFonts w:asciiTheme="majorHAnsi" w:eastAsiaTheme="majorEastAsia" w:hAnsiTheme="majorHAnsi" w:cstheme="majorBidi"/>
+                <w:sz w:val="22"/>
+                <w:szCs w:val="22"/>
+              </w:rPr>
+              <w:t xml:space="preserve">: </w:t>
+            </w:r>
+            <w:r>
+              <w:rPr>
+                <w:rFonts w:asciiTheme="majorHAnsi" w:eastAsiaTheme="majorEastAsia" w:hAnsiTheme="majorHAnsi" w:cstheme="majorBidi"/>
+                <w:i w:val="0"/>
+                <w:iCs w:val="0"/>
+                <w:sz w:val="22"/>
+                <w:szCs w:val="22"/>
+              </w:rPr>
+              <w:t xml:space="preserve">Leadership skills, communication skills, </w:t>
+            </w:r>
+            <w:r>
+              <w:rPr>
+                <w:rFonts w:asciiTheme="majorHAnsi" w:eastAsiaTheme="majorEastAsia" w:hAnsiTheme="majorHAnsi" w:cstheme="majorBidi"/>
+                <w:i w:val="0"/>
+                <w:iCs w:val="0"/>
+                <w:sz w:val="22"/>
+                <w:szCs w:val="22"/>
+              </w:rPr>
+              <w:lastRenderedPageBreak/>
+              <w:t>problem solving skills, conflict management, team management, and risk &amp; change management.</w:t>
+            </w:r>
+          </w:p>
+          <w:p>
+            <w:pPr>
+              <w:pStyle w:val="infoblue0"/>
+              <w:cnfStyle w:val="000000000000" w:firstRow="0" w:lastRow="0" w:firstColumn="0" w:lastColumn="0" w:oddVBand="0" w:evenVBand="0" w:oddHBand="0" w:evenHBand="0" w:firstRowFirstColumn="0" w:firstRowLastColumn="0" w:lastRowFirstColumn="0" w:lastRowLastColumn="0"/>
+            </w:pPr>
+          </w:p>
+          <w:p>
+            <w:pPr>
+              <w:pStyle w:val="infoblue0"/>
+              <w:cnfStyle w:val="000000000000" w:firstRow="0" w:lastRow="0" w:firstColumn="0" w:lastColumn="0" w:oddVBand="0" w:evenVBand="0" w:oddHBand="0" w:evenHBand="0" w:firstRowFirstColumn="0" w:firstRowLastColumn="0" w:lastRowFirstColumn="0" w:lastRowLastColumn="0"/>
+            </w:pPr>
+            <w:r>
+              <w:rPr>
+                <w:rFonts w:asciiTheme="majorHAnsi" w:eastAsiaTheme="majorEastAsia" w:hAnsiTheme="majorHAnsi" w:cstheme="majorBidi"/>
+                <w:b/>
+                <w:bCs/>
+                <w:sz w:val="22"/>
+                <w:szCs w:val="22"/>
+              </w:rPr>
+              <w:t>Experience</w:t>
+            </w:r>
+            <w:r>
+              <w:rPr>
+                <w:rFonts w:asciiTheme="majorHAnsi" w:eastAsiaTheme="majorEastAsia" w:hAnsiTheme="majorHAnsi" w:cstheme="majorBidi"/>
+                <w:sz w:val="22"/>
+                <w:szCs w:val="22"/>
+              </w:rPr>
+              <w:t>:</w:t>
+            </w:r>
+            <w:r>
+              <w:rPr>
+                <w:rFonts w:asciiTheme="majorHAnsi" w:eastAsiaTheme="majorEastAsia" w:hAnsiTheme="majorHAnsi" w:cstheme="majorBidi"/>
+                <w:i w:val="0"/>
+                <w:iCs w:val="0"/>
+                <w:sz w:val="22"/>
+                <w:szCs w:val="22"/>
+              </w:rPr>
+              <w:t xml:space="preserve"> Must have at least 5 years of managing experience in a software development environment.</w:t>
+            </w:r>
+          </w:p>
+          <w:p>
+            <w:pPr>
+              <w:pStyle w:val="infoblue0"/>
+              <w:cnfStyle w:val="000000000000" w:firstRow="0" w:lastRow="0" w:firstColumn="0" w:lastColumn="0" w:oddVBand="0" w:evenVBand="0" w:oddHBand="0" w:evenHBand="0" w:firstRowFirstColumn="0" w:firstRowLastColumn="0" w:lastRowFirstColumn="0" w:lastRowLastColumn="0"/>
+            </w:pPr>
+          </w:p>
+        </w:tc>
+        <w:tc>
+          <w:tcPr>
+            <w:tcW w:w="2580" w:type="dxa"/>
+          </w:tcPr>
+          <w:p>
+            <w:pPr>
+              <w:pStyle w:val="infoblue0"/>
+              <w:cnfStyle w:val="000000000000" w:firstRow="0" w:lastRow="0" w:firstColumn="0" w:lastColumn="0" w:oddVBand="0" w:evenVBand="0" w:oddHBand="0" w:evenHBand="0" w:firstRowFirstColumn="0" w:firstRowLastColumn="0" w:lastRowFirstColumn="0" w:lastRowLastColumn="0"/>
+            </w:pPr>
+            <w:r>
+              <w:rPr>
+                <w:rFonts w:asciiTheme="majorHAnsi" w:eastAsiaTheme="majorEastAsia" w:hAnsiTheme="majorHAnsi" w:cstheme="majorBidi"/>
+                <w:b/>
+                <w:bCs/>
+                <w:sz w:val="22"/>
+                <w:szCs w:val="22"/>
+              </w:rPr>
+              <w:lastRenderedPageBreak/>
+              <w:t>Throughout the entire software development life cycle.</w:t>
+            </w:r>
+          </w:p>
+        </w:tc>
+      </w:tr>
+      <w:tr>
+        <w:tc>
+          <w:tcPr>
+            <w:cnfStyle w:val="001000000000" w:firstRow="0" w:lastRow="0" w:firstColumn="1" w:lastColumn="0" w:oddVBand="0" w:evenVBand="0" w:oddHBand="0" w:evenHBand="0" w:firstRowFirstColumn="0" w:firstRowLastColumn="0" w:lastRowFirstColumn="0" w:lastRowLastColumn="0"/>
+            <w:tcW w:w="2340" w:type="dxa"/>
+          </w:tcPr>
+          <w:p>
+            <w:pPr>
+              <w:pStyle w:val="infoblue0"/>
+            </w:pPr>
+            <w:r>
+              <w:rPr>
+                <w:rFonts w:asciiTheme="majorHAnsi" w:eastAsiaTheme="majorEastAsia" w:hAnsiTheme="majorHAnsi" w:cstheme="majorBidi"/>
+                <w:sz w:val="22"/>
+                <w:szCs w:val="22"/>
+              </w:rPr>
+              <w:lastRenderedPageBreak/>
+              <w:t>Web Application Developer</w:t>
+            </w:r>
+          </w:p>
+        </w:tc>
+        <w:tc>
+          <w:tcPr>
+            <w:tcW w:w="1680" w:type="dxa"/>
+          </w:tcPr>
+          <w:p>
+            <w:pPr>
+              <w:pStyle w:val="infoblue0"/>
+              <w:cnfStyle w:val="000000000000" w:firstRow="0" w:lastRow="0" w:firstColumn="0" w:lastColumn="0" w:oddVBand="0" w:evenVBand="0" w:oddHBand="0" w:evenHBand="0" w:firstRowFirstColumn="0" w:firstRowLastColumn="0" w:lastRowFirstColumn="0" w:lastRowLastColumn="0"/>
+            </w:pPr>
+            <w:r>
+              <w:rPr>
+                <w:rFonts w:asciiTheme="majorHAnsi" w:eastAsiaTheme="majorEastAsia" w:hAnsiTheme="majorHAnsi" w:cstheme="majorBidi"/>
+                <w:sz w:val="22"/>
+                <w:szCs w:val="22"/>
+              </w:rPr>
+              <w:t>1</w:t>
+            </w:r>
+          </w:p>
+        </w:tc>
+        <w:tc>
+          <w:tcPr>
+            <w:tcW w:w="2760" w:type="dxa"/>
+          </w:tcPr>
+          <w:p>
+            <w:pPr>
+              <w:pStyle w:val="infoblue0"/>
+              <w:cnfStyle w:val="000000000000" w:firstRow="0" w:lastRow="0" w:firstColumn="0" w:lastColumn="0" w:oddVBand="0" w:evenVBand="0" w:oddHBand="0" w:evenHBand="0" w:firstRowFirstColumn="0" w:firstRowLastColumn="0" w:lastRowFirstColumn="0" w:lastRowLastColumn="0"/>
+            </w:pPr>
+            <w:r>
+              <w:rPr>
+                <w:rFonts w:asciiTheme="majorHAnsi" w:eastAsiaTheme="majorEastAsia" w:hAnsiTheme="majorHAnsi" w:cstheme="majorBidi"/>
+                <w:b/>
+                <w:bCs/>
+                <w:sz w:val="22"/>
+                <w:szCs w:val="22"/>
+              </w:rPr>
+              <w:t>Skills</w:t>
+            </w:r>
+            <w:r>
+              <w:rPr>
+                <w:rFonts w:asciiTheme="majorHAnsi" w:eastAsiaTheme="majorEastAsia" w:hAnsiTheme="majorHAnsi" w:cstheme="majorBidi"/>
+                <w:sz w:val="22"/>
+                <w:szCs w:val="22"/>
+              </w:rPr>
+              <w:t xml:space="preserve">: </w:t>
+            </w:r>
+            <w:r>
+              <w:rPr>
+                <w:rFonts w:asciiTheme="majorHAnsi" w:eastAsiaTheme="majorEastAsia" w:hAnsiTheme="majorHAnsi" w:cstheme="majorBidi"/>
+                <w:i w:val="0"/>
+                <w:iCs w:val="0"/>
+                <w:sz w:val="22"/>
+                <w:szCs w:val="22"/>
+              </w:rPr>
+              <w:t xml:space="preserve">Programming skills in the following programming languages: Java, HTML, CSS3, JavaScript, JQuery, PHP, MySQL, ASP.NET, etc. </w:t>
+            </w:r>
+            <w:r>
+              <w:rPr>
+                <w:rFonts w:asciiTheme="majorHAnsi" w:eastAsiaTheme="majorEastAsia" w:hAnsiTheme="majorHAnsi" w:cstheme="majorBidi"/>
+                <w:sz w:val="22"/>
+                <w:szCs w:val="22"/>
+              </w:rPr>
+              <w:t xml:space="preserve"> </w:t>
+            </w:r>
+          </w:p>
+          <w:p>
+            <w:pPr>
+              <w:pStyle w:val="infoblue0"/>
+              <w:cnfStyle w:val="000000000000" w:firstRow="0" w:lastRow="0" w:firstColumn="0" w:lastColumn="0" w:oddVBand="0" w:evenVBand="0" w:oddHBand="0" w:evenHBand="0" w:firstRowFirstColumn="0" w:firstRowLastColumn="0" w:lastRowFirstColumn="0" w:lastRowLastColumn="0"/>
+            </w:pPr>
+          </w:p>
+          <w:p>
+            <w:pPr>
+              <w:pStyle w:val="infoblue0"/>
+              <w:cnfStyle w:val="000000000000" w:firstRow="0" w:lastRow="0" w:firstColumn="0" w:lastColumn="0" w:oddVBand="0" w:evenVBand="0" w:oddHBand="0" w:evenHBand="0" w:firstRowFirstColumn="0" w:firstRowLastColumn="0" w:lastRowFirstColumn="0" w:lastRowLastColumn="0"/>
+            </w:pPr>
+            <w:r>
+              <w:rPr>
+                <w:rFonts w:asciiTheme="majorHAnsi" w:eastAsiaTheme="majorEastAsia" w:hAnsiTheme="majorHAnsi" w:cstheme="majorBidi"/>
+                <w:b/>
+                <w:bCs/>
+                <w:sz w:val="22"/>
+                <w:szCs w:val="22"/>
+              </w:rPr>
+              <w:t xml:space="preserve">Experience: </w:t>
+            </w:r>
+            <w:r>
+              <w:rPr>
+                <w:rFonts w:asciiTheme="majorHAnsi" w:eastAsiaTheme="majorEastAsia" w:hAnsiTheme="majorHAnsi" w:cstheme="majorBidi"/>
+                <w:i w:val="0"/>
+                <w:iCs w:val="0"/>
+                <w:sz w:val="22"/>
+                <w:szCs w:val="22"/>
+              </w:rPr>
+              <w:t>Must have at least 3 years experience in developing database-driven websites, web-apps, etc.</w:t>
+            </w:r>
+          </w:p>
+          <w:p>
+            <w:pPr>
+              <w:pStyle w:val="infoblue0"/>
+              <w:cnfStyle w:val="000000000000" w:firstRow="0" w:lastRow="0" w:firstColumn="0" w:lastColumn="0" w:oddVBand="0" w:evenVBand="0" w:oddHBand="0" w:evenHBand="0" w:firstRowFirstColumn="0" w:firstRowLastColumn="0" w:lastRowFirstColumn="0" w:lastRowLastColumn="0"/>
+            </w:pPr>
+          </w:p>
+        </w:tc>
+        <w:tc>
+          <w:tcPr>
+            <w:tcW w:w="2580" w:type="dxa"/>
+          </w:tcPr>
+          <w:p>
+            <w:pPr>
+              <w:pStyle w:val="infoblue0"/>
+              <w:cnfStyle w:val="000000000000" w:firstRow="0" w:lastRow="0" w:firstColumn="0" w:lastColumn="0" w:oddVBand="0" w:evenVBand="0" w:oddHBand="0" w:evenHBand="0" w:firstRowFirstColumn="0" w:firstRowLastColumn="0" w:lastRowFirstColumn="0" w:lastRowLastColumn="0"/>
+            </w:pPr>
+            <w:r>
+              <w:rPr>
+                <w:rFonts w:asciiTheme="majorHAnsi" w:eastAsiaTheme="majorEastAsia" w:hAnsiTheme="majorHAnsi" w:cstheme="majorBidi"/>
+                <w:b/>
+                <w:bCs/>
+                <w:sz w:val="22"/>
+                <w:szCs w:val="22"/>
+              </w:rPr>
+              <w:t>Software Implementation phase</w:t>
+            </w:r>
+          </w:p>
+        </w:tc>
+      </w:tr>
+      <w:tr>
+        <w:tc>
+          <w:tcPr>
+            <w:cnfStyle w:val="001000000000" w:firstRow="0" w:lastRow="0" w:firstColumn="1" w:lastColumn="0" w:oddVBand="0" w:evenVBand="0" w:oddHBand="0" w:evenHBand="0" w:firstRowFirstColumn="0" w:firstRowLastColumn="0" w:lastRowFirstColumn="0" w:lastRowLastColumn="0"/>
+            <w:tcW w:w="2340" w:type="dxa"/>
+          </w:tcPr>
+          <w:p>
+            <w:pPr>
+              <w:pStyle w:val="infoblue0"/>
+            </w:pPr>
+            <w:r>
+              <w:rPr>
+                <w:rFonts w:asciiTheme="majorHAnsi" w:eastAsiaTheme="majorEastAsia" w:hAnsiTheme="majorHAnsi" w:cstheme="majorBidi"/>
+                <w:sz w:val="22"/>
+                <w:szCs w:val="22"/>
+              </w:rPr>
+              <w:t>Systems Analyst</w:t>
+            </w:r>
+          </w:p>
+        </w:tc>
+        <w:tc>
+          <w:tcPr>
+            <w:tcW w:w="1680" w:type="dxa"/>
+          </w:tcPr>
+          <w:p>
+            <w:pPr>
+              <w:pStyle w:val="infoblue0"/>
+              <w:cnfStyle w:val="000000000000" w:firstRow="0" w:lastRow="0" w:firstColumn="0" w:lastColumn="0" w:oddVBand="0" w:evenVBand="0" w:oddHBand="0" w:evenHBand="0" w:firstRowFirstColumn="0" w:firstRowLastColumn="0" w:lastRowFirstColumn="0" w:lastRowLastColumn="0"/>
+            </w:pPr>
+            <w:r>
+              <w:rPr>
+                <w:rFonts w:asciiTheme="majorHAnsi" w:eastAsiaTheme="majorEastAsia" w:hAnsiTheme="majorHAnsi" w:cstheme="majorBidi"/>
+                <w:sz w:val="22"/>
+                <w:szCs w:val="22"/>
+              </w:rPr>
+              <w:t>2</w:t>
+            </w:r>
+          </w:p>
+        </w:tc>
+        <w:tc>
+          <w:tcPr>
+            <w:tcW w:w="2760" w:type="dxa"/>
+          </w:tcPr>
+          <w:p>
+            <w:pPr>
+              <w:pStyle w:val="infoblue0"/>
+              <w:cnfStyle w:val="000000000000" w:firstRow="0" w:lastRow="0" w:firstColumn="0" w:lastColumn="0" w:oddVBand="0" w:evenVBand="0" w:oddHBand="0" w:evenHBand="0" w:firstRowFirstColumn="0" w:firstRowLastColumn="0" w:lastRowFirstColumn="0" w:lastRowLastColumn="0"/>
+            </w:pPr>
+            <w:r>
+              <w:rPr>
+                <w:rFonts w:asciiTheme="majorHAnsi" w:eastAsiaTheme="majorEastAsia" w:hAnsiTheme="majorHAnsi" w:cstheme="majorBidi"/>
+                <w:b/>
+                <w:bCs/>
+                <w:sz w:val="22"/>
+                <w:szCs w:val="22"/>
+              </w:rPr>
+              <w:t>Skills</w:t>
+            </w:r>
+            <w:r>
+              <w:rPr>
+                <w:rFonts w:asciiTheme="majorHAnsi" w:eastAsiaTheme="majorEastAsia" w:hAnsiTheme="majorHAnsi" w:cstheme="majorBidi"/>
+                <w:sz w:val="22"/>
+                <w:szCs w:val="22"/>
+              </w:rPr>
+              <w:t xml:space="preserve">: </w:t>
+            </w:r>
+            <w:r>
+              <w:rPr>
+                <w:rFonts w:asciiTheme="majorHAnsi" w:eastAsiaTheme="majorEastAsia" w:hAnsiTheme="majorHAnsi" w:cstheme="majorBidi"/>
+                <w:i w:val="0"/>
+                <w:iCs w:val="0"/>
+                <w:sz w:val="22"/>
+                <w:szCs w:val="22"/>
+              </w:rPr>
+              <w:t xml:space="preserve">Analytical skills, </w:t>
+            </w:r>
+            <w:r>
+              <w:rPr>
+                <w:rFonts w:asciiTheme="majorHAnsi" w:eastAsiaTheme="majorEastAsia" w:hAnsiTheme="majorHAnsi" w:cstheme="majorBidi"/>
+                <w:i w:val="0"/>
+                <w:iCs w:val="0"/>
+                <w:sz w:val="22"/>
+                <w:szCs w:val="22"/>
+              </w:rPr>
+              <w:lastRenderedPageBreak/>
+              <w:t xml:space="preserve">problem-solving skills,  Programming skills in the following programming languages and programs: SQL, Oracle, Visual Basic, C++, Java, UML. Optional but a plus: SAP ERP systems, web-based technologies.                                          </w:t>
+            </w:r>
+          </w:p>
+          <w:p>
+            <w:pPr>
+              <w:pStyle w:val="infoblue0"/>
+              <w:cnfStyle w:val="000000000000" w:firstRow="0" w:lastRow="0" w:firstColumn="0" w:lastColumn="0" w:oddVBand="0" w:evenVBand="0" w:oddHBand="0" w:evenHBand="0" w:firstRowFirstColumn="0" w:firstRowLastColumn="0" w:lastRowFirstColumn="0" w:lastRowLastColumn="0"/>
+            </w:pPr>
+            <w:r>
+              <w:rPr>
+                <w:rFonts w:asciiTheme="majorHAnsi" w:eastAsiaTheme="majorEastAsia" w:hAnsiTheme="majorHAnsi" w:cstheme="majorBidi"/>
+                <w:b/>
+                <w:bCs/>
+                <w:sz w:val="22"/>
+                <w:szCs w:val="22"/>
+              </w:rPr>
+              <w:t xml:space="preserve">Experience: </w:t>
+            </w:r>
+            <w:r>
+              <w:rPr>
+                <w:rFonts w:asciiTheme="majorHAnsi" w:eastAsiaTheme="majorEastAsia" w:hAnsiTheme="majorHAnsi" w:cstheme="majorBidi"/>
+                <w:i w:val="0"/>
+                <w:iCs w:val="0"/>
+                <w:sz w:val="22"/>
+                <w:szCs w:val="22"/>
+              </w:rPr>
+              <w:t xml:space="preserve">Must have at least 5 years experience in the profession. </w:t>
+            </w:r>
+          </w:p>
+          <w:p>
+            <w:pPr>
+              <w:pStyle w:val="infoblue0"/>
+              <w:cnfStyle w:val="000000000000" w:firstRow="0" w:lastRow="0" w:firstColumn="0" w:lastColumn="0" w:oddVBand="0" w:evenVBand="0" w:oddHBand="0" w:evenHBand="0" w:firstRowFirstColumn="0" w:firstRowLastColumn="0" w:lastRowFirstColumn="0" w:lastRowLastColumn="0"/>
+            </w:pPr>
+          </w:p>
+        </w:tc>
+        <w:tc>
+          <w:tcPr>
+            <w:tcW w:w="2580" w:type="dxa"/>
+          </w:tcPr>
+          <w:p>
+            <w:pPr>
+              <w:pStyle w:val="infoblue0"/>
+              <w:cnfStyle w:val="000000000000" w:firstRow="0" w:lastRow="0" w:firstColumn="0" w:lastColumn="0" w:oddVBand="0" w:evenVBand="0" w:oddHBand="0" w:evenHBand="0" w:firstRowFirstColumn="0" w:firstRowLastColumn="0" w:lastRowFirstColumn="0" w:lastRowLastColumn="0"/>
+            </w:pPr>
+            <w:r>
+              <w:rPr>
+                <w:rFonts w:asciiTheme="majorHAnsi" w:eastAsiaTheme="majorEastAsia" w:hAnsiTheme="majorHAnsi" w:cstheme="majorBidi"/>
+                <w:b/>
+                <w:bCs/>
+                <w:sz w:val="22"/>
+                <w:szCs w:val="22"/>
+              </w:rPr>
+              <w:lastRenderedPageBreak/>
+              <w:t>Analysis, Design and Implementatio</w:t>
+            </w:r>
+            <w:r>
+              <w:rPr>
+                <w:rFonts w:asciiTheme="majorHAnsi" w:eastAsiaTheme="majorEastAsia" w:hAnsiTheme="majorHAnsi" w:cstheme="majorBidi"/>
+                <w:b/>
+                <w:bCs/>
+                <w:sz w:val="22"/>
+                <w:szCs w:val="22"/>
+              </w:rPr>
+              <w:lastRenderedPageBreak/>
+              <w:t>n phase</w:t>
+            </w:r>
+          </w:p>
+        </w:tc>
+      </w:tr>
+      <w:tr>
+        <w:tc>
+          <w:tcPr>
+            <w:cnfStyle w:val="001000000000" w:firstRow="0" w:lastRow="0" w:firstColumn="1" w:lastColumn="0" w:oddVBand="0" w:evenVBand="0" w:oddHBand="0" w:evenHBand="0" w:firstRowFirstColumn="0" w:firstRowLastColumn="0" w:lastRowFirstColumn="0" w:lastRowLastColumn="0"/>
+            <w:tcW w:w="2340" w:type="dxa"/>
+          </w:tcPr>
+          <w:p>
+            <w:pPr>
+              <w:pStyle w:val="infoblue0"/>
+            </w:pPr>
+            <w:r>
+              <w:rPr>
+                <w:rFonts w:asciiTheme="majorHAnsi" w:eastAsiaTheme="majorEastAsia" w:hAnsiTheme="majorHAnsi" w:cstheme="majorBidi"/>
+                <w:sz w:val="22"/>
+                <w:szCs w:val="22"/>
+              </w:rPr>
+              <w:lastRenderedPageBreak/>
+              <w:t>Information System Planner</w:t>
+            </w:r>
+          </w:p>
+        </w:tc>
+        <w:tc>
+          <w:tcPr>
+            <w:tcW w:w="1680" w:type="dxa"/>
+          </w:tcPr>
+          <w:p>
+            <w:pPr>
+              <w:pStyle w:val="infoblue0"/>
+              <w:cnfStyle w:val="000000000000" w:firstRow="0" w:lastRow="0" w:firstColumn="0" w:lastColumn="0" w:oddVBand="0" w:evenVBand="0" w:oddHBand="0" w:evenHBand="0" w:firstRowFirstColumn="0" w:firstRowLastColumn="0" w:lastRowFirstColumn="0" w:lastRowLastColumn="0"/>
+            </w:pPr>
+            <w:r>
+              <w:rPr>
+                <w:rFonts w:asciiTheme="majorHAnsi" w:eastAsiaTheme="majorEastAsia" w:hAnsiTheme="majorHAnsi" w:cstheme="majorBidi"/>
+                <w:sz w:val="22"/>
+                <w:szCs w:val="22"/>
+              </w:rPr>
+              <w:t>1</w:t>
+            </w:r>
+          </w:p>
+        </w:tc>
+        <w:tc>
+          <w:tcPr>
+            <w:tcW w:w="2760" w:type="dxa"/>
+          </w:tcPr>
+          <w:p>
+            <w:pPr>
+              <w:pStyle w:val="infoblue0"/>
+              <w:cnfStyle w:val="000000000000" w:firstRow="0" w:lastRow="0" w:firstColumn="0" w:lastColumn="0" w:oddVBand="0" w:evenVBand="0" w:oddHBand="0" w:evenHBand="0" w:firstRowFirstColumn="0" w:firstRowLastColumn="0" w:lastRowFirstColumn="0" w:lastRowLastColumn="0"/>
+            </w:pPr>
+            <w:r>
+              <w:rPr>
+                <w:rFonts w:asciiTheme="majorHAnsi" w:eastAsiaTheme="majorEastAsia" w:hAnsiTheme="majorHAnsi" w:cstheme="majorBidi"/>
+                <w:b/>
+                <w:bCs/>
+                <w:sz w:val="22"/>
+                <w:szCs w:val="22"/>
+              </w:rPr>
+              <w:t>Skills</w:t>
+            </w:r>
+            <w:r>
+              <w:rPr>
+                <w:rFonts w:asciiTheme="majorHAnsi" w:eastAsiaTheme="majorEastAsia" w:hAnsiTheme="majorHAnsi" w:cstheme="majorBidi"/>
+                <w:sz w:val="22"/>
+                <w:szCs w:val="22"/>
+              </w:rPr>
+              <w:t xml:space="preserve">: </w:t>
+            </w:r>
+            <w:r>
+              <w:rPr>
+                <w:rFonts w:asciiTheme="majorHAnsi" w:eastAsiaTheme="majorEastAsia" w:hAnsiTheme="majorHAnsi" w:cstheme="majorBidi"/>
+                <w:i w:val="0"/>
+                <w:iCs w:val="0"/>
+                <w:sz w:val="22"/>
+                <w:szCs w:val="22"/>
+              </w:rPr>
+              <w:t xml:space="preserve">Business analytical skills, communication skills, time management skills,  operational knowledge, ICT and procurement skills.  </w:t>
+            </w:r>
+          </w:p>
+          <w:p>
+            <w:pPr>
+              <w:pStyle w:val="infoblue0"/>
+              <w:cnfStyle w:val="000000000000" w:firstRow="0" w:lastRow="0" w:firstColumn="0" w:lastColumn="0" w:oddVBand="0" w:evenVBand="0" w:oddHBand="0" w:evenHBand="0" w:firstRowFirstColumn="0" w:firstRowLastColumn="0" w:lastRowFirstColumn="0" w:lastRowLastColumn="0"/>
+            </w:pPr>
+          </w:p>
+          <w:p>
+            <w:pPr>
+              <w:pStyle w:val="infoblue0"/>
+              <w:cnfStyle w:val="000000000000" w:firstRow="0" w:lastRow="0" w:firstColumn="0" w:lastColumn="0" w:oddVBand="0" w:evenVBand="0" w:oddHBand="0" w:evenHBand="0" w:firstRowFirstColumn="0" w:firstRowLastColumn="0" w:lastRowFirstColumn="0" w:lastRowLastColumn="0"/>
+            </w:pPr>
+            <w:r>
+              <w:rPr>
+                <w:rFonts w:asciiTheme="majorHAnsi" w:eastAsiaTheme="majorEastAsia" w:hAnsiTheme="majorHAnsi" w:cstheme="majorBidi"/>
+                <w:b/>
+                <w:bCs/>
+                <w:sz w:val="22"/>
+                <w:szCs w:val="22"/>
+              </w:rPr>
+              <w:t xml:space="preserve">Experience: </w:t>
+            </w:r>
+            <w:r>
+              <w:rPr>
+                <w:rFonts w:asciiTheme="majorHAnsi" w:eastAsiaTheme="majorEastAsia" w:hAnsiTheme="majorHAnsi" w:cstheme="majorBidi"/>
+                <w:i w:val="0"/>
+                <w:iCs w:val="0"/>
+                <w:sz w:val="22"/>
+                <w:szCs w:val="22"/>
+              </w:rPr>
+              <w:t xml:space="preserve">Must have at least 3 years of experience in business analysis, implementing business changes and processes and </w:t>
+            </w:r>
+            <w:r>
+              <w:rPr>
+                <w:rFonts w:asciiTheme="majorHAnsi" w:eastAsiaTheme="majorEastAsia" w:hAnsiTheme="majorHAnsi" w:cstheme="majorBidi"/>
+                <w:i w:val="0"/>
+                <w:iCs w:val="0"/>
+                <w:sz w:val="22"/>
+                <w:szCs w:val="22"/>
+              </w:rPr>
+              <w:lastRenderedPageBreak/>
+              <w:t>an extensive understanding of project costing and estimation, information legislation.</w:t>
+            </w:r>
+            <w:r>
+              <w:rPr>
+                <w:rFonts w:asciiTheme="majorHAnsi" w:eastAsiaTheme="majorEastAsia" w:hAnsiTheme="majorHAnsi" w:cstheme="majorBidi"/>
+                <w:sz w:val="22"/>
+                <w:szCs w:val="22"/>
+              </w:rPr>
+              <w:t xml:space="preserve">                                                                   </w:t>
+            </w:r>
+          </w:p>
+        </w:tc>
+        <w:tc>
+          <w:tcPr>
+            <w:tcW w:w="2580" w:type="dxa"/>
+          </w:tcPr>
+          <w:p>
+            <w:pPr>
+              <w:pStyle w:val="infoblue0"/>
+              <w:cnfStyle w:val="000000000000" w:firstRow="0" w:lastRow="0" w:firstColumn="0" w:lastColumn="0" w:oddVBand="0" w:evenVBand="0" w:oddHBand="0" w:evenHBand="0" w:firstRowFirstColumn="0" w:firstRowLastColumn="0" w:lastRowFirstColumn="0" w:lastRowLastColumn="0"/>
+            </w:pPr>
+            <w:r>
+              <w:rPr>
+                <w:rFonts w:asciiTheme="majorHAnsi" w:eastAsiaTheme="majorEastAsia" w:hAnsiTheme="majorHAnsi" w:cstheme="majorBidi"/>
+                <w:b/>
+                <w:bCs/>
+                <w:sz w:val="22"/>
+                <w:szCs w:val="22"/>
+              </w:rPr>
+              <w:lastRenderedPageBreak/>
+              <w:t>Planning phase</w:t>
+            </w:r>
+          </w:p>
+        </w:tc>
+      </w:tr>
+      <w:tr>
+        <w:tc>
+          <w:tcPr>
+            <w:cnfStyle w:val="001000000000" w:firstRow="0" w:lastRow="0" w:firstColumn="1" w:lastColumn="0" w:oddVBand="0" w:evenVBand="0" w:oddHBand="0" w:evenHBand="0" w:firstRowFirstColumn="0" w:firstRowLastColumn="0" w:lastRowFirstColumn="0" w:lastRowLastColumn="0"/>
+            <w:tcW w:w="2340" w:type="dxa"/>
+          </w:tcPr>
+          <w:p>
+            <w:pPr>
+              <w:pStyle w:val="infoblue0"/>
+            </w:pPr>
+            <w:r>
+              <w:rPr>
+                <w:rFonts w:asciiTheme="majorHAnsi" w:eastAsiaTheme="majorEastAsia" w:hAnsiTheme="majorHAnsi" w:cstheme="majorBidi"/>
+                <w:sz w:val="22"/>
+                <w:szCs w:val="22"/>
+              </w:rPr>
+              <w:lastRenderedPageBreak/>
+              <w:t>Database Administrator</w:t>
+            </w:r>
+          </w:p>
+        </w:tc>
+        <w:tc>
+          <w:tcPr>
+            <w:tcW w:w="1680" w:type="dxa"/>
+          </w:tcPr>
+          <w:p>
+            <w:pPr>
+              <w:pStyle w:val="infoblue0"/>
+              <w:cnfStyle w:val="000000000000" w:firstRow="0" w:lastRow="0" w:firstColumn="0" w:lastColumn="0" w:oddVBand="0" w:evenVBand="0" w:oddHBand="0" w:evenHBand="0" w:firstRowFirstColumn="0" w:firstRowLastColumn="0" w:lastRowFirstColumn="0" w:lastRowLastColumn="0"/>
+            </w:pPr>
+            <w:r>
+              <w:rPr>
+                <w:rFonts w:asciiTheme="majorHAnsi" w:eastAsiaTheme="majorEastAsia" w:hAnsiTheme="majorHAnsi" w:cstheme="majorBidi"/>
+                <w:sz w:val="22"/>
+                <w:szCs w:val="22"/>
+              </w:rPr>
+              <w:t>1</w:t>
+            </w:r>
+          </w:p>
+        </w:tc>
+        <w:tc>
+          <w:tcPr>
+            <w:tcW w:w="2760" w:type="dxa"/>
+          </w:tcPr>
+          <w:p>
+            <w:pPr>
+              <w:pStyle w:val="infoblue0"/>
+              <w:cnfStyle w:val="000000000000" w:firstRow="0" w:lastRow="0" w:firstColumn="0" w:lastColumn="0" w:oddVBand="0" w:evenVBand="0" w:oddHBand="0" w:evenHBand="0" w:firstRowFirstColumn="0" w:firstRowLastColumn="0" w:lastRowFirstColumn="0" w:lastRowLastColumn="0"/>
+            </w:pPr>
+            <w:r>
+              <w:rPr>
+                <w:rFonts w:asciiTheme="majorHAnsi" w:eastAsiaTheme="majorEastAsia" w:hAnsiTheme="majorHAnsi" w:cstheme="majorBidi"/>
+                <w:b/>
+                <w:bCs/>
+                <w:sz w:val="22"/>
+                <w:szCs w:val="22"/>
+              </w:rPr>
+              <w:t>Skills</w:t>
+            </w:r>
+            <w:r>
+              <w:rPr>
+                <w:rFonts w:asciiTheme="majorHAnsi" w:eastAsiaTheme="majorEastAsia" w:hAnsiTheme="majorHAnsi" w:cstheme="majorBidi"/>
+                <w:sz w:val="22"/>
+                <w:szCs w:val="22"/>
+              </w:rPr>
+              <w:t xml:space="preserve">: </w:t>
+            </w:r>
+            <w:r>
+              <w:rPr>
+                <w:rFonts w:asciiTheme="majorHAnsi" w:eastAsiaTheme="majorEastAsia" w:hAnsiTheme="majorHAnsi" w:cstheme="majorBidi"/>
+                <w:i w:val="0"/>
+                <w:iCs w:val="0"/>
+                <w:sz w:val="22"/>
+                <w:szCs w:val="22"/>
+              </w:rPr>
+              <w:t xml:space="preserve">Analytical skills, problem-solving skills, organizational skills, </w:t>
+            </w:r>
+            <w:r>
+              <w:rPr>
+                <w:rFonts w:asciiTheme="majorHAnsi" w:eastAsiaTheme="majorEastAsia" w:hAnsiTheme="majorHAnsi" w:cstheme="majorBidi"/>
+                <w:sz w:val="22"/>
+                <w:szCs w:val="22"/>
+              </w:rPr>
+              <w:t xml:space="preserve"> </w:t>
+            </w:r>
+            <w:r>
+              <w:rPr>
+                <w:rFonts w:asciiTheme="majorHAnsi" w:eastAsiaTheme="majorEastAsia" w:hAnsiTheme="majorHAnsi" w:cstheme="majorBidi"/>
+                <w:i w:val="0"/>
+                <w:iCs w:val="0"/>
+                <w:sz w:val="22"/>
+                <w:szCs w:val="22"/>
+              </w:rPr>
+              <w:t xml:space="preserve">Programming skills in the following programming languages: SQL, UNIX, </w:t>
+            </w:r>
+          </w:p>
+          <w:p>
+            <w:pPr>
+              <w:pStyle w:val="infoblue0"/>
+              <w:cnfStyle w:val="000000000000" w:firstRow="0" w:lastRow="0" w:firstColumn="0" w:lastColumn="0" w:oddVBand="0" w:evenVBand="0" w:oddHBand="0" w:evenHBand="0" w:firstRowFirstColumn="0" w:firstRowLastColumn="0" w:lastRowFirstColumn="0" w:lastRowLastColumn="0"/>
+            </w:pPr>
+          </w:p>
+          <w:p>
+            <w:pPr>
+              <w:pStyle w:val="infoblue0"/>
+              <w:cnfStyle w:val="000000000000" w:firstRow="0" w:lastRow="0" w:firstColumn="0" w:lastColumn="0" w:oddVBand="0" w:evenVBand="0" w:oddHBand="0" w:evenHBand="0" w:firstRowFirstColumn="0" w:firstRowLastColumn="0" w:lastRowFirstColumn="0" w:lastRowLastColumn="0"/>
+            </w:pPr>
+            <w:r>
+              <w:rPr>
+                <w:rFonts w:asciiTheme="majorHAnsi" w:eastAsiaTheme="majorEastAsia" w:hAnsiTheme="majorHAnsi" w:cstheme="majorBidi"/>
+                <w:b/>
+                <w:bCs/>
+                <w:sz w:val="22"/>
+                <w:szCs w:val="22"/>
+              </w:rPr>
+              <w:t xml:space="preserve">Experience: </w:t>
+            </w:r>
+            <w:r>
+              <w:rPr>
+                <w:rFonts w:asciiTheme="majorHAnsi" w:eastAsiaTheme="majorEastAsia" w:hAnsiTheme="majorHAnsi" w:cstheme="majorBidi"/>
+                <w:i w:val="0"/>
+                <w:iCs w:val="0"/>
+                <w:sz w:val="22"/>
+                <w:szCs w:val="22"/>
+              </w:rPr>
+              <w:t xml:space="preserve">Must have at least 5 years experience with working in a RDBMS environment and must be familiar with systems administration, information legislation, and working in a team. </w:t>
+            </w:r>
+          </w:p>
+          <w:p>
+            <w:pPr>
+              <w:pStyle w:val="infoblue0"/>
+              <w:cnfStyle w:val="000000000000" w:firstRow="0" w:lastRow="0" w:firstColumn="0" w:lastColumn="0" w:oddVBand="0" w:evenVBand="0" w:oddHBand="0" w:evenHBand="0" w:firstRowFirstColumn="0" w:firstRowLastColumn="0" w:lastRowFirstColumn="0" w:lastRowLastColumn="0"/>
+            </w:pPr>
+          </w:p>
+        </w:tc>
+        <w:tc>
+          <w:tcPr>
+            <w:tcW w:w="2580" w:type="dxa"/>
+          </w:tcPr>
+          <w:p>
+            <w:pPr>
+              <w:pStyle w:val="infoblue0"/>
+              <w:cnfStyle w:val="000000000000" w:firstRow="0" w:lastRow="0" w:firstColumn="0" w:lastColumn="0" w:oddVBand="0" w:evenVBand="0" w:oddHBand="0" w:evenHBand="0" w:firstRowFirstColumn="0" w:firstRowLastColumn="0" w:lastRowFirstColumn="0" w:lastRowLastColumn="0"/>
+            </w:pPr>
+            <w:r>
+              <w:rPr>
+                <w:rFonts w:asciiTheme="majorHAnsi" w:eastAsiaTheme="majorEastAsia" w:hAnsiTheme="majorHAnsi" w:cstheme="majorBidi"/>
+                <w:b/>
+                <w:bCs/>
+                <w:sz w:val="22"/>
+                <w:szCs w:val="22"/>
+              </w:rPr>
+              <w:t>Analysis, Design, and Implementation phase</w:t>
+            </w:r>
+          </w:p>
+        </w:tc>
+      </w:tr>
+    </w:tbl>
+    <w:p>
+      <w:pPr>
+        <w:pStyle w:val="infoblue0"/>
+        <w:rPr>
+          <w:rFonts w:asciiTheme="majorHAnsi" w:hAnsiTheme="majorHAnsi"/>
+          <w:sz w:val="22"/>
+          <w:szCs w:val="22"/>
+        </w:rPr>
+      </w:pPr>
       <w:r>
         <w:rPr>
           <w:rFonts w:asciiTheme="majorHAnsi" w:hAnsiTheme="majorHAnsi"/>
@@ -11831,25 +14452,7 @@
           <w:sz w:val="22"/>
           <w:szCs w:val="22"/>
         </w:rPr>
-        <w:t xml:space="preserve">Requirements </w:t>
-      </w:r>
-      <w:proofErr w:type="gramStart"/>
-      <w:r>
-        <w:rPr>
-          <w:rFonts w:asciiTheme="majorHAnsi" w:hAnsiTheme="majorHAnsi"/>
-          <w:sz w:val="22"/>
-          <w:szCs w:val="22"/>
-        </w:rPr>
-        <w:t>Management :</w:t>
-      </w:r>
-      <w:proofErr w:type="gramEnd"/>
-      <w:r>
-        <w:rPr>
-          <w:rFonts w:asciiTheme="majorHAnsi" w:hAnsiTheme="majorHAnsi"/>
-          <w:sz w:val="22"/>
-          <w:szCs w:val="22"/>
-        </w:rPr>
-        <w:t xml:space="preserve"> Specify the information and control mechanisms which will be collected and used for measuring, reporting, and controlling changes to the product requirements.</w:t>
+        <w:t>Requirements Management : Specify the information and control mechanisms which will be collected and used for measuring, reporting, and controlling changes to the product requirements.</w:t>
       </w:r>
     </w:p>
     <w:p>
@@ -11871,35 +14474,7 @@
           <w:sz w:val="22"/>
           <w:szCs w:val="22"/>
         </w:rPr>
-        <w:t xml:space="preserve">Schedule and Budget </w:t>
-      </w:r>
-      <w:proofErr w:type="spellStart"/>
-      <w:r>
-        <w:rPr>
-          <w:rFonts w:asciiTheme="majorHAnsi" w:hAnsiTheme="majorHAnsi"/>
-          <w:sz w:val="22"/>
-          <w:szCs w:val="22"/>
-        </w:rPr>
-        <w:t>Control</w:t>
-      </w:r>
-      <w:proofErr w:type="gramStart"/>
-      <w:r>
-        <w:rPr>
-          <w:rFonts w:asciiTheme="majorHAnsi" w:hAnsiTheme="majorHAnsi"/>
-          <w:sz w:val="22"/>
-          <w:szCs w:val="22"/>
-        </w:rPr>
-        <w:t>:Describe</w:t>
-      </w:r>
-      <w:proofErr w:type="spellEnd"/>
-      <w:proofErr w:type="gramEnd"/>
-      <w:r>
-        <w:rPr>
-          <w:rFonts w:asciiTheme="majorHAnsi" w:hAnsiTheme="majorHAnsi"/>
-          <w:sz w:val="22"/>
-          <w:szCs w:val="22"/>
-        </w:rPr>
-        <w:t xml:space="preserve"> the approach to be taken to monitor spending against the project budget and progress against the planned schedule. Describe how to take corrective action when required. </w:t>
+        <w:t xml:space="preserve">Schedule and Budget Control:Describe the approach to be taken to monitor spending against the project budget and progress against the planned schedule. Describe how to take corrective action when required. </w:t>
       </w:r>
     </w:p>
     <w:p>
@@ -11921,44 +14496,8 @@
           <w:sz w:val="22"/>
           <w:szCs w:val="22"/>
         </w:rPr>
-        <w:t xml:space="preserve">Quality </w:t>
-      </w:r>
-      <w:proofErr w:type="spellStart"/>
-      <w:r>
-        <w:rPr>
-          <w:rFonts w:asciiTheme="majorHAnsi" w:hAnsiTheme="majorHAnsi"/>
-          <w:sz w:val="22"/>
-          <w:szCs w:val="22"/>
-        </w:rPr>
-        <w:t>Control</w:t>
-      </w:r>
-      <w:proofErr w:type="gramStart"/>
-      <w:r>
-        <w:rPr>
-          <w:rFonts w:asciiTheme="majorHAnsi" w:hAnsiTheme="majorHAnsi"/>
-          <w:sz w:val="22"/>
-          <w:szCs w:val="22"/>
-        </w:rPr>
-        <w:t>:Describe</w:t>
-      </w:r>
-      <w:proofErr w:type="spellEnd"/>
-      <w:proofErr w:type="gramEnd"/>
-      <w:r>
-        <w:rPr>
-          <w:rFonts w:asciiTheme="majorHAnsi" w:hAnsiTheme="majorHAnsi"/>
-          <w:sz w:val="22"/>
-          <w:szCs w:val="22"/>
-        </w:rPr>
-        <w:t xml:space="preserve"> the timing and methods to be used to control the quality of the project deliverables and how to take corrective action when required. Include techniques, metrics, criteria, and procedures used for evaluation— this will include </w:t>
-      </w:r>
-      <w:r>
-        <w:rPr>
-          <w:rFonts w:asciiTheme="majorHAnsi" w:hAnsiTheme="majorHAnsi"/>
-          <w:sz w:val="22"/>
-          <w:szCs w:val="22"/>
-        </w:rPr>
         <w:lastRenderedPageBreak/>
-        <w:t>walkthroughs, inspections, and reviews. Note that this is in addition to the Test Plan, which is not enclosed in the Software Development Plan.</w:t>
+        <w:t>Quality Control:Describe the timing and methods to be used to control the quality of the project deliverables and how to take corrective action when required. Include techniques, metrics, criteria, and procedures used for evaluation— this will include walkthroughs, inspections, and reviews. Note that this is in addition to the Test Plan, which is not enclosed in the Software Development Plan.</w:t>
       </w:r>
     </w:p>
     <w:p>
@@ -12046,25 +14585,7 @@
           <w:sz w:val="22"/>
           <w:szCs w:val="22"/>
         </w:rPr>
-        <w:t xml:space="preserve">Configuration Management: Describe the process by which problems and changes are submitted, reviewed, and </w:t>
-      </w:r>
-      <w:proofErr w:type="spellStart"/>
-      <w:r>
-        <w:rPr>
-          <w:rFonts w:asciiTheme="majorHAnsi" w:hAnsiTheme="majorHAnsi"/>
-          <w:sz w:val="22"/>
-          <w:szCs w:val="22"/>
-        </w:rPr>
-        <w:t>dispositioned</w:t>
-      </w:r>
-      <w:proofErr w:type="spellEnd"/>
-      <w:r>
-        <w:rPr>
-          <w:rFonts w:asciiTheme="majorHAnsi" w:hAnsiTheme="majorHAnsi"/>
-          <w:sz w:val="22"/>
-          <w:szCs w:val="22"/>
-        </w:rPr>
-        <w:t>. Describe how project or product artifacts are to be named, marked, and numbered, including hardware, system software, Commercial-Off-The-Shelf (COTS), plans, models, components, test software, results and data, executables, and so on. Describe retention policies, and the back-up, disaster, and recovery plans. Also describe how the media is to be retained—online, offline, media type, and format.</w:t>
+        <w:t>Configuration Management: Describe the process by which problems and changes are submitted, reviewed, and dispositioned. Describe how project or product artifacts are to be named, marked, and numbered, including hardware, system software, Commercial-Off-The-Shelf (COTS), plans, models, components, test software, results and data, executables, and so on. Describe retention policies, and the back-up, disaster, and recovery plans. Also describe how the media is to be retained—online, offline, media type, and format.</w:t>
       </w:r>
     </w:p>
     <w:p>
@@ -12288,6 +14809,7 @@
           <w:sz w:val="22"/>
           <w:szCs w:val="22"/>
         </w:rPr>
+        <w:lastRenderedPageBreak/>
         <w:t>Defects will be recorded and tracked as Change Requests, and defect metrics will be gathered (see Reporting and Measurement below).</w:t>
       </w:r>
     </w:p>
@@ -12306,7 +14828,6 @@
           <w:sz w:val="22"/>
           <w:szCs w:val="22"/>
         </w:rPr>
-        <w:lastRenderedPageBreak/>
         <w:t xml:space="preserve"> All deliverables are required to go through the appropriate review process, as described in the Development Case. The review is required to ensure that each deliverable is of acceptable quality, using guidelines described in the RUP for Small Projects review guidelines and checklists.</w:t>
       </w:r>
     </w:p>
@@ -12530,14 +15051,14 @@
     </w:p>
     <w:tbl>
       <w:tblPr>
-        <w:tblStyle w:val="GridTable1Light"/>
+        <w:tblStyle w:val="GridTable1Light1"/>
         <w:tblW w:w="5000" w:type="pct"/>
         <w:tblLook w:val="0000" w:firstRow="0" w:lastRow="0" w:firstColumn="0" w:lastColumn="0" w:noHBand="0" w:noVBand="0"/>
       </w:tblPr>
       <w:tblGrid>
-        <w:gridCol w:w="1309"/>
-        <w:gridCol w:w="3927"/>
-        <w:gridCol w:w="4114"/>
+        <w:gridCol w:w="1341"/>
+        <w:gridCol w:w="4022"/>
+        <w:gridCol w:w="4213"/>
       </w:tblGrid>
       <w:tr>
         <w:tc>
@@ -12756,25 +15277,8 @@
           <w:sz w:val="22"/>
           <w:szCs w:val="22"/>
         </w:rPr>
-        <w:t xml:space="preserve">Full backups are performed monthly and </w:t>
-      </w:r>
-      <w:proofErr w:type="spellStart"/>
-      <w:r>
-        <w:rPr>
-          <w:rFonts w:asciiTheme="majorHAnsi" w:hAnsiTheme="majorHAnsi"/>
-          <w:sz w:val="22"/>
-          <w:szCs w:val="22"/>
-        </w:rPr>
-        <w:t>incrementals</w:t>
-      </w:r>
-      <w:proofErr w:type="spellEnd"/>
-      <w:r>
-        <w:rPr>
-          <w:rFonts w:asciiTheme="majorHAnsi" w:hAnsiTheme="majorHAnsi"/>
-          <w:sz w:val="22"/>
-          <w:szCs w:val="22"/>
-        </w:rPr>
-        <w:t xml:space="preserve"> are performed nightly. </w:t>
+        <w:lastRenderedPageBreak/>
+        <w:t xml:space="preserve">Full backups are performed monthly and incrementals are performed nightly. </w:t>
       </w:r>
       <w:bookmarkEnd w:id="58"/>
     </w:p>
@@ -12803,7 +15307,6 @@
           <w:sz w:val="22"/>
           <w:szCs w:val="22"/>
         </w:rPr>
-        <w:lastRenderedPageBreak/>
         <w:t>Annexes</w:t>
       </w:r>
       <w:bookmarkEnd w:id="63"/>
@@ -12897,6 +15400,7 @@
       <w:pgSz w:w="12240" w:h="15840" w:code="1"/>
       <w:pgMar w:top="1440" w:right="1440" w:bottom="1440" w:left="1440" w:header="720" w:footer="720" w:gutter="0"/>
       <w:cols w:space="720"/>
+      <w:docGrid w:linePitch="360"/>
     </w:sectPr>
   </w:body>
 </w:document>
@@ -13049,6 +15553,9 @@
             <w:t>2014</w:t>
           </w:r>
           <w:r>
+            <w:rPr>
+              <w:noProof/>
+            </w:rPr>
             <w:fldChar w:fldCharType="end"/>
           </w:r>
         </w:p>
@@ -13093,7 +15600,7 @@
               <w:rStyle w:val="PageNumber"/>
               <w:noProof/>
             </w:rPr>
-            <w:t>19</w:t>
+            <w:t>22</w:t>
           </w:r>
           <w:r>
             <w:rPr>
@@ -13108,21 +15615,12 @@
             <w:t xml:space="preserve"> of </w:t>
           </w:r>
           <w:r>
-            <w:rPr>
-              <w:rStyle w:val="PageNumber"/>
-            </w:rPr>
             <w:fldChar w:fldCharType="begin"/>
           </w:r>
           <w:r>
-            <w:rPr>
-              <w:rStyle w:val="PageNumber"/>
-            </w:rPr>
             <w:instrText xml:space="preserve"> NUMPAGES  \* MERGEFORMAT </w:instrText>
           </w:r>
           <w:r>
-            <w:rPr>
-              <w:rStyle w:val="PageNumber"/>
-            </w:rPr>
             <w:fldChar w:fldCharType="separate"/>
           </w:r>
           <w:r>
@@ -13130,11 +15628,12 @@
               <w:rStyle w:val="PageNumber"/>
               <w:noProof/>
             </w:rPr>
-            <w:t>19</w:t>
+            <w:t>26</w:t>
           </w:r>
           <w:r>
             <w:rPr>
               <w:rStyle w:val="PageNumber"/>
+              <w:noProof/>
             </w:rPr>
             <w:fldChar w:fldCharType="end"/>
           </w:r>
@@ -13277,11 +15776,24 @@
           <w:tcW w:w="6379" w:type="dxa"/>
         </w:tcPr>
         <w:p>
-          <w:fldSimple w:instr=" SUBJECT  \* MERGEFORMAT ">
-            <w:r>
-              <w:t>&lt;Project Name&gt;</w:t>
-            </w:r>
-          </w:fldSimple>
+          <w:r>
+            <w:fldChar w:fldCharType="begin"/>
+          </w:r>
+          <w:r>
+            <w:instrText xml:space="preserve"> SUBJECT  \* MERGEFO</w:instrText>
+          </w:r>
+          <w:r>
+            <w:instrText xml:space="preserve">RMAT </w:instrText>
+          </w:r>
+          <w:r>
+            <w:fldChar w:fldCharType="separate"/>
+          </w:r>
+          <w:r>
+            <w:t>&lt;Project Name&gt;</w:t>
+          </w:r>
+          <w:r>
+            <w:fldChar w:fldCharType="end"/>
+          </w:r>
         </w:p>
       </w:tc>
       <w:tc>
@@ -13308,11 +15820,21 @@
           <w:tcW w:w="6379" w:type="dxa"/>
         </w:tcPr>
         <w:p>
-          <w:fldSimple w:instr=" TITLE  \* MERGEFORMAT ">
-            <w:r>
-              <w:t>Software Development Plan (Small Project)</w:t>
-            </w:r>
-          </w:fldSimple>
+          <w:r>
+            <w:fldChar w:fldCharType="begin"/>
+          </w:r>
+          <w:r>
+            <w:instrText xml:space="preserve"> TITLE  \* MERGEFORMAT </w:instrText>
+          </w:r>
+          <w:r>
+            <w:fldChar w:fldCharType="separate"/>
+          </w:r>
+          <w:r>
+            <w:t>Software Development Plan (Small Project)</w:t>
+          </w:r>
+          <w:r>
+            <w:fldChar w:fldCharType="end"/>
+          </w:r>
         </w:p>
       </w:tc>
       <w:tc>
@@ -13321,23 +15843,7 @@
         </w:tcPr>
         <w:p>
           <w:r>
-            <w:t xml:space="preserve">  Date: &lt;</w:t>
-          </w:r>
-          <w:proofErr w:type="spellStart"/>
-          <w:r>
-            <w:t>dd</w:t>
-          </w:r>
-          <w:proofErr w:type="spellEnd"/>
-          <w:r>
-            <w:t>/mmm/</w:t>
-          </w:r>
-          <w:proofErr w:type="spellStart"/>
-          <w:r>
-            <w:t>yy</w:t>
-          </w:r>
-          <w:proofErr w:type="spellEnd"/>
-          <w:r>
-            <w:t>&gt;</w:t>
+            <w:t xml:space="preserve">  Date: &lt;dd/mmm/yy&gt;</w:t>
           </w:r>
         </w:p>
       </w:tc>
@@ -14825,6 +17331,7 @@
   <w:style w:type="paragraph" w:default="1" w:styleId="Normal">
     <w:name w:val="Normal"/>
     <w:qFormat/>
+    <w:rsid w:val="00BF6F6A"/>
     <w:pPr>
       <w:widowControl w:val="0"/>
       <w:spacing w:line="240" w:lineRule="atLeast"/>
@@ -14835,6 +17342,7 @@
     <w:basedOn w:val="Normal"/>
     <w:next w:val="Normal"/>
     <w:qFormat/>
+    <w:rsid w:val="00BF6F6A"/>
     <w:pPr>
       <w:keepNext/>
       <w:numPr>
@@ -14855,6 +17363,7 @@
     <w:basedOn w:val="Heading1"/>
     <w:next w:val="Normal"/>
     <w:qFormat/>
+    <w:rsid w:val="00BF6F6A"/>
     <w:pPr>
       <w:numPr>
         <w:ilvl w:val="1"/>
@@ -14870,6 +17379,7 @@
     <w:basedOn w:val="Heading1"/>
     <w:next w:val="Normal"/>
     <w:qFormat/>
+    <w:rsid w:val="00BF6F6A"/>
     <w:pPr>
       <w:numPr>
         <w:ilvl w:val="2"/>
@@ -14887,6 +17397,7 @@
     <w:basedOn w:val="Heading1"/>
     <w:next w:val="Normal"/>
     <w:qFormat/>
+    <w:rsid w:val="00BF6F6A"/>
     <w:pPr>
       <w:numPr>
         <w:ilvl w:val="3"/>
@@ -14903,6 +17414,7 @@
     <w:basedOn w:val="Normal"/>
     <w:next w:val="Normal"/>
     <w:qFormat/>
+    <w:rsid w:val="00BF6F6A"/>
     <w:pPr>
       <w:numPr>
         <w:ilvl w:val="4"/>
@@ -14921,6 +17433,7 @@
     <w:basedOn w:val="Normal"/>
     <w:next w:val="Normal"/>
     <w:qFormat/>
+    <w:rsid w:val="00BF6F6A"/>
     <w:pPr>
       <w:numPr>
         <w:ilvl w:val="5"/>
@@ -14940,6 +17453,7 @@
     <w:basedOn w:val="Normal"/>
     <w:next w:val="Normal"/>
     <w:qFormat/>
+    <w:rsid w:val="00BF6F6A"/>
     <w:pPr>
       <w:numPr>
         <w:ilvl w:val="6"/>
@@ -14955,6 +17469,7 @@
     <w:basedOn w:val="Normal"/>
     <w:next w:val="Normal"/>
     <w:qFormat/>
+    <w:rsid w:val="00BF6F6A"/>
     <w:pPr>
       <w:numPr>
         <w:ilvl w:val="7"/>
@@ -14973,6 +17488,7 @@
     <w:basedOn w:val="Normal"/>
     <w:next w:val="Normal"/>
     <w:qFormat/>
+    <w:rsid w:val="00BF6F6A"/>
     <w:pPr>
       <w:numPr>
         <w:ilvl w:val="8"/>
@@ -15018,6 +17534,7 @@
   <w:style w:type="paragraph" w:customStyle="1" w:styleId="Paragraph2">
     <w:name w:val="Paragraph2"/>
     <w:basedOn w:val="Normal"/>
+    <w:rsid w:val="00BF6F6A"/>
     <w:pPr>
       <w:spacing w:before="80"/>
       <w:ind w:left="720"/>
@@ -15033,6 +17550,7 @@
     <w:basedOn w:val="Normal"/>
     <w:next w:val="Normal"/>
     <w:qFormat/>
+    <w:rsid w:val="00BF6F6A"/>
     <w:pPr>
       <w:spacing w:line="240" w:lineRule="auto"/>
       <w:jc w:val="center"/>
@@ -15047,6 +17565,7 @@
     <w:name w:val="Subtitle"/>
     <w:basedOn w:val="Normal"/>
     <w:qFormat/>
+    <w:rsid w:val="00BF6F6A"/>
     <w:pPr>
       <w:spacing w:after="60"/>
       <w:jc w:val="center"/>
@@ -15062,6 +17581,7 @@
     <w:name w:val="Normal Indent"/>
     <w:basedOn w:val="Normal"/>
     <w:semiHidden/>
+    <w:rsid w:val="00BF6F6A"/>
     <w:pPr>
       <w:ind w:left="900" w:hanging="900"/>
     </w:pPr>
@@ -15071,6 +17591,7 @@
     <w:basedOn w:val="Normal"/>
     <w:next w:val="Normal"/>
     <w:semiHidden/>
+    <w:rsid w:val="00BF6F6A"/>
     <w:pPr>
       <w:spacing w:before="240" w:after="120"/>
     </w:pPr>
@@ -15085,6 +17606,7 @@
     <w:basedOn w:val="Normal"/>
     <w:next w:val="Normal"/>
     <w:semiHidden/>
+    <w:rsid w:val="00BF6F6A"/>
     <w:pPr>
       <w:spacing w:before="120"/>
       <w:ind w:left="200"/>
@@ -15100,6 +17622,7 @@
     <w:basedOn w:val="Normal"/>
     <w:next w:val="Normal"/>
     <w:semiHidden/>
+    <w:rsid w:val="00BF6F6A"/>
     <w:pPr>
       <w:ind w:left="400"/>
     </w:pPr>
@@ -15111,6 +17634,7 @@
     <w:name w:val="header"/>
     <w:basedOn w:val="Normal"/>
     <w:semiHidden/>
+    <w:rsid w:val="00BF6F6A"/>
     <w:pPr>
       <w:tabs>
         <w:tab w:val="center" w:pos="4320"/>
@@ -15122,6 +17646,7 @@
     <w:name w:val="footer"/>
     <w:basedOn w:val="Normal"/>
     <w:semiHidden/>
+    <w:rsid w:val="00BF6F6A"/>
     <w:pPr>
       <w:tabs>
         <w:tab w:val="center" w:pos="4320"/>
@@ -15133,10 +17658,12 @@
     <w:name w:val="page number"/>
     <w:basedOn w:val="DefaultParagraphFont"/>
     <w:semiHidden/>
+    <w:rsid w:val="00BF6F6A"/>
   </w:style>
   <w:style w:type="paragraph" w:customStyle="1" w:styleId="Tabletext">
     <w:name w:val="Tabletext"/>
     <w:basedOn w:val="Normal"/>
+    <w:rsid w:val="00BF6F6A"/>
     <w:pPr>
       <w:keepLines/>
       <w:spacing w:after="120"/>
@@ -15146,6 +17673,7 @@
     <w:name w:val="Body Text"/>
     <w:basedOn w:val="Normal"/>
     <w:semiHidden/>
+    <w:rsid w:val="00BF6F6A"/>
     <w:pPr>
       <w:keepLines/>
       <w:spacing w:after="120"/>
@@ -15155,6 +17683,7 @@
   <w:style w:type="paragraph" w:customStyle="1" w:styleId="Blockquote">
     <w:name w:val="Blockquote"/>
     <w:basedOn w:val="Normal"/>
+    <w:rsid w:val="00BF6F6A"/>
     <w:pPr>
       <w:widowControl/>
       <w:spacing w:before="100" w:after="100" w:line="240" w:lineRule="auto"/>
@@ -15169,6 +17698,7 @@
   <w:style w:type="paragraph" w:customStyle="1" w:styleId="Bullet1">
     <w:name w:val="Bullet1"/>
     <w:basedOn w:val="Normal"/>
+    <w:rsid w:val="00BF6F6A"/>
     <w:pPr>
       <w:ind w:left="720" w:hanging="432"/>
     </w:pPr>
@@ -15176,6 +17706,7 @@
   <w:style w:type="paragraph" w:customStyle="1" w:styleId="Bullet2">
     <w:name w:val="Bullet2"/>
     <w:basedOn w:val="Normal"/>
+    <w:rsid w:val="00BF6F6A"/>
     <w:pPr>
       <w:ind w:left="1440" w:hanging="360"/>
     </w:pPr>
@@ -15187,6 +17718,7 @@
     <w:name w:val="Document Map"/>
     <w:basedOn w:val="Normal"/>
     <w:semiHidden/>
+    <w:rsid w:val="00BF6F6A"/>
     <w:pPr>
       <w:shd w:val="clear" w:color="auto" w:fill="000080"/>
     </w:pPr>
@@ -15198,6 +17730,7 @@
     <w:name w:val="footnote reference"/>
     <w:basedOn w:val="DefaultParagraphFont"/>
     <w:semiHidden/>
+    <w:rsid w:val="00BF6F6A"/>
     <w:rPr>
       <w:sz w:val="20"/>
       <w:vertAlign w:val="superscript"/>
@@ -15207,6 +17740,7 @@
     <w:name w:val="footnote text"/>
     <w:basedOn w:val="Normal"/>
     <w:semiHidden/>
+    <w:rsid w:val="00BF6F6A"/>
     <w:pPr>
       <w:keepNext/>
       <w:keepLines/>
@@ -15224,6 +17758,7 @@
   <w:style w:type="paragraph" w:customStyle="1" w:styleId="MainTitle">
     <w:name w:val="Main Title"/>
     <w:basedOn w:val="Normal"/>
+    <w:rsid w:val="00BF6F6A"/>
     <w:pPr>
       <w:spacing w:before="480" w:after="60" w:line="240" w:lineRule="auto"/>
       <w:jc w:val="center"/>
@@ -15238,6 +17773,7 @@
   <w:style w:type="paragraph" w:customStyle="1" w:styleId="Paragraph1">
     <w:name w:val="Paragraph1"/>
     <w:basedOn w:val="Normal"/>
+    <w:rsid w:val="00BF6F6A"/>
     <w:pPr>
       <w:spacing w:before="80" w:line="240" w:lineRule="auto"/>
       <w:jc w:val="both"/>
@@ -15246,6 +17782,7 @@
   <w:style w:type="paragraph" w:customStyle="1" w:styleId="Paragraph3">
     <w:name w:val="Paragraph3"/>
     <w:basedOn w:val="Normal"/>
+    <w:rsid w:val="00BF6F6A"/>
     <w:pPr>
       <w:spacing w:before="80" w:line="240" w:lineRule="auto"/>
       <w:ind w:left="1530"/>
@@ -15255,6 +17792,7 @@
   <w:style w:type="paragraph" w:customStyle="1" w:styleId="Paragraph4">
     <w:name w:val="Paragraph4"/>
     <w:basedOn w:val="Normal"/>
+    <w:rsid w:val="00BF6F6A"/>
     <w:pPr>
       <w:spacing w:before="80" w:line="240" w:lineRule="auto"/>
       <w:ind w:left="2250"/>
@@ -15267,6 +17805,7 @@
     <w:next w:val="Normal"/>
     <w:autoRedefine/>
     <w:semiHidden/>
+    <w:rsid w:val="00BF6F6A"/>
     <w:pPr>
       <w:ind w:left="600"/>
     </w:pPr>
@@ -15280,6 +17819,7 @@
     <w:next w:val="Normal"/>
     <w:autoRedefine/>
     <w:semiHidden/>
+    <w:rsid w:val="00BF6F6A"/>
     <w:pPr>
       <w:ind w:left="800"/>
     </w:pPr>
@@ -15293,6 +17833,7 @@
     <w:next w:val="Normal"/>
     <w:autoRedefine/>
     <w:semiHidden/>
+    <w:rsid w:val="00BF6F6A"/>
     <w:pPr>
       <w:ind w:left="1000"/>
     </w:pPr>
@@ -15306,6 +17847,7 @@
     <w:next w:val="Normal"/>
     <w:autoRedefine/>
     <w:semiHidden/>
+    <w:rsid w:val="00BF6F6A"/>
     <w:pPr>
       <w:ind w:left="1200"/>
     </w:pPr>
@@ -15319,6 +17861,7 @@
     <w:next w:val="Normal"/>
     <w:autoRedefine/>
     <w:semiHidden/>
+    <w:rsid w:val="00BF6F6A"/>
     <w:pPr>
       <w:ind w:left="1400"/>
     </w:pPr>
@@ -15332,6 +17875,7 @@
     <w:next w:val="Normal"/>
     <w:autoRedefine/>
     <w:semiHidden/>
+    <w:rsid w:val="00BF6F6A"/>
     <w:pPr>
       <w:ind w:left="1600"/>
     </w:pPr>
@@ -15343,6 +17887,7 @@
     <w:name w:val="Body Text 2"/>
     <w:basedOn w:val="Normal"/>
     <w:semiHidden/>
+    <w:rsid w:val="00BF6F6A"/>
     <w:rPr>
       <w:i/>
       <w:color w:val="0000FF"/>
@@ -15352,6 +17897,7 @@
     <w:name w:val="Body Text Indent"/>
     <w:basedOn w:val="Normal"/>
     <w:semiHidden/>
+    <w:rsid w:val="00BF6F6A"/>
     <w:pPr>
       <w:ind w:left="720"/>
     </w:pPr>
@@ -15364,6 +17910,7 @@
   <w:style w:type="paragraph" w:customStyle="1" w:styleId="Body">
     <w:name w:val="Body"/>
     <w:basedOn w:val="Normal"/>
+    <w:rsid w:val="00BF6F6A"/>
     <w:pPr>
       <w:widowControl/>
       <w:spacing w:before="120" w:line="240" w:lineRule="auto"/>
@@ -15376,6 +17923,7 @@
   <w:style w:type="paragraph" w:customStyle="1" w:styleId="Bullet">
     <w:name w:val="Bullet"/>
     <w:basedOn w:val="Normal"/>
+    <w:rsid w:val="00BF6F6A"/>
     <w:pPr>
       <w:widowControl/>
       <w:tabs>
@@ -15395,6 +17943,7 @@
     <w:basedOn w:val="Normal"/>
     <w:next w:val="BodyText"/>
     <w:autoRedefine/>
+    <w:rsid w:val="00BF6F6A"/>
     <w:pPr>
       <w:spacing w:after="120"/>
       <w:ind w:left="720"/>
@@ -15408,6 +17957,7 @@
     <w:name w:val="Hyperlink"/>
     <w:basedOn w:val="DefaultParagraphFont"/>
     <w:semiHidden/>
+    <w:rsid w:val="00BF6F6A"/>
     <w:rPr>
       <w:color w:val="0000FF"/>
       <w:u w:val="single"/>
@@ -15417,6 +17967,7 @@
     <w:name w:val="Normal (Web)"/>
     <w:basedOn w:val="Normal"/>
     <w:semiHidden/>
+    <w:rsid w:val="00BF6F6A"/>
     <w:pPr>
       <w:widowControl/>
       <w:spacing w:before="100" w:beforeAutospacing="1" w:after="100" w:afterAutospacing="1" w:line="240" w:lineRule="auto"/>
@@ -15430,6 +17981,7 @@
     <w:name w:val="Strong"/>
     <w:basedOn w:val="DefaultParagraphFont"/>
     <w:qFormat/>
+    <w:rsid w:val="00BF6F6A"/>
     <w:rPr>
       <w:b/>
       <w:bCs/>
@@ -15438,6 +17990,7 @@
   <w:style w:type="paragraph" w:customStyle="1" w:styleId="infoblue0">
     <w:name w:val="infoblue"/>
     <w:basedOn w:val="Normal"/>
+    <w:rsid w:val="00BF6F6A"/>
     <w:pPr>
       <w:widowControl/>
       <w:spacing w:after="120"/>
@@ -15453,13 +18006,14 @@
     <w:name w:val="FollowedHyperlink"/>
     <w:basedOn w:val="DefaultParagraphFont"/>
     <w:semiHidden/>
+    <w:rsid w:val="00BF6F6A"/>
     <w:rPr>
       <w:color w:val="800080"/>
       <w:u w:val="single"/>
     </w:rPr>
   </w:style>
-  <w:style w:type="table" w:styleId="GridTable3">
-    <w:name w:val="Grid Table 3"/>
+  <w:style w:type="table" w:customStyle="1" w:styleId="GridTable31">
+    <w:name w:val="Grid Table 31"/>
     <w:basedOn w:val="TableNormal"/>
     <w:uiPriority w:val="48"/>
     <w:rsid w:val="003B189B"/>
@@ -15591,8 +18145,8 @@
       </w:tcPr>
     </w:tblStylePr>
   </w:style>
-  <w:style w:type="table" w:styleId="GridTable1Light">
-    <w:name w:val="Grid Table 1 Light"/>
+  <w:style w:type="table" w:customStyle="1" w:styleId="GridTable1Light1">
+    <w:name w:val="Grid Table 1 Light1"/>
     <w:basedOn w:val="TableNormal"/>
     <w:uiPriority w:val="46"/>
     <w:rsid w:val="003B189B"/>
@@ -15661,8 +18215,8 @@
       </w:tblBorders>
     </w:tblPr>
   </w:style>
-  <w:style w:type="table" w:styleId="GridTable4-Accent5">
-    <w:name w:val="Grid Table 4 Accent 5"/>
+  <w:style w:type="table" w:customStyle="1" w:styleId="GridTable4-Accent51">
+    <w:name w:val="Grid Table 4 - Accent 51"/>
     <w:basedOn w:val="TableNormal"/>
     <w:uiPriority w:val="49"/>
     <w:rsid w:val="00F37061"/>
@@ -15731,6 +18285,159 @@
       <w:tblPr/>
       <w:tcPr>
         <w:shd w:val="clear" w:color="auto" w:fill="DAEEF3" w:themeFill="accent5" w:themeFillTint="33"/>
+      </w:tcPr>
+    </w:tblStylePr>
+  </w:style>
+  <w:style w:type="paragraph" w:styleId="BalloonText">
+    <w:name w:val="Balloon Text"/>
+    <w:basedOn w:val="Normal"/>
+    <w:link w:val="BalloonTextChar"/>
+    <w:uiPriority w:val="99"/>
+    <w:semiHidden/>
+    <w:unhideWhenUsed/>
+    <w:rsid w:val="004D0A9B"/>
+    <w:pPr>
+      <w:spacing w:line="240" w:lineRule="auto"/>
+    </w:pPr>
+    <w:rPr>
+      <w:rFonts w:ascii="Tahoma" w:hAnsi="Tahoma" w:cs="Tahoma"/>
+      <w:sz w:val="16"/>
+      <w:szCs w:val="16"/>
+    </w:rPr>
+  </w:style>
+  <w:style w:type="character" w:customStyle="1" w:styleId="BalloonTextChar">
+    <w:name w:val="Balloon Text Char"/>
+    <w:basedOn w:val="DefaultParagraphFont"/>
+    <w:link w:val="BalloonText"/>
+    <w:uiPriority w:val="99"/>
+    <w:semiHidden/>
+    <w:rsid w:val="004D0A9B"/>
+    <w:rPr>
+      <w:rFonts w:ascii="Tahoma" w:hAnsi="Tahoma" w:cs="Tahoma"/>
+      <w:sz w:val="16"/>
+      <w:szCs w:val="16"/>
+    </w:rPr>
+  </w:style>
+  <w:style w:type="table" w:styleId="GridTable1Light-Accent1">
+    <w:name w:val="Grid Table 1 Light Accent 1"/>
+    <w:basedOn w:val="TableNormal"/>
+    <w:uiPriority w:val="46"/>
+    <w:rsid w:val="00001FB7"/>
+    <w:tblPr>
+      <w:tblStyleRowBandSize w:val="1"/>
+      <w:tblStyleColBandSize w:val="1"/>
+      <w:tblBorders>
+        <w:top w:val="single" w:sz="4" w:space="0" w:color="B8CCE4" w:themeColor="accent1" w:themeTint="66"/>
+        <w:left w:val="single" w:sz="4" w:space="0" w:color="B8CCE4" w:themeColor="accent1" w:themeTint="66"/>
+        <w:bottom w:val="single" w:sz="4" w:space="0" w:color="B8CCE4" w:themeColor="accent1" w:themeTint="66"/>
+        <w:right w:val="single" w:sz="4" w:space="0" w:color="B8CCE4" w:themeColor="accent1" w:themeTint="66"/>
+        <w:insideH w:val="single" w:sz="4" w:space="0" w:color="B8CCE4" w:themeColor="accent1" w:themeTint="66"/>
+        <w:insideV w:val="single" w:sz="4" w:space="0" w:color="B8CCE4" w:themeColor="accent1" w:themeTint="66"/>
+      </w:tblBorders>
+    </w:tblPr>
+    <w:tblStylePr w:type="firstRow">
+      <w:rPr>
+        <w:b/>
+        <w:bCs/>
+      </w:rPr>
+      <w:tblPr/>
+      <w:tcPr>
+        <w:tcBorders>
+          <w:bottom w:val="single" w:sz="12" w:space="0" w:color="95B3D7" w:themeColor="accent1" w:themeTint="99"/>
+        </w:tcBorders>
+      </w:tcPr>
+    </w:tblStylePr>
+    <w:tblStylePr w:type="lastRow">
+      <w:rPr>
+        <w:b/>
+        <w:bCs/>
+      </w:rPr>
+      <w:tblPr/>
+      <w:tcPr>
+        <w:tcBorders>
+          <w:top w:val="double" w:sz="2" w:space="0" w:color="95B3D7" w:themeColor="accent1" w:themeTint="99"/>
+        </w:tcBorders>
+      </w:tcPr>
+    </w:tblStylePr>
+    <w:tblStylePr w:type="firstCol">
+      <w:rPr>
+        <w:b/>
+        <w:bCs/>
+      </w:rPr>
+    </w:tblStylePr>
+    <w:tblStylePr w:type="lastCol">
+      <w:rPr>
+        <w:b/>
+        <w:bCs/>
+      </w:rPr>
+    </w:tblStylePr>
+  </w:style>
+  <w:style w:type="table" w:styleId="GridTable6Colorful-Accent1">
+    <w:name w:val="Grid Table 6 Colorful Accent 1"/>
+    <w:basedOn w:val="TableNormal"/>
+    <w:uiPriority w:val="51"/>
+    <w:rsid w:val="00001FB7"/>
+    <w:rPr>
+      <w:color w:val="365F91" w:themeColor="accent1" w:themeShade="BF"/>
+    </w:rPr>
+    <w:tblPr>
+      <w:tblStyleRowBandSize w:val="1"/>
+      <w:tblStyleColBandSize w:val="1"/>
+      <w:tblBorders>
+        <w:top w:val="single" w:sz="4" w:space="0" w:color="95B3D7" w:themeColor="accent1" w:themeTint="99"/>
+        <w:left w:val="single" w:sz="4" w:space="0" w:color="95B3D7" w:themeColor="accent1" w:themeTint="99"/>
+        <w:bottom w:val="single" w:sz="4" w:space="0" w:color="95B3D7" w:themeColor="accent1" w:themeTint="99"/>
+        <w:right w:val="single" w:sz="4" w:space="0" w:color="95B3D7" w:themeColor="accent1" w:themeTint="99"/>
+        <w:insideH w:val="single" w:sz="4" w:space="0" w:color="95B3D7" w:themeColor="accent1" w:themeTint="99"/>
+        <w:insideV w:val="single" w:sz="4" w:space="0" w:color="95B3D7" w:themeColor="accent1" w:themeTint="99"/>
+      </w:tblBorders>
+    </w:tblPr>
+    <w:tblStylePr w:type="firstRow">
+      <w:rPr>
+        <w:b/>
+        <w:bCs/>
+      </w:rPr>
+      <w:tblPr/>
+      <w:tcPr>
+        <w:tcBorders>
+          <w:bottom w:val="single" w:sz="12" w:space="0" w:color="95B3D7" w:themeColor="accent1" w:themeTint="99"/>
+        </w:tcBorders>
+      </w:tcPr>
+    </w:tblStylePr>
+    <w:tblStylePr w:type="lastRow">
+      <w:rPr>
+        <w:b/>
+        <w:bCs/>
+      </w:rPr>
+      <w:tblPr/>
+      <w:tcPr>
+        <w:tcBorders>
+          <w:top w:val="double" w:sz="4" w:space="0" w:color="95B3D7" w:themeColor="accent1" w:themeTint="99"/>
+        </w:tcBorders>
+      </w:tcPr>
+    </w:tblStylePr>
+    <w:tblStylePr w:type="firstCol">
+      <w:rPr>
+        <w:b/>
+        <w:bCs/>
+      </w:rPr>
+    </w:tblStylePr>
+    <w:tblStylePr w:type="lastCol">
+      <w:rPr>
+        <w:b/>
+        <w:bCs/>
+      </w:rPr>
+    </w:tblStylePr>
+    <w:tblStylePr w:type="band1Vert">
+      <w:tblPr/>
+      <w:tcPr>
+        <w:shd w:val="clear" w:color="auto" w:fill="DBE5F1" w:themeFill="accent1" w:themeFillTint="33"/>
+      </w:tcPr>
+    </w:tblStylePr>
+    <w:tblStylePr w:type="band1Horz">
+      <w:tblPr/>
+      <w:tcPr>
+        <w:shd w:val="clear" w:color="auto" w:fill="DBE5F1" w:themeFill="accent1" w:themeFillTint="33"/>
       </w:tcPr>
     </w:tblStylePr>
   </w:style>
@@ -16995,55 +19702,55 @@
     </dgm:pt>
   </dgm:ptLst>
   <dgm:cxnLst>
-    <dgm:cxn modelId="{7D85AD24-DB2A-4541-807D-DD152B7EBBA4}" type="presOf" srcId="{802DFFE9-0F98-468B-BA3E-3D478C9C6676}" destId="{F7CE134E-1D99-4BE7-A122-2563EA8DC028}" srcOrd="0" destOrd="0" presId="urn:microsoft.com/office/officeart/2005/8/layout/hierarchy1"/>
-    <dgm:cxn modelId="{8FFD9208-66BC-42A4-9AD9-ACF61A7FE2E7}" type="presOf" srcId="{FD08C1A1-26AB-4212-8A6D-A3635A9374D1}" destId="{35313B37-8567-4A5D-9462-CCCBE5775350}" srcOrd="0" destOrd="0" presId="urn:microsoft.com/office/officeart/2005/8/layout/hierarchy1"/>
-    <dgm:cxn modelId="{1A7C74A8-0C36-4FF3-BC40-F2D342D08D89}" type="presOf" srcId="{BC8AEB24-98B0-4C89-8779-2A3A73A9E783}" destId="{12B728D2-D989-4AC8-AB30-A8638FC7AD08}" srcOrd="0" destOrd="0" presId="urn:microsoft.com/office/officeart/2005/8/layout/hierarchy1"/>
+    <dgm:cxn modelId="{691AFC29-64A3-420E-B23D-104E37BE0101}" type="presOf" srcId="{BC8AEB24-98B0-4C89-8779-2A3A73A9E783}" destId="{12B728D2-D989-4AC8-AB30-A8638FC7AD08}" srcOrd="0" destOrd="0" presId="urn:microsoft.com/office/officeart/2005/8/layout/hierarchy1"/>
     <dgm:cxn modelId="{F1E0D347-897F-465C-950D-67C2DC9777B2}" srcId="{9CF4F090-20EF-4429-BD14-740EC383A9A7}" destId="{C6AC1FDC-9E5A-421E-AA0D-0B0025653409}" srcOrd="1" destOrd="0" parTransId="{FD08C1A1-26AB-4212-8A6D-A3635A9374D1}" sibTransId="{BDF8571E-D098-4874-A1A8-C75EE29534AC}"/>
-    <dgm:cxn modelId="{D3B5B644-8A79-47F3-B14B-4FFF57A8D858}" type="presOf" srcId="{8E38CE2D-B5C6-4CDA-A56D-673843420F94}" destId="{BE3B7A7A-45D8-4CE9-B537-B2456BE4A59E}" srcOrd="0" destOrd="0" presId="urn:microsoft.com/office/officeart/2005/8/layout/hierarchy1"/>
-    <dgm:cxn modelId="{8DEEEAB1-EB2C-43CD-8248-DE5FEDAA72F4}" type="presOf" srcId="{563D04F3-3700-41D8-9206-D0200E650FC0}" destId="{13292769-9C82-4502-904A-A03EB3536FFA}" srcOrd="0" destOrd="0" presId="urn:microsoft.com/office/officeart/2005/8/layout/hierarchy1"/>
+    <dgm:cxn modelId="{8A9A1CD0-0EAB-4978-AAD7-E76CE10F4C6E}" type="presOf" srcId="{C6AC1FDC-9E5A-421E-AA0D-0B0025653409}" destId="{72032206-2FF7-43EE-B374-276FB6727C96}" srcOrd="0" destOrd="0" presId="urn:microsoft.com/office/officeart/2005/8/layout/hierarchy1"/>
+    <dgm:cxn modelId="{3AD0CE5E-818F-4F8D-8DFC-7CFF3E9CD4C3}" type="presOf" srcId="{563D04F3-3700-41D8-9206-D0200E650FC0}" destId="{13292769-9C82-4502-904A-A03EB3536FFA}" srcOrd="0" destOrd="0" presId="urn:microsoft.com/office/officeart/2005/8/layout/hierarchy1"/>
+    <dgm:cxn modelId="{52DEDBF5-0BAC-48BA-86FF-A2EBE1660186}" type="presOf" srcId="{8E38CE2D-B5C6-4CDA-A56D-673843420F94}" destId="{BE3B7A7A-45D8-4CE9-B537-B2456BE4A59E}" srcOrd="0" destOrd="0" presId="urn:microsoft.com/office/officeart/2005/8/layout/hierarchy1"/>
     <dgm:cxn modelId="{7CF5B368-294A-4F6F-AB52-E67CD0F12854}" srcId="{750259FA-45B0-4CB8-83F0-73C60AA90F4D}" destId="{2BF7E105-D3E9-4F23-AEEF-BDB4CD1BA054}" srcOrd="0" destOrd="0" parTransId="{802DFFE9-0F98-468B-BA3E-3D478C9C6676}" sibTransId="{B5A77155-3A5B-4999-A90A-6E3480F93C65}"/>
     <dgm:cxn modelId="{42B9BE7C-24DA-447F-9440-F20A25B2CA2A}" srcId="{8E38CE2D-B5C6-4CDA-A56D-673843420F94}" destId="{563D04F3-3700-41D8-9206-D0200E650FC0}" srcOrd="2" destOrd="0" parTransId="{351B3A0C-7869-4D22-B458-294A45C78563}" sibTransId="{85A264C7-C6F4-4284-BBBA-D3BBF5D418CD}"/>
-    <dgm:cxn modelId="{0F9E606B-EBC9-40CA-836B-6DF29F5A5B01}" type="presOf" srcId="{52B2DC99-05C3-4D31-8055-238F2887CDC9}" destId="{0A7FD490-B835-45C1-9A03-D0DB8DED552C}" srcOrd="0" destOrd="0" presId="urn:microsoft.com/office/officeart/2005/8/layout/hierarchy1"/>
-    <dgm:cxn modelId="{DB304E6B-1F53-4A5B-8024-762D835D5B25}" type="presOf" srcId="{9CF4F090-20EF-4429-BD14-740EC383A9A7}" destId="{4D69E906-54EC-444D-82D9-F28CB1E508D3}" srcOrd="0" destOrd="0" presId="urn:microsoft.com/office/officeart/2005/8/layout/hierarchy1"/>
+    <dgm:cxn modelId="{880FEF54-F865-40D9-A3F0-4AC4072EE502}" type="presOf" srcId="{750259FA-45B0-4CB8-83F0-73C60AA90F4D}" destId="{4ED5C324-86BD-4C53-ACA0-1CE78351EA8A}" srcOrd="0" destOrd="0" presId="urn:microsoft.com/office/officeart/2005/8/layout/hierarchy1"/>
     <dgm:cxn modelId="{A3CFD88C-7898-4D65-AEC6-92C33CBFED94}" srcId="{8E38CE2D-B5C6-4CDA-A56D-673843420F94}" destId="{BC8AEB24-98B0-4C89-8779-2A3A73A9E783}" srcOrd="0" destOrd="0" parTransId="{19994120-3568-4E7C-9745-464B5C3F3379}" sibTransId="{31E29925-AACC-47E5-9BA3-920D9583DD8C}"/>
-    <dgm:cxn modelId="{AEE80154-992A-4894-B745-A31F8A093E06}" type="presOf" srcId="{750259FA-45B0-4CB8-83F0-73C60AA90F4D}" destId="{4ED5C324-86BD-4C53-ACA0-1CE78351EA8A}" srcOrd="0" destOrd="0" presId="urn:microsoft.com/office/officeart/2005/8/layout/hierarchy1"/>
+    <dgm:cxn modelId="{B3F91DAA-C1CD-40D4-9E4B-16BCE147C167}" type="presOf" srcId="{52B2DC99-05C3-4D31-8055-238F2887CDC9}" destId="{0A7FD490-B835-45C1-9A03-D0DB8DED552C}" srcOrd="0" destOrd="0" presId="urn:microsoft.com/office/officeart/2005/8/layout/hierarchy1"/>
+    <dgm:cxn modelId="{BEA40643-BD94-4953-9AEC-DF98EA725E1E}" type="presOf" srcId="{9CF4F090-20EF-4429-BD14-740EC383A9A7}" destId="{4D69E906-54EC-444D-82D9-F28CB1E508D3}" srcOrd="0" destOrd="0" presId="urn:microsoft.com/office/officeart/2005/8/layout/hierarchy1"/>
+    <dgm:cxn modelId="{2570CFAC-FCB8-4665-928C-482B0CADF6B4}" type="presOf" srcId="{802DFFE9-0F98-468B-BA3E-3D478C9C6676}" destId="{F7CE134E-1D99-4BE7-A122-2563EA8DC028}" srcOrd="0" destOrd="0" presId="urn:microsoft.com/office/officeart/2005/8/layout/hierarchy1"/>
+    <dgm:cxn modelId="{FBAE6861-A474-46B3-8D63-A874E8498489}" type="presOf" srcId="{FD08C1A1-26AB-4212-8A6D-A3635A9374D1}" destId="{35313B37-8567-4A5D-9462-CCCBE5775350}" srcOrd="0" destOrd="0" presId="urn:microsoft.com/office/officeart/2005/8/layout/hierarchy1"/>
     <dgm:cxn modelId="{551135B2-04DB-4581-AC6A-D94DEF54D6F2}" srcId="{9CF4F090-20EF-4429-BD14-740EC383A9A7}" destId="{750259FA-45B0-4CB8-83F0-73C60AA90F4D}" srcOrd="0" destOrd="0" parTransId="{52B2DC99-05C3-4D31-8055-238F2887CDC9}" sibTransId="{70574646-F2CB-435F-889F-8BF3E896368E}"/>
-    <dgm:cxn modelId="{8B68BBBA-A1B3-45DB-921A-50B114ACE396}" type="presOf" srcId="{C6AC1FDC-9E5A-421E-AA0D-0B0025653409}" destId="{72032206-2FF7-43EE-B374-276FB6727C96}" srcOrd="0" destOrd="0" presId="urn:microsoft.com/office/officeart/2005/8/layout/hierarchy1"/>
-    <dgm:cxn modelId="{479ACD53-109E-4F1F-B742-90CE7423156A}" type="presOf" srcId="{2BF7E105-D3E9-4F23-AEEF-BDB4CD1BA054}" destId="{F08C9940-2AEA-4827-A081-E9AE5E472018}" srcOrd="0" destOrd="0" presId="urn:microsoft.com/office/officeart/2005/8/layout/hierarchy1"/>
     <dgm:cxn modelId="{E7EAFDE0-ECF7-4617-BC35-F07A4C93D126}" srcId="{8E38CE2D-B5C6-4CDA-A56D-673843420F94}" destId="{9CF4F090-20EF-4429-BD14-740EC383A9A7}" srcOrd="1" destOrd="0" parTransId="{0A8FB517-9456-47E4-A26C-84DBDB6EE95B}" sibTransId="{8F827D41-9826-4723-8C0B-ED7991F2466B}"/>
-    <dgm:cxn modelId="{A776501A-30F4-445F-AD4D-3AA000F39002}" type="presParOf" srcId="{BE3B7A7A-45D8-4CE9-B537-B2456BE4A59E}" destId="{CE6D9AFB-5A96-4753-B2B2-E76EAD507BB9}" srcOrd="0" destOrd="0" presId="urn:microsoft.com/office/officeart/2005/8/layout/hierarchy1"/>
-    <dgm:cxn modelId="{C765E65E-6DA1-447A-B254-1BAA3B63045F}" type="presParOf" srcId="{CE6D9AFB-5A96-4753-B2B2-E76EAD507BB9}" destId="{B9516C01-EF8D-4F8A-878E-717640D0D319}" srcOrd="0" destOrd="0" presId="urn:microsoft.com/office/officeart/2005/8/layout/hierarchy1"/>
-    <dgm:cxn modelId="{D6C32400-B41D-49EE-842E-36872A74B936}" type="presParOf" srcId="{B9516C01-EF8D-4F8A-878E-717640D0D319}" destId="{04BC907D-CF45-4F4A-8A08-288602DA4B31}" srcOrd="0" destOrd="0" presId="urn:microsoft.com/office/officeart/2005/8/layout/hierarchy1"/>
-    <dgm:cxn modelId="{BAEC7E3B-B3D4-4442-8815-29884149D347}" type="presParOf" srcId="{B9516C01-EF8D-4F8A-878E-717640D0D319}" destId="{12B728D2-D989-4AC8-AB30-A8638FC7AD08}" srcOrd="1" destOrd="0" presId="urn:microsoft.com/office/officeart/2005/8/layout/hierarchy1"/>
-    <dgm:cxn modelId="{EE03941F-891B-4182-8AF4-B3050204CEC2}" type="presParOf" srcId="{CE6D9AFB-5A96-4753-B2B2-E76EAD507BB9}" destId="{951072BE-C80B-45A8-B67E-3559D460DDD8}" srcOrd="1" destOrd="0" presId="urn:microsoft.com/office/officeart/2005/8/layout/hierarchy1"/>
-    <dgm:cxn modelId="{BDD8F214-45D0-41E0-804B-3C66B77CDB8B}" type="presParOf" srcId="{BE3B7A7A-45D8-4CE9-B537-B2456BE4A59E}" destId="{73ABACCC-3ED8-437B-B5C9-AFDE1272F404}" srcOrd="1" destOrd="0" presId="urn:microsoft.com/office/officeart/2005/8/layout/hierarchy1"/>
-    <dgm:cxn modelId="{CDDAF7FA-6BCE-4267-9E11-032B27E69784}" type="presParOf" srcId="{73ABACCC-3ED8-437B-B5C9-AFDE1272F404}" destId="{557C37F2-2D49-4DA1-8F61-9F11E208297A}" srcOrd="0" destOrd="0" presId="urn:microsoft.com/office/officeart/2005/8/layout/hierarchy1"/>
-    <dgm:cxn modelId="{B66926E4-67EE-48E2-B479-7ABBFD3BD6C0}" type="presParOf" srcId="{557C37F2-2D49-4DA1-8F61-9F11E208297A}" destId="{9D55BE3F-4A2D-461A-9E6A-690BC79F2756}" srcOrd="0" destOrd="0" presId="urn:microsoft.com/office/officeart/2005/8/layout/hierarchy1"/>
-    <dgm:cxn modelId="{78D86EFE-103C-40CD-AFCE-8E24ADD7AEC6}" type="presParOf" srcId="{557C37F2-2D49-4DA1-8F61-9F11E208297A}" destId="{4D69E906-54EC-444D-82D9-F28CB1E508D3}" srcOrd="1" destOrd="0" presId="urn:microsoft.com/office/officeart/2005/8/layout/hierarchy1"/>
-    <dgm:cxn modelId="{218F2D46-2509-470A-BF57-90445C9C3190}" type="presParOf" srcId="{73ABACCC-3ED8-437B-B5C9-AFDE1272F404}" destId="{8CD9CDA0-E5F2-4DEB-A5C9-7E9EFE305DAD}" srcOrd="1" destOrd="0" presId="urn:microsoft.com/office/officeart/2005/8/layout/hierarchy1"/>
-    <dgm:cxn modelId="{405E531D-AA7A-4BD6-BF2A-8239E6F46042}" type="presParOf" srcId="{8CD9CDA0-E5F2-4DEB-A5C9-7E9EFE305DAD}" destId="{0A7FD490-B835-45C1-9A03-D0DB8DED552C}" srcOrd="0" destOrd="0" presId="urn:microsoft.com/office/officeart/2005/8/layout/hierarchy1"/>
-    <dgm:cxn modelId="{2A774B0C-F4FE-482E-B137-3F0911033194}" type="presParOf" srcId="{8CD9CDA0-E5F2-4DEB-A5C9-7E9EFE305DAD}" destId="{21A0B1A2-A80C-4F73-948F-D9D9263DA6EC}" srcOrd="1" destOrd="0" presId="urn:microsoft.com/office/officeart/2005/8/layout/hierarchy1"/>
-    <dgm:cxn modelId="{A6E747D7-1C11-47DB-A15D-E557DC4036BD}" type="presParOf" srcId="{21A0B1A2-A80C-4F73-948F-D9D9263DA6EC}" destId="{6791BF3C-E89B-4D54-9C90-688036103250}" srcOrd="0" destOrd="0" presId="urn:microsoft.com/office/officeart/2005/8/layout/hierarchy1"/>
-    <dgm:cxn modelId="{2C6BE29C-E4AD-4B91-9376-76188F0CD9E7}" type="presParOf" srcId="{6791BF3C-E89B-4D54-9C90-688036103250}" destId="{FDCD82C4-BF99-4AFD-84FD-3C67D13CEE37}" srcOrd="0" destOrd="0" presId="urn:microsoft.com/office/officeart/2005/8/layout/hierarchy1"/>
-    <dgm:cxn modelId="{E3B6D3D0-439A-4AFF-BAE4-97015720A920}" type="presParOf" srcId="{6791BF3C-E89B-4D54-9C90-688036103250}" destId="{4ED5C324-86BD-4C53-ACA0-1CE78351EA8A}" srcOrd="1" destOrd="0" presId="urn:microsoft.com/office/officeart/2005/8/layout/hierarchy1"/>
-    <dgm:cxn modelId="{466388C3-C85B-4FF7-95D0-E7167C418CB8}" type="presParOf" srcId="{21A0B1A2-A80C-4F73-948F-D9D9263DA6EC}" destId="{794905C3-2A12-4C80-BBB3-261A76A2F46D}" srcOrd="1" destOrd="0" presId="urn:microsoft.com/office/officeart/2005/8/layout/hierarchy1"/>
-    <dgm:cxn modelId="{E1BDB5D9-968E-4EB1-917C-A9D6D3FF08B6}" type="presParOf" srcId="{794905C3-2A12-4C80-BBB3-261A76A2F46D}" destId="{F7CE134E-1D99-4BE7-A122-2563EA8DC028}" srcOrd="0" destOrd="0" presId="urn:microsoft.com/office/officeart/2005/8/layout/hierarchy1"/>
-    <dgm:cxn modelId="{46BA4A95-4454-4F46-815F-333C1FE29402}" type="presParOf" srcId="{794905C3-2A12-4C80-BBB3-261A76A2F46D}" destId="{F4676AE1-74E8-4980-935A-68E60FC23A66}" srcOrd="1" destOrd="0" presId="urn:microsoft.com/office/officeart/2005/8/layout/hierarchy1"/>
-    <dgm:cxn modelId="{046B7425-6851-4E1C-BE0B-D6DFD96BF39F}" type="presParOf" srcId="{F4676AE1-74E8-4980-935A-68E60FC23A66}" destId="{4E3DADDE-B47D-4442-8444-B665AED37A0E}" srcOrd="0" destOrd="0" presId="urn:microsoft.com/office/officeart/2005/8/layout/hierarchy1"/>
-    <dgm:cxn modelId="{D0532E9E-5179-4F8B-9895-556EF393212E}" type="presParOf" srcId="{4E3DADDE-B47D-4442-8444-B665AED37A0E}" destId="{5FF32EAD-23B5-4E7F-9299-62077FCC3E5F}" srcOrd="0" destOrd="0" presId="urn:microsoft.com/office/officeart/2005/8/layout/hierarchy1"/>
-    <dgm:cxn modelId="{82229E70-842F-44BE-93DF-5AEFFD7876AD}" type="presParOf" srcId="{4E3DADDE-B47D-4442-8444-B665AED37A0E}" destId="{F08C9940-2AEA-4827-A081-E9AE5E472018}" srcOrd="1" destOrd="0" presId="urn:microsoft.com/office/officeart/2005/8/layout/hierarchy1"/>
-    <dgm:cxn modelId="{3E351DD6-F7AE-48FA-8AD8-71110366FEBF}" type="presParOf" srcId="{F4676AE1-74E8-4980-935A-68E60FC23A66}" destId="{59743F36-F9FA-48A4-983A-49ED84A8CD76}" srcOrd="1" destOrd="0" presId="urn:microsoft.com/office/officeart/2005/8/layout/hierarchy1"/>
-    <dgm:cxn modelId="{802DE8B5-7CDE-4A92-8080-C5F8259E4A1B}" type="presParOf" srcId="{8CD9CDA0-E5F2-4DEB-A5C9-7E9EFE305DAD}" destId="{35313B37-8567-4A5D-9462-CCCBE5775350}" srcOrd="2" destOrd="0" presId="urn:microsoft.com/office/officeart/2005/8/layout/hierarchy1"/>
-    <dgm:cxn modelId="{86385F80-B6FF-4C15-94C6-615D87A00763}" type="presParOf" srcId="{8CD9CDA0-E5F2-4DEB-A5C9-7E9EFE305DAD}" destId="{8E4764B5-6876-4B7C-9C2E-E94BB650CB89}" srcOrd="3" destOrd="0" presId="urn:microsoft.com/office/officeart/2005/8/layout/hierarchy1"/>
-    <dgm:cxn modelId="{0FDEF938-7210-4D05-BF0A-E3BE36FE51FB}" type="presParOf" srcId="{8E4764B5-6876-4B7C-9C2E-E94BB650CB89}" destId="{A1A93C5B-42D1-4E98-AA99-7A47F2BE65F2}" srcOrd="0" destOrd="0" presId="urn:microsoft.com/office/officeart/2005/8/layout/hierarchy1"/>
-    <dgm:cxn modelId="{4AAC60AB-48C3-4F1C-B023-BD237AC15782}" type="presParOf" srcId="{A1A93C5B-42D1-4E98-AA99-7A47F2BE65F2}" destId="{96B1F7DB-609A-4FDF-B0E2-EFB7BC80E8FA}" srcOrd="0" destOrd="0" presId="urn:microsoft.com/office/officeart/2005/8/layout/hierarchy1"/>
-    <dgm:cxn modelId="{8C0C33F2-705D-488B-8208-D2167764A082}" type="presParOf" srcId="{A1A93C5B-42D1-4E98-AA99-7A47F2BE65F2}" destId="{72032206-2FF7-43EE-B374-276FB6727C96}" srcOrd="1" destOrd="0" presId="urn:microsoft.com/office/officeart/2005/8/layout/hierarchy1"/>
-    <dgm:cxn modelId="{660A371B-88D6-4A00-B665-CB0493895D56}" type="presParOf" srcId="{8E4764B5-6876-4B7C-9C2E-E94BB650CB89}" destId="{32187229-8120-47D9-B55E-60EA2EC204ED}" srcOrd="1" destOrd="0" presId="urn:microsoft.com/office/officeart/2005/8/layout/hierarchy1"/>
-    <dgm:cxn modelId="{F59BC5C0-4E60-450E-8CAE-CD205921B92A}" type="presParOf" srcId="{BE3B7A7A-45D8-4CE9-B537-B2456BE4A59E}" destId="{23273E3B-85BA-412D-8018-3A516CDD05F8}" srcOrd="2" destOrd="0" presId="urn:microsoft.com/office/officeart/2005/8/layout/hierarchy1"/>
-    <dgm:cxn modelId="{E7B6C71A-D922-4832-9CC4-6CACEADA3FC0}" type="presParOf" srcId="{23273E3B-85BA-412D-8018-3A516CDD05F8}" destId="{04D6CB26-4331-4BF2-A988-AE738906CD2C}" srcOrd="0" destOrd="0" presId="urn:microsoft.com/office/officeart/2005/8/layout/hierarchy1"/>
-    <dgm:cxn modelId="{668BD68F-9E26-43BE-BB65-187C2B2FA560}" type="presParOf" srcId="{04D6CB26-4331-4BF2-A988-AE738906CD2C}" destId="{7AF36B08-6647-4C86-B7DC-F12BD71FF779}" srcOrd="0" destOrd="0" presId="urn:microsoft.com/office/officeart/2005/8/layout/hierarchy1"/>
-    <dgm:cxn modelId="{A847B133-1793-44B1-865C-1DEDAD2AAB34}" type="presParOf" srcId="{04D6CB26-4331-4BF2-A988-AE738906CD2C}" destId="{13292769-9C82-4502-904A-A03EB3536FFA}" srcOrd="1" destOrd="0" presId="urn:microsoft.com/office/officeart/2005/8/layout/hierarchy1"/>
-    <dgm:cxn modelId="{18F36007-02CD-41A2-9241-33CE115C3769}" type="presParOf" srcId="{23273E3B-85BA-412D-8018-3A516CDD05F8}" destId="{296FCB86-6D78-4B88-94AE-6D904ACB9995}" srcOrd="1" destOrd="0" presId="urn:microsoft.com/office/officeart/2005/8/layout/hierarchy1"/>
+    <dgm:cxn modelId="{D99FCF2D-B405-4EB5-836B-58282A5B7182}" type="presOf" srcId="{2BF7E105-D3E9-4F23-AEEF-BDB4CD1BA054}" destId="{F08C9940-2AEA-4827-A081-E9AE5E472018}" srcOrd="0" destOrd="0" presId="urn:microsoft.com/office/officeart/2005/8/layout/hierarchy1"/>
+    <dgm:cxn modelId="{D7738E5B-7DFA-4508-904C-90794715A4DD}" type="presParOf" srcId="{BE3B7A7A-45D8-4CE9-B537-B2456BE4A59E}" destId="{CE6D9AFB-5A96-4753-B2B2-E76EAD507BB9}" srcOrd="0" destOrd="0" presId="urn:microsoft.com/office/officeart/2005/8/layout/hierarchy1"/>
+    <dgm:cxn modelId="{18B3ED41-51A6-4D7E-92E9-63108CB73178}" type="presParOf" srcId="{CE6D9AFB-5A96-4753-B2B2-E76EAD507BB9}" destId="{B9516C01-EF8D-4F8A-878E-717640D0D319}" srcOrd="0" destOrd="0" presId="urn:microsoft.com/office/officeart/2005/8/layout/hierarchy1"/>
+    <dgm:cxn modelId="{35770E3D-8D5D-43F5-B4FB-8FE540ABBD7D}" type="presParOf" srcId="{B9516C01-EF8D-4F8A-878E-717640D0D319}" destId="{04BC907D-CF45-4F4A-8A08-288602DA4B31}" srcOrd="0" destOrd="0" presId="urn:microsoft.com/office/officeart/2005/8/layout/hierarchy1"/>
+    <dgm:cxn modelId="{4D2CB611-DCB9-4007-B6D4-7FEF42A57845}" type="presParOf" srcId="{B9516C01-EF8D-4F8A-878E-717640D0D319}" destId="{12B728D2-D989-4AC8-AB30-A8638FC7AD08}" srcOrd="1" destOrd="0" presId="urn:microsoft.com/office/officeart/2005/8/layout/hierarchy1"/>
+    <dgm:cxn modelId="{FB70E54E-5834-4DD2-B9CC-F2E36F8ADE0C}" type="presParOf" srcId="{CE6D9AFB-5A96-4753-B2B2-E76EAD507BB9}" destId="{951072BE-C80B-45A8-B67E-3559D460DDD8}" srcOrd="1" destOrd="0" presId="urn:microsoft.com/office/officeart/2005/8/layout/hierarchy1"/>
+    <dgm:cxn modelId="{99D60E62-1EB6-44F8-82E8-8D363FE2C05B}" type="presParOf" srcId="{BE3B7A7A-45D8-4CE9-B537-B2456BE4A59E}" destId="{73ABACCC-3ED8-437B-B5C9-AFDE1272F404}" srcOrd="1" destOrd="0" presId="urn:microsoft.com/office/officeart/2005/8/layout/hierarchy1"/>
+    <dgm:cxn modelId="{7DBA86AD-1ED6-40DD-BB7E-9382C2347D72}" type="presParOf" srcId="{73ABACCC-3ED8-437B-B5C9-AFDE1272F404}" destId="{557C37F2-2D49-4DA1-8F61-9F11E208297A}" srcOrd="0" destOrd="0" presId="urn:microsoft.com/office/officeart/2005/8/layout/hierarchy1"/>
+    <dgm:cxn modelId="{802CB2BB-9BCC-4472-83B2-4EFD3C0F8249}" type="presParOf" srcId="{557C37F2-2D49-4DA1-8F61-9F11E208297A}" destId="{9D55BE3F-4A2D-461A-9E6A-690BC79F2756}" srcOrd="0" destOrd="0" presId="urn:microsoft.com/office/officeart/2005/8/layout/hierarchy1"/>
+    <dgm:cxn modelId="{FE5C8B2F-A313-4D1B-A0AA-A0808CE78795}" type="presParOf" srcId="{557C37F2-2D49-4DA1-8F61-9F11E208297A}" destId="{4D69E906-54EC-444D-82D9-F28CB1E508D3}" srcOrd="1" destOrd="0" presId="urn:microsoft.com/office/officeart/2005/8/layout/hierarchy1"/>
+    <dgm:cxn modelId="{A10A605F-6E4D-4302-B335-45C4C8B7AAC7}" type="presParOf" srcId="{73ABACCC-3ED8-437B-B5C9-AFDE1272F404}" destId="{8CD9CDA0-E5F2-4DEB-A5C9-7E9EFE305DAD}" srcOrd="1" destOrd="0" presId="urn:microsoft.com/office/officeart/2005/8/layout/hierarchy1"/>
+    <dgm:cxn modelId="{A45CFBD2-8A64-417A-A7FB-36A87F3B5566}" type="presParOf" srcId="{8CD9CDA0-E5F2-4DEB-A5C9-7E9EFE305DAD}" destId="{0A7FD490-B835-45C1-9A03-D0DB8DED552C}" srcOrd="0" destOrd="0" presId="urn:microsoft.com/office/officeart/2005/8/layout/hierarchy1"/>
+    <dgm:cxn modelId="{61EF3673-6B12-4B65-BD08-0083DA1F7B6D}" type="presParOf" srcId="{8CD9CDA0-E5F2-4DEB-A5C9-7E9EFE305DAD}" destId="{21A0B1A2-A80C-4F73-948F-D9D9263DA6EC}" srcOrd="1" destOrd="0" presId="urn:microsoft.com/office/officeart/2005/8/layout/hierarchy1"/>
+    <dgm:cxn modelId="{E6A2BC95-E288-430C-BE8C-46EDE8412A4F}" type="presParOf" srcId="{21A0B1A2-A80C-4F73-948F-D9D9263DA6EC}" destId="{6791BF3C-E89B-4D54-9C90-688036103250}" srcOrd="0" destOrd="0" presId="urn:microsoft.com/office/officeart/2005/8/layout/hierarchy1"/>
+    <dgm:cxn modelId="{FD645BB6-79AE-412A-8A30-E19E7FD14953}" type="presParOf" srcId="{6791BF3C-E89B-4D54-9C90-688036103250}" destId="{FDCD82C4-BF99-4AFD-84FD-3C67D13CEE37}" srcOrd="0" destOrd="0" presId="urn:microsoft.com/office/officeart/2005/8/layout/hierarchy1"/>
+    <dgm:cxn modelId="{F69A2C2C-497D-4697-ABA3-C82FA0DDCE7F}" type="presParOf" srcId="{6791BF3C-E89B-4D54-9C90-688036103250}" destId="{4ED5C324-86BD-4C53-ACA0-1CE78351EA8A}" srcOrd="1" destOrd="0" presId="urn:microsoft.com/office/officeart/2005/8/layout/hierarchy1"/>
+    <dgm:cxn modelId="{E0964343-077F-455D-8A74-F07544490A18}" type="presParOf" srcId="{21A0B1A2-A80C-4F73-948F-D9D9263DA6EC}" destId="{794905C3-2A12-4C80-BBB3-261A76A2F46D}" srcOrd="1" destOrd="0" presId="urn:microsoft.com/office/officeart/2005/8/layout/hierarchy1"/>
+    <dgm:cxn modelId="{3B8AA27A-1764-4243-B56A-B338B6B73A68}" type="presParOf" srcId="{794905C3-2A12-4C80-BBB3-261A76A2F46D}" destId="{F7CE134E-1D99-4BE7-A122-2563EA8DC028}" srcOrd="0" destOrd="0" presId="urn:microsoft.com/office/officeart/2005/8/layout/hierarchy1"/>
+    <dgm:cxn modelId="{EE2956D4-4B31-478E-B274-5BD0DD700585}" type="presParOf" srcId="{794905C3-2A12-4C80-BBB3-261A76A2F46D}" destId="{F4676AE1-74E8-4980-935A-68E60FC23A66}" srcOrd="1" destOrd="0" presId="urn:microsoft.com/office/officeart/2005/8/layout/hierarchy1"/>
+    <dgm:cxn modelId="{B91EC010-67B0-4F35-B454-3030137C5830}" type="presParOf" srcId="{F4676AE1-74E8-4980-935A-68E60FC23A66}" destId="{4E3DADDE-B47D-4442-8444-B665AED37A0E}" srcOrd="0" destOrd="0" presId="urn:microsoft.com/office/officeart/2005/8/layout/hierarchy1"/>
+    <dgm:cxn modelId="{1059E75C-A751-4461-9795-0B702A2974C2}" type="presParOf" srcId="{4E3DADDE-B47D-4442-8444-B665AED37A0E}" destId="{5FF32EAD-23B5-4E7F-9299-62077FCC3E5F}" srcOrd="0" destOrd="0" presId="urn:microsoft.com/office/officeart/2005/8/layout/hierarchy1"/>
+    <dgm:cxn modelId="{B57F38FC-C286-4470-96F7-9512397FAAB5}" type="presParOf" srcId="{4E3DADDE-B47D-4442-8444-B665AED37A0E}" destId="{F08C9940-2AEA-4827-A081-E9AE5E472018}" srcOrd="1" destOrd="0" presId="urn:microsoft.com/office/officeart/2005/8/layout/hierarchy1"/>
+    <dgm:cxn modelId="{581E5882-AC20-432F-B8E8-B863E0CD51FD}" type="presParOf" srcId="{F4676AE1-74E8-4980-935A-68E60FC23A66}" destId="{59743F36-F9FA-48A4-983A-49ED84A8CD76}" srcOrd="1" destOrd="0" presId="urn:microsoft.com/office/officeart/2005/8/layout/hierarchy1"/>
+    <dgm:cxn modelId="{75CF397A-9459-4BC2-9A7C-1E3FD65A53F8}" type="presParOf" srcId="{8CD9CDA0-E5F2-4DEB-A5C9-7E9EFE305DAD}" destId="{35313B37-8567-4A5D-9462-CCCBE5775350}" srcOrd="2" destOrd="0" presId="urn:microsoft.com/office/officeart/2005/8/layout/hierarchy1"/>
+    <dgm:cxn modelId="{B4F11246-CD88-4BA3-9934-D8C633F474DD}" type="presParOf" srcId="{8CD9CDA0-E5F2-4DEB-A5C9-7E9EFE305DAD}" destId="{8E4764B5-6876-4B7C-9C2E-E94BB650CB89}" srcOrd="3" destOrd="0" presId="urn:microsoft.com/office/officeart/2005/8/layout/hierarchy1"/>
+    <dgm:cxn modelId="{D3955778-967B-46C4-8455-DD46CC81EE10}" type="presParOf" srcId="{8E4764B5-6876-4B7C-9C2E-E94BB650CB89}" destId="{A1A93C5B-42D1-4E98-AA99-7A47F2BE65F2}" srcOrd="0" destOrd="0" presId="urn:microsoft.com/office/officeart/2005/8/layout/hierarchy1"/>
+    <dgm:cxn modelId="{488B7D9F-C490-4813-8EBF-B1080CF63C50}" type="presParOf" srcId="{A1A93C5B-42D1-4E98-AA99-7A47F2BE65F2}" destId="{96B1F7DB-609A-4FDF-B0E2-EFB7BC80E8FA}" srcOrd="0" destOrd="0" presId="urn:microsoft.com/office/officeart/2005/8/layout/hierarchy1"/>
+    <dgm:cxn modelId="{78C8B788-C9D5-4D23-8443-58E3253F4CBB}" type="presParOf" srcId="{A1A93C5B-42D1-4E98-AA99-7A47F2BE65F2}" destId="{72032206-2FF7-43EE-B374-276FB6727C96}" srcOrd="1" destOrd="0" presId="urn:microsoft.com/office/officeart/2005/8/layout/hierarchy1"/>
+    <dgm:cxn modelId="{194DEBEF-8399-46A9-9BC2-C23E48AC590B}" type="presParOf" srcId="{8E4764B5-6876-4B7C-9C2E-E94BB650CB89}" destId="{32187229-8120-47D9-B55E-60EA2EC204ED}" srcOrd="1" destOrd="0" presId="urn:microsoft.com/office/officeart/2005/8/layout/hierarchy1"/>
+    <dgm:cxn modelId="{55B88C50-F403-4D66-8252-2A31788CE865}" type="presParOf" srcId="{BE3B7A7A-45D8-4CE9-B537-B2456BE4A59E}" destId="{23273E3B-85BA-412D-8018-3A516CDD05F8}" srcOrd="2" destOrd="0" presId="urn:microsoft.com/office/officeart/2005/8/layout/hierarchy1"/>
+    <dgm:cxn modelId="{93BF6022-968C-4415-9CE1-855F40316FF1}" type="presParOf" srcId="{23273E3B-85BA-412D-8018-3A516CDD05F8}" destId="{04D6CB26-4331-4BF2-A988-AE738906CD2C}" srcOrd="0" destOrd="0" presId="urn:microsoft.com/office/officeart/2005/8/layout/hierarchy1"/>
+    <dgm:cxn modelId="{CEC4266E-C49C-4463-B44F-483BEB19143E}" type="presParOf" srcId="{04D6CB26-4331-4BF2-A988-AE738906CD2C}" destId="{7AF36B08-6647-4C86-B7DC-F12BD71FF779}" srcOrd="0" destOrd="0" presId="urn:microsoft.com/office/officeart/2005/8/layout/hierarchy1"/>
+    <dgm:cxn modelId="{8F0E998A-D50E-4615-90B4-B21095C67B21}" type="presParOf" srcId="{04D6CB26-4331-4BF2-A988-AE738906CD2C}" destId="{13292769-9C82-4502-904A-A03EB3536FFA}" srcOrd="1" destOrd="0" presId="urn:microsoft.com/office/officeart/2005/8/layout/hierarchy1"/>
+    <dgm:cxn modelId="{F7F12719-C7C8-4A44-A8FD-E3E7BA2AF0E7}" type="presParOf" srcId="{23273E3B-85BA-412D-8018-3A516CDD05F8}" destId="{296FCB86-6D78-4B88-94AE-6D904ACB9995}" srcOrd="1" destOrd="0" presId="urn:microsoft.com/office/officeart/2005/8/layout/hierarchy1"/>
   </dgm:cxnLst>
   <dgm:bg/>
   <dgm:whole/>

--- a/Software_Development_Plan.docx
+++ b/Software_Development_Plan.docx
@@ -3409,14 +3409,28 @@
         </w:rPr>
         <w:br w:type="page"/>
       </w:r>
-      <w:fldSimple w:instr=" TITLE  \* MERGEFORMAT ">
-        <w:r>
-          <w:rPr>
-            <w:rFonts w:asciiTheme="majorHAnsi" w:hAnsiTheme="majorHAnsi"/>
-          </w:rPr>
-          <w:t>Software Development Plan (Small Project)</w:t>
-        </w:r>
-      </w:fldSimple>
+      <w:r>
+        <w:lastRenderedPageBreak/>
+        <w:fldChar w:fldCharType="begin"/>
+      </w:r>
+      <w:r>
+        <w:instrText xml:space="preserve"> TITLE  \* MERGEFORMAT </w:instrText>
+      </w:r>
+      <w:r>
+        <w:fldChar w:fldCharType="separate"/>
+      </w:r>
+      <w:r>
+        <w:rPr>
+          <w:rFonts w:asciiTheme="majorHAnsi" w:hAnsiTheme="majorHAnsi"/>
+        </w:rPr>
+        <w:t>Software Development Plan (Small Project)</w:t>
+      </w:r>
+      <w:r>
+        <w:rPr>
+          <w:rFonts w:asciiTheme="majorHAnsi" w:hAnsiTheme="majorHAnsi"/>
+        </w:rPr>
+        <w:fldChar w:fldCharType="end"/>
+      </w:r>
     </w:p>
     <w:p>
       <w:pPr>
@@ -3469,25 +3483,7 @@
           <w:sz w:val="22"/>
           <w:szCs w:val="22"/>
         </w:rPr>
-        <w:t xml:space="preserve">The software development plan is mainly focused on collecting the necessary information to initiate, develop, and modify the AkiProPlus project, which was developed to overhaul the existing </w:t>
-      </w:r>
-      <w:proofErr w:type="gramStart"/>
-      <w:r>
-        <w:rPr>
-          <w:rFonts w:asciiTheme="majorHAnsi" w:hAnsiTheme="majorHAnsi"/>
-          <w:sz w:val="22"/>
-          <w:szCs w:val="22"/>
-        </w:rPr>
-        <w:t>AkiPro  management</w:t>
-      </w:r>
-      <w:proofErr w:type="gramEnd"/>
-      <w:r>
-        <w:rPr>
-          <w:rFonts w:asciiTheme="majorHAnsi" w:hAnsiTheme="majorHAnsi"/>
-          <w:sz w:val="22"/>
-          <w:szCs w:val="22"/>
-        </w:rPr>
-        <w:t xml:space="preserve"> system from AkiBakery. This overhaul, which tackles issues related to handling invoices, data storage, inventory management, and customer feedback will be governed by the software development plan. Furthermore, this document is divided into several phases which are governed by the needs and deliverables from AkiBakery. To increase the comprehensiveness of the software development plan a section dedicated to definitions, acronyms, and abbreviations will be included. A references section will also be provided to ensure a list of documents referenced throughout the software development plan. To conclude, an overview of the rest of the points of interest in the software development plan is featured. </w:t>
+        <w:t xml:space="preserve">The software development plan is mainly focused on collecting the necessary information to initiate, develop, and modify the AkiProPlus project, which was developed to overhaul the existing AkiPro  management system from AkiBakery. This overhaul, which tackles issues related to handling invoices, data storage, inventory management, and customer feedback will be governed by the software development plan. Furthermore, this document is divided into several phases which are governed by the needs and deliverables from AkiBakery. To increase the comprehensiveness of the software development plan a section dedicated to definitions, acronyms, and abbreviations will be included. A references section will also be provided to ensure a list of documents referenced throughout the software development plan. To conclude, an overview of the rest of the points of interest in the software development plan is featured. </w:t>
       </w:r>
     </w:p>
     <w:p>
@@ -4127,25 +4123,7 @@
           <w:sz w:val="22"/>
           <w:szCs w:val="22"/>
         </w:rPr>
-        <w:t xml:space="preserve">The end product of the system will satisfy all functional requirements of </w:t>
-      </w:r>
-      <w:proofErr w:type="spellStart"/>
-      <w:r>
-        <w:rPr>
-          <w:rFonts w:asciiTheme="majorHAnsi" w:hAnsiTheme="majorHAnsi"/>
-          <w:sz w:val="22"/>
-          <w:szCs w:val="22"/>
-        </w:rPr>
-        <w:t>AkiBakery.These</w:t>
-      </w:r>
-      <w:proofErr w:type="spellEnd"/>
-      <w:r>
-        <w:rPr>
-          <w:rFonts w:asciiTheme="majorHAnsi" w:hAnsiTheme="majorHAnsi"/>
-          <w:sz w:val="22"/>
-          <w:szCs w:val="22"/>
-        </w:rPr>
-        <w:t xml:space="preserve"> requirements include automated billing and procurement, CRM features, data storage, data recovery and some measure of interoperability.</w:t>
+        <w:t>The end product of the system will satisfy all functional requirements of AkiBakery.These requirements include automated billing and procurement, CRM features, data storage, data recovery and some measure of interoperability.</w:t>
       </w:r>
     </w:p>
     <w:p>
@@ -6114,25 +6092,7 @@
           <w:sz w:val="22"/>
           <w:szCs w:val="22"/>
         </w:rPr>
-        <w:t xml:space="preserve">in order to keep check of the ingredients the business currently </w:t>
-      </w:r>
-      <w:proofErr w:type="gramStart"/>
-      <w:r>
-        <w:rPr>
-          <w:rFonts w:asciiTheme="majorHAnsi" w:hAnsiTheme="majorHAnsi"/>
-          <w:sz w:val="22"/>
-          <w:szCs w:val="22"/>
-        </w:rPr>
-        <w:t>have  in</w:t>
-      </w:r>
-      <w:proofErr w:type="gramEnd"/>
-      <w:r>
-        <w:rPr>
-          <w:rFonts w:asciiTheme="majorHAnsi" w:hAnsiTheme="majorHAnsi"/>
-          <w:sz w:val="22"/>
-          <w:szCs w:val="22"/>
-        </w:rPr>
-        <w:t xml:space="preserve"> stock </w:t>
+        <w:t xml:space="preserve">in order to keep check of the ingredients the business currently have  in stock </w:t>
       </w:r>
       <w:r>
         <w:rPr>
@@ -6911,25 +6871,7 @@
           <w:sz w:val="22"/>
           <w:szCs w:val="22"/>
         </w:rPr>
-        <w:t xml:space="preserve">The Supplier must come with a purchase order to AkiBakery to be accepted and </w:t>
-      </w:r>
-      <w:proofErr w:type="spellStart"/>
-      <w:r>
-        <w:rPr>
-          <w:rFonts w:asciiTheme="majorHAnsi" w:hAnsiTheme="majorHAnsi"/>
-          <w:sz w:val="22"/>
-          <w:szCs w:val="22"/>
-        </w:rPr>
-        <w:t>payed</w:t>
-      </w:r>
-      <w:proofErr w:type="spellEnd"/>
-      <w:r>
-        <w:rPr>
-          <w:rFonts w:asciiTheme="majorHAnsi" w:hAnsiTheme="majorHAnsi"/>
-          <w:sz w:val="22"/>
-          <w:szCs w:val="22"/>
-        </w:rPr>
-        <w:t xml:space="preserve"> by a clerk</w:t>
+        <w:t>The Supplier must come with a purchase order to AkiBakery to be accepted and payed by a clerk</w:t>
       </w:r>
     </w:p>
     <w:p>
@@ -7319,25 +7261,7 @@
           <w:sz w:val="22"/>
           <w:szCs w:val="22"/>
         </w:rPr>
-        <w:t xml:space="preserve">: The system must be maintainable by database administrators and other </w:t>
-      </w:r>
-      <w:proofErr w:type="spellStart"/>
-      <w:r>
-        <w:rPr>
-          <w:rFonts w:asciiTheme="majorHAnsi" w:hAnsiTheme="majorHAnsi"/>
-          <w:sz w:val="22"/>
-          <w:szCs w:val="22"/>
-        </w:rPr>
-        <w:t>qualifiable</w:t>
-      </w:r>
-      <w:proofErr w:type="spellEnd"/>
-      <w:r>
-        <w:rPr>
-          <w:rFonts w:asciiTheme="majorHAnsi" w:hAnsiTheme="majorHAnsi"/>
-          <w:sz w:val="22"/>
-          <w:szCs w:val="22"/>
-        </w:rPr>
-        <w:t xml:space="preserve"> staff. </w:t>
+        <w:t xml:space="preserve">: The system must be maintainable by database administrators and other qualifiable staff. </w:t>
       </w:r>
     </w:p>
     <w:p>
@@ -7492,7 +7416,6 @@
           <w:szCs w:val="22"/>
         </w:rPr>
       </w:pPr>
-      <w:proofErr w:type="spellStart"/>
       <w:r>
         <w:rPr>
           <w:rFonts w:asciiTheme="majorHAnsi" w:hAnsiTheme="majorHAnsi"/>
@@ -7503,7 +7426,6 @@
         </w:rPr>
         <w:t>Contraints</w:t>
       </w:r>
-      <w:proofErr w:type="spellEnd"/>
       <w:r>
         <w:rPr>
           <w:rFonts w:asciiTheme="majorHAnsi" w:hAnsiTheme="majorHAnsi"/>
@@ -7562,43 +7484,7 @@
           <w:sz w:val="22"/>
           <w:szCs w:val="22"/>
         </w:rPr>
-        <w:t xml:space="preserve">The system must allow staff and customers to be able to have access to the system via any device </w:t>
-      </w:r>
-      <w:proofErr w:type="spellStart"/>
-      <w:r>
-        <w:rPr>
-          <w:rFonts w:asciiTheme="majorHAnsi" w:hAnsiTheme="majorHAnsi"/>
-          <w:sz w:val="22"/>
-          <w:szCs w:val="22"/>
-        </w:rPr>
-        <w:t>eg</w:t>
-      </w:r>
-      <w:proofErr w:type="spellEnd"/>
-      <w:r>
-        <w:rPr>
-          <w:rFonts w:asciiTheme="majorHAnsi" w:hAnsiTheme="majorHAnsi"/>
-          <w:sz w:val="22"/>
-          <w:szCs w:val="22"/>
-        </w:rPr>
-        <w:t xml:space="preserve">. Tablets, Pc's, Mobile </w:t>
-      </w:r>
-      <w:proofErr w:type="spellStart"/>
-      <w:r>
-        <w:rPr>
-          <w:rFonts w:asciiTheme="majorHAnsi" w:hAnsiTheme="majorHAnsi"/>
-          <w:sz w:val="22"/>
-          <w:szCs w:val="22"/>
-        </w:rPr>
-        <w:t>devies</w:t>
-      </w:r>
-      <w:proofErr w:type="spellEnd"/>
-      <w:r>
-        <w:rPr>
-          <w:rFonts w:asciiTheme="majorHAnsi" w:hAnsiTheme="majorHAnsi"/>
-          <w:sz w:val="22"/>
-          <w:szCs w:val="22"/>
-        </w:rPr>
-        <w:t xml:space="preserve"> etc.</w:t>
+        <w:t>The system must allow staff and customers to be able to have access to the system via any device eg. Tablets, Pc's, Mobile devies etc.</w:t>
       </w:r>
     </w:p>
     <w:p>
@@ -8259,7 +8145,6 @@
               </w:rPr>
               <w:t xml:space="preserve"> </w:t>
             </w:r>
-            <w:proofErr w:type="spellStart"/>
             <w:r>
               <w:rPr>
                 <w:rFonts w:asciiTheme="majorHAnsi" w:hAnsiTheme="majorHAnsi"/>
@@ -8274,16 +8159,7 @@
                 <w:sz w:val="22"/>
                 <w:szCs w:val="22"/>
               </w:rPr>
-              <w:t>User</w:t>
-            </w:r>
-            <w:proofErr w:type="spellEnd"/>
-            <w:r>
-              <w:rPr>
-                <w:rFonts w:asciiTheme="majorHAnsi" w:hAnsiTheme="majorHAnsi"/>
-                <w:sz w:val="22"/>
-                <w:szCs w:val="22"/>
-              </w:rPr>
-              <w:t xml:space="preserve"> interface]</w:t>
+              <w:t>User interface]</w:t>
             </w:r>
           </w:p>
         </w:tc>
@@ -8903,7 +8779,6 @@
       <w:r>
         <w:rPr>
           <w:noProof/>
-          <w:lang w:val="en-TT" w:eastAsia="en-TT"/>
         </w:rPr>
         <w:drawing>
           <wp:inline distT="0" distB="0" distL="0" distR="0" wp14:anchorId="55503751" wp14:editId="0166F054">
@@ -9472,23 +9347,13 @@
           <w:szCs w:val="22"/>
         </w:rPr>
       </w:pPr>
-      <w:proofErr w:type="gramStart"/>
-      <w:r>
-        <w:rPr>
-          <w:rFonts w:asciiTheme="majorHAnsi" w:hAnsiTheme="majorHAnsi"/>
-          <w:sz w:val="22"/>
-          <w:szCs w:val="22"/>
-        </w:rPr>
-        <w:t>workflow</w:t>
-      </w:r>
-      <w:proofErr w:type="gramEnd"/>
-      <w:r>
-        <w:rPr>
-          <w:rFonts w:asciiTheme="majorHAnsi" w:hAnsiTheme="majorHAnsi"/>
-          <w:sz w:val="22"/>
-          <w:szCs w:val="22"/>
-        </w:rPr>
-        <w:t xml:space="preserve"> details, and supporting processes. The text below is provided as an example.]</w:t>
+      <w:r>
+        <w:rPr>
+          <w:rFonts w:asciiTheme="majorHAnsi" w:hAnsiTheme="majorHAnsi"/>
+          <w:sz w:val="22"/>
+          <w:szCs w:val="22"/>
+        </w:rPr>
+        <w:t>workflow details, and supporting processes. The text below is provided as an example.]</w:t>
       </w:r>
     </w:p>
     <w:p>
@@ -9500,8 +9365,6 @@
       <w:pPr>
         <w:pStyle w:val="BodyText"/>
       </w:pPr>
-      <w:bookmarkStart w:id="19" w:name="_GoBack"/>
-      <w:bookmarkEnd w:id="19"/>
     </w:p>
     <w:p>
       <w:pPr>
@@ -10433,25 +10296,7 @@
                 <w:sz w:val="22"/>
                 <w:szCs w:val="22"/>
               </w:rPr>
-              <w:t xml:space="preserve">new AkiProPlus management system this individual will have to work closely with the database engineer. This is to make sure the software </w:t>
-            </w:r>
-            <w:proofErr w:type="spellStart"/>
-            <w:r>
-              <w:rPr>
-                <w:rFonts w:asciiTheme="majorHAnsi" w:hAnsiTheme="majorHAnsi"/>
-                <w:sz w:val="22"/>
-                <w:szCs w:val="22"/>
-              </w:rPr>
-              <w:t>compenents</w:t>
-            </w:r>
-            <w:proofErr w:type="spellEnd"/>
-            <w:r>
-              <w:rPr>
-                <w:rFonts w:asciiTheme="majorHAnsi" w:hAnsiTheme="majorHAnsi"/>
-                <w:sz w:val="22"/>
-                <w:szCs w:val="22"/>
-              </w:rPr>
-              <w:t xml:space="preserve"> work seamlessly with the database components of the new management system</w:t>
+              <w:t>new AkiProPlus management system this individual will have to work closely with the database engineer. This is to make sure the software compenents work seamlessly with the database components of the new management system</w:t>
             </w:r>
             <w:r>
               <w:rPr>
@@ -10846,7 +10691,7 @@
           <w:szCs w:val="22"/>
         </w:rPr>
       </w:pPr>
-      <w:bookmarkStart w:id="20" w:name="_Toc524312841"/>
+      <w:bookmarkStart w:id="19" w:name="_Toc524312841"/>
     </w:p>
     <w:p>
       <w:pPr>
@@ -10865,10 +10710,48 @@
         </w:rPr>
         <w:t>Management Process</w:t>
       </w:r>
+      <w:bookmarkEnd w:id="19"/>
+    </w:p>
+    <w:p>
+      <w:pPr>
+        <w:pStyle w:val="Heading2"/>
+        <w:rPr>
+          <w:rFonts w:asciiTheme="majorHAnsi" w:hAnsiTheme="majorHAnsi"/>
+          <w:sz w:val="22"/>
+          <w:szCs w:val="22"/>
+        </w:rPr>
+      </w:pPr>
+      <w:bookmarkStart w:id="20" w:name="_Toc524312842"/>
+      <w:r>
+        <w:rPr>
+          <w:rFonts w:asciiTheme="majorHAnsi" w:hAnsiTheme="majorHAnsi"/>
+          <w:sz w:val="22"/>
+          <w:szCs w:val="22"/>
+        </w:rPr>
+        <w:t>Project Estimates</w:t>
+      </w:r>
       <w:bookmarkEnd w:id="20"/>
     </w:p>
     <w:p>
       <w:pPr>
+        <w:pStyle w:val="infoblue0"/>
+        <w:rPr>
+          <w:rFonts w:asciiTheme="majorHAnsi" w:hAnsiTheme="majorHAnsi"/>
+          <w:sz w:val="22"/>
+          <w:szCs w:val="22"/>
+        </w:rPr>
+      </w:pPr>
+      <w:r>
+        <w:rPr>
+          <w:rFonts w:asciiTheme="majorHAnsi" w:hAnsiTheme="majorHAnsi"/>
+          <w:sz w:val="22"/>
+          <w:szCs w:val="22"/>
+        </w:rPr>
+        <w:t>[Provide the estimated cost and schedule for the project, as well as the basis for those estimates, and the points and circumstances in the project when re-estimation will occur.]</w:t>
+      </w:r>
+    </w:p>
+    <w:p>
+      <w:pPr>
         <w:pStyle w:val="Heading2"/>
         <w:rPr>
           <w:rFonts w:asciiTheme="majorHAnsi" w:hAnsiTheme="majorHAnsi"/>
@@ -10876,14 +10759,14 @@
           <w:szCs w:val="22"/>
         </w:rPr>
       </w:pPr>
-      <w:bookmarkStart w:id="21" w:name="_Toc524312842"/>
-      <w:r>
-        <w:rPr>
-          <w:rFonts w:asciiTheme="majorHAnsi" w:hAnsiTheme="majorHAnsi"/>
-          <w:sz w:val="22"/>
-          <w:szCs w:val="22"/>
-        </w:rPr>
-        <w:t>Project Estimates</w:t>
+      <w:bookmarkStart w:id="21" w:name="_Toc524312843"/>
+      <w:r>
+        <w:rPr>
+          <w:rFonts w:asciiTheme="majorHAnsi" w:hAnsiTheme="majorHAnsi"/>
+          <w:sz w:val="22"/>
+          <w:szCs w:val="22"/>
+        </w:rPr>
+        <w:t>Project Plan</w:t>
       </w:r>
       <w:bookmarkEnd w:id="21"/>
     </w:p>
@@ -10902,66 +10785,28 @@
           <w:sz w:val="22"/>
           <w:szCs w:val="22"/>
         </w:rPr>
-        <w:t>[Provide the estimated cost and schedule for the project, as well as the basis for those estimates, and the points and circumstances in the project when re-estimation will occur.]</w:t>
-      </w:r>
-    </w:p>
-    <w:p>
-      <w:pPr>
-        <w:pStyle w:val="Heading2"/>
-        <w:rPr>
-          <w:rFonts w:asciiTheme="majorHAnsi" w:hAnsiTheme="majorHAnsi"/>
-          <w:sz w:val="22"/>
-          <w:szCs w:val="22"/>
-        </w:rPr>
-      </w:pPr>
-      <w:bookmarkStart w:id="22" w:name="_Toc524312843"/>
-      <w:r>
-        <w:rPr>
-          <w:rFonts w:asciiTheme="majorHAnsi" w:hAnsiTheme="majorHAnsi"/>
-          <w:sz w:val="22"/>
-          <w:szCs w:val="22"/>
-        </w:rPr>
-        <w:t>Project Plan</w:t>
+        <w:t>[This section contains the schedule and resources for the project.]</w:t>
+      </w:r>
+    </w:p>
+    <w:p>
+      <w:pPr>
+        <w:pStyle w:val="Heading3"/>
+        <w:rPr>
+          <w:rFonts w:asciiTheme="majorHAnsi" w:hAnsiTheme="majorHAnsi"/>
+          <w:sz w:val="22"/>
+          <w:szCs w:val="22"/>
+        </w:rPr>
+      </w:pPr>
+      <w:bookmarkStart w:id="22" w:name="_Toc524312844"/>
+      <w:r>
+        <w:rPr>
+          <w:rFonts w:asciiTheme="majorHAnsi" w:hAnsiTheme="majorHAnsi"/>
+          <w:sz w:val="22"/>
+          <w:szCs w:val="22"/>
+        </w:rPr>
+        <w:t>Phase Plan</w:t>
       </w:r>
       <w:bookmarkEnd w:id="22"/>
-    </w:p>
-    <w:p>
-      <w:pPr>
-        <w:pStyle w:val="infoblue0"/>
-        <w:rPr>
-          <w:rFonts w:asciiTheme="majorHAnsi" w:hAnsiTheme="majorHAnsi"/>
-          <w:sz w:val="22"/>
-          <w:szCs w:val="22"/>
-        </w:rPr>
-      </w:pPr>
-      <w:r>
-        <w:rPr>
-          <w:rFonts w:asciiTheme="majorHAnsi" w:hAnsiTheme="majorHAnsi"/>
-          <w:sz w:val="22"/>
-          <w:szCs w:val="22"/>
-        </w:rPr>
-        <w:t>[This section contains the schedule and resources for the project.]</w:t>
-      </w:r>
-    </w:p>
-    <w:p>
-      <w:pPr>
-        <w:pStyle w:val="Heading3"/>
-        <w:rPr>
-          <w:rFonts w:asciiTheme="majorHAnsi" w:hAnsiTheme="majorHAnsi"/>
-          <w:sz w:val="22"/>
-          <w:szCs w:val="22"/>
-        </w:rPr>
-      </w:pPr>
-      <w:bookmarkStart w:id="23" w:name="_Toc524312844"/>
-      <w:r>
-        <w:rPr>
-          <w:rFonts w:asciiTheme="majorHAnsi" w:hAnsiTheme="majorHAnsi"/>
-          <w:sz w:val="22"/>
-          <w:szCs w:val="22"/>
-        </w:rPr>
-        <w:t>Phase Plan</w:t>
-      </w:r>
-      <w:bookmarkEnd w:id="23"/>
     </w:p>
     <w:p>
       <w:pPr>
@@ -14539,7 +14384,6 @@
           <w:i/>
           <w:iCs/>
           <w:noProof/>
-          <w:lang w:val="en-TT" w:eastAsia="en-TT"/>
         </w:rPr>
         <w:drawing>
           <wp:inline distT="0" distB="0" distL="0" distR="0" wp14:anchorId="30895602" wp14:editId="1FB55B94">
@@ -14604,7 +14448,6 @@
           <w:iCs w:val="0"/>
           <w:noProof/>
           <w:color w:val="auto"/>
-          <w:lang w:val="en-TT" w:eastAsia="en-TT"/>
         </w:rPr>
         <w:lastRenderedPageBreak/>
         <w:drawing>
@@ -14682,6 +14525,396 @@
         <w:t>Identify major milestones with their achievement criteria</w:t>
       </w:r>
     </w:p>
+    <w:tbl>
+      <w:tblPr>
+        <w:tblStyle w:val="GridTable4"/>
+        <w:tblW w:w="0" w:type="auto"/>
+        <w:tblLook w:val="04A0" w:firstRow="1" w:lastRow="0" w:firstColumn="1" w:lastColumn="0" w:noHBand="0" w:noVBand="1"/>
+      </w:tblPr>
+      <w:tblGrid>
+        <w:gridCol w:w="3346"/>
+        <w:gridCol w:w="6230"/>
+      </w:tblGrid>
+      <w:tr>
+        <w:trPr>
+          <w:cnfStyle w:val="100000000000" w:firstRow="1" w:lastRow="0" w:firstColumn="0" w:lastColumn="0" w:oddVBand="0" w:evenVBand="0" w:oddHBand="0" w:evenHBand="0" w:firstRowFirstColumn="0" w:firstRowLastColumn="0" w:lastRowFirstColumn="0" w:lastRowLastColumn="0"/>
+        </w:trPr>
+        <w:tc>
+          <w:tcPr>
+            <w:cnfStyle w:val="001000000000" w:firstRow="0" w:lastRow="0" w:firstColumn="1" w:lastColumn="0" w:oddVBand="0" w:evenVBand="0" w:oddHBand="0" w:evenHBand="0" w:firstRowFirstColumn="0" w:firstRowLastColumn="0" w:lastRowFirstColumn="0" w:lastRowLastColumn="0"/>
+            <w:tcW w:w="4680" w:type="dxa"/>
+          </w:tcPr>
+          <w:p>
+            <w:pPr>
+              <w:pStyle w:val="infoblue0"/>
+              <w:rPr>
+                <w:rFonts w:ascii="Cambria" w:hAnsi="Cambria"/>
+              </w:rPr>
+            </w:pPr>
+            <w:r>
+              <w:rPr>
+                <w:rFonts w:ascii="Cambria" w:eastAsiaTheme="majorEastAsia" w:hAnsi="Cambria" w:cstheme="majorBidi"/>
+                <w:i w:val="0"/>
+                <w:iCs w:val="0"/>
+                <w:color w:val="auto"/>
+              </w:rPr>
+              <w:t>Major Milestones</w:t>
+            </w:r>
+          </w:p>
+        </w:tc>
+        <w:tc>
+          <w:tcPr>
+            <w:tcW w:w="4680" w:type="dxa"/>
+          </w:tcPr>
+          <w:p>
+            <w:pPr>
+              <w:pStyle w:val="infoblue0"/>
+              <w:cnfStyle w:val="100000000000" w:firstRow="1" w:lastRow="0" w:firstColumn="0" w:lastColumn="0" w:oddVBand="0" w:evenVBand="0" w:oddHBand="0" w:evenHBand="0" w:firstRowFirstColumn="0" w:firstRowLastColumn="0" w:lastRowFirstColumn="0" w:lastRowLastColumn="0"/>
+              <w:rPr>
+                <w:rFonts w:ascii="Cambria" w:hAnsi="Cambria"/>
+              </w:rPr>
+            </w:pPr>
+            <w:r>
+              <w:rPr>
+                <w:rFonts w:ascii="Cambria" w:eastAsiaTheme="majorEastAsia" w:hAnsi="Cambria" w:cstheme="majorBidi"/>
+                <w:i w:val="0"/>
+                <w:iCs w:val="0"/>
+                <w:color w:val="auto"/>
+              </w:rPr>
+              <w:t>Achievement criteria</w:t>
+            </w:r>
+          </w:p>
+        </w:tc>
+      </w:tr>
+      <w:tr>
+        <w:trPr>
+          <w:cnfStyle w:val="000000100000" w:firstRow="0" w:lastRow="0" w:firstColumn="0" w:lastColumn="0" w:oddVBand="0" w:evenVBand="0" w:oddHBand="1" w:evenHBand="0" w:firstRowFirstColumn="0" w:firstRowLastColumn="0" w:lastRowFirstColumn="0" w:lastRowLastColumn="0"/>
+        </w:trPr>
+        <w:tc>
+          <w:tcPr>
+            <w:cnfStyle w:val="001000000000" w:firstRow="0" w:lastRow="0" w:firstColumn="1" w:lastColumn="0" w:oddVBand="0" w:evenVBand="0" w:oddHBand="0" w:evenHBand="0" w:firstRowFirstColumn="0" w:firstRowLastColumn="0" w:lastRowFirstColumn="0" w:lastRowLastColumn="0"/>
+            <w:tcW w:w="0" w:type="auto"/>
+          </w:tcPr>
+          <w:p>
+            <w:pPr>
+              <w:pStyle w:val="infoblue0"/>
+              <w:rPr>
+                <w:rFonts w:ascii="Cambria" w:hAnsi="Cambria"/>
+              </w:rPr>
+            </w:pPr>
+            <w:r>
+              <w:rPr>
+                <w:rFonts w:ascii="Cambria" w:eastAsiaTheme="majorEastAsia" w:hAnsi="Cambria" w:cstheme="majorBidi"/>
+                <w:b w:val="0"/>
+                <w:bCs w:val="0"/>
+                <w:i w:val="0"/>
+                <w:iCs w:val="0"/>
+                <w:color w:val="auto"/>
+              </w:rPr>
+              <w:t>Completion of Software Development Plan</w:t>
+            </w:r>
+          </w:p>
+        </w:tc>
+        <w:tc>
+          <w:tcPr>
+            <w:tcW w:w="0" w:type="auto"/>
+          </w:tcPr>
+          <w:p>
+            <w:pPr>
+              <w:pStyle w:val="infoblue0"/>
+              <w:cnfStyle w:val="000000100000" w:firstRow="0" w:lastRow="0" w:firstColumn="0" w:lastColumn="0" w:oddVBand="0" w:evenVBand="0" w:oddHBand="1" w:evenHBand="0" w:firstRowFirstColumn="0" w:firstRowLastColumn="0" w:lastRowFirstColumn="0" w:lastRowLastColumn="0"/>
+              <w:rPr>
+                <w:rFonts w:ascii="Cambria" w:hAnsi="Cambria"/>
+              </w:rPr>
+            </w:pPr>
+            <w:r>
+              <w:rPr>
+                <w:rFonts w:ascii="Cambria" w:eastAsiaTheme="majorEastAsia" w:hAnsi="Cambria" w:cstheme="majorBidi"/>
+                <w:i w:val="0"/>
+                <w:iCs w:val="0"/>
+                <w:color w:val="auto"/>
+              </w:rPr>
+              <w:t>Completion of key components that make up the document. The Introduction, Project Overview, Project Organization and Management processes.</w:t>
+            </w:r>
+          </w:p>
+        </w:tc>
+      </w:tr>
+      <w:tr>
+        <w:tc>
+          <w:tcPr>
+            <w:cnfStyle w:val="001000000000" w:firstRow="0" w:lastRow="0" w:firstColumn="1" w:lastColumn="0" w:oddVBand="0" w:evenVBand="0" w:oddHBand="0" w:evenHBand="0" w:firstRowFirstColumn="0" w:firstRowLastColumn="0" w:lastRowFirstColumn="0" w:lastRowLastColumn="0"/>
+            <w:tcW w:w="4680" w:type="dxa"/>
+          </w:tcPr>
+          <w:p>
+            <w:pPr>
+              <w:pStyle w:val="infoblue0"/>
+              <w:rPr>
+                <w:rFonts w:ascii="Cambria" w:hAnsi="Cambria"/>
+              </w:rPr>
+            </w:pPr>
+            <w:r>
+              <w:rPr>
+                <w:rFonts w:ascii="Cambria" w:eastAsiaTheme="majorEastAsia" w:hAnsi="Cambria" w:cstheme="majorBidi"/>
+                <w:b w:val="0"/>
+                <w:bCs w:val="0"/>
+                <w:i w:val="0"/>
+                <w:iCs w:val="0"/>
+                <w:color w:val="auto"/>
+              </w:rPr>
+              <w:t>Completion of Walkthrough of BPP</w:t>
+            </w:r>
+          </w:p>
+        </w:tc>
+        <w:tc>
+          <w:tcPr>
+            <w:tcW w:w="4680" w:type="dxa"/>
+          </w:tcPr>
+          <w:p>
+            <w:pPr>
+              <w:pStyle w:val="infoblue0"/>
+              <w:cnfStyle w:val="000000000000" w:firstRow="0" w:lastRow="0" w:firstColumn="0" w:lastColumn="0" w:oddVBand="0" w:evenVBand="0" w:oddHBand="0" w:evenHBand="0" w:firstRowFirstColumn="0" w:firstRowLastColumn="0" w:lastRowFirstColumn="0" w:lastRowLastColumn="0"/>
+              <w:rPr>
+                <w:rFonts w:ascii="Cambria" w:hAnsi="Cambria"/>
+              </w:rPr>
+            </w:pPr>
+            <w:r>
+              <w:rPr>
+                <w:rFonts w:ascii="Cambria" w:eastAsiaTheme="majorEastAsia" w:hAnsi="Cambria" w:cstheme="majorBidi"/>
+                <w:i w:val="0"/>
+                <w:iCs w:val="0"/>
+                <w:color w:val="auto"/>
+              </w:rPr>
+              <w:t>Completion of Baseline project plan</w:t>
+            </w:r>
+          </w:p>
+        </w:tc>
+      </w:tr>
+      <w:tr>
+        <w:trPr>
+          <w:cnfStyle w:val="000000100000" w:firstRow="0" w:lastRow="0" w:firstColumn="0" w:lastColumn="0" w:oddVBand="0" w:evenVBand="0" w:oddHBand="1" w:evenHBand="0" w:firstRowFirstColumn="0" w:firstRowLastColumn="0" w:lastRowFirstColumn="0" w:lastRowLastColumn="0"/>
+        </w:trPr>
+        <w:tc>
+          <w:tcPr>
+            <w:cnfStyle w:val="001000000000" w:firstRow="0" w:lastRow="0" w:firstColumn="1" w:lastColumn="0" w:oddVBand="0" w:evenVBand="0" w:oddHBand="0" w:evenHBand="0" w:firstRowFirstColumn="0" w:firstRowLastColumn="0" w:lastRowFirstColumn="0" w:lastRowLastColumn="0"/>
+            <w:tcW w:w="4680" w:type="dxa"/>
+          </w:tcPr>
+          <w:p>
+            <w:pPr>
+              <w:pStyle w:val="infoblue0"/>
+              <w:rPr>
+                <w:rFonts w:ascii="Cambria" w:hAnsi="Cambria"/>
+              </w:rPr>
+            </w:pPr>
+            <w:r>
+              <w:rPr>
+                <w:rFonts w:ascii="Cambria" w:eastAsiaTheme="majorEastAsia" w:hAnsi="Cambria" w:cstheme="majorBidi"/>
+                <w:b w:val="0"/>
+                <w:bCs w:val="0"/>
+                <w:i w:val="0"/>
+                <w:iCs w:val="0"/>
+                <w:color w:val="auto"/>
+              </w:rPr>
+              <w:t>Completion of Component/Object Specifications Documents</w:t>
+            </w:r>
+          </w:p>
+        </w:tc>
+        <w:tc>
+          <w:tcPr>
+            <w:tcW w:w="4680" w:type="dxa"/>
+          </w:tcPr>
+          <w:p>
+            <w:pPr>
+              <w:pStyle w:val="infoblue0"/>
+              <w:cnfStyle w:val="000000100000" w:firstRow="0" w:lastRow="0" w:firstColumn="0" w:lastColumn="0" w:oddVBand="0" w:evenVBand="0" w:oddHBand="1" w:evenHBand="0" w:firstRowFirstColumn="0" w:firstRowLastColumn="0" w:lastRowFirstColumn="0" w:lastRowLastColumn="0"/>
+              <w:rPr>
+                <w:rFonts w:ascii="Cambria" w:hAnsi="Cambria"/>
+              </w:rPr>
+            </w:pPr>
+            <w:r>
+              <w:rPr>
+                <w:rFonts w:ascii="Cambria" w:eastAsiaTheme="majorEastAsia" w:hAnsi="Cambria" w:cstheme="majorBidi"/>
+                <w:i w:val="0"/>
+                <w:iCs w:val="0"/>
+                <w:color w:val="auto"/>
+              </w:rPr>
+              <w:t>All pervious task that exist within in the Analysis phase must be completed in their entirety.</w:t>
+            </w:r>
+          </w:p>
+        </w:tc>
+      </w:tr>
+      <w:tr>
+        <w:tc>
+          <w:tcPr>
+            <w:cnfStyle w:val="001000000000" w:firstRow="0" w:lastRow="0" w:firstColumn="1" w:lastColumn="0" w:oddVBand="0" w:evenVBand="0" w:oddHBand="0" w:evenHBand="0" w:firstRowFirstColumn="0" w:firstRowLastColumn="0" w:lastRowFirstColumn="0" w:lastRowLastColumn="0"/>
+            <w:tcW w:w="4680" w:type="dxa"/>
+          </w:tcPr>
+          <w:p>
+            <w:pPr>
+              <w:pStyle w:val="infoblue0"/>
+              <w:rPr>
+                <w:rFonts w:ascii="Cambria" w:hAnsi="Cambria"/>
+              </w:rPr>
+            </w:pPr>
+            <w:r>
+              <w:rPr>
+                <w:rFonts w:ascii="Cambria" w:eastAsiaTheme="majorEastAsia" w:hAnsi="Cambria" w:cstheme="majorBidi"/>
+                <w:b w:val="0"/>
+                <w:bCs w:val="0"/>
+                <w:i w:val="0"/>
+                <w:iCs w:val="0"/>
+                <w:color w:val="auto"/>
+              </w:rPr>
+              <w:t>Completion of distributed and Internet Systems.</w:t>
+            </w:r>
+          </w:p>
+        </w:tc>
+        <w:tc>
+          <w:tcPr>
+            <w:tcW w:w="4680" w:type="dxa"/>
+          </w:tcPr>
+          <w:p>
+            <w:pPr>
+              <w:pStyle w:val="infoblue0"/>
+              <w:cnfStyle w:val="000000000000" w:firstRow="0" w:lastRow="0" w:firstColumn="0" w:lastColumn="0" w:oddVBand="0" w:evenVBand="0" w:oddHBand="0" w:evenHBand="0" w:firstRowFirstColumn="0" w:firstRowLastColumn="0" w:lastRowFirstColumn="0" w:lastRowLastColumn="0"/>
+              <w:rPr>
+                <w:rFonts w:ascii="Cambria" w:hAnsi="Cambria"/>
+              </w:rPr>
+            </w:pPr>
+            <w:r>
+              <w:rPr>
+                <w:rFonts w:ascii="Cambria" w:eastAsiaTheme="majorEastAsia" w:hAnsi="Cambria" w:cstheme="majorBidi"/>
+                <w:i w:val="0"/>
+                <w:iCs w:val="0"/>
+                <w:color w:val="auto"/>
+              </w:rPr>
+              <w:t>All previous task that exist within the design phase must be completed in their entirety.</w:t>
+            </w:r>
+          </w:p>
+          <w:p>
+            <w:pPr>
+              <w:pStyle w:val="infoblue0"/>
+              <w:cnfStyle w:val="000000000000" w:firstRow="0" w:lastRow="0" w:firstColumn="0" w:lastColumn="0" w:oddVBand="0" w:evenVBand="0" w:oddHBand="0" w:evenHBand="0" w:firstRowFirstColumn="0" w:firstRowLastColumn="0" w:lastRowFirstColumn="0" w:lastRowLastColumn="0"/>
+              <w:rPr>
+                <w:rFonts w:ascii="Cambria" w:hAnsi="Cambria"/>
+              </w:rPr>
+            </w:pPr>
+            <w:r>
+              <w:rPr>
+                <w:rFonts w:ascii="Cambria" w:eastAsiaTheme="majorEastAsia" w:hAnsi="Cambria" w:cstheme="majorBidi"/>
+                <w:i w:val="0"/>
+                <w:iCs w:val="0"/>
+                <w:color w:val="auto"/>
+              </w:rPr>
+              <w:t xml:space="preserve"> </w:t>
+            </w:r>
+          </w:p>
+        </w:tc>
+      </w:tr>
+      <w:tr>
+        <w:trPr>
+          <w:cnfStyle w:val="000000100000" w:firstRow="0" w:lastRow="0" w:firstColumn="0" w:lastColumn="0" w:oddVBand="0" w:evenVBand="0" w:oddHBand="1" w:evenHBand="0" w:firstRowFirstColumn="0" w:firstRowLastColumn="0" w:lastRowFirstColumn="0" w:lastRowLastColumn="0"/>
+        </w:trPr>
+        <w:tc>
+          <w:tcPr>
+            <w:cnfStyle w:val="001000000000" w:firstRow="0" w:lastRow="0" w:firstColumn="1" w:lastColumn="0" w:oddVBand="0" w:evenVBand="0" w:oddHBand="0" w:evenHBand="0" w:firstRowFirstColumn="0" w:firstRowLastColumn="0" w:lastRowFirstColumn="0" w:lastRowLastColumn="0"/>
+            <w:tcW w:w="4680" w:type="dxa"/>
+          </w:tcPr>
+          <w:p>
+            <w:pPr>
+              <w:pStyle w:val="infoblue0"/>
+              <w:rPr>
+                <w:rFonts w:ascii="Cambria" w:hAnsi="Cambria"/>
+              </w:rPr>
+            </w:pPr>
+            <w:r>
+              <w:rPr>
+                <w:rFonts w:ascii="Cambria" w:eastAsiaTheme="majorEastAsia" w:hAnsi="Cambria" w:cstheme="majorBidi"/>
+                <w:b w:val="0"/>
+                <w:bCs w:val="0"/>
+                <w:i w:val="0"/>
+                <w:iCs w:val="0"/>
+                <w:color w:val="auto"/>
+              </w:rPr>
+              <w:t>Project Launch</w:t>
+            </w:r>
+          </w:p>
+        </w:tc>
+        <w:tc>
+          <w:tcPr>
+            <w:tcW w:w="4680" w:type="dxa"/>
+          </w:tcPr>
+          <w:p>
+            <w:pPr>
+              <w:pStyle w:val="infoblue0"/>
+              <w:cnfStyle w:val="000000100000" w:firstRow="0" w:lastRow="0" w:firstColumn="0" w:lastColumn="0" w:oddVBand="0" w:evenVBand="0" w:oddHBand="1" w:evenHBand="0" w:firstRowFirstColumn="0" w:firstRowLastColumn="0" w:lastRowFirstColumn="0" w:lastRowLastColumn="0"/>
+              <w:rPr>
+                <w:rFonts w:ascii="Cambria" w:hAnsi="Cambria"/>
+              </w:rPr>
+            </w:pPr>
+            <w:r>
+              <w:rPr>
+                <w:rFonts w:ascii="Cambria" w:eastAsiaTheme="majorEastAsia" w:hAnsi="Cambria" w:cstheme="majorBidi"/>
+                <w:i w:val="0"/>
+                <w:iCs w:val="0"/>
+                <w:color w:val="auto"/>
+              </w:rPr>
+              <w:t xml:space="preserve">All previous task that exist within the implementation phase must be completed in their entirety </w:t>
+            </w:r>
+          </w:p>
+        </w:tc>
+      </w:tr>
+      <w:tr>
+        <w:tc>
+          <w:tcPr>
+            <w:cnfStyle w:val="001000000000" w:firstRow="0" w:lastRow="0" w:firstColumn="1" w:lastColumn="0" w:oddVBand="0" w:evenVBand="0" w:oddHBand="0" w:evenHBand="0" w:firstRowFirstColumn="0" w:firstRowLastColumn="0" w:lastRowFirstColumn="0" w:lastRowLastColumn="0"/>
+            <w:tcW w:w="4680" w:type="dxa"/>
+          </w:tcPr>
+          <w:p>
+            <w:pPr>
+              <w:pStyle w:val="infoblue0"/>
+              <w:rPr>
+                <w:rFonts w:ascii="Cambria" w:hAnsi="Cambria"/>
+              </w:rPr>
+            </w:pPr>
+            <w:r>
+              <w:rPr>
+                <w:rFonts w:ascii="Cambria" w:eastAsiaTheme="majorEastAsia" w:hAnsi="Cambria" w:cstheme="majorBidi"/>
+                <w:b w:val="0"/>
+                <w:bCs w:val="0"/>
+                <w:i w:val="0"/>
+                <w:iCs w:val="0"/>
+                <w:color w:val="auto"/>
+              </w:rPr>
+              <w:lastRenderedPageBreak/>
+              <w:t>Completion of Evaluation report</w:t>
+            </w:r>
+          </w:p>
+        </w:tc>
+        <w:tc>
+          <w:tcPr>
+            <w:tcW w:w="4680" w:type="dxa"/>
+          </w:tcPr>
+          <w:p>
+            <w:pPr>
+              <w:pStyle w:val="infoblue0"/>
+              <w:cnfStyle w:val="000000000000" w:firstRow="0" w:lastRow="0" w:firstColumn="0" w:lastColumn="0" w:oddVBand="0" w:evenVBand="0" w:oddHBand="0" w:evenHBand="0" w:firstRowFirstColumn="0" w:firstRowLastColumn="0" w:lastRowFirstColumn="0" w:lastRowLastColumn="0"/>
+              <w:rPr>
+                <w:rFonts w:ascii="Cambria" w:hAnsi="Cambria"/>
+              </w:rPr>
+            </w:pPr>
+            <w:r>
+              <w:rPr>
+                <w:rFonts w:ascii="Cambria" w:eastAsiaTheme="majorEastAsia" w:hAnsi="Cambria" w:cstheme="majorBidi"/>
+                <w:i w:val="0"/>
+                <w:iCs w:val="0"/>
+                <w:color w:val="auto"/>
+              </w:rPr>
+              <w:t>Completion of  all previous milestones</w:t>
+            </w:r>
+          </w:p>
+        </w:tc>
+      </w:tr>
+    </w:tbl>
     <w:p>
       <w:pPr>
         <w:pStyle w:val="infoblue0"/>
@@ -14695,6 +14928,27 @@
     <w:p>
       <w:pPr>
         <w:pStyle w:val="infoblue0"/>
+        <w:ind w:left="0"/>
+        <w:rPr>
+          <w:rFonts w:asciiTheme="majorHAnsi" w:hAnsiTheme="majorHAnsi"/>
+          <w:sz w:val="22"/>
+          <w:szCs w:val="22"/>
+        </w:rPr>
+      </w:pPr>
+    </w:p>
+    <w:p>
+      <w:pPr>
+        <w:pStyle w:val="infoblue0"/>
+        <w:rPr>
+          <w:rFonts w:asciiTheme="majorHAnsi" w:hAnsiTheme="majorHAnsi"/>
+          <w:sz w:val="22"/>
+          <w:szCs w:val="22"/>
+        </w:rPr>
+      </w:pPr>
+    </w:p>
+    <w:p>
+      <w:pPr>
+        <w:pStyle w:val="infoblue0"/>
         <w:rPr>
           <w:rFonts w:asciiTheme="majorHAnsi" w:hAnsiTheme="majorHAnsi"/>
           <w:sz w:val="22"/>
@@ -14712,6 +14966,144 @@
     </w:p>
     <w:p>
       <w:pPr>
+        <w:pStyle w:val="infoblue0"/>
+        <w:tabs>
+          <w:tab w:val="left" w:pos="7035"/>
+        </w:tabs>
+        <w:rPr>
+          <w:rFonts w:asciiTheme="majorHAnsi" w:hAnsiTheme="majorHAnsi"/>
+          <w:sz w:val="22"/>
+          <w:szCs w:val="22"/>
+        </w:rPr>
+      </w:pPr>
+      <w:r>
+        <w:rPr>
+          <w:rFonts w:asciiTheme="majorHAnsi" w:hAnsiTheme="majorHAnsi"/>
+          <w:sz w:val="22"/>
+          <w:szCs w:val="22"/>
+        </w:rPr>
+        <w:t>[List the objectives to be accomplished for each of the iterations.]</w:t>
+      </w:r>
+      <w:r>
+        <w:rPr>
+          <w:rFonts w:asciiTheme="majorHAnsi" w:hAnsiTheme="majorHAnsi"/>
+          <w:sz w:val="22"/>
+          <w:szCs w:val="22"/>
+        </w:rPr>
+        <w:tab/>
+      </w:r>
+    </w:p>
+    <w:p>
+      <w:pPr>
+        <w:ind w:firstLine="720"/>
+        <w:rPr>
+          <w:rFonts w:ascii="Cambria" w:hAnsi="Cambria"/>
+        </w:rPr>
+      </w:pPr>
+      <w:r>
+        <w:rPr>
+          <w:rFonts w:ascii="Cambria" w:eastAsiaTheme="majorEastAsia" w:hAnsi="Cambria" w:cstheme="majorBidi"/>
+        </w:rPr>
+        <w:t>The iterative objectives are as follows:</w:t>
+      </w:r>
+    </w:p>
+    <w:p>
+      <w:pPr>
+        <w:ind w:firstLine="720"/>
+        <w:rPr>
+          <w:rFonts w:ascii="Cambria" w:hAnsi="Cambria"/>
+        </w:rPr>
+      </w:pPr>
+      <w:r>
+        <w:rPr>
+          <w:rFonts w:ascii="Cambria" w:eastAsiaTheme="majorEastAsia" w:hAnsi="Cambria" w:cstheme="majorBidi"/>
+        </w:rPr>
+        <w:t>Requirements Analysis, Software Project Plan, Alpha and Beta versions</w:t>
+      </w:r>
+    </w:p>
+    <w:p>
+      <w:pPr>
+        <w:pStyle w:val="infoblue0"/>
+        <w:rPr>
+          <w:rFonts w:ascii="Cambria" w:hAnsi="Cambria"/>
+        </w:rPr>
+      </w:pPr>
+      <w:r>
+        <w:rPr>
+          <w:rFonts w:ascii="Cambria" w:eastAsiaTheme="majorEastAsia" w:hAnsi="Cambria" w:cstheme="majorBidi"/>
+          <w:i w:val="0"/>
+          <w:iCs w:val="0"/>
+          <w:color w:val="auto"/>
+        </w:rPr>
+        <w:t>Requirements Analysis gives way to functional and non -functional requirements. The objectives that exist within Requirements Analysis are used to identify key business processes and functions.</w:t>
+      </w:r>
+    </w:p>
+    <w:p>
+      <w:pPr>
+        <w:pStyle w:val="infoblue0"/>
+        <w:rPr>
+          <w:rFonts w:ascii="Cambria" w:hAnsi="Cambria"/>
+        </w:rPr>
+      </w:pPr>
+      <w:r>
+        <w:rPr>
+          <w:rFonts w:ascii="Cambria" w:eastAsiaTheme="majorEastAsia" w:hAnsi="Cambria" w:cstheme="majorBidi"/>
+          <w:i w:val="0"/>
+          <w:iCs w:val="0"/>
+          <w:color w:val="auto"/>
+        </w:rPr>
+        <w:t>The Software Project Plan helps to identify detailed objectives that revolve around planning design and implementation which are used to accomplish the end product product/system.</w:t>
+      </w:r>
+    </w:p>
+    <w:p>
+      <w:pPr>
+        <w:pStyle w:val="infoblue0"/>
+        <w:rPr>
+          <w:rFonts w:ascii="Cambria" w:hAnsi="Cambria"/>
+        </w:rPr>
+      </w:pPr>
+      <w:r>
+        <w:rPr>
+          <w:rFonts w:ascii="Cambria" w:eastAsiaTheme="majorEastAsia" w:hAnsi="Cambria" w:cstheme="majorBidi"/>
+          <w:i w:val="0"/>
+          <w:iCs w:val="0"/>
+          <w:color w:val="auto"/>
+        </w:rPr>
+        <w:t>Alpha software version-The main objective of this version is to provide a measure of functionality in an effort to simulate what the end product may look like.</w:t>
+      </w:r>
+    </w:p>
+    <w:p>
+      <w:pPr>
+        <w:pStyle w:val="infoblue0"/>
+        <w:rPr>
+          <w:rFonts w:ascii="Cambria" w:hAnsi="Cambria"/>
+        </w:rPr>
+      </w:pPr>
+      <w:r>
+        <w:rPr>
+          <w:rFonts w:ascii="Cambria" w:eastAsiaTheme="majorEastAsia" w:hAnsi="Cambria" w:cstheme="majorBidi"/>
+          <w:i w:val="0"/>
+          <w:iCs w:val="0"/>
+          <w:color w:val="auto"/>
+        </w:rPr>
+        <w:t>Beta Software Version-The main objective of this version is to provide a stable end product with most of the intended functionalities being fully operational.</w:t>
+      </w:r>
+    </w:p>
+    <w:p>
+      <w:pPr>
+        <w:pStyle w:val="infoblue0"/>
+        <w:tabs>
+          <w:tab w:val="left" w:pos="7035"/>
+        </w:tabs>
+        <w:rPr>
+          <w:rFonts w:asciiTheme="majorHAnsi" w:hAnsiTheme="majorHAnsi"/>
+          <w:sz w:val="22"/>
+          <w:szCs w:val="22"/>
+        </w:rPr>
+      </w:pPr>
+    </w:p>
+    <w:p>
+      <w:pPr>
         <w:pStyle w:val="Heading3"/>
         <w:rPr>
           <w:rFonts w:asciiTheme="majorHAnsi" w:hAnsiTheme="majorHAnsi"/>
@@ -14719,45 +15111,7 @@
           <w:szCs w:val="22"/>
         </w:rPr>
       </w:pPr>
-      <w:bookmarkStart w:id="24" w:name="_Toc524312845"/>
-      <w:r>
-        <w:rPr>
-          <w:rFonts w:asciiTheme="majorHAnsi" w:hAnsiTheme="majorHAnsi"/>
-          <w:sz w:val="22"/>
-          <w:szCs w:val="22"/>
-        </w:rPr>
-        <w:t>Iteration Objectives</w:t>
-      </w:r>
-      <w:bookmarkEnd w:id="24"/>
-    </w:p>
-    <w:p>
-      <w:pPr>
-        <w:pStyle w:val="infoblue0"/>
-        <w:rPr>
-          <w:rFonts w:asciiTheme="majorHAnsi" w:hAnsiTheme="majorHAnsi"/>
-          <w:sz w:val="22"/>
-          <w:szCs w:val="22"/>
-        </w:rPr>
-      </w:pPr>
-      <w:r>
-        <w:rPr>
-          <w:rFonts w:asciiTheme="majorHAnsi" w:hAnsiTheme="majorHAnsi"/>
-          <w:sz w:val="22"/>
-          <w:szCs w:val="22"/>
-        </w:rPr>
-        <w:t>[List the objectives to be accomplished for each of the iterations.]</w:t>
-      </w:r>
-    </w:p>
-    <w:p>
-      <w:pPr>
-        <w:pStyle w:val="Heading3"/>
-        <w:rPr>
-          <w:rFonts w:asciiTheme="majorHAnsi" w:hAnsiTheme="majorHAnsi"/>
-          <w:sz w:val="22"/>
-          <w:szCs w:val="22"/>
-        </w:rPr>
-      </w:pPr>
-      <w:bookmarkStart w:id="25" w:name="_Toc524312846"/>
+      <w:bookmarkStart w:id="23" w:name="_Toc524312846"/>
       <w:r>
         <w:rPr>
           <w:rFonts w:asciiTheme="majorHAnsi" w:hAnsiTheme="majorHAnsi"/>
@@ -14766,7 +15120,7 @@
         </w:rPr>
         <w:t>Releases</w:t>
       </w:r>
-      <w:bookmarkEnd w:id="25"/>
+      <w:bookmarkEnd w:id="23"/>
     </w:p>
     <w:tbl>
       <w:tblPr>
@@ -14793,7 +15147,7 @@
             <w:pPr>
               <w:pStyle w:val="infoblue0"/>
             </w:pPr>
-            <w:bookmarkStart w:id="26" w:name="_Toc524312847"/>
+            <w:bookmarkStart w:id="24" w:name="_Toc524312847"/>
             <w:r>
               <w:rPr>
                 <w:rFonts w:asciiTheme="majorHAnsi" w:eastAsiaTheme="majorEastAsia" w:hAnsiTheme="majorHAnsi" w:cstheme="majorBidi"/>
@@ -14932,8 +15286,21 @@
                 <w:sz w:val="22"/>
                 <w:szCs w:val="22"/>
               </w:rPr>
-              <w:t xml:space="preserve">It functions more as a starting point of what the system should be able to do before alpha testing begins. This is where all the </w:t>
-            </w:r>
+              <w:t>It functions more as a starting point of what the system should be able to do before alpha testing begins. This is where all the necessary requirements come to together to initiate the software design and software development of the system.</w:t>
+            </w:r>
+          </w:p>
+        </w:tc>
+      </w:tr>
+      <w:tr>
+        <w:tc>
+          <w:tcPr>
+            <w:cnfStyle w:val="001000000000" w:firstRow="0" w:lastRow="0" w:firstColumn="1" w:lastColumn="0" w:oddVBand="0" w:evenVBand="0" w:oddHBand="0" w:evenHBand="0" w:firstRowFirstColumn="0" w:firstRowLastColumn="0" w:lastRowFirstColumn="0" w:lastRowLastColumn="0"/>
+            <w:tcW w:w="2340" w:type="dxa"/>
+          </w:tcPr>
+          <w:p>
+            <w:pPr>
+              <w:pStyle w:val="infoblue0"/>
+            </w:pPr>
             <w:r>
               <w:rPr>
                 <w:rFonts w:asciiTheme="majorHAnsi" w:eastAsiaTheme="majorEastAsia" w:hAnsiTheme="majorHAnsi" w:cstheme="majorBidi"/>
@@ -14943,21 +15310,18 @@
                 <w:sz w:val="22"/>
                 <w:szCs w:val="22"/>
               </w:rPr>
-              <w:lastRenderedPageBreak/>
-              <w:t>necessary requirements come to together to initiate the software design and software development of the system.</w:t>
-            </w:r>
-          </w:p>
-        </w:tc>
-      </w:tr>
-      <w:tr>
-        <w:tc>
-          <w:tcPr>
-            <w:cnfStyle w:val="001000000000" w:firstRow="0" w:lastRow="0" w:firstColumn="1" w:lastColumn="0" w:oddVBand="0" w:evenVBand="0" w:oddHBand="0" w:evenHBand="0" w:firstRowFirstColumn="0" w:firstRowLastColumn="0" w:lastRowFirstColumn="0" w:lastRowLastColumn="0"/>
+              <w:t>ver. 0.5</w:t>
+            </w:r>
+          </w:p>
+        </w:tc>
+        <w:tc>
+          <w:tcPr>
             <w:tcW w:w="2340" w:type="dxa"/>
           </w:tcPr>
           <w:p>
             <w:pPr>
               <w:pStyle w:val="infoblue0"/>
+              <w:cnfStyle w:val="000000000000" w:firstRow="0" w:lastRow="0" w:firstColumn="0" w:lastColumn="0" w:oddVBand="0" w:evenVBand="0" w:oddHBand="0" w:evenHBand="0" w:firstRowFirstColumn="0" w:firstRowLastColumn="0" w:lastRowFirstColumn="0" w:lastRowLastColumn="0"/>
             </w:pPr>
             <w:r>
               <w:rPr>
@@ -14968,15 +15332,9 @@
                 <w:sz w:val="22"/>
                 <w:szCs w:val="22"/>
               </w:rPr>
-              <w:lastRenderedPageBreak/>
-              <w:t>ver. 0.5</w:t>
-            </w:r>
-          </w:p>
-        </w:tc>
-        <w:tc>
-          <w:tcPr>
-            <w:tcW w:w="2340" w:type="dxa"/>
-          </w:tcPr>
+              <w:t>Alpha version of AkiProPlus</w:t>
+            </w:r>
+          </w:p>
           <w:p>
             <w:pPr>
               <w:pStyle w:val="infoblue0"/>
@@ -14991,9 +15349,14 @@
                 <w:sz w:val="22"/>
                 <w:szCs w:val="22"/>
               </w:rPr>
-              <w:t>Alpha version of AkiProPlus</w:t>
-            </w:r>
-          </w:p>
+              <w:t>(for alpha testing)</w:t>
+            </w:r>
+          </w:p>
+        </w:tc>
+        <w:tc>
+          <w:tcPr>
+            <w:tcW w:w="4053" w:type="dxa"/>
+          </w:tcPr>
           <w:p>
             <w:pPr>
               <w:pStyle w:val="infoblue0"/>
@@ -15008,19 +15371,8 @@
                 <w:sz w:val="22"/>
                 <w:szCs w:val="22"/>
               </w:rPr>
-              <w:t>(for alpha testing)</w:t>
-            </w:r>
-          </w:p>
-        </w:tc>
-        <w:tc>
-          <w:tcPr>
-            <w:tcW w:w="4053" w:type="dxa"/>
-          </w:tcPr>
-          <w:p>
-            <w:pPr>
-              <w:pStyle w:val="infoblue0"/>
-              <w:cnfStyle w:val="000000000000" w:firstRow="0" w:lastRow="0" w:firstColumn="0" w:lastColumn="0" w:oddVBand="0" w:evenVBand="0" w:oddHBand="0" w:evenHBand="0" w:firstRowFirstColumn="0" w:firstRowLastColumn="0" w:lastRowFirstColumn="0" w:lastRowLastColumn="0"/>
-            </w:pPr>
+              <w:t xml:space="preserve">This software release represents the second milestone release of the software's development phase. This version can still be considered a rough draft of the complete system with minimal stable functionalities. At the end of this phase the software contains all the features needed to perform all its functional and </w:t>
+            </w:r>
             <w:r>
               <w:rPr>
                 <w:rFonts w:asciiTheme="majorHAnsi" w:eastAsiaTheme="majorEastAsia" w:hAnsiTheme="majorHAnsi" w:cstheme="majorBidi"/>
@@ -15030,7 +15382,8 @@
                 <w:sz w:val="22"/>
                 <w:szCs w:val="22"/>
               </w:rPr>
-              <w:t>This software release represents the second milestone release of the software's development phase. This version can still be considered a rough draft of the complete system with minimal stable functionalities. At the end of this phase the software contains all the features needed to perform all its functional and non-functional requirements.</w:t>
+              <w:lastRenderedPageBreak/>
+              <w:t>non-functional requirements.</w:t>
             </w:r>
           </w:p>
           <w:p>
@@ -15077,6 +15430,7 @@
                 <w:sz w:val="22"/>
                 <w:szCs w:val="22"/>
               </w:rPr>
+              <w:lastRenderedPageBreak/>
               <w:t>ver. 0.8</w:t>
             </w:r>
           </w:p>
@@ -15191,7 +15545,6 @@
                 <w:sz w:val="22"/>
                 <w:szCs w:val="22"/>
               </w:rPr>
-              <w:lastRenderedPageBreak/>
               <w:t>ver. 1.0</w:t>
             </w:r>
           </w:p>
@@ -15257,9 +15610,10 @@
           <w:sz w:val="22"/>
           <w:szCs w:val="22"/>
         </w:rPr>
+        <w:lastRenderedPageBreak/>
         <w:t>Project Schedule</w:t>
       </w:r>
-      <w:bookmarkEnd w:id="26"/>
+      <w:bookmarkEnd w:id="24"/>
     </w:p>
     <w:tbl>
       <w:tblPr>
@@ -15285,7 +15639,7 @@
             <w:pPr>
               <w:pStyle w:val="infoblue0"/>
             </w:pPr>
-            <w:bookmarkStart w:id="27" w:name="_Toc524312848"/>
+            <w:bookmarkStart w:id="25" w:name="_Toc524312848"/>
             <w:r>
               <w:rPr>
                 <w:rFonts w:asciiTheme="majorHAnsi" w:eastAsiaTheme="majorEastAsia" w:hAnsiTheme="majorHAnsi" w:cstheme="majorBidi"/>
@@ -15433,9 +15787,40 @@
                 <w:sz w:val="22"/>
                 <w:szCs w:val="22"/>
               </w:rPr>
-              <w:t xml:space="preserve">1.2). Completion of weighted </w:t>
-            </w:r>
-            <w:proofErr w:type="spellStart"/>
+              <w:t>1.2). Completion of weighted multicriteria analysis</w:t>
+            </w:r>
+          </w:p>
+        </w:tc>
+        <w:tc>
+          <w:tcPr>
+            <w:tcW w:w="4680" w:type="dxa"/>
+          </w:tcPr>
+          <w:p>
+            <w:pPr>
+              <w:pStyle w:val="infoblue0"/>
+              <w:cnfStyle w:val="000000100000" w:firstRow="0" w:lastRow="0" w:firstColumn="0" w:lastColumn="0" w:oddVBand="0" w:evenVBand="0" w:oddHBand="1" w:evenHBand="0" w:firstRowFirstColumn="0" w:firstRowLastColumn="0" w:lastRowFirstColumn="0" w:lastRowLastColumn="0"/>
+            </w:pPr>
+            <w:r>
+              <w:rPr>
+                <w:rFonts w:asciiTheme="majorHAnsi" w:eastAsiaTheme="majorEastAsia" w:hAnsiTheme="majorHAnsi" w:cstheme="majorBidi"/>
+                <w:sz w:val="22"/>
+                <w:szCs w:val="22"/>
+              </w:rPr>
+              <w:t>10/9/2014 --- 13/9/2014</w:t>
+            </w:r>
+          </w:p>
+        </w:tc>
+      </w:tr>
+      <w:tr>
+        <w:tc>
+          <w:tcPr>
+            <w:cnfStyle w:val="001000000000" w:firstRow="0" w:lastRow="0" w:firstColumn="1" w:lastColumn="0" w:oddVBand="0" w:evenVBand="0" w:oddHBand="0" w:evenHBand="0" w:firstRowFirstColumn="0" w:firstRowLastColumn="0" w:lastRowFirstColumn="0" w:lastRowLastColumn="0"/>
+            <w:tcW w:w="4680" w:type="dxa"/>
+          </w:tcPr>
+          <w:p>
+            <w:pPr>
+              <w:pStyle w:val="infoblue0"/>
+            </w:pPr>
             <w:r>
               <w:rPr>
                 <w:rFonts w:asciiTheme="majorHAnsi" w:eastAsiaTheme="majorEastAsia" w:hAnsiTheme="majorHAnsi" w:cstheme="majorBidi"/>
@@ -15447,9 +15832,43 @@
                 <w:sz w:val="22"/>
                 <w:szCs w:val="22"/>
               </w:rPr>
-              <w:t>multicriteria</w:t>
-            </w:r>
-            <w:proofErr w:type="spellEnd"/>
+              <w:t>1.3). Completion of Break-even Analysis</w:t>
+            </w:r>
+          </w:p>
+        </w:tc>
+        <w:tc>
+          <w:tcPr>
+            <w:tcW w:w="4680" w:type="dxa"/>
+          </w:tcPr>
+          <w:p>
+            <w:pPr>
+              <w:pStyle w:val="infoblue0"/>
+              <w:cnfStyle w:val="000000000000" w:firstRow="0" w:lastRow="0" w:firstColumn="0" w:lastColumn="0" w:oddVBand="0" w:evenVBand="0" w:oddHBand="0" w:evenHBand="0" w:firstRowFirstColumn="0" w:firstRowLastColumn="0" w:lastRowFirstColumn="0" w:lastRowLastColumn="0"/>
+            </w:pPr>
+            <w:r>
+              <w:rPr>
+                <w:rFonts w:asciiTheme="majorHAnsi" w:eastAsiaTheme="majorEastAsia" w:hAnsiTheme="majorHAnsi" w:cstheme="majorBidi"/>
+                <w:sz w:val="22"/>
+                <w:szCs w:val="22"/>
+              </w:rPr>
+              <w:t>13/9/2014 --- 15/9/2014</w:t>
+            </w:r>
+          </w:p>
+        </w:tc>
+      </w:tr>
+      <w:tr>
+        <w:trPr>
+          <w:cnfStyle w:val="000000100000" w:firstRow="0" w:lastRow="0" w:firstColumn="0" w:lastColumn="0" w:oddVBand="0" w:evenVBand="0" w:oddHBand="1" w:evenHBand="0" w:firstRowFirstColumn="0" w:firstRowLastColumn="0" w:lastRowFirstColumn="0" w:lastRowLastColumn="0"/>
+        </w:trPr>
+        <w:tc>
+          <w:tcPr>
+            <w:cnfStyle w:val="001000000000" w:firstRow="0" w:lastRow="0" w:firstColumn="1" w:lastColumn="0" w:oddVBand="0" w:evenVBand="0" w:oddHBand="0" w:evenHBand="0" w:firstRowFirstColumn="0" w:firstRowLastColumn="0" w:lastRowFirstColumn="0" w:lastRowLastColumn="0"/>
+            <w:tcW w:w="4680" w:type="dxa"/>
+          </w:tcPr>
+          <w:p>
+            <w:pPr>
+              <w:pStyle w:val="infoblue0"/>
+            </w:pPr>
             <w:r>
               <w:rPr>
                 <w:rFonts w:asciiTheme="majorHAnsi" w:eastAsiaTheme="majorEastAsia" w:hAnsiTheme="majorHAnsi" w:cstheme="majorBidi"/>
@@ -15461,7 +15880,7 @@
                 <w:sz w:val="22"/>
                 <w:szCs w:val="22"/>
               </w:rPr>
-              <w:t xml:space="preserve"> analysis</w:t>
+              <w:t>1.4). Completion of Baseline Project Plan (BPP)</w:t>
             </w:r>
           </w:p>
         </w:tc>
@@ -15480,7 +15899,7 @@
                 <w:sz w:val="22"/>
                 <w:szCs w:val="22"/>
               </w:rPr>
-              <w:t>10/9/2014 --- 13/9/2014</w:t>
+              <w:t>16/9/2014 --- 20/9/2014</w:t>
             </w:r>
           </w:p>
         </w:tc>
@@ -15506,7 +15925,7 @@
                 <w:sz w:val="22"/>
                 <w:szCs w:val="22"/>
               </w:rPr>
-              <w:t>1.3). Completion of Break-even Analysis</w:t>
+              <w:t>1.5). Completion of Project Scope Statement (PSS)</w:t>
             </w:r>
           </w:p>
         </w:tc>
@@ -15525,7 +15944,7 @@
                 <w:sz w:val="22"/>
                 <w:szCs w:val="22"/>
               </w:rPr>
-              <w:t>13/9/2014 --- 15/9/2014</w:t>
+              <w:t>16/9/2014 --- 20/9/2014</w:t>
             </w:r>
           </w:p>
         </w:tc>
@@ -15554,7 +15973,7 @@
                 <w:sz w:val="22"/>
                 <w:szCs w:val="22"/>
               </w:rPr>
-              <w:t>1.4). Completion of Baseline Project Plan (BPP)</w:t>
+              <w:t>1.6). Completion of Walkthrough of BPP</w:t>
             </w:r>
           </w:p>
         </w:tc>
@@ -15565,6 +15984,7 @@
           <w:p>
             <w:pPr>
               <w:pStyle w:val="infoblue0"/>
+              <w:ind w:left="0"/>
               <w:cnfStyle w:val="000000100000" w:firstRow="0" w:lastRow="0" w:firstColumn="0" w:lastColumn="0" w:oddVBand="0" w:evenVBand="0" w:oddHBand="1" w:evenHBand="0" w:firstRowFirstColumn="0" w:firstRowLastColumn="0" w:lastRowFirstColumn="0" w:lastRowLastColumn="0"/>
             </w:pPr>
             <w:r>
@@ -15573,7 +15993,79 @@
                 <w:sz w:val="22"/>
                 <w:szCs w:val="22"/>
               </w:rPr>
-              <w:t>16/9/2014 --- 20/9/2014</w:t>
+              <w:t xml:space="preserve">               20/9/2014 --- 22/9/2014</w:t>
+            </w:r>
+          </w:p>
+        </w:tc>
+      </w:tr>
+      <w:tr>
+        <w:tc>
+          <w:tcPr>
+            <w:cnfStyle w:val="001000000000" w:firstRow="0" w:lastRow="0" w:firstColumn="1" w:lastColumn="0" w:oddVBand="0" w:evenVBand="0" w:oddHBand="0" w:evenHBand="0" w:firstRowFirstColumn="0" w:firstRowLastColumn="0" w:lastRowFirstColumn="0" w:lastRowLastColumn="0"/>
+            <w:tcW w:w="4680" w:type="dxa"/>
+            <w:shd w:val="clear" w:color="auto" w:fill="0F243E" w:themeFill="text2" w:themeFillShade="7F"/>
+          </w:tcPr>
+          <w:p>
+            <w:pPr>
+              <w:pStyle w:val="infoblue0"/>
+            </w:pPr>
+          </w:p>
+        </w:tc>
+        <w:tc>
+          <w:tcPr>
+            <w:tcW w:w="4680" w:type="dxa"/>
+            <w:shd w:val="clear" w:color="auto" w:fill="0F243E" w:themeFill="text2" w:themeFillShade="7F"/>
+          </w:tcPr>
+          <w:p>
+            <w:pPr>
+              <w:pStyle w:val="infoblue0"/>
+              <w:cnfStyle w:val="000000000000" w:firstRow="0" w:lastRow="0" w:firstColumn="0" w:lastColumn="0" w:oddVBand="0" w:evenVBand="0" w:oddHBand="0" w:evenHBand="0" w:firstRowFirstColumn="0" w:firstRowLastColumn="0" w:lastRowFirstColumn="0" w:lastRowLastColumn="0"/>
+            </w:pPr>
+          </w:p>
+        </w:tc>
+      </w:tr>
+      <w:tr>
+        <w:trPr>
+          <w:cnfStyle w:val="000000100000" w:firstRow="0" w:lastRow="0" w:firstColumn="0" w:lastColumn="0" w:oddVBand="0" w:evenVBand="0" w:oddHBand="1" w:evenHBand="0" w:firstRowFirstColumn="0" w:firstRowLastColumn="0" w:lastRowFirstColumn="0" w:lastRowLastColumn="0"/>
+        </w:trPr>
+        <w:tc>
+          <w:tcPr>
+            <w:cnfStyle w:val="001000000000" w:firstRow="0" w:lastRow="0" w:firstColumn="1" w:lastColumn="0" w:oddVBand="0" w:evenVBand="0" w:oddHBand="0" w:evenHBand="0" w:firstRowFirstColumn="0" w:firstRowLastColumn="0" w:lastRowFirstColumn="0" w:lastRowLastColumn="0"/>
+            <w:tcW w:w="4680" w:type="dxa"/>
+          </w:tcPr>
+          <w:p>
+            <w:pPr>
+              <w:pStyle w:val="infoblue0"/>
+            </w:pPr>
+            <w:r>
+              <w:rPr>
+                <w:rFonts w:asciiTheme="majorHAnsi" w:eastAsiaTheme="majorEastAsia" w:hAnsiTheme="majorHAnsi" w:cstheme="majorBidi"/>
+                <w:color w:val="auto"/>
+                <w:sz w:val="22"/>
+                <w:szCs w:val="22"/>
+              </w:rPr>
+              <w:t xml:space="preserve">2). Analysis Phase </w:t>
+            </w:r>
+          </w:p>
+        </w:tc>
+        <w:tc>
+          <w:tcPr>
+            <w:tcW w:w="4680" w:type="dxa"/>
+          </w:tcPr>
+          <w:p>
+            <w:pPr>
+              <w:pStyle w:val="infoblue0"/>
+              <w:cnfStyle w:val="000000100000" w:firstRow="0" w:lastRow="0" w:firstColumn="0" w:lastColumn="0" w:oddVBand="0" w:evenVBand="0" w:oddHBand="1" w:evenHBand="0" w:firstRowFirstColumn="0" w:firstRowLastColumn="0" w:lastRowFirstColumn="0" w:lastRowLastColumn="0"/>
+            </w:pPr>
+            <w:r>
+              <w:rPr>
+                <w:rFonts w:asciiTheme="majorHAnsi" w:eastAsiaTheme="majorEastAsia" w:hAnsiTheme="majorHAnsi" w:cstheme="majorBidi"/>
+                <w:b/>
+                <w:bCs/>
+                <w:sz w:val="22"/>
+                <w:szCs w:val="22"/>
+              </w:rPr>
+              <w:t>22/9/2014 --- 06/10/2014 (2 weeks)</w:t>
             </w:r>
           </w:p>
         </w:tc>
@@ -15599,7 +16091,7 @@
                 <w:sz w:val="22"/>
                 <w:szCs w:val="22"/>
               </w:rPr>
-              <w:t>1.5). Completion of Project Scope Statement (PSS)</w:t>
+              <w:t xml:space="preserve">2.1). Requirements Planning </w:t>
             </w:r>
           </w:p>
         </w:tc>
@@ -15618,7 +16110,7 @@
                 <w:sz w:val="22"/>
                 <w:szCs w:val="22"/>
               </w:rPr>
-              <w:t>16/9/2014 --- 20/9/2014</w:t>
+              <w:t>22/9/2014 --- 27/9/2014</w:t>
             </w:r>
           </w:p>
         </w:tc>
@@ -15647,7 +16139,7 @@
                 <w:sz w:val="22"/>
                 <w:szCs w:val="22"/>
               </w:rPr>
-              <w:t>1.6). Completion of Walkthrough of BPP</w:t>
+              <w:t xml:space="preserve">2.2). Requirements Analysis </w:t>
             </w:r>
           </w:p>
         </w:tc>
@@ -15658,7 +16150,6 @@
           <w:p>
             <w:pPr>
               <w:pStyle w:val="infoblue0"/>
-              <w:ind w:left="0"/>
               <w:cnfStyle w:val="000000100000" w:firstRow="0" w:lastRow="0" w:firstColumn="0" w:lastColumn="0" w:oddVBand="0" w:evenVBand="0" w:oddHBand="1" w:evenHBand="0" w:firstRowFirstColumn="0" w:firstRowLastColumn="0" w:lastRowFirstColumn="0" w:lastRowLastColumn="0"/>
             </w:pPr>
             <w:r>
@@ -15667,79 +16158,7 @@
                 <w:sz w:val="22"/>
                 <w:szCs w:val="22"/>
               </w:rPr>
-              <w:t xml:space="preserve">               20/9/2014 --- 22/9/2014</w:t>
-            </w:r>
-          </w:p>
-        </w:tc>
-      </w:tr>
-      <w:tr>
-        <w:tc>
-          <w:tcPr>
-            <w:cnfStyle w:val="001000000000" w:firstRow="0" w:lastRow="0" w:firstColumn="1" w:lastColumn="0" w:oddVBand="0" w:evenVBand="0" w:oddHBand="0" w:evenHBand="0" w:firstRowFirstColumn="0" w:firstRowLastColumn="0" w:lastRowFirstColumn="0" w:lastRowLastColumn="0"/>
-            <w:tcW w:w="4680" w:type="dxa"/>
-            <w:shd w:val="clear" w:color="auto" w:fill="0F243E" w:themeFill="text2" w:themeFillShade="7F"/>
-          </w:tcPr>
-          <w:p>
-            <w:pPr>
-              <w:pStyle w:val="infoblue0"/>
-            </w:pPr>
-          </w:p>
-        </w:tc>
-        <w:tc>
-          <w:tcPr>
-            <w:tcW w:w="4680" w:type="dxa"/>
-            <w:shd w:val="clear" w:color="auto" w:fill="0F243E" w:themeFill="text2" w:themeFillShade="7F"/>
-          </w:tcPr>
-          <w:p>
-            <w:pPr>
-              <w:pStyle w:val="infoblue0"/>
-              <w:cnfStyle w:val="000000000000" w:firstRow="0" w:lastRow="0" w:firstColumn="0" w:lastColumn="0" w:oddVBand="0" w:evenVBand="0" w:oddHBand="0" w:evenHBand="0" w:firstRowFirstColumn="0" w:firstRowLastColumn="0" w:lastRowFirstColumn="0" w:lastRowLastColumn="0"/>
-            </w:pPr>
-          </w:p>
-        </w:tc>
-      </w:tr>
-      <w:tr>
-        <w:trPr>
-          <w:cnfStyle w:val="000000100000" w:firstRow="0" w:lastRow="0" w:firstColumn="0" w:lastColumn="0" w:oddVBand="0" w:evenVBand="0" w:oddHBand="1" w:evenHBand="0" w:firstRowFirstColumn="0" w:firstRowLastColumn="0" w:lastRowFirstColumn="0" w:lastRowLastColumn="0"/>
-        </w:trPr>
-        <w:tc>
-          <w:tcPr>
-            <w:cnfStyle w:val="001000000000" w:firstRow="0" w:lastRow="0" w:firstColumn="1" w:lastColumn="0" w:oddVBand="0" w:evenVBand="0" w:oddHBand="0" w:evenHBand="0" w:firstRowFirstColumn="0" w:firstRowLastColumn="0" w:lastRowFirstColumn="0" w:lastRowLastColumn="0"/>
-            <w:tcW w:w="4680" w:type="dxa"/>
-          </w:tcPr>
-          <w:p>
-            <w:pPr>
-              <w:pStyle w:val="infoblue0"/>
-            </w:pPr>
-            <w:r>
-              <w:rPr>
-                <w:rFonts w:asciiTheme="majorHAnsi" w:eastAsiaTheme="majorEastAsia" w:hAnsiTheme="majorHAnsi" w:cstheme="majorBidi"/>
-                <w:color w:val="auto"/>
-                <w:sz w:val="22"/>
-                <w:szCs w:val="22"/>
-              </w:rPr>
-              <w:t xml:space="preserve">2). Analysis Phase </w:t>
-            </w:r>
-          </w:p>
-        </w:tc>
-        <w:tc>
-          <w:tcPr>
-            <w:tcW w:w="4680" w:type="dxa"/>
-          </w:tcPr>
-          <w:p>
-            <w:pPr>
-              <w:pStyle w:val="infoblue0"/>
-              <w:cnfStyle w:val="000000100000" w:firstRow="0" w:lastRow="0" w:firstColumn="0" w:lastColumn="0" w:oddVBand="0" w:evenVBand="0" w:oddHBand="1" w:evenHBand="0" w:firstRowFirstColumn="0" w:firstRowLastColumn="0" w:lastRowFirstColumn="0" w:lastRowLastColumn="0"/>
-            </w:pPr>
-            <w:r>
-              <w:rPr>
-                <w:rFonts w:asciiTheme="majorHAnsi" w:eastAsiaTheme="majorEastAsia" w:hAnsiTheme="majorHAnsi" w:cstheme="majorBidi"/>
-                <w:b/>
-                <w:bCs/>
-                <w:sz w:val="22"/>
-                <w:szCs w:val="22"/>
-              </w:rPr>
-              <w:t>22/9/2014 --- 06/10/2014 (2 weeks)</w:t>
+              <w:t>27/9/2014 ---30/9/2014</w:t>
             </w:r>
           </w:p>
         </w:tc>
@@ -15765,7 +16184,7 @@
                 <w:sz w:val="22"/>
                 <w:szCs w:val="22"/>
               </w:rPr>
-              <w:t xml:space="preserve">2.1). Requirements Planning </w:t>
+              <w:t>2.3). Completion of Software Development Plan</w:t>
             </w:r>
           </w:p>
         </w:tc>
@@ -15776,6 +16195,7 @@
           <w:p>
             <w:pPr>
               <w:pStyle w:val="infoblue0"/>
+              <w:ind w:left="0"/>
               <w:cnfStyle w:val="000000000000" w:firstRow="0" w:lastRow="0" w:firstColumn="0" w:lastColumn="0" w:oddVBand="0" w:evenVBand="0" w:oddHBand="0" w:evenHBand="0" w:firstRowFirstColumn="0" w:firstRowLastColumn="0" w:lastRowFirstColumn="0" w:lastRowLastColumn="0"/>
             </w:pPr>
             <w:r>
@@ -15784,7 +16204,7 @@
                 <w:sz w:val="22"/>
                 <w:szCs w:val="22"/>
               </w:rPr>
-              <w:t>22/9/2014 --- 27/9/2014</w:t>
+              <w:t xml:space="preserve">               22/9/2014 --- 05/10/2014</w:t>
             </w:r>
           </w:p>
         </w:tc>
@@ -15813,7 +16233,7 @@
                 <w:sz w:val="22"/>
                 <w:szCs w:val="22"/>
               </w:rPr>
-              <w:t xml:space="preserve">2.2). Requirements Analysis </w:t>
+              <w:t xml:space="preserve">2.4). Completion of Requirements Document </w:t>
             </w:r>
           </w:p>
         </w:tc>
@@ -15824,6 +16244,7 @@
           <w:p>
             <w:pPr>
               <w:pStyle w:val="infoblue0"/>
+              <w:ind w:left="0"/>
               <w:cnfStyle w:val="000000100000" w:firstRow="0" w:lastRow="0" w:firstColumn="0" w:lastColumn="0" w:oddVBand="0" w:evenVBand="0" w:oddHBand="1" w:evenHBand="0" w:firstRowFirstColumn="0" w:firstRowLastColumn="0" w:lastRowFirstColumn="0" w:lastRowLastColumn="0"/>
             </w:pPr>
             <w:r>
@@ -15832,7 +16253,7 @@
                 <w:sz w:val="22"/>
                 <w:szCs w:val="22"/>
               </w:rPr>
-              <w:t>27/9/2014 ---30/9/2014</w:t>
+              <w:t xml:space="preserve">               27/9/2014 --- 30/9/2014</w:t>
             </w:r>
           </w:p>
         </w:tc>
@@ -15858,7 +16279,7 @@
                 <w:sz w:val="22"/>
                 <w:szCs w:val="22"/>
               </w:rPr>
-              <w:t>2.3). Completion of Software Development Plan</w:t>
+              <w:t>2.5). Completion of Specifications Document</w:t>
             </w:r>
           </w:p>
         </w:tc>
@@ -15878,7 +16299,7 @@
                 <w:sz w:val="22"/>
                 <w:szCs w:val="22"/>
               </w:rPr>
-              <w:t xml:space="preserve">               22/9/2014 --- 05/10/2014</w:t>
+              <w:t xml:space="preserve">               29/9/2014 --- 02/10/2014</w:t>
             </w:r>
           </w:p>
         </w:tc>
@@ -15907,7 +16328,20 @@
                 <w:sz w:val="22"/>
                 <w:szCs w:val="22"/>
               </w:rPr>
-              <w:t xml:space="preserve">2.4). Completion of Requirements Document </w:t>
+              <w:t>2.6). Completion of Architecture Specifications Document</w:t>
+            </w:r>
+            <w:r>
+              <w:rPr>
+                <w:rFonts w:asciiTheme="minorHAnsi" w:eastAsiaTheme="minorEastAsia" w:hAnsiTheme="minorHAnsi" w:cstheme="minorBidi"/>
+                <w:b w:val="0"/>
+                <w:bCs w:val="0"/>
+                <w:i w:val="0"/>
+                <w:iCs w:val="0"/>
+                <w:color w:val="auto"/>
+                <w:sz w:val="24"/>
+                <w:szCs w:val="24"/>
+              </w:rPr>
+              <w:t xml:space="preserve"> </w:t>
             </w:r>
           </w:p>
         </w:tc>
@@ -15927,7 +16361,7 @@
                 <w:sz w:val="22"/>
                 <w:szCs w:val="22"/>
               </w:rPr>
-              <w:t xml:space="preserve">               27/9/2014 --- 30/9/2014</w:t>
+              <w:t xml:space="preserve">               01/10/2014 ---06/10/2014</w:t>
             </w:r>
           </w:p>
         </w:tc>
@@ -15953,7 +16387,18 @@
                 <w:sz w:val="22"/>
                 <w:szCs w:val="22"/>
               </w:rPr>
-              <w:t xml:space="preserve">2.5). Completion of Specifications </w:t>
+              <w:t>2.7).</w:t>
+            </w:r>
+            <w:r>
+              <w:rPr>
+                <w:rFonts w:ascii="Cambria" w:eastAsia="Cambria" w:hAnsi="Cambria" w:cs="Cambria"/>
+                <w:b w:val="0"/>
+                <w:bCs w:val="0"/>
+                <w:i w:val="0"/>
+                <w:iCs w:val="0"/>
+                <w:color w:val="auto"/>
+              </w:rPr>
+              <w:t xml:space="preserve"> Completion of </w:t>
             </w:r>
             <w:r>
               <w:rPr>
@@ -15966,8 +16411,7 @@
                 <w:sz w:val="22"/>
                 <w:szCs w:val="22"/>
               </w:rPr>
-              <w:lastRenderedPageBreak/>
-              <w:t>Document</w:t>
+              <w:t>Component/Object Specifications Document</w:t>
             </w:r>
           </w:p>
         </w:tc>
@@ -15987,8 +16431,80 @@
                 <w:sz w:val="22"/>
                 <w:szCs w:val="22"/>
               </w:rPr>
-              <w:lastRenderedPageBreak/>
-              <w:t xml:space="preserve">               29/9/2014 --- 02/10/2014</w:t>
+              <w:t xml:space="preserve">               01/10/2014 --- 06/10/2014</w:t>
+            </w:r>
+          </w:p>
+        </w:tc>
+      </w:tr>
+      <w:tr>
+        <w:trPr>
+          <w:cnfStyle w:val="000000100000" w:firstRow="0" w:lastRow="0" w:firstColumn="0" w:lastColumn="0" w:oddVBand="0" w:evenVBand="0" w:oddHBand="1" w:evenHBand="0" w:firstRowFirstColumn="0" w:firstRowLastColumn="0" w:lastRowFirstColumn="0" w:lastRowLastColumn="0"/>
+        </w:trPr>
+        <w:tc>
+          <w:tcPr>
+            <w:cnfStyle w:val="001000000000" w:firstRow="0" w:lastRow="0" w:firstColumn="1" w:lastColumn="0" w:oddVBand="0" w:evenVBand="0" w:oddHBand="0" w:evenHBand="0" w:firstRowFirstColumn="0" w:firstRowLastColumn="0" w:lastRowFirstColumn="0" w:lastRowLastColumn="0"/>
+            <w:tcW w:w="4680" w:type="dxa"/>
+            <w:shd w:val="clear" w:color="auto" w:fill="0F243E" w:themeFill="text2" w:themeFillShade="7F"/>
+          </w:tcPr>
+          <w:p>
+            <w:pPr>
+              <w:pStyle w:val="infoblue0"/>
+            </w:pPr>
+          </w:p>
+        </w:tc>
+        <w:tc>
+          <w:tcPr>
+            <w:tcW w:w="4680" w:type="dxa"/>
+            <w:shd w:val="clear" w:color="auto" w:fill="0F243E" w:themeFill="text2" w:themeFillShade="7F"/>
+          </w:tcPr>
+          <w:p>
+            <w:pPr>
+              <w:pStyle w:val="infoblue0"/>
+              <w:ind w:left="0"/>
+              <w:cnfStyle w:val="000000100000" w:firstRow="0" w:lastRow="0" w:firstColumn="0" w:lastColumn="0" w:oddVBand="0" w:evenVBand="0" w:oddHBand="1" w:evenHBand="0" w:firstRowFirstColumn="0" w:firstRowLastColumn="0" w:lastRowFirstColumn="0" w:lastRowLastColumn="0"/>
+            </w:pPr>
+          </w:p>
+        </w:tc>
+      </w:tr>
+      <w:tr>
+        <w:tc>
+          <w:tcPr>
+            <w:cnfStyle w:val="001000000000" w:firstRow="0" w:lastRow="0" w:firstColumn="1" w:lastColumn="0" w:oddVBand="0" w:evenVBand="0" w:oddHBand="0" w:evenHBand="0" w:firstRowFirstColumn="0" w:firstRowLastColumn="0" w:lastRowFirstColumn="0" w:lastRowLastColumn="0"/>
+            <w:tcW w:w="4680" w:type="dxa"/>
+          </w:tcPr>
+          <w:p>
+            <w:pPr>
+              <w:pStyle w:val="infoblue0"/>
+            </w:pPr>
+            <w:r>
+              <w:rPr>
+                <w:rFonts w:asciiTheme="majorHAnsi" w:eastAsiaTheme="majorEastAsia" w:hAnsiTheme="majorHAnsi" w:cstheme="majorBidi"/>
+                <w:color w:val="auto"/>
+                <w:sz w:val="22"/>
+                <w:szCs w:val="22"/>
+              </w:rPr>
+              <w:t>3). Design Phase</w:t>
+            </w:r>
+          </w:p>
+        </w:tc>
+        <w:tc>
+          <w:tcPr>
+            <w:tcW w:w="4680" w:type="dxa"/>
+          </w:tcPr>
+          <w:p>
+            <w:pPr>
+              <w:pStyle w:val="infoblue0"/>
+              <w:cnfStyle w:val="000000000000" w:firstRow="0" w:lastRow="0" w:firstColumn="0" w:lastColumn="0" w:oddVBand="0" w:evenVBand="0" w:oddHBand="0" w:evenHBand="0" w:firstRowFirstColumn="0" w:firstRowLastColumn="0" w:lastRowFirstColumn="0" w:lastRowLastColumn="0"/>
+            </w:pPr>
+            <w:r>
+              <w:rPr>
+                <w:rFonts w:asciiTheme="majorHAnsi" w:eastAsiaTheme="majorEastAsia" w:hAnsiTheme="majorHAnsi" w:cstheme="majorBidi"/>
+                <w:b/>
+                <w:bCs/>
+                <w:sz w:val="22"/>
+                <w:szCs w:val="22"/>
+              </w:rPr>
+              <w:t>06/10/2014 --- 27/10/2014 (3 weeks)</w:t>
             </w:r>
           </w:p>
         </w:tc>
@@ -16017,21 +16533,7 @@
                 <w:sz w:val="22"/>
                 <w:szCs w:val="22"/>
               </w:rPr>
-              <w:lastRenderedPageBreak/>
-              <w:t>2.6). Completion of Architecture Specifications Document</w:t>
-            </w:r>
-            <w:r>
-              <w:rPr>
-                <w:rFonts w:asciiTheme="minorHAnsi" w:eastAsiaTheme="minorEastAsia" w:hAnsiTheme="minorHAnsi" w:cstheme="minorBidi"/>
-                <w:b w:val="0"/>
-                <w:bCs w:val="0"/>
-                <w:i w:val="0"/>
-                <w:iCs w:val="0"/>
-                <w:color w:val="auto"/>
-                <w:sz w:val="24"/>
-                <w:szCs w:val="24"/>
-              </w:rPr>
-              <w:t xml:space="preserve"> </w:t>
+              <w:t>3.1). Completion of Database modeling</w:t>
             </w:r>
           </w:p>
         </w:tc>
@@ -16042,7 +16544,6 @@
           <w:p>
             <w:pPr>
               <w:pStyle w:val="infoblue0"/>
-              <w:ind w:left="0"/>
               <w:cnfStyle w:val="000000100000" w:firstRow="0" w:lastRow="0" w:firstColumn="0" w:lastColumn="0" w:oddVBand="0" w:evenVBand="0" w:oddHBand="1" w:evenHBand="0" w:firstRowFirstColumn="0" w:firstRowLastColumn="0" w:lastRowFirstColumn="0" w:lastRowLastColumn="0"/>
             </w:pPr>
             <w:r>
@@ -16051,7 +16552,7 @@
                 <w:sz w:val="22"/>
                 <w:szCs w:val="22"/>
               </w:rPr>
-              <w:t xml:space="preserve">               01/10/2014 ---06/10/2014</w:t>
+              <w:t>06/10/2014 --- 13/10/2014</w:t>
             </w:r>
           </w:p>
         </w:tc>
@@ -16077,19 +16578,43 @@
                 <w:sz w:val="22"/>
                 <w:szCs w:val="22"/>
               </w:rPr>
-              <w:t>2.7).</w:t>
-            </w:r>
-            <w:r>
-              <w:rPr>
-                <w:rFonts w:ascii="Cambria" w:eastAsia="Cambria" w:hAnsi="Cambria" w:cs="Cambria"/>
-                <w:b w:val="0"/>
-                <w:bCs w:val="0"/>
-                <w:i w:val="0"/>
-                <w:iCs w:val="0"/>
-                <w:color w:val="auto"/>
-              </w:rPr>
-              <w:t xml:space="preserve"> Completion of </w:t>
-            </w:r>
+              <w:t>3.2). Completion of Forms and Reports</w:t>
+            </w:r>
+          </w:p>
+        </w:tc>
+        <w:tc>
+          <w:tcPr>
+            <w:tcW w:w="4680" w:type="dxa"/>
+          </w:tcPr>
+          <w:p>
+            <w:pPr>
+              <w:pStyle w:val="infoblue0"/>
+              <w:cnfStyle w:val="000000000000" w:firstRow="0" w:lastRow="0" w:firstColumn="0" w:lastColumn="0" w:oddVBand="0" w:evenVBand="0" w:oddHBand="0" w:evenHBand="0" w:firstRowFirstColumn="0" w:firstRowLastColumn="0" w:lastRowFirstColumn="0" w:lastRowLastColumn="0"/>
+            </w:pPr>
+            <w:r>
+              <w:rPr>
+                <w:rFonts w:asciiTheme="majorHAnsi" w:eastAsiaTheme="majorEastAsia" w:hAnsiTheme="majorHAnsi" w:cstheme="majorBidi"/>
+                <w:sz w:val="22"/>
+                <w:szCs w:val="22"/>
+              </w:rPr>
+              <w:t>13/10/2014 --- 18/10/2014</w:t>
+            </w:r>
+          </w:p>
+        </w:tc>
+      </w:tr>
+      <w:tr>
+        <w:trPr>
+          <w:cnfStyle w:val="000000100000" w:firstRow="0" w:lastRow="0" w:firstColumn="0" w:lastColumn="0" w:oddVBand="0" w:evenVBand="0" w:oddHBand="1" w:evenHBand="0" w:firstRowFirstColumn="0" w:firstRowLastColumn="0" w:lastRowFirstColumn="0" w:lastRowLastColumn="0"/>
+        </w:trPr>
+        <w:tc>
+          <w:tcPr>
+            <w:cnfStyle w:val="001000000000" w:firstRow="0" w:lastRow="0" w:firstColumn="1" w:lastColumn="0" w:oddVBand="0" w:evenVBand="0" w:oddHBand="0" w:evenHBand="0" w:firstRowFirstColumn="0" w:firstRowLastColumn="0" w:lastRowFirstColumn="0" w:lastRowLastColumn="0"/>
+            <w:tcW w:w="4680" w:type="dxa"/>
+          </w:tcPr>
+          <w:p>
+            <w:pPr>
+              <w:pStyle w:val="infoblue0"/>
+            </w:pPr>
             <w:r>
               <w:rPr>
                 <w:rFonts w:asciiTheme="majorHAnsi" w:eastAsiaTheme="majorEastAsia" w:hAnsiTheme="majorHAnsi" w:cstheme="majorBidi"/>
@@ -16101,7 +16626,8 @@
                 <w:sz w:val="22"/>
                 <w:szCs w:val="22"/>
               </w:rPr>
-              <w:t>Component/Object Specifications Document</w:t>
+              <w:lastRenderedPageBreak/>
+              <w:t>3.3). Completion of Dialogues and Interfaces</w:t>
             </w:r>
           </w:p>
         </w:tc>
@@ -16112,8 +16638,7 @@
           <w:p>
             <w:pPr>
               <w:pStyle w:val="infoblue0"/>
-              <w:ind w:left="0"/>
-              <w:cnfStyle w:val="000000000000" w:firstRow="0" w:lastRow="0" w:firstColumn="0" w:lastColumn="0" w:oddVBand="0" w:evenVBand="0" w:oddHBand="0" w:evenHBand="0" w:firstRowFirstColumn="0" w:firstRowLastColumn="0" w:lastRowFirstColumn="0" w:lastRowLastColumn="0"/>
+              <w:cnfStyle w:val="000000100000" w:firstRow="0" w:lastRow="0" w:firstColumn="0" w:lastColumn="0" w:oddVBand="0" w:evenVBand="0" w:oddHBand="1" w:evenHBand="0" w:firstRowFirstColumn="0" w:firstRowLastColumn="0" w:lastRowFirstColumn="0" w:lastRowLastColumn="0"/>
             </w:pPr>
             <w:r>
               <w:rPr>
@@ -16121,88 +16646,12 @@
                 <w:sz w:val="22"/>
                 <w:szCs w:val="22"/>
               </w:rPr>
-              <w:t xml:space="preserve">               01/10/2014 --- 06/10/2014</w:t>
+              <w:t>19/10/2014 --- 25/10/2014</w:t>
             </w:r>
           </w:p>
         </w:tc>
       </w:tr>
       <w:tr>
-        <w:trPr>
-          <w:cnfStyle w:val="000000100000" w:firstRow="0" w:lastRow="0" w:firstColumn="0" w:lastColumn="0" w:oddVBand="0" w:evenVBand="0" w:oddHBand="1" w:evenHBand="0" w:firstRowFirstColumn="0" w:firstRowLastColumn="0" w:lastRowFirstColumn="0" w:lastRowLastColumn="0"/>
-        </w:trPr>
-        <w:tc>
-          <w:tcPr>
-            <w:cnfStyle w:val="001000000000" w:firstRow="0" w:lastRow="0" w:firstColumn="1" w:lastColumn="0" w:oddVBand="0" w:evenVBand="0" w:oddHBand="0" w:evenHBand="0" w:firstRowFirstColumn="0" w:firstRowLastColumn="0" w:lastRowFirstColumn="0" w:lastRowLastColumn="0"/>
-            <w:tcW w:w="4680" w:type="dxa"/>
-            <w:shd w:val="clear" w:color="auto" w:fill="0F243E" w:themeFill="text2" w:themeFillShade="7F"/>
-          </w:tcPr>
-          <w:p>
-            <w:pPr>
-              <w:pStyle w:val="infoblue0"/>
-            </w:pPr>
-          </w:p>
-        </w:tc>
-        <w:tc>
-          <w:tcPr>
-            <w:tcW w:w="4680" w:type="dxa"/>
-            <w:shd w:val="clear" w:color="auto" w:fill="0F243E" w:themeFill="text2" w:themeFillShade="7F"/>
-          </w:tcPr>
-          <w:p>
-            <w:pPr>
-              <w:pStyle w:val="infoblue0"/>
-              <w:ind w:left="0"/>
-              <w:cnfStyle w:val="000000100000" w:firstRow="0" w:lastRow="0" w:firstColumn="0" w:lastColumn="0" w:oddVBand="0" w:evenVBand="0" w:oddHBand="1" w:evenHBand="0" w:firstRowFirstColumn="0" w:firstRowLastColumn="0" w:lastRowFirstColumn="0" w:lastRowLastColumn="0"/>
-            </w:pPr>
-          </w:p>
-        </w:tc>
-      </w:tr>
-      <w:tr>
-        <w:tc>
-          <w:tcPr>
-            <w:cnfStyle w:val="001000000000" w:firstRow="0" w:lastRow="0" w:firstColumn="1" w:lastColumn="0" w:oddVBand="0" w:evenVBand="0" w:oddHBand="0" w:evenHBand="0" w:firstRowFirstColumn="0" w:firstRowLastColumn="0" w:lastRowFirstColumn="0" w:lastRowLastColumn="0"/>
-            <w:tcW w:w="4680" w:type="dxa"/>
-          </w:tcPr>
-          <w:p>
-            <w:pPr>
-              <w:pStyle w:val="infoblue0"/>
-            </w:pPr>
-            <w:r>
-              <w:rPr>
-                <w:rFonts w:asciiTheme="majorHAnsi" w:eastAsiaTheme="majorEastAsia" w:hAnsiTheme="majorHAnsi" w:cstheme="majorBidi"/>
-                <w:color w:val="auto"/>
-                <w:sz w:val="22"/>
-                <w:szCs w:val="22"/>
-              </w:rPr>
-              <w:t>3). Design Phase</w:t>
-            </w:r>
-          </w:p>
-        </w:tc>
-        <w:tc>
-          <w:tcPr>
-            <w:tcW w:w="4680" w:type="dxa"/>
-          </w:tcPr>
-          <w:p>
-            <w:pPr>
-              <w:pStyle w:val="infoblue0"/>
-              <w:cnfStyle w:val="000000000000" w:firstRow="0" w:lastRow="0" w:firstColumn="0" w:lastColumn="0" w:oddVBand="0" w:evenVBand="0" w:oddHBand="0" w:evenHBand="0" w:firstRowFirstColumn="0" w:firstRowLastColumn="0" w:lastRowFirstColumn="0" w:lastRowLastColumn="0"/>
-            </w:pPr>
-            <w:r>
-              <w:rPr>
-                <w:rFonts w:asciiTheme="majorHAnsi" w:eastAsiaTheme="majorEastAsia" w:hAnsiTheme="majorHAnsi" w:cstheme="majorBidi"/>
-                <w:b/>
-                <w:bCs/>
-                <w:sz w:val="22"/>
-                <w:szCs w:val="22"/>
-              </w:rPr>
-              <w:t>06/10/2014 --- 27/10/2014 (3 weeks)</w:t>
-            </w:r>
-          </w:p>
-        </w:tc>
-      </w:tr>
-      <w:tr>
-        <w:trPr>
-          <w:cnfStyle w:val="000000100000" w:firstRow="0" w:lastRow="0" w:firstColumn="0" w:lastColumn="0" w:oddVBand="0" w:evenVBand="0" w:oddHBand="1" w:evenHBand="0" w:firstRowFirstColumn="0" w:firstRowLastColumn="0" w:lastRowFirstColumn="0" w:lastRowLastColumn="0"/>
-        </w:trPr>
         <w:tc>
           <w:tcPr>
             <w:cnfStyle w:val="001000000000" w:firstRow="0" w:lastRow="0" w:firstColumn="1" w:lastColumn="0" w:oddVBand="0" w:evenVBand="0" w:oddHBand="0" w:evenHBand="0" w:firstRowFirstColumn="0" w:firstRowLastColumn="0" w:lastRowFirstColumn="0" w:lastRowLastColumn="0"/>
@@ -16223,7 +16672,7 @@
                 <w:sz w:val="22"/>
                 <w:szCs w:val="22"/>
               </w:rPr>
-              <w:t>3.1). Completion of Database modeling</w:t>
+              <w:t>3.4). Completion of Distributed and Internet Systems</w:t>
             </w:r>
           </w:p>
         </w:tc>
@@ -16234,7 +16683,7 @@
           <w:p>
             <w:pPr>
               <w:pStyle w:val="infoblue0"/>
-              <w:cnfStyle w:val="000000100000" w:firstRow="0" w:lastRow="0" w:firstColumn="0" w:lastColumn="0" w:oddVBand="0" w:evenVBand="0" w:oddHBand="1" w:evenHBand="0" w:firstRowFirstColumn="0" w:firstRowLastColumn="0" w:lastRowFirstColumn="0" w:lastRowLastColumn="0"/>
+              <w:cnfStyle w:val="000000000000" w:firstRow="0" w:lastRow="0" w:firstColumn="0" w:lastColumn="0" w:oddVBand="0" w:evenVBand="0" w:oddHBand="0" w:evenHBand="0" w:firstRowFirstColumn="0" w:firstRowLastColumn="0" w:lastRowFirstColumn="0" w:lastRowLastColumn="0"/>
             </w:pPr>
             <w:r>
               <w:rPr>
@@ -16242,12 +16691,87 @@
                 <w:sz w:val="22"/>
                 <w:szCs w:val="22"/>
               </w:rPr>
-              <w:t>06/10/2014 --- 13/10/2014</w:t>
+              <w:t>20/10/2014 --- 27/10/2014</w:t>
             </w:r>
           </w:p>
         </w:tc>
       </w:tr>
       <w:tr>
+        <w:trPr>
+          <w:cnfStyle w:val="000000100000" w:firstRow="0" w:lastRow="0" w:firstColumn="0" w:lastColumn="0" w:oddVBand="0" w:evenVBand="0" w:oddHBand="1" w:evenHBand="0" w:firstRowFirstColumn="0" w:firstRowLastColumn="0" w:lastRowFirstColumn="0" w:lastRowLastColumn="0"/>
+        </w:trPr>
+        <w:tc>
+          <w:tcPr>
+            <w:cnfStyle w:val="001000000000" w:firstRow="0" w:lastRow="0" w:firstColumn="1" w:lastColumn="0" w:oddVBand="0" w:evenVBand="0" w:oddHBand="0" w:evenHBand="0" w:firstRowFirstColumn="0" w:firstRowLastColumn="0" w:lastRowFirstColumn="0" w:lastRowLastColumn="0"/>
+            <w:tcW w:w="4680" w:type="dxa"/>
+            <w:shd w:val="clear" w:color="auto" w:fill="0F243E" w:themeFill="text2" w:themeFillShade="7F"/>
+          </w:tcPr>
+          <w:p>
+            <w:pPr>
+              <w:pStyle w:val="infoblue0"/>
+            </w:pPr>
+          </w:p>
+        </w:tc>
+        <w:tc>
+          <w:tcPr>
+            <w:tcW w:w="4680" w:type="dxa"/>
+            <w:shd w:val="clear" w:color="auto" w:fill="0F243E" w:themeFill="text2" w:themeFillShade="7F"/>
+          </w:tcPr>
+          <w:p>
+            <w:pPr>
+              <w:pStyle w:val="infoblue0"/>
+              <w:cnfStyle w:val="000000100000" w:firstRow="0" w:lastRow="0" w:firstColumn="0" w:lastColumn="0" w:oddVBand="0" w:evenVBand="0" w:oddHBand="1" w:evenHBand="0" w:firstRowFirstColumn="0" w:firstRowLastColumn="0" w:lastRowFirstColumn="0" w:lastRowLastColumn="0"/>
+            </w:pPr>
+          </w:p>
+        </w:tc>
+      </w:tr>
+      <w:tr>
+        <w:tc>
+          <w:tcPr>
+            <w:cnfStyle w:val="001000000000" w:firstRow="0" w:lastRow="0" w:firstColumn="1" w:lastColumn="0" w:oddVBand="0" w:evenVBand="0" w:oddHBand="0" w:evenHBand="0" w:firstRowFirstColumn="0" w:firstRowLastColumn="0" w:lastRowFirstColumn="0" w:lastRowLastColumn="0"/>
+            <w:tcW w:w="4680" w:type="dxa"/>
+          </w:tcPr>
+          <w:p>
+            <w:pPr>
+              <w:pStyle w:val="infoblue0"/>
+            </w:pPr>
+            <w:r>
+              <w:rPr>
+                <w:rFonts w:asciiTheme="majorHAnsi" w:eastAsiaTheme="majorEastAsia" w:hAnsiTheme="majorHAnsi" w:cstheme="majorBidi"/>
+                <w:color w:val="auto"/>
+                <w:sz w:val="22"/>
+                <w:szCs w:val="22"/>
+              </w:rPr>
+              <w:t>4). Software Implementation Phase</w:t>
+            </w:r>
+          </w:p>
+        </w:tc>
+        <w:tc>
+          <w:tcPr>
+            <w:tcW w:w="4680" w:type="dxa"/>
+          </w:tcPr>
+          <w:p>
+            <w:pPr>
+              <w:pStyle w:val="infoblue0"/>
+              <w:cnfStyle w:val="000000000000" w:firstRow="0" w:lastRow="0" w:firstColumn="0" w:lastColumn="0" w:oddVBand="0" w:evenVBand="0" w:oddHBand="0" w:evenHBand="0" w:firstRowFirstColumn="0" w:firstRowLastColumn="0" w:lastRowFirstColumn="0" w:lastRowLastColumn="0"/>
+            </w:pPr>
+            <w:r>
+              <w:rPr>
+                <w:rFonts w:asciiTheme="majorHAnsi" w:eastAsiaTheme="majorEastAsia" w:hAnsiTheme="majorHAnsi" w:cstheme="majorBidi"/>
+                <w:b/>
+                <w:bCs/>
+                <w:sz w:val="22"/>
+                <w:szCs w:val="22"/>
+              </w:rPr>
+              <w:t>27/10/2014 --- 01/12/2014 (5 weeks)</w:t>
+            </w:r>
+          </w:p>
+        </w:tc>
+      </w:tr>
+      <w:tr>
+        <w:trPr>
+          <w:cnfStyle w:val="000000100000" w:firstRow="0" w:lastRow="0" w:firstColumn="0" w:lastColumn="0" w:oddVBand="0" w:evenVBand="0" w:oddHBand="1" w:evenHBand="0" w:firstRowFirstColumn="0" w:firstRowLastColumn="0" w:lastRowFirstColumn="0" w:lastRowLastColumn="0"/>
+        </w:trPr>
         <w:tc>
           <w:tcPr>
             <w:cnfStyle w:val="001000000000" w:firstRow="0" w:lastRow="0" w:firstColumn="1" w:lastColumn="0" w:oddVBand="0" w:evenVBand="0" w:oddHBand="0" w:evenHBand="0" w:firstRowFirstColumn="0" w:firstRowLastColumn="0" w:lastRowFirstColumn="0" w:lastRowLastColumn="0"/>
@@ -16268,7 +16792,7 @@
                 <w:sz w:val="22"/>
                 <w:szCs w:val="22"/>
               </w:rPr>
-              <w:t>3.2). Completion of Forms and Reports</w:t>
+              <w:t xml:space="preserve"> 4.1). Pre-alpha software version milestone</w:t>
             </w:r>
           </w:p>
         </w:tc>
@@ -16279,7 +16803,7 @@
           <w:p>
             <w:pPr>
               <w:pStyle w:val="infoblue0"/>
-              <w:cnfStyle w:val="000000000000" w:firstRow="0" w:lastRow="0" w:firstColumn="0" w:lastColumn="0" w:oddVBand="0" w:evenVBand="0" w:oddHBand="0" w:evenHBand="0" w:firstRowFirstColumn="0" w:firstRowLastColumn="0" w:lastRowFirstColumn="0" w:lastRowLastColumn="0"/>
+              <w:cnfStyle w:val="000000100000" w:firstRow="0" w:lastRow="0" w:firstColumn="0" w:lastColumn="0" w:oddVBand="0" w:evenVBand="0" w:oddHBand="1" w:evenHBand="0" w:firstRowFirstColumn="0" w:firstRowLastColumn="0" w:lastRowFirstColumn="0" w:lastRowLastColumn="0"/>
             </w:pPr>
             <w:r>
               <w:rPr>
@@ -16287,15 +16811,12 @@
                 <w:sz w:val="22"/>
                 <w:szCs w:val="22"/>
               </w:rPr>
-              <w:t>13/10/2014 --- 18/10/2014</w:t>
+              <w:t>27/10/2014 --- 10/11/2014</w:t>
             </w:r>
           </w:p>
         </w:tc>
       </w:tr>
       <w:tr>
-        <w:trPr>
-          <w:cnfStyle w:val="000000100000" w:firstRow="0" w:lastRow="0" w:firstColumn="0" w:lastColumn="0" w:oddVBand="0" w:evenVBand="0" w:oddHBand="1" w:evenHBand="0" w:firstRowFirstColumn="0" w:firstRowLastColumn="0" w:lastRowFirstColumn="0" w:lastRowLastColumn="0"/>
-        </w:trPr>
         <w:tc>
           <w:tcPr>
             <w:cnfStyle w:val="001000000000" w:firstRow="0" w:lastRow="0" w:firstColumn="1" w:lastColumn="0" w:oddVBand="0" w:evenVBand="0" w:oddHBand="0" w:evenHBand="0" w:firstRowFirstColumn="0" w:firstRowLastColumn="0" w:lastRowFirstColumn="0" w:lastRowLastColumn="0"/>
@@ -16316,7 +16837,7 @@
                 <w:sz w:val="22"/>
                 <w:szCs w:val="22"/>
               </w:rPr>
-              <w:t>3.3). Completion of Dialogues and Interfaces</w:t>
+              <w:t>4.2). Completion of Master Test Plan</w:t>
             </w:r>
           </w:p>
         </w:tc>
@@ -16327,7 +16848,7 @@
           <w:p>
             <w:pPr>
               <w:pStyle w:val="infoblue0"/>
-              <w:cnfStyle w:val="000000100000" w:firstRow="0" w:lastRow="0" w:firstColumn="0" w:lastColumn="0" w:oddVBand="0" w:evenVBand="0" w:oddHBand="1" w:evenHBand="0" w:firstRowFirstColumn="0" w:firstRowLastColumn="0" w:lastRowFirstColumn="0" w:lastRowLastColumn="0"/>
+              <w:cnfStyle w:val="000000000000" w:firstRow="0" w:lastRow="0" w:firstColumn="0" w:lastColumn="0" w:oddVBand="0" w:evenVBand="0" w:oddHBand="0" w:evenHBand="0" w:firstRowFirstColumn="0" w:firstRowLastColumn="0" w:lastRowFirstColumn="0" w:lastRowLastColumn="0"/>
             </w:pPr>
             <w:r>
               <w:rPr>
@@ -16335,12 +16856,15 @@
                 <w:sz w:val="22"/>
                 <w:szCs w:val="22"/>
               </w:rPr>
-              <w:t>19/10/2014 --- 25/10/2014</w:t>
+              <w:t>03/11/2014 --- 10/11/2014</w:t>
             </w:r>
           </w:p>
         </w:tc>
       </w:tr>
       <w:tr>
+        <w:trPr>
+          <w:cnfStyle w:val="000000100000" w:firstRow="0" w:lastRow="0" w:firstColumn="0" w:lastColumn="0" w:oddVBand="0" w:evenVBand="0" w:oddHBand="1" w:evenHBand="0" w:firstRowFirstColumn="0" w:firstRowLastColumn="0" w:lastRowFirstColumn="0" w:lastRowLastColumn="0"/>
+        </w:trPr>
         <w:tc>
           <w:tcPr>
             <w:cnfStyle w:val="001000000000" w:firstRow="0" w:lastRow="0" w:firstColumn="1" w:lastColumn="0" w:oddVBand="0" w:evenVBand="0" w:oddHBand="0" w:evenHBand="0" w:firstRowFirstColumn="0" w:firstRowLastColumn="0" w:lastRowFirstColumn="0" w:lastRowLastColumn="0"/>
@@ -16361,7 +16885,7 @@
                 <w:sz w:val="22"/>
                 <w:szCs w:val="22"/>
               </w:rPr>
-              <w:t>3.4). Completion of Distributed and Internet Systems</w:t>
+              <w:t>4.3). Alpha software version milestone</w:t>
             </w:r>
           </w:p>
         </w:tc>
@@ -16372,7 +16896,8 @@
           <w:p>
             <w:pPr>
               <w:pStyle w:val="infoblue0"/>
-              <w:cnfStyle w:val="000000000000" w:firstRow="0" w:lastRow="0" w:firstColumn="0" w:lastColumn="0" w:oddVBand="0" w:evenVBand="0" w:oddHBand="0" w:evenHBand="0" w:firstRowFirstColumn="0" w:firstRowLastColumn="0" w:lastRowFirstColumn="0" w:lastRowLastColumn="0"/>
+              <w:ind w:left="0"/>
+              <w:cnfStyle w:val="000000100000" w:firstRow="0" w:lastRow="0" w:firstColumn="0" w:lastColumn="0" w:oddVBand="0" w:evenVBand="0" w:oddHBand="1" w:evenHBand="0" w:firstRowFirstColumn="0" w:firstRowLastColumn="0" w:lastRowFirstColumn="0" w:lastRowLastColumn="0"/>
             </w:pPr>
             <w:r>
               <w:rPr>
@@ -16380,87 +16905,12 @@
                 <w:sz w:val="22"/>
                 <w:szCs w:val="22"/>
               </w:rPr>
-              <w:t>20/10/2014 --- 27/10/2014</w:t>
+              <w:t xml:space="preserve">               11/11/2014 --- 18/11/2014</w:t>
             </w:r>
           </w:p>
         </w:tc>
       </w:tr>
       <w:tr>
-        <w:trPr>
-          <w:cnfStyle w:val="000000100000" w:firstRow="0" w:lastRow="0" w:firstColumn="0" w:lastColumn="0" w:oddVBand="0" w:evenVBand="0" w:oddHBand="1" w:evenHBand="0" w:firstRowFirstColumn="0" w:firstRowLastColumn="0" w:lastRowFirstColumn="0" w:lastRowLastColumn="0"/>
-        </w:trPr>
-        <w:tc>
-          <w:tcPr>
-            <w:cnfStyle w:val="001000000000" w:firstRow="0" w:lastRow="0" w:firstColumn="1" w:lastColumn="0" w:oddVBand="0" w:evenVBand="0" w:oddHBand="0" w:evenHBand="0" w:firstRowFirstColumn="0" w:firstRowLastColumn="0" w:lastRowFirstColumn="0" w:lastRowLastColumn="0"/>
-            <w:tcW w:w="4680" w:type="dxa"/>
-            <w:shd w:val="clear" w:color="auto" w:fill="0F243E" w:themeFill="text2" w:themeFillShade="7F"/>
-          </w:tcPr>
-          <w:p>
-            <w:pPr>
-              <w:pStyle w:val="infoblue0"/>
-            </w:pPr>
-          </w:p>
-        </w:tc>
-        <w:tc>
-          <w:tcPr>
-            <w:tcW w:w="4680" w:type="dxa"/>
-            <w:shd w:val="clear" w:color="auto" w:fill="0F243E" w:themeFill="text2" w:themeFillShade="7F"/>
-          </w:tcPr>
-          <w:p>
-            <w:pPr>
-              <w:pStyle w:val="infoblue0"/>
-              <w:cnfStyle w:val="000000100000" w:firstRow="0" w:lastRow="0" w:firstColumn="0" w:lastColumn="0" w:oddVBand="0" w:evenVBand="0" w:oddHBand="1" w:evenHBand="0" w:firstRowFirstColumn="0" w:firstRowLastColumn="0" w:lastRowFirstColumn="0" w:lastRowLastColumn="0"/>
-            </w:pPr>
-          </w:p>
-        </w:tc>
-      </w:tr>
-      <w:tr>
-        <w:tc>
-          <w:tcPr>
-            <w:cnfStyle w:val="001000000000" w:firstRow="0" w:lastRow="0" w:firstColumn="1" w:lastColumn="0" w:oddVBand="0" w:evenVBand="0" w:oddHBand="0" w:evenHBand="0" w:firstRowFirstColumn="0" w:firstRowLastColumn="0" w:lastRowFirstColumn="0" w:lastRowLastColumn="0"/>
-            <w:tcW w:w="4680" w:type="dxa"/>
-          </w:tcPr>
-          <w:p>
-            <w:pPr>
-              <w:pStyle w:val="infoblue0"/>
-            </w:pPr>
-            <w:r>
-              <w:rPr>
-                <w:rFonts w:asciiTheme="majorHAnsi" w:eastAsiaTheme="majorEastAsia" w:hAnsiTheme="majorHAnsi" w:cstheme="majorBidi"/>
-                <w:color w:val="auto"/>
-                <w:sz w:val="22"/>
-                <w:szCs w:val="22"/>
-              </w:rPr>
-              <w:t>4). Software Implementation Phase</w:t>
-            </w:r>
-          </w:p>
-        </w:tc>
-        <w:tc>
-          <w:tcPr>
-            <w:tcW w:w="4680" w:type="dxa"/>
-          </w:tcPr>
-          <w:p>
-            <w:pPr>
-              <w:pStyle w:val="infoblue0"/>
-              <w:cnfStyle w:val="000000000000" w:firstRow="0" w:lastRow="0" w:firstColumn="0" w:lastColumn="0" w:oddVBand="0" w:evenVBand="0" w:oddHBand="0" w:evenHBand="0" w:firstRowFirstColumn="0" w:firstRowLastColumn="0" w:lastRowFirstColumn="0" w:lastRowLastColumn="0"/>
-            </w:pPr>
-            <w:r>
-              <w:rPr>
-                <w:rFonts w:asciiTheme="majorHAnsi" w:eastAsiaTheme="majorEastAsia" w:hAnsiTheme="majorHAnsi" w:cstheme="majorBidi"/>
-                <w:b/>
-                <w:bCs/>
-                <w:sz w:val="22"/>
-                <w:szCs w:val="22"/>
-              </w:rPr>
-              <w:t>27/10/2014 --- 01/12/2014 (5 weeks)</w:t>
-            </w:r>
-          </w:p>
-        </w:tc>
-      </w:tr>
-      <w:tr>
-        <w:trPr>
-          <w:cnfStyle w:val="000000100000" w:firstRow="0" w:lastRow="0" w:firstColumn="0" w:lastColumn="0" w:oddVBand="0" w:evenVBand="0" w:oddHBand="1" w:evenHBand="0" w:firstRowFirstColumn="0" w:firstRowLastColumn="0" w:lastRowFirstColumn="0" w:lastRowLastColumn="0"/>
-        </w:trPr>
         <w:tc>
           <w:tcPr>
             <w:cnfStyle w:val="001000000000" w:firstRow="0" w:lastRow="0" w:firstColumn="1" w:lastColumn="0" w:oddVBand="0" w:evenVBand="0" w:oddHBand="0" w:evenHBand="0" w:firstRowFirstColumn="0" w:firstRowLastColumn="0" w:lastRowFirstColumn="0" w:lastRowLastColumn="0"/>
@@ -16481,7 +16931,7 @@
                 <w:sz w:val="22"/>
                 <w:szCs w:val="22"/>
               </w:rPr>
-              <w:t xml:space="preserve"> 4.1). Pre-alpha software version milestone</w:t>
+              <w:t>4.4). Beta software version milestone</w:t>
             </w:r>
           </w:p>
         </w:tc>
@@ -16492,7 +16942,7 @@
           <w:p>
             <w:pPr>
               <w:pStyle w:val="infoblue0"/>
-              <w:cnfStyle w:val="000000100000" w:firstRow="0" w:lastRow="0" w:firstColumn="0" w:lastColumn="0" w:oddVBand="0" w:evenVBand="0" w:oddHBand="1" w:evenHBand="0" w:firstRowFirstColumn="0" w:firstRowLastColumn="0" w:lastRowFirstColumn="0" w:lastRowLastColumn="0"/>
+              <w:cnfStyle w:val="000000000000" w:firstRow="0" w:lastRow="0" w:firstColumn="0" w:lastColumn="0" w:oddVBand="0" w:evenVBand="0" w:oddHBand="0" w:evenHBand="0" w:firstRowFirstColumn="0" w:firstRowLastColumn="0" w:lastRowFirstColumn="0" w:lastRowLastColumn="0"/>
             </w:pPr>
             <w:r>
               <w:rPr>
@@ -16500,12 +16950,15 @@
                 <w:sz w:val="22"/>
                 <w:szCs w:val="22"/>
               </w:rPr>
-              <w:t>27/10/2014 --- 10/11/2014</w:t>
+              <w:t>19/11/2014 --- 27/11/2014</w:t>
             </w:r>
           </w:p>
         </w:tc>
       </w:tr>
       <w:tr>
+        <w:trPr>
+          <w:cnfStyle w:val="000000100000" w:firstRow="0" w:lastRow="0" w:firstColumn="0" w:lastColumn="0" w:oddVBand="0" w:evenVBand="0" w:oddHBand="1" w:evenHBand="0" w:firstRowFirstColumn="0" w:firstRowLastColumn="0" w:lastRowFirstColumn="0" w:lastRowLastColumn="0"/>
+        </w:trPr>
         <w:tc>
           <w:tcPr>
             <w:cnfStyle w:val="001000000000" w:firstRow="0" w:lastRow="0" w:firstColumn="1" w:lastColumn="0" w:oddVBand="0" w:evenVBand="0" w:oddHBand="0" w:evenHBand="0" w:firstRowFirstColumn="0" w:firstRowLastColumn="0" w:lastRowFirstColumn="0" w:lastRowLastColumn="0"/>
@@ -16526,7 +16979,7 @@
                 <w:sz w:val="22"/>
                 <w:szCs w:val="22"/>
               </w:rPr>
-              <w:t>4.2). Completion of Master Test Plan</w:t>
+              <w:t>4.4.1). Completion of Demo</w:t>
             </w:r>
           </w:p>
         </w:tc>
@@ -16537,7 +16990,7 @@
           <w:p>
             <w:pPr>
               <w:pStyle w:val="infoblue0"/>
-              <w:cnfStyle w:val="000000000000" w:firstRow="0" w:lastRow="0" w:firstColumn="0" w:lastColumn="0" w:oddVBand="0" w:evenVBand="0" w:oddHBand="0" w:evenHBand="0" w:firstRowFirstColumn="0" w:firstRowLastColumn="0" w:lastRowFirstColumn="0" w:lastRowLastColumn="0"/>
+              <w:cnfStyle w:val="000000100000" w:firstRow="0" w:lastRow="0" w:firstColumn="0" w:lastColumn="0" w:oddVBand="0" w:evenVBand="0" w:oddHBand="1" w:evenHBand="0" w:firstRowFirstColumn="0" w:firstRowLastColumn="0" w:lastRowFirstColumn="0" w:lastRowLastColumn="0"/>
             </w:pPr>
             <w:r>
               <w:rPr>
@@ -16545,15 +16998,12 @@
                 <w:sz w:val="22"/>
                 <w:szCs w:val="22"/>
               </w:rPr>
-              <w:t>03/11/2014 --- 10/11/2014</w:t>
+              <w:t>19/11/2014 --- 22/11/2014</w:t>
             </w:r>
           </w:p>
         </w:tc>
       </w:tr>
       <w:tr>
-        <w:trPr>
-          <w:cnfStyle w:val="000000100000" w:firstRow="0" w:lastRow="0" w:firstColumn="0" w:lastColumn="0" w:oddVBand="0" w:evenVBand="0" w:oddHBand="1" w:evenHBand="0" w:firstRowFirstColumn="0" w:firstRowLastColumn="0" w:lastRowFirstColumn="0" w:lastRowLastColumn="0"/>
-        </w:trPr>
         <w:tc>
           <w:tcPr>
             <w:cnfStyle w:val="001000000000" w:firstRow="0" w:lastRow="0" w:firstColumn="1" w:lastColumn="0" w:oddVBand="0" w:evenVBand="0" w:oddHBand="0" w:evenHBand="0" w:firstRowFirstColumn="0" w:firstRowLastColumn="0" w:lastRowFirstColumn="0" w:lastRowLastColumn="0"/>
@@ -16574,7 +17024,7 @@
                 <w:sz w:val="22"/>
                 <w:szCs w:val="22"/>
               </w:rPr>
-              <w:t>4.3). Alpha software version milestone</w:t>
+              <w:t>4.4.2). Completion of Installation</w:t>
             </w:r>
           </w:p>
         </w:tc>
@@ -16585,8 +17035,7 @@
           <w:p>
             <w:pPr>
               <w:pStyle w:val="infoblue0"/>
-              <w:ind w:left="0"/>
-              <w:cnfStyle w:val="000000100000" w:firstRow="0" w:lastRow="0" w:firstColumn="0" w:lastColumn="0" w:oddVBand="0" w:evenVBand="0" w:oddHBand="1" w:evenHBand="0" w:firstRowFirstColumn="0" w:firstRowLastColumn="0" w:lastRowFirstColumn="0" w:lastRowLastColumn="0"/>
+              <w:cnfStyle w:val="000000000000" w:firstRow="0" w:lastRow="0" w:firstColumn="0" w:lastColumn="0" w:oddVBand="0" w:evenVBand="0" w:oddHBand="0" w:evenHBand="0" w:firstRowFirstColumn="0" w:firstRowLastColumn="0" w:lastRowFirstColumn="0" w:lastRowLastColumn="0"/>
             </w:pPr>
             <w:r>
               <w:rPr>
@@ -16594,12 +17043,15 @@
                 <w:sz w:val="22"/>
                 <w:szCs w:val="22"/>
               </w:rPr>
-              <w:t xml:space="preserve">               11/11/2014 --- 18/11/2014</w:t>
+              <w:t>23/11/2014 --- 25/11/2014</w:t>
             </w:r>
           </w:p>
         </w:tc>
       </w:tr>
       <w:tr>
+        <w:trPr>
+          <w:cnfStyle w:val="000000100000" w:firstRow="0" w:lastRow="0" w:firstColumn="0" w:lastColumn="0" w:oddVBand="0" w:evenVBand="0" w:oddHBand="1" w:evenHBand="0" w:firstRowFirstColumn="0" w:firstRowLastColumn="0" w:lastRowFirstColumn="0" w:lastRowLastColumn="0"/>
+        </w:trPr>
         <w:tc>
           <w:tcPr>
             <w:cnfStyle w:val="001000000000" w:firstRow="0" w:lastRow="0" w:firstColumn="1" w:lastColumn="0" w:oddVBand="0" w:evenVBand="0" w:oddHBand="0" w:evenHBand="0" w:firstRowFirstColumn="0" w:firstRowLastColumn="0" w:lastRowFirstColumn="0" w:lastRowLastColumn="0"/>
@@ -16620,7 +17072,7 @@
                 <w:sz w:val="22"/>
                 <w:szCs w:val="22"/>
               </w:rPr>
-              <w:t>4.4). Beta software version milestone</w:t>
+              <w:t>4.4.3). Completion of Documentation</w:t>
             </w:r>
           </w:p>
         </w:tc>
@@ -16631,7 +17083,7 @@
           <w:p>
             <w:pPr>
               <w:pStyle w:val="infoblue0"/>
-              <w:cnfStyle w:val="000000000000" w:firstRow="0" w:lastRow="0" w:firstColumn="0" w:lastColumn="0" w:oddVBand="0" w:evenVBand="0" w:oddHBand="0" w:evenHBand="0" w:firstRowFirstColumn="0" w:firstRowLastColumn="0" w:lastRowFirstColumn="0" w:lastRowLastColumn="0"/>
+              <w:cnfStyle w:val="000000100000" w:firstRow="0" w:lastRow="0" w:firstColumn="0" w:lastColumn="0" w:oddVBand="0" w:evenVBand="0" w:oddHBand="1" w:evenHBand="0" w:firstRowFirstColumn="0" w:firstRowLastColumn="0" w:lastRowFirstColumn="0" w:lastRowLastColumn="0"/>
             </w:pPr>
             <w:r>
               <w:rPr>
@@ -16645,9 +17097,6 @@
         </w:tc>
       </w:tr>
       <w:tr>
-        <w:trPr>
-          <w:cnfStyle w:val="000000100000" w:firstRow="0" w:lastRow="0" w:firstColumn="0" w:lastColumn="0" w:oddVBand="0" w:evenVBand="0" w:oddHBand="1" w:evenHBand="0" w:firstRowFirstColumn="0" w:firstRowLastColumn="0" w:lastRowFirstColumn="0" w:lastRowLastColumn="0"/>
-        </w:trPr>
         <w:tc>
           <w:tcPr>
             <w:cnfStyle w:val="001000000000" w:firstRow="0" w:lastRow="0" w:firstColumn="1" w:lastColumn="0" w:oddVBand="0" w:evenVBand="0" w:oddHBand="0" w:evenHBand="0" w:firstRowFirstColumn="0" w:firstRowLastColumn="0" w:lastRowFirstColumn="0" w:lastRowLastColumn="0"/>
@@ -16668,7 +17117,7 @@
                 <w:sz w:val="22"/>
                 <w:szCs w:val="22"/>
               </w:rPr>
-              <w:t>4.4.1). Completion of Demo</w:t>
+              <w:t xml:space="preserve">4.4.4). Completion of Staff Training </w:t>
             </w:r>
           </w:p>
         </w:tc>
@@ -16679,7 +17128,7 @@
           <w:p>
             <w:pPr>
               <w:pStyle w:val="infoblue0"/>
-              <w:cnfStyle w:val="000000100000" w:firstRow="0" w:lastRow="0" w:firstColumn="0" w:lastColumn="0" w:oddVBand="0" w:evenVBand="0" w:oddHBand="1" w:evenHBand="0" w:firstRowFirstColumn="0" w:firstRowLastColumn="0" w:lastRowFirstColumn="0" w:lastRowLastColumn="0"/>
+              <w:cnfStyle w:val="000000000000" w:firstRow="0" w:lastRow="0" w:firstColumn="0" w:lastColumn="0" w:oddVBand="0" w:evenVBand="0" w:oddHBand="0" w:evenHBand="0" w:firstRowFirstColumn="0" w:firstRowLastColumn="0" w:lastRowFirstColumn="0" w:lastRowLastColumn="0"/>
             </w:pPr>
             <w:r>
               <w:rPr>
@@ -16687,12 +17136,15 @@
                 <w:sz w:val="22"/>
                 <w:szCs w:val="22"/>
               </w:rPr>
-              <w:t>19/11/2014 --- 22/11/2014</w:t>
+              <w:t>19/11/2014 --- 27/11/2014</w:t>
             </w:r>
           </w:p>
         </w:tc>
       </w:tr>
       <w:tr>
+        <w:trPr>
+          <w:cnfStyle w:val="000000100000" w:firstRow="0" w:lastRow="0" w:firstColumn="0" w:lastColumn="0" w:oddVBand="0" w:evenVBand="0" w:oddHBand="1" w:evenHBand="0" w:firstRowFirstColumn="0" w:firstRowLastColumn="0" w:lastRowFirstColumn="0" w:lastRowLastColumn="0"/>
+        </w:trPr>
         <w:tc>
           <w:tcPr>
             <w:cnfStyle w:val="001000000000" w:firstRow="0" w:lastRow="0" w:firstColumn="1" w:lastColumn="0" w:oddVBand="0" w:evenVBand="0" w:oddHBand="0" w:evenHBand="0" w:firstRowFirstColumn="0" w:firstRowLastColumn="0" w:lastRowFirstColumn="0" w:lastRowLastColumn="0"/>
@@ -16713,7 +17165,7 @@
                 <w:sz w:val="22"/>
                 <w:szCs w:val="22"/>
               </w:rPr>
-              <w:t>4.4.2). Completion of Installation</w:t>
+              <w:t>4.4.5). Completion of Support System</w:t>
             </w:r>
           </w:p>
         </w:tc>
@@ -16724,7 +17176,7 @@
           <w:p>
             <w:pPr>
               <w:pStyle w:val="infoblue0"/>
-              <w:cnfStyle w:val="000000000000" w:firstRow="0" w:lastRow="0" w:firstColumn="0" w:lastColumn="0" w:oddVBand="0" w:evenVBand="0" w:oddHBand="0" w:evenHBand="0" w:firstRowFirstColumn="0" w:firstRowLastColumn="0" w:lastRowFirstColumn="0" w:lastRowLastColumn="0"/>
+              <w:cnfStyle w:val="000000100000" w:firstRow="0" w:lastRow="0" w:firstColumn="0" w:lastColumn="0" w:oddVBand="0" w:evenVBand="0" w:oddHBand="1" w:evenHBand="0" w:firstRowFirstColumn="0" w:firstRowLastColumn="0" w:lastRowFirstColumn="0" w:lastRowLastColumn="0"/>
             </w:pPr>
             <w:r>
               <w:rPr>
@@ -16732,15 +17184,12 @@
                 <w:sz w:val="22"/>
                 <w:szCs w:val="22"/>
               </w:rPr>
-              <w:t>23/11/2014 --- 25/11/2014</w:t>
+              <w:t>20/11/2014 --- 27/11/2014</w:t>
             </w:r>
           </w:p>
         </w:tc>
       </w:tr>
       <w:tr>
-        <w:trPr>
-          <w:cnfStyle w:val="000000100000" w:firstRow="0" w:lastRow="0" w:firstColumn="0" w:lastColumn="0" w:oddVBand="0" w:evenVBand="0" w:oddHBand="1" w:evenHBand="0" w:firstRowFirstColumn="0" w:firstRowLastColumn="0" w:lastRowFirstColumn="0" w:lastRowLastColumn="0"/>
-        </w:trPr>
         <w:tc>
           <w:tcPr>
             <w:cnfStyle w:val="001000000000" w:firstRow="0" w:lastRow="0" w:firstColumn="1" w:lastColumn="0" w:oddVBand="0" w:evenVBand="0" w:oddHBand="0" w:evenHBand="0" w:firstRowFirstColumn="0" w:firstRowLastColumn="0" w:lastRowFirstColumn="0" w:lastRowLastColumn="0"/>
@@ -16761,7 +17210,7 @@
                 <w:sz w:val="22"/>
                 <w:szCs w:val="22"/>
               </w:rPr>
-              <w:t>4.4.3). Completion of Documentation</w:t>
+              <w:t>4.5). Production (Launch) software version milestone</w:t>
             </w:r>
           </w:p>
         </w:tc>
@@ -16772,7 +17221,7 @@
           <w:p>
             <w:pPr>
               <w:pStyle w:val="infoblue0"/>
-              <w:cnfStyle w:val="000000100000" w:firstRow="0" w:lastRow="0" w:firstColumn="0" w:lastColumn="0" w:oddVBand="0" w:evenVBand="0" w:oddHBand="1" w:evenHBand="0" w:firstRowFirstColumn="0" w:firstRowLastColumn="0" w:lastRowFirstColumn="0" w:lastRowLastColumn="0"/>
+              <w:cnfStyle w:val="000000000000" w:firstRow="0" w:lastRow="0" w:firstColumn="0" w:lastColumn="0" w:oddVBand="0" w:evenVBand="0" w:oddHBand="0" w:evenHBand="0" w:firstRowFirstColumn="0" w:firstRowLastColumn="0" w:lastRowFirstColumn="0" w:lastRowLastColumn="0"/>
             </w:pPr>
             <w:r>
               <w:rPr>
@@ -16780,7 +17229,53 @@
                 <w:sz w:val="22"/>
                 <w:szCs w:val="22"/>
               </w:rPr>
-              <w:t>19/11/2014 --- 27/11/2014</w:t>
+              <w:t>27/11/2014 --- 01/12/2014</w:t>
+            </w:r>
+          </w:p>
+        </w:tc>
+      </w:tr>
+      <w:tr>
+        <w:trPr>
+          <w:cnfStyle w:val="000000100000" w:firstRow="0" w:lastRow="0" w:firstColumn="0" w:lastColumn="0" w:oddVBand="0" w:evenVBand="0" w:oddHBand="1" w:evenHBand="0" w:firstRowFirstColumn="0" w:firstRowLastColumn="0" w:lastRowFirstColumn="0" w:lastRowLastColumn="0"/>
+        </w:trPr>
+        <w:tc>
+          <w:tcPr>
+            <w:cnfStyle w:val="001000000000" w:firstRow="0" w:lastRow="0" w:firstColumn="1" w:lastColumn="0" w:oddVBand="0" w:evenVBand="0" w:oddHBand="0" w:evenHBand="0" w:firstRowFirstColumn="0" w:firstRowLastColumn="0" w:lastRowFirstColumn="0" w:lastRowLastColumn="0"/>
+            <w:tcW w:w="4680" w:type="dxa"/>
+          </w:tcPr>
+          <w:p>
+            <w:pPr>
+              <w:pStyle w:val="infoblue0"/>
+            </w:pPr>
+            <w:r>
+              <w:rPr>
+                <w:rFonts w:asciiTheme="majorHAnsi" w:eastAsiaTheme="majorEastAsia" w:hAnsiTheme="majorHAnsi" w:cstheme="majorBidi"/>
+                <w:i w:val="0"/>
+                <w:iCs w:val="0"/>
+                <w:color w:val="auto"/>
+                <w:sz w:val="22"/>
+                <w:szCs w:val="22"/>
+              </w:rPr>
+              <w:t>4.6). Completion of Project Closedown</w:t>
+            </w:r>
+          </w:p>
+        </w:tc>
+        <w:tc>
+          <w:tcPr>
+            <w:tcW w:w="4680" w:type="dxa"/>
+          </w:tcPr>
+          <w:p>
+            <w:pPr>
+              <w:pStyle w:val="infoblue0"/>
+              <w:cnfStyle w:val="000000100000" w:firstRow="0" w:lastRow="0" w:firstColumn="0" w:lastColumn="0" w:oddVBand="0" w:evenVBand="0" w:oddHBand="1" w:evenHBand="0" w:firstRowFirstColumn="0" w:firstRowLastColumn="0" w:lastRowFirstColumn="0" w:lastRowLastColumn="0"/>
+            </w:pPr>
+            <w:r>
+              <w:rPr>
+                <w:rFonts w:asciiTheme="majorHAnsi" w:eastAsiaTheme="majorEastAsia" w:hAnsiTheme="majorHAnsi" w:cstheme="majorBidi"/>
+                <w:sz w:val="22"/>
+                <w:szCs w:val="22"/>
+              </w:rPr>
+              <w:t>27/11/2014 --- 01/12/2014</w:t>
             </w:r>
           </w:p>
         </w:tc>
@@ -16806,7 +17301,7 @@
                 <w:sz w:val="22"/>
                 <w:szCs w:val="22"/>
               </w:rPr>
-              <w:t xml:space="preserve">4.4.4). Completion of Staff Training </w:t>
+              <w:t>4.6.1). Completion of Evaluation Report</w:t>
             </w:r>
           </w:p>
         </w:tc>
@@ -16825,190 +17320,6 @@
                 <w:sz w:val="22"/>
                 <w:szCs w:val="22"/>
               </w:rPr>
-              <w:t>19/11/2014 --- 27/11/2014</w:t>
-            </w:r>
-          </w:p>
-        </w:tc>
-      </w:tr>
-      <w:tr>
-        <w:trPr>
-          <w:cnfStyle w:val="000000100000" w:firstRow="0" w:lastRow="0" w:firstColumn="0" w:lastColumn="0" w:oddVBand="0" w:evenVBand="0" w:oddHBand="1" w:evenHBand="0" w:firstRowFirstColumn="0" w:firstRowLastColumn="0" w:lastRowFirstColumn="0" w:lastRowLastColumn="0"/>
-        </w:trPr>
-        <w:tc>
-          <w:tcPr>
-            <w:cnfStyle w:val="001000000000" w:firstRow="0" w:lastRow="0" w:firstColumn="1" w:lastColumn="0" w:oddVBand="0" w:evenVBand="0" w:oddHBand="0" w:evenHBand="0" w:firstRowFirstColumn="0" w:firstRowLastColumn="0" w:lastRowFirstColumn="0" w:lastRowLastColumn="0"/>
-            <w:tcW w:w="4680" w:type="dxa"/>
-          </w:tcPr>
-          <w:p>
-            <w:pPr>
-              <w:pStyle w:val="infoblue0"/>
-            </w:pPr>
-            <w:r>
-              <w:rPr>
-                <w:rFonts w:asciiTheme="majorHAnsi" w:eastAsiaTheme="majorEastAsia" w:hAnsiTheme="majorHAnsi" w:cstheme="majorBidi"/>
-                <w:b w:val="0"/>
-                <w:bCs w:val="0"/>
-                <w:i w:val="0"/>
-                <w:iCs w:val="0"/>
-                <w:color w:val="auto"/>
-                <w:sz w:val="22"/>
-                <w:szCs w:val="22"/>
-              </w:rPr>
-              <w:t>4.4.5). Completion of Support System</w:t>
-            </w:r>
-          </w:p>
-        </w:tc>
-        <w:tc>
-          <w:tcPr>
-            <w:tcW w:w="4680" w:type="dxa"/>
-          </w:tcPr>
-          <w:p>
-            <w:pPr>
-              <w:pStyle w:val="infoblue0"/>
-              <w:cnfStyle w:val="000000100000" w:firstRow="0" w:lastRow="0" w:firstColumn="0" w:lastColumn="0" w:oddVBand="0" w:evenVBand="0" w:oddHBand="1" w:evenHBand="0" w:firstRowFirstColumn="0" w:firstRowLastColumn="0" w:lastRowFirstColumn="0" w:lastRowLastColumn="0"/>
-            </w:pPr>
-            <w:r>
-              <w:rPr>
-                <w:rFonts w:asciiTheme="majorHAnsi" w:eastAsiaTheme="majorEastAsia" w:hAnsiTheme="majorHAnsi" w:cstheme="majorBidi"/>
-                <w:sz w:val="22"/>
-                <w:szCs w:val="22"/>
-              </w:rPr>
-              <w:t>20/11/2014 --- 27/11/2014</w:t>
-            </w:r>
-          </w:p>
-        </w:tc>
-      </w:tr>
-      <w:tr>
-        <w:tc>
-          <w:tcPr>
-            <w:cnfStyle w:val="001000000000" w:firstRow="0" w:lastRow="0" w:firstColumn="1" w:lastColumn="0" w:oddVBand="0" w:evenVBand="0" w:oddHBand="0" w:evenHBand="0" w:firstRowFirstColumn="0" w:firstRowLastColumn="0" w:lastRowFirstColumn="0" w:lastRowLastColumn="0"/>
-            <w:tcW w:w="4680" w:type="dxa"/>
-          </w:tcPr>
-          <w:p>
-            <w:pPr>
-              <w:pStyle w:val="infoblue0"/>
-            </w:pPr>
-            <w:r>
-              <w:rPr>
-                <w:rFonts w:asciiTheme="majorHAnsi" w:eastAsiaTheme="majorEastAsia" w:hAnsiTheme="majorHAnsi" w:cstheme="majorBidi"/>
-                <w:b w:val="0"/>
-                <w:bCs w:val="0"/>
-                <w:i w:val="0"/>
-                <w:iCs w:val="0"/>
-                <w:color w:val="auto"/>
-                <w:sz w:val="22"/>
-                <w:szCs w:val="22"/>
-              </w:rPr>
-              <w:t>4.5). Production (Launch) software version milestone</w:t>
-            </w:r>
-          </w:p>
-        </w:tc>
-        <w:tc>
-          <w:tcPr>
-            <w:tcW w:w="4680" w:type="dxa"/>
-          </w:tcPr>
-          <w:p>
-            <w:pPr>
-              <w:pStyle w:val="infoblue0"/>
-              <w:cnfStyle w:val="000000000000" w:firstRow="0" w:lastRow="0" w:firstColumn="0" w:lastColumn="0" w:oddVBand="0" w:evenVBand="0" w:oddHBand="0" w:evenHBand="0" w:firstRowFirstColumn="0" w:firstRowLastColumn="0" w:lastRowFirstColumn="0" w:lastRowLastColumn="0"/>
-            </w:pPr>
-            <w:r>
-              <w:rPr>
-                <w:rFonts w:asciiTheme="majorHAnsi" w:eastAsiaTheme="majorEastAsia" w:hAnsiTheme="majorHAnsi" w:cstheme="majorBidi"/>
-                <w:sz w:val="22"/>
-                <w:szCs w:val="22"/>
-              </w:rPr>
-              <w:t>27/11/2014 --- 01/12/2014</w:t>
-            </w:r>
-          </w:p>
-        </w:tc>
-      </w:tr>
-      <w:tr>
-        <w:trPr>
-          <w:cnfStyle w:val="000000100000" w:firstRow="0" w:lastRow="0" w:firstColumn="0" w:lastColumn="0" w:oddVBand="0" w:evenVBand="0" w:oddHBand="1" w:evenHBand="0" w:firstRowFirstColumn="0" w:firstRowLastColumn="0" w:lastRowFirstColumn="0" w:lastRowLastColumn="0"/>
-        </w:trPr>
-        <w:tc>
-          <w:tcPr>
-            <w:cnfStyle w:val="001000000000" w:firstRow="0" w:lastRow="0" w:firstColumn="1" w:lastColumn="0" w:oddVBand="0" w:evenVBand="0" w:oddHBand="0" w:evenHBand="0" w:firstRowFirstColumn="0" w:firstRowLastColumn="0" w:lastRowFirstColumn="0" w:lastRowLastColumn="0"/>
-            <w:tcW w:w="4680" w:type="dxa"/>
-          </w:tcPr>
-          <w:p>
-            <w:pPr>
-              <w:pStyle w:val="infoblue0"/>
-            </w:pPr>
-            <w:r>
-              <w:rPr>
-                <w:rFonts w:asciiTheme="majorHAnsi" w:eastAsiaTheme="majorEastAsia" w:hAnsiTheme="majorHAnsi" w:cstheme="majorBidi"/>
-                <w:i w:val="0"/>
-                <w:iCs w:val="0"/>
-                <w:color w:val="auto"/>
-                <w:sz w:val="22"/>
-                <w:szCs w:val="22"/>
-              </w:rPr>
-              <w:t>4.6). Completion of Project Closedown</w:t>
-            </w:r>
-          </w:p>
-        </w:tc>
-        <w:tc>
-          <w:tcPr>
-            <w:tcW w:w="4680" w:type="dxa"/>
-          </w:tcPr>
-          <w:p>
-            <w:pPr>
-              <w:pStyle w:val="infoblue0"/>
-              <w:cnfStyle w:val="000000100000" w:firstRow="0" w:lastRow="0" w:firstColumn="0" w:lastColumn="0" w:oddVBand="0" w:evenVBand="0" w:oddHBand="1" w:evenHBand="0" w:firstRowFirstColumn="0" w:firstRowLastColumn="0" w:lastRowFirstColumn="0" w:lastRowLastColumn="0"/>
-            </w:pPr>
-            <w:r>
-              <w:rPr>
-                <w:rFonts w:asciiTheme="majorHAnsi" w:eastAsiaTheme="majorEastAsia" w:hAnsiTheme="majorHAnsi" w:cstheme="majorBidi"/>
-                <w:sz w:val="22"/>
-                <w:szCs w:val="22"/>
-              </w:rPr>
-              <w:t>27/11/2014 --- 01/12/2014</w:t>
-            </w:r>
-          </w:p>
-        </w:tc>
-      </w:tr>
-      <w:tr>
-        <w:tc>
-          <w:tcPr>
-            <w:cnfStyle w:val="001000000000" w:firstRow="0" w:lastRow="0" w:firstColumn="1" w:lastColumn="0" w:oddVBand="0" w:evenVBand="0" w:oddHBand="0" w:evenHBand="0" w:firstRowFirstColumn="0" w:firstRowLastColumn="0" w:lastRowFirstColumn="0" w:lastRowLastColumn="0"/>
-            <w:tcW w:w="4680" w:type="dxa"/>
-          </w:tcPr>
-          <w:p>
-            <w:pPr>
-              <w:pStyle w:val="infoblue0"/>
-            </w:pPr>
-            <w:r>
-              <w:rPr>
-                <w:rFonts w:asciiTheme="majorHAnsi" w:eastAsiaTheme="majorEastAsia" w:hAnsiTheme="majorHAnsi" w:cstheme="majorBidi"/>
-                <w:b w:val="0"/>
-                <w:bCs w:val="0"/>
-                <w:i w:val="0"/>
-                <w:iCs w:val="0"/>
-                <w:color w:val="auto"/>
-                <w:sz w:val="22"/>
-                <w:szCs w:val="22"/>
-              </w:rPr>
-              <w:t>4.6.1). Completion of Evaluation Report</w:t>
-            </w:r>
-          </w:p>
-        </w:tc>
-        <w:tc>
-          <w:tcPr>
-            <w:tcW w:w="4680" w:type="dxa"/>
-          </w:tcPr>
-          <w:p>
-            <w:pPr>
-              <w:pStyle w:val="infoblue0"/>
-              <w:cnfStyle w:val="000000000000" w:firstRow="0" w:lastRow="0" w:firstColumn="0" w:lastColumn="0" w:oddVBand="0" w:evenVBand="0" w:oddHBand="0" w:evenHBand="0" w:firstRowFirstColumn="0" w:firstRowLastColumn="0" w:lastRowFirstColumn="0" w:lastRowLastColumn="0"/>
-            </w:pPr>
-            <w:r>
-              <w:rPr>
-                <w:rFonts w:asciiTheme="majorHAnsi" w:eastAsiaTheme="majorEastAsia" w:hAnsiTheme="majorHAnsi" w:cstheme="majorBidi"/>
-                <w:sz w:val="22"/>
-                <w:szCs w:val="22"/>
-              </w:rPr>
               <w:t>27/11/2014 --- 01/12/2014</w:t>
             </w:r>
           </w:p>
@@ -17030,10 +17341,9 @@
           <w:sz w:val="22"/>
           <w:szCs w:val="22"/>
         </w:rPr>
-        <w:lastRenderedPageBreak/>
         <w:t>Project Resourcing</w:t>
       </w:r>
-      <w:bookmarkEnd w:id="27"/>
+      <w:bookmarkEnd w:id="25"/>
     </w:p>
     <w:p>
       <w:pPr>
@@ -17052,33 +17362,35 @@
         </w:rPr>
         <w:t> </w:t>
       </w:r>
-      <w:bookmarkStart w:id="28" w:name="_Toc447095892"/>
-      <w:bookmarkStart w:id="29" w:name="_Toc512930361"/>
-      <w:bookmarkStart w:id="30" w:name="_Toc447095893"/>
-      <w:bookmarkStart w:id="31" w:name="_Toc512930362"/>
-      <w:bookmarkStart w:id="32" w:name="_Toc430447687"/>
-      <w:bookmarkStart w:id="33" w:name="_Toc447095894"/>
-      <w:bookmarkStart w:id="34" w:name="_Toc512930363"/>
-      <w:bookmarkStart w:id="35" w:name="_Toc430447688"/>
-      <w:bookmarkStart w:id="36" w:name="_Toc430447689"/>
-      <w:bookmarkStart w:id="37" w:name="_Toc447095895"/>
-      <w:bookmarkStart w:id="38" w:name="_Toc512930364"/>
-      <w:bookmarkStart w:id="39" w:name="_Toc430447690"/>
-      <w:bookmarkStart w:id="40" w:name="_Toc447095896"/>
-      <w:bookmarkStart w:id="41" w:name="_Toc512930365"/>
-      <w:bookmarkStart w:id="42" w:name="_Toc447095897"/>
-      <w:bookmarkStart w:id="43" w:name="_Toc512930366"/>
-      <w:bookmarkStart w:id="44" w:name="_Toc430447691"/>
-      <w:bookmarkStart w:id="45" w:name="_Toc447095898"/>
-      <w:bookmarkStart w:id="46" w:name="_Toc512930367"/>
-      <w:bookmarkStart w:id="47" w:name="_Toc447095908"/>
-      <w:bookmarkStart w:id="48" w:name="_Toc512930368"/>
-      <w:bookmarkStart w:id="49" w:name="_Toc513004379"/>
-      <w:bookmarkStart w:id="50" w:name="_Toc523117811"/>
+      <w:bookmarkStart w:id="26" w:name="_Toc447095892"/>
+      <w:bookmarkStart w:id="27" w:name="_Toc512930361"/>
+      <w:bookmarkStart w:id="28" w:name="_Toc447095893"/>
+      <w:bookmarkStart w:id="29" w:name="_Toc512930362"/>
+      <w:bookmarkStart w:id="30" w:name="_Toc430447687"/>
+      <w:bookmarkStart w:id="31" w:name="_Toc447095894"/>
+      <w:bookmarkStart w:id="32" w:name="_Toc512930363"/>
+      <w:bookmarkStart w:id="33" w:name="_Toc430447688"/>
+      <w:bookmarkStart w:id="34" w:name="_Toc430447689"/>
+      <w:bookmarkStart w:id="35" w:name="_Toc447095895"/>
+      <w:bookmarkStart w:id="36" w:name="_Toc512930364"/>
+      <w:bookmarkStart w:id="37" w:name="_Toc430447690"/>
+      <w:bookmarkStart w:id="38" w:name="_Toc447095896"/>
+      <w:bookmarkStart w:id="39" w:name="_Toc512930365"/>
+      <w:bookmarkStart w:id="40" w:name="_Toc447095897"/>
+      <w:bookmarkStart w:id="41" w:name="_Toc512930366"/>
+      <w:bookmarkStart w:id="42" w:name="_Toc430447691"/>
+      <w:bookmarkStart w:id="43" w:name="_Toc447095898"/>
+      <w:bookmarkStart w:id="44" w:name="_Toc512930367"/>
+      <w:bookmarkStart w:id="45" w:name="_Toc447095908"/>
+      <w:bookmarkStart w:id="46" w:name="_Toc512930368"/>
+      <w:bookmarkStart w:id="47" w:name="_Toc513004379"/>
+      <w:bookmarkStart w:id="48" w:name="_Toc523117811"/>
       <w:bookmarkEnd w:id="0"/>
       <w:bookmarkEnd w:id="2"/>
       <w:bookmarkEnd w:id="3"/>
       <w:bookmarkEnd w:id="4"/>
+      <w:bookmarkEnd w:id="26"/>
+      <w:bookmarkEnd w:id="27"/>
       <w:bookmarkEnd w:id="28"/>
       <w:bookmarkEnd w:id="29"/>
       <w:bookmarkEnd w:id="30"/>
@@ -17098,8 +17410,6 @@
       <w:bookmarkEnd w:id="44"/>
       <w:bookmarkEnd w:id="45"/>
       <w:bookmarkEnd w:id="46"/>
-      <w:bookmarkEnd w:id="47"/>
-      <w:bookmarkEnd w:id="48"/>
     </w:p>
     <w:tbl>
       <w:tblPr>
@@ -17291,6 +17601,7 @@
                 <w:sz w:val="22"/>
                 <w:szCs w:val="22"/>
               </w:rPr>
+              <w:lastRenderedPageBreak/>
               <w:t xml:space="preserve">Experience: </w:t>
             </w:r>
             <w:r>
@@ -17301,9 +17612,14 @@
                 <w:sz w:val="22"/>
                 <w:szCs w:val="22"/>
               </w:rPr>
-              <w:t xml:space="preserve">Must have at least 3 </w:t>
-            </w:r>
-            <w:proofErr w:type="spellStart"/>
+              <w:t>Must have at least 3 years experience working on inventory-based management systems. Would be a plus if the programmer has experience in working with RDMS's.</w:t>
+            </w:r>
+          </w:p>
+          <w:p>
+            <w:pPr>
+              <w:pStyle w:val="infoblue0"/>
+              <w:cnfStyle w:val="000000000000" w:firstRow="0" w:lastRow="0" w:firstColumn="0" w:lastColumn="0" w:oddVBand="0" w:evenVBand="0" w:oddHBand="0" w:evenHBand="0" w:firstRowFirstColumn="0" w:firstRowLastColumn="0" w:lastRowFirstColumn="0" w:lastRowLastColumn="0"/>
+            </w:pPr>
             <w:r>
               <w:rPr>
                 <w:rFonts w:asciiTheme="majorHAnsi" w:eastAsiaTheme="majorEastAsia" w:hAnsiTheme="majorHAnsi" w:cstheme="majorBidi"/>
@@ -17312,9 +17628,100 @@
                 <w:sz w:val="22"/>
                 <w:szCs w:val="22"/>
               </w:rPr>
-              <w:t>years experience</w:t>
-            </w:r>
-            <w:proofErr w:type="spellEnd"/>
+              <w:t xml:space="preserve"> </w:t>
+            </w:r>
+          </w:p>
+        </w:tc>
+        <w:tc>
+          <w:tcPr>
+            <w:tcW w:w="2580" w:type="dxa"/>
+          </w:tcPr>
+          <w:p>
+            <w:pPr>
+              <w:pStyle w:val="infoblue0"/>
+              <w:cnfStyle w:val="000000000000" w:firstRow="0" w:lastRow="0" w:firstColumn="0" w:lastColumn="0" w:oddVBand="0" w:evenVBand="0" w:oddHBand="0" w:evenHBand="0" w:firstRowFirstColumn="0" w:firstRowLastColumn="0" w:lastRowFirstColumn="0" w:lastRowLastColumn="0"/>
+            </w:pPr>
+            <w:r>
+              <w:rPr>
+                <w:rFonts w:asciiTheme="majorHAnsi" w:eastAsiaTheme="majorEastAsia" w:hAnsiTheme="majorHAnsi" w:cstheme="majorBidi"/>
+                <w:b/>
+                <w:bCs/>
+                <w:sz w:val="22"/>
+                <w:szCs w:val="22"/>
+              </w:rPr>
+              <w:lastRenderedPageBreak/>
+              <w:t>Software Implementation phase</w:t>
+            </w:r>
+          </w:p>
+        </w:tc>
+      </w:tr>
+      <w:tr>
+        <w:tc>
+          <w:tcPr>
+            <w:cnfStyle w:val="001000000000" w:firstRow="0" w:lastRow="0" w:firstColumn="1" w:lastColumn="0" w:oddVBand="0" w:evenVBand="0" w:oddHBand="0" w:evenHBand="0" w:firstRowFirstColumn="0" w:firstRowLastColumn="0" w:lastRowFirstColumn="0" w:lastRowLastColumn="0"/>
+            <w:tcW w:w="2340" w:type="dxa"/>
+          </w:tcPr>
+          <w:p>
+            <w:pPr>
+              <w:pStyle w:val="infoblue0"/>
+            </w:pPr>
+            <w:r>
+              <w:rPr>
+                <w:rFonts w:asciiTheme="majorHAnsi" w:eastAsiaTheme="majorEastAsia" w:hAnsiTheme="majorHAnsi" w:cstheme="majorBidi"/>
+                <w:sz w:val="22"/>
+                <w:szCs w:val="22"/>
+              </w:rPr>
+              <w:lastRenderedPageBreak/>
+              <w:t>Database Developer</w:t>
+            </w:r>
+          </w:p>
+        </w:tc>
+        <w:tc>
+          <w:tcPr>
+            <w:tcW w:w="1680" w:type="dxa"/>
+          </w:tcPr>
+          <w:p>
+            <w:pPr>
+              <w:pStyle w:val="infoblue0"/>
+              <w:cnfStyle w:val="000000000000" w:firstRow="0" w:lastRow="0" w:firstColumn="0" w:lastColumn="0" w:oddVBand="0" w:evenVBand="0" w:oddHBand="0" w:evenHBand="0" w:firstRowFirstColumn="0" w:firstRowLastColumn="0" w:lastRowFirstColumn="0" w:lastRowLastColumn="0"/>
+            </w:pPr>
+            <w:r>
+              <w:rPr>
+                <w:rFonts w:asciiTheme="majorHAnsi" w:eastAsiaTheme="majorEastAsia" w:hAnsiTheme="majorHAnsi" w:cstheme="majorBidi"/>
+                <w:sz w:val="22"/>
+                <w:szCs w:val="22"/>
+              </w:rPr>
+              <w:t>2</w:t>
+            </w:r>
+          </w:p>
+        </w:tc>
+        <w:tc>
+          <w:tcPr>
+            <w:tcW w:w="2760" w:type="dxa"/>
+          </w:tcPr>
+          <w:p>
+            <w:pPr>
+              <w:pStyle w:val="infoblue0"/>
+              <w:cnfStyle w:val="000000000000" w:firstRow="0" w:lastRow="0" w:firstColumn="0" w:lastColumn="0" w:oddVBand="0" w:evenVBand="0" w:oddHBand="0" w:evenHBand="0" w:firstRowFirstColumn="0" w:firstRowLastColumn="0" w:lastRowFirstColumn="0" w:lastRowLastColumn="0"/>
+            </w:pPr>
+            <w:r>
+              <w:rPr>
+                <w:rFonts w:asciiTheme="majorHAnsi" w:eastAsiaTheme="majorEastAsia" w:hAnsiTheme="majorHAnsi" w:cstheme="majorBidi"/>
+                <w:b/>
+                <w:bCs/>
+                <w:sz w:val="22"/>
+                <w:szCs w:val="22"/>
+              </w:rPr>
+              <w:t>Skills</w:t>
+            </w:r>
+            <w:r>
+              <w:rPr>
+                <w:rFonts w:asciiTheme="majorHAnsi" w:eastAsiaTheme="majorEastAsia" w:hAnsiTheme="majorHAnsi" w:cstheme="majorBidi"/>
+                <w:sz w:val="22"/>
+                <w:szCs w:val="22"/>
+              </w:rPr>
+              <w:t xml:space="preserve">: </w:t>
+            </w:r>
             <w:r>
               <w:rPr>
                 <w:rFonts w:asciiTheme="majorHAnsi" w:eastAsiaTheme="majorEastAsia" w:hAnsiTheme="majorHAnsi" w:cstheme="majorBidi"/>
@@ -17323,7 +17730,7 @@
                 <w:sz w:val="22"/>
                 <w:szCs w:val="22"/>
               </w:rPr>
-              <w:t xml:space="preserve"> working on inventory-based management systems. Would be a plus if the programmer has experience in working with RDMS's.</w:t>
+              <w:t>Programming skills in the following programming languages: SQL, MySQL.</w:t>
             </w:r>
           </w:p>
           <w:p>
@@ -17339,14 +17746,15 @@
                 <w:sz w:val="22"/>
                 <w:szCs w:val="22"/>
               </w:rPr>
-              <w:t xml:space="preserve"> </w:t>
-            </w:r>
-          </w:p>
-        </w:tc>
-        <w:tc>
-          <w:tcPr>
-            <w:tcW w:w="2580" w:type="dxa"/>
-          </w:tcPr>
+              <w:t>Must be able to multi-task.</w:t>
+            </w:r>
+          </w:p>
+          <w:p>
+            <w:pPr>
+              <w:pStyle w:val="infoblue0"/>
+              <w:cnfStyle w:val="000000000000" w:firstRow="0" w:lastRow="0" w:firstColumn="0" w:lastColumn="0" w:oddVBand="0" w:evenVBand="0" w:oddHBand="0" w:evenHBand="0" w:firstRowFirstColumn="0" w:firstRowLastColumn="0" w:lastRowFirstColumn="0" w:lastRowLastColumn="0"/>
+            </w:pPr>
+          </w:p>
           <w:p>
             <w:pPr>
               <w:pStyle w:val="infoblue0"/>
@@ -17360,53 +17768,37 @@
                 <w:sz w:val="22"/>
                 <w:szCs w:val="22"/>
               </w:rPr>
-              <w:t>Software Implementation phase</w:t>
-            </w:r>
-          </w:p>
-        </w:tc>
-      </w:tr>
-      <w:tr>
-        <w:tc>
-          <w:tcPr>
-            <w:cnfStyle w:val="001000000000" w:firstRow="0" w:lastRow="0" w:firstColumn="1" w:lastColumn="0" w:oddVBand="0" w:evenVBand="0" w:oddHBand="0" w:evenHBand="0" w:firstRowFirstColumn="0" w:firstRowLastColumn="0" w:lastRowFirstColumn="0" w:lastRowLastColumn="0"/>
-            <w:tcW w:w="2340" w:type="dxa"/>
-          </w:tcPr>
-          <w:p>
-            <w:pPr>
-              <w:pStyle w:val="infoblue0"/>
-            </w:pPr>
+              <w:t>Experience</w:t>
+            </w:r>
             <w:r>
               <w:rPr>
                 <w:rFonts w:asciiTheme="majorHAnsi" w:eastAsiaTheme="majorEastAsia" w:hAnsiTheme="majorHAnsi" w:cstheme="majorBidi"/>
                 <w:sz w:val="22"/>
                 <w:szCs w:val="22"/>
               </w:rPr>
-              <w:t>Database Developer</w:t>
-            </w:r>
-          </w:p>
-        </w:tc>
-        <w:tc>
-          <w:tcPr>
-            <w:tcW w:w="1680" w:type="dxa"/>
-          </w:tcPr>
+              <w:t xml:space="preserve">: </w:t>
+            </w:r>
+            <w:r>
+              <w:rPr>
+                <w:rFonts w:asciiTheme="majorHAnsi" w:eastAsiaTheme="majorEastAsia" w:hAnsiTheme="majorHAnsi" w:cstheme="majorBidi"/>
+                <w:i w:val="0"/>
+                <w:iCs w:val="0"/>
+                <w:sz w:val="22"/>
+                <w:szCs w:val="22"/>
+              </w:rPr>
+              <w:t>Must have experience in Database Administration, System Administration, web-based technologies, etc.</w:t>
+            </w:r>
+          </w:p>
           <w:p>
             <w:pPr>
               <w:pStyle w:val="infoblue0"/>
               <w:cnfStyle w:val="000000000000" w:firstRow="0" w:lastRow="0" w:firstColumn="0" w:lastColumn="0" w:oddVBand="0" w:evenVBand="0" w:oddHBand="0" w:evenHBand="0" w:firstRowFirstColumn="0" w:firstRowLastColumn="0" w:lastRowFirstColumn="0" w:lastRowLastColumn="0"/>
             </w:pPr>
-            <w:r>
-              <w:rPr>
-                <w:rFonts w:asciiTheme="majorHAnsi" w:eastAsiaTheme="majorEastAsia" w:hAnsiTheme="majorHAnsi" w:cstheme="majorBidi"/>
-                <w:sz w:val="22"/>
-                <w:szCs w:val="22"/>
-              </w:rPr>
-              <w:t>2</w:t>
-            </w:r>
-          </w:p>
-        </w:tc>
-        <w:tc>
-          <w:tcPr>
-            <w:tcW w:w="2760" w:type="dxa"/>
+          </w:p>
+        </w:tc>
+        <w:tc>
+          <w:tcPr>
+            <w:tcW w:w="2580" w:type="dxa"/>
           </w:tcPr>
           <w:p>
             <w:pPr>
@@ -17421,6 +17813,67 @@
                 <w:sz w:val="22"/>
                 <w:szCs w:val="22"/>
               </w:rPr>
+              <w:t>Software Implementation phase</w:t>
+            </w:r>
+          </w:p>
+        </w:tc>
+      </w:tr>
+      <w:tr>
+        <w:tc>
+          <w:tcPr>
+            <w:cnfStyle w:val="001000000000" w:firstRow="0" w:lastRow="0" w:firstColumn="1" w:lastColumn="0" w:oddVBand="0" w:evenVBand="0" w:oddHBand="0" w:evenHBand="0" w:firstRowFirstColumn="0" w:firstRowLastColumn="0" w:lastRowFirstColumn="0" w:lastRowLastColumn="0"/>
+            <w:tcW w:w="2340" w:type="dxa"/>
+          </w:tcPr>
+          <w:p>
+            <w:pPr>
+              <w:pStyle w:val="infoblue0"/>
+            </w:pPr>
+            <w:r>
+              <w:rPr>
+                <w:rFonts w:asciiTheme="majorHAnsi" w:eastAsiaTheme="majorEastAsia" w:hAnsiTheme="majorHAnsi" w:cstheme="majorBidi"/>
+                <w:sz w:val="22"/>
+                <w:szCs w:val="22"/>
+              </w:rPr>
+              <w:t>Project Manager</w:t>
+            </w:r>
+          </w:p>
+        </w:tc>
+        <w:tc>
+          <w:tcPr>
+            <w:tcW w:w="1680" w:type="dxa"/>
+          </w:tcPr>
+          <w:p>
+            <w:pPr>
+              <w:pStyle w:val="infoblue0"/>
+              <w:cnfStyle w:val="000000000000" w:firstRow="0" w:lastRow="0" w:firstColumn="0" w:lastColumn="0" w:oddVBand="0" w:evenVBand="0" w:oddHBand="0" w:evenHBand="0" w:firstRowFirstColumn="0" w:firstRowLastColumn="0" w:lastRowFirstColumn="0" w:lastRowLastColumn="0"/>
+            </w:pPr>
+            <w:r>
+              <w:rPr>
+                <w:rFonts w:asciiTheme="majorHAnsi" w:eastAsiaTheme="majorEastAsia" w:hAnsiTheme="majorHAnsi" w:cstheme="majorBidi"/>
+                <w:sz w:val="22"/>
+                <w:szCs w:val="22"/>
+              </w:rPr>
+              <w:t>1</w:t>
+            </w:r>
+          </w:p>
+        </w:tc>
+        <w:tc>
+          <w:tcPr>
+            <w:tcW w:w="2760" w:type="dxa"/>
+          </w:tcPr>
+          <w:p>
+            <w:pPr>
+              <w:pStyle w:val="infoblue0"/>
+              <w:cnfStyle w:val="000000000000" w:firstRow="0" w:lastRow="0" w:firstColumn="0" w:lastColumn="0" w:oddVBand="0" w:evenVBand="0" w:oddHBand="0" w:evenHBand="0" w:firstRowFirstColumn="0" w:firstRowLastColumn="0" w:lastRowFirstColumn="0" w:lastRowLastColumn="0"/>
+            </w:pPr>
+            <w:r>
+              <w:rPr>
+                <w:rFonts w:asciiTheme="majorHAnsi" w:eastAsiaTheme="majorEastAsia" w:hAnsiTheme="majorHAnsi" w:cstheme="majorBidi"/>
+                <w:b/>
+                <w:bCs/>
+                <w:sz w:val="22"/>
+                <w:szCs w:val="22"/>
+              </w:rPr>
               <w:t>Skills</w:t>
             </w:r>
             <w:r>
@@ -17439,14 +17892,8 @@
                 <w:sz w:val="22"/>
                 <w:szCs w:val="22"/>
               </w:rPr>
-              <w:t>Programming skills in the following programming languages: SQL, MySQL.</w:t>
-            </w:r>
-          </w:p>
-          <w:p>
-            <w:pPr>
-              <w:pStyle w:val="infoblue0"/>
-              <w:cnfStyle w:val="000000000000" w:firstRow="0" w:lastRow="0" w:firstColumn="0" w:lastColumn="0" w:oddVBand="0" w:evenVBand="0" w:oddHBand="0" w:evenHBand="0" w:firstRowFirstColumn="0" w:firstRowLastColumn="0" w:lastRowFirstColumn="0" w:lastRowLastColumn="0"/>
-            </w:pPr>
+              <w:t xml:space="preserve">Leadership skills, communication skills, problem solving skills, conflict </w:t>
+            </w:r>
             <w:r>
               <w:rPr>
                 <w:rFonts w:asciiTheme="majorHAnsi" w:eastAsiaTheme="majorEastAsia" w:hAnsiTheme="majorHAnsi" w:cstheme="majorBidi"/>
@@ -17455,7 +17902,8 @@
                 <w:sz w:val="22"/>
                 <w:szCs w:val="22"/>
               </w:rPr>
-              <w:t>Must be able to multi-task.</w:t>
+              <w:lastRenderedPageBreak/>
+              <w:t>management, team management, and risk &amp; change management.</w:t>
             </w:r>
           </w:p>
           <w:p>
@@ -17485,7 +17933,7 @@
                 <w:sz w:val="22"/>
                 <w:szCs w:val="22"/>
               </w:rPr>
-              <w:t xml:space="preserve">: </w:t>
+              <w:t>:</w:t>
             </w:r>
             <w:r>
               <w:rPr>
@@ -17495,7 +17943,105 @@
                 <w:sz w:val="22"/>
                 <w:szCs w:val="22"/>
               </w:rPr>
-              <w:t xml:space="preserve">Must have experience in Database </w:t>
+              <w:t xml:space="preserve"> Must have at least 5 years of managing experience in a software development environment.</w:t>
+            </w:r>
+          </w:p>
+          <w:p>
+            <w:pPr>
+              <w:pStyle w:val="infoblue0"/>
+              <w:cnfStyle w:val="000000000000" w:firstRow="0" w:lastRow="0" w:firstColumn="0" w:lastColumn="0" w:oddVBand="0" w:evenVBand="0" w:oddHBand="0" w:evenHBand="0" w:firstRowFirstColumn="0" w:firstRowLastColumn="0" w:lastRowFirstColumn="0" w:lastRowLastColumn="0"/>
+            </w:pPr>
+          </w:p>
+        </w:tc>
+        <w:tc>
+          <w:tcPr>
+            <w:tcW w:w="2580" w:type="dxa"/>
+          </w:tcPr>
+          <w:p>
+            <w:pPr>
+              <w:pStyle w:val="infoblue0"/>
+              <w:cnfStyle w:val="000000000000" w:firstRow="0" w:lastRow="0" w:firstColumn="0" w:lastColumn="0" w:oddVBand="0" w:evenVBand="0" w:oddHBand="0" w:evenHBand="0" w:firstRowFirstColumn="0" w:firstRowLastColumn="0" w:lastRowFirstColumn="0" w:lastRowLastColumn="0"/>
+            </w:pPr>
+            <w:r>
+              <w:rPr>
+                <w:rFonts w:asciiTheme="majorHAnsi" w:eastAsiaTheme="majorEastAsia" w:hAnsiTheme="majorHAnsi" w:cstheme="majorBidi"/>
+                <w:b/>
+                <w:bCs/>
+                <w:sz w:val="22"/>
+                <w:szCs w:val="22"/>
+              </w:rPr>
+              <w:lastRenderedPageBreak/>
+              <w:t>Throughout the entire software development life cycle.</w:t>
+            </w:r>
+          </w:p>
+        </w:tc>
+      </w:tr>
+      <w:tr>
+        <w:tc>
+          <w:tcPr>
+            <w:cnfStyle w:val="001000000000" w:firstRow="0" w:lastRow="0" w:firstColumn="1" w:lastColumn="0" w:oddVBand="0" w:evenVBand="0" w:oddHBand="0" w:evenHBand="0" w:firstRowFirstColumn="0" w:firstRowLastColumn="0" w:lastRowFirstColumn="0" w:lastRowLastColumn="0"/>
+            <w:tcW w:w="2340" w:type="dxa"/>
+          </w:tcPr>
+          <w:p>
+            <w:pPr>
+              <w:pStyle w:val="infoblue0"/>
+            </w:pPr>
+            <w:r>
+              <w:rPr>
+                <w:rFonts w:asciiTheme="majorHAnsi" w:eastAsiaTheme="majorEastAsia" w:hAnsiTheme="majorHAnsi" w:cstheme="majorBidi"/>
+                <w:sz w:val="22"/>
+                <w:szCs w:val="22"/>
+              </w:rPr>
+              <w:lastRenderedPageBreak/>
+              <w:t>Web Application Developer</w:t>
+            </w:r>
+          </w:p>
+        </w:tc>
+        <w:tc>
+          <w:tcPr>
+            <w:tcW w:w="1680" w:type="dxa"/>
+          </w:tcPr>
+          <w:p>
+            <w:pPr>
+              <w:pStyle w:val="infoblue0"/>
+              <w:cnfStyle w:val="000000000000" w:firstRow="0" w:lastRow="0" w:firstColumn="0" w:lastColumn="0" w:oddVBand="0" w:evenVBand="0" w:oddHBand="0" w:evenHBand="0" w:firstRowFirstColumn="0" w:firstRowLastColumn="0" w:lastRowFirstColumn="0" w:lastRowLastColumn="0"/>
+            </w:pPr>
+            <w:r>
+              <w:rPr>
+                <w:rFonts w:asciiTheme="majorHAnsi" w:eastAsiaTheme="majorEastAsia" w:hAnsiTheme="majorHAnsi" w:cstheme="majorBidi"/>
+                <w:sz w:val="22"/>
+                <w:szCs w:val="22"/>
+              </w:rPr>
+              <w:t>1</w:t>
+            </w:r>
+          </w:p>
+        </w:tc>
+        <w:tc>
+          <w:tcPr>
+            <w:tcW w:w="2760" w:type="dxa"/>
+          </w:tcPr>
+          <w:p>
+            <w:pPr>
+              <w:pStyle w:val="infoblue0"/>
+              <w:cnfStyle w:val="000000000000" w:firstRow="0" w:lastRow="0" w:firstColumn="0" w:lastColumn="0" w:oddVBand="0" w:evenVBand="0" w:oddHBand="0" w:evenHBand="0" w:firstRowFirstColumn="0" w:firstRowLastColumn="0" w:lastRowFirstColumn="0" w:lastRowLastColumn="0"/>
+            </w:pPr>
+            <w:r>
+              <w:rPr>
+                <w:rFonts w:asciiTheme="majorHAnsi" w:eastAsiaTheme="majorEastAsia" w:hAnsiTheme="majorHAnsi" w:cstheme="majorBidi"/>
+                <w:b/>
+                <w:bCs/>
+                <w:sz w:val="22"/>
+                <w:szCs w:val="22"/>
+              </w:rPr>
+              <w:t>Skills</w:t>
+            </w:r>
+            <w:r>
+              <w:rPr>
+                <w:rFonts w:asciiTheme="majorHAnsi" w:eastAsiaTheme="majorEastAsia" w:hAnsiTheme="majorHAnsi" w:cstheme="majorBidi"/>
+                <w:sz w:val="22"/>
+                <w:szCs w:val="22"/>
+              </w:rPr>
+              <w:t xml:space="preserve">: </w:t>
             </w:r>
             <w:r>
               <w:rPr>
@@ -17505,8 +18051,15 @@
                 <w:sz w:val="22"/>
                 <w:szCs w:val="22"/>
               </w:rPr>
-              <w:lastRenderedPageBreak/>
-              <w:t>Administration, System Administration, web-based technologies, etc.</w:t>
+              <w:t xml:space="preserve">Programming skills in the following programming languages: Java, HTML, CSS3, JavaScript, JQuery, PHP, MySQL, ASP.NET, etc. </w:t>
+            </w:r>
+            <w:r>
+              <w:rPr>
+                <w:rFonts w:asciiTheme="majorHAnsi" w:eastAsiaTheme="majorEastAsia" w:hAnsiTheme="majorHAnsi" w:cstheme="majorBidi"/>
+                <w:sz w:val="22"/>
+                <w:szCs w:val="22"/>
+              </w:rPr>
+              <w:t xml:space="preserve"> </w:t>
             </w:r>
           </w:p>
           <w:p>
@@ -17515,11 +18068,6 @@
               <w:cnfStyle w:val="000000000000" w:firstRow="0" w:lastRow="0" w:firstColumn="0" w:lastColumn="0" w:oddVBand="0" w:evenVBand="0" w:oddHBand="0" w:evenHBand="0" w:firstRowFirstColumn="0" w:firstRowLastColumn="0" w:lastRowFirstColumn="0" w:lastRowLastColumn="0"/>
             </w:pPr>
           </w:p>
-        </w:tc>
-        <w:tc>
-          <w:tcPr>
-            <w:tcW w:w="2580" w:type="dxa"/>
-          </w:tcPr>
           <w:p>
             <w:pPr>
               <w:pStyle w:val="infoblue0"/>
@@ -17533,55 +18081,29 @@
                 <w:sz w:val="22"/>
                 <w:szCs w:val="22"/>
               </w:rPr>
-              <w:lastRenderedPageBreak/>
-              <w:t>Software Implementation phase</w:t>
-            </w:r>
-          </w:p>
-        </w:tc>
-      </w:tr>
-      <w:tr>
-        <w:tc>
-          <w:tcPr>
-            <w:cnfStyle w:val="001000000000" w:firstRow="0" w:lastRow="0" w:firstColumn="1" w:lastColumn="0" w:oddVBand="0" w:evenVBand="0" w:oddHBand="0" w:evenHBand="0" w:firstRowFirstColumn="0" w:firstRowLastColumn="0" w:lastRowFirstColumn="0" w:lastRowLastColumn="0"/>
-            <w:tcW w:w="2340" w:type="dxa"/>
-          </w:tcPr>
-          <w:p>
-            <w:pPr>
-              <w:pStyle w:val="infoblue0"/>
-            </w:pPr>
+              <w:t xml:space="preserve">Experience: </w:t>
+            </w:r>
             <w:r>
               <w:rPr>
                 <w:rFonts w:asciiTheme="majorHAnsi" w:eastAsiaTheme="majorEastAsia" w:hAnsiTheme="majorHAnsi" w:cstheme="majorBidi"/>
+                <w:i w:val="0"/>
+                <w:iCs w:val="0"/>
                 <w:sz w:val="22"/>
                 <w:szCs w:val="22"/>
               </w:rPr>
-              <w:lastRenderedPageBreak/>
-              <w:t>Project Manager</w:t>
-            </w:r>
-          </w:p>
-        </w:tc>
-        <w:tc>
-          <w:tcPr>
-            <w:tcW w:w="1680" w:type="dxa"/>
-          </w:tcPr>
+              <w:t>Must have at least 3 years experience in developing database-driven websites, web-apps, etc.</w:t>
+            </w:r>
+          </w:p>
           <w:p>
             <w:pPr>
               <w:pStyle w:val="infoblue0"/>
               <w:cnfStyle w:val="000000000000" w:firstRow="0" w:lastRow="0" w:firstColumn="0" w:lastColumn="0" w:oddVBand="0" w:evenVBand="0" w:oddHBand="0" w:evenHBand="0" w:firstRowFirstColumn="0" w:firstRowLastColumn="0" w:lastRowFirstColumn="0" w:lastRowLastColumn="0"/>
             </w:pPr>
-            <w:r>
-              <w:rPr>
-                <w:rFonts w:asciiTheme="majorHAnsi" w:eastAsiaTheme="majorEastAsia" w:hAnsiTheme="majorHAnsi" w:cstheme="majorBidi"/>
-                <w:sz w:val="22"/>
-                <w:szCs w:val="22"/>
-              </w:rPr>
-              <w:t>1</w:t>
-            </w:r>
-          </w:p>
-        </w:tc>
-        <w:tc>
-          <w:tcPr>
-            <w:tcW w:w="2760" w:type="dxa"/>
+          </w:p>
+        </w:tc>
+        <w:tc>
+          <w:tcPr>
+            <w:tcW w:w="2580" w:type="dxa"/>
           </w:tcPr>
           <w:p>
             <w:pPr>
@@ -17596,6 +18118,67 @@
                 <w:sz w:val="22"/>
                 <w:szCs w:val="22"/>
               </w:rPr>
+              <w:t>Software Implementation phase</w:t>
+            </w:r>
+          </w:p>
+        </w:tc>
+      </w:tr>
+      <w:tr>
+        <w:tc>
+          <w:tcPr>
+            <w:cnfStyle w:val="001000000000" w:firstRow="0" w:lastRow="0" w:firstColumn="1" w:lastColumn="0" w:oddVBand="0" w:evenVBand="0" w:oddHBand="0" w:evenHBand="0" w:firstRowFirstColumn="0" w:firstRowLastColumn="0" w:lastRowFirstColumn="0" w:lastRowLastColumn="0"/>
+            <w:tcW w:w="2340" w:type="dxa"/>
+          </w:tcPr>
+          <w:p>
+            <w:pPr>
+              <w:pStyle w:val="infoblue0"/>
+            </w:pPr>
+            <w:r>
+              <w:rPr>
+                <w:rFonts w:asciiTheme="majorHAnsi" w:eastAsiaTheme="majorEastAsia" w:hAnsiTheme="majorHAnsi" w:cstheme="majorBidi"/>
+                <w:sz w:val="22"/>
+                <w:szCs w:val="22"/>
+              </w:rPr>
+              <w:t>Systems Analyst</w:t>
+            </w:r>
+          </w:p>
+        </w:tc>
+        <w:tc>
+          <w:tcPr>
+            <w:tcW w:w="1680" w:type="dxa"/>
+          </w:tcPr>
+          <w:p>
+            <w:pPr>
+              <w:pStyle w:val="infoblue0"/>
+              <w:cnfStyle w:val="000000000000" w:firstRow="0" w:lastRow="0" w:firstColumn="0" w:lastColumn="0" w:oddVBand="0" w:evenVBand="0" w:oddHBand="0" w:evenHBand="0" w:firstRowFirstColumn="0" w:firstRowLastColumn="0" w:lastRowFirstColumn="0" w:lastRowLastColumn="0"/>
+            </w:pPr>
+            <w:r>
+              <w:rPr>
+                <w:rFonts w:asciiTheme="majorHAnsi" w:eastAsiaTheme="majorEastAsia" w:hAnsiTheme="majorHAnsi" w:cstheme="majorBidi"/>
+                <w:sz w:val="22"/>
+                <w:szCs w:val="22"/>
+              </w:rPr>
+              <w:t>2</w:t>
+            </w:r>
+          </w:p>
+        </w:tc>
+        <w:tc>
+          <w:tcPr>
+            <w:tcW w:w="2760" w:type="dxa"/>
+          </w:tcPr>
+          <w:p>
+            <w:pPr>
+              <w:pStyle w:val="infoblue0"/>
+              <w:cnfStyle w:val="000000000000" w:firstRow="0" w:lastRow="0" w:firstColumn="0" w:lastColumn="0" w:oddVBand="0" w:evenVBand="0" w:oddHBand="0" w:evenHBand="0" w:firstRowFirstColumn="0" w:firstRowLastColumn="0" w:lastRowFirstColumn="0" w:lastRowLastColumn="0"/>
+            </w:pPr>
+            <w:r>
+              <w:rPr>
+                <w:rFonts w:asciiTheme="majorHAnsi" w:eastAsiaTheme="majorEastAsia" w:hAnsiTheme="majorHAnsi" w:cstheme="majorBidi"/>
+                <w:b/>
+                <w:bCs/>
+                <w:sz w:val="22"/>
+                <w:szCs w:val="22"/>
+              </w:rPr>
               <w:t>Skills</w:t>
             </w:r>
             <w:r>
@@ -17614,14 +18197,19 @@
                 <w:sz w:val="22"/>
                 <w:szCs w:val="22"/>
               </w:rPr>
-              <w:t>Leadership skills, communication skills, problem solving skills, conflict management, team management, and risk &amp; change management.</w:t>
-            </w:r>
-          </w:p>
-          <w:p>
-            <w:pPr>
-              <w:pStyle w:val="infoblue0"/>
-              <w:cnfStyle w:val="000000000000" w:firstRow="0" w:lastRow="0" w:firstColumn="0" w:lastColumn="0" w:oddVBand="0" w:evenVBand="0" w:oddHBand="0" w:evenHBand="0" w:firstRowFirstColumn="0" w:firstRowLastColumn="0" w:lastRowFirstColumn="0" w:lastRowLastColumn="0"/>
-            </w:pPr>
+              <w:t xml:space="preserve">Analytical skills, problem-solving skills,  Programming </w:t>
+            </w:r>
+            <w:r>
+              <w:rPr>
+                <w:rFonts w:asciiTheme="majorHAnsi" w:eastAsiaTheme="majorEastAsia" w:hAnsiTheme="majorHAnsi" w:cstheme="majorBidi"/>
+                <w:i w:val="0"/>
+                <w:iCs w:val="0"/>
+                <w:sz w:val="22"/>
+                <w:szCs w:val="22"/>
+              </w:rPr>
+              <w:lastRenderedPageBreak/>
+              <w:t xml:space="preserve">skills in the following programming languages and programs: SQL, Oracle, Visual Basic, C++, Java, UML. Optional but a plus: SAP ERP systems, web-based technologies.                                          </w:t>
+            </w:r>
           </w:p>
           <w:p>
             <w:pPr>
@@ -17636,15 +18224,7 @@
                 <w:sz w:val="22"/>
                 <w:szCs w:val="22"/>
               </w:rPr>
-              <w:t>Experience</w:t>
-            </w:r>
-            <w:r>
-              <w:rPr>
-                <w:rFonts w:asciiTheme="majorHAnsi" w:eastAsiaTheme="majorEastAsia" w:hAnsiTheme="majorHAnsi" w:cstheme="majorBidi"/>
-                <w:sz w:val="22"/>
-                <w:szCs w:val="22"/>
-              </w:rPr>
-              <w:t>:</w:t>
+              <w:t xml:space="preserve">Experience: </w:t>
             </w:r>
             <w:r>
               <w:rPr>
@@ -17654,7 +18234,7 @@
                 <w:sz w:val="22"/>
                 <w:szCs w:val="22"/>
               </w:rPr>
-              <w:t xml:space="preserve"> Must have at least 5 years of managing experience in a software development environment.</w:t>
+              <w:t xml:space="preserve">Must have at least 5 years experience in the profession. </w:t>
             </w:r>
           </w:p>
           <w:p>
@@ -17681,7 +18261,8 @@
                 <w:sz w:val="22"/>
                 <w:szCs w:val="22"/>
               </w:rPr>
-              <w:t>Throughout the entire software development life cycle.</w:t>
+              <w:lastRenderedPageBreak/>
+              <w:t>Analysis, Design and Implementation phase</w:t>
             </w:r>
           </w:p>
         </w:tc>
@@ -17702,7 +18283,8 @@
                 <w:sz w:val="22"/>
                 <w:szCs w:val="22"/>
               </w:rPr>
-              <w:t>Web Application Developer</w:t>
+              <w:lastRenderedPageBreak/>
+              <w:t>Information System Planner</w:t>
             </w:r>
           </w:p>
         </w:tc>
@@ -17760,15 +18342,7 @@
                 <w:sz w:val="22"/>
                 <w:szCs w:val="22"/>
               </w:rPr>
-              <w:t xml:space="preserve">Programming skills in the following programming languages: Java, HTML, CSS3, JavaScript, JQuery, PHP, MySQL, ASP.NET, etc. </w:t>
-            </w:r>
-            <w:r>
-              <w:rPr>
-                <w:rFonts w:asciiTheme="majorHAnsi" w:eastAsiaTheme="majorEastAsia" w:hAnsiTheme="majorHAnsi" w:cstheme="majorBidi"/>
-                <w:sz w:val="22"/>
-                <w:szCs w:val="22"/>
-              </w:rPr>
-              <w:t xml:space="preserve"> </w:t>
+              <w:t xml:space="preserve">Business analytical skills, communication skills, time management skills,  operational knowledge, ICT and procurement skills.  </w:t>
             </w:r>
           </w:p>
           <w:p>
@@ -17800,10 +18374,8 @@
                 <w:sz w:val="22"/>
                 <w:szCs w:val="22"/>
               </w:rPr>
-              <w:lastRenderedPageBreak/>
-              <w:t xml:space="preserve">Must have at least 3 </w:t>
-            </w:r>
-            <w:proofErr w:type="spellStart"/>
+              <w:t xml:space="preserve">Must have at least 3 years of experience in business analysis, implementing business changes and processes and an extensive understanding of project </w:t>
+            </w:r>
             <w:r>
               <w:rPr>
                 <w:rFonts w:asciiTheme="majorHAnsi" w:eastAsiaTheme="majorEastAsia" w:hAnsiTheme="majorHAnsi" w:cstheme="majorBidi"/>
@@ -17812,9 +18384,109 @@
                 <w:sz w:val="22"/>
                 <w:szCs w:val="22"/>
               </w:rPr>
-              <w:t>years experience</w:t>
-            </w:r>
-            <w:proofErr w:type="spellEnd"/>
+              <w:lastRenderedPageBreak/>
+              <w:t>costing and estimation, information legislation.</w:t>
+            </w:r>
+            <w:r>
+              <w:rPr>
+                <w:rFonts w:asciiTheme="majorHAnsi" w:eastAsiaTheme="majorEastAsia" w:hAnsiTheme="majorHAnsi" w:cstheme="majorBidi"/>
+                <w:sz w:val="22"/>
+                <w:szCs w:val="22"/>
+              </w:rPr>
+              <w:t xml:space="preserve">                                                                   </w:t>
+            </w:r>
+          </w:p>
+        </w:tc>
+        <w:tc>
+          <w:tcPr>
+            <w:tcW w:w="2580" w:type="dxa"/>
+          </w:tcPr>
+          <w:p>
+            <w:pPr>
+              <w:pStyle w:val="infoblue0"/>
+              <w:cnfStyle w:val="000000000000" w:firstRow="0" w:lastRow="0" w:firstColumn="0" w:lastColumn="0" w:oddVBand="0" w:evenVBand="0" w:oddHBand="0" w:evenHBand="0" w:firstRowFirstColumn="0" w:firstRowLastColumn="0" w:lastRowFirstColumn="0" w:lastRowLastColumn="0"/>
+            </w:pPr>
+            <w:r>
+              <w:rPr>
+                <w:rFonts w:asciiTheme="majorHAnsi" w:eastAsiaTheme="majorEastAsia" w:hAnsiTheme="majorHAnsi" w:cstheme="majorBidi"/>
+                <w:b/>
+                <w:bCs/>
+                <w:sz w:val="22"/>
+                <w:szCs w:val="22"/>
+              </w:rPr>
+              <w:lastRenderedPageBreak/>
+              <w:t>Planning phase</w:t>
+            </w:r>
+          </w:p>
+        </w:tc>
+      </w:tr>
+      <w:tr>
+        <w:tc>
+          <w:tcPr>
+            <w:cnfStyle w:val="001000000000" w:firstRow="0" w:lastRow="0" w:firstColumn="1" w:lastColumn="0" w:oddVBand="0" w:evenVBand="0" w:oddHBand="0" w:evenHBand="0" w:firstRowFirstColumn="0" w:firstRowLastColumn="0" w:lastRowFirstColumn="0" w:lastRowLastColumn="0"/>
+            <w:tcW w:w="2340" w:type="dxa"/>
+          </w:tcPr>
+          <w:p>
+            <w:pPr>
+              <w:pStyle w:val="infoblue0"/>
+            </w:pPr>
+            <w:r>
+              <w:rPr>
+                <w:rFonts w:asciiTheme="majorHAnsi" w:eastAsiaTheme="majorEastAsia" w:hAnsiTheme="majorHAnsi" w:cstheme="majorBidi"/>
+                <w:sz w:val="22"/>
+                <w:szCs w:val="22"/>
+              </w:rPr>
+              <w:lastRenderedPageBreak/>
+              <w:t>Database Administrator</w:t>
+            </w:r>
+          </w:p>
+        </w:tc>
+        <w:tc>
+          <w:tcPr>
+            <w:tcW w:w="1680" w:type="dxa"/>
+          </w:tcPr>
+          <w:p>
+            <w:pPr>
+              <w:pStyle w:val="infoblue0"/>
+              <w:cnfStyle w:val="000000000000" w:firstRow="0" w:lastRow="0" w:firstColumn="0" w:lastColumn="0" w:oddVBand="0" w:evenVBand="0" w:oddHBand="0" w:evenHBand="0" w:firstRowFirstColumn="0" w:firstRowLastColumn="0" w:lastRowFirstColumn="0" w:lastRowLastColumn="0"/>
+            </w:pPr>
+            <w:r>
+              <w:rPr>
+                <w:rFonts w:asciiTheme="majorHAnsi" w:eastAsiaTheme="majorEastAsia" w:hAnsiTheme="majorHAnsi" w:cstheme="majorBidi"/>
+                <w:sz w:val="22"/>
+                <w:szCs w:val="22"/>
+              </w:rPr>
+              <w:t>1</w:t>
+            </w:r>
+          </w:p>
+        </w:tc>
+        <w:tc>
+          <w:tcPr>
+            <w:tcW w:w="2760" w:type="dxa"/>
+          </w:tcPr>
+          <w:p>
+            <w:pPr>
+              <w:pStyle w:val="infoblue0"/>
+              <w:cnfStyle w:val="000000000000" w:firstRow="0" w:lastRow="0" w:firstColumn="0" w:lastColumn="0" w:oddVBand="0" w:evenVBand="0" w:oddHBand="0" w:evenHBand="0" w:firstRowFirstColumn="0" w:firstRowLastColumn="0" w:lastRowFirstColumn="0" w:lastRowLastColumn="0"/>
+            </w:pPr>
+            <w:r>
+              <w:rPr>
+                <w:rFonts w:asciiTheme="majorHAnsi" w:eastAsiaTheme="majorEastAsia" w:hAnsiTheme="majorHAnsi" w:cstheme="majorBidi"/>
+                <w:b/>
+                <w:bCs/>
+                <w:sz w:val="22"/>
+                <w:szCs w:val="22"/>
+              </w:rPr>
+              <w:t>Skills</w:t>
+            </w:r>
+            <w:r>
+              <w:rPr>
+                <w:rFonts w:asciiTheme="majorHAnsi" w:eastAsiaTheme="majorEastAsia" w:hAnsiTheme="majorHAnsi" w:cstheme="majorBidi"/>
+                <w:sz w:val="22"/>
+                <w:szCs w:val="22"/>
+              </w:rPr>
+              <w:t xml:space="preserve">: </w:t>
+            </w:r>
             <w:r>
               <w:rPr>
                 <w:rFonts w:asciiTheme="majorHAnsi" w:eastAsiaTheme="majorEastAsia" w:hAnsiTheme="majorHAnsi" w:cstheme="majorBidi"/>
@@ -17823,7 +18495,25 @@
                 <w:sz w:val="22"/>
                 <w:szCs w:val="22"/>
               </w:rPr>
-              <w:t xml:space="preserve"> in developing database-driven websites, web-apps, etc.</w:t>
+              <w:t xml:space="preserve">Analytical skills, problem-solving skills, organizational skills, </w:t>
+            </w:r>
+            <w:r>
+              <w:rPr>
+                <w:rFonts w:asciiTheme="majorHAnsi" w:eastAsiaTheme="majorEastAsia" w:hAnsiTheme="majorHAnsi" w:cstheme="majorBidi"/>
+                <w:sz w:val="22"/>
+                <w:szCs w:val="22"/>
+              </w:rPr>
+              <w:t xml:space="preserve"> </w:t>
+            </w:r>
+            <w:r>
+              <w:rPr>
+                <w:rFonts w:asciiTheme="majorHAnsi" w:eastAsiaTheme="majorEastAsia" w:hAnsiTheme="majorHAnsi" w:cstheme="majorBidi"/>
+                <w:i w:val="0"/>
+                <w:iCs w:val="0"/>
+                <w:sz w:val="22"/>
+                <w:szCs w:val="22"/>
+              </w:rPr>
+              <w:t xml:space="preserve">Programming skills in the following programming languages: SQL, UNIX, </w:t>
             </w:r>
           </w:p>
           <w:p>
@@ -17832,11 +18522,6 @@
               <w:cnfStyle w:val="000000000000" w:firstRow="0" w:lastRow="0" w:firstColumn="0" w:lastColumn="0" w:oddVBand="0" w:evenVBand="0" w:oddHBand="0" w:evenHBand="0" w:firstRowFirstColumn="0" w:firstRowLastColumn="0" w:lastRowFirstColumn="0" w:lastRowLastColumn="0"/>
             </w:pPr>
           </w:p>
-        </w:tc>
-        <w:tc>
-          <w:tcPr>
-            <w:tcW w:w="2580" w:type="dxa"/>
-          </w:tcPr>
           <w:p>
             <w:pPr>
               <w:pStyle w:val="infoblue0"/>
@@ -17850,55 +18535,29 @@
                 <w:sz w:val="22"/>
                 <w:szCs w:val="22"/>
               </w:rPr>
-              <w:lastRenderedPageBreak/>
-              <w:t>Software Implementation phase</w:t>
-            </w:r>
-          </w:p>
-        </w:tc>
-      </w:tr>
-      <w:tr>
-        <w:tc>
-          <w:tcPr>
-            <w:cnfStyle w:val="001000000000" w:firstRow="0" w:lastRow="0" w:firstColumn="1" w:lastColumn="0" w:oddVBand="0" w:evenVBand="0" w:oddHBand="0" w:evenHBand="0" w:firstRowFirstColumn="0" w:firstRowLastColumn="0" w:lastRowFirstColumn="0" w:lastRowLastColumn="0"/>
-            <w:tcW w:w="2340" w:type="dxa"/>
-          </w:tcPr>
-          <w:p>
-            <w:pPr>
-              <w:pStyle w:val="infoblue0"/>
-            </w:pPr>
+              <w:t xml:space="preserve">Experience: </w:t>
+            </w:r>
             <w:r>
               <w:rPr>
                 <w:rFonts w:asciiTheme="majorHAnsi" w:eastAsiaTheme="majorEastAsia" w:hAnsiTheme="majorHAnsi" w:cstheme="majorBidi"/>
+                <w:i w:val="0"/>
+                <w:iCs w:val="0"/>
                 <w:sz w:val="22"/>
                 <w:szCs w:val="22"/>
               </w:rPr>
-              <w:lastRenderedPageBreak/>
-              <w:t>Systems Analyst</w:t>
-            </w:r>
-          </w:p>
-        </w:tc>
-        <w:tc>
-          <w:tcPr>
-            <w:tcW w:w="1680" w:type="dxa"/>
-          </w:tcPr>
+              <w:t xml:space="preserve">Must have at least 5 years experience with working in a RDBMS environment and must be familiar with systems administration, information legislation, and working in a team. </w:t>
+            </w:r>
+          </w:p>
           <w:p>
             <w:pPr>
               <w:pStyle w:val="infoblue0"/>
               <w:cnfStyle w:val="000000000000" w:firstRow="0" w:lastRow="0" w:firstColumn="0" w:lastColumn="0" w:oddVBand="0" w:evenVBand="0" w:oddHBand="0" w:evenHBand="0" w:firstRowFirstColumn="0" w:firstRowLastColumn="0" w:lastRowFirstColumn="0" w:lastRowLastColumn="0"/>
             </w:pPr>
-            <w:r>
-              <w:rPr>
-                <w:rFonts w:asciiTheme="majorHAnsi" w:eastAsiaTheme="majorEastAsia" w:hAnsiTheme="majorHAnsi" w:cstheme="majorBidi"/>
-                <w:sz w:val="22"/>
-                <w:szCs w:val="22"/>
-              </w:rPr>
-              <w:t>2</w:t>
-            </w:r>
-          </w:p>
-        </w:tc>
-        <w:tc>
-          <w:tcPr>
-            <w:tcW w:w="2760" w:type="dxa"/>
+          </w:p>
+        </w:tc>
+        <w:tc>
+          <w:tcPr>
+            <w:tcW w:w="2580" w:type="dxa"/>
           </w:tcPr>
           <w:p>
             <w:pPr>
@@ -17913,486 +18572,6 @@
                 <w:sz w:val="22"/>
                 <w:szCs w:val="22"/>
               </w:rPr>
-              <w:t>Skills</w:t>
-            </w:r>
-            <w:r>
-              <w:rPr>
-                <w:rFonts w:asciiTheme="majorHAnsi" w:eastAsiaTheme="majorEastAsia" w:hAnsiTheme="majorHAnsi" w:cstheme="majorBidi"/>
-                <w:sz w:val="22"/>
-                <w:szCs w:val="22"/>
-              </w:rPr>
-              <w:t xml:space="preserve">: </w:t>
-            </w:r>
-            <w:r>
-              <w:rPr>
-                <w:rFonts w:asciiTheme="majorHAnsi" w:eastAsiaTheme="majorEastAsia" w:hAnsiTheme="majorHAnsi" w:cstheme="majorBidi"/>
-                <w:i w:val="0"/>
-                <w:iCs w:val="0"/>
-                <w:sz w:val="22"/>
-                <w:szCs w:val="22"/>
-              </w:rPr>
-              <w:t>Analytical skills, problem-solving skills</w:t>
-            </w:r>
-            <w:proofErr w:type="gramStart"/>
-            <w:r>
-              <w:rPr>
-                <w:rFonts w:asciiTheme="majorHAnsi" w:eastAsiaTheme="majorEastAsia" w:hAnsiTheme="majorHAnsi" w:cstheme="majorBidi"/>
-                <w:i w:val="0"/>
-                <w:iCs w:val="0"/>
-                <w:sz w:val="22"/>
-                <w:szCs w:val="22"/>
-              </w:rPr>
-              <w:t>,  Programming</w:t>
-            </w:r>
-            <w:proofErr w:type="gramEnd"/>
-            <w:r>
-              <w:rPr>
-                <w:rFonts w:asciiTheme="majorHAnsi" w:eastAsiaTheme="majorEastAsia" w:hAnsiTheme="majorHAnsi" w:cstheme="majorBidi"/>
-                <w:i w:val="0"/>
-                <w:iCs w:val="0"/>
-                <w:sz w:val="22"/>
-                <w:szCs w:val="22"/>
-              </w:rPr>
-              <w:t xml:space="preserve"> skills in the following programming languages and programs: SQL, Oracle, Visual Basic, C++, Java, UML. Optional but a plus: SAP ERP systems, web-based technologies.                                          </w:t>
-            </w:r>
-          </w:p>
-          <w:p>
-            <w:pPr>
-              <w:pStyle w:val="infoblue0"/>
-              <w:cnfStyle w:val="000000000000" w:firstRow="0" w:lastRow="0" w:firstColumn="0" w:lastColumn="0" w:oddVBand="0" w:evenVBand="0" w:oddHBand="0" w:evenHBand="0" w:firstRowFirstColumn="0" w:firstRowLastColumn="0" w:lastRowFirstColumn="0" w:lastRowLastColumn="0"/>
-            </w:pPr>
-            <w:r>
-              <w:rPr>
-                <w:rFonts w:asciiTheme="majorHAnsi" w:eastAsiaTheme="majorEastAsia" w:hAnsiTheme="majorHAnsi" w:cstheme="majorBidi"/>
-                <w:b/>
-                <w:bCs/>
-                <w:sz w:val="22"/>
-                <w:szCs w:val="22"/>
-              </w:rPr>
-              <w:t xml:space="preserve">Experience: </w:t>
-            </w:r>
-            <w:r>
-              <w:rPr>
-                <w:rFonts w:asciiTheme="majorHAnsi" w:eastAsiaTheme="majorEastAsia" w:hAnsiTheme="majorHAnsi" w:cstheme="majorBidi"/>
-                <w:i w:val="0"/>
-                <w:iCs w:val="0"/>
-                <w:sz w:val="22"/>
-                <w:szCs w:val="22"/>
-              </w:rPr>
-              <w:t xml:space="preserve">Must have at least 5 </w:t>
-            </w:r>
-            <w:proofErr w:type="spellStart"/>
-            <w:r>
-              <w:rPr>
-                <w:rFonts w:asciiTheme="majorHAnsi" w:eastAsiaTheme="majorEastAsia" w:hAnsiTheme="majorHAnsi" w:cstheme="majorBidi"/>
-                <w:i w:val="0"/>
-                <w:iCs w:val="0"/>
-                <w:sz w:val="22"/>
-                <w:szCs w:val="22"/>
-              </w:rPr>
-              <w:t>years experience</w:t>
-            </w:r>
-            <w:proofErr w:type="spellEnd"/>
-            <w:r>
-              <w:rPr>
-                <w:rFonts w:asciiTheme="majorHAnsi" w:eastAsiaTheme="majorEastAsia" w:hAnsiTheme="majorHAnsi" w:cstheme="majorBidi"/>
-                <w:i w:val="0"/>
-                <w:iCs w:val="0"/>
-                <w:sz w:val="22"/>
-                <w:szCs w:val="22"/>
-              </w:rPr>
-              <w:t xml:space="preserve"> in the profession. </w:t>
-            </w:r>
-          </w:p>
-          <w:p>
-            <w:pPr>
-              <w:pStyle w:val="infoblue0"/>
-              <w:cnfStyle w:val="000000000000" w:firstRow="0" w:lastRow="0" w:firstColumn="0" w:lastColumn="0" w:oddVBand="0" w:evenVBand="0" w:oddHBand="0" w:evenHBand="0" w:firstRowFirstColumn="0" w:firstRowLastColumn="0" w:lastRowFirstColumn="0" w:lastRowLastColumn="0"/>
-            </w:pPr>
-          </w:p>
-        </w:tc>
-        <w:tc>
-          <w:tcPr>
-            <w:tcW w:w="2580" w:type="dxa"/>
-          </w:tcPr>
-          <w:p>
-            <w:pPr>
-              <w:pStyle w:val="infoblue0"/>
-              <w:cnfStyle w:val="000000000000" w:firstRow="0" w:lastRow="0" w:firstColumn="0" w:lastColumn="0" w:oddVBand="0" w:evenVBand="0" w:oddHBand="0" w:evenHBand="0" w:firstRowFirstColumn="0" w:firstRowLastColumn="0" w:lastRowFirstColumn="0" w:lastRowLastColumn="0"/>
-            </w:pPr>
-            <w:r>
-              <w:rPr>
-                <w:rFonts w:asciiTheme="majorHAnsi" w:eastAsiaTheme="majorEastAsia" w:hAnsiTheme="majorHAnsi" w:cstheme="majorBidi"/>
-                <w:b/>
-                <w:bCs/>
-                <w:sz w:val="22"/>
-                <w:szCs w:val="22"/>
-              </w:rPr>
-              <w:t>Analysis, Design and Implementation phase</w:t>
-            </w:r>
-          </w:p>
-        </w:tc>
-      </w:tr>
-      <w:tr>
-        <w:tc>
-          <w:tcPr>
-            <w:cnfStyle w:val="001000000000" w:firstRow="0" w:lastRow="0" w:firstColumn="1" w:lastColumn="0" w:oddVBand="0" w:evenVBand="0" w:oddHBand="0" w:evenHBand="0" w:firstRowFirstColumn="0" w:firstRowLastColumn="0" w:lastRowFirstColumn="0" w:lastRowLastColumn="0"/>
-            <w:tcW w:w="2340" w:type="dxa"/>
-          </w:tcPr>
-          <w:p>
-            <w:pPr>
-              <w:pStyle w:val="infoblue0"/>
-            </w:pPr>
-            <w:r>
-              <w:rPr>
-                <w:rFonts w:asciiTheme="majorHAnsi" w:eastAsiaTheme="majorEastAsia" w:hAnsiTheme="majorHAnsi" w:cstheme="majorBidi"/>
-                <w:sz w:val="22"/>
-                <w:szCs w:val="22"/>
-              </w:rPr>
-              <w:t>Information System Planner</w:t>
-            </w:r>
-          </w:p>
-        </w:tc>
-        <w:tc>
-          <w:tcPr>
-            <w:tcW w:w="1680" w:type="dxa"/>
-          </w:tcPr>
-          <w:p>
-            <w:pPr>
-              <w:pStyle w:val="infoblue0"/>
-              <w:cnfStyle w:val="000000000000" w:firstRow="0" w:lastRow="0" w:firstColumn="0" w:lastColumn="0" w:oddVBand="0" w:evenVBand="0" w:oddHBand="0" w:evenHBand="0" w:firstRowFirstColumn="0" w:firstRowLastColumn="0" w:lastRowFirstColumn="0" w:lastRowLastColumn="0"/>
-            </w:pPr>
-            <w:r>
-              <w:rPr>
-                <w:rFonts w:asciiTheme="majorHAnsi" w:eastAsiaTheme="majorEastAsia" w:hAnsiTheme="majorHAnsi" w:cstheme="majorBidi"/>
-                <w:sz w:val="22"/>
-                <w:szCs w:val="22"/>
-              </w:rPr>
-              <w:t>1</w:t>
-            </w:r>
-          </w:p>
-        </w:tc>
-        <w:tc>
-          <w:tcPr>
-            <w:tcW w:w="2760" w:type="dxa"/>
-          </w:tcPr>
-          <w:p>
-            <w:pPr>
-              <w:pStyle w:val="infoblue0"/>
-              <w:cnfStyle w:val="000000000000" w:firstRow="0" w:lastRow="0" w:firstColumn="0" w:lastColumn="0" w:oddVBand="0" w:evenVBand="0" w:oddHBand="0" w:evenHBand="0" w:firstRowFirstColumn="0" w:firstRowLastColumn="0" w:lastRowFirstColumn="0" w:lastRowLastColumn="0"/>
-            </w:pPr>
-            <w:r>
-              <w:rPr>
-                <w:rFonts w:asciiTheme="majorHAnsi" w:eastAsiaTheme="majorEastAsia" w:hAnsiTheme="majorHAnsi" w:cstheme="majorBidi"/>
-                <w:b/>
-                <w:bCs/>
-                <w:sz w:val="22"/>
-                <w:szCs w:val="22"/>
-              </w:rPr>
-              <w:t>Skills</w:t>
-            </w:r>
-            <w:r>
-              <w:rPr>
-                <w:rFonts w:asciiTheme="majorHAnsi" w:eastAsiaTheme="majorEastAsia" w:hAnsiTheme="majorHAnsi" w:cstheme="majorBidi"/>
-                <w:sz w:val="22"/>
-                <w:szCs w:val="22"/>
-              </w:rPr>
-              <w:t xml:space="preserve">: </w:t>
-            </w:r>
-            <w:r>
-              <w:rPr>
-                <w:rFonts w:asciiTheme="majorHAnsi" w:eastAsiaTheme="majorEastAsia" w:hAnsiTheme="majorHAnsi" w:cstheme="majorBidi"/>
-                <w:i w:val="0"/>
-                <w:iCs w:val="0"/>
-                <w:sz w:val="22"/>
-                <w:szCs w:val="22"/>
-              </w:rPr>
-              <w:t>Business analytical skills, communication skills, time management skills</w:t>
-            </w:r>
-            <w:proofErr w:type="gramStart"/>
-            <w:r>
-              <w:rPr>
-                <w:rFonts w:asciiTheme="majorHAnsi" w:eastAsiaTheme="majorEastAsia" w:hAnsiTheme="majorHAnsi" w:cstheme="majorBidi"/>
-                <w:i w:val="0"/>
-                <w:iCs w:val="0"/>
-                <w:sz w:val="22"/>
-                <w:szCs w:val="22"/>
-              </w:rPr>
-              <w:t>,  operational</w:t>
-            </w:r>
-            <w:proofErr w:type="gramEnd"/>
-            <w:r>
-              <w:rPr>
-                <w:rFonts w:asciiTheme="majorHAnsi" w:eastAsiaTheme="majorEastAsia" w:hAnsiTheme="majorHAnsi" w:cstheme="majorBidi"/>
-                <w:i w:val="0"/>
-                <w:iCs w:val="0"/>
-                <w:sz w:val="22"/>
-                <w:szCs w:val="22"/>
-              </w:rPr>
-              <w:t xml:space="preserve"> knowledge, ICT and procurement </w:t>
-            </w:r>
-            <w:r>
-              <w:rPr>
-                <w:rFonts w:asciiTheme="majorHAnsi" w:eastAsiaTheme="majorEastAsia" w:hAnsiTheme="majorHAnsi" w:cstheme="majorBidi"/>
-                <w:i w:val="0"/>
-                <w:iCs w:val="0"/>
-                <w:sz w:val="22"/>
-                <w:szCs w:val="22"/>
-              </w:rPr>
-              <w:lastRenderedPageBreak/>
-              <w:t xml:space="preserve">skills.  </w:t>
-            </w:r>
-          </w:p>
-          <w:p>
-            <w:pPr>
-              <w:pStyle w:val="infoblue0"/>
-              <w:cnfStyle w:val="000000000000" w:firstRow="0" w:lastRow="0" w:firstColumn="0" w:lastColumn="0" w:oddVBand="0" w:evenVBand="0" w:oddHBand="0" w:evenHBand="0" w:firstRowFirstColumn="0" w:firstRowLastColumn="0" w:lastRowFirstColumn="0" w:lastRowLastColumn="0"/>
-            </w:pPr>
-          </w:p>
-          <w:p>
-            <w:pPr>
-              <w:pStyle w:val="infoblue0"/>
-              <w:cnfStyle w:val="000000000000" w:firstRow="0" w:lastRow="0" w:firstColumn="0" w:lastColumn="0" w:oddVBand="0" w:evenVBand="0" w:oddHBand="0" w:evenHBand="0" w:firstRowFirstColumn="0" w:firstRowLastColumn="0" w:lastRowFirstColumn="0" w:lastRowLastColumn="0"/>
-            </w:pPr>
-            <w:r>
-              <w:rPr>
-                <w:rFonts w:asciiTheme="majorHAnsi" w:eastAsiaTheme="majorEastAsia" w:hAnsiTheme="majorHAnsi" w:cstheme="majorBidi"/>
-                <w:b/>
-                <w:bCs/>
-                <w:sz w:val="22"/>
-                <w:szCs w:val="22"/>
-              </w:rPr>
-              <w:t xml:space="preserve">Experience: </w:t>
-            </w:r>
-            <w:r>
-              <w:rPr>
-                <w:rFonts w:asciiTheme="majorHAnsi" w:eastAsiaTheme="majorEastAsia" w:hAnsiTheme="majorHAnsi" w:cstheme="majorBidi"/>
-                <w:i w:val="0"/>
-                <w:iCs w:val="0"/>
-                <w:sz w:val="22"/>
-                <w:szCs w:val="22"/>
-              </w:rPr>
-              <w:t>Must have at least 3 years of experience in business analysis, implementing business changes and processes and an extensive understanding of project costing and estimation, information legislation.</w:t>
-            </w:r>
-            <w:r>
-              <w:rPr>
-                <w:rFonts w:asciiTheme="majorHAnsi" w:eastAsiaTheme="majorEastAsia" w:hAnsiTheme="majorHAnsi" w:cstheme="majorBidi"/>
-                <w:sz w:val="22"/>
-                <w:szCs w:val="22"/>
-              </w:rPr>
-              <w:t xml:space="preserve">                                                                   </w:t>
-            </w:r>
-          </w:p>
-        </w:tc>
-        <w:tc>
-          <w:tcPr>
-            <w:tcW w:w="2580" w:type="dxa"/>
-          </w:tcPr>
-          <w:p>
-            <w:pPr>
-              <w:pStyle w:val="infoblue0"/>
-              <w:cnfStyle w:val="000000000000" w:firstRow="0" w:lastRow="0" w:firstColumn="0" w:lastColumn="0" w:oddVBand="0" w:evenVBand="0" w:oddHBand="0" w:evenHBand="0" w:firstRowFirstColumn="0" w:firstRowLastColumn="0" w:lastRowFirstColumn="0" w:lastRowLastColumn="0"/>
-            </w:pPr>
-            <w:r>
-              <w:rPr>
-                <w:rFonts w:asciiTheme="majorHAnsi" w:eastAsiaTheme="majorEastAsia" w:hAnsiTheme="majorHAnsi" w:cstheme="majorBidi"/>
-                <w:b/>
-                <w:bCs/>
-                <w:sz w:val="22"/>
-                <w:szCs w:val="22"/>
-              </w:rPr>
-              <w:lastRenderedPageBreak/>
-              <w:t>Planning phase</w:t>
-            </w:r>
-          </w:p>
-        </w:tc>
-      </w:tr>
-      <w:tr>
-        <w:tc>
-          <w:tcPr>
-            <w:cnfStyle w:val="001000000000" w:firstRow="0" w:lastRow="0" w:firstColumn="1" w:lastColumn="0" w:oddVBand="0" w:evenVBand="0" w:oddHBand="0" w:evenHBand="0" w:firstRowFirstColumn="0" w:firstRowLastColumn="0" w:lastRowFirstColumn="0" w:lastRowLastColumn="0"/>
-            <w:tcW w:w="2340" w:type="dxa"/>
-          </w:tcPr>
-          <w:p>
-            <w:pPr>
-              <w:pStyle w:val="infoblue0"/>
-            </w:pPr>
-            <w:r>
-              <w:rPr>
-                <w:rFonts w:asciiTheme="majorHAnsi" w:eastAsiaTheme="majorEastAsia" w:hAnsiTheme="majorHAnsi" w:cstheme="majorBidi"/>
-                <w:sz w:val="22"/>
-                <w:szCs w:val="22"/>
-              </w:rPr>
-              <w:lastRenderedPageBreak/>
-              <w:t>Database Administrator</w:t>
-            </w:r>
-          </w:p>
-        </w:tc>
-        <w:tc>
-          <w:tcPr>
-            <w:tcW w:w="1680" w:type="dxa"/>
-          </w:tcPr>
-          <w:p>
-            <w:pPr>
-              <w:pStyle w:val="infoblue0"/>
-              <w:cnfStyle w:val="000000000000" w:firstRow="0" w:lastRow="0" w:firstColumn="0" w:lastColumn="0" w:oddVBand="0" w:evenVBand="0" w:oddHBand="0" w:evenHBand="0" w:firstRowFirstColumn="0" w:firstRowLastColumn="0" w:lastRowFirstColumn="0" w:lastRowLastColumn="0"/>
-            </w:pPr>
-            <w:r>
-              <w:rPr>
-                <w:rFonts w:asciiTheme="majorHAnsi" w:eastAsiaTheme="majorEastAsia" w:hAnsiTheme="majorHAnsi" w:cstheme="majorBidi"/>
-                <w:sz w:val="22"/>
-                <w:szCs w:val="22"/>
-              </w:rPr>
-              <w:t>1</w:t>
-            </w:r>
-          </w:p>
-        </w:tc>
-        <w:tc>
-          <w:tcPr>
-            <w:tcW w:w="2760" w:type="dxa"/>
-          </w:tcPr>
-          <w:p>
-            <w:pPr>
-              <w:pStyle w:val="infoblue0"/>
-              <w:cnfStyle w:val="000000000000" w:firstRow="0" w:lastRow="0" w:firstColumn="0" w:lastColumn="0" w:oddVBand="0" w:evenVBand="0" w:oddHBand="0" w:evenHBand="0" w:firstRowFirstColumn="0" w:firstRowLastColumn="0" w:lastRowFirstColumn="0" w:lastRowLastColumn="0"/>
-            </w:pPr>
-            <w:r>
-              <w:rPr>
-                <w:rFonts w:asciiTheme="majorHAnsi" w:eastAsiaTheme="majorEastAsia" w:hAnsiTheme="majorHAnsi" w:cstheme="majorBidi"/>
-                <w:b/>
-                <w:bCs/>
-                <w:sz w:val="22"/>
-                <w:szCs w:val="22"/>
-              </w:rPr>
-              <w:t>Skills</w:t>
-            </w:r>
-            <w:r>
-              <w:rPr>
-                <w:rFonts w:asciiTheme="majorHAnsi" w:eastAsiaTheme="majorEastAsia" w:hAnsiTheme="majorHAnsi" w:cstheme="majorBidi"/>
-                <w:sz w:val="22"/>
-                <w:szCs w:val="22"/>
-              </w:rPr>
-              <w:t xml:space="preserve">: </w:t>
-            </w:r>
-            <w:r>
-              <w:rPr>
-                <w:rFonts w:asciiTheme="majorHAnsi" w:eastAsiaTheme="majorEastAsia" w:hAnsiTheme="majorHAnsi" w:cstheme="majorBidi"/>
-                <w:i w:val="0"/>
-                <w:iCs w:val="0"/>
-                <w:sz w:val="22"/>
-                <w:szCs w:val="22"/>
-              </w:rPr>
-              <w:t xml:space="preserve">Analytical skills, problem-solving skills, organizational skills, </w:t>
-            </w:r>
-            <w:r>
-              <w:rPr>
-                <w:rFonts w:asciiTheme="majorHAnsi" w:eastAsiaTheme="majorEastAsia" w:hAnsiTheme="majorHAnsi" w:cstheme="majorBidi"/>
-                <w:sz w:val="22"/>
-                <w:szCs w:val="22"/>
-              </w:rPr>
-              <w:t xml:space="preserve"> </w:t>
-            </w:r>
-            <w:r>
-              <w:rPr>
-                <w:rFonts w:asciiTheme="majorHAnsi" w:eastAsiaTheme="majorEastAsia" w:hAnsiTheme="majorHAnsi" w:cstheme="majorBidi"/>
-                <w:i w:val="0"/>
-                <w:iCs w:val="0"/>
-                <w:sz w:val="22"/>
-                <w:szCs w:val="22"/>
-              </w:rPr>
-              <w:t xml:space="preserve">Programming skills in the following programming languages: SQL, UNIX, </w:t>
-            </w:r>
-          </w:p>
-          <w:p>
-            <w:pPr>
-              <w:pStyle w:val="infoblue0"/>
-              <w:cnfStyle w:val="000000000000" w:firstRow="0" w:lastRow="0" w:firstColumn="0" w:lastColumn="0" w:oddVBand="0" w:evenVBand="0" w:oddHBand="0" w:evenHBand="0" w:firstRowFirstColumn="0" w:firstRowLastColumn="0" w:lastRowFirstColumn="0" w:lastRowLastColumn="0"/>
-            </w:pPr>
-          </w:p>
-          <w:p>
-            <w:pPr>
-              <w:pStyle w:val="infoblue0"/>
-              <w:cnfStyle w:val="000000000000" w:firstRow="0" w:lastRow="0" w:firstColumn="0" w:lastColumn="0" w:oddVBand="0" w:evenVBand="0" w:oddHBand="0" w:evenHBand="0" w:firstRowFirstColumn="0" w:firstRowLastColumn="0" w:lastRowFirstColumn="0" w:lastRowLastColumn="0"/>
-            </w:pPr>
-            <w:r>
-              <w:rPr>
-                <w:rFonts w:asciiTheme="majorHAnsi" w:eastAsiaTheme="majorEastAsia" w:hAnsiTheme="majorHAnsi" w:cstheme="majorBidi"/>
-                <w:b/>
-                <w:bCs/>
-                <w:sz w:val="22"/>
-                <w:szCs w:val="22"/>
-              </w:rPr>
-              <w:t xml:space="preserve">Experience: </w:t>
-            </w:r>
-            <w:r>
-              <w:rPr>
-                <w:rFonts w:asciiTheme="majorHAnsi" w:eastAsiaTheme="majorEastAsia" w:hAnsiTheme="majorHAnsi" w:cstheme="majorBidi"/>
-                <w:i w:val="0"/>
-                <w:iCs w:val="0"/>
-                <w:sz w:val="22"/>
-                <w:szCs w:val="22"/>
-              </w:rPr>
-              <w:t xml:space="preserve">Must have at least 5 </w:t>
-            </w:r>
-            <w:proofErr w:type="spellStart"/>
-            <w:r>
-              <w:rPr>
-                <w:rFonts w:asciiTheme="majorHAnsi" w:eastAsiaTheme="majorEastAsia" w:hAnsiTheme="majorHAnsi" w:cstheme="majorBidi"/>
-                <w:i w:val="0"/>
-                <w:iCs w:val="0"/>
-                <w:sz w:val="22"/>
-                <w:szCs w:val="22"/>
-              </w:rPr>
-              <w:t>years experience</w:t>
-            </w:r>
-            <w:proofErr w:type="spellEnd"/>
-            <w:r>
-              <w:rPr>
-                <w:rFonts w:asciiTheme="majorHAnsi" w:eastAsiaTheme="majorEastAsia" w:hAnsiTheme="majorHAnsi" w:cstheme="majorBidi"/>
-                <w:i w:val="0"/>
-                <w:iCs w:val="0"/>
-                <w:sz w:val="22"/>
-                <w:szCs w:val="22"/>
-              </w:rPr>
-              <w:t xml:space="preserve"> with working in a RDBMS environment and must be familiar with systems administration, information legislation, and </w:t>
-            </w:r>
-            <w:r>
-              <w:rPr>
-                <w:rFonts w:asciiTheme="majorHAnsi" w:eastAsiaTheme="majorEastAsia" w:hAnsiTheme="majorHAnsi" w:cstheme="majorBidi"/>
-                <w:i w:val="0"/>
-                <w:iCs w:val="0"/>
-                <w:sz w:val="22"/>
-                <w:szCs w:val="22"/>
-              </w:rPr>
-              <w:lastRenderedPageBreak/>
-              <w:t xml:space="preserve">working in a team. </w:t>
-            </w:r>
-          </w:p>
-          <w:p>
-            <w:pPr>
-              <w:pStyle w:val="infoblue0"/>
-              <w:cnfStyle w:val="000000000000" w:firstRow="0" w:lastRow="0" w:firstColumn="0" w:lastColumn="0" w:oddVBand="0" w:evenVBand="0" w:oddHBand="0" w:evenHBand="0" w:firstRowFirstColumn="0" w:firstRowLastColumn="0" w:lastRowFirstColumn="0" w:lastRowLastColumn="0"/>
-            </w:pPr>
-          </w:p>
-        </w:tc>
-        <w:tc>
-          <w:tcPr>
-            <w:tcW w:w="2580" w:type="dxa"/>
-          </w:tcPr>
-          <w:p>
-            <w:pPr>
-              <w:pStyle w:val="infoblue0"/>
-              <w:cnfStyle w:val="000000000000" w:firstRow="0" w:lastRow="0" w:firstColumn="0" w:lastColumn="0" w:oddVBand="0" w:evenVBand="0" w:oddHBand="0" w:evenHBand="0" w:firstRowFirstColumn="0" w:firstRowLastColumn="0" w:lastRowFirstColumn="0" w:lastRowLastColumn="0"/>
-            </w:pPr>
-            <w:r>
-              <w:rPr>
-                <w:rFonts w:asciiTheme="majorHAnsi" w:eastAsiaTheme="majorEastAsia" w:hAnsiTheme="majorHAnsi" w:cstheme="majorBidi"/>
-                <w:b/>
-                <w:bCs/>
-                <w:sz w:val="22"/>
-                <w:szCs w:val="22"/>
-              </w:rPr>
-              <w:lastRenderedPageBreak/>
               <w:t>Analysis, Design, and Implementation phase</w:t>
             </w:r>
           </w:p>
@@ -18409,8 +18588,58 @@
           <w:szCs w:val="22"/>
         </w:rPr>
       </w:pPr>
-      <w:bookmarkStart w:id="51" w:name="_Toc447095909"/>
-      <w:bookmarkEnd w:id="49"/>
+      <w:bookmarkStart w:id="49" w:name="_Toc447095909"/>
+      <w:bookmarkEnd w:id="47"/>
+      <w:bookmarkEnd w:id="48"/>
+    </w:p>
+    <w:p>
+      <w:pPr>
+        <w:pStyle w:val="BodyText"/>
+        <w:rPr>
+          <w:rStyle w:val="Strong"/>
+          <w:rFonts w:asciiTheme="majorHAnsi" w:hAnsiTheme="majorHAnsi"/>
+          <w:sz w:val="22"/>
+          <w:szCs w:val="22"/>
+        </w:rPr>
+      </w:pPr>
+    </w:p>
+    <w:p>
+      <w:pPr>
+        <w:pStyle w:val="BodyText"/>
+        <w:rPr>
+          <w:rStyle w:val="Strong"/>
+          <w:rFonts w:asciiTheme="majorHAnsi" w:hAnsiTheme="majorHAnsi"/>
+          <w:sz w:val="22"/>
+          <w:szCs w:val="22"/>
+        </w:rPr>
+      </w:pPr>
+    </w:p>
+    <w:p>
+      <w:pPr>
+        <w:pStyle w:val="Heading2"/>
+        <w:rPr>
+          <w:rFonts w:ascii="Cambria" w:hAnsi="Cambria"/>
+          <w:sz w:val="22"/>
+          <w:szCs w:val="22"/>
+        </w:rPr>
+      </w:pPr>
+      <w:bookmarkStart w:id="50" w:name="_Toc400097893"/>
+      <w:r>
+        <w:rPr>
+          <w:rFonts w:ascii="Cambria" w:hAnsi="Cambria"/>
+          <w:sz w:val="22"/>
+          <w:szCs w:val="22"/>
+        </w:rPr>
+        <w:t xml:space="preserve">4.3 </w:t>
+      </w:r>
+      <w:r>
+        <w:rPr>
+          <w:rFonts w:ascii="Cambria" w:hAnsi="Cambria"/>
+          <w:sz w:val="22"/>
+          <w:szCs w:val="22"/>
+        </w:rPr>
+        <w:t>Project Monitoring and Control</w:t>
+      </w:r>
       <w:bookmarkEnd w:id="50"/>
     </w:p>
     <w:p>
@@ -18423,330 +18652,250 @@
           <w:szCs w:val="22"/>
         </w:rPr>
       </w:pPr>
-      <w:r>
+    </w:p>
+    <w:p>
+      <w:pPr>
+        <w:pStyle w:val="BodyText"/>
         <w:rPr>
           <w:rStyle w:val="Strong"/>
-          <w:rFonts w:asciiTheme="majorHAnsi" w:hAnsiTheme="majorHAnsi"/>
-          <w:sz w:val="22"/>
-          <w:szCs w:val="22"/>
+          <w:rFonts w:ascii="Cambria" w:hAnsi="Cambria"/>
+        </w:rPr>
+      </w:pPr>
+      <w:r>
+        <w:rPr>
+          <w:rStyle w:val="Strong"/>
+          <w:rFonts w:ascii="Cambria" w:hAnsi="Cambria"/>
         </w:rPr>
         <w:t>Requirements Management</w:t>
       </w:r>
+    </w:p>
+    <w:p>
+      <w:pPr>
+        <w:pStyle w:val="BodyText"/>
+        <w:jc w:val="both"/>
+        <w:rPr>
+          <w:rFonts w:ascii="Cambria" w:hAnsi="Cambria"/>
+        </w:rPr>
+      </w:pPr>
+      <w:bookmarkStart w:id="51" w:name="_Toc447095910"/>
+      <w:r>
+        <w:rPr>
+          <w:rFonts w:ascii="Cambria" w:eastAsiaTheme="majorEastAsia" w:hAnsi="Cambria" w:cstheme="majorBidi"/>
+        </w:rPr>
+        <w:t>The requirements for this system are captured in the section labeled functional requirements and non- functional requirements. Any changes to the requirements are recorded (project status report) and changed manually.</w:t>
+      </w:r>
+    </w:p>
+    <w:p>
+      <w:pPr>
+        <w:pStyle w:val="BodyText"/>
+        <w:rPr>
+          <w:rFonts w:ascii="Cambria" w:hAnsi="Cambria"/>
+        </w:rPr>
+      </w:pPr>
+    </w:p>
+    <w:p>
+      <w:pPr>
+        <w:pStyle w:val="BodyText"/>
+        <w:rPr>
+          <w:rFonts w:ascii="Cambria" w:hAnsi="Cambria"/>
+        </w:rPr>
+      </w:pPr>
+      <w:r>
+        <w:rPr>
+          <w:rStyle w:val="Strong"/>
+          <w:rFonts w:ascii="Cambria" w:eastAsiaTheme="majorEastAsia" w:hAnsi="Cambria" w:cstheme="majorBidi"/>
+        </w:rPr>
+        <w:t>Schedule and Budget Control</w:t>
+      </w:r>
+    </w:p>
+    <w:p>
+      <w:pPr>
+        <w:pStyle w:val="BodyText"/>
+        <w:jc w:val="both"/>
+        <w:rPr>
+          <w:rFonts w:ascii="Cambria" w:hAnsi="Cambria"/>
+        </w:rPr>
+      </w:pPr>
+      <w:r>
+        <w:rPr>
+          <w:rStyle w:val="Strong"/>
+          <w:rFonts w:ascii="Cambria" w:eastAsiaTheme="majorEastAsia" w:hAnsi="Cambria" w:cstheme="majorBidi"/>
+          <w:b w:val="0"/>
+          <w:bCs w:val="0"/>
+        </w:rPr>
+        <w:t>The budget of the end system is proposed by the stakeholders. All expenses are logged and stored in a budget report. This report is presented at periodic meetings regarding the progression of the project .Any additional expenses are brought before the stakeholders and discussed. The schedule for the project is divided into milestones, each milestone has a expected delivery date, and within each milestones is a series of task. The schedule denotes who is working on what and when each task is to be performed.</w:t>
+      </w:r>
+      <w:bookmarkStart w:id="52" w:name="_Toc447095911"/>
       <w:bookmarkEnd w:id="51"/>
     </w:p>
     <w:p>
       <w:pPr>
         <w:pStyle w:val="BodyText"/>
         <w:rPr>
-          <w:rFonts w:asciiTheme="majorHAnsi" w:hAnsiTheme="majorHAnsi"/>
-          <w:sz w:val="22"/>
-          <w:szCs w:val="22"/>
-        </w:rPr>
-      </w:pPr>
-      <w:bookmarkStart w:id="52" w:name="_Toc447095910"/>
-      <w:r>
-        <w:rPr>
-          <w:rFonts w:asciiTheme="majorHAnsi" w:hAnsiTheme="majorHAnsi"/>
-          <w:sz w:val="22"/>
-          <w:szCs w:val="22"/>
-        </w:rPr>
-        <w:t xml:space="preserve">The requirements for this system are captured in the Vision document. Requested changes to requirements are captured in Change Requests, and are approved as part of the Configuration Management process. </w:t>
+          <w:rFonts w:ascii="Cambria" w:hAnsi="Cambria"/>
+        </w:rPr>
+      </w:pPr>
+      <w:bookmarkStart w:id="53" w:name="_Toc447095912"/>
+      <w:bookmarkEnd w:id="52"/>
+      <w:r>
+        <w:rPr>
+          <w:rStyle w:val="Strong"/>
+          <w:rFonts w:ascii="Cambria" w:eastAsiaTheme="majorEastAsia" w:hAnsi="Cambria" w:cstheme="majorBidi"/>
+        </w:rPr>
+        <w:t>Quality Control</w:t>
       </w:r>
     </w:p>
     <w:p>
       <w:pPr>
         <w:pStyle w:val="BodyText"/>
+        <w:jc w:val="both"/>
+        <w:rPr>
+          <w:rFonts w:ascii="Cambria" w:hAnsi="Cambria"/>
+        </w:rPr>
+      </w:pPr>
+      <w:r>
         <w:rPr>
           <w:rStyle w:val="Strong"/>
-          <w:rFonts w:asciiTheme="majorHAnsi" w:hAnsiTheme="majorHAnsi"/>
-          <w:sz w:val="22"/>
-          <w:szCs w:val="22"/>
-        </w:rPr>
-      </w:pPr>
-      <w:r>
+          <w:rFonts w:ascii="Cambria" w:eastAsiaTheme="majorEastAsia" w:hAnsi="Cambria" w:cstheme="majorBidi"/>
+          <w:b w:val="0"/>
+          <w:bCs w:val="0"/>
+        </w:rPr>
+        <w:t>The quality of the end product is closely monitored through the use of version control. To achieve this seamlessly, GitHub is used to synchronize the product as to passes through different phases in the development cycle. Each phase of the product is worked on by many different people, through GitHub the changes to the product are recorded, this allows for accountability. If there is a problem it can easily be identified, who made the change and what change was made. Another measure of quality control that is implemented is a document known as a time sheet report. The time sheet report will be used to record the amount time that human resources are spending on the project. This report will be compared to the budget report to make sure the allocated time set by the budget is met, it assures a measure of accountability.</w:t>
+      </w:r>
+    </w:p>
+    <w:p>
+      <w:pPr>
+        <w:pStyle w:val="BodyText"/>
+        <w:rPr>
+          <w:rFonts w:ascii="Cambria" w:hAnsi="Cambria"/>
+        </w:rPr>
+      </w:pPr>
+      <w:bookmarkStart w:id="54" w:name="_Toc447095913"/>
+      <w:bookmarkEnd w:id="53"/>
+    </w:p>
+    <w:p>
+      <w:pPr>
+        <w:pStyle w:val="BodyText"/>
         <w:rPr>
           <w:rStyle w:val="Strong"/>
-          <w:rFonts w:asciiTheme="majorHAnsi" w:hAnsiTheme="majorHAnsi"/>
-          <w:sz w:val="22"/>
-          <w:szCs w:val="22"/>
-        </w:rPr>
-        <w:t>Schedule and Budget Control</w:t>
-      </w:r>
-      <w:bookmarkEnd w:id="52"/>
+          <w:rFonts w:ascii="Cambria" w:hAnsi="Cambria"/>
+        </w:rPr>
+      </w:pPr>
+      <w:r>
+        <w:rPr>
+          <w:rStyle w:val="Strong"/>
+          <w:rFonts w:ascii="Cambria" w:eastAsiaTheme="majorEastAsia" w:hAnsi="Cambria" w:cstheme="majorBidi"/>
+        </w:rPr>
+        <w:t>Reporting and Measurement</w:t>
+      </w:r>
+      <w:bookmarkEnd w:id="54"/>
     </w:p>
     <w:p>
       <w:pPr>
         <w:pStyle w:val="BodyText"/>
-        <w:rPr>
-          <w:rFonts w:asciiTheme="majorHAnsi" w:hAnsiTheme="majorHAnsi"/>
-          <w:sz w:val="22"/>
-          <w:szCs w:val="22"/>
-        </w:rPr>
-      </w:pPr>
-      <w:bookmarkStart w:id="53" w:name="_Toc447095911"/>
-      <w:r>
-        <w:rPr>
-          <w:rFonts w:asciiTheme="majorHAnsi" w:hAnsiTheme="majorHAnsi"/>
-          <w:sz w:val="22"/>
-          <w:szCs w:val="22"/>
-        </w:rPr>
-        <w:t>Expenses are monitored by the project manager, and reported and assessed monthly. (See Reporting and Measurement below).</w:t>
+        <w:jc w:val="both"/>
+        <w:rPr>
+          <w:rFonts w:ascii="Cambria" w:hAnsi="Cambria"/>
+        </w:rPr>
+      </w:pPr>
+      <w:bookmarkStart w:id="55" w:name="_Toc447095914"/>
+      <w:bookmarkEnd w:id="55"/>
+      <w:r>
+        <w:rPr>
+          <w:rStyle w:val="Strong"/>
+          <w:rFonts w:ascii="Cambria" w:eastAsiaTheme="majorEastAsia" w:hAnsi="Cambria" w:cstheme="majorBidi"/>
+          <w:b w:val="0"/>
+          <w:bCs w:val="0"/>
+        </w:rPr>
+        <w:t>The amount of money spent will be closely monitored which will be used to generate a budget report. This report will be generated at every major meeting or phase of development.</w:t>
       </w:r>
     </w:p>
     <w:p>
       <w:pPr>
         <w:pStyle w:val="BodyText"/>
-        <w:rPr>
-          <w:rFonts w:asciiTheme="majorHAnsi" w:hAnsiTheme="majorHAnsi"/>
-          <w:sz w:val="22"/>
-          <w:szCs w:val="22"/>
-        </w:rPr>
-      </w:pPr>
-      <w:r>
-        <w:rPr>
-          <w:rFonts w:asciiTheme="majorHAnsi" w:hAnsiTheme="majorHAnsi"/>
-          <w:sz w:val="22"/>
-          <w:szCs w:val="22"/>
-        </w:rPr>
-        <w:t>The project manager maintains a schedule showing the expected date of each milestone. The line items in the schedule include work packages assigned to individuals. Each individual who is assigned a work package provides %completion information to the project manager on a weekly basis. Changes in the schedule will be escalated to the project sponsors, who will then decide whether to alter scope in order to preserve target completion dates.</w:t>
+        <w:jc w:val="both"/>
+        <w:rPr>
+          <w:rFonts w:ascii="Cambria" w:hAnsi="Cambria"/>
+        </w:rPr>
+      </w:pPr>
+      <w:r>
+        <w:rPr>
+          <w:rStyle w:val="Strong"/>
+          <w:rFonts w:ascii="Cambria" w:eastAsiaTheme="majorEastAsia" w:hAnsi="Cambria" w:cstheme="majorBidi"/>
+          <w:b w:val="0"/>
+          <w:bCs w:val="0"/>
+        </w:rPr>
+        <w:t>The project status report will show the amount of work completed to date, and risk or changes that were encountered. It will also show any cost or schedule variance. This report will be generated at every major meeting.</w:t>
       </w:r>
     </w:p>
     <w:p>
       <w:pPr>
         <w:pStyle w:val="BodyText"/>
+        <w:jc w:val="both"/>
+        <w:rPr>
+          <w:rFonts w:ascii="Cambria" w:hAnsi="Cambria"/>
+        </w:rPr>
+      </w:pPr>
+      <w:r>
         <w:rPr>
           <w:rStyle w:val="Strong"/>
-          <w:rFonts w:asciiTheme="majorHAnsi" w:hAnsiTheme="majorHAnsi"/>
-          <w:sz w:val="22"/>
-          <w:szCs w:val="22"/>
-        </w:rPr>
-      </w:pPr>
-      <w:bookmarkStart w:id="54" w:name="_Toc447095912"/>
-      <w:bookmarkEnd w:id="53"/>
-      <w:r>
+          <w:rFonts w:ascii="Cambria" w:eastAsiaTheme="majorEastAsia" w:hAnsi="Cambria" w:cstheme="majorBidi"/>
+          <w:b w:val="0"/>
+          <w:bCs w:val="0"/>
+        </w:rPr>
+        <w:t>Time sheet report will be used to record the amount time that human resources are spending on the project. This report will be compare the budget report to make sure the allocated time set by the budget is met, is assures a measure of accountability.</w:t>
+      </w:r>
+    </w:p>
+    <w:p>
+      <w:pPr>
+        <w:pStyle w:val="BodyText"/>
+        <w:rPr>
+          <w:rFonts w:ascii="Cambria" w:hAnsi="Cambria"/>
+        </w:rPr>
+      </w:pPr>
+    </w:p>
+    <w:p>
+      <w:pPr>
+        <w:pStyle w:val="BodyText"/>
+        <w:rPr>
+          <w:rFonts w:ascii="Cambria" w:hAnsi="Cambria"/>
+        </w:rPr>
+      </w:pPr>
+    </w:p>
+    <w:p>
+      <w:pPr>
+        <w:pStyle w:val="BodyText"/>
+        <w:rPr>
+          <w:rFonts w:ascii="Cambria" w:hAnsi="Cambria"/>
+        </w:rPr>
+      </w:pPr>
+    </w:p>
+    <w:p>
+      <w:pPr>
+        <w:pStyle w:val="BodyText"/>
+        <w:rPr>
+          <w:rFonts w:ascii="Cambria" w:hAnsi="Cambria"/>
+        </w:rPr>
+      </w:pPr>
+    </w:p>
+    <w:p>
+      <w:pPr>
+        <w:pStyle w:val="BodyText"/>
+        <w:rPr>
+          <w:rFonts w:ascii="Cambria" w:hAnsi="Cambria"/>
+        </w:rPr>
+      </w:pPr>
+    </w:p>
+    <w:p>
+      <w:pPr>
+        <w:pStyle w:val="BodyText"/>
         <w:rPr>
           <w:rStyle w:val="Strong"/>
           <w:rFonts w:asciiTheme="majorHAnsi" w:hAnsiTheme="majorHAnsi"/>
           <w:sz w:val="22"/>
           <w:szCs w:val="22"/>
         </w:rPr>
-        <w:t>Quality Control</w:t>
-      </w:r>
-      <w:bookmarkEnd w:id="54"/>
-    </w:p>
-    <w:p>
-      <w:pPr>
-        <w:pStyle w:val="BodyText"/>
-        <w:rPr>
-          <w:rFonts w:asciiTheme="majorHAnsi" w:hAnsiTheme="majorHAnsi"/>
-          <w:sz w:val="22"/>
-          <w:szCs w:val="22"/>
-        </w:rPr>
-      </w:pPr>
-      <w:bookmarkStart w:id="55" w:name="_Toc447095913"/>
-      <w:r>
-        <w:rPr>
-          <w:rFonts w:asciiTheme="majorHAnsi" w:hAnsiTheme="majorHAnsi"/>
-          <w:sz w:val="22"/>
-          <w:szCs w:val="22"/>
-        </w:rPr>
-        <w:t>Defects will be recorded and tracked as Change Requests, and defect metrics will be gathered (see Reporting and Measurement below).</w:t>
-      </w:r>
-    </w:p>
-    <w:p>
-      <w:pPr>
-        <w:pStyle w:val="BodyText"/>
-        <w:rPr>
-          <w:rFonts w:asciiTheme="majorHAnsi" w:hAnsiTheme="majorHAnsi"/>
-          <w:sz w:val="22"/>
-          <w:szCs w:val="22"/>
-        </w:rPr>
-      </w:pPr>
-      <w:r>
-        <w:rPr>
-          <w:rFonts w:asciiTheme="majorHAnsi" w:hAnsiTheme="majorHAnsi"/>
-          <w:sz w:val="22"/>
-          <w:szCs w:val="22"/>
-        </w:rPr>
-        <w:t xml:space="preserve"> All deliverables are required to go through the appropriate review process, as described in the Development Case. The review is required to ensure that each deliverable is of acceptable quality, using guidelines described in the RUP for Small Projects review guidelines and checklists.</w:t>
-      </w:r>
-    </w:p>
-    <w:p>
-      <w:pPr>
-        <w:pStyle w:val="BodyText"/>
-        <w:rPr>
-          <w:rFonts w:asciiTheme="majorHAnsi" w:hAnsiTheme="majorHAnsi"/>
-          <w:sz w:val="22"/>
-          <w:szCs w:val="22"/>
-        </w:rPr>
-      </w:pPr>
-      <w:r>
-        <w:rPr>
-          <w:rFonts w:asciiTheme="majorHAnsi" w:hAnsiTheme="majorHAnsi"/>
-          <w:sz w:val="22"/>
-          <w:szCs w:val="22"/>
-        </w:rPr>
-        <w:t>Any defects found during review which are not corrected prior to releasing for integration must be captured as Change Requests so that they are not forgotten.</w:t>
-      </w:r>
-    </w:p>
-    <w:p>
-      <w:pPr>
-        <w:pStyle w:val="BodyText"/>
-        <w:rPr>
-          <w:rStyle w:val="Strong"/>
-          <w:rFonts w:asciiTheme="majorHAnsi" w:hAnsiTheme="majorHAnsi"/>
-          <w:sz w:val="22"/>
-          <w:szCs w:val="22"/>
-        </w:rPr>
-      </w:pPr>
-      <w:r>
-        <w:rPr>
-          <w:rStyle w:val="Strong"/>
-          <w:rFonts w:asciiTheme="majorHAnsi" w:hAnsiTheme="majorHAnsi"/>
-          <w:sz w:val="22"/>
-          <w:szCs w:val="22"/>
-        </w:rPr>
-        <w:t xml:space="preserve">Reporting </w:t>
-      </w:r>
-      <w:bookmarkEnd w:id="55"/>
-      <w:r>
-        <w:rPr>
-          <w:rStyle w:val="Strong"/>
-          <w:rFonts w:asciiTheme="majorHAnsi" w:hAnsiTheme="majorHAnsi"/>
-          <w:sz w:val="22"/>
-          <w:szCs w:val="22"/>
-        </w:rPr>
-        <w:t>and Measurement</w:t>
-      </w:r>
-    </w:p>
-    <w:p>
-      <w:pPr>
-        <w:pStyle w:val="BodyText"/>
-        <w:rPr>
-          <w:rFonts w:asciiTheme="majorHAnsi" w:hAnsiTheme="majorHAnsi"/>
-          <w:sz w:val="22"/>
-          <w:szCs w:val="22"/>
-        </w:rPr>
-      </w:pPr>
-      <w:bookmarkStart w:id="56" w:name="_Toc447095914"/>
-      <w:r>
-        <w:rPr>
-          <w:rFonts w:asciiTheme="majorHAnsi" w:hAnsiTheme="majorHAnsi"/>
-          <w:sz w:val="22"/>
-          <w:szCs w:val="22"/>
-        </w:rPr>
-        <w:t>Updated cost and schedule estimates, and metrics summary reports, will be generated at the end of each iteration.</w:t>
-      </w:r>
-    </w:p>
-    <w:bookmarkEnd w:id="56"/>
-    <w:p>
-      <w:pPr>
-        <w:pStyle w:val="BodyText"/>
-        <w:rPr>
-          <w:rFonts w:asciiTheme="majorHAnsi" w:hAnsiTheme="majorHAnsi"/>
-          <w:sz w:val="22"/>
-          <w:szCs w:val="22"/>
-        </w:rPr>
-      </w:pPr>
-      <w:r>
-        <w:rPr>
-          <w:rFonts w:asciiTheme="majorHAnsi" w:hAnsiTheme="majorHAnsi"/>
-          <w:sz w:val="22"/>
-          <w:szCs w:val="22"/>
-        </w:rPr>
-        <w:t xml:space="preserve">The Minimal Set of Metrics, as described in the RUP </w:t>
-      </w:r>
-      <w:hyperlink r:id="rId45" w:history="1">
-        <w:r>
-          <w:rPr>
-            <w:rStyle w:val="Hyperlink"/>
-            <w:rFonts w:asciiTheme="majorHAnsi" w:hAnsiTheme="majorHAnsi"/>
-            <w:sz w:val="22"/>
-            <w:szCs w:val="22"/>
-          </w:rPr>
-          <w:t>Guidelines: Metrics</w:t>
-        </w:r>
-      </w:hyperlink>
-      <w:r>
-        <w:rPr>
-          <w:rFonts w:asciiTheme="majorHAnsi" w:hAnsiTheme="majorHAnsi"/>
-          <w:sz w:val="22"/>
-          <w:szCs w:val="22"/>
-        </w:rPr>
-        <w:t>, will be gathered on a weekly basis.  These include:</w:t>
-      </w:r>
-    </w:p>
-    <w:p>
-      <w:pPr>
-        <w:pStyle w:val="BodyText"/>
-        <w:rPr>
-          <w:rFonts w:asciiTheme="majorHAnsi" w:hAnsiTheme="majorHAnsi"/>
-          <w:sz w:val="22"/>
-          <w:szCs w:val="22"/>
-        </w:rPr>
-      </w:pPr>
-      <w:r>
-        <w:rPr>
-          <w:rFonts w:asciiTheme="majorHAnsi" w:hAnsiTheme="majorHAnsi"/>
-          <w:sz w:val="22"/>
-          <w:szCs w:val="22"/>
-        </w:rPr>
-        <w:t xml:space="preserve">Earned value for completed tasks. This is used to re-estimate the schedule and budget for the remainder of the project, and/or to identify need for scope changes. </w:t>
-      </w:r>
-    </w:p>
-    <w:p>
-      <w:pPr>
-        <w:pStyle w:val="BodyText"/>
-        <w:rPr>
-          <w:rFonts w:asciiTheme="majorHAnsi" w:hAnsiTheme="majorHAnsi"/>
-          <w:sz w:val="22"/>
-          <w:szCs w:val="22"/>
-        </w:rPr>
-      </w:pPr>
-      <w:r>
-        <w:rPr>
-          <w:rFonts w:asciiTheme="majorHAnsi" w:hAnsiTheme="majorHAnsi"/>
-          <w:sz w:val="22"/>
-          <w:szCs w:val="22"/>
-        </w:rPr>
-        <w:t xml:space="preserve">Total defects open and closed – shown as a trend graph. This is used to help estimate the effort remaining to correct defects. </w:t>
-      </w:r>
-    </w:p>
-    <w:p>
-      <w:pPr>
-        <w:pStyle w:val="BodyText"/>
-        <w:rPr>
-          <w:rFonts w:asciiTheme="majorHAnsi" w:hAnsiTheme="majorHAnsi"/>
-          <w:sz w:val="22"/>
-          <w:szCs w:val="22"/>
-        </w:rPr>
-      </w:pPr>
-      <w:r>
-        <w:rPr>
-          <w:rFonts w:asciiTheme="majorHAnsi" w:hAnsiTheme="majorHAnsi"/>
-          <w:sz w:val="22"/>
-          <w:szCs w:val="22"/>
-        </w:rPr>
-        <w:t>Acceptance test cases passing – shown as a trend graph. This is used to demonstrate progress to stakeholders.</w:t>
-      </w:r>
-    </w:p>
-    <w:p>
-      <w:pPr>
-        <w:pStyle w:val="BodyText"/>
-        <w:rPr>
-          <w:rFonts w:asciiTheme="majorHAnsi" w:hAnsiTheme="majorHAnsi"/>
-          <w:sz w:val="22"/>
-          <w:szCs w:val="22"/>
-        </w:rPr>
-      </w:pPr>
-      <w:r>
-        <w:rPr>
-          <w:rFonts w:asciiTheme="majorHAnsi" w:hAnsiTheme="majorHAnsi"/>
-          <w:sz w:val="22"/>
-          <w:szCs w:val="22"/>
-        </w:rPr>
-        <w:t>In addition, overall costs will be monitored against the project budget.</w:t>
-      </w:r>
+      </w:pPr>
     </w:p>
     <w:p>
       <w:pPr>
@@ -18757,8 +18906,9 @@
           <w:bCs/>
         </w:rPr>
       </w:pPr>
+      <w:bookmarkStart w:id="56" w:name="_Toc447095915"/>
       <w:bookmarkStart w:id="57" w:name="_Toc447095916"/>
-      <w:bookmarkStart w:id="58" w:name="_Toc447095915"/>
+      <w:bookmarkEnd w:id="49"/>
       <w:r>
         <w:rPr>
           <w:rStyle w:val="Strong"/>
@@ -18766,7 +18916,7 @@
         </w:rPr>
         <w:t xml:space="preserve">Risk Management </w:t>
       </w:r>
-      <w:bookmarkEnd w:id="58"/>
+      <w:bookmarkEnd w:id="56"/>
     </w:p>
     <w:p>
       <w:pPr>
@@ -18896,6 +19046,7 @@
               <w:rPr>
                 <w:rFonts w:ascii="Cambria" w:eastAsiaTheme="majorEastAsia" w:hAnsi="Cambria" w:cstheme="majorBidi"/>
               </w:rPr>
+              <w:lastRenderedPageBreak/>
               <w:t xml:space="preserve"> </w:t>
             </w:r>
           </w:p>
@@ -18922,7 +19073,15 @@
               <w:rPr>
                 <w:rFonts w:ascii="Cambria" w:eastAsiaTheme="majorEastAsia" w:hAnsi="Cambria" w:cstheme="majorBidi"/>
               </w:rPr>
-              <w:t>The probability that the system under development does not make a greater return on investment (ROI) than the previous one.</w:t>
+              <w:lastRenderedPageBreak/>
+              <w:t xml:space="preserve">The probability that the system under development does not </w:t>
+            </w:r>
+            <w:r>
+              <w:rPr>
+                <w:rFonts w:ascii="Cambria" w:eastAsiaTheme="majorEastAsia" w:hAnsi="Cambria" w:cstheme="majorBidi"/>
+              </w:rPr>
+              <w:lastRenderedPageBreak/>
+              <w:t>make a greater return on investment (ROI) than the previous one.</w:t>
             </w:r>
           </w:p>
           <w:p>
@@ -19053,7 +19212,15 @@
               <w:rPr>
                 <w:rFonts w:ascii="Cambria" w:eastAsiaTheme="majorEastAsia" w:hAnsi="Cambria" w:cstheme="majorBidi"/>
               </w:rPr>
-              <w:t>Having extra funds in place can be used as a backup in case the company falls short of money.</w:t>
+              <w:lastRenderedPageBreak/>
+              <w:t xml:space="preserve">Having extra funds in place can be used as a backup in case the </w:t>
+            </w:r>
+            <w:r>
+              <w:rPr>
+                <w:rFonts w:ascii="Cambria" w:eastAsiaTheme="majorEastAsia" w:hAnsi="Cambria" w:cstheme="majorBidi"/>
+              </w:rPr>
+              <w:lastRenderedPageBreak/>
+              <w:t>company falls short of money.</w:t>
             </w:r>
           </w:p>
           <w:p>
@@ -19139,6 +19306,7 @@
               <w:rPr>
                 <w:rFonts w:ascii="Cambria" w:eastAsiaTheme="majorEastAsia" w:hAnsi="Cambria" w:cstheme="majorBidi"/>
               </w:rPr>
+              <w:lastRenderedPageBreak/>
               <w:t>2)  Financial Risk</w:t>
             </w:r>
           </w:p>
@@ -19194,14 +19362,7 @@
               <w:rPr>
                 <w:rFonts w:ascii="Cambria" w:eastAsiaTheme="majorEastAsia" w:hAnsi="Cambria" w:cstheme="majorBidi"/>
               </w:rPr>
-              <w:t xml:space="preserve">Problems concerning acquiring the right amount of funding in order to purchase proper tools so that team members can </w:t>
-            </w:r>
-            <w:r>
-              <w:rPr>
-                <w:rFonts w:ascii="Cambria" w:eastAsiaTheme="majorEastAsia" w:hAnsi="Cambria" w:cstheme="majorBidi"/>
-              </w:rPr>
-              <w:lastRenderedPageBreak/>
-              <w:t>complete their tasks appropriately.</w:t>
+              <w:t>Problems concerning acquiring the right amount of funding in order to purchase proper tools so that team members can complete their tasks appropriately.</w:t>
             </w:r>
           </w:p>
           <w:p>
@@ -19222,7 +19383,14 @@
               <w:rPr>
                 <w:rFonts w:ascii="Cambria" w:eastAsiaTheme="majorEastAsia" w:hAnsi="Cambria" w:cstheme="majorBidi"/>
               </w:rPr>
-              <w:t xml:space="preserve">There is a risk that the money spent towards the project may be wasted because the system produced did not meet the required standard expected. </w:t>
+              <w:t xml:space="preserve">There is a risk that the money spent towards the project may be wasted because the system produced did not meet the required </w:t>
+            </w:r>
+            <w:r>
+              <w:rPr>
+                <w:rFonts w:ascii="Cambria" w:eastAsiaTheme="majorEastAsia" w:hAnsi="Cambria" w:cstheme="majorBidi"/>
+              </w:rPr>
+              <w:lastRenderedPageBreak/>
+              <w:t xml:space="preserve">standard expected. </w:t>
             </w:r>
           </w:p>
           <w:p>
@@ -19270,14 +19438,7 @@
                 <w:rFonts w:ascii="Cambria" w:eastAsiaTheme="majorEastAsia" w:hAnsi="Cambria" w:cstheme="majorBidi"/>
               </w:rPr>
               <w:lastRenderedPageBreak/>
-              <w:t xml:space="preserve">By preparing and submitting weekly/monthly reports and documents, we are able to have an idea about the company's current state and thus put measures in place to reduce and advert the occurrence of the problems stated from actually </w:t>
-            </w:r>
-            <w:r>
-              <w:rPr>
-                <w:rFonts w:ascii="Cambria" w:eastAsiaTheme="majorEastAsia" w:hAnsi="Cambria" w:cstheme="majorBidi"/>
-              </w:rPr>
-              <w:lastRenderedPageBreak/>
-              <w:t xml:space="preserve">happening. </w:t>
+              <w:t xml:space="preserve">By preparing and submitting weekly/monthly reports and documents, we are able to have an idea about the company's current state and thus put measures in place to reduce and advert the occurrence of the problems stated from actually happening. </w:t>
             </w:r>
           </w:p>
           <w:p>
@@ -19298,7 +19459,14 @@
               <w:rPr>
                 <w:rFonts w:ascii="Cambria" w:eastAsiaTheme="majorEastAsia" w:hAnsi="Cambria" w:cstheme="majorBidi"/>
               </w:rPr>
-              <w:t>By having a close client relationship we are able to capture the best requirements and by extension we are able to produce the ideal system in which the client expects.</w:t>
+              <w:t xml:space="preserve">By having a close client relationship we are able to capture the best requirements and by extension we are able to produce the ideal </w:t>
+            </w:r>
+            <w:r>
+              <w:rPr>
+                <w:rFonts w:ascii="Cambria" w:eastAsiaTheme="majorEastAsia" w:hAnsi="Cambria" w:cstheme="majorBidi"/>
+              </w:rPr>
+              <w:lastRenderedPageBreak/>
+              <w:t>system in which the client expects.</w:t>
             </w:r>
           </w:p>
           <w:p>
@@ -19615,14 +19783,7 @@
               <w:rPr>
                 <w:rFonts w:ascii="Cambria" w:eastAsiaTheme="majorEastAsia" w:hAnsi="Cambria" w:cstheme="majorBidi"/>
               </w:rPr>
-              <w:t xml:space="preserve">Loss of team members can be detrimental especially during critical phases of the project thus requiring more money in order to hire and train new </w:t>
-            </w:r>
-            <w:r>
-              <w:rPr>
-                <w:rFonts w:ascii="Cambria" w:eastAsiaTheme="majorEastAsia" w:hAnsi="Cambria" w:cstheme="majorBidi"/>
-              </w:rPr>
-              <w:lastRenderedPageBreak/>
-              <w:t>members.</w:t>
+              <w:t>Loss of team members can be detrimental especially during critical phases of the project thus requiring more money in order to hire and train new members.</w:t>
             </w:r>
           </w:p>
           <w:p>
@@ -19643,7 +19804,14 @@
               <w:rPr>
                 <w:rFonts w:ascii="Cambria" w:eastAsiaTheme="majorEastAsia" w:hAnsi="Cambria" w:cstheme="majorBidi"/>
               </w:rPr>
-              <w:t>Disgruntled members can steal confidential information about the system and disclose it to other people which can create vulnerabilities to exploit in the system.</w:t>
+              <w:t xml:space="preserve">Disgruntled members can steal confidential information about the system and disclose it to other people which can create vulnerabilities to </w:t>
+            </w:r>
+            <w:r>
+              <w:rPr>
+                <w:rFonts w:ascii="Cambria" w:eastAsiaTheme="majorEastAsia" w:hAnsi="Cambria" w:cstheme="majorBidi"/>
+              </w:rPr>
+              <w:lastRenderedPageBreak/>
+              <w:t>exploit in the system.</w:t>
             </w:r>
           </w:p>
           <w:p>
@@ -19733,7 +19901,6 @@
               <w:rPr>
                 <w:rFonts w:ascii="Cambria" w:eastAsiaTheme="majorEastAsia" w:hAnsi="Cambria" w:cstheme="majorBidi"/>
               </w:rPr>
-              <w:lastRenderedPageBreak/>
               <w:t>By having a privacy policy in place we can determine what information can and cannot be disclosed to the public.</w:t>
             </w:r>
           </w:p>
@@ -19755,7 +19922,14 @@
               <w:rPr>
                 <w:rFonts w:ascii="Cambria" w:eastAsiaTheme="majorEastAsia" w:hAnsi="Cambria" w:cstheme="majorBidi"/>
               </w:rPr>
-              <w:t>Peer programming should be encouraged in order to minimize problems in a case where if one team member leaves, the whole team should not suffer as a consequence.</w:t>
+              <w:t xml:space="preserve">Peer programming </w:t>
+            </w:r>
+            <w:r>
+              <w:rPr>
+                <w:rFonts w:ascii="Cambria" w:eastAsiaTheme="majorEastAsia" w:hAnsi="Cambria" w:cstheme="majorBidi"/>
+              </w:rPr>
+              <w:lastRenderedPageBreak/>
+              <w:t>should be encouraged in order to minimize problems in a case where if one team member leaves, the whole team should not suffer as a consequence.</w:t>
             </w:r>
           </w:p>
           <w:p>
@@ -20026,95 +20200,524 @@
     </w:p>
     <w:p>
       <w:pPr>
+        <w:pStyle w:val="infoblue0"/>
+        <w:ind w:left="0"/>
+        <w:rPr>
+          <w:rFonts w:ascii="Cambria" w:hAnsi="Cambria"/>
+        </w:rPr>
+      </w:pPr>
+      <w:bookmarkStart w:id="58" w:name="_GoBack"/>
+      <w:bookmarkEnd w:id="57"/>
+      <w:bookmarkEnd w:id="58"/>
+    </w:p>
+    <w:p>
+      <w:pPr>
         <w:pStyle w:val="BodyText"/>
         <w:rPr>
-          <w:rFonts w:asciiTheme="majorHAnsi" w:hAnsiTheme="majorHAnsi"/>
-          <w:sz w:val="22"/>
-          <w:szCs w:val="22"/>
-        </w:rPr>
-      </w:pPr>
-      <w:r>
-        <w:rPr>
-          <w:rFonts w:asciiTheme="majorHAnsi" w:hAnsiTheme="majorHAnsi"/>
-          <w:sz w:val="22"/>
-          <w:szCs w:val="22"/>
-        </w:rPr>
-        <w:t xml:space="preserve">Appropriate tools will be selected which provide a database of Change Requests and a controlled versioned repository of project artifacts. </w:t>
+          <w:rFonts w:ascii="Cambria" w:hAnsi="Cambria"/>
+        </w:rPr>
+      </w:pPr>
+      <w:r>
+        <w:rPr>
+          <w:rStyle w:val="Strong"/>
+          <w:rFonts w:ascii="Cambria" w:eastAsiaTheme="majorEastAsia" w:hAnsi="Cambria" w:cstheme="majorBidi"/>
+          <w:b w:val="0"/>
+          <w:bCs w:val="0"/>
+        </w:rPr>
+        <w:t>Once a problem is identified it is brought forward to the stakeholders of AkiProPlus or by the stakeholders of AkiProPlus. Depending on the severity of the problem an immediate meeting between respective members and the project team will be called into effect. It is through discussion between technical experts and the stakeholders most problems will be resolved. Some measures may include revisions to the functional requirements or the allocated budget.</w:t>
       </w:r>
     </w:p>
     <w:p>
       <w:pPr>
         <w:pStyle w:val="BodyText"/>
         <w:rPr>
-          <w:rFonts w:asciiTheme="majorHAnsi" w:hAnsiTheme="majorHAnsi"/>
-          <w:sz w:val="22"/>
-          <w:szCs w:val="22"/>
-        </w:rPr>
-      </w:pPr>
-      <w:r>
-        <w:rPr>
-          <w:rFonts w:asciiTheme="majorHAnsi" w:hAnsiTheme="majorHAnsi"/>
-          <w:sz w:val="22"/>
-          <w:szCs w:val="22"/>
+          <w:rFonts w:ascii="Cambria" w:hAnsi="Cambria"/>
+        </w:rPr>
+      </w:pPr>
+      <w:r>
+        <w:rPr>
+          <w:rStyle w:val="Strong"/>
+          <w:rFonts w:ascii="Cambria" w:eastAsiaTheme="majorEastAsia" w:hAnsi="Cambria" w:cstheme="majorBidi"/>
+          <w:b w:val="0"/>
+          <w:bCs w:val="0"/>
+        </w:rPr>
+        <w:t>In regards to retentions polices and backups for the system, a GFS retention method will be implemented. Our technical experts see this as the best option to safely back up all database information as it allows for hierarchical restore points over a long period of time.</w:t>
+      </w:r>
+    </w:p>
+    <w:p>
+      <w:pPr>
+        <w:pStyle w:val="BodyText"/>
+        <w:rPr>
+          <w:rFonts w:ascii="Cambria" w:hAnsi="Cambria"/>
+        </w:rPr>
+      </w:pPr>
+      <w:r>
+        <w:rPr>
+          <w:rStyle w:val="Strong"/>
+          <w:rFonts w:ascii="Cambria" w:eastAsiaTheme="majorEastAsia" w:hAnsi="Cambria" w:cstheme="majorBidi"/>
+          <w:b w:val="0"/>
+          <w:bCs w:val="0"/>
         </w:rPr>
         <w:lastRenderedPageBreak/>
-        <w:t>All source code, test scripts, and data files are included in baselines. Documentation related to the source code is also included in the baseline, such as design documentation. All customer deliverable artifacts are included in the final baseline of the iteration, including executables.</w:t>
+        <w:t>A disaster recovery plan is used to cover the critical parts of the implemented system.</w:t>
       </w:r>
     </w:p>
     <w:p>
       <w:pPr>
         <w:pStyle w:val="BodyText"/>
         <w:rPr>
-          <w:rFonts w:asciiTheme="majorHAnsi" w:hAnsiTheme="majorHAnsi"/>
-          <w:sz w:val="22"/>
-          <w:szCs w:val="22"/>
-        </w:rPr>
-      </w:pPr>
-      <w:r>
-        <w:rPr>
-          <w:rFonts w:asciiTheme="majorHAnsi" w:hAnsiTheme="majorHAnsi"/>
-          <w:sz w:val="22"/>
-          <w:szCs w:val="22"/>
-        </w:rPr>
-        <w:t xml:space="preserve">The Change Requests are reviewed and approved by one member of the project, the Change Control Manager role. </w:t>
-      </w:r>
-    </w:p>
+          <w:rFonts w:ascii="Cambria" w:hAnsi="Cambria"/>
+        </w:rPr>
+      </w:pPr>
+      <w:r>
+        <w:rPr>
+          <w:rStyle w:val="Strong"/>
+          <w:rFonts w:ascii="Cambria" w:eastAsiaTheme="majorEastAsia" w:hAnsi="Cambria" w:cstheme="majorBidi"/>
+          <w:b w:val="0"/>
+          <w:bCs w:val="0"/>
+        </w:rPr>
+        <w:t>The main threats to the system are as follows:</w:t>
+      </w:r>
+    </w:p>
+    <w:tbl>
+      <w:tblPr>
+        <w:tblStyle w:val="GridTable4"/>
+        <w:tblW w:w="0" w:type="auto"/>
+        <w:tblInd w:w="690" w:type="dxa"/>
+        <w:tblLook w:val="04A0" w:firstRow="1" w:lastRow="0" w:firstColumn="1" w:lastColumn="0" w:noHBand="0" w:noVBand="1"/>
+      </w:tblPr>
+      <w:tblGrid>
+        <w:gridCol w:w="1560"/>
+        <w:gridCol w:w="1560"/>
+        <w:gridCol w:w="1560"/>
+        <w:gridCol w:w="1560"/>
+      </w:tblGrid>
+      <w:tr>
+        <w:trPr>
+          <w:cnfStyle w:val="100000000000" w:firstRow="1" w:lastRow="0" w:firstColumn="0" w:lastColumn="0" w:oddVBand="0" w:evenVBand="0" w:oddHBand="0" w:evenHBand="0" w:firstRowFirstColumn="0" w:firstRowLastColumn="0" w:lastRowFirstColumn="0" w:lastRowLastColumn="0"/>
+        </w:trPr>
+        <w:tc>
+          <w:tcPr>
+            <w:cnfStyle w:val="001000000000" w:firstRow="0" w:lastRow="0" w:firstColumn="1" w:lastColumn="0" w:oddVBand="0" w:evenVBand="0" w:oddHBand="0" w:evenHBand="0" w:firstRowFirstColumn="0" w:firstRowLastColumn="0" w:lastRowFirstColumn="0" w:lastRowLastColumn="0"/>
+            <w:tcW w:w="1560" w:type="dxa"/>
+          </w:tcPr>
+          <w:p>
+            <w:pPr>
+              <w:pStyle w:val="BodyText"/>
+              <w:ind w:left="0"/>
+              <w:jc w:val="center"/>
+              <w:rPr>
+                <w:rFonts w:ascii="Cambria" w:hAnsi="Cambria"/>
+              </w:rPr>
+            </w:pPr>
+            <w:r>
+              <w:rPr>
+                <w:rStyle w:val="Strong"/>
+                <w:rFonts w:ascii="Cambria" w:eastAsiaTheme="majorEastAsia" w:hAnsi="Cambria" w:cstheme="majorBidi"/>
+              </w:rPr>
+              <w:t>Critical System</w:t>
+            </w:r>
+          </w:p>
+        </w:tc>
+        <w:tc>
+          <w:tcPr>
+            <w:tcW w:w="1560" w:type="dxa"/>
+          </w:tcPr>
+          <w:p>
+            <w:pPr>
+              <w:pStyle w:val="BodyText"/>
+              <w:ind w:left="0"/>
+              <w:jc w:val="center"/>
+              <w:cnfStyle w:val="100000000000" w:firstRow="1" w:lastRow="0" w:firstColumn="0" w:lastColumn="0" w:oddVBand="0" w:evenVBand="0" w:oddHBand="0" w:evenHBand="0" w:firstRowFirstColumn="0" w:firstRowLastColumn="0" w:lastRowFirstColumn="0" w:lastRowLastColumn="0"/>
+              <w:rPr>
+                <w:rFonts w:ascii="Cambria" w:hAnsi="Cambria"/>
+              </w:rPr>
+            </w:pPr>
+            <w:r>
+              <w:rPr>
+                <w:rStyle w:val="Strong"/>
+                <w:rFonts w:ascii="Cambria" w:eastAsiaTheme="majorEastAsia" w:hAnsi="Cambria" w:cstheme="majorBidi"/>
+              </w:rPr>
+              <w:t>Threat</w:t>
+            </w:r>
+          </w:p>
+        </w:tc>
+        <w:tc>
+          <w:tcPr>
+            <w:tcW w:w="1560" w:type="dxa"/>
+          </w:tcPr>
+          <w:p>
+            <w:pPr>
+              <w:pStyle w:val="BodyText"/>
+              <w:ind w:left="0"/>
+              <w:jc w:val="center"/>
+              <w:cnfStyle w:val="100000000000" w:firstRow="1" w:lastRow="0" w:firstColumn="0" w:lastColumn="0" w:oddVBand="0" w:evenVBand="0" w:oddHBand="0" w:evenHBand="0" w:firstRowFirstColumn="0" w:firstRowLastColumn="0" w:lastRowFirstColumn="0" w:lastRowLastColumn="0"/>
+              <w:rPr>
+                <w:rFonts w:ascii="Cambria" w:hAnsi="Cambria"/>
+              </w:rPr>
+            </w:pPr>
+            <w:r>
+              <w:rPr>
+                <w:rStyle w:val="Strong"/>
+                <w:rFonts w:ascii="Cambria" w:eastAsiaTheme="majorEastAsia" w:hAnsi="Cambria" w:cstheme="majorBidi"/>
+              </w:rPr>
+              <w:t>Response</w:t>
+            </w:r>
+          </w:p>
+          <w:p>
+            <w:pPr>
+              <w:pStyle w:val="BodyText"/>
+              <w:ind w:left="0"/>
+              <w:jc w:val="center"/>
+              <w:cnfStyle w:val="100000000000" w:firstRow="1" w:lastRow="0" w:firstColumn="0" w:lastColumn="0" w:oddVBand="0" w:evenVBand="0" w:oddHBand="0" w:evenHBand="0" w:firstRowFirstColumn="0" w:firstRowLastColumn="0" w:lastRowFirstColumn="0" w:lastRowLastColumn="0"/>
+              <w:rPr>
+                <w:rFonts w:ascii="Cambria" w:hAnsi="Cambria"/>
+              </w:rPr>
+            </w:pPr>
+            <w:r>
+              <w:rPr>
+                <w:rStyle w:val="Strong"/>
+                <w:rFonts w:ascii="Cambria" w:eastAsiaTheme="majorEastAsia" w:hAnsi="Cambria" w:cstheme="majorBidi"/>
+              </w:rPr>
+              <w:t>Strategy</w:t>
+            </w:r>
+          </w:p>
+        </w:tc>
+        <w:tc>
+          <w:tcPr>
+            <w:tcW w:w="1560" w:type="dxa"/>
+          </w:tcPr>
+          <w:p>
+            <w:pPr>
+              <w:pStyle w:val="BodyText"/>
+              <w:ind w:left="0"/>
+              <w:cnfStyle w:val="100000000000" w:firstRow="1" w:lastRow="0" w:firstColumn="0" w:lastColumn="0" w:oddVBand="0" w:evenVBand="0" w:oddHBand="0" w:evenHBand="0" w:firstRowFirstColumn="0" w:firstRowLastColumn="0" w:lastRowFirstColumn="0" w:lastRowLastColumn="0"/>
+              <w:rPr>
+                <w:rFonts w:ascii="Cambria" w:hAnsi="Cambria"/>
+              </w:rPr>
+            </w:pPr>
+            <w:r>
+              <w:rPr>
+                <w:rStyle w:val="Strong"/>
+                <w:rFonts w:ascii="Cambria" w:eastAsiaTheme="majorEastAsia" w:hAnsi="Cambria" w:cstheme="majorBidi"/>
+              </w:rPr>
+              <w:t>Recovery</w:t>
+            </w:r>
+          </w:p>
+          <w:p>
+            <w:pPr>
+              <w:pStyle w:val="BodyText"/>
+              <w:ind w:left="0"/>
+              <w:cnfStyle w:val="100000000000" w:firstRow="1" w:lastRow="0" w:firstColumn="0" w:lastColumn="0" w:oddVBand="0" w:evenVBand="0" w:oddHBand="0" w:evenHBand="0" w:firstRowFirstColumn="0" w:firstRowLastColumn="0" w:lastRowFirstColumn="0" w:lastRowLastColumn="0"/>
+              <w:rPr>
+                <w:rFonts w:ascii="Cambria" w:hAnsi="Cambria"/>
+              </w:rPr>
+            </w:pPr>
+            <w:r>
+              <w:rPr>
+                <w:rStyle w:val="Strong"/>
+                <w:rFonts w:ascii="Cambria" w:eastAsiaTheme="majorEastAsia" w:hAnsi="Cambria" w:cstheme="majorBidi"/>
+              </w:rPr>
+              <w:t>Strategy</w:t>
+            </w:r>
+          </w:p>
+        </w:tc>
+      </w:tr>
+      <w:tr>
+        <w:trPr>
+          <w:cnfStyle w:val="000000100000" w:firstRow="0" w:lastRow="0" w:firstColumn="0" w:lastColumn="0" w:oddVBand="0" w:evenVBand="0" w:oddHBand="1" w:evenHBand="0" w:firstRowFirstColumn="0" w:firstRowLastColumn="0" w:lastRowFirstColumn="0" w:lastRowLastColumn="0"/>
+        </w:trPr>
+        <w:tc>
+          <w:tcPr>
+            <w:cnfStyle w:val="001000000000" w:firstRow="0" w:lastRow="0" w:firstColumn="1" w:lastColumn="0" w:oddVBand="0" w:evenVBand="0" w:oddHBand="0" w:evenHBand="0" w:firstRowFirstColumn="0" w:firstRowLastColumn="0" w:lastRowFirstColumn="0" w:lastRowLastColumn="0"/>
+            <w:tcW w:w="1560" w:type="dxa"/>
+          </w:tcPr>
+          <w:p>
+            <w:pPr>
+              <w:pStyle w:val="BodyText"/>
+              <w:ind w:left="0"/>
+              <w:rPr>
+                <w:rFonts w:ascii="Cambria" w:hAnsi="Cambria"/>
+              </w:rPr>
+            </w:pPr>
+            <w:r>
+              <w:rPr>
+                <w:rStyle w:val="Strong"/>
+                <w:rFonts w:ascii="Cambria" w:eastAsiaTheme="majorEastAsia" w:hAnsi="Cambria" w:cstheme="majorBidi"/>
+              </w:rPr>
+              <w:t>Accounts payable system</w:t>
+            </w:r>
+          </w:p>
+        </w:tc>
+        <w:tc>
+          <w:tcPr>
+            <w:tcW w:w="1560" w:type="dxa"/>
+          </w:tcPr>
+          <w:p>
+            <w:pPr>
+              <w:pStyle w:val="BodyText"/>
+              <w:ind w:left="0"/>
+              <w:cnfStyle w:val="000000100000" w:firstRow="0" w:lastRow="0" w:firstColumn="0" w:lastColumn="0" w:oddVBand="0" w:evenVBand="0" w:oddHBand="1" w:evenHBand="0" w:firstRowFirstColumn="0" w:firstRowLastColumn="0" w:lastRowFirstColumn="0" w:lastRowLastColumn="0"/>
+              <w:rPr>
+                <w:rFonts w:ascii="Cambria" w:hAnsi="Cambria"/>
+              </w:rPr>
+            </w:pPr>
+            <w:r>
+              <w:rPr>
+                <w:rStyle w:val="Strong"/>
+                <w:rFonts w:ascii="Cambria" w:eastAsiaTheme="majorEastAsia" w:hAnsi="Cambria" w:cstheme="majorBidi"/>
+                <w:b w:val="0"/>
+                <w:bCs w:val="0"/>
+              </w:rPr>
+              <w:t>Server Failure</w:t>
+            </w:r>
+          </w:p>
+        </w:tc>
+        <w:tc>
+          <w:tcPr>
+            <w:tcW w:w="1560" w:type="dxa"/>
+          </w:tcPr>
+          <w:p>
+            <w:pPr>
+              <w:pStyle w:val="BodyText"/>
+              <w:ind w:left="0"/>
+              <w:cnfStyle w:val="000000100000" w:firstRow="0" w:lastRow="0" w:firstColumn="0" w:lastColumn="0" w:oddVBand="0" w:evenVBand="0" w:oddHBand="1" w:evenHBand="0" w:firstRowFirstColumn="0" w:firstRowLastColumn="0" w:lastRowFirstColumn="0" w:lastRowLastColumn="0"/>
+              <w:rPr>
+                <w:rFonts w:ascii="Cambria" w:hAnsi="Cambria"/>
+              </w:rPr>
+            </w:pPr>
+            <w:r>
+              <w:rPr>
+                <w:rStyle w:val="Strong"/>
+                <w:rFonts w:ascii="Cambria" w:eastAsiaTheme="majorEastAsia" w:hAnsi="Cambria" w:cstheme="majorBidi"/>
+                <w:b w:val="0"/>
+                <w:bCs w:val="0"/>
+              </w:rPr>
+              <w:t>Use of backup server and UPS and at all stations</w:t>
+            </w:r>
+          </w:p>
+        </w:tc>
+        <w:tc>
+          <w:tcPr>
+            <w:tcW w:w="1560" w:type="dxa"/>
+          </w:tcPr>
+          <w:p>
+            <w:pPr>
+              <w:pStyle w:val="BodyText"/>
+              <w:ind w:left="0"/>
+              <w:cnfStyle w:val="000000100000" w:firstRow="0" w:lastRow="0" w:firstColumn="0" w:lastColumn="0" w:oddVBand="0" w:evenVBand="0" w:oddHBand="1" w:evenHBand="0" w:firstRowFirstColumn="0" w:firstRowLastColumn="0" w:lastRowFirstColumn="0" w:lastRowLastColumn="0"/>
+              <w:rPr>
+                <w:rFonts w:ascii="Cambria" w:hAnsi="Cambria"/>
+              </w:rPr>
+            </w:pPr>
+            <w:r>
+              <w:rPr>
+                <w:rStyle w:val="Strong"/>
+                <w:rFonts w:ascii="Cambria" w:eastAsiaTheme="majorEastAsia" w:hAnsi="Cambria" w:cstheme="majorBidi"/>
+                <w:b w:val="0"/>
+                <w:bCs w:val="0"/>
+              </w:rPr>
+              <w:t>Fix and Replace Servers</w:t>
+            </w:r>
+          </w:p>
+        </w:tc>
+      </w:tr>
+      <w:tr>
+        <w:tc>
+          <w:tcPr>
+            <w:cnfStyle w:val="001000000000" w:firstRow="0" w:lastRow="0" w:firstColumn="1" w:lastColumn="0" w:oddVBand="0" w:evenVBand="0" w:oddHBand="0" w:evenHBand="0" w:firstRowFirstColumn="0" w:firstRowLastColumn="0" w:lastRowFirstColumn="0" w:lastRowLastColumn="0"/>
+            <w:tcW w:w="1560" w:type="dxa"/>
+          </w:tcPr>
+          <w:p>
+            <w:pPr>
+              <w:pStyle w:val="BodyText"/>
+              <w:ind w:left="0"/>
+              <w:rPr>
+                <w:rFonts w:ascii="Cambria" w:hAnsi="Cambria"/>
+              </w:rPr>
+            </w:pPr>
+            <w:r>
+              <w:rPr>
+                <w:rStyle w:val="Strong"/>
+                <w:rFonts w:ascii="Cambria" w:eastAsiaTheme="majorEastAsia" w:hAnsi="Cambria" w:cstheme="majorBidi"/>
+              </w:rPr>
+              <w:t>Storage Database</w:t>
+            </w:r>
+          </w:p>
+        </w:tc>
+        <w:tc>
+          <w:tcPr>
+            <w:tcW w:w="1560" w:type="dxa"/>
+          </w:tcPr>
+          <w:p>
+            <w:pPr>
+              <w:pStyle w:val="BodyText"/>
+              <w:ind w:left="0"/>
+              <w:cnfStyle w:val="000000000000" w:firstRow="0" w:lastRow="0" w:firstColumn="0" w:lastColumn="0" w:oddVBand="0" w:evenVBand="0" w:oddHBand="0" w:evenHBand="0" w:firstRowFirstColumn="0" w:firstRowLastColumn="0" w:lastRowFirstColumn="0" w:lastRowLastColumn="0"/>
+              <w:rPr>
+                <w:rFonts w:ascii="Cambria" w:hAnsi="Cambria"/>
+              </w:rPr>
+            </w:pPr>
+            <w:r>
+              <w:rPr>
+                <w:rStyle w:val="Strong"/>
+                <w:rFonts w:ascii="Cambria" w:eastAsiaTheme="majorEastAsia" w:hAnsi="Cambria" w:cstheme="majorBidi"/>
+                <w:b w:val="0"/>
+                <w:bCs w:val="0"/>
+              </w:rPr>
+              <w:t>Unable to sync the drivers database to the company’s database</w:t>
+            </w:r>
+          </w:p>
+          <w:p>
+            <w:pPr>
+              <w:pStyle w:val="BodyText"/>
+              <w:ind w:left="0"/>
+              <w:cnfStyle w:val="000000000000" w:firstRow="0" w:lastRow="0" w:firstColumn="0" w:lastColumn="0" w:oddVBand="0" w:evenVBand="0" w:oddHBand="0" w:evenHBand="0" w:firstRowFirstColumn="0" w:firstRowLastColumn="0" w:lastRowFirstColumn="0" w:lastRowLastColumn="0"/>
+              <w:rPr>
+                <w:rFonts w:ascii="Cambria" w:hAnsi="Cambria"/>
+              </w:rPr>
+            </w:pPr>
+            <w:r>
+              <w:rPr>
+                <w:rStyle w:val="Strong"/>
+                <w:rFonts w:ascii="Cambria" w:eastAsiaTheme="majorEastAsia" w:hAnsi="Cambria" w:cstheme="majorBidi"/>
+                <w:b w:val="0"/>
+                <w:bCs w:val="0"/>
+              </w:rPr>
+              <w:t>due to loss of internet</w:t>
+            </w:r>
+          </w:p>
+        </w:tc>
+        <w:tc>
+          <w:tcPr>
+            <w:tcW w:w="1560" w:type="dxa"/>
+          </w:tcPr>
+          <w:p>
+            <w:pPr>
+              <w:pStyle w:val="BodyText"/>
+              <w:ind w:left="0"/>
+              <w:cnfStyle w:val="000000000000" w:firstRow="0" w:lastRow="0" w:firstColumn="0" w:lastColumn="0" w:oddVBand="0" w:evenVBand="0" w:oddHBand="0" w:evenHBand="0" w:firstRowFirstColumn="0" w:firstRowLastColumn="0" w:lastRowFirstColumn="0" w:lastRowLastColumn="0"/>
+              <w:rPr>
+                <w:rFonts w:ascii="Cambria" w:hAnsi="Cambria"/>
+              </w:rPr>
+            </w:pPr>
+            <w:r>
+              <w:rPr>
+                <w:rStyle w:val="Strong"/>
+                <w:rFonts w:ascii="Cambria" w:eastAsiaTheme="majorEastAsia" w:hAnsi="Cambria" w:cstheme="majorBidi"/>
+                <w:b w:val="0"/>
+                <w:bCs w:val="0"/>
+              </w:rPr>
+              <w:t xml:space="preserve"> Upload data to an offline database</w:t>
+            </w:r>
+          </w:p>
+        </w:tc>
+        <w:tc>
+          <w:tcPr>
+            <w:tcW w:w="1560" w:type="dxa"/>
+          </w:tcPr>
+          <w:p>
+            <w:pPr>
+              <w:pStyle w:val="BodyText"/>
+              <w:ind w:left="0"/>
+              <w:cnfStyle w:val="000000000000" w:firstRow="0" w:lastRow="0" w:firstColumn="0" w:lastColumn="0" w:oddVBand="0" w:evenVBand="0" w:oddHBand="0" w:evenHBand="0" w:firstRowFirstColumn="0" w:firstRowLastColumn="0" w:lastRowFirstColumn="0" w:lastRowLastColumn="0"/>
+              <w:rPr>
+                <w:rFonts w:ascii="Cambria" w:hAnsi="Cambria"/>
+              </w:rPr>
+            </w:pPr>
+            <w:r>
+              <w:rPr>
+                <w:rStyle w:val="Strong"/>
+                <w:rFonts w:ascii="Cambria" w:eastAsiaTheme="majorEastAsia" w:hAnsi="Cambria" w:cstheme="majorBidi"/>
+                <w:b w:val="0"/>
+                <w:bCs w:val="0"/>
+              </w:rPr>
+              <w:t>Get in contact with local ISP provider.</w:t>
+            </w:r>
+          </w:p>
+          <w:p>
+            <w:pPr>
+              <w:pStyle w:val="BodyText"/>
+              <w:ind w:left="0"/>
+              <w:cnfStyle w:val="000000000000" w:firstRow="0" w:lastRow="0" w:firstColumn="0" w:lastColumn="0" w:oddVBand="0" w:evenVBand="0" w:oddHBand="0" w:evenHBand="0" w:firstRowFirstColumn="0" w:firstRowLastColumn="0" w:lastRowFirstColumn="0" w:lastRowLastColumn="0"/>
+              <w:rPr>
+                <w:rFonts w:ascii="Cambria" w:hAnsi="Cambria"/>
+              </w:rPr>
+            </w:pPr>
+          </w:p>
+          <w:p>
+            <w:pPr>
+              <w:pStyle w:val="BodyText"/>
+              <w:ind w:left="0"/>
+              <w:cnfStyle w:val="000000000000" w:firstRow="0" w:lastRow="0" w:firstColumn="0" w:lastColumn="0" w:oddVBand="0" w:evenVBand="0" w:oddHBand="0" w:evenHBand="0" w:firstRowFirstColumn="0" w:firstRowLastColumn="0" w:lastRowFirstColumn="0" w:lastRowLastColumn="0"/>
+              <w:rPr>
+                <w:rFonts w:ascii="Cambria" w:hAnsi="Cambria"/>
+              </w:rPr>
+            </w:pPr>
+          </w:p>
+          <w:p>
+            <w:pPr>
+              <w:pStyle w:val="BodyText"/>
+              <w:ind w:left="0"/>
+              <w:cnfStyle w:val="000000000000" w:firstRow="0" w:lastRow="0" w:firstColumn="0" w:lastColumn="0" w:oddVBand="0" w:evenVBand="0" w:oddHBand="0" w:evenHBand="0" w:firstRowFirstColumn="0" w:firstRowLastColumn="0" w:lastRowFirstColumn="0" w:lastRowLastColumn="0"/>
+              <w:rPr>
+                <w:rFonts w:ascii="Cambria" w:hAnsi="Cambria"/>
+              </w:rPr>
+            </w:pPr>
+          </w:p>
+          <w:p>
+            <w:pPr>
+              <w:pStyle w:val="BodyText"/>
+              <w:ind w:left="0"/>
+              <w:cnfStyle w:val="000000000000" w:firstRow="0" w:lastRow="0" w:firstColumn="0" w:lastColumn="0" w:oddVBand="0" w:evenVBand="0" w:oddHBand="0" w:evenHBand="0" w:firstRowFirstColumn="0" w:firstRowLastColumn="0" w:lastRowFirstColumn="0" w:lastRowLastColumn="0"/>
+              <w:rPr>
+                <w:rFonts w:ascii="Cambria" w:hAnsi="Cambria"/>
+              </w:rPr>
+            </w:pPr>
+          </w:p>
+          <w:p>
+            <w:pPr>
+              <w:pStyle w:val="BodyText"/>
+              <w:ind w:left="0"/>
+              <w:cnfStyle w:val="000000000000" w:firstRow="0" w:lastRow="0" w:firstColumn="0" w:lastColumn="0" w:oddVBand="0" w:evenVBand="0" w:oddHBand="0" w:evenHBand="0" w:firstRowFirstColumn="0" w:firstRowLastColumn="0" w:lastRowFirstColumn="0" w:lastRowLastColumn="0"/>
+              <w:rPr>
+                <w:rFonts w:ascii="Cambria" w:hAnsi="Cambria"/>
+              </w:rPr>
+            </w:pPr>
+          </w:p>
+        </w:tc>
+      </w:tr>
+    </w:tbl>
     <w:p>
       <w:pPr>
         <w:pStyle w:val="BodyText"/>
         <w:rPr>
-          <w:rFonts w:asciiTheme="majorHAnsi" w:hAnsiTheme="majorHAnsi"/>
-          <w:sz w:val="22"/>
-          <w:szCs w:val="22"/>
-        </w:rPr>
-      </w:pPr>
-      <w:r>
-        <w:rPr>
-          <w:rFonts w:asciiTheme="majorHAnsi" w:hAnsiTheme="majorHAnsi"/>
-          <w:sz w:val="22"/>
-          <w:szCs w:val="22"/>
-        </w:rPr>
-        <w:t xml:space="preserve">Full backups are performed monthly and </w:t>
-      </w:r>
-      <w:proofErr w:type="spellStart"/>
-      <w:r>
-        <w:rPr>
-          <w:rFonts w:asciiTheme="majorHAnsi" w:hAnsiTheme="majorHAnsi"/>
-          <w:sz w:val="22"/>
-          <w:szCs w:val="22"/>
-        </w:rPr>
-        <w:t>incrementals</w:t>
-      </w:r>
-      <w:proofErr w:type="spellEnd"/>
-      <w:r>
-        <w:rPr>
-          <w:rFonts w:asciiTheme="majorHAnsi" w:hAnsiTheme="majorHAnsi"/>
-          <w:sz w:val="22"/>
-          <w:szCs w:val="22"/>
-        </w:rPr>
-        <w:t xml:space="preserve"> are performed nightly. </w:t>
-      </w:r>
-      <w:bookmarkEnd w:id="57"/>
+          <w:rFonts w:ascii="Cambria" w:eastAsiaTheme="majorEastAsia" w:hAnsi="Cambria" w:cstheme="majorBidi"/>
+        </w:rPr>
+      </w:pPr>
+    </w:p>
+    <w:p>
+      <w:pPr>
+        <w:pStyle w:val="BodyText"/>
+        <w:jc w:val="both"/>
+        <w:rPr>
+          <w:rFonts w:ascii="Cambria" w:hAnsi="Cambria"/>
+        </w:rPr>
+      </w:pPr>
+      <w:r>
+        <w:rPr>
+          <w:rFonts w:ascii="Cambria" w:eastAsiaTheme="majorEastAsia" w:hAnsi="Cambria" w:cstheme="majorBidi"/>
+        </w:rPr>
+        <w:t>Most of the data will be stored online. The use of the cloud is very important for the synchronization process .The only time data is stored offline is if the cloud service is down. All data is to be saved and stored on hard disk that using the standardized NTFS format.</w:t>
+      </w:r>
+    </w:p>
+    <w:p>
+      <w:pPr>
+        <w:pStyle w:val="BodyText"/>
+        <w:rPr>
+          <w:rFonts w:ascii="Cambria" w:hAnsi="Cambria"/>
+        </w:rPr>
+      </w:pPr>
     </w:p>
     <w:p>
       <w:pPr>
@@ -20291,6 +20894,7 @@
           <w:sz w:val="22"/>
           <w:szCs w:val="22"/>
         </w:rPr>
+        <w:lastRenderedPageBreak/>
         <w:t>Approach taken to resolve conflicts with the customer;</w:t>
       </w:r>
     </w:p>
@@ -20409,7 +21013,6 @@
           <w:sz w:val="22"/>
           <w:szCs w:val="22"/>
         </w:rPr>
-        <w:lastRenderedPageBreak/>
         <w:t>With regards to schedules that have gone beyond the given time allotted. Contingency measure would be put in place in order to mitigate the event of that happening. Some of these measures that would be put in place is accounting for extra time when creating the Gantt chart so that if a task goes beyond the expected finish date we'll always have until the late finished date meaning the latest date that a specific task should be completed.</w:t>
       </w:r>
     </w:p>
@@ -20534,10 +21137,10 @@
       </w:pPr>
     </w:p>
     <w:sectPr>
-      <w:headerReference w:type="default" r:id="rId46"/>
-      <w:footerReference w:type="default" r:id="rId47"/>
-      <w:headerReference w:type="first" r:id="rId48"/>
-      <w:footerReference w:type="first" r:id="rId49"/>
+      <w:headerReference w:type="default" r:id="rId45"/>
+      <w:footerReference w:type="default" r:id="rId46"/>
+      <w:headerReference w:type="first" r:id="rId47"/>
+      <w:footerReference w:type="first" r:id="rId48"/>
       <w:pgSz w:w="12240" w:h="15840" w:code="1"/>
       <w:pgMar w:top="1440" w:right="1440" w:bottom="1440" w:left="1440" w:header="720" w:footer="720" w:gutter="0"/>
       <w:cols w:space="720"/>
@@ -20741,7 +21344,7 @@
               <w:rStyle w:val="PageNumber"/>
               <w:noProof/>
             </w:rPr>
-            <w:t>14</w:t>
+            <w:t>32</w:t>
           </w:r>
           <w:r>
             <w:rPr>
@@ -20755,15 +21358,29 @@
             </w:rPr>
             <w:t xml:space="preserve"> of </w:t>
           </w:r>
-          <w:fldSimple w:instr=" NUMPAGES  \* MERGEFORMAT ">
-            <w:r>
-              <w:rPr>
-                <w:rStyle w:val="PageNumber"/>
-                <w:noProof/>
-              </w:rPr>
-              <w:t>32</w:t>
-            </w:r>
-          </w:fldSimple>
+          <w:r>
+            <w:fldChar w:fldCharType="begin"/>
+          </w:r>
+          <w:r>
+            <w:instrText xml:space="preserve"> NUMPAGES  \* MERGEFORMAT </w:instrText>
+          </w:r>
+          <w:r>
+            <w:fldChar w:fldCharType="separate"/>
+          </w:r>
+          <w:r>
+            <w:rPr>
+              <w:rStyle w:val="PageNumber"/>
+              <w:noProof/>
+            </w:rPr>
+            <w:t>33</w:t>
+          </w:r>
+          <w:r>
+            <w:rPr>
+              <w:rStyle w:val="PageNumber"/>
+              <w:noProof/>
+            </w:rPr>
+            <w:fldChar w:fldCharType="end"/>
+          </w:r>
         </w:p>
       </w:tc>
     </w:tr>
@@ -20903,11 +21520,24 @@
           <w:tcW w:w="6379" w:type="dxa"/>
         </w:tcPr>
         <w:p>
-          <w:fldSimple w:instr=" SUBJECT  \* MERGEFORMAT ">
-            <w:r>
-              <w:t>&lt;AkiProPlus Information System&gt;</w:t>
-            </w:r>
-          </w:fldSimple>
+          <w:r>
+            <w:fldChar w:fldCharType="begin"/>
+          </w:r>
+          <w:r>
+            <w:instrText xml:space="preserve"> SUBJECT  \* M</w:instrText>
+          </w:r>
+          <w:r>
+            <w:instrText xml:space="preserve">ERGEFORMAT </w:instrText>
+          </w:r>
+          <w:r>
+            <w:fldChar w:fldCharType="separate"/>
+          </w:r>
+          <w:r>
+            <w:t>&lt;AkiProPlus Information System&gt;</w:t>
+          </w:r>
+          <w:r>
+            <w:fldChar w:fldCharType="end"/>
+          </w:r>
         </w:p>
       </w:tc>
       <w:tc>
@@ -20934,11 +21564,21 @@
           <w:tcW w:w="6379" w:type="dxa"/>
         </w:tcPr>
         <w:p>
-          <w:fldSimple w:instr=" TITLE  \* MERGEFORMAT ">
-            <w:r>
-              <w:t>Software Development Plan (Small Project)</w:t>
-            </w:r>
-          </w:fldSimple>
+          <w:r>
+            <w:fldChar w:fldCharType="begin"/>
+          </w:r>
+          <w:r>
+            <w:instrText xml:space="preserve"> TITLE  \* MERGEFORMAT </w:instrText>
+          </w:r>
+          <w:r>
+            <w:fldChar w:fldCharType="separate"/>
+          </w:r>
+          <w:r>
+            <w:t>Software Development Plan (Small Project)</w:t>
+          </w:r>
+          <w:r>
+            <w:fldChar w:fldCharType="end"/>
+          </w:r>
         </w:p>
       </w:tc>
       <w:tc>
@@ -21007,7 +21647,7 @@
         <v:path o:extrusionok="f" gradientshapeok="t" o:connecttype="rect"/>
         <o:lock v:ext="edit" aspectratio="t"/>
       </v:shapetype>
-      <v:shape id="_x0000_i1033" type="#_x0000_t75" style="width:11.25pt;height:11.25pt" o:bullet="t">
+      <v:shape id="_x0000_i1029" type="#_x0000_t75" style="width:11.25pt;height:11.25pt" o:bullet="t">
         <v:imagedata r:id="rId1" o:title="msoA044"/>
       </v:shape>
     </w:pict>
@@ -24870,7 +25510,6 @@
     <w:tblPr>
       <w:tblStyleRowBandSize w:val="1"/>
       <w:tblStyleColBandSize w:val="1"/>
-      <w:tblInd w:w="0" w:type="dxa"/>
       <w:tblBorders>
         <w:top w:val="single" w:sz="4" w:space="0" w:color="666666" w:themeColor="text1" w:themeTint="99"/>
         <w:left w:val="single" w:sz="4" w:space="0" w:color="666666" w:themeColor="text1" w:themeTint="99"/>
@@ -24879,12 +25518,6 @@
         <w:insideH w:val="single" w:sz="4" w:space="0" w:color="666666" w:themeColor="text1" w:themeTint="99"/>
         <w:insideV w:val="single" w:sz="4" w:space="0" w:color="666666" w:themeColor="text1" w:themeTint="99"/>
       </w:tblBorders>
-      <w:tblCellMar>
-        <w:top w:w="0" w:type="dxa"/>
-        <w:left w:w="108" w:type="dxa"/>
-        <w:bottom w:w="0" w:type="dxa"/>
-        <w:right w:w="108" w:type="dxa"/>
-      </w:tblCellMar>
     </w:tblPr>
     <w:tblStylePr w:type="firstRow">
       <w:rPr>
@@ -25010,7 +25643,6 @@
     <w:tblPr>
       <w:tblStyleRowBandSize w:val="1"/>
       <w:tblStyleColBandSize w:val="1"/>
-      <w:tblInd w:w="0" w:type="dxa"/>
       <w:tblBorders>
         <w:top w:val="single" w:sz="4" w:space="0" w:color="999999" w:themeColor="text1" w:themeTint="66"/>
         <w:left w:val="single" w:sz="4" w:space="0" w:color="999999" w:themeColor="text1" w:themeTint="66"/>
@@ -25019,12 +25651,6 @@
         <w:insideH w:val="single" w:sz="4" w:space="0" w:color="999999" w:themeColor="text1" w:themeTint="66"/>
         <w:insideV w:val="single" w:sz="4" w:space="0" w:color="999999" w:themeColor="text1" w:themeTint="66"/>
       </w:tblBorders>
-      <w:tblCellMar>
-        <w:top w:w="0" w:type="dxa"/>
-        <w:left w:w="108" w:type="dxa"/>
-        <w:bottom w:w="0" w:type="dxa"/>
-        <w:right w:w="108" w:type="dxa"/>
-      </w:tblCellMar>
     </w:tblPr>
     <w:tblStylePr w:type="firstRow">
       <w:rPr>
@@ -25069,7 +25695,6 @@
     <w:uiPriority w:val="59"/>
     <w:rsid w:val="00954F0D"/>
     <w:tblPr>
-      <w:tblInd w:w="0" w:type="dxa"/>
       <w:tblBorders>
         <w:top w:val="single" w:sz="4" w:space="0" w:color="auto"/>
         <w:left w:val="single" w:sz="4" w:space="0" w:color="auto"/>
@@ -25078,12 +25703,6 @@
         <w:insideH w:val="single" w:sz="4" w:space="0" w:color="auto"/>
         <w:insideV w:val="single" w:sz="4" w:space="0" w:color="auto"/>
       </w:tblBorders>
-      <w:tblCellMar>
-        <w:top w:w="0" w:type="dxa"/>
-        <w:left w:w="108" w:type="dxa"/>
-        <w:bottom w:w="0" w:type="dxa"/>
-        <w:right w:w="108" w:type="dxa"/>
-      </w:tblCellMar>
     </w:tblPr>
   </w:style>
   <w:style w:type="table" w:customStyle="1" w:styleId="GridTable4-Accent51">
@@ -25094,7 +25713,6 @@
     <w:tblPr>
       <w:tblStyleRowBandSize w:val="1"/>
       <w:tblStyleColBandSize w:val="1"/>
-      <w:tblInd w:w="0" w:type="dxa"/>
       <w:tblBorders>
         <w:top w:val="single" w:sz="4" w:space="0" w:color="92CDDC" w:themeColor="accent5" w:themeTint="99"/>
         <w:left w:val="single" w:sz="4" w:space="0" w:color="92CDDC" w:themeColor="accent5" w:themeTint="99"/>
@@ -25103,12 +25721,6 @@
         <w:insideH w:val="single" w:sz="4" w:space="0" w:color="92CDDC" w:themeColor="accent5" w:themeTint="99"/>
         <w:insideV w:val="single" w:sz="4" w:space="0" w:color="92CDDC" w:themeColor="accent5" w:themeTint="99"/>
       </w:tblBorders>
-      <w:tblCellMar>
-        <w:top w:w="0" w:type="dxa"/>
-        <w:left w:w="108" w:type="dxa"/>
-        <w:bottom w:w="0" w:type="dxa"/>
-        <w:right w:w="108" w:type="dxa"/>
-      </w:tblCellMar>
     </w:tblPr>
     <w:tblStylePr w:type="firstRow">
       <w:rPr>
@@ -25204,7 +25816,6 @@
     <w:tblPr>
       <w:tblStyleRowBandSize w:val="1"/>
       <w:tblStyleColBandSize w:val="1"/>
-      <w:tblInd w:w="0" w:type="dxa"/>
       <w:tblBorders>
         <w:top w:val="single" w:sz="4" w:space="0" w:color="B8CCE4" w:themeColor="accent1" w:themeTint="66"/>
         <w:left w:val="single" w:sz="4" w:space="0" w:color="B8CCE4" w:themeColor="accent1" w:themeTint="66"/>
@@ -25213,12 +25824,6 @@
         <w:insideH w:val="single" w:sz="4" w:space="0" w:color="B8CCE4" w:themeColor="accent1" w:themeTint="66"/>
         <w:insideV w:val="single" w:sz="4" w:space="0" w:color="B8CCE4" w:themeColor="accent1" w:themeTint="66"/>
       </w:tblBorders>
-      <w:tblCellMar>
-        <w:top w:w="0" w:type="dxa"/>
-        <w:left w:w="108" w:type="dxa"/>
-        <w:bottom w:w="0" w:type="dxa"/>
-        <w:right w:w="108" w:type="dxa"/>
-      </w:tblCellMar>
     </w:tblPr>
     <w:tblStylePr w:type="firstRow">
       <w:rPr>
@@ -25268,7 +25873,6 @@
     <w:tblPr>
       <w:tblStyleRowBandSize w:val="1"/>
       <w:tblStyleColBandSize w:val="1"/>
-      <w:tblInd w:w="0" w:type="dxa"/>
       <w:tblBorders>
         <w:top w:val="single" w:sz="4" w:space="0" w:color="95B3D7" w:themeColor="accent1" w:themeTint="99"/>
         <w:left w:val="single" w:sz="4" w:space="0" w:color="95B3D7" w:themeColor="accent1" w:themeTint="99"/>
@@ -25277,12 +25881,6 @@
         <w:insideH w:val="single" w:sz="4" w:space="0" w:color="95B3D7" w:themeColor="accent1" w:themeTint="99"/>
         <w:insideV w:val="single" w:sz="4" w:space="0" w:color="95B3D7" w:themeColor="accent1" w:themeTint="99"/>
       </w:tblBorders>
-      <w:tblCellMar>
-        <w:top w:w="0" w:type="dxa"/>
-        <w:left w:w="108" w:type="dxa"/>
-        <w:bottom w:w="0" w:type="dxa"/>
-        <w:right w:w="108" w:type="dxa"/>
-      </w:tblCellMar>
     </w:tblPr>
     <w:tblStylePr w:type="firstRow">
       <w:rPr>
@@ -25376,7 +25974,6 @@
     <w:tblPr>
       <w:tblStyleRowBandSize w:val="1"/>
       <w:tblStyleColBandSize w:val="1"/>
-      <w:tblInd w:w="0" w:type="dxa"/>
       <w:tblBorders>
         <w:top w:val="single" w:sz="4" w:space="0" w:color="666666" w:themeColor="text1" w:themeTint="99"/>
         <w:left w:val="single" w:sz="4" w:space="0" w:color="666666" w:themeColor="text1" w:themeTint="99"/>
@@ -25385,12 +25982,6 @@
         <w:insideH w:val="single" w:sz="4" w:space="0" w:color="666666" w:themeColor="text1" w:themeTint="99"/>
         <w:insideV w:val="single" w:sz="4" w:space="0" w:color="666666" w:themeColor="text1" w:themeTint="99"/>
       </w:tblBorders>
-      <w:tblCellMar>
-        <w:top w:w="0" w:type="dxa"/>
-        <w:left w:w="108" w:type="dxa"/>
-        <w:bottom w:w="0" w:type="dxa"/>
-        <w:right w:w="108" w:type="dxa"/>
-      </w:tblCellMar>
     </w:tblPr>
     <w:tblStylePr w:type="firstRow">
       <w:rPr>
@@ -26709,55 +27300,55 @@
     </dgm:pt>
   </dgm:ptLst>
   <dgm:cxnLst>
-    <dgm:cxn modelId="{F9953C8F-9A1D-4060-993E-FC1883533927}" type="presOf" srcId="{2BF7E105-D3E9-4F23-AEEF-BDB4CD1BA054}" destId="{F08C9940-2AEA-4827-A081-E9AE5E472018}" srcOrd="0" destOrd="0" presId="urn:microsoft.com/office/officeart/2005/8/layout/hierarchy1"/>
-    <dgm:cxn modelId="{E4B8DF45-DD88-447E-B8D5-F585C67126A5}" type="presOf" srcId="{563D04F3-3700-41D8-9206-D0200E650FC0}" destId="{13292769-9C82-4502-904A-A03EB3536FFA}" srcOrd="0" destOrd="0" presId="urn:microsoft.com/office/officeart/2005/8/layout/hierarchy1"/>
-    <dgm:cxn modelId="{01016A93-46E1-4F0E-AF98-B53113FAB2F0}" type="presOf" srcId="{750259FA-45B0-4CB8-83F0-73C60AA90F4D}" destId="{4ED5C324-86BD-4C53-ACA0-1CE78351EA8A}" srcOrd="0" destOrd="0" presId="urn:microsoft.com/office/officeart/2005/8/layout/hierarchy1"/>
+    <dgm:cxn modelId="{F644A5FB-E57E-45E7-A30B-A4DFE49EFF75}" type="presOf" srcId="{9CF4F090-20EF-4429-BD14-740EC383A9A7}" destId="{4D69E906-54EC-444D-82D9-F28CB1E508D3}" srcOrd="0" destOrd="0" presId="urn:microsoft.com/office/officeart/2005/8/layout/hierarchy1"/>
+    <dgm:cxn modelId="{93BAF8C3-1282-4B20-9658-B0ECE1B9546C}" type="presOf" srcId="{2BF7E105-D3E9-4F23-AEEF-BDB4CD1BA054}" destId="{F08C9940-2AEA-4827-A081-E9AE5E472018}" srcOrd="0" destOrd="0" presId="urn:microsoft.com/office/officeart/2005/8/layout/hierarchy1"/>
+    <dgm:cxn modelId="{E7EAFDE0-ECF7-4617-BC35-F07A4C93D126}" srcId="{8E38CE2D-B5C6-4CDA-A56D-673843420F94}" destId="{9CF4F090-20EF-4429-BD14-740EC383A9A7}" srcOrd="1" destOrd="0" parTransId="{0A8FB517-9456-47E4-A26C-84DBDB6EE95B}" sibTransId="{8F827D41-9826-4723-8C0B-ED7991F2466B}"/>
+    <dgm:cxn modelId="{712AED0D-2651-4326-960F-65A144447BD0}" type="presOf" srcId="{750259FA-45B0-4CB8-83F0-73C60AA90F4D}" destId="{4ED5C324-86BD-4C53-ACA0-1CE78351EA8A}" srcOrd="0" destOrd="0" presId="urn:microsoft.com/office/officeart/2005/8/layout/hierarchy1"/>
+    <dgm:cxn modelId="{CB779944-6A40-40DD-B46F-E3C1E5E00FB8}" type="presOf" srcId="{C6AC1FDC-9E5A-421E-AA0D-0B0025653409}" destId="{72032206-2FF7-43EE-B374-276FB6727C96}" srcOrd="0" destOrd="0" presId="urn:microsoft.com/office/officeart/2005/8/layout/hierarchy1"/>
+    <dgm:cxn modelId="{16CA23E8-04D9-4DF4-B955-BE105D8F1919}" type="presOf" srcId="{BC8AEB24-98B0-4C89-8779-2A3A73A9E783}" destId="{12B728D2-D989-4AC8-AB30-A8638FC7AD08}" srcOrd="0" destOrd="0" presId="urn:microsoft.com/office/officeart/2005/8/layout/hierarchy1"/>
     <dgm:cxn modelId="{F1E0D347-897F-465C-950D-67C2DC9777B2}" srcId="{9CF4F090-20EF-4429-BD14-740EC383A9A7}" destId="{C6AC1FDC-9E5A-421E-AA0D-0B0025653409}" srcOrd="1" destOrd="0" parTransId="{FD08C1A1-26AB-4212-8A6D-A3635A9374D1}" sibTransId="{BDF8571E-D098-4874-A1A8-C75EE29534AC}"/>
-    <dgm:cxn modelId="{9FFD47FD-EFDE-4101-A4F3-348599BEFC43}" type="presOf" srcId="{BC8AEB24-98B0-4C89-8779-2A3A73A9E783}" destId="{12B728D2-D989-4AC8-AB30-A8638FC7AD08}" srcOrd="0" destOrd="0" presId="urn:microsoft.com/office/officeart/2005/8/layout/hierarchy1"/>
-    <dgm:cxn modelId="{1B1BE440-990E-4EA6-B105-D7963FBEAF11}" type="presOf" srcId="{8E38CE2D-B5C6-4CDA-A56D-673843420F94}" destId="{BE3B7A7A-45D8-4CE9-B537-B2456BE4A59E}" srcOrd="0" destOrd="0" presId="urn:microsoft.com/office/officeart/2005/8/layout/hierarchy1"/>
-    <dgm:cxn modelId="{5CE42782-82A0-4679-B99B-855989D2D498}" type="presOf" srcId="{FD08C1A1-26AB-4212-8A6D-A3635A9374D1}" destId="{35313B37-8567-4A5D-9462-CCCBE5775350}" srcOrd="0" destOrd="0" presId="urn:microsoft.com/office/officeart/2005/8/layout/hierarchy1"/>
-    <dgm:cxn modelId="{924C3CF9-04D1-4703-90D6-80EF7685141D}" type="presOf" srcId="{802DFFE9-0F98-468B-BA3E-3D478C9C6676}" destId="{F7CE134E-1D99-4BE7-A122-2563EA8DC028}" srcOrd="0" destOrd="0" presId="urn:microsoft.com/office/officeart/2005/8/layout/hierarchy1"/>
-    <dgm:cxn modelId="{0CED18D7-DA42-4AA9-BD55-3DCA54E08DF7}" type="presOf" srcId="{C6AC1FDC-9E5A-421E-AA0D-0B0025653409}" destId="{72032206-2FF7-43EE-B374-276FB6727C96}" srcOrd="0" destOrd="0" presId="urn:microsoft.com/office/officeart/2005/8/layout/hierarchy1"/>
-    <dgm:cxn modelId="{50771708-F6C8-4255-88BA-08E05AB96F8E}" type="presOf" srcId="{9CF4F090-20EF-4429-BD14-740EC383A9A7}" destId="{4D69E906-54EC-444D-82D9-F28CB1E508D3}" srcOrd="0" destOrd="0" presId="urn:microsoft.com/office/officeart/2005/8/layout/hierarchy1"/>
-    <dgm:cxn modelId="{B5992843-41A7-41F9-826E-ED2AB0080279}" type="presOf" srcId="{52B2DC99-05C3-4D31-8055-238F2887CDC9}" destId="{0A7FD490-B835-45C1-9A03-D0DB8DED552C}" srcOrd="0" destOrd="0" presId="urn:microsoft.com/office/officeart/2005/8/layout/hierarchy1"/>
+    <dgm:cxn modelId="{C42C65E9-DE08-44DC-8BBA-7B7EACD2ED35}" type="presOf" srcId="{802DFFE9-0F98-468B-BA3E-3D478C9C6676}" destId="{F7CE134E-1D99-4BE7-A122-2563EA8DC028}" srcOrd="0" destOrd="0" presId="urn:microsoft.com/office/officeart/2005/8/layout/hierarchy1"/>
+    <dgm:cxn modelId="{551135B2-04DB-4581-AC6A-D94DEF54D6F2}" srcId="{9CF4F090-20EF-4429-BD14-740EC383A9A7}" destId="{750259FA-45B0-4CB8-83F0-73C60AA90F4D}" srcOrd="0" destOrd="0" parTransId="{52B2DC99-05C3-4D31-8055-238F2887CDC9}" sibTransId="{70574646-F2CB-435F-889F-8BF3E896368E}"/>
+    <dgm:cxn modelId="{22095695-ACF8-4C29-92A9-8568906810BE}" type="presOf" srcId="{8E38CE2D-B5C6-4CDA-A56D-673843420F94}" destId="{BE3B7A7A-45D8-4CE9-B537-B2456BE4A59E}" srcOrd="0" destOrd="0" presId="urn:microsoft.com/office/officeart/2005/8/layout/hierarchy1"/>
+    <dgm:cxn modelId="{6E318F45-3151-43CB-B5A6-9F35CF52B395}" type="presOf" srcId="{563D04F3-3700-41D8-9206-D0200E650FC0}" destId="{13292769-9C82-4502-904A-A03EB3536FFA}" srcOrd="0" destOrd="0" presId="urn:microsoft.com/office/officeart/2005/8/layout/hierarchy1"/>
+    <dgm:cxn modelId="{A3CFD88C-7898-4D65-AEC6-92C33CBFED94}" srcId="{8E38CE2D-B5C6-4CDA-A56D-673843420F94}" destId="{BC8AEB24-98B0-4C89-8779-2A3A73A9E783}" srcOrd="0" destOrd="0" parTransId="{19994120-3568-4E7C-9745-464B5C3F3379}" sibTransId="{31E29925-AACC-47E5-9BA3-920D9583DD8C}"/>
+    <dgm:cxn modelId="{2F02A0C6-9170-4F09-8038-CA90B6CBF2F3}" type="presOf" srcId="{52B2DC99-05C3-4D31-8055-238F2887CDC9}" destId="{0A7FD490-B835-45C1-9A03-D0DB8DED552C}" srcOrd="0" destOrd="0" presId="urn:microsoft.com/office/officeart/2005/8/layout/hierarchy1"/>
+    <dgm:cxn modelId="{42B9BE7C-24DA-447F-9440-F20A25B2CA2A}" srcId="{8E38CE2D-B5C6-4CDA-A56D-673843420F94}" destId="{563D04F3-3700-41D8-9206-D0200E650FC0}" srcOrd="2" destOrd="0" parTransId="{351B3A0C-7869-4D22-B458-294A45C78563}" sibTransId="{85A264C7-C6F4-4284-BBBA-D3BBF5D418CD}"/>
     <dgm:cxn modelId="{7CF5B368-294A-4F6F-AB52-E67CD0F12854}" srcId="{750259FA-45B0-4CB8-83F0-73C60AA90F4D}" destId="{2BF7E105-D3E9-4F23-AEEF-BDB4CD1BA054}" srcOrd="0" destOrd="0" parTransId="{802DFFE9-0F98-468B-BA3E-3D478C9C6676}" sibTransId="{B5A77155-3A5B-4999-A90A-6E3480F93C65}"/>
-    <dgm:cxn modelId="{42B9BE7C-24DA-447F-9440-F20A25B2CA2A}" srcId="{8E38CE2D-B5C6-4CDA-A56D-673843420F94}" destId="{563D04F3-3700-41D8-9206-D0200E650FC0}" srcOrd="2" destOrd="0" parTransId="{351B3A0C-7869-4D22-B458-294A45C78563}" sibTransId="{85A264C7-C6F4-4284-BBBA-D3BBF5D418CD}"/>
-    <dgm:cxn modelId="{A3CFD88C-7898-4D65-AEC6-92C33CBFED94}" srcId="{8E38CE2D-B5C6-4CDA-A56D-673843420F94}" destId="{BC8AEB24-98B0-4C89-8779-2A3A73A9E783}" srcOrd="0" destOrd="0" parTransId="{19994120-3568-4E7C-9745-464B5C3F3379}" sibTransId="{31E29925-AACC-47E5-9BA3-920D9583DD8C}"/>
-    <dgm:cxn modelId="{551135B2-04DB-4581-AC6A-D94DEF54D6F2}" srcId="{9CF4F090-20EF-4429-BD14-740EC383A9A7}" destId="{750259FA-45B0-4CB8-83F0-73C60AA90F4D}" srcOrd="0" destOrd="0" parTransId="{52B2DC99-05C3-4D31-8055-238F2887CDC9}" sibTransId="{70574646-F2CB-435F-889F-8BF3E896368E}"/>
-    <dgm:cxn modelId="{E7EAFDE0-ECF7-4617-BC35-F07A4C93D126}" srcId="{8E38CE2D-B5C6-4CDA-A56D-673843420F94}" destId="{9CF4F090-20EF-4429-BD14-740EC383A9A7}" srcOrd="1" destOrd="0" parTransId="{0A8FB517-9456-47E4-A26C-84DBDB6EE95B}" sibTransId="{8F827D41-9826-4723-8C0B-ED7991F2466B}"/>
-    <dgm:cxn modelId="{DF1CADE0-ADAE-40DF-8C70-439028757FAE}" type="presParOf" srcId="{BE3B7A7A-45D8-4CE9-B537-B2456BE4A59E}" destId="{CE6D9AFB-5A96-4753-B2B2-E76EAD507BB9}" srcOrd="0" destOrd="0" presId="urn:microsoft.com/office/officeart/2005/8/layout/hierarchy1"/>
-    <dgm:cxn modelId="{DE2CC56F-FC0F-45AA-A19B-9306020AED47}" type="presParOf" srcId="{CE6D9AFB-5A96-4753-B2B2-E76EAD507BB9}" destId="{B9516C01-EF8D-4F8A-878E-717640D0D319}" srcOrd="0" destOrd="0" presId="urn:microsoft.com/office/officeart/2005/8/layout/hierarchy1"/>
-    <dgm:cxn modelId="{E8A6BA0F-FF1A-4EC8-AEF9-3E95370569A4}" type="presParOf" srcId="{B9516C01-EF8D-4F8A-878E-717640D0D319}" destId="{04BC907D-CF45-4F4A-8A08-288602DA4B31}" srcOrd="0" destOrd="0" presId="urn:microsoft.com/office/officeart/2005/8/layout/hierarchy1"/>
-    <dgm:cxn modelId="{E6E851CA-9B6F-4069-85F9-9CE6FA5BB47F}" type="presParOf" srcId="{B9516C01-EF8D-4F8A-878E-717640D0D319}" destId="{12B728D2-D989-4AC8-AB30-A8638FC7AD08}" srcOrd="1" destOrd="0" presId="urn:microsoft.com/office/officeart/2005/8/layout/hierarchy1"/>
-    <dgm:cxn modelId="{6D94E84C-8227-4600-B545-D277DF2A052F}" type="presParOf" srcId="{CE6D9AFB-5A96-4753-B2B2-E76EAD507BB9}" destId="{951072BE-C80B-45A8-B67E-3559D460DDD8}" srcOrd="1" destOrd="0" presId="urn:microsoft.com/office/officeart/2005/8/layout/hierarchy1"/>
-    <dgm:cxn modelId="{6ECA5FC1-3F83-4855-B298-3C3A42EDF9E3}" type="presParOf" srcId="{BE3B7A7A-45D8-4CE9-B537-B2456BE4A59E}" destId="{73ABACCC-3ED8-437B-B5C9-AFDE1272F404}" srcOrd="1" destOrd="0" presId="urn:microsoft.com/office/officeart/2005/8/layout/hierarchy1"/>
-    <dgm:cxn modelId="{956CA3EF-CFF8-4B49-B673-652A9429E116}" type="presParOf" srcId="{73ABACCC-3ED8-437B-B5C9-AFDE1272F404}" destId="{557C37F2-2D49-4DA1-8F61-9F11E208297A}" srcOrd="0" destOrd="0" presId="urn:microsoft.com/office/officeart/2005/8/layout/hierarchy1"/>
-    <dgm:cxn modelId="{661F911B-FE1A-4834-A939-0080CE9FBF75}" type="presParOf" srcId="{557C37F2-2D49-4DA1-8F61-9F11E208297A}" destId="{9D55BE3F-4A2D-461A-9E6A-690BC79F2756}" srcOrd="0" destOrd="0" presId="urn:microsoft.com/office/officeart/2005/8/layout/hierarchy1"/>
-    <dgm:cxn modelId="{E6B57257-D39D-46F4-970C-A38AA7D7153F}" type="presParOf" srcId="{557C37F2-2D49-4DA1-8F61-9F11E208297A}" destId="{4D69E906-54EC-444D-82D9-F28CB1E508D3}" srcOrd="1" destOrd="0" presId="urn:microsoft.com/office/officeart/2005/8/layout/hierarchy1"/>
-    <dgm:cxn modelId="{6931580C-397B-4205-9AC9-38CA5D642F1E}" type="presParOf" srcId="{73ABACCC-3ED8-437B-B5C9-AFDE1272F404}" destId="{8CD9CDA0-E5F2-4DEB-A5C9-7E9EFE305DAD}" srcOrd="1" destOrd="0" presId="urn:microsoft.com/office/officeart/2005/8/layout/hierarchy1"/>
-    <dgm:cxn modelId="{5DD38219-2D8B-448D-A269-338F9B77D3D2}" type="presParOf" srcId="{8CD9CDA0-E5F2-4DEB-A5C9-7E9EFE305DAD}" destId="{0A7FD490-B835-45C1-9A03-D0DB8DED552C}" srcOrd="0" destOrd="0" presId="urn:microsoft.com/office/officeart/2005/8/layout/hierarchy1"/>
-    <dgm:cxn modelId="{B6453698-DE27-49F4-B1BF-EF44F0560A7A}" type="presParOf" srcId="{8CD9CDA0-E5F2-4DEB-A5C9-7E9EFE305DAD}" destId="{21A0B1A2-A80C-4F73-948F-D9D9263DA6EC}" srcOrd="1" destOrd="0" presId="urn:microsoft.com/office/officeart/2005/8/layout/hierarchy1"/>
-    <dgm:cxn modelId="{7562528E-4FDD-4E9F-A7B9-DAE39771D23A}" type="presParOf" srcId="{21A0B1A2-A80C-4F73-948F-D9D9263DA6EC}" destId="{6791BF3C-E89B-4D54-9C90-688036103250}" srcOrd="0" destOrd="0" presId="urn:microsoft.com/office/officeart/2005/8/layout/hierarchy1"/>
-    <dgm:cxn modelId="{1E3C8A57-4F54-4CA0-B5CB-DC73C8A6A0DE}" type="presParOf" srcId="{6791BF3C-E89B-4D54-9C90-688036103250}" destId="{FDCD82C4-BF99-4AFD-84FD-3C67D13CEE37}" srcOrd="0" destOrd="0" presId="urn:microsoft.com/office/officeart/2005/8/layout/hierarchy1"/>
-    <dgm:cxn modelId="{C12C90E6-66D1-437D-81C1-89A21A9607FE}" type="presParOf" srcId="{6791BF3C-E89B-4D54-9C90-688036103250}" destId="{4ED5C324-86BD-4C53-ACA0-1CE78351EA8A}" srcOrd="1" destOrd="0" presId="urn:microsoft.com/office/officeart/2005/8/layout/hierarchy1"/>
-    <dgm:cxn modelId="{CD49CAD9-A2FF-4C85-B1DB-A6E6EDBE6434}" type="presParOf" srcId="{21A0B1A2-A80C-4F73-948F-D9D9263DA6EC}" destId="{794905C3-2A12-4C80-BBB3-261A76A2F46D}" srcOrd="1" destOrd="0" presId="urn:microsoft.com/office/officeart/2005/8/layout/hierarchy1"/>
-    <dgm:cxn modelId="{BDB95C58-DF1F-496F-89AE-5E41DF208C5A}" type="presParOf" srcId="{794905C3-2A12-4C80-BBB3-261A76A2F46D}" destId="{F7CE134E-1D99-4BE7-A122-2563EA8DC028}" srcOrd="0" destOrd="0" presId="urn:microsoft.com/office/officeart/2005/8/layout/hierarchy1"/>
-    <dgm:cxn modelId="{F54E776B-A62F-47D7-8EFD-843D574304DC}" type="presParOf" srcId="{794905C3-2A12-4C80-BBB3-261A76A2F46D}" destId="{F4676AE1-74E8-4980-935A-68E60FC23A66}" srcOrd="1" destOrd="0" presId="urn:microsoft.com/office/officeart/2005/8/layout/hierarchy1"/>
-    <dgm:cxn modelId="{49A8DA03-C72C-4B0D-9678-F42A0D011BC1}" type="presParOf" srcId="{F4676AE1-74E8-4980-935A-68E60FC23A66}" destId="{4E3DADDE-B47D-4442-8444-B665AED37A0E}" srcOrd="0" destOrd="0" presId="urn:microsoft.com/office/officeart/2005/8/layout/hierarchy1"/>
-    <dgm:cxn modelId="{E0069519-9601-4EBD-80E8-9F4990066CE0}" type="presParOf" srcId="{4E3DADDE-B47D-4442-8444-B665AED37A0E}" destId="{5FF32EAD-23B5-4E7F-9299-62077FCC3E5F}" srcOrd="0" destOrd="0" presId="urn:microsoft.com/office/officeart/2005/8/layout/hierarchy1"/>
-    <dgm:cxn modelId="{7C6DF007-273D-42F8-96C6-81536614A135}" type="presParOf" srcId="{4E3DADDE-B47D-4442-8444-B665AED37A0E}" destId="{F08C9940-2AEA-4827-A081-E9AE5E472018}" srcOrd="1" destOrd="0" presId="urn:microsoft.com/office/officeart/2005/8/layout/hierarchy1"/>
-    <dgm:cxn modelId="{61DEF1CF-9734-419F-A694-5A595383EBB8}" type="presParOf" srcId="{F4676AE1-74E8-4980-935A-68E60FC23A66}" destId="{59743F36-F9FA-48A4-983A-49ED84A8CD76}" srcOrd="1" destOrd="0" presId="urn:microsoft.com/office/officeart/2005/8/layout/hierarchy1"/>
-    <dgm:cxn modelId="{F2705437-9443-4C8B-8352-10603CB6F13D}" type="presParOf" srcId="{8CD9CDA0-E5F2-4DEB-A5C9-7E9EFE305DAD}" destId="{35313B37-8567-4A5D-9462-CCCBE5775350}" srcOrd="2" destOrd="0" presId="urn:microsoft.com/office/officeart/2005/8/layout/hierarchy1"/>
-    <dgm:cxn modelId="{58775861-777A-4120-9AAC-6C921862DB06}" type="presParOf" srcId="{8CD9CDA0-E5F2-4DEB-A5C9-7E9EFE305DAD}" destId="{8E4764B5-6876-4B7C-9C2E-E94BB650CB89}" srcOrd="3" destOrd="0" presId="urn:microsoft.com/office/officeart/2005/8/layout/hierarchy1"/>
-    <dgm:cxn modelId="{BEB62C3B-22FF-4DCD-9CF6-5731BEF83F95}" type="presParOf" srcId="{8E4764B5-6876-4B7C-9C2E-E94BB650CB89}" destId="{A1A93C5B-42D1-4E98-AA99-7A47F2BE65F2}" srcOrd="0" destOrd="0" presId="urn:microsoft.com/office/officeart/2005/8/layout/hierarchy1"/>
-    <dgm:cxn modelId="{A48D3541-1513-40EB-9F81-C7D263CA83F8}" type="presParOf" srcId="{A1A93C5B-42D1-4E98-AA99-7A47F2BE65F2}" destId="{96B1F7DB-609A-4FDF-B0E2-EFB7BC80E8FA}" srcOrd="0" destOrd="0" presId="urn:microsoft.com/office/officeart/2005/8/layout/hierarchy1"/>
-    <dgm:cxn modelId="{556F7091-E4A3-495E-A389-2A127664A86A}" type="presParOf" srcId="{A1A93C5B-42D1-4E98-AA99-7A47F2BE65F2}" destId="{72032206-2FF7-43EE-B374-276FB6727C96}" srcOrd="1" destOrd="0" presId="urn:microsoft.com/office/officeart/2005/8/layout/hierarchy1"/>
-    <dgm:cxn modelId="{61723C6E-E8DA-4EED-A426-6FEC029C13CB}" type="presParOf" srcId="{8E4764B5-6876-4B7C-9C2E-E94BB650CB89}" destId="{32187229-8120-47D9-B55E-60EA2EC204ED}" srcOrd="1" destOrd="0" presId="urn:microsoft.com/office/officeart/2005/8/layout/hierarchy1"/>
-    <dgm:cxn modelId="{B6D2A0D1-523F-401D-B9C8-1E74AD47ECCB}" type="presParOf" srcId="{BE3B7A7A-45D8-4CE9-B537-B2456BE4A59E}" destId="{23273E3B-85BA-412D-8018-3A516CDD05F8}" srcOrd="2" destOrd="0" presId="urn:microsoft.com/office/officeart/2005/8/layout/hierarchy1"/>
-    <dgm:cxn modelId="{7DCB9DB1-CAD9-4D85-8C39-8D4E46EE0C1C}" type="presParOf" srcId="{23273E3B-85BA-412D-8018-3A516CDD05F8}" destId="{04D6CB26-4331-4BF2-A988-AE738906CD2C}" srcOrd="0" destOrd="0" presId="urn:microsoft.com/office/officeart/2005/8/layout/hierarchy1"/>
-    <dgm:cxn modelId="{5E527237-3853-4088-973C-AB388C4890F7}" type="presParOf" srcId="{04D6CB26-4331-4BF2-A988-AE738906CD2C}" destId="{7AF36B08-6647-4C86-B7DC-F12BD71FF779}" srcOrd="0" destOrd="0" presId="urn:microsoft.com/office/officeart/2005/8/layout/hierarchy1"/>
-    <dgm:cxn modelId="{945011DD-B536-4FD4-A869-C1E6CAF9B66E}" type="presParOf" srcId="{04D6CB26-4331-4BF2-A988-AE738906CD2C}" destId="{13292769-9C82-4502-904A-A03EB3536FFA}" srcOrd="1" destOrd="0" presId="urn:microsoft.com/office/officeart/2005/8/layout/hierarchy1"/>
-    <dgm:cxn modelId="{1D9361FE-A86C-4043-95E5-A533A20ADC36}" type="presParOf" srcId="{23273E3B-85BA-412D-8018-3A516CDD05F8}" destId="{296FCB86-6D78-4B88-94AE-6D904ACB9995}" srcOrd="1" destOrd="0" presId="urn:microsoft.com/office/officeart/2005/8/layout/hierarchy1"/>
+    <dgm:cxn modelId="{8F1AF03F-718D-4505-8489-6C21AFBBCF16}" type="presOf" srcId="{FD08C1A1-26AB-4212-8A6D-A3635A9374D1}" destId="{35313B37-8567-4A5D-9462-CCCBE5775350}" srcOrd="0" destOrd="0" presId="urn:microsoft.com/office/officeart/2005/8/layout/hierarchy1"/>
+    <dgm:cxn modelId="{2C34D8F3-E815-4042-851C-B5CBD91602AF}" type="presParOf" srcId="{BE3B7A7A-45D8-4CE9-B537-B2456BE4A59E}" destId="{CE6D9AFB-5A96-4753-B2B2-E76EAD507BB9}" srcOrd="0" destOrd="0" presId="urn:microsoft.com/office/officeart/2005/8/layout/hierarchy1"/>
+    <dgm:cxn modelId="{2C4FE239-70E8-453A-80BB-47A087643DDB}" type="presParOf" srcId="{CE6D9AFB-5A96-4753-B2B2-E76EAD507BB9}" destId="{B9516C01-EF8D-4F8A-878E-717640D0D319}" srcOrd="0" destOrd="0" presId="urn:microsoft.com/office/officeart/2005/8/layout/hierarchy1"/>
+    <dgm:cxn modelId="{A453C2C3-6CA3-48E3-AABC-B517C33B6401}" type="presParOf" srcId="{B9516C01-EF8D-4F8A-878E-717640D0D319}" destId="{04BC907D-CF45-4F4A-8A08-288602DA4B31}" srcOrd="0" destOrd="0" presId="urn:microsoft.com/office/officeart/2005/8/layout/hierarchy1"/>
+    <dgm:cxn modelId="{614EF4F0-78D3-4C97-ADCC-250DD8EED2EF}" type="presParOf" srcId="{B9516C01-EF8D-4F8A-878E-717640D0D319}" destId="{12B728D2-D989-4AC8-AB30-A8638FC7AD08}" srcOrd="1" destOrd="0" presId="urn:microsoft.com/office/officeart/2005/8/layout/hierarchy1"/>
+    <dgm:cxn modelId="{D60F4BCA-732F-4D4A-9AA8-EC57A45D87E2}" type="presParOf" srcId="{CE6D9AFB-5A96-4753-B2B2-E76EAD507BB9}" destId="{951072BE-C80B-45A8-B67E-3559D460DDD8}" srcOrd="1" destOrd="0" presId="urn:microsoft.com/office/officeart/2005/8/layout/hierarchy1"/>
+    <dgm:cxn modelId="{735F93AB-B621-4ACE-B627-30BFDC843674}" type="presParOf" srcId="{BE3B7A7A-45D8-4CE9-B537-B2456BE4A59E}" destId="{73ABACCC-3ED8-437B-B5C9-AFDE1272F404}" srcOrd="1" destOrd="0" presId="urn:microsoft.com/office/officeart/2005/8/layout/hierarchy1"/>
+    <dgm:cxn modelId="{1DA883D2-F127-4BE2-9196-93EA5DB2E082}" type="presParOf" srcId="{73ABACCC-3ED8-437B-B5C9-AFDE1272F404}" destId="{557C37F2-2D49-4DA1-8F61-9F11E208297A}" srcOrd="0" destOrd="0" presId="urn:microsoft.com/office/officeart/2005/8/layout/hierarchy1"/>
+    <dgm:cxn modelId="{514E2741-8D36-43B8-A40F-624AB98C355F}" type="presParOf" srcId="{557C37F2-2D49-4DA1-8F61-9F11E208297A}" destId="{9D55BE3F-4A2D-461A-9E6A-690BC79F2756}" srcOrd="0" destOrd="0" presId="urn:microsoft.com/office/officeart/2005/8/layout/hierarchy1"/>
+    <dgm:cxn modelId="{6E7DB094-C7D6-4805-A11A-87CB7E0C0C3B}" type="presParOf" srcId="{557C37F2-2D49-4DA1-8F61-9F11E208297A}" destId="{4D69E906-54EC-444D-82D9-F28CB1E508D3}" srcOrd="1" destOrd="0" presId="urn:microsoft.com/office/officeart/2005/8/layout/hierarchy1"/>
+    <dgm:cxn modelId="{7FE8851F-6EF6-465E-AA08-4556F54FE1EE}" type="presParOf" srcId="{73ABACCC-3ED8-437B-B5C9-AFDE1272F404}" destId="{8CD9CDA0-E5F2-4DEB-A5C9-7E9EFE305DAD}" srcOrd="1" destOrd="0" presId="urn:microsoft.com/office/officeart/2005/8/layout/hierarchy1"/>
+    <dgm:cxn modelId="{E22A7F4F-AECD-4498-BC34-D984E9EA0C4A}" type="presParOf" srcId="{8CD9CDA0-E5F2-4DEB-A5C9-7E9EFE305DAD}" destId="{0A7FD490-B835-45C1-9A03-D0DB8DED552C}" srcOrd="0" destOrd="0" presId="urn:microsoft.com/office/officeart/2005/8/layout/hierarchy1"/>
+    <dgm:cxn modelId="{026D22AB-973D-410B-938B-DD0CDB914B8B}" type="presParOf" srcId="{8CD9CDA0-E5F2-4DEB-A5C9-7E9EFE305DAD}" destId="{21A0B1A2-A80C-4F73-948F-D9D9263DA6EC}" srcOrd="1" destOrd="0" presId="urn:microsoft.com/office/officeart/2005/8/layout/hierarchy1"/>
+    <dgm:cxn modelId="{D77F2095-2CE8-4FE0-B8E9-7AB607E8908D}" type="presParOf" srcId="{21A0B1A2-A80C-4F73-948F-D9D9263DA6EC}" destId="{6791BF3C-E89B-4D54-9C90-688036103250}" srcOrd="0" destOrd="0" presId="urn:microsoft.com/office/officeart/2005/8/layout/hierarchy1"/>
+    <dgm:cxn modelId="{64515426-CEDC-45C9-9389-05A39BF36310}" type="presParOf" srcId="{6791BF3C-E89B-4D54-9C90-688036103250}" destId="{FDCD82C4-BF99-4AFD-84FD-3C67D13CEE37}" srcOrd="0" destOrd="0" presId="urn:microsoft.com/office/officeart/2005/8/layout/hierarchy1"/>
+    <dgm:cxn modelId="{5D1C9F61-1DA0-42FD-89DB-89A5512CA3BB}" type="presParOf" srcId="{6791BF3C-E89B-4D54-9C90-688036103250}" destId="{4ED5C324-86BD-4C53-ACA0-1CE78351EA8A}" srcOrd="1" destOrd="0" presId="urn:microsoft.com/office/officeart/2005/8/layout/hierarchy1"/>
+    <dgm:cxn modelId="{1675D48C-1C88-49C3-9C1C-96BB4D9312C4}" type="presParOf" srcId="{21A0B1A2-A80C-4F73-948F-D9D9263DA6EC}" destId="{794905C3-2A12-4C80-BBB3-261A76A2F46D}" srcOrd="1" destOrd="0" presId="urn:microsoft.com/office/officeart/2005/8/layout/hierarchy1"/>
+    <dgm:cxn modelId="{669D0AD8-4D9B-4F7D-B4EA-8408816C4304}" type="presParOf" srcId="{794905C3-2A12-4C80-BBB3-261A76A2F46D}" destId="{F7CE134E-1D99-4BE7-A122-2563EA8DC028}" srcOrd="0" destOrd="0" presId="urn:microsoft.com/office/officeart/2005/8/layout/hierarchy1"/>
+    <dgm:cxn modelId="{DA121858-632D-400F-B8A7-D800AEA4D670}" type="presParOf" srcId="{794905C3-2A12-4C80-BBB3-261A76A2F46D}" destId="{F4676AE1-74E8-4980-935A-68E60FC23A66}" srcOrd="1" destOrd="0" presId="urn:microsoft.com/office/officeart/2005/8/layout/hierarchy1"/>
+    <dgm:cxn modelId="{EDB698BC-3A7F-4509-AA86-F8E4FDC31A3B}" type="presParOf" srcId="{F4676AE1-74E8-4980-935A-68E60FC23A66}" destId="{4E3DADDE-B47D-4442-8444-B665AED37A0E}" srcOrd="0" destOrd="0" presId="urn:microsoft.com/office/officeart/2005/8/layout/hierarchy1"/>
+    <dgm:cxn modelId="{50E42C28-F6D2-496A-A36A-844532CAF213}" type="presParOf" srcId="{4E3DADDE-B47D-4442-8444-B665AED37A0E}" destId="{5FF32EAD-23B5-4E7F-9299-62077FCC3E5F}" srcOrd="0" destOrd="0" presId="urn:microsoft.com/office/officeart/2005/8/layout/hierarchy1"/>
+    <dgm:cxn modelId="{4A22B4C9-4D8D-44AE-A6F8-7D9A65CC4417}" type="presParOf" srcId="{4E3DADDE-B47D-4442-8444-B665AED37A0E}" destId="{F08C9940-2AEA-4827-A081-E9AE5E472018}" srcOrd="1" destOrd="0" presId="urn:microsoft.com/office/officeart/2005/8/layout/hierarchy1"/>
+    <dgm:cxn modelId="{D5378364-0555-4DC0-B4CD-F4678D87B770}" type="presParOf" srcId="{F4676AE1-74E8-4980-935A-68E60FC23A66}" destId="{59743F36-F9FA-48A4-983A-49ED84A8CD76}" srcOrd="1" destOrd="0" presId="urn:microsoft.com/office/officeart/2005/8/layout/hierarchy1"/>
+    <dgm:cxn modelId="{45BE5561-7CB5-4C4C-88C6-C1AB381D0A98}" type="presParOf" srcId="{8CD9CDA0-E5F2-4DEB-A5C9-7E9EFE305DAD}" destId="{35313B37-8567-4A5D-9462-CCCBE5775350}" srcOrd="2" destOrd="0" presId="urn:microsoft.com/office/officeart/2005/8/layout/hierarchy1"/>
+    <dgm:cxn modelId="{F6980B41-0872-4186-A8E9-2E2329E60FC0}" type="presParOf" srcId="{8CD9CDA0-E5F2-4DEB-A5C9-7E9EFE305DAD}" destId="{8E4764B5-6876-4B7C-9C2E-E94BB650CB89}" srcOrd="3" destOrd="0" presId="urn:microsoft.com/office/officeart/2005/8/layout/hierarchy1"/>
+    <dgm:cxn modelId="{B1A65919-4554-4C39-B768-8443B90DCE41}" type="presParOf" srcId="{8E4764B5-6876-4B7C-9C2E-E94BB650CB89}" destId="{A1A93C5B-42D1-4E98-AA99-7A47F2BE65F2}" srcOrd="0" destOrd="0" presId="urn:microsoft.com/office/officeart/2005/8/layout/hierarchy1"/>
+    <dgm:cxn modelId="{2106667C-0E06-42A5-ADE2-2F7BD4A4AA87}" type="presParOf" srcId="{A1A93C5B-42D1-4E98-AA99-7A47F2BE65F2}" destId="{96B1F7DB-609A-4FDF-B0E2-EFB7BC80E8FA}" srcOrd="0" destOrd="0" presId="urn:microsoft.com/office/officeart/2005/8/layout/hierarchy1"/>
+    <dgm:cxn modelId="{5CCDD8C3-9C0A-4552-BABF-F17EDD2C4789}" type="presParOf" srcId="{A1A93C5B-42D1-4E98-AA99-7A47F2BE65F2}" destId="{72032206-2FF7-43EE-B374-276FB6727C96}" srcOrd="1" destOrd="0" presId="urn:microsoft.com/office/officeart/2005/8/layout/hierarchy1"/>
+    <dgm:cxn modelId="{48B09CF2-11EC-424C-9AC5-55EC1788B2AC}" type="presParOf" srcId="{8E4764B5-6876-4B7C-9C2E-E94BB650CB89}" destId="{32187229-8120-47D9-B55E-60EA2EC204ED}" srcOrd="1" destOrd="0" presId="urn:microsoft.com/office/officeart/2005/8/layout/hierarchy1"/>
+    <dgm:cxn modelId="{1F97E91C-0402-4658-BCA3-B2605BFB51D9}" type="presParOf" srcId="{BE3B7A7A-45D8-4CE9-B537-B2456BE4A59E}" destId="{23273E3B-85BA-412D-8018-3A516CDD05F8}" srcOrd="2" destOrd="0" presId="urn:microsoft.com/office/officeart/2005/8/layout/hierarchy1"/>
+    <dgm:cxn modelId="{6B37D36F-56DA-4021-9F59-F08DFE9EBE1C}" type="presParOf" srcId="{23273E3B-85BA-412D-8018-3A516CDD05F8}" destId="{04D6CB26-4331-4BF2-A988-AE738906CD2C}" srcOrd="0" destOrd="0" presId="urn:microsoft.com/office/officeart/2005/8/layout/hierarchy1"/>
+    <dgm:cxn modelId="{642E4BF0-9B63-4A4B-BF5B-C2D804443C31}" type="presParOf" srcId="{04D6CB26-4331-4BF2-A988-AE738906CD2C}" destId="{7AF36B08-6647-4C86-B7DC-F12BD71FF779}" srcOrd="0" destOrd="0" presId="urn:microsoft.com/office/officeart/2005/8/layout/hierarchy1"/>
+    <dgm:cxn modelId="{8BF4740D-04E0-4934-997F-37BF82B19914}" type="presParOf" srcId="{04D6CB26-4331-4BF2-A988-AE738906CD2C}" destId="{13292769-9C82-4502-904A-A03EB3536FFA}" srcOrd="1" destOrd="0" presId="urn:microsoft.com/office/officeart/2005/8/layout/hierarchy1"/>
+    <dgm:cxn modelId="{FD5A0D26-EE5D-4509-BB68-7031FCF55B55}" type="presParOf" srcId="{23273E3B-85BA-412D-8018-3A516CDD05F8}" destId="{296FCB86-6D78-4B88-94AE-6D904ACB9995}" srcOrd="1" destOrd="0" presId="urn:microsoft.com/office/officeart/2005/8/layout/hierarchy1"/>
   </dgm:cxnLst>
   <dgm:bg/>
   <dgm:whole/>
